--- a/RelatorioPreTese_MarcoRodrigues4652.docx
+++ b/RelatorioPreTese_MarcoRodrigues4652.docx
@@ -3008,13 +3008,7 @@
     <w:p>
       <w:r>
         <w:lastRenderedPageBreak/>
-        <w:t xml:space="preserve">Assim, este projeto de mestrado </w:t>
-      </w:r>
-      <w:r>
-        <w:t xml:space="preserve">visa desenvolver uma </w:t>
-      </w:r>
-      <w:r>
-        <w:t>interface homem-máquina (HMI)</w:t>
+        <w:t>Assim, este projeto de mestrado visa desenvolver uma interface homem-máquina (HMI)</w:t>
       </w:r>
       <w:r>
         <w:rPr>
@@ -3023,16 +3017,7 @@
         <w:t xml:space="preserve"> web-based</w:t>
       </w:r>
       <w:r>
-        <w:t xml:space="preserve"> para permitir </w:t>
-      </w:r>
-      <w:r>
-        <w:t>fazer o controlo das funções básicas de</w:t>
-      </w:r>
-      <w:r>
-        <w:t xml:space="preserve"> um equipamento de fabrico aditivo</w:t>
-      </w:r>
-      <w:r>
-        <w:t>, assim como monitorização e manipulação dos seus par</w:t>
+        <w:t xml:space="preserve"> para permitir fazer o controlo das funções básicas de um equipamento de fabrico aditivo, assim como monitorização e manipulação dos seus par</w:t>
       </w:r>
       <w:r>
         <w:t>âmetros, munindo o operador de uma ferramenta capaz de fornecer atempadamente toda a informação relativa ao processo de fabrico, assim como ao equipamento em si, e capaz de permitir o controlo do mesmo através de funções para o efeito. Para atingir os objetivos é expect</w:t>
@@ -3145,13 +3130,7 @@
         <w:t xml:space="preserve">Consistirá na análise do estado da arte associado ao </w:t>
       </w:r>
       <w:r>
-        <w:t>desenvolvimento de HMIs industriais</w:t>
-      </w:r>
-      <w:r>
-        <w:t>, serão descritos</w:t>
-      </w:r>
-      <w:r>
-        <w:t xml:space="preserve"> alguns fatores essenciais a ter em consideração no desenvolvimento de HMIs e quais os benefícios de um bom design. Será também abordado o tema de HMIs </w:t>
+        <w:t xml:space="preserve">desenvolvimento de HMIs industriais, serão descritos alguns fatores essenciais a ter em consideração no desenvolvimento de HMIs e quais os benefícios de um bom design. Será também abordado o tema de HMIs </w:t>
       </w:r>
       <w:r>
         <w:rPr>
@@ -3313,10 +3292,7 @@
         </w:rPr>
       </w:pPr>
       <w:r>
-        <w:t xml:space="preserve">Uma </w:t>
-      </w:r>
-      <w:r>
-        <w:t>HMI (</w:t>
+        <w:t>Uma HMI (</w:t>
       </w:r>
       <w:r>
         <w:rPr>
@@ -3325,16 +3301,7 @@
         <w:t>Human-Machine Interface</w:t>
       </w:r>
       <w:r>
-        <w:t>)</w:t>
-      </w:r>
-      <w:r>
-        <w:t xml:space="preserve"> é um</w:t>
-      </w:r>
-      <w:r>
-        <w:t>a combinação entre componentes de hardware e software</w:t>
-      </w:r>
-      <w:r>
-        <w:t xml:space="preserve"> </w:t>
+        <w:t xml:space="preserve">) é uma combinação entre componentes de hardware e software </w:t>
       </w:r>
       <w:r>
         <w:t xml:space="preserve">que, juntos, têm a capacidade de </w:t>
@@ -3349,10 +3316,7 @@
         <w:t>r</w:t>
       </w:r>
       <w:r>
-        <w:t xml:space="preserve"> ao utilizador </w:t>
-      </w:r>
-      <w:r>
-        <w:t>os controlos e a informação necessári</w:t>
+        <w:t xml:space="preserve"> ao utilizador os controlos e a informação necessári</w:t>
       </w:r>
       <w:r>
         <w:t xml:space="preserve">a para que este </w:t>
@@ -3470,7 +3434,18 @@
     <w:p>
       <w:r>
         <w:lastRenderedPageBreak/>
-        <w:t>Segundo artigo da inside machine [1], para qualquer que seja o nível de conhecimento do operador (iniciante ou avançado), a HMI deve considerar os seguintes fatores ergonómicos:</w:t>
+        <w:t xml:space="preserve">Segundo artigo </w:t>
+      </w:r>
+      <w:r>
+        <w:t>divulgado pela</w:t>
+      </w:r>
+      <w:r>
+        <w:t xml:space="preserve"> inside machine </w:t>
+      </w:r>
+      <w:bookmarkStart w:id="5" w:name="_GoBack"/>
+      <w:bookmarkEnd w:id="5"/>
+      <w:r>
+        <w:t>[1], para qualquer que seja o nível de conhecimento do operador (iniciante ou avançado), a HMI deve considerar os seguintes fatores ergonómicos:</w:t>
       </w:r>
     </w:p>
     <w:p>
@@ -3627,7 +3602,7 @@
       <w:pPr>
         <w:pStyle w:val="Cabealho2"/>
       </w:pPr>
-      <w:bookmarkStart w:id="5" w:name="_Toc371523061"/>
+      <w:bookmarkStart w:id="6" w:name="_Toc371523061"/>
       <w:r>
         <w:t xml:space="preserve">2.5 </w:t>
       </w:r>
@@ -3637,7 +3612,7 @@
       <w:r>
         <w:t>e conceitos</w:t>
       </w:r>
-      <w:bookmarkEnd w:id="5"/>
+      <w:bookmarkEnd w:id="6"/>
       <w:r>
         <w:t xml:space="preserve"> associados á hmi</w:t>
       </w:r>
@@ -3679,7 +3654,13 @@
         <w:t>Twincat 3</w:t>
       </w:r>
       <w:r>
-        <w:t xml:space="preserve"> – é uma </w:t>
+        <w:t xml:space="preserve"> – </w:t>
+      </w:r>
+      <w:r>
+        <w:t xml:space="preserve">Tal como mencionado na página da própria empresa, </w:t>
+      </w:r>
+      <w:r>
+        <w:t xml:space="preserve">é uma </w:t>
       </w:r>
       <w:r>
         <w:t>ferramenta</w:t>
@@ -3694,12 +3675,7 @@
         <w:t xml:space="preserve">e deu inicio a uma era na história da própria empresa. </w:t>
       </w:r>
       <w:r>
-        <w:t xml:space="preserve">Respeita os padrões de software modular e flexível e pode ser aplicado no desenvolvimento das mais variadas áreas.  Permite programação de PLCs com a clássica linguagem de programação </w:t>
-      </w:r>
-      <w:bookmarkStart w:id="6" w:name="_GoBack"/>
-      <w:bookmarkEnd w:id="6"/>
-      <w:r>
-        <w:t>IEC 61131-3, assim como linguagens de programação de mais alto-nível como C ou C++</w:t>
+        <w:t>Respeita os padrões de software modular e flexível e pode ser aplicado no desenvolvimento das mais variadas áreas.  Permite programação de PLCs com a clássica linguagem de programação IEC 61131-3, assim como linguagens de programação de mais alto-nível como C ou C++</w:t>
       </w:r>
       <w:r>
         <w:t xml:space="preserve"> e fornece ainda librarias no formato DLL para conectividade através de outras linguagens de programação mais comuns, como C# ou Java.</w:t>
@@ -3940,6 +3916,18 @@
         </w:rPr>
         <w:t>…</w:t>
       </w:r>
+    </w:p>
+    <w:p>
+      <w:pPr>
+        <w:pStyle w:val="references"/>
+        <w:spacing w:line="276" w:lineRule="auto"/>
+        <w:ind w:left="357" w:hanging="357"/>
+        <w:rPr>
+          <w:sz w:val="22"/>
+          <w:szCs w:val="22"/>
+          <w:lang w:val="pt-PT"/>
+        </w:rPr>
+      </w:pPr>
     </w:p>
     <w:p>
       <w:pPr>
@@ -4045,7 +4033,7 @@
           <w:rPr>
             <w:noProof/>
           </w:rPr>
-          <w:t>5</w:t>
+          <w:t>4</w:t>
         </w:r>
         <w:r>
           <w:rPr>
@@ -10079,6 +10067,14 @@
       <w:sz w:val="18"/>
     </w:rPr>
   </w:style>
+  <w:style w:type="paragraph" w:styleId="Bibliografia">
+    <w:name w:val="Bibliography"/>
+    <w:basedOn w:val="Normal"/>
+    <w:next w:val="Normal"/>
+    <w:uiPriority w:val="37"/>
+    <w:unhideWhenUsed/>
+    <w:rsid w:val="00D911CF"/>
+  </w:style>
 </w:styles>
 </file>
 
@@ -10368,11 +10364,40 @@
 </file>
 
 <file path=customXml/item1.xml><?xml version="1.0" encoding="utf-8"?>
-<b:Sources xmlns:b="http://schemas.openxmlformats.org/officeDocument/2006/bibliography" xmlns="http://schemas.openxmlformats.org/officeDocument/2006/bibliography" SelectedStyle="\APA.XSL" StyleName="APA"/>
+<b:Sources xmlns:b="http://schemas.openxmlformats.org/officeDocument/2006/bibliography" xmlns="http://schemas.openxmlformats.org/officeDocument/2006/bibliography" SelectedStyle="\APA.XSL" StyleName="APA">
+  <b:Source>
+    <b:Tag>drt45</b:Tag>
+    <b:SourceType>BookSection</b:SourceType>
+    <b:Guid>{A08A4FC5-3A1D-419D-B7B9-94C88A016C61}</b:Guid>
+    <b:Author>
+      <b:Author>
+        <b:NameList>
+          <b:Person>
+            <b:Last>drt</b:Last>
+          </b:Person>
+        </b:NameList>
+      </b:Author>
+      <b:BookAuthor>
+        <b:NameList>
+          <b:Person>
+            <b:Last>4rtg4wt4tgt</b:Last>
+          </b:Person>
+        </b:NameList>
+      </b:BookAuthor>
+    </b:Author>
+    <b:Title>rtrg</b:Title>
+    <b:BookTitle>twr4gtg</b:BookTitle>
+    <b:Year>545</b:Year>
+    <b:Pages>45</b:Pages>
+    <b:City>fgr</b:City>
+    <b:Publisher>4t4</b:Publisher>
+    <b:RefOrder>1</b:RefOrder>
+  </b:Source>
+</b:Sources>
 </file>
 
 <file path=customXml/itemProps1.xml><?xml version="1.0" encoding="utf-8"?>
-<ds:datastoreItem xmlns:ds="http://schemas.openxmlformats.org/officeDocument/2006/customXml" ds:itemID="{5C1D7518-C7AD-4293-BC3F-DFBA2F89EF9D}">
+<ds:datastoreItem xmlns:ds="http://schemas.openxmlformats.org/officeDocument/2006/customXml" ds:itemID="{1D6B698C-C4E9-4DD1-A66B-63C23496AF4D}">
   <ds:schemaRefs>
     <ds:schemaRef ds:uri="http://schemas.openxmlformats.org/officeDocument/2006/bibliography"/>
   </ds:schemaRefs>

--- a/RelatorioPreTese_MarcoRodrigues4652.docx
+++ b/RelatorioPreTese_MarcoRodrigues4652.docx
@@ -586,9 +586,16 @@
         <w:rPr>
           <w:rFonts w:ascii="Arial" w:hAnsi="Arial" w:cs="Arial"/>
           <w:szCs w:val="12"/>
+        </w:rPr>
+        <w:t xml:space="preserve">Lorem ipsum dolor sit amet, consectetuer adipiscing elit. </w:t>
+      </w:r>
+      <w:r>
+        <w:rPr>
+          <w:rFonts w:ascii="Arial" w:hAnsi="Arial" w:cs="Arial"/>
+          <w:szCs w:val="12"/>
           <w:lang w:val="en-US"/>
         </w:rPr>
-        <w:t xml:space="preserve">Lorem ipsum dolor sit amet, consectetuer adipiscing elit. Aenean commodo ligula eget dolor. </w:t>
+        <w:t xml:space="preserve">Aenean commodo ligula eget dolor. </w:t>
       </w:r>
       <w:r>
         <w:rPr>
@@ -839,7 +846,7 @@
     <w:p/>
     <w:p>
       <w:pPr>
-        <w:pStyle w:val="Cabealhodondice"/>
+        <w:pStyle w:val="TOCHeading"/>
         <w:rPr>
           <w:smallCaps w:val="0"/>
           <w:spacing w:val="0"/>
@@ -859,7 +866,7 @@
     </w:p>
     <w:p>
       <w:pPr>
-        <w:pStyle w:val="Cabealhodondice"/>
+        <w:pStyle w:val="TOCHeading"/>
         <w:rPr>
           <w:smallCaps w:val="0"/>
           <w:spacing w:val="0"/>
@@ -871,7 +878,7 @@
     </w:p>
     <w:p>
       <w:pPr>
-        <w:pStyle w:val="Cabealhodondice"/>
+        <w:pStyle w:val="TOCHeading"/>
         <w:rPr>
           <w:smallCaps w:val="0"/>
           <w:spacing w:val="0"/>
@@ -900,7 +907,7 @@
       <w:sdtContent>
         <w:p>
           <w:pPr>
-            <w:pStyle w:val="Cabealhodondice"/>
+            <w:pStyle w:val="TOCHeading"/>
           </w:pPr>
           <w:r>
             <w:t>Conteúdo</w:t>
@@ -908,7 +915,7 @@
         </w:p>
         <w:p>
           <w:pPr>
-            <w:pStyle w:val="ndice1"/>
+            <w:pStyle w:val="TOC1"/>
             <w:tabs>
               <w:tab w:val="right" w:leader="dot" w:pos="8494"/>
             </w:tabs>
@@ -932,7 +939,7 @@
           <w:hyperlink w:anchor="_Toc371523056" w:history="1">
             <w:r>
               <w:rPr>
-                <w:rStyle w:val="Hiperligao"/>
+                <w:rStyle w:val="Hyperlink"/>
                 <w:noProof/>
               </w:rPr>
               <w:t>1. Introdução</w:t>
@@ -989,7 +996,7 @@
         </w:p>
         <w:p>
           <w:pPr>
-            <w:pStyle w:val="ndice1"/>
+            <w:pStyle w:val="TOC1"/>
             <w:tabs>
               <w:tab w:val="right" w:leader="dot" w:pos="8494"/>
             </w:tabs>
@@ -1004,7 +1011,7 @@
           <w:hyperlink w:anchor="_Toc371523057" w:history="1">
             <w:r>
               <w:rPr>
-                <w:rStyle w:val="Hiperligao"/>
+                <w:rStyle w:val="Hyperlink"/>
                 <w:noProof/>
               </w:rPr>
               <w:t>2. Definições e Conceitos</w:t>
@@ -1061,7 +1068,7 @@
         </w:p>
         <w:p>
           <w:pPr>
-            <w:pStyle w:val="ndice2"/>
+            <w:pStyle w:val="TOC2"/>
             <w:tabs>
               <w:tab w:val="right" w:leader="dot" w:pos="8494"/>
             </w:tabs>
@@ -1076,7 +1083,7 @@
           <w:hyperlink w:anchor="_Toc371523058" w:history="1">
             <w:r>
               <w:rPr>
-                <w:rStyle w:val="Hiperligao"/>
+                <w:rStyle w:val="Hyperlink"/>
                 <w:noProof/>
               </w:rPr>
               <w:t>2.1 Introdução</w:t>
@@ -1133,7 +1140,7 @@
         </w:p>
         <w:p>
           <w:pPr>
-            <w:pStyle w:val="ndice2"/>
+            <w:pStyle w:val="TOC2"/>
             <w:tabs>
               <w:tab w:val="right" w:leader="dot" w:pos="8494"/>
             </w:tabs>
@@ -1148,7 +1155,7 @@
           <w:hyperlink w:anchor="_Toc371523059" w:history="1">
             <w:r>
               <w:rPr>
-                <w:rStyle w:val="Hiperligao"/>
+                <w:rStyle w:val="Hyperlink"/>
                 <w:noProof/>
               </w:rPr>
               <w:t>2.2 xpto</w:t>
@@ -1205,7 +1212,7 @@
         </w:p>
         <w:p>
           <w:pPr>
-            <w:pStyle w:val="ndice2"/>
+            <w:pStyle w:val="TOC2"/>
             <w:tabs>
               <w:tab w:val="right" w:leader="dot" w:pos="8494"/>
             </w:tabs>
@@ -1220,7 +1227,7 @@
           <w:hyperlink w:anchor="_Toc371523060" w:history="1">
             <w:r>
               <w:rPr>
-                <w:rStyle w:val="Hiperligao"/>
+                <w:rStyle w:val="Hyperlink"/>
                 <w:noProof/>
               </w:rPr>
               <w:t>2.3 …</w:t>
@@ -1277,7 +1284,7 @@
         </w:p>
         <w:p>
           <w:pPr>
-            <w:pStyle w:val="ndice2"/>
+            <w:pStyle w:val="TOC2"/>
             <w:tabs>
               <w:tab w:val="right" w:leader="dot" w:pos="8494"/>
             </w:tabs>
@@ -1292,7 +1299,7 @@
           <w:hyperlink w:anchor="_Toc371523061" w:history="1">
             <w:r>
               <w:rPr>
-                <w:rStyle w:val="Hiperligao"/>
+                <w:rStyle w:val="Hyperlink"/>
                 <w:noProof/>
               </w:rPr>
               <w:t>2.5 Tecnologias e conceitos …</w:t>
@@ -1349,7 +1356,7 @@
         </w:p>
         <w:p>
           <w:pPr>
-            <w:pStyle w:val="ndice2"/>
+            <w:pStyle w:val="TOC2"/>
             <w:tabs>
               <w:tab w:val="right" w:leader="dot" w:pos="8494"/>
             </w:tabs>
@@ -1364,7 +1371,7 @@
           <w:hyperlink w:anchor="_Toc371523062" w:history="1">
             <w:r>
               <w:rPr>
-                <w:rStyle w:val="Hiperligao"/>
+                <w:rStyle w:val="Hyperlink"/>
                 <w:noProof/>
               </w:rPr>
               <w:t>2.7 Conclusões ou Notas Finais…</w:t>
@@ -1421,7 +1428,7 @@
         </w:p>
         <w:p>
           <w:pPr>
-            <w:pStyle w:val="ndice1"/>
+            <w:pStyle w:val="TOC1"/>
             <w:tabs>
               <w:tab w:val="right" w:leader="dot" w:pos="8494"/>
             </w:tabs>
@@ -1436,7 +1443,7 @@
           <w:hyperlink w:anchor="_Toc371523063" w:history="1">
             <w:r>
               <w:rPr>
-                <w:rStyle w:val="Hiperligao"/>
+                <w:rStyle w:val="Hyperlink"/>
                 <w:noProof/>
               </w:rPr>
               <w:t>3. análise do estado da arte</w:t>
@@ -1493,7 +1500,7 @@
         </w:p>
         <w:p>
           <w:pPr>
-            <w:pStyle w:val="ndice2"/>
+            <w:pStyle w:val="TOC2"/>
             <w:tabs>
               <w:tab w:val="right" w:leader="dot" w:pos="8494"/>
             </w:tabs>
@@ -1508,7 +1515,7 @@
           <w:hyperlink w:anchor="_Toc371523064" w:history="1">
             <w:r>
               <w:rPr>
-                <w:rStyle w:val="Hiperligao"/>
+                <w:rStyle w:val="Hyperlink"/>
                 <w:noProof/>
               </w:rPr>
               <w:t>3.1 Introdução</w:t>
@@ -1565,7 +1572,7 @@
         </w:p>
         <w:p>
           <w:pPr>
-            <w:pStyle w:val="ndice2"/>
+            <w:pStyle w:val="TOC2"/>
             <w:tabs>
               <w:tab w:val="right" w:leader="dot" w:pos="8494"/>
             </w:tabs>
@@ -1580,7 +1587,7 @@
           <w:hyperlink w:anchor="_Toc371523065" w:history="1">
             <w:r>
               <w:rPr>
-                <w:rStyle w:val="Hiperligao"/>
+                <w:rStyle w:val="Hyperlink"/>
                 <w:noProof/>
               </w:rPr>
               <w:t>3.2 xpto</w:t>
@@ -1637,7 +1644,7 @@
         </w:p>
         <w:p>
           <w:pPr>
-            <w:pStyle w:val="ndice2"/>
+            <w:pStyle w:val="TOC2"/>
             <w:tabs>
               <w:tab w:val="right" w:leader="dot" w:pos="8494"/>
             </w:tabs>
@@ -1652,7 +1659,7 @@
           <w:hyperlink w:anchor="_Toc371523066" w:history="1">
             <w:r>
               <w:rPr>
-                <w:rStyle w:val="Hiperligao"/>
+                <w:rStyle w:val="Hyperlink"/>
                 <w:noProof/>
               </w:rPr>
               <w:t>3.7 Conclusões ou Notas Finais…</w:t>
@@ -1709,7 +1716,7 @@
         </w:p>
         <w:p>
           <w:pPr>
-            <w:pStyle w:val="ndice1"/>
+            <w:pStyle w:val="TOC1"/>
             <w:tabs>
               <w:tab w:val="right" w:leader="dot" w:pos="8494"/>
             </w:tabs>
@@ -1724,7 +1731,7 @@
           <w:hyperlink w:anchor="_Toc371523067" w:history="1">
             <w:r>
               <w:rPr>
-                <w:rStyle w:val="Hiperligao"/>
+                <w:rStyle w:val="Hyperlink"/>
                 <w:noProof/>
               </w:rPr>
               <w:t>4. Desenvolvimento do Trabalho</w:t>
@@ -1781,7 +1788,7 @@
         </w:p>
         <w:p>
           <w:pPr>
-            <w:pStyle w:val="ndice2"/>
+            <w:pStyle w:val="TOC2"/>
             <w:tabs>
               <w:tab w:val="right" w:leader="dot" w:pos="8494"/>
             </w:tabs>
@@ -1796,7 +1803,7 @@
           <w:hyperlink w:anchor="_Toc371523068" w:history="1">
             <w:r>
               <w:rPr>
-                <w:rStyle w:val="Hiperligao"/>
+                <w:rStyle w:val="Hyperlink"/>
                 <w:noProof/>
               </w:rPr>
               <w:t>4.1 Introdução</w:t>
@@ -1853,7 +1860,7 @@
         </w:p>
         <w:p>
           <w:pPr>
-            <w:pStyle w:val="ndice2"/>
+            <w:pStyle w:val="TOC2"/>
             <w:tabs>
               <w:tab w:val="right" w:leader="dot" w:pos="8494"/>
             </w:tabs>
@@ -1868,7 +1875,7 @@
           <w:hyperlink w:anchor="_Toc371523069" w:history="1">
             <w:r>
               <w:rPr>
-                <w:rStyle w:val="Hiperligao"/>
+                <w:rStyle w:val="Hyperlink"/>
                 <w:noProof/>
               </w:rPr>
               <w:t>4.2 …</w:t>
@@ -1925,7 +1932,7 @@
         </w:p>
         <w:p>
           <w:pPr>
-            <w:pStyle w:val="ndice2"/>
+            <w:pStyle w:val="TOC2"/>
             <w:tabs>
               <w:tab w:val="right" w:leader="dot" w:pos="8494"/>
             </w:tabs>
@@ -1940,7 +1947,7 @@
           <w:hyperlink w:anchor="_Toc371523070" w:history="1">
             <w:r>
               <w:rPr>
-                <w:rStyle w:val="Hiperligao"/>
+                <w:rStyle w:val="Hyperlink"/>
                 <w:noProof/>
               </w:rPr>
               <w:t>4.5 Tecnologias e conceitos …</w:t>
@@ -1997,7 +2004,7 @@
         </w:p>
         <w:p>
           <w:pPr>
-            <w:pStyle w:val="ndice2"/>
+            <w:pStyle w:val="TOC2"/>
             <w:tabs>
               <w:tab w:val="right" w:leader="dot" w:pos="8494"/>
             </w:tabs>
@@ -2012,7 +2019,7 @@
           <w:hyperlink w:anchor="_Toc371523071" w:history="1">
             <w:r>
               <w:rPr>
-                <w:rStyle w:val="Hiperligao"/>
+                <w:rStyle w:val="Hyperlink"/>
                 <w:noProof/>
               </w:rPr>
               <w:t>4.7 Conclusões ou Notas Finais…</w:t>
@@ -2069,7 +2076,7 @@
         </w:p>
         <w:p>
           <w:pPr>
-            <w:pStyle w:val="ndice1"/>
+            <w:pStyle w:val="TOC1"/>
             <w:tabs>
               <w:tab w:val="right" w:leader="dot" w:pos="8494"/>
             </w:tabs>
@@ -2084,7 +2091,7 @@
           <w:hyperlink w:anchor="_Toc371523072" w:history="1">
             <w:r>
               <w:rPr>
-                <w:rStyle w:val="Hiperligao"/>
+                <w:rStyle w:val="Hyperlink"/>
                 <w:noProof/>
               </w:rPr>
               <w:t>5. Avaliação ou Discussão dos Resultados do Trabalho</w:t>
@@ -2141,7 +2148,7 @@
         </w:p>
         <w:p>
           <w:pPr>
-            <w:pStyle w:val="ndice2"/>
+            <w:pStyle w:val="TOC2"/>
             <w:tabs>
               <w:tab w:val="right" w:leader="dot" w:pos="8494"/>
             </w:tabs>
@@ -2156,7 +2163,7 @@
           <w:hyperlink w:anchor="_Toc371523073" w:history="1">
             <w:r>
               <w:rPr>
-                <w:rStyle w:val="Hiperligao"/>
+                <w:rStyle w:val="Hyperlink"/>
                 <w:noProof/>
               </w:rPr>
               <w:t>5.1 Introdução</w:t>
@@ -2213,7 +2220,7 @@
         </w:p>
         <w:p>
           <w:pPr>
-            <w:pStyle w:val="ndice2"/>
+            <w:pStyle w:val="TOC2"/>
             <w:tabs>
               <w:tab w:val="right" w:leader="dot" w:pos="8494"/>
             </w:tabs>
@@ -2228,7 +2235,7 @@
           <w:hyperlink w:anchor="_Toc371523074" w:history="1">
             <w:r>
               <w:rPr>
-                <w:rStyle w:val="Hiperligao"/>
+                <w:rStyle w:val="Hyperlink"/>
                 <w:noProof/>
               </w:rPr>
               <w:t>5.2 …</w:t>
@@ -2285,7 +2292,7 @@
         </w:p>
         <w:p>
           <w:pPr>
-            <w:pStyle w:val="ndice2"/>
+            <w:pStyle w:val="TOC2"/>
             <w:tabs>
               <w:tab w:val="right" w:leader="dot" w:pos="8494"/>
             </w:tabs>
@@ -2300,7 +2307,7 @@
           <w:hyperlink w:anchor="_Toc371523075" w:history="1">
             <w:r>
               <w:rPr>
-                <w:rStyle w:val="Hiperligao"/>
+                <w:rStyle w:val="Hyperlink"/>
                 <w:noProof/>
               </w:rPr>
               <w:t>5.5 Tecnologias e conceitos …</w:t>
@@ -2357,7 +2364,7 @@
         </w:p>
         <w:p>
           <w:pPr>
-            <w:pStyle w:val="ndice2"/>
+            <w:pStyle w:val="TOC2"/>
             <w:tabs>
               <w:tab w:val="right" w:leader="dot" w:pos="8494"/>
             </w:tabs>
@@ -2372,7 +2379,7 @@
           <w:hyperlink w:anchor="_Toc371523076" w:history="1">
             <w:r>
               <w:rPr>
-                <w:rStyle w:val="Hiperligao"/>
+                <w:rStyle w:val="Hyperlink"/>
                 <w:noProof/>
               </w:rPr>
               <w:t>5.7 Conclusões ou Notas Finais…</w:t>
@@ -2429,7 +2436,7 @@
         </w:p>
         <w:p>
           <w:pPr>
-            <w:pStyle w:val="ndice1"/>
+            <w:pStyle w:val="TOC1"/>
             <w:tabs>
               <w:tab w:val="right" w:leader="dot" w:pos="8494"/>
             </w:tabs>
@@ -2444,7 +2451,7 @@
           <w:hyperlink w:anchor="_Toc371523077" w:history="1">
             <w:r>
               <w:rPr>
-                <w:rStyle w:val="Hiperligao"/>
+                <w:rStyle w:val="Hyperlink"/>
                 <w:noProof/>
               </w:rPr>
               <w:t>6. Conclusões e Trabalho Futuro</w:t>
@@ -2501,7 +2508,7 @@
         </w:p>
         <w:p>
           <w:pPr>
-            <w:pStyle w:val="ndice1"/>
+            <w:pStyle w:val="TOC1"/>
             <w:tabs>
               <w:tab w:val="right" w:leader="dot" w:pos="8494"/>
             </w:tabs>
@@ -2516,7 +2523,7 @@
           <w:hyperlink w:anchor="_Toc371523078" w:history="1">
             <w:r>
               <w:rPr>
-                <w:rStyle w:val="Hiperligao"/>
+                <w:rStyle w:val="Hyperlink"/>
                 <w:noProof/>
               </w:rPr>
               <w:t>Referências</w:t>
@@ -2581,7 +2588,7 @@
     <w:p/>
     <w:p>
       <w:pPr>
-        <w:pStyle w:val="Cabealhodondice"/>
+        <w:pStyle w:val="TOCHeading"/>
       </w:pPr>
       <w:r>
         <w:rPr>
@@ -2598,7 +2605,7 @@
     <w:p>
       <w:pPr>
         <w:rPr>
-          <w:rStyle w:val="Hiperligao"/>
+          <w:rStyle w:val="Hyperlink"/>
           <w:noProof/>
           <w:color w:val="auto"/>
           <w:u w:val="none"/>
@@ -2608,7 +2615,7 @@
     <w:p>
       <w:pPr>
         <w:rPr>
-          <w:rStyle w:val="Hiperligao"/>
+          <w:rStyle w:val="Hyperlink"/>
           <w:noProof/>
           <w:color w:val="auto"/>
           <w:u w:val="none"/>
@@ -2616,7 +2623,7 @@
       </w:pPr>
       <w:r>
         <w:rPr>
-          <w:rStyle w:val="Hiperligao"/>
+          <w:rStyle w:val="Hyperlink"/>
           <w:caps/>
           <w:noProof/>
           <w:color w:val="auto"/>
@@ -2626,7 +2633,7 @@
       </w:r>
       <w:r>
         <w:rPr>
-          <w:rStyle w:val="Hiperligao"/>
+          <w:rStyle w:val="Hyperlink"/>
           <w:caps/>
           <w:noProof/>
           <w:color w:val="auto"/>
@@ -2636,7 +2643,7 @@
       </w:r>
       <w:r>
         <w:rPr>
-          <w:rStyle w:val="Hiperligao"/>
+          <w:rStyle w:val="Hyperlink"/>
           <w:caps/>
           <w:noProof/>
           <w:color w:val="auto"/>
@@ -2646,7 +2653,7 @@
       </w:r>
       <w:r>
         <w:rPr>
-          <w:rStyle w:val="Hiperligao"/>
+          <w:rStyle w:val="Hyperlink"/>
           <w:b/>
           <w:bCs/>
           <w:caps/>
@@ -2658,7 +2665,7 @@
       </w:r>
       <w:r>
         <w:rPr>
-          <w:rStyle w:val="Hiperligao"/>
+          <w:rStyle w:val="Hyperlink"/>
           <w:noProof/>
           <w:color w:val="auto"/>
           <w:u w:val="none"/>
@@ -2669,7 +2676,7 @@
     <w:p>
       <w:pPr>
         <w:rPr>
-          <w:rStyle w:val="Hiperligao"/>
+          <w:rStyle w:val="Hyperlink"/>
           <w:noProof/>
           <w:color w:val="auto"/>
           <w:u w:val="none"/>
@@ -2679,7 +2686,7 @@
     <w:p>
       <w:pPr>
         <w:rPr>
-          <w:rStyle w:val="Hiperligao"/>
+          <w:rStyle w:val="Hyperlink"/>
           <w:noProof/>
           <w:color w:val="auto"/>
           <w:u w:val="none"/>
@@ -2687,7 +2694,7 @@
       </w:pPr>
       <w:r>
         <w:rPr>
-          <w:rStyle w:val="Hiperligao"/>
+          <w:rStyle w:val="Hyperlink"/>
           <w:noProof/>
           <w:color w:val="auto"/>
           <w:u w:val="none"/>
@@ -2697,7 +2704,7 @@
     </w:p>
     <w:p>
       <w:pPr>
-        <w:pStyle w:val="Cabealhodondice"/>
+        <w:pStyle w:val="TOCHeading"/>
       </w:pPr>
       <w:r>
         <w:lastRenderedPageBreak/>
@@ -2707,7 +2714,7 @@
     <w:p>
       <w:pPr>
         <w:rPr>
-          <w:rStyle w:val="Hiperligao"/>
+          <w:rStyle w:val="Hyperlink"/>
           <w:noProof/>
           <w:color w:val="auto"/>
           <w:u w:val="none"/>
@@ -2717,15 +2724,16 @@
     <w:p>
       <w:pPr>
         <w:rPr>
-          <w:rStyle w:val="Hiperligao"/>
+          <w:rStyle w:val="Hyperlink"/>
           <w:noProof/>
           <w:color w:val="auto"/>
           <w:u w:val="none"/>
-        </w:rPr>
-      </w:pPr>
-      <w:r>
-        <w:rPr>
-          <w:rStyle w:val="Hiperligao"/>
+          <w:lang w:val="en-US"/>
+        </w:rPr>
+      </w:pPr>
+      <w:r>
+        <w:rPr>
+          <w:rStyle w:val="Hyperlink"/>
           <w:caps/>
           <w:noProof/>
           <w:color w:val="auto"/>
@@ -2735,7 +2743,7 @@
       </w:r>
       <w:r>
         <w:rPr>
-          <w:rStyle w:val="Hiperligao"/>
+          <w:rStyle w:val="Hyperlink"/>
           <w:caps/>
           <w:noProof/>
           <w:color w:val="auto"/>
@@ -2746,7 +2754,7 @@
       </w:r>
       <w:r>
         <w:rPr>
-          <w:rStyle w:val="Hiperligao"/>
+          <w:rStyle w:val="Hyperlink"/>
           <w:caps/>
           <w:noProof/>
           <w:color w:val="auto"/>
@@ -2756,7 +2764,7 @@
       </w:r>
       <w:r>
         <w:rPr>
-          <w:rStyle w:val="Hiperligao"/>
+          <w:rStyle w:val="Hyperlink"/>
           <w:b/>
           <w:bCs/>
           <w:caps/>
@@ -2769,7 +2777,7 @@
       </w:r>
       <w:r>
         <w:rPr>
-          <w:rStyle w:val="Hiperligao"/>
+          <w:rStyle w:val="Hyperlink"/>
           <w:noProof/>
           <w:color w:val="auto"/>
           <w:u w:val="none"/>
@@ -2780,50 +2788,55 @@
     <w:p>
       <w:pPr>
         <w:rPr>
-          <w:rStyle w:val="Hiperligao"/>
+          <w:rStyle w:val="Hyperlink"/>
           <w:noProof/>
           <w:color w:val="auto"/>
           <w:u w:val="none"/>
-        </w:rPr>
-      </w:pPr>
-    </w:p>
-    <w:p>
-      <w:pPr>
-        <w:rPr>
-          <w:rStyle w:val="Hiperligao"/>
+          <w:lang w:val="en-US"/>
+        </w:rPr>
+      </w:pPr>
+    </w:p>
+    <w:p>
+      <w:pPr>
+        <w:rPr>
+          <w:rStyle w:val="Hyperlink"/>
           <w:noProof/>
           <w:color w:val="auto"/>
           <w:u w:val="none"/>
-        </w:rPr>
-      </w:pPr>
-    </w:p>
-    <w:p>
-      <w:pPr>
-        <w:rPr>
-          <w:rStyle w:val="Hiperligao"/>
+          <w:lang w:val="en-US"/>
+        </w:rPr>
+      </w:pPr>
+    </w:p>
+    <w:p>
+      <w:pPr>
+        <w:rPr>
+          <w:rStyle w:val="Hyperlink"/>
           <w:noProof/>
           <w:color w:val="auto"/>
           <w:u w:val="none"/>
-        </w:rPr>
-      </w:pPr>
-    </w:p>
-    <w:p>
-      <w:pPr>
-        <w:rPr>
-          <w:rStyle w:val="Hiperligao"/>
+          <w:lang w:val="en-US"/>
+        </w:rPr>
+      </w:pPr>
+    </w:p>
+    <w:p>
+      <w:pPr>
+        <w:rPr>
+          <w:rStyle w:val="Hyperlink"/>
           <w:noProof/>
           <w:color w:val="auto"/>
           <w:u w:val="none"/>
-        </w:rPr>
-      </w:pPr>
-    </w:p>
-    <w:p>
-      <w:pPr>
-        <w:rPr>
-          <w:rStyle w:val="Hiperligao"/>
+          <w:lang w:val="en-US"/>
+        </w:rPr>
+      </w:pPr>
+    </w:p>
+    <w:p>
+      <w:pPr>
+        <w:rPr>
+          <w:rStyle w:val="Hyperlink"/>
           <w:noProof/>
           <w:color w:val="auto"/>
           <w:u w:val="none"/>
+          <w:lang w:val="en-US"/>
         </w:rPr>
         <w:sectPr>
           <w:type w:val="evenPage"/>
@@ -2838,7 +2851,7 @@
     <w:p>
       <w:pPr>
         <w:rPr>
-          <w:rStyle w:val="Hiperligao"/>
+          <w:rStyle w:val="Hyperlink"/>
           <w:noProof/>
           <w:color w:val="auto"/>
           <w:u w:val="none"/>
@@ -2856,7 +2869,7 @@
     </w:p>
     <w:p>
       <w:pPr>
-        <w:pStyle w:val="Cabealho1"/>
+        <w:pStyle w:val="Heading1"/>
       </w:pPr>
       <w:bookmarkStart w:id="0" w:name="_Toc371523056"/>
       <w:r>
@@ -3240,7 +3253,7 @@
     </w:p>
     <w:p>
       <w:pPr>
-        <w:pStyle w:val="Cabealho1"/>
+        <w:pStyle w:val="Heading1"/>
       </w:pPr>
       <w:bookmarkStart w:id="1" w:name="_Toc371523057"/>
       <w:r>
@@ -3255,7 +3268,7 @@
     <w:p/>
     <w:p>
       <w:pPr>
-        <w:pStyle w:val="Cabealho2"/>
+        <w:pStyle w:val="Heading2"/>
       </w:pPr>
       <w:bookmarkStart w:id="2" w:name="_Toc371523058"/>
       <w:r>
@@ -3272,7 +3285,7 @@
     <w:p/>
     <w:p>
       <w:pPr>
-        <w:pStyle w:val="Cabealho2"/>
+        <w:pStyle w:val="Heading2"/>
       </w:pPr>
       <w:bookmarkStart w:id="3" w:name="_Toc371523059"/>
       <w:r>
@@ -3348,7 +3361,7 @@
     <w:p/>
     <w:p>
       <w:pPr>
-        <w:pStyle w:val="Cabealho2"/>
+        <w:pStyle w:val="Heading2"/>
       </w:pPr>
       <w:bookmarkStart w:id="4" w:name="_Toc371523060"/>
       <w:r>
@@ -3377,7 +3390,7 @@
     </w:p>
     <w:p>
       <w:pPr>
-        <w:pStyle w:val="PargrafodaLista"/>
+        <w:pStyle w:val="ListParagraph"/>
         <w:numPr>
           <w:ilvl w:val="0"/>
           <w:numId w:val="35"/>
@@ -3391,7 +3404,7 @@
     </w:p>
     <w:p>
       <w:pPr>
-        <w:pStyle w:val="PargrafodaLista"/>
+        <w:pStyle w:val="ListParagraph"/>
         <w:numPr>
           <w:ilvl w:val="0"/>
           <w:numId w:val="35"/>
@@ -3405,7 +3418,7 @@
     </w:p>
     <w:p>
       <w:pPr>
-        <w:pStyle w:val="PargrafodaLista"/>
+        <w:pStyle w:val="ListParagraph"/>
         <w:numPr>
           <w:ilvl w:val="0"/>
           <w:numId w:val="35"/>
@@ -3419,7 +3432,7 @@
     </w:p>
     <w:p>
       <w:pPr>
-        <w:pStyle w:val="PargrafodaLista"/>
+        <w:pStyle w:val="ListParagraph"/>
         <w:numPr>
           <w:ilvl w:val="0"/>
           <w:numId w:val="35"/>
@@ -3440,17 +3453,12 @@
         <w:t>divulgado pela</w:t>
       </w:r>
       <w:r>
-        <w:t xml:space="preserve"> inside machine </w:t>
-      </w:r>
-      <w:bookmarkStart w:id="5" w:name="_GoBack"/>
-      <w:bookmarkEnd w:id="5"/>
-      <w:r>
-        <w:t>[1], para qualquer que seja o nível de conhecimento do operador (iniciante ou avançado), a HMI deve considerar os seguintes fatores ergonómicos:</w:t>
-      </w:r>
-    </w:p>
-    <w:p>
-      <w:pPr>
-        <w:pStyle w:val="PargrafodaLista"/>
+        <w:t xml:space="preserve"> inside machine [1], para qualquer que seja o nível de conhecimento do operador (iniciante ou avançado), a HMI deve considerar os seguintes fatores ergonómicos:</w:t>
+      </w:r>
+    </w:p>
+    <w:p>
+      <w:pPr>
+        <w:pStyle w:val="ListParagraph"/>
         <w:numPr>
           <w:ilvl w:val="0"/>
           <w:numId w:val="36"/>
@@ -3471,7 +3479,7 @@
     </w:p>
     <w:p>
       <w:pPr>
-        <w:pStyle w:val="PargrafodaLista"/>
+        <w:pStyle w:val="ListParagraph"/>
         <w:numPr>
           <w:ilvl w:val="0"/>
           <w:numId w:val="36"/>
@@ -3492,7 +3500,7 @@
     </w:p>
     <w:p>
       <w:pPr>
-        <w:pStyle w:val="PargrafodaLista"/>
+        <w:pStyle w:val="ListParagraph"/>
         <w:numPr>
           <w:ilvl w:val="0"/>
           <w:numId w:val="36"/>
@@ -3513,7 +3521,7 @@
     </w:p>
     <w:p>
       <w:pPr>
-        <w:pStyle w:val="PargrafodaLista"/>
+        <w:pStyle w:val="ListParagraph"/>
         <w:numPr>
           <w:ilvl w:val="0"/>
           <w:numId w:val="36"/>
@@ -3540,7 +3548,7 @@
     </w:p>
     <w:p>
       <w:pPr>
-        <w:pStyle w:val="PargrafodaLista"/>
+        <w:pStyle w:val="ListParagraph"/>
         <w:numPr>
           <w:ilvl w:val="0"/>
           <w:numId w:val="36"/>
@@ -3572,7 +3580,7 @@
     <w:p/>
     <w:p>
       <w:pPr>
-        <w:pStyle w:val="Cabealho2"/>
+        <w:pStyle w:val="Heading2"/>
       </w:pPr>
       <w:r>
         <w:t>2.4</w:t>
@@ -3600,9 +3608,9 @@
     <w:p/>
     <w:p>
       <w:pPr>
-        <w:pStyle w:val="Cabealho2"/>
-      </w:pPr>
-      <w:bookmarkStart w:id="6" w:name="_Toc371523061"/>
+        <w:pStyle w:val="Heading2"/>
+      </w:pPr>
+      <w:bookmarkStart w:id="5" w:name="_Toc371523061"/>
       <w:r>
         <w:t xml:space="preserve">2.5 </w:t>
       </w:r>
@@ -3612,7 +3620,7 @@
       <w:r>
         <w:t>e conceitos</w:t>
       </w:r>
-      <w:bookmarkEnd w:id="6"/>
+      <w:bookmarkEnd w:id="5"/>
       <w:r>
         <w:t xml:space="preserve"> associados á hmi</w:t>
       </w:r>
@@ -3638,80 +3646,361 @@
         <w:t>artigo da Automation [2], sistemas web baseados em java podem agora dar resposta suficientemente rápido, com uma animação rica e integração natural com outras partes da infraestrutura corporativa. Este conceito abre caminho para que todos os participantes de um determinado ciclo de produção possam obter acesso a informação acerca do mesmo de forma remota e em tempo real.</w:t>
       </w:r>
     </w:p>
+    <w:p>
+      <w:r>
+        <w:t>Assim, nesta secção serão abordadas as tecnologias a serem utilizadas no projeto.</w:t>
+      </w:r>
+    </w:p>
     <w:p/>
     <w:p>
       <w:pPr>
-        <w:pStyle w:val="PargrafodaLista"/>
+        <w:pStyle w:val="Heading2"/>
+      </w:pPr>
+      <w:r>
+        <w:t>2.5.1 Twincat 3</w:t>
+      </w:r>
+    </w:p>
+    <w:p/>
+    <w:p>
+      <w:r>
+        <w:t>É</w:t>
+      </w:r>
+      <w:r>
+        <w:t xml:space="preserve"> uma </w:t>
+      </w:r>
+      <w:r>
+        <w:t>tecnologia</w:t>
+      </w:r>
+      <w:r>
+        <w:t xml:space="preserve"> da </w:t>
+      </w:r>
+      <w:r>
+        <w:t xml:space="preserve">empresa </w:t>
+      </w:r>
+      <w:r>
+        <w:t>Beckhoff</w:t>
+      </w:r>
+      <w:r>
+        <w:t>, que na verdade aglomera um conjunto de ferramentas para permitir o controlo de sistemas. É</w:t>
+      </w:r>
+      <w:r>
+        <w:t xml:space="preserve"> direcionada para a área da automação </w:t>
+      </w:r>
+      <w:r>
+        <w:t xml:space="preserve">e deu inicio a uma era na história da própria empresa. </w:t>
+      </w:r>
+    </w:p>
+    <w:p>
+      <w:pPr>
+        <w:pStyle w:val="ListParagraph"/>
+        <w:ind w:left="0"/>
+      </w:pPr>
+      <w:r>
+        <w:t>O Twincat torna qualquer sistema baseado em PC num sistema de controlo em tempo-real com a possibilidade de ter vários PLCs, NCs, CNCs e/ou sistemas robóticos conectados.</w:t>
+      </w:r>
+    </w:p>
+    <w:p>
+      <w:pPr>
+        <w:pStyle w:val="ListParagraph"/>
+        <w:ind w:left="0"/>
+      </w:pPr>
+      <w:r>
+        <w:t>Algumas das funcionalidades mais interessantes providenciadas pelo Twincat:</w:t>
+      </w:r>
+    </w:p>
+    <w:p>
+      <w:pPr>
+        <w:pStyle w:val="ListParagraph"/>
         <w:numPr>
-          <w:ilvl w:val="0"/>
+          <w:ilvl w:val="1"/>
           <w:numId w:val="37"/>
         </w:numPr>
-      </w:pPr>
-      <w:r>
-        <w:rPr>
-          <w:b/>
-        </w:rPr>
-        <w:t>Twincat 3</w:t>
-      </w:r>
-      <w:r>
-        <w:t xml:space="preserve"> – </w:t>
-      </w:r>
-      <w:r>
-        <w:t xml:space="preserve">Tal como mencionado na página da própria empresa, </w:t>
-      </w:r>
-      <w:r>
-        <w:t xml:space="preserve">é uma </w:t>
-      </w:r>
-      <w:r>
-        <w:t>ferramenta</w:t>
-      </w:r>
-      <w:r>
-        <w:t xml:space="preserve"> da Beckhoff</w:t>
-      </w:r>
-      <w:r>
-        <w:t xml:space="preserve">, direcionada para a área da automação </w:t>
-      </w:r>
-      <w:r>
-        <w:t xml:space="preserve">e deu inicio a uma era na história da própria empresa. </w:t>
-      </w:r>
-      <w:r>
-        <w:t>Respeita os padrões de software modular e flexível e pode ser aplicado no desenvolvimento das mais variadas áreas.  Permite programação de PLCs com a clássica linguagem de programação IEC 61131-3, assim como linguagens de programação de mais alto-nível como C ou C++</w:t>
-      </w:r>
-      <w:r>
-        <w:t xml:space="preserve"> e fornece ainda librarias no formato DLL para conectividade através de outras linguagens de programação mais comuns, como C# ou Java.</w:t>
-      </w:r>
+        <w:ind w:left="720"/>
+      </w:pPr>
+      <w:r>
+        <w:t>Integração com Visual Studio</w:t>
+      </w:r>
+    </w:p>
+    <w:p>
+      <w:pPr>
+        <w:pStyle w:val="ListParagraph"/>
+        <w:numPr>
+          <w:ilvl w:val="1"/>
+          <w:numId w:val="37"/>
+        </w:numPr>
+        <w:ind w:left="720"/>
+      </w:pPr>
+      <w:r>
+        <w:t>Mais liberdade para selecionar a linguagem de programação, dado que são fornecidas librarias para conectividade com linguagens mais comuns como C# ou Java</w:t>
+      </w:r>
+    </w:p>
+    <w:p>
+      <w:pPr>
+        <w:pStyle w:val="ListParagraph"/>
+        <w:numPr>
+          <w:ilvl w:val="1"/>
+          <w:numId w:val="37"/>
+        </w:numPr>
+        <w:ind w:left="720"/>
+      </w:pPr>
+      <w:r>
+        <w:t xml:space="preserve">Suporte para a linguagem de programação clássica dos PLC’s, a </w:t>
+      </w:r>
+      <w:r>
+        <w:t>IEC 61131-3</w:t>
+      </w:r>
+    </w:p>
+    <w:p>
+      <w:pPr>
+        <w:pStyle w:val="ListParagraph"/>
+        <w:numPr>
+          <w:ilvl w:val="1"/>
+          <w:numId w:val="37"/>
+        </w:numPr>
+        <w:ind w:left="720"/>
+      </w:pPr>
+      <w:r>
+        <w:t>Possibilidade de utilização de C/C++ para aplicações em tempo-real</w:t>
+      </w:r>
+    </w:p>
+    <w:p>
+      <w:pPr>
+        <w:pStyle w:val="ListParagraph"/>
+        <w:numPr>
+          <w:ilvl w:val="1"/>
+          <w:numId w:val="37"/>
+        </w:numPr>
+        <w:ind w:left="720"/>
+      </w:pPr>
+      <w:r>
+        <w:t>Conectividade para MATLab disponível</w:t>
+      </w:r>
+    </w:p>
+    <w:p>
+      <w:pPr>
+        <w:pStyle w:val="ListParagraph"/>
+        <w:numPr>
+          <w:ilvl w:val="1"/>
+          <w:numId w:val="37"/>
+        </w:numPr>
+        <w:ind w:left="720"/>
+      </w:pPr>
+      <w:r>
+        <w:t>Ambiente de runtime flexivel</w:t>
+      </w:r>
+    </w:p>
+    <w:p>
+      <w:pPr>
+        <w:pStyle w:val="ListParagraph"/>
+        <w:numPr>
+          <w:ilvl w:val="1"/>
+          <w:numId w:val="37"/>
+        </w:numPr>
+        <w:ind w:left="720"/>
+      </w:pPr>
+      <w:r>
+        <w:t>Respeita padrões de software modular e flexivel e pode ser aplicado no desenvolvimento para as mais variadas áreas</w:t>
+      </w:r>
+    </w:p>
+    <w:p>
+      <w:pPr>
+        <w:pStyle w:val="ListParagraph"/>
+        <w:numPr>
+          <w:ilvl w:val="1"/>
+          <w:numId w:val="37"/>
+        </w:numPr>
+        <w:ind w:left="720"/>
+      </w:pPr>
+      <w:r>
+        <w:t>Migração de projetos Twincat 2</w:t>
+      </w:r>
+    </w:p>
+    <w:p/>
+    <w:p/>
+    <w:p/>
+    <w:p>
+      <w:pPr>
+        <w:pStyle w:val="Heading2"/>
+      </w:pPr>
+      <w:r>
+        <w:t>2.5.</w:t>
+      </w:r>
+      <w:r>
+        <w:t>2</w:t>
+      </w:r>
+      <w:r>
+        <w:t xml:space="preserve"> </w:t>
+      </w:r>
+      <w:r>
+        <w:t>HTML</w:t>
+      </w:r>
+    </w:p>
+    <w:p/>
+    <w:p>
+      <w:r>
+        <w:t xml:space="preserve">É uma </w:t>
+      </w:r>
+      <w:r>
+        <w:t xml:space="preserve">linguagem baseada em etiquetas (tags) com as quais se define e estrutura as páginas </w:t>
+      </w:r>
+      <w:r>
+        <w:rPr>
+          <w:i/>
+        </w:rPr>
+        <w:t>web</w:t>
+      </w:r>
+      <w:r>
+        <w:t xml:space="preserve">. </w:t>
+      </w:r>
+      <w:r>
+        <w:t>Com as etiquetas que vêm descritas nos ficheiros html, o browser consegue  renderizar o seu conteúdo, que inclui texto, imagens, vídeo, etc.</w:t>
+      </w:r>
+    </w:p>
+    <w:p>
+      <w:r>
+        <w:t>O HTML já sofreu alguma evolução desde os primórdios e vai neste momento na versão 5.0.</w:t>
+      </w:r>
+    </w:p>
+    <w:p/>
+    <w:p>
+      <w:pPr>
+        <w:pStyle w:val="Heading2"/>
+        <w:ind w:firstLine="708"/>
+      </w:pPr>
+      <w:r>
+        <w:lastRenderedPageBreak/>
+        <w:t>2.5.</w:t>
+      </w:r>
+      <w:r>
+        <w:t>3</w:t>
+      </w:r>
+      <w:r>
+        <w:t xml:space="preserve"> </w:t>
+      </w:r>
+      <w:r>
+        <w:t>CSS</w:t>
+      </w:r>
+    </w:p>
+    <w:p/>
+    <w:p>
+      <w:r>
+        <w:t xml:space="preserve">CSS vem de </w:t>
+      </w:r>
+      <w:r>
+        <w:rPr>
+          <w:i/>
+        </w:rPr>
+        <w:t>Cascading StyleSheets</w:t>
+      </w:r>
+      <w:r>
+        <w:t xml:space="preserve"> e são folhas de estilo que descrevem como os elementos HTML serão disponibilizados no ecrã do ponto de vista estético e organizacional dentro do mesmo. Podem descrever coisas básicas como as cores de um elemento, a sua localização no ecrã, ou mesmo introduzir um aparecimento em transição, dando a sensação de animação de um elemento.</w:t>
+      </w:r>
+    </w:p>
+    <w:p>
+      <w:r>
+        <w:t>As CSS podem ser armazenadas em ficheiros externos e ser chamadas pela página HTML no cabeçalho da página permitindo inclusivé poupar algum trabalho dado que permitem uma reutilização de estilos a vários elementos da mesma ou de várias páginas.</w:t>
+      </w:r>
+    </w:p>
+    <w:p/>
+    <w:p>
+      <w:pPr>
+        <w:pStyle w:val="Heading2"/>
+        <w:ind w:firstLine="708"/>
+      </w:pPr>
+      <w:r>
+        <w:t>2.5.</w:t>
+      </w:r>
+      <w:r>
+        <w:t>4</w:t>
+      </w:r>
+      <w:r>
+        <w:t xml:space="preserve"> </w:t>
+      </w:r>
+      <w:r>
+        <w:t>Javascript</w:t>
+      </w:r>
+    </w:p>
+    <w:p/>
+    <w:p>
+      <w:r>
+        <w:t xml:space="preserve">O javascript é uma linguagem de programação </w:t>
+      </w:r>
+      <w:r>
+        <w:rPr>
+          <w:i/>
+        </w:rPr>
+        <w:t>client-side</w:t>
+      </w:r>
+      <w:r>
+        <w:t xml:space="preserve"> bastante utilizada no desenvolvimento web</w:t>
+      </w:r>
+      <w:r>
+        <w:t>, foi criada pela Netscape</w:t>
+      </w:r>
+      <w:r>
+        <w:t xml:space="preserve"> com o propósito de adicionar dinâmica e interatividade aos elementos de páginas HTML</w:t>
+      </w:r>
+      <w:r>
+        <w:t>.</w:t>
+      </w:r>
+      <w:r>
+        <w:t xml:space="preserve">  O facto de ser </w:t>
+      </w:r>
+      <w:r>
+        <w:rPr>
+          <w:i/>
+        </w:rPr>
+        <w:t>client-side</w:t>
+      </w:r>
+      <w:r>
+        <w:t xml:space="preserve"> significa que o código fonte é processado no browser e não num servidor web, ou seja, uma função javascript pode ser executada após uma </w:t>
+      </w:r>
+      <w:r>
+        <w:rPr>
+          <w:i/>
+        </w:rPr>
+        <w:t>webpage</w:t>
+      </w:r>
+      <w:r>
+        <w:t xml:space="preserve"> ser carregada e sem comunicar com o servidor. Um exemplo prático e comum em muitas páginas é a validação de formulários, desta forma a página disponibiliza de uma função a validar se o formulário está bem preenchido antes sequer de comunicar com o servidor.</w:t>
+      </w:r>
+    </w:p>
+    <w:p>
+      <w:r>
+        <w:t>O javascript evoluiu bastante e nos dias que correm já se estendem a outras funcionalidades bem mais complexas do que a validação de formulários.</w:t>
+      </w:r>
+      <w:bookmarkStart w:id="6" w:name="_GoBack"/>
+      <w:bookmarkEnd w:id="6"/>
     </w:p>
     <w:p/>
     <w:p/>
     <w:p/>
     <w:p/>
+    <w:p>
+      <w:pPr>
+        <w:pStyle w:val="Heading2"/>
+      </w:pPr>
+      <w:bookmarkStart w:id="7" w:name="_Toc371523062"/>
+      <w:r>
+        <w:t>2.</w:t>
+      </w:r>
+      <w:r>
+        <w:t>7</w:t>
+      </w:r>
+      <w:r>
+        <w:t xml:space="preserve"> Notas Finais</w:t>
+      </w:r>
+      <w:r>
+        <w:t>…</w:t>
+      </w:r>
+      <w:bookmarkEnd w:id="7"/>
+    </w:p>
+    <w:p>
+      <w:r>
+        <w:t>…</w:t>
+      </w:r>
+    </w:p>
     <w:p/>
-    <w:p/>
-    <w:p>
-      <w:pPr>
-        <w:pStyle w:val="Cabealho2"/>
-      </w:pPr>
-      <w:bookmarkStart w:id="7" w:name="_Toc371523062"/>
-      <w:r>
-        <w:t>2.</w:t>
-      </w:r>
-      <w:r>
-        <w:t>7</w:t>
-      </w:r>
-      <w:r>
-        <w:t xml:space="preserve"> Notas Finais</w:t>
-      </w:r>
-      <w:r>
-        <w:t>…</w:t>
-      </w:r>
-      <w:bookmarkEnd w:id="7"/>
-    </w:p>
-    <w:p>
-      <w:r>
-        <w:t>…</w:t>
-      </w:r>
-    </w:p>
-    <w:p/>
     <w:p>
       <w:r>
         <w:br w:type="page"/>
@@ -3719,7 +4008,7 @@
     </w:p>
     <w:p>
       <w:pPr>
-        <w:pStyle w:val="Cabealho1"/>
+        <w:pStyle w:val="Heading1"/>
       </w:pPr>
       <w:bookmarkStart w:id="8" w:name="_Toc371523063"/>
       <w:r>
@@ -3737,7 +4026,7 @@
     <w:p/>
     <w:p>
       <w:pPr>
-        <w:pStyle w:val="Cabealho2"/>
+        <w:pStyle w:val="Heading2"/>
       </w:pPr>
       <w:bookmarkStart w:id="9" w:name="_Toc371523064"/>
       <w:r>
@@ -3753,7 +4042,7 @@
     </w:p>
     <w:p>
       <w:pPr>
-        <w:pStyle w:val="Cabealho2"/>
+        <w:pStyle w:val="Heading2"/>
       </w:pPr>
       <w:r>
         <w:t xml:space="preserve">3.2 </w:t>
@@ -3771,7 +4060,7 @@
     <w:p/>
     <w:p>
       <w:pPr>
-        <w:pStyle w:val="Cabealho2"/>
+        <w:pStyle w:val="Heading2"/>
       </w:pPr>
       <w:bookmarkStart w:id="10" w:name="_Toc371523065"/>
       <w:r>
@@ -3804,7 +4093,7 @@
     <w:p/>
     <w:p>
       <w:pPr>
-        <w:pStyle w:val="Cabealho2"/>
+        <w:pStyle w:val="Heading2"/>
       </w:pPr>
       <w:bookmarkStart w:id="11" w:name="_Toc371523066"/>
       <w:r>
@@ -3833,7 +4122,7 @@
     <w:p/>
     <w:p>
       <w:pPr>
-        <w:pStyle w:val="Cabealho1"/>
+        <w:pStyle w:val="Heading1"/>
       </w:pPr>
       <w:r>
         <w:br w:type="page"/>
@@ -3988,12 +4277,12 @@
 <w:ftr xmlns:wpc="http://schemas.microsoft.com/office/word/2010/wordprocessingCanvas" xmlns:cx="http://schemas.microsoft.com/office/drawing/2014/chartex" xmlns:cx1="http://schemas.microsoft.com/office/drawing/2015/9/8/chartex" xmlns:mc="http://schemas.openxmlformats.org/markup-compatibility/2006" xmlns:o="urn:schemas-microsoft-com:office:office" xmlns:r="http://schemas.openxmlformats.org/officeDocument/2006/relationships" xmlns:m="http://schemas.openxmlformats.org/officeDocument/2006/math" xmlns:v="urn:schemas-microsoft-com:vml" xmlns:wp14="http://schemas.microsoft.com/office/word/2010/wordprocessingDrawing" xmlns:wp="http://schemas.openxmlformats.org/drawingml/2006/wordprocessingDrawing" xmlns:w10="urn:schemas-microsoft-com:office:word" xmlns:w="http://schemas.openxmlformats.org/wordprocessingml/2006/main" xmlns:w14="http://schemas.microsoft.com/office/word/2010/wordml" xmlns:w15="http://schemas.microsoft.com/office/word/2012/wordml" xmlns:w16se="http://schemas.microsoft.com/office/word/2015/wordml/symex" xmlns:wpg="http://schemas.microsoft.com/office/word/2010/wordprocessingGroup" xmlns:wpi="http://schemas.microsoft.com/office/word/2010/wordprocessingInk" xmlns:wne="http://schemas.microsoft.com/office/word/2006/wordml" xmlns:wps="http://schemas.microsoft.com/office/word/2010/wordprocessingShape" mc:Ignorable="w14 w15 w16se wp14">
   <w:p>
     <w:pPr>
-      <w:pStyle w:val="Rodap"/>
+      <w:pStyle w:val="Footer"/>
     </w:pPr>
   </w:p>
   <w:p>
     <w:pPr>
-      <w:pStyle w:val="Rodap"/>
+      <w:pStyle w:val="Footer"/>
     </w:pPr>
   </w:p>
 </w:ftr>
@@ -4017,7 +4306,7 @@
     <w:sdtContent>
       <w:p>
         <w:pPr>
-          <w:pStyle w:val="Rodap"/>
+          <w:pStyle w:val="Footer"/>
           <w:jc w:val="right"/>
         </w:pPr>
         <w:r>
@@ -4033,7 +4322,7 @@
           <w:rPr>
             <w:noProof/>
           </w:rPr>
-          <w:t>4</w:t>
+          <w:t>6</w:t>
         </w:r>
         <w:r>
           <w:rPr>
@@ -4046,7 +4335,7 @@
   </w:sdt>
   <w:p>
     <w:pPr>
-      <w:pStyle w:val="Rodap"/>
+      <w:pStyle w:val="Footer"/>
     </w:pPr>
   </w:p>
 </w:ftr>
@@ -4075,7 +4364,7 @@
 <w:hdr xmlns:wpc="http://schemas.microsoft.com/office/word/2010/wordprocessingCanvas" xmlns:cx="http://schemas.microsoft.com/office/drawing/2014/chartex" xmlns:cx1="http://schemas.microsoft.com/office/drawing/2015/9/8/chartex" xmlns:mc="http://schemas.openxmlformats.org/markup-compatibility/2006" xmlns:o="urn:schemas-microsoft-com:office:office" xmlns:r="http://schemas.openxmlformats.org/officeDocument/2006/relationships" xmlns:m="http://schemas.openxmlformats.org/officeDocument/2006/math" xmlns:v="urn:schemas-microsoft-com:vml" xmlns:wp14="http://schemas.microsoft.com/office/word/2010/wordprocessingDrawing" xmlns:wp="http://schemas.openxmlformats.org/drawingml/2006/wordprocessingDrawing" xmlns:w10="urn:schemas-microsoft-com:office:word" xmlns:w="http://schemas.openxmlformats.org/wordprocessingml/2006/main" xmlns:w14="http://schemas.microsoft.com/office/word/2010/wordml" xmlns:w15="http://schemas.microsoft.com/office/word/2012/wordml" xmlns:w16se="http://schemas.microsoft.com/office/word/2015/wordml/symex" xmlns:wpg="http://schemas.microsoft.com/office/word/2010/wordprocessingGroup" xmlns:wpi="http://schemas.microsoft.com/office/word/2010/wordprocessingInk" xmlns:wne="http://schemas.microsoft.com/office/word/2006/wordml" xmlns:wps="http://schemas.microsoft.com/office/word/2010/wordprocessingShape" mc:Ignorable="w14 w15 w16se wp14">
   <w:p>
     <w:pPr>
-      <w:pStyle w:val="Cabealho"/>
+      <w:pStyle w:val="Header"/>
     </w:pPr>
   </w:p>
 </w:hdr>
@@ -4401,7 +4690,7 @@
   <w:abstractNum w:abstractNumId="3" w15:restartNumberingAfterBreak="0">
     <w:nsid w:val="0BCA007A"/>
     <w:multiLevelType w:val="hybridMultilevel"/>
-    <w:tmpl w:val="D7CEA5A8"/>
+    <w:tmpl w:val="A3F447A8"/>
     <w:lvl w:ilvl="0" w:tplc="08160001">
       <w:start w:val="1"/>
       <w:numFmt w:val="bullet"/>
@@ -4414,7 +4703,7 @@
         <w:rFonts w:ascii="Symbol" w:hAnsi="Symbol" w:hint="default"/>
       </w:rPr>
     </w:lvl>
-    <w:lvl w:ilvl="1" w:tplc="08160003" w:tentative="1">
+    <w:lvl w:ilvl="1" w:tplc="08160003">
       <w:start w:val="1"/>
       <w:numFmt w:val="bullet"/>
       <w:lvlText w:val="o"/>
@@ -8645,11 +8934,11 @@
       <w:szCs w:val="24"/>
     </w:rPr>
   </w:style>
-  <w:style w:type="paragraph" w:styleId="Cabealho1">
+  <w:style w:type="paragraph" w:styleId="Heading1">
     <w:name w:val="heading 1"/>
     <w:basedOn w:val="Normal"/>
     <w:next w:val="Normal"/>
-    <w:link w:val="Cabealho1Carter"/>
+    <w:link w:val="Heading1Char"/>
     <w:uiPriority w:val="9"/>
     <w:qFormat/>
     <w:rsid w:val="00B54C05"/>
@@ -8665,11 +8954,11 @@
       <w:szCs w:val="36"/>
     </w:rPr>
   </w:style>
-  <w:style w:type="paragraph" w:styleId="Cabealho2">
+  <w:style w:type="paragraph" w:styleId="Heading2">
     <w:name w:val="heading 2"/>
     <w:basedOn w:val="Normal"/>
     <w:next w:val="Normal"/>
-    <w:link w:val="Cabealho2Carter"/>
+    <w:link w:val="Heading2Char"/>
     <w:uiPriority w:val="9"/>
     <w:unhideWhenUsed/>
     <w:qFormat/>
@@ -8684,11 +8973,11 @@
       <w:szCs w:val="28"/>
     </w:rPr>
   </w:style>
-  <w:style w:type="paragraph" w:styleId="Cabealho3">
+  <w:style w:type="paragraph" w:styleId="Heading3">
     <w:name w:val="heading 3"/>
     <w:basedOn w:val="Normal"/>
     <w:next w:val="Normal"/>
-    <w:link w:val="Cabealho3Carter"/>
+    <w:link w:val="Heading3Char"/>
     <w:uiPriority w:val="9"/>
     <w:unhideWhenUsed/>
     <w:qFormat/>
@@ -8706,11 +8995,11 @@
       <w:szCs w:val="26"/>
     </w:rPr>
   </w:style>
-  <w:style w:type="paragraph" w:styleId="Cabealho4">
+  <w:style w:type="paragraph" w:styleId="Heading4">
     <w:name w:val="heading 4"/>
     <w:basedOn w:val="Normal"/>
     <w:next w:val="Normal"/>
-    <w:link w:val="Cabealho4Carter"/>
+    <w:link w:val="Heading4Char"/>
     <w:uiPriority w:val="9"/>
     <w:semiHidden/>
     <w:unhideWhenUsed/>
@@ -8726,11 +9015,11 @@
       <w:spacing w:val="5"/>
     </w:rPr>
   </w:style>
-  <w:style w:type="paragraph" w:styleId="Cabealho5">
+  <w:style w:type="paragraph" w:styleId="Heading5">
     <w:name w:val="heading 5"/>
     <w:basedOn w:val="Normal"/>
     <w:next w:val="Normal"/>
-    <w:link w:val="Cabealho5Carter"/>
+    <w:link w:val="Heading5Char"/>
     <w:uiPriority w:val="9"/>
     <w:semiHidden/>
     <w:unhideWhenUsed/>
@@ -8745,11 +9034,11 @@
       <w:iCs/>
     </w:rPr>
   </w:style>
-  <w:style w:type="paragraph" w:styleId="Cabealho6">
+  <w:style w:type="paragraph" w:styleId="Heading6">
     <w:name w:val="heading 6"/>
     <w:basedOn w:val="Normal"/>
     <w:next w:val="Normal"/>
-    <w:link w:val="Cabealho6Carter"/>
+    <w:link w:val="Heading6Char"/>
     <w:uiPriority w:val="9"/>
     <w:semiHidden/>
     <w:unhideWhenUsed/>
@@ -8767,11 +9056,11 @@
       <w:spacing w:val="5"/>
     </w:rPr>
   </w:style>
-  <w:style w:type="paragraph" w:styleId="Cabealho7">
+  <w:style w:type="paragraph" w:styleId="Heading7">
     <w:name w:val="heading 7"/>
     <w:basedOn w:val="Normal"/>
     <w:next w:val="Normal"/>
-    <w:link w:val="Cabealho7Carter"/>
+    <w:link w:val="Heading7Char"/>
     <w:uiPriority w:val="9"/>
     <w:semiHidden/>
     <w:unhideWhenUsed/>
@@ -8790,11 +9079,11 @@
       <w:szCs w:val="20"/>
     </w:rPr>
   </w:style>
-  <w:style w:type="paragraph" w:styleId="Cabealho8">
+  <w:style w:type="paragraph" w:styleId="Heading8">
     <w:name w:val="heading 8"/>
     <w:basedOn w:val="Normal"/>
     <w:next w:val="Normal"/>
-    <w:link w:val="Cabealho8Carter"/>
+    <w:link w:val="Heading8Char"/>
     <w:uiPriority w:val="9"/>
     <w:semiHidden/>
     <w:unhideWhenUsed/>
@@ -8811,11 +9100,11 @@
       <w:szCs w:val="20"/>
     </w:rPr>
   </w:style>
-  <w:style w:type="paragraph" w:styleId="Cabealho9">
+  <w:style w:type="paragraph" w:styleId="Heading9">
     <w:name w:val="heading 9"/>
     <w:basedOn w:val="Normal"/>
     <w:next w:val="Normal"/>
-    <w:link w:val="Cabealho9Carter"/>
+    <w:link w:val="Heading9Char"/>
     <w:uiPriority w:val="9"/>
     <w:semiHidden/>
     <w:unhideWhenUsed/>
@@ -8835,13 +9124,13 @@
       <w:szCs w:val="18"/>
     </w:rPr>
   </w:style>
-  <w:style w:type="character" w:default="1" w:styleId="Tipodeletrapredefinidodopargrafo">
+  <w:style w:type="character" w:default="1" w:styleId="DefaultParagraphFont">
     <w:name w:val="Default Paragraph Font"/>
     <w:uiPriority w:val="1"/>
     <w:semiHidden/>
     <w:unhideWhenUsed/>
   </w:style>
-  <w:style w:type="table" w:default="1" w:styleId="Tabelanormal">
+  <w:style w:type="table" w:default="1" w:styleId="TableNormal">
     <w:name w:val="Normal Table"/>
     <w:uiPriority w:val="99"/>
     <w:semiHidden/>
@@ -8856,7 +9145,7 @@
       </w:tblCellMar>
     </w:tblPr>
   </w:style>
-  <w:style w:type="numbering" w:default="1" w:styleId="Semlista">
+  <w:style w:type="numbering" w:default="1" w:styleId="NoList">
     <w:name w:val="No List"/>
     <w:uiPriority w:val="99"/>
     <w:semiHidden/>
@@ -8877,7 +9166,7 @@
       <w:lang w:eastAsia="pt-PT"/>
     </w:rPr>
   </w:style>
-  <w:style w:type="paragraph" w:styleId="PargrafodaLista">
+  <w:style w:type="paragraph" w:styleId="ListParagraph">
     <w:name w:val="List Paragraph"/>
     <w:basedOn w:val="Normal"/>
     <w:uiPriority w:val="34"/>
@@ -8888,10 +9177,10 @@
       <w:contextualSpacing/>
     </w:pPr>
   </w:style>
-  <w:style w:type="paragraph" w:styleId="Textodebalo">
+  <w:style w:type="paragraph" w:styleId="BalloonText">
     <w:name w:val="Balloon Text"/>
     <w:basedOn w:val="Normal"/>
-    <w:link w:val="TextodebaloCarter"/>
+    <w:link w:val="BalloonTextChar"/>
     <w:uiPriority w:val="99"/>
     <w:semiHidden/>
     <w:unhideWhenUsed/>
@@ -8905,10 +9194,10 @@
       <w:szCs w:val="16"/>
     </w:rPr>
   </w:style>
-  <w:style w:type="character" w:customStyle="1" w:styleId="TextodebaloCarter">
-    <w:name w:val="Texto de balão Caráter"/>
-    <w:basedOn w:val="Tipodeletrapredefinidodopargrafo"/>
-    <w:link w:val="Textodebalo"/>
+  <w:style w:type="character" w:customStyle="1" w:styleId="BalloonTextChar">
+    <w:name w:val="Balloon Text Char"/>
+    <w:basedOn w:val="DefaultParagraphFont"/>
+    <w:link w:val="BalloonText"/>
     <w:uiPriority w:val="99"/>
     <w:semiHidden/>
     <w:rsid w:val="004F007F"/>
@@ -8918,9 +9207,9 @@
       <w:szCs w:val="16"/>
     </w:rPr>
   </w:style>
-  <w:style w:type="table" w:styleId="Tabelacomgrelha">
+  <w:style w:type="table" w:styleId="TableGrid">
     <w:name w:val="Table Grid"/>
-    <w:basedOn w:val="Tabelanormal"/>
+    <w:basedOn w:val="TableNormal"/>
     <w:uiPriority w:val="59"/>
     <w:rsid w:val="009830BA"/>
     <w:pPr>
@@ -8939,7 +9228,7 @@
   </w:style>
   <w:style w:type="table" w:customStyle="1" w:styleId="SombreadoClaro-Cor11">
     <w:name w:val="Sombreado Claro - Cor 11"/>
-    <w:basedOn w:val="Tabelanormal"/>
+    <w:basedOn w:val="TableNormal"/>
     <w:uiPriority w:val="60"/>
     <w:rsid w:val="009830BA"/>
     <w:pPr>
@@ -9035,7 +9324,7 @@
   </w:style>
   <w:style w:type="character" w:customStyle="1" w:styleId="a21">
     <w:name w:val="a21"/>
-    <w:basedOn w:val="Tipodeletrapredefinidodopargrafo"/>
+    <w:basedOn w:val="DefaultParagraphFont"/>
     <w:rsid w:val="006E47EA"/>
     <w:rPr>
       <w:rFonts w:ascii="Arial" w:hAnsi="Arial" w:cs="Arial" w:hint="default"/>
@@ -9047,11 +9336,11 @@
       <w:effect w:val="none"/>
     </w:rPr>
   </w:style>
-  <w:style w:type="paragraph" w:styleId="Subttulo">
+  <w:style w:type="paragraph" w:styleId="Subtitle">
     <w:name w:val="Subtitle"/>
     <w:basedOn w:val="Normal"/>
     <w:next w:val="Normal"/>
-    <w:link w:val="SubttuloCarter"/>
+    <w:link w:val="SubtitleChar"/>
     <w:uiPriority w:val="11"/>
     <w:qFormat/>
     <w:rsid w:val="00B54C05"/>
@@ -9064,10 +9353,10 @@
       <w:szCs w:val="28"/>
     </w:rPr>
   </w:style>
-  <w:style w:type="character" w:customStyle="1" w:styleId="SubttuloCarter">
-    <w:name w:val="Subtítulo Caráter"/>
-    <w:basedOn w:val="Tipodeletrapredefinidodopargrafo"/>
-    <w:link w:val="Subttulo"/>
+  <w:style w:type="character" w:customStyle="1" w:styleId="SubtitleChar">
+    <w:name w:val="Subtitle Char"/>
+    <w:basedOn w:val="DefaultParagraphFont"/>
+    <w:link w:val="Subtitle"/>
     <w:uiPriority w:val="11"/>
     <w:rsid w:val="00B54C05"/>
     <w:rPr>
@@ -9079,10 +9368,10 @@
       <w:szCs w:val="28"/>
     </w:rPr>
   </w:style>
-  <w:style w:type="character" w:customStyle="1" w:styleId="Cabealho1Carter">
-    <w:name w:val="Cabeçalho 1 Caráter"/>
-    <w:basedOn w:val="Tipodeletrapredefinidodopargrafo"/>
-    <w:link w:val="Cabealho1"/>
+  <w:style w:type="character" w:customStyle="1" w:styleId="Heading1Char">
+    <w:name w:val="Heading 1 Char"/>
+    <w:basedOn w:val="DefaultParagraphFont"/>
+    <w:link w:val="Heading1"/>
     <w:uiPriority w:val="9"/>
     <w:rsid w:val="00B54C05"/>
     <w:rPr>
@@ -9092,9 +9381,9 @@
       <w:szCs w:val="36"/>
     </w:rPr>
   </w:style>
-  <w:style w:type="paragraph" w:styleId="Cabealhodondice">
+  <w:style w:type="paragraph" w:styleId="TOCHeading">
     <w:name w:val="TOC Heading"/>
-    <w:basedOn w:val="Cabealho1"/>
+    <w:basedOn w:val="Heading1"/>
     <w:next w:val="Normal"/>
     <w:uiPriority w:val="39"/>
     <w:unhideWhenUsed/>
@@ -9107,7 +9396,7 @@
       <w:lang w:bidi="en-US"/>
     </w:rPr>
   </w:style>
-  <w:style w:type="paragraph" w:styleId="ndice1">
+  <w:style w:type="paragraph" w:styleId="TOC1">
     <w:name w:val="toc 1"/>
     <w:basedOn w:val="Normal"/>
     <w:next w:val="Normal"/>
@@ -9119,9 +9408,9 @@
       <w:spacing w:after="100"/>
     </w:pPr>
   </w:style>
-  <w:style w:type="character" w:styleId="Hiperligao">
+  <w:style w:type="character" w:styleId="Hyperlink">
     <w:name w:val="Hyperlink"/>
-    <w:basedOn w:val="Tipodeletrapredefinidodopargrafo"/>
+    <w:basedOn w:val="DefaultParagraphFont"/>
     <w:uiPriority w:val="99"/>
     <w:unhideWhenUsed/>
     <w:rsid w:val="0043609F"/>
@@ -9130,7 +9419,7 @@
       <w:u w:val="single"/>
     </w:rPr>
   </w:style>
-  <w:style w:type="paragraph" w:styleId="Reviso">
+  <w:style w:type="paragraph" w:styleId="Revision">
     <w:name w:val="Revision"/>
     <w:hidden/>
     <w:uiPriority w:val="99"/>
@@ -9140,9 +9429,9 @@
       <w:spacing w:after="0" w:line="240" w:lineRule="auto"/>
     </w:pPr>
   </w:style>
-  <w:style w:type="character" w:styleId="Refdecomentrio">
+  <w:style w:type="character" w:styleId="CommentReference">
     <w:name w:val="annotation reference"/>
-    <w:basedOn w:val="Tipodeletrapredefinidodopargrafo"/>
+    <w:basedOn w:val="DefaultParagraphFont"/>
     <w:uiPriority w:val="99"/>
     <w:semiHidden/>
     <w:unhideWhenUsed/>
@@ -9152,10 +9441,10 @@
       <w:szCs w:val="16"/>
     </w:rPr>
   </w:style>
-  <w:style w:type="paragraph" w:styleId="Textodecomentrio">
+  <w:style w:type="paragraph" w:styleId="CommentText">
     <w:name w:val="annotation text"/>
     <w:basedOn w:val="Normal"/>
-    <w:link w:val="TextodecomentrioCarter"/>
+    <w:link w:val="CommentTextChar"/>
     <w:uiPriority w:val="99"/>
     <w:semiHidden/>
     <w:unhideWhenUsed/>
@@ -9168,10 +9457,10 @@
       <w:szCs w:val="20"/>
     </w:rPr>
   </w:style>
-  <w:style w:type="character" w:customStyle="1" w:styleId="TextodecomentrioCarter">
-    <w:name w:val="Texto de comentário Caráter"/>
-    <w:basedOn w:val="Tipodeletrapredefinidodopargrafo"/>
-    <w:link w:val="Textodecomentrio"/>
+  <w:style w:type="character" w:customStyle="1" w:styleId="CommentTextChar">
+    <w:name w:val="Comment Text Char"/>
+    <w:basedOn w:val="DefaultParagraphFont"/>
+    <w:link w:val="CommentText"/>
     <w:uiPriority w:val="99"/>
     <w:semiHidden/>
     <w:rsid w:val="00B54C05"/>
@@ -9180,11 +9469,11 @@
       <w:szCs w:val="20"/>
     </w:rPr>
   </w:style>
-  <w:style w:type="paragraph" w:styleId="Assuntodecomentrio">
+  <w:style w:type="paragraph" w:styleId="CommentSubject">
     <w:name w:val="annotation subject"/>
-    <w:basedOn w:val="Textodecomentrio"/>
-    <w:next w:val="Textodecomentrio"/>
-    <w:link w:val="AssuntodecomentrioCarter"/>
+    <w:basedOn w:val="CommentText"/>
+    <w:next w:val="CommentText"/>
+    <w:link w:val="CommentSubjectChar"/>
     <w:uiPriority w:val="99"/>
     <w:semiHidden/>
     <w:unhideWhenUsed/>
@@ -9194,10 +9483,10 @@
       <w:bCs/>
     </w:rPr>
   </w:style>
-  <w:style w:type="character" w:customStyle="1" w:styleId="AssuntodecomentrioCarter">
-    <w:name w:val="Assunto de comentário Caráter"/>
-    <w:basedOn w:val="TextodecomentrioCarter"/>
-    <w:link w:val="Assuntodecomentrio"/>
+  <w:style w:type="character" w:customStyle="1" w:styleId="CommentSubjectChar">
+    <w:name w:val="Comment Subject Char"/>
+    <w:basedOn w:val="CommentTextChar"/>
+    <w:link w:val="CommentSubject"/>
     <w:uiPriority w:val="99"/>
     <w:semiHidden/>
     <w:rsid w:val="00B54C05"/>
@@ -9208,10 +9497,10 @@
       <w:szCs w:val="20"/>
     </w:rPr>
   </w:style>
-  <w:style w:type="character" w:customStyle="1" w:styleId="Cabealho2Carter">
-    <w:name w:val="Cabeçalho 2 Caráter"/>
-    <w:basedOn w:val="Tipodeletrapredefinidodopargrafo"/>
-    <w:link w:val="Cabealho2"/>
+  <w:style w:type="character" w:customStyle="1" w:styleId="Heading2Char">
+    <w:name w:val="Heading 2 Char"/>
+    <w:basedOn w:val="DefaultParagraphFont"/>
+    <w:link w:val="Heading2"/>
     <w:uiPriority w:val="9"/>
     <w:rsid w:val="00B54C05"/>
     <w:rPr>
@@ -9220,10 +9509,10 @@
       <w:szCs w:val="28"/>
     </w:rPr>
   </w:style>
-  <w:style w:type="character" w:customStyle="1" w:styleId="Cabealho3Carter">
-    <w:name w:val="Cabeçalho 3 Caráter"/>
-    <w:basedOn w:val="Tipodeletrapredefinidodopargrafo"/>
-    <w:link w:val="Cabealho3"/>
+  <w:style w:type="character" w:customStyle="1" w:styleId="Heading3Char">
+    <w:name w:val="Heading 3 Char"/>
+    <w:basedOn w:val="DefaultParagraphFont"/>
+    <w:link w:val="Heading3"/>
     <w:uiPriority w:val="9"/>
     <w:rsid w:val="00B54C05"/>
     <w:rPr>
@@ -9235,10 +9524,10 @@
       <w:szCs w:val="26"/>
     </w:rPr>
   </w:style>
-  <w:style w:type="character" w:customStyle="1" w:styleId="Cabealho4Carter">
-    <w:name w:val="Cabeçalho 4 Caráter"/>
-    <w:basedOn w:val="Tipodeletrapredefinidodopargrafo"/>
-    <w:link w:val="Cabealho4"/>
+  <w:style w:type="character" w:customStyle="1" w:styleId="Heading4Char">
+    <w:name w:val="Heading 4 Char"/>
+    <w:basedOn w:val="DefaultParagraphFont"/>
+    <w:link w:val="Heading4"/>
     <w:uiPriority w:val="9"/>
     <w:semiHidden/>
     <w:rsid w:val="00B54C05"/>
@@ -9250,10 +9539,10 @@
       <w:szCs w:val="24"/>
     </w:rPr>
   </w:style>
-  <w:style w:type="character" w:customStyle="1" w:styleId="Cabealho5Carter">
-    <w:name w:val="Cabeçalho 5 Caráter"/>
-    <w:basedOn w:val="Tipodeletrapredefinidodopargrafo"/>
-    <w:link w:val="Cabealho5"/>
+  <w:style w:type="character" w:customStyle="1" w:styleId="Heading5Char">
+    <w:name w:val="Heading 5 Char"/>
+    <w:basedOn w:val="DefaultParagraphFont"/>
+    <w:link w:val="Heading5"/>
     <w:uiPriority w:val="9"/>
     <w:semiHidden/>
     <w:rsid w:val="00B54C05"/>
@@ -9264,10 +9553,10 @@
       <w:szCs w:val="24"/>
     </w:rPr>
   </w:style>
-  <w:style w:type="character" w:customStyle="1" w:styleId="Cabealho6Carter">
-    <w:name w:val="Cabeçalho 6 Caráter"/>
-    <w:basedOn w:val="Tipodeletrapredefinidodopargrafo"/>
-    <w:link w:val="Cabealho6"/>
+  <w:style w:type="character" w:customStyle="1" w:styleId="Heading6Char">
+    <w:name w:val="Heading 6 Char"/>
+    <w:basedOn w:val="DefaultParagraphFont"/>
+    <w:link w:val="Heading6"/>
     <w:uiPriority w:val="9"/>
     <w:semiHidden/>
     <w:rsid w:val="00B54C05"/>
@@ -9279,10 +9568,10 @@
       <w:shd w:val="clear" w:color="auto" w:fill="FFFFFF" w:themeFill="background1"/>
     </w:rPr>
   </w:style>
-  <w:style w:type="character" w:customStyle="1" w:styleId="Cabealho7Carter">
-    <w:name w:val="Cabeçalho 7 Caráter"/>
-    <w:basedOn w:val="Tipodeletrapredefinidodopargrafo"/>
-    <w:link w:val="Cabealho7"/>
+  <w:style w:type="character" w:customStyle="1" w:styleId="Heading7Char">
+    <w:name w:val="Heading 7 Char"/>
+    <w:basedOn w:val="DefaultParagraphFont"/>
+    <w:link w:val="Heading7"/>
     <w:uiPriority w:val="9"/>
     <w:semiHidden/>
     <w:rsid w:val="00B54C05"/>
@@ -9296,10 +9585,10 @@
       <w:szCs w:val="20"/>
     </w:rPr>
   </w:style>
-  <w:style w:type="character" w:customStyle="1" w:styleId="Cabealho8Carter">
-    <w:name w:val="Cabeçalho 8 Caráter"/>
-    <w:basedOn w:val="Tipodeletrapredefinidodopargrafo"/>
-    <w:link w:val="Cabealho8"/>
+  <w:style w:type="character" w:customStyle="1" w:styleId="Heading8Char">
+    <w:name w:val="Heading 8 Char"/>
+    <w:basedOn w:val="DefaultParagraphFont"/>
+    <w:link w:val="Heading8"/>
     <w:uiPriority w:val="9"/>
     <w:semiHidden/>
     <w:rsid w:val="00B54C05"/>
@@ -9311,10 +9600,10 @@
       <w:szCs w:val="20"/>
     </w:rPr>
   </w:style>
-  <w:style w:type="character" w:customStyle="1" w:styleId="Cabealho9Carter">
-    <w:name w:val="Cabeçalho 9 Caráter"/>
-    <w:basedOn w:val="Tipodeletrapredefinidodopargrafo"/>
-    <w:link w:val="Cabealho9"/>
+  <w:style w:type="character" w:customStyle="1" w:styleId="Heading9Char">
+    <w:name w:val="Heading 9 Char"/>
+    <w:basedOn w:val="DefaultParagraphFont"/>
+    <w:link w:val="Heading9"/>
     <w:uiPriority w:val="9"/>
     <w:semiHidden/>
     <w:rsid w:val="00B54C05"/>
@@ -9328,11 +9617,11 @@
       <w:szCs w:val="18"/>
     </w:rPr>
   </w:style>
-  <w:style w:type="paragraph" w:styleId="Ttulo">
+  <w:style w:type="paragraph" w:styleId="Title">
     <w:name w:val="Title"/>
     <w:basedOn w:val="Normal"/>
     <w:next w:val="Normal"/>
-    <w:link w:val="TtuloCarter"/>
+    <w:link w:val="TitleChar"/>
     <w:uiPriority w:val="10"/>
     <w:qFormat/>
     <w:rsid w:val="00B54C05"/>
@@ -9346,10 +9635,10 @@
       <w:szCs w:val="52"/>
     </w:rPr>
   </w:style>
-  <w:style w:type="character" w:customStyle="1" w:styleId="TtuloCarter">
-    <w:name w:val="Título Caráter"/>
-    <w:basedOn w:val="Tipodeletrapredefinidodopargrafo"/>
-    <w:link w:val="Ttulo"/>
+  <w:style w:type="character" w:customStyle="1" w:styleId="TitleChar">
+    <w:name w:val="Title Char"/>
+    <w:basedOn w:val="DefaultParagraphFont"/>
+    <w:link w:val="Title"/>
     <w:uiPriority w:val="10"/>
     <w:rsid w:val="00B54C05"/>
     <w:rPr>
@@ -9358,7 +9647,7 @@
       <w:szCs w:val="52"/>
     </w:rPr>
   </w:style>
-  <w:style w:type="character" w:styleId="Forte">
+  <w:style w:type="character" w:styleId="Strong">
     <w:name w:val="Strong"/>
     <w:uiPriority w:val="22"/>
     <w:qFormat/>
@@ -9368,7 +9657,7 @@
       <w:bCs/>
     </w:rPr>
   </w:style>
-  <w:style w:type="character" w:styleId="nfase">
+  <w:style w:type="character" w:styleId="Emphasis">
     <w:name w:val="Emphasis"/>
     <w:uiPriority w:val="20"/>
     <w:qFormat/>
@@ -9381,7 +9670,7 @@
       <w:spacing w:val="10"/>
     </w:rPr>
   </w:style>
-  <w:style w:type="paragraph" w:styleId="SemEspaamento">
+  <w:style w:type="paragraph" w:styleId="NoSpacing">
     <w:name w:val="No Spacing"/>
     <w:basedOn w:val="Normal"/>
     <w:uiPriority w:val="1"/>
@@ -9391,11 +9680,11 @@
       <w:spacing w:line="240" w:lineRule="auto"/>
     </w:pPr>
   </w:style>
-  <w:style w:type="paragraph" w:styleId="Citao">
+  <w:style w:type="paragraph" w:styleId="Quote">
     <w:name w:val="Quote"/>
     <w:basedOn w:val="Normal"/>
     <w:next w:val="Normal"/>
-    <w:link w:val="CitaoCarter"/>
+    <w:link w:val="QuoteChar"/>
     <w:uiPriority w:val="29"/>
     <w:qFormat/>
     <w:rsid w:val="00B54C05"/>
@@ -9404,10 +9693,10 @@
       <w:iCs/>
     </w:rPr>
   </w:style>
-  <w:style w:type="character" w:customStyle="1" w:styleId="CitaoCarter">
-    <w:name w:val="Citação Caráter"/>
-    <w:basedOn w:val="Tipodeletrapredefinidodopargrafo"/>
-    <w:link w:val="Citao"/>
+  <w:style w:type="character" w:customStyle="1" w:styleId="QuoteChar">
+    <w:name w:val="Quote Char"/>
+    <w:basedOn w:val="DefaultParagraphFont"/>
+    <w:link w:val="Quote"/>
     <w:uiPriority w:val="29"/>
     <w:rsid w:val="00B54C05"/>
     <w:rPr>
@@ -9415,11 +9704,11 @@
       <w:iCs/>
     </w:rPr>
   </w:style>
-  <w:style w:type="paragraph" w:styleId="CitaoIntensa">
+  <w:style w:type="paragraph" w:styleId="IntenseQuote">
     <w:name w:val="Intense Quote"/>
     <w:basedOn w:val="Normal"/>
     <w:next w:val="Normal"/>
-    <w:link w:val="CitaoIntensaCarter"/>
+    <w:link w:val="IntenseQuoteChar"/>
     <w:uiPriority w:val="30"/>
     <w:qFormat/>
     <w:rsid w:val="00B54C05"/>
@@ -9436,10 +9725,10 @@
       <w:iCs/>
     </w:rPr>
   </w:style>
-  <w:style w:type="character" w:customStyle="1" w:styleId="CitaoIntensaCarter">
-    <w:name w:val="Citação Intensa Caráter"/>
-    <w:basedOn w:val="Tipodeletrapredefinidodopargrafo"/>
-    <w:link w:val="CitaoIntensa"/>
+  <w:style w:type="character" w:customStyle="1" w:styleId="IntenseQuoteChar">
+    <w:name w:val="Intense Quote Char"/>
+    <w:basedOn w:val="DefaultParagraphFont"/>
+    <w:link w:val="IntenseQuote"/>
     <w:uiPriority w:val="30"/>
     <w:rsid w:val="00B54C05"/>
     <w:rPr>
@@ -9447,7 +9736,7 @@
       <w:iCs/>
     </w:rPr>
   </w:style>
-  <w:style w:type="character" w:styleId="nfaseDiscreto">
+  <w:style w:type="character" w:styleId="SubtleEmphasis">
     <w:name w:val="Subtle Emphasis"/>
     <w:uiPriority w:val="19"/>
     <w:qFormat/>
@@ -9457,7 +9746,7 @@
       <w:iCs/>
     </w:rPr>
   </w:style>
-  <w:style w:type="character" w:styleId="nfaseIntenso">
+  <w:style w:type="character" w:styleId="IntenseEmphasis">
     <w:name w:val="Intense Emphasis"/>
     <w:uiPriority w:val="21"/>
     <w:qFormat/>
@@ -9469,9 +9758,9 @@
       <w:iCs/>
     </w:rPr>
   </w:style>
-  <w:style w:type="character" w:styleId="RefernciaDiscreta">
+  <w:style w:type="character" w:styleId="SubtleReference">
     <w:name w:val="Subtle Reference"/>
-    <w:basedOn w:val="Tipodeletrapredefinidodopargrafo"/>
+    <w:basedOn w:val="DefaultParagraphFont"/>
     <w:uiPriority w:val="31"/>
     <w:qFormat/>
     <w:rsid w:val="00B54C05"/>
@@ -9479,7 +9768,7 @@
       <w:smallCaps/>
     </w:rPr>
   </w:style>
-  <w:style w:type="character" w:styleId="RefernciaIntensa">
+  <w:style w:type="character" w:styleId="IntenseReference">
     <w:name w:val="Intense Reference"/>
     <w:uiPriority w:val="32"/>
     <w:qFormat/>
@@ -9490,9 +9779,9 @@
       <w:smallCaps/>
     </w:rPr>
   </w:style>
-  <w:style w:type="character" w:styleId="TtulodoLivro">
+  <w:style w:type="character" w:styleId="BookTitle">
     <w:name w:val="Book Title"/>
-    <w:basedOn w:val="Tipodeletrapredefinidodopargrafo"/>
+    <w:basedOn w:val="DefaultParagraphFont"/>
     <w:uiPriority w:val="33"/>
     <w:qFormat/>
     <w:rsid w:val="00B54C05"/>
@@ -9503,10 +9792,10 @@
       <w:spacing w:val="5"/>
     </w:rPr>
   </w:style>
-  <w:style w:type="paragraph" w:styleId="Cabealho">
+  <w:style w:type="paragraph" w:styleId="Header">
     <w:name w:val="header"/>
     <w:basedOn w:val="Normal"/>
-    <w:link w:val="CabealhoCarter"/>
+    <w:link w:val="HeaderChar"/>
     <w:uiPriority w:val="99"/>
     <w:unhideWhenUsed/>
     <w:rsid w:val="00B0736C"/>
@@ -9518,17 +9807,17 @@
       <w:spacing w:line="240" w:lineRule="auto"/>
     </w:pPr>
   </w:style>
-  <w:style w:type="character" w:customStyle="1" w:styleId="CabealhoCarter">
-    <w:name w:val="Cabeçalho Caráter"/>
-    <w:basedOn w:val="Tipodeletrapredefinidodopargrafo"/>
-    <w:link w:val="Cabealho"/>
+  <w:style w:type="character" w:customStyle="1" w:styleId="HeaderChar">
+    <w:name w:val="Header Char"/>
+    <w:basedOn w:val="DefaultParagraphFont"/>
+    <w:link w:val="Header"/>
     <w:uiPriority w:val="99"/>
     <w:rsid w:val="00B0736C"/>
   </w:style>
-  <w:style w:type="paragraph" w:styleId="Rodap">
+  <w:style w:type="paragraph" w:styleId="Footer">
     <w:name w:val="footer"/>
     <w:basedOn w:val="Normal"/>
-    <w:link w:val="RodapCarter"/>
+    <w:link w:val="FooterChar"/>
     <w:uiPriority w:val="99"/>
     <w:unhideWhenUsed/>
     <w:rsid w:val="00B0736C"/>
@@ -9540,14 +9829,14 @@
       <w:spacing w:line="240" w:lineRule="auto"/>
     </w:pPr>
   </w:style>
-  <w:style w:type="character" w:customStyle="1" w:styleId="RodapCarter">
-    <w:name w:val="Rodapé Caráter"/>
-    <w:basedOn w:val="Tipodeletrapredefinidodopargrafo"/>
-    <w:link w:val="Rodap"/>
+  <w:style w:type="character" w:customStyle="1" w:styleId="FooterChar">
+    <w:name w:val="Footer Char"/>
+    <w:basedOn w:val="DefaultParagraphFont"/>
+    <w:link w:val="Footer"/>
     <w:uiPriority w:val="99"/>
     <w:rsid w:val="00B0736C"/>
   </w:style>
-  <w:style w:type="paragraph" w:styleId="ndice2">
+  <w:style w:type="paragraph" w:styleId="TOC2">
     <w:name w:val="toc 2"/>
     <w:basedOn w:val="Normal"/>
     <w:next w:val="Normal"/>
@@ -9596,10 +9885,10 @@
   </w:style>
   <w:style w:type="character" w:customStyle="1" w:styleId="apple-style-span">
     <w:name w:val="apple-style-span"/>
-    <w:basedOn w:val="Tipodeletrapredefinidodopargrafo"/>
+    <w:basedOn w:val="DefaultParagraphFont"/>
     <w:rsid w:val="00CC5139"/>
   </w:style>
-  <w:style w:type="paragraph" w:styleId="ndice3">
+  <w:style w:type="paragraph" w:styleId="TOC3">
     <w:name w:val="toc 3"/>
     <w:basedOn w:val="Normal"/>
     <w:next w:val="Normal"/>
@@ -9612,10 +9901,10 @@
       <w:ind w:left="440"/>
     </w:pPr>
   </w:style>
-  <w:style w:type="paragraph" w:styleId="Textodenotadefim">
+  <w:style w:type="paragraph" w:styleId="EndnoteText">
     <w:name w:val="endnote text"/>
     <w:basedOn w:val="Normal"/>
-    <w:link w:val="TextodenotadefimCarter"/>
+    <w:link w:val="EndnoteTextChar"/>
     <w:uiPriority w:val="99"/>
     <w:semiHidden/>
     <w:unhideWhenUsed/>
@@ -9628,10 +9917,10 @@
       <w:szCs w:val="20"/>
     </w:rPr>
   </w:style>
-  <w:style w:type="character" w:customStyle="1" w:styleId="TextodenotadefimCarter">
-    <w:name w:val="Texto de nota de fim Caráter"/>
-    <w:basedOn w:val="Tipodeletrapredefinidodopargrafo"/>
-    <w:link w:val="Textodenotadefim"/>
+  <w:style w:type="character" w:customStyle="1" w:styleId="EndnoteTextChar">
+    <w:name w:val="Endnote Text Char"/>
+    <w:basedOn w:val="DefaultParagraphFont"/>
+    <w:link w:val="EndnoteText"/>
     <w:uiPriority w:val="99"/>
     <w:semiHidden/>
     <w:rsid w:val="00500B49"/>
@@ -9640,9 +9929,9 @@
       <w:szCs w:val="20"/>
     </w:rPr>
   </w:style>
-  <w:style w:type="character" w:styleId="Refdenotadefim">
+  <w:style w:type="character" w:styleId="EndnoteReference">
     <w:name w:val="endnote reference"/>
-    <w:basedOn w:val="Tipodeletrapredefinidodopargrafo"/>
+    <w:basedOn w:val="DefaultParagraphFont"/>
     <w:uiPriority w:val="99"/>
     <w:semiHidden/>
     <w:unhideWhenUsed/>
@@ -9651,10 +9940,10 @@
       <w:vertAlign w:val="superscript"/>
     </w:rPr>
   </w:style>
-  <w:style w:type="paragraph" w:styleId="Textodenotaderodap">
+  <w:style w:type="paragraph" w:styleId="FootnoteText">
     <w:name w:val="footnote text"/>
     <w:basedOn w:val="Normal"/>
-    <w:link w:val="TextodenotaderodapCarter"/>
+    <w:link w:val="FootnoteTextChar"/>
     <w:uiPriority w:val="99"/>
     <w:semiHidden/>
     <w:unhideWhenUsed/>
@@ -9667,10 +9956,10 @@
       <w:szCs w:val="20"/>
     </w:rPr>
   </w:style>
-  <w:style w:type="character" w:customStyle="1" w:styleId="TextodenotaderodapCarter">
-    <w:name w:val="Texto de nota de rodapé Caráter"/>
-    <w:basedOn w:val="Tipodeletrapredefinidodopargrafo"/>
-    <w:link w:val="Textodenotaderodap"/>
+  <w:style w:type="character" w:customStyle="1" w:styleId="FootnoteTextChar">
+    <w:name w:val="Footnote Text Char"/>
+    <w:basedOn w:val="DefaultParagraphFont"/>
+    <w:link w:val="FootnoteText"/>
     <w:uiPriority w:val="99"/>
     <w:semiHidden/>
     <w:rsid w:val="0081361A"/>
@@ -9679,9 +9968,9 @@
       <w:szCs w:val="20"/>
     </w:rPr>
   </w:style>
-  <w:style w:type="character" w:styleId="Refdenotaderodap">
+  <w:style w:type="character" w:styleId="FootnoteReference">
     <w:name w:val="footnote reference"/>
-    <w:basedOn w:val="Tipodeletrapredefinidodopargrafo"/>
+    <w:basedOn w:val="DefaultParagraphFont"/>
     <w:uiPriority w:val="99"/>
     <w:semiHidden/>
     <w:unhideWhenUsed/>
@@ -9690,9 +9979,9 @@
       <w:vertAlign w:val="superscript"/>
     </w:rPr>
   </w:style>
-  <w:style w:type="table" w:styleId="SombreadoMdio1-Cor5">
+  <w:style w:type="table" w:styleId="MediumShading1-Accent5">
     <w:name w:val="Medium Shading 1 Accent 5"/>
-    <w:basedOn w:val="Tabelanormal"/>
+    <w:basedOn w:val="TableNormal"/>
     <w:uiPriority w:val="63"/>
     <w:rsid w:val="009B08AA"/>
     <w:pPr>
@@ -9791,7 +10080,7 @@
   </w:style>
   <w:style w:type="table" w:customStyle="1" w:styleId="SombreadoMdio1-Cor11">
     <w:name w:val="Sombreado Médio 1 - Cor 11"/>
-    <w:basedOn w:val="Tabelanormal"/>
+    <w:basedOn w:val="TableNormal"/>
     <w:uiPriority w:val="63"/>
     <w:rsid w:val="009B08AA"/>
     <w:pPr>
@@ -9888,9 +10177,9 @@
       </w:tcPr>
     </w:tblStylePr>
   </w:style>
-  <w:style w:type="table" w:styleId="SombreadoClaro-Cor5">
+  <w:style w:type="table" w:styleId="LightShading-Accent5">
     <w:name w:val="Light Shading Accent 5"/>
-    <w:basedOn w:val="Tabelanormal"/>
+    <w:basedOn w:val="TableNormal"/>
     <w:uiPriority w:val="60"/>
     <w:rsid w:val="00E5591F"/>
     <w:pPr>
@@ -9986,7 +10275,7 @@
   </w:style>
   <w:style w:type="character" w:customStyle="1" w:styleId="product">
     <w:name w:val="product"/>
-    <w:basedOn w:val="Tipodeletrapredefinidodopargrafo"/>
+    <w:basedOn w:val="DefaultParagraphFont"/>
     <w:rsid w:val="00E5591F"/>
   </w:style>
   <w:style w:type="paragraph" w:customStyle="1" w:styleId="imagens">
@@ -10002,7 +10291,7 @@
       <w:sz w:val="18"/>
     </w:rPr>
   </w:style>
-  <w:style w:type="paragraph" w:styleId="Legenda">
+  <w:style w:type="paragraph" w:styleId="Caption">
     <w:name w:val="caption"/>
     <w:basedOn w:val="Normal"/>
     <w:next w:val="Normal"/>
@@ -10022,14 +10311,14 @@
   </w:style>
   <w:style w:type="character" w:customStyle="1" w:styleId="imagensCarcter">
     <w:name w:val="imagens Carácter"/>
-    <w:basedOn w:val="Tipodeletrapredefinidodopargrafo"/>
+    <w:basedOn w:val="DefaultParagraphFont"/>
     <w:link w:val="imagens"/>
     <w:rsid w:val="0090054F"/>
     <w:rPr>
       <w:sz w:val="18"/>
     </w:rPr>
   </w:style>
-  <w:style w:type="paragraph" w:styleId="ndicedeilustraes">
+  <w:style w:type="paragraph" w:styleId="TableofFigures">
     <w:name w:val="table of figures"/>
     <w:basedOn w:val="Normal"/>
     <w:next w:val="Normal"/>
@@ -10067,7 +10356,7 @@
       <w:sz w:val="18"/>
     </w:rPr>
   </w:style>
-  <w:style w:type="paragraph" w:styleId="Bibliografia">
+  <w:style w:type="paragraph" w:styleId="Bibliography">
     <w:name w:val="Bibliography"/>
     <w:basedOn w:val="Normal"/>
     <w:next w:val="Normal"/>
@@ -10397,7 +10686,7 @@
 </file>
 
 <file path=customXml/itemProps1.xml><?xml version="1.0" encoding="utf-8"?>
-<ds:datastoreItem xmlns:ds="http://schemas.openxmlformats.org/officeDocument/2006/customXml" ds:itemID="{1D6B698C-C4E9-4DD1-A66B-63C23496AF4D}">
+<ds:datastoreItem xmlns:ds="http://schemas.openxmlformats.org/officeDocument/2006/customXml" ds:itemID="{92899493-32B3-4E96-874C-7C7DB7F396F2}">
   <ds:schemaRefs>
     <ds:schemaRef ds:uri="http://schemas.openxmlformats.org/officeDocument/2006/bibliography"/>
   </ds:schemaRefs>

--- a/RelatorioPreTese_MarcoRodrigues4652.docx
+++ b/RelatorioPreTese_MarcoRodrigues4652.docx
@@ -846,7 +846,7 @@
     <w:p/>
     <w:p>
       <w:pPr>
-        <w:pStyle w:val="TOCHeading"/>
+        <w:pStyle w:val="Cabealhodondice"/>
         <w:rPr>
           <w:smallCaps w:val="0"/>
           <w:spacing w:val="0"/>
@@ -866,7 +866,7 @@
     </w:p>
     <w:p>
       <w:pPr>
-        <w:pStyle w:val="TOCHeading"/>
+        <w:pStyle w:val="Cabealhodondice"/>
         <w:rPr>
           <w:smallCaps w:val="0"/>
           <w:spacing w:val="0"/>
@@ -878,7 +878,7 @@
     </w:p>
     <w:p>
       <w:pPr>
-        <w:pStyle w:val="TOCHeading"/>
+        <w:pStyle w:val="Cabealhodondice"/>
         <w:rPr>
           <w:smallCaps w:val="0"/>
           <w:spacing w:val="0"/>
@@ -907,7 +907,7 @@
       <w:sdtContent>
         <w:p>
           <w:pPr>
-            <w:pStyle w:val="TOCHeading"/>
+            <w:pStyle w:val="Cabealhodondice"/>
           </w:pPr>
           <w:r>
             <w:t>Conteúdo</w:t>
@@ -915,7 +915,7 @@
         </w:p>
         <w:p>
           <w:pPr>
-            <w:pStyle w:val="TOC1"/>
+            <w:pStyle w:val="ndice1"/>
             <w:tabs>
               <w:tab w:val="right" w:leader="dot" w:pos="8494"/>
             </w:tabs>
@@ -939,7 +939,7 @@
           <w:hyperlink w:anchor="_Toc371523056" w:history="1">
             <w:r>
               <w:rPr>
-                <w:rStyle w:val="Hyperlink"/>
+                <w:rStyle w:val="Hiperligao"/>
                 <w:noProof/>
               </w:rPr>
               <w:t>1. Introdução</w:t>
@@ -996,7 +996,7 @@
         </w:p>
         <w:p>
           <w:pPr>
-            <w:pStyle w:val="TOC1"/>
+            <w:pStyle w:val="ndice1"/>
             <w:tabs>
               <w:tab w:val="right" w:leader="dot" w:pos="8494"/>
             </w:tabs>
@@ -1011,7 +1011,7 @@
           <w:hyperlink w:anchor="_Toc371523057" w:history="1">
             <w:r>
               <w:rPr>
-                <w:rStyle w:val="Hyperlink"/>
+                <w:rStyle w:val="Hiperligao"/>
                 <w:noProof/>
               </w:rPr>
               <w:t>2. Definições e Conceitos</w:t>
@@ -1068,7 +1068,7 @@
         </w:p>
         <w:p>
           <w:pPr>
-            <w:pStyle w:val="TOC2"/>
+            <w:pStyle w:val="ndice2"/>
             <w:tabs>
               <w:tab w:val="right" w:leader="dot" w:pos="8494"/>
             </w:tabs>
@@ -1083,7 +1083,7 @@
           <w:hyperlink w:anchor="_Toc371523058" w:history="1">
             <w:r>
               <w:rPr>
-                <w:rStyle w:val="Hyperlink"/>
+                <w:rStyle w:val="Hiperligao"/>
                 <w:noProof/>
               </w:rPr>
               <w:t>2.1 Introdução</w:t>
@@ -1140,7 +1140,7 @@
         </w:p>
         <w:p>
           <w:pPr>
-            <w:pStyle w:val="TOC2"/>
+            <w:pStyle w:val="ndice2"/>
             <w:tabs>
               <w:tab w:val="right" w:leader="dot" w:pos="8494"/>
             </w:tabs>
@@ -1155,7 +1155,7 @@
           <w:hyperlink w:anchor="_Toc371523059" w:history="1">
             <w:r>
               <w:rPr>
-                <w:rStyle w:val="Hyperlink"/>
+                <w:rStyle w:val="Hiperligao"/>
                 <w:noProof/>
               </w:rPr>
               <w:t>2.2 xpto</w:t>
@@ -1212,7 +1212,7 @@
         </w:p>
         <w:p>
           <w:pPr>
-            <w:pStyle w:val="TOC2"/>
+            <w:pStyle w:val="ndice2"/>
             <w:tabs>
               <w:tab w:val="right" w:leader="dot" w:pos="8494"/>
             </w:tabs>
@@ -1227,7 +1227,7 @@
           <w:hyperlink w:anchor="_Toc371523060" w:history="1">
             <w:r>
               <w:rPr>
-                <w:rStyle w:val="Hyperlink"/>
+                <w:rStyle w:val="Hiperligao"/>
                 <w:noProof/>
               </w:rPr>
               <w:t>2.3 …</w:t>
@@ -1284,7 +1284,7 @@
         </w:p>
         <w:p>
           <w:pPr>
-            <w:pStyle w:val="TOC2"/>
+            <w:pStyle w:val="ndice2"/>
             <w:tabs>
               <w:tab w:val="right" w:leader="dot" w:pos="8494"/>
             </w:tabs>
@@ -1299,7 +1299,7 @@
           <w:hyperlink w:anchor="_Toc371523061" w:history="1">
             <w:r>
               <w:rPr>
-                <w:rStyle w:val="Hyperlink"/>
+                <w:rStyle w:val="Hiperligao"/>
                 <w:noProof/>
               </w:rPr>
               <w:t>2.5 Tecnologias e conceitos …</w:t>
@@ -1356,7 +1356,7 @@
         </w:p>
         <w:p>
           <w:pPr>
-            <w:pStyle w:val="TOC2"/>
+            <w:pStyle w:val="ndice2"/>
             <w:tabs>
               <w:tab w:val="right" w:leader="dot" w:pos="8494"/>
             </w:tabs>
@@ -1371,7 +1371,7 @@
           <w:hyperlink w:anchor="_Toc371523062" w:history="1">
             <w:r>
               <w:rPr>
-                <w:rStyle w:val="Hyperlink"/>
+                <w:rStyle w:val="Hiperligao"/>
                 <w:noProof/>
               </w:rPr>
               <w:t>2.7 Conclusões ou Notas Finais…</w:t>
@@ -1428,7 +1428,7 @@
         </w:p>
         <w:p>
           <w:pPr>
-            <w:pStyle w:val="TOC1"/>
+            <w:pStyle w:val="ndice1"/>
             <w:tabs>
               <w:tab w:val="right" w:leader="dot" w:pos="8494"/>
             </w:tabs>
@@ -1443,7 +1443,7 @@
           <w:hyperlink w:anchor="_Toc371523063" w:history="1">
             <w:r>
               <w:rPr>
-                <w:rStyle w:val="Hyperlink"/>
+                <w:rStyle w:val="Hiperligao"/>
                 <w:noProof/>
               </w:rPr>
               <w:t>3. análise do estado da arte</w:t>
@@ -1500,7 +1500,7 @@
         </w:p>
         <w:p>
           <w:pPr>
-            <w:pStyle w:val="TOC2"/>
+            <w:pStyle w:val="ndice2"/>
             <w:tabs>
               <w:tab w:val="right" w:leader="dot" w:pos="8494"/>
             </w:tabs>
@@ -1515,7 +1515,7 @@
           <w:hyperlink w:anchor="_Toc371523064" w:history="1">
             <w:r>
               <w:rPr>
-                <w:rStyle w:val="Hyperlink"/>
+                <w:rStyle w:val="Hiperligao"/>
                 <w:noProof/>
               </w:rPr>
               <w:t>3.1 Introdução</w:t>
@@ -1572,7 +1572,7 @@
         </w:p>
         <w:p>
           <w:pPr>
-            <w:pStyle w:val="TOC2"/>
+            <w:pStyle w:val="ndice2"/>
             <w:tabs>
               <w:tab w:val="right" w:leader="dot" w:pos="8494"/>
             </w:tabs>
@@ -1587,7 +1587,7 @@
           <w:hyperlink w:anchor="_Toc371523065" w:history="1">
             <w:r>
               <w:rPr>
-                <w:rStyle w:val="Hyperlink"/>
+                <w:rStyle w:val="Hiperligao"/>
                 <w:noProof/>
               </w:rPr>
               <w:t>3.2 xpto</w:t>
@@ -1644,7 +1644,7 @@
         </w:p>
         <w:p>
           <w:pPr>
-            <w:pStyle w:val="TOC2"/>
+            <w:pStyle w:val="ndice2"/>
             <w:tabs>
               <w:tab w:val="right" w:leader="dot" w:pos="8494"/>
             </w:tabs>
@@ -1659,7 +1659,7 @@
           <w:hyperlink w:anchor="_Toc371523066" w:history="1">
             <w:r>
               <w:rPr>
-                <w:rStyle w:val="Hyperlink"/>
+                <w:rStyle w:val="Hiperligao"/>
                 <w:noProof/>
               </w:rPr>
               <w:t>3.7 Conclusões ou Notas Finais…</w:t>
@@ -1716,7 +1716,7 @@
         </w:p>
         <w:p>
           <w:pPr>
-            <w:pStyle w:val="TOC1"/>
+            <w:pStyle w:val="ndice1"/>
             <w:tabs>
               <w:tab w:val="right" w:leader="dot" w:pos="8494"/>
             </w:tabs>
@@ -1731,7 +1731,7 @@
           <w:hyperlink w:anchor="_Toc371523067" w:history="1">
             <w:r>
               <w:rPr>
-                <w:rStyle w:val="Hyperlink"/>
+                <w:rStyle w:val="Hiperligao"/>
                 <w:noProof/>
               </w:rPr>
               <w:t>4. Desenvolvimento do Trabalho</w:t>
@@ -1788,7 +1788,7 @@
         </w:p>
         <w:p>
           <w:pPr>
-            <w:pStyle w:val="TOC2"/>
+            <w:pStyle w:val="ndice2"/>
             <w:tabs>
               <w:tab w:val="right" w:leader="dot" w:pos="8494"/>
             </w:tabs>
@@ -1803,7 +1803,7 @@
           <w:hyperlink w:anchor="_Toc371523068" w:history="1">
             <w:r>
               <w:rPr>
-                <w:rStyle w:val="Hyperlink"/>
+                <w:rStyle w:val="Hiperligao"/>
                 <w:noProof/>
               </w:rPr>
               <w:t>4.1 Introdução</w:t>
@@ -1860,7 +1860,7 @@
         </w:p>
         <w:p>
           <w:pPr>
-            <w:pStyle w:val="TOC2"/>
+            <w:pStyle w:val="ndice2"/>
             <w:tabs>
               <w:tab w:val="right" w:leader="dot" w:pos="8494"/>
             </w:tabs>
@@ -1875,7 +1875,7 @@
           <w:hyperlink w:anchor="_Toc371523069" w:history="1">
             <w:r>
               <w:rPr>
-                <w:rStyle w:val="Hyperlink"/>
+                <w:rStyle w:val="Hiperligao"/>
                 <w:noProof/>
               </w:rPr>
               <w:t>4.2 …</w:t>
@@ -1932,7 +1932,7 @@
         </w:p>
         <w:p>
           <w:pPr>
-            <w:pStyle w:val="TOC2"/>
+            <w:pStyle w:val="ndice2"/>
             <w:tabs>
               <w:tab w:val="right" w:leader="dot" w:pos="8494"/>
             </w:tabs>
@@ -1947,7 +1947,7 @@
           <w:hyperlink w:anchor="_Toc371523070" w:history="1">
             <w:r>
               <w:rPr>
-                <w:rStyle w:val="Hyperlink"/>
+                <w:rStyle w:val="Hiperligao"/>
                 <w:noProof/>
               </w:rPr>
               <w:t>4.5 Tecnologias e conceitos …</w:t>
@@ -2004,7 +2004,7 @@
         </w:p>
         <w:p>
           <w:pPr>
-            <w:pStyle w:val="TOC2"/>
+            <w:pStyle w:val="ndice2"/>
             <w:tabs>
               <w:tab w:val="right" w:leader="dot" w:pos="8494"/>
             </w:tabs>
@@ -2019,7 +2019,7 @@
           <w:hyperlink w:anchor="_Toc371523071" w:history="1">
             <w:r>
               <w:rPr>
-                <w:rStyle w:val="Hyperlink"/>
+                <w:rStyle w:val="Hiperligao"/>
                 <w:noProof/>
               </w:rPr>
               <w:t>4.7 Conclusões ou Notas Finais…</w:t>
@@ -2076,7 +2076,7 @@
         </w:p>
         <w:p>
           <w:pPr>
-            <w:pStyle w:val="TOC1"/>
+            <w:pStyle w:val="ndice1"/>
             <w:tabs>
               <w:tab w:val="right" w:leader="dot" w:pos="8494"/>
             </w:tabs>
@@ -2091,7 +2091,7 @@
           <w:hyperlink w:anchor="_Toc371523072" w:history="1">
             <w:r>
               <w:rPr>
-                <w:rStyle w:val="Hyperlink"/>
+                <w:rStyle w:val="Hiperligao"/>
                 <w:noProof/>
               </w:rPr>
               <w:t>5. Avaliação ou Discussão dos Resultados do Trabalho</w:t>
@@ -2148,7 +2148,7 @@
         </w:p>
         <w:p>
           <w:pPr>
-            <w:pStyle w:val="TOC2"/>
+            <w:pStyle w:val="ndice2"/>
             <w:tabs>
               <w:tab w:val="right" w:leader="dot" w:pos="8494"/>
             </w:tabs>
@@ -2163,7 +2163,7 @@
           <w:hyperlink w:anchor="_Toc371523073" w:history="1">
             <w:r>
               <w:rPr>
-                <w:rStyle w:val="Hyperlink"/>
+                <w:rStyle w:val="Hiperligao"/>
                 <w:noProof/>
               </w:rPr>
               <w:t>5.1 Introdução</w:t>
@@ -2220,7 +2220,7 @@
         </w:p>
         <w:p>
           <w:pPr>
-            <w:pStyle w:val="TOC2"/>
+            <w:pStyle w:val="ndice2"/>
             <w:tabs>
               <w:tab w:val="right" w:leader="dot" w:pos="8494"/>
             </w:tabs>
@@ -2235,7 +2235,7 @@
           <w:hyperlink w:anchor="_Toc371523074" w:history="1">
             <w:r>
               <w:rPr>
-                <w:rStyle w:val="Hyperlink"/>
+                <w:rStyle w:val="Hiperligao"/>
                 <w:noProof/>
               </w:rPr>
               <w:t>5.2 …</w:t>
@@ -2292,7 +2292,7 @@
         </w:p>
         <w:p>
           <w:pPr>
-            <w:pStyle w:val="TOC2"/>
+            <w:pStyle w:val="ndice2"/>
             <w:tabs>
               <w:tab w:val="right" w:leader="dot" w:pos="8494"/>
             </w:tabs>
@@ -2307,7 +2307,7 @@
           <w:hyperlink w:anchor="_Toc371523075" w:history="1">
             <w:r>
               <w:rPr>
-                <w:rStyle w:val="Hyperlink"/>
+                <w:rStyle w:val="Hiperligao"/>
                 <w:noProof/>
               </w:rPr>
               <w:t>5.5 Tecnologias e conceitos …</w:t>
@@ -2364,7 +2364,7 @@
         </w:p>
         <w:p>
           <w:pPr>
-            <w:pStyle w:val="TOC2"/>
+            <w:pStyle w:val="ndice2"/>
             <w:tabs>
               <w:tab w:val="right" w:leader="dot" w:pos="8494"/>
             </w:tabs>
@@ -2379,7 +2379,7 @@
           <w:hyperlink w:anchor="_Toc371523076" w:history="1">
             <w:r>
               <w:rPr>
-                <w:rStyle w:val="Hyperlink"/>
+                <w:rStyle w:val="Hiperligao"/>
                 <w:noProof/>
               </w:rPr>
               <w:t>5.7 Conclusões ou Notas Finais…</w:t>
@@ -2436,7 +2436,7 @@
         </w:p>
         <w:p>
           <w:pPr>
-            <w:pStyle w:val="TOC1"/>
+            <w:pStyle w:val="ndice1"/>
             <w:tabs>
               <w:tab w:val="right" w:leader="dot" w:pos="8494"/>
             </w:tabs>
@@ -2451,7 +2451,7 @@
           <w:hyperlink w:anchor="_Toc371523077" w:history="1">
             <w:r>
               <w:rPr>
-                <w:rStyle w:val="Hyperlink"/>
+                <w:rStyle w:val="Hiperligao"/>
                 <w:noProof/>
               </w:rPr>
               <w:t>6. Conclusões e Trabalho Futuro</w:t>
@@ -2508,7 +2508,7 @@
         </w:p>
         <w:p>
           <w:pPr>
-            <w:pStyle w:val="TOC1"/>
+            <w:pStyle w:val="ndice1"/>
             <w:tabs>
               <w:tab w:val="right" w:leader="dot" w:pos="8494"/>
             </w:tabs>
@@ -2523,7 +2523,7 @@
           <w:hyperlink w:anchor="_Toc371523078" w:history="1">
             <w:r>
               <w:rPr>
-                <w:rStyle w:val="Hyperlink"/>
+                <w:rStyle w:val="Hiperligao"/>
                 <w:noProof/>
               </w:rPr>
               <w:t>Referências</w:t>
@@ -2588,7 +2588,7 @@
     <w:p/>
     <w:p>
       <w:pPr>
-        <w:pStyle w:val="TOCHeading"/>
+        <w:pStyle w:val="Cabealhodondice"/>
       </w:pPr>
       <w:r>
         <w:rPr>
@@ -2605,7 +2605,7 @@
     <w:p>
       <w:pPr>
         <w:rPr>
-          <w:rStyle w:val="Hyperlink"/>
+          <w:rStyle w:val="Hiperligao"/>
           <w:noProof/>
           <w:color w:val="auto"/>
           <w:u w:val="none"/>
@@ -2615,7 +2615,7 @@
     <w:p>
       <w:pPr>
         <w:rPr>
-          <w:rStyle w:val="Hyperlink"/>
+          <w:rStyle w:val="Hiperligao"/>
           <w:noProof/>
           <w:color w:val="auto"/>
           <w:u w:val="none"/>
@@ -2623,7 +2623,7 @@
       </w:pPr>
       <w:r>
         <w:rPr>
-          <w:rStyle w:val="Hyperlink"/>
+          <w:rStyle w:val="Hiperligao"/>
           <w:caps/>
           <w:noProof/>
           <w:color w:val="auto"/>
@@ -2633,7 +2633,7 @@
       </w:r>
       <w:r>
         <w:rPr>
-          <w:rStyle w:val="Hyperlink"/>
+          <w:rStyle w:val="Hiperligao"/>
           <w:caps/>
           <w:noProof/>
           <w:color w:val="auto"/>
@@ -2643,7 +2643,7 @@
       </w:r>
       <w:r>
         <w:rPr>
-          <w:rStyle w:val="Hyperlink"/>
+          <w:rStyle w:val="Hiperligao"/>
           <w:caps/>
           <w:noProof/>
           <w:color w:val="auto"/>
@@ -2653,7 +2653,7 @@
       </w:r>
       <w:r>
         <w:rPr>
-          <w:rStyle w:val="Hyperlink"/>
+          <w:rStyle w:val="Hiperligao"/>
           <w:b/>
           <w:bCs/>
           <w:caps/>
@@ -2665,7 +2665,7 @@
       </w:r>
       <w:r>
         <w:rPr>
-          <w:rStyle w:val="Hyperlink"/>
+          <w:rStyle w:val="Hiperligao"/>
           <w:noProof/>
           <w:color w:val="auto"/>
           <w:u w:val="none"/>
@@ -2676,7 +2676,7 @@
     <w:p>
       <w:pPr>
         <w:rPr>
-          <w:rStyle w:val="Hyperlink"/>
+          <w:rStyle w:val="Hiperligao"/>
           <w:noProof/>
           <w:color w:val="auto"/>
           <w:u w:val="none"/>
@@ -2686,7 +2686,7 @@
     <w:p>
       <w:pPr>
         <w:rPr>
-          <w:rStyle w:val="Hyperlink"/>
+          <w:rStyle w:val="Hiperligao"/>
           <w:noProof/>
           <w:color w:val="auto"/>
           <w:u w:val="none"/>
@@ -2694,7 +2694,7 @@
       </w:pPr>
       <w:r>
         <w:rPr>
-          <w:rStyle w:val="Hyperlink"/>
+          <w:rStyle w:val="Hiperligao"/>
           <w:noProof/>
           <w:color w:val="auto"/>
           <w:u w:val="none"/>
@@ -2704,7 +2704,7 @@
     </w:p>
     <w:p>
       <w:pPr>
-        <w:pStyle w:val="TOCHeading"/>
+        <w:pStyle w:val="Cabealhodondice"/>
       </w:pPr>
       <w:r>
         <w:lastRenderedPageBreak/>
@@ -2714,7 +2714,7 @@
     <w:p>
       <w:pPr>
         <w:rPr>
-          <w:rStyle w:val="Hyperlink"/>
+          <w:rStyle w:val="Hiperligao"/>
           <w:noProof/>
           <w:color w:val="auto"/>
           <w:u w:val="none"/>
@@ -2724,7 +2724,7 @@
     <w:p>
       <w:pPr>
         <w:rPr>
-          <w:rStyle w:val="Hyperlink"/>
+          <w:rStyle w:val="Hiperligao"/>
           <w:noProof/>
           <w:color w:val="auto"/>
           <w:u w:val="none"/>
@@ -2733,7 +2733,7 @@
       </w:pPr>
       <w:r>
         <w:rPr>
-          <w:rStyle w:val="Hyperlink"/>
+          <w:rStyle w:val="Hiperligao"/>
           <w:caps/>
           <w:noProof/>
           <w:color w:val="auto"/>
@@ -2743,7 +2743,7 @@
       </w:r>
       <w:r>
         <w:rPr>
-          <w:rStyle w:val="Hyperlink"/>
+          <w:rStyle w:val="Hiperligao"/>
           <w:caps/>
           <w:noProof/>
           <w:color w:val="auto"/>
@@ -2754,7 +2754,7 @@
       </w:r>
       <w:r>
         <w:rPr>
-          <w:rStyle w:val="Hyperlink"/>
+          <w:rStyle w:val="Hiperligao"/>
           <w:caps/>
           <w:noProof/>
           <w:color w:val="auto"/>
@@ -2764,7 +2764,7 @@
       </w:r>
       <w:r>
         <w:rPr>
-          <w:rStyle w:val="Hyperlink"/>
+          <w:rStyle w:val="Hiperligao"/>
           <w:b/>
           <w:bCs/>
           <w:caps/>
@@ -2777,7 +2777,7 @@
       </w:r>
       <w:r>
         <w:rPr>
-          <w:rStyle w:val="Hyperlink"/>
+          <w:rStyle w:val="Hiperligao"/>
           <w:noProof/>
           <w:color w:val="auto"/>
           <w:u w:val="none"/>
@@ -2788,7 +2788,7 @@
     <w:p>
       <w:pPr>
         <w:rPr>
-          <w:rStyle w:val="Hyperlink"/>
+          <w:rStyle w:val="Hiperligao"/>
           <w:noProof/>
           <w:color w:val="auto"/>
           <w:u w:val="none"/>
@@ -2799,7 +2799,7 @@
     <w:p>
       <w:pPr>
         <w:rPr>
-          <w:rStyle w:val="Hyperlink"/>
+          <w:rStyle w:val="Hiperligao"/>
           <w:noProof/>
           <w:color w:val="auto"/>
           <w:u w:val="none"/>
@@ -2810,7 +2810,7 @@
     <w:p>
       <w:pPr>
         <w:rPr>
-          <w:rStyle w:val="Hyperlink"/>
+          <w:rStyle w:val="Hiperligao"/>
           <w:noProof/>
           <w:color w:val="auto"/>
           <w:u w:val="none"/>
@@ -2821,7 +2821,7 @@
     <w:p>
       <w:pPr>
         <w:rPr>
-          <w:rStyle w:val="Hyperlink"/>
+          <w:rStyle w:val="Hiperligao"/>
           <w:noProof/>
           <w:color w:val="auto"/>
           <w:u w:val="none"/>
@@ -2832,7 +2832,7 @@
     <w:p>
       <w:pPr>
         <w:rPr>
-          <w:rStyle w:val="Hyperlink"/>
+          <w:rStyle w:val="Hiperligao"/>
           <w:noProof/>
           <w:color w:val="auto"/>
           <w:u w:val="none"/>
@@ -2851,7 +2851,7 @@
     <w:p>
       <w:pPr>
         <w:rPr>
-          <w:rStyle w:val="Hyperlink"/>
+          <w:rStyle w:val="Hiperligao"/>
           <w:noProof/>
           <w:color w:val="auto"/>
           <w:u w:val="none"/>
@@ -2869,7 +2869,7 @@
     </w:p>
     <w:p>
       <w:pPr>
-        <w:pStyle w:val="Heading1"/>
+        <w:pStyle w:val="Cabealho1"/>
       </w:pPr>
       <w:bookmarkStart w:id="0" w:name="_Toc371523056"/>
       <w:r>
@@ -3253,7 +3253,7 @@
     </w:p>
     <w:p>
       <w:pPr>
-        <w:pStyle w:val="Heading1"/>
+        <w:pStyle w:val="Cabealho1"/>
       </w:pPr>
       <w:bookmarkStart w:id="1" w:name="_Toc371523057"/>
       <w:r>
@@ -3268,7 +3268,7 @@
     <w:p/>
     <w:p>
       <w:pPr>
-        <w:pStyle w:val="Heading2"/>
+        <w:pStyle w:val="Cabealho2"/>
       </w:pPr>
       <w:bookmarkStart w:id="2" w:name="_Toc371523058"/>
       <w:r>
@@ -3285,7 +3285,7 @@
     <w:p/>
     <w:p>
       <w:pPr>
-        <w:pStyle w:val="Heading2"/>
+        <w:pStyle w:val="Cabealho2"/>
       </w:pPr>
       <w:bookmarkStart w:id="3" w:name="_Toc371523059"/>
       <w:r>
@@ -3361,7 +3361,7 @@
     <w:p/>
     <w:p>
       <w:pPr>
-        <w:pStyle w:val="Heading2"/>
+        <w:pStyle w:val="Cabealho2"/>
       </w:pPr>
       <w:bookmarkStart w:id="4" w:name="_Toc371523060"/>
       <w:r>
@@ -3390,7 +3390,7 @@
     </w:p>
     <w:p>
       <w:pPr>
-        <w:pStyle w:val="ListParagraph"/>
+        <w:pStyle w:val="PargrafodaLista"/>
         <w:numPr>
           <w:ilvl w:val="0"/>
           <w:numId w:val="35"/>
@@ -3404,7 +3404,7 @@
     </w:p>
     <w:p>
       <w:pPr>
-        <w:pStyle w:val="ListParagraph"/>
+        <w:pStyle w:val="PargrafodaLista"/>
         <w:numPr>
           <w:ilvl w:val="0"/>
           <w:numId w:val="35"/>
@@ -3418,7 +3418,7 @@
     </w:p>
     <w:p>
       <w:pPr>
-        <w:pStyle w:val="ListParagraph"/>
+        <w:pStyle w:val="PargrafodaLista"/>
         <w:numPr>
           <w:ilvl w:val="0"/>
           <w:numId w:val="35"/>
@@ -3432,7 +3432,7 @@
     </w:p>
     <w:p>
       <w:pPr>
-        <w:pStyle w:val="ListParagraph"/>
+        <w:pStyle w:val="PargrafodaLista"/>
         <w:numPr>
           <w:ilvl w:val="0"/>
           <w:numId w:val="35"/>
@@ -3458,7 +3458,7 @@
     </w:p>
     <w:p>
       <w:pPr>
-        <w:pStyle w:val="ListParagraph"/>
+        <w:pStyle w:val="PargrafodaLista"/>
         <w:numPr>
           <w:ilvl w:val="0"/>
           <w:numId w:val="36"/>
@@ -3479,7 +3479,7 @@
     </w:p>
     <w:p>
       <w:pPr>
-        <w:pStyle w:val="ListParagraph"/>
+        <w:pStyle w:val="PargrafodaLista"/>
         <w:numPr>
           <w:ilvl w:val="0"/>
           <w:numId w:val="36"/>
@@ -3500,7 +3500,7 @@
     </w:p>
     <w:p>
       <w:pPr>
-        <w:pStyle w:val="ListParagraph"/>
+        <w:pStyle w:val="PargrafodaLista"/>
         <w:numPr>
           <w:ilvl w:val="0"/>
           <w:numId w:val="36"/>
@@ -3521,7 +3521,7 @@
     </w:p>
     <w:p>
       <w:pPr>
-        <w:pStyle w:val="ListParagraph"/>
+        <w:pStyle w:val="PargrafodaLista"/>
         <w:numPr>
           <w:ilvl w:val="0"/>
           <w:numId w:val="36"/>
@@ -3548,7 +3548,7 @@
     </w:p>
     <w:p>
       <w:pPr>
-        <w:pStyle w:val="ListParagraph"/>
+        <w:pStyle w:val="PargrafodaLista"/>
         <w:numPr>
           <w:ilvl w:val="0"/>
           <w:numId w:val="36"/>
@@ -3580,7 +3580,7 @@
     <w:p/>
     <w:p>
       <w:pPr>
-        <w:pStyle w:val="Heading2"/>
+        <w:pStyle w:val="Cabealho2"/>
       </w:pPr>
       <w:r>
         <w:t>2.4</w:t>
@@ -3608,7 +3608,7 @@
     <w:p/>
     <w:p>
       <w:pPr>
-        <w:pStyle w:val="Heading2"/>
+        <w:pStyle w:val="Cabealho2"/>
       </w:pPr>
       <w:bookmarkStart w:id="5" w:name="_Toc371523061"/>
       <w:r>
@@ -3654,7 +3654,7 @@
     <w:p/>
     <w:p>
       <w:pPr>
-        <w:pStyle w:val="Heading2"/>
+        <w:pStyle w:val="Cabealho2"/>
       </w:pPr>
       <w:r>
         <w:t>2.5.1 Twincat 3</w:t>
@@ -3681,10 +3681,13 @@
         <w:t>Beckhoff</w:t>
       </w:r>
       <w:r>
-        <w:t>, que na verdade aglomera um conjunto de ferramentas para permitir o controlo de sistemas. É</w:t>
-      </w:r>
-      <w:r>
-        <w:t xml:space="preserve"> direcionada para a área da automação </w:t>
+        <w:t>, que na verdade aglomera um conjunto de ferramentas para permitir o controlo de sistemas</w:t>
+      </w:r>
+      <w:r>
+        <w:t xml:space="preserve"> de </w:t>
+      </w:r>
+      <w:r>
+        <w:t xml:space="preserve">automação </w:t>
       </w:r>
       <w:r>
         <w:t xml:space="preserve">e deu inicio a uma era na história da própria empresa. </w:t>
@@ -3692,7 +3695,7 @@
     </w:p>
     <w:p>
       <w:pPr>
-        <w:pStyle w:val="ListParagraph"/>
+        <w:pStyle w:val="PargrafodaLista"/>
         <w:ind w:left="0"/>
       </w:pPr>
       <w:r>
@@ -3701,7 +3704,7 @@
     </w:p>
     <w:p>
       <w:pPr>
-        <w:pStyle w:val="ListParagraph"/>
+        <w:pStyle w:val="PargrafodaLista"/>
         <w:ind w:left="0"/>
       </w:pPr>
       <w:r>
@@ -3710,7 +3713,7 @@
     </w:p>
     <w:p>
       <w:pPr>
-        <w:pStyle w:val="ListParagraph"/>
+        <w:pStyle w:val="PargrafodaLista"/>
         <w:numPr>
           <w:ilvl w:val="1"/>
           <w:numId w:val="37"/>
@@ -3723,7 +3726,7 @@
     </w:p>
     <w:p>
       <w:pPr>
-        <w:pStyle w:val="ListParagraph"/>
+        <w:pStyle w:val="PargrafodaLista"/>
         <w:numPr>
           <w:ilvl w:val="1"/>
           <w:numId w:val="37"/>
@@ -3736,7 +3739,7 @@
     </w:p>
     <w:p>
       <w:pPr>
-        <w:pStyle w:val="ListParagraph"/>
+        <w:pStyle w:val="PargrafodaLista"/>
         <w:numPr>
           <w:ilvl w:val="1"/>
           <w:numId w:val="37"/>
@@ -3744,15 +3747,12 @@
         <w:ind w:left="720"/>
       </w:pPr>
       <w:r>
-        <w:t xml:space="preserve">Suporte para a linguagem de programação clássica dos PLC’s, a </w:t>
-      </w:r>
-      <w:r>
-        <w:t>IEC 61131-3</w:t>
-      </w:r>
-    </w:p>
-    <w:p>
-      <w:pPr>
-        <w:pStyle w:val="ListParagraph"/>
+        <w:t>Suporte para a linguagem de programação clássica dos PLC’s, a IEC 61131-3</w:t>
+      </w:r>
+    </w:p>
+    <w:p>
+      <w:pPr>
+        <w:pStyle w:val="PargrafodaLista"/>
         <w:numPr>
           <w:ilvl w:val="1"/>
           <w:numId w:val="37"/>
@@ -3765,7 +3765,7 @@
     </w:p>
     <w:p>
       <w:pPr>
-        <w:pStyle w:val="ListParagraph"/>
+        <w:pStyle w:val="PargrafodaLista"/>
         <w:numPr>
           <w:ilvl w:val="1"/>
           <w:numId w:val="37"/>
@@ -3778,7 +3778,7 @@
     </w:p>
     <w:p>
       <w:pPr>
-        <w:pStyle w:val="ListParagraph"/>
+        <w:pStyle w:val="PargrafodaLista"/>
         <w:numPr>
           <w:ilvl w:val="1"/>
           <w:numId w:val="37"/>
@@ -3791,7 +3791,7 @@
     </w:p>
     <w:p>
       <w:pPr>
-        <w:pStyle w:val="ListParagraph"/>
+        <w:pStyle w:val="PargrafodaLista"/>
         <w:numPr>
           <w:ilvl w:val="1"/>
           <w:numId w:val="37"/>
@@ -3804,7 +3804,7 @@
     </w:p>
     <w:p>
       <w:pPr>
-        <w:pStyle w:val="ListParagraph"/>
+        <w:pStyle w:val="PargrafodaLista"/>
         <w:numPr>
           <w:ilvl w:val="1"/>
           <w:numId w:val="37"/>
@@ -3820,28 +3820,16 @@
     <w:p/>
     <w:p>
       <w:pPr>
-        <w:pStyle w:val="Heading2"/>
-      </w:pPr>
-      <w:r>
-        <w:t>2.5.</w:t>
-      </w:r>
-      <w:r>
-        <w:t>2</w:t>
-      </w:r>
-      <w:r>
-        <w:t xml:space="preserve"> </w:t>
-      </w:r>
-      <w:r>
-        <w:t>HTML</w:t>
+        <w:pStyle w:val="Cabealho2"/>
+      </w:pPr>
+      <w:r>
+        <w:t>2.5.2 HTML</w:t>
       </w:r>
     </w:p>
     <w:p/>
     <w:p>
       <w:r>
-        <w:t xml:space="preserve">É uma </w:t>
-      </w:r>
-      <w:r>
-        <w:t xml:space="preserve">linguagem baseada em etiquetas (tags) com as quais se define e estrutura as páginas </w:t>
+        <w:t xml:space="preserve">É uma linguagem baseada em etiquetas (tags) com as quais se define e estrutura as páginas </w:t>
       </w:r>
       <w:r>
         <w:rPr>
@@ -3864,21 +3852,12 @@
     <w:p/>
     <w:p>
       <w:pPr>
-        <w:pStyle w:val="Heading2"/>
+        <w:pStyle w:val="Cabealho2"/>
         <w:ind w:firstLine="708"/>
       </w:pPr>
       <w:r>
         <w:lastRenderedPageBreak/>
-        <w:t>2.5.</w:t>
-      </w:r>
-      <w:r>
-        <w:t>3</w:t>
-      </w:r>
-      <w:r>
-        <w:t xml:space="preserve"> </w:t>
-      </w:r>
-      <w:r>
-        <w:t>CSS</w:t>
+        <w:t>2.5.3 CSS</w:t>
       </w:r>
     </w:p>
     <w:p/>
@@ -3904,20 +3883,11 @@
     <w:p/>
     <w:p>
       <w:pPr>
-        <w:pStyle w:val="Heading2"/>
+        <w:pStyle w:val="Cabealho2"/>
         <w:ind w:firstLine="708"/>
       </w:pPr>
       <w:r>
-        <w:t>2.5.</w:t>
-      </w:r>
-      <w:r>
-        <w:t>4</w:t>
-      </w:r>
-      <w:r>
-        <w:t xml:space="preserve"> </w:t>
-      </w:r>
-      <w:r>
-        <w:t>Javascript</w:t>
+        <w:t>2.5.4 Javascript</w:t>
       </w:r>
     </w:p>
     <w:p/>
@@ -3935,16 +3905,10 @@
         <w:t xml:space="preserve"> bastante utilizada no desenvolvimento web</w:t>
       </w:r>
       <w:r>
-        <w:t>, foi criada pela Netscape</w:t>
-      </w:r>
-      <w:r>
-        <w:t xml:space="preserve"> com o propósito de adicionar dinâmica e interatividade aos elementos de páginas HTML</w:t>
-      </w:r>
-      <w:r>
-        <w:t>.</w:t>
-      </w:r>
-      <w:r>
-        <w:t xml:space="preserve">  O facto de ser </w:t>
+        <w:t>, foi criada pela Netscape com o propósito de adicionar dinâmica e interatividade aos elementos de páginas HTML</w:t>
+      </w:r>
+      <w:r>
+        <w:t xml:space="preserve">.  O facto de ser </w:t>
       </w:r>
       <w:r>
         <w:rPr>
@@ -3969,8 +3933,6 @@
       <w:r>
         <w:t>O javascript evoluiu bastante e nos dias que correm já se estendem a outras funcionalidades bem mais complexas do que a validação de formulários.</w:t>
       </w:r>
-      <w:bookmarkStart w:id="6" w:name="_GoBack"/>
-      <w:bookmarkEnd w:id="6"/>
     </w:p>
     <w:p/>
     <w:p/>
@@ -3978,9 +3940,9 @@
     <w:p/>
     <w:p>
       <w:pPr>
-        <w:pStyle w:val="Heading2"/>
-      </w:pPr>
-      <w:bookmarkStart w:id="7" w:name="_Toc371523062"/>
+        <w:pStyle w:val="Cabealho2"/>
+      </w:pPr>
+      <w:bookmarkStart w:id="6" w:name="_Toc371523062"/>
       <w:r>
         <w:t>2.</w:t>
       </w:r>
@@ -3993,7 +3955,7 @@
       <w:r>
         <w:t>…</w:t>
       </w:r>
-      <w:bookmarkEnd w:id="7"/>
+      <w:bookmarkEnd w:id="6"/>
     </w:p>
     <w:p>
       <w:r>
@@ -4008,59 +3970,84 @@
     </w:p>
     <w:p>
       <w:pPr>
-        <w:pStyle w:val="Heading1"/>
-      </w:pPr>
-      <w:bookmarkStart w:id="8" w:name="_Toc371523063"/>
+        <w:pStyle w:val="Cabealho1"/>
+      </w:pPr>
+      <w:bookmarkStart w:id="7" w:name="_Toc371523063"/>
       <w:r>
         <w:lastRenderedPageBreak/>
         <w:t xml:space="preserve">3. </w:t>
       </w:r>
+      <w:bookmarkEnd w:id="7"/>
+      <w:r>
+        <w:t>Análise</w:t>
+      </w:r>
+      <w:r>
+        <w:t xml:space="preserve"> do Estado da Arte</w:t>
+      </w:r>
+    </w:p>
+    <w:p/>
+    <w:p>
+      <w:pPr>
+        <w:pStyle w:val="Cabealho2"/>
+      </w:pPr>
+      <w:bookmarkStart w:id="8" w:name="_Toc371523064"/>
+      <w:r>
+        <w:t>3.1 Introdução</w:t>
+      </w:r>
       <w:bookmarkEnd w:id="8"/>
-      <w:r>
-        <w:t>Análise</w:t>
-      </w:r>
-      <w:r>
-        <w:t xml:space="preserve"> do Estado da Arte</w:t>
-      </w:r>
     </w:p>
     <w:p/>
     <w:p>
-      <w:pPr>
-        <w:pStyle w:val="Heading2"/>
-      </w:pPr>
-      <w:bookmarkStart w:id="9" w:name="_Toc371523064"/>
-      <w:r>
-        <w:t>3.1 Introdução</w:t>
-      </w:r>
+      <w:r>
+        <w:t xml:space="preserve">Dado que este projeto envolve o desenvolvimento de uma </w:t>
+      </w:r>
+      <w:r>
+        <w:rPr>
+          <w:i/>
+        </w:rPr>
+        <w:t>Human-Machine Interface</w:t>
+      </w:r>
+      <w:r>
+        <w:t xml:space="preserve"> </w:t>
+      </w:r>
+      <w:r>
+        <w:rPr>
+          <w:i/>
+        </w:rPr>
+        <w:t>web-based</w:t>
+      </w:r>
+      <w:r>
+        <w:t xml:space="preserve"> para um equipamento de fabrico aditivo, é relevante fazer uma análise ao estado da arte, de forma a ganhar perceção acerca de possíveis soluções já existente, e que caminho poderemos seguir no desenvolvimento deste projeto para implementarmos uma solução inovadora e mais evoluída.</w:t>
+      </w:r>
+      <w:bookmarkStart w:id="9" w:name="_GoBack"/>
       <w:bookmarkEnd w:id="9"/>
     </w:p>
+    <w:p>
+      <w:r>
+        <w:t xml:space="preserve"> </w:t>
+      </w:r>
+    </w:p>
+    <w:p>
+      <w:pPr>
+        <w:pStyle w:val="Cabealho2"/>
+      </w:pPr>
+      <w:r>
+        <w:t xml:space="preserve">3.2 </w:t>
+      </w:r>
+      <w:r>
+        <w:t>Abordagens Existentes</w:t>
+      </w:r>
+    </w:p>
     <w:p/>
     <w:p>
       <w:r>
-        <w:t xml:space="preserve"> </w:t>
-      </w:r>
-    </w:p>
-    <w:p>
-      <w:pPr>
-        <w:pStyle w:val="Heading2"/>
-      </w:pPr>
-      <w:r>
-        <w:t xml:space="preserve">3.2 </w:t>
-      </w:r>
-      <w:r>
-        <w:t>Abordagens Existentes</w:t>
+        <w:t>…</w:t>
       </w:r>
     </w:p>
     <w:p/>
     <w:p>
-      <w:r>
-        <w:t>…</w:t>
-      </w:r>
-    </w:p>
-    <w:p/>
-    <w:p>
-      <w:pPr>
-        <w:pStyle w:val="Heading2"/>
+      <w:pPr>
+        <w:pStyle w:val="Cabealho2"/>
       </w:pPr>
       <w:bookmarkStart w:id="10" w:name="_Toc371523065"/>
       <w:r>
@@ -4093,7 +4080,7 @@
     <w:p/>
     <w:p>
       <w:pPr>
-        <w:pStyle w:val="Heading2"/>
+        <w:pStyle w:val="Cabealho2"/>
       </w:pPr>
       <w:bookmarkStart w:id="11" w:name="_Toc371523066"/>
       <w:r>
@@ -4122,7 +4109,7 @@
     <w:p/>
     <w:p>
       <w:pPr>
-        <w:pStyle w:val="Heading1"/>
+        <w:pStyle w:val="Cabealho1"/>
       </w:pPr>
       <w:r>
         <w:br w:type="page"/>
@@ -4277,12 +4264,12 @@
 <w:ftr xmlns:wpc="http://schemas.microsoft.com/office/word/2010/wordprocessingCanvas" xmlns:cx="http://schemas.microsoft.com/office/drawing/2014/chartex" xmlns:cx1="http://schemas.microsoft.com/office/drawing/2015/9/8/chartex" xmlns:mc="http://schemas.openxmlformats.org/markup-compatibility/2006" xmlns:o="urn:schemas-microsoft-com:office:office" xmlns:r="http://schemas.openxmlformats.org/officeDocument/2006/relationships" xmlns:m="http://schemas.openxmlformats.org/officeDocument/2006/math" xmlns:v="urn:schemas-microsoft-com:vml" xmlns:wp14="http://schemas.microsoft.com/office/word/2010/wordprocessingDrawing" xmlns:wp="http://schemas.openxmlformats.org/drawingml/2006/wordprocessingDrawing" xmlns:w10="urn:schemas-microsoft-com:office:word" xmlns:w="http://schemas.openxmlformats.org/wordprocessingml/2006/main" xmlns:w14="http://schemas.microsoft.com/office/word/2010/wordml" xmlns:w15="http://schemas.microsoft.com/office/word/2012/wordml" xmlns:w16se="http://schemas.microsoft.com/office/word/2015/wordml/symex" xmlns:wpg="http://schemas.microsoft.com/office/word/2010/wordprocessingGroup" xmlns:wpi="http://schemas.microsoft.com/office/word/2010/wordprocessingInk" xmlns:wne="http://schemas.microsoft.com/office/word/2006/wordml" xmlns:wps="http://schemas.microsoft.com/office/word/2010/wordprocessingShape" mc:Ignorable="w14 w15 w16se wp14">
   <w:p>
     <w:pPr>
-      <w:pStyle w:val="Footer"/>
+      <w:pStyle w:val="Rodap"/>
     </w:pPr>
   </w:p>
   <w:p>
     <w:pPr>
-      <w:pStyle w:val="Footer"/>
+      <w:pStyle w:val="Rodap"/>
     </w:pPr>
   </w:p>
 </w:ftr>
@@ -4306,7 +4293,7 @@
     <w:sdtContent>
       <w:p>
         <w:pPr>
-          <w:pStyle w:val="Footer"/>
+          <w:pStyle w:val="Rodap"/>
           <w:jc w:val="right"/>
         </w:pPr>
         <w:r>
@@ -4322,7 +4309,7 @@
           <w:rPr>
             <w:noProof/>
           </w:rPr>
-          <w:t>6</w:t>
+          <w:t>7</w:t>
         </w:r>
         <w:r>
           <w:rPr>
@@ -4335,7 +4322,7 @@
   </w:sdt>
   <w:p>
     <w:pPr>
-      <w:pStyle w:val="Footer"/>
+      <w:pStyle w:val="Rodap"/>
     </w:pPr>
   </w:p>
 </w:ftr>
@@ -4364,7 +4351,7 @@
 <w:hdr xmlns:wpc="http://schemas.microsoft.com/office/word/2010/wordprocessingCanvas" xmlns:cx="http://schemas.microsoft.com/office/drawing/2014/chartex" xmlns:cx1="http://schemas.microsoft.com/office/drawing/2015/9/8/chartex" xmlns:mc="http://schemas.openxmlformats.org/markup-compatibility/2006" xmlns:o="urn:schemas-microsoft-com:office:office" xmlns:r="http://schemas.openxmlformats.org/officeDocument/2006/relationships" xmlns:m="http://schemas.openxmlformats.org/officeDocument/2006/math" xmlns:v="urn:schemas-microsoft-com:vml" xmlns:wp14="http://schemas.microsoft.com/office/word/2010/wordprocessingDrawing" xmlns:wp="http://schemas.openxmlformats.org/drawingml/2006/wordprocessingDrawing" xmlns:w10="urn:schemas-microsoft-com:office:word" xmlns:w="http://schemas.openxmlformats.org/wordprocessingml/2006/main" xmlns:w14="http://schemas.microsoft.com/office/word/2010/wordml" xmlns:w15="http://schemas.microsoft.com/office/word/2012/wordml" xmlns:w16se="http://schemas.microsoft.com/office/word/2015/wordml/symex" xmlns:wpg="http://schemas.microsoft.com/office/word/2010/wordprocessingGroup" xmlns:wpi="http://schemas.microsoft.com/office/word/2010/wordprocessingInk" xmlns:wne="http://schemas.microsoft.com/office/word/2006/wordml" xmlns:wps="http://schemas.microsoft.com/office/word/2010/wordprocessingShape" mc:Ignorable="w14 w15 w16se wp14">
   <w:p>
     <w:pPr>
-      <w:pStyle w:val="Header"/>
+      <w:pStyle w:val="Cabealho"/>
     </w:pPr>
   </w:p>
 </w:hdr>
@@ -8934,11 +8921,11 @@
       <w:szCs w:val="24"/>
     </w:rPr>
   </w:style>
-  <w:style w:type="paragraph" w:styleId="Heading1">
+  <w:style w:type="paragraph" w:styleId="Cabealho1">
     <w:name w:val="heading 1"/>
     <w:basedOn w:val="Normal"/>
     <w:next w:val="Normal"/>
-    <w:link w:val="Heading1Char"/>
+    <w:link w:val="Cabealho1Carter"/>
     <w:uiPriority w:val="9"/>
     <w:qFormat/>
     <w:rsid w:val="00B54C05"/>
@@ -8954,11 +8941,11 @@
       <w:szCs w:val="36"/>
     </w:rPr>
   </w:style>
-  <w:style w:type="paragraph" w:styleId="Heading2">
+  <w:style w:type="paragraph" w:styleId="Cabealho2">
     <w:name w:val="heading 2"/>
     <w:basedOn w:val="Normal"/>
     <w:next w:val="Normal"/>
-    <w:link w:val="Heading2Char"/>
+    <w:link w:val="Cabealho2Carter"/>
     <w:uiPriority w:val="9"/>
     <w:unhideWhenUsed/>
     <w:qFormat/>
@@ -8973,11 +8960,11 @@
       <w:szCs w:val="28"/>
     </w:rPr>
   </w:style>
-  <w:style w:type="paragraph" w:styleId="Heading3">
+  <w:style w:type="paragraph" w:styleId="Cabealho3">
     <w:name w:val="heading 3"/>
     <w:basedOn w:val="Normal"/>
     <w:next w:val="Normal"/>
-    <w:link w:val="Heading3Char"/>
+    <w:link w:val="Cabealho3Carter"/>
     <w:uiPriority w:val="9"/>
     <w:unhideWhenUsed/>
     <w:qFormat/>
@@ -8995,11 +8982,11 @@
       <w:szCs w:val="26"/>
     </w:rPr>
   </w:style>
-  <w:style w:type="paragraph" w:styleId="Heading4">
+  <w:style w:type="paragraph" w:styleId="Cabealho4">
     <w:name w:val="heading 4"/>
     <w:basedOn w:val="Normal"/>
     <w:next w:val="Normal"/>
-    <w:link w:val="Heading4Char"/>
+    <w:link w:val="Cabealho4Carter"/>
     <w:uiPriority w:val="9"/>
     <w:semiHidden/>
     <w:unhideWhenUsed/>
@@ -9015,11 +9002,11 @@
       <w:spacing w:val="5"/>
     </w:rPr>
   </w:style>
-  <w:style w:type="paragraph" w:styleId="Heading5">
+  <w:style w:type="paragraph" w:styleId="Cabealho5">
     <w:name w:val="heading 5"/>
     <w:basedOn w:val="Normal"/>
     <w:next w:val="Normal"/>
-    <w:link w:val="Heading5Char"/>
+    <w:link w:val="Cabealho5Carter"/>
     <w:uiPriority w:val="9"/>
     <w:semiHidden/>
     <w:unhideWhenUsed/>
@@ -9034,11 +9021,11 @@
       <w:iCs/>
     </w:rPr>
   </w:style>
-  <w:style w:type="paragraph" w:styleId="Heading6">
+  <w:style w:type="paragraph" w:styleId="Cabealho6">
     <w:name w:val="heading 6"/>
     <w:basedOn w:val="Normal"/>
     <w:next w:val="Normal"/>
-    <w:link w:val="Heading6Char"/>
+    <w:link w:val="Cabealho6Carter"/>
     <w:uiPriority w:val="9"/>
     <w:semiHidden/>
     <w:unhideWhenUsed/>
@@ -9056,11 +9043,11 @@
       <w:spacing w:val="5"/>
     </w:rPr>
   </w:style>
-  <w:style w:type="paragraph" w:styleId="Heading7">
+  <w:style w:type="paragraph" w:styleId="Cabealho7">
     <w:name w:val="heading 7"/>
     <w:basedOn w:val="Normal"/>
     <w:next w:val="Normal"/>
-    <w:link w:val="Heading7Char"/>
+    <w:link w:val="Cabealho7Carter"/>
     <w:uiPriority w:val="9"/>
     <w:semiHidden/>
     <w:unhideWhenUsed/>
@@ -9079,11 +9066,11 @@
       <w:szCs w:val="20"/>
     </w:rPr>
   </w:style>
-  <w:style w:type="paragraph" w:styleId="Heading8">
+  <w:style w:type="paragraph" w:styleId="Cabealho8">
     <w:name w:val="heading 8"/>
     <w:basedOn w:val="Normal"/>
     <w:next w:val="Normal"/>
-    <w:link w:val="Heading8Char"/>
+    <w:link w:val="Cabealho8Carter"/>
     <w:uiPriority w:val="9"/>
     <w:semiHidden/>
     <w:unhideWhenUsed/>
@@ -9100,11 +9087,11 @@
       <w:szCs w:val="20"/>
     </w:rPr>
   </w:style>
-  <w:style w:type="paragraph" w:styleId="Heading9">
+  <w:style w:type="paragraph" w:styleId="Cabealho9">
     <w:name w:val="heading 9"/>
     <w:basedOn w:val="Normal"/>
     <w:next w:val="Normal"/>
-    <w:link w:val="Heading9Char"/>
+    <w:link w:val="Cabealho9Carter"/>
     <w:uiPriority w:val="9"/>
     <w:semiHidden/>
     <w:unhideWhenUsed/>
@@ -9124,13 +9111,13 @@
       <w:szCs w:val="18"/>
     </w:rPr>
   </w:style>
-  <w:style w:type="character" w:default="1" w:styleId="DefaultParagraphFont">
+  <w:style w:type="character" w:default="1" w:styleId="Tipodeletrapredefinidodopargrafo">
     <w:name w:val="Default Paragraph Font"/>
     <w:uiPriority w:val="1"/>
     <w:semiHidden/>
     <w:unhideWhenUsed/>
   </w:style>
-  <w:style w:type="table" w:default="1" w:styleId="TableNormal">
+  <w:style w:type="table" w:default="1" w:styleId="Tabelanormal">
     <w:name w:val="Normal Table"/>
     <w:uiPriority w:val="99"/>
     <w:semiHidden/>
@@ -9145,7 +9132,7 @@
       </w:tblCellMar>
     </w:tblPr>
   </w:style>
-  <w:style w:type="numbering" w:default="1" w:styleId="NoList">
+  <w:style w:type="numbering" w:default="1" w:styleId="Semlista">
     <w:name w:val="No List"/>
     <w:uiPriority w:val="99"/>
     <w:semiHidden/>
@@ -9166,7 +9153,7 @@
       <w:lang w:eastAsia="pt-PT"/>
     </w:rPr>
   </w:style>
-  <w:style w:type="paragraph" w:styleId="ListParagraph">
+  <w:style w:type="paragraph" w:styleId="PargrafodaLista">
     <w:name w:val="List Paragraph"/>
     <w:basedOn w:val="Normal"/>
     <w:uiPriority w:val="34"/>
@@ -9177,10 +9164,10 @@
       <w:contextualSpacing/>
     </w:pPr>
   </w:style>
-  <w:style w:type="paragraph" w:styleId="BalloonText">
+  <w:style w:type="paragraph" w:styleId="Textodebalo">
     <w:name w:val="Balloon Text"/>
     <w:basedOn w:val="Normal"/>
-    <w:link w:val="BalloonTextChar"/>
+    <w:link w:val="TextodebaloCarter"/>
     <w:uiPriority w:val="99"/>
     <w:semiHidden/>
     <w:unhideWhenUsed/>
@@ -9194,10 +9181,10 @@
       <w:szCs w:val="16"/>
     </w:rPr>
   </w:style>
-  <w:style w:type="character" w:customStyle="1" w:styleId="BalloonTextChar">
-    <w:name w:val="Balloon Text Char"/>
-    <w:basedOn w:val="DefaultParagraphFont"/>
-    <w:link w:val="BalloonText"/>
+  <w:style w:type="character" w:customStyle="1" w:styleId="TextodebaloCarter">
+    <w:name w:val="Texto de balão Caráter"/>
+    <w:basedOn w:val="Tipodeletrapredefinidodopargrafo"/>
+    <w:link w:val="Textodebalo"/>
     <w:uiPriority w:val="99"/>
     <w:semiHidden/>
     <w:rsid w:val="004F007F"/>
@@ -9207,9 +9194,9 @@
       <w:szCs w:val="16"/>
     </w:rPr>
   </w:style>
-  <w:style w:type="table" w:styleId="TableGrid">
+  <w:style w:type="table" w:styleId="Tabelacomgrelha">
     <w:name w:val="Table Grid"/>
-    <w:basedOn w:val="TableNormal"/>
+    <w:basedOn w:val="Tabelanormal"/>
     <w:uiPriority w:val="59"/>
     <w:rsid w:val="009830BA"/>
     <w:pPr>
@@ -9228,7 +9215,7 @@
   </w:style>
   <w:style w:type="table" w:customStyle="1" w:styleId="SombreadoClaro-Cor11">
     <w:name w:val="Sombreado Claro - Cor 11"/>
-    <w:basedOn w:val="TableNormal"/>
+    <w:basedOn w:val="Tabelanormal"/>
     <w:uiPriority w:val="60"/>
     <w:rsid w:val="009830BA"/>
     <w:pPr>
@@ -9324,7 +9311,7 @@
   </w:style>
   <w:style w:type="character" w:customStyle="1" w:styleId="a21">
     <w:name w:val="a21"/>
-    <w:basedOn w:val="DefaultParagraphFont"/>
+    <w:basedOn w:val="Tipodeletrapredefinidodopargrafo"/>
     <w:rsid w:val="006E47EA"/>
     <w:rPr>
       <w:rFonts w:ascii="Arial" w:hAnsi="Arial" w:cs="Arial" w:hint="default"/>
@@ -9336,11 +9323,11 @@
       <w:effect w:val="none"/>
     </w:rPr>
   </w:style>
-  <w:style w:type="paragraph" w:styleId="Subtitle">
+  <w:style w:type="paragraph" w:styleId="Subttulo">
     <w:name w:val="Subtitle"/>
     <w:basedOn w:val="Normal"/>
     <w:next w:val="Normal"/>
-    <w:link w:val="SubtitleChar"/>
+    <w:link w:val="SubttuloCarter"/>
     <w:uiPriority w:val="11"/>
     <w:qFormat/>
     <w:rsid w:val="00B54C05"/>
@@ -9353,10 +9340,10 @@
       <w:szCs w:val="28"/>
     </w:rPr>
   </w:style>
-  <w:style w:type="character" w:customStyle="1" w:styleId="SubtitleChar">
-    <w:name w:val="Subtitle Char"/>
-    <w:basedOn w:val="DefaultParagraphFont"/>
-    <w:link w:val="Subtitle"/>
+  <w:style w:type="character" w:customStyle="1" w:styleId="SubttuloCarter">
+    <w:name w:val="Subtítulo Caráter"/>
+    <w:basedOn w:val="Tipodeletrapredefinidodopargrafo"/>
+    <w:link w:val="Subttulo"/>
     <w:uiPriority w:val="11"/>
     <w:rsid w:val="00B54C05"/>
     <w:rPr>
@@ -9368,10 +9355,10 @@
       <w:szCs w:val="28"/>
     </w:rPr>
   </w:style>
-  <w:style w:type="character" w:customStyle="1" w:styleId="Heading1Char">
-    <w:name w:val="Heading 1 Char"/>
-    <w:basedOn w:val="DefaultParagraphFont"/>
-    <w:link w:val="Heading1"/>
+  <w:style w:type="character" w:customStyle="1" w:styleId="Cabealho1Carter">
+    <w:name w:val="Cabeçalho 1 Caráter"/>
+    <w:basedOn w:val="Tipodeletrapredefinidodopargrafo"/>
+    <w:link w:val="Cabealho1"/>
     <w:uiPriority w:val="9"/>
     <w:rsid w:val="00B54C05"/>
     <w:rPr>
@@ -9381,9 +9368,9 @@
       <w:szCs w:val="36"/>
     </w:rPr>
   </w:style>
-  <w:style w:type="paragraph" w:styleId="TOCHeading">
+  <w:style w:type="paragraph" w:styleId="Cabealhodondice">
     <w:name w:val="TOC Heading"/>
-    <w:basedOn w:val="Heading1"/>
+    <w:basedOn w:val="Cabealho1"/>
     <w:next w:val="Normal"/>
     <w:uiPriority w:val="39"/>
     <w:unhideWhenUsed/>
@@ -9396,7 +9383,7 @@
       <w:lang w:bidi="en-US"/>
     </w:rPr>
   </w:style>
-  <w:style w:type="paragraph" w:styleId="TOC1">
+  <w:style w:type="paragraph" w:styleId="ndice1">
     <w:name w:val="toc 1"/>
     <w:basedOn w:val="Normal"/>
     <w:next w:val="Normal"/>
@@ -9408,9 +9395,9 @@
       <w:spacing w:after="100"/>
     </w:pPr>
   </w:style>
-  <w:style w:type="character" w:styleId="Hyperlink">
+  <w:style w:type="character" w:styleId="Hiperligao">
     <w:name w:val="Hyperlink"/>
-    <w:basedOn w:val="DefaultParagraphFont"/>
+    <w:basedOn w:val="Tipodeletrapredefinidodopargrafo"/>
     <w:uiPriority w:val="99"/>
     <w:unhideWhenUsed/>
     <w:rsid w:val="0043609F"/>
@@ -9419,7 +9406,7 @@
       <w:u w:val="single"/>
     </w:rPr>
   </w:style>
-  <w:style w:type="paragraph" w:styleId="Revision">
+  <w:style w:type="paragraph" w:styleId="Reviso">
     <w:name w:val="Revision"/>
     <w:hidden/>
     <w:uiPriority w:val="99"/>
@@ -9429,9 +9416,9 @@
       <w:spacing w:after="0" w:line="240" w:lineRule="auto"/>
     </w:pPr>
   </w:style>
-  <w:style w:type="character" w:styleId="CommentReference">
+  <w:style w:type="character" w:styleId="Refdecomentrio">
     <w:name w:val="annotation reference"/>
-    <w:basedOn w:val="DefaultParagraphFont"/>
+    <w:basedOn w:val="Tipodeletrapredefinidodopargrafo"/>
     <w:uiPriority w:val="99"/>
     <w:semiHidden/>
     <w:unhideWhenUsed/>
@@ -9441,10 +9428,10 @@
       <w:szCs w:val="16"/>
     </w:rPr>
   </w:style>
-  <w:style w:type="paragraph" w:styleId="CommentText">
+  <w:style w:type="paragraph" w:styleId="Textodecomentrio">
     <w:name w:val="annotation text"/>
     <w:basedOn w:val="Normal"/>
-    <w:link w:val="CommentTextChar"/>
+    <w:link w:val="TextodecomentrioCarter"/>
     <w:uiPriority w:val="99"/>
     <w:semiHidden/>
     <w:unhideWhenUsed/>
@@ -9457,10 +9444,10 @@
       <w:szCs w:val="20"/>
     </w:rPr>
   </w:style>
-  <w:style w:type="character" w:customStyle="1" w:styleId="CommentTextChar">
-    <w:name w:val="Comment Text Char"/>
-    <w:basedOn w:val="DefaultParagraphFont"/>
-    <w:link w:val="CommentText"/>
+  <w:style w:type="character" w:customStyle="1" w:styleId="TextodecomentrioCarter">
+    <w:name w:val="Texto de comentário Caráter"/>
+    <w:basedOn w:val="Tipodeletrapredefinidodopargrafo"/>
+    <w:link w:val="Textodecomentrio"/>
     <w:uiPriority w:val="99"/>
     <w:semiHidden/>
     <w:rsid w:val="00B54C05"/>
@@ -9469,11 +9456,11 @@
       <w:szCs w:val="20"/>
     </w:rPr>
   </w:style>
-  <w:style w:type="paragraph" w:styleId="CommentSubject">
+  <w:style w:type="paragraph" w:styleId="Assuntodecomentrio">
     <w:name w:val="annotation subject"/>
-    <w:basedOn w:val="CommentText"/>
-    <w:next w:val="CommentText"/>
-    <w:link w:val="CommentSubjectChar"/>
+    <w:basedOn w:val="Textodecomentrio"/>
+    <w:next w:val="Textodecomentrio"/>
+    <w:link w:val="AssuntodecomentrioCarter"/>
     <w:uiPriority w:val="99"/>
     <w:semiHidden/>
     <w:unhideWhenUsed/>
@@ -9483,10 +9470,10 @@
       <w:bCs/>
     </w:rPr>
   </w:style>
-  <w:style w:type="character" w:customStyle="1" w:styleId="CommentSubjectChar">
-    <w:name w:val="Comment Subject Char"/>
-    <w:basedOn w:val="CommentTextChar"/>
-    <w:link w:val="CommentSubject"/>
+  <w:style w:type="character" w:customStyle="1" w:styleId="AssuntodecomentrioCarter">
+    <w:name w:val="Assunto de comentário Caráter"/>
+    <w:basedOn w:val="TextodecomentrioCarter"/>
+    <w:link w:val="Assuntodecomentrio"/>
     <w:uiPriority w:val="99"/>
     <w:semiHidden/>
     <w:rsid w:val="00B54C05"/>
@@ -9497,10 +9484,10 @@
       <w:szCs w:val="20"/>
     </w:rPr>
   </w:style>
-  <w:style w:type="character" w:customStyle="1" w:styleId="Heading2Char">
-    <w:name w:val="Heading 2 Char"/>
-    <w:basedOn w:val="DefaultParagraphFont"/>
-    <w:link w:val="Heading2"/>
+  <w:style w:type="character" w:customStyle="1" w:styleId="Cabealho2Carter">
+    <w:name w:val="Cabeçalho 2 Caráter"/>
+    <w:basedOn w:val="Tipodeletrapredefinidodopargrafo"/>
+    <w:link w:val="Cabealho2"/>
     <w:uiPriority w:val="9"/>
     <w:rsid w:val="00B54C05"/>
     <w:rPr>
@@ -9509,10 +9496,10 @@
       <w:szCs w:val="28"/>
     </w:rPr>
   </w:style>
-  <w:style w:type="character" w:customStyle="1" w:styleId="Heading3Char">
-    <w:name w:val="Heading 3 Char"/>
-    <w:basedOn w:val="DefaultParagraphFont"/>
-    <w:link w:val="Heading3"/>
+  <w:style w:type="character" w:customStyle="1" w:styleId="Cabealho3Carter">
+    <w:name w:val="Cabeçalho 3 Caráter"/>
+    <w:basedOn w:val="Tipodeletrapredefinidodopargrafo"/>
+    <w:link w:val="Cabealho3"/>
     <w:uiPriority w:val="9"/>
     <w:rsid w:val="00B54C05"/>
     <w:rPr>
@@ -9524,10 +9511,10 @@
       <w:szCs w:val="26"/>
     </w:rPr>
   </w:style>
-  <w:style w:type="character" w:customStyle="1" w:styleId="Heading4Char">
-    <w:name w:val="Heading 4 Char"/>
-    <w:basedOn w:val="DefaultParagraphFont"/>
-    <w:link w:val="Heading4"/>
+  <w:style w:type="character" w:customStyle="1" w:styleId="Cabealho4Carter">
+    <w:name w:val="Cabeçalho 4 Caráter"/>
+    <w:basedOn w:val="Tipodeletrapredefinidodopargrafo"/>
+    <w:link w:val="Cabealho4"/>
     <w:uiPriority w:val="9"/>
     <w:semiHidden/>
     <w:rsid w:val="00B54C05"/>
@@ -9539,10 +9526,10 @@
       <w:szCs w:val="24"/>
     </w:rPr>
   </w:style>
-  <w:style w:type="character" w:customStyle="1" w:styleId="Heading5Char">
-    <w:name w:val="Heading 5 Char"/>
-    <w:basedOn w:val="DefaultParagraphFont"/>
-    <w:link w:val="Heading5"/>
+  <w:style w:type="character" w:customStyle="1" w:styleId="Cabealho5Carter">
+    <w:name w:val="Cabeçalho 5 Caráter"/>
+    <w:basedOn w:val="Tipodeletrapredefinidodopargrafo"/>
+    <w:link w:val="Cabealho5"/>
     <w:uiPriority w:val="9"/>
     <w:semiHidden/>
     <w:rsid w:val="00B54C05"/>
@@ -9553,10 +9540,10 @@
       <w:szCs w:val="24"/>
     </w:rPr>
   </w:style>
-  <w:style w:type="character" w:customStyle="1" w:styleId="Heading6Char">
-    <w:name w:val="Heading 6 Char"/>
-    <w:basedOn w:val="DefaultParagraphFont"/>
-    <w:link w:val="Heading6"/>
+  <w:style w:type="character" w:customStyle="1" w:styleId="Cabealho6Carter">
+    <w:name w:val="Cabeçalho 6 Caráter"/>
+    <w:basedOn w:val="Tipodeletrapredefinidodopargrafo"/>
+    <w:link w:val="Cabealho6"/>
     <w:uiPriority w:val="9"/>
     <w:semiHidden/>
     <w:rsid w:val="00B54C05"/>
@@ -9568,10 +9555,10 @@
       <w:shd w:val="clear" w:color="auto" w:fill="FFFFFF" w:themeFill="background1"/>
     </w:rPr>
   </w:style>
-  <w:style w:type="character" w:customStyle="1" w:styleId="Heading7Char">
-    <w:name w:val="Heading 7 Char"/>
-    <w:basedOn w:val="DefaultParagraphFont"/>
-    <w:link w:val="Heading7"/>
+  <w:style w:type="character" w:customStyle="1" w:styleId="Cabealho7Carter">
+    <w:name w:val="Cabeçalho 7 Caráter"/>
+    <w:basedOn w:val="Tipodeletrapredefinidodopargrafo"/>
+    <w:link w:val="Cabealho7"/>
     <w:uiPriority w:val="9"/>
     <w:semiHidden/>
     <w:rsid w:val="00B54C05"/>
@@ -9585,10 +9572,10 @@
       <w:szCs w:val="20"/>
     </w:rPr>
   </w:style>
-  <w:style w:type="character" w:customStyle="1" w:styleId="Heading8Char">
-    <w:name w:val="Heading 8 Char"/>
-    <w:basedOn w:val="DefaultParagraphFont"/>
-    <w:link w:val="Heading8"/>
+  <w:style w:type="character" w:customStyle="1" w:styleId="Cabealho8Carter">
+    <w:name w:val="Cabeçalho 8 Caráter"/>
+    <w:basedOn w:val="Tipodeletrapredefinidodopargrafo"/>
+    <w:link w:val="Cabealho8"/>
     <w:uiPriority w:val="9"/>
     <w:semiHidden/>
     <w:rsid w:val="00B54C05"/>
@@ -9600,10 +9587,10 @@
       <w:szCs w:val="20"/>
     </w:rPr>
   </w:style>
-  <w:style w:type="character" w:customStyle="1" w:styleId="Heading9Char">
-    <w:name w:val="Heading 9 Char"/>
-    <w:basedOn w:val="DefaultParagraphFont"/>
-    <w:link w:val="Heading9"/>
+  <w:style w:type="character" w:customStyle="1" w:styleId="Cabealho9Carter">
+    <w:name w:val="Cabeçalho 9 Caráter"/>
+    <w:basedOn w:val="Tipodeletrapredefinidodopargrafo"/>
+    <w:link w:val="Cabealho9"/>
     <w:uiPriority w:val="9"/>
     <w:semiHidden/>
     <w:rsid w:val="00B54C05"/>
@@ -9617,11 +9604,11 @@
       <w:szCs w:val="18"/>
     </w:rPr>
   </w:style>
-  <w:style w:type="paragraph" w:styleId="Title">
+  <w:style w:type="paragraph" w:styleId="Ttulo">
     <w:name w:val="Title"/>
     <w:basedOn w:val="Normal"/>
     <w:next w:val="Normal"/>
-    <w:link w:val="TitleChar"/>
+    <w:link w:val="TtuloCarter"/>
     <w:uiPriority w:val="10"/>
     <w:qFormat/>
     <w:rsid w:val="00B54C05"/>
@@ -9635,10 +9622,10 @@
       <w:szCs w:val="52"/>
     </w:rPr>
   </w:style>
-  <w:style w:type="character" w:customStyle="1" w:styleId="TitleChar">
-    <w:name w:val="Title Char"/>
-    <w:basedOn w:val="DefaultParagraphFont"/>
-    <w:link w:val="Title"/>
+  <w:style w:type="character" w:customStyle="1" w:styleId="TtuloCarter">
+    <w:name w:val="Título Caráter"/>
+    <w:basedOn w:val="Tipodeletrapredefinidodopargrafo"/>
+    <w:link w:val="Ttulo"/>
     <w:uiPriority w:val="10"/>
     <w:rsid w:val="00B54C05"/>
     <w:rPr>
@@ -9647,7 +9634,7 @@
       <w:szCs w:val="52"/>
     </w:rPr>
   </w:style>
-  <w:style w:type="character" w:styleId="Strong">
+  <w:style w:type="character" w:styleId="Forte">
     <w:name w:val="Strong"/>
     <w:uiPriority w:val="22"/>
     <w:qFormat/>
@@ -9657,7 +9644,7 @@
       <w:bCs/>
     </w:rPr>
   </w:style>
-  <w:style w:type="character" w:styleId="Emphasis">
+  <w:style w:type="character" w:styleId="nfase">
     <w:name w:val="Emphasis"/>
     <w:uiPriority w:val="20"/>
     <w:qFormat/>
@@ -9670,7 +9657,7 @@
       <w:spacing w:val="10"/>
     </w:rPr>
   </w:style>
-  <w:style w:type="paragraph" w:styleId="NoSpacing">
+  <w:style w:type="paragraph" w:styleId="SemEspaamento">
     <w:name w:val="No Spacing"/>
     <w:basedOn w:val="Normal"/>
     <w:uiPriority w:val="1"/>
@@ -9680,11 +9667,11 @@
       <w:spacing w:line="240" w:lineRule="auto"/>
     </w:pPr>
   </w:style>
-  <w:style w:type="paragraph" w:styleId="Quote">
+  <w:style w:type="paragraph" w:styleId="Citao">
     <w:name w:val="Quote"/>
     <w:basedOn w:val="Normal"/>
     <w:next w:val="Normal"/>
-    <w:link w:val="QuoteChar"/>
+    <w:link w:val="CitaoCarter"/>
     <w:uiPriority w:val="29"/>
     <w:qFormat/>
     <w:rsid w:val="00B54C05"/>
@@ -9693,10 +9680,10 @@
       <w:iCs/>
     </w:rPr>
   </w:style>
-  <w:style w:type="character" w:customStyle="1" w:styleId="QuoteChar">
-    <w:name w:val="Quote Char"/>
-    <w:basedOn w:val="DefaultParagraphFont"/>
-    <w:link w:val="Quote"/>
+  <w:style w:type="character" w:customStyle="1" w:styleId="CitaoCarter">
+    <w:name w:val="Citação Caráter"/>
+    <w:basedOn w:val="Tipodeletrapredefinidodopargrafo"/>
+    <w:link w:val="Citao"/>
     <w:uiPriority w:val="29"/>
     <w:rsid w:val="00B54C05"/>
     <w:rPr>
@@ -9704,11 +9691,11 @@
       <w:iCs/>
     </w:rPr>
   </w:style>
-  <w:style w:type="paragraph" w:styleId="IntenseQuote">
+  <w:style w:type="paragraph" w:styleId="CitaoIntensa">
     <w:name w:val="Intense Quote"/>
     <w:basedOn w:val="Normal"/>
     <w:next w:val="Normal"/>
-    <w:link w:val="IntenseQuoteChar"/>
+    <w:link w:val="CitaoIntensaCarter"/>
     <w:uiPriority w:val="30"/>
     <w:qFormat/>
     <w:rsid w:val="00B54C05"/>
@@ -9725,10 +9712,10 @@
       <w:iCs/>
     </w:rPr>
   </w:style>
-  <w:style w:type="character" w:customStyle="1" w:styleId="IntenseQuoteChar">
-    <w:name w:val="Intense Quote Char"/>
-    <w:basedOn w:val="DefaultParagraphFont"/>
-    <w:link w:val="IntenseQuote"/>
+  <w:style w:type="character" w:customStyle="1" w:styleId="CitaoIntensaCarter">
+    <w:name w:val="Citação Intensa Caráter"/>
+    <w:basedOn w:val="Tipodeletrapredefinidodopargrafo"/>
+    <w:link w:val="CitaoIntensa"/>
     <w:uiPriority w:val="30"/>
     <w:rsid w:val="00B54C05"/>
     <w:rPr>
@@ -9736,7 +9723,7 @@
       <w:iCs/>
     </w:rPr>
   </w:style>
-  <w:style w:type="character" w:styleId="SubtleEmphasis">
+  <w:style w:type="character" w:styleId="nfaseDiscreto">
     <w:name w:val="Subtle Emphasis"/>
     <w:uiPriority w:val="19"/>
     <w:qFormat/>
@@ -9746,7 +9733,7 @@
       <w:iCs/>
     </w:rPr>
   </w:style>
-  <w:style w:type="character" w:styleId="IntenseEmphasis">
+  <w:style w:type="character" w:styleId="nfaseIntenso">
     <w:name w:val="Intense Emphasis"/>
     <w:uiPriority w:val="21"/>
     <w:qFormat/>
@@ -9758,9 +9745,9 @@
       <w:iCs/>
     </w:rPr>
   </w:style>
-  <w:style w:type="character" w:styleId="SubtleReference">
+  <w:style w:type="character" w:styleId="RefernciaDiscreta">
     <w:name w:val="Subtle Reference"/>
-    <w:basedOn w:val="DefaultParagraphFont"/>
+    <w:basedOn w:val="Tipodeletrapredefinidodopargrafo"/>
     <w:uiPriority w:val="31"/>
     <w:qFormat/>
     <w:rsid w:val="00B54C05"/>
@@ -9768,7 +9755,7 @@
       <w:smallCaps/>
     </w:rPr>
   </w:style>
-  <w:style w:type="character" w:styleId="IntenseReference">
+  <w:style w:type="character" w:styleId="RefernciaIntensa">
     <w:name w:val="Intense Reference"/>
     <w:uiPriority w:val="32"/>
     <w:qFormat/>
@@ -9779,9 +9766,9 @@
       <w:smallCaps/>
     </w:rPr>
   </w:style>
-  <w:style w:type="character" w:styleId="BookTitle">
+  <w:style w:type="character" w:styleId="TtulodoLivro">
     <w:name w:val="Book Title"/>
-    <w:basedOn w:val="DefaultParagraphFont"/>
+    <w:basedOn w:val="Tipodeletrapredefinidodopargrafo"/>
     <w:uiPriority w:val="33"/>
     <w:qFormat/>
     <w:rsid w:val="00B54C05"/>
@@ -9792,10 +9779,10 @@
       <w:spacing w:val="5"/>
     </w:rPr>
   </w:style>
-  <w:style w:type="paragraph" w:styleId="Header">
+  <w:style w:type="paragraph" w:styleId="Cabealho">
     <w:name w:val="header"/>
     <w:basedOn w:val="Normal"/>
-    <w:link w:val="HeaderChar"/>
+    <w:link w:val="CabealhoCarter"/>
     <w:uiPriority w:val="99"/>
     <w:unhideWhenUsed/>
     <w:rsid w:val="00B0736C"/>
@@ -9807,17 +9794,17 @@
       <w:spacing w:line="240" w:lineRule="auto"/>
     </w:pPr>
   </w:style>
-  <w:style w:type="character" w:customStyle="1" w:styleId="HeaderChar">
-    <w:name w:val="Header Char"/>
-    <w:basedOn w:val="DefaultParagraphFont"/>
-    <w:link w:val="Header"/>
+  <w:style w:type="character" w:customStyle="1" w:styleId="CabealhoCarter">
+    <w:name w:val="Cabeçalho Caráter"/>
+    <w:basedOn w:val="Tipodeletrapredefinidodopargrafo"/>
+    <w:link w:val="Cabealho"/>
     <w:uiPriority w:val="99"/>
     <w:rsid w:val="00B0736C"/>
   </w:style>
-  <w:style w:type="paragraph" w:styleId="Footer">
+  <w:style w:type="paragraph" w:styleId="Rodap">
     <w:name w:val="footer"/>
     <w:basedOn w:val="Normal"/>
-    <w:link w:val="FooterChar"/>
+    <w:link w:val="RodapCarter"/>
     <w:uiPriority w:val="99"/>
     <w:unhideWhenUsed/>
     <w:rsid w:val="00B0736C"/>
@@ -9829,14 +9816,14 @@
       <w:spacing w:line="240" w:lineRule="auto"/>
     </w:pPr>
   </w:style>
-  <w:style w:type="character" w:customStyle="1" w:styleId="FooterChar">
-    <w:name w:val="Footer Char"/>
-    <w:basedOn w:val="DefaultParagraphFont"/>
-    <w:link w:val="Footer"/>
+  <w:style w:type="character" w:customStyle="1" w:styleId="RodapCarter">
+    <w:name w:val="Rodapé Caráter"/>
+    <w:basedOn w:val="Tipodeletrapredefinidodopargrafo"/>
+    <w:link w:val="Rodap"/>
     <w:uiPriority w:val="99"/>
     <w:rsid w:val="00B0736C"/>
   </w:style>
-  <w:style w:type="paragraph" w:styleId="TOC2">
+  <w:style w:type="paragraph" w:styleId="ndice2">
     <w:name w:val="toc 2"/>
     <w:basedOn w:val="Normal"/>
     <w:next w:val="Normal"/>
@@ -9885,10 +9872,10 @@
   </w:style>
   <w:style w:type="character" w:customStyle="1" w:styleId="apple-style-span">
     <w:name w:val="apple-style-span"/>
-    <w:basedOn w:val="DefaultParagraphFont"/>
+    <w:basedOn w:val="Tipodeletrapredefinidodopargrafo"/>
     <w:rsid w:val="00CC5139"/>
   </w:style>
-  <w:style w:type="paragraph" w:styleId="TOC3">
+  <w:style w:type="paragraph" w:styleId="ndice3">
     <w:name w:val="toc 3"/>
     <w:basedOn w:val="Normal"/>
     <w:next w:val="Normal"/>
@@ -9901,10 +9888,10 @@
       <w:ind w:left="440"/>
     </w:pPr>
   </w:style>
-  <w:style w:type="paragraph" w:styleId="EndnoteText">
+  <w:style w:type="paragraph" w:styleId="Textodenotadefim">
     <w:name w:val="endnote text"/>
     <w:basedOn w:val="Normal"/>
-    <w:link w:val="EndnoteTextChar"/>
+    <w:link w:val="TextodenotadefimCarter"/>
     <w:uiPriority w:val="99"/>
     <w:semiHidden/>
     <w:unhideWhenUsed/>
@@ -9917,10 +9904,10 @@
       <w:szCs w:val="20"/>
     </w:rPr>
   </w:style>
-  <w:style w:type="character" w:customStyle="1" w:styleId="EndnoteTextChar">
-    <w:name w:val="Endnote Text Char"/>
-    <w:basedOn w:val="DefaultParagraphFont"/>
-    <w:link w:val="EndnoteText"/>
+  <w:style w:type="character" w:customStyle="1" w:styleId="TextodenotadefimCarter">
+    <w:name w:val="Texto de nota de fim Caráter"/>
+    <w:basedOn w:val="Tipodeletrapredefinidodopargrafo"/>
+    <w:link w:val="Textodenotadefim"/>
     <w:uiPriority w:val="99"/>
     <w:semiHidden/>
     <w:rsid w:val="00500B49"/>
@@ -9929,9 +9916,9 @@
       <w:szCs w:val="20"/>
     </w:rPr>
   </w:style>
-  <w:style w:type="character" w:styleId="EndnoteReference">
+  <w:style w:type="character" w:styleId="Refdenotadefim">
     <w:name w:val="endnote reference"/>
-    <w:basedOn w:val="DefaultParagraphFont"/>
+    <w:basedOn w:val="Tipodeletrapredefinidodopargrafo"/>
     <w:uiPriority w:val="99"/>
     <w:semiHidden/>
     <w:unhideWhenUsed/>
@@ -9940,10 +9927,10 @@
       <w:vertAlign w:val="superscript"/>
     </w:rPr>
   </w:style>
-  <w:style w:type="paragraph" w:styleId="FootnoteText">
+  <w:style w:type="paragraph" w:styleId="Textodenotaderodap">
     <w:name w:val="footnote text"/>
     <w:basedOn w:val="Normal"/>
-    <w:link w:val="FootnoteTextChar"/>
+    <w:link w:val="TextodenotaderodapCarter"/>
     <w:uiPriority w:val="99"/>
     <w:semiHidden/>
     <w:unhideWhenUsed/>
@@ -9956,10 +9943,10 @@
       <w:szCs w:val="20"/>
     </w:rPr>
   </w:style>
-  <w:style w:type="character" w:customStyle="1" w:styleId="FootnoteTextChar">
-    <w:name w:val="Footnote Text Char"/>
-    <w:basedOn w:val="DefaultParagraphFont"/>
-    <w:link w:val="FootnoteText"/>
+  <w:style w:type="character" w:customStyle="1" w:styleId="TextodenotaderodapCarter">
+    <w:name w:val="Texto de nota de rodapé Caráter"/>
+    <w:basedOn w:val="Tipodeletrapredefinidodopargrafo"/>
+    <w:link w:val="Textodenotaderodap"/>
     <w:uiPriority w:val="99"/>
     <w:semiHidden/>
     <w:rsid w:val="0081361A"/>
@@ -9968,9 +9955,9 @@
       <w:szCs w:val="20"/>
     </w:rPr>
   </w:style>
-  <w:style w:type="character" w:styleId="FootnoteReference">
+  <w:style w:type="character" w:styleId="Refdenotaderodap">
     <w:name w:val="footnote reference"/>
-    <w:basedOn w:val="DefaultParagraphFont"/>
+    <w:basedOn w:val="Tipodeletrapredefinidodopargrafo"/>
     <w:uiPriority w:val="99"/>
     <w:semiHidden/>
     <w:unhideWhenUsed/>
@@ -9979,9 +9966,9 @@
       <w:vertAlign w:val="superscript"/>
     </w:rPr>
   </w:style>
-  <w:style w:type="table" w:styleId="MediumShading1-Accent5">
+  <w:style w:type="table" w:styleId="SombreadoMdio1-Cor5">
     <w:name w:val="Medium Shading 1 Accent 5"/>
-    <w:basedOn w:val="TableNormal"/>
+    <w:basedOn w:val="Tabelanormal"/>
     <w:uiPriority w:val="63"/>
     <w:rsid w:val="009B08AA"/>
     <w:pPr>
@@ -10080,7 +10067,7 @@
   </w:style>
   <w:style w:type="table" w:customStyle="1" w:styleId="SombreadoMdio1-Cor11">
     <w:name w:val="Sombreado Médio 1 - Cor 11"/>
-    <w:basedOn w:val="TableNormal"/>
+    <w:basedOn w:val="Tabelanormal"/>
     <w:uiPriority w:val="63"/>
     <w:rsid w:val="009B08AA"/>
     <w:pPr>
@@ -10177,9 +10164,9 @@
       </w:tcPr>
     </w:tblStylePr>
   </w:style>
-  <w:style w:type="table" w:styleId="LightShading-Accent5">
+  <w:style w:type="table" w:styleId="SombreadoClaro-Cor5">
     <w:name w:val="Light Shading Accent 5"/>
-    <w:basedOn w:val="TableNormal"/>
+    <w:basedOn w:val="Tabelanormal"/>
     <w:uiPriority w:val="60"/>
     <w:rsid w:val="00E5591F"/>
     <w:pPr>
@@ -10275,7 +10262,7 @@
   </w:style>
   <w:style w:type="character" w:customStyle="1" w:styleId="product">
     <w:name w:val="product"/>
-    <w:basedOn w:val="DefaultParagraphFont"/>
+    <w:basedOn w:val="Tipodeletrapredefinidodopargrafo"/>
     <w:rsid w:val="00E5591F"/>
   </w:style>
   <w:style w:type="paragraph" w:customStyle="1" w:styleId="imagens">
@@ -10291,7 +10278,7 @@
       <w:sz w:val="18"/>
     </w:rPr>
   </w:style>
-  <w:style w:type="paragraph" w:styleId="Caption">
+  <w:style w:type="paragraph" w:styleId="Legenda">
     <w:name w:val="caption"/>
     <w:basedOn w:val="Normal"/>
     <w:next w:val="Normal"/>
@@ -10311,14 +10298,14 @@
   </w:style>
   <w:style w:type="character" w:customStyle="1" w:styleId="imagensCarcter">
     <w:name w:val="imagens Carácter"/>
-    <w:basedOn w:val="DefaultParagraphFont"/>
+    <w:basedOn w:val="Tipodeletrapredefinidodopargrafo"/>
     <w:link w:val="imagens"/>
     <w:rsid w:val="0090054F"/>
     <w:rPr>
       <w:sz w:val="18"/>
     </w:rPr>
   </w:style>
-  <w:style w:type="paragraph" w:styleId="TableofFigures">
+  <w:style w:type="paragraph" w:styleId="ndicedeilustraes">
     <w:name w:val="table of figures"/>
     <w:basedOn w:val="Normal"/>
     <w:next w:val="Normal"/>
@@ -10356,7 +10343,7 @@
       <w:sz w:val="18"/>
     </w:rPr>
   </w:style>
-  <w:style w:type="paragraph" w:styleId="Bibliography">
+  <w:style w:type="paragraph" w:styleId="Bibliografia">
     <w:name w:val="Bibliography"/>
     <w:basedOn w:val="Normal"/>
     <w:next w:val="Normal"/>
@@ -10686,7 +10673,7 @@
 </file>
 
 <file path=customXml/itemProps1.xml><?xml version="1.0" encoding="utf-8"?>
-<ds:datastoreItem xmlns:ds="http://schemas.openxmlformats.org/officeDocument/2006/customXml" ds:itemID="{92899493-32B3-4E96-874C-7C7DB7F396F2}">
+<ds:datastoreItem xmlns:ds="http://schemas.openxmlformats.org/officeDocument/2006/customXml" ds:itemID="{60BDF0FC-AD43-4C68-8754-1F3FB004675A}">
   <ds:schemaRefs>
     <ds:schemaRef ds:uri="http://schemas.openxmlformats.org/officeDocument/2006/bibliography"/>
   </ds:schemaRefs>

--- a/RelatorioPreTese_MarcoRodrigues4652.docx
+++ b/RelatorioPreTese_MarcoRodrigues4652.docx
@@ -3045,6 +3045,208 @@
     <w:p/>
     <w:p>
       <w:r>
+        <w:t>Em termos de planeamento, o projeto decorrerá da seguinte forma:</w:t>
+      </w:r>
+    </w:p>
+    <w:p>
+      <w:pPr>
+        <w:pStyle w:val="PargrafodaLista"/>
+        <w:numPr>
+          <w:ilvl w:val="0"/>
+          <w:numId w:val="38"/>
+        </w:numPr>
+        <w:spacing w:after="160" w:line="259" w:lineRule="auto"/>
+        <w:jc w:val="left"/>
+      </w:pPr>
+      <w:r>
+        <w:t>Até 31/05 - Especificação do Projeto</w:t>
+      </w:r>
+    </w:p>
+    <w:p>
+      <w:pPr>
+        <w:pStyle w:val="PargrafodaLista"/>
+        <w:numPr>
+          <w:ilvl w:val="1"/>
+          <w:numId w:val="38"/>
+        </w:numPr>
+        <w:spacing w:after="160" w:line="259" w:lineRule="auto"/>
+        <w:jc w:val="left"/>
+      </w:pPr>
+      <w:r>
+        <w:t>Até 27/05 – Definição dos Casos de Uso</w:t>
+      </w:r>
+    </w:p>
+    <w:p>
+      <w:pPr>
+        <w:pStyle w:val="PargrafodaLista"/>
+        <w:numPr>
+          <w:ilvl w:val="1"/>
+          <w:numId w:val="38"/>
+        </w:numPr>
+        <w:spacing w:after="160" w:line="259" w:lineRule="auto"/>
+        <w:jc w:val="left"/>
+      </w:pPr>
+      <w:r>
+        <w:t>De 28 a 31/05 – Definição de Mockups</w:t>
+      </w:r>
+    </w:p>
+    <w:p>
+      <w:pPr>
+        <w:pStyle w:val="PargrafodaLista"/>
+        <w:numPr>
+          <w:ilvl w:val="0"/>
+          <w:numId w:val="38"/>
+        </w:numPr>
+        <w:spacing w:after="160" w:line="259" w:lineRule="auto"/>
+        <w:jc w:val="left"/>
+      </w:pPr>
+      <w:r>
+        <w:t>De 1/06 a 15/06 – Estudo do Estado da Arte</w:t>
+      </w:r>
+    </w:p>
+    <w:p>
+      <w:pPr>
+        <w:pStyle w:val="PargrafodaLista"/>
+        <w:numPr>
+          <w:ilvl w:val="0"/>
+          <w:numId w:val="38"/>
+        </w:numPr>
+        <w:spacing w:after="160" w:line="259" w:lineRule="auto"/>
+        <w:jc w:val="left"/>
+      </w:pPr>
+      <w:r>
+        <w:t>De 16/06 a 05/07 – Desenvolvimento</w:t>
+      </w:r>
+    </w:p>
+    <w:p>
+      <w:pPr>
+        <w:pStyle w:val="PargrafodaLista"/>
+        <w:numPr>
+          <w:ilvl w:val="0"/>
+          <w:numId w:val="38"/>
+        </w:numPr>
+        <w:spacing w:after="160" w:line="259" w:lineRule="auto"/>
+        <w:jc w:val="left"/>
+      </w:pPr>
+      <w:r>
+        <w:t>De 06/07 a 12/07 – Relatório e Apresentação</w:t>
+      </w:r>
+    </w:p>
+    <w:p>
+      <w:pPr>
+        <w:pStyle w:val="PargrafodaLista"/>
+        <w:numPr>
+          <w:ilvl w:val="0"/>
+          <w:numId w:val="38"/>
+        </w:numPr>
+        <w:spacing w:after="160" w:line="259" w:lineRule="auto"/>
+        <w:jc w:val="left"/>
+      </w:pPr>
+      <w:r>
+        <w:t>De 01/10 a 01/01/2018 – Desenvolvimento</w:t>
+      </w:r>
+    </w:p>
+    <w:p>
+      <w:pPr>
+        <w:pStyle w:val="PargrafodaLista"/>
+        <w:numPr>
+          <w:ilvl w:val="0"/>
+          <w:numId w:val="38"/>
+        </w:numPr>
+        <w:spacing w:after="160" w:line="259" w:lineRule="auto"/>
+        <w:jc w:val="left"/>
+      </w:pPr>
+      <w:r>
+        <w:t>De 02/01/2018 a 02/02/2018 – Relatório Final e Apresentação</w:t>
+      </w:r>
+    </w:p>
+    <w:p>
+      <w:pPr>
+        <w:spacing w:after="160" w:line="259" w:lineRule="auto"/>
+        <w:jc w:val="left"/>
+      </w:pPr>
+      <w:r>
+        <w:t>O planeamento delineado corresponde ao seguinte gráfico de Gantt:</w:t>
+      </w:r>
+    </w:p>
+    <w:p>
+      <w:pPr>
+        <w:keepNext/>
+        <w:spacing w:after="160" w:line="259" w:lineRule="auto"/>
+        <w:jc w:val="left"/>
+      </w:pPr>
+      <w:r>
+        <w:rPr>
+          <w:noProof/>
+          <w:lang w:eastAsia="pt-PT"/>
+        </w:rPr>
+        <w:drawing>
+          <wp:inline distT="0" distB="0" distL="0" distR="0" wp14:anchorId="5B5E9013" wp14:editId="5D0F7653">
+            <wp:extent cx="6156224" cy="933450"/>
+            <wp:effectExtent l="0" t="0" r="0" b="0"/>
+            <wp:docPr id="2" name="Imagem 2"/>
+            <wp:cNvGraphicFramePr>
+              <a:graphicFrameLocks xmlns:a="http://schemas.openxmlformats.org/drawingml/2006/main" noChangeAspect="1"/>
+            </wp:cNvGraphicFramePr>
+            <a:graphic xmlns:a="http://schemas.openxmlformats.org/drawingml/2006/main">
+              <a:graphicData uri="http://schemas.openxmlformats.org/drawingml/2006/picture">
+                <pic:pic xmlns:pic="http://schemas.openxmlformats.org/drawingml/2006/picture">
+                  <pic:nvPicPr>
+                    <pic:cNvPr id="2" name="gantt.PNG"/>
+                    <pic:cNvPicPr/>
+                  </pic:nvPicPr>
+                  <pic:blipFill>
+                    <a:blip r:embed="rId12">
+                      <a:extLst>
+                        <a:ext uri="{28A0092B-C50C-407E-A947-70E740481C1C}">
+                          <a14:useLocalDpi xmlns:a14="http://schemas.microsoft.com/office/drawing/2010/main" val="0"/>
+                        </a:ext>
+                      </a:extLst>
+                    </a:blip>
+                    <a:stretch>
+                      <a:fillRect/>
+                    </a:stretch>
+                  </pic:blipFill>
+                  <pic:spPr>
+                    <a:xfrm>
+                      <a:off x="0" y="0"/>
+                      <a:ext cx="6158984" cy="933869"/>
+                    </a:xfrm>
+                    <a:prstGeom prst="rect">
+                      <a:avLst/>
+                    </a:prstGeom>
+                  </pic:spPr>
+                </pic:pic>
+              </a:graphicData>
+            </a:graphic>
+          </wp:inline>
+        </w:drawing>
+      </w:r>
+    </w:p>
+    <w:p>
+      <w:pPr>
+        <w:pStyle w:val="Legenda"/>
+        <w:jc w:val="center"/>
+      </w:pPr>
+      <w:r>
+        <w:t xml:space="preserve">Figura </w:t>
+      </w:r>
+      <w:fldSimple w:instr=" SEQ Figura \* ARABIC ">
+        <w:r>
+          <w:rPr>
+            <w:noProof/>
+          </w:rPr>
+          <w:t>1</w:t>
+        </w:r>
+      </w:fldSimple>
+      <w:r>
+        <w:t xml:space="preserve"> - Gantt do Projeto</w:t>
+      </w:r>
+    </w:p>
+    <w:p/>
+    <w:p/>
+    <w:p>
+      <w:r>
         <w:t>O presente trabalho encontra-se dividido nos seguintes capítulos:</w:t>
       </w:r>
     </w:p>
@@ -3152,7 +3354,11 @@
         <w:t>web-based</w:t>
       </w:r>
       <w:r>
-        <w:t xml:space="preserve">, porquê investir em tecnologias web para HMIs, quais as vantagens e </w:t>
+        <w:t xml:space="preserve">, porquê investir em tecnologias web para HMIs, </w:t>
+      </w:r>
+      <w:r>
+        <w:lastRenderedPageBreak/>
+        <w:t xml:space="preserve">quais as vantagens e </w:t>
       </w:r>
       <w:r>
         <w:t>ainda</w:t>
@@ -3329,7 +3535,10 @@
         <w:t>r</w:t>
       </w:r>
       <w:r>
-        <w:t xml:space="preserve"> ao utilizador os controlos e a informação necessári</w:t>
+        <w:t xml:space="preserve"> ao utilizador as ferramentas</w:t>
+      </w:r>
+      <w:r>
+        <w:t xml:space="preserve"> e a informação necessári</w:t>
       </w:r>
       <w:r>
         <w:t xml:space="preserve">a para que este </w:t>
@@ -4017,25 +4226,200 @@
         <w:t>web-based</w:t>
       </w:r>
       <w:r>
-        <w:t xml:space="preserve"> para um equipamento de fabrico aditivo, é relevante fazer uma análise ao estado da arte, de forma a ganhar perceção acerca de possíveis soluções já existente, e que caminho poderemos seguir no desenvolvimento deste projeto para implementarmos uma solução inovadora e mais evoluída.</w:t>
+        <w:t xml:space="preserve"> para um equipamento de fabrico aditivo, é relevante fazer uma análise ao estado da arte, de forma a ganhar perceção acerca de possíveis soluções já existente</w:t>
+      </w:r>
+      <w:r>
+        <w:t>s</w:t>
+      </w:r>
+      <w:r>
+        <w:t xml:space="preserve">, e </w:t>
+      </w:r>
+      <w:r>
+        <w:t xml:space="preserve">de potenciais </w:t>
+      </w:r>
+      <w:r>
+        <w:t>caminho</w:t>
+      </w:r>
+      <w:r>
+        <w:t>s</w:t>
+      </w:r>
+      <w:r>
+        <w:t xml:space="preserve"> </w:t>
+      </w:r>
+      <w:r>
+        <w:t>que possamos seguir</w:t>
+      </w:r>
+      <w:r>
+        <w:t xml:space="preserve"> no desenvolvimento deste projeto para </w:t>
+      </w:r>
+      <w:r>
+        <w:t>que seja implementada</w:t>
+      </w:r>
+      <w:r>
+        <w:t xml:space="preserve"> uma solução inovadora e mais evoluída.</w:t>
+      </w:r>
+    </w:p>
+    <w:p>
+      <w:r>
+        <w:t>Assim, nesta secção serão descritas algumas abordagens e/ou sistemas já existentes.</w:t>
+      </w:r>
+    </w:p>
+    <w:p>
+      <w:r>
+        <w:t xml:space="preserve"> </w:t>
+      </w:r>
+    </w:p>
+    <w:p>
+      <w:pPr>
+        <w:pStyle w:val="Cabealho2"/>
+      </w:pPr>
+      <w:r>
+        <w:t xml:space="preserve">3.2 </w:t>
+      </w:r>
+      <w:r>
+        <w:t>Open Automation Software</w:t>
+      </w:r>
+    </w:p>
+    <w:p/>
+    <w:p>
+      <w:r>
+        <w:t>A</w:t>
+      </w:r>
+      <w:r>
+        <w:t xml:space="preserve"> Open Automation Software é uma empresa de desenvolvimento de soluções tecnológicas direcionadas para a indústria[</w:t>
+      </w:r>
+      <w:hyperlink w:anchor="_Referências" w:history="1">
+        <w:r>
+          <w:rPr>
+            <w:rStyle w:val="Hiperligao"/>
+          </w:rPr>
+          <w:t>3</w:t>
+        </w:r>
+      </w:hyperlink>
+      <w:r>
+        <w:t>]. Possuem desde HMI’s Desktop, a HMI’s Web, produtos para migração de dados para serviços na cloud, ou serviços de comunicação em redes para a IIOT.</w:t>
+      </w:r>
+    </w:p>
+    <w:p>
+      <w:r>
+        <w:t>Do ponto de vista das soluções Web HMI que a Open Automation Software fornece, podemos constatar que possuem as seguintes características:</w:t>
+      </w:r>
+    </w:p>
+    <w:p>
+      <w:pPr>
+        <w:pStyle w:val="PargrafodaLista"/>
+        <w:numPr>
+          <w:ilvl w:val="0"/>
+          <w:numId w:val="39"/>
+        </w:numPr>
+      </w:pPr>
+      <w:r>
+        <w:t>Compatíveis com todos os browsers em Mac, Windows, Linux e dispositivos móveis capazes de renderizar HTML5 e de executar Javascript, incluindo o Google Chrome, o Mozilla Firefox, o Safari, o Internet Explorer (versão 9 ou superior), o Mobile Safari, o Chrome para IOS e para Android;</w:t>
+      </w:r>
+    </w:p>
+    <w:p>
+      <w:pPr>
+        <w:pStyle w:val="PargrafodaLista"/>
+        <w:numPr>
+          <w:ilvl w:val="0"/>
+          <w:numId w:val="39"/>
+        </w:numPr>
+      </w:pPr>
+      <w:r>
+        <w:t>Utiliza standards para HTML5, Javascript e CSS;</w:t>
+      </w:r>
+    </w:p>
+    <w:p>
+      <w:pPr>
+        <w:pStyle w:val="PargrafodaLista"/>
+        <w:numPr>
+          <w:ilvl w:val="0"/>
+          <w:numId w:val="39"/>
+        </w:numPr>
+      </w:pPr>
+      <w:r>
+        <w:t>Pode ser embebido em qualquer plataforma web que gere HTML, como ASP.NET e .NET MVC, PHP, Ruby On Rails, NodeJS, entre outros;</w:t>
+      </w:r>
+    </w:p>
+    <w:p>
+      <w:pPr>
+        <w:pStyle w:val="PargrafodaLista"/>
+        <w:numPr>
+          <w:ilvl w:val="0"/>
+          <w:numId w:val="39"/>
+        </w:numPr>
+      </w:pPr>
+      <w:r>
+        <w:t>Suporta autenticação e comunicação segura através de SSL;</w:t>
+      </w:r>
+    </w:p>
+    <w:p>
+      <w:pPr>
+        <w:pStyle w:val="PargrafodaLista"/>
+        <w:numPr>
+          <w:ilvl w:val="0"/>
+          <w:numId w:val="39"/>
+        </w:numPr>
+      </w:pPr>
+      <w:r>
+        <w:t>Não requer instalação de plugins, bastando apontar o endereço do browser para a aplicação web;</w:t>
+      </w:r>
+    </w:p>
+    <w:p>
+      <w:pPr>
+        <w:pStyle w:val="PargrafodaLista"/>
+        <w:numPr>
+          <w:ilvl w:val="0"/>
+          <w:numId w:val="39"/>
+        </w:numPr>
+      </w:pPr>
+      <w:r>
+        <w:t>Não requer compilação para fazer instalação;</w:t>
+      </w:r>
+    </w:p>
+    <w:p>
+      <w:pPr>
+        <w:pStyle w:val="PargrafodaLista"/>
+        <w:numPr>
+          <w:ilvl w:val="0"/>
+          <w:numId w:val="39"/>
+        </w:numPr>
+      </w:pPr>
+      <w:r>
+        <w:t>Dados em tempo real são disponibilizados diretamente no browser;</w:t>
+      </w:r>
+    </w:p>
+    <w:p/>
+    <w:p>
+      <w:r>
+        <w:t>- Descrever arquitetura utilizada?</w:t>
       </w:r>
       <w:bookmarkStart w:id="9" w:name="_GoBack"/>
       <w:bookmarkEnd w:id="9"/>
     </w:p>
     <w:p>
       <w:r>
+        <w:t>- Inserir Imagem com arquitetura e outra com exemplo</w:t>
+      </w:r>
+    </w:p>
+    <w:p/>
+    <w:p>
+      <w:pPr>
+        <w:pStyle w:val="Cabealho2"/>
+      </w:pPr>
+      <w:bookmarkStart w:id="10" w:name="_Toc371523065"/>
+      <w:r>
+        <w:t>3.</w:t>
+      </w:r>
+      <w:r>
+        <w:t>3</w:t>
+      </w:r>
+      <w:r>
         <w:t xml:space="preserve"> </w:t>
       </w:r>
-    </w:p>
-    <w:p>
-      <w:pPr>
-        <w:pStyle w:val="Cabealho2"/>
-      </w:pPr>
-      <w:r>
-        <w:t xml:space="preserve">3.2 </w:t>
-      </w:r>
-      <w:r>
-        <w:t>Abordagens Existentes</w:t>
+      <w:bookmarkEnd w:id="10"/>
+      <w:r>
+        <w:t>...</w:t>
       </w:r>
     </w:p>
     <w:p/>
@@ -4044,34 +4428,9 @@
         <w:t>…</w:t>
       </w:r>
     </w:p>
-    <w:p/>
-    <w:p>
-      <w:pPr>
-        <w:pStyle w:val="Cabealho2"/>
-      </w:pPr>
-      <w:bookmarkStart w:id="10" w:name="_Toc371523065"/>
-      <w:r>
-        <w:t>3.</w:t>
-      </w:r>
-      <w:r>
-        <w:t>3</w:t>
-      </w:r>
-      <w:r>
-        <w:t xml:space="preserve"> </w:t>
-      </w:r>
-      <w:bookmarkEnd w:id="10"/>
-      <w:r>
-        <w:t>...</w:t>
-      </w:r>
-    </w:p>
-    <w:p/>
-    <w:p>
-      <w:r>
-        <w:t>…</w:t>
-      </w:r>
-    </w:p>
-    <w:p>
-      <w:r>
+    <w:p>
+      <w:r>
+        <w:lastRenderedPageBreak/>
         <w:t>…</w:t>
       </w:r>
     </w:p>
@@ -4111,10 +4470,12 @@
       <w:pPr>
         <w:pStyle w:val="Cabealho1"/>
       </w:pPr>
+      <w:bookmarkStart w:id="12" w:name="_Referências"/>
+      <w:bookmarkEnd w:id="12"/>
       <w:r>
         <w:br w:type="page"/>
       </w:r>
-      <w:bookmarkStart w:id="12" w:name="_Toc371523078"/>
+      <w:bookmarkStart w:id="13" w:name="_Toc371523078"/>
       <w:r>
         <w:lastRenderedPageBreak/>
         <w:t>R</w:t>
@@ -4122,7 +4483,7 @@
       <w:r>
         <w:t>eferências</w:t>
       </w:r>
-      <w:bookmarkEnd w:id="12"/>
+      <w:bookmarkEnd w:id="13"/>
     </w:p>
     <w:p/>
     <w:p>
@@ -4176,8 +4537,6 @@
     <w:p>
       <w:pPr>
         <w:pStyle w:val="references"/>
-        <w:spacing w:line="276" w:lineRule="auto"/>
-        <w:ind w:left="357" w:hanging="357"/>
         <w:rPr>
           <w:sz w:val="22"/>
           <w:szCs w:val="22"/>
@@ -4190,7 +4549,7 @@
           <w:szCs w:val="22"/>
           <w:lang w:val="pt-PT"/>
         </w:rPr>
-        <w:t>…</w:t>
+        <w:t>https://www.openautomationsoftware.com/</w:t>
       </w:r>
     </w:p>
     <w:p>
@@ -4309,7 +4668,7 @@
           <w:rPr>
             <w:noProof/>
           </w:rPr>
-          <w:t>7</w:t>
+          <w:t>9</w:t>
         </w:r>
         <w:r>
           <w:rPr>
@@ -5466,6 +5825,119 @@
     </w:lvl>
   </w:abstractNum>
   <w:abstractNum w:abstractNumId="10" w15:restartNumberingAfterBreak="0">
+    <w:nsid w:val="20B86D16"/>
+    <w:multiLevelType w:val="hybridMultilevel"/>
+    <w:tmpl w:val="426A596C"/>
+    <w:lvl w:ilvl="0" w:tplc="08160001">
+      <w:start w:val="1"/>
+      <w:numFmt w:val="bullet"/>
+      <w:lvlText w:val=""/>
+      <w:lvlJc w:val="left"/>
+      <w:pPr>
+        <w:ind w:left="720" w:hanging="360"/>
+      </w:pPr>
+      <w:rPr>
+        <w:rFonts w:ascii="Symbol" w:hAnsi="Symbol" w:hint="default"/>
+      </w:rPr>
+    </w:lvl>
+    <w:lvl w:ilvl="1" w:tplc="08160003">
+      <w:start w:val="1"/>
+      <w:numFmt w:val="bullet"/>
+      <w:lvlText w:val="o"/>
+      <w:lvlJc w:val="left"/>
+      <w:pPr>
+        <w:ind w:left="1440" w:hanging="360"/>
+      </w:pPr>
+      <w:rPr>
+        <w:rFonts w:ascii="Courier New" w:hAnsi="Courier New" w:cs="Courier New" w:hint="default"/>
+      </w:rPr>
+    </w:lvl>
+    <w:lvl w:ilvl="2" w:tplc="08160005">
+      <w:start w:val="1"/>
+      <w:numFmt w:val="bullet"/>
+      <w:lvlText w:val=""/>
+      <w:lvlJc w:val="left"/>
+      <w:pPr>
+        <w:ind w:left="2160" w:hanging="360"/>
+      </w:pPr>
+      <w:rPr>
+        <w:rFonts w:ascii="Wingdings" w:hAnsi="Wingdings" w:hint="default"/>
+      </w:rPr>
+    </w:lvl>
+    <w:lvl w:ilvl="3" w:tplc="08160001" w:tentative="1">
+      <w:start w:val="1"/>
+      <w:numFmt w:val="bullet"/>
+      <w:lvlText w:val=""/>
+      <w:lvlJc w:val="left"/>
+      <w:pPr>
+        <w:ind w:left="2880" w:hanging="360"/>
+      </w:pPr>
+      <w:rPr>
+        <w:rFonts w:ascii="Symbol" w:hAnsi="Symbol" w:hint="default"/>
+      </w:rPr>
+    </w:lvl>
+    <w:lvl w:ilvl="4" w:tplc="08160003" w:tentative="1">
+      <w:start w:val="1"/>
+      <w:numFmt w:val="bullet"/>
+      <w:lvlText w:val="o"/>
+      <w:lvlJc w:val="left"/>
+      <w:pPr>
+        <w:ind w:left="3600" w:hanging="360"/>
+      </w:pPr>
+      <w:rPr>
+        <w:rFonts w:ascii="Courier New" w:hAnsi="Courier New" w:cs="Courier New" w:hint="default"/>
+      </w:rPr>
+    </w:lvl>
+    <w:lvl w:ilvl="5" w:tplc="08160005" w:tentative="1">
+      <w:start w:val="1"/>
+      <w:numFmt w:val="bullet"/>
+      <w:lvlText w:val=""/>
+      <w:lvlJc w:val="left"/>
+      <w:pPr>
+        <w:ind w:left="4320" w:hanging="360"/>
+      </w:pPr>
+      <w:rPr>
+        <w:rFonts w:ascii="Wingdings" w:hAnsi="Wingdings" w:hint="default"/>
+      </w:rPr>
+    </w:lvl>
+    <w:lvl w:ilvl="6" w:tplc="08160001" w:tentative="1">
+      <w:start w:val="1"/>
+      <w:numFmt w:val="bullet"/>
+      <w:lvlText w:val=""/>
+      <w:lvlJc w:val="left"/>
+      <w:pPr>
+        <w:ind w:left="5040" w:hanging="360"/>
+      </w:pPr>
+      <w:rPr>
+        <w:rFonts w:ascii="Symbol" w:hAnsi="Symbol" w:hint="default"/>
+      </w:rPr>
+    </w:lvl>
+    <w:lvl w:ilvl="7" w:tplc="08160003" w:tentative="1">
+      <w:start w:val="1"/>
+      <w:numFmt w:val="bullet"/>
+      <w:lvlText w:val="o"/>
+      <w:lvlJc w:val="left"/>
+      <w:pPr>
+        <w:ind w:left="5760" w:hanging="360"/>
+      </w:pPr>
+      <w:rPr>
+        <w:rFonts w:ascii="Courier New" w:hAnsi="Courier New" w:cs="Courier New" w:hint="default"/>
+      </w:rPr>
+    </w:lvl>
+    <w:lvl w:ilvl="8" w:tplc="08160005" w:tentative="1">
+      <w:start w:val="1"/>
+      <w:numFmt w:val="bullet"/>
+      <w:lvlText w:val=""/>
+      <w:lvlJc w:val="left"/>
+      <w:pPr>
+        <w:ind w:left="6480" w:hanging="360"/>
+      </w:pPr>
+      <w:rPr>
+        <w:rFonts w:ascii="Wingdings" w:hAnsi="Wingdings" w:hint="default"/>
+      </w:rPr>
+    </w:lvl>
+  </w:abstractNum>
+  <w:abstractNum w:abstractNumId="11" w15:restartNumberingAfterBreak="0">
     <w:nsid w:val="2A0A0D2B"/>
     <w:multiLevelType w:val="hybridMultilevel"/>
     <w:tmpl w:val="575E174A"/>
@@ -5578,7 +6050,7 @@
       </w:rPr>
     </w:lvl>
   </w:abstractNum>
-  <w:abstractNum w:abstractNumId="11" w15:restartNumberingAfterBreak="0">
+  <w:abstractNum w:abstractNumId="12" w15:restartNumberingAfterBreak="0">
     <w:nsid w:val="350411D7"/>
     <w:multiLevelType w:val="hybridMultilevel"/>
     <w:tmpl w:val="2D9E8730"/>
@@ -5691,7 +6163,7 @@
       </w:rPr>
     </w:lvl>
   </w:abstractNum>
-  <w:abstractNum w:abstractNumId="12" w15:restartNumberingAfterBreak="0">
+  <w:abstractNum w:abstractNumId="13" w15:restartNumberingAfterBreak="0">
     <w:nsid w:val="3A992F53"/>
     <w:multiLevelType w:val="hybridMultilevel"/>
     <w:tmpl w:val="938CD5BE"/>
@@ -5777,7 +6249,7 @@
       </w:pPr>
     </w:lvl>
   </w:abstractNum>
-  <w:abstractNum w:abstractNumId="13" w15:restartNumberingAfterBreak="0">
+  <w:abstractNum w:abstractNumId="14" w15:restartNumberingAfterBreak="0">
     <w:nsid w:val="3BA264B3"/>
     <w:multiLevelType w:val="hybridMultilevel"/>
     <w:tmpl w:val="EE027DEA"/>
@@ -5890,7 +6362,7 @@
       </w:rPr>
     </w:lvl>
   </w:abstractNum>
-  <w:abstractNum w:abstractNumId="14" w15:restartNumberingAfterBreak="0">
+  <w:abstractNum w:abstractNumId="15" w15:restartNumberingAfterBreak="0">
     <w:nsid w:val="3C596D36"/>
     <w:multiLevelType w:val="hybridMultilevel"/>
     <w:tmpl w:val="23D8845E"/>
@@ -6003,7 +6475,7 @@
       </w:rPr>
     </w:lvl>
   </w:abstractNum>
-  <w:abstractNum w:abstractNumId="15" w15:restartNumberingAfterBreak="0">
+  <w:abstractNum w:abstractNumId="16" w15:restartNumberingAfterBreak="0">
     <w:nsid w:val="3E3E2122"/>
     <w:multiLevelType w:val="hybridMultilevel"/>
     <w:tmpl w:val="7CCE8CCA"/>
@@ -6116,7 +6588,7 @@
       </w:rPr>
     </w:lvl>
   </w:abstractNum>
-  <w:abstractNum w:abstractNumId="16" w15:restartNumberingAfterBreak="0">
+  <w:abstractNum w:abstractNumId="17" w15:restartNumberingAfterBreak="0">
     <w:nsid w:val="44B923F9"/>
     <w:multiLevelType w:val="hybridMultilevel"/>
     <w:tmpl w:val="83329A12"/>
@@ -6229,7 +6701,7 @@
       </w:rPr>
     </w:lvl>
   </w:abstractNum>
-  <w:abstractNum w:abstractNumId="17" w15:restartNumberingAfterBreak="0">
+  <w:abstractNum w:abstractNumId="18" w15:restartNumberingAfterBreak="0">
     <w:nsid w:val="49CF4B0E"/>
     <w:multiLevelType w:val="hybridMultilevel"/>
     <w:tmpl w:val="744E4FEC"/>
@@ -6342,7 +6814,7 @@
       </w:rPr>
     </w:lvl>
   </w:abstractNum>
-  <w:abstractNum w:abstractNumId="18" w15:restartNumberingAfterBreak="0">
+  <w:abstractNum w:abstractNumId="19" w15:restartNumberingAfterBreak="0">
     <w:nsid w:val="4EF852AE"/>
     <w:multiLevelType w:val="hybridMultilevel"/>
     <w:tmpl w:val="C5FC08DE"/>
@@ -6455,7 +6927,7 @@
       </w:rPr>
     </w:lvl>
   </w:abstractNum>
-  <w:abstractNum w:abstractNumId="19" w15:restartNumberingAfterBreak="0">
+  <w:abstractNum w:abstractNumId="20" w15:restartNumberingAfterBreak="0">
     <w:nsid w:val="5002246E"/>
     <w:multiLevelType w:val="hybridMultilevel"/>
     <w:tmpl w:val="8D824192"/>
@@ -6568,7 +7040,7 @@
       </w:rPr>
     </w:lvl>
   </w:abstractNum>
-  <w:abstractNum w:abstractNumId="20" w15:restartNumberingAfterBreak="0">
+  <w:abstractNum w:abstractNumId="21" w15:restartNumberingAfterBreak="0">
     <w:nsid w:val="52CA544A"/>
     <w:multiLevelType w:val="singleLevel"/>
     <w:tmpl w:val="0A0A8494"/>
@@ -6595,7 +7067,7 @@
       </w:rPr>
     </w:lvl>
   </w:abstractNum>
-  <w:abstractNum w:abstractNumId="21" w15:restartNumberingAfterBreak="0">
+  <w:abstractNum w:abstractNumId="22" w15:restartNumberingAfterBreak="0">
     <w:nsid w:val="5503136F"/>
     <w:multiLevelType w:val="hybridMultilevel"/>
     <w:tmpl w:val="7460EF86"/>
@@ -6708,7 +7180,7 @@
       </w:rPr>
     </w:lvl>
   </w:abstractNum>
-  <w:abstractNum w:abstractNumId="22" w15:restartNumberingAfterBreak="0">
+  <w:abstractNum w:abstractNumId="23" w15:restartNumberingAfterBreak="0">
     <w:nsid w:val="55DE66EB"/>
     <w:multiLevelType w:val="hybridMultilevel"/>
     <w:tmpl w:val="1E64519A"/>
@@ -6821,7 +7293,7 @@
       </w:rPr>
     </w:lvl>
   </w:abstractNum>
-  <w:abstractNum w:abstractNumId="23" w15:restartNumberingAfterBreak="0">
+  <w:abstractNum w:abstractNumId="24" w15:restartNumberingAfterBreak="0">
     <w:nsid w:val="572201B0"/>
     <w:multiLevelType w:val="hybridMultilevel"/>
     <w:tmpl w:val="CF44F532"/>
@@ -6934,7 +7406,7 @@
       </w:rPr>
     </w:lvl>
   </w:abstractNum>
-  <w:abstractNum w:abstractNumId="24" w15:restartNumberingAfterBreak="0">
+  <w:abstractNum w:abstractNumId="25" w15:restartNumberingAfterBreak="0">
     <w:nsid w:val="582A7DAE"/>
     <w:multiLevelType w:val="hybridMultilevel"/>
     <w:tmpl w:val="93549D3C"/>
@@ -7047,7 +7519,7 @@
       </w:rPr>
     </w:lvl>
   </w:abstractNum>
-  <w:abstractNum w:abstractNumId="25" w15:restartNumberingAfterBreak="0">
+  <w:abstractNum w:abstractNumId="26" w15:restartNumberingAfterBreak="0">
     <w:nsid w:val="5B4E08EA"/>
     <w:multiLevelType w:val="hybridMultilevel"/>
     <w:tmpl w:val="2FE242A8"/>
@@ -7160,7 +7632,7 @@
       </w:rPr>
     </w:lvl>
   </w:abstractNum>
-  <w:abstractNum w:abstractNumId="26" w15:restartNumberingAfterBreak="0">
+  <w:abstractNum w:abstractNumId="27" w15:restartNumberingAfterBreak="0">
     <w:nsid w:val="5DF671A4"/>
     <w:multiLevelType w:val="hybridMultilevel"/>
     <w:tmpl w:val="054ECB04"/>
@@ -7273,7 +7745,7 @@
       </w:rPr>
     </w:lvl>
   </w:abstractNum>
-  <w:abstractNum w:abstractNumId="27" w15:restartNumberingAfterBreak="0">
+  <w:abstractNum w:abstractNumId="28" w15:restartNumberingAfterBreak="0">
     <w:nsid w:val="61F65ADC"/>
     <w:multiLevelType w:val="hybridMultilevel"/>
     <w:tmpl w:val="E64E0134"/>
@@ -7386,7 +7858,7 @@
       </w:rPr>
     </w:lvl>
   </w:abstractNum>
-  <w:abstractNum w:abstractNumId="28" w15:restartNumberingAfterBreak="0">
+  <w:abstractNum w:abstractNumId="29" w15:restartNumberingAfterBreak="0">
     <w:nsid w:val="624E20EE"/>
     <w:multiLevelType w:val="hybridMultilevel"/>
     <w:tmpl w:val="1B8AE950"/>
@@ -7499,7 +7971,7 @@
       </w:rPr>
     </w:lvl>
   </w:abstractNum>
-  <w:abstractNum w:abstractNumId="29" w15:restartNumberingAfterBreak="0">
+  <w:abstractNum w:abstractNumId="30" w15:restartNumberingAfterBreak="0">
     <w:nsid w:val="67045FD3"/>
     <w:multiLevelType w:val="hybridMultilevel"/>
     <w:tmpl w:val="C0EE019C"/>
@@ -7612,7 +8084,7 @@
       </w:rPr>
     </w:lvl>
   </w:abstractNum>
-  <w:abstractNum w:abstractNumId="30" w15:restartNumberingAfterBreak="0">
+  <w:abstractNum w:abstractNumId="31" w15:restartNumberingAfterBreak="0">
     <w:nsid w:val="689A2AA3"/>
     <w:multiLevelType w:val="hybridMultilevel"/>
     <w:tmpl w:val="E3826CD4"/>
@@ -7725,7 +8197,7 @@
       </w:rPr>
     </w:lvl>
   </w:abstractNum>
-  <w:abstractNum w:abstractNumId="31" w15:restartNumberingAfterBreak="0">
+  <w:abstractNum w:abstractNumId="32" w15:restartNumberingAfterBreak="0">
     <w:nsid w:val="6AC96583"/>
     <w:multiLevelType w:val="hybridMultilevel"/>
     <w:tmpl w:val="5E520C00"/>
@@ -7838,7 +8310,7 @@
       </w:rPr>
     </w:lvl>
   </w:abstractNum>
-  <w:abstractNum w:abstractNumId="32" w15:restartNumberingAfterBreak="0">
+  <w:abstractNum w:abstractNumId="33" w15:restartNumberingAfterBreak="0">
     <w:nsid w:val="71005A97"/>
     <w:multiLevelType w:val="hybridMultilevel"/>
     <w:tmpl w:val="209A1B04"/>
@@ -7951,7 +8423,7 @@
       </w:rPr>
     </w:lvl>
   </w:abstractNum>
-  <w:abstractNum w:abstractNumId="33" w15:restartNumberingAfterBreak="0">
+  <w:abstractNum w:abstractNumId="34" w15:restartNumberingAfterBreak="0">
     <w:nsid w:val="725507BB"/>
     <w:multiLevelType w:val="hybridMultilevel"/>
     <w:tmpl w:val="8948F0D8"/>
@@ -8064,7 +8536,120 @@
       </w:rPr>
     </w:lvl>
   </w:abstractNum>
-  <w:abstractNum w:abstractNumId="34" w15:restartNumberingAfterBreak="0">
+  <w:abstractNum w:abstractNumId="35" w15:restartNumberingAfterBreak="0">
+    <w:nsid w:val="794B157C"/>
+    <w:multiLevelType w:val="hybridMultilevel"/>
+    <w:tmpl w:val="C9381990"/>
+    <w:lvl w:ilvl="0" w:tplc="08160001">
+      <w:start w:val="1"/>
+      <w:numFmt w:val="bullet"/>
+      <w:lvlText w:val=""/>
+      <w:lvlJc w:val="left"/>
+      <w:pPr>
+        <w:ind w:left="720" w:hanging="360"/>
+      </w:pPr>
+      <w:rPr>
+        <w:rFonts w:ascii="Symbol" w:hAnsi="Symbol" w:hint="default"/>
+      </w:rPr>
+    </w:lvl>
+    <w:lvl w:ilvl="1" w:tplc="08160003" w:tentative="1">
+      <w:start w:val="1"/>
+      <w:numFmt w:val="bullet"/>
+      <w:lvlText w:val="o"/>
+      <w:lvlJc w:val="left"/>
+      <w:pPr>
+        <w:ind w:left="1440" w:hanging="360"/>
+      </w:pPr>
+      <w:rPr>
+        <w:rFonts w:ascii="Courier New" w:hAnsi="Courier New" w:cs="Courier New" w:hint="default"/>
+      </w:rPr>
+    </w:lvl>
+    <w:lvl w:ilvl="2" w:tplc="08160005" w:tentative="1">
+      <w:start w:val="1"/>
+      <w:numFmt w:val="bullet"/>
+      <w:lvlText w:val=""/>
+      <w:lvlJc w:val="left"/>
+      <w:pPr>
+        <w:ind w:left="2160" w:hanging="360"/>
+      </w:pPr>
+      <w:rPr>
+        <w:rFonts w:ascii="Wingdings" w:hAnsi="Wingdings" w:hint="default"/>
+      </w:rPr>
+    </w:lvl>
+    <w:lvl w:ilvl="3" w:tplc="08160001" w:tentative="1">
+      <w:start w:val="1"/>
+      <w:numFmt w:val="bullet"/>
+      <w:lvlText w:val=""/>
+      <w:lvlJc w:val="left"/>
+      <w:pPr>
+        <w:ind w:left="2880" w:hanging="360"/>
+      </w:pPr>
+      <w:rPr>
+        <w:rFonts w:ascii="Symbol" w:hAnsi="Symbol" w:hint="default"/>
+      </w:rPr>
+    </w:lvl>
+    <w:lvl w:ilvl="4" w:tplc="08160003" w:tentative="1">
+      <w:start w:val="1"/>
+      <w:numFmt w:val="bullet"/>
+      <w:lvlText w:val="o"/>
+      <w:lvlJc w:val="left"/>
+      <w:pPr>
+        <w:ind w:left="3600" w:hanging="360"/>
+      </w:pPr>
+      <w:rPr>
+        <w:rFonts w:ascii="Courier New" w:hAnsi="Courier New" w:cs="Courier New" w:hint="default"/>
+      </w:rPr>
+    </w:lvl>
+    <w:lvl w:ilvl="5" w:tplc="08160005" w:tentative="1">
+      <w:start w:val="1"/>
+      <w:numFmt w:val="bullet"/>
+      <w:lvlText w:val=""/>
+      <w:lvlJc w:val="left"/>
+      <w:pPr>
+        <w:ind w:left="4320" w:hanging="360"/>
+      </w:pPr>
+      <w:rPr>
+        <w:rFonts w:ascii="Wingdings" w:hAnsi="Wingdings" w:hint="default"/>
+      </w:rPr>
+    </w:lvl>
+    <w:lvl w:ilvl="6" w:tplc="08160001" w:tentative="1">
+      <w:start w:val="1"/>
+      <w:numFmt w:val="bullet"/>
+      <w:lvlText w:val=""/>
+      <w:lvlJc w:val="left"/>
+      <w:pPr>
+        <w:ind w:left="5040" w:hanging="360"/>
+      </w:pPr>
+      <w:rPr>
+        <w:rFonts w:ascii="Symbol" w:hAnsi="Symbol" w:hint="default"/>
+      </w:rPr>
+    </w:lvl>
+    <w:lvl w:ilvl="7" w:tplc="08160003" w:tentative="1">
+      <w:start w:val="1"/>
+      <w:numFmt w:val="bullet"/>
+      <w:lvlText w:val="o"/>
+      <w:lvlJc w:val="left"/>
+      <w:pPr>
+        <w:ind w:left="5760" w:hanging="360"/>
+      </w:pPr>
+      <w:rPr>
+        <w:rFonts w:ascii="Courier New" w:hAnsi="Courier New" w:cs="Courier New" w:hint="default"/>
+      </w:rPr>
+    </w:lvl>
+    <w:lvl w:ilvl="8" w:tplc="08160005" w:tentative="1">
+      <w:start w:val="1"/>
+      <w:numFmt w:val="bullet"/>
+      <w:lvlText w:val=""/>
+      <w:lvlJc w:val="left"/>
+      <w:pPr>
+        <w:ind w:left="6480" w:hanging="360"/>
+      </w:pPr>
+      <w:rPr>
+        <w:rFonts w:ascii="Wingdings" w:hAnsi="Wingdings" w:hint="default"/>
+      </w:rPr>
+    </w:lvl>
+  </w:abstractNum>
+  <w:abstractNum w:abstractNumId="36" w15:restartNumberingAfterBreak="0">
     <w:nsid w:val="7A834E6B"/>
     <w:multiLevelType w:val="hybridMultilevel"/>
     <w:tmpl w:val="4C049D82"/>
@@ -8177,7 +8762,7 @@
       </w:rPr>
     </w:lvl>
   </w:abstractNum>
-  <w:abstractNum w:abstractNumId="35" w15:restartNumberingAfterBreak="0">
+  <w:abstractNum w:abstractNumId="37" w15:restartNumberingAfterBreak="0">
     <w:nsid w:val="7BEE230A"/>
     <w:multiLevelType w:val="hybridMultilevel"/>
     <w:tmpl w:val="E1DA1190"/>
@@ -8290,7 +8875,7 @@
       </w:rPr>
     </w:lvl>
   </w:abstractNum>
-  <w:abstractNum w:abstractNumId="36" w15:restartNumberingAfterBreak="0">
+  <w:abstractNum w:abstractNumId="38" w15:restartNumberingAfterBreak="0">
     <w:nsid w:val="7F70301C"/>
     <w:multiLevelType w:val="hybridMultilevel"/>
     <w:tmpl w:val="C5D61456"/>
@@ -8404,64 +8989,64 @@
     </w:lvl>
   </w:abstractNum>
   <w:num w:numId="1">
-    <w:abstractNumId w:val="27"/>
+    <w:abstractNumId w:val="28"/>
   </w:num>
   <w:num w:numId="2">
     <w:abstractNumId w:val="6"/>
   </w:num>
   <w:num w:numId="3">
-    <w:abstractNumId w:val="17"/>
+    <w:abstractNumId w:val="18"/>
   </w:num>
   <w:num w:numId="4">
     <w:abstractNumId w:val="5"/>
   </w:num>
   <w:num w:numId="5">
-    <w:abstractNumId w:val="34"/>
+    <w:abstractNumId w:val="36"/>
   </w:num>
   <w:num w:numId="6">
-    <w:abstractNumId w:val="12"/>
+    <w:abstractNumId w:val="13"/>
   </w:num>
   <w:num w:numId="7">
     <w:abstractNumId w:val="2"/>
   </w:num>
   <w:num w:numId="8">
-    <w:abstractNumId w:val="15"/>
+    <w:abstractNumId w:val="16"/>
   </w:num>
   <w:num w:numId="9">
-    <w:abstractNumId w:val="26"/>
+    <w:abstractNumId w:val="27"/>
   </w:num>
   <w:num w:numId="10">
-    <w:abstractNumId w:val="35"/>
+    <w:abstractNumId w:val="37"/>
   </w:num>
   <w:num w:numId="11">
-    <w:abstractNumId w:val="24"/>
+    <w:abstractNumId w:val="25"/>
   </w:num>
   <w:num w:numId="12">
+    <w:abstractNumId w:val="21"/>
+  </w:num>
+  <w:num w:numId="13">
     <w:abstractNumId w:val="20"/>
   </w:num>
-  <w:num w:numId="13">
-    <w:abstractNumId w:val="19"/>
-  </w:num>
   <w:num w:numId="14">
-    <w:abstractNumId w:val="11"/>
+    <w:abstractNumId w:val="12"/>
   </w:num>
   <w:num w:numId="15">
-    <w:abstractNumId w:val="13"/>
+    <w:abstractNumId w:val="14"/>
   </w:num>
   <w:num w:numId="16">
-    <w:abstractNumId w:val="14"/>
+    <w:abstractNumId w:val="15"/>
   </w:num>
   <w:num w:numId="17">
     <w:abstractNumId w:val="4"/>
   </w:num>
   <w:num w:numId="18">
-    <w:abstractNumId w:val="10"/>
+    <w:abstractNumId w:val="11"/>
   </w:num>
   <w:num w:numId="19">
-    <w:abstractNumId w:val="30"/>
+    <w:abstractNumId w:val="31"/>
   </w:num>
   <w:num w:numId="20">
-    <w:abstractNumId w:val="28"/>
+    <w:abstractNumId w:val="29"/>
   </w:num>
   <w:num w:numId="21">
     <w:abstractNumId w:val="1"/>
@@ -8470,49 +9055,55 @@
     <w:abstractNumId w:val="7"/>
   </w:num>
   <w:num w:numId="23">
-    <w:abstractNumId w:val="36"/>
+    <w:abstractNumId w:val="38"/>
   </w:num>
   <w:num w:numId="24">
-    <w:abstractNumId w:val="23"/>
+    <w:abstractNumId w:val="24"/>
   </w:num>
   <w:num w:numId="25">
-    <w:abstractNumId w:val="18"/>
+    <w:abstractNumId w:val="19"/>
   </w:num>
   <w:num w:numId="26">
-    <w:abstractNumId w:val="16"/>
+    <w:abstractNumId w:val="17"/>
   </w:num>
   <w:num w:numId="27">
     <w:abstractNumId w:val="8"/>
   </w:num>
   <w:num w:numId="28">
-    <w:abstractNumId w:val="29"/>
+    <w:abstractNumId w:val="30"/>
   </w:num>
   <w:num w:numId="29">
-    <w:abstractNumId w:val="21"/>
+    <w:abstractNumId w:val="22"/>
   </w:num>
   <w:num w:numId="30">
-    <w:abstractNumId w:val="25"/>
+    <w:abstractNumId w:val="26"/>
   </w:num>
   <w:num w:numId="31">
     <w:abstractNumId w:val="0"/>
   </w:num>
   <w:num w:numId="32">
-    <w:abstractNumId w:val="22"/>
+    <w:abstractNumId w:val="23"/>
   </w:num>
   <w:num w:numId="33">
     <w:abstractNumId w:val="9"/>
   </w:num>
   <w:num w:numId="34">
-    <w:abstractNumId w:val="31"/>
+    <w:abstractNumId w:val="32"/>
   </w:num>
   <w:num w:numId="35">
-    <w:abstractNumId w:val="33"/>
+    <w:abstractNumId w:val="34"/>
   </w:num>
   <w:num w:numId="36">
-    <w:abstractNumId w:val="32"/>
+    <w:abstractNumId w:val="33"/>
   </w:num>
   <w:num w:numId="37">
     <w:abstractNumId w:val="3"/>
+  </w:num>
+  <w:num w:numId="38">
+    <w:abstractNumId w:val="10"/>
+  </w:num>
+  <w:num w:numId="39">
+    <w:abstractNumId w:val="35"/>
   </w:num>
 </w:numbering>
 </file>
@@ -10673,7 +11264,7 @@
 </file>
 
 <file path=customXml/itemProps1.xml><?xml version="1.0" encoding="utf-8"?>
-<ds:datastoreItem xmlns:ds="http://schemas.openxmlformats.org/officeDocument/2006/customXml" ds:itemID="{60BDF0FC-AD43-4C68-8754-1F3FB004675A}">
+<ds:datastoreItem xmlns:ds="http://schemas.openxmlformats.org/officeDocument/2006/customXml" ds:itemID="{4319E46E-D106-4575-B667-7CFA84ABB349}">
   <ds:schemaRefs>
     <ds:schemaRef ds:uri="http://schemas.openxmlformats.org/officeDocument/2006/bibliography"/>
   </ds:schemaRefs>

--- a/RelatorioPreTese_MarcoRodrigues4652.docx
+++ b/RelatorioPreTese_MarcoRodrigues4652.docx
@@ -3231,14 +3231,27 @@
       <w:r>
         <w:t xml:space="preserve">Figura </w:t>
       </w:r>
-      <w:fldSimple w:instr=" SEQ Figura \* ARABIC ">
-        <w:r>
-          <w:rPr>
-            <w:noProof/>
-          </w:rPr>
-          <w:t>1</w:t>
-        </w:r>
-      </w:fldSimple>
+      <w:r>
+        <w:fldChar w:fldCharType="begin"/>
+      </w:r>
+      <w:r>
+        <w:instrText xml:space="preserve"> SEQ Figura \* ARABIC </w:instrText>
+      </w:r>
+      <w:r>
+        <w:fldChar w:fldCharType="separate"/>
+      </w:r>
+      <w:r>
+        <w:rPr>
+          <w:noProof/>
+        </w:rPr>
+        <w:t>1</w:t>
+      </w:r>
+      <w:r>
+        <w:rPr>
+          <w:noProof/>
+        </w:rPr>
+        <w:fldChar w:fldCharType="end"/>
+      </w:r>
       <w:r>
         <w:t xml:space="preserve"> - Gantt do Projeto</w:t>
       </w:r>
@@ -4283,10 +4296,7 @@
     <w:p/>
     <w:p>
       <w:r>
-        <w:t>A</w:t>
-      </w:r>
-      <w:r>
-        <w:t xml:space="preserve"> Open Automation Software é uma empresa de desenvolvimento de soluções tecnológicas direcionadas para a indústria[</w:t>
+        <w:t>A Open Automation Software é uma empresa de desenvolvimento de soluções tecnológicas direcionadas para a indústria[</w:t>
       </w:r>
       <w:hyperlink w:anchor="_Referências" w:history="1">
         <w:r>
@@ -4394,33 +4404,33 @@
       <w:r>
         <w:t>- Descrever arquitetura utilizada?</w:t>
       </w:r>
-      <w:bookmarkStart w:id="9" w:name="_GoBack"/>
+    </w:p>
+    <w:p>
+      <w:r>
+        <w:t>- Inserir Imagem com arquitetura e outra com exemplo</w:t>
+      </w:r>
+    </w:p>
+    <w:p/>
+    <w:p>
+      <w:pPr>
+        <w:pStyle w:val="Cabealho2"/>
+      </w:pPr>
+      <w:bookmarkStart w:id="9" w:name="_Toc371523065"/>
+      <w:r>
+        <w:t>3.</w:t>
+      </w:r>
+      <w:r>
+        <w:t>3</w:t>
+      </w:r>
+      <w:r>
+        <w:t xml:space="preserve"> </w:t>
+      </w:r>
       <w:bookmarkEnd w:id="9"/>
-    </w:p>
-    <w:p>
-      <w:r>
-        <w:t>- Inserir Imagem com arquitetura e outra com exemplo</w:t>
-      </w:r>
-    </w:p>
-    <w:p/>
-    <w:p>
-      <w:pPr>
-        <w:pStyle w:val="Cabealho2"/>
-      </w:pPr>
-      <w:bookmarkStart w:id="10" w:name="_Toc371523065"/>
-      <w:r>
-        <w:t>3.</w:t>
-      </w:r>
-      <w:r>
-        <w:t>3</w:t>
-      </w:r>
-      <w:r>
-        <w:t xml:space="preserve"> </w:t>
-      </w:r>
+      <w:r>
+        <w:t>Mark One</w:t>
+      </w:r>
+      <w:bookmarkStart w:id="10" w:name="_GoBack"/>
       <w:bookmarkEnd w:id="10"/>
-      <w:r>
-        <w:t>...</w:t>
-      </w:r>
     </w:p>
     <w:p/>
     <w:p>
@@ -4668,7 +4678,7 @@
           <w:rPr>
             <w:noProof/>
           </w:rPr>
-          <w:t>9</w:t>
+          <w:t>8</w:t>
         </w:r>
         <w:r>
           <w:rPr>
@@ -11264,7 +11274,7 @@
 </file>
 
 <file path=customXml/itemProps1.xml><?xml version="1.0" encoding="utf-8"?>
-<ds:datastoreItem xmlns:ds="http://schemas.openxmlformats.org/officeDocument/2006/customXml" ds:itemID="{4319E46E-D106-4575-B667-7CFA84ABB349}">
+<ds:datastoreItem xmlns:ds="http://schemas.openxmlformats.org/officeDocument/2006/customXml" ds:itemID="{F9C14ED4-0B1B-4DC4-AF14-CBD7E326E917}">
   <ds:schemaRefs>
     <ds:schemaRef ds:uri="http://schemas.openxmlformats.org/officeDocument/2006/bibliography"/>
   </ds:schemaRefs>

--- a/RelatorioPreTese_MarcoRodrigues4652.docx
+++ b/RelatorioPreTese_MarcoRodrigues4652.docx
@@ -3231,27 +3231,14 @@
       <w:r>
         <w:t xml:space="preserve">Figura </w:t>
       </w:r>
-      <w:r>
-        <w:fldChar w:fldCharType="begin"/>
-      </w:r>
-      <w:r>
-        <w:instrText xml:space="preserve"> SEQ Figura \* ARABIC </w:instrText>
-      </w:r>
-      <w:r>
-        <w:fldChar w:fldCharType="separate"/>
-      </w:r>
-      <w:r>
-        <w:rPr>
-          <w:noProof/>
-        </w:rPr>
-        <w:t>1</w:t>
-      </w:r>
-      <w:r>
-        <w:rPr>
-          <w:noProof/>
-        </w:rPr>
-        <w:fldChar w:fldCharType="end"/>
-      </w:r>
+      <w:fldSimple w:instr=" SEQ Figura \* ARABIC ">
+        <w:r>
+          <w:rPr>
+            <w:noProof/>
+          </w:rPr>
+          <w:t>1</w:t>
+        </w:r>
+      </w:fldSimple>
       <w:r>
         <w:t xml:space="preserve"> - Gantt do Projeto</w:t>
       </w:r>
@@ -3498,6 +3485,22 @@
     <w:p/>
     <w:p>
       <w:r>
+        <w:t>AUTOMAÇÃO</w:t>
+      </w:r>
+    </w:p>
+    <w:p/>
+    <w:p>
+      <w:r>
+        <w:t xml:space="preserve">A Automação </w:t>
+      </w:r>
+      <w:r>
+        <w:t>é a aplicação de sistemas mecânicos, elétricos e eletrónicos apoiados em meios computacionais para operar e controlar equipamento (como máquinas, processos em fábricas, etc) sem a intervenção humana, ou com intervenção mínima.</w:t>
+      </w:r>
+      <w:bookmarkStart w:id="3" w:name="_GoBack"/>
+      <w:bookmarkEnd w:id="3"/>
+    </w:p>
+    <w:p>
+      <w:r>
         <w:t xml:space="preserve"> </w:t>
       </w:r>
     </w:p>
@@ -3506,23 +3509,17 @@
       <w:pPr>
         <w:pStyle w:val="Cabealho2"/>
       </w:pPr>
-      <w:bookmarkStart w:id="3" w:name="_Toc371523059"/>
+      <w:bookmarkStart w:id="4" w:name="_Toc371523059"/>
       <w:r>
         <w:t xml:space="preserve">2.2 </w:t>
       </w:r>
-      <w:bookmarkEnd w:id="3"/>
+      <w:bookmarkEnd w:id="4"/>
       <w:r>
         <w:t>HMI</w:t>
       </w:r>
     </w:p>
     <w:p/>
     <w:p>
-      <w:pPr>
-        <w:rPr>
-          <w:b/>
-          <w:sz w:val="44"/>
-        </w:rPr>
-      </w:pPr>
       <w:r>
         <w:t>Uma HMI (</w:t>
       </w:r>
@@ -3581,15 +3578,16 @@
     <w:p/>
     <w:p/>
     <w:p/>
+    <w:p/>
     <w:p>
       <w:pPr>
         <w:pStyle w:val="Cabealho2"/>
       </w:pPr>
-      <w:bookmarkStart w:id="4" w:name="_Toc371523060"/>
+      <w:bookmarkStart w:id="5" w:name="_Toc371523060"/>
       <w:r>
         <w:t xml:space="preserve">2.3 </w:t>
       </w:r>
-      <w:bookmarkEnd w:id="4"/>
+      <w:bookmarkEnd w:id="5"/>
       <w:r>
         <w:t>Objetivos de uma HMI</w:t>
       </w:r>
@@ -3649,6 +3647,7 @@
         <w:jc w:val="left"/>
       </w:pPr>
       <w:r>
+        <w:lastRenderedPageBreak/>
         <w:t>Qual o tipo de feedback a dar ao operador que melhor serve o propósito quando este está a executar funções na HMI?</w:t>
       </w:r>
     </w:p>
@@ -3668,7 +3667,6 @@
     </w:p>
     <w:p>
       <w:r>
-        <w:lastRenderedPageBreak/>
         <w:t xml:space="preserve">Segundo artigo </w:t>
       </w:r>
       <w:r>
@@ -3832,7 +3830,7 @@
       <w:pPr>
         <w:pStyle w:val="Cabealho2"/>
       </w:pPr>
-      <w:bookmarkStart w:id="5" w:name="_Toc371523061"/>
+      <w:bookmarkStart w:id="6" w:name="_Toc371523061"/>
       <w:r>
         <w:t xml:space="preserve">2.5 </w:t>
       </w:r>
@@ -3842,7 +3840,7 @@
       <w:r>
         <w:t>e conceitos</w:t>
       </w:r>
-      <w:bookmarkEnd w:id="5"/>
+      <w:bookmarkEnd w:id="6"/>
       <w:r>
         <w:t xml:space="preserve"> associados á hmi</w:t>
       </w:r>
@@ -3850,7 +3848,11 @@
     <w:p/>
     <w:p>
       <w:r>
-        <w:t>Atualmente a web é um universo em crescimento de páginas e aplicações interligadas. Há armazenamento e partilha de vídeos, de fotos, há conteúdo interativo, há monitorização em tempo-real de forma remota, há acessos via dispositivos móveis como smartphones ou tablets, etc. Tudo isto é possibilitado pela interação de tecnologias da web através</w:t>
+        <w:t xml:space="preserve">Atualmente a web é um universo em crescimento de páginas e aplicações interligadas. Há armazenamento e partilha de vídeos, de fotos, há conteúdo interativo, há </w:t>
+      </w:r>
+      <w:r>
+        <w:lastRenderedPageBreak/>
+        <w:t>monitorização em tempo-real de forma remota, há acessos via dispositivos móveis como smartphones ou tablets, etc. Tudo isto é possibilitado pela interação de tecnologias da web através</w:t>
       </w:r>
       <w:r>
         <w:t xml:space="preserve"> e</w:t>
@@ -3861,7 +3863,6 @@
     </w:p>
     <w:p>
       <w:r>
-        <w:lastRenderedPageBreak/>
         <w:t xml:space="preserve">O mundo das HMIs industriais pode beneficiar bastante da convergência com tecnologias emergentes baseadas na web (e não só). Segundo </w:t>
       </w:r>
       <w:r>
@@ -4051,6 +4052,7 @@
     <w:p/>
     <w:p>
       <w:r>
+        <w:lastRenderedPageBreak/>
         <w:t xml:space="preserve">É uma linguagem baseada em etiquetas (tags) com as quais se define e estrutura as páginas </w:t>
       </w:r>
       <w:r>
@@ -4078,7 +4080,6 @@
         <w:ind w:firstLine="708"/>
       </w:pPr>
       <w:r>
-        <w:lastRenderedPageBreak/>
         <w:t>2.5.3 CSS</w:t>
       </w:r>
     </w:p>
@@ -4164,7 +4165,7 @@
       <w:pPr>
         <w:pStyle w:val="Cabealho2"/>
       </w:pPr>
-      <w:bookmarkStart w:id="6" w:name="_Toc371523062"/>
+      <w:bookmarkStart w:id="7" w:name="_Toc371523062"/>
       <w:r>
         <w:t>2.</w:t>
       </w:r>
@@ -4177,7 +4178,7 @@
       <w:r>
         <w:t>…</w:t>
       </w:r>
-      <w:bookmarkEnd w:id="6"/>
+      <w:bookmarkEnd w:id="7"/>
     </w:p>
     <w:p>
       <w:r>
@@ -4194,12 +4195,12 @@
       <w:pPr>
         <w:pStyle w:val="Cabealho1"/>
       </w:pPr>
-      <w:bookmarkStart w:id="7" w:name="_Toc371523063"/>
+      <w:bookmarkStart w:id="8" w:name="_Toc371523063"/>
       <w:r>
         <w:lastRenderedPageBreak/>
         <w:t xml:space="preserve">3. </w:t>
       </w:r>
-      <w:bookmarkEnd w:id="7"/>
+      <w:bookmarkEnd w:id="8"/>
       <w:r>
         <w:t>Análise</w:t>
       </w:r>
@@ -4212,11 +4213,11 @@
       <w:pPr>
         <w:pStyle w:val="Cabealho2"/>
       </w:pPr>
-      <w:bookmarkStart w:id="8" w:name="_Toc371523064"/>
+      <w:bookmarkStart w:id="9" w:name="_Toc371523064"/>
       <w:r>
         <w:t>3.1 Introdução</w:t>
       </w:r>
-      <w:bookmarkEnd w:id="8"/>
+      <w:bookmarkEnd w:id="9"/>
     </w:p>
     <w:p/>
     <w:p>
@@ -4415,7 +4416,7 @@
       <w:pPr>
         <w:pStyle w:val="Cabealho2"/>
       </w:pPr>
-      <w:bookmarkStart w:id="9" w:name="_Toc371523065"/>
+      <w:bookmarkStart w:id="10" w:name="_Toc371523065"/>
       <w:r>
         <w:t>3.</w:t>
       </w:r>
@@ -4425,12 +4426,10 @@
       <w:r>
         <w:t xml:space="preserve"> </w:t>
       </w:r>
-      <w:bookmarkEnd w:id="9"/>
+      <w:bookmarkEnd w:id="10"/>
       <w:r>
         <w:t>Mark One</w:t>
       </w:r>
-      <w:bookmarkStart w:id="10" w:name="_GoBack"/>
-      <w:bookmarkEnd w:id="10"/>
     </w:p>
     <w:p/>
     <w:p>
@@ -4678,7 +4677,7 @@
           <w:rPr>
             <w:noProof/>
           </w:rPr>
-          <w:t>8</w:t>
+          <w:t>4</w:t>
         </w:r>
         <w:r>
           <w:rPr>
@@ -11274,7 +11273,7 @@
 </file>
 
 <file path=customXml/itemProps1.xml><?xml version="1.0" encoding="utf-8"?>
-<ds:datastoreItem xmlns:ds="http://schemas.openxmlformats.org/officeDocument/2006/customXml" ds:itemID="{F9C14ED4-0B1B-4DC4-AF14-CBD7E326E917}">
+<ds:datastoreItem xmlns:ds="http://schemas.openxmlformats.org/officeDocument/2006/customXml" ds:itemID="{494FB161-07FE-49D5-BA6C-57B33E319744}">
   <ds:schemaRefs>
     <ds:schemaRef ds:uri="http://schemas.openxmlformats.org/officeDocument/2006/bibliography"/>
   </ds:schemaRefs>

--- a/RelatorioPreTese_MarcoRodrigues4652.docx
+++ b/RelatorioPreTese_MarcoRodrigues4652.docx
@@ -3,16 +3,32 @@
 <w:document xmlns:wpc="http://schemas.microsoft.com/office/word/2010/wordprocessingCanvas" xmlns:cx="http://schemas.microsoft.com/office/drawing/2014/chartex" xmlns:cx1="http://schemas.microsoft.com/office/drawing/2015/9/8/chartex" xmlns:mc="http://schemas.openxmlformats.org/markup-compatibility/2006" xmlns:o="urn:schemas-microsoft-com:office:office" xmlns:r="http://schemas.openxmlformats.org/officeDocument/2006/relationships" xmlns:m="http://schemas.openxmlformats.org/officeDocument/2006/math" xmlns:v="urn:schemas-microsoft-com:vml" xmlns:wp14="http://schemas.microsoft.com/office/word/2010/wordprocessingDrawing" xmlns:wp="http://schemas.openxmlformats.org/drawingml/2006/wordprocessingDrawing" xmlns:w10="urn:schemas-microsoft-com:office:word" xmlns:w="http://schemas.openxmlformats.org/wordprocessingml/2006/main" xmlns:w14="http://schemas.microsoft.com/office/word/2010/wordml" xmlns:w15="http://schemas.microsoft.com/office/word/2012/wordml" xmlns:w16se="http://schemas.microsoft.com/office/word/2015/wordml/symex" xmlns:wpg="http://schemas.microsoft.com/office/word/2010/wordprocessingGroup" xmlns:wpi="http://schemas.microsoft.com/office/word/2010/wordprocessingInk" xmlns:wne="http://schemas.microsoft.com/office/word/2006/wordml" xmlns:wps="http://schemas.microsoft.com/office/word/2010/wordprocessingShape" mc:Ignorable="w14 w15 w16se wp14">
   <w:body>
     <w:p>
-      <w:pPr>
-        <w:jc w:val="right"/>
-      </w:pPr>
+      <w:r>
+        <w:fldChar w:fldCharType="begin" w:fldLock="1"/>
+      </w:r>
+      <w:r>
+        <w:instrText>ADDIN CSL_CITATION { "citationID" : "a203ad141b1", "citationItems" : [ { "id" : "ITEM-1", "itemData" : { "abstract" : "Nos sistemas de fabrico, a flexibilidade \u00e9 um dos requisitos fundamentais nos processos deprodu\u00e7\u00e3o para as empresas alcan\u00e7arem uma capacidade de resposta diversificada face \u00e0variedade de produtos requeridos no mercado atual. As C\u00e9lulas Flex\u00edveis de Fabrico (CFF)s\u00e3o atualmente dos sistemas de produ\u00e7\u00e3o mais sofisticados para produzir uma grandevariedade de produtos, sem necessitarem da interven\u00e7\u00e3o humana por longos per\u00edodos detempo. A flexibilidade destes sistemas resulta da utiliza\u00e7\u00e3o de aut\u00f3matos e computadores,para controlar e integrar estes processos de produ\u00e7\u00e3o.O presente trabalho teve como objetivo desenvolver e melhorar a CFF que se encontrainstalada na Escola Superior de Tecnologia e Gest\u00e3o de Viseu (ESTGV). No estudo da CFFforam desenvolvidas v\u00e1rias ferramentas de software e hardware para integrar e controlar todosos equipamentos de automa\u00e7\u00e3o da c\u00e9lula, nomeadamente, os rob\u00f4s industriais e as m\u00e1quinasferramenta de Controlo Num\u00e9rico Computorizado (CNC). Nas ferramentas desenvolvidasimplementou-se um sistema de toler\u00e2ncia a falhas e avarias, para garantir mais autonomia \u00e0c\u00e9lula e assim diminuir a interven\u00e7\u00e3o humana. Foram tamb\u00e9m implementados sistemas dealarmes para a dete\u00e7\u00e3o e registo de intrus\u00f5es e falhas ocorridas na CFF.Desenvolveu-se uma p\u00e1gina web com fun\u00e7\u00f5es de Human Machine Interface (HMI) quepossibilita o controlo e a monitoriza\u00e7\u00e3o em tempo real da CFF. Esta p\u00e1gina permite verificaro desempenho de cada processo, os alarmes e avisos registados durante a fase de produ\u00e7\u00e3o dac\u00e9lula. Tamb\u00e9m permite efetuar opera\u00e7\u00f5es de controlo de produ\u00e7\u00e3o e manuten\u00e7\u00e3o.Por \u00faltimo, para aumentar a flexibilidade da c\u00e9lula, desenvolveu-se uma ferramenta desoftware que permite o envio de mensagens de texto para um telem\u00f3vel, sempre que ocorremfalhas ou avarias na CFF. In manufacturing systems, flexibility is one of the fundamental requirements in productionprocesses for companies to achieve a diversified capacity of answer, regarding the variety ofproducts required by atual market. The Flexible Manufacturing Cells (FMC) are presently themost sophisticated production systems to produce a wide range of products without need ofhuman intervention during long periods of time. The flexibility of these systems results fromthe use of logic controllers and computers to control and integrate these production processes.This study aimed to develop and improve the FMC which is installed in the School ofTechnology and Management Viseu (ESTGV). On the FMC study have been develope\u2026", "author" : [ { "dropping-particle" : "de", "family" : "Carvalho", "given" : "Ana Isabel Rodrigues", "non-dropping-particle" : "", "parse-names" : false, "suffix" : "" }, { "dropping-particle" : "", "family" : "Ferrolho", "given" : "Ant\u00f3nio Manuel Pereira", "non-dropping-particle" : "", "parse-names" : false, "suffix" : "" } ], "id" : "ITEM-1", "issued" : { "date-parts" : [ [ "2016" ] ] }, "language" : "Portuguese", "title" : "Desenvolvimento e melhoramento da C\u00e9lula Flex\u00edvel de Fabrico da ESTGV", "type" : "thesis" }, "uris" : [ "http://www.mendeley.com/documents/?uuid=95681e68-61f7-42af-a853-e9ee86a51cfb" ] } ], "mendeley" : { "formattedCitation" : "(Carvalho &amp; Ferrolho, 2016)", "plainTextFormattedCitation" : "(Carvalho &amp; Ferrolho, 2016)", "previouslyFormattedCitation" : "(Carvalho &amp; Ferrolho, 2016)" }, "properties" : { "formattedCitation" : "(Carvalho &amp; Ferrolho, 2016)", "noteIndex" : 0, "plainCitation" : "(Carvalho &amp; Ferrolho, 2016)" }, "schema" : "https://github.com/citation-style-language/schema/raw/master/csl-citation.json" }</w:instrText>
+      </w:r>
+      <w:r>
+        <w:fldChar w:fldCharType="separate"/>
+      </w:r>
+      <w:r>
+        <w:rPr>
+          <w:rFonts w:ascii="Calibri" w:hAnsi="Calibri" w:cs="Calibri"/>
+          <w:noProof/>
+        </w:rPr>
+        <w:t>(Carvalho &amp; Ferrolho, 2016)</w:t>
+      </w:r>
+      <w:r>
+        <w:fldChar w:fldCharType="end"/>
+      </w:r>
       <w:r>
         <w:rPr>
           <w:noProof/>
           <w:lang w:eastAsia="pt-PT"/>
         </w:rPr>
         <w:drawing>
-          <wp:anchor distT="0" distB="0" distL="114300" distR="114300" simplePos="0" relativeHeight="251659264" behindDoc="1" locked="0" layoutInCell="1" allowOverlap="1" wp14:anchorId="0905A205" wp14:editId="0905A206">
+          <wp:anchor distT="0" distB="0" distL="114300" distR="114300" simplePos="0" relativeHeight="251666432" behindDoc="1" locked="0" layoutInCell="1" allowOverlap="1" wp14:anchorId="0905A205" wp14:editId="0905A206">
             <wp:simplePos x="0" y="0"/>
             <wp:positionH relativeFrom="margin">
               <wp:align>right</wp:align>
@@ -3490,20 +3506,320 @@
     </w:p>
     <w:p/>
     <w:p>
-      <w:r>
-        <w:t xml:space="preserve">A Automação </w:t>
-      </w:r>
-      <w:r>
-        <w:t>é a aplicação de sistemas mecânicos, elétricos e eletrónicos apoiados em meios computacionais para operar e controlar equipamento (como máquinas, processos em fábricas, etc) sem a intervenção humana, ou com intervenção mínima.</w:t>
-      </w:r>
+      <w:pPr>
+        <w:widowControl w:val="0"/>
+        <w:autoSpaceDE w:val="0"/>
+        <w:autoSpaceDN w:val="0"/>
+        <w:adjustRightInd w:val="0"/>
+        <w:spacing w:line="240" w:lineRule="auto"/>
+      </w:pPr>
+      <w:r>
+        <w:t xml:space="preserve">O conceito de automação consiste num “processo de controlo e de monitorização de atividades e </w:t>
+      </w:r>
+      <w:r>
+        <w:t>de tarefas de forma autónoma”</w:t>
+      </w:r>
+      <w:r>
+        <w:fldChar w:fldCharType="begin" w:fldLock="1"/>
+      </w:r>
+      <w:r>
+        <w:instrText>ADDIN CSL_CITATION { "citationItems" : [ { "id" : "ITEM-1", "itemData" : { "abstract" : "Nos sistemas de fabrico, a flexibilidade \u00e9 um dos requisitos fundamentais nos processos deprodu\u00e7\u00e3o para as empresas alcan\u00e7arem uma capacidade de resposta diversificada face \u00e0variedade de produtos requeridos no mercado atual. As C\u00e9lulas Flex\u00edveis de Fabrico (CFF)s\u00e3o atualmente dos sistemas de produ\u00e7\u00e3o mais sofisticados para produzir uma grandevariedade de produtos, sem necessitarem da interven\u00e7\u00e3o humana por longos per\u00edodos detempo. A flexibilidade destes sistemas resulta da utiliza\u00e7\u00e3o de aut\u00f3matos e computadores,para controlar e integrar estes processos de produ\u00e7\u00e3o.O presente trabalho teve como objetivo desenvolver e melhorar a CFF que se encontrainstalada na Escola Superior de Tecnologia e Gest\u00e3o de Viseu (ESTGV). No estudo da CFFforam desenvolvidas v\u00e1rias ferramentas de software e hardware para integrar e controlar todosos equipamentos de automa\u00e7\u00e3o da c\u00e9lula, nomeadamente, os rob\u00f4s industriais e as m\u00e1quinasferramenta de Controlo Num\u00e9rico Computorizado (CNC). Nas ferramentas desenvolvidasimplementou-se um sistema de toler\u00e2ncia a falhas e avarias, para garantir mais autonomia \u00e0c\u00e9lula e assim diminuir a interven\u00e7\u00e3o humana. Foram tamb\u00e9m implementados sistemas dealarmes para a dete\u00e7\u00e3o e registo de intrus\u00f5es e falhas ocorridas na CFF.Desenvolveu-se uma p\u00e1gina web com fun\u00e7\u00f5es de Human Machine Interface (HMI) quepossibilita o controlo e a monitoriza\u00e7\u00e3o em tempo real da CFF. Esta p\u00e1gina permite verificaro desempenho de cada processo, os alarmes e avisos registados durante a fase de produ\u00e7\u00e3o dac\u00e9lula. Tamb\u00e9m permite efetuar opera\u00e7\u00f5es de controlo de produ\u00e7\u00e3o e manuten\u00e7\u00e3o.Por \u00faltimo, para aumentar a flexibilidade da c\u00e9lula, desenvolveu-se uma ferramenta desoftware que permite o envio de mensagens de texto para um telem\u00f3vel, sempre que ocorremfalhas ou avarias na CFF. In manufacturing systems, flexibility is one of the fundamental requirements in productionprocesses for companies to achieve a diversified capacity of answer, regarding the variety ofproducts required by atual market. The Flexible Manufacturing Cells (FMC) are presently themost sophisticated production systems to produce a wide range of products without need ofhuman intervention during long periods of time. The flexibility of these systems results fromthe use of logic controllers and computers to control and integrate these production processes.This study aimed to develop and improve the FMC which is installed in the School ofTechnology and Management Viseu (ESTGV). On the FMC study have been develope\u2026", "author" : [ { "dropping-particle" : "de", "family" : "Carvalho", "given" : "Ana Isabel Rodrigues", "non-dropping-particle" : "", "parse-names" : false, "suffix" : "" }, { "dropping-particle" : "", "family" : "Ferrolho", "given" : "Ant\u00f3nio Manuel Pereira", "non-dropping-particle" : "", "parse-names" : false, "suffix" : "" } ], "id" : "ITEM-1", "issued" : { "date-parts" : [ [ "2016" ] ] }, "language" : "Portuguese", "title" : "Desenvolvimento e melhoramento da C\u00e9lula Flex\u00edvel de Fabrico da ESTGV", "type" : "thesis" }, "locator" : "3", "uris" : [ "http://www.mendeley.com/documents/?uuid=95681e68-61f7-42af-a853-e9ee86a51cfb" ] } ], "mendeley" : { "formattedCitation" : "(Carvalho &amp; Ferrolho, 2016, p. 3)", "plainTextFormattedCitation" : "(Carvalho &amp; Ferrolho, 2016, p. 3)", "previouslyFormattedCitation" : "(Carvalho &amp; Ferrolho, 2016, p. 3)" }, "properties" : { "noteIndex" : 0 }, "schema" : "https://github.com/citation-style-language/schema/raw/master/csl-citation.json" }</w:instrText>
+      </w:r>
+      <w:r>
+        <w:fldChar w:fldCharType="separate"/>
+      </w:r>
+      <w:r>
+        <w:rPr>
+          <w:noProof/>
+        </w:rPr>
+        <w:t>(Carvalho &amp; Ferrolho, 2016, p. 3)</w:t>
+      </w:r>
+      <w:r>
+        <w:fldChar w:fldCharType="end"/>
+      </w:r>
+      <w:r>
+        <w:t xml:space="preserve">, </w:t>
+      </w:r>
+      <w:r>
+        <w:t>ou seja, na implementação da automação em ambiente industrial procura-se reduzir ao máximo, ou em alguns casos substituir, a intervenção humana por sistemas automáticos</w:t>
+      </w:r>
+      <w:r>
+        <w:t xml:space="preserve"> </w:t>
+      </w:r>
+      <w:r>
+        <w:fldChar w:fldCharType="begin" w:fldLock="1"/>
+      </w:r>
+      <w:r>
+        <w:instrText>ADDIN CSL_CITATION { "citationItems" : [ { "id" : "ITEM-1", "itemData" : { "author" : [ { "dropping-particle" : "", "family" : "Dorf", "given" : "Richard C.", "non-dropping-particle" : "", "parse-names" : false, "suffix" : "" }, { "dropping-particle" : "", "family" : "Bishop", "given" : "Robert H.", "non-dropping-particle" : "", "parse-names" : false, "suffix" : "" } ], "id" : "ITEM-1", "issued" : { "date-parts" : [ [ "2010" ] ] }, "title" : "Modern Control Systems", "type" : "book" }, "locator" : "7", "uris" : [ "http://www.mendeley.com/documents/?uuid=74d62d3a-53b4-4574-9ca5-5b2b2c068e7f" ] } ], "mendeley" : { "formattedCitation" : "(Dorf &amp; Bishop, 2010, p. 7)", "plainTextFormattedCitation" : "(Dorf &amp; Bishop, 2010, p. 7)", "previouslyFormattedCitation" : "(Dorf &amp; Bishop, 2010, p. 7)" }, "properties" : { "noteIndex" : 0 }, "schema" : "https://github.com/citation-style-language/schema/raw/master/csl-citation.json" }</w:instrText>
+      </w:r>
+      <w:r>
+        <w:fldChar w:fldCharType="separate"/>
+      </w:r>
+      <w:r>
+        <w:rPr>
+          <w:noProof/>
+        </w:rPr>
+        <w:t>(Dorf &amp; Bishop, 2010, p. 7)</w:t>
+      </w:r>
+      <w:r>
+        <w:fldChar w:fldCharType="end"/>
+      </w:r>
+      <w:r>
+        <w:t xml:space="preserve"> que podem incluir partes mecânicas, elétricas ou eletrónicas e são apoiados por meios computacionais para operar </w:t>
+      </w:r>
+      <w:r>
+        <w:t>e controlar equipamentos (como máquin</w:t>
+      </w:r>
+      <w:r>
+        <w:t>as, processos em fábricas, etc) e desta forma obter um aumento de produtividade e redução de custos de produção.</w:t>
+      </w:r>
+    </w:p>
+    <w:p>
+      <w:pPr>
+        <w:widowControl w:val="0"/>
+        <w:autoSpaceDE w:val="0"/>
+        <w:autoSpaceDN w:val="0"/>
+        <w:adjustRightInd w:val="0"/>
+        <w:spacing w:line="240" w:lineRule="auto"/>
+      </w:pPr>
+    </w:p>
+    <w:p>
+      <w:pPr>
+        <w:widowControl w:val="0"/>
+        <w:autoSpaceDE w:val="0"/>
+        <w:autoSpaceDN w:val="0"/>
+        <w:adjustRightInd w:val="0"/>
+        <w:spacing w:line="240" w:lineRule="auto"/>
+      </w:pPr>
+      <w:r>
+        <w:t>História da Automação</w:t>
+      </w:r>
+    </w:p>
+    <w:p>
+      <w:pPr>
+        <w:widowControl w:val="0"/>
+        <w:autoSpaceDE w:val="0"/>
+        <w:autoSpaceDN w:val="0"/>
+        <w:adjustRightInd w:val="0"/>
+        <w:spacing w:line="240" w:lineRule="auto"/>
+      </w:pPr>
+    </w:p>
+    <w:p>
+      <w:pPr>
+        <w:widowControl w:val="0"/>
+        <w:autoSpaceDE w:val="0"/>
+        <w:autoSpaceDN w:val="0"/>
+        <w:adjustRightInd w:val="0"/>
+        <w:spacing w:line="240" w:lineRule="auto"/>
+      </w:pPr>
+      <w:r>
+        <w:t xml:space="preserve">Desde há muito tempo que o ser humano procura automatizar atividades que inicialmente </w:t>
+      </w:r>
+      <w:r>
+        <w:t>eram</w:t>
+      </w:r>
+      <w:r>
+        <w:t xml:space="preserve"> manuais. As primeiras iniciativas ocorreram ainda na pré-história com invenções como a roda, moinhos de vento ou rodas de água que permitiram economizar esforço, tempo e recursos através de soluç</w:t>
+      </w:r>
+      <w:r>
+        <w:t xml:space="preserve">ões criativas </w:t>
+      </w:r>
+      <w:r>
+        <w:fldChar w:fldCharType="begin" w:fldLock="1"/>
+      </w:r>
+      <w:r>
+        <w:instrText>ADDIN CSL_CITATION { "citationItems" : [ { "id" : "ITEM-1", "itemData" : { "abstract" : "Nesta disserta\u00e7\u00e3o consta a apresenta\u00e7\u00e3o de um sistema que permite o controlo e monitoriza\u00e7\u00e3o de um sistema de abastecimento de \u00e1gua para fins de rega.Inicialmente, come\u00e7a por ser feita uma introdu\u00e7\u00e3o acerca dos PLC\u2019s e a sua utiliza\u00e7\u00e3o nas diversas \u00e1reas. Segue-se uma descri\u00e7\u00e3o dos objectivos, assim como os factores que levaram \u00e0 realiza\u00e7\u00e3o deste projecto. Termina-se o cap\u00edtulo com a apresenta\u00e7\u00e3o da estrutura utilizada nesta disserta\u00e7\u00e3o.No cap\u00edtulo seguinte \u00e9 apresentado o conceito geral dos PLC\u2019s. Ainda dentro do mesmo cap\u00edtulo, segue-se a evolu\u00e7\u00e3o hist\u00f3rica ao longo dos anos, a descri\u00e7\u00e3o, a explica\u00e7\u00e3o dos diversos tipos de PLC\u2019s e suas partes constituintes. O cap\u00edtulo termina com a apresenta\u00e7\u00e3o e an\u00e1lise das diferentes linguagens de programa\u00e7\u00e3o existentes.No terceiro cap\u00edtulo \u00e9 apresentado o conceito geral do sistema. Posteriormente, \u00e9 apresentado o hardware e software utilizados para a conclus\u00e3o do projecto. Finaliza-se o cap\u00edtulo com a apresenta\u00e7\u00e3o detalhada do sistema e eventuais melhorias futuras do mesmo.A disserta\u00e7\u00e3o termina com coment\u00e1rios e conclus\u00f5es relativamente \u00e0 realiza\u00e7\u00e3o deste projecto e trabalho, assim como a devida bibliografia e anexos referentes ao mesmo. ", "author" : [ { "dropping-particle" : "", "family" : "Soares", "given" : "Tiago Andr\u00e9 Coelho", "non-dropping-particle" : "", "parse-names" : false, "suffix" : "" }, { "dropping-particle" : "", "family" : "Mariano", "given" : "S\u00edlvio Jos\u00e9 Pinto Sim\u00f5es", "non-dropping-particle" : "", "parse-names" : false, "suffix" : "" } ], "id" : "ITEM-1", "issued" : { "date-parts" : [ [ "2012" ] ] }, "language" : "Portuguese", "title" : "Controlo e automa\u00e7\u00e3o: sistema de rega inteligente", "type" : "article" }, "uris" : [ "http://www.mendeley.com/documents/?uuid=e4c4e68e-248b-4281-a030-b5a9f63026aa" ] } ], "mendeley" : { "formattedCitation" : "(Soares &amp; Mariano, 2012)", "plainTextFormattedCitation" : "(Soares &amp; Mariano, 2012)" }, "properties" : { "noteIndex" : 0 }, "schema" : "https://github.com/citation-style-language/schema/raw/master/csl-citation.json" }</w:instrText>
+      </w:r>
+      <w:r>
+        <w:fldChar w:fldCharType="separate"/>
+      </w:r>
+      <w:r>
+        <w:rPr>
+          <w:noProof/>
+        </w:rPr>
+        <w:t>(Soares &amp; Mariano, 2012)</w:t>
+      </w:r>
+      <w:r>
+        <w:fldChar w:fldCharType="end"/>
+      </w:r>
+      <w:r>
+        <w:t xml:space="preserve">. </w:t>
+      </w:r>
+    </w:p>
+    <w:p>
+      <w:pPr>
+        <w:widowControl w:val="0"/>
+        <w:autoSpaceDE w:val="0"/>
+        <w:autoSpaceDN w:val="0"/>
+        <w:adjustRightInd w:val="0"/>
+        <w:spacing w:line="240" w:lineRule="auto"/>
+      </w:pPr>
+      <w:r>
+        <w:t xml:space="preserve">Mais tarde, por alturas do século XVIII, </w:t>
+      </w:r>
+      <w:r>
+        <w:t xml:space="preserve">naquela que ficou conhecida como a Revolução Industrial assistiu-se a uma </w:t>
+      </w:r>
+      <w:r>
+        <w:rPr>
+          <w:b/>
+        </w:rPr>
+        <w:t>mecanização</w:t>
+      </w:r>
+      <w:r>
+        <w:t xml:space="preserve"> dos sistemas de produção por intermédio da utilização de ferramentas e máquinas para ajudar o ser humano em tarefas industriais, sendo que os equipamentos seriam ainda operados manualmente. Este passo tinha como objetivo aumentar a produtividade e reduzir os custos.</w:t>
+      </w:r>
+    </w:p>
+    <w:p>
+      <w:pPr>
+        <w:widowControl w:val="0"/>
+        <w:autoSpaceDE w:val="0"/>
+        <w:autoSpaceDN w:val="0"/>
+        <w:adjustRightInd w:val="0"/>
+        <w:spacing w:line="240" w:lineRule="auto"/>
+      </w:pPr>
+      <w:r>
+        <w:t>No século XX, mais concretamente na década de 20, surgem sistemas automáticos de produção com uma maior rapidez na execução de tarefas e intervenção humana mínima, espelhados nas linhas de montagem arquitetadas por Henry Ford.</w:t>
+      </w:r>
+    </w:p>
+    <w:p>
+      <w:pPr>
+        <w:widowControl w:val="0"/>
+        <w:autoSpaceDE w:val="0"/>
+        <w:autoSpaceDN w:val="0"/>
+        <w:adjustRightInd w:val="0"/>
+        <w:spacing w:line="240" w:lineRule="auto"/>
+      </w:pPr>
+    </w:p>
+    <w:p>
+      <w:pPr>
+        <w:keepNext/>
+        <w:widowControl w:val="0"/>
+        <w:autoSpaceDE w:val="0"/>
+        <w:autoSpaceDN w:val="0"/>
+        <w:adjustRightInd w:val="0"/>
+        <w:spacing w:line="240" w:lineRule="auto"/>
+      </w:pPr>
+      <w:r>
+        <w:rPr>
+          <w:noProof/>
+          <w:lang w:eastAsia="pt-PT"/>
+        </w:rPr>
+        <w:drawing>
+          <wp:inline distT="0" distB="0" distL="0" distR="0" wp14:anchorId="61F2C2BD" wp14:editId="56BD5C41">
+            <wp:extent cx="5502910" cy="2042160"/>
+            <wp:effectExtent l="0" t="0" r="0" b="0"/>
+            <wp:docPr id="3" name="Imagem 3"/>
+            <wp:cNvGraphicFramePr>
+              <a:graphicFrameLocks xmlns:a="http://schemas.openxmlformats.org/drawingml/2006/main" noChangeAspect="1"/>
+            </wp:cNvGraphicFramePr>
+            <a:graphic xmlns:a="http://schemas.openxmlformats.org/drawingml/2006/main">
+              <a:graphicData uri="http://schemas.openxmlformats.org/drawingml/2006/picture">
+                <pic:pic xmlns:pic="http://schemas.openxmlformats.org/drawingml/2006/picture">
+                  <pic:nvPicPr>
+                    <pic:cNvPr id="3" name="LINHA-DE-MONTAGEM-HENRY-FORD.jpg"/>
+                    <pic:cNvPicPr/>
+                  </pic:nvPicPr>
+                  <pic:blipFill>
+                    <a:blip r:embed="rId13">
+                      <a:extLst>
+                        <a:ext uri="{28A0092B-C50C-407E-A947-70E740481C1C}">
+                          <a14:useLocalDpi xmlns:a14="http://schemas.microsoft.com/office/drawing/2010/main" val="0"/>
+                        </a:ext>
+                      </a:extLst>
+                    </a:blip>
+                    <a:stretch>
+                      <a:fillRect/>
+                    </a:stretch>
+                  </pic:blipFill>
+                  <pic:spPr>
+                    <a:xfrm>
+                      <a:off x="0" y="0"/>
+                      <a:ext cx="5502910" cy="2042160"/>
+                    </a:xfrm>
+                    <a:prstGeom prst="rect">
+                      <a:avLst/>
+                    </a:prstGeom>
+                  </pic:spPr>
+                </pic:pic>
+              </a:graphicData>
+            </a:graphic>
+          </wp:inline>
+        </w:drawing>
+      </w:r>
+    </w:p>
+    <w:p>
+      <w:pPr>
+        <w:pStyle w:val="Legenda"/>
+        <w:jc w:val="center"/>
+      </w:pPr>
+      <w:r>
+        <w:t xml:space="preserve">Figura </w:t>
+      </w:r>
+      <w:fldSimple w:instr=" SEQ Figura \* ARABIC ">
+        <w:r>
+          <w:rPr>
+            <w:noProof/>
+          </w:rPr>
+          <w:t>2</w:t>
+        </w:r>
+      </w:fldSimple>
+      <w:r>
+        <w:t xml:space="preserve"> - Linha de montagem de Henry Ford</w:t>
+      </w:r>
+    </w:p>
+    <w:p/>
+    <w:p>
+      <w:r>
+        <w:lastRenderedPageBreak/>
+        <w:t xml:space="preserve">Nos anos Pós 2ª Guerra Mundial, por volta dos anos 50, surgem máquinas de comando numérico na produção (CNC) que permitem a produção de peças de grande complexidade e de alta precisão. </w:t>
+      </w:r>
+    </w:p>
+    <w:p>
+      <w:r>
+        <w:t xml:space="preserve">Em 1968 acontece um dos pontos mais relevantes da história da automação, com o aparecimento do </w:t>
+      </w:r>
+      <w:r>
+        <w:rPr>
+          <w:u w:val="single"/>
+        </w:rPr>
+        <w:t>primeiro Controlador Lógico Programável</w:t>
+      </w:r>
+      <w:r>
+        <w:t>, conhecido como PLC, por Dick Morley.</w:t>
+      </w:r>
+    </w:p>
+    <w:p>
+      <w:r>
+        <w:t>Desde então assistiu-se a uma tentativa de normalização das comunicações entre PLCs e a uma integração de sistemas mecânicos, sistemas de controlo de processos e sistemas informáticos.</w:t>
+      </w:r>
+    </w:p>
+    <w:p>
+      <w:r>
+        <w:t>A automação evoluiu, disseminou-se, e é hoje aplicada em várias áreas ou setores da sociedade</w:t>
+      </w:r>
+      <w:r>
+        <w:t>, sendo composta por vários ramos de aplicabilidade como por exemplo a automação industrial, a automação comercial ou a automação residencial.</w:t>
+      </w:r>
+    </w:p>
+    <w:p/>
+    <w:p>
+      <w:pPr>
+        <w:rPr>
+          <w:b/>
+          <w:u w:val="single"/>
+        </w:rPr>
+      </w:pPr>
       <w:bookmarkStart w:id="3" w:name="_GoBack"/>
-      <w:bookmarkEnd w:id="3"/>
-    </w:p>
-    <w:p>
-      <w:r>
-        <w:t xml:space="preserve"> </w:t>
-      </w:r>
-    </w:p>
+      <w:r>
+        <w:rPr>
+          <w:b/>
+          <w:u w:val="single"/>
+        </w:rPr>
+        <w:t>COLOCAR OBJETIVOS DA AUTOMAÇÃO -&gt; SEBENTA DE AUTOMAÇAO E CONTROLO</w:t>
+      </w:r>
+    </w:p>
+    <w:bookmarkEnd w:id="3"/>
     <w:p/>
     <w:p>
       <w:pPr>
@@ -3633,6 +3949,7 @@
         <w:jc w:val="left"/>
       </w:pPr>
       <w:r>
+        <w:lastRenderedPageBreak/>
         <w:t>Como será controlada cada função? Existem diversas possibilidades como botões, switches, etc.</w:t>
       </w:r>
     </w:p>
@@ -3647,7 +3964,6 @@
         <w:jc w:val="left"/>
       </w:pPr>
       <w:r>
-        <w:lastRenderedPageBreak/>
         <w:t>Qual o tipo de feedback a dar ao operador que melhor serve o propósito quando este está a executar funções na HMI?</w:t>
       </w:r>
     </w:p>
@@ -3848,11 +4164,8 @@
     <w:p/>
     <w:p>
       <w:r>
-        <w:t xml:space="preserve">Atualmente a web é um universo em crescimento de páginas e aplicações interligadas. Há armazenamento e partilha de vídeos, de fotos, há conteúdo interativo, há </w:t>
-      </w:r>
-      <w:r>
         <w:lastRenderedPageBreak/>
-        <w:t>monitorização em tempo-real de forma remota, há acessos via dispositivos móveis como smartphones ou tablets, etc. Tudo isto é possibilitado pela interação de tecnologias da web através</w:t>
+        <w:t>Atualmente a web é um universo em crescimento de páginas e aplicações interligadas. Há armazenamento e partilha de vídeos, de fotos, há conteúdo interativo, há monitorização em tempo-real de forma remota, há acessos via dispositivos móveis como smartphones ou tablets, etc. Tudo isto é possibilitado pela interação de tecnologias da web através</w:t>
       </w:r>
       <w:r>
         <w:t xml:space="preserve"> e</w:t>
@@ -4494,6 +4807,118 @@
       </w:r>
       <w:bookmarkEnd w:id="13"/>
     </w:p>
+    <w:p/>
+    <w:p>
+      <w:pPr>
+        <w:widowControl w:val="0"/>
+        <w:autoSpaceDE w:val="0"/>
+        <w:autoSpaceDN w:val="0"/>
+        <w:adjustRightInd w:val="0"/>
+        <w:spacing w:line="240" w:lineRule="auto"/>
+        <w:ind w:left="480" w:hanging="480"/>
+        <w:rPr>
+          <w:rFonts w:ascii="Calibri" w:hAnsi="Calibri" w:cs="Calibri"/>
+          <w:noProof/>
+        </w:rPr>
+      </w:pPr>
+      <w:r>
+        <w:fldChar w:fldCharType="begin" w:fldLock="1"/>
+      </w:r>
+      <w:r>
+        <w:instrText xml:space="preserve">ADDIN Mendeley Bibliography CSL_BIBLIOGRAPHY </w:instrText>
+      </w:r>
+      <w:r>
+        <w:fldChar w:fldCharType="separate"/>
+      </w:r>
+      <w:r>
+        <w:rPr>
+          <w:rFonts w:ascii="Calibri" w:hAnsi="Calibri" w:cs="Calibri"/>
+          <w:noProof/>
+        </w:rPr>
+        <w:t xml:space="preserve">Carvalho, A. I. R. de, &amp; Ferrolho, A. M. P. (2016). </w:t>
+      </w:r>
+      <w:r>
+        <w:rPr>
+          <w:rFonts w:ascii="Calibri" w:hAnsi="Calibri" w:cs="Calibri"/>
+          <w:i/>
+          <w:iCs/>
+          <w:noProof/>
+        </w:rPr>
+        <w:t>Desenvolvimento e melhoramento da Célula Flexível de Fabrico da ESTGV</w:t>
+      </w:r>
+      <w:r>
+        <w:rPr>
+          <w:rFonts w:ascii="Calibri" w:hAnsi="Calibri" w:cs="Calibri"/>
+          <w:noProof/>
+        </w:rPr>
+        <w:t>.</w:t>
+      </w:r>
+    </w:p>
+    <w:p>
+      <w:pPr>
+        <w:widowControl w:val="0"/>
+        <w:autoSpaceDE w:val="0"/>
+        <w:autoSpaceDN w:val="0"/>
+        <w:adjustRightInd w:val="0"/>
+        <w:spacing w:line="240" w:lineRule="auto"/>
+        <w:ind w:left="480" w:hanging="480"/>
+        <w:rPr>
+          <w:rFonts w:ascii="Calibri" w:hAnsi="Calibri" w:cs="Calibri"/>
+          <w:noProof/>
+        </w:rPr>
+      </w:pPr>
+      <w:r>
+        <w:rPr>
+          <w:rFonts w:ascii="Calibri" w:hAnsi="Calibri" w:cs="Calibri"/>
+          <w:noProof/>
+        </w:rPr>
+        <w:t xml:space="preserve">Dorf, R. C., &amp; Bishop, R. H. (2010). </w:t>
+      </w:r>
+      <w:r>
+        <w:rPr>
+          <w:rFonts w:ascii="Calibri" w:hAnsi="Calibri" w:cs="Calibri"/>
+          <w:i/>
+          <w:iCs/>
+          <w:noProof/>
+        </w:rPr>
+        <w:t>Modern Control Systems</w:t>
+      </w:r>
+      <w:r>
+        <w:rPr>
+          <w:rFonts w:ascii="Calibri" w:hAnsi="Calibri" w:cs="Calibri"/>
+          <w:noProof/>
+        </w:rPr>
+        <w:t>.</w:t>
+      </w:r>
+    </w:p>
+    <w:p>
+      <w:pPr>
+        <w:widowControl w:val="0"/>
+        <w:autoSpaceDE w:val="0"/>
+        <w:autoSpaceDN w:val="0"/>
+        <w:adjustRightInd w:val="0"/>
+        <w:spacing w:line="240" w:lineRule="auto"/>
+        <w:ind w:left="480" w:hanging="480"/>
+        <w:rPr>
+          <w:rFonts w:ascii="Calibri" w:hAnsi="Calibri" w:cs="Calibri"/>
+          <w:noProof/>
+        </w:rPr>
+      </w:pPr>
+      <w:r>
+        <w:rPr>
+          <w:rFonts w:ascii="Calibri" w:hAnsi="Calibri" w:cs="Calibri"/>
+          <w:noProof/>
+        </w:rPr>
+        <w:t xml:space="preserve">Soares, T. A. C., &amp; Mariano, S. J. P. S. (2012). Controlo e automação: sistema de rega inteligente. </w:t>
+      </w:r>
+    </w:p>
+    <w:p>
+      <w:r>
+        <w:fldChar w:fldCharType="end"/>
+      </w:r>
+    </w:p>
+    <w:p/>
+    <w:p/>
     <w:p/>
     <w:p>
       <w:pPr>
@@ -4647,7 +5072,7 @@
 <w:ftr xmlns:wpc="http://schemas.microsoft.com/office/word/2010/wordprocessingCanvas" xmlns:cx="http://schemas.microsoft.com/office/drawing/2014/chartex" xmlns:cx1="http://schemas.microsoft.com/office/drawing/2015/9/8/chartex" xmlns:mc="http://schemas.openxmlformats.org/markup-compatibility/2006" xmlns:o="urn:schemas-microsoft-com:office:office" xmlns:r="http://schemas.openxmlformats.org/officeDocument/2006/relationships" xmlns:m="http://schemas.openxmlformats.org/officeDocument/2006/math" xmlns:v="urn:schemas-microsoft-com:vml" xmlns:wp14="http://schemas.microsoft.com/office/word/2010/wordprocessingDrawing" xmlns:wp="http://schemas.openxmlformats.org/drawingml/2006/wordprocessingDrawing" xmlns:w10="urn:schemas-microsoft-com:office:word" xmlns:w="http://schemas.openxmlformats.org/wordprocessingml/2006/main" xmlns:w14="http://schemas.microsoft.com/office/word/2010/wordml" xmlns:w15="http://schemas.microsoft.com/office/word/2012/wordml" xmlns:w16se="http://schemas.microsoft.com/office/word/2015/wordml/symex" xmlns:wpg="http://schemas.microsoft.com/office/word/2010/wordprocessingGroup" xmlns:wpi="http://schemas.microsoft.com/office/word/2010/wordprocessingInk" xmlns:wne="http://schemas.microsoft.com/office/word/2006/wordml" xmlns:wps="http://schemas.microsoft.com/office/word/2010/wordprocessingShape" mc:Ignorable="w14 w15 w16se wp14">
   <w:sdt>
     <w:sdtPr>
-      <w:id w:val="-1440281885"/>
+      <w:id w:val="-1844310150"/>
       <w:docPartObj>
         <w:docPartGallery w:val="Page Numbers (Bottom of Page)"/>
         <w:docPartUnique/>
@@ -4677,7 +5102,7 @@
           <w:rPr>
             <w:noProof/>
           </w:rPr>
-          <w:t>4</w:t>
+          <w:t>5</w:t>
         </w:r>
         <w:r>
           <w:rPr>
@@ -9714,7 +10139,6 @@
   <w:style w:type="character" w:default="1" w:styleId="Tipodeletrapredefinidodopargrafo">
     <w:name w:val="Default Paragraph Font"/>
     <w:uiPriority w:val="1"/>
-    <w:semiHidden/>
     <w:unhideWhenUsed/>
   </w:style>
   <w:style w:type="table" w:default="1" w:styleId="Tabelanormal">
@@ -10950,6 +11374,10 @@
     <w:uiPriority w:val="37"/>
     <w:unhideWhenUsed/>
     <w:rsid w:val="00D911CF"/>
+    <w:pPr>
+      <w:spacing w:line="480" w:lineRule="auto"/>
+      <w:ind w:left="720" w:hanging="720"/>
+    </w:pPr>
   </w:style>
 </w:styles>
 </file>
@@ -11273,7 +11701,7 @@
 </file>
 
 <file path=customXml/itemProps1.xml><?xml version="1.0" encoding="utf-8"?>
-<ds:datastoreItem xmlns:ds="http://schemas.openxmlformats.org/officeDocument/2006/customXml" ds:itemID="{494FB161-07FE-49D5-BA6C-57B33E319744}">
+<ds:datastoreItem xmlns:ds="http://schemas.openxmlformats.org/officeDocument/2006/customXml" ds:itemID="{5DBDE988-EAC3-4DF5-8E91-44F337925BAE}">
   <ds:schemaRefs>
     <ds:schemaRef ds:uri="http://schemas.openxmlformats.org/officeDocument/2006/bibliography"/>
   </ds:schemaRefs>

--- a/RelatorioPreTese_MarcoRodrigues4652.docx
+++ b/RelatorioPreTese_MarcoRodrigues4652.docx
@@ -3247,14 +3247,27 @@
       <w:r>
         <w:t xml:space="preserve">Figura </w:t>
       </w:r>
-      <w:fldSimple w:instr=" SEQ Figura \* ARABIC ">
-        <w:r>
-          <w:rPr>
-            <w:noProof/>
-          </w:rPr>
-          <w:t>1</w:t>
-        </w:r>
-      </w:fldSimple>
+      <w:r>
+        <w:fldChar w:fldCharType="begin"/>
+      </w:r>
+      <w:r>
+        <w:instrText xml:space="preserve"> SEQ Figura \* ARABIC </w:instrText>
+      </w:r>
+      <w:r>
+        <w:fldChar w:fldCharType="separate"/>
+      </w:r>
+      <w:r>
+        <w:rPr>
+          <w:noProof/>
+        </w:rPr>
+        <w:t>1</w:t>
+      </w:r>
+      <w:r>
+        <w:rPr>
+          <w:noProof/>
+        </w:rPr>
+        <w:fldChar w:fldCharType="end"/>
+      </w:r>
       <w:r>
         <w:t xml:space="preserve"> - Gantt do Projeto</w:t>
       </w:r>
@@ -3262,10 +3275,12 @@
     <w:p/>
     <w:p/>
     <w:p>
+      <w:bookmarkStart w:id="1" w:name="_GoBack"/>
       <w:r>
         <w:t>O presente trabalho encontra-se dividido nos seguintes capítulos:</w:t>
       </w:r>
     </w:p>
+    <w:bookmarkEnd w:id="1"/>
     <w:p/>
     <w:p>
       <w:pPr>
@@ -3477,7 +3492,7 @@
       <w:pPr>
         <w:pStyle w:val="Cabealho1"/>
       </w:pPr>
-      <w:bookmarkStart w:id="1" w:name="_Toc371523057"/>
+      <w:bookmarkStart w:id="2" w:name="_Toc371523057"/>
       <w:r>
         <w:lastRenderedPageBreak/>
         <w:t xml:space="preserve">2. </w:t>
@@ -3485,18 +3500,18 @@
       <w:r>
         <w:t>Definições e Conceitos</w:t>
       </w:r>
-      <w:bookmarkEnd w:id="1"/>
+      <w:bookmarkEnd w:id="2"/>
     </w:p>
     <w:p/>
     <w:p>
       <w:pPr>
         <w:pStyle w:val="Cabealho2"/>
       </w:pPr>
-      <w:bookmarkStart w:id="2" w:name="_Toc371523058"/>
+      <w:bookmarkStart w:id="3" w:name="_Toc371523058"/>
       <w:r>
         <w:t>2.1 Introdução</w:t>
       </w:r>
-      <w:bookmarkEnd w:id="2"/>
+      <w:bookmarkEnd w:id="3"/>
     </w:p>
     <w:p/>
     <w:p>
@@ -3756,14 +3771,27 @@
       <w:r>
         <w:t xml:space="preserve">Figura </w:t>
       </w:r>
-      <w:fldSimple w:instr=" SEQ Figura \* ARABIC ">
-        <w:r>
-          <w:rPr>
-            <w:noProof/>
-          </w:rPr>
-          <w:t>2</w:t>
-        </w:r>
-      </w:fldSimple>
+      <w:r>
+        <w:fldChar w:fldCharType="begin"/>
+      </w:r>
+      <w:r>
+        <w:instrText xml:space="preserve"> SEQ Figura \* ARABIC </w:instrText>
+      </w:r>
+      <w:r>
+        <w:fldChar w:fldCharType="separate"/>
+      </w:r>
+      <w:r>
+        <w:rPr>
+          <w:noProof/>
+        </w:rPr>
+        <w:t>2</w:t>
+      </w:r>
+      <w:r>
+        <w:rPr>
+          <w:noProof/>
+        </w:rPr>
+        <w:fldChar w:fldCharType="end"/>
+      </w:r>
       <w:r>
         <w:t xml:space="preserve"> - Linha de montagem de Henry Ford</w:t>
       </w:r>
@@ -3810,7 +3838,6 @@
           <w:u w:val="single"/>
         </w:rPr>
       </w:pPr>
-      <w:bookmarkStart w:id="3" w:name="_GoBack"/>
       <w:r>
         <w:rPr>
           <w:b/>
@@ -3819,7 +3846,6 @@
         <w:t>COLOCAR OBJETIVOS DA AUTOMAÇÃO -&gt; SEBENTA DE AUTOMAÇAO E CONTROLO</w:t>
       </w:r>
     </w:p>
-    <w:bookmarkEnd w:id="3"/>
     <w:p/>
     <w:p>
       <w:pPr>
@@ -3837,16 +3863,7 @@
     <w:p/>
     <w:p>
       <w:r>
-        <w:t>Uma HMI (</w:t>
-      </w:r>
-      <w:r>
-        <w:rPr>
-          <w:i/>
-        </w:rPr>
-        <w:t>Human-Machine Interface</w:t>
-      </w:r>
-      <w:r>
-        <w:t xml:space="preserve">) é uma combinação entre componentes de hardware e software </w:t>
+        <w:t xml:space="preserve">Uma HMI é uma combinação entre componentes de hardware e software </w:t>
       </w:r>
       <w:r>
         <w:t xml:space="preserve">que, juntos, têm a capacidade de </w:t>
@@ -5102,7 +5119,7 @@
           <w:rPr>
             <w:noProof/>
           </w:rPr>
-          <w:t>5</w:t>
+          <w:t>3</w:t>
         </w:r>
         <w:r>
           <w:rPr>
@@ -10139,6 +10156,7 @@
   <w:style w:type="character" w:default="1" w:styleId="Tipodeletrapredefinidodopargrafo">
     <w:name w:val="Default Paragraph Font"/>
     <w:uiPriority w:val="1"/>
+    <w:semiHidden/>
     <w:unhideWhenUsed/>
   </w:style>
   <w:style w:type="table" w:default="1" w:styleId="Tabelanormal">
@@ -11701,7 +11719,7 @@
 </file>
 
 <file path=customXml/itemProps1.xml><?xml version="1.0" encoding="utf-8"?>
-<ds:datastoreItem xmlns:ds="http://schemas.openxmlformats.org/officeDocument/2006/customXml" ds:itemID="{5DBDE988-EAC3-4DF5-8E91-44F337925BAE}">
+<ds:datastoreItem xmlns:ds="http://schemas.openxmlformats.org/officeDocument/2006/customXml" ds:itemID="{9744DB8C-4C66-43E0-9C61-A1345BB80619}">
   <ds:schemaRefs>
     <ds:schemaRef ds:uri="http://schemas.openxmlformats.org/officeDocument/2006/bibliography"/>
   </ds:schemaRefs>

--- a/RelatorioPreTese_MarcoRodrigues4652.docx
+++ b/RelatorioPreTese_MarcoRodrigues4652.docx
@@ -3,32 +3,16 @@
 <w:document xmlns:wpc="http://schemas.microsoft.com/office/word/2010/wordprocessingCanvas" xmlns:cx="http://schemas.microsoft.com/office/drawing/2014/chartex" xmlns:cx1="http://schemas.microsoft.com/office/drawing/2015/9/8/chartex" xmlns:mc="http://schemas.openxmlformats.org/markup-compatibility/2006" xmlns:o="urn:schemas-microsoft-com:office:office" xmlns:r="http://schemas.openxmlformats.org/officeDocument/2006/relationships" xmlns:m="http://schemas.openxmlformats.org/officeDocument/2006/math" xmlns:v="urn:schemas-microsoft-com:vml" xmlns:wp14="http://schemas.microsoft.com/office/word/2010/wordprocessingDrawing" xmlns:wp="http://schemas.openxmlformats.org/drawingml/2006/wordprocessingDrawing" xmlns:w10="urn:schemas-microsoft-com:office:word" xmlns:w="http://schemas.openxmlformats.org/wordprocessingml/2006/main" xmlns:w14="http://schemas.microsoft.com/office/word/2010/wordml" xmlns:w15="http://schemas.microsoft.com/office/word/2012/wordml" xmlns:w16se="http://schemas.microsoft.com/office/word/2015/wordml/symex" xmlns:wpg="http://schemas.microsoft.com/office/word/2010/wordprocessingGroup" xmlns:wpi="http://schemas.microsoft.com/office/word/2010/wordprocessingInk" xmlns:wne="http://schemas.microsoft.com/office/word/2006/wordml" xmlns:wps="http://schemas.microsoft.com/office/word/2010/wordprocessingShape" mc:Ignorable="w14 w15 w16se wp14">
   <w:body>
     <w:p>
-      <w:r>
-        <w:fldChar w:fldCharType="begin" w:fldLock="1"/>
-      </w:r>
-      <w:r>
-        <w:instrText>ADDIN CSL_CITATION { "citationID" : "a203ad141b1", "citationItems" : [ { "id" : "ITEM-1", "itemData" : { "abstract" : "Nos sistemas de fabrico, a flexibilidade \u00e9 um dos requisitos fundamentais nos processos deprodu\u00e7\u00e3o para as empresas alcan\u00e7arem uma capacidade de resposta diversificada face \u00e0variedade de produtos requeridos no mercado atual. As C\u00e9lulas Flex\u00edveis de Fabrico (CFF)s\u00e3o atualmente dos sistemas de produ\u00e7\u00e3o mais sofisticados para produzir uma grandevariedade de produtos, sem necessitarem da interven\u00e7\u00e3o humana por longos per\u00edodos detempo. A flexibilidade destes sistemas resulta da utiliza\u00e7\u00e3o de aut\u00f3matos e computadores,para controlar e integrar estes processos de produ\u00e7\u00e3o.O presente trabalho teve como objetivo desenvolver e melhorar a CFF que se encontrainstalada na Escola Superior de Tecnologia e Gest\u00e3o de Viseu (ESTGV). No estudo da CFFforam desenvolvidas v\u00e1rias ferramentas de software e hardware para integrar e controlar todosos equipamentos de automa\u00e7\u00e3o da c\u00e9lula, nomeadamente, os rob\u00f4s industriais e as m\u00e1quinasferramenta de Controlo Num\u00e9rico Computorizado (CNC). Nas ferramentas desenvolvidasimplementou-se um sistema de toler\u00e2ncia a falhas e avarias, para garantir mais autonomia \u00e0c\u00e9lula e assim diminuir a interven\u00e7\u00e3o humana. Foram tamb\u00e9m implementados sistemas dealarmes para a dete\u00e7\u00e3o e registo de intrus\u00f5es e falhas ocorridas na CFF.Desenvolveu-se uma p\u00e1gina web com fun\u00e7\u00f5es de Human Machine Interface (HMI) quepossibilita o controlo e a monitoriza\u00e7\u00e3o em tempo real da CFF. Esta p\u00e1gina permite verificaro desempenho de cada processo, os alarmes e avisos registados durante a fase de produ\u00e7\u00e3o dac\u00e9lula. Tamb\u00e9m permite efetuar opera\u00e7\u00f5es de controlo de produ\u00e7\u00e3o e manuten\u00e7\u00e3o.Por \u00faltimo, para aumentar a flexibilidade da c\u00e9lula, desenvolveu-se uma ferramenta desoftware que permite o envio de mensagens de texto para um telem\u00f3vel, sempre que ocorremfalhas ou avarias na CFF. In manufacturing systems, flexibility is one of the fundamental requirements in productionprocesses for companies to achieve a diversified capacity of answer, regarding the variety ofproducts required by atual market. The Flexible Manufacturing Cells (FMC) are presently themost sophisticated production systems to produce a wide range of products without need ofhuman intervention during long periods of time. The flexibility of these systems results fromthe use of logic controllers and computers to control and integrate these production processes.This study aimed to develop and improve the FMC which is installed in the School ofTechnology and Management Viseu (ESTGV). On the FMC study have been develope\u2026", "author" : [ { "dropping-particle" : "de", "family" : "Carvalho", "given" : "Ana Isabel Rodrigues", "non-dropping-particle" : "", "parse-names" : false, "suffix" : "" }, { "dropping-particle" : "", "family" : "Ferrolho", "given" : "Ant\u00f3nio Manuel Pereira", "non-dropping-particle" : "", "parse-names" : false, "suffix" : "" } ], "id" : "ITEM-1", "issued" : { "date-parts" : [ [ "2016" ] ] }, "language" : "Portuguese", "title" : "Desenvolvimento e melhoramento da C\u00e9lula Flex\u00edvel de Fabrico da ESTGV", "type" : "thesis" }, "uris" : [ "http://www.mendeley.com/documents/?uuid=95681e68-61f7-42af-a853-e9ee86a51cfb" ] } ], "mendeley" : { "formattedCitation" : "(Carvalho &amp; Ferrolho, 2016)", "plainTextFormattedCitation" : "(Carvalho &amp; Ferrolho, 2016)", "previouslyFormattedCitation" : "(Carvalho &amp; Ferrolho, 2016)" }, "properties" : { "formattedCitation" : "(Carvalho &amp; Ferrolho, 2016)", "noteIndex" : 0, "plainCitation" : "(Carvalho &amp; Ferrolho, 2016)" }, "schema" : "https://github.com/citation-style-language/schema/raw/master/csl-citation.json" }</w:instrText>
-      </w:r>
-      <w:r>
-        <w:fldChar w:fldCharType="separate"/>
-      </w:r>
-      <w:r>
-        <w:rPr>
-          <w:rFonts w:ascii="Calibri" w:hAnsi="Calibri" w:cs="Calibri"/>
-          <w:noProof/>
-        </w:rPr>
-        <w:t>(Carvalho &amp; Ferrolho, 2016)</w:t>
-      </w:r>
-      <w:r>
-        <w:fldChar w:fldCharType="end"/>
-      </w:r>
+      <w:pPr>
+        <w:jc w:val="right"/>
+      </w:pPr>
       <w:r>
         <w:rPr>
           <w:noProof/>
           <w:lang w:eastAsia="pt-PT"/>
         </w:rPr>
         <w:drawing>
-          <wp:anchor distT="0" distB="0" distL="114300" distR="114300" simplePos="0" relativeHeight="251666432" behindDoc="1" locked="0" layoutInCell="1" allowOverlap="1" wp14:anchorId="0905A205" wp14:editId="0905A206">
+          <wp:anchor distT="0" distB="0" distL="114300" distR="114300" simplePos="0" relativeHeight="251659264" behindDoc="1" locked="0" layoutInCell="1" allowOverlap="1" wp14:anchorId="0905A205" wp14:editId="0905A206">
             <wp:simplePos x="0" y="0"/>
             <wp:positionH relativeFrom="margin">
               <wp:align>right</wp:align>
@@ -192,7 +176,6 @@
         <w:keepLines/>
         <w:suppressAutoHyphens/>
         <w:spacing w:line="240" w:lineRule="auto"/>
-        <w:ind w:left="-362"/>
         <w:jc w:val="right"/>
         <w:rPr>
           <w:rFonts w:ascii="Arial" w:hAnsi="Arial" w:cs="Arial"/>
@@ -213,6 +196,21 @@
     </w:p>
     <w:p>
       <w:pPr>
+        <w:keepLines/>
+        <w:suppressAutoHyphens/>
+        <w:spacing w:line="240" w:lineRule="auto"/>
+        <w:ind w:left="-362"/>
+        <w:jc w:val="right"/>
+        <w:rPr>
+          <w:rFonts w:ascii="Arial" w:hAnsi="Arial" w:cs="Arial"/>
+          <w:color w:val="6D6E71"/>
+          <w:sz w:val="30"/>
+          <w:szCs w:val="30"/>
+        </w:rPr>
+      </w:pPr>
+    </w:p>
+    <w:p>
+      <w:pPr>
         <w:jc w:val="right"/>
       </w:pPr>
     </w:p>
@@ -402,28 +400,7 @@
           <w:rFonts w:ascii="Arial" w:hAnsi="Arial" w:cs="Arial"/>
           <w:color w:val="6D6E71"/>
         </w:rPr>
-        <w:t xml:space="preserve"> </w:t>
-      </w:r>
-      <w:r>
-        <w:rPr>
-          <w:rFonts w:ascii="Arial" w:hAnsi="Arial" w:cs="Arial"/>
-          <w:color w:val="6D6E71"/>
-        </w:rPr>
-        <w:t>Pedro</w:t>
-      </w:r>
-      <w:r>
-        <w:rPr>
-          <w:rFonts w:ascii="Arial" w:hAnsi="Arial" w:cs="Arial"/>
-          <w:color w:val="6D6E71"/>
-        </w:rPr>
-        <w:t xml:space="preserve"> Miguel</w:t>
-      </w:r>
-      <w:r>
-        <w:rPr>
-          <w:rFonts w:ascii="Arial" w:hAnsi="Arial" w:cs="Arial"/>
-          <w:color w:val="6D6E71"/>
-        </w:rPr>
-        <w:t xml:space="preserve"> Moreira</w:t>
+        <w:t xml:space="preserve"> Pedro Miguel Moreira</w:t>
       </w:r>
     </w:p>
     <w:p>
@@ -913,13 +890,18 @@
           <w:szCs w:val="24"/>
           <w:lang w:bidi="ar-SA"/>
         </w:rPr>
-        <w:id w:val="28659328"/>
+        <w:id w:val="1584418512"/>
         <w:docPartObj>
           <w:docPartGallery w:val="Table of Contents"/>
           <w:docPartUnique/>
         </w:docPartObj>
       </w:sdtPr>
-      <w:sdtEndPr/>
+      <w:sdtEndPr>
+        <w:rPr>
+          <w:b/>
+          <w:bCs/>
+        </w:rPr>
+      </w:sdtEndPr>
       <w:sdtContent>
         <w:p>
           <w:pPr>
@@ -933,7 +915,7 @@
           <w:pPr>
             <w:pStyle w:val="ndice1"/>
             <w:tabs>
-              <w:tab w:val="right" w:leader="dot" w:pos="8494"/>
+              <w:tab w:val="right" w:leader="dot" w:pos="8656"/>
             </w:tabs>
             <w:rPr>
               <w:rFonts w:eastAsiaTheme="minorEastAsia" w:cstheme="minorBidi"/>
@@ -952,7 +934,7 @@
           <w:r>
             <w:fldChar w:fldCharType="separate"/>
           </w:r>
-          <w:hyperlink w:anchor="_Toc371523056" w:history="1">
+          <w:hyperlink w:anchor="_Toc484442665" w:history="1">
             <w:r>
               <w:rPr>
                 <w:rStyle w:val="Hiperligao"/>
@@ -979,7 +961,7 @@
                 <w:noProof/>
                 <w:webHidden/>
               </w:rPr>
-              <w:instrText xml:space="preserve"> PAGEREF _Toc371523056 \h </w:instrText>
+              <w:instrText xml:space="preserve"> PAGEREF _Toc484442665 \h </w:instrText>
             </w:r>
             <w:r>
               <w:rPr>
@@ -1012,9 +994,9 @@
         </w:p>
         <w:p>
           <w:pPr>
-            <w:pStyle w:val="ndice1"/>
+            <w:pStyle w:val="ndice2"/>
             <w:tabs>
-              <w:tab w:val="right" w:leader="dot" w:pos="8494"/>
+              <w:tab w:val="right" w:leader="dot" w:pos="8656"/>
             </w:tabs>
             <w:rPr>
               <w:rFonts w:eastAsiaTheme="minorEastAsia" w:cstheme="minorBidi"/>
@@ -1024,13 +1006,13 @@
               <w:lang w:eastAsia="pt-PT"/>
             </w:rPr>
           </w:pPr>
-          <w:hyperlink w:anchor="_Toc371523057" w:history="1">
+          <w:hyperlink w:anchor="_Toc484442666" w:history="1">
             <w:r>
               <w:rPr>
                 <w:rStyle w:val="Hiperligao"/>
                 <w:noProof/>
               </w:rPr>
-              <w:t>2. Definições e Conceitos</w:t>
+              <w:t>1.1 Contexto e Motivação</w:t>
             </w:r>
             <w:r>
               <w:rPr>
@@ -1051,7 +1033,7 @@
                 <w:noProof/>
                 <w:webHidden/>
               </w:rPr>
-              <w:instrText xml:space="preserve"> PAGEREF _Toc371523057 \h </w:instrText>
+              <w:instrText xml:space="preserve"> PAGEREF _Toc484442666 \h </w:instrText>
             </w:r>
             <w:r>
               <w:rPr>
@@ -1071,7 +1053,7 @@
                 <w:noProof/>
                 <w:webHidden/>
               </w:rPr>
-              <w:t>2</w:t>
+              <w:t>1</w:t>
             </w:r>
             <w:r>
               <w:rPr>
@@ -1086,7 +1068,7 @@
           <w:pPr>
             <w:pStyle w:val="ndice2"/>
             <w:tabs>
-              <w:tab w:val="right" w:leader="dot" w:pos="8494"/>
+              <w:tab w:val="right" w:leader="dot" w:pos="8656"/>
             </w:tabs>
             <w:rPr>
               <w:rFonts w:eastAsiaTheme="minorEastAsia" w:cstheme="minorBidi"/>
@@ -1096,13 +1078,13 @@
               <w:lang w:eastAsia="pt-PT"/>
             </w:rPr>
           </w:pPr>
-          <w:hyperlink w:anchor="_Toc371523058" w:history="1">
+          <w:hyperlink w:anchor="_Toc484442667" w:history="1">
             <w:r>
               <w:rPr>
                 <w:rStyle w:val="Hiperligao"/>
                 <w:noProof/>
               </w:rPr>
-              <w:t>2.1 Introdução</w:t>
+              <w:t>1.2 Objetivos</w:t>
             </w:r>
             <w:r>
               <w:rPr>
@@ -1123,7 +1105,7 @@
                 <w:noProof/>
                 <w:webHidden/>
               </w:rPr>
-              <w:instrText xml:space="preserve"> PAGEREF _Toc371523058 \h </w:instrText>
+              <w:instrText xml:space="preserve"> PAGEREF _Toc484442667 \h </w:instrText>
             </w:r>
             <w:r>
               <w:rPr>
@@ -1143,7 +1125,7 @@
                 <w:noProof/>
                 <w:webHidden/>
               </w:rPr>
-              <w:t>2</w:t>
+              <w:t>1</w:t>
             </w:r>
             <w:r>
               <w:rPr>
@@ -1158,7 +1140,7 @@
           <w:pPr>
             <w:pStyle w:val="ndice2"/>
             <w:tabs>
-              <w:tab w:val="right" w:leader="dot" w:pos="8494"/>
+              <w:tab w:val="right" w:leader="dot" w:pos="8656"/>
             </w:tabs>
             <w:rPr>
               <w:rFonts w:eastAsiaTheme="minorEastAsia" w:cstheme="minorBidi"/>
@@ -1168,13 +1150,13 @@
               <w:lang w:eastAsia="pt-PT"/>
             </w:rPr>
           </w:pPr>
-          <w:hyperlink w:anchor="_Toc371523059" w:history="1">
+          <w:hyperlink w:anchor="_Toc484442668" w:history="1">
             <w:r>
               <w:rPr>
                 <w:rStyle w:val="Hiperligao"/>
                 <w:noProof/>
               </w:rPr>
-              <w:t>2.2 xpto</w:t>
+              <w:t>1.3 Estrutura do Documento</w:t>
             </w:r>
             <w:r>
               <w:rPr>
@@ -1195,7 +1177,7 @@
                 <w:noProof/>
                 <w:webHidden/>
               </w:rPr>
-              <w:instrText xml:space="preserve"> PAGEREF _Toc371523059 \h </w:instrText>
+              <w:instrText xml:space="preserve"> PAGEREF _Toc484442668 \h </w:instrText>
             </w:r>
             <w:r>
               <w:rPr>
@@ -1215,7 +1197,7 @@
                 <w:noProof/>
                 <w:webHidden/>
               </w:rPr>
-              <w:t>2</w:t>
+              <w:t>1</w:t>
             </w:r>
             <w:r>
               <w:rPr>
@@ -1228,9 +1210,9 @@
         </w:p>
         <w:p>
           <w:pPr>
-            <w:pStyle w:val="ndice2"/>
+            <w:pStyle w:val="ndice1"/>
             <w:tabs>
-              <w:tab w:val="right" w:leader="dot" w:pos="8494"/>
+              <w:tab w:val="right" w:leader="dot" w:pos="8656"/>
             </w:tabs>
             <w:rPr>
               <w:rFonts w:eastAsiaTheme="minorEastAsia" w:cstheme="minorBidi"/>
@@ -1240,13 +1222,13 @@
               <w:lang w:eastAsia="pt-PT"/>
             </w:rPr>
           </w:pPr>
-          <w:hyperlink w:anchor="_Toc371523060" w:history="1">
+          <w:hyperlink w:anchor="_Toc484442669" w:history="1">
             <w:r>
               <w:rPr>
                 <w:rStyle w:val="Hiperligao"/>
                 <w:noProof/>
               </w:rPr>
-              <w:t>2.3 …</w:t>
+              <w:t>2. Estado da Arte</w:t>
             </w:r>
             <w:r>
               <w:rPr>
@@ -1267,7 +1249,7 @@
                 <w:noProof/>
                 <w:webHidden/>
               </w:rPr>
-              <w:instrText xml:space="preserve"> PAGEREF _Toc371523060 \h </w:instrText>
+              <w:instrText xml:space="preserve"> PAGEREF _Toc484442669 \h </w:instrText>
             </w:r>
             <w:r>
               <w:rPr>
@@ -1287,7 +1269,7 @@
                 <w:noProof/>
                 <w:webHidden/>
               </w:rPr>
-              <w:t>2</w:t>
+              <w:t>1</w:t>
             </w:r>
             <w:r>
               <w:rPr>
@@ -1302,7 +1284,7 @@
           <w:pPr>
             <w:pStyle w:val="ndice2"/>
             <w:tabs>
-              <w:tab w:val="right" w:leader="dot" w:pos="8494"/>
+              <w:tab w:val="right" w:leader="dot" w:pos="8656"/>
             </w:tabs>
             <w:rPr>
               <w:rFonts w:eastAsiaTheme="minorEastAsia" w:cstheme="minorBidi"/>
@@ -1312,13 +1294,13 @@
               <w:lang w:eastAsia="pt-PT"/>
             </w:rPr>
           </w:pPr>
-          <w:hyperlink w:anchor="_Toc371523061" w:history="1">
+          <w:hyperlink w:anchor="_Toc484442670" w:history="1">
             <w:r>
               <w:rPr>
                 <w:rStyle w:val="Hiperligao"/>
                 <w:noProof/>
               </w:rPr>
-              <w:t>2.5 Tecnologias e conceitos …</w:t>
+              <w:t>2.1 Introdução</w:t>
             </w:r>
             <w:r>
               <w:rPr>
@@ -1339,7 +1321,7 @@
                 <w:noProof/>
                 <w:webHidden/>
               </w:rPr>
-              <w:instrText xml:space="preserve"> PAGEREF _Toc371523061 \h </w:instrText>
+              <w:instrText xml:space="preserve"> PAGEREF _Toc484442670 \h </w:instrText>
             </w:r>
             <w:r>
               <w:rPr>
@@ -1359,7 +1341,7 @@
                 <w:noProof/>
                 <w:webHidden/>
               </w:rPr>
-              <w:t>2</w:t>
+              <w:t>1</w:t>
             </w:r>
             <w:r>
               <w:rPr>
@@ -1374,7 +1356,7 @@
           <w:pPr>
             <w:pStyle w:val="ndice2"/>
             <w:tabs>
-              <w:tab w:val="right" w:leader="dot" w:pos="8494"/>
+              <w:tab w:val="right" w:leader="dot" w:pos="8656"/>
             </w:tabs>
             <w:rPr>
               <w:rFonts w:eastAsiaTheme="minorEastAsia" w:cstheme="minorBidi"/>
@@ -1384,13 +1366,13 @@
               <w:lang w:eastAsia="pt-PT"/>
             </w:rPr>
           </w:pPr>
-          <w:hyperlink w:anchor="_Toc371523062" w:history="1">
+          <w:hyperlink w:anchor="_Toc484442671" w:history="1">
             <w:r>
               <w:rPr>
                 <w:rStyle w:val="Hiperligao"/>
                 <w:noProof/>
               </w:rPr>
-              <w:t>2.7 Conclusões ou Notas Finais…</w:t>
+              <w:t>2.2 Automação</w:t>
             </w:r>
             <w:r>
               <w:rPr>
@@ -1411,7 +1393,7 @@
                 <w:noProof/>
                 <w:webHidden/>
               </w:rPr>
-              <w:instrText xml:space="preserve"> PAGEREF _Toc371523062 \h </w:instrText>
+              <w:instrText xml:space="preserve"> PAGEREF _Toc484442671 \h </w:instrText>
             </w:r>
             <w:r>
               <w:rPr>
@@ -1431,7 +1413,7 @@
                 <w:noProof/>
                 <w:webHidden/>
               </w:rPr>
-              <w:t>2</w:t>
+              <w:t>1</w:t>
             </w:r>
             <w:r>
               <w:rPr>
@@ -1444,9 +1426,9 @@
         </w:p>
         <w:p>
           <w:pPr>
-            <w:pStyle w:val="ndice1"/>
+            <w:pStyle w:val="ndice2"/>
             <w:tabs>
-              <w:tab w:val="right" w:leader="dot" w:pos="8494"/>
+              <w:tab w:val="right" w:leader="dot" w:pos="8656"/>
             </w:tabs>
             <w:rPr>
               <w:rFonts w:eastAsiaTheme="minorEastAsia" w:cstheme="minorBidi"/>
@@ -1456,13 +1438,13 @@
               <w:lang w:eastAsia="pt-PT"/>
             </w:rPr>
           </w:pPr>
-          <w:hyperlink w:anchor="_Toc371523063" w:history="1">
+          <w:hyperlink w:anchor="_Toc484442672" w:history="1">
             <w:r>
               <w:rPr>
                 <w:rStyle w:val="Hiperligao"/>
                 <w:noProof/>
               </w:rPr>
-              <w:t>3. análise do estado da arte</w:t>
+              <w:t>2.3 Software para Automação</w:t>
             </w:r>
             <w:r>
               <w:rPr>
@@ -1483,7 +1465,7 @@
                 <w:noProof/>
                 <w:webHidden/>
               </w:rPr>
-              <w:instrText xml:space="preserve"> PAGEREF _Toc371523063 \h </w:instrText>
+              <w:instrText xml:space="preserve"> PAGEREF _Toc484442672 \h </w:instrText>
             </w:r>
             <w:r>
               <w:rPr>
@@ -1503,7 +1485,7 @@
                 <w:noProof/>
                 <w:webHidden/>
               </w:rPr>
-              <w:t>3</w:t>
+              <w:t>1</w:t>
             </w:r>
             <w:r>
               <w:rPr>
@@ -1518,7 +1500,7 @@
           <w:pPr>
             <w:pStyle w:val="ndice2"/>
             <w:tabs>
-              <w:tab w:val="right" w:leader="dot" w:pos="8494"/>
+              <w:tab w:val="right" w:leader="dot" w:pos="8656"/>
             </w:tabs>
             <w:rPr>
               <w:rFonts w:eastAsiaTheme="minorEastAsia" w:cstheme="minorBidi"/>
@@ -1528,13 +1510,13 @@
               <w:lang w:eastAsia="pt-PT"/>
             </w:rPr>
           </w:pPr>
-          <w:hyperlink w:anchor="_Toc371523064" w:history="1">
+          <w:hyperlink w:anchor="_Toc484442673" w:history="1">
             <w:r>
               <w:rPr>
                 <w:rStyle w:val="Hiperligao"/>
                 <w:noProof/>
               </w:rPr>
-              <w:t>3.1 Introdução</w:t>
+              <w:t>2.4 Fabrico Aditivo</w:t>
             </w:r>
             <w:r>
               <w:rPr>
@@ -1555,7 +1537,7 @@
                 <w:noProof/>
                 <w:webHidden/>
               </w:rPr>
-              <w:instrText xml:space="preserve"> PAGEREF _Toc371523064 \h </w:instrText>
+              <w:instrText xml:space="preserve"> PAGEREF _Toc484442673 \h </w:instrText>
             </w:r>
             <w:r>
               <w:rPr>
@@ -1575,7 +1557,7 @@
                 <w:noProof/>
                 <w:webHidden/>
               </w:rPr>
-              <w:t>3</w:t>
+              <w:t>1</w:t>
             </w:r>
             <w:r>
               <w:rPr>
@@ -1590,7 +1572,7 @@
           <w:pPr>
             <w:pStyle w:val="ndice2"/>
             <w:tabs>
-              <w:tab w:val="right" w:leader="dot" w:pos="8494"/>
+              <w:tab w:val="right" w:leader="dot" w:pos="8656"/>
             </w:tabs>
             <w:rPr>
               <w:rFonts w:eastAsiaTheme="minorEastAsia" w:cstheme="minorBidi"/>
@@ -1600,13 +1582,13 @@
               <w:lang w:eastAsia="pt-PT"/>
             </w:rPr>
           </w:pPr>
-          <w:hyperlink w:anchor="_Toc371523065" w:history="1">
+          <w:hyperlink w:anchor="_Toc484442674" w:history="1">
             <w:r>
               <w:rPr>
                 <w:rStyle w:val="Hiperligao"/>
                 <w:noProof/>
               </w:rPr>
-              <w:t>3.2 xpto</w:t>
+              <w:t>2.5 Desenvolvimento para a Web</w:t>
             </w:r>
             <w:r>
               <w:rPr>
@@ -1627,7 +1609,7 @@
                 <w:noProof/>
                 <w:webHidden/>
               </w:rPr>
-              <w:instrText xml:space="preserve"> PAGEREF _Toc371523065 \h </w:instrText>
+              <w:instrText xml:space="preserve"> PAGEREF _Toc484442674 \h </w:instrText>
             </w:r>
             <w:r>
               <w:rPr>
@@ -1647,7 +1629,7 @@
                 <w:noProof/>
                 <w:webHidden/>
               </w:rPr>
-              <w:t>3</w:t>
+              <w:t>1</w:t>
             </w:r>
             <w:r>
               <w:rPr>
@@ -1662,7 +1644,7 @@
           <w:pPr>
             <w:pStyle w:val="ndice2"/>
             <w:tabs>
-              <w:tab w:val="right" w:leader="dot" w:pos="8494"/>
+              <w:tab w:val="right" w:leader="dot" w:pos="8656"/>
             </w:tabs>
             <w:rPr>
               <w:rFonts w:eastAsiaTheme="minorEastAsia" w:cstheme="minorBidi"/>
@@ -1672,13 +1654,13 @@
               <w:lang w:eastAsia="pt-PT"/>
             </w:rPr>
           </w:pPr>
-          <w:hyperlink w:anchor="_Toc371523066" w:history="1">
+          <w:hyperlink w:anchor="_Toc484442675" w:history="1">
             <w:r>
               <w:rPr>
                 <w:rStyle w:val="Hiperligao"/>
                 <w:noProof/>
               </w:rPr>
-              <w:t>3.7 Conclusões ou Notas Finais…</w:t>
+              <w:t>2.5 Web para Automação</w:t>
             </w:r>
             <w:r>
               <w:rPr>
@@ -1699,7 +1681,7 @@
                 <w:noProof/>
                 <w:webHidden/>
               </w:rPr>
-              <w:instrText xml:space="preserve"> PAGEREF _Toc371523066 \h </w:instrText>
+              <w:instrText xml:space="preserve"> PAGEREF _Toc484442675 \h </w:instrText>
             </w:r>
             <w:r>
               <w:rPr>
@@ -1719,7 +1701,7 @@
                 <w:noProof/>
                 <w:webHidden/>
               </w:rPr>
-              <w:t>3</w:t>
+              <w:t>1</w:t>
             </w:r>
             <w:r>
               <w:rPr>
@@ -1732,9 +1714,9 @@
         </w:p>
         <w:p>
           <w:pPr>
-            <w:pStyle w:val="ndice1"/>
+            <w:pStyle w:val="ndice2"/>
             <w:tabs>
-              <w:tab w:val="right" w:leader="dot" w:pos="8494"/>
+              <w:tab w:val="right" w:leader="dot" w:pos="8656"/>
             </w:tabs>
             <w:rPr>
               <w:rFonts w:eastAsiaTheme="minorEastAsia" w:cstheme="minorBidi"/>
@@ -1744,13 +1726,13 @@
               <w:lang w:eastAsia="pt-PT"/>
             </w:rPr>
           </w:pPr>
-          <w:hyperlink w:anchor="_Toc371523067" w:history="1">
+          <w:hyperlink w:anchor="_Toc484442676" w:history="1">
             <w:r>
               <w:rPr>
                 <w:rStyle w:val="Hiperligao"/>
                 <w:noProof/>
               </w:rPr>
-              <w:t>4. Desenvolvimento do Trabalho</w:t>
+              <w:t>2.6 Tecnologias Utilizadas</w:t>
             </w:r>
             <w:r>
               <w:rPr>
@@ -1771,7 +1753,7 @@
                 <w:noProof/>
                 <w:webHidden/>
               </w:rPr>
-              <w:instrText xml:space="preserve"> PAGEREF _Toc371523067 \h </w:instrText>
+              <w:instrText xml:space="preserve"> PAGEREF _Toc484442676 \h </w:instrText>
             </w:r>
             <w:r>
               <w:rPr>
@@ -1791,7 +1773,7 @@
                 <w:noProof/>
                 <w:webHidden/>
               </w:rPr>
-              <w:t>4</w:t>
+              <w:t>1</w:t>
             </w:r>
             <w:r>
               <w:rPr>
@@ -1806,7 +1788,7 @@
           <w:pPr>
             <w:pStyle w:val="ndice2"/>
             <w:tabs>
-              <w:tab w:val="right" w:leader="dot" w:pos="8494"/>
+              <w:tab w:val="right" w:leader="dot" w:pos="8656"/>
             </w:tabs>
             <w:rPr>
               <w:rFonts w:eastAsiaTheme="minorEastAsia" w:cstheme="minorBidi"/>
@@ -1816,13 +1798,13 @@
               <w:lang w:eastAsia="pt-PT"/>
             </w:rPr>
           </w:pPr>
-          <w:hyperlink w:anchor="_Toc371523068" w:history="1">
+          <w:hyperlink w:anchor="_Toc484442677" w:history="1">
             <w:r>
               <w:rPr>
                 <w:rStyle w:val="Hiperligao"/>
                 <w:noProof/>
               </w:rPr>
-              <w:t>4.1 Introdução</w:t>
+              <w:t>2.6.1 Twincat</w:t>
             </w:r>
             <w:r>
               <w:rPr>
@@ -1843,7 +1825,7 @@
                 <w:noProof/>
                 <w:webHidden/>
               </w:rPr>
-              <w:instrText xml:space="preserve"> PAGEREF _Toc371523068 \h </w:instrText>
+              <w:instrText xml:space="preserve"> PAGEREF _Toc484442677 \h </w:instrText>
             </w:r>
             <w:r>
               <w:rPr>
@@ -1863,7 +1845,7 @@
                 <w:noProof/>
                 <w:webHidden/>
               </w:rPr>
-              <w:t>4</w:t>
+              <w:t>1</w:t>
             </w:r>
             <w:r>
               <w:rPr>
@@ -1878,7 +1860,7 @@
           <w:pPr>
             <w:pStyle w:val="ndice2"/>
             <w:tabs>
-              <w:tab w:val="right" w:leader="dot" w:pos="8494"/>
+              <w:tab w:val="right" w:leader="dot" w:pos="8656"/>
             </w:tabs>
             <w:rPr>
               <w:rFonts w:eastAsiaTheme="minorEastAsia" w:cstheme="minorBidi"/>
@@ -1888,13 +1870,13 @@
               <w:lang w:eastAsia="pt-PT"/>
             </w:rPr>
           </w:pPr>
-          <w:hyperlink w:anchor="_Toc371523069" w:history="1">
+          <w:hyperlink w:anchor="_Toc484442678" w:history="1">
             <w:r>
               <w:rPr>
                 <w:rStyle w:val="Hiperligao"/>
                 <w:noProof/>
               </w:rPr>
-              <w:t>4.2 …</w:t>
+              <w:t>2.6.2 Tecnologias Web</w:t>
             </w:r>
             <w:r>
               <w:rPr>
@@ -1915,7 +1897,7 @@
                 <w:noProof/>
                 <w:webHidden/>
               </w:rPr>
-              <w:instrText xml:space="preserve"> PAGEREF _Toc371523069 \h </w:instrText>
+              <w:instrText xml:space="preserve"> PAGEREF _Toc484442678 \h </w:instrText>
             </w:r>
             <w:r>
               <w:rPr>
@@ -1935,7 +1917,7 @@
                 <w:noProof/>
                 <w:webHidden/>
               </w:rPr>
-              <w:t>4</w:t>
+              <w:t>1</w:t>
             </w:r>
             <w:r>
               <w:rPr>
@@ -1950,7 +1932,7 @@
           <w:pPr>
             <w:pStyle w:val="ndice2"/>
             <w:tabs>
-              <w:tab w:val="right" w:leader="dot" w:pos="8494"/>
+              <w:tab w:val="right" w:leader="dot" w:pos="8656"/>
             </w:tabs>
             <w:rPr>
               <w:rFonts w:eastAsiaTheme="minorEastAsia" w:cstheme="minorBidi"/>
@@ -1960,13 +1942,13 @@
               <w:lang w:eastAsia="pt-PT"/>
             </w:rPr>
           </w:pPr>
-          <w:hyperlink w:anchor="_Toc371523070" w:history="1">
+          <w:hyperlink w:anchor="_Toc484442679" w:history="1">
             <w:r>
               <w:rPr>
                 <w:rStyle w:val="Hiperligao"/>
                 <w:noProof/>
               </w:rPr>
-              <w:t>4.5 Tecnologias e conceitos …</w:t>
+              <w:t>2.6.3 Bases de Dados</w:t>
             </w:r>
             <w:r>
               <w:rPr>
@@ -1987,7 +1969,7 @@
                 <w:noProof/>
                 <w:webHidden/>
               </w:rPr>
-              <w:instrText xml:space="preserve"> PAGEREF _Toc371523070 \h </w:instrText>
+              <w:instrText xml:space="preserve"> PAGEREF _Toc484442679 \h </w:instrText>
             </w:r>
             <w:r>
               <w:rPr>
@@ -2007,7 +1989,7 @@
                 <w:noProof/>
                 <w:webHidden/>
               </w:rPr>
-              <w:t>4</w:t>
+              <w:t>1</w:t>
             </w:r>
             <w:r>
               <w:rPr>
@@ -2022,7 +2004,7 @@
           <w:pPr>
             <w:pStyle w:val="ndice2"/>
             <w:tabs>
-              <w:tab w:val="right" w:leader="dot" w:pos="8494"/>
+              <w:tab w:val="right" w:leader="dot" w:pos="8656"/>
             </w:tabs>
             <w:rPr>
               <w:rFonts w:eastAsiaTheme="minorEastAsia" w:cstheme="minorBidi"/>
@@ -2032,13 +2014,13 @@
               <w:lang w:eastAsia="pt-PT"/>
             </w:rPr>
           </w:pPr>
-          <w:hyperlink w:anchor="_Toc371523071" w:history="1">
+          <w:hyperlink w:anchor="_Toc484442680" w:history="1">
             <w:r>
               <w:rPr>
                 <w:rStyle w:val="Hiperligao"/>
                 <w:noProof/>
               </w:rPr>
-              <w:t>4.7 Conclusões ou Notas Finais…</w:t>
+              <w:t>2.6.4 Outras</w:t>
             </w:r>
             <w:r>
               <w:rPr>
@@ -2059,7 +2041,7 @@
                 <w:noProof/>
                 <w:webHidden/>
               </w:rPr>
-              <w:instrText xml:space="preserve"> PAGEREF _Toc371523071 \h </w:instrText>
+              <w:instrText xml:space="preserve"> PAGEREF _Toc484442680 \h </w:instrText>
             </w:r>
             <w:r>
               <w:rPr>
@@ -2079,7 +2061,7 @@
                 <w:noProof/>
                 <w:webHidden/>
               </w:rPr>
-              <w:t>4</w:t>
+              <w:t>1</w:t>
             </w:r>
             <w:r>
               <w:rPr>
@@ -2092,9 +2074,9 @@
         </w:p>
         <w:p>
           <w:pPr>
-            <w:pStyle w:val="ndice1"/>
+            <w:pStyle w:val="ndice2"/>
             <w:tabs>
-              <w:tab w:val="right" w:leader="dot" w:pos="8494"/>
+              <w:tab w:val="right" w:leader="dot" w:pos="8656"/>
             </w:tabs>
             <w:rPr>
               <w:rFonts w:eastAsiaTheme="minorEastAsia" w:cstheme="minorBidi"/>
@@ -2104,13 +2086,13 @@
               <w:lang w:eastAsia="pt-PT"/>
             </w:rPr>
           </w:pPr>
-          <w:hyperlink w:anchor="_Toc371523072" w:history="1">
+          <w:hyperlink w:anchor="_Toc484442681" w:history="1">
             <w:r>
               <w:rPr>
                 <w:rStyle w:val="Hiperligao"/>
                 <w:noProof/>
               </w:rPr>
-              <w:t>5. Avaliação ou Discussão dos Resultados do Trabalho</w:t>
+              <w:t>2.7 Casos de Estudo</w:t>
             </w:r>
             <w:r>
               <w:rPr>
@@ -2131,7 +2113,7 @@
                 <w:noProof/>
                 <w:webHidden/>
               </w:rPr>
-              <w:instrText xml:space="preserve"> PAGEREF _Toc371523072 \h </w:instrText>
+              <w:instrText xml:space="preserve"> PAGEREF _Toc484442681 \h </w:instrText>
             </w:r>
             <w:r>
               <w:rPr>
@@ -2151,7 +2133,7 @@
                 <w:noProof/>
                 <w:webHidden/>
               </w:rPr>
-              <w:t>5</w:t>
+              <w:t>1</w:t>
             </w:r>
             <w:r>
               <w:rPr>
@@ -2166,7 +2148,7 @@
           <w:pPr>
             <w:pStyle w:val="ndice2"/>
             <w:tabs>
-              <w:tab w:val="right" w:leader="dot" w:pos="8494"/>
+              <w:tab w:val="right" w:leader="dot" w:pos="8656"/>
             </w:tabs>
             <w:rPr>
               <w:rFonts w:eastAsiaTheme="minorEastAsia" w:cstheme="minorBidi"/>
@@ -2176,13 +2158,13 @@
               <w:lang w:eastAsia="pt-PT"/>
             </w:rPr>
           </w:pPr>
-          <w:hyperlink w:anchor="_Toc371523073" w:history="1">
+          <w:hyperlink w:anchor="_Toc484442682" w:history="1">
             <w:r>
               <w:rPr>
                 <w:rStyle w:val="Hiperligao"/>
                 <w:noProof/>
               </w:rPr>
-              <w:t>5.1 Introdução</w:t>
+              <w:t>2.7.1 Controlo e Automação na Indústria</w:t>
             </w:r>
             <w:r>
               <w:rPr>
@@ -2203,7 +2185,7 @@
                 <w:noProof/>
                 <w:webHidden/>
               </w:rPr>
-              <w:instrText xml:space="preserve"> PAGEREF _Toc371523073 \h </w:instrText>
+              <w:instrText xml:space="preserve"> PAGEREF _Toc484442682 \h </w:instrText>
             </w:r>
             <w:r>
               <w:rPr>
@@ -2223,7 +2205,7 @@
                 <w:noProof/>
                 <w:webHidden/>
               </w:rPr>
-              <w:t>5</w:t>
+              <w:t>2</w:t>
             </w:r>
             <w:r>
               <w:rPr>
@@ -2238,7 +2220,7 @@
           <w:pPr>
             <w:pStyle w:val="ndice2"/>
             <w:tabs>
-              <w:tab w:val="right" w:leader="dot" w:pos="8494"/>
+              <w:tab w:val="right" w:leader="dot" w:pos="8656"/>
             </w:tabs>
             <w:rPr>
               <w:rFonts w:eastAsiaTheme="minorEastAsia" w:cstheme="minorBidi"/>
@@ -2248,13 +2230,13 @@
               <w:lang w:eastAsia="pt-PT"/>
             </w:rPr>
           </w:pPr>
-          <w:hyperlink w:anchor="_Toc371523074" w:history="1">
+          <w:hyperlink w:anchor="_Toc484442683" w:history="1">
             <w:r>
               <w:rPr>
                 <w:rStyle w:val="Hiperligao"/>
                 <w:noProof/>
               </w:rPr>
-              <w:t>5.2 …</w:t>
+              <w:t>2.7.2 Sistemas Web-Based para Controlo e Automação</w:t>
             </w:r>
             <w:r>
               <w:rPr>
@@ -2275,7 +2257,7 @@
                 <w:noProof/>
                 <w:webHidden/>
               </w:rPr>
-              <w:instrText xml:space="preserve"> PAGEREF _Toc371523074 \h </w:instrText>
+              <w:instrText xml:space="preserve"> PAGEREF _Toc484442683 \h </w:instrText>
             </w:r>
             <w:r>
               <w:rPr>
@@ -2295,7 +2277,7 @@
                 <w:noProof/>
                 <w:webHidden/>
               </w:rPr>
-              <w:t>5</w:t>
+              <w:t>2</w:t>
             </w:r>
             <w:r>
               <w:rPr>
@@ -2310,7 +2292,7 @@
           <w:pPr>
             <w:pStyle w:val="ndice2"/>
             <w:tabs>
-              <w:tab w:val="right" w:leader="dot" w:pos="8494"/>
+              <w:tab w:val="right" w:leader="dot" w:pos="8656"/>
             </w:tabs>
             <w:rPr>
               <w:rFonts w:eastAsiaTheme="minorEastAsia" w:cstheme="minorBidi"/>
@@ -2320,13 +2302,13 @@
               <w:lang w:eastAsia="pt-PT"/>
             </w:rPr>
           </w:pPr>
-          <w:hyperlink w:anchor="_Toc371523075" w:history="1">
+          <w:hyperlink w:anchor="_Toc484442684" w:history="1">
             <w:r>
               <w:rPr>
                 <w:rStyle w:val="Hiperligao"/>
                 <w:noProof/>
               </w:rPr>
-              <w:t>5.5 Tecnologias e conceitos …</w:t>
+              <w:t>2.7.3 Realidade Aumentada na Indústria</w:t>
             </w:r>
             <w:r>
               <w:rPr>
@@ -2347,7 +2329,7 @@
                 <w:noProof/>
                 <w:webHidden/>
               </w:rPr>
-              <w:instrText xml:space="preserve"> PAGEREF _Toc371523075 \h </w:instrText>
+              <w:instrText xml:space="preserve"> PAGEREF _Toc484442684 \h </w:instrText>
             </w:r>
             <w:r>
               <w:rPr>
@@ -2367,7 +2349,7 @@
                 <w:noProof/>
                 <w:webHidden/>
               </w:rPr>
-              <w:t>5</w:t>
+              <w:t>2</w:t>
             </w:r>
             <w:r>
               <w:rPr>
@@ -2380,9 +2362,9 @@
         </w:p>
         <w:p>
           <w:pPr>
-            <w:pStyle w:val="ndice2"/>
+            <w:pStyle w:val="ndice1"/>
             <w:tabs>
-              <w:tab w:val="right" w:leader="dot" w:pos="8494"/>
+              <w:tab w:val="right" w:leader="dot" w:pos="8656"/>
             </w:tabs>
             <w:rPr>
               <w:rFonts w:eastAsiaTheme="minorEastAsia" w:cstheme="minorBidi"/>
@@ -2392,13 +2374,13 @@
               <w:lang w:eastAsia="pt-PT"/>
             </w:rPr>
           </w:pPr>
-          <w:hyperlink w:anchor="_Toc371523076" w:history="1">
+          <w:hyperlink w:anchor="_Toc484442685" w:history="1">
             <w:r>
               <w:rPr>
                 <w:rStyle w:val="Hiperligao"/>
                 <w:noProof/>
               </w:rPr>
-              <w:t>5.7 Conclusões ou Notas Finais…</w:t>
+              <w:t>3. Análise do Problema</w:t>
             </w:r>
             <w:r>
               <w:rPr>
@@ -2419,7 +2401,7 @@
                 <w:noProof/>
                 <w:webHidden/>
               </w:rPr>
-              <w:instrText xml:space="preserve"> PAGEREF _Toc371523076 \h </w:instrText>
+              <w:instrText xml:space="preserve"> PAGEREF _Toc484442685 \h </w:instrText>
             </w:r>
             <w:r>
               <w:rPr>
@@ -2439,7 +2421,7 @@
                 <w:noProof/>
                 <w:webHidden/>
               </w:rPr>
-              <w:t>5</w:t>
+              <w:t>2</w:t>
             </w:r>
             <w:r>
               <w:rPr>
@@ -2454,7 +2436,7 @@
           <w:pPr>
             <w:pStyle w:val="ndice1"/>
             <w:tabs>
-              <w:tab w:val="right" w:leader="dot" w:pos="8494"/>
+              <w:tab w:val="right" w:leader="dot" w:pos="8656"/>
             </w:tabs>
             <w:rPr>
               <w:rFonts w:eastAsiaTheme="minorEastAsia" w:cstheme="minorBidi"/>
@@ -2464,13 +2446,13 @@
               <w:lang w:eastAsia="pt-PT"/>
             </w:rPr>
           </w:pPr>
-          <w:hyperlink w:anchor="_Toc371523077" w:history="1">
+          <w:hyperlink w:anchor="_Toc484442686" w:history="1">
             <w:r>
               <w:rPr>
                 <w:rStyle w:val="Hiperligao"/>
                 <w:noProof/>
               </w:rPr>
-              <w:t>6. Conclusões e Trabalho Futuro</w:t>
+              <w:t>4. Desenvolvimento do Projeto</w:t>
             </w:r>
             <w:r>
               <w:rPr>
@@ -2491,7 +2473,7 @@
                 <w:noProof/>
                 <w:webHidden/>
               </w:rPr>
-              <w:instrText xml:space="preserve"> PAGEREF _Toc371523077 \h </w:instrText>
+              <w:instrText xml:space="preserve"> PAGEREF _Toc484442686 \h </w:instrText>
             </w:r>
             <w:r>
               <w:rPr>
@@ -2511,7 +2493,7 @@
                 <w:noProof/>
                 <w:webHidden/>
               </w:rPr>
-              <w:t>7</w:t>
+              <w:t>2</w:t>
             </w:r>
             <w:r>
               <w:rPr>
@@ -2526,7 +2508,7 @@
           <w:pPr>
             <w:pStyle w:val="ndice1"/>
             <w:tabs>
-              <w:tab w:val="right" w:leader="dot" w:pos="8494"/>
+              <w:tab w:val="right" w:leader="dot" w:pos="8656"/>
             </w:tabs>
             <w:rPr>
               <w:rFonts w:eastAsiaTheme="minorEastAsia" w:cstheme="minorBidi"/>
@@ -2536,13 +2518,13 @@
               <w:lang w:eastAsia="pt-PT"/>
             </w:rPr>
           </w:pPr>
-          <w:hyperlink w:anchor="_Toc371523078" w:history="1">
+          <w:hyperlink w:anchor="_Toc484442687" w:history="1">
             <w:r>
               <w:rPr>
                 <w:rStyle w:val="Hiperligao"/>
                 <w:noProof/>
               </w:rPr>
-              <w:t>Referências</w:t>
+              <w:t>5. Conclusões</w:t>
             </w:r>
             <w:r>
               <w:rPr>
@@ -2563,7 +2545,7 @@
                 <w:noProof/>
                 <w:webHidden/>
               </w:rPr>
-              <w:instrText xml:space="preserve"> PAGEREF _Toc371523078 \h </w:instrText>
+              <w:instrText xml:space="preserve"> PAGEREF _Toc484442687 \h </w:instrText>
             </w:r>
             <w:r>
               <w:rPr>
@@ -2583,7 +2565,151 @@
                 <w:noProof/>
                 <w:webHidden/>
               </w:rPr>
-              <w:t>8</w:t>
+              <w:t>2</w:t>
+            </w:r>
+            <w:r>
+              <w:rPr>
+                <w:noProof/>
+                <w:webHidden/>
+              </w:rPr>
+              <w:fldChar w:fldCharType="end"/>
+            </w:r>
+          </w:hyperlink>
+        </w:p>
+        <w:p>
+          <w:pPr>
+            <w:pStyle w:val="ndice1"/>
+            <w:tabs>
+              <w:tab w:val="right" w:leader="dot" w:pos="8656"/>
+            </w:tabs>
+            <w:rPr>
+              <w:rFonts w:eastAsiaTheme="minorEastAsia" w:cstheme="minorBidi"/>
+              <w:noProof/>
+              <w:sz w:val="22"/>
+              <w:szCs w:val="22"/>
+              <w:lang w:eastAsia="pt-PT"/>
+            </w:rPr>
+          </w:pPr>
+          <w:hyperlink w:anchor="_Toc484442688" w:history="1">
+            <w:r>
+              <w:rPr>
+                <w:rStyle w:val="Hiperligao"/>
+                <w:noProof/>
+              </w:rPr>
+              <w:t>6. Referências</w:t>
+            </w:r>
+            <w:r>
+              <w:rPr>
+                <w:noProof/>
+                <w:webHidden/>
+              </w:rPr>
+              <w:tab/>
+            </w:r>
+            <w:r>
+              <w:rPr>
+                <w:noProof/>
+                <w:webHidden/>
+              </w:rPr>
+              <w:fldChar w:fldCharType="begin"/>
+            </w:r>
+            <w:r>
+              <w:rPr>
+                <w:noProof/>
+                <w:webHidden/>
+              </w:rPr>
+              <w:instrText xml:space="preserve"> PAGEREF _Toc484442688 \h </w:instrText>
+            </w:r>
+            <w:r>
+              <w:rPr>
+                <w:noProof/>
+                <w:webHidden/>
+              </w:rPr>
+            </w:r>
+            <w:r>
+              <w:rPr>
+                <w:noProof/>
+                <w:webHidden/>
+              </w:rPr>
+              <w:fldChar w:fldCharType="separate"/>
+            </w:r>
+            <w:r>
+              <w:rPr>
+                <w:noProof/>
+                <w:webHidden/>
+              </w:rPr>
+              <w:t>2</w:t>
+            </w:r>
+            <w:r>
+              <w:rPr>
+                <w:noProof/>
+                <w:webHidden/>
+              </w:rPr>
+              <w:fldChar w:fldCharType="end"/>
+            </w:r>
+          </w:hyperlink>
+        </w:p>
+        <w:p>
+          <w:pPr>
+            <w:pStyle w:val="ndice1"/>
+            <w:tabs>
+              <w:tab w:val="right" w:leader="dot" w:pos="8656"/>
+            </w:tabs>
+            <w:rPr>
+              <w:rFonts w:eastAsiaTheme="minorEastAsia" w:cstheme="minorBidi"/>
+              <w:noProof/>
+              <w:sz w:val="22"/>
+              <w:szCs w:val="22"/>
+              <w:lang w:eastAsia="pt-PT"/>
+            </w:rPr>
+          </w:pPr>
+          <w:hyperlink w:anchor="_Toc484442689" w:history="1">
+            <w:r>
+              <w:rPr>
+                <w:rStyle w:val="Hiperligao"/>
+                <w:noProof/>
+              </w:rPr>
+              <w:t>7. Anexos</w:t>
+            </w:r>
+            <w:r>
+              <w:rPr>
+                <w:noProof/>
+                <w:webHidden/>
+              </w:rPr>
+              <w:tab/>
+            </w:r>
+            <w:r>
+              <w:rPr>
+                <w:noProof/>
+                <w:webHidden/>
+              </w:rPr>
+              <w:fldChar w:fldCharType="begin"/>
+            </w:r>
+            <w:r>
+              <w:rPr>
+                <w:noProof/>
+                <w:webHidden/>
+              </w:rPr>
+              <w:instrText xml:space="preserve"> PAGEREF _Toc484442689 \h </w:instrText>
+            </w:r>
+            <w:r>
+              <w:rPr>
+                <w:noProof/>
+                <w:webHidden/>
+              </w:rPr>
+            </w:r>
+            <w:r>
+              <w:rPr>
+                <w:noProof/>
+                <w:webHidden/>
+              </w:rPr>
+              <w:fldChar w:fldCharType="separate"/>
+            </w:r>
+            <w:r>
+              <w:rPr>
+                <w:noProof/>
+                <w:webHidden/>
+              </w:rPr>
+              <w:t>2</w:t>
             </w:r>
             <w:r>
               <w:rPr>
@@ -2596,6 +2722,10 @@
         </w:p>
         <w:p>
           <w:r>
+            <w:rPr>
+              <w:b/>
+              <w:bCs/>
+            </w:rPr>
             <w:fldChar w:fldCharType="end"/>
           </w:r>
         </w:p>
@@ -2803,6 +2933,29 @@
     </w:p>
     <w:p>
       <w:pPr>
+        <w:spacing w:after="200"/>
+        <w:jc w:val="left"/>
+        <w:rPr>
+          <w:rStyle w:val="Hiperligao"/>
+          <w:noProof/>
+          <w:color w:val="auto"/>
+          <w:u w:val="none"/>
+          <w:lang w:val="en-US"/>
+        </w:rPr>
+      </w:pPr>
+      <w:r>
+        <w:rPr>
+          <w:rStyle w:val="Hiperligao"/>
+          <w:noProof/>
+          <w:color w:val="auto"/>
+          <w:u w:val="none"/>
+          <w:lang w:val="en-US"/>
+        </w:rPr>
+        <w:br w:type="page"/>
+      </w:r>
+    </w:p>
+    <w:p>
+      <w:pPr>
         <w:rPr>
           <w:rStyle w:val="Hiperligao"/>
           <w:noProof/>
@@ -2866,6 +3019,440 @@
     </w:p>
     <w:p>
       <w:pPr>
+        <w:pStyle w:val="Cabealhodondice"/>
+      </w:pPr>
+      <w:r>
+        <w:lastRenderedPageBreak/>
+        <w:t>Lista de Abreviaturas</w:t>
+      </w:r>
+    </w:p>
+    <w:p>
+      <w:pPr>
+        <w:rPr>
+          <w:rStyle w:val="Hiperligao"/>
+          <w:noProof/>
+          <w:color w:val="auto"/>
+          <w:u w:val="none"/>
+        </w:rPr>
+      </w:pPr>
+    </w:p>
+    <w:tbl>
+      <w:tblPr>
+        <w:tblStyle w:val="Tabelacomgrelha"/>
+        <w:tblW w:w="0" w:type="auto"/>
+        <w:tblLook w:val="04A0" w:firstRow="1" w:lastRow="0" w:firstColumn="1" w:lastColumn="0" w:noHBand="0" w:noVBand="1"/>
+      </w:tblPr>
+      <w:tblGrid>
+        <w:gridCol w:w="1242"/>
+        <w:gridCol w:w="7564"/>
+      </w:tblGrid>
+      <w:tr>
+        <w:tc>
+          <w:tcPr>
+            <w:tcW w:w="1242" w:type="dxa"/>
+          </w:tcPr>
+          <w:p>
+            <w:pPr>
+              <w:rPr>
+                <w:rStyle w:val="Hiperligao"/>
+                <w:noProof/>
+                <w:color w:val="auto"/>
+                <w:u w:val="none"/>
+                <w:lang w:val="en-US"/>
+              </w:rPr>
+            </w:pPr>
+            <w:r>
+              <w:rPr>
+                <w:rStyle w:val="Hiperligao"/>
+                <w:noProof/>
+                <w:color w:val="auto"/>
+                <w:u w:val="none"/>
+                <w:lang w:val="en-US"/>
+              </w:rPr>
+              <w:t>HMI</w:t>
+            </w:r>
+          </w:p>
+        </w:tc>
+        <w:tc>
+          <w:tcPr>
+            <w:tcW w:w="7564" w:type="dxa"/>
+          </w:tcPr>
+          <w:p>
+            <w:pPr>
+              <w:rPr>
+                <w:rStyle w:val="Hiperligao"/>
+                <w:noProof/>
+                <w:color w:val="auto"/>
+                <w:u w:val="none"/>
+                <w:lang w:val="en-US"/>
+              </w:rPr>
+            </w:pPr>
+            <w:r>
+              <w:rPr>
+                <w:rStyle w:val="Hiperligao"/>
+                <w:noProof/>
+                <w:color w:val="auto"/>
+                <w:u w:val="none"/>
+                <w:lang w:val="en-US"/>
+              </w:rPr>
+              <w:t>Human-machine interface (interface homem-máquina)</w:t>
+            </w:r>
+          </w:p>
+        </w:tc>
+      </w:tr>
+      <w:tr>
+        <w:tc>
+          <w:tcPr>
+            <w:tcW w:w="1242" w:type="dxa"/>
+          </w:tcPr>
+          <w:p>
+            <w:pPr>
+              <w:rPr>
+                <w:rStyle w:val="Hiperligao"/>
+                <w:noProof/>
+                <w:color w:val="auto"/>
+                <w:u w:val="none"/>
+                <w:lang w:val="en-US"/>
+              </w:rPr>
+            </w:pPr>
+            <w:r>
+              <w:rPr>
+                <w:rStyle w:val="Hiperligao"/>
+                <w:noProof/>
+                <w:color w:val="auto"/>
+                <w:u w:val="none"/>
+                <w:lang w:val="en-US"/>
+              </w:rPr>
+              <w:t>PAC</w:t>
+            </w:r>
+          </w:p>
+        </w:tc>
+        <w:tc>
+          <w:tcPr>
+            <w:tcW w:w="7564" w:type="dxa"/>
+          </w:tcPr>
+          <w:p>
+            <w:pPr>
+              <w:rPr>
+                <w:rStyle w:val="Hiperligao"/>
+                <w:noProof/>
+                <w:color w:val="auto"/>
+                <w:u w:val="none"/>
+                <w:lang w:val="en-US"/>
+              </w:rPr>
+            </w:pPr>
+            <w:r>
+              <w:rPr>
+                <w:rStyle w:val="Hiperligao"/>
+                <w:noProof/>
+                <w:color w:val="auto"/>
+                <w:u w:val="none"/>
+                <w:lang w:val="en-US"/>
+              </w:rPr>
+              <w:t>Programmable Automation Controllers</w:t>
+            </w:r>
+          </w:p>
+        </w:tc>
+      </w:tr>
+      <w:tr>
+        <w:tc>
+          <w:tcPr>
+            <w:tcW w:w="1242" w:type="dxa"/>
+          </w:tcPr>
+          <w:p>
+            <w:pPr>
+              <w:rPr>
+                <w:rStyle w:val="Hiperligao"/>
+                <w:noProof/>
+                <w:color w:val="auto"/>
+                <w:u w:val="none"/>
+                <w:lang w:val="en-US"/>
+              </w:rPr>
+            </w:pPr>
+            <w:r>
+              <w:rPr>
+                <w:rStyle w:val="Hiperligao"/>
+                <w:noProof/>
+                <w:color w:val="auto"/>
+                <w:u w:val="none"/>
+                <w:lang w:val="en-US"/>
+              </w:rPr>
+              <w:t>PLC</w:t>
+            </w:r>
+          </w:p>
+        </w:tc>
+        <w:tc>
+          <w:tcPr>
+            <w:tcW w:w="7564" w:type="dxa"/>
+          </w:tcPr>
+          <w:p>
+            <w:pPr>
+              <w:rPr>
+                <w:rStyle w:val="Hiperligao"/>
+                <w:noProof/>
+                <w:color w:val="auto"/>
+                <w:u w:val="none"/>
+              </w:rPr>
+            </w:pPr>
+            <w:r>
+              <w:rPr>
+                <w:rStyle w:val="Hiperligao"/>
+                <w:noProof/>
+                <w:color w:val="auto"/>
+                <w:u w:val="none"/>
+              </w:rPr>
+              <w:t>Programmable Logical Controllers (controlador lógico programável)</w:t>
+            </w:r>
+          </w:p>
+        </w:tc>
+      </w:tr>
+      <w:tr>
+        <w:tc>
+          <w:tcPr>
+            <w:tcW w:w="1242" w:type="dxa"/>
+          </w:tcPr>
+          <w:p>
+            <w:pPr>
+              <w:rPr>
+                <w:rStyle w:val="Hiperligao"/>
+                <w:noProof/>
+                <w:color w:val="auto"/>
+                <w:u w:val="none"/>
+                <w:lang w:val="en-US"/>
+              </w:rPr>
+            </w:pPr>
+            <w:r>
+              <w:rPr>
+                <w:rStyle w:val="Hiperligao"/>
+                <w:noProof/>
+                <w:color w:val="auto"/>
+                <w:u w:val="none"/>
+                <w:lang w:val="en-US"/>
+              </w:rPr>
+              <w:t>SCADA</w:t>
+            </w:r>
+          </w:p>
+        </w:tc>
+        <w:tc>
+          <w:tcPr>
+            <w:tcW w:w="7564" w:type="dxa"/>
+          </w:tcPr>
+          <w:p>
+            <w:pPr>
+              <w:rPr>
+                <w:rStyle w:val="Hiperligao"/>
+                <w:noProof/>
+                <w:color w:val="auto"/>
+                <w:u w:val="none"/>
+                <w:lang w:val="en-US"/>
+              </w:rPr>
+            </w:pPr>
+            <w:r>
+              <w:rPr>
+                <w:rStyle w:val="Hiperligao"/>
+                <w:noProof/>
+                <w:color w:val="auto"/>
+                <w:u w:val="none"/>
+                <w:lang w:val="en-US"/>
+              </w:rPr>
+              <w:t>Supervisory Control and Data Acquisition</w:t>
+            </w:r>
+          </w:p>
+        </w:tc>
+      </w:tr>
+      <w:tr>
+        <w:tc>
+          <w:tcPr>
+            <w:tcW w:w="1242" w:type="dxa"/>
+          </w:tcPr>
+          <w:p>
+            <w:pPr>
+              <w:rPr>
+                <w:rStyle w:val="Hiperligao"/>
+                <w:noProof/>
+                <w:color w:val="auto"/>
+                <w:u w:val="none"/>
+                <w:lang w:val="en-US"/>
+              </w:rPr>
+            </w:pPr>
+            <w:r>
+              <w:rPr>
+                <w:rStyle w:val="Hiperligao"/>
+                <w:noProof/>
+                <w:color w:val="auto"/>
+                <w:u w:val="none"/>
+                <w:lang w:val="en-US"/>
+              </w:rPr>
+              <w:t>OPC</w:t>
+            </w:r>
+          </w:p>
+        </w:tc>
+        <w:tc>
+          <w:tcPr>
+            <w:tcW w:w="7564" w:type="dxa"/>
+          </w:tcPr>
+          <w:p>
+            <w:pPr>
+              <w:rPr>
+                <w:rStyle w:val="Hiperligao"/>
+                <w:noProof/>
+                <w:color w:val="auto"/>
+                <w:u w:val="none"/>
+                <w:lang w:val="en-US"/>
+              </w:rPr>
+            </w:pPr>
+            <w:r>
+              <w:rPr>
+                <w:rStyle w:val="Hiperligao"/>
+                <w:noProof/>
+                <w:color w:val="auto"/>
+                <w:u w:val="none"/>
+                <w:lang w:val="en-US"/>
+              </w:rPr>
+              <w:t>OLE (Object Linking and Embedding) for Process Control</w:t>
+            </w:r>
+          </w:p>
+        </w:tc>
+      </w:tr>
+      <w:tr>
+        <w:tc>
+          <w:tcPr>
+            <w:tcW w:w="1242" w:type="dxa"/>
+          </w:tcPr>
+          <w:p>
+            <w:pPr>
+              <w:rPr>
+                <w:rStyle w:val="Hiperligao"/>
+                <w:noProof/>
+                <w:color w:val="auto"/>
+                <w:u w:val="none"/>
+                <w:lang w:val="en-US"/>
+              </w:rPr>
+            </w:pPr>
+          </w:p>
+        </w:tc>
+        <w:tc>
+          <w:tcPr>
+            <w:tcW w:w="7564" w:type="dxa"/>
+          </w:tcPr>
+          <w:p>
+            <w:pPr>
+              <w:rPr>
+                <w:rStyle w:val="Hiperligao"/>
+                <w:noProof/>
+                <w:color w:val="auto"/>
+                <w:u w:val="none"/>
+                <w:lang w:val="en-US"/>
+              </w:rPr>
+            </w:pPr>
+          </w:p>
+        </w:tc>
+      </w:tr>
+      <w:tr>
+        <w:tc>
+          <w:tcPr>
+            <w:tcW w:w="1242" w:type="dxa"/>
+          </w:tcPr>
+          <w:p>
+            <w:pPr>
+              <w:rPr>
+                <w:rStyle w:val="Hiperligao"/>
+                <w:noProof/>
+                <w:color w:val="auto"/>
+                <w:u w:val="none"/>
+                <w:lang w:val="en-US"/>
+              </w:rPr>
+            </w:pPr>
+          </w:p>
+        </w:tc>
+        <w:tc>
+          <w:tcPr>
+            <w:tcW w:w="7564" w:type="dxa"/>
+          </w:tcPr>
+          <w:p>
+            <w:pPr>
+              <w:rPr>
+                <w:rStyle w:val="Hiperligao"/>
+                <w:noProof/>
+                <w:color w:val="auto"/>
+                <w:u w:val="none"/>
+                <w:lang w:val="en-US"/>
+              </w:rPr>
+            </w:pPr>
+          </w:p>
+        </w:tc>
+      </w:tr>
+      <w:tr>
+        <w:tc>
+          <w:tcPr>
+            <w:tcW w:w="1242" w:type="dxa"/>
+          </w:tcPr>
+          <w:p>
+            <w:pPr>
+              <w:rPr>
+                <w:rStyle w:val="Hiperligao"/>
+                <w:noProof/>
+                <w:color w:val="auto"/>
+                <w:u w:val="none"/>
+                <w:lang w:val="en-US"/>
+              </w:rPr>
+            </w:pPr>
+          </w:p>
+        </w:tc>
+        <w:tc>
+          <w:tcPr>
+            <w:tcW w:w="7564" w:type="dxa"/>
+          </w:tcPr>
+          <w:p>
+            <w:pPr>
+              <w:rPr>
+                <w:rStyle w:val="Hiperligao"/>
+                <w:noProof/>
+                <w:color w:val="auto"/>
+                <w:u w:val="none"/>
+                <w:lang w:val="en-US"/>
+              </w:rPr>
+            </w:pPr>
+          </w:p>
+        </w:tc>
+      </w:tr>
+    </w:tbl>
+    <w:p>
+      <w:pPr>
+        <w:rPr>
+          <w:rStyle w:val="Hiperligao"/>
+          <w:noProof/>
+          <w:color w:val="auto"/>
+          <w:u w:val="none"/>
+          <w:lang w:val="en-US"/>
+        </w:rPr>
+      </w:pPr>
+    </w:p>
+    <w:p>
+      <w:pPr>
+        <w:spacing w:after="200"/>
+        <w:jc w:val="left"/>
+        <w:rPr>
+          <w:rStyle w:val="Hiperligao"/>
+          <w:noProof/>
+          <w:color w:val="auto"/>
+          <w:u w:val="none"/>
+          <w:lang w:val="en-US"/>
+        </w:rPr>
+      </w:pPr>
+      <w:r>
+        <w:rPr>
+          <w:rStyle w:val="Hiperligao"/>
+          <w:noProof/>
+          <w:color w:val="auto"/>
+          <w:u w:val="none"/>
+          <w:lang w:val="en-US"/>
+        </w:rPr>
+        <w:br w:type="page"/>
+      </w:r>
+    </w:p>
+    <w:p>
+      <w:pPr>
         <w:rPr>
           <w:rStyle w:val="Hiperligao"/>
           <w:noProof/>
@@ -2887,7 +3474,7 @@
       <w:pPr>
         <w:pStyle w:val="Cabealho1"/>
       </w:pPr>
-      <w:bookmarkStart w:id="0" w:name="_Toc371523056"/>
+      <w:bookmarkStart w:id="0" w:name="_Toc484442665"/>
       <w:r>
         <w:lastRenderedPageBreak/>
         <w:t xml:space="preserve">1. </w:t>
@@ -2897,6 +3484,17 @@
       </w:r>
       <w:bookmarkEnd w:id="0"/>
     </w:p>
+    <w:p>
+      <w:pPr>
+        <w:pStyle w:val="Cabealho2"/>
+        <w:ind w:firstLine="708"/>
+      </w:pPr>
+      <w:bookmarkStart w:id="1" w:name="_Toc484442666"/>
+      <w:r>
+        <w:t>1.1 Contexto e Motivação</w:t>
+      </w:r>
+      <w:bookmarkEnd w:id="1"/>
+    </w:p>
     <w:p/>
     <w:p>
       <w:r>
@@ -2965,19 +3563,7 @@
     </w:p>
     <w:p>
       <w:r>
-        <w:t>Numa perspetiva histórica</w:t>
-      </w:r>
-      <w:r>
-        <w:t xml:space="preserve"> de evolução das HMIs, é importante referenciar que</w:t>
-      </w:r>
-      <w:r>
-        <w:t xml:space="preserve"> por volta de 1945 apareceu</w:t>
-      </w:r>
-      <w:r>
-        <w:t xml:space="preserve"> a primeira interface homem-computador que ficou conhecida como </w:t>
-      </w:r>
-      <w:r>
-        <w:t xml:space="preserve">a era da </w:t>
+        <w:t xml:space="preserve">Numa perspetiva histórica de evolução das HMIs, é importante referenciar que por volta de 1945 apareceu a primeira interface homem-computador que ficou conhecida como a era da </w:t>
       </w:r>
       <w:r>
         <w:rPr>
@@ -2986,18 +3572,12 @@
         <w:t>Batch Interface</w:t>
       </w:r>
       <w:r>
-        <w:t xml:space="preserve">, numa fase em que o poder computacional era escasso e caro, as interfaces eram rudimentares e os utilizadores tinham que se acomodar aos computadores e nunca o contrário. As tecnologias evoluíram, passando por vários processos e transformações, levando a que as interfaces passassem também elas por várias fases como a </w:t>
-      </w:r>
-      <w:r>
-        <w:t>era da linha de comandos e culminando na era das interfaces gráficas como as que conhecemos e utilizamos hoje em dia.</w:t>
-      </w:r>
-    </w:p>
-    <w:p>
-      <w:r>
-        <w:t>As HMIs são, nos dias que correm, utilizadas para os mais variados fins, como por exemplo</w:t>
-      </w:r>
-      <w:r>
-        <w:t xml:space="preserve"> nos automóveis para fornecerem informação ao condutor acerca da viagem, de parâmetros do automóvel, de extras como o ar condicionado ou o rádio, em equipamento médico para fornecer informação acerca do paciente ou do processo/exame para o qual o equipamento foi construído e para permitir alguma ação mediante o estado do paciente, na indústria para fornecer informação sobre um processo de fabrico e para permitir controlo sobre o mesmo.</w:t>
+        <w:t>, numa fase em que o poder computacional era escasso e caro, as interfaces eram rudimentares e os utilizadores tinham que se acomodar aos computadores e nunca o contrário. As tecnologias evoluíram, passando por vários processos e transformações, levando a que as interfaces passassem também elas por várias fases como a era da linha de comandos e culminando na era das interfaces gráficas como as que conhecemos e utilizamos hoje em dia.</w:t>
+      </w:r>
+    </w:p>
+    <w:p>
+      <w:r>
+        <w:t>As HMIs são, nos dias que correm, utilizadas para os mais variados fins, como por exemplo nos automóveis para fornecerem informação ao condutor acerca da viagem, de parâmetros do automóvel, de extras como o ar condicionado ou o rádio, em equipamento médico para fornecer informação acerca do paciente ou do processo/exame para o qual o equipamento foi construído e para permitir alguma ação mediante o estado do paciente, na indústria para fornecer informação sobre um processo de fabrico e para permitir controlo sobre o mesmo.</w:t>
       </w:r>
     </w:p>
     <w:p>
@@ -3025,7 +3605,11 @@
         <w:t xml:space="preserve">O INEGI tem, nos últimos anos, </w:t>
       </w:r>
       <w:r>
-        <w:t xml:space="preserve">participado e consolidado a sua posição como parceiro da indústria nacional e internacional pela larga experiência e reconhecimento em diversas áreas de interesse, entre elas o desenvolvimento de produto, a engenharia industrial e a gestão de projetos de I&amp;I, apresentando uma larga experiência e reconhecimento a nível nacional e internacional em áreas relevantes para o presente projeto como o desenvolvimento de produto, </w:t>
+        <w:t xml:space="preserve">participado e consolidado a sua posição como parceiro da indústria nacional e internacional pela larga experiência e reconhecimento em diversas áreas de interesse, entre elas o desenvolvimento de produto, a engenharia industrial e a gestão de projetos de I&amp;I, apresentando uma larga experiência e reconhecimento a nível nacional e internacional em áreas relevantes para o presente </w:t>
+      </w:r>
+      <w:r>
+        <w:lastRenderedPageBreak/>
+        <w:t xml:space="preserve">projeto como o desenvolvimento de produto, </w:t>
       </w:r>
       <w:r>
         <w:t>Fabrico Aditivo</w:t>
@@ -3036,7 +3620,6 @@
     </w:p>
     <w:p>
       <w:r>
-        <w:lastRenderedPageBreak/>
         <w:t>Assim, este projeto de mestrado visa desenvolver uma interface homem-máquina (HMI)</w:t>
       </w:r>
       <w:r>
@@ -3046,22 +3629,55 @@
         <w:t xml:space="preserve"> web-based</w:t>
       </w:r>
       <w:r>
-        <w:t xml:space="preserve"> para permitir fazer o controlo das funções básicas de um equipamento de fabrico aditivo, assim como monitorização e manipulação dos seus par</w:t>
-      </w:r>
-      <w:r>
-        <w:t>âmetros, munindo o operador de uma ferramenta capaz de fornecer atempadamente toda a informação relativa ao processo de fabrico, assim como ao equipamento em si, e capaz de permitir o controlo do mesmo através de funções para o efeito. Para atingir os objetivos é expect</w:t>
-      </w:r>
-      <w:r>
-        <w:t xml:space="preserve">ável </w:t>
-      </w:r>
-      <w:r>
-        <w:t>que sejam exploradas tecnologias de desenvolvimento web, assim como a possibilidade de integrar tecnologias emergentes e que acrescentem valor, como por exemplo realidade aumentada, ou realidade virtual.</w:t>
+        <w:t xml:space="preserve"> para permitir fazer o controlo das funções básicas de um equipamento de fabrico aditivo, assim como monitorização e manipulação dos seus parâmetros, munindo o operador de uma ferramenta capaz de fornecer atempadamente toda a informação relativa ao processo de fabrico, assim como ao equipamento em si, e capaz de permitir o controlo do mesmo através de funções para o efeito. Para atingir os objetivos é expectável que sejam exploradas tecnologias de desenvolvimento web, assim como a possibilidade de integrar tecnologias emergentes e que acrescentem valor, como por </w:t>
+      </w:r>
+      <w:r>
+        <w:t xml:space="preserve">exemplo realidade aumentada, </w:t>
+      </w:r>
+      <w:r>
+        <w:t>realidade virtual</w:t>
+      </w:r>
+      <w:r>
+        <w:t>, entre outras</w:t>
+      </w:r>
+      <w:r>
+        <w:t>.</w:t>
       </w:r>
     </w:p>
     <w:p/>
     <w:p>
-      <w:r>
-        <w:t>Em termos de planeamento, o projeto decorrerá da seguinte forma:</w:t>
+      <w:pPr>
+        <w:pStyle w:val="Cabealho2"/>
+        <w:ind w:firstLine="708"/>
+      </w:pPr>
+      <w:r>
+        <w:t>1.</w:t>
+      </w:r>
+      <w:r>
+        <w:t>2</w:t>
+      </w:r>
+      <w:r>
+        <w:t xml:space="preserve"> Objetivos</w:t>
+      </w:r>
+    </w:p>
+    <w:p/>
+    <w:p>
+      <w:r>
+        <w:t>A indústria pode beneficiar bastante da evolução tecnológica dos tempos que correm. A automação industrial que por si só tem evoluído bastante, sofre constantemente de uma maior convergência com o mundo das Tecnologias de Informação</w:t>
+      </w:r>
+      <w:r>
+        <w:t xml:space="preserve"> que evolui a vários níveis e com uma grande quantidade de tecnologias a emergir.</w:t>
+      </w:r>
+    </w:p>
+    <w:p>
+      <w:r>
+        <w:t xml:space="preserve">O objetivo macro para este projeto é desenvolver uma HMI orientada ao processo de fabrico </w:t>
+      </w:r>
+      <w:r>
+        <w:t xml:space="preserve">aditivo, no entanto é importante listar sub-objetivos </w:t>
+      </w:r>
+      <w:r>
+        <w:t>que no final irão compor o sistema como um todo:</w:t>
       </w:r>
     </w:p>
     <w:p>
@@ -3069,41 +3685,11 @@
         <w:pStyle w:val="PargrafodaLista"/>
         <w:numPr>
           <w:ilvl w:val="0"/>
-          <w:numId w:val="38"/>
+          <w:numId w:val="44"/>
         </w:numPr>
-        <w:spacing w:after="160" w:line="259" w:lineRule="auto"/>
-        <w:jc w:val="left"/>
-      </w:pPr>
-      <w:r>
-        <w:t>Até 31/05 - Especificação do Projeto</w:t>
-      </w:r>
-    </w:p>
-    <w:p>
-      <w:pPr>
-        <w:pStyle w:val="PargrafodaLista"/>
-        <w:numPr>
-          <w:ilvl w:val="1"/>
-          <w:numId w:val="38"/>
-        </w:numPr>
-        <w:spacing w:after="160" w:line="259" w:lineRule="auto"/>
-        <w:jc w:val="left"/>
-      </w:pPr>
-      <w:r>
-        <w:t>Até 27/05 – Definição dos Casos de Uso</w:t>
-      </w:r>
-    </w:p>
-    <w:p>
-      <w:pPr>
-        <w:pStyle w:val="PargrafodaLista"/>
-        <w:numPr>
-          <w:ilvl w:val="1"/>
-          <w:numId w:val="38"/>
-        </w:numPr>
-        <w:spacing w:after="160" w:line="259" w:lineRule="auto"/>
-        <w:jc w:val="left"/>
-      </w:pPr>
-      <w:r>
-        <w:t>De 28 a 31/05 – Definição de Mockups</w:t>
+      </w:pPr>
+      <w:r>
+        <w:t>Desenvolver HMI Web-based</w:t>
       </w:r>
     </w:p>
     <w:p>
@@ -3111,13 +3697,14 @@
         <w:pStyle w:val="PargrafodaLista"/>
         <w:numPr>
           <w:ilvl w:val="0"/>
-          <w:numId w:val="38"/>
+          <w:numId w:val="44"/>
         </w:numPr>
-        <w:spacing w:after="160" w:line="259" w:lineRule="auto"/>
-        <w:jc w:val="left"/>
-      </w:pPr>
-      <w:r>
-        <w:t>De 1/06 a 15/06 – Estudo do Estado da Arte</w:t>
+      </w:pPr>
+      <w:r>
+        <w:t xml:space="preserve">Explorar tendências recentes do desenvolvimento web, de forma a garantir </w:t>
+      </w:r>
+      <w:r>
+        <w:t>melhores capacidades e um bom desempenho da HMI</w:t>
       </w:r>
     </w:p>
     <w:p>
@@ -3125,13 +3712,11 @@
         <w:pStyle w:val="PargrafodaLista"/>
         <w:numPr>
           <w:ilvl w:val="0"/>
-          <w:numId w:val="38"/>
+          <w:numId w:val="44"/>
         </w:numPr>
-        <w:spacing w:after="160" w:line="259" w:lineRule="auto"/>
-        <w:jc w:val="left"/>
-      </w:pPr>
-      <w:r>
-        <w:t>De 16/06 a 05/07 – Desenvolvimento</w:t>
+      </w:pPr>
+      <w:r>
+        <w:t>Monitorizar parâmetros do equipamento e do processo em tempo real</w:t>
       </w:r>
     </w:p>
     <w:p>
@@ -3139,13 +3724,11 @@
         <w:pStyle w:val="PargrafodaLista"/>
         <w:numPr>
           <w:ilvl w:val="0"/>
-          <w:numId w:val="38"/>
+          <w:numId w:val="44"/>
         </w:numPr>
-        <w:spacing w:after="160" w:line="259" w:lineRule="auto"/>
-        <w:jc w:val="left"/>
-      </w:pPr>
-      <w:r>
-        <w:t>De 06/07 a 12/07 – Relatório e Apresentação</w:t>
+      </w:pPr>
+      <w:r>
+        <w:t>Controlar equipamento</w:t>
       </w:r>
     </w:p>
     <w:p>
@@ -3153,13 +3736,11 @@
         <w:pStyle w:val="PargrafodaLista"/>
         <w:numPr>
           <w:ilvl w:val="0"/>
-          <w:numId w:val="38"/>
+          <w:numId w:val="44"/>
         </w:numPr>
-        <w:spacing w:after="160" w:line="259" w:lineRule="auto"/>
-        <w:jc w:val="left"/>
-      </w:pPr>
-      <w:r>
-        <w:t>De 01/10 a 01/01/2018 – Desenvolvimento</w:t>
+      </w:pPr>
+      <w:r>
+        <w:t>Fornecer vários modos de operação no equipamento</w:t>
       </w:r>
     </w:p>
     <w:p>
@@ -3167,29 +3748,143 @@
         <w:pStyle w:val="PargrafodaLista"/>
         <w:numPr>
           <w:ilvl w:val="0"/>
-          <w:numId w:val="38"/>
+          <w:numId w:val="44"/>
         </w:numPr>
-        <w:spacing w:after="160" w:line="259" w:lineRule="auto"/>
-        <w:jc w:val="left"/>
-      </w:pPr>
-      <w:r>
-        <w:t>De 02/01/2018 a 02/02/2018 – Relatório Final e Apresentação</w:t>
-      </w:r>
-    </w:p>
-    <w:p>
-      <w:pPr>
-        <w:spacing w:after="160" w:line="259" w:lineRule="auto"/>
-        <w:jc w:val="left"/>
-      </w:pPr>
-      <w:r>
-        <w:t>O planeamento delineado corresponde ao seguinte gráfico de Gantt:</w:t>
-      </w:r>
-    </w:p>
+      </w:pPr>
+      <w:r>
+        <w:t>Importar e interpretar GCODE</w:t>
+      </w:r>
+    </w:p>
+    <w:p>
+      <w:pPr>
+        <w:pStyle w:val="PargrafodaLista"/>
+        <w:numPr>
+          <w:ilvl w:val="0"/>
+          <w:numId w:val="44"/>
+        </w:numPr>
+      </w:pPr>
+      <w:r>
+        <w:t>Garantir recolha e armazenamento de dados</w:t>
+      </w:r>
+    </w:p>
+    <w:p>
+      <w:pPr>
+        <w:pStyle w:val="PargrafodaLista"/>
+        <w:numPr>
+          <w:ilvl w:val="0"/>
+          <w:numId w:val="44"/>
+        </w:numPr>
+      </w:pPr>
+      <w:r>
+        <w:t>Permitir visualização de histórico</w:t>
+      </w:r>
+    </w:p>
+    <w:p>
+      <w:pPr>
+        <w:pStyle w:val="PargrafodaLista"/>
+        <w:numPr>
+          <w:ilvl w:val="0"/>
+          <w:numId w:val="44"/>
+        </w:numPr>
+      </w:pPr>
+      <w:r>
+        <w:t>Permitir visualização de imagem da câmara termográfica</w:t>
+      </w:r>
+    </w:p>
+    <w:p>
+      <w:pPr>
+        <w:pStyle w:val="PargrafodaLista"/>
+        <w:numPr>
+          <w:ilvl w:val="0"/>
+          <w:numId w:val="44"/>
+        </w:numPr>
+      </w:pPr>
+      <w:r>
+        <w:t>Explorar a integração de tecnologias de ponta como por exemplo Realidade Aumentada</w:t>
+      </w:r>
+    </w:p>
+    <w:p>
+      <w:pPr>
+        <w:ind w:left="360"/>
+      </w:pPr>
+    </w:p>
+    <w:p>
+      <w:pPr>
+        <w:pStyle w:val="Cabealho2"/>
+        <w:ind w:firstLine="708"/>
+      </w:pPr>
+      <w:bookmarkStart w:id="2" w:name="_Toc484442667"/>
+      <w:r>
+        <w:t>1.</w:t>
+      </w:r>
+      <w:r>
+        <w:t>3</w:t>
+      </w:r>
+      <w:r>
+        <w:t xml:space="preserve"> </w:t>
+      </w:r>
+      <w:bookmarkEnd w:id="2"/>
+      <w:r>
+        <w:t>Problema</w:t>
+      </w:r>
+    </w:p>
+    <w:p/>
+    <w:p>
+      <w:r>
+        <w:t>Dada a contextualização e motivação do projeto, facilmente conseguimos identificar uma clara n</w:t>
+      </w:r>
+      <w:r>
+        <w:t>ecessidade que deve ser suprida com o desenvolvimento do mesmo.</w:t>
+      </w:r>
+    </w:p>
+    <w:p>
+      <w:r>
+        <w:lastRenderedPageBreak/>
+        <w:t>No contexto industrial já existem HMIs para controlo de equipamentos á vários anos, no entanto diferentes processos de fabrico têm diferentes necessidades do ponto de vista do controlo e automação</w:t>
+      </w:r>
+      <w:r>
+        <w:t xml:space="preserve">. Este projeto de mestrado surge no âmbito de um projeto inovador que </w:t>
+      </w:r>
+      <w:r>
+        <w:t>visa</w:t>
+      </w:r>
+      <w:r>
+        <w:t xml:space="preserve"> investigar sobre o processo de fabrico aditivo em ambiente industrial utilizando</w:t>
+      </w:r>
+      <w:r>
+        <w:t xml:space="preserve"> materiais</w:t>
+      </w:r>
+      <w:r>
+        <w:t xml:space="preserve"> termoplásticos para aplicações em alta temperatura e resistência</w:t>
+      </w:r>
+      <w:r>
+        <w:t>, processo este que traz necessidades muito específicas no que diz respeito ao controlo do equipamento e monitorização do processo.</w:t>
+      </w:r>
+    </w:p>
+    <w:p>
+      <w:r>
+        <w:t>Assim, facilmente se identifica como necessidade deste projeto de investigaç</w:t>
+      </w:r>
+      <w:r>
+        <w:t>ão</w:t>
+      </w:r>
+      <w:r>
+        <w:t xml:space="preserve"> o desenvolvimento de uma HMI customizada ao processo de fabrico aditivo em ambiente industrial</w:t>
+      </w:r>
+      <w:r>
+        <w:t>, que permita ao operador controlar o equipamento e monitorizar o processo em tempo real</w:t>
+      </w:r>
+      <w:r>
+        <w:t xml:space="preserve">. </w:t>
+      </w:r>
+      <w:bookmarkStart w:id="3" w:name="_GoBack"/>
+      <w:bookmarkEnd w:id="3"/>
+    </w:p>
+    <w:p/>
     <w:p>
       <w:pPr>
         <w:keepNext/>
-        <w:spacing w:after="160" w:line="259" w:lineRule="auto"/>
-        <w:jc w:val="left"/>
+        <w:jc w:val="center"/>
       </w:pPr>
       <w:r>
         <w:rPr>
@@ -3197,10 +3892,10 @@
           <w:lang w:eastAsia="pt-PT"/>
         </w:rPr>
         <w:drawing>
-          <wp:inline distT="0" distB="0" distL="0" distR="0" wp14:anchorId="5B5E9013" wp14:editId="5D0F7653">
-            <wp:extent cx="6156224" cy="933450"/>
+          <wp:inline distT="0" distB="0" distL="0" distR="0" wp14:anchorId="5B7433F8" wp14:editId="01EE2711">
+            <wp:extent cx="4801270" cy="4467849"/>
             <wp:effectExtent l="0" t="0" r="0" b="0"/>
-            <wp:docPr id="2" name="Imagem 2"/>
+            <wp:docPr id="24" name="Imagem 24"/>
             <wp:cNvGraphicFramePr>
               <a:graphicFrameLocks xmlns:a="http://schemas.openxmlformats.org/drawingml/2006/main" noChangeAspect="1"/>
             </wp:cNvGraphicFramePr>
@@ -3208,7 +3903,7 @@
               <a:graphicData uri="http://schemas.openxmlformats.org/drawingml/2006/picture">
                 <pic:pic xmlns:pic="http://schemas.openxmlformats.org/drawingml/2006/picture">
                   <pic:nvPicPr>
-                    <pic:cNvPr id="2" name="gantt.PNG"/>
+                    <pic:cNvPr id="24" name="arquitetura.PNG"/>
                     <pic:cNvPicPr/>
                   </pic:nvPicPr>
                   <pic:blipFill>
@@ -3226,7 +3921,7 @@
                   <pic:spPr>
                     <a:xfrm>
                       <a:off x="0" y="0"/>
-                      <a:ext cx="6158984" cy="933869"/>
+                      <a:ext cx="4801270" cy="4467849"/>
                     </a:xfrm>
                     <a:prstGeom prst="rect">
                       <a:avLst/>
@@ -3247,56 +3942,54 @@
       <w:r>
         <w:t xml:space="preserve">Figura </w:t>
       </w:r>
-      <w:r>
-        <w:fldChar w:fldCharType="begin"/>
-      </w:r>
-      <w:r>
-        <w:instrText xml:space="preserve"> SEQ Figura \* ARABIC </w:instrText>
-      </w:r>
-      <w:r>
-        <w:fldChar w:fldCharType="separate"/>
-      </w:r>
-      <w:r>
-        <w:rPr>
-          <w:noProof/>
-        </w:rPr>
-        <w:t>1</w:t>
-      </w:r>
-      <w:r>
-        <w:rPr>
-          <w:noProof/>
-        </w:rPr>
-        <w:fldChar w:fldCharType="end"/>
-      </w:r>
-      <w:r>
-        <w:t xml:space="preserve"> - Gantt do Projeto</w:t>
+      <w:fldSimple w:instr=" SEQ Figura \* ARABIC ">
+        <w:r>
+          <w:rPr>
+            <w:noProof/>
+          </w:rPr>
+          <w:t>1</w:t>
+        </w:r>
+      </w:fldSimple>
+      <w:r>
+        <w:t xml:space="preserve"> - HMI para Fabrico Aditivo</w:t>
       </w:r>
     </w:p>
     <w:p/>
+    <w:p>
+      <w:pPr>
+        <w:pStyle w:val="Cabealho2"/>
+        <w:ind w:firstLine="708"/>
+      </w:pPr>
+      <w:bookmarkStart w:id="4" w:name="_Toc484442668"/>
+      <w:r>
+        <w:t>1.</w:t>
+      </w:r>
+      <w:r>
+        <w:t>4</w:t>
+      </w:r>
+      <w:r>
+        <w:t xml:space="preserve"> Estrutura do Documento</w:t>
+      </w:r>
+      <w:bookmarkEnd w:id="4"/>
+    </w:p>
     <w:p/>
     <w:p>
-      <w:bookmarkStart w:id="1" w:name="_GoBack"/>
-      <w:r>
-        <w:t>O presente trabalho encontra-se dividido nos seguintes capítulos:</w:t>
-      </w:r>
-    </w:p>
-    <w:bookmarkEnd w:id="1"/>
-    <w:p/>
+      <w:r>
+        <w:t xml:space="preserve">O presente </w:t>
+      </w:r>
+      <w:r>
+        <w:t>documento</w:t>
+      </w:r>
+      <w:r>
+        <w:t xml:space="preserve"> encontra-se dividido nos seguintes capítulos:</w:t>
+      </w:r>
+    </w:p>
     <w:p>
       <w:pPr>
         <w:autoSpaceDE w:val="0"/>
         <w:autoSpaceDN w:val="0"/>
         <w:adjustRightInd w:val="0"/>
       </w:pPr>
-      <w:r>
-        <w:t xml:space="preserve">Capítulo 1: Onde se realizará uma contextualização do </w:t>
-      </w:r>
-      <w:r>
-        <w:t>projeto</w:t>
-      </w:r>
-      <w:r>
-        <w:t>, apresentando em</w:t>
-      </w:r>
     </w:p>
     <w:p>
       <w:pPr>
@@ -3305,37 +3998,13 @@
         <w:adjustRightInd w:val="0"/>
       </w:pPr>
       <w:r>
-        <w:t>linhas genéricas o</w:t>
-      </w:r>
-      <w:r>
-        <w:t>s</w:t>
-      </w:r>
-      <w:r>
-        <w:t xml:space="preserve"> conceito</w:t>
-      </w:r>
-      <w:r>
-        <w:t>s envolvidos, uma breve perspetiva d</w:t>
-      </w:r>
-      <w:r>
-        <w:t>a</w:t>
-      </w:r>
-      <w:r>
-        <w:t xml:space="preserve"> evolução histórica, em que âmbito surge o projeto</w:t>
-      </w:r>
-      <w:r>
-        <w:t xml:space="preserve">, </w:t>
-      </w:r>
-      <w:r>
-        <w:t xml:space="preserve">quais os objetivos delineados para o mesmo </w:t>
-      </w:r>
-      <w:r>
-        <w:t>e é</w:t>
-      </w:r>
-      <w:r>
-        <w:t xml:space="preserve"> também</w:t>
-      </w:r>
-      <w:r>
-        <w:t xml:space="preserve"> definida a estrutura do documento.</w:t>
+        <w:t xml:space="preserve">Capítulo 1: Onde se realizará uma contextualização do </w:t>
+      </w:r>
+      <w:r>
+        <w:t>projeto</w:t>
+      </w:r>
+      <w:r>
+        <w:t>, apresentando em</w:t>
       </w:r>
     </w:p>
     <w:p>
@@ -3345,13 +4014,26 @@
         <w:adjustRightInd w:val="0"/>
       </w:pPr>
       <w:r>
-        <w:t xml:space="preserve">Capítulo 2: </w:t>
-      </w:r>
-      <w:r>
-        <w:t>Neste capítulo vai se introduzir algumas definições e conceitos importantes para o tema do projeto.</w:t>
-      </w:r>
-      <w:r>
-        <w:t xml:space="preserve"> </w:t>
+        <w:lastRenderedPageBreak/>
+        <w:t>linhas genéricas o</w:t>
+      </w:r>
+      <w:r>
+        <w:t>s</w:t>
+      </w:r>
+      <w:r>
+        <w:t xml:space="preserve"> conceito</w:t>
+      </w:r>
+      <w:r>
+        <w:t xml:space="preserve">s envolvidos, em que âmbito surge o projeto, quais os objetivos delineados para o mesmo, qual o planeamento do projeto </w:t>
+      </w:r>
+      <w:r>
+        <w:t>e é</w:t>
+      </w:r>
+      <w:r>
+        <w:t xml:space="preserve"> também</w:t>
+      </w:r>
+      <w:r>
+        <w:t xml:space="preserve"> definida a estrutura do documento.</w:t>
       </w:r>
     </w:p>
     <w:p>
@@ -3364,7 +4046,7 @@
         <w:t xml:space="preserve">Capítulo </w:t>
       </w:r>
       <w:r>
-        <w:t>3</w:t>
+        <w:t>2</w:t>
       </w:r>
       <w:r>
         <w:t>:</w:t>
@@ -3376,7 +4058,31 @@
         <w:t xml:space="preserve">Consistirá na análise do estado da arte associado ao </w:t>
       </w:r>
       <w:r>
-        <w:t xml:space="preserve">desenvolvimento de HMIs industriais, serão descritos alguns fatores essenciais a ter em consideração no desenvolvimento de HMIs e quais os benefícios de um bom design. Será também abordado o tema de HMIs </w:t>
+        <w:t>desenvolvimento de HMIs industriais</w:t>
+      </w:r>
+      <w:r>
+        <w:t>.</w:t>
+      </w:r>
+      <w:r>
+        <w:t xml:space="preserve"> </w:t>
+      </w:r>
+      <w:r>
+        <w:t>S</w:t>
+      </w:r>
+      <w:r>
+        <w:t xml:space="preserve">erão </w:t>
+      </w:r>
+      <w:r>
+        <w:t xml:space="preserve">introduzidos alguns conceitos importantes, assim como </w:t>
+      </w:r>
+      <w:r>
+        <w:t xml:space="preserve">descritos alguns fatores essenciais a ter em consideração </w:t>
+      </w:r>
+      <w:r>
+        <w:t>para atingir os objetivos do projeto</w:t>
+      </w:r>
+      <w:r>
+        <w:t xml:space="preserve">. Será também abordado o tema de HMIs </w:t>
       </w:r>
       <w:r>
         <w:rPr>
@@ -3385,141 +4091,48 @@
         <w:t>web-based</w:t>
       </w:r>
       <w:r>
-        <w:t xml:space="preserve">, porquê investir em tecnologias web para HMIs, </w:t>
-      </w:r>
-      <w:r>
-        <w:lastRenderedPageBreak/>
-        <w:t xml:space="preserve">quais as vantagens e </w:t>
-      </w:r>
-      <w:r>
-        <w:t>ainda</w:t>
-      </w:r>
-      <w:r>
-        <w:t xml:space="preserve"> alguns casos de sucesso de aplicações de tecnologias emergentes em HMIs. </w:t>
+        <w:t xml:space="preserve">, porquê investir em tecnologias web para HMIs, quais as vantagens e ainda alguns casos de sucesso de aplicações de tecnologias emergentes em HMIs. </w:t>
       </w:r>
     </w:p>
     <w:p/>
-    <w:p/>
-    <w:p/>
-    <w:p>
-      <w:r>
-        <w:t>Introdução…</w:t>
-      </w:r>
-    </w:p>
-    <w:p>
-      <w:r>
-        <w:t>Motivação, c</w:t>
-      </w:r>
-      <w:r>
-        <w:t>ontextualização</w:t>
-      </w:r>
-      <w:r>
-        <w:t>, problema</w:t>
-      </w:r>
-      <w:r>
-        <w:t>…</w:t>
-      </w:r>
-    </w:p>
-    <w:p>
-      <w:r>
-        <w:t>A empresa</w:t>
-      </w:r>
-      <w:r>
-        <w:t xml:space="preserve"> ou organização (se fizer sentido)</w:t>
-      </w:r>
-      <w:r>
-        <w:t>…</w:t>
-      </w:r>
-    </w:p>
-    <w:p>
-      <w:r>
-        <w:t>A</w:t>
-      </w:r>
-      <w:r>
-        <w:t>presentação de objetivos d</w:t>
-      </w:r>
-      <w:r>
-        <w:t>o Projeto</w:t>
-      </w:r>
-      <w:r>
-        <w:t>…</w:t>
-      </w:r>
-    </w:p>
-    <w:p>
-      <w:r>
-        <w:t>Apresentação do planeamento (Gantt mês a mês) do projeto para Até Julho 2017 e Até Fevereiro 2018.</w:t>
-      </w:r>
-    </w:p>
-    <w:p>
-      <w:r>
-        <w:t>O presente trabalho encontra-se</w:t>
-      </w:r>
-      <w:r>
-        <w:t xml:space="preserve"> </w:t>
-      </w:r>
-      <w:r>
-        <w:t>dividido nos seguintes capítulo</w:t>
-      </w:r>
-      <w:r>
-        <w:t>s:</w:t>
-      </w:r>
-    </w:p>
-    <w:p>
-      <w:r>
-        <w:t xml:space="preserve">Capítulo </w:t>
-      </w:r>
-      <w:r>
-        <w:t>2</w:t>
-      </w:r>
-      <w:r>
-        <w:t xml:space="preserve">: </w:t>
-      </w:r>
-      <w:r>
-        <w:t>…</w:t>
-      </w:r>
-    </w:p>
-    <w:p>
-      <w:r>
-        <w:t>Capítulo 3: …</w:t>
-      </w:r>
-    </w:p>
-    <w:p>
-      <w:r>
-        <w:br w:type="page"/>
-      </w:r>
-    </w:p>
     <w:p>
       <w:pPr>
         <w:pStyle w:val="Cabealho1"/>
       </w:pPr>
-      <w:bookmarkStart w:id="2" w:name="_Toc371523057"/>
-      <w:r>
-        <w:lastRenderedPageBreak/>
+      <w:bookmarkStart w:id="5" w:name="_Toc484442669"/>
+      <w:r>
         <w:t xml:space="preserve">2. </w:t>
       </w:r>
       <w:r>
-        <w:t>Definições e Conceitos</w:t>
-      </w:r>
-      <w:bookmarkEnd w:id="2"/>
-    </w:p>
-    <w:p/>
+        <w:t>Estado da Arte</w:t>
+      </w:r>
+      <w:bookmarkEnd w:id="5"/>
+    </w:p>
     <w:p>
       <w:pPr>
         <w:pStyle w:val="Cabealho2"/>
-      </w:pPr>
-      <w:bookmarkStart w:id="3" w:name="_Toc371523058"/>
+        <w:ind w:firstLine="708"/>
+      </w:pPr>
+      <w:bookmarkStart w:id="6" w:name="_Toc484442670"/>
       <w:r>
         <w:t>2.1 Introdução</w:t>
       </w:r>
-      <w:bookmarkEnd w:id="3"/>
-    </w:p>
-    <w:p/>
-    <w:p>
-      <w:r>
-        <w:t>AUTOMAÇÃO</w:t>
-      </w:r>
-    </w:p>
-    <w:p/>
+      <w:bookmarkEnd w:id="6"/>
+    </w:p>
+    <w:p>
+      <w:pPr>
+        <w:pStyle w:val="Cabealho2"/>
+        <w:ind w:firstLine="708"/>
+      </w:pPr>
+      <w:bookmarkStart w:id="7" w:name="_Toc484442671"/>
+      <w:r>
+        <w:t xml:space="preserve">2.2 </w:t>
+      </w:r>
+      <w:r>
+        <w:t>Automação</w:t>
+      </w:r>
+      <w:bookmarkEnd w:id="7"/>
+    </w:p>
     <w:p>
       <w:pPr>
         <w:widowControl w:val="0"/>
@@ -3528,66 +4141,6 @@
         <w:adjustRightInd w:val="0"/>
         <w:spacing w:line="240" w:lineRule="auto"/>
       </w:pPr>
-      <w:r>
-        <w:t xml:space="preserve">O conceito de automação consiste num “processo de controlo e de monitorização de atividades e </w:t>
-      </w:r>
-      <w:r>
-        <w:t>de tarefas de forma autónoma”</w:t>
-      </w:r>
-      <w:r>
-        <w:fldChar w:fldCharType="begin" w:fldLock="1"/>
-      </w:r>
-      <w:r>
-        <w:instrText>ADDIN CSL_CITATION { "citationItems" : [ { "id" : "ITEM-1", "itemData" : { "abstract" : "Nos sistemas de fabrico, a flexibilidade \u00e9 um dos requisitos fundamentais nos processos deprodu\u00e7\u00e3o para as empresas alcan\u00e7arem uma capacidade de resposta diversificada face \u00e0variedade de produtos requeridos no mercado atual. As C\u00e9lulas Flex\u00edveis de Fabrico (CFF)s\u00e3o atualmente dos sistemas de produ\u00e7\u00e3o mais sofisticados para produzir uma grandevariedade de produtos, sem necessitarem da interven\u00e7\u00e3o humana por longos per\u00edodos detempo. A flexibilidade destes sistemas resulta da utiliza\u00e7\u00e3o de aut\u00f3matos e computadores,para controlar e integrar estes processos de produ\u00e7\u00e3o.O presente trabalho teve como objetivo desenvolver e melhorar a CFF que se encontrainstalada na Escola Superior de Tecnologia e Gest\u00e3o de Viseu (ESTGV). No estudo da CFFforam desenvolvidas v\u00e1rias ferramentas de software e hardware para integrar e controlar todosos equipamentos de automa\u00e7\u00e3o da c\u00e9lula, nomeadamente, os rob\u00f4s industriais e as m\u00e1quinasferramenta de Controlo Num\u00e9rico Computorizado (CNC). Nas ferramentas desenvolvidasimplementou-se um sistema de toler\u00e2ncia a falhas e avarias, para garantir mais autonomia \u00e0c\u00e9lula e assim diminuir a interven\u00e7\u00e3o humana. Foram tamb\u00e9m implementados sistemas dealarmes para a dete\u00e7\u00e3o e registo de intrus\u00f5es e falhas ocorridas na CFF.Desenvolveu-se uma p\u00e1gina web com fun\u00e7\u00f5es de Human Machine Interface (HMI) quepossibilita o controlo e a monitoriza\u00e7\u00e3o em tempo real da CFF. Esta p\u00e1gina permite verificaro desempenho de cada processo, os alarmes e avisos registados durante a fase de produ\u00e7\u00e3o dac\u00e9lula. Tamb\u00e9m permite efetuar opera\u00e7\u00f5es de controlo de produ\u00e7\u00e3o e manuten\u00e7\u00e3o.Por \u00faltimo, para aumentar a flexibilidade da c\u00e9lula, desenvolveu-se uma ferramenta desoftware que permite o envio de mensagens de texto para um telem\u00f3vel, sempre que ocorremfalhas ou avarias na CFF. In manufacturing systems, flexibility is one of the fundamental requirements in productionprocesses for companies to achieve a diversified capacity of answer, regarding the variety ofproducts required by atual market. The Flexible Manufacturing Cells (FMC) are presently themost sophisticated production systems to produce a wide range of products without need ofhuman intervention during long periods of time. The flexibility of these systems results fromthe use of logic controllers and computers to control and integrate these production processes.This study aimed to develop and improve the FMC which is installed in the School ofTechnology and Management Viseu (ESTGV). On the FMC study have been develope\u2026", "author" : [ { "dropping-particle" : "de", "family" : "Carvalho", "given" : "Ana Isabel Rodrigues", "non-dropping-particle" : "", "parse-names" : false, "suffix" : "" }, { "dropping-particle" : "", "family" : "Ferrolho", "given" : "Ant\u00f3nio Manuel Pereira", "non-dropping-particle" : "", "parse-names" : false, "suffix" : "" } ], "id" : "ITEM-1", "issued" : { "date-parts" : [ [ "2016" ] ] }, "language" : "Portuguese", "title" : "Desenvolvimento e melhoramento da C\u00e9lula Flex\u00edvel de Fabrico da ESTGV", "type" : "thesis" }, "locator" : "3", "uris" : [ "http://www.mendeley.com/documents/?uuid=95681e68-61f7-42af-a853-e9ee86a51cfb" ] } ], "mendeley" : { "formattedCitation" : "(Carvalho &amp; Ferrolho, 2016, p. 3)", "plainTextFormattedCitation" : "(Carvalho &amp; Ferrolho, 2016, p. 3)", "previouslyFormattedCitation" : "(Carvalho &amp; Ferrolho, 2016, p. 3)" }, "properties" : { "noteIndex" : 0 }, "schema" : "https://github.com/citation-style-language/schema/raw/master/csl-citation.json" }</w:instrText>
-      </w:r>
-      <w:r>
-        <w:fldChar w:fldCharType="separate"/>
-      </w:r>
-      <w:r>
-        <w:rPr>
-          <w:noProof/>
-        </w:rPr>
-        <w:t>(Carvalho &amp; Ferrolho, 2016, p. 3)</w:t>
-      </w:r>
-      <w:r>
-        <w:fldChar w:fldCharType="end"/>
-      </w:r>
-      <w:r>
-        <w:t xml:space="preserve">, </w:t>
-      </w:r>
-      <w:r>
-        <w:t>ou seja, na implementação da automação em ambiente industrial procura-se reduzir ao máximo, ou em alguns casos substituir, a intervenção humana por sistemas automáticos</w:t>
-      </w:r>
-      <w:r>
-        <w:t xml:space="preserve"> </w:t>
-      </w:r>
-      <w:r>
-        <w:fldChar w:fldCharType="begin" w:fldLock="1"/>
-      </w:r>
-      <w:r>
-        <w:instrText>ADDIN CSL_CITATION { "citationItems" : [ { "id" : "ITEM-1", "itemData" : { "author" : [ { "dropping-particle" : "", "family" : "Dorf", "given" : "Richard C.", "non-dropping-particle" : "", "parse-names" : false, "suffix" : "" }, { "dropping-particle" : "", "family" : "Bishop", "given" : "Robert H.", "non-dropping-particle" : "", "parse-names" : false, "suffix" : "" } ], "id" : "ITEM-1", "issued" : { "date-parts" : [ [ "2010" ] ] }, "title" : "Modern Control Systems", "type" : "book" }, "locator" : "7", "uris" : [ "http://www.mendeley.com/documents/?uuid=74d62d3a-53b4-4574-9ca5-5b2b2c068e7f" ] } ], "mendeley" : { "formattedCitation" : "(Dorf &amp; Bishop, 2010, p. 7)", "plainTextFormattedCitation" : "(Dorf &amp; Bishop, 2010, p. 7)", "previouslyFormattedCitation" : "(Dorf &amp; Bishop, 2010, p. 7)" }, "properties" : { "noteIndex" : 0 }, "schema" : "https://github.com/citation-style-language/schema/raw/master/csl-citation.json" }</w:instrText>
-      </w:r>
-      <w:r>
-        <w:fldChar w:fldCharType="separate"/>
-      </w:r>
-      <w:r>
-        <w:rPr>
-          <w:noProof/>
-        </w:rPr>
-        <w:t>(Dorf &amp; Bishop, 2010, p. 7)</w:t>
-      </w:r>
-      <w:r>
-        <w:fldChar w:fldCharType="end"/>
-      </w:r>
-      <w:r>
-        <w:t xml:space="preserve"> que podem incluir partes mecânicas, elétricas ou eletrónicas e são apoiados por meios computacionais para operar </w:t>
-      </w:r>
-      <w:r>
-        <w:t>e controlar equipamentos (como máquin</w:t>
-      </w:r>
-      <w:r>
-        <w:t>as, processos em fábricas, etc) e desta forma obter um aumento de produtividade e redução de custos de produção.</w:t>
-      </w:r>
     </w:p>
     <w:p>
       <w:pPr>
@@ -3597,6 +4150,54 @@
         <w:adjustRightInd w:val="0"/>
         <w:spacing w:line="240" w:lineRule="auto"/>
       </w:pPr>
+      <w:r>
+        <w:t>A</w:t>
+      </w:r>
+      <w:r>
+        <w:t xml:space="preserve"> automação consiste num “processo de controlo e de monitorização de atividades e de tarefas de forma autónoma”</w:t>
+      </w:r>
+      <w:r>
+        <w:fldChar w:fldCharType="begin" w:fldLock="1"/>
+      </w:r>
+      <w:r>
+        <w:instrText>ADDIN CSL_CITATION { "citationItems" : [ { "id" : "ITEM-1", "itemData" : { "abstract" : "Nos sistemas de fabrico, a flexibilidade \u00e9 um dos requisitos fundamentais nos processos deprodu\u00e7\u00e3o para as empresas alcan\u00e7arem uma capacidade de resposta diversificada face \u00e0variedade de produtos requeridos no mercado atual. As C\u00e9lulas Flex\u00edveis de Fabrico (CFF)s\u00e3o atualmente dos sistemas de produ\u00e7\u00e3o mais sofisticados para produzir uma grandevariedade de produtos, sem necessitarem da interven\u00e7\u00e3o humana por longos per\u00edodos detempo. A flexibilidade destes sistemas resulta da utiliza\u00e7\u00e3o de aut\u00f3matos e computadores,para controlar e integrar estes processos de produ\u00e7\u00e3o.O presente trabalho teve como objetivo desenvolver e melhorar a CFF que se encontrainstalada na Escola Superior de Tecnologia e Gest\u00e3o de Viseu (ESTGV). No estudo da CFFforam desenvolvidas v\u00e1rias ferramentas de software e hardware para integrar e controlar todosos equipamentos de automa\u00e7\u00e3o da c\u00e9lula, nomeadamente, os rob\u00f4s industriais e as m\u00e1quinasferramenta de Controlo Num\u00e9rico Computorizado (CNC). Nas ferramentas desenvolvidasimplementou-se um sistema de toler\u00e2ncia a falhas e avarias, para garantir mais autonomia \u00e0c\u00e9lula e assim diminuir a interven\u00e7\u00e3o humana. Foram tamb\u00e9m implementados sistemas dealarmes para a dete\u00e7\u00e3o e registo de intrus\u00f5es e falhas ocorridas na CFF.Desenvolveu-se uma p\u00e1gina web com fun\u00e7\u00f5es de Human Machine Interface (HMI) quepossibilita o controlo e a monitoriza\u00e7\u00e3o em tempo real da CFF. Esta p\u00e1gina permite verificaro desempenho de cada processo, os alarmes e avisos registados durante a fase de produ\u00e7\u00e3o dac\u00e9lula. Tamb\u00e9m permite efetuar opera\u00e7\u00f5es de controlo de produ\u00e7\u00e3o e manuten\u00e7\u00e3o.Por \u00faltimo, para aumentar a flexibilidade da c\u00e9lula, desenvolveu-se uma ferramenta desoftware que permite o envio de mensagens de texto para um telem\u00f3vel, sempre que ocorremfalhas ou avarias na CFF. In manufacturing systems, flexibility is one of the fundamental requirements in productionprocesses for companies to achieve a diversified capacity of answer, regarding the variety ofproducts required by atual market. The Flexible Manufacturing Cells (FMC) are presently themost sophisticated production systems to produce a wide range of products without need ofhuman intervention during long periods of time. The flexibility of these systems results fromthe use of logic controllers and computers to control and integrate these production processes.This study aimed to develop and improve the FMC which is installed in the School ofTechnology and Management Viseu (ESTGV). On the FMC study have been develope\u2026", "author" : [ { "dropping-particle" : "de", "family" : "Carvalho", "given" : "Ana Isabel Rodrigues", "non-dropping-particle" : "", "parse-names" : false, "suffix" : "" }, { "dropping-particle" : "", "family" : "Ferrolho", "given" : "Ant\u00f3nio Manuel Pereira", "non-dropping-particle" : "", "parse-names" : false, "suffix" : "" } ], "id" : "ITEM-1", "issued" : { "date-parts" : [ [ "2016" ] ] }, "language" : "Portuguese", "title" : "Desenvolvimento e melhoramento da C\u00e9lula Flex\u00edvel de Fabrico da ESTGV", "type" : "thesis" }, "locator" : "3", "uris" : [ "http://www.mendeley.com/documents/?uuid=95681e68-61f7-42af-a853-e9ee86a51cfb" ] } ], "mendeley" : { "formattedCitation" : "(Carvalho &amp; Ferrolho, 2016, p. 3)", "plainTextFormattedCitation" : "(Carvalho &amp; Ferrolho, 2016, p. 3)", "previouslyFormattedCitation" : "(Carvalho &amp; Ferrolho, 2016, p. 3)" }, "properties" : { "noteIndex" : 0 }, "schema" : "https://github.com/citation-style-language/schema/raw/master/csl-citation.json" }</w:instrText>
+      </w:r>
+      <w:r>
+        <w:fldChar w:fldCharType="separate"/>
+      </w:r>
+      <w:r>
+        <w:rPr>
+          <w:noProof/>
+        </w:rPr>
+        <w:t>(Carvalho &amp; Ferrolho, 2016, p. 3)</w:t>
+      </w:r>
+      <w:r>
+        <w:fldChar w:fldCharType="end"/>
+      </w:r>
+      <w:r>
+        <w:t xml:space="preserve">, ou seja, na implementação da automação em ambiente industrial procura-se reduzir ao máximo, ou em alguns casos substituir, a intervenção humana por sistemas automáticos </w:t>
+      </w:r>
+      <w:r>
+        <w:fldChar w:fldCharType="begin" w:fldLock="1"/>
+      </w:r>
+      <w:r>
+        <w:instrText>ADDIN CSL_CITATION { "citationItems" : [ { "id" : "ITEM-1", "itemData" : { "author" : [ { "dropping-particle" : "", "family" : "Dorf", "given" : "Richard C.", "non-dropping-particle" : "", "parse-names" : false, "suffix" : "" }, { "dropping-particle" : "", "family" : "Bishop", "given" : "Robert H.", "non-dropping-particle" : "", "parse-names" : false, "suffix" : "" } ], "id" : "ITEM-1", "issued" : { "date-parts" : [ [ "2010" ] ] }, "title" : "Modern Control Systems", "type" : "book" }, "locator" : "7", "uris" : [ "http://www.mendeley.com/documents/?uuid=74d62d3a-53b4-4574-9ca5-5b2b2c068e7f" ] } ], "mendeley" : { "formattedCitation" : "(Dorf &amp; Bishop, 2010, p. 7)", "plainTextFormattedCitation" : "(Dorf &amp; Bishop, 2010, p. 7)", "previouslyFormattedCitation" : "(Dorf &amp; Bishop, 2010, p. 7)" }, "properties" : { "noteIndex" : 0 }, "schema" : "https://github.com/citation-style-language/schema/raw/master/csl-citation.json" }</w:instrText>
+      </w:r>
+      <w:r>
+        <w:fldChar w:fldCharType="separate"/>
+      </w:r>
+      <w:r>
+        <w:rPr>
+          <w:noProof/>
+        </w:rPr>
+        <w:t>(Dorf &amp; Bishop, 2010, p. 7)</w:t>
+      </w:r>
+      <w:r>
+        <w:fldChar w:fldCharType="end"/>
+      </w:r>
+      <w:r>
+        <w:t xml:space="preserve"> que podem incluir partes mecânicas, elétricas ou eletrónicas e são apoiados por meios computacionais para operar e controlar equipamentos (como máquinas, processos em fábricas, etc) e desta forma obter um aumento de produtividade e redução de custos de produção.</w:t>
+      </w:r>
     </w:p>
     <w:p>
       <w:pPr>
@@ -3606,9 +4207,6 @@
         <w:adjustRightInd w:val="0"/>
         <w:spacing w:line="240" w:lineRule="auto"/>
       </w:pPr>
-      <w:r>
-        <w:t>História da Automação</w:t>
-      </w:r>
     </w:p>
     <w:p>
       <w:pPr>
@@ -3617,7 +4215,18 @@
         <w:autoSpaceDN w:val="0"/>
         <w:adjustRightInd w:val="0"/>
         <w:spacing w:line="240" w:lineRule="auto"/>
-      </w:pPr>
+        <w:rPr>
+          <w:b/>
+          <w:u w:val="single"/>
+        </w:rPr>
+      </w:pPr>
+      <w:r>
+        <w:rPr>
+          <w:b/>
+          <w:u w:val="single"/>
+        </w:rPr>
+        <w:t>História da Automação</w:t>
+      </w:r>
     </w:p>
     <w:p>
       <w:pPr>
@@ -3627,39 +4236,6 @@
         <w:adjustRightInd w:val="0"/>
         <w:spacing w:line="240" w:lineRule="auto"/>
       </w:pPr>
-      <w:r>
-        <w:t xml:space="preserve">Desde há muito tempo que o ser humano procura automatizar atividades que inicialmente </w:t>
-      </w:r>
-      <w:r>
-        <w:t>eram</w:t>
-      </w:r>
-      <w:r>
-        <w:t xml:space="preserve"> manuais. As primeiras iniciativas ocorreram ainda na pré-história com invenções como a roda, moinhos de vento ou rodas de água que permitiram economizar esforço, tempo e recursos através de soluç</w:t>
-      </w:r>
-      <w:r>
-        <w:t xml:space="preserve">ões criativas </w:t>
-      </w:r>
-      <w:r>
-        <w:fldChar w:fldCharType="begin" w:fldLock="1"/>
-      </w:r>
-      <w:r>
-        <w:instrText>ADDIN CSL_CITATION { "citationItems" : [ { "id" : "ITEM-1", "itemData" : { "abstract" : "Nesta disserta\u00e7\u00e3o consta a apresenta\u00e7\u00e3o de um sistema que permite o controlo e monitoriza\u00e7\u00e3o de um sistema de abastecimento de \u00e1gua para fins de rega.Inicialmente, come\u00e7a por ser feita uma introdu\u00e7\u00e3o acerca dos PLC\u2019s e a sua utiliza\u00e7\u00e3o nas diversas \u00e1reas. Segue-se uma descri\u00e7\u00e3o dos objectivos, assim como os factores que levaram \u00e0 realiza\u00e7\u00e3o deste projecto. Termina-se o cap\u00edtulo com a apresenta\u00e7\u00e3o da estrutura utilizada nesta disserta\u00e7\u00e3o.No cap\u00edtulo seguinte \u00e9 apresentado o conceito geral dos PLC\u2019s. Ainda dentro do mesmo cap\u00edtulo, segue-se a evolu\u00e7\u00e3o hist\u00f3rica ao longo dos anos, a descri\u00e7\u00e3o, a explica\u00e7\u00e3o dos diversos tipos de PLC\u2019s e suas partes constituintes. O cap\u00edtulo termina com a apresenta\u00e7\u00e3o e an\u00e1lise das diferentes linguagens de programa\u00e7\u00e3o existentes.No terceiro cap\u00edtulo \u00e9 apresentado o conceito geral do sistema. Posteriormente, \u00e9 apresentado o hardware e software utilizados para a conclus\u00e3o do projecto. Finaliza-se o cap\u00edtulo com a apresenta\u00e7\u00e3o detalhada do sistema e eventuais melhorias futuras do mesmo.A disserta\u00e7\u00e3o termina com coment\u00e1rios e conclus\u00f5es relativamente \u00e0 realiza\u00e7\u00e3o deste projecto e trabalho, assim como a devida bibliografia e anexos referentes ao mesmo. ", "author" : [ { "dropping-particle" : "", "family" : "Soares", "given" : "Tiago Andr\u00e9 Coelho", "non-dropping-particle" : "", "parse-names" : false, "suffix" : "" }, { "dropping-particle" : "", "family" : "Mariano", "given" : "S\u00edlvio Jos\u00e9 Pinto Sim\u00f5es", "non-dropping-particle" : "", "parse-names" : false, "suffix" : "" } ], "id" : "ITEM-1", "issued" : { "date-parts" : [ [ "2012" ] ] }, "language" : "Portuguese", "title" : "Controlo e automa\u00e7\u00e3o: sistema de rega inteligente", "type" : "article" }, "uris" : [ "http://www.mendeley.com/documents/?uuid=e4c4e68e-248b-4281-a030-b5a9f63026aa" ] } ], "mendeley" : { "formattedCitation" : "(Soares &amp; Mariano, 2012)", "plainTextFormattedCitation" : "(Soares &amp; Mariano, 2012)" }, "properties" : { "noteIndex" : 0 }, "schema" : "https://github.com/citation-style-language/schema/raw/master/csl-citation.json" }</w:instrText>
-      </w:r>
-      <w:r>
-        <w:fldChar w:fldCharType="separate"/>
-      </w:r>
-      <w:r>
-        <w:rPr>
-          <w:noProof/>
-        </w:rPr>
-        <w:t>(Soares &amp; Mariano, 2012)</w:t>
-      </w:r>
-      <w:r>
-        <w:fldChar w:fldCharType="end"/>
-      </w:r>
-      <w:r>
-        <w:t xml:space="preserve">. </w:t>
-      </w:r>
     </w:p>
     <w:p>
       <w:pPr>
@@ -3670,10 +4246,40 @@
         <w:spacing w:line="240" w:lineRule="auto"/>
       </w:pPr>
       <w:r>
-        <w:t xml:space="preserve">Mais tarde, por alturas do século XVIII, </w:t>
-      </w:r>
-      <w:r>
-        <w:t xml:space="preserve">naquela que ficou conhecida como a Revolução Industrial assistiu-se a uma </w:t>
+        <w:t xml:space="preserve">Desde há muito tempo que o ser humano procura automatizar atividades que inicialmente eram manuais. As primeiras iniciativas ocorreram ainda na pré-história com invenções como a roda, moinhos de vento ou rodas de água que permitiram economizar esforço, tempo e recursos através de soluções criativas </w:t>
+      </w:r>
+      <w:r>
+        <w:fldChar w:fldCharType="begin" w:fldLock="1"/>
+      </w:r>
+      <w:r>
+        <w:instrText>ADDIN CSL_CITATION { "citationItems" : [ { "id" : "ITEM-1", "itemData" : { "abstract" : "Nesta disserta\u00e7\u00e3o consta a apresenta\u00e7\u00e3o de um sistema que permite o controlo e monitoriza\u00e7\u00e3o de um sistema de abastecimento de \u00e1gua para fins de rega.Inicialmente, come\u00e7a por ser feita uma introdu\u00e7\u00e3o acerca dos PLC\u2019s e a sua utiliza\u00e7\u00e3o nas diversas \u00e1reas. Segue-se uma descri\u00e7\u00e3o dos objectivos, assim como os factores que levaram \u00e0 realiza\u00e7\u00e3o deste projecto. Termina-se o cap\u00edtulo com a apresenta\u00e7\u00e3o da estrutura utilizada nesta disserta\u00e7\u00e3o.No cap\u00edtulo seguinte \u00e9 apresentado o conceito geral dos PLC\u2019s. Ainda dentro do mesmo cap\u00edtulo, segue-se a evolu\u00e7\u00e3o hist\u00f3rica ao longo dos anos, a descri\u00e7\u00e3o, a explica\u00e7\u00e3o dos diversos tipos de PLC\u2019s e suas partes constituintes. O cap\u00edtulo termina com a apresenta\u00e7\u00e3o e an\u00e1lise das diferentes linguagens de programa\u00e7\u00e3o existentes.No terceiro cap\u00edtulo \u00e9 apresentado o conceito geral do sistema. Posteriormente, \u00e9 apresentado o hardware e software utilizados para a conclus\u00e3o do projecto. Finaliza-se o cap\u00edtulo com a apresenta\u00e7\u00e3o detalhada do sistema e eventuais melhorias futuras do mesmo.A disserta\u00e7\u00e3o termina com coment\u00e1rios e conclus\u00f5es relativamente \u00e0 realiza\u00e7\u00e3o deste projecto e trabalho, assim como a devida bibliografia e anexos referentes ao mesmo. ", "author" : [ { "dropping-particle" : "", "family" : "Soares", "given" : "Tiago Andr\u00e9 Coelho", "non-dropping-particle" : "", "parse-names" : false, "suffix" : "" }, { "dropping-particle" : "", "family" : "Mariano", "given" : "S\u00edlvio Jos\u00e9 Pinto Sim\u00f5es", "non-dropping-particle" : "", "parse-names" : false, "suffix" : "" } ], "id" : "ITEM-1", "issued" : { "date-parts" : [ [ "2012" ] ] }, "language" : "Portuguese", "title" : "Controlo e automa\u00e7\u00e3o: sistema de rega inteligente", "type" : "article" }, "uris" : [ "http://www.mendeley.com/documents/?uuid=e4c4e68e-248b-4281-a030-b5a9f63026aa" ] } ], "mendeley" : { "formattedCitation" : "(Soares &amp; Mariano, 2012)", "plainTextFormattedCitation" : "(Soares &amp; Mariano, 2012)", "previouslyFormattedCitation" : "(Soares &amp; Mariano, 2012)" }, "properties" : { "noteIndex" : 0 }, "schema" : "https://github.com/citation-style-language/schema/raw/master/csl-citation.json" }</w:instrText>
+      </w:r>
+      <w:r>
+        <w:fldChar w:fldCharType="separate"/>
+      </w:r>
+      <w:r>
+        <w:rPr>
+          <w:noProof/>
+        </w:rPr>
+        <w:t>(Soares &amp; Mariano, 2012)</w:t>
+      </w:r>
+      <w:r>
+        <w:fldChar w:fldCharType="end"/>
+      </w:r>
+      <w:r>
+        <w:t xml:space="preserve">. </w:t>
+      </w:r>
+    </w:p>
+    <w:p>
+      <w:pPr>
+        <w:widowControl w:val="0"/>
+        <w:autoSpaceDE w:val="0"/>
+        <w:autoSpaceDN w:val="0"/>
+        <w:adjustRightInd w:val="0"/>
+        <w:spacing w:line="240" w:lineRule="auto"/>
+      </w:pPr>
+      <w:r>
+        <w:t xml:space="preserve">Mais tarde, por alturas do século XVIII, naquela que ficou conhecida como a Revolução Industrial assistiu-se a uma </w:t>
       </w:r>
       <w:r>
         <w:rPr>
@@ -3720,8 +4326,9 @@
           <w:noProof/>
           <w:lang w:eastAsia="pt-PT"/>
         </w:rPr>
+        <w:lastRenderedPageBreak/>
         <w:drawing>
-          <wp:inline distT="0" distB="0" distL="0" distR="0" wp14:anchorId="61F2C2BD" wp14:editId="56BD5C41">
+          <wp:inline distT="0" distB="0" distL="0" distR="0" wp14:anchorId="6D7460D1" wp14:editId="24B31D9A">
             <wp:extent cx="5502910" cy="2042160"/>
             <wp:effectExtent l="0" t="0" r="0" b="0"/>
             <wp:docPr id="3" name="Imagem 3"/>
@@ -3771,68 +4378,164 @@
       <w:r>
         <w:t xml:space="preserve">Figura </w:t>
       </w:r>
-      <w:r>
-        <w:fldChar w:fldCharType="begin"/>
-      </w:r>
-      <w:r>
-        <w:instrText xml:space="preserve"> SEQ Figura \* ARABIC </w:instrText>
-      </w:r>
-      <w:r>
-        <w:fldChar w:fldCharType="separate"/>
-      </w:r>
+      <w:fldSimple w:instr=" SEQ Figura \* ARABIC ">
+        <w:r>
+          <w:rPr>
+            <w:noProof/>
+          </w:rPr>
+          <w:t>2</w:t>
+        </w:r>
+      </w:fldSimple>
+      <w:r>
+        <w:t xml:space="preserve"> - Linha de montagem de Henry Ford</w:t>
+      </w:r>
+    </w:p>
+    <w:p/>
+    <w:p>
+      <w:r>
+        <w:t xml:space="preserve">Nos anos Pós 2ª Guerra Mundial, por volta dos anos 50, surgem máquinas de comando numérico na produção (CNC) que permitem a produção de peças de grande complexidade e de alta precisão. </w:t>
+      </w:r>
+    </w:p>
+    <w:p>
+      <w:r>
+        <w:t xml:space="preserve">Em 1968 acontece um dos pontos mais relevantes da história da automação, com o aparecimento do </w:t>
+      </w:r>
+      <w:r>
+        <w:rPr>
+          <w:u w:val="single"/>
+        </w:rPr>
+        <w:t>primeiro Controlador Lógico Programável</w:t>
+      </w:r>
+      <w:r>
+        <w:t>, conhecido como PLC, por Dick Morley.</w:t>
+      </w:r>
+    </w:p>
+    <w:p>
+      <w:r>
+        <w:t>Desde então assistiu-se a uma tentativa de normalização das comunicações entre PLCs e a uma integração de sistemas mecânicos, sistemas de controlo de processos e sistemas informáticos.</w:t>
+      </w:r>
+    </w:p>
+    <w:p>
+      <w:r>
+        <w:t>A automação evoluiu, disseminou-se, e é hoje aplicada em várias áreas ou setores da sociedade, sendo composta por vários ramos de aplicabilidade como por exemplo a automação industrial, a automação comercial ou a automação residencial.</w:t>
+      </w:r>
+    </w:p>
+    <w:p/>
+    <w:p>
+      <w:pPr>
+        <w:keepNext/>
+      </w:pPr>
       <w:r>
         <w:rPr>
           <w:noProof/>
-        </w:rPr>
-        <w:t>2</w:t>
-      </w:r>
-      <w:r>
-        <w:rPr>
-          <w:noProof/>
-        </w:rPr>
-        <w:fldChar w:fldCharType="end"/>
-      </w:r>
-      <w:r>
-        <w:t xml:space="preserve"> - Linha de montagem de Henry Ford</w:t>
-      </w:r>
-    </w:p>
-    <w:p/>
-    <w:p>
-      <w:r>
-        <w:lastRenderedPageBreak/>
-        <w:t xml:space="preserve">Nos anos Pós 2ª Guerra Mundial, por volta dos anos 50, surgem máquinas de comando numérico na produção (CNC) que permitem a produção de peças de grande complexidade e de alta precisão. </w:t>
-      </w:r>
-    </w:p>
-    <w:p>
-      <w:r>
-        <w:t xml:space="preserve">Em 1968 acontece um dos pontos mais relevantes da história da automação, com o aparecimento do </w:t>
-      </w:r>
-      <w:r>
-        <w:rPr>
-          <w:u w:val="single"/>
-        </w:rPr>
-        <w:t>primeiro Controlador Lógico Programável</w:t>
-      </w:r>
-      <w:r>
-        <w:t>, conhecido como PLC, por Dick Morley.</w:t>
-      </w:r>
-    </w:p>
-    <w:p>
-      <w:r>
-        <w:t>Desde então assistiu-se a uma tentativa de normalização das comunicações entre PLCs e a uma integração de sistemas mecânicos, sistemas de controlo de processos e sistemas informáticos.</w:t>
-      </w:r>
-    </w:p>
-    <w:p>
-      <w:r>
-        <w:t>A automação evoluiu, disseminou-se, e é hoje aplicada em várias áreas ou setores da sociedade</w:t>
-      </w:r>
-      <w:r>
-        <w:t>, sendo composta por vários ramos de aplicabilidade como por exemplo a automação industrial, a automação comercial ou a automação residencial.</w:t>
-      </w:r>
-    </w:p>
-    <w:p/>
-    <w:p>
-      <w:pPr>
+          <w:lang w:eastAsia="pt-PT"/>
+        </w:rPr>
+        <w:drawing>
+          <wp:inline distT="0" distB="0" distL="0" distR="0" wp14:anchorId="2DCFE8FE" wp14:editId="77A5A33F">
+            <wp:extent cx="5502910" cy="2751455"/>
+            <wp:effectExtent l="0" t="0" r="0" b="0"/>
+            <wp:docPr id="2" name="Imagem 2"/>
+            <wp:cNvGraphicFramePr>
+              <a:graphicFrameLocks xmlns:a="http://schemas.openxmlformats.org/drawingml/2006/main" noChangeAspect="1"/>
+            </wp:cNvGraphicFramePr>
+            <a:graphic xmlns:a="http://schemas.openxmlformats.org/drawingml/2006/main">
+              <a:graphicData uri="http://schemas.openxmlformats.org/drawingml/2006/picture">
+                <pic:pic xmlns:pic="http://schemas.openxmlformats.org/drawingml/2006/picture">
+                  <pic:nvPicPr>
+                    <pic:cNvPr id="2" name="automacao-industrial-600x300.jpg"/>
+                    <pic:cNvPicPr/>
+                  </pic:nvPicPr>
+                  <pic:blipFill>
+                    <a:blip r:embed="rId14">
+                      <a:extLst>
+                        <a:ext uri="{28A0092B-C50C-407E-A947-70E740481C1C}">
+                          <a14:useLocalDpi xmlns:a14="http://schemas.microsoft.com/office/drawing/2010/main" val="0"/>
+                        </a:ext>
+                      </a:extLst>
+                    </a:blip>
+                    <a:stretch>
+                      <a:fillRect/>
+                    </a:stretch>
+                  </pic:blipFill>
+                  <pic:spPr>
+                    <a:xfrm>
+                      <a:off x="0" y="0"/>
+                      <a:ext cx="5502910" cy="2751455"/>
+                    </a:xfrm>
+                    <a:prstGeom prst="rect">
+                      <a:avLst/>
+                    </a:prstGeom>
+                  </pic:spPr>
+                </pic:pic>
+              </a:graphicData>
+            </a:graphic>
+          </wp:inline>
+        </w:drawing>
+      </w:r>
+    </w:p>
+    <w:p>
+      <w:pPr>
+        <w:pStyle w:val="Legenda"/>
+        <w:jc w:val="center"/>
+      </w:pPr>
+      <w:r>
+        <w:t xml:space="preserve">Figura </w:t>
+      </w:r>
+      <w:fldSimple w:instr=" SEQ Figura \* ARABIC ">
+        <w:r>
+          <w:rPr>
+            <w:noProof/>
+          </w:rPr>
+          <w:t>3</w:t>
+        </w:r>
+      </w:fldSimple>
+      <w:r>
+        <w:t xml:space="preserve"> - Automação na indústria</w:t>
+      </w:r>
+    </w:p>
+    <w:p>
+      <w:pPr>
+        <w:widowControl w:val="0"/>
+        <w:autoSpaceDE w:val="0"/>
+        <w:autoSpaceDN w:val="0"/>
+        <w:adjustRightInd w:val="0"/>
+        <w:spacing w:line="240" w:lineRule="auto"/>
+      </w:pPr>
+    </w:p>
+    <w:p>
+      <w:pPr>
+        <w:widowControl w:val="0"/>
+        <w:autoSpaceDE w:val="0"/>
+        <w:autoSpaceDN w:val="0"/>
+        <w:adjustRightInd w:val="0"/>
+        <w:spacing w:line="240" w:lineRule="auto"/>
+      </w:pPr>
+    </w:p>
+    <w:p>
+      <w:pPr>
+        <w:widowControl w:val="0"/>
+        <w:autoSpaceDE w:val="0"/>
+        <w:autoSpaceDN w:val="0"/>
+        <w:adjustRightInd w:val="0"/>
+        <w:spacing w:line="240" w:lineRule="auto"/>
+      </w:pPr>
+    </w:p>
+    <w:p>
+      <w:pPr>
+        <w:widowControl w:val="0"/>
+        <w:autoSpaceDE w:val="0"/>
+        <w:autoSpaceDN w:val="0"/>
+        <w:adjustRightInd w:val="0"/>
+        <w:spacing w:line="240" w:lineRule="auto"/>
+      </w:pPr>
+    </w:p>
+    <w:p>
+      <w:pPr>
+        <w:widowControl w:val="0"/>
+        <w:autoSpaceDE w:val="0"/>
+        <w:autoSpaceDN w:val="0"/>
+        <w:adjustRightInd w:val="0"/>
+        <w:spacing w:line="240" w:lineRule="auto"/>
         <w:rPr>
           <w:b/>
           <w:u w:val="single"/>
@@ -3843,69 +4546,1016 @@
           <w:b/>
           <w:u w:val="single"/>
         </w:rPr>
-        <w:t>COLOCAR OBJETIVOS DA AUTOMAÇÃO -&gt; SEBENTA DE AUTOMAÇAO E CONTROLO</w:t>
+        <w:lastRenderedPageBreak/>
+        <w:t>Objetivos da Automação</w:t>
+      </w:r>
+    </w:p>
+    <w:p>
+      <w:pPr>
+        <w:widowControl w:val="0"/>
+        <w:autoSpaceDE w:val="0"/>
+        <w:autoSpaceDN w:val="0"/>
+        <w:adjustRightInd w:val="0"/>
+        <w:spacing w:line="240" w:lineRule="auto"/>
+      </w:pPr>
+    </w:p>
+    <w:p>
+      <w:pPr>
+        <w:widowControl w:val="0"/>
+        <w:autoSpaceDE w:val="0"/>
+        <w:autoSpaceDN w:val="0"/>
+        <w:adjustRightInd w:val="0"/>
+        <w:spacing w:line="240" w:lineRule="auto"/>
+      </w:pPr>
+      <w:r>
+        <w:t>De uma forma geral, os objetivos a atingir com a implementação da automação podem ser enquadrados em dois níveis: a segurança e o mercado. No primeiro, é pretendido que haja uma melhoria das condições de trabalho e de segurança de pessoas e de bens. No segundo, pretende-se aumentar a competitividade global do produto e da empresa</w:t>
+      </w:r>
+      <w:r>
+        <w:t xml:space="preserve">, contribuindo assim para que esta se mantenha no trilho que acompanha a evolução e que continue aguerrida na concorrência do mercado. </w:t>
+      </w:r>
+    </w:p>
+    <w:p>
+      <w:pPr>
+        <w:widowControl w:val="0"/>
+        <w:autoSpaceDE w:val="0"/>
+        <w:autoSpaceDN w:val="0"/>
+        <w:adjustRightInd w:val="0"/>
+        <w:spacing w:line="240" w:lineRule="auto"/>
+      </w:pPr>
+      <w:r>
+        <w:t xml:space="preserve">No que diz respeito á segurança, a implementação de automação num processo de fabrico permite que tarefas consideradas de maior perigo imediato (como prensagem, ou corte) ou mesmo a médio/longo prazo (como soldadura e a pintura que implicam a inalação de gases), possam ser executadas com pouca ou nenhuma intervenção humana. </w:t>
+      </w:r>
+      <w:r>
+        <w:t>A acrescentar também o perigo das tarefas extremamente repetitivas (mesmo que na teoria sejam consideradas menos perigosas), pois podem levar a estados de cansaço que podem diminuir a capacidade de foco e concentração e podem gerar situações perigosas e pôr em causa a qualidade do produto final.</w:t>
+      </w:r>
+    </w:p>
+    <w:p>
+      <w:pPr>
+        <w:widowControl w:val="0"/>
+        <w:autoSpaceDE w:val="0"/>
+        <w:autoSpaceDN w:val="0"/>
+        <w:adjustRightInd w:val="0"/>
+        <w:spacing w:line="240" w:lineRule="auto"/>
+      </w:pPr>
+    </w:p>
+    <w:p>
+      <w:pPr>
+        <w:widowControl w:val="0"/>
+        <w:autoSpaceDE w:val="0"/>
+        <w:autoSpaceDN w:val="0"/>
+        <w:adjustRightInd w:val="0"/>
+        <w:spacing w:line="240" w:lineRule="auto"/>
+      </w:pPr>
+      <w:r>
+        <w:t>A automação, é hoje em dia, um meio através do qual é possível atingir melhorias do</w:t>
+      </w:r>
+      <w:r>
+        <w:t>s</w:t>
+      </w:r>
+      <w:r>
+        <w:t xml:space="preserve"> </w:t>
+      </w:r>
+      <w:r>
+        <w:t>padrões de qualidade.</w:t>
+      </w:r>
+    </w:p>
+    <w:p>
+      <w:pPr>
+        <w:widowControl w:val="0"/>
+        <w:autoSpaceDE w:val="0"/>
+        <w:autoSpaceDN w:val="0"/>
+        <w:adjustRightInd w:val="0"/>
+        <w:spacing w:line="240" w:lineRule="auto"/>
+      </w:pPr>
+      <w:r>
+        <w:t>Assim, podemos sintetizar os principais objetivos da automação em:</w:t>
+      </w:r>
+    </w:p>
+    <w:p>
+      <w:pPr>
+        <w:pStyle w:val="PargrafodaLista"/>
+        <w:widowControl w:val="0"/>
+        <w:numPr>
+          <w:ilvl w:val="0"/>
+          <w:numId w:val="35"/>
+        </w:numPr>
+        <w:autoSpaceDE w:val="0"/>
+        <w:autoSpaceDN w:val="0"/>
+        <w:adjustRightInd w:val="0"/>
+        <w:spacing w:line="240" w:lineRule="auto"/>
+      </w:pPr>
+      <w:r>
+        <w:t>Diminuição dos custos</w:t>
+      </w:r>
+    </w:p>
+    <w:p>
+      <w:pPr>
+        <w:pStyle w:val="PargrafodaLista"/>
+        <w:widowControl w:val="0"/>
+        <w:numPr>
+          <w:ilvl w:val="0"/>
+          <w:numId w:val="35"/>
+        </w:numPr>
+        <w:autoSpaceDE w:val="0"/>
+        <w:autoSpaceDN w:val="0"/>
+        <w:adjustRightInd w:val="0"/>
+        <w:spacing w:line="240" w:lineRule="auto"/>
+      </w:pPr>
+      <w:r>
+        <w:t>Aumento de produtividade e flexibilidade</w:t>
+      </w:r>
+    </w:p>
+    <w:p>
+      <w:pPr>
+        <w:pStyle w:val="PargrafodaLista"/>
+        <w:widowControl w:val="0"/>
+        <w:numPr>
+          <w:ilvl w:val="0"/>
+          <w:numId w:val="35"/>
+        </w:numPr>
+        <w:autoSpaceDE w:val="0"/>
+        <w:autoSpaceDN w:val="0"/>
+        <w:adjustRightInd w:val="0"/>
+        <w:spacing w:line="240" w:lineRule="auto"/>
+      </w:pPr>
+      <w:r>
+        <w:t>Melhoria da qualidade</w:t>
+      </w:r>
+    </w:p>
+    <w:p>
+      <w:pPr>
+        <w:pStyle w:val="PargrafodaLista"/>
+        <w:widowControl w:val="0"/>
+        <w:numPr>
+          <w:ilvl w:val="0"/>
+          <w:numId w:val="35"/>
+        </w:numPr>
+        <w:autoSpaceDE w:val="0"/>
+        <w:autoSpaceDN w:val="0"/>
+        <w:adjustRightInd w:val="0"/>
+        <w:spacing w:line="240" w:lineRule="auto"/>
+      </w:pPr>
+      <w:r>
+        <w:t>Inovação do ponto de vista tecnológico</w:t>
+      </w:r>
+    </w:p>
+    <w:p>
+      <w:pPr>
+        <w:pStyle w:val="PargrafodaLista"/>
+        <w:widowControl w:val="0"/>
+        <w:numPr>
+          <w:ilvl w:val="0"/>
+          <w:numId w:val="35"/>
+        </w:numPr>
+        <w:autoSpaceDE w:val="0"/>
+        <w:autoSpaceDN w:val="0"/>
+        <w:adjustRightInd w:val="0"/>
+        <w:spacing w:line="240" w:lineRule="auto"/>
+      </w:pPr>
+      <w:r>
+        <w:t>Integração</w:t>
       </w:r>
     </w:p>
     <w:p/>
     <w:p>
       <w:pPr>
+        <w:widowControl w:val="0"/>
+        <w:autoSpaceDE w:val="0"/>
+        <w:autoSpaceDN w:val="0"/>
+        <w:adjustRightInd w:val="0"/>
+        <w:spacing w:line="240" w:lineRule="auto"/>
+        <w:rPr>
+          <w:b/>
+          <w:u w:val="single"/>
+        </w:rPr>
+      </w:pPr>
+      <w:r>
+        <w:rPr>
+          <w:b/>
+          <w:u w:val="single"/>
+        </w:rPr>
+        <w:t>Componentes</w:t>
+      </w:r>
+      <w:r>
+        <w:rPr>
+          <w:b/>
+          <w:u w:val="single"/>
+        </w:rPr>
+        <w:t xml:space="preserve"> da Automação</w:t>
+      </w:r>
+    </w:p>
+    <w:p/>
+    <w:p>
+      <w:r>
+        <w:t xml:space="preserve">A automação industrial é composta por </w:t>
+      </w:r>
+      <w:r>
+        <w:t>alguns</w:t>
+      </w:r>
+      <w:r>
+        <w:t xml:space="preserve"> componentes essenciais para a sua implementação</w:t>
+      </w:r>
+      <w:r>
+        <w:t xml:space="preserve"> e desenvolvimento na indústria, entre os quais estão</w:t>
+      </w:r>
+      <w:r>
+        <w:t xml:space="preserve"> os PLCs, as HMIs, os sensores e as unidades industriais.</w:t>
+      </w:r>
+    </w:p>
+    <w:p/>
+    <w:p>
+      <w:r>
+        <w:t>Um PLC é um dispositivo standard de controlo industrial que fornece um método</w:t>
+      </w:r>
+      <w:r>
+        <w:t xml:space="preserve"> simples, mas robusto, para</w:t>
+      </w:r>
+      <w:r>
+        <w:t xml:space="preserve"> controlar processos</w:t>
+      </w:r>
+      <w:r>
+        <w:t xml:space="preserve"> dinâmicos de fabrico </w:t>
+      </w:r>
+      <w:r>
+        <w:fldChar w:fldCharType="begin" w:fldLock="1"/>
+      </w:r>
+      <w:r>
+        <w:instrText>ADDIN CSL_CITATION { "citationItems" : [ { "id" : "ITEM-1", "itemData" : { "DOI" : "10.1016/j.rser.2016.01.025", "ISSN" : "13640321", "abstract" : "As the need of automation increases significantly, a control system needs to be easily programmable, flexible, reliable, robust and cost effective. In this paper a review on the application of programmable logic controller (PLC) in our current market is discussed. Investigations on the applications of PLCs in energy research, engineering studies, industrial control applications and monitoring of plants are reviewed in this paper. PLCs do have its own limitations, but findings indicate that PLCs have more advantages than limitations. This paper concludes that PLCs can be used for any applications whether it is of simple or complicated control system. ", "author" : [ { "dropping-particle" : "", "family" : "Alphonsus", "given" : "Ephrem Ryan", "non-dropping-particle" : "", "parse-names" : false, "suffix" : "" }, { "dropping-particle" : "", "family" : "Abdullah", "given" : "Mohammad Omar", "non-dropping-particle" : "", "parse-names" : false, "suffix" : "" } ], "id" : "ITEM-1", "issued" : { "date-parts" : [ [ "2016" ] ] }, "language" : "English", "page" : "1185", "title" : "A review on the applications of programmable logic controllers (PLCs)", "type" : "article-journal", "volume" : "60 OP  - I" }, "uris" : [ "http://www.mendeley.com/documents/?uuid=abc68d57-4bfa-4765-944c-cac5eb52926b" ] } ], "mendeley" : { "formattedCitation" : "(Alphonsus &amp; Abdullah, 2016)", "plainTextFormattedCitation" : "(Alphonsus &amp; Abdullah, 2016)", "previouslyFormattedCitation" : "(Alphonsus &amp; Abdullah, 2016)" }, "properties" : { "noteIndex" : 0 }, "schema" : "https://github.com/citation-style-language/schema/raw/master/csl-citation.json" }</w:instrText>
+      </w:r>
+      <w:r>
+        <w:fldChar w:fldCharType="separate"/>
+      </w:r>
+      <w:r>
+        <w:rPr>
+          <w:noProof/>
+        </w:rPr>
+        <w:t>(Alphonsus &amp; Abdullah, 2016)</w:t>
+      </w:r>
+      <w:r>
+        <w:fldChar w:fldCharType="end"/>
+      </w:r>
+      <w:r>
+        <w:t>. Proporciona controlo de movimento, controlo de entradas e saídas (inputs e outputs) de processos, sistemas distribu</w:t>
+      </w:r>
+      <w:r>
+        <w:t>ídos e controlo de rede.</w:t>
+      </w:r>
+    </w:p>
+    <w:p>
+      <w:r>
+        <w:t>Dado ser um componente muito orientado para ambientes industriais, é regularmente utilizado em condições e circunstâncias adversas, onde é necessário uma maior precisão e rigor no controlo, e que este aconteça em tempo real através de comunicações fidedignas.</w:t>
+      </w:r>
+    </w:p>
+    <w:p/>
+    <w:p>
+      <w:pPr>
+        <w:keepNext/>
+        <w:jc w:val="center"/>
+      </w:pPr>
+      <w:r>
+        <w:rPr>
+          <w:noProof/>
+          <w:lang w:eastAsia="pt-PT"/>
+        </w:rPr>
+        <w:lastRenderedPageBreak/>
+        <w:drawing>
+          <wp:inline distT="0" distB="0" distL="0" distR="0" wp14:anchorId="61C017B0" wp14:editId="04600846">
+            <wp:extent cx="4191000" cy="2965330"/>
+            <wp:effectExtent l="0" t="0" r="0" b="0"/>
+            <wp:docPr id="5" name="Imagem 5"/>
+            <wp:cNvGraphicFramePr>
+              <a:graphicFrameLocks xmlns:a="http://schemas.openxmlformats.org/drawingml/2006/main" noChangeAspect="1"/>
+            </wp:cNvGraphicFramePr>
+            <a:graphic xmlns:a="http://schemas.openxmlformats.org/drawingml/2006/main">
+              <a:graphicData uri="http://schemas.openxmlformats.org/drawingml/2006/picture">
+                <pic:pic xmlns:pic="http://schemas.openxmlformats.org/drawingml/2006/picture">
+                  <pic:nvPicPr>
+                    <pic:cNvPr id="5" name="plc example.jpg"/>
+                    <pic:cNvPicPr/>
+                  </pic:nvPicPr>
+                  <pic:blipFill>
+                    <a:blip r:embed="rId15">
+                      <a:extLst>
+                        <a:ext uri="{28A0092B-C50C-407E-A947-70E740481C1C}">
+                          <a14:useLocalDpi xmlns:a14="http://schemas.microsoft.com/office/drawing/2010/main" val="0"/>
+                        </a:ext>
+                      </a:extLst>
+                    </a:blip>
+                    <a:stretch>
+                      <a:fillRect/>
+                    </a:stretch>
+                  </pic:blipFill>
+                  <pic:spPr>
+                    <a:xfrm>
+                      <a:off x="0" y="0"/>
+                      <a:ext cx="4197099" cy="2969645"/>
+                    </a:xfrm>
+                    <a:prstGeom prst="rect">
+                      <a:avLst/>
+                    </a:prstGeom>
+                  </pic:spPr>
+                </pic:pic>
+              </a:graphicData>
+            </a:graphic>
+          </wp:inline>
+        </w:drawing>
+      </w:r>
+    </w:p>
+    <w:p>
+      <w:pPr>
+        <w:pStyle w:val="Legenda"/>
+        <w:jc w:val="center"/>
+      </w:pPr>
+      <w:r>
+        <w:t xml:space="preserve">Figura </w:t>
+      </w:r>
+      <w:fldSimple w:instr=" SEQ Figura \* ARABIC ">
+        <w:r>
+          <w:rPr>
+            <w:noProof/>
+          </w:rPr>
+          <w:t>4</w:t>
+        </w:r>
+      </w:fldSimple>
+      <w:r>
+        <w:t xml:space="preserve"> - Exemplo de um PLC do fabricante </w:t>
+      </w:r>
+      <w:r>
+        <w:t>Omron</w:t>
+      </w:r>
+    </w:p>
+    <w:p/>
+    <w:p/>
+    <w:p>
+      <w:r>
+        <w:t xml:space="preserve">Uma HMI é “uma interface gráfica de utilizador para controlo industrial, que permite visualização, controlo, diagnóstico e gestão de processos”. </w:t>
+      </w:r>
+      <w:r>
+        <w:fldChar w:fldCharType="begin" w:fldLock="1"/>
+      </w:r>
+      <w:r>
+        <w:instrText>ADDIN CSL_CITATION { "citationItems" : [ { "id" : "ITEM-1", "itemData" : { "abstract" : "Devido ao crescimento da aplica\u00e7\u00e3o de automa\u00e7\u00e3o no meio industrial, a competitividade dos v\u00e1rios setores industriais tem vindo a aumentar muito os seus n\u00edveis de oferta aos clientes.A gest\u00e3o de todos os processos dentro de uma ind\u00fastria \u00e9 um trabalho de elevada complexidade. Como tal, recorre-se \u00e0 utiliza\u00e7\u00e3o de ferramentas e tecnologias para o aux\u00edlio na execu\u00e7\u00e3o dos diversos processos, tais como aplica\u00e7\u00f5es l\u00f3gicas, que permitem uma interface gr\u00e1fica ao utilizador para acesso \u00e0 informa\u00e7\u00e3o relevante sobre o estado das entradas e sa\u00eddas de controlo do processo. Neste aspeto, o controlo, a supervis\u00e3o, e os aut\u00f3matos permitem o controlo sobre diversos equipamentos que estejam ligados na instala\u00e7\u00e3o utilizando protocolos de comunica\u00e7\u00e3o para um fluxo est\u00e1vel de informa\u00e7\u00e3o entre as v\u00e1rias camadas de rede.Os protocolos de comunica\u00e7\u00e3o Ethernet Industrial s\u00e3o cada vez mais uma alternativa no \u00e2mbito da automa\u00e7\u00e3o industrial. Este tipo de protocolos de comunica\u00e7\u00e3o estabeleceram-se de uma forma positiva no mercado devido \u00e0s suas comunica\u00e7\u00f5es em tempo-real, apresentando-se como uma solu\u00e7\u00e3o cred\u00edvel em rela\u00e7\u00e3o aos protocolos de interface s\u00e9rie devido \u00e0s suas elevadas taxas de transmiss\u00e3o de dados entre os ativos f\u00edsicos, \u00e0 utiliza\u00e7\u00e3o de topologias de rede mais flex\u00edveis para comunica\u00e7\u00e3o entre os ativos f\u00edsicos e a um n\u00famero de n\u00f3s superior ligados \u00e0 rede.O presente Trabalho de Projeto aborda a comunica\u00e7\u00e3o entre ativos f\u00edsicos industriais, que envolve um PLC (Programmable Logic Controller), uma consola interativa HMI (Human Machine Interface), e sistemas de microcontroladores. Foi desenvolvida uma biblioteca para implementa\u00e7\u00e3o do protocolo FINS (Factory Interface Network Service) para comunica\u00e7\u00e3o entre os ativos f\u00edsicos e terminais via Ethernet, sendo esta biblioteca para ambientes UNIX (Linux).A biblioteca foi usada como controlador de unidades I/O distribu\u00eddas em Ardu\u00edno e PLC OMRON, e visualiza\u00e7\u00e3o em consola HMI. ", "author" : [ { "dropping-particle" : "", "family" : "Dias", "given" : "Francisco Almeida Nunes Brito", "non-dropping-particle" : "", "parse-names" : false, "suffix" : "" }, { "dropping-particle" : "da", "family" : "Fonseca", "given" : "In\u00e1cio Sousa Adelino", "non-dropping-particle" : "", "parse-names" : false, "suffix" : "" } ], "id" : "ITEM-1", "issued" : { "date-parts" : [ [ "2015" ] ] }, "language" : "Portuguese", "title" : "Desenvolvimento de ferramenta para interliga\u00e7\u00e3o de dispositivos utilizando protocolos industriais", "type" : "article" }, "locator" : "16", "uris" : [ "http://www.mendeley.com/documents/?uuid=04c09a20-bd75-4953-ba26-cc1c3cad7f76" ] } ], "mendeley" : { "formattedCitation" : "(Dias &amp; Fonseca, 2015, p. 16)", "plainTextFormattedCitation" : "(Dias &amp; Fonseca, 2015, p. 16)", "previouslyFormattedCitation" : "(Dias &amp; Fonseca, 2015, p. 16)" }, "properties" : { "noteIndex" : 0 }, "schema" : "https://github.com/citation-style-language/schema/raw/master/csl-citation.json" }</w:instrText>
+      </w:r>
+      <w:r>
+        <w:fldChar w:fldCharType="separate"/>
+      </w:r>
+      <w:r>
+        <w:rPr>
+          <w:noProof/>
+        </w:rPr>
+        <w:t>(Dias &amp; Fonseca, 2015, p. 16)</w:t>
+      </w:r>
+      <w:r>
+        <w:fldChar w:fldCharType="end"/>
+      </w:r>
+    </w:p>
+    <w:p>
+      <w:r>
+        <w:t>A HMI deve estar conectada a outros componentes de hardware de forma a garantir a comunicação com o mesmo e assim perfazer o sistema industrial.</w:t>
+      </w:r>
+    </w:p>
+    <w:p/>
+    <w:p>
+      <w:pPr>
+        <w:keepNext/>
+        <w:jc w:val="center"/>
+      </w:pPr>
+      <w:r>
+        <w:rPr>
+          <w:noProof/>
+          <w:lang w:eastAsia="pt-PT"/>
+        </w:rPr>
+        <w:drawing>
+          <wp:inline distT="0" distB="0" distL="0" distR="0" wp14:anchorId="3975692A" wp14:editId="68503E55">
+            <wp:extent cx="3851585" cy="3248025"/>
+            <wp:effectExtent l="0" t="0" r="0" b="0"/>
+            <wp:docPr id="4" name="Imagem 4"/>
+            <wp:cNvGraphicFramePr>
+              <a:graphicFrameLocks xmlns:a="http://schemas.openxmlformats.org/drawingml/2006/main" noChangeAspect="1"/>
+            </wp:cNvGraphicFramePr>
+            <a:graphic xmlns:a="http://schemas.openxmlformats.org/drawingml/2006/main">
+              <a:graphicData uri="http://schemas.openxmlformats.org/drawingml/2006/picture">
+                <pic:pic xmlns:pic="http://schemas.openxmlformats.org/drawingml/2006/picture">
+                  <pic:nvPicPr>
+                    <pic:cNvPr id="4" name="hmiexample.jpg"/>
+                    <pic:cNvPicPr/>
+                  </pic:nvPicPr>
+                  <pic:blipFill>
+                    <a:blip r:embed="rId16">
+                      <a:extLst>
+                        <a:ext uri="{28A0092B-C50C-407E-A947-70E740481C1C}">
+                          <a14:useLocalDpi xmlns:a14="http://schemas.microsoft.com/office/drawing/2010/main" val="0"/>
+                        </a:ext>
+                      </a:extLst>
+                    </a:blip>
+                    <a:stretch>
+                      <a:fillRect/>
+                    </a:stretch>
+                  </pic:blipFill>
+                  <pic:spPr>
+                    <a:xfrm>
+                      <a:off x="0" y="0"/>
+                      <a:ext cx="3855419" cy="3251258"/>
+                    </a:xfrm>
+                    <a:prstGeom prst="rect">
+                      <a:avLst/>
+                    </a:prstGeom>
+                  </pic:spPr>
+                </pic:pic>
+              </a:graphicData>
+            </a:graphic>
+          </wp:inline>
+        </w:drawing>
+      </w:r>
+    </w:p>
+    <w:p>
+      <w:pPr>
+        <w:pStyle w:val="Legenda"/>
+        <w:jc w:val="center"/>
+      </w:pPr>
+      <w:r>
+        <w:t xml:space="preserve">Figura </w:t>
+      </w:r>
+      <w:fldSimple w:instr=" SEQ Figura \* ARABIC ">
+        <w:r>
+          <w:rPr>
+            <w:noProof/>
+          </w:rPr>
+          <w:t>5</w:t>
+        </w:r>
+      </w:fldSimple>
+      <w:r>
+        <w:t xml:space="preserve"> - Exemplo de HMI</w:t>
+      </w:r>
+    </w:p>
+    <w:p/>
+    <w:p/>
+    <w:p>
+      <w:r>
+        <w:lastRenderedPageBreak/>
+        <w:t>Um sensor é um equipamento que deteta alterações ou eventos no seu ambiente e fornece entrada de dados para outros componentes eletrónicos. São essenciais para monitorização, inspeção, efetuar medições, entre outras tarefas que sejam necessárias de ser realizadas em tempo real.</w:t>
+      </w:r>
+    </w:p>
+    <w:p/>
+    <w:p>
+      <w:pPr>
+        <w:keepNext/>
+        <w:jc w:val="center"/>
+      </w:pPr>
+      <w:r>
+        <w:rPr>
+          <w:noProof/>
+          <w:lang w:eastAsia="pt-PT"/>
+        </w:rPr>
+        <w:drawing>
+          <wp:inline distT="0" distB="0" distL="0" distR="0" wp14:anchorId="3B1F3912" wp14:editId="06A15A3D">
+            <wp:extent cx="2333625" cy="2216944"/>
+            <wp:effectExtent l="0" t="0" r="0" b="0"/>
+            <wp:docPr id="6" name="Imagem 6"/>
+            <wp:cNvGraphicFramePr>
+              <a:graphicFrameLocks xmlns:a="http://schemas.openxmlformats.org/drawingml/2006/main" noChangeAspect="1"/>
+            </wp:cNvGraphicFramePr>
+            <a:graphic xmlns:a="http://schemas.openxmlformats.org/drawingml/2006/main">
+              <a:graphicData uri="http://schemas.openxmlformats.org/drawingml/2006/picture">
+                <pic:pic xmlns:pic="http://schemas.openxmlformats.org/drawingml/2006/picture">
+                  <pic:nvPicPr>
+                    <pic:cNvPr id="6" name="sensores-omron.jpg"/>
+                    <pic:cNvPicPr/>
+                  </pic:nvPicPr>
+                  <pic:blipFill>
+                    <a:blip r:embed="rId17" cstate="print">
+                      <a:extLst>
+                        <a:ext uri="{28A0092B-C50C-407E-A947-70E740481C1C}">
+                          <a14:useLocalDpi xmlns:a14="http://schemas.microsoft.com/office/drawing/2010/main" val="0"/>
+                        </a:ext>
+                      </a:extLst>
+                    </a:blip>
+                    <a:stretch>
+                      <a:fillRect/>
+                    </a:stretch>
+                  </pic:blipFill>
+                  <pic:spPr>
+                    <a:xfrm>
+                      <a:off x="0" y="0"/>
+                      <a:ext cx="2339696" cy="2222711"/>
+                    </a:xfrm>
+                    <a:prstGeom prst="rect">
+                      <a:avLst/>
+                    </a:prstGeom>
+                  </pic:spPr>
+                </pic:pic>
+              </a:graphicData>
+            </a:graphic>
+          </wp:inline>
+        </w:drawing>
+      </w:r>
+    </w:p>
+    <w:p>
+      <w:pPr>
+        <w:pStyle w:val="Legenda"/>
+        <w:jc w:val="center"/>
+      </w:pPr>
+      <w:r>
+        <w:t xml:space="preserve">Figura </w:t>
+      </w:r>
+      <w:fldSimple w:instr=" SEQ Figura \* ARABIC ">
+        <w:r>
+          <w:rPr>
+            <w:noProof/>
+          </w:rPr>
+          <w:t>6</w:t>
+        </w:r>
+      </w:fldSimple>
+      <w:r>
+        <w:t xml:space="preserve"> - Sensores do fabricante OMRON</w:t>
+      </w:r>
+    </w:p>
+    <w:p/>
+    <w:p/>
+    <w:p>
+      <w:r>
+        <w:t xml:space="preserve">As unidades industriais, que são também conhecidas como drives industriais, são “controladores de motores utilizados para operações de controlo otimizado de motores” </w:t>
+      </w:r>
+      <w:r>
+        <w:fldChar w:fldCharType="begin" w:fldLock="1"/>
+      </w:r>
+      <w:r>
+        <w:instrText>ADDIN CSL_CITATION { "citationItems" : [ { "id" : "ITEM-1", "itemData" : { "abstract" : "Devido ao crescimento da aplica\u00e7\u00e3o de automa\u00e7\u00e3o no meio industrial, a competitividade dos v\u00e1rios setores industriais tem vindo a aumentar muito os seus n\u00edveis de oferta aos clientes.A gest\u00e3o de todos os processos dentro de uma ind\u00fastria \u00e9 um trabalho de elevada complexidade. Como tal, recorre-se \u00e0 utiliza\u00e7\u00e3o de ferramentas e tecnologias para o aux\u00edlio na execu\u00e7\u00e3o dos diversos processos, tais como aplica\u00e7\u00f5es l\u00f3gicas, que permitem uma interface gr\u00e1fica ao utilizador para acesso \u00e0 informa\u00e7\u00e3o relevante sobre o estado das entradas e sa\u00eddas de controlo do processo. Neste aspeto, o controlo, a supervis\u00e3o, e os aut\u00f3matos permitem o controlo sobre diversos equipamentos que estejam ligados na instala\u00e7\u00e3o utilizando protocolos de comunica\u00e7\u00e3o para um fluxo est\u00e1vel de informa\u00e7\u00e3o entre as v\u00e1rias camadas de rede.Os protocolos de comunica\u00e7\u00e3o Ethernet Industrial s\u00e3o cada vez mais uma alternativa no \u00e2mbito da automa\u00e7\u00e3o industrial. Este tipo de protocolos de comunica\u00e7\u00e3o estabeleceram-se de uma forma positiva no mercado devido \u00e0s suas comunica\u00e7\u00f5es em tempo-real, apresentando-se como uma solu\u00e7\u00e3o cred\u00edvel em rela\u00e7\u00e3o aos protocolos de interface s\u00e9rie devido \u00e0s suas elevadas taxas de transmiss\u00e3o de dados entre os ativos f\u00edsicos, \u00e0 utiliza\u00e7\u00e3o de topologias de rede mais flex\u00edveis para comunica\u00e7\u00e3o entre os ativos f\u00edsicos e a um n\u00famero de n\u00f3s superior ligados \u00e0 rede.O presente Trabalho de Projeto aborda a comunica\u00e7\u00e3o entre ativos f\u00edsicos industriais, que envolve um PLC (Programmable Logic Controller), uma consola interativa HMI (Human Machine Interface), e sistemas de microcontroladores. Foi desenvolvida uma biblioteca para implementa\u00e7\u00e3o do protocolo FINS (Factory Interface Network Service) para comunica\u00e7\u00e3o entre os ativos f\u00edsicos e terminais via Ethernet, sendo esta biblioteca para ambientes UNIX (Linux).A biblioteca foi usada como controlador de unidades I/O distribu\u00eddas em Ardu\u00edno e PLC OMRON, e visualiza\u00e7\u00e3o em consola HMI. ", "author" : [ { "dropping-particle" : "", "family" : "Dias", "given" : "Francisco Almeida Nunes Brito", "non-dropping-particle" : "", "parse-names" : false, "suffix" : "" }, { "dropping-particle" : "da", "family" : "Fonseca", "given" : "In\u00e1cio Sousa Adelino", "non-dropping-particle" : "", "parse-names" : false, "suffix" : "" } ], "id" : "ITEM-1", "issued" : { "date-parts" : [ [ "2015" ] ] }, "language" : "Portuguese", "title" : "Desenvolvimento de ferramenta para interliga\u00e7\u00e3o de dispositivos utilizando protocolos industriais", "type" : "article" }, "locator" : "17", "uris" : [ "http://www.mendeley.com/documents/?uuid=04c09a20-bd75-4953-ba26-cc1c3cad7f76" ] } ], "mendeley" : { "formattedCitation" : "(Dias &amp; Fonseca, 2015, p. 17)", "plainTextFormattedCitation" : "(Dias &amp; Fonseca, 2015, p. 17)", "previouslyFormattedCitation" : "(Dias &amp; Fonseca, 2015, p. 17)" }, "properties" : { "noteIndex" : 0 }, "schema" : "https://github.com/citation-style-language/schema/raw/master/csl-citation.json" }</w:instrText>
+      </w:r>
+      <w:r>
+        <w:fldChar w:fldCharType="separate"/>
+      </w:r>
+      <w:r>
+        <w:rPr>
+          <w:noProof/>
+        </w:rPr>
+        <w:t>(Dias &amp; Fonseca, 2015, p. 17)</w:t>
+      </w:r>
+      <w:r>
+        <w:fldChar w:fldCharType="end"/>
+      </w:r>
+      <w:r>
+        <w:t>. São normalmente utilizados numa vasta diversidade de aplicações industriais e têm a particularidade importante de poderem trabalhar com potências e tensões elevadas. Permitem monitorizar o comportamento dos motores e ajustar o desempenho dos mesmos consoante a tarefa que se pretende realizar.</w:t>
+      </w:r>
+    </w:p>
+    <w:p/>
+    <w:p>
+      <w:pPr>
+        <w:keepNext/>
+        <w:jc w:val="center"/>
+      </w:pPr>
+      <w:r>
+        <w:rPr>
+          <w:noProof/>
+          <w:lang w:eastAsia="pt-PT"/>
+        </w:rPr>
+        <w:drawing>
+          <wp:inline distT="0" distB="0" distL="0" distR="0" wp14:anchorId="0E79704A" wp14:editId="639722F6">
+            <wp:extent cx="4343400" cy="2612255"/>
+            <wp:effectExtent l="0" t="0" r="0" b="0"/>
+            <wp:docPr id="7" name="Imagem 7"/>
+            <wp:cNvGraphicFramePr>
+              <a:graphicFrameLocks xmlns:a="http://schemas.openxmlformats.org/drawingml/2006/main" noChangeAspect="1"/>
+            </wp:cNvGraphicFramePr>
+            <a:graphic xmlns:a="http://schemas.openxmlformats.org/drawingml/2006/main">
+              <a:graphicData uri="http://schemas.openxmlformats.org/drawingml/2006/picture">
+                <pic:pic xmlns:pic="http://schemas.openxmlformats.org/drawingml/2006/picture">
+                  <pic:nvPicPr>
+                    <pic:cNvPr id="7" name="drives.jpg"/>
+                    <pic:cNvPicPr/>
+                  </pic:nvPicPr>
+                  <pic:blipFill>
+                    <a:blip r:embed="rId18">
+                      <a:extLst>
+                        <a:ext uri="{28A0092B-C50C-407E-A947-70E740481C1C}">
+                          <a14:useLocalDpi xmlns:a14="http://schemas.microsoft.com/office/drawing/2010/main" val="0"/>
+                        </a:ext>
+                      </a:extLst>
+                    </a:blip>
+                    <a:stretch>
+                      <a:fillRect/>
+                    </a:stretch>
+                  </pic:blipFill>
+                  <pic:spPr>
+                    <a:xfrm>
+                      <a:off x="0" y="0"/>
+                      <a:ext cx="4347634" cy="2614801"/>
+                    </a:xfrm>
+                    <a:prstGeom prst="rect">
+                      <a:avLst/>
+                    </a:prstGeom>
+                  </pic:spPr>
+                </pic:pic>
+              </a:graphicData>
+            </a:graphic>
+          </wp:inline>
+        </w:drawing>
+      </w:r>
+    </w:p>
+    <w:p>
+      <w:pPr>
+        <w:pStyle w:val="Legenda"/>
+        <w:jc w:val="center"/>
+      </w:pPr>
+      <w:r>
+        <w:t xml:space="preserve">Figura </w:t>
+      </w:r>
+      <w:fldSimple w:instr=" SEQ Figura \* ARABIC ">
+        <w:r>
+          <w:rPr>
+            <w:noProof/>
+          </w:rPr>
+          <w:t>7</w:t>
+        </w:r>
+      </w:fldSimple>
+      <w:r>
+        <w:t xml:space="preserve"> - Exemplo de drives industriais</w:t>
+      </w:r>
+    </w:p>
+    <w:p/>
+    <w:p/>
+    <w:p>
+      <w:pPr>
         <w:pStyle w:val="Cabealho2"/>
-      </w:pPr>
-      <w:bookmarkStart w:id="4" w:name="_Toc371523059"/>
-      <w:r>
-        <w:t xml:space="preserve">2.2 </w:t>
-      </w:r>
-      <w:bookmarkEnd w:id="4"/>
-      <w:r>
-        <w:t>HMI</w:t>
-      </w:r>
+        <w:ind w:firstLine="708"/>
+      </w:pPr>
+      <w:bookmarkStart w:id="8" w:name="_Toc484442672"/>
+      <w:r>
+        <w:lastRenderedPageBreak/>
+        <w:t>2.</w:t>
+      </w:r>
+      <w:r>
+        <w:t>3</w:t>
+      </w:r>
+      <w:r>
+        <w:t xml:space="preserve"> </w:t>
+      </w:r>
+      <w:r>
+        <w:t>Software para Automação</w:t>
+      </w:r>
+      <w:bookmarkEnd w:id="8"/>
     </w:p>
     <w:p/>
     <w:p>
       <w:r>
-        <w:t xml:space="preserve">Uma HMI é uma combinação entre componentes de hardware e software </w:t>
-      </w:r>
-      <w:r>
-        <w:t xml:space="preserve">que, juntos, têm a capacidade de </w:t>
-      </w:r>
-      <w:r>
-        <w:t>forne</w:t>
-      </w:r>
-      <w:r>
-        <w:t>ce</w:t>
-      </w:r>
-      <w:r>
-        <w:t>r</w:t>
-      </w:r>
-      <w:r>
-        <w:t xml:space="preserve"> ao utilizador as ferramentas</w:t>
-      </w:r>
-      <w:r>
-        <w:t xml:space="preserve"> e a informação necessári</w:t>
-      </w:r>
-      <w:r>
-        <w:t xml:space="preserve">a para que este </w:t>
-      </w:r>
-      <w:r>
-        <w:t>seja capaz de manus</w:t>
-      </w:r>
-      <w:r>
-        <w:t>ear, monitorizar e controlar um</w:t>
+        <w:t xml:space="preserve">Para o contínuo caminho em crescendo da implementação de sistemas de automação na indústria, </w:t>
+      </w:r>
+      <w:r>
+        <w:t xml:space="preserve">tem sido imperativa </w:t>
+      </w:r>
+      <w:r>
+        <w:t xml:space="preserve">a utilização de hardware de controlo e de software especificamente desenhado para atuar sobre o mesmo. </w:t>
+      </w:r>
+    </w:p>
+    <w:p>
+      <w:r>
+        <w:t>O hardware de controlo possibilita o armazenamento de dados do processo</w:t>
+      </w:r>
+      <w:r>
+        <w:t xml:space="preserve">, </w:t>
+      </w:r>
+      <w:r>
+        <w:t xml:space="preserve">e </w:t>
+      </w:r>
+      <w:r>
+        <w:t xml:space="preserve">se </w:t>
+      </w:r>
+      <w:r>
+        <w:t>associado a técnicas de controlo</w:t>
+      </w:r>
+      <w:r>
+        <w:t xml:space="preserve"> que atuam sobre ele</w:t>
+      </w:r>
+      <w:r>
+        <w:t xml:space="preserve"> permite atingir maiores graus de confiabilidade relativamente ao seu funcionamento</w:t>
       </w:r>
       <w:r>
         <w:t xml:space="preserve"> </w:t>
       </w:r>
       <w:r>
-        <w:t>equipamento</w:t>
-      </w:r>
-      <w:r>
-        <w:t xml:space="preserve">. As HMIs estão presentes nos mais variados tipos de sistemas/equipamentos para os mais diversos fins, como no controlo de comboios, máquinas de CNC, equipamento de laboratório médico, etc, e todas devem conter todos os elementos necessários para uma utilização/manuseio completo </w:t>
-      </w:r>
-      <w:r>
-        <w:t>por parte do utilizador</w:t>
+        <w:fldChar w:fldCharType="begin" w:fldLock="1"/>
+      </w:r>
+      <w:r>
+        <w:instrText>ADDIN CSL_CITATION { "citationItems" : [ { "id" : "ITEM-1", "itemData" : { "abstract" : "The using of supervision systems has become more and more essential in accessing, managing and obtaining data of industrial processes, because of constant and frequent developments in industrial automation. These supervisory systems (SCADA) have been widely used in many industrial environments to store process data and to control the processes in accordance with some adopted strategy. The SCADA s control hardware is the set of equipments that execute this work. The SCADA s supervision software accesses process data through the control hardware and shows them to the users. Currently, many industrial systems adopt supervision softwares developed by the same manufacturer of the control hardware. Usually, these softwares cannot be used with other equipments made by distinct manufacturers. This work proposes an approach for developing supervisory systems able to access process information through different control hardwares. An architecture for supervisory systems is \ufb01rst de\ufb01ned, in order to guarantee ef\ufb01ciency in communication and data exchange. Then, the architecture is applied in a supervisory system to monitor oil wells that use distinct control hardwares. The implementation was modeled and veri\ufb01ed by using the formal method of the Petri networks. Finally, experimental results are presented to demonstrate the applicability of the proposed solution ", "author" : [ { "dropping-particle" : "de", "family" : "Souza", "given" : "Rodrigo Barbosa", "non-dropping-particle" : "", "parse-names" : false, "suffix" : "" }, { "dropping-particle" : "de", "family" : "Medeiros", "given" : "Adelardo Adelino Dantas", "non-dropping-particle" : "", "parse-names" : false, "suffix" : "" } ], "id" : "ITEM-1", "issued" : { "date-parts" : [ [ "2005" ] ] }, "language" : "Spanish; Castilian", "title" : "Uma arquitetura para sistemas supervis\u00f3rios industriais e sua aplica\u00e7\u00e3o em processos de eleva\u00e7\u00e3o artificial de petr\u00f3leo", "type" : "article" }, "locator" : "19", "uris" : [ "http://www.mendeley.com/documents/?uuid=a4471ac8-8b52-4981-94ad-06a1eb2bfc74" ] } ], "mendeley" : { "formattedCitation" : "(Souza &amp; Medeiros, 2005, p. 19)", "plainTextFormattedCitation" : "(Souza &amp; Medeiros, 2005, p. 19)", "previouslyFormattedCitation" : "(Souza &amp; Medeiros, 2005, p. 19)" }, "properties" : { "noteIndex" : 0 }, "schema" : "https://github.com/citation-style-language/schema/raw/master/csl-citation.json" }</w:instrText>
+      </w:r>
+      <w:r>
+        <w:fldChar w:fldCharType="separate"/>
+      </w:r>
+      <w:r>
+        <w:rPr>
+          <w:noProof/>
+        </w:rPr>
+        <w:t>(Souza &amp; Medeiros, 2005, p. 19)</w:t>
+      </w:r>
+      <w:r>
+        <w:fldChar w:fldCharType="end"/>
       </w:r>
       <w:r>
         <w:t>.</w:t>
+      </w:r>
+    </w:p>
+    <w:p>
+      <w:r>
+        <w:t>O software para automação industrial permite que utilizadores implementem sistemas de controlo e aqu</w:t>
+      </w:r>
+      <w:r>
+        <w:t xml:space="preserve">isição de dados através de HMIs, </w:t>
+      </w:r>
+      <w:r>
+        <w:t>sistemas SCADA</w:t>
+      </w:r>
+      <w:r>
+        <w:t xml:space="preserve"> e servidores OPC. P</w:t>
+      </w:r>
+      <w:r>
+        <w:t>ara tal, na prática, devem estabelecer linhas de comunicação eficientes com componentes de hardware como</w:t>
+      </w:r>
+      <w:r>
+        <w:t xml:space="preserve"> os PLCs, PACs, Servo Motores ou Módulos de Input e Output.</w:t>
+      </w:r>
+    </w:p>
+    <w:p/>
+    <w:p>
+      <w:r>
+        <w:t xml:space="preserve">Existem atualmente no mercado vários casos de sucesso de software para automação. São sistemas que têm vindo a maturar com o tempo, melhorar as suas capacidades e fornecer cada vez mais funcionalidades para uma eficaz implementação de sistemas de automação. Alguns desses casos são: </w:t>
+      </w:r>
+    </w:p>
+    <w:p>
+      <w:pPr>
+        <w:pStyle w:val="PargrafodaLista"/>
+        <w:numPr>
+          <w:ilvl w:val="0"/>
+          <w:numId w:val="41"/>
+        </w:numPr>
+      </w:pPr>
+      <w:r>
+        <w:t>Twincat, que é um software d</w:t>
+      </w:r>
+      <w:r>
+        <w:t>o</w:t>
+      </w:r>
+      <w:r>
+        <w:t xml:space="preserve"> </w:t>
+      </w:r>
+      <w:r>
+        <w:t>fabricante</w:t>
+      </w:r>
+      <w:r>
+        <w:t xml:space="preserve"> Beckhoff, aglomera um conjunto de ferramentas e torna qualquer sistema baseado em PC num sistema de controlo em tempo-real com a possibilidade de ter vários PLCs, NCs, CNCs e/ou sistemas robóticos conectados. O Twincat vai na versão 3 e algumas das funcionalidades mais relevantes providenciadas pelo mesmo são a possibilidade de integração com o ambiente de desenvolvimento Microsoft Visual Studio, uma maior liberdade para selecionar linguagens de programação dado que são fornecidas livrarias para conectividade com linguagens mais comuns no mundo do desenvolvimento de software (como C# ou Java), o suporte para a linguagem de programação clássica dos PLCs, a IEC 61131-3, a possibilidade de conecar ao MATLab, entre outras.</w:t>
+      </w:r>
+    </w:p>
+    <w:p/>
+    <w:p>
+      <w:pPr>
+        <w:keepNext/>
+        <w:jc w:val="center"/>
+      </w:pPr>
+      <w:r>
+        <w:rPr>
+          <w:noProof/>
+          <w:lang w:eastAsia="pt-PT"/>
+        </w:rPr>
+        <w:lastRenderedPageBreak/>
+        <w:drawing>
+          <wp:inline distT="0" distB="0" distL="0" distR="0" wp14:anchorId="4739A511" wp14:editId="4A3D6CD2">
+            <wp:extent cx="4904727" cy="3238500"/>
+            <wp:effectExtent l="0" t="0" r="0" b="0"/>
+            <wp:docPr id="15" name="Picture 15"/>
+            <wp:cNvGraphicFramePr>
+              <a:graphicFrameLocks xmlns:a="http://schemas.openxmlformats.org/drawingml/2006/main" noChangeAspect="1"/>
+            </wp:cNvGraphicFramePr>
+            <a:graphic xmlns:a="http://schemas.openxmlformats.org/drawingml/2006/main">
+              <a:graphicData uri="http://schemas.openxmlformats.org/drawingml/2006/picture">
+                <pic:pic xmlns:pic="http://schemas.openxmlformats.org/drawingml/2006/picture">
+                  <pic:nvPicPr>
+                    <pic:cNvPr id="15" name="twincat-3-extended-automation-language-support-iec-screen-2.jpg"/>
+                    <pic:cNvPicPr/>
+                  </pic:nvPicPr>
+                  <pic:blipFill>
+                    <a:blip r:embed="rId19">
+                      <a:extLst>
+                        <a:ext uri="{28A0092B-C50C-407E-A947-70E740481C1C}">
+                          <a14:useLocalDpi xmlns:a14="http://schemas.microsoft.com/office/drawing/2010/main" val="0"/>
+                        </a:ext>
+                      </a:extLst>
+                    </a:blip>
+                    <a:stretch>
+                      <a:fillRect/>
+                    </a:stretch>
+                  </pic:blipFill>
+                  <pic:spPr>
+                    <a:xfrm>
+                      <a:off x="0" y="0"/>
+                      <a:ext cx="4913561" cy="3244333"/>
+                    </a:xfrm>
+                    <a:prstGeom prst="rect">
+                      <a:avLst/>
+                    </a:prstGeom>
+                  </pic:spPr>
+                </pic:pic>
+              </a:graphicData>
+            </a:graphic>
+          </wp:inline>
+        </w:drawing>
+      </w:r>
+    </w:p>
+    <w:p>
+      <w:pPr>
+        <w:pStyle w:val="Legenda"/>
+        <w:jc w:val="center"/>
+      </w:pPr>
+      <w:r>
+        <w:t xml:space="preserve">Figura </w:t>
+      </w:r>
+      <w:fldSimple w:instr=" SEQ Figura \* ARABIC ">
+        <w:r>
+          <w:rPr>
+            <w:noProof/>
+          </w:rPr>
+          <w:t>8</w:t>
+        </w:r>
+      </w:fldSimple>
+      <w:r>
+        <w:t xml:space="preserve"> - Ambiente de desenvolvimento Twincat 3</w:t>
+      </w:r>
+    </w:p>
+    <w:p/>
+    <w:p>
+      <w:pPr>
+        <w:pStyle w:val="PargrafodaLista"/>
+        <w:numPr>
+          <w:ilvl w:val="0"/>
+          <w:numId w:val="41"/>
+        </w:numPr>
+      </w:pPr>
+      <w:r>
+        <w:t>SIMATIC STEP 7, que é um software para controladores do fabricante Siemens e fornece um ambiente gráfico user-friendly para o utilizador criar projetos, converter projetos de versões anteriores e efetuar migrações. A evolução que este software tem sentido, permite que hoje o mesmo ofereça funcionalidades interessantes como maior controlo na criação de variáveis e tipos adicionais de informação tais como ponteiros, matrizes indexadas e estruturas, permite efetuar alterações no código do PLC sem que o autómato esteja em modo parado, efetua automaticamente conversões de dados de pequenas dimensões para formatos de maiores dimensões (como o DInt ou o Dword) quando necessário, entre outras.</w:t>
+      </w:r>
+    </w:p>
+    <w:p/>
+    <w:p>
+      <w:pPr>
+        <w:keepNext/>
+        <w:jc w:val="center"/>
+      </w:pPr>
+      <w:r>
+        <w:rPr>
+          <w:noProof/>
+          <w:lang w:eastAsia="pt-PT"/>
+        </w:rPr>
+        <w:lastRenderedPageBreak/>
+        <w:drawing>
+          <wp:inline distT="0" distB="0" distL="0" distR="0" wp14:anchorId="1A9FABC9" wp14:editId="3F4D2C04">
+            <wp:extent cx="4824636" cy="3497580"/>
+            <wp:effectExtent l="0" t="0" r="0" b="0"/>
+            <wp:docPr id="16" name="Picture 16"/>
+            <wp:cNvGraphicFramePr>
+              <a:graphicFrameLocks xmlns:a="http://schemas.openxmlformats.org/drawingml/2006/main" noChangeAspect="1"/>
+            </wp:cNvGraphicFramePr>
+            <a:graphic xmlns:a="http://schemas.openxmlformats.org/drawingml/2006/main">
+              <a:graphicData uri="http://schemas.openxmlformats.org/drawingml/2006/picture">
+                <pic:pic xmlns:pic="http://schemas.openxmlformats.org/drawingml/2006/picture">
+                  <pic:nvPicPr>
+                    <pic:cNvPr id="16" name="step7microwin.jpg"/>
+                    <pic:cNvPicPr/>
+                  </pic:nvPicPr>
+                  <pic:blipFill>
+                    <a:blip r:embed="rId20">
+                      <a:extLst>
+                        <a:ext uri="{28A0092B-C50C-407E-A947-70E740481C1C}">
+                          <a14:useLocalDpi xmlns:a14="http://schemas.microsoft.com/office/drawing/2010/main" val="0"/>
+                        </a:ext>
+                      </a:extLst>
+                    </a:blip>
+                    <a:stretch>
+                      <a:fillRect/>
+                    </a:stretch>
+                  </pic:blipFill>
+                  <pic:spPr>
+                    <a:xfrm>
+                      <a:off x="0" y="0"/>
+                      <a:ext cx="4838082" cy="3507327"/>
+                    </a:xfrm>
+                    <a:prstGeom prst="rect">
+                      <a:avLst/>
+                    </a:prstGeom>
+                  </pic:spPr>
+                </pic:pic>
+              </a:graphicData>
+            </a:graphic>
+          </wp:inline>
+        </w:drawing>
+      </w:r>
+    </w:p>
+    <w:p>
+      <w:pPr>
+        <w:pStyle w:val="Legenda"/>
+        <w:jc w:val="center"/>
+      </w:pPr>
+      <w:r>
+        <w:t xml:space="preserve">Figura </w:t>
+      </w:r>
+      <w:fldSimple w:instr=" SEQ Figura \* ARABIC ">
+        <w:r>
+          <w:rPr>
+            <w:noProof/>
+          </w:rPr>
+          <w:t>9</w:t>
+        </w:r>
+      </w:fldSimple>
+      <w:r>
+        <w:t xml:space="preserve"> - Ambiente de desenvolvimento SIMATIC STEP 7</w:t>
+      </w:r>
+    </w:p>
+    <w:p/>
+    <w:p>
+      <w:pPr>
+        <w:pStyle w:val="PargrafodaLista"/>
+        <w:numPr>
+          <w:ilvl w:val="0"/>
+          <w:numId w:val="41"/>
+        </w:numPr>
+      </w:pPr>
+      <w:r>
+        <w:t>PL7, é um software</w:t>
+      </w:r>
+      <w:r>
+        <w:t xml:space="preserve"> para programação de controladores do fabricante Schneider-Electric e oferece características interessantes como módulos de aplicação específica sem a necessidade de programação, funções predefenidas, resolução de erros, alterações com o PLC em estado online, animação por código, entre outras.</w:t>
+      </w:r>
+    </w:p>
+    <w:p/>
+    <w:p>
+      <w:pPr>
+        <w:keepNext/>
+        <w:jc w:val="center"/>
+      </w:pPr>
+      <w:r>
+        <w:rPr>
+          <w:noProof/>
+          <w:lang w:eastAsia="pt-PT"/>
+        </w:rPr>
+        <w:lastRenderedPageBreak/>
+        <w:drawing>
+          <wp:inline distT="0" distB="0" distL="0" distR="0" wp14:anchorId="4F42E024" wp14:editId="69209C3E">
+            <wp:extent cx="5128260" cy="3846490"/>
+            <wp:effectExtent l="0" t="0" r="0" b="0"/>
+            <wp:docPr id="17" name="Picture 17"/>
+            <wp:cNvGraphicFramePr>
+              <a:graphicFrameLocks xmlns:a="http://schemas.openxmlformats.org/drawingml/2006/main" noChangeAspect="1"/>
+            </wp:cNvGraphicFramePr>
+            <a:graphic xmlns:a="http://schemas.openxmlformats.org/drawingml/2006/main">
+              <a:graphicData uri="http://schemas.openxmlformats.org/drawingml/2006/picture">
+                <pic:pic xmlns:pic="http://schemas.openxmlformats.org/drawingml/2006/picture">
+                  <pic:nvPicPr>
+                    <pic:cNvPr id="17" name="pl7.jpg"/>
+                    <pic:cNvPicPr/>
+                  </pic:nvPicPr>
+                  <pic:blipFill>
+                    <a:blip r:embed="rId21" cstate="print">
+                      <a:extLst>
+                        <a:ext uri="{28A0092B-C50C-407E-A947-70E740481C1C}">
+                          <a14:useLocalDpi xmlns:a14="http://schemas.microsoft.com/office/drawing/2010/main" val="0"/>
+                        </a:ext>
+                      </a:extLst>
+                    </a:blip>
+                    <a:stretch>
+                      <a:fillRect/>
+                    </a:stretch>
+                  </pic:blipFill>
+                  <pic:spPr>
+                    <a:xfrm>
+                      <a:off x="0" y="0"/>
+                      <a:ext cx="5137162" cy="3853167"/>
+                    </a:xfrm>
+                    <a:prstGeom prst="rect">
+                      <a:avLst/>
+                    </a:prstGeom>
+                  </pic:spPr>
+                </pic:pic>
+              </a:graphicData>
+            </a:graphic>
+          </wp:inline>
+        </w:drawing>
+      </w:r>
+    </w:p>
+    <w:p>
+      <w:pPr>
+        <w:pStyle w:val="Legenda"/>
+        <w:jc w:val="center"/>
+      </w:pPr>
+      <w:r>
+        <w:t xml:space="preserve">Figura </w:t>
+      </w:r>
+      <w:fldSimple w:instr=" SEQ Figura \* ARABIC ">
+        <w:r>
+          <w:rPr>
+            <w:noProof/>
+          </w:rPr>
+          <w:t>10</w:t>
+        </w:r>
+      </w:fldSimple>
+      <w:r>
+        <w:t xml:space="preserve"> - Ambiente de desenvolvimento PL7</w:t>
       </w:r>
     </w:p>
     <w:p/>
@@ -3913,32 +5563,325 @@
     <w:p/>
     <w:p/>
     <w:p>
+      <w:r>
+        <w:t xml:space="preserve">A utilização de software dedicado a automação industrial </w:t>
+      </w:r>
+      <w:r>
+        <w:t>permite a construção de sistemas cada vez mais evoluídos, dado que os próprios softwares têm sofrido</w:t>
+      </w:r>
+      <w:r>
+        <w:t xml:space="preserve"> transformações em sentido crescente, permitindo trazer hoje em dia benefícios como maior eficácia na m</w:t>
+      </w:r>
+      <w:r>
+        <w:t>onitorização e controlo das operações a decorrer</w:t>
+      </w:r>
+      <w:r>
+        <w:t>, d</w:t>
+      </w:r>
+      <w:r>
+        <w:t>iagnóstico</w:t>
+      </w:r>
+      <w:r>
+        <w:t>s</w:t>
+      </w:r>
+      <w:r>
+        <w:t xml:space="preserve"> do estado do sistema e de potenciais problemas com equipamentos</w:t>
+      </w:r>
+      <w:r>
+        <w:t>, integração e comunicação</w:t>
+      </w:r>
+      <w:r>
+        <w:t xml:space="preserve"> de forma eficiente com módulos de input e output</w:t>
+      </w:r>
+      <w:r>
+        <w:t>, a</w:t>
+      </w:r>
+      <w:r>
+        <w:t>umento de visibilidade da execução dos processos em tempo real</w:t>
+      </w:r>
+      <w:r>
+        <w:t>, entre outros.</w:t>
+      </w:r>
+    </w:p>
+    <w:p/>
+    <w:p/>
+    <w:p>
       <w:pPr>
         <w:pStyle w:val="Cabealho2"/>
-      </w:pPr>
-      <w:bookmarkStart w:id="5" w:name="_Toc371523060"/>
-      <w:r>
-        <w:t xml:space="preserve">2.3 </w:t>
-      </w:r>
-      <w:bookmarkEnd w:id="5"/>
-      <w:r>
-        <w:t>Objetivos de uma HMI</w:t>
-      </w:r>
+        <w:ind w:firstLine="708"/>
+      </w:pPr>
+      <w:bookmarkStart w:id="9" w:name="_Toc484442673"/>
+      <w:r>
+        <w:t>2.</w:t>
+      </w:r>
+      <w:r>
+        <w:t>4</w:t>
+      </w:r>
+      <w:r>
+        <w:t xml:space="preserve"> </w:t>
+      </w:r>
+      <w:r>
+        <w:t>Fabrico Aditivo</w:t>
+      </w:r>
+      <w:bookmarkEnd w:id="9"/>
     </w:p>
     <w:p/>
     <w:p>
       <w:r>
-        <w:t>O principal objetivo da HMI é ser capaz de fornecer o seu operador/utilizador de todas as ferramentas/funções, assim como toda a informação necessária no momento correto de forma a permitir a maior eficiência e consequentemente o melhor desempenho na monitorização e controlo do equipamento.</w:t>
-      </w:r>
-    </w:p>
-    <w:p>
-      <w:r>
-        <w:t xml:space="preserve">Para um desenvolvimento de uma HMI com sucesso, é fundamental ter em consideração fatores como a segurança, ergonomia, os standards da indústria, uma clara definição dos requisitos funcionais, o nível de conhecimento do operador, etc. </w:t>
-      </w:r>
-    </w:p>
-    <w:p>
-      <w:r>
-        <w:t>É essencial que a HMI desenvolvida responda claramente às seguintes questões:</w:t>
+        <w:t xml:space="preserve">O Fabrico Aditivo, também conhecido como </w:t>
+      </w:r>
+      <w:r>
+        <w:t xml:space="preserve">impressão a três dimensões, </w:t>
+      </w:r>
+      <w:r>
+        <w:t xml:space="preserve">consiste em produzir um objeto sólido, em três dimensões, proveniente de um ficheiro digital </w:t>
+      </w:r>
+      <w:r>
+        <w:fldChar w:fldCharType="begin" w:fldLock="1"/>
+      </w:r>
+      <w:r>
+        <w:instrText>ADDIN CSL_CITATION { "citationItems" : [ { "id" : "ITEM-1", "itemData" : { "abstract" : "Thiscasestudyprovidesanoverviewoftheautomobileindustry,Simoldesandtheemergenceofadditivemanufacturingtechnology,alsoknownas3Dprinting.Thegoalofthismaster\u2019sdegreedissertationistoconductastrategicanalysisofSimoldestakingintoaccounttheimplicationsofincorporatingadditivemanufacturingtechnologyintothecompany\u00b4svaluechain.UnderstandingwhatadvantagesadditivemanufacturingcanbringtoSimoldesstrategyisfundamental.Differentmanagementapproachesregardingthistechnologyareprovidedattheendofthecase.ShouldSimoldesnotadoptthistechnology,orshouldtheyproactivelyincorporateadditivemanufacturingintoitsmanufacturingprocess?Thisisthemainsubjecttothediscussedonthismaster\u2019sdissertationthesis.Intheteachingnotessection,thereisasetofquestionswithaproposedresolution.Fromthisanalysis,itispossibletoseeseveralbenefitsthatadditivemanufacturingcanbringtoSimoldes.Efficienciesintimeandcostsarethemainpotentialadvantages.IncorporationofthistechnologyintoSimoldesmanufacturingprocessesistherecommendedoutcomeofthiscasestudy. Estecasodeestudomostraumavis\u00e3ogeraldaind\u00fastriaautom\u00f3vel,daempresaSimoldesedosurgimentodatecnologiadefabrica\u00e7\u00e3oaditiva,tamb\u00e9mconhecidacomoaimpress\u00e3o3D.Oobjetivodestadisserta\u00e7\u00e3odemestrado\u00e9adarealiza\u00e7\u00e3odeumaan\u00e1liseestrat\u00e9gicadaempresaSimoldestendoemcontaasimplica\u00e7\u00f5esdaincorpora\u00e7\u00e3odatecnologiadefabrica\u00e7\u00e3oaditivanasuacadeiadevalor.EntenderasvantagensqueestatecnologiapodetrazerparaaSimoldes\u00e9umdosaspectosfundamentais.Diferentesabordagensemrela\u00e7\u00e3oaestatecnologias\u00e3ofornecidosnofinaldocaso.Dever\u00e1aSimoldesn\u00e3oadotaressatecnologia,oudever\u00e1incorporardeformaproactivaafabrica\u00e7\u00e3oaditivanosseusprocessosdeprodu\u00e7\u00e3o?Este\u00e9oprincipalaspectoaserdiscutidonestadisserta\u00e7\u00e3odemestrado.Nasec\u00e7\u00e3odenotasdeensino,h\u00e1umconjuntodeperguntascomumapropostaderesolu\u00e7\u00e3o.Apartirdestaan\u00e1lise,\u00e9poss\u00edvelobservarv\u00e1riosbenef\u00edciosqueafabrica\u00e7\u00e3oaditivapodetrazerparaaSimoldes.Ganhosdeefici\u00eancianotempoenoscustoss\u00e3oasprincipaisepotenciaisvantagens.Aincorpora\u00e7\u00e3odestatecnologiaemprocessosdefabrica\u00e7\u00e3oSimoldes\u00e9oresultadorecomendadodestecasodeestudo. ", "author" : [ { "dropping-particle" : "", "family" : "Canas", "given" : "Ricardo Manuel da Silva", "non-dropping-particle" : "", "parse-names" : false, "suffix" : "" }, { "dropping-particle" : "", "family" : "Pires", "given" : "Jo\u00e3o Sim\u00e3o", "non-dropping-particle" : "", "parse-names" : false, "suffix" : "" } ], "id" : "ITEM-1", "issued" : { "date-parts" : [ [ "2014" ] ] }, "language" : "English", "title" : "Simoldes : the impact of additive manufacturing : 3D Printing Technology", "type" : "article" }, "locator" : "10", "uris" : [ "http://www.mendeley.com/documents/?uuid=0ed58929-e0a7-40e3-81b0-391d062789d1" ] } ], "mendeley" : { "formattedCitation" : "(Canas &amp; Pires, 2014, p. 10)", "plainTextFormattedCitation" : "(Canas &amp; Pires, 2014, p. 10)", "previouslyFormattedCitation" : "(Canas &amp; Pires, 2014, p. 10)" }, "properties" : { "noteIndex" : 0 }, "schema" : "https://github.com/citation-style-language/schema/raw/master/csl-citation.json" }</w:instrText>
+      </w:r>
+      <w:r>
+        <w:fldChar w:fldCharType="separate"/>
+      </w:r>
+      <w:r>
+        <w:rPr>
+          <w:noProof/>
+        </w:rPr>
+        <w:t>(Canas &amp; Pires, 2014, p. 10)</w:t>
+      </w:r>
+      <w:r>
+        <w:fldChar w:fldCharType="end"/>
+      </w:r>
+      <w:r>
+        <w:t>, e a criação/produção deste objeto é realizada através de processos aditivos que consistem em imprimir camadas sucessivas com recurso a um determinado material e, por vezes, em determinadas condições (como temperatura, humidade, etc).</w:t>
+      </w:r>
+    </w:p>
+    <w:p/>
+    <w:p>
+      <w:r>
+        <w:lastRenderedPageBreak/>
+        <w:t xml:space="preserve">O processo de Fabrico Aditivo começou com Chuck Hull, em 1984, quando este criou um processo conhecido como estereolitografia, que utilizava lasers ultra-violeta para curar fotopolímeros. O mesmo Chuck Hull também foi o criador do formato de ficheiros STL </w:t>
+      </w:r>
+      <w:r>
+        <w:fldChar w:fldCharType="begin" w:fldLock="1"/>
+      </w:r>
+      <w:r>
+        <w:instrText>ADDIN CSL_CITATION { "citationItems" : [ { "id" : "ITEM-1", "itemData" : { "abstract" : "The article presents an introduction to 3D printing or additive manufacturing as of August 2014. The topics discussed include invention of stereolithography employing ultraviolet lasers to cure photopolymers by Chuck Hull of 3D Systems Corp, information fused deposition modeling technology, and the benefits of Polyjet 3 Dimensional Printing technology. ", "id" : "ITEM-1", "issue" : "8 OP  - Popular Plastics &amp; Packaging. Aug2014, Vol. 59 Issue 8, p58-64. 3p.", "issued" : { "date-parts" : [ [ "2014" ] ] }, "language" : "English", "page" : "58", "title" : "3D printing -- Additive manufacturing: An introduction.", "type" : "article", "volume" : "59" }, "uris" : [ "http://www.mendeley.com/documents/?uuid=41fab7d2-919b-46d6-ad4f-63fe4f13fce7" ] } ], "mendeley" : { "formattedCitation" : "(\u201c3D printing -- Additive manufacturing: An introduction.,\u201d 2014)", "plainTextFormattedCitation" : "(\u201c3D printing -- Additive manufacturing: An introduction.,\u201d 2014)", "previouslyFormattedCitation" : "(\u201c3D printing -- Additive manufacturing: An introduction.,\u201d 2014)" }, "properties" : { "noteIndex" : 0 }, "schema" : "https://github.com/citation-style-language/schema/raw/master/csl-citation.json" }</w:instrText>
+      </w:r>
+      <w:r>
+        <w:fldChar w:fldCharType="separate"/>
+      </w:r>
+      <w:r>
+        <w:rPr>
+          <w:noProof/>
+        </w:rPr>
+        <w:t>(“3D printing -- Additive manufacturing: An introduction.,” 2014)</w:t>
+      </w:r>
+      <w:r>
+        <w:fldChar w:fldCharType="end"/>
+      </w:r>
+      <w:r>
+        <w:t xml:space="preserve"> que ainda hoje é bastante aceite pelo software das impressoras 3D.</w:t>
+      </w:r>
+    </w:p>
+    <w:p/>
+    <w:p>
+      <w:pPr>
+        <w:keepNext/>
+      </w:pPr>
+      <w:r>
+        <w:rPr>
+          <w:noProof/>
+          <w:lang w:eastAsia="pt-PT"/>
+        </w:rPr>
+        <w:drawing>
+          <wp:inline distT="0" distB="0" distL="0" distR="0" wp14:anchorId="635EA527" wp14:editId="7E489BC2">
+            <wp:extent cx="5502910" cy="3618230"/>
+            <wp:effectExtent l="0" t="0" r="0" b="0"/>
+            <wp:docPr id="8" name="Imagem 8"/>
+            <wp:cNvGraphicFramePr>
+              <a:graphicFrameLocks xmlns:a="http://schemas.openxmlformats.org/drawingml/2006/main" noChangeAspect="1"/>
+            </wp:cNvGraphicFramePr>
+            <a:graphic xmlns:a="http://schemas.openxmlformats.org/drawingml/2006/main">
+              <a:graphicData uri="http://schemas.openxmlformats.org/drawingml/2006/picture">
+                <pic:pic xmlns:pic="http://schemas.openxmlformats.org/drawingml/2006/picture">
+                  <pic:nvPicPr>
+                    <pic:cNvPr id="8" name="charles-dull.png"/>
+                    <pic:cNvPicPr/>
+                  </pic:nvPicPr>
+                  <pic:blipFill>
+                    <a:blip r:embed="rId22">
+                      <a:extLst>
+                        <a:ext uri="{28A0092B-C50C-407E-A947-70E740481C1C}">
+                          <a14:useLocalDpi xmlns:a14="http://schemas.microsoft.com/office/drawing/2010/main" val="0"/>
+                        </a:ext>
+                      </a:extLst>
+                    </a:blip>
+                    <a:stretch>
+                      <a:fillRect/>
+                    </a:stretch>
+                  </pic:blipFill>
+                  <pic:spPr>
+                    <a:xfrm>
+                      <a:off x="0" y="0"/>
+                      <a:ext cx="5502910" cy="3618230"/>
+                    </a:xfrm>
+                    <a:prstGeom prst="rect">
+                      <a:avLst/>
+                    </a:prstGeom>
+                  </pic:spPr>
+                </pic:pic>
+              </a:graphicData>
+            </a:graphic>
+          </wp:inline>
+        </w:drawing>
+      </w:r>
+    </w:p>
+    <w:p>
+      <w:pPr>
+        <w:pStyle w:val="Legenda"/>
+        <w:jc w:val="center"/>
+      </w:pPr>
+      <w:r>
+        <w:t xml:space="preserve">Figura </w:t>
+      </w:r>
+      <w:fldSimple w:instr=" SEQ Figura \* ARABIC ">
+        <w:r>
+          <w:rPr>
+            <w:noProof/>
+          </w:rPr>
+          <w:t>11</w:t>
+        </w:r>
+      </w:fldSimple>
+      <w:r>
+        <w:t xml:space="preserve"> - Chuck Hull (á esquerda) e a primeira impressora 3D</w:t>
+      </w:r>
+    </w:p>
+    <w:p/>
+    <w:p>
+      <w:r>
+        <w:t xml:space="preserve">Uma das grandes vantagens </w:t>
+      </w:r>
+      <w:r>
+        <w:t>do</w:t>
+      </w:r>
+      <w:r>
+        <w:t xml:space="preserve"> </w:t>
+      </w:r>
+      <w:r>
+        <w:t>fabrico aditivo</w:t>
+      </w:r>
+      <w:r>
+        <w:t>, e que rotulou este processo de prototipagem rápida, foi a possibilidade de confeção de partes de plástico de uma forma rápida, já que o processo tradicional demorava entre seis a oito semana, e mesmo assim as peças ainda poderiam necessitar de ser trabalhadas devido a problemas na manufatura. Assim, a impressora 3D já demonstrava a flexibilidade e rapidez do processo e como isso poderiam ser excelentes características a seu favor.</w:t>
+      </w:r>
+    </w:p>
+    <w:p/>
+    <w:p>
+      <w:r>
+        <w:t>Ao longo dos anos, o fabrico aditivo continuou o seu caminho evolutivo, com a adição de novos materiais a serem impressos em três dimensões, com a melhoria na precisão da impressão e também com várias empresas a lançarem-se no mercado inovando em vários aspetos. Hoje em dia já é possível imprimir através de várias técnicas de impressão assim como utilizar vários tipos de material (plásticos, metais, cerâmicas, etc) para o efeito.</w:t>
+      </w:r>
+    </w:p>
+    <w:p/>
+    <w:p>
+      <w:pPr>
+        <w:keepNext/>
+      </w:pPr>
+      <w:r>
+        <w:rPr>
+          <w:noProof/>
+          <w:lang w:eastAsia="pt-PT"/>
+        </w:rPr>
+        <w:lastRenderedPageBreak/>
+        <w:drawing>
+          <wp:inline distT="0" distB="0" distL="0" distR="0" wp14:anchorId="6A64B358" wp14:editId="4FF89F3D">
+            <wp:extent cx="5238750" cy="2619375"/>
+            <wp:effectExtent l="0" t="0" r="0" b="0"/>
+            <wp:docPr id="9" name="Imagem 9"/>
+            <wp:cNvGraphicFramePr>
+              <a:graphicFrameLocks xmlns:a="http://schemas.openxmlformats.org/drawingml/2006/main" noChangeAspect="1"/>
+            </wp:cNvGraphicFramePr>
+            <a:graphic xmlns:a="http://schemas.openxmlformats.org/drawingml/2006/main">
+              <a:graphicData uri="http://schemas.openxmlformats.org/drawingml/2006/picture">
+                <pic:pic xmlns:pic="http://schemas.openxmlformats.org/drawingml/2006/picture">
+                  <pic:nvPicPr>
+                    <pic:cNvPr id="9" name="3dprint.jpg"/>
+                    <pic:cNvPicPr/>
+                  </pic:nvPicPr>
+                  <pic:blipFill>
+                    <a:blip r:embed="rId23">
+                      <a:extLst>
+                        <a:ext uri="{28A0092B-C50C-407E-A947-70E740481C1C}">
+                          <a14:useLocalDpi xmlns:a14="http://schemas.microsoft.com/office/drawing/2010/main" val="0"/>
+                        </a:ext>
+                      </a:extLst>
+                    </a:blip>
+                    <a:stretch>
+                      <a:fillRect/>
+                    </a:stretch>
+                  </pic:blipFill>
+                  <pic:spPr>
+                    <a:xfrm>
+                      <a:off x="0" y="0"/>
+                      <a:ext cx="5238750" cy="2619375"/>
+                    </a:xfrm>
+                    <a:prstGeom prst="rect">
+                      <a:avLst/>
+                    </a:prstGeom>
+                  </pic:spPr>
+                </pic:pic>
+              </a:graphicData>
+            </a:graphic>
+          </wp:inline>
+        </w:drawing>
+      </w:r>
+    </w:p>
+    <w:p>
+      <w:pPr>
+        <w:pStyle w:val="Legenda"/>
+        <w:jc w:val="center"/>
+      </w:pPr>
+      <w:r>
+        <w:t xml:space="preserve">Figura </w:t>
+      </w:r>
+      <w:fldSimple w:instr=" SEQ Figura \* ARABIC ">
+        <w:r>
+          <w:rPr>
+            <w:noProof/>
+          </w:rPr>
+          <w:t>12</w:t>
+        </w:r>
+      </w:fldSimple>
+      <w:r>
+        <w:t xml:space="preserve"> - Impressão 3D de um Torre Eiffel</w:t>
+      </w:r>
+      <w:r>
+        <w:t xml:space="preserve"> em miniatura</w:t>
+      </w:r>
+    </w:p>
+    <w:p/>
+    <w:p>
+      <w:r>
+        <w:t>Apesar de nesta altura</w:t>
+      </w:r>
+      <w:r>
+        <w:t xml:space="preserve"> os meios de produção tradicionais ainda oferecerem algumas vantagens, nomeadamente em produção de larga-escala, o</w:t>
+      </w:r>
+      <w:r>
+        <w:t xml:space="preserve"> fabrico aditivo </w:t>
+      </w:r>
+      <w:r>
+        <w:t xml:space="preserve">já </w:t>
+      </w:r>
+      <w:r>
+        <w:t>oferece vários benefícios</w:t>
+      </w:r>
+      <w:r>
+        <w:t>, como</w:t>
+      </w:r>
+      <w:r>
+        <w:t>:</w:t>
       </w:r>
     </w:p>
     <w:p>
@@ -3946,13 +5889,11 @@
         <w:pStyle w:val="PargrafodaLista"/>
         <w:numPr>
           <w:ilvl w:val="0"/>
-          <w:numId w:val="35"/>
+          <w:numId w:val="38"/>
         </w:numPr>
-        <w:spacing w:after="160" w:line="259" w:lineRule="auto"/>
-        <w:jc w:val="left"/>
-      </w:pPr>
-      <w:r>
-        <w:t>Quantas serão e quais as funções controladas pela interface?</w:t>
+      </w:pPr>
+      <w:r>
+        <w:t>Customização em massa – a possibilidade de criar designs customizados abre portas a possibilidades ilimitadas.</w:t>
       </w:r>
     </w:p>
     <w:p>
@@ -3960,14 +5901,11 @@
         <w:pStyle w:val="PargrafodaLista"/>
         <w:numPr>
           <w:ilvl w:val="0"/>
-          <w:numId w:val="35"/>
+          <w:numId w:val="38"/>
         </w:numPr>
-        <w:spacing w:after="160" w:line="259" w:lineRule="auto"/>
-        <w:jc w:val="left"/>
-      </w:pPr>
-      <w:r>
-        <w:lastRenderedPageBreak/>
-        <w:t>Como será controlada cada função? Existem diversas possibilidades como botões, switches, etc.</w:t>
+      </w:pPr>
+      <w:r>
+        <w:t>Novas capacidades – produtos complexos podem ser produzidos sem investimentos avultados e com custos variáveis mais baixos do que métodos tradicionais.</w:t>
       </w:r>
     </w:p>
     <w:p>
@@ -3975,13 +5913,11 @@
         <w:pStyle w:val="PargrafodaLista"/>
         <w:numPr>
           <w:ilvl w:val="0"/>
-          <w:numId w:val="35"/>
+          <w:numId w:val="38"/>
         </w:numPr>
-        <w:spacing w:after="160" w:line="259" w:lineRule="auto"/>
-        <w:jc w:val="left"/>
-      </w:pPr>
-      <w:r>
-        <w:t>Qual o tipo de feedback a dar ao operador que melhor serve o propósito quando este está a executar funções na HMI?</w:t>
+      </w:pPr>
+      <w:r>
+        <w:t>Tempo de entrega – o design e os ciclos de produção sofrem um grande aumento de velocidade, que torna possível que o produto chegue ao mercado mais rapidamente.</w:t>
       </w:r>
     </w:p>
     <w:p>
@@ -3989,24 +5925,11 @@
         <w:pStyle w:val="PargrafodaLista"/>
         <w:numPr>
           <w:ilvl w:val="0"/>
-          <w:numId w:val="35"/>
+          <w:numId w:val="38"/>
         </w:numPr>
-        <w:spacing w:after="160" w:line="259" w:lineRule="auto"/>
-        <w:jc w:val="left"/>
-      </w:pPr>
-      <w:r>
-        <w:t>Para cada função na HMI, o operador necessita de obter que informação prévia?</w:t>
-      </w:r>
-    </w:p>
-    <w:p>
-      <w:r>
-        <w:t xml:space="preserve">Segundo artigo </w:t>
-      </w:r>
-      <w:r>
-        <w:t>divulgado pela</w:t>
-      </w:r>
-      <w:r>
-        <w:t xml:space="preserve"> inside machine [1], para qualquer que seja o nível de conhecimento do operador (iniciante ou avançado), a HMI deve considerar os seguintes fatores ergonómicos:</w:t>
+      </w:pPr>
+      <w:r>
+        <w:t>Cadeia de fornecimento simplificada – a produção está mais perto do ponto de entrega, que simplifica o processo do ponto de vista do inventário.</w:t>
       </w:r>
     </w:p>
     <w:p>
@@ -4014,636 +5937,30 @@
         <w:pStyle w:val="PargrafodaLista"/>
         <w:numPr>
           <w:ilvl w:val="0"/>
-          <w:numId w:val="36"/>
+          <w:numId w:val="38"/>
         </w:numPr>
-        <w:spacing w:after="160" w:line="259" w:lineRule="auto"/>
-        <w:ind w:left="720"/>
-        <w:jc w:val="left"/>
-      </w:pPr>
-      <w:r>
-        <w:rPr>
-          <w:b/>
-        </w:rPr>
-        <w:t>Panel Layout</w:t>
-      </w:r>
-      <w:r>
-        <w:t>: o panel deve ser desenhado para fornecer ao operador grupos de informação relacionada de uma forma previsível e consistente.</w:t>
-      </w:r>
-    </w:p>
-    <w:p>
-      <w:pPr>
-        <w:pStyle w:val="PargrafodaLista"/>
-        <w:numPr>
-          <w:ilvl w:val="0"/>
-          <w:numId w:val="36"/>
-        </w:numPr>
-        <w:spacing w:after="160" w:line="259" w:lineRule="auto"/>
-        <w:ind w:left="720"/>
-        <w:jc w:val="left"/>
-        <w:rPr>
-          <w:b/>
-        </w:rPr>
-      </w:pPr>
-      <w:r>
-        <w:rPr>
-          <w:b/>
-        </w:rPr>
-        <w:t>Seleção de componentes da HMI</w:t>
-      </w:r>
-    </w:p>
-    <w:p>
-      <w:pPr>
-        <w:pStyle w:val="PargrafodaLista"/>
-        <w:numPr>
-          <w:ilvl w:val="0"/>
-          <w:numId w:val="36"/>
-        </w:numPr>
-        <w:spacing w:after="160" w:line="259" w:lineRule="auto"/>
-        <w:ind w:left="720"/>
-        <w:jc w:val="left"/>
-      </w:pPr>
-      <w:r>
-        <w:rPr>
-          <w:b/>
-        </w:rPr>
-        <w:t>Esquema de cores</w:t>
-      </w:r>
-      <w:r>
-        <w:t>: a chave para um esquema de cores eficiente é a simplicidade. Demasiadas cores devem ser evitadas e o modelo do semáforo para ações chave pode ser usado, como vermelho para Stop, amarelo para avisos e verde para OK/Start.</w:t>
-      </w:r>
-    </w:p>
-    <w:p>
-      <w:pPr>
-        <w:pStyle w:val="PargrafodaLista"/>
-        <w:numPr>
-          <w:ilvl w:val="0"/>
-          <w:numId w:val="36"/>
-        </w:numPr>
-        <w:spacing w:after="160" w:line="259" w:lineRule="auto"/>
-        <w:ind w:left="720"/>
-        <w:jc w:val="left"/>
-      </w:pPr>
-      <w:r>
-        <w:rPr>
-          <w:b/>
-        </w:rPr>
-        <w:t>Feedback</w:t>
-      </w:r>
-      <w:r>
-        <w:t>: o Feedback é crítico</w:t>
-      </w:r>
-      <w:r>
-        <w:t xml:space="preserve"> </w:t>
-      </w:r>
-      <w:r>
-        <w:t>para a eficiência e eficácia do operador e este pode ser visual, sonoro, tátil ou uma combinação destes.</w:t>
-      </w:r>
-    </w:p>
-    <w:p>
-      <w:pPr>
-        <w:pStyle w:val="PargrafodaLista"/>
-        <w:numPr>
-          <w:ilvl w:val="0"/>
-          <w:numId w:val="36"/>
-        </w:numPr>
-        <w:spacing w:after="160" w:line="259" w:lineRule="auto"/>
-        <w:ind w:left="720"/>
-        <w:jc w:val="left"/>
-        <w:rPr>
-          <w:b/>
-        </w:rPr>
-      </w:pPr>
-      <w:r>
-        <w:rPr>
-          <w:b/>
-        </w:rPr>
-        <w:t>Considerações de segurança</w:t>
-      </w:r>
-    </w:p>
-    <w:p>
-      <w:r>
-        <w:t>Uma HMI deve ter a capacidade de efetuar a conexão com o sistema/equipamento que está debaixo do seu controlo, assim como outros sistemas/equipamentos que estejam possivelmente relacionados.</w:t>
-      </w:r>
-    </w:p>
-    <w:p>
-      <w:r>
-        <w:t>De realçar ainda a importância da perceção do ambiente físico a que a HMI estará exposta, situações como exposição a altas temperaturas, contacto com líquidos, humidade, devem ser consideradas para fornecer a melhor e mais adequada proteção à mesma.</w:t>
-      </w:r>
-    </w:p>
-    <w:p/>
-    <w:p>
-      <w:pPr>
-        <w:pStyle w:val="Cabealho2"/>
-      </w:pPr>
-      <w:r>
-        <w:t>2.4</w:t>
-      </w:r>
-      <w:r>
-        <w:t xml:space="preserve"> </w:t>
-      </w:r>
-      <w:r>
-        <w:t>Benefícios</w:t>
-      </w:r>
-    </w:p>
-    <w:p/>
-    <w:p>
-      <w:r>
-        <w:t>Segundo artigo da inside machines [1], uma interface apropriada entre a máquina e o operador humano tem um grande impacto na eficiência e na facilidade de uso da mesma, e deve promover uma ligação harmoniosa entre ambos.</w:t>
-      </w:r>
-      <w:r>
-        <w:t xml:space="preserve"> </w:t>
-      </w:r>
-      <w:r>
-        <w:t>Ainda a mesma fonte constata que uma HMI confiável que fornece um desempenho seguro, eficiente e intuitivo depende da aplicação das melhores práticas de engenharia no design, na produção, nos testes e nos processos de garantia de qualidade.</w:t>
+      </w:pPr>
+      <w:r>
+        <w:t xml:space="preserve">Redução de desperdícios – materiais não utilizados podem ser reutilizados para impressão sucessiva, o </w:t>
+      </w:r>
+      <w:r>
+        <w:t>que significa que o desperdício será menor.</w:t>
       </w:r>
     </w:p>
     <w:p/>
     <w:p/>
     <w:p>
-      <w:pPr>
-        <w:pStyle w:val="Cabealho2"/>
-      </w:pPr>
-      <w:bookmarkStart w:id="6" w:name="_Toc371523061"/>
-      <w:r>
-        <w:t xml:space="preserve">2.5 </w:t>
-      </w:r>
-      <w:r>
-        <w:t xml:space="preserve">Tecnologias </w:t>
-      </w:r>
-      <w:r>
-        <w:t>e conceitos</w:t>
-      </w:r>
-      <w:bookmarkEnd w:id="6"/>
-      <w:r>
-        <w:t xml:space="preserve"> associados á hmi</w:t>
-      </w:r>
-    </w:p>
-    <w:p/>
-    <w:p>
-      <w:r>
-        <w:lastRenderedPageBreak/>
-        <w:t>Atualmente a web é um universo em crescimento de páginas e aplicações interligadas. Há armazenamento e partilha de vídeos, de fotos, há conteúdo interativo, há monitorização em tempo-real de forma remota, há acessos via dispositivos móveis como smartphones ou tablets, etc. Tudo isto é possibilitado pela interação de tecnologias da web através</w:t>
-      </w:r>
-      <w:r>
-        <w:t xml:space="preserve"> e</w:t>
-      </w:r>
-      <w:r>
-        <w:t xml:space="preserve"> da evolução dos browsers que proporcionam hoje em dia novas e cada vez mais completas experiências aos utilizadores.</w:t>
-      </w:r>
-    </w:p>
-    <w:p>
-      <w:r>
-        <w:t xml:space="preserve">O mundo das HMIs industriais pode beneficiar bastante da convergência com tecnologias emergentes baseadas na web (e não só). Segundo </w:t>
-      </w:r>
-      <w:r>
-        <w:t>artigo da Automation [2], sistemas web baseados em java podem agora dar resposta suficientemente rápido, com uma animação rica e integração natural com outras partes da infraestrutura corporativa. Este conceito abre caminho para que todos os participantes de um determinado ciclo de produção possam obter acesso a informação acerca do mesmo de forma remota e em tempo real.</w:t>
-      </w:r>
-    </w:p>
-    <w:p>
-      <w:r>
-        <w:t>Assim, nesta secção serão abordadas as tecnologias a serem utilizadas no projeto.</w:t>
-      </w:r>
-    </w:p>
-    <w:p/>
-    <w:p>
-      <w:pPr>
-        <w:pStyle w:val="Cabealho2"/>
-      </w:pPr>
-      <w:r>
-        <w:t>2.5.1 Twincat 3</w:t>
-      </w:r>
-    </w:p>
-    <w:p/>
-    <w:p>
-      <w:r>
-        <w:t>É</w:t>
-      </w:r>
-      <w:r>
-        <w:t xml:space="preserve"> uma </w:t>
-      </w:r>
-      <w:r>
-        <w:t>tecnologia</w:t>
-      </w:r>
-      <w:r>
-        <w:t xml:space="preserve"> da </w:t>
-      </w:r>
-      <w:r>
-        <w:t xml:space="preserve">empresa </w:t>
-      </w:r>
-      <w:r>
-        <w:t>Beckhoff</w:t>
-      </w:r>
-      <w:r>
-        <w:t>, que na verdade aglomera um conjunto de ferramentas para permitir o controlo de sistemas</w:t>
-      </w:r>
-      <w:r>
-        <w:t xml:space="preserve"> de </w:t>
-      </w:r>
-      <w:r>
-        <w:t xml:space="preserve">automação </w:t>
-      </w:r>
-      <w:r>
-        <w:t xml:space="preserve">e deu inicio a uma era na história da própria empresa. </w:t>
-      </w:r>
-    </w:p>
-    <w:p>
-      <w:pPr>
-        <w:pStyle w:val="PargrafodaLista"/>
-        <w:ind w:left="0"/>
-      </w:pPr>
-      <w:r>
-        <w:t>O Twincat torna qualquer sistema baseado em PC num sistema de controlo em tempo-real com a possibilidade de ter vários PLCs, NCs, CNCs e/ou sistemas robóticos conectados.</w:t>
-      </w:r>
-    </w:p>
-    <w:p>
-      <w:pPr>
-        <w:pStyle w:val="PargrafodaLista"/>
-        <w:ind w:left="0"/>
-      </w:pPr>
-      <w:r>
-        <w:t>Algumas das funcionalidades mais interessantes providenciadas pelo Twincat:</w:t>
-      </w:r>
-    </w:p>
-    <w:p>
-      <w:pPr>
-        <w:pStyle w:val="PargrafodaLista"/>
-        <w:numPr>
-          <w:ilvl w:val="1"/>
-          <w:numId w:val="37"/>
-        </w:numPr>
-        <w:ind w:left="720"/>
-      </w:pPr>
-      <w:r>
-        <w:t>Integração com Visual Studio</w:t>
-      </w:r>
-    </w:p>
-    <w:p>
-      <w:pPr>
-        <w:pStyle w:val="PargrafodaLista"/>
-        <w:numPr>
-          <w:ilvl w:val="1"/>
-          <w:numId w:val="37"/>
-        </w:numPr>
-        <w:ind w:left="720"/>
-      </w:pPr>
-      <w:r>
-        <w:t>Mais liberdade para selecionar a linguagem de programação, dado que são fornecidas librarias para conectividade com linguagens mais comuns como C# ou Java</w:t>
-      </w:r>
-    </w:p>
-    <w:p>
-      <w:pPr>
-        <w:pStyle w:val="PargrafodaLista"/>
-        <w:numPr>
-          <w:ilvl w:val="1"/>
-          <w:numId w:val="37"/>
-        </w:numPr>
-        <w:ind w:left="720"/>
-      </w:pPr>
-      <w:r>
-        <w:t>Suporte para a linguagem de programação clássica dos PLC’s, a IEC 61131-3</w:t>
-      </w:r>
-    </w:p>
-    <w:p>
-      <w:pPr>
-        <w:pStyle w:val="PargrafodaLista"/>
-        <w:numPr>
-          <w:ilvl w:val="1"/>
-          <w:numId w:val="37"/>
-        </w:numPr>
-        <w:ind w:left="720"/>
-      </w:pPr>
-      <w:r>
-        <w:t>Possibilidade de utilização de C/C++ para aplicações em tempo-real</w:t>
-      </w:r>
-    </w:p>
-    <w:p>
-      <w:pPr>
-        <w:pStyle w:val="PargrafodaLista"/>
-        <w:numPr>
-          <w:ilvl w:val="1"/>
-          <w:numId w:val="37"/>
-        </w:numPr>
-        <w:ind w:left="720"/>
-      </w:pPr>
-      <w:r>
-        <w:t>Conectividade para MATLab disponível</w:t>
-      </w:r>
-    </w:p>
-    <w:p>
-      <w:pPr>
-        <w:pStyle w:val="PargrafodaLista"/>
-        <w:numPr>
-          <w:ilvl w:val="1"/>
-          <w:numId w:val="37"/>
-        </w:numPr>
-        <w:ind w:left="720"/>
-      </w:pPr>
-      <w:r>
-        <w:t>Ambiente de runtime flexivel</w:t>
-      </w:r>
-    </w:p>
-    <w:p>
-      <w:pPr>
-        <w:pStyle w:val="PargrafodaLista"/>
-        <w:numPr>
-          <w:ilvl w:val="1"/>
-          <w:numId w:val="37"/>
-        </w:numPr>
-        <w:ind w:left="720"/>
-      </w:pPr>
-      <w:r>
-        <w:t>Respeita padrões de software modular e flexivel e pode ser aplicado no desenvolvimento para as mais variadas áreas</w:t>
-      </w:r>
-    </w:p>
-    <w:p>
-      <w:pPr>
-        <w:pStyle w:val="PargrafodaLista"/>
-        <w:numPr>
-          <w:ilvl w:val="1"/>
-          <w:numId w:val="37"/>
-        </w:numPr>
-        <w:ind w:left="720"/>
-      </w:pPr>
-      <w:r>
-        <w:t>Migração de projetos Twincat 2</w:t>
-      </w:r>
-    </w:p>
-    <w:p/>
-    <w:p/>
-    <w:p/>
-    <w:p>
-      <w:pPr>
-        <w:pStyle w:val="Cabealho2"/>
-      </w:pPr>
-      <w:r>
-        <w:t>2.5.2 HTML</w:t>
-      </w:r>
-    </w:p>
-    <w:p/>
-    <w:p>
-      <w:r>
-        <w:lastRenderedPageBreak/>
-        <w:t xml:space="preserve">É uma linguagem baseada em etiquetas (tags) com as quais se define e estrutura as páginas </w:t>
-      </w:r>
-      <w:r>
-        <w:rPr>
-          <w:i/>
-        </w:rPr>
-        <w:t>web</w:t>
-      </w:r>
-      <w:r>
-        <w:t xml:space="preserve">. </w:t>
-      </w:r>
-      <w:r>
-        <w:t>Com as etiquetas que vêm descritas nos ficheiros html, o browser consegue  renderizar o seu conteúdo, que inclui texto, imagens, vídeo, etc.</w:t>
-      </w:r>
-    </w:p>
-    <w:p>
-      <w:r>
-        <w:t>O HTML já sofreu alguma evolução desde os primórdios e vai neste momento na versão 5.0.</w:t>
-      </w:r>
-    </w:p>
-    <w:p/>
-    <w:p>
-      <w:pPr>
-        <w:pStyle w:val="Cabealho2"/>
-        <w:ind w:firstLine="708"/>
-      </w:pPr>
-      <w:r>
-        <w:t>2.5.3 CSS</w:t>
-      </w:r>
-    </w:p>
-    <w:p/>
-    <w:p>
-      <w:r>
-        <w:t xml:space="preserve">CSS vem de </w:t>
-      </w:r>
-      <w:r>
-        <w:rPr>
-          <w:i/>
-        </w:rPr>
-        <w:t>Cascading StyleSheets</w:t>
-      </w:r>
-      <w:r>
-        <w:t xml:space="preserve"> e são folhas de estilo que descrevem como os elementos HTML serão disponibilizados no ecrã do ponto de vista estético e organizacional dentro do mesmo. Podem descrever coisas básicas como as cores de um elemento, a sua localização no ecrã, ou mesmo introduzir um aparecimento em transição, dando a sensação de animação de um elemento.</w:t>
-      </w:r>
-    </w:p>
-    <w:p>
-      <w:r>
-        <w:t>As CSS podem ser armazenadas em ficheiros externos e ser chamadas pela página HTML no cabeçalho da página permitindo inclusivé poupar algum trabalho dado que permitem uma reutilização de estilos a vários elementos da mesma ou de várias páginas.</w:t>
-      </w:r>
-    </w:p>
-    <w:p/>
-    <w:p>
-      <w:pPr>
-        <w:pStyle w:val="Cabealho2"/>
-        <w:ind w:firstLine="708"/>
-      </w:pPr>
-      <w:r>
-        <w:t>2.5.4 Javascript</w:t>
-      </w:r>
-    </w:p>
-    <w:p/>
-    <w:p>
-      <w:r>
-        <w:t xml:space="preserve">O javascript é uma linguagem de programação </w:t>
-      </w:r>
-      <w:r>
-        <w:rPr>
-          <w:i/>
-        </w:rPr>
-        <w:t>client-side</w:t>
-      </w:r>
-      <w:r>
-        <w:t xml:space="preserve"> bastante utilizada no desenvolvimento web</w:t>
-      </w:r>
-      <w:r>
-        <w:t>, foi criada pela Netscape com o propósito de adicionar dinâmica e interatividade aos elementos de páginas HTML</w:t>
-      </w:r>
-      <w:r>
-        <w:t xml:space="preserve">.  O facto de ser </w:t>
-      </w:r>
-      <w:r>
-        <w:rPr>
-          <w:i/>
-        </w:rPr>
-        <w:t>client-side</w:t>
-      </w:r>
-      <w:r>
-        <w:t xml:space="preserve"> significa que o código fonte é processado no browser e não num servidor web, ou seja, uma função javascript pode ser executada após uma </w:t>
-      </w:r>
-      <w:r>
-        <w:rPr>
-          <w:i/>
-        </w:rPr>
-        <w:t>webpage</w:t>
-      </w:r>
-      <w:r>
-        <w:t xml:space="preserve"> ser carregada e sem comunicar com o servidor. Um exemplo prático e comum em muitas páginas é a validação de formulários, desta forma a página disponibiliza de uma função a validar se o formulário está bem preenchido antes sequer de comunicar com o servidor.</w:t>
-      </w:r>
-    </w:p>
-    <w:p>
-      <w:r>
-        <w:t>O javascript evoluiu bastante e nos dias que correm já se estendem a outras funcionalidades bem mais complexas do que a validação de formulários.</w:t>
-      </w:r>
-    </w:p>
-    <w:p/>
-    <w:p/>
-    <w:p/>
-    <w:p/>
-    <w:p>
-      <w:pPr>
-        <w:pStyle w:val="Cabealho2"/>
-      </w:pPr>
-      <w:bookmarkStart w:id="7" w:name="_Toc371523062"/>
-      <w:r>
-        <w:t>2.</w:t>
-      </w:r>
-      <w:r>
-        <w:t>7</w:t>
-      </w:r>
-      <w:r>
-        <w:t xml:space="preserve"> Notas Finais</w:t>
-      </w:r>
-      <w:r>
-        <w:t>…</w:t>
-      </w:r>
-      <w:bookmarkEnd w:id="7"/>
-    </w:p>
-    <w:p>
-      <w:r>
-        <w:t>…</w:t>
-      </w:r>
-    </w:p>
-    <w:p/>
-    <w:p>
-      <w:r>
-        <w:br w:type="page"/>
-      </w:r>
-    </w:p>
-    <w:p>
-      <w:pPr>
-        <w:pStyle w:val="Cabealho1"/>
-      </w:pPr>
-      <w:bookmarkStart w:id="8" w:name="_Toc371523063"/>
-      <w:r>
-        <w:lastRenderedPageBreak/>
-        <w:t xml:space="preserve">3. </w:t>
-      </w:r>
-      <w:bookmarkEnd w:id="8"/>
-      <w:r>
-        <w:t>Análise</w:t>
-      </w:r>
-      <w:r>
-        <w:t xml:space="preserve"> do Estado da Arte</w:t>
-      </w:r>
-    </w:p>
-    <w:p/>
-    <w:p>
-      <w:pPr>
-        <w:pStyle w:val="Cabealho2"/>
-      </w:pPr>
-      <w:bookmarkStart w:id="9" w:name="_Toc371523064"/>
-      <w:r>
-        <w:t>3.1 Introdução</w:t>
-      </w:r>
-      <w:bookmarkEnd w:id="9"/>
-    </w:p>
-    <w:p/>
-    <w:p>
-      <w:r>
-        <w:t xml:space="preserve">Dado que este projeto envolve o desenvolvimento de uma </w:t>
-      </w:r>
-      <w:r>
-        <w:rPr>
-          <w:i/>
-        </w:rPr>
-        <w:t>Human-Machine Interface</w:t>
-      </w:r>
-      <w:r>
-        <w:t xml:space="preserve"> </w:t>
-      </w:r>
-      <w:r>
-        <w:rPr>
-          <w:i/>
-        </w:rPr>
-        <w:t>web-based</w:t>
-      </w:r>
-      <w:r>
-        <w:t xml:space="preserve"> para um equipamento de fabrico aditivo, é relevante fazer uma análise ao estado da arte, de forma a ganhar perceção acerca de possíveis soluções já existente</w:t>
-      </w:r>
-      <w:r>
-        <w:t>s</w:t>
-      </w:r>
-      <w:r>
-        <w:t xml:space="preserve">, e </w:t>
-      </w:r>
-      <w:r>
-        <w:t xml:space="preserve">de potenciais </w:t>
-      </w:r>
-      <w:r>
-        <w:t>caminho</w:t>
-      </w:r>
-      <w:r>
-        <w:t>s</w:t>
-      </w:r>
-      <w:r>
-        <w:t xml:space="preserve"> </w:t>
-      </w:r>
-      <w:r>
-        <w:t>que possamos seguir</w:t>
-      </w:r>
-      <w:r>
-        <w:t xml:space="preserve"> no desenvolvimento deste projeto para </w:t>
-      </w:r>
-      <w:r>
-        <w:t>que seja implementada</w:t>
-      </w:r>
-      <w:r>
-        <w:t xml:space="preserve"> uma solução inovadora e mais evoluída.</w:t>
-      </w:r>
-    </w:p>
-    <w:p>
-      <w:r>
-        <w:t>Assim, nesta secção serão descritas algumas abordagens e/ou sistemas já existentes.</w:t>
-      </w:r>
-    </w:p>
-    <w:p>
-      <w:r>
-        <w:t xml:space="preserve"> </w:t>
-      </w:r>
-    </w:p>
-    <w:p>
-      <w:pPr>
-        <w:pStyle w:val="Cabealho2"/>
-      </w:pPr>
-      <w:r>
-        <w:t xml:space="preserve">3.2 </w:t>
-      </w:r>
-      <w:r>
-        <w:t>Open Automation Software</w:t>
-      </w:r>
-    </w:p>
-    <w:p/>
-    <w:p>
-      <w:r>
-        <w:t>A Open Automation Software é uma empresa de desenvolvimento de soluções tecnológicas direcionadas para a indústria[</w:t>
-      </w:r>
-      <w:hyperlink w:anchor="_Referências" w:history="1">
-        <w:r>
-          <w:rPr>
-            <w:rStyle w:val="Hiperligao"/>
-          </w:rPr>
-          <w:t>3</w:t>
-        </w:r>
-      </w:hyperlink>
-      <w:r>
-        <w:t>]. Possuem desde HMI’s Desktop, a HMI’s Web, produtos para migração de dados para serviços na cloud, ou serviços de comunicação em redes para a IIOT.</w:t>
-      </w:r>
-    </w:p>
-    <w:p>
-      <w:r>
-        <w:t>Do ponto de vista das soluções Web HMI que a Open Automation Software fornece, podemos constatar que possuem as seguintes características:</w:t>
+      <w:r>
+        <w:t xml:space="preserve">Atualmente </w:t>
+      </w:r>
+      <w:r>
+        <w:t xml:space="preserve">o fabrico aditivo ainda prevalece na prototipagem e na produção de lotes mais pequenos, no entanto já </w:t>
+      </w:r>
+      <w:r>
+        <w:t>tem</w:t>
+      </w:r>
+      <w:r>
+        <w:t xml:space="preserve"> bastantes aplicações nas várias indústrias:</w:t>
       </w:r>
     </w:p>
     <w:p>
@@ -4655,7 +5972,10 @@
         </w:numPr>
       </w:pPr>
       <w:r>
-        <w:t>Compatíveis com todos os browsers em Mac, Windows, Linux e dispositivos móveis capazes de renderizar HTML5 e de executar Javascript, incluindo o Google Chrome, o Mozilla Firefox, o Safari, o Internet Explorer (versão 9 ou superior), o Mobile Safari, o Chrome para IOS e para Android;</w:t>
+        <w:t>Indústria Automóvel</w:t>
+      </w:r>
+      <w:r>
+        <w:t>: componentes específicos para produção de motores, designs inovadores como conceitos de chassis.</w:t>
       </w:r>
     </w:p>
     <w:p>
@@ -4667,7 +5987,7 @@
         </w:numPr>
       </w:pPr>
       <w:r>
-        <w:t>Utiliza standards para HTML5, Javascript e CSS;</w:t>
+        <w:t>Indústria Aeroespacial: bicos de combustível de aeronaves, partes de motores a jato.</w:t>
       </w:r>
     </w:p>
     <w:p>
@@ -4679,7 +5999,7 @@
         </w:numPr>
       </w:pPr>
       <w:r>
-        <w:t>Pode ser embebido em qualquer plataforma web que gere HTML, como ASP.NET e .NET MVC, PHP, Ruby On Rails, NodeJS, entre outros;</w:t>
+        <w:t>Indústria Médica: implantes para a anca ou espinha.</w:t>
       </w:r>
     </w:p>
     <w:p>
@@ -4691,7 +6011,695 @@
         </w:numPr>
       </w:pPr>
       <w:r>
-        <w:t>Suporta autenticação e comunicação segura através de SSL;</w:t>
+        <w:t>Entre outros.</w:t>
+      </w:r>
+    </w:p>
+    <w:p/>
+    <w:p>
+      <w:r>
+        <w:lastRenderedPageBreak/>
+        <w:t>Neste momento pode-se afirmar que o fabrico aditivo já é uma solução viável para prototipagem ou para produção de baixa escala. Agora o desafio é evoluir o seu hardware de forma a atingir os requisitos técnicos e de custo necessários para suportar produção de grande escala.</w:t>
+      </w:r>
+    </w:p>
+    <w:p/>
+    <w:p/>
+    <w:p>
+      <w:pPr>
+        <w:pStyle w:val="Cabealho2"/>
+        <w:ind w:firstLine="708"/>
+      </w:pPr>
+      <w:bookmarkStart w:id="10" w:name="_Toc484442675"/>
+      <w:r>
+        <w:t>2.</w:t>
+      </w:r>
+      <w:r>
+        <w:t>5</w:t>
+      </w:r>
+      <w:r>
+        <w:t xml:space="preserve"> </w:t>
+      </w:r>
+      <w:r>
+        <w:t>Web para Automação</w:t>
+      </w:r>
+      <w:bookmarkEnd w:id="10"/>
+    </w:p>
+    <w:p/>
+    <w:p>
+      <w:r>
+        <w:t>Atualmente a web é um universo em crescimento de páginas e aplicações interligadas. Há arm</w:t>
+      </w:r>
+      <w:r>
+        <w:t>azenamento e partilha de vídeos e</w:t>
+      </w:r>
+      <w:r>
+        <w:t xml:space="preserve"> de fotos, há conteúdo interativo, há monitorização em tempo-real de forma remota, há acessos via dispositivos móveis como smartphones ou tablets, etc. Tudo isto é possibilitado pela interação de tecnologias da web e através da evolução dos browsers que proporcionam hoje em dia novas e cada vez mais completas experiências aos utilizadores.</w:t>
+      </w:r>
+      <w:r>
+        <w:t xml:space="preserve"> A evolução destes dois pilares tem sustentado o enorme crescimento da internet como ferramenta de trabalho, de entretenimento, de pesquisa, de leitura, etc.</w:t>
+      </w:r>
+    </w:p>
+    <w:p/>
+    <w:p>
+      <w:r>
+        <w:t>-- HTTP –</w:t>
+      </w:r>
+    </w:p>
+    <w:p/>
+    <w:p>
+      <w:r>
+        <w:t xml:space="preserve">O HTTP (HyperText Transfer Protocol) é </w:t>
+      </w:r>
+      <w:r>
+        <w:t>um</w:t>
+      </w:r>
+      <w:r>
+        <w:t xml:space="preserve"> protocolo</w:t>
+      </w:r>
+      <w:r>
+        <w:t xml:space="preserve"> de comunicação baseado em pedidos (Requests) e respostas (Responses) e é a</w:t>
+      </w:r>
+      <w:r>
+        <w:t xml:space="preserve"> base da web. Foi inventado por Tim Bertners-Lee por volta de 1990</w:t>
+      </w:r>
+      <w:r>
+        <w:t xml:space="preserve"> </w:t>
+      </w:r>
+      <w:r>
+        <w:fldChar w:fldCharType="begin" w:fldLock="1"/>
+      </w:r>
+      <w:r>
+        <w:instrText>ADDIN CSL_CITATION { "citationItems" : [ { "id" : "ITEM-1", "itemData" : { "ISBN" : "9780787650155", "abstract" : "Berners-Lee, Tim (Sir Timothy Berners-Lee), 1955\u2013, British computer scientist, b. London, grad. The Queen's College, Oxford (B.A. 1976). He joined CERN, near Geneva, Switzerland, as a consultant software engineer in 1960. While there he wrote for his own private use a program for storing information including using random associations; this program formed the conceptual basis for the future development of the World Wide Web. In 1989, he proposed a global hypertext project, to be known as the World Wide Web; it was to be designed to allow people to work together by combining their knowledge in a web of hypertext documents. He wrote the first Web server and the first client, a hypertext browser-editor, and defined the URL, HTTP and HTML specifications on which the Web depends. The Web was made available within CERN in Dec., 1990, and on the Internet at large in the summer of 1991. In 1994, Berners-Lee joined the Laboratory for Computer Science at the Massachusetts Institute of Technology as Director of the W3 Consortium, which coordinates Web development worldwide. With M. Fischetti, he wrote Weaving the Web (1999). He was knighted in 2004. [ABSTRACT FROM PUBLISHER] &lt;i&gt;Copyright of Columbia Electronic Encyclopedia, 6th Edition is the property of Columbia University Press and its content may not be copied or emailed to multiple sites or posted to a listserv without the copyright holder's express written permission. However, users may print, download, or email articles for individual use. This abstract may be abridged. No warranty is given about the accuracy of the copy. Users should refer to the original published version of the material for the full abstract.&lt;/i&gt; (Copyright applies to all Abstracts.) ", "id" : "ITEM-1", "issued" : { "date-parts" : [ [ "2017" ] ] }, "language" : "English", "page" : "1", "title" : "Columbia Electronic Encyclopedia, 6th Edition", "type" : "article" }, "uris" : [ "http://www.mendeley.com/documents/?uuid=728b9e49-101e-468c-97e3-9ad6030ec9e7" ] } ], "mendeley" : { "formattedCitation" : "(\u201cColumbia Electronic Encyclopedia, 6th Edition,\u201d 2017)", "plainTextFormattedCitation" : "(\u201cColumbia Electronic Encyclopedia, 6th Edition,\u201d 2017)", "previouslyFormattedCitation" : "(\u201cColumbia Electronic Encyclopedia, 6th Edition,\u201d 2017)" }, "properties" : { "noteIndex" : 0 }, "schema" : "https://github.com/citation-style-language/schema/raw/master/csl-citation.json" }</w:instrText>
+      </w:r>
+      <w:r>
+        <w:fldChar w:fldCharType="separate"/>
+      </w:r>
+      <w:r>
+        <w:rPr>
+          <w:noProof/>
+        </w:rPr>
+        <w:t>(“Columbia Electronic Encyclopedia, 6th Edition,” 2017)</w:t>
+      </w:r>
+      <w:r>
+        <w:fldChar w:fldCharType="end"/>
+      </w:r>
+      <w:r>
+        <w:t xml:space="preserve"> e já sofreu algumas alterações, mas manteve sempre a simplicidade que o caracteriza. De um protocolo para troca de ficheiros num ambiente confiável em laboratórios até á rede enorme e complexa que é hoje a Internet.</w:t>
+      </w:r>
+    </w:p>
+    <w:p/>
+    <w:p>
+      <w:pPr>
+        <w:keepNext/>
+      </w:pPr>
+      <w:r>
+        <w:rPr>
+          <w:noProof/>
+          <w:lang w:eastAsia="pt-PT"/>
+        </w:rPr>
+        <w:drawing>
+          <wp:inline distT="0" distB="0" distL="0" distR="0" wp14:anchorId="67A8850E" wp14:editId="47055FA6">
+            <wp:extent cx="5502910" cy="2021840"/>
+            <wp:effectExtent l="0" t="0" r="0" b="0"/>
+            <wp:docPr id="10" name="Imagem 10"/>
+            <wp:cNvGraphicFramePr>
+              <a:graphicFrameLocks xmlns:a="http://schemas.openxmlformats.org/drawingml/2006/main" noChangeAspect="1"/>
+            </wp:cNvGraphicFramePr>
+            <a:graphic xmlns:a="http://schemas.openxmlformats.org/drawingml/2006/main">
+              <a:graphicData uri="http://schemas.openxmlformats.org/drawingml/2006/picture">
+                <pic:pic xmlns:pic="http://schemas.openxmlformats.org/drawingml/2006/picture">
+                  <pic:nvPicPr>
+                    <pic:cNvPr id="10" name="arquiteturaHTTP.png"/>
+                    <pic:cNvPicPr/>
+                  </pic:nvPicPr>
+                  <pic:blipFill>
+                    <a:blip r:embed="rId24">
+                      <a:extLst>
+                        <a:ext uri="{28A0092B-C50C-407E-A947-70E740481C1C}">
+                          <a14:useLocalDpi xmlns:a14="http://schemas.microsoft.com/office/drawing/2010/main" val="0"/>
+                        </a:ext>
+                      </a:extLst>
+                    </a:blip>
+                    <a:stretch>
+                      <a:fillRect/>
+                    </a:stretch>
+                  </pic:blipFill>
+                  <pic:spPr>
+                    <a:xfrm>
+                      <a:off x="0" y="0"/>
+                      <a:ext cx="5502910" cy="2021840"/>
+                    </a:xfrm>
+                    <a:prstGeom prst="rect">
+                      <a:avLst/>
+                    </a:prstGeom>
+                  </pic:spPr>
+                </pic:pic>
+              </a:graphicData>
+            </a:graphic>
+          </wp:inline>
+        </w:drawing>
+      </w:r>
+    </w:p>
+    <w:p>
+      <w:pPr>
+        <w:pStyle w:val="Legenda"/>
+        <w:jc w:val="center"/>
+      </w:pPr>
+      <w:r>
+        <w:t xml:space="preserve">Figura </w:t>
+      </w:r>
+      <w:fldSimple w:instr=" SEQ Figura \* ARABIC ">
+        <w:r>
+          <w:rPr>
+            <w:noProof/>
+          </w:rPr>
+          <w:t>13</w:t>
+        </w:r>
+      </w:fldSimple>
+      <w:r>
+        <w:t xml:space="preserve"> - Arquitetura do protocolo HTTP</w:t>
+      </w:r>
+    </w:p>
+    <w:p/>
+    <w:p/>
+    <w:p>
+      <w:r>
+        <w:t xml:space="preserve">Em 1997 foi publicada a primeira versão standardizada do protocolo HTTP, a versão HTTP/1.1 que serviu para clarificar algumas ambiguidades e trazer algumas vantagens, </w:t>
+      </w:r>
+      <w:r>
+        <w:lastRenderedPageBreak/>
+        <w:t>como a reutilização de conexões, as respostas partidas em “pedaços” ou a negociação de conteúdo entre cliente e servidor (como o idioma, por exemplo).</w:t>
+      </w:r>
+    </w:p>
+    <w:p/>
+    <w:p>
+      <w:r>
+        <w:t xml:space="preserve">Uma das maiores alterações ao protocolo HTTP foi </w:t>
+      </w:r>
+      <w:r>
+        <w:t xml:space="preserve">implementada por volta de 1994 </w:t>
+      </w:r>
+      <w:r>
+        <w:t>quan</w:t>
+      </w:r>
+      <w:r>
+        <w:t>do foi criada pela empresa Netscape Communications uma camada adicional de transmissão encriptada sobre o mesmo, a SSL. O SSL sofreu algumas evoluções, entrou nos standards e eventualmente passou a ser TLS.</w:t>
+      </w:r>
+    </w:p>
+    <w:p>
+      <w:r>
+        <w:t>Esta alteração permitiu que as mensagens trocadas entre cliente e servidor no protocolo HTTP passassem a ser encriptadas, sendo assim garantida a autenticidade e a proteção das mesmas. Esta é a base do aparecimento do que é conhecido hoje como HTTPS.</w:t>
+      </w:r>
+    </w:p>
+    <w:p/>
+    <w:p>
+      <w:r>
+        <w:t>Em Maio de 2015 foi publicada a standardização mais recente do protocolo HTTP, a versão HTTP/2. Esta versão trouxe algumas diferenças em relação á anterior, como o facto de permitir um servidor popular a cache do cliente, ou o facto de ser um protocolo multiplexado, isto é, permite requests paralelos na mesma conexão.</w:t>
+      </w:r>
+    </w:p>
+    <w:p>
+      <w:r>
+        <w:t xml:space="preserve">O feedback acerca da implementação do HTTP/2 nos websites tem sido positivo, dado que até Junho de 2017, 14.7% dos mesmos já estavam a utilizar esta versão do protocolo </w:t>
+      </w:r>
+      <w:r>
+        <w:fldChar w:fldCharType="begin" w:fldLock="1"/>
+      </w:r>
+      <w:r>
+        <w:instrText>ADDIN CSL_CITATION { "citationItems" : [ { "id" : "ITEM-1", "itemData" : { "URL" : "https://w3techs.com/technologies/details/ce-http2/all/all", "id" : "ITEM-1", "issued" : { "date-parts" : [ [ "2017" ] ] }, "title" : "HTTP/2 Usage", "type" : "webpage" }, "uris" : [ "http://www.mendeley.com/documents/?uuid=171b45d7-9b6b-4f4a-b087-d2432d469dd9" ] } ], "mendeley" : { "formattedCitation" : "(\u201cHTTP/2 Usage,\u201d 2017)", "plainTextFormattedCitation" : "(\u201cHTTP/2 Usage,\u201d 2017)", "previouslyFormattedCitation" : "(\u201cHTTP/2 Usage,\u201d 2017)" }, "properties" : { "noteIndex" : 0 }, "schema" : "https://github.com/citation-style-language/schema/raw/master/csl-citation.json" }</w:instrText>
+      </w:r>
+      <w:r>
+        <w:fldChar w:fldCharType="separate"/>
+      </w:r>
+      <w:r>
+        <w:rPr>
+          <w:noProof/>
+        </w:rPr>
+        <w:t>(“HTTP/2 Usage,” 2017)</w:t>
+      </w:r>
+      <w:r>
+        <w:fldChar w:fldCharType="end"/>
+      </w:r>
+      <w:r>
+        <w:t>.</w:t>
+      </w:r>
+    </w:p>
+    <w:p/>
+    <w:p>
+      <w:r>
+        <w:t>O protocolo HTTP está em constante evolução e novas capacidades e funcionalidades estão a ser testadas para serem integradas, que prova que o HTTP tem uma forte capacidade de ser extensível apesar de manter a sua simplicidade para a qual foi criado.</w:t>
+      </w:r>
+    </w:p>
+    <w:p/>
+    <w:p/>
+    <w:p/>
+    <w:p>
+      <w:r>
+        <w:t>-- Browsers –</w:t>
+      </w:r>
+    </w:p>
+    <w:p>
+      <w:r>
+        <w:t xml:space="preserve">O navegador web (conhecido como browser, oriundo do inglês web browser), </w:t>
+      </w:r>
+      <w:r>
+        <w:t>é um programa de software que permite que os utilizadores interajam com ficheiros hospedados em ser</w:t>
+      </w:r>
+      <w:r>
+        <w:t>vidores da rede através da sua forma de comunicação baseada em requests e responses. Permite visualizar texto, ficheiros multimédia e navegar entre páginas web.</w:t>
+      </w:r>
+    </w:p>
+    <w:p/>
+    <w:p>
+      <w:r>
+        <w:t xml:space="preserve">A história dos browsers começou por volta de 1991 com o WorldWideWeb que foi renomeado para Nexus e foi o primeiro browser gráfico, desenvolvido por Tim Bertners-Lee </w:t>
+      </w:r>
+      <w:r>
+        <w:fldChar w:fldCharType="begin" w:fldLock="1"/>
+      </w:r>
+      <w:r>
+        <w:instrText>ADDIN CSL_CITATION { "citationItems" : [ { "id" : "ITEM-1", "itemData" : { "DOI" : "10.1109/ICCIC.2013.6724273", "ISBN" : "9781479915958", "author" : [ { "dropping-particle" : "", "family" : "Anand", "given" : "V", "non-dropping-particle" : "", "parse-names" : false, "suffix" : "" }, { "dropping-particle" : "", "family" : "Saxena", "given" : "D", "non-dropping-particle" : "", "parse-names" : false, "suffix" : "" } ], "id" : "ITEM-1", "issued" : { "date-parts" : [ [ "2013" ] ] }, "language" : "English", "page" : "1", "title" : "2013 IEEE International Conference on Computational Intelligence and Computing Research, Computational Intelligence and Computing Research (ICCIC), 2013 IEEE International Conference on", "type" : "article" }, "uris" : [ "http://www.mendeley.com/documents/?uuid=3c673550-7dec-4343-b66b-6aa4b3c2b0f2" ] } ], "mendeley" : { "formattedCitation" : "(Anand &amp; Saxena, 2013)", "plainTextFormattedCitation" : "(Anand &amp; Saxena, 2013)", "previouslyFormattedCitation" : "(Anand &amp; Saxena, 2013)" }, "properties" : { "noteIndex" : 0 }, "schema" : "https://github.com/citation-style-language/schema/raw/master/csl-citation.json" }</w:instrText>
+      </w:r>
+      <w:r>
+        <w:fldChar w:fldCharType="separate"/>
+      </w:r>
+      <w:r>
+        <w:rPr>
+          <w:noProof/>
+        </w:rPr>
+        <w:t>(Anand &amp; Saxena, 2013)</w:t>
+      </w:r>
+      <w:r>
+        <w:fldChar w:fldCharType="end"/>
+      </w:r>
+      <w:r>
+        <w:t>.</w:t>
+      </w:r>
+    </w:p>
+    <w:p>
+      <w:r>
+        <w:t xml:space="preserve">Desde essa altura até hoje, os browsers evoluíram muito, passaram por várias fases com domínios empresariais diferentes, com tendências diferentes e são hoje um produto bastante completo e capaz de fornecer experiências cada vez melhores aos utilizadores. </w:t>
+      </w:r>
+    </w:p>
+    <w:p>
+      <w:r>
+        <w:t xml:space="preserve">Nos browsers mais usados constam os conhecidos Google Chrome, Mozilla Firefox, Safari, Opera e Microsoft Edge e todos tendem a fornecer o suporte necessário para as </w:t>
+      </w:r>
+      <w:r>
+        <w:lastRenderedPageBreak/>
+        <w:t>tecnologias de desenvolvimento web mais recente, incluindo suporte para dispositivos móveis como smartphones ou tablets.</w:t>
+      </w:r>
+    </w:p>
+    <w:p/>
+    <w:p>
+      <w:r>
+        <w:t>-- Te</w:t>
+      </w:r>
+      <w:r>
+        <w:t xml:space="preserve">cnologias de desenvolvimento web </w:t>
+      </w:r>
+      <w:r>
+        <w:t>–</w:t>
+      </w:r>
+    </w:p>
+    <w:p>
+      <w:r>
+        <w:t xml:space="preserve">As </w:t>
+      </w:r>
+      <w:r>
+        <w:t>linguagens</w:t>
+      </w:r>
+      <w:r>
+        <w:t xml:space="preserve"> de desenvolvimento para a web sofreram uma evolução enorme desde o seu aparecimento</w:t>
+      </w:r>
+      <w:r>
+        <w:t>, que permitiram que a web se transformasse na poderosíssima ferramenta que é hoje</w:t>
+      </w:r>
+      <w:r>
+        <w:t>.</w:t>
+      </w:r>
+      <w:r>
+        <w:t xml:space="preserve"> As mais variadas áreas de aplicabilidade foram atingidas pelas enormes capacidades da web, mas para isso foi essencial que as suas tecnologias se adaptassem e se transformassem, trazendo constantemente novas habilidades para que os programadores pudessem tirar partido.</w:t>
+      </w:r>
+    </w:p>
+    <w:p/>
+    <w:p>
+      <w:r>
+        <w:t xml:space="preserve">As linguagens de desenvolvimento para a web deram um primeiro passo com o aparecimento do </w:t>
+      </w:r>
+      <w:r>
+        <w:t xml:space="preserve">HTML (HyperText Markup Language), que apesar de ter sido desenvolvido durante os anos 80, </w:t>
+      </w:r>
+      <w:r>
+        <w:t>apenas apareceu no final da década, em 1989, quando Tim Berners-Lee propôs desenvolver a rede e a forma de consultar os ficheiros remotamente seria utilizando o HTML</w:t>
+      </w:r>
+      <w:r>
+        <w:t xml:space="preserve">. </w:t>
+      </w:r>
+    </w:p>
+    <w:p>
+      <w:r>
+        <w:t xml:space="preserve">O HTML é uma linguagem baseada em etiquetas (tags) com as quais se define e estrutura as páginas </w:t>
+      </w:r>
+      <w:r>
+        <w:t>web</w:t>
+      </w:r>
+      <w:r>
+        <w:t>. Com as etiquetas que vêm descritas no</w:t>
+      </w:r>
+      <w:r>
+        <w:t xml:space="preserve"> conteúdo</w:t>
+      </w:r>
+      <w:r>
+        <w:t xml:space="preserve"> </w:t>
+      </w:r>
+      <w:r>
+        <w:t xml:space="preserve">dos </w:t>
+      </w:r>
+      <w:r>
+        <w:t>fic</w:t>
+      </w:r>
+      <w:r>
+        <w:t>heiros</w:t>
+      </w:r>
+      <w:r>
+        <w:t>, o browser consegue renderizar o seu conteúdo, que inclui texto, imagens, vídeo, etc.</w:t>
+      </w:r>
+    </w:p>
+    <w:p>
+      <w:r>
+        <w:t>O HTML já sofreu alguma evolução desde os primórdios e vai neste momento na versão 5.0.</w:t>
+      </w:r>
+    </w:p>
+    <w:p/>
+    <w:p>
+      <w:pPr>
+        <w:keepNext/>
+        <w:jc w:val="center"/>
+      </w:pPr>
+      <w:r>
+        <w:rPr>
+          <w:noProof/>
+          <w:lang w:eastAsia="pt-PT"/>
+        </w:rPr>
+        <w:drawing>
+          <wp:inline distT="0" distB="0" distL="0" distR="0" wp14:anchorId="090026B1" wp14:editId="63BF8695">
+            <wp:extent cx="2228850" cy="2228850"/>
+            <wp:effectExtent l="0" t="0" r="0" b="0"/>
+            <wp:docPr id="11" name="Imagem 11"/>
+            <wp:cNvGraphicFramePr>
+              <a:graphicFrameLocks xmlns:a="http://schemas.openxmlformats.org/drawingml/2006/main" noChangeAspect="1"/>
+            </wp:cNvGraphicFramePr>
+            <a:graphic xmlns:a="http://schemas.openxmlformats.org/drawingml/2006/main">
+              <a:graphicData uri="http://schemas.openxmlformats.org/drawingml/2006/picture">
+                <pic:pic xmlns:pic="http://schemas.openxmlformats.org/drawingml/2006/picture">
+                  <pic:nvPicPr>
+                    <pic:cNvPr id="11" name="HTML5_Logo_512.png"/>
+                    <pic:cNvPicPr/>
+                  </pic:nvPicPr>
+                  <pic:blipFill>
+                    <a:blip r:embed="rId25">
+                      <a:extLst>
+                        <a:ext uri="{28A0092B-C50C-407E-A947-70E740481C1C}">
+                          <a14:useLocalDpi xmlns:a14="http://schemas.microsoft.com/office/drawing/2010/main" val="0"/>
+                        </a:ext>
+                      </a:extLst>
+                    </a:blip>
+                    <a:stretch>
+                      <a:fillRect/>
+                    </a:stretch>
+                  </pic:blipFill>
+                  <pic:spPr>
+                    <a:xfrm>
+                      <a:off x="0" y="0"/>
+                      <a:ext cx="2228850" cy="2228850"/>
+                    </a:xfrm>
+                    <a:prstGeom prst="rect">
+                      <a:avLst/>
+                    </a:prstGeom>
+                  </pic:spPr>
+                </pic:pic>
+              </a:graphicData>
+            </a:graphic>
+          </wp:inline>
+        </w:drawing>
+      </w:r>
+    </w:p>
+    <w:p>
+      <w:pPr>
+        <w:pStyle w:val="Legenda"/>
+        <w:jc w:val="center"/>
+      </w:pPr>
+      <w:r>
+        <w:t xml:space="preserve">Figura </w:t>
+      </w:r>
+      <w:fldSimple w:instr=" SEQ Figura \* ARABIC ">
+        <w:r>
+          <w:rPr>
+            <w:noProof/>
+          </w:rPr>
+          <w:t>14</w:t>
+        </w:r>
+      </w:fldSimple>
+      <w:r>
+        <w:t xml:space="preserve"> - Logótipo do HTML5</w:t>
+      </w:r>
+    </w:p>
+    <w:p/>
+    <w:p/>
+    <w:p>
+      <w:r>
+        <w:t>Por volta de 1994 apareceu o conceito de CSS (Cascade Stylesheet), numa altura em que a web começava a ser usada como plataforma de publicação eletrónica e foi claramente identificada uma necessidade: não havia forma de estilizar documentos. Não havia forma de alterar o aspeto de uma página para que se parecesse com um jornal, por exemplo.</w:t>
+      </w:r>
+    </w:p>
+    <w:p>
+      <w:r>
+        <w:lastRenderedPageBreak/>
+        <w:t>Então surgem as folhas de estilo, que são ficheiros de extensão .css e descrevem como os elementos HTML serão disponibilizados no ecrã do ponto de vista estético e organizacional dentro do mesmo.</w:t>
+      </w:r>
+      <w:r>
+        <w:t xml:space="preserve"> </w:t>
+      </w:r>
+      <w:r>
+        <w:t>Podem descrever coisas básicas como as cores de um elemento, a sua localização no ecrã, ou mesmo introduzir um aparecimento em transição, dando a sensação de animação de um elemento.</w:t>
+      </w:r>
+    </w:p>
+    <w:p>
+      <w:r>
+        <w:t>As CSS podem ser armazenadas em ficheiros externos e ser chamadas pela página HTML no cabeçalho da página permitindo inclusive poupar algum trabalho dado que permitem uma reutilização de estilos a vários elementos da mesma ou de várias páginas.</w:t>
+      </w:r>
+    </w:p>
+    <w:p>
+      <w:r>
+        <w:t xml:space="preserve">É quase impossível quantificar a utilização das CSS na web, mas é uma tecnologia muito usada e vai atualmente </w:t>
+      </w:r>
+      <w:r>
+        <w:t>na versão 3, a última definida como standard para os browsers.</w:t>
+      </w:r>
+    </w:p>
+    <w:p/>
+    <w:p>
+      <w:pPr>
+        <w:keepNext/>
+        <w:jc w:val="center"/>
+      </w:pPr>
+      <w:r>
+        <w:rPr>
+          <w:noProof/>
+          <w:lang w:eastAsia="pt-PT"/>
+        </w:rPr>
+        <w:drawing>
+          <wp:inline distT="0" distB="0" distL="0" distR="0" wp14:anchorId="1054241A" wp14:editId="763AEC35">
+            <wp:extent cx="1990725" cy="1777433"/>
+            <wp:effectExtent l="0" t="0" r="0" b="0"/>
+            <wp:docPr id="12" name="Imagem 12"/>
+            <wp:cNvGraphicFramePr>
+              <a:graphicFrameLocks xmlns:a="http://schemas.openxmlformats.org/drawingml/2006/main" noChangeAspect="1"/>
+            </wp:cNvGraphicFramePr>
+            <a:graphic xmlns:a="http://schemas.openxmlformats.org/drawingml/2006/main">
+              <a:graphicData uri="http://schemas.openxmlformats.org/drawingml/2006/picture">
+                <pic:pic xmlns:pic="http://schemas.openxmlformats.org/drawingml/2006/picture">
+                  <pic:nvPicPr>
+                    <pic:cNvPr id="12" name="css3.jpg"/>
+                    <pic:cNvPicPr/>
+                  </pic:nvPicPr>
+                  <pic:blipFill>
+                    <a:blip r:embed="rId26">
+                      <a:extLst>
+                        <a:ext uri="{28A0092B-C50C-407E-A947-70E740481C1C}">
+                          <a14:useLocalDpi xmlns:a14="http://schemas.microsoft.com/office/drawing/2010/main" val="0"/>
+                        </a:ext>
+                      </a:extLst>
+                    </a:blip>
+                    <a:stretch>
+                      <a:fillRect/>
+                    </a:stretch>
+                  </pic:blipFill>
+                  <pic:spPr>
+                    <a:xfrm>
+                      <a:off x="0" y="0"/>
+                      <a:ext cx="1996554" cy="1782637"/>
+                    </a:xfrm>
+                    <a:prstGeom prst="rect">
+                      <a:avLst/>
+                    </a:prstGeom>
+                  </pic:spPr>
+                </pic:pic>
+              </a:graphicData>
+            </a:graphic>
+          </wp:inline>
+        </w:drawing>
+      </w:r>
+    </w:p>
+    <w:p>
+      <w:pPr>
+        <w:pStyle w:val="Legenda"/>
+        <w:jc w:val="center"/>
+      </w:pPr>
+      <w:r>
+        <w:t xml:space="preserve">Figura </w:t>
+      </w:r>
+      <w:fldSimple w:instr=" SEQ Figura \* ARABIC ">
+        <w:r>
+          <w:rPr>
+            <w:noProof/>
+          </w:rPr>
+          <w:t>15</w:t>
+        </w:r>
+      </w:fldSimple>
+      <w:r>
+        <w:t xml:space="preserve"> - Logótipo da versão CSS3</w:t>
+      </w:r>
+    </w:p>
+    <w:p/>
+    <w:p/>
+    <w:p>
+      <w:r>
+        <w:t>Uma outra tecnologia que tem sido fundamental no desenvolvimento e na evolução da web, é o Javascript.</w:t>
+      </w:r>
+    </w:p>
+    <w:p>
+      <w:r>
+        <w:t xml:space="preserve">O Javascript nasceu por volta de 1995 quando a equipa que desenvolveu o primeiro browser popular, o Netscape, sentiu a necessidade de expandir a web, de encontrar uma forma que a tornasse mais interativa, mais dinâmica. A web, que era estática na altura, precisava de uma forma de </w:t>
+      </w:r>
+      <w:r>
+        <w:t>interagir dinamicamente com o conteúdo que exibia, precisava de uma linguagem de scripting que não fosse tão orientada aos programadores numa altura em que a linguagem Java estava a dar cartas, mas sim mais orientada a pessoas que não estivessem num nível tão alto de conhecimento. Nasceu assim a linguagem que supriu estas necessidades, que numa fase inicial foi chamada de Mocha e que é hoje um dos motores da web.</w:t>
+      </w:r>
+    </w:p>
+    <w:p>
+      <w:r>
+        <w:t xml:space="preserve">O Javascript é uma linguagem de programação </w:t>
+      </w:r>
+      <w:r>
+        <w:t>client-side</w:t>
+      </w:r>
+      <w:r>
+        <w:t xml:space="preserve">, que significa que o código fonte é processado no browser e não num servidor web, ou seja, uma função javascript pode ser executada após uma </w:t>
+      </w:r>
+      <w:r>
+        <w:t>webpage</w:t>
+      </w:r>
+      <w:r>
+        <w:t xml:space="preserve"> ser carregada e sem comunicar com o servidor. Um exemplo prático e comum em muitas páginas é a validação de formulários, desta forma a página disponibiliza de uma função a validar se o formulário está bem preenchido antes sequer de comunicar com o servidor.</w:t>
+      </w:r>
+    </w:p>
+    <w:p>
+      <w:r>
+        <w:t>O Javascript evoluiu bastante e nos dias que correm já se estendem a outras funcionalidades bem mais complexas do que a validação de formulários.</w:t>
+      </w:r>
+    </w:p>
+    <w:p/>
+    <w:p>
+      <w:r>
+        <w:t>O HTML juntamente com a CSS e o Javascript formam o conjunto de tecnologias base para o crescimento da web ao nível das tecnologias do lado cliente.</w:t>
+      </w:r>
+    </w:p>
+    <w:p/>
+    <w:p>
+      <w:pPr>
+        <w:keepNext/>
+      </w:pPr>
+      <w:r>
+        <w:rPr>
+          <w:noProof/>
+          <w:lang w:eastAsia="pt-PT"/>
+        </w:rPr>
+        <w:drawing>
+          <wp:inline distT="0" distB="0" distL="0" distR="0" wp14:anchorId="6A606724" wp14:editId="36C3EBDB">
+            <wp:extent cx="5502910" cy="3402330"/>
+            <wp:effectExtent l="0" t="0" r="0" b="0"/>
+            <wp:docPr id="13" name="Picture 13"/>
+            <wp:cNvGraphicFramePr>
+              <a:graphicFrameLocks xmlns:a="http://schemas.openxmlformats.org/drawingml/2006/main" noChangeAspect="1"/>
+            </wp:cNvGraphicFramePr>
+            <a:graphic xmlns:a="http://schemas.openxmlformats.org/drawingml/2006/main">
+              <a:graphicData uri="http://schemas.openxmlformats.org/drawingml/2006/picture">
+                <pic:pic xmlns:pic="http://schemas.openxmlformats.org/drawingml/2006/picture">
+                  <pic:nvPicPr>
+                    <pic:cNvPr id="13" name="progressive-enhancement.png"/>
+                    <pic:cNvPicPr/>
+                  </pic:nvPicPr>
+                  <pic:blipFill>
+                    <a:blip r:embed="rId27" cstate="print">
+                      <a:extLst>
+                        <a:ext uri="{28A0092B-C50C-407E-A947-70E740481C1C}">
+                          <a14:useLocalDpi xmlns:a14="http://schemas.microsoft.com/office/drawing/2010/main" val="0"/>
+                        </a:ext>
+                      </a:extLst>
+                    </a:blip>
+                    <a:stretch>
+                      <a:fillRect/>
+                    </a:stretch>
+                  </pic:blipFill>
+                  <pic:spPr>
+                    <a:xfrm>
+                      <a:off x="0" y="0"/>
+                      <a:ext cx="5502910" cy="3402330"/>
+                    </a:xfrm>
+                    <a:prstGeom prst="rect">
+                      <a:avLst/>
+                    </a:prstGeom>
+                  </pic:spPr>
+                </pic:pic>
+              </a:graphicData>
+            </a:graphic>
+          </wp:inline>
+        </w:drawing>
+      </w:r>
+    </w:p>
+    <w:p>
+      <w:pPr>
+        <w:pStyle w:val="Legenda"/>
+        <w:jc w:val="center"/>
+      </w:pPr>
+      <w:r>
+        <w:t xml:space="preserve">Figura </w:t>
+      </w:r>
+      <w:fldSimple w:instr=" SEQ Figura \* ARABIC ">
+        <w:r>
+          <w:rPr>
+            <w:noProof/>
+          </w:rPr>
+          <w:t>16</w:t>
+        </w:r>
+      </w:fldSimple>
+      <w:r>
+        <w:t xml:space="preserve"> - Client Side da web</w:t>
+      </w:r>
+    </w:p>
+    <w:p/>
+    <w:p>
+      <w:r>
+        <w:t>No entanto, convém também fazer referência ao lado servidor da web. O Cliente envia pedidos para um servidor onde podem estar alojados scripts, cálculos, algoritmos capazes de tratar do pedido efetuado e devolver uma resposta. Esse lado pode também ser complementado por bases de dados para armazenar informação.</w:t>
+      </w:r>
+    </w:p>
+    <w:p>
+      <w:r>
+        <w:t>Nos primórdios da web o scripting do lado servidor era desempenhado quase exclusivamente através de uma combinação de linguagens e tecnologias (C, Perl, Shell, etc) que eram executados pelo sistema operativo e os resultados eram servidos de volta pelo servidor web. Atualmente, muitos servidores web modernos conseguem executar diretamente os scripts. Exemplos disso são linguagens como ASP, JSP, Perl, PHP, NodeJS, entre outras, que se encontram já bastante disseminadas pela web.</w:t>
+      </w:r>
+    </w:p>
+    <w:p/>
+    <w:p>
+      <w:r>
+        <w:t>Assim, temos os componente fundamentais para a arquitetura base de uma aplicação orientada para a web:</w:t>
       </w:r>
     </w:p>
     <w:p>
@@ -4699,11 +6707,11 @@
         <w:pStyle w:val="PargrafodaLista"/>
         <w:numPr>
           <w:ilvl w:val="0"/>
-          <w:numId w:val="39"/>
+          <w:numId w:val="40"/>
         </w:numPr>
       </w:pPr>
       <w:r>
-        <w:t>Não requer instalação de plugins, bastando apontar o endereço do browser para a aplicação web;</w:t>
+        <w:t>Cliente – São os browsers e um conjunto de tecnologias renderizadas e executadas pelos mesmos (HTML, CSS e Javascript)</w:t>
       </w:r>
     </w:p>
     <w:p>
@@ -4711,11 +6719,908 @@
         <w:pStyle w:val="PargrafodaLista"/>
         <w:numPr>
           <w:ilvl w:val="0"/>
-          <w:numId w:val="39"/>
+          <w:numId w:val="40"/>
         </w:numPr>
       </w:pPr>
       <w:r>
-        <w:t>Não requer compilação para fazer instalação;</w:t>
+        <w:t>Servidor – Servidores web e linguagens de programação com possibilidade de comunicação com Bases de Dados</w:t>
+      </w:r>
+    </w:p>
+    <w:p/>
+    <w:p>
+      <w:pPr>
+        <w:keepNext/>
+        <w:jc w:val="center"/>
+      </w:pPr>
+      <w:r>
+        <w:rPr>
+          <w:noProof/>
+          <w:lang w:eastAsia="pt-PT"/>
+        </w:rPr>
+        <w:lastRenderedPageBreak/>
+        <w:drawing>
+          <wp:inline distT="0" distB="0" distL="0" distR="0" wp14:anchorId="571B9AA6" wp14:editId="1DB129B5">
+            <wp:extent cx="3490262" cy="1699407"/>
+            <wp:effectExtent l="0" t="0" r="0" b="0"/>
+            <wp:docPr id="14" name="Picture 14"/>
+            <wp:cNvGraphicFramePr>
+              <a:graphicFrameLocks xmlns:a="http://schemas.openxmlformats.org/drawingml/2006/main" noChangeAspect="1"/>
+            </wp:cNvGraphicFramePr>
+            <a:graphic xmlns:a="http://schemas.openxmlformats.org/drawingml/2006/main">
+              <a:graphicData uri="http://schemas.openxmlformats.org/drawingml/2006/picture">
+                <pic:pic xmlns:pic="http://schemas.openxmlformats.org/drawingml/2006/picture">
+                  <pic:nvPicPr>
+                    <pic:cNvPr id="14" name="webapparchitecture.png"/>
+                    <pic:cNvPicPr/>
+                  </pic:nvPicPr>
+                  <pic:blipFill>
+                    <a:blip r:embed="rId28">
+                      <a:extLst>
+                        <a:ext uri="{28A0092B-C50C-407E-A947-70E740481C1C}">
+                          <a14:useLocalDpi xmlns:a14="http://schemas.microsoft.com/office/drawing/2010/main" val="0"/>
+                        </a:ext>
+                      </a:extLst>
+                    </a:blip>
+                    <a:stretch>
+                      <a:fillRect/>
+                    </a:stretch>
+                  </pic:blipFill>
+                  <pic:spPr>
+                    <a:xfrm>
+                      <a:off x="0" y="0"/>
+                      <a:ext cx="3490262" cy="1699407"/>
+                    </a:xfrm>
+                    <a:prstGeom prst="rect">
+                      <a:avLst/>
+                    </a:prstGeom>
+                  </pic:spPr>
+                </pic:pic>
+              </a:graphicData>
+            </a:graphic>
+          </wp:inline>
+        </w:drawing>
+      </w:r>
+    </w:p>
+    <w:p>
+      <w:pPr>
+        <w:pStyle w:val="Legenda"/>
+        <w:jc w:val="center"/>
+      </w:pPr>
+      <w:r>
+        <w:t xml:space="preserve">Figura </w:t>
+      </w:r>
+      <w:fldSimple w:instr=" SEQ Figura \* ARABIC ">
+        <w:r>
+          <w:rPr>
+            <w:noProof/>
+          </w:rPr>
+          <w:t>17</w:t>
+        </w:r>
+      </w:fldSimple>
+      <w:r>
+        <w:t xml:space="preserve"> - Arquitetura base de aplicações web</w:t>
+      </w:r>
+    </w:p>
+    <w:p/>
+    <w:p/>
+    <w:p>
+      <w:r>
+        <w:t>Ao longo dos anos o desenvolvimento para a web evoluiu em vários sentidos, foram criados novos estilos arquiteturais, novos padrões para desenhar uma aplicaç</w:t>
+      </w:r>
+      <w:r>
+        <w:t xml:space="preserve">ão, </w:t>
+      </w:r>
+      <w:r>
+        <w:t>novas ferramentas foram sendo também disponibilizadas aos programadores</w:t>
+      </w:r>
+      <w:r>
+        <w:t>, novas linguagens e frameworks foram sendo construídas e hoje quando surge necessidade de criação de uma aplicação web, a oferta tecnológica é vasta, e por isso convém definir bem quais as necessidades e os requisitos que a aplicação terá antes de tomar decisões do foro técnico</w:t>
+      </w:r>
+      <w:r>
+        <w:t>.</w:t>
+      </w:r>
+    </w:p>
+    <w:p/>
+    <w:p>
+      <w:r>
+        <w:t>-- CLoud Computing?</w:t>
+      </w:r>
+      <w:r>
+        <w:t xml:space="preserve"> Realidade Aumentada? Tecnologias Emergentes</w:t>
+      </w:r>
+      <w:r>
+        <w:t xml:space="preserve"> </w:t>
+      </w:r>
+      <w:r>
+        <w:t>–</w:t>
+      </w:r>
+    </w:p>
+    <w:p/>
+    <w:p>
+      <w:r>
+        <w:t>No entanto, no largo espectro das TI há várias áreas que têm vindo a emergir para além do foro da investigação. Vários ramos têm vindo a ser aposta quer na indústria, quer num contexto mais empresarial, devido ao seu estado de maturaç</w:t>
+      </w:r>
+      <w:r>
+        <w:t>ão</w:t>
+      </w:r>
+      <w:r>
+        <w:t xml:space="preserve"> que pode já ser suficientemente sólido para valer o risco</w:t>
+      </w:r>
+      <w:r>
+        <w:t xml:space="preserve"> e aos benefícios que podem trazer</w:t>
+      </w:r>
+      <w:r>
+        <w:t>.</w:t>
+      </w:r>
+    </w:p>
+    <w:p>
+      <w:r>
+        <w:t xml:space="preserve">Um destes casos é a Realidade Aumentada, </w:t>
+      </w:r>
+      <w:r>
+        <w:t xml:space="preserve">que pode ser definida como “qualquer tecnologia que insere interfaces digitais no mundor real” </w:t>
+      </w:r>
+      <w:r>
+        <w:fldChar w:fldCharType="begin" w:fldLock="1"/>
+      </w:r>
+      <w:r>
+        <w:instrText>ADDIN CSL_CITATION { "citationItems" : [ { "id" : "ITEM-1", "itemData" : { "abstract" : "Augmented reality (AR) refers to any technology that inserts digital interfaces into the real world. For the most part, the technology has included headsets and glasses that people wear to project interfaces onto the physical world, but it can also include cell phones and other devices. In time, AR technology could be used in contact lenses and other small wearable devices. ", "author" : [ { "dropping-particle" : "", "family" : "Mohn", "given" : "Elizabeth", "non-dropping-particle" : "", "parse-names" : false, "suffix" : "" } ], "id" : "ITEM-1", "issued" : { "date-parts" : [ [ "2015" ] ] }, "title" : "Augmented Reality.", "type" : "article" }, "uris" : [ "http://www.mendeley.com/documents/?uuid=0463ea67-64ce-4ee2-bb3b-4858b4d93657" ] } ], "mendeley" : { "formattedCitation" : "(Mohn, 2015)", "plainTextFormattedCitation" : "(Mohn, 2015)", "previouslyFormattedCitation" : "(Mohn, 2015)" }, "properties" : { "noteIndex" : 0 }, "schema" : "https://github.com/citation-style-language/schema/raw/master/csl-citation.json" }</w:instrText>
+      </w:r>
+      <w:r>
+        <w:fldChar w:fldCharType="separate"/>
+      </w:r>
+      <w:r>
+        <w:rPr>
+          <w:noProof/>
+        </w:rPr>
+        <w:t>(Mohn, 2015)</w:t>
+      </w:r>
+      <w:r>
+        <w:fldChar w:fldCharType="end"/>
+      </w:r>
+      <w:r>
+        <w:t>. Tipicamente são utilizados acessórios como óculos ou smartphones  para projetar estas interfaces digitais no mundo real.</w:t>
+      </w:r>
+    </w:p>
+    <w:p>
+      <w:r>
+        <w:t xml:space="preserve">Os primeiros </w:t>
+      </w:r>
+      <w:r>
+        <w:t>dispositivos disponibilizados para o público</w:t>
+      </w:r>
+      <w:r>
+        <w:t xml:space="preserve"> e que não foram direcionados para os jogos de computador ou consolas surgiram</w:t>
+      </w:r>
+      <w:r>
+        <w:t xml:space="preserve"> por volta de 2012 com o aparecimento dos Google Glass, que foram desenhados para munir os utilizadores de de interfaces digitais que os permitissem interagir de forma similar a que interagimos hoje com um smartphone, ou seja tirar fotografias, procurar direções, etc. No entanto, o Google Glass não se revelaram um sucesso apesar das grandes tecnológicas acreditarem que os acessórios tecnológicos como óculos, relógios ou pulseiras se tornariam eventualmente partes normais do dia a dia na sociedade.</w:t>
+      </w:r>
+    </w:p>
+    <w:p/>
+    <w:p>
+      <w:pPr>
+        <w:keepNext/>
+      </w:pPr>
+      <w:r>
+        <w:rPr>
+          <w:noProof/>
+          <w:lang w:eastAsia="pt-PT"/>
+        </w:rPr>
+        <w:lastRenderedPageBreak/>
+        <w:drawing>
+          <wp:inline distT="0" distB="0" distL="0" distR="0" wp14:anchorId="55CE8C47" wp14:editId="5DBABCA8">
+            <wp:extent cx="5502910" cy="2995295"/>
+            <wp:effectExtent l="0" t="0" r="0" b="0"/>
+            <wp:docPr id="18" name="Picture 18"/>
+            <wp:cNvGraphicFramePr>
+              <a:graphicFrameLocks xmlns:a="http://schemas.openxmlformats.org/drawingml/2006/main" noChangeAspect="1"/>
+            </wp:cNvGraphicFramePr>
+            <a:graphic xmlns:a="http://schemas.openxmlformats.org/drawingml/2006/main">
+              <a:graphicData uri="http://schemas.openxmlformats.org/drawingml/2006/picture">
+                <pic:pic xmlns:pic="http://schemas.openxmlformats.org/drawingml/2006/picture">
+                  <pic:nvPicPr>
+                    <pic:cNvPr id="18" name="Google_Glass_with_frame-1940x1056.jpg"/>
+                    <pic:cNvPicPr/>
+                  </pic:nvPicPr>
+                  <pic:blipFill>
+                    <a:blip r:embed="rId29" cstate="print">
+                      <a:extLst>
+                        <a:ext uri="{28A0092B-C50C-407E-A947-70E740481C1C}">
+                          <a14:useLocalDpi xmlns:a14="http://schemas.microsoft.com/office/drawing/2010/main" val="0"/>
+                        </a:ext>
+                      </a:extLst>
+                    </a:blip>
+                    <a:stretch>
+                      <a:fillRect/>
+                    </a:stretch>
+                  </pic:blipFill>
+                  <pic:spPr>
+                    <a:xfrm>
+                      <a:off x="0" y="0"/>
+                      <a:ext cx="5502910" cy="2995295"/>
+                    </a:xfrm>
+                    <a:prstGeom prst="rect">
+                      <a:avLst/>
+                    </a:prstGeom>
+                  </pic:spPr>
+                </pic:pic>
+              </a:graphicData>
+            </a:graphic>
+          </wp:inline>
+        </w:drawing>
+      </w:r>
+    </w:p>
+    <w:p>
+      <w:pPr>
+        <w:pStyle w:val="Legenda"/>
+        <w:jc w:val="center"/>
+      </w:pPr>
+      <w:r>
+        <w:t xml:space="preserve">Figura </w:t>
+      </w:r>
+      <w:fldSimple w:instr=" SEQ Figura \* ARABIC ">
+        <w:r>
+          <w:rPr>
+            <w:noProof/>
+          </w:rPr>
+          <w:t>18</w:t>
+        </w:r>
+      </w:fldSimple>
+      <w:r>
+        <w:t xml:space="preserve"> - Exemplar Google Glass</w:t>
+      </w:r>
+    </w:p>
+    <w:p/>
+    <w:p>
+      <w:pPr>
+        <w:keepNext/>
+      </w:pPr>
+      <w:r>
+        <w:rPr>
+          <w:noProof/>
+          <w:lang w:eastAsia="pt-PT"/>
+        </w:rPr>
+        <w:drawing>
+          <wp:inline distT="0" distB="0" distL="0" distR="0" wp14:anchorId="02CA9E31" wp14:editId="7895158A">
+            <wp:extent cx="5502910" cy="3023870"/>
+            <wp:effectExtent l="0" t="0" r="0" b="0"/>
+            <wp:docPr id="19" name="Picture 19"/>
+            <wp:cNvGraphicFramePr>
+              <a:graphicFrameLocks xmlns:a="http://schemas.openxmlformats.org/drawingml/2006/main" noChangeAspect="1"/>
+            </wp:cNvGraphicFramePr>
+            <a:graphic xmlns:a="http://schemas.openxmlformats.org/drawingml/2006/main">
+              <a:graphicData uri="http://schemas.openxmlformats.org/drawingml/2006/picture">
+                <pic:pic xmlns:pic="http://schemas.openxmlformats.org/drawingml/2006/picture">
+                  <pic:nvPicPr>
+                    <pic:cNvPr id="19" name="google-glass-interface1.jpg"/>
+                    <pic:cNvPicPr/>
+                  </pic:nvPicPr>
+                  <pic:blipFill>
+                    <a:blip r:embed="rId30">
+                      <a:extLst>
+                        <a:ext uri="{28A0092B-C50C-407E-A947-70E740481C1C}">
+                          <a14:useLocalDpi xmlns:a14="http://schemas.microsoft.com/office/drawing/2010/main" val="0"/>
+                        </a:ext>
+                      </a:extLst>
+                    </a:blip>
+                    <a:stretch>
+                      <a:fillRect/>
+                    </a:stretch>
+                  </pic:blipFill>
+                  <pic:spPr>
+                    <a:xfrm>
+                      <a:off x="0" y="0"/>
+                      <a:ext cx="5502910" cy="3023870"/>
+                    </a:xfrm>
+                    <a:prstGeom prst="rect">
+                      <a:avLst/>
+                    </a:prstGeom>
+                  </pic:spPr>
+                </pic:pic>
+              </a:graphicData>
+            </a:graphic>
+          </wp:inline>
+        </w:drawing>
+      </w:r>
+    </w:p>
+    <w:p>
+      <w:pPr>
+        <w:pStyle w:val="Legenda"/>
+        <w:jc w:val="center"/>
+      </w:pPr>
+      <w:r>
+        <w:t xml:space="preserve">Figura </w:t>
+      </w:r>
+      <w:fldSimple w:instr=" SEQ Figura \* ARABIC ">
+        <w:r>
+          <w:rPr>
+            <w:noProof/>
+          </w:rPr>
+          <w:t>19</w:t>
+        </w:r>
+      </w:fldSimple>
+      <w:r>
+        <w:t xml:space="preserve"> - Google Glass Apps</w:t>
+      </w:r>
+    </w:p>
+    <w:p/>
+    <w:p/>
+    <w:p>
+      <w:r>
+        <w:t xml:space="preserve">Entretanto outras tecnológicas apostaram no desenvolvimento desta tecnologia, como foi o caso da Magic Leap e mais tarde da Microsoft com o produto Hololens. Estas empresas têm planos para o futuro da Realidade Aumentada, no entanto ainda encontram alguns obstáculos, como por exemplo desenvolverem acessórios tecnológicos que sejam pequenos e leves o suficiente, mas computacionalmente poderosos o suficiente para proporcionarem a sensação de realidade. O desempenho da tecnologia de Realidade Aumentada é, neste momento uma das características na qual as empresas estão a investir para tornarem possível uma integração com o mundo real o </w:t>
+      </w:r>
+      <w:r>
+        <w:lastRenderedPageBreak/>
+        <w:t>mais suave e natural poss</w:t>
+      </w:r>
+      <w:r>
+        <w:t xml:space="preserve">ível. Apesar disto vários setories da indústria têm vindo a apostar na integração de produtos de Realidade Aumentada, como são o caso do turismo onde já existem aplicações para smartphone capazes de dar informação ao utilizador acerca da realidade captada na câmara (por exemplo a app World Lens), ou o setor da indústria de produção onde criaram uma aplicação para smartphone que ajuda trabalhadores de um armazém a localizar objetos e ordenar pacotes, ou o setor da saúde, onde criaram uma plataforma suportada por vídeo chamada Viipar que funciona via Google Glass e ajuda </w:t>
+      </w:r>
+      <w:r>
+        <w:t>um cirurgião durante uma cirurgia servindo de guia.</w:t>
+      </w:r>
+    </w:p>
+    <w:p/>
+    <w:p>
+      <w:r>
+        <w:t>Outro paradigma tecnológico que emergiu ao longo dos últimos anos é o Cloud Computing que mudou a forma como s</w:t>
+      </w:r>
+      <w:r>
+        <w:t>ão fornecidos os serviços de TI.</w:t>
+      </w:r>
+    </w:p>
+    <w:p>
+      <w:r>
+        <w:t xml:space="preserve">O Cloud Computing consiste em “mover serviços, poder computacional ou dados para uma localização transparente, interna ou externa á organização em instalações centralizadas ou contratadas” </w:t>
+      </w:r>
+      <w:r>
+        <w:fldChar w:fldCharType="begin" w:fldLock="1"/>
+      </w:r>
+      <w:r>
+        <w:instrText>ADDIN CSL_CITATION { "citationItems" : [ { "id" : "ITEM-1", "itemData" : { "DOI" : "10.1145/1551644.1554608", "ISSN" : "1542-7730", "container-title" : "Queue", "id" : "ITEM-1", "issue" : "5", "issued" : { "date-parts" : [ [ "2009" ] ] }, "page" : "2:3--2:4", "publisher" : "ACM", "publisher-place" : "New York, NY, USA", "title" : "Cloud Computing: An Overview", "type" : "article-journal", "volume" : "7" }, "uris" : [ "http://www.mendeley.com/documents/?uuid=aecf9b95-6cd3-4a45-8c8f-9f143f19ac05" ] } ], "mendeley" : { "formattedCitation" : "(\u201cCloud Computing: An Overview,\u201d 2009)", "plainTextFormattedCitation" : "(\u201cCloud Computing: An Overview,\u201d 2009)", "previouslyFormattedCitation" : "(\u201cCloud Computing: An Overview,\u201d 2009)" }, "properties" : { "noteIndex" : 0 }, "schema" : "https://github.com/citation-style-language/schema/raw/master/csl-citation.json" }</w:instrText>
+      </w:r>
+      <w:r>
+        <w:fldChar w:fldCharType="separate"/>
+      </w:r>
+      <w:r>
+        <w:rPr>
+          <w:noProof/>
+        </w:rPr>
+        <w:t>(“Cloud Computing: An Overview,” 2009)</w:t>
+      </w:r>
+      <w:r>
+        <w:fldChar w:fldCharType="end"/>
+      </w:r>
+      <w:r>
+        <w:t xml:space="preserve">. </w:t>
+      </w:r>
+    </w:p>
+    <w:p>
+      <w:r>
+        <w:t>Este paradigma traz alguns benefícios como a capacidade de multiutilização a larga-escala que acaba por trazer vantagens económicas muito significativas, o facto de ser baseado num modelo de self-service permite que se transforme elevados custos fixos em despesas variáveis, traz flexibilidade e grande capacidade de escalabilidade, traz uma plataforma onde terceiros podem acrescentar valor, entre outros.</w:t>
+      </w:r>
+    </w:p>
+    <w:p/>
+    <w:p>
+      <w:pPr>
+        <w:keepNext/>
+      </w:pPr>
+      <w:r>
+        <w:rPr>
+          <w:noProof/>
+          <w:lang w:eastAsia="pt-PT"/>
+        </w:rPr>
+        <w:drawing>
+          <wp:inline distT="0" distB="0" distL="0" distR="0" wp14:anchorId="2B48A7E0" wp14:editId="026EAA4B">
+            <wp:extent cx="5502910" cy="3363595"/>
+            <wp:effectExtent l="0" t="0" r="0" b="0"/>
+            <wp:docPr id="20" name="Picture 20"/>
+            <wp:cNvGraphicFramePr>
+              <a:graphicFrameLocks xmlns:a="http://schemas.openxmlformats.org/drawingml/2006/main" noChangeAspect="1"/>
+            </wp:cNvGraphicFramePr>
+            <a:graphic xmlns:a="http://schemas.openxmlformats.org/drawingml/2006/main">
+              <a:graphicData uri="http://schemas.openxmlformats.org/drawingml/2006/picture">
+                <pic:pic xmlns:pic="http://schemas.openxmlformats.org/drawingml/2006/picture">
+                  <pic:nvPicPr>
+                    <pic:cNvPr id="20" name="CloudComputing3.jpg"/>
+                    <pic:cNvPicPr/>
+                  </pic:nvPicPr>
+                  <pic:blipFill>
+                    <a:blip r:embed="rId31">
+                      <a:extLst>
+                        <a:ext uri="{28A0092B-C50C-407E-A947-70E740481C1C}">
+                          <a14:useLocalDpi xmlns:a14="http://schemas.microsoft.com/office/drawing/2010/main" val="0"/>
+                        </a:ext>
+                      </a:extLst>
+                    </a:blip>
+                    <a:stretch>
+                      <a:fillRect/>
+                    </a:stretch>
+                  </pic:blipFill>
+                  <pic:spPr>
+                    <a:xfrm>
+                      <a:off x="0" y="0"/>
+                      <a:ext cx="5502910" cy="3363595"/>
+                    </a:xfrm>
+                    <a:prstGeom prst="rect">
+                      <a:avLst/>
+                    </a:prstGeom>
+                  </pic:spPr>
+                </pic:pic>
+              </a:graphicData>
+            </a:graphic>
+          </wp:inline>
+        </w:drawing>
+      </w:r>
+    </w:p>
+    <w:p>
+      <w:pPr>
+        <w:pStyle w:val="Legenda"/>
+        <w:jc w:val="center"/>
+      </w:pPr>
+      <w:r>
+        <w:t xml:space="preserve">Figura </w:t>
+      </w:r>
+      <w:fldSimple w:instr=" SEQ Figura \* ARABIC ">
+        <w:r>
+          <w:rPr>
+            <w:noProof/>
+          </w:rPr>
+          <w:t>20</w:t>
+        </w:r>
+      </w:fldSimple>
+      <w:r>
+        <w:t xml:space="preserve"> - Arquitetura Cloud Computing</w:t>
+      </w:r>
+    </w:p>
+    <w:p/>
+    <w:p/>
+    <w:p>
+      <w:r>
+        <w:t xml:space="preserve">O mundo da automação industrial pode beneficiar bastante da convergência com </w:t>
+      </w:r>
+      <w:r>
+        <w:t xml:space="preserve">paradigmas e </w:t>
+      </w:r>
+      <w:r>
+        <w:t xml:space="preserve">tecnologias emergentes, </w:t>
+      </w:r>
+      <w:r>
+        <w:t>tirando</w:t>
+      </w:r>
+      <w:r>
+        <w:t xml:space="preserve"> por exemplo</w:t>
+      </w:r>
+      <w:r>
+        <w:t xml:space="preserve"> partido da capacidade de resposta das mesmas</w:t>
+      </w:r>
+      <w:r>
+        <w:t xml:space="preserve">, </w:t>
+      </w:r>
+      <w:r>
+        <w:t>das</w:t>
+      </w:r>
+      <w:r>
+        <w:t xml:space="preserve"> animaç</w:t>
+      </w:r>
+      <w:r>
+        <w:t>ões</w:t>
+      </w:r>
+      <w:r>
+        <w:t xml:space="preserve"> rica</w:t>
+      </w:r>
+      <w:r>
+        <w:t xml:space="preserve">s e que podem proporcionar melhores </w:t>
+      </w:r>
+      <w:r>
+        <w:lastRenderedPageBreak/>
+        <w:t>experiências</w:t>
+      </w:r>
+      <w:r>
+        <w:t xml:space="preserve"> e </w:t>
+      </w:r>
+      <w:r>
+        <w:t xml:space="preserve">da </w:t>
+      </w:r>
+      <w:r>
+        <w:t>integração natural com outras partes da infraestrutura corporativa. Este conceito abre caminho para que todos os participantes de um determinado ciclo de produção possam obter acesso a informação acerca do mesmo de forma remota e em tempo real.</w:t>
+      </w:r>
+    </w:p>
+    <w:p/>
+    <w:p>
+      <w:r>
+        <w:t xml:space="preserve">-- indústria 4.0 </w:t>
+      </w:r>
+      <w:r>
+        <w:t>–</w:t>
+      </w:r>
+    </w:p>
+    <w:p>
+      <w:r>
+        <w:t>Esta evolução tecnológica a vários níveis leva-nos até ao termo “Indústria 4.0”.</w:t>
+      </w:r>
+    </w:p>
+    <w:p>
+      <w:r>
+        <w:t xml:space="preserve">A Indústria 4.0, também referenciada como “quarta revolução industrial” consiste numa combinação de várias inovações do ponto de vista tecnológico que estão a transformar os setores da energia e da indústria de produção </w:t>
+      </w:r>
+      <w:r>
+        <w:fldChar w:fldCharType="begin" w:fldLock="1"/>
+      </w:r>
+      <w:r>
+        <w:instrText>ADDIN CSL_CITATION { "citationItems" : [ { "id" : "ITEM-1", "itemData" : { "abstract" : "Industry 4.0, often referred to as the \"fourth industrial revolution,\" is a term used to describe the combination of several major innovations in digital technology that are transforming the energy and manufacturing sectors. Industry 4.0 is bringing about major changes in industry and the way things are made. Innovations such as advanced robotics, artificial intelligence, cloud computing, digital fabrication (3D printing), smartphones, and self-driving cars are combining to change the way factories and businesses operate. Industry 4.0 is being spurred by the move toward digitization and the development of smart factories, which will change the way manufacturing is done. ", "author" : [ { "dropping-particle" : "", "family" : "Boone", "given" : "Laura", "non-dropping-particle" : "", "parse-names" : false, "suffix" : "" } ], "id" : "ITEM-1", "issued" : { "date-parts" : [ [ "2017" ] ] }, "title" : "Industry 4.0 (Fourth industrial revolution).", "type" : "article" }, "uris" : [ "http://www.mendeley.com/documents/?uuid=4d2bc10d-5773-46e9-957b-f933ca75a0cd" ] } ], "mendeley" : { "formattedCitation" : "(Boone, 2017)", "plainTextFormattedCitation" : "(Boone, 2017)", "previouslyFormattedCitation" : "(Boone, 2017)" }, "properties" : { "noteIndex" : 0 }, "schema" : "https://github.com/citation-style-language/schema/raw/master/csl-citation.json" }</w:instrText>
+      </w:r>
+      <w:r>
+        <w:fldChar w:fldCharType="separate"/>
+      </w:r>
+      <w:r>
+        <w:rPr>
+          <w:noProof/>
+        </w:rPr>
+        <w:t>(Boone, 2017)</w:t>
+      </w:r>
+      <w:r>
+        <w:fldChar w:fldCharType="end"/>
+      </w:r>
+      <w:r>
+        <w:t xml:space="preserve">. </w:t>
+      </w:r>
+      <w:r>
+        <w:t xml:space="preserve">Inovações como robótica avançada, cloud computing, inteligência artificial, smartphones, impressão 3D, entre outras, todas combinadas estão a mudar a forma como a indústria e os negócios são operados. </w:t>
+      </w:r>
+    </w:p>
+    <w:p/>
+    <w:p>
+      <w:pPr>
+        <w:keepNext/>
+        <w:jc w:val="center"/>
+      </w:pPr>
+      <w:r>
+        <w:rPr>
+          <w:noProof/>
+          <w:lang w:eastAsia="pt-PT"/>
+        </w:rPr>
+        <w:drawing>
+          <wp:inline distT="0" distB="0" distL="0" distR="0" wp14:anchorId="0F844997" wp14:editId="68B2E45F">
+            <wp:extent cx="5502910" cy="4127500"/>
+            <wp:effectExtent l="0" t="0" r="0" b="0"/>
+            <wp:docPr id="21" name="Picture 21"/>
+            <wp:cNvGraphicFramePr>
+              <a:graphicFrameLocks xmlns:a="http://schemas.openxmlformats.org/drawingml/2006/main" noChangeAspect="1"/>
+            </wp:cNvGraphicFramePr>
+            <a:graphic xmlns:a="http://schemas.openxmlformats.org/drawingml/2006/main">
+              <a:graphicData uri="http://schemas.openxmlformats.org/drawingml/2006/picture">
+                <pic:pic xmlns:pic="http://schemas.openxmlformats.org/drawingml/2006/picture">
+                  <pic:nvPicPr>
+                    <pic:cNvPr id="21" name="Indútria-4.0.png"/>
+                    <pic:cNvPicPr/>
+                  </pic:nvPicPr>
+                  <pic:blipFill>
+                    <a:blip r:embed="rId32" cstate="print">
+                      <a:extLst>
+                        <a:ext uri="{28A0092B-C50C-407E-A947-70E740481C1C}">
+                          <a14:useLocalDpi xmlns:a14="http://schemas.microsoft.com/office/drawing/2010/main" val="0"/>
+                        </a:ext>
+                      </a:extLst>
+                    </a:blip>
+                    <a:stretch>
+                      <a:fillRect/>
+                    </a:stretch>
+                  </pic:blipFill>
+                  <pic:spPr>
+                    <a:xfrm>
+                      <a:off x="0" y="0"/>
+                      <a:ext cx="5502910" cy="4127500"/>
+                    </a:xfrm>
+                    <a:prstGeom prst="rect">
+                      <a:avLst/>
+                    </a:prstGeom>
+                  </pic:spPr>
+                </pic:pic>
+              </a:graphicData>
+            </a:graphic>
+          </wp:inline>
+        </w:drawing>
+      </w:r>
+    </w:p>
+    <w:p>
+      <w:pPr>
+        <w:pStyle w:val="Legenda"/>
+        <w:jc w:val="center"/>
+      </w:pPr>
+      <w:r>
+        <w:t xml:space="preserve">Figura </w:t>
+      </w:r>
+      <w:fldSimple w:instr=" SEQ Figura \* ARABIC ">
+        <w:r>
+          <w:rPr>
+            <w:noProof/>
+          </w:rPr>
+          <w:t>21</w:t>
+        </w:r>
+      </w:fldSimple>
+      <w:r>
+        <w:t xml:space="preserve"> - Indústria 4.0</w:t>
+      </w:r>
+    </w:p>
+    <w:p/>
+    <w:p>
+      <w:r>
+        <w:t>Da perspetiva da indústria de produção,</w:t>
+      </w:r>
+      <w:r>
+        <w:t xml:space="preserve"> significa que um robot consegue conectar-se remotamente a um sistema computacional e este por sua vez pode controlar robots com muito pouca (ou nenhuma) intervenção humana.</w:t>
+      </w:r>
+      <w:r>
+        <w:t xml:space="preserve"> </w:t>
+      </w:r>
+      <w:r>
+        <w:t>E</w:t>
+      </w:r>
+      <w:r>
+        <w:t xml:space="preserve">stas </w:t>
+      </w:r>
+      <w:r>
+        <w:t>integrações e relações entre paradigmas</w:t>
+      </w:r>
+      <w:r>
+        <w:t xml:space="preserve"> trouxeram á tona o conceito de “</w:t>
+      </w:r>
+      <w:r>
+        <w:t>smart factories</w:t>
+      </w:r>
+      <w:r>
+        <w:t>”</w:t>
+      </w:r>
+      <w:r>
+        <w:t xml:space="preserve"> (fábricas inteligentes) que consistem em sistemas ciber-físicos capazes de monitorizar processos físicos relativos a uma linha de produção (ou relacionado com). Estes processos físicos serão capazes de </w:t>
+      </w:r>
+      <w:r>
+        <w:lastRenderedPageBreak/>
+        <w:t xml:space="preserve">comunicar e cooperar entre eles e também com humanos em tempo real. Sintetizando, uma fábrica para ser considerada uma “smart factory” deve incluir quatro fatores: interoperabilidade, transparência na informação, assistência técnica e tomada de decisões descentralizada </w:t>
+      </w:r>
+      <w:r>
+        <w:fldChar w:fldCharType="begin" w:fldLock="1"/>
+      </w:r>
+      <w:r>
+        <w:instrText>ADDIN CSL_CITATION { "citationItems" : [ { "id" : "ITEM-1", "itemData" : { "abstract" : "Industry 4.0, often referred to as the \"fourth industrial revolution,\" is a term used to describe the combination of several major innovations in digital technology that are transforming the energy and manufacturing sectors. Industry 4.0 is bringing about major changes in industry and the way things are made. Innovations such as advanced robotics, artificial intelligence, cloud computing, digital fabrication (3D printing), smartphones, and self-driving cars are combining to change the way factories and businesses operate. Industry 4.0 is being spurred by the move toward digitization and the development of smart factories, which will change the way manufacturing is done. ", "author" : [ { "dropping-particle" : "", "family" : "Boone", "given" : "Laura", "non-dropping-particle" : "", "parse-names" : false, "suffix" : "" } ], "id" : "ITEM-1", "issued" : { "date-parts" : [ [ "2017" ] ] }, "title" : "Industry 4.0 (Fourth industrial revolution).", "type" : "article" }, "uris" : [ "http://www.mendeley.com/documents/?uuid=4d2bc10d-5773-46e9-957b-f933ca75a0cd" ] } ], "mendeley" : { "formattedCitation" : "(Boone, 2017)", "plainTextFormattedCitation" : "(Boone, 2017)", "previouslyFormattedCitation" : "(Boone, 2017)" }, "properties" : { "noteIndex" : 0 }, "schema" : "https://github.com/citation-style-language/schema/raw/master/csl-citation.json" }</w:instrText>
+      </w:r>
+      <w:r>
+        <w:fldChar w:fldCharType="separate"/>
+      </w:r>
+      <w:r>
+        <w:rPr>
+          <w:noProof/>
+        </w:rPr>
+        <w:t>(Boone, 2017)</w:t>
+      </w:r>
+      <w:r>
+        <w:fldChar w:fldCharType="end"/>
+      </w:r>
+      <w:r>
+        <w:t>.</w:t>
+      </w:r>
+    </w:p>
+    <w:p/>
+    <w:p>
+      <w:pPr>
+        <w:keepNext/>
+      </w:pPr>
+      <w:r>
+        <w:rPr>
+          <w:noProof/>
+          <w:lang w:eastAsia="pt-PT"/>
+        </w:rPr>
+        <w:drawing>
+          <wp:inline distT="0" distB="0" distL="0" distR="0" wp14:anchorId="3B8B907B" wp14:editId="4B49C607">
+            <wp:extent cx="5502910" cy="4012565"/>
+            <wp:effectExtent l="0" t="0" r="0" b="0"/>
+            <wp:docPr id="22" name="Picture 22"/>
+            <wp:cNvGraphicFramePr>
+              <a:graphicFrameLocks xmlns:a="http://schemas.openxmlformats.org/drawingml/2006/main" noChangeAspect="1"/>
+            </wp:cNvGraphicFramePr>
+            <a:graphic xmlns:a="http://schemas.openxmlformats.org/drawingml/2006/main">
+              <a:graphicData uri="http://schemas.openxmlformats.org/drawingml/2006/picture">
+                <pic:pic xmlns:pic="http://schemas.openxmlformats.org/drawingml/2006/picture">
+                  <pic:nvPicPr>
+                    <pic:cNvPr id="22" name="fabrica-inteligente.jpg"/>
+                    <pic:cNvPicPr/>
+                  </pic:nvPicPr>
+                  <pic:blipFill>
+                    <a:blip r:embed="rId33">
+                      <a:extLst>
+                        <a:ext uri="{28A0092B-C50C-407E-A947-70E740481C1C}">
+                          <a14:useLocalDpi xmlns:a14="http://schemas.microsoft.com/office/drawing/2010/main" val="0"/>
+                        </a:ext>
+                      </a:extLst>
+                    </a:blip>
+                    <a:stretch>
+                      <a:fillRect/>
+                    </a:stretch>
+                  </pic:blipFill>
+                  <pic:spPr>
+                    <a:xfrm>
+                      <a:off x="0" y="0"/>
+                      <a:ext cx="5502910" cy="4012565"/>
+                    </a:xfrm>
+                    <a:prstGeom prst="rect">
+                      <a:avLst/>
+                    </a:prstGeom>
+                  </pic:spPr>
+                </pic:pic>
+              </a:graphicData>
+            </a:graphic>
+          </wp:inline>
+        </w:drawing>
+      </w:r>
+    </w:p>
+    <w:p>
+      <w:pPr>
+        <w:pStyle w:val="Legenda"/>
+        <w:jc w:val="center"/>
+      </w:pPr>
+      <w:r>
+        <w:t xml:space="preserve">Figura </w:t>
+      </w:r>
+      <w:fldSimple w:instr=" SEQ Figura \* ARABIC ">
+        <w:r>
+          <w:rPr>
+            <w:noProof/>
+          </w:rPr>
+          <w:t>22</w:t>
+        </w:r>
+      </w:fldSimple>
+      <w:r>
+        <w:t xml:space="preserve"> - Fábrica Inteligente</w:t>
+      </w:r>
+    </w:p>
+    <w:p/>
+    <w:p>
+      <w:r>
+        <w:t>Interoperabilidade refere-se á capacidade de máquinas, dispositivos, sensores e humanos conectarem e comunicarem entre eles, transparência na informação refere-se ao facto de sistemas criarem cópias virtuais de processos físicos através de dados dos sensores para estudarem o contexto da informação. Assistência técnica é a capacudade de um sistema permitirem e também guiarem humanos na tomada de decisões e apoiarem humanos na concretização de tarefas que são de complexidade alta ou inseguras. Por último, a tomada de decisões descentralizadas refere-se á capacidade de sistemas ciber-físicos tomarem decisões autonomamente sem intervenção humana.</w:t>
+      </w:r>
+    </w:p>
+    <w:p>
+      <w:r>
+        <w:t xml:space="preserve">Dito isto, é fácil </w:t>
+      </w:r>
+      <w:r>
+        <w:t>perceber</w:t>
+      </w:r>
+      <w:r>
+        <w:t xml:space="preserve"> que empresas que adotem uma abordagem de “</w:t>
+      </w:r>
+      <w:r>
+        <w:t>I</w:t>
+      </w:r>
+      <w:r>
+        <w:t>ndústria 4.0” deverão manter alguns aspetos em atenção como a digitalização completa das suas operações que é necessária e a reestruturação de produtos e serviços pode também o ser.</w:t>
+      </w:r>
+    </w:p>
+    <w:p>
+      <w:r>
+        <w:t>Então pode-se concluir que a “Indústria 4.0” ou a quarta revolução industrial é diferente de revoluções anteriores no sentido em que surge de uma combinação de tecnologias e as suas interações por entre domínios físicos e digitais e estes avanços tecnológicos estão a permitir que empresas se tornem mais eficientes do que nunca.</w:t>
+      </w:r>
+    </w:p>
+    <w:p/>
+    <w:p>
+      <w:r>
+        <w:t>-- benefícios para as HMIs –</w:t>
+      </w:r>
+    </w:p>
+    <w:p>
+      <w:r>
+        <w:t>O ponto de contacto entre um operador e uma máquina é f</w:t>
+      </w:r>
+      <w:r>
+        <w:t>undamental e quanto mais capaz</w:t>
+      </w:r>
+      <w:r>
+        <w:t xml:space="preserve"> </w:t>
+      </w:r>
+      <w:r>
+        <w:t xml:space="preserve">este for </w:t>
+      </w:r>
+      <w:r>
+        <w:t>de fornecer a informação certa no momento certo e de providenciar as melhores ferramentas para o operador atuar, melhor. Com os avanços tecnológicos já descritos, este ponto de contacto</w:t>
+      </w:r>
+      <w:r>
+        <w:t xml:space="preserve">, chamado de HMI (Human-Machine Interface), </w:t>
+      </w:r>
+      <w:r>
+        <w:t>pode-se tornar numa interface inteligente que assiste e guia o operador</w:t>
+      </w:r>
+      <w:r>
+        <w:t xml:space="preserve"> nas suas decisões e nas suas ações.</w:t>
+      </w:r>
+    </w:p>
+    <w:p>
+      <w:r>
+        <w:t>Uma HMI pode-se descrever como uma combinação entre componentes de hardware e software que, juntos, têm a capacidade de fornecer ao utilizador as ferramentas e a informação necessária para que este seja capaz de manusear, monitorizar e controlar um equipamento. As HMIs estão presentes nos mais variados tipos de sistemas/equipamentos para os mais diversos fins, como no controlo de comboios, máquinas de CNC, equipamento de laboratório médico, etc, e todas devem conter todos os elementos necessários para uma utilização/manuseio completo por parte do utilizador.</w:t>
+      </w:r>
+    </w:p>
+    <w:p/>
+    <w:p>
+      <w:pPr>
+        <w:keepNext/>
+      </w:pPr>
+      <w:r>
+        <w:rPr>
+          <w:noProof/>
+          <w:lang w:eastAsia="pt-PT"/>
+        </w:rPr>
+        <w:drawing>
+          <wp:inline distT="0" distB="0" distL="0" distR="0" wp14:anchorId="136BA153" wp14:editId="047A789B">
+            <wp:extent cx="5502910" cy="3205480"/>
+            <wp:effectExtent l="0" t="0" r="0" b="0"/>
+            <wp:docPr id="23" name="Picture 23"/>
+            <wp:cNvGraphicFramePr>
+              <a:graphicFrameLocks xmlns:a="http://schemas.openxmlformats.org/drawingml/2006/main" noChangeAspect="1"/>
+            </wp:cNvGraphicFramePr>
+            <a:graphic xmlns:a="http://schemas.openxmlformats.org/drawingml/2006/main">
+              <a:graphicData uri="http://schemas.openxmlformats.org/drawingml/2006/picture">
+                <pic:pic xmlns:pic="http://schemas.openxmlformats.org/drawingml/2006/picture">
+                  <pic:nvPicPr>
+                    <pic:cNvPr id="23" name="hmi.jpg"/>
+                    <pic:cNvPicPr/>
+                  </pic:nvPicPr>
+                  <pic:blipFill>
+                    <a:blip r:embed="rId34">
+                      <a:extLst>
+                        <a:ext uri="{28A0092B-C50C-407E-A947-70E740481C1C}">
+                          <a14:useLocalDpi xmlns:a14="http://schemas.microsoft.com/office/drawing/2010/main" val="0"/>
+                        </a:ext>
+                      </a:extLst>
+                    </a:blip>
+                    <a:stretch>
+                      <a:fillRect/>
+                    </a:stretch>
+                  </pic:blipFill>
+                  <pic:spPr>
+                    <a:xfrm>
+                      <a:off x="0" y="0"/>
+                      <a:ext cx="5502910" cy="3205480"/>
+                    </a:xfrm>
+                    <a:prstGeom prst="rect">
+                      <a:avLst/>
+                    </a:prstGeom>
+                  </pic:spPr>
+                </pic:pic>
+              </a:graphicData>
+            </a:graphic>
+          </wp:inline>
+        </w:drawing>
+      </w:r>
+    </w:p>
+    <w:p>
+      <w:pPr>
+        <w:pStyle w:val="Legenda"/>
+        <w:jc w:val="center"/>
+      </w:pPr>
+      <w:r>
+        <w:t xml:space="preserve">Figura </w:t>
+      </w:r>
+      <w:fldSimple w:instr=" SEQ Figura \* ARABIC ">
+        <w:r>
+          <w:rPr>
+            <w:noProof/>
+          </w:rPr>
+          <w:t>23</w:t>
+        </w:r>
+      </w:fldSimple>
+      <w:r>
+        <w:t xml:space="preserve"> - Human-Machine Interface</w:t>
+      </w:r>
+    </w:p>
+    <w:p/>
+    <w:p>
+      <w:r>
+        <w:t xml:space="preserve">Uma HMI deve ter em consideração fatores como a segurança, ergonomia, os standards da indústria, uma clara definição dos requisitos funcionais, o nível de conhecimento do operador, etc. </w:t>
+      </w:r>
+    </w:p>
+    <w:p>
+      <w:r>
+        <w:t>É essencial que a HMI desenvolvida responda claramente às seguintes questões:</w:t>
       </w:r>
     </w:p>
     <w:p>
@@ -4723,108 +7628,431 @@
         <w:pStyle w:val="PargrafodaLista"/>
         <w:numPr>
           <w:ilvl w:val="0"/>
-          <w:numId w:val="39"/>
+          <w:numId w:val="42"/>
         </w:numPr>
-      </w:pPr>
-      <w:r>
-        <w:t>Dados em tempo real são disponibilizados diretamente no browser;</w:t>
+        <w:spacing w:after="160" w:line="259" w:lineRule="auto"/>
+        <w:jc w:val="left"/>
+      </w:pPr>
+      <w:r>
+        <w:t>Quantas serão e quais as funções controladas pela interface?</w:t>
+      </w:r>
+    </w:p>
+    <w:p>
+      <w:pPr>
+        <w:pStyle w:val="PargrafodaLista"/>
+        <w:numPr>
+          <w:ilvl w:val="0"/>
+          <w:numId w:val="42"/>
+        </w:numPr>
+        <w:spacing w:after="160" w:line="259" w:lineRule="auto"/>
+        <w:jc w:val="left"/>
+      </w:pPr>
+      <w:r>
+        <w:t>Como será controlada cada função? Existem diversas possibilidades como botões, switches, etc.</w:t>
+      </w:r>
+    </w:p>
+    <w:p>
+      <w:pPr>
+        <w:pStyle w:val="PargrafodaLista"/>
+        <w:numPr>
+          <w:ilvl w:val="0"/>
+          <w:numId w:val="42"/>
+        </w:numPr>
+        <w:spacing w:after="160" w:line="259" w:lineRule="auto"/>
+        <w:jc w:val="left"/>
+      </w:pPr>
+      <w:r>
+        <w:lastRenderedPageBreak/>
+        <w:t>Qual o tipo de feedback a dar ao operador que melhor serve o propósito quando este está a executar funções na HMI?</w:t>
+      </w:r>
+    </w:p>
+    <w:p>
+      <w:pPr>
+        <w:pStyle w:val="PargrafodaLista"/>
+        <w:numPr>
+          <w:ilvl w:val="0"/>
+          <w:numId w:val="42"/>
+        </w:numPr>
+        <w:spacing w:after="160" w:line="259" w:lineRule="auto"/>
+        <w:jc w:val="left"/>
+      </w:pPr>
+      <w:r>
+        <w:t>Para cada função na HMI, o operador necessita de obter que informação prévia?</w:t>
+      </w:r>
+    </w:p>
+    <w:p>
+      <w:r>
+        <w:rPr>
+          <w:lang w:val="en-US"/>
+        </w:rPr>
+        <w:t xml:space="preserve">Segundo artigo divulgado pela inside machines </w:t>
+      </w:r>
+      <w:r>
+        <w:fldChar w:fldCharType="begin" w:fldLock="1"/>
+      </w:r>
+      <w:r>
+        <w:rPr>
+          <w:lang w:val="en-US"/>
+        </w:rPr>
+        <w:instrText>ADDIN CSL_CITATION { "citationItems" : [ { "id" : "ITEM-1", "itemData" : { "ISSN" : "00108049", "abstract" : "Human-machine interface (HMI) systems provide the controls by which a user operates a machine, system, or instrument. Sophisticated HMI systems enable reliable operations of technology in every application, including high-speed [...] ", "id" : "ITEM-1", "issue" : "6 OP  - Control Engineering. June 2015, Vol. 62 Issue 6, M10, 3 p.", "issued" : { "date-parts" : [ [ "2015" ] ] }, "language" : "English", "page" : "10", "title" : "How to best design an HMI system: a proper interface between a machine and its human operator greatly impacts efficiency and ease of use and should promote a harmonized connection between the two. Learn how to best build that connection though a human mac", "type" : "article-journal", "volume" : "62" }, "uris" : [ "http://www.mendeley.com/documents/?uuid=b9e407d0-0195-4b01-b3e3-ca44900085ec" ] } ], "mendeley" : { "formattedCitation" : "(\u201cHow to best design an HMI system: a proper interface between a machine and its human operator greatly impacts efficiency and ease of use and should promote a harmonized connection between the two. Learn how to best build that connection though a human mac,\u201d 2015)", "plainTextFormattedCitation" : "(\u201cHow to best design an HMI system: a proper interface between a machine and its human operator greatly impacts efficiency and ease of use and should promote a harmonized connection between the two. Learn how to best build that connection though a human mac,\u201d 2015)" }, "properties" : { "noteIndex" : 0 }, "schema" : "https://github.com/citation-style-language/schema/raw/master/csl-citation.json" }</w:instrText>
+      </w:r>
+      <w:r>
+        <w:fldChar w:fldCharType="separate"/>
+      </w:r>
+      <w:r>
+        <w:rPr>
+          <w:noProof/>
+          <w:lang w:val="en-US"/>
+        </w:rPr>
+        <w:t xml:space="preserve">(“How to best design an HMI system: a proper interface between a machine and its human operator greatly impacts efficiency and ease of use and should promote a harmonized connection between the two. </w:t>
+      </w:r>
+      <w:r>
+        <w:rPr>
+          <w:noProof/>
+        </w:rPr>
+        <w:t>Learn how to best build that connection though a human mac,” 2015)</w:t>
+      </w:r>
+      <w:r>
+        <w:fldChar w:fldCharType="end"/>
+      </w:r>
+      <w:r>
+        <w:t>, para qualquer que seja o nível de conhecimento do operador (iniciante ou avançado), a HMI deve considerar os seguintes fatores ergonómicos:</w:t>
+      </w:r>
+    </w:p>
+    <w:p>
+      <w:pPr>
+        <w:pStyle w:val="PargrafodaLista"/>
+        <w:numPr>
+          <w:ilvl w:val="0"/>
+          <w:numId w:val="43"/>
+        </w:numPr>
+        <w:spacing w:after="160" w:line="259" w:lineRule="auto"/>
+        <w:ind w:left="720"/>
+        <w:jc w:val="left"/>
+      </w:pPr>
+      <w:r>
+        <w:rPr>
+          <w:b/>
+        </w:rPr>
+        <w:t>Panel Layout</w:t>
+      </w:r>
+      <w:r>
+        <w:t>: o panel deve ser desenhado para fornecer ao operador grupos de informação relacionada de uma forma previsível e consistente.</w:t>
+      </w:r>
+    </w:p>
+    <w:p>
+      <w:pPr>
+        <w:pStyle w:val="PargrafodaLista"/>
+        <w:numPr>
+          <w:ilvl w:val="0"/>
+          <w:numId w:val="43"/>
+        </w:numPr>
+        <w:spacing w:after="160" w:line="259" w:lineRule="auto"/>
+        <w:ind w:left="720"/>
+        <w:jc w:val="left"/>
+        <w:rPr>
+          <w:b/>
+        </w:rPr>
+      </w:pPr>
+      <w:r>
+        <w:rPr>
+          <w:b/>
+        </w:rPr>
+        <w:t>Seleção de componentes da HMI</w:t>
+      </w:r>
+    </w:p>
+    <w:p>
+      <w:pPr>
+        <w:pStyle w:val="PargrafodaLista"/>
+        <w:numPr>
+          <w:ilvl w:val="0"/>
+          <w:numId w:val="43"/>
+        </w:numPr>
+        <w:spacing w:after="160" w:line="259" w:lineRule="auto"/>
+        <w:ind w:left="720"/>
+        <w:jc w:val="left"/>
+      </w:pPr>
+      <w:r>
+        <w:rPr>
+          <w:b/>
+        </w:rPr>
+        <w:t>Esquema de cores</w:t>
+      </w:r>
+      <w:r>
+        <w:t>: a chave para um esquema de cores eficiente é a simplicidade. Demasiadas cores devem ser evitadas e o modelo do semáforo para ações chave pode ser usado, como vermelho para Stop, amarelo para avisos e verde para OK/Start.</w:t>
+      </w:r>
+    </w:p>
+    <w:p>
+      <w:pPr>
+        <w:pStyle w:val="PargrafodaLista"/>
+        <w:numPr>
+          <w:ilvl w:val="0"/>
+          <w:numId w:val="43"/>
+        </w:numPr>
+        <w:spacing w:after="160" w:line="259" w:lineRule="auto"/>
+        <w:ind w:left="720"/>
+        <w:jc w:val="left"/>
+      </w:pPr>
+      <w:r>
+        <w:rPr>
+          <w:b/>
+        </w:rPr>
+        <w:t>Feedback</w:t>
+      </w:r>
+      <w:r>
+        <w:t>: o Feedback é crítico</w:t>
+      </w:r>
+      <w:r>
+        <w:t xml:space="preserve"> </w:t>
+      </w:r>
+      <w:r>
+        <w:t>para a eficiência e eficácia do operador e este pode ser visual, sonoro, tátil ou uma combinação destes.</w:t>
+      </w:r>
+    </w:p>
+    <w:p>
+      <w:pPr>
+        <w:pStyle w:val="PargrafodaLista"/>
+        <w:numPr>
+          <w:ilvl w:val="0"/>
+          <w:numId w:val="43"/>
+        </w:numPr>
+        <w:spacing w:after="160" w:line="259" w:lineRule="auto"/>
+        <w:ind w:left="720"/>
+        <w:jc w:val="left"/>
+        <w:rPr>
+          <w:b/>
+        </w:rPr>
+      </w:pPr>
+      <w:r>
+        <w:rPr>
+          <w:b/>
+        </w:rPr>
+        <w:t>Considerações de segurança</w:t>
+      </w:r>
+    </w:p>
+    <w:p>
+      <w:r>
+        <w:t>Uma HMI deve ter a capacidade de efetuar a conexão com o sistema/equipamento que está debaixo do seu controlo, assim como outros sistemas/equipamentos que estejam possivelmente relacionados.</w:t>
+      </w:r>
+    </w:p>
+    <w:p>
+      <w:r>
+        <w:t>De realçar ainda a importância da perceção do ambiente físico a que a HMI estará exposta, situações como exposição a altas temperaturas, contacto com líquidos, humidade, devem ser consideradas para fornecer a melhor e mais adequada proteção à mesma.</w:t>
       </w:r>
     </w:p>
     <w:p/>
     <w:p>
       <w:r>
-        <w:t>- Descrever arquitetura utilizada?</w:t>
-      </w:r>
-    </w:p>
-    <w:p>
-      <w:r>
-        <w:t>- Inserir Imagem com arquitetura e outra com exemplo</w:t>
-      </w:r>
-    </w:p>
-    <w:p/>
-    <w:p>
-      <w:pPr>
-        <w:pStyle w:val="Cabealho2"/>
-      </w:pPr>
-      <w:bookmarkStart w:id="10" w:name="_Toc371523065"/>
-      <w:r>
-        <w:t>3.</w:t>
-      </w:r>
-      <w:r>
-        <w:t>3</w:t>
-      </w:r>
-      <w:r>
-        <w:t xml:space="preserve"> </w:t>
-      </w:r>
-      <w:bookmarkEnd w:id="10"/>
-      <w:r>
-        <w:t>Mark One</w:t>
-      </w:r>
-    </w:p>
-    <w:p/>
-    <w:p>
-      <w:r>
-        <w:t>…</w:t>
-      </w:r>
-    </w:p>
-    <w:p>
-      <w:r>
-        <w:lastRenderedPageBreak/>
-        <w:t>…</w:t>
+        <w:t>Ainda o mesmo artigo refere que uma interface apropriada entre a máquina e o operador humano tem um grande impacto na eficiência e na facilidade de uso da mesma, e deve promover uma ligação harmoniosa entre ambos, constatando também  que uma HMI para ser confiável e fornecer um desempenho seguro, eficiente e intuitivo depende da aplicação das melhores práticas de engenharia no design, na produção, nos testes e nos processos de garantia de qualidade.</w:t>
       </w:r>
     </w:p>
     <w:p/>
     <w:p/>
     <w:p/>
     <w:p>
-      <w:pPr>
-        <w:pStyle w:val="Cabealho2"/>
-      </w:pPr>
-      <w:bookmarkStart w:id="11" w:name="_Toc371523066"/>
-      <w:r>
-        <w:t>3.</w:t>
-      </w:r>
-      <w:r>
-        <w:t>5</w:t>
-      </w:r>
-      <w:r>
-        <w:t xml:space="preserve"> Conclusões ou Notas Finais…</w:t>
-      </w:r>
-      <w:bookmarkEnd w:id="11"/>
-    </w:p>
-    <w:p>
-      <w:r>
-        <w:t>…</w:t>
+      <w:r>
+        <w:t>-- Outros benefícios (Scada?) --</w:t>
       </w:r>
     </w:p>
     <w:p/>
     <w:p/>
     <w:p>
-      <w:r>
-        <w:br w:type="page"/>
+      <w:pPr>
+        <w:pStyle w:val="Cabealho2"/>
+        <w:ind w:firstLine="708"/>
+      </w:pPr>
+      <w:bookmarkStart w:id="11" w:name="_Toc484442681"/>
+      <w:r>
+        <w:lastRenderedPageBreak/>
+        <w:t>2.</w:t>
+      </w:r>
+      <w:r>
+        <w:t>6</w:t>
+      </w:r>
+      <w:r>
+        <w:t xml:space="preserve"> </w:t>
+      </w:r>
+      <w:r>
+        <w:t>Casos de Estudo</w:t>
+      </w:r>
+      <w:bookmarkEnd w:id="11"/>
+    </w:p>
+    <w:p>
+      <w:r>
+        <w:rPr>
+          <w:highlight w:val="yellow"/>
+        </w:rPr>
+        <w:t>O objetivo desta secção será de falar sobre as abordagens já existentes, sustentando-me em artigos científicos e em alguns casos de aplicações reais. Cada sub-secção poderá referir vários artigos ou várias abordagens que já existam.</w:t>
+      </w:r>
+    </w:p>
+    <w:p>
+      <w:pPr>
+        <w:pStyle w:val="Cabealho2"/>
+        <w:ind w:left="708" w:firstLine="708"/>
+      </w:pPr>
+      <w:bookmarkStart w:id="12" w:name="_Toc484442682"/>
+      <w:r>
+        <w:t>2.</w:t>
+      </w:r>
+      <w:r>
+        <w:t>6</w:t>
+      </w:r>
+      <w:r>
+        <w:t>.1</w:t>
+      </w:r>
+      <w:r>
+        <w:t xml:space="preserve"> </w:t>
+      </w:r>
+      <w:r>
+        <w:t>Controlo e Automação na Indústria</w:t>
+      </w:r>
+      <w:bookmarkEnd w:id="12"/>
+    </w:p>
+    <w:p>
+      <w:pPr>
+        <w:pStyle w:val="Cabealho2"/>
+        <w:ind w:left="708" w:firstLine="708"/>
+      </w:pPr>
+      <w:bookmarkStart w:id="13" w:name="_Toc484442683"/>
+      <w:r>
+        <w:t>2.</w:t>
+      </w:r>
+      <w:r>
+        <w:t>6</w:t>
+      </w:r>
+      <w:r>
+        <w:t>.2</w:t>
+      </w:r>
+      <w:r>
+        <w:t xml:space="preserve"> </w:t>
+      </w:r>
+      <w:r>
+        <w:t>Sistemas Web-Based para Controlo e Automação</w:t>
+      </w:r>
+      <w:bookmarkEnd w:id="13"/>
+    </w:p>
+    <w:p>
+      <w:pPr>
+        <w:pStyle w:val="Cabealho2"/>
+        <w:ind w:left="708" w:firstLine="708"/>
+      </w:pPr>
+      <w:bookmarkStart w:id="14" w:name="_Toc484442684"/>
+      <w:r>
+        <w:t>2.</w:t>
+      </w:r>
+      <w:r>
+        <w:t>6</w:t>
+      </w:r>
+      <w:r>
+        <w:t>.3</w:t>
+      </w:r>
+      <w:r>
+        <w:t xml:space="preserve"> </w:t>
+      </w:r>
+      <w:r>
+        <w:t>Realidade Aumentada na Indústria</w:t>
+      </w:r>
+      <w:bookmarkEnd w:id="14"/>
+    </w:p>
+    <w:p>
+      <w:pPr>
+        <w:pStyle w:val="Cabealho1"/>
+      </w:pPr>
+      <w:bookmarkStart w:id="15" w:name="_Toc484442685"/>
+      <w:r>
+        <w:t xml:space="preserve">3. </w:t>
+      </w:r>
+      <w:r>
+        <w:t>Análise</w:t>
+      </w:r>
+      <w:r>
+        <w:t xml:space="preserve"> do </w:t>
+      </w:r>
+      <w:r>
+        <w:t>Problema</w:t>
+      </w:r>
+      <w:bookmarkEnd w:id="15"/>
+    </w:p>
+    <w:p>
+      <w:r>
+        <w:rPr>
+          <w:highlight w:val="yellow"/>
+        </w:rPr>
+        <w:t>Não fará parte da entrega de Julho.</w:t>
+      </w:r>
+    </w:p>
+    <w:p>
+      <w:pPr>
+        <w:pStyle w:val="Cabealho1"/>
+      </w:pPr>
+      <w:bookmarkStart w:id="16" w:name="_Toc484442686"/>
+      <w:r>
+        <w:t>4</w:t>
+      </w:r>
+      <w:r>
+        <w:t xml:space="preserve">. </w:t>
+      </w:r>
+      <w:r>
+        <w:t>Desenvolvimento do Projeto</w:t>
+      </w:r>
+      <w:bookmarkEnd w:id="16"/>
+    </w:p>
+    <w:p>
+      <w:r>
+        <w:rPr>
+          <w:highlight w:val="yellow"/>
+        </w:rPr>
+        <w:t>Não fará parte da entrega de Julho.</w:t>
+      </w:r>
+    </w:p>
+    <w:p>
+      <w:pPr>
+        <w:pStyle w:val="Cabealho1"/>
+      </w:pPr>
+      <w:bookmarkStart w:id="17" w:name="_Toc484442687"/>
+      <w:r>
+        <w:t>5</w:t>
+      </w:r>
+      <w:r>
+        <w:t xml:space="preserve">. </w:t>
+      </w:r>
+      <w:r>
+        <w:t>Conclusões</w:t>
+      </w:r>
+      <w:bookmarkEnd w:id="17"/>
+    </w:p>
+    <w:p>
+      <w:r>
+        <w:rPr>
+          <w:highlight w:val="yellow"/>
+        </w:rPr>
+        <w:t>Não fará parte da entrega de Julho.</w:t>
       </w:r>
     </w:p>
     <w:p/>
     <w:p>
       <w:pPr>
         <w:pStyle w:val="Cabealho1"/>
-      </w:pPr>
-      <w:bookmarkStart w:id="12" w:name="_Referências"/>
-      <w:bookmarkEnd w:id="12"/>
-      <w:r>
-        <w:br w:type="page"/>
-      </w:r>
-      <w:bookmarkStart w:id="13" w:name="_Toc371523078"/>
-      <w:r>
-        <w:lastRenderedPageBreak/>
-        <w:t>R</w:t>
-      </w:r>
-      <w:r>
-        <w:t>eferências</w:t>
-      </w:r>
-      <w:bookmarkEnd w:id="13"/>
-    </w:p>
-    <w:p/>
+        <w:rPr>
+          <w:lang w:val="en-US"/>
+        </w:rPr>
+      </w:pPr>
+      <w:bookmarkStart w:id="18" w:name="_Toc484442688"/>
+      <w:r>
+        <w:rPr>
+          <w:lang w:val="en-US"/>
+        </w:rPr>
+        <w:t>6. Referências</w:t>
+      </w:r>
+      <w:bookmarkEnd w:id="18"/>
+    </w:p>
+    <w:p>
+      <w:pPr>
+        <w:rPr>
+          <w:lang w:val="en-US"/>
+        </w:rPr>
+      </w:pPr>
+    </w:p>
     <w:p>
       <w:pPr>
         <w:widowControl w:val="0"/>
@@ -4836,12 +8064,16 @@
         <w:rPr>
           <w:rFonts w:ascii="Calibri" w:hAnsi="Calibri" w:cs="Calibri"/>
           <w:noProof/>
+          <w:lang w:val="en-US"/>
         </w:rPr>
       </w:pPr>
       <w:r>
         <w:fldChar w:fldCharType="begin" w:fldLock="1"/>
       </w:r>
       <w:r>
+        <w:rPr>
+          <w:lang w:val="en-US"/>
+        </w:rPr>
         <w:instrText xml:space="preserve">ADDIN Mendeley Bibliography CSL_BIBLIOGRAPHY </w:instrText>
       </w:r>
       <w:r>
@@ -4851,24 +8083,17 @@
         <w:rPr>
           <w:rFonts w:ascii="Calibri" w:hAnsi="Calibri" w:cs="Calibri"/>
           <w:noProof/>
-        </w:rPr>
-        <w:t xml:space="preserve">Carvalho, A. I. R. de, &amp; Ferrolho, A. M. P. (2016). </w:t>
-      </w:r>
-      <w:r>
-        <w:rPr>
-          <w:rFonts w:ascii="Calibri" w:hAnsi="Calibri" w:cs="Calibri"/>
-          <w:i/>
-          <w:iCs/>
-          <w:noProof/>
-        </w:rPr>
-        <w:t>Desenvolvimento e melhoramento da Célula Flexível de Fabrico da ESTGV</w:t>
+          <w:lang w:val="en-US"/>
+        </w:rPr>
+        <w:t xml:space="preserve">3D printing -- Additive manufacturing: An introduction. </w:t>
       </w:r>
       <w:r>
         <w:rPr>
           <w:rFonts w:ascii="Calibri" w:hAnsi="Calibri" w:cs="Calibri"/>
           <w:noProof/>
-        </w:rPr>
-        <w:t>.</w:t>
+          <w:lang w:val="en-US"/>
+        </w:rPr>
+        <w:t>(2014). Retrieved from http://search.ebscohost.com/login.aspx?direct=true&amp;site=eds-live&amp;db=bth&amp;AN=97629391</w:t>
       </w:r>
     </w:p>
     <w:p>
@@ -4882,14 +8107,16 @@
         <w:rPr>
           <w:rFonts w:ascii="Calibri" w:hAnsi="Calibri" w:cs="Calibri"/>
           <w:noProof/>
+          <w:lang w:val="en-US"/>
         </w:rPr>
       </w:pPr>
       <w:r>
         <w:rPr>
           <w:rFonts w:ascii="Calibri" w:hAnsi="Calibri" w:cs="Calibri"/>
           <w:noProof/>
-        </w:rPr>
-        <w:t xml:space="preserve">Dorf, R. C., &amp; Bishop, R. H. (2010). </w:t>
+          <w:lang w:val="en-US"/>
+        </w:rPr>
+        <w:t xml:space="preserve">Alphonsus, E. R., &amp; Abdullah, M. O. (2016). A review on the applications of programmable logic controllers (PLCs), </w:t>
       </w:r>
       <w:r>
         <w:rPr>
@@ -4897,15 +8124,35 @@
           <w:i/>
           <w:iCs/>
           <w:noProof/>
-        </w:rPr>
-        <w:t>Modern Control Systems</w:t>
+          <w:lang w:val="en-US"/>
+        </w:rPr>
+        <w:t>60 OP</w:t>
       </w:r>
       <w:r>
         <w:rPr>
           <w:rFonts w:ascii="Calibri" w:hAnsi="Calibri" w:cs="Calibri"/>
           <w:noProof/>
-        </w:rPr>
-        <w:t>.</w:t>
+          <w:lang w:val="en-US"/>
+        </w:rPr>
+        <w:t>-</w:t>
+      </w:r>
+      <w:r>
+        <w:rPr>
+          <w:rFonts w:ascii="Calibri" w:hAnsi="Calibri" w:cs="Calibri"/>
+          <w:i/>
+          <w:iCs/>
+          <w:noProof/>
+          <w:lang w:val="en-US"/>
+        </w:rPr>
+        <w:t>I</w:t>
+      </w:r>
+      <w:r>
+        <w:rPr>
+          <w:rFonts w:ascii="Calibri" w:hAnsi="Calibri" w:cs="Calibri"/>
+          <w:noProof/>
+          <w:lang w:val="en-US"/>
+        </w:rPr>
+        <w:t>, 1185. https://doi.org/10.1016/j.rser.2016.01.025</w:t>
       </w:r>
     </w:p>
     <w:p>
@@ -4919,117 +8166,461 @@
         <w:rPr>
           <w:rFonts w:ascii="Calibri" w:hAnsi="Calibri" w:cs="Calibri"/>
           <w:noProof/>
+          <w:lang w:val="en-US"/>
         </w:rPr>
       </w:pPr>
       <w:r>
         <w:rPr>
           <w:rFonts w:ascii="Calibri" w:hAnsi="Calibri" w:cs="Calibri"/>
           <w:noProof/>
+          <w:lang w:val="en-US"/>
+        </w:rPr>
+        <w:t>Anand, V., &amp; Saxena, D. (2013). 2013 IEEE International Conference on Computational Intelligence and Computing Research, Computational Intelligence and Computing Research (ICCIC), 2013 IEEE International Conference on. https://doi.org/10.1109/ICCIC.2013.6724273</w:t>
+      </w:r>
+    </w:p>
+    <w:p>
+      <w:pPr>
+        <w:widowControl w:val="0"/>
+        <w:autoSpaceDE w:val="0"/>
+        <w:autoSpaceDN w:val="0"/>
+        <w:adjustRightInd w:val="0"/>
+        <w:spacing w:line="240" w:lineRule="auto"/>
+        <w:ind w:left="480" w:hanging="480"/>
+        <w:rPr>
+          <w:rFonts w:ascii="Calibri" w:hAnsi="Calibri" w:cs="Calibri"/>
+          <w:noProof/>
+          <w:lang w:val="en-US"/>
+        </w:rPr>
+      </w:pPr>
+      <w:r>
+        <w:rPr>
+          <w:rFonts w:ascii="Calibri" w:hAnsi="Calibri" w:cs="Calibri"/>
+          <w:noProof/>
+          <w:lang w:val="en-US"/>
+        </w:rPr>
+        <w:t>Boone, L. (2017). Industry 4.0 (Fourth industrial revolution). Retrieved from http://search.ebscohost.com/login.aspx?direct=true&amp;site=eds-live&amp;db=ers&amp;AN=119214086 OP  - Salem Press Encyclopedia, January, 2017. 2p.</w:t>
+      </w:r>
+    </w:p>
+    <w:p>
+      <w:pPr>
+        <w:widowControl w:val="0"/>
+        <w:autoSpaceDE w:val="0"/>
+        <w:autoSpaceDN w:val="0"/>
+        <w:adjustRightInd w:val="0"/>
+        <w:spacing w:line="240" w:lineRule="auto"/>
+        <w:ind w:left="480" w:hanging="480"/>
+        <w:rPr>
+          <w:rFonts w:ascii="Calibri" w:hAnsi="Calibri" w:cs="Calibri"/>
+          <w:noProof/>
+          <w:lang w:val="en-US"/>
+        </w:rPr>
+      </w:pPr>
+      <w:r>
+        <w:rPr>
+          <w:rFonts w:ascii="Calibri" w:hAnsi="Calibri" w:cs="Calibri"/>
+          <w:noProof/>
+          <w:lang w:val="en-US"/>
+        </w:rPr>
+        <w:t>Canas, R. M. da S., &amp; Pires, J. S. (2014). Simoldes : the impact of additive manufacturing : 3D Printing Technology. Retrieved from http://search.ebscohost.com/login.aspx?direct=true&amp;site=eds-live&amp;db=edsrca&amp;AN=rcaap.openAccess.10400.14.16813</w:t>
+      </w:r>
+    </w:p>
+    <w:p>
+      <w:pPr>
+        <w:widowControl w:val="0"/>
+        <w:autoSpaceDE w:val="0"/>
+        <w:autoSpaceDN w:val="0"/>
+        <w:adjustRightInd w:val="0"/>
+        <w:spacing w:line="240" w:lineRule="auto"/>
+        <w:ind w:left="480" w:hanging="480"/>
+        <w:rPr>
+          <w:rFonts w:ascii="Calibri" w:hAnsi="Calibri" w:cs="Calibri"/>
+          <w:noProof/>
+          <w:lang w:val="en-US"/>
+        </w:rPr>
+      </w:pPr>
+      <w:r>
+        <w:rPr>
+          <w:rFonts w:ascii="Calibri" w:hAnsi="Calibri" w:cs="Calibri"/>
+          <w:noProof/>
+        </w:rPr>
+        <w:lastRenderedPageBreak/>
+        <w:t xml:space="preserve">Carvalho, A. I. R. de, &amp; Ferrolho, A. M. P. (2016). </w:t>
+      </w:r>
+      <w:r>
+        <w:rPr>
+          <w:rFonts w:ascii="Calibri" w:hAnsi="Calibri" w:cs="Calibri"/>
+          <w:i/>
+          <w:iCs/>
+          <w:noProof/>
+        </w:rPr>
+        <w:t>Desenvolvimento e melhoramento da Célula Flexível de Fabrico da ESTGV</w:t>
+      </w:r>
+      <w:r>
+        <w:rPr>
+          <w:rFonts w:ascii="Calibri" w:hAnsi="Calibri" w:cs="Calibri"/>
+          <w:noProof/>
+        </w:rPr>
+        <w:t xml:space="preserve">. </w:t>
+      </w:r>
+      <w:r>
+        <w:rPr>
+          <w:rFonts w:ascii="Calibri" w:hAnsi="Calibri" w:cs="Calibri"/>
+          <w:noProof/>
+          <w:lang w:val="en-US"/>
+        </w:rPr>
+        <w:t>Retrieved from http://search.ebscohost.com/login.aspx?direct=true&amp;site=eds-live&amp;db=edsrca&amp;AN=rcaap.openAccess.10400.19.3090</w:t>
+      </w:r>
+    </w:p>
+    <w:p>
+      <w:pPr>
+        <w:widowControl w:val="0"/>
+        <w:autoSpaceDE w:val="0"/>
+        <w:autoSpaceDN w:val="0"/>
+        <w:adjustRightInd w:val="0"/>
+        <w:spacing w:line="240" w:lineRule="auto"/>
+        <w:ind w:left="480" w:hanging="480"/>
+        <w:rPr>
+          <w:rFonts w:ascii="Calibri" w:hAnsi="Calibri" w:cs="Calibri"/>
+          <w:noProof/>
+          <w:lang w:val="en-US"/>
+        </w:rPr>
+      </w:pPr>
+      <w:r>
+        <w:rPr>
+          <w:rFonts w:ascii="Calibri" w:hAnsi="Calibri" w:cs="Calibri"/>
+          <w:noProof/>
+          <w:lang w:val="en-US"/>
+        </w:rPr>
+        <w:t xml:space="preserve">Cloud Computing: An Overview. (2009). </w:t>
+      </w:r>
+      <w:r>
+        <w:rPr>
+          <w:rFonts w:ascii="Calibri" w:hAnsi="Calibri" w:cs="Calibri"/>
+          <w:i/>
+          <w:iCs/>
+          <w:noProof/>
+          <w:lang w:val="en-US"/>
+        </w:rPr>
+        <w:t>Queue</w:t>
+      </w:r>
+      <w:r>
+        <w:rPr>
+          <w:rFonts w:ascii="Calibri" w:hAnsi="Calibri" w:cs="Calibri"/>
+          <w:noProof/>
+          <w:lang w:val="en-US"/>
+        </w:rPr>
+        <w:t xml:space="preserve">, </w:t>
+      </w:r>
+      <w:r>
+        <w:rPr>
+          <w:rFonts w:ascii="Calibri" w:hAnsi="Calibri" w:cs="Calibri"/>
+          <w:i/>
+          <w:iCs/>
+          <w:noProof/>
+          <w:lang w:val="en-US"/>
+        </w:rPr>
+        <w:t>7</w:t>
+      </w:r>
+      <w:r>
+        <w:rPr>
+          <w:rFonts w:ascii="Calibri" w:hAnsi="Calibri" w:cs="Calibri"/>
+          <w:noProof/>
+          <w:lang w:val="en-US"/>
+        </w:rPr>
+        <w:t>(5), 2:3--2:4. https://doi.org/10.1145/1551644.1554608</w:t>
+      </w:r>
+    </w:p>
+    <w:p>
+      <w:pPr>
+        <w:widowControl w:val="0"/>
+        <w:autoSpaceDE w:val="0"/>
+        <w:autoSpaceDN w:val="0"/>
+        <w:adjustRightInd w:val="0"/>
+        <w:spacing w:line="240" w:lineRule="auto"/>
+        <w:ind w:left="480" w:hanging="480"/>
+        <w:rPr>
+          <w:rFonts w:ascii="Calibri" w:hAnsi="Calibri" w:cs="Calibri"/>
+          <w:noProof/>
+        </w:rPr>
+      </w:pPr>
+      <w:r>
+        <w:rPr>
+          <w:rFonts w:ascii="Calibri" w:hAnsi="Calibri" w:cs="Calibri"/>
+          <w:noProof/>
+          <w:lang w:val="en-US"/>
+        </w:rPr>
+        <w:t xml:space="preserve">Columbia Electronic Encyclopedia, 6th Edition. (2017). Retrieved from http://search.ebscohost.com/login.aspx?direct=true&amp;site=eds-live&amp;db=a9h&amp;AN=39047085 OP  - Columbia Electronic Encyclopedia, 6th Edition. </w:t>
+      </w:r>
+      <w:r>
+        <w:rPr>
+          <w:rFonts w:ascii="Calibri" w:hAnsi="Calibri" w:cs="Calibri"/>
+          <w:noProof/>
+        </w:rPr>
+        <w:t>Q1 2017, p1-1. 1p.</w:t>
+      </w:r>
+    </w:p>
+    <w:p>
+      <w:pPr>
+        <w:widowControl w:val="0"/>
+        <w:autoSpaceDE w:val="0"/>
+        <w:autoSpaceDN w:val="0"/>
+        <w:adjustRightInd w:val="0"/>
+        <w:spacing w:line="240" w:lineRule="auto"/>
+        <w:ind w:left="480" w:hanging="480"/>
+        <w:rPr>
+          <w:rFonts w:ascii="Calibri" w:hAnsi="Calibri" w:cs="Calibri"/>
+          <w:noProof/>
+          <w:lang w:val="en-US"/>
+        </w:rPr>
+      </w:pPr>
+      <w:r>
+        <w:rPr>
+          <w:rFonts w:ascii="Calibri" w:hAnsi="Calibri" w:cs="Calibri"/>
+          <w:noProof/>
+        </w:rPr>
+        <w:t xml:space="preserve">Dias, F. A. N. B., &amp; Fonseca, I. S. A. da. (2015). Desenvolvimento de ferramenta para interligação de dispositivos utilizando protocolos industriais. </w:t>
+      </w:r>
+      <w:r>
+        <w:rPr>
+          <w:rFonts w:ascii="Calibri" w:hAnsi="Calibri" w:cs="Calibri"/>
+          <w:noProof/>
+          <w:lang w:val="en-US"/>
+        </w:rPr>
+        <w:t>Retrieved from http://search.ebscohost.com/login.aspx?direct=true&amp;site=eds-live&amp;db=edsrca&amp;AN=rcaap.openAccess.10400.26.16571</w:t>
+      </w:r>
+    </w:p>
+    <w:p>
+      <w:pPr>
+        <w:widowControl w:val="0"/>
+        <w:autoSpaceDE w:val="0"/>
+        <w:autoSpaceDN w:val="0"/>
+        <w:adjustRightInd w:val="0"/>
+        <w:spacing w:line="240" w:lineRule="auto"/>
+        <w:ind w:left="480" w:hanging="480"/>
+        <w:rPr>
+          <w:rFonts w:ascii="Calibri" w:hAnsi="Calibri" w:cs="Calibri"/>
+          <w:noProof/>
+          <w:lang w:val="en-US"/>
+        </w:rPr>
+      </w:pPr>
+      <w:r>
+        <w:rPr>
+          <w:rFonts w:ascii="Calibri" w:hAnsi="Calibri" w:cs="Calibri"/>
+          <w:noProof/>
+          <w:lang w:val="en-US"/>
+        </w:rPr>
+        <w:t xml:space="preserve">Dorf, R. C., &amp; Bishop, R. H. (2010). </w:t>
+      </w:r>
+      <w:r>
+        <w:rPr>
+          <w:rFonts w:ascii="Calibri" w:hAnsi="Calibri" w:cs="Calibri"/>
+          <w:i/>
+          <w:iCs/>
+          <w:noProof/>
+          <w:lang w:val="en-US"/>
+        </w:rPr>
+        <w:t>Modern Control Systems</w:t>
+      </w:r>
+      <w:r>
+        <w:rPr>
+          <w:rFonts w:ascii="Calibri" w:hAnsi="Calibri" w:cs="Calibri"/>
+          <w:noProof/>
+          <w:lang w:val="en-US"/>
+        </w:rPr>
+        <w:t>.</w:t>
+      </w:r>
+    </w:p>
+    <w:p>
+      <w:pPr>
+        <w:widowControl w:val="0"/>
+        <w:autoSpaceDE w:val="0"/>
+        <w:autoSpaceDN w:val="0"/>
+        <w:adjustRightInd w:val="0"/>
+        <w:spacing w:line="240" w:lineRule="auto"/>
+        <w:ind w:left="480" w:hanging="480"/>
+        <w:rPr>
+          <w:rFonts w:ascii="Calibri" w:hAnsi="Calibri" w:cs="Calibri"/>
+          <w:noProof/>
+          <w:lang w:val="en-US"/>
+        </w:rPr>
+      </w:pPr>
+      <w:r>
+        <w:rPr>
+          <w:rFonts w:ascii="Calibri" w:hAnsi="Calibri" w:cs="Calibri"/>
+          <w:noProof/>
+          <w:lang w:val="en-US"/>
+        </w:rPr>
+        <w:t xml:space="preserve">How to best design an HMI system: a proper interface between a machine and its human operator greatly impacts efficiency and ease of use and should promote a harmonized connection between the two. Learn how to best build that connection though a human mac. (2015), </w:t>
+      </w:r>
+      <w:r>
+        <w:rPr>
+          <w:rFonts w:ascii="Calibri" w:hAnsi="Calibri" w:cs="Calibri"/>
+          <w:i/>
+          <w:iCs/>
+          <w:noProof/>
+          <w:lang w:val="en-US"/>
+        </w:rPr>
+        <w:t>62</w:t>
+      </w:r>
+      <w:r>
+        <w:rPr>
+          <w:rFonts w:ascii="Calibri" w:hAnsi="Calibri" w:cs="Calibri"/>
+          <w:noProof/>
+          <w:lang w:val="en-US"/>
+        </w:rPr>
+        <w:t>(6 OP-Control Engineering. June 2015, Vol. 62 Issue 6, M10, 3 ), 10. Retrieved from http://search.ebscohost.com/login.aspx?direct=true&amp;site=eds-live&amp;db=edsgao&amp;AN=edsgcl.422706900</w:t>
+      </w:r>
+    </w:p>
+    <w:p>
+      <w:pPr>
+        <w:widowControl w:val="0"/>
+        <w:autoSpaceDE w:val="0"/>
+        <w:autoSpaceDN w:val="0"/>
+        <w:adjustRightInd w:val="0"/>
+        <w:spacing w:line="240" w:lineRule="auto"/>
+        <w:ind w:left="480" w:hanging="480"/>
+        <w:rPr>
+          <w:rFonts w:ascii="Calibri" w:hAnsi="Calibri" w:cs="Calibri"/>
+          <w:noProof/>
+          <w:lang w:val="en-US"/>
+        </w:rPr>
+      </w:pPr>
+      <w:r>
+        <w:rPr>
+          <w:rFonts w:ascii="Calibri" w:hAnsi="Calibri" w:cs="Calibri"/>
+          <w:noProof/>
+          <w:lang w:val="en-US"/>
+        </w:rPr>
+        <w:t>HTTP/2 Usage. (2017). Retrieved from https://w3techs.com/technologies/details/ce-http2/all/all</w:t>
+      </w:r>
+    </w:p>
+    <w:p>
+      <w:pPr>
+        <w:widowControl w:val="0"/>
+        <w:autoSpaceDE w:val="0"/>
+        <w:autoSpaceDN w:val="0"/>
+        <w:adjustRightInd w:val="0"/>
+        <w:spacing w:line="240" w:lineRule="auto"/>
+        <w:ind w:left="480" w:hanging="480"/>
+        <w:rPr>
+          <w:rFonts w:ascii="Calibri" w:hAnsi="Calibri" w:cs="Calibri"/>
+          <w:noProof/>
+        </w:rPr>
+      </w:pPr>
+      <w:r>
+        <w:rPr>
+          <w:rFonts w:ascii="Calibri" w:hAnsi="Calibri" w:cs="Calibri"/>
+          <w:noProof/>
+          <w:lang w:val="en-US"/>
+        </w:rPr>
+        <w:t xml:space="preserve">Mohn, E. (2015). Augmented Reality. Retrieved from http://search.ebscohost.com/login.aspx?direct=true&amp;site=eds-live&amp;db=ers&amp;AN=87323326 OP  - Salem Press Encyclopedia of Science, 2015. </w:t>
+      </w:r>
+      <w:r>
+        <w:rPr>
+          <w:rFonts w:ascii="Calibri" w:hAnsi="Calibri" w:cs="Calibri"/>
+          <w:noProof/>
+        </w:rPr>
+        <w:t>2p.</w:t>
+      </w:r>
+    </w:p>
+    <w:p>
+      <w:pPr>
+        <w:widowControl w:val="0"/>
+        <w:autoSpaceDE w:val="0"/>
+        <w:autoSpaceDN w:val="0"/>
+        <w:adjustRightInd w:val="0"/>
+        <w:spacing w:line="240" w:lineRule="auto"/>
+        <w:ind w:left="480" w:hanging="480"/>
+        <w:rPr>
+          <w:rFonts w:ascii="Calibri" w:hAnsi="Calibri" w:cs="Calibri"/>
+          <w:noProof/>
+          <w:lang w:val="en-US"/>
+        </w:rPr>
+      </w:pPr>
+      <w:r>
+        <w:rPr>
+          <w:rFonts w:ascii="Calibri" w:hAnsi="Calibri" w:cs="Calibri"/>
+          <w:noProof/>
         </w:rPr>
         <w:t xml:space="preserve">Soares, T. A. C., &amp; Mariano, S. J. P. S. (2012). Controlo e automação: sistema de rega inteligente. </w:t>
       </w:r>
-    </w:p>
-    <w:p>
+      <w:r>
+        <w:rPr>
+          <w:rFonts w:ascii="Calibri" w:hAnsi="Calibri" w:cs="Calibri"/>
+          <w:noProof/>
+          <w:lang w:val="en-US"/>
+        </w:rPr>
+        <w:t>Retrieved from http://search.ebscohost.com/login.aspx?direct=true&amp;site=eds-live&amp;db=edsrca&amp;AN=rcaap.openAccess.10400.6.2408</w:t>
+      </w:r>
+    </w:p>
+    <w:p>
+      <w:pPr>
+        <w:widowControl w:val="0"/>
+        <w:autoSpaceDE w:val="0"/>
+        <w:autoSpaceDN w:val="0"/>
+        <w:adjustRightInd w:val="0"/>
+        <w:spacing w:line="240" w:lineRule="auto"/>
+        <w:ind w:left="480" w:hanging="480"/>
+        <w:rPr>
+          <w:rFonts w:ascii="Calibri" w:hAnsi="Calibri" w:cs="Calibri"/>
+          <w:noProof/>
+          <w:lang w:val="en-US"/>
+        </w:rPr>
+      </w:pPr>
+      <w:r>
+        <w:rPr>
+          <w:rFonts w:ascii="Calibri" w:hAnsi="Calibri" w:cs="Calibri"/>
+          <w:noProof/>
+        </w:rPr>
+        <w:t xml:space="preserve">Souza, R. B. de, &amp; Medeiros, A. A. D. de. (2005). Uma arquitetura para sistemas supervisórios industriais e sua aplicação em processos de elevação artificial de petróleo. </w:t>
+      </w:r>
+      <w:r>
+        <w:rPr>
+          <w:rFonts w:ascii="Calibri" w:hAnsi="Calibri" w:cs="Calibri"/>
+          <w:noProof/>
+          <w:lang w:val="en-US"/>
+        </w:rPr>
+        <w:t>Retrieved from http://search.ebscohost.com/login.aspx?direct=true&amp;site=eds-live&amp;db=edsrca&amp;AN=rcaap.portugal.123456789.15444</w:t>
+      </w:r>
+    </w:p>
+    <w:p>
+      <w:pPr>
+        <w:rPr>
+          <w:lang w:val="en-US"/>
+        </w:rPr>
+      </w:pPr>
       <w:r>
         <w:fldChar w:fldCharType="end"/>
       </w:r>
+    </w:p>
+    <w:p>
+      <w:pPr>
+        <w:pStyle w:val="Cabealho1"/>
+      </w:pPr>
+      <w:bookmarkStart w:id="19" w:name="_Toc484442689"/>
+      <w:r>
+        <w:t>7</w:t>
+      </w:r>
+      <w:r>
+        <w:t xml:space="preserve">. </w:t>
+      </w:r>
+      <w:r>
+        <w:t>Anexos</w:t>
+      </w:r>
+      <w:bookmarkEnd w:id="19"/>
     </w:p>
     <w:p/>
     <w:p/>
     <w:p/>
-    <w:p>
-      <w:pPr>
-        <w:pStyle w:val="references"/>
-        <w:spacing w:line="276" w:lineRule="auto"/>
-        <w:ind w:left="357" w:hanging="357"/>
+    <w:p/>
+    <w:p>
+      <w:r>
         <w:rPr>
           <w:sz w:val="22"/>
           <w:szCs w:val="22"/>
-          <w:lang w:val="pt-PT"/>
-        </w:rPr>
-      </w:pPr>
-      <w:r>
-        <w:rPr>
-          <w:sz w:val="22"/>
-          <w:szCs w:val="22"/>
-          <w:lang w:val="pt-PT"/>
-        </w:rPr>
-        <w:t>…</w:t>
-      </w:r>
-      <w:r>
-        <w:rPr>
-          <w:sz w:val="22"/>
-          <w:szCs w:val="22"/>
-          <w:lang w:val="pt-PT"/>
         </w:rPr>
         <w:t xml:space="preserve"> </w:t>
       </w:r>
-    </w:p>
-    <w:p>
-      <w:pPr>
-        <w:pStyle w:val="references"/>
-        <w:spacing w:line="276" w:lineRule="auto"/>
-        <w:ind w:left="357" w:hanging="357"/>
-        <w:rPr>
-          <w:sz w:val="22"/>
-          <w:szCs w:val="22"/>
-          <w:lang w:val="pt-PT"/>
-        </w:rPr>
-      </w:pPr>
-      <w:r>
-        <w:rPr>
-          <w:sz w:val="22"/>
-          <w:szCs w:val="22"/>
-          <w:lang w:val="pt-PT"/>
-        </w:rPr>
-        <w:t>…</w:t>
-      </w:r>
-    </w:p>
-    <w:p>
-      <w:pPr>
-        <w:pStyle w:val="references"/>
-        <w:rPr>
-          <w:sz w:val="22"/>
-          <w:szCs w:val="22"/>
-          <w:lang w:val="pt-PT"/>
-        </w:rPr>
-      </w:pPr>
-      <w:r>
-        <w:rPr>
-          <w:sz w:val="22"/>
-          <w:szCs w:val="22"/>
-          <w:lang w:val="pt-PT"/>
-        </w:rPr>
-        <w:t>https://www.openautomationsoftware.com/</w:t>
-      </w:r>
-    </w:p>
-    <w:p>
-      <w:pPr>
-        <w:pStyle w:val="references"/>
-        <w:spacing w:line="276" w:lineRule="auto"/>
-        <w:ind w:left="357" w:hanging="357"/>
-        <w:rPr>
-          <w:sz w:val="22"/>
-          <w:szCs w:val="22"/>
-          <w:lang w:val="pt-PT"/>
-        </w:rPr>
-      </w:pPr>
-    </w:p>
-    <w:p>
-      <w:pPr>
-        <w:pStyle w:val="references"/>
-        <w:numPr>
-          <w:ilvl w:val="0"/>
-          <w:numId w:val="0"/>
-        </w:numPr>
-        <w:spacing w:line="276" w:lineRule="auto"/>
-        <w:ind w:left="360" w:hanging="360"/>
-        <w:rPr>
-          <w:sz w:val="22"/>
-          <w:szCs w:val="22"/>
-          <w:lang w:val="pt-PT"/>
-        </w:rPr>
-      </w:pPr>
     </w:p>
     <w:p>
       <w:pPr>
@@ -5089,7 +8680,7 @@
 <w:ftr xmlns:wpc="http://schemas.microsoft.com/office/word/2010/wordprocessingCanvas" xmlns:cx="http://schemas.microsoft.com/office/drawing/2014/chartex" xmlns:cx1="http://schemas.microsoft.com/office/drawing/2015/9/8/chartex" xmlns:mc="http://schemas.openxmlformats.org/markup-compatibility/2006" xmlns:o="urn:schemas-microsoft-com:office:office" xmlns:r="http://schemas.openxmlformats.org/officeDocument/2006/relationships" xmlns:m="http://schemas.openxmlformats.org/officeDocument/2006/math" xmlns:v="urn:schemas-microsoft-com:vml" xmlns:wp14="http://schemas.microsoft.com/office/word/2010/wordprocessingDrawing" xmlns:wp="http://schemas.openxmlformats.org/drawingml/2006/wordprocessingDrawing" xmlns:w10="urn:schemas-microsoft-com:office:word" xmlns:w="http://schemas.openxmlformats.org/wordprocessingml/2006/main" xmlns:w14="http://schemas.microsoft.com/office/word/2010/wordml" xmlns:w15="http://schemas.microsoft.com/office/word/2012/wordml" xmlns:w16se="http://schemas.microsoft.com/office/word/2015/wordml/symex" xmlns:wpg="http://schemas.microsoft.com/office/word/2010/wordprocessingGroup" xmlns:wpi="http://schemas.microsoft.com/office/word/2010/wordprocessingInk" xmlns:wne="http://schemas.microsoft.com/office/word/2006/wordml" xmlns:wps="http://schemas.microsoft.com/office/word/2010/wordprocessingShape" mc:Ignorable="w14 w15 w16se wp14">
   <w:sdt>
     <w:sdtPr>
-      <w:id w:val="-1844310150"/>
+      <w:id w:val="-1440281885"/>
       <w:docPartObj>
         <w:docPartGallery w:val="Page Numbers (Bottom of Page)"/>
         <w:docPartUnique/>
@@ -5170,6 +8761,119 @@
 <file path=word/numbering.xml><?xml version="1.0" encoding="utf-8"?>
 <w:numbering xmlns:wpc="http://schemas.microsoft.com/office/word/2010/wordprocessingCanvas" xmlns:cx="http://schemas.microsoft.com/office/drawing/2014/chartex" xmlns:cx1="http://schemas.microsoft.com/office/drawing/2015/9/8/chartex" xmlns:mc="http://schemas.openxmlformats.org/markup-compatibility/2006" xmlns:o="urn:schemas-microsoft-com:office:office" xmlns:r="http://schemas.openxmlformats.org/officeDocument/2006/relationships" xmlns:m="http://schemas.openxmlformats.org/officeDocument/2006/math" xmlns:v="urn:schemas-microsoft-com:vml" xmlns:wp14="http://schemas.microsoft.com/office/word/2010/wordprocessingDrawing" xmlns:wp="http://schemas.openxmlformats.org/drawingml/2006/wordprocessingDrawing" xmlns:w10="urn:schemas-microsoft-com:office:word" xmlns:w="http://schemas.openxmlformats.org/wordprocessingml/2006/main" xmlns:w14="http://schemas.microsoft.com/office/word/2010/wordml" xmlns:w15="http://schemas.microsoft.com/office/word/2012/wordml" xmlns:w16se="http://schemas.microsoft.com/office/word/2015/wordml/symex" xmlns:wpg="http://schemas.microsoft.com/office/word/2010/wordprocessingGroup" xmlns:wpi="http://schemas.microsoft.com/office/word/2010/wordprocessingInk" xmlns:wne="http://schemas.microsoft.com/office/word/2006/wordml" xmlns:wps="http://schemas.microsoft.com/office/word/2010/wordprocessingShape" mc:Ignorable="w14 w15 w16se wp14">
   <w:abstractNum w:abstractNumId="0" w15:restartNumberingAfterBreak="0">
+    <w:nsid w:val="057758B8"/>
+    <w:multiLevelType w:val="hybridMultilevel"/>
+    <w:tmpl w:val="9BACA918"/>
+    <w:lvl w:ilvl="0" w:tplc="08160001">
+      <w:start w:val="1"/>
+      <w:numFmt w:val="bullet"/>
+      <w:lvlText w:val=""/>
+      <w:lvlJc w:val="left"/>
+      <w:pPr>
+        <w:ind w:left="720" w:hanging="360"/>
+      </w:pPr>
+      <w:rPr>
+        <w:rFonts w:ascii="Symbol" w:hAnsi="Symbol" w:hint="default"/>
+      </w:rPr>
+    </w:lvl>
+    <w:lvl w:ilvl="1" w:tplc="08160003" w:tentative="1">
+      <w:start w:val="1"/>
+      <w:numFmt w:val="bullet"/>
+      <w:lvlText w:val="o"/>
+      <w:lvlJc w:val="left"/>
+      <w:pPr>
+        <w:ind w:left="1440" w:hanging="360"/>
+      </w:pPr>
+      <w:rPr>
+        <w:rFonts w:ascii="Courier New" w:hAnsi="Courier New" w:cs="Courier New" w:hint="default"/>
+      </w:rPr>
+    </w:lvl>
+    <w:lvl w:ilvl="2" w:tplc="08160005" w:tentative="1">
+      <w:start w:val="1"/>
+      <w:numFmt w:val="bullet"/>
+      <w:lvlText w:val=""/>
+      <w:lvlJc w:val="left"/>
+      <w:pPr>
+        <w:ind w:left="2160" w:hanging="360"/>
+      </w:pPr>
+      <w:rPr>
+        <w:rFonts w:ascii="Wingdings" w:hAnsi="Wingdings" w:hint="default"/>
+      </w:rPr>
+    </w:lvl>
+    <w:lvl w:ilvl="3" w:tplc="08160001" w:tentative="1">
+      <w:start w:val="1"/>
+      <w:numFmt w:val="bullet"/>
+      <w:lvlText w:val=""/>
+      <w:lvlJc w:val="left"/>
+      <w:pPr>
+        <w:ind w:left="2880" w:hanging="360"/>
+      </w:pPr>
+      <w:rPr>
+        <w:rFonts w:ascii="Symbol" w:hAnsi="Symbol" w:hint="default"/>
+      </w:rPr>
+    </w:lvl>
+    <w:lvl w:ilvl="4" w:tplc="08160003" w:tentative="1">
+      <w:start w:val="1"/>
+      <w:numFmt w:val="bullet"/>
+      <w:lvlText w:val="o"/>
+      <w:lvlJc w:val="left"/>
+      <w:pPr>
+        <w:ind w:left="3600" w:hanging="360"/>
+      </w:pPr>
+      <w:rPr>
+        <w:rFonts w:ascii="Courier New" w:hAnsi="Courier New" w:cs="Courier New" w:hint="default"/>
+      </w:rPr>
+    </w:lvl>
+    <w:lvl w:ilvl="5" w:tplc="08160005" w:tentative="1">
+      <w:start w:val="1"/>
+      <w:numFmt w:val="bullet"/>
+      <w:lvlText w:val=""/>
+      <w:lvlJc w:val="left"/>
+      <w:pPr>
+        <w:ind w:left="4320" w:hanging="360"/>
+      </w:pPr>
+      <w:rPr>
+        <w:rFonts w:ascii="Wingdings" w:hAnsi="Wingdings" w:hint="default"/>
+      </w:rPr>
+    </w:lvl>
+    <w:lvl w:ilvl="6" w:tplc="08160001" w:tentative="1">
+      <w:start w:val="1"/>
+      <w:numFmt w:val="bullet"/>
+      <w:lvlText w:val=""/>
+      <w:lvlJc w:val="left"/>
+      <w:pPr>
+        <w:ind w:left="5040" w:hanging="360"/>
+      </w:pPr>
+      <w:rPr>
+        <w:rFonts w:ascii="Symbol" w:hAnsi="Symbol" w:hint="default"/>
+      </w:rPr>
+    </w:lvl>
+    <w:lvl w:ilvl="7" w:tplc="08160003" w:tentative="1">
+      <w:start w:val="1"/>
+      <w:numFmt w:val="bullet"/>
+      <w:lvlText w:val="o"/>
+      <w:lvlJc w:val="left"/>
+      <w:pPr>
+        <w:ind w:left="5760" w:hanging="360"/>
+      </w:pPr>
+      <w:rPr>
+        <w:rFonts w:ascii="Courier New" w:hAnsi="Courier New" w:cs="Courier New" w:hint="default"/>
+      </w:rPr>
+    </w:lvl>
+    <w:lvl w:ilvl="8" w:tplc="08160005" w:tentative="1">
+      <w:start w:val="1"/>
+      <w:numFmt w:val="bullet"/>
+      <w:lvlText w:val=""/>
+      <w:lvlJc w:val="left"/>
+      <w:pPr>
+        <w:ind w:left="6480" w:hanging="360"/>
+      </w:pPr>
+      <w:rPr>
+        <w:rFonts w:ascii="Wingdings" w:hAnsi="Wingdings" w:hint="default"/>
+      </w:rPr>
+    </w:lvl>
+  </w:abstractNum>
+  <w:abstractNum w:abstractNumId="1" w15:restartNumberingAfterBreak="0">
     <w:nsid w:val="071601DB"/>
     <w:multiLevelType w:val="hybridMultilevel"/>
     <w:tmpl w:val="A1A47D18"/>
@@ -5282,7 +8986,7 @@
       </w:rPr>
     </w:lvl>
   </w:abstractNum>
-  <w:abstractNum w:abstractNumId="1" w15:restartNumberingAfterBreak="0">
+  <w:abstractNum w:abstractNumId="2" w15:restartNumberingAfterBreak="0">
     <w:nsid w:val="0B4C14B7"/>
     <w:multiLevelType w:val="hybridMultilevel"/>
     <w:tmpl w:val="E21C06A0"/>
@@ -5395,7 +9099,7 @@
       </w:rPr>
     </w:lvl>
   </w:abstractNum>
-  <w:abstractNum w:abstractNumId="2" w15:restartNumberingAfterBreak="0">
+  <w:abstractNum w:abstractNumId="3" w15:restartNumberingAfterBreak="0">
     <w:nsid w:val="0B8472AF"/>
     <w:multiLevelType w:val="hybridMultilevel"/>
     <w:tmpl w:val="F0129998"/>
@@ -5482,119 +9186,6 @@
       <w:pPr>
         <w:ind w:left="6480" w:hanging="180"/>
       </w:pPr>
-    </w:lvl>
-  </w:abstractNum>
-  <w:abstractNum w:abstractNumId="3" w15:restartNumberingAfterBreak="0">
-    <w:nsid w:val="0BCA007A"/>
-    <w:multiLevelType w:val="hybridMultilevel"/>
-    <w:tmpl w:val="A3F447A8"/>
-    <w:lvl w:ilvl="0" w:tplc="08160001">
-      <w:start w:val="1"/>
-      <w:numFmt w:val="bullet"/>
-      <w:lvlText w:val=""/>
-      <w:lvlJc w:val="left"/>
-      <w:pPr>
-        <w:ind w:left="720" w:hanging="360"/>
-      </w:pPr>
-      <w:rPr>
-        <w:rFonts w:ascii="Symbol" w:hAnsi="Symbol" w:hint="default"/>
-      </w:rPr>
-    </w:lvl>
-    <w:lvl w:ilvl="1" w:tplc="08160003">
-      <w:start w:val="1"/>
-      <w:numFmt w:val="bullet"/>
-      <w:lvlText w:val="o"/>
-      <w:lvlJc w:val="left"/>
-      <w:pPr>
-        <w:ind w:left="1440" w:hanging="360"/>
-      </w:pPr>
-      <w:rPr>
-        <w:rFonts w:ascii="Courier New" w:hAnsi="Courier New" w:cs="Courier New" w:hint="default"/>
-      </w:rPr>
-    </w:lvl>
-    <w:lvl w:ilvl="2" w:tplc="08160005" w:tentative="1">
-      <w:start w:val="1"/>
-      <w:numFmt w:val="bullet"/>
-      <w:lvlText w:val=""/>
-      <w:lvlJc w:val="left"/>
-      <w:pPr>
-        <w:ind w:left="2160" w:hanging="360"/>
-      </w:pPr>
-      <w:rPr>
-        <w:rFonts w:ascii="Wingdings" w:hAnsi="Wingdings" w:hint="default"/>
-      </w:rPr>
-    </w:lvl>
-    <w:lvl w:ilvl="3" w:tplc="08160001" w:tentative="1">
-      <w:start w:val="1"/>
-      <w:numFmt w:val="bullet"/>
-      <w:lvlText w:val=""/>
-      <w:lvlJc w:val="left"/>
-      <w:pPr>
-        <w:ind w:left="2880" w:hanging="360"/>
-      </w:pPr>
-      <w:rPr>
-        <w:rFonts w:ascii="Symbol" w:hAnsi="Symbol" w:hint="default"/>
-      </w:rPr>
-    </w:lvl>
-    <w:lvl w:ilvl="4" w:tplc="08160003" w:tentative="1">
-      <w:start w:val="1"/>
-      <w:numFmt w:val="bullet"/>
-      <w:lvlText w:val="o"/>
-      <w:lvlJc w:val="left"/>
-      <w:pPr>
-        <w:ind w:left="3600" w:hanging="360"/>
-      </w:pPr>
-      <w:rPr>
-        <w:rFonts w:ascii="Courier New" w:hAnsi="Courier New" w:cs="Courier New" w:hint="default"/>
-      </w:rPr>
-    </w:lvl>
-    <w:lvl w:ilvl="5" w:tplc="08160005" w:tentative="1">
-      <w:start w:val="1"/>
-      <w:numFmt w:val="bullet"/>
-      <w:lvlText w:val=""/>
-      <w:lvlJc w:val="left"/>
-      <w:pPr>
-        <w:ind w:left="4320" w:hanging="360"/>
-      </w:pPr>
-      <w:rPr>
-        <w:rFonts w:ascii="Wingdings" w:hAnsi="Wingdings" w:hint="default"/>
-      </w:rPr>
-    </w:lvl>
-    <w:lvl w:ilvl="6" w:tplc="08160001" w:tentative="1">
-      <w:start w:val="1"/>
-      <w:numFmt w:val="bullet"/>
-      <w:lvlText w:val=""/>
-      <w:lvlJc w:val="left"/>
-      <w:pPr>
-        <w:ind w:left="5040" w:hanging="360"/>
-      </w:pPr>
-      <w:rPr>
-        <w:rFonts w:ascii="Symbol" w:hAnsi="Symbol" w:hint="default"/>
-      </w:rPr>
-    </w:lvl>
-    <w:lvl w:ilvl="7" w:tplc="08160003" w:tentative="1">
-      <w:start w:val="1"/>
-      <w:numFmt w:val="bullet"/>
-      <w:lvlText w:val="o"/>
-      <w:lvlJc w:val="left"/>
-      <w:pPr>
-        <w:ind w:left="5760" w:hanging="360"/>
-      </w:pPr>
-      <w:rPr>
-        <w:rFonts w:ascii="Courier New" w:hAnsi="Courier New" w:cs="Courier New" w:hint="default"/>
-      </w:rPr>
-    </w:lvl>
-    <w:lvl w:ilvl="8" w:tplc="08160005" w:tentative="1">
-      <w:start w:val="1"/>
-      <w:numFmt w:val="bullet"/>
-      <w:lvlText w:val=""/>
-      <w:lvlJc w:val="left"/>
-      <w:pPr>
-        <w:ind w:left="6480" w:hanging="360"/>
-      </w:pPr>
-      <w:rPr>
-        <w:rFonts w:ascii="Wingdings" w:hAnsi="Wingdings" w:hint="default"/>
-      </w:rPr>
     </w:lvl>
   </w:abstractNum>
   <w:abstractNum w:abstractNumId="4" w15:restartNumberingAfterBreak="0">
@@ -5937,6 +9528,119 @@
     </w:lvl>
   </w:abstractNum>
   <w:abstractNum w:abstractNumId="7" w15:restartNumberingAfterBreak="0">
+    <w:nsid w:val="195D2A41"/>
+    <w:multiLevelType w:val="hybridMultilevel"/>
+    <w:tmpl w:val="6456ACB2"/>
+    <w:lvl w:ilvl="0" w:tplc="08160001">
+      <w:start w:val="1"/>
+      <w:numFmt w:val="bullet"/>
+      <w:lvlText w:val=""/>
+      <w:lvlJc w:val="left"/>
+      <w:pPr>
+        <w:ind w:left="720" w:hanging="360"/>
+      </w:pPr>
+      <w:rPr>
+        <w:rFonts w:ascii="Symbol" w:hAnsi="Symbol" w:hint="default"/>
+      </w:rPr>
+    </w:lvl>
+    <w:lvl w:ilvl="1" w:tplc="08160003" w:tentative="1">
+      <w:start w:val="1"/>
+      <w:numFmt w:val="bullet"/>
+      <w:lvlText w:val="o"/>
+      <w:lvlJc w:val="left"/>
+      <w:pPr>
+        <w:ind w:left="1440" w:hanging="360"/>
+      </w:pPr>
+      <w:rPr>
+        <w:rFonts w:ascii="Courier New" w:hAnsi="Courier New" w:cs="Courier New" w:hint="default"/>
+      </w:rPr>
+    </w:lvl>
+    <w:lvl w:ilvl="2" w:tplc="08160005" w:tentative="1">
+      <w:start w:val="1"/>
+      <w:numFmt w:val="bullet"/>
+      <w:lvlText w:val=""/>
+      <w:lvlJc w:val="left"/>
+      <w:pPr>
+        <w:ind w:left="2160" w:hanging="360"/>
+      </w:pPr>
+      <w:rPr>
+        <w:rFonts w:ascii="Wingdings" w:hAnsi="Wingdings" w:hint="default"/>
+      </w:rPr>
+    </w:lvl>
+    <w:lvl w:ilvl="3" w:tplc="08160001" w:tentative="1">
+      <w:start w:val="1"/>
+      <w:numFmt w:val="bullet"/>
+      <w:lvlText w:val=""/>
+      <w:lvlJc w:val="left"/>
+      <w:pPr>
+        <w:ind w:left="2880" w:hanging="360"/>
+      </w:pPr>
+      <w:rPr>
+        <w:rFonts w:ascii="Symbol" w:hAnsi="Symbol" w:hint="default"/>
+      </w:rPr>
+    </w:lvl>
+    <w:lvl w:ilvl="4" w:tplc="08160003" w:tentative="1">
+      <w:start w:val="1"/>
+      <w:numFmt w:val="bullet"/>
+      <w:lvlText w:val="o"/>
+      <w:lvlJc w:val="left"/>
+      <w:pPr>
+        <w:ind w:left="3600" w:hanging="360"/>
+      </w:pPr>
+      <w:rPr>
+        <w:rFonts w:ascii="Courier New" w:hAnsi="Courier New" w:cs="Courier New" w:hint="default"/>
+      </w:rPr>
+    </w:lvl>
+    <w:lvl w:ilvl="5" w:tplc="08160005" w:tentative="1">
+      <w:start w:val="1"/>
+      <w:numFmt w:val="bullet"/>
+      <w:lvlText w:val=""/>
+      <w:lvlJc w:val="left"/>
+      <w:pPr>
+        <w:ind w:left="4320" w:hanging="360"/>
+      </w:pPr>
+      <w:rPr>
+        <w:rFonts w:ascii="Wingdings" w:hAnsi="Wingdings" w:hint="default"/>
+      </w:rPr>
+    </w:lvl>
+    <w:lvl w:ilvl="6" w:tplc="08160001" w:tentative="1">
+      <w:start w:val="1"/>
+      <w:numFmt w:val="bullet"/>
+      <w:lvlText w:val=""/>
+      <w:lvlJc w:val="left"/>
+      <w:pPr>
+        <w:ind w:left="5040" w:hanging="360"/>
+      </w:pPr>
+      <w:rPr>
+        <w:rFonts w:ascii="Symbol" w:hAnsi="Symbol" w:hint="default"/>
+      </w:rPr>
+    </w:lvl>
+    <w:lvl w:ilvl="7" w:tplc="08160003" w:tentative="1">
+      <w:start w:val="1"/>
+      <w:numFmt w:val="bullet"/>
+      <w:lvlText w:val="o"/>
+      <w:lvlJc w:val="left"/>
+      <w:pPr>
+        <w:ind w:left="5760" w:hanging="360"/>
+      </w:pPr>
+      <w:rPr>
+        <w:rFonts w:ascii="Courier New" w:hAnsi="Courier New" w:cs="Courier New" w:hint="default"/>
+      </w:rPr>
+    </w:lvl>
+    <w:lvl w:ilvl="8" w:tplc="08160005" w:tentative="1">
+      <w:start w:val="1"/>
+      <w:numFmt w:val="bullet"/>
+      <w:lvlText w:val=""/>
+      <w:lvlJc w:val="left"/>
+      <w:pPr>
+        <w:ind w:left="6480" w:hanging="360"/>
+      </w:pPr>
+      <w:rPr>
+        <w:rFonts w:ascii="Wingdings" w:hAnsi="Wingdings" w:hint="default"/>
+      </w:rPr>
+    </w:lvl>
+  </w:abstractNum>
+  <w:abstractNum w:abstractNumId="8" w15:restartNumberingAfterBreak="0">
     <w:nsid w:val="1E4148C3"/>
     <w:multiLevelType w:val="hybridMultilevel"/>
     <w:tmpl w:val="49607A60"/>
@@ -6049,7 +9753,7 @@
       </w:rPr>
     </w:lvl>
   </w:abstractNum>
-  <w:abstractNum w:abstractNumId="8" w15:restartNumberingAfterBreak="0">
+  <w:abstractNum w:abstractNumId="9" w15:restartNumberingAfterBreak="0">
     <w:nsid w:val="2011771C"/>
     <w:multiLevelType w:val="hybridMultilevel"/>
     <w:tmpl w:val="991A0030"/>
@@ -6162,7 +9866,7 @@
       </w:rPr>
     </w:lvl>
   </w:abstractNum>
-  <w:abstractNum w:abstractNumId="9" w15:restartNumberingAfterBreak="0">
+  <w:abstractNum w:abstractNumId="10" w15:restartNumberingAfterBreak="0">
     <w:nsid w:val="203711B7"/>
     <w:multiLevelType w:val="hybridMultilevel"/>
     <w:tmpl w:val="968287A2"/>
@@ -6191,119 +9895,6 @@
       </w:rPr>
     </w:lvl>
     <w:lvl w:ilvl="2" w:tplc="08160005" w:tentative="1">
-      <w:start w:val="1"/>
-      <w:numFmt w:val="bullet"/>
-      <w:lvlText w:val=""/>
-      <w:lvlJc w:val="left"/>
-      <w:pPr>
-        <w:ind w:left="2160" w:hanging="360"/>
-      </w:pPr>
-      <w:rPr>
-        <w:rFonts w:ascii="Wingdings" w:hAnsi="Wingdings" w:hint="default"/>
-      </w:rPr>
-    </w:lvl>
-    <w:lvl w:ilvl="3" w:tplc="08160001" w:tentative="1">
-      <w:start w:val="1"/>
-      <w:numFmt w:val="bullet"/>
-      <w:lvlText w:val=""/>
-      <w:lvlJc w:val="left"/>
-      <w:pPr>
-        <w:ind w:left="2880" w:hanging="360"/>
-      </w:pPr>
-      <w:rPr>
-        <w:rFonts w:ascii="Symbol" w:hAnsi="Symbol" w:hint="default"/>
-      </w:rPr>
-    </w:lvl>
-    <w:lvl w:ilvl="4" w:tplc="08160003" w:tentative="1">
-      <w:start w:val="1"/>
-      <w:numFmt w:val="bullet"/>
-      <w:lvlText w:val="o"/>
-      <w:lvlJc w:val="left"/>
-      <w:pPr>
-        <w:ind w:left="3600" w:hanging="360"/>
-      </w:pPr>
-      <w:rPr>
-        <w:rFonts w:ascii="Courier New" w:hAnsi="Courier New" w:cs="Courier New" w:hint="default"/>
-      </w:rPr>
-    </w:lvl>
-    <w:lvl w:ilvl="5" w:tplc="08160005" w:tentative="1">
-      <w:start w:val="1"/>
-      <w:numFmt w:val="bullet"/>
-      <w:lvlText w:val=""/>
-      <w:lvlJc w:val="left"/>
-      <w:pPr>
-        <w:ind w:left="4320" w:hanging="360"/>
-      </w:pPr>
-      <w:rPr>
-        <w:rFonts w:ascii="Wingdings" w:hAnsi="Wingdings" w:hint="default"/>
-      </w:rPr>
-    </w:lvl>
-    <w:lvl w:ilvl="6" w:tplc="08160001" w:tentative="1">
-      <w:start w:val="1"/>
-      <w:numFmt w:val="bullet"/>
-      <w:lvlText w:val=""/>
-      <w:lvlJc w:val="left"/>
-      <w:pPr>
-        <w:ind w:left="5040" w:hanging="360"/>
-      </w:pPr>
-      <w:rPr>
-        <w:rFonts w:ascii="Symbol" w:hAnsi="Symbol" w:hint="default"/>
-      </w:rPr>
-    </w:lvl>
-    <w:lvl w:ilvl="7" w:tplc="08160003" w:tentative="1">
-      <w:start w:val="1"/>
-      <w:numFmt w:val="bullet"/>
-      <w:lvlText w:val="o"/>
-      <w:lvlJc w:val="left"/>
-      <w:pPr>
-        <w:ind w:left="5760" w:hanging="360"/>
-      </w:pPr>
-      <w:rPr>
-        <w:rFonts w:ascii="Courier New" w:hAnsi="Courier New" w:cs="Courier New" w:hint="default"/>
-      </w:rPr>
-    </w:lvl>
-    <w:lvl w:ilvl="8" w:tplc="08160005" w:tentative="1">
-      <w:start w:val="1"/>
-      <w:numFmt w:val="bullet"/>
-      <w:lvlText w:val=""/>
-      <w:lvlJc w:val="left"/>
-      <w:pPr>
-        <w:ind w:left="6480" w:hanging="360"/>
-      </w:pPr>
-      <w:rPr>
-        <w:rFonts w:ascii="Wingdings" w:hAnsi="Wingdings" w:hint="default"/>
-      </w:rPr>
-    </w:lvl>
-  </w:abstractNum>
-  <w:abstractNum w:abstractNumId="10" w15:restartNumberingAfterBreak="0">
-    <w:nsid w:val="20B86D16"/>
-    <w:multiLevelType w:val="hybridMultilevel"/>
-    <w:tmpl w:val="426A596C"/>
-    <w:lvl w:ilvl="0" w:tplc="08160001">
-      <w:start w:val="1"/>
-      <w:numFmt w:val="bullet"/>
-      <w:lvlText w:val=""/>
-      <w:lvlJc w:val="left"/>
-      <w:pPr>
-        <w:ind w:left="720" w:hanging="360"/>
-      </w:pPr>
-      <w:rPr>
-        <w:rFonts w:ascii="Symbol" w:hAnsi="Symbol" w:hint="default"/>
-      </w:rPr>
-    </w:lvl>
-    <w:lvl w:ilvl="1" w:tplc="08160003">
-      <w:start w:val="1"/>
-      <w:numFmt w:val="bullet"/>
-      <w:lvlText w:val="o"/>
-      <w:lvlJc w:val="left"/>
-      <w:pPr>
-        <w:ind w:left="1440" w:hanging="360"/>
-      </w:pPr>
-      <w:rPr>
-        <w:rFonts w:ascii="Courier New" w:hAnsi="Courier New" w:cs="Courier New" w:hint="default"/>
-      </w:rPr>
-    </w:lvl>
-    <w:lvl w:ilvl="2" w:tplc="08160005">
       <w:start w:val="1"/>
       <w:numFmt w:val="bullet"/>
       <w:lvlText w:val=""/>
@@ -6502,6 +10093,119 @@
     </w:lvl>
   </w:abstractNum>
   <w:abstractNum w:abstractNumId="12" w15:restartNumberingAfterBreak="0">
+    <w:nsid w:val="2C29507D"/>
+    <w:multiLevelType w:val="hybridMultilevel"/>
+    <w:tmpl w:val="01DCAAAC"/>
+    <w:lvl w:ilvl="0" w:tplc="08160001">
+      <w:start w:val="1"/>
+      <w:numFmt w:val="bullet"/>
+      <w:lvlText w:val=""/>
+      <w:lvlJc w:val="left"/>
+      <w:pPr>
+        <w:ind w:left="720" w:hanging="360"/>
+      </w:pPr>
+      <w:rPr>
+        <w:rFonts w:ascii="Symbol" w:hAnsi="Symbol" w:hint="default"/>
+      </w:rPr>
+    </w:lvl>
+    <w:lvl w:ilvl="1" w:tplc="08160003" w:tentative="1">
+      <w:start w:val="1"/>
+      <w:numFmt w:val="bullet"/>
+      <w:lvlText w:val="o"/>
+      <w:lvlJc w:val="left"/>
+      <w:pPr>
+        <w:ind w:left="1440" w:hanging="360"/>
+      </w:pPr>
+      <w:rPr>
+        <w:rFonts w:ascii="Courier New" w:hAnsi="Courier New" w:cs="Courier New" w:hint="default"/>
+      </w:rPr>
+    </w:lvl>
+    <w:lvl w:ilvl="2" w:tplc="08160005" w:tentative="1">
+      <w:start w:val="1"/>
+      <w:numFmt w:val="bullet"/>
+      <w:lvlText w:val=""/>
+      <w:lvlJc w:val="left"/>
+      <w:pPr>
+        <w:ind w:left="2160" w:hanging="360"/>
+      </w:pPr>
+      <w:rPr>
+        <w:rFonts w:ascii="Wingdings" w:hAnsi="Wingdings" w:hint="default"/>
+      </w:rPr>
+    </w:lvl>
+    <w:lvl w:ilvl="3" w:tplc="08160001" w:tentative="1">
+      <w:start w:val="1"/>
+      <w:numFmt w:val="bullet"/>
+      <w:lvlText w:val=""/>
+      <w:lvlJc w:val="left"/>
+      <w:pPr>
+        <w:ind w:left="2880" w:hanging="360"/>
+      </w:pPr>
+      <w:rPr>
+        <w:rFonts w:ascii="Symbol" w:hAnsi="Symbol" w:hint="default"/>
+      </w:rPr>
+    </w:lvl>
+    <w:lvl w:ilvl="4" w:tplc="08160003" w:tentative="1">
+      <w:start w:val="1"/>
+      <w:numFmt w:val="bullet"/>
+      <w:lvlText w:val="o"/>
+      <w:lvlJc w:val="left"/>
+      <w:pPr>
+        <w:ind w:left="3600" w:hanging="360"/>
+      </w:pPr>
+      <w:rPr>
+        <w:rFonts w:ascii="Courier New" w:hAnsi="Courier New" w:cs="Courier New" w:hint="default"/>
+      </w:rPr>
+    </w:lvl>
+    <w:lvl w:ilvl="5" w:tplc="08160005" w:tentative="1">
+      <w:start w:val="1"/>
+      <w:numFmt w:val="bullet"/>
+      <w:lvlText w:val=""/>
+      <w:lvlJc w:val="left"/>
+      <w:pPr>
+        <w:ind w:left="4320" w:hanging="360"/>
+      </w:pPr>
+      <w:rPr>
+        <w:rFonts w:ascii="Wingdings" w:hAnsi="Wingdings" w:hint="default"/>
+      </w:rPr>
+    </w:lvl>
+    <w:lvl w:ilvl="6" w:tplc="08160001" w:tentative="1">
+      <w:start w:val="1"/>
+      <w:numFmt w:val="bullet"/>
+      <w:lvlText w:val=""/>
+      <w:lvlJc w:val="left"/>
+      <w:pPr>
+        <w:ind w:left="5040" w:hanging="360"/>
+      </w:pPr>
+      <w:rPr>
+        <w:rFonts w:ascii="Symbol" w:hAnsi="Symbol" w:hint="default"/>
+      </w:rPr>
+    </w:lvl>
+    <w:lvl w:ilvl="7" w:tplc="08160003" w:tentative="1">
+      <w:start w:val="1"/>
+      <w:numFmt w:val="bullet"/>
+      <w:lvlText w:val="o"/>
+      <w:lvlJc w:val="left"/>
+      <w:pPr>
+        <w:ind w:left="5760" w:hanging="360"/>
+      </w:pPr>
+      <w:rPr>
+        <w:rFonts w:ascii="Courier New" w:hAnsi="Courier New" w:cs="Courier New" w:hint="default"/>
+      </w:rPr>
+    </w:lvl>
+    <w:lvl w:ilvl="8" w:tplc="08160005" w:tentative="1">
+      <w:start w:val="1"/>
+      <w:numFmt w:val="bullet"/>
+      <w:lvlText w:val=""/>
+      <w:lvlJc w:val="left"/>
+      <w:pPr>
+        <w:ind w:left="6480" w:hanging="360"/>
+      </w:pPr>
+      <w:rPr>
+        <w:rFonts w:ascii="Wingdings" w:hAnsi="Wingdings" w:hint="default"/>
+      </w:rPr>
+    </w:lvl>
+  </w:abstractNum>
+  <w:abstractNum w:abstractNumId="13" w15:restartNumberingAfterBreak="0">
     <w:nsid w:val="350411D7"/>
     <w:multiLevelType w:val="hybridMultilevel"/>
     <w:tmpl w:val="2D9E8730"/>
@@ -6614,7 +10318,120 @@
       </w:rPr>
     </w:lvl>
   </w:abstractNum>
-  <w:abstractNum w:abstractNumId="13" w15:restartNumberingAfterBreak="0">
+  <w:abstractNum w:abstractNumId="14" w15:restartNumberingAfterBreak="0">
+    <w:nsid w:val="35E373E5"/>
+    <w:multiLevelType w:val="hybridMultilevel"/>
+    <w:tmpl w:val="E30C017A"/>
+    <w:lvl w:ilvl="0" w:tplc="08160001">
+      <w:start w:val="1"/>
+      <w:numFmt w:val="bullet"/>
+      <w:lvlText w:val=""/>
+      <w:lvlJc w:val="left"/>
+      <w:pPr>
+        <w:ind w:left="720" w:hanging="360"/>
+      </w:pPr>
+      <w:rPr>
+        <w:rFonts w:ascii="Symbol" w:hAnsi="Symbol" w:hint="default"/>
+      </w:rPr>
+    </w:lvl>
+    <w:lvl w:ilvl="1" w:tplc="08160003" w:tentative="1">
+      <w:start w:val="1"/>
+      <w:numFmt w:val="bullet"/>
+      <w:lvlText w:val="o"/>
+      <w:lvlJc w:val="left"/>
+      <w:pPr>
+        <w:ind w:left="1440" w:hanging="360"/>
+      </w:pPr>
+      <w:rPr>
+        <w:rFonts w:ascii="Courier New" w:hAnsi="Courier New" w:cs="Courier New" w:hint="default"/>
+      </w:rPr>
+    </w:lvl>
+    <w:lvl w:ilvl="2" w:tplc="08160005" w:tentative="1">
+      <w:start w:val="1"/>
+      <w:numFmt w:val="bullet"/>
+      <w:lvlText w:val=""/>
+      <w:lvlJc w:val="left"/>
+      <w:pPr>
+        <w:ind w:left="2160" w:hanging="360"/>
+      </w:pPr>
+      <w:rPr>
+        <w:rFonts w:ascii="Wingdings" w:hAnsi="Wingdings" w:hint="default"/>
+      </w:rPr>
+    </w:lvl>
+    <w:lvl w:ilvl="3" w:tplc="08160001" w:tentative="1">
+      <w:start w:val="1"/>
+      <w:numFmt w:val="bullet"/>
+      <w:lvlText w:val=""/>
+      <w:lvlJc w:val="left"/>
+      <w:pPr>
+        <w:ind w:left="2880" w:hanging="360"/>
+      </w:pPr>
+      <w:rPr>
+        <w:rFonts w:ascii="Symbol" w:hAnsi="Symbol" w:hint="default"/>
+      </w:rPr>
+    </w:lvl>
+    <w:lvl w:ilvl="4" w:tplc="08160003" w:tentative="1">
+      <w:start w:val="1"/>
+      <w:numFmt w:val="bullet"/>
+      <w:lvlText w:val="o"/>
+      <w:lvlJc w:val="left"/>
+      <w:pPr>
+        <w:ind w:left="3600" w:hanging="360"/>
+      </w:pPr>
+      <w:rPr>
+        <w:rFonts w:ascii="Courier New" w:hAnsi="Courier New" w:cs="Courier New" w:hint="default"/>
+      </w:rPr>
+    </w:lvl>
+    <w:lvl w:ilvl="5" w:tplc="08160005" w:tentative="1">
+      <w:start w:val="1"/>
+      <w:numFmt w:val="bullet"/>
+      <w:lvlText w:val=""/>
+      <w:lvlJc w:val="left"/>
+      <w:pPr>
+        <w:ind w:left="4320" w:hanging="360"/>
+      </w:pPr>
+      <w:rPr>
+        <w:rFonts w:ascii="Wingdings" w:hAnsi="Wingdings" w:hint="default"/>
+      </w:rPr>
+    </w:lvl>
+    <w:lvl w:ilvl="6" w:tplc="08160001" w:tentative="1">
+      <w:start w:val="1"/>
+      <w:numFmt w:val="bullet"/>
+      <w:lvlText w:val=""/>
+      <w:lvlJc w:val="left"/>
+      <w:pPr>
+        <w:ind w:left="5040" w:hanging="360"/>
+      </w:pPr>
+      <w:rPr>
+        <w:rFonts w:ascii="Symbol" w:hAnsi="Symbol" w:hint="default"/>
+      </w:rPr>
+    </w:lvl>
+    <w:lvl w:ilvl="7" w:tplc="08160003" w:tentative="1">
+      <w:start w:val="1"/>
+      <w:numFmt w:val="bullet"/>
+      <w:lvlText w:val="o"/>
+      <w:lvlJc w:val="left"/>
+      <w:pPr>
+        <w:ind w:left="5760" w:hanging="360"/>
+      </w:pPr>
+      <w:rPr>
+        <w:rFonts w:ascii="Courier New" w:hAnsi="Courier New" w:cs="Courier New" w:hint="default"/>
+      </w:rPr>
+    </w:lvl>
+    <w:lvl w:ilvl="8" w:tplc="08160005" w:tentative="1">
+      <w:start w:val="1"/>
+      <w:numFmt w:val="bullet"/>
+      <w:lvlText w:val=""/>
+      <w:lvlJc w:val="left"/>
+      <w:pPr>
+        <w:ind w:left="6480" w:hanging="360"/>
+      </w:pPr>
+      <w:rPr>
+        <w:rFonts w:ascii="Wingdings" w:hAnsi="Wingdings" w:hint="default"/>
+      </w:rPr>
+    </w:lvl>
+  </w:abstractNum>
+  <w:abstractNum w:abstractNumId="15" w15:restartNumberingAfterBreak="0">
     <w:nsid w:val="3A992F53"/>
     <w:multiLevelType w:val="hybridMultilevel"/>
     <w:tmpl w:val="938CD5BE"/>
@@ -6700,7 +10517,7 @@
       </w:pPr>
     </w:lvl>
   </w:abstractNum>
-  <w:abstractNum w:abstractNumId="14" w15:restartNumberingAfterBreak="0">
+  <w:abstractNum w:abstractNumId="16" w15:restartNumberingAfterBreak="0">
     <w:nsid w:val="3BA264B3"/>
     <w:multiLevelType w:val="hybridMultilevel"/>
     <w:tmpl w:val="EE027DEA"/>
@@ -6813,7 +10630,7 @@
       </w:rPr>
     </w:lvl>
   </w:abstractNum>
-  <w:abstractNum w:abstractNumId="15" w15:restartNumberingAfterBreak="0">
+  <w:abstractNum w:abstractNumId="17" w15:restartNumberingAfterBreak="0">
     <w:nsid w:val="3C596D36"/>
     <w:multiLevelType w:val="hybridMultilevel"/>
     <w:tmpl w:val="23D8845E"/>
@@ -6926,7 +10743,7 @@
       </w:rPr>
     </w:lvl>
   </w:abstractNum>
-  <w:abstractNum w:abstractNumId="16" w15:restartNumberingAfterBreak="0">
+  <w:abstractNum w:abstractNumId="18" w15:restartNumberingAfterBreak="0">
     <w:nsid w:val="3E3E2122"/>
     <w:multiLevelType w:val="hybridMultilevel"/>
     <w:tmpl w:val="7CCE8CCA"/>
@@ -7039,7 +10856,7 @@
       </w:rPr>
     </w:lvl>
   </w:abstractNum>
-  <w:abstractNum w:abstractNumId="17" w15:restartNumberingAfterBreak="0">
+  <w:abstractNum w:abstractNumId="19" w15:restartNumberingAfterBreak="0">
     <w:nsid w:val="44B923F9"/>
     <w:multiLevelType w:val="hybridMultilevel"/>
     <w:tmpl w:val="83329A12"/>
@@ -7152,7 +10969,120 @@
       </w:rPr>
     </w:lvl>
   </w:abstractNum>
-  <w:abstractNum w:abstractNumId="18" w15:restartNumberingAfterBreak="0">
+  <w:abstractNum w:abstractNumId="20" w15:restartNumberingAfterBreak="0">
+    <w:nsid w:val="46D64518"/>
+    <w:multiLevelType w:val="hybridMultilevel"/>
+    <w:tmpl w:val="E1367AE6"/>
+    <w:lvl w:ilvl="0" w:tplc="08160001">
+      <w:start w:val="1"/>
+      <w:numFmt w:val="bullet"/>
+      <w:lvlText w:val=""/>
+      <w:lvlJc w:val="left"/>
+      <w:pPr>
+        <w:ind w:left="720" w:hanging="360"/>
+      </w:pPr>
+      <w:rPr>
+        <w:rFonts w:ascii="Symbol" w:hAnsi="Symbol" w:hint="default"/>
+      </w:rPr>
+    </w:lvl>
+    <w:lvl w:ilvl="1" w:tplc="08160003" w:tentative="1">
+      <w:start w:val="1"/>
+      <w:numFmt w:val="bullet"/>
+      <w:lvlText w:val="o"/>
+      <w:lvlJc w:val="left"/>
+      <w:pPr>
+        <w:ind w:left="1440" w:hanging="360"/>
+      </w:pPr>
+      <w:rPr>
+        <w:rFonts w:ascii="Courier New" w:hAnsi="Courier New" w:cs="Courier New" w:hint="default"/>
+      </w:rPr>
+    </w:lvl>
+    <w:lvl w:ilvl="2" w:tplc="08160005" w:tentative="1">
+      <w:start w:val="1"/>
+      <w:numFmt w:val="bullet"/>
+      <w:lvlText w:val=""/>
+      <w:lvlJc w:val="left"/>
+      <w:pPr>
+        <w:ind w:left="2160" w:hanging="360"/>
+      </w:pPr>
+      <w:rPr>
+        <w:rFonts w:ascii="Wingdings" w:hAnsi="Wingdings" w:hint="default"/>
+      </w:rPr>
+    </w:lvl>
+    <w:lvl w:ilvl="3" w:tplc="08160001" w:tentative="1">
+      <w:start w:val="1"/>
+      <w:numFmt w:val="bullet"/>
+      <w:lvlText w:val=""/>
+      <w:lvlJc w:val="left"/>
+      <w:pPr>
+        <w:ind w:left="2880" w:hanging="360"/>
+      </w:pPr>
+      <w:rPr>
+        <w:rFonts w:ascii="Symbol" w:hAnsi="Symbol" w:hint="default"/>
+      </w:rPr>
+    </w:lvl>
+    <w:lvl w:ilvl="4" w:tplc="08160003" w:tentative="1">
+      <w:start w:val="1"/>
+      <w:numFmt w:val="bullet"/>
+      <w:lvlText w:val="o"/>
+      <w:lvlJc w:val="left"/>
+      <w:pPr>
+        <w:ind w:left="3600" w:hanging="360"/>
+      </w:pPr>
+      <w:rPr>
+        <w:rFonts w:ascii="Courier New" w:hAnsi="Courier New" w:cs="Courier New" w:hint="default"/>
+      </w:rPr>
+    </w:lvl>
+    <w:lvl w:ilvl="5" w:tplc="08160005" w:tentative="1">
+      <w:start w:val="1"/>
+      <w:numFmt w:val="bullet"/>
+      <w:lvlText w:val=""/>
+      <w:lvlJc w:val="left"/>
+      <w:pPr>
+        <w:ind w:left="4320" w:hanging="360"/>
+      </w:pPr>
+      <w:rPr>
+        <w:rFonts w:ascii="Wingdings" w:hAnsi="Wingdings" w:hint="default"/>
+      </w:rPr>
+    </w:lvl>
+    <w:lvl w:ilvl="6" w:tplc="08160001" w:tentative="1">
+      <w:start w:val="1"/>
+      <w:numFmt w:val="bullet"/>
+      <w:lvlText w:val=""/>
+      <w:lvlJc w:val="left"/>
+      <w:pPr>
+        <w:ind w:left="5040" w:hanging="360"/>
+      </w:pPr>
+      <w:rPr>
+        <w:rFonts w:ascii="Symbol" w:hAnsi="Symbol" w:hint="default"/>
+      </w:rPr>
+    </w:lvl>
+    <w:lvl w:ilvl="7" w:tplc="08160003" w:tentative="1">
+      <w:start w:val="1"/>
+      <w:numFmt w:val="bullet"/>
+      <w:lvlText w:val="o"/>
+      <w:lvlJc w:val="left"/>
+      <w:pPr>
+        <w:ind w:left="5760" w:hanging="360"/>
+      </w:pPr>
+      <w:rPr>
+        <w:rFonts w:ascii="Courier New" w:hAnsi="Courier New" w:cs="Courier New" w:hint="default"/>
+      </w:rPr>
+    </w:lvl>
+    <w:lvl w:ilvl="8" w:tplc="08160005" w:tentative="1">
+      <w:start w:val="1"/>
+      <w:numFmt w:val="bullet"/>
+      <w:lvlText w:val=""/>
+      <w:lvlJc w:val="left"/>
+      <w:pPr>
+        <w:ind w:left="6480" w:hanging="360"/>
+      </w:pPr>
+      <w:rPr>
+        <w:rFonts w:ascii="Wingdings" w:hAnsi="Wingdings" w:hint="default"/>
+      </w:rPr>
+    </w:lvl>
+  </w:abstractNum>
+  <w:abstractNum w:abstractNumId="21" w15:restartNumberingAfterBreak="0">
     <w:nsid w:val="49CF4B0E"/>
     <w:multiLevelType w:val="hybridMultilevel"/>
     <w:tmpl w:val="744E4FEC"/>
@@ -7265,7 +11195,120 @@
       </w:rPr>
     </w:lvl>
   </w:abstractNum>
-  <w:abstractNum w:abstractNumId="19" w15:restartNumberingAfterBreak="0">
+  <w:abstractNum w:abstractNumId="22" w15:restartNumberingAfterBreak="0">
+    <w:nsid w:val="4D644467"/>
+    <w:multiLevelType w:val="hybridMultilevel"/>
+    <w:tmpl w:val="D198666A"/>
+    <w:lvl w:ilvl="0" w:tplc="08160001">
+      <w:start w:val="1"/>
+      <w:numFmt w:val="bullet"/>
+      <w:lvlText w:val=""/>
+      <w:lvlJc w:val="left"/>
+      <w:pPr>
+        <w:ind w:left="720" w:hanging="360"/>
+      </w:pPr>
+      <w:rPr>
+        <w:rFonts w:ascii="Symbol" w:hAnsi="Symbol" w:hint="default"/>
+      </w:rPr>
+    </w:lvl>
+    <w:lvl w:ilvl="1" w:tplc="08160003" w:tentative="1">
+      <w:start w:val="1"/>
+      <w:numFmt w:val="bullet"/>
+      <w:lvlText w:val="o"/>
+      <w:lvlJc w:val="left"/>
+      <w:pPr>
+        <w:ind w:left="1440" w:hanging="360"/>
+      </w:pPr>
+      <w:rPr>
+        <w:rFonts w:ascii="Courier New" w:hAnsi="Courier New" w:cs="Courier New" w:hint="default"/>
+      </w:rPr>
+    </w:lvl>
+    <w:lvl w:ilvl="2" w:tplc="08160005" w:tentative="1">
+      <w:start w:val="1"/>
+      <w:numFmt w:val="bullet"/>
+      <w:lvlText w:val=""/>
+      <w:lvlJc w:val="left"/>
+      <w:pPr>
+        <w:ind w:left="2160" w:hanging="360"/>
+      </w:pPr>
+      <w:rPr>
+        <w:rFonts w:ascii="Wingdings" w:hAnsi="Wingdings" w:hint="default"/>
+      </w:rPr>
+    </w:lvl>
+    <w:lvl w:ilvl="3" w:tplc="08160001" w:tentative="1">
+      <w:start w:val="1"/>
+      <w:numFmt w:val="bullet"/>
+      <w:lvlText w:val=""/>
+      <w:lvlJc w:val="left"/>
+      <w:pPr>
+        <w:ind w:left="2880" w:hanging="360"/>
+      </w:pPr>
+      <w:rPr>
+        <w:rFonts w:ascii="Symbol" w:hAnsi="Symbol" w:hint="default"/>
+      </w:rPr>
+    </w:lvl>
+    <w:lvl w:ilvl="4" w:tplc="08160003" w:tentative="1">
+      <w:start w:val="1"/>
+      <w:numFmt w:val="bullet"/>
+      <w:lvlText w:val="o"/>
+      <w:lvlJc w:val="left"/>
+      <w:pPr>
+        <w:ind w:left="3600" w:hanging="360"/>
+      </w:pPr>
+      <w:rPr>
+        <w:rFonts w:ascii="Courier New" w:hAnsi="Courier New" w:cs="Courier New" w:hint="default"/>
+      </w:rPr>
+    </w:lvl>
+    <w:lvl w:ilvl="5" w:tplc="08160005" w:tentative="1">
+      <w:start w:val="1"/>
+      <w:numFmt w:val="bullet"/>
+      <w:lvlText w:val=""/>
+      <w:lvlJc w:val="left"/>
+      <w:pPr>
+        <w:ind w:left="4320" w:hanging="360"/>
+      </w:pPr>
+      <w:rPr>
+        <w:rFonts w:ascii="Wingdings" w:hAnsi="Wingdings" w:hint="default"/>
+      </w:rPr>
+    </w:lvl>
+    <w:lvl w:ilvl="6" w:tplc="08160001" w:tentative="1">
+      <w:start w:val="1"/>
+      <w:numFmt w:val="bullet"/>
+      <w:lvlText w:val=""/>
+      <w:lvlJc w:val="left"/>
+      <w:pPr>
+        <w:ind w:left="5040" w:hanging="360"/>
+      </w:pPr>
+      <w:rPr>
+        <w:rFonts w:ascii="Symbol" w:hAnsi="Symbol" w:hint="default"/>
+      </w:rPr>
+    </w:lvl>
+    <w:lvl w:ilvl="7" w:tplc="08160003" w:tentative="1">
+      <w:start w:val="1"/>
+      <w:numFmt w:val="bullet"/>
+      <w:lvlText w:val="o"/>
+      <w:lvlJc w:val="left"/>
+      <w:pPr>
+        <w:ind w:left="5760" w:hanging="360"/>
+      </w:pPr>
+      <w:rPr>
+        <w:rFonts w:ascii="Courier New" w:hAnsi="Courier New" w:cs="Courier New" w:hint="default"/>
+      </w:rPr>
+    </w:lvl>
+    <w:lvl w:ilvl="8" w:tplc="08160005" w:tentative="1">
+      <w:start w:val="1"/>
+      <w:numFmt w:val="bullet"/>
+      <w:lvlText w:val=""/>
+      <w:lvlJc w:val="left"/>
+      <w:pPr>
+        <w:ind w:left="6480" w:hanging="360"/>
+      </w:pPr>
+      <w:rPr>
+        <w:rFonts w:ascii="Wingdings" w:hAnsi="Wingdings" w:hint="default"/>
+      </w:rPr>
+    </w:lvl>
+  </w:abstractNum>
+  <w:abstractNum w:abstractNumId="23" w15:restartNumberingAfterBreak="0">
     <w:nsid w:val="4EF852AE"/>
     <w:multiLevelType w:val="hybridMultilevel"/>
     <w:tmpl w:val="C5FC08DE"/>
@@ -7378,7 +11421,120 @@
       </w:rPr>
     </w:lvl>
   </w:abstractNum>
-  <w:abstractNum w:abstractNumId="20" w15:restartNumberingAfterBreak="0">
+  <w:abstractNum w:abstractNumId="24" w15:restartNumberingAfterBreak="0">
+    <w:nsid w:val="4FA3697F"/>
+    <w:multiLevelType w:val="hybridMultilevel"/>
+    <w:tmpl w:val="1B1A0472"/>
+    <w:lvl w:ilvl="0" w:tplc="08160001">
+      <w:start w:val="1"/>
+      <w:numFmt w:val="bullet"/>
+      <w:lvlText w:val=""/>
+      <w:lvlJc w:val="left"/>
+      <w:pPr>
+        <w:ind w:left="720" w:hanging="360"/>
+      </w:pPr>
+      <w:rPr>
+        <w:rFonts w:ascii="Symbol" w:hAnsi="Symbol" w:hint="default"/>
+      </w:rPr>
+    </w:lvl>
+    <w:lvl w:ilvl="1" w:tplc="08160003" w:tentative="1">
+      <w:start w:val="1"/>
+      <w:numFmt w:val="bullet"/>
+      <w:lvlText w:val="o"/>
+      <w:lvlJc w:val="left"/>
+      <w:pPr>
+        <w:ind w:left="1440" w:hanging="360"/>
+      </w:pPr>
+      <w:rPr>
+        <w:rFonts w:ascii="Courier New" w:hAnsi="Courier New" w:cs="Courier New" w:hint="default"/>
+      </w:rPr>
+    </w:lvl>
+    <w:lvl w:ilvl="2" w:tplc="08160005" w:tentative="1">
+      <w:start w:val="1"/>
+      <w:numFmt w:val="bullet"/>
+      <w:lvlText w:val=""/>
+      <w:lvlJc w:val="left"/>
+      <w:pPr>
+        <w:ind w:left="2160" w:hanging="360"/>
+      </w:pPr>
+      <w:rPr>
+        <w:rFonts w:ascii="Wingdings" w:hAnsi="Wingdings" w:hint="default"/>
+      </w:rPr>
+    </w:lvl>
+    <w:lvl w:ilvl="3" w:tplc="08160001" w:tentative="1">
+      <w:start w:val="1"/>
+      <w:numFmt w:val="bullet"/>
+      <w:lvlText w:val=""/>
+      <w:lvlJc w:val="left"/>
+      <w:pPr>
+        <w:ind w:left="2880" w:hanging="360"/>
+      </w:pPr>
+      <w:rPr>
+        <w:rFonts w:ascii="Symbol" w:hAnsi="Symbol" w:hint="default"/>
+      </w:rPr>
+    </w:lvl>
+    <w:lvl w:ilvl="4" w:tplc="08160003" w:tentative="1">
+      <w:start w:val="1"/>
+      <w:numFmt w:val="bullet"/>
+      <w:lvlText w:val="o"/>
+      <w:lvlJc w:val="left"/>
+      <w:pPr>
+        <w:ind w:left="3600" w:hanging="360"/>
+      </w:pPr>
+      <w:rPr>
+        <w:rFonts w:ascii="Courier New" w:hAnsi="Courier New" w:cs="Courier New" w:hint="default"/>
+      </w:rPr>
+    </w:lvl>
+    <w:lvl w:ilvl="5" w:tplc="08160005" w:tentative="1">
+      <w:start w:val="1"/>
+      <w:numFmt w:val="bullet"/>
+      <w:lvlText w:val=""/>
+      <w:lvlJc w:val="left"/>
+      <w:pPr>
+        <w:ind w:left="4320" w:hanging="360"/>
+      </w:pPr>
+      <w:rPr>
+        <w:rFonts w:ascii="Wingdings" w:hAnsi="Wingdings" w:hint="default"/>
+      </w:rPr>
+    </w:lvl>
+    <w:lvl w:ilvl="6" w:tplc="08160001" w:tentative="1">
+      <w:start w:val="1"/>
+      <w:numFmt w:val="bullet"/>
+      <w:lvlText w:val=""/>
+      <w:lvlJc w:val="left"/>
+      <w:pPr>
+        <w:ind w:left="5040" w:hanging="360"/>
+      </w:pPr>
+      <w:rPr>
+        <w:rFonts w:ascii="Symbol" w:hAnsi="Symbol" w:hint="default"/>
+      </w:rPr>
+    </w:lvl>
+    <w:lvl w:ilvl="7" w:tplc="08160003" w:tentative="1">
+      <w:start w:val="1"/>
+      <w:numFmt w:val="bullet"/>
+      <w:lvlText w:val="o"/>
+      <w:lvlJc w:val="left"/>
+      <w:pPr>
+        <w:ind w:left="5760" w:hanging="360"/>
+      </w:pPr>
+      <w:rPr>
+        <w:rFonts w:ascii="Courier New" w:hAnsi="Courier New" w:cs="Courier New" w:hint="default"/>
+      </w:rPr>
+    </w:lvl>
+    <w:lvl w:ilvl="8" w:tplc="08160005" w:tentative="1">
+      <w:start w:val="1"/>
+      <w:numFmt w:val="bullet"/>
+      <w:lvlText w:val=""/>
+      <w:lvlJc w:val="left"/>
+      <w:pPr>
+        <w:ind w:left="6480" w:hanging="360"/>
+      </w:pPr>
+      <w:rPr>
+        <w:rFonts w:ascii="Wingdings" w:hAnsi="Wingdings" w:hint="default"/>
+      </w:rPr>
+    </w:lvl>
+  </w:abstractNum>
+  <w:abstractNum w:abstractNumId="25" w15:restartNumberingAfterBreak="0">
     <w:nsid w:val="5002246E"/>
     <w:multiLevelType w:val="hybridMultilevel"/>
     <w:tmpl w:val="8D824192"/>
@@ -7491,7 +11647,7 @@
       </w:rPr>
     </w:lvl>
   </w:abstractNum>
-  <w:abstractNum w:abstractNumId="21" w15:restartNumberingAfterBreak="0">
+  <w:abstractNum w:abstractNumId="26" w15:restartNumberingAfterBreak="0">
     <w:nsid w:val="52CA544A"/>
     <w:multiLevelType w:val="singleLevel"/>
     <w:tmpl w:val="0A0A8494"/>
@@ -7518,7 +11674,7 @@
       </w:rPr>
     </w:lvl>
   </w:abstractNum>
-  <w:abstractNum w:abstractNumId="22" w15:restartNumberingAfterBreak="0">
+  <w:abstractNum w:abstractNumId="27" w15:restartNumberingAfterBreak="0">
     <w:nsid w:val="5503136F"/>
     <w:multiLevelType w:val="hybridMultilevel"/>
     <w:tmpl w:val="7460EF86"/>
@@ -7631,7 +11787,7 @@
       </w:rPr>
     </w:lvl>
   </w:abstractNum>
-  <w:abstractNum w:abstractNumId="23" w15:restartNumberingAfterBreak="0">
+  <w:abstractNum w:abstractNumId="28" w15:restartNumberingAfterBreak="0">
     <w:nsid w:val="55DE66EB"/>
     <w:multiLevelType w:val="hybridMultilevel"/>
     <w:tmpl w:val="1E64519A"/>
@@ -7744,7 +11900,7 @@
       </w:rPr>
     </w:lvl>
   </w:abstractNum>
-  <w:abstractNum w:abstractNumId="24" w15:restartNumberingAfterBreak="0">
+  <w:abstractNum w:abstractNumId="29" w15:restartNumberingAfterBreak="0">
     <w:nsid w:val="572201B0"/>
     <w:multiLevelType w:val="hybridMultilevel"/>
     <w:tmpl w:val="CF44F532"/>
@@ -7857,7 +12013,7 @@
       </w:rPr>
     </w:lvl>
   </w:abstractNum>
-  <w:abstractNum w:abstractNumId="25" w15:restartNumberingAfterBreak="0">
+  <w:abstractNum w:abstractNumId="30" w15:restartNumberingAfterBreak="0">
     <w:nsid w:val="582A7DAE"/>
     <w:multiLevelType w:val="hybridMultilevel"/>
     <w:tmpl w:val="93549D3C"/>
@@ -7970,7 +12126,7 @@
       </w:rPr>
     </w:lvl>
   </w:abstractNum>
-  <w:abstractNum w:abstractNumId="26" w15:restartNumberingAfterBreak="0">
+  <w:abstractNum w:abstractNumId="31" w15:restartNumberingAfterBreak="0">
     <w:nsid w:val="5B4E08EA"/>
     <w:multiLevelType w:val="hybridMultilevel"/>
     <w:tmpl w:val="2FE242A8"/>
@@ -8083,7 +12239,7 @@
       </w:rPr>
     </w:lvl>
   </w:abstractNum>
-  <w:abstractNum w:abstractNumId="27" w15:restartNumberingAfterBreak="0">
+  <w:abstractNum w:abstractNumId="32" w15:restartNumberingAfterBreak="0">
     <w:nsid w:val="5DF671A4"/>
     <w:multiLevelType w:val="hybridMultilevel"/>
     <w:tmpl w:val="054ECB04"/>
@@ -8196,7 +12352,7 @@
       </w:rPr>
     </w:lvl>
   </w:abstractNum>
-  <w:abstractNum w:abstractNumId="28" w15:restartNumberingAfterBreak="0">
+  <w:abstractNum w:abstractNumId="33" w15:restartNumberingAfterBreak="0">
     <w:nsid w:val="61F65ADC"/>
     <w:multiLevelType w:val="hybridMultilevel"/>
     <w:tmpl w:val="E64E0134"/>
@@ -8309,7 +12465,7 @@
       </w:rPr>
     </w:lvl>
   </w:abstractNum>
-  <w:abstractNum w:abstractNumId="29" w15:restartNumberingAfterBreak="0">
+  <w:abstractNum w:abstractNumId="34" w15:restartNumberingAfterBreak="0">
     <w:nsid w:val="624E20EE"/>
     <w:multiLevelType w:val="hybridMultilevel"/>
     <w:tmpl w:val="1B8AE950"/>
@@ -8422,7 +12578,7 @@
       </w:rPr>
     </w:lvl>
   </w:abstractNum>
-  <w:abstractNum w:abstractNumId="30" w15:restartNumberingAfterBreak="0">
+  <w:abstractNum w:abstractNumId="35" w15:restartNumberingAfterBreak="0">
     <w:nsid w:val="67045FD3"/>
     <w:multiLevelType w:val="hybridMultilevel"/>
     <w:tmpl w:val="C0EE019C"/>
@@ -8535,7 +12691,120 @@
       </w:rPr>
     </w:lvl>
   </w:abstractNum>
-  <w:abstractNum w:abstractNumId="31" w15:restartNumberingAfterBreak="0">
+  <w:abstractNum w:abstractNumId="36" w15:restartNumberingAfterBreak="0">
+    <w:nsid w:val="67DD5EF8"/>
+    <w:multiLevelType w:val="hybridMultilevel"/>
+    <w:tmpl w:val="4142DEB8"/>
+    <w:lvl w:ilvl="0" w:tplc="08160001">
+      <w:start w:val="1"/>
+      <w:numFmt w:val="bullet"/>
+      <w:lvlText w:val=""/>
+      <w:lvlJc w:val="left"/>
+      <w:pPr>
+        <w:ind w:left="720" w:hanging="360"/>
+      </w:pPr>
+      <w:rPr>
+        <w:rFonts w:ascii="Symbol" w:hAnsi="Symbol" w:hint="default"/>
+      </w:rPr>
+    </w:lvl>
+    <w:lvl w:ilvl="1" w:tplc="08160003" w:tentative="1">
+      <w:start w:val="1"/>
+      <w:numFmt w:val="bullet"/>
+      <w:lvlText w:val="o"/>
+      <w:lvlJc w:val="left"/>
+      <w:pPr>
+        <w:ind w:left="1440" w:hanging="360"/>
+      </w:pPr>
+      <w:rPr>
+        <w:rFonts w:ascii="Courier New" w:hAnsi="Courier New" w:cs="Courier New" w:hint="default"/>
+      </w:rPr>
+    </w:lvl>
+    <w:lvl w:ilvl="2" w:tplc="08160005" w:tentative="1">
+      <w:start w:val="1"/>
+      <w:numFmt w:val="bullet"/>
+      <w:lvlText w:val=""/>
+      <w:lvlJc w:val="left"/>
+      <w:pPr>
+        <w:ind w:left="2160" w:hanging="360"/>
+      </w:pPr>
+      <w:rPr>
+        <w:rFonts w:ascii="Wingdings" w:hAnsi="Wingdings" w:hint="default"/>
+      </w:rPr>
+    </w:lvl>
+    <w:lvl w:ilvl="3" w:tplc="08160001" w:tentative="1">
+      <w:start w:val="1"/>
+      <w:numFmt w:val="bullet"/>
+      <w:lvlText w:val=""/>
+      <w:lvlJc w:val="left"/>
+      <w:pPr>
+        <w:ind w:left="2880" w:hanging="360"/>
+      </w:pPr>
+      <w:rPr>
+        <w:rFonts w:ascii="Symbol" w:hAnsi="Symbol" w:hint="default"/>
+      </w:rPr>
+    </w:lvl>
+    <w:lvl w:ilvl="4" w:tplc="08160003" w:tentative="1">
+      <w:start w:val="1"/>
+      <w:numFmt w:val="bullet"/>
+      <w:lvlText w:val="o"/>
+      <w:lvlJc w:val="left"/>
+      <w:pPr>
+        <w:ind w:left="3600" w:hanging="360"/>
+      </w:pPr>
+      <w:rPr>
+        <w:rFonts w:ascii="Courier New" w:hAnsi="Courier New" w:cs="Courier New" w:hint="default"/>
+      </w:rPr>
+    </w:lvl>
+    <w:lvl w:ilvl="5" w:tplc="08160005" w:tentative="1">
+      <w:start w:val="1"/>
+      <w:numFmt w:val="bullet"/>
+      <w:lvlText w:val=""/>
+      <w:lvlJc w:val="left"/>
+      <w:pPr>
+        <w:ind w:left="4320" w:hanging="360"/>
+      </w:pPr>
+      <w:rPr>
+        <w:rFonts w:ascii="Wingdings" w:hAnsi="Wingdings" w:hint="default"/>
+      </w:rPr>
+    </w:lvl>
+    <w:lvl w:ilvl="6" w:tplc="08160001" w:tentative="1">
+      <w:start w:val="1"/>
+      <w:numFmt w:val="bullet"/>
+      <w:lvlText w:val=""/>
+      <w:lvlJc w:val="left"/>
+      <w:pPr>
+        <w:ind w:left="5040" w:hanging="360"/>
+      </w:pPr>
+      <w:rPr>
+        <w:rFonts w:ascii="Symbol" w:hAnsi="Symbol" w:hint="default"/>
+      </w:rPr>
+    </w:lvl>
+    <w:lvl w:ilvl="7" w:tplc="08160003" w:tentative="1">
+      <w:start w:val="1"/>
+      <w:numFmt w:val="bullet"/>
+      <w:lvlText w:val="o"/>
+      <w:lvlJc w:val="left"/>
+      <w:pPr>
+        <w:ind w:left="5760" w:hanging="360"/>
+      </w:pPr>
+      <w:rPr>
+        <w:rFonts w:ascii="Courier New" w:hAnsi="Courier New" w:cs="Courier New" w:hint="default"/>
+      </w:rPr>
+    </w:lvl>
+    <w:lvl w:ilvl="8" w:tplc="08160005" w:tentative="1">
+      <w:start w:val="1"/>
+      <w:numFmt w:val="bullet"/>
+      <w:lvlText w:val=""/>
+      <w:lvlJc w:val="left"/>
+      <w:pPr>
+        <w:ind w:left="6480" w:hanging="360"/>
+      </w:pPr>
+      <w:rPr>
+        <w:rFonts w:ascii="Wingdings" w:hAnsi="Wingdings" w:hint="default"/>
+      </w:rPr>
+    </w:lvl>
+  </w:abstractNum>
+  <w:abstractNum w:abstractNumId="37" w15:restartNumberingAfterBreak="0">
     <w:nsid w:val="689A2AA3"/>
     <w:multiLevelType w:val="hybridMultilevel"/>
     <w:tmpl w:val="E3826CD4"/>
@@ -8648,7 +12917,7 @@
       </w:rPr>
     </w:lvl>
   </w:abstractNum>
-  <w:abstractNum w:abstractNumId="32" w15:restartNumberingAfterBreak="0">
+  <w:abstractNum w:abstractNumId="38" w15:restartNumberingAfterBreak="0">
     <w:nsid w:val="6AC96583"/>
     <w:multiLevelType w:val="hybridMultilevel"/>
     <w:tmpl w:val="5E520C00"/>
@@ -8761,7 +13030,7 @@
       </w:rPr>
     </w:lvl>
   </w:abstractNum>
-  <w:abstractNum w:abstractNumId="33" w15:restartNumberingAfterBreak="0">
+  <w:abstractNum w:abstractNumId="39" w15:restartNumberingAfterBreak="0">
     <w:nsid w:val="71005A97"/>
     <w:multiLevelType w:val="hybridMultilevel"/>
     <w:tmpl w:val="209A1B04"/>
@@ -8874,7 +13143,7 @@
       </w:rPr>
     </w:lvl>
   </w:abstractNum>
-  <w:abstractNum w:abstractNumId="34" w15:restartNumberingAfterBreak="0">
+  <w:abstractNum w:abstractNumId="40" w15:restartNumberingAfterBreak="0">
     <w:nsid w:val="725507BB"/>
     <w:multiLevelType w:val="hybridMultilevel"/>
     <w:tmpl w:val="8948F0D8"/>
@@ -8987,120 +13256,7 @@
       </w:rPr>
     </w:lvl>
   </w:abstractNum>
-  <w:abstractNum w:abstractNumId="35" w15:restartNumberingAfterBreak="0">
-    <w:nsid w:val="794B157C"/>
-    <w:multiLevelType w:val="hybridMultilevel"/>
-    <w:tmpl w:val="C9381990"/>
-    <w:lvl w:ilvl="0" w:tplc="08160001">
-      <w:start w:val="1"/>
-      <w:numFmt w:val="bullet"/>
-      <w:lvlText w:val=""/>
-      <w:lvlJc w:val="left"/>
-      <w:pPr>
-        <w:ind w:left="720" w:hanging="360"/>
-      </w:pPr>
-      <w:rPr>
-        <w:rFonts w:ascii="Symbol" w:hAnsi="Symbol" w:hint="default"/>
-      </w:rPr>
-    </w:lvl>
-    <w:lvl w:ilvl="1" w:tplc="08160003" w:tentative="1">
-      <w:start w:val="1"/>
-      <w:numFmt w:val="bullet"/>
-      <w:lvlText w:val="o"/>
-      <w:lvlJc w:val="left"/>
-      <w:pPr>
-        <w:ind w:left="1440" w:hanging="360"/>
-      </w:pPr>
-      <w:rPr>
-        <w:rFonts w:ascii="Courier New" w:hAnsi="Courier New" w:cs="Courier New" w:hint="default"/>
-      </w:rPr>
-    </w:lvl>
-    <w:lvl w:ilvl="2" w:tplc="08160005" w:tentative="1">
-      <w:start w:val="1"/>
-      <w:numFmt w:val="bullet"/>
-      <w:lvlText w:val=""/>
-      <w:lvlJc w:val="left"/>
-      <w:pPr>
-        <w:ind w:left="2160" w:hanging="360"/>
-      </w:pPr>
-      <w:rPr>
-        <w:rFonts w:ascii="Wingdings" w:hAnsi="Wingdings" w:hint="default"/>
-      </w:rPr>
-    </w:lvl>
-    <w:lvl w:ilvl="3" w:tplc="08160001" w:tentative="1">
-      <w:start w:val="1"/>
-      <w:numFmt w:val="bullet"/>
-      <w:lvlText w:val=""/>
-      <w:lvlJc w:val="left"/>
-      <w:pPr>
-        <w:ind w:left="2880" w:hanging="360"/>
-      </w:pPr>
-      <w:rPr>
-        <w:rFonts w:ascii="Symbol" w:hAnsi="Symbol" w:hint="default"/>
-      </w:rPr>
-    </w:lvl>
-    <w:lvl w:ilvl="4" w:tplc="08160003" w:tentative="1">
-      <w:start w:val="1"/>
-      <w:numFmt w:val="bullet"/>
-      <w:lvlText w:val="o"/>
-      <w:lvlJc w:val="left"/>
-      <w:pPr>
-        <w:ind w:left="3600" w:hanging="360"/>
-      </w:pPr>
-      <w:rPr>
-        <w:rFonts w:ascii="Courier New" w:hAnsi="Courier New" w:cs="Courier New" w:hint="default"/>
-      </w:rPr>
-    </w:lvl>
-    <w:lvl w:ilvl="5" w:tplc="08160005" w:tentative="1">
-      <w:start w:val="1"/>
-      <w:numFmt w:val="bullet"/>
-      <w:lvlText w:val=""/>
-      <w:lvlJc w:val="left"/>
-      <w:pPr>
-        <w:ind w:left="4320" w:hanging="360"/>
-      </w:pPr>
-      <w:rPr>
-        <w:rFonts w:ascii="Wingdings" w:hAnsi="Wingdings" w:hint="default"/>
-      </w:rPr>
-    </w:lvl>
-    <w:lvl w:ilvl="6" w:tplc="08160001" w:tentative="1">
-      <w:start w:val="1"/>
-      <w:numFmt w:val="bullet"/>
-      <w:lvlText w:val=""/>
-      <w:lvlJc w:val="left"/>
-      <w:pPr>
-        <w:ind w:left="5040" w:hanging="360"/>
-      </w:pPr>
-      <w:rPr>
-        <w:rFonts w:ascii="Symbol" w:hAnsi="Symbol" w:hint="default"/>
-      </w:rPr>
-    </w:lvl>
-    <w:lvl w:ilvl="7" w:tplc="08160003" w:tentative="1">
-      <w:start w:val="1"/>
-      <w:numFmt w:val="bullet"/>
-      <w:lvlText w:val="o"/>
-      <w:lvlJc w:val="left"/>
-      <w:pPr>
-        <w:ind w:left="5760" w:hanging="360"/>
-      </w:pPr>
-      <w:rPr>
-        <w:rFonts w:ascii="Courier New" w:hAnsi="Courier New" w:cs="Courier New" w:hint="default"/>
-      </w:rPr>
-    </w:lvl>
-    <w:lvl w:ilvl="8" w:tplc="08160005" w:tentative="1">
-      <w:start w:val="1"/>
-      <w:numFmt w:val="bullet"/>
-      <w:lvlText w:val=""/>
-      <w:lvlJc w:val="left"/>
-      <w:pPr>
-        <w:ind w:left="6480" w:hanging="360"/>
-      </w:pPr>
-      <w:rPr>
-        <w:rFonts w:ascii="Wingdings" w:hAnsi="Wingdings" w:hint="default"/>
-      </w:rPr>
-    </w:lvl>
-  </w:abstractNum>
-  <w:abstractNum w:abstractNumId="36" w15:restartNumberingAfterBreak="0">
+  <w:abstractNum w:abstractNumId="41" w15:restartNumberingAfterBreak="0">
     <w:nsid w:val="7A834E6B"/>
     <w:multiLevelType w:val="hybridMultilevel"/>
     <w:tmpl w:val="4C049D82"/>
@@ -9213,7 +13369,7 @@
       </w:rPr>
     </w:lvl>
   </w:abstractNum>
-  <w:abstractNum w:abstractNumId="37" w15:restartNumberingAfterBreak="0">
+  <w:abstractNum w:abstractNumId="42" w15:restartNumberingAfterBreak="0">
     <w:nsid w:val="7BEE230A"/>
     <w:multiLevelType w:val="hybridMultilevel"/>
     <w:tmpl w:val="E1DA1190"/>
@@ -9326,7 +13482,7 @@
       </w:rPr>
     </w:lvl>
   </w:abstractNum>
-  <w:abstractNum w:abstractNumId="38" w15:restartNumberingAfterBreak="0">
+  <w:abstractNum w:abstractNumId="43" w15:restartNumberingAfterBreak="0">
     <w:nsid w:val="7F70301C"/>
     <w:multiLevelType w:val="hybridMultilevel"/>
     <w:tmpl w:val="C5D61456"/>
@@ -9440,52 +13596,52 @@
     </w:lvl>
   </w:abstractNum>
   <w:num w:numId="1">
-    <w:abstractNumId w:val="28"/>
+    <w:abstractNumId w:val="33"/>
   </w:num>
   <w:num w:numId="2">
     <w:abstractNumId w:val="6"/>
   </w:num>
   <w:num w:numId="3">
-    <w:abstractNumId w:val="18"/>
+    <w:abstractNumId w:val="21"/>
   </w:num>
   <w:num w:numId="4">
     <w:abstractNumId w:val="5"/>
   </w:num>
   <w:num w:numId="5">
-    <w:abstractNumId w:val="36"/>
+    <w:abstractNumId w:val="41"/>
   </w:num>
   <w:num w:numId="6">
+    <w:abstractNumId w:val="15"/>
+  </w:num>
+  <w:num w:numId="7">
+    <w:abstractNumId w:val="3"/>
+  </w:num>
+  <w:num w:numId="8">
+    <w:abstractNumId w:val="18"/>
+  </w:num>
+  <w:num w:numId="9">
+    <w:abstractNumId w:val="32"/>
+  </w:num>
+  <w:num w:numId="10">
+    <w:abstractNumId w:val="42"/>
+  </w:num>
+  <w:num w:numId="11">
+    <w:abstractNumId w:val="30"/>
+  </w:num>
+  <w:num w:numId="12">
+    <w:abstractNumId w:val="26"/>
+  </w:num>
+  <w:num w:numId="13">
+    <w:abstractNumId w:val="25"/>
+  </w:num>
+  <w:num w:numId="14">
     <w:abstractNumId w:val="13"/>
   </w:num>
-  <w:num w:numId="7">
-    <w:abstractNumId w:val="2"/>
-  </w:num>
-  <w:num w:numId="8">
+  <w:num w:numId="15">
     <w:abstractNumId w:val="16"/>
   </w:num>
-  <w:num w:numId="9">
-    <w:abstractNumId w:val="27"/>
-  </w:num>
-  <w:num w:numId="10">
-    <w:abstractNumId w:val="37"/>
-  </w:num>
-  <w:num w:numId="11">
-    <w:abstractNumId w:val="25"/>
-  </w:num>
-  <w:num w:numId="12">
-    <w:abstractNumId w:val="21"/>
-  </w:num>
-  <w:num w:numId="13">
-    <w:abstractNumId w:val="20"/>
-  </w:num>
-  <w:num w:numId="14">
-    <w:abstractNumId w:val="12"/>
-  </w:num>
-  <w:num w:numId="15">
-    <w:abstractNumId w:val="14"/>
-  </w:num>
   <w:num w:numId="16">
-    <w:abstractNumId w:val="15"/>
+    <w:abstractNumId w:val="17"/>
   </w:num>
   <w:num w:numId="17">
     <w:abstractNumId w:val="4"/>
@@ -9494,67 +13650,82 @@
     <w:abstractNumId w:val="11"/>
   </w:num>
   <w:num w:numId="19">
+    <w:abstractNumId w:val="37"/>
+  </w:num>
+  <w:num w:numId="20">
+    <w:abstractNumId w:val="34"/>
+  </w:num>
+  <w:num w:numId="21">
+    <w:abstractNumId w:val="2"/>
+  </w:num>
+  <w:num w:numId="22">
+    <w:abstractNumId w:val="8"/>
+  </w:num>
+  <w:num w:numId="23">
+    <w:abstractNumId w:val="43"/>
+  </w:num>
+  <w:num w:numId="24">
+    <w:abstractNumId w:val="29"/>
+  </w:num>
+  <w:num w:numId="25">
+    <w:abstractNumId w:val="23"/>
+  </w:num>
+  <w:num w:numId="26">
+    <w:abstractNumId w:val="19"/>
+  </w:num>
+  <w:num w:numId="27">
+    <w:abstractNumId w:val="9"/>
+  </w:num>
+  <w:num w:numId="28">
+    <w:abstractNumId w:val="35"/>
+  </w:num>
+  <w:num w:numId="29">
+    <w:abstractNumId w:val="27"/>
+  </w:num>
+  <w:num w:numId="30">
     <w:abstractNumId w:val="31"/>
   </w:num>
-  <w:num w:numId="20">
-    <w:abstractNumId w:val="29"/>
-  </w:num>
-  <w:num w:numId="21">
+  <w:num w:numId="31">
     <w:abstractNumId w:val="1"/>
   </w:num>
-  <w:num w:numId="22">
-    <w:abstractNumId w:val="7"/>
+  <w:num w:numId="32">
+    <w:abstractNumId w:val="28"/>
   </w:num>
-  <w:num w:numId="23">
+  <w:num w:numId="33">
+    <w:abstractNumId w:val="10"/>
+  </w:num>
+  <w:num w:numId="34">
     <w:abstractNumId w:val="38"/>
   </w:num>
-  <w:num w:numId="24">
+  <w:num w:numId="35">
     <w:abstractNumId w:val="24"/>
   </w:num>
-  <w:num w:numId="25">
-    <w:abstractNumId w:val="19"/>
+  <w:num w:numId="36">
+    <w:abstractNumId w:val="12"/>
   </w:num>
-  <w:num w:numId="26">
-    <w:abstractNumId w:val="17"/>
+  <w:num w:numId="37">
+    <w:abstractNumId w:val="14"/>
   </w:num>
-  <w:num w:numId="27">
-    <w:abstractNumId w:val="8"/>
+  <w:num w:numId="38">
+    <w:abstractNumId w:val="0"/>
   </w:num>
-  <w:num w:numId="28">
-    <w:abstractNumId w:val="30"/>
+  <w:num w:numId="39">
+    <w:abstractNumId w:val="36"/>
   </w:num>
-  <w:num w:numId="29">
+  <w:num w:numId="40">
     <w:abstractNumId w:val="22"/>
   </w:num>
-  <w:num w:numId="30">
-    <w:abstractNumId w:val="26"/>
+  <w:num w:numId="41">
+    <w:abstractNumId w:val="20"/>
   </w:num>
-  <w:num w:numId="31">
-    <w:abstractNumId w:val="0"/>
+  <w:num w:numId="42">
+    <w:abstractNumId w:val="40"/>
   </w:num>
-  <w:num w:numId="32">
-    <w:abstractNumId w:val="23"/>
+  <w:num w:numId="43">
+    <w:abstractNumId w:val="39"/>
   </w:num>
-  <w:num w:numId="33">
-    <w:abstractNumId w:val="9"/>
-  </w:num>
-  <w:num w:numId="34">
-    <w:abstractNumId w:val="32"/>
-  </w:num>
-  <w:num w:numId="35">
-    <w:abstractNumId w:val="34"/>
-  </w:num>
-  <w:num w:numId="36">
-    <w:abstractNumId w:val="33"/>
-  </w:num>
-  <w:num w:numId="37">
-    <w:abstractNumId w:val="3"/>
-  </w:num>
-  <w:num w:numId="38">
-    <w:abstractNumId w:val="10"/>
-  </w:num>
-  <w:num w:numId="39">
-    <w:abstractNumId w:val="35"/>
+  <w:num w:numId="44">
+    <w:abstractNumId w:val="7"/>
   </w:num>
 </w:numbering>
 </file>
@@ -11385,18 +15556,6 @@
       <w:sz w:val="18"/>
     </w:rPr>
   </w:style>
-  <w:style w:type="paragraph" w:styleId="Bibliografia">
-    <w:name w:val="Bibliography"/>
-    <w:basedOn w:val="Normal"/>
-    <w:next w:val="Normal"/>
-    <w:uiPriority w:val="37"/>
-    <w:unhideWhenUsed/>
-    <w:rsid w:val="00D911CF"/>
-    <w:pPr>
-      <w:spacing w:line="480" w:lineRule="auto"/>
-      <w:ind w:left="720" w:hanging="720"/>
-    </w:pPr>
-  </w:style>
 </w:styles>
 </file>
 
@@ -11686,40 +15845,11 @@
 </file>
 
 <file path=customXml/item1.xml><?xml version="1.0" encoding="utf-8"?>
-<b:Sources xmlns:b="http://schemas.openxmlformats.org/officeDocument/2006/bibliography" xmlns="http://schemas.openxmlformats.org/officeDocument/2006/bibliography" SelectedStyle="\APA.XSL" StyleName="APA">
-  <b:Source>
-    <b:Tag>drt45</b:Tag>
-    <b:SourceType>BookSection</b:SourceType>
-    <b:Guid>{A08A4FC5-3A1D-419D-B7B9-94C88A016C61}</b:Guid>
-    <b:Author>
-      <b:Author>
-        <b:NameList>
-          <b:Person>
-            <b:Last>drt</b:Last>
-          </b:Person>
-        </b:NameList>
-      </b:Author>
-      <b:BookAuthor>
-        <b:NameList>
-          <b:Person>
-            <b:Last>4rtg4wt4tgt</b:Last>
-          </b:Person>
-        </b:NameList>
-      </b:BookAuthor>
-    </b:Author>
-    <b:Title>rtrg</b:Title>
-    <b:BookTitle>twr4gtg</b:BookTitle>
-    <b:Year>545</b:Year>
-    <b:Pages>45</b:Pages>
-    <b:City>fgr</b:City>
-    <b:Publisher>4t4</b:Publisher>
-    <b:RefOrder>1</b:RefOrder>
-  </b:Source>
-</b:Sources>
+<b:Sources xmlns:b="http://schemas.openxmlformats.org/officeDocument/2006/bibliography" xmlns="http://schemas.openxmlformats.org/officeDocument/2006/bibliography" SelectedStyle="\APA.XSL" StyleName="APA"/>
 </file>
 
 <file path=customXml/itemProps1.xml><?xml version="1.0" encoding="utf-8"?>
-<ds:datastoreItem xmlns:ds="http://schemas.openxmlformats.org/officeDocument/2006/customXml" ds:itemID="{9744DB8C-4C66-43E0-9C61-A1345BB80619}">
+<ds:datastoreItem xmlns:ds="http://schemas.openxmlformats.org/officeDocument/2006/customXml" ds:itemID="{6BE998B8-BC53-4BE1-BEEF-467F0B245C18}">
   <ds:schemaRefs>
     <ds:schemaRef ds:uri="http://schemas.openxmlformats.org/officeDocument/2006/bibliography"/>
   </ds:schemaRefs>

--- a/RelatorioPreTese_MarcoRodrigues4652.docx
+++ b/RelatorioPreTese_MarcoRodrigues4652.docx
@@ -839,7 +839,7 @@
     <w:p/>
     <w:p>
       <w:pPr>
-        <w:pStyle w:val="Cabealhodondice"/>
+        <w:pStyle w:val="TOCHeading"/>
         <w:rPr>
           <w:smallCaps w:val="0"/>
           <w:spacing w:val="0"/>
@@ -859,7 +859,7 @@
     </w:p>
     <w:p>
       <w:pPr>
-        <w:pStyle w:val="Cabealhodondice"/>
+        <w:pStyle w:val="TOCHeading"/>
         <w:rPr>
           <w:smallCaps w:val="0"/>
           <w:spacing w:val="0"/>
@@ -871,7 +871,7 @@
     </w:p>
     <w:p>
       <w:pPr>
-        <w:pStyle w:val="Cabealhodondice"/>
+        <w:pStyle w:val="TOCHeading"/>
         <w:rPr>
           <w:smallCaps w:val="0"/>
           <w:spacing w:val="0"/>
@@ -905,7 +905,7 @@
       <w:sdtContent>
         <w:p>
           <w:pPr>
-            <w:pStyle w:val="Cabealhodondice"/>
+            <w:pStyle w:val="TOCHeading"/>
           </w:pPr>
           <w:r>
             <w:t>Conteúdo</w:t>
@@ -913,7 +913,7 @@
         </w:p>
         <w:p>
           <w:pPr>
-            <w:pStyle w:val="ndice1"/>
+            <w:pStyle w:val="TOC1"/>
             <w:tabs>
               <w:tab w:val="right" w:leader="dot" w:pos="8656"/>
             </w:tabs>
@@ -937,7 +937,7 @@
           <w:hyperlink w:anchor="_Toc484442665" w:history="1">
             <w:r>
               <w:rPr>
-                <w:rStyle w:val="Hiperligao"/>
+                <w:rStyle w:val="Hyperlink"/>
                 <w:noProof/>
               </w:rPr>
               <w:t>1. Introdução</w:t>
@@ -994,7 +994,7 @@
         </w:p>
         <w:p>
           <w:pPr>
-            <w:pStyle w:val="ndice2"/>
+            <w:pStyle w:val="TOC2"/>
             <w:tabs>
               <w:tab w:val="right" w:leader="dot" w:pos="8656"/>
             </w:tabs>
@@ -1009,7 +1009,7 @@
           <w:hyperlink w:anchor="_Toc484442666" w:history="1">
             <w:r>
               <w:rPr>
-                <w:rStyle w:val="Hiperligao"/>
+                <w:rStyle w:val="Hyperlink"/>
                 <w:noProof/>
               </w:rPr>
               <w:t>1.1 Contexto e Motivação</w:t>
@@ -1066,7 +1066,7 @@
         </w:p>
         <w:p>
           <w:pPr>
-            <w:pStyle w:val="ndice2"/>
+            <w:pStyle w:val="TOC2"/>
             <w:tabs>
               <w:tab w:val="right" w:leader="dot" w:pos="8656"/>
             </w:tabs>
@@ -1081,7 +1081,7 @@
           <w:hyperlink w:anchor="_Toc484442667" w:history="1">
             <w:r>
               <w:rPr>
-                <w:rStyle w:val="Hiperligao"/>
+                <w:rStyle w:val="Hyperlink"/>
                 <w:noProof/>
               </w:rPr>
               <w:t>1.2 Objetivos</w:t>
@@ -1138,7 +1138,7 @@
         </w:p>
         <w:p>
           <w:pPr>
-            <w:pStyle w:val="ndice2"/>
+            <w:pStyle w:val="TOC2"/>
             <w:tabs>
               <w:tab w:val="right" w:leader="dot" w:pos="8656"/>
             </w:tabs>
@@ -1153,7 +1153,7 @@
           <w:hyperlink w:anchor="_Toc484442668" w:history="1">
             <w:r>
               <w:rPr>
-                <w:rStyle w:val="Hiperligao"/>
+                <w:rStyle w:val="Hyperlink"/>
                 <w:noProof/>
               </w:rPr>
               <w:t>1.3 Estrutura do Documento</w:t>
@@ -1210,7 +1210,7 @@
         </w:p>
         <w:p>
           <w:pPr>
-            <w:pStyle w:val="ndice1"/>
+            <w:pStyle w:val="TOC1"/>
             <w:tabs>
               <w:tab w:val="right" w:leader="dot" w:pos="8656"/>
             </w:tabs>
@@ -1225,7 +1225,7 @@
           <w:hyperlink w:anchor="_Toc484442669" w:history="1">
             <w:r>
               <w:rPr>
-                <w:rStyle w:val="Hiperligao"/>
+                <w:rStyle w:val="Hyperlink"/>
                 <w:noProof/>
               </w:rPr>
               <w:t>2. Estado da Arte</w:t>
@@ -1282,7 +1282,7 @@
         </w:p>
         <w:p>
           <w:pPr>
-            <w:pStyle w:val="ndice2"/>
+            <w:pStyle w:val="TOC2"/>
             <w:tabs>
               <w:tab w:val="right" w:leader="dot" w:pos="8656"/>
             </w:tabs>
@@ -1297,7 +1297,7 @@
           <w:hyperlink w:anchor="_Toc484442670" w:history="1">
             <w:r>
               <w:rPr>
-                <w:rStyle w:val="Hiperligao"/>
+                <w:rStyle w:val="Hyperlink"/>
                 <w:noProof/>
               </w:rPr>
               <w:t>2.1 Introdução</w:t>
@@ -1354,7 +1354,7 @@
         </w:p>
         <w:p>
           <w:pPr>
-            <w:pStyle w:val="ndice2"/>
+            <w:pStyle w:val="TOC2"/>
             <w:tabs>
               <w:tab w:val="right" w:leader="dot" w:pos="8656"/>
             </w:tabs>
@@ -1369,7 +1369,7 @@
           <w:hyperlink w:anchor="_Toc484442671" w:history="1">
             <w:r>
               <w:rPr>
-                <w:rStyle w:val="Hiperligao"/>
+                <w:rStyle w:val="Hyperlink"/>
                 <w:noProof/>
               </w:rPr>
               <w:t>2.2 Automação</w:t>
@@ -1426,7 +1426,7 @@
         </w:p>
         <w:p>
           <w:pPr>
-            <w:pStyle w:val="ndice2"/>
+            <w:pStyle w:val="TOC2"/>
             <w:tabs>
               <w:tab w:val="right" w:leader="dot" w:pos="8656"/>
             </w:tabs>
@@ -1441,7 +1441,7 @@
           <w:hyperlink w:anchor="_Toc484442672" w:history="1">
             <w:r>
               <w:rPr>
-                <w:rStyle w:val="Hiperligao"/>
+                <w:rStyle w:val="Hyperlink"/>
                 <w:noProof/>
               </w:rPr>
               <w:t>2.3 Software para Automação</w:t>
@@ -1498,7 +1498,7 @@
         </w:p>
         <w:p>
           <w:pPr>
-            <w:pStyle w:val="ndice2"/>
+            <w:pStyle w:val="TOC2"/>
             <w:tabs>
               <w:tab w:val="right" w:leader="dot" w:pos="8656"/>
             </w:tabs>
@@ -1513,7 +1513,7 @@
           <w:hyperlink w:anchor="_Toc484442673" w:history="1">
             <w:r>
               <w:rPr>
-                <w:rStyle w:val="Hiperligao"/>
+                <w:rStyle w:val="Hyperlink"/>
                 <w:noProof/>
               </w:rPr>
               <w:t>2.4 Fabrico Aditivo</w:t>
@@ -1570,7 +1570,7 @@
         </w:p>
         <w:p>
           <w:pPr>
-            <w:pStyle w:val="ndice2"/>
+            <w:pStyle w:val="TOC2"/>
             <w:tabs>
               <w:tab w:val="right" w:leader="dot" w:pos="8656"/>
             </w:tabs>
@@ -1585,7 +1585,7 @@
           <w:hyperlink w:anchor="_Toc484442674" w:history="1">
             <w:r>
               <w:rPr>
-                <w:rStyle w:val="Hiperligao"/>
+                <w:rStyle w:val="Hyperlink"/>
                 <w:noProof/>
               </w:rPr>
               <w:t>2.5 Desenvolvimento para a Web</w:t>
@@ -1642,7 +1642,7 @@
         </w:p>
         <w:p>
           <w:pPr>
-            <w:pStyle w:val="ndice2"/>
+            <w:pStyle w:val="TOC2"/>
             <w:tabs>
               <w:tab w:val="right" w:leader="dot" w:pos="8656"/>
             </w:tabs>
@@ -1657,7 +1657,7 @@
           <w:hyperlink w:anchor="_Toc484442675" w:history="1">
             <w:r>
               <w:rPr>
-                <w:rStyle w:val="Hiperligao"/>
+                <w:rStyle w:val="Hyperlink"/>
                 <w:noProof/>
               </w:rPr>
               <w:t>2.5 Web para Automação</w:t>
@@ -1714,7 +1714,7 @@
         </w:p>
         <w:p>
           <w:pPr>
-            <w:pStyle w:val="ndice2"/>
+            <w:pStyle w:val="TOC2"/>
             <w:tabs>
               <w:tab w:val="right" w:leader="dot" w:pos="8656"/>
             </w:tabs>
@@ -1729,7 +1729,7 @@
           <w:hyperlink w:anchor="_Toc484442676" w:history="1">
             <w:r>
               <w:rPr>
-                <w:rStyle w:val="Hiperligao"/>
+                <w:rStyle w:val="Hyperlink"/>
                 <w:noProof/>
               </w:rPr>
               <w:t>2.6 Tecnologias Utilizadas</w:t>
@@ -1786,7 +1786,7 @@
         </w:p>
         <w:p>
           <w:pPr>
-            <w:pStyle w:val="ndice2"/>
+            <w:pStyle w:val="TOC2"/>
             <w:tabs>
               <w:tab w:val="right" w:leader="dot" w:pos="8656"/>
             </w:tabs>
@@ -1801,7 +1801,7 @@
           <w:hyperlink w:anchor="_Toc484442677" w:history="1">
             <w:r>
               <w:rPr>
-                <w:rStyle w:val="Hiperligao"/>
+                <w:rStyle w:val="Hyperlink"/>
                 <w:noProof/>
               </w:rPr>
               <w:t>2.6.1 Twincat</w:t>
@@ -1858,7 +1858,7 @@
         </w:p>
         <w:p>
           <w:pPr>
-            <w:pStyle w:val="ndice2"/>
+            <w:pStyle w:val="TOC2"/>
             <w:tabs>
               <w:tab w:val="right" w:leader="dot" w:pos="8656"/>
             </w:tabs>
@@ -1873,7 +1873,7 @@
           <w:hyperlink w:anchor="_Toc484442678" w:history="1">
             <w:r>
               <w:rPr>
-                <w:rStyle w:val="Hiperligao"/>
+                <w:rStyle w:val="Hyperlink"/>
                 <w:noProof/>
               </w:rPr>
               <w:t>2.6.2 Tecnologias Web</w:t>
@@ -1930,7 +1930,7 @@
         </w:p>
         <w:p>
           <w:pPr>
-            <w:pStyle w:val="ndice2"/>
+            <w:pStyle w:val="TOC2"/>
             <w:tabs>
               <w:tab w:val="right" w:leader="dot" w:pos="8656"/>
             </w:tabs>
@@ -1945,7 +1945,7 @@
           <w:hyperlink w:anchor="_Toc484442679" w:history="1">
             <w:r>
               <w:rPr>
-                <w:rStyle w:val="Hiperligao"/>
+                <w:rStyle w:val="Hyperlink"/>
                 <w:noProof/>
               </w:rPr>
               <w:t>2.6.3 Bases de Dados</w:t>
@@ -2002,7 +2002,7 @@
         </w:p>
         <w:p>
           <w:pPr>
-            <w:pStyle w:val="ndice2"/>
+            <w:pStyle w:val="TOC2"/>
             <w:tabs>
               <w:tab w:val="right" w:leader="dot" w:pos="8656"/>
             </w:tabs>
@@ -2017,7 +2017,7 @@
           <w:hyperlink w:anchor="_Toc484442680" w:history="1">
             <w:r>
               <w:rPr>
-                <w:rStyle w:val="Hiperligao"/>
+                <w:rStyle w:val="Hyperlink"/>
                 <w:noProof/>
               </w:rPr>
               <w:t>2.6.4 Outras</w:t>
@@ -2074,7 +2074,7 @@
         </w:p>
         <w:p>
           <w:pPr>
-            <w:pStyle w:val="ndice2"/>
+            <w:pStyle w:val="TOC2"/>
             <w:tabs>
               <w:tab w:val="right" w:leader="dot" w:pos="8656"/>
             </w:tabs>
@@ -2089,7 +2089,7 @@
           <w:hyperlink w:anchor="_Toc484442681" w:history="1">
             <w:r>
               <w:rPr>
-                <w:rStyle w:val="Hiperligao"/>
+                <w:rStyle w:val="Hyperlink"/>
                 <w:noProof/>
               </w:rPr>
               <w:t>2.7 Casos de Estudo</w:t>
@@ -2146,7 +2146,7 @@
         </w:p>
         <w:p>
           <w:pPr>
-            <w:pStyle w:val="ndice2"/>
+            <w:pStyle w:val="TOC2"/>
             <w:tabs>
               <w:tab w:val="right" w:leader="dot" w:pos="8656"/>
             </w:tabs>
@@ -2161,7 +2161,7 @@
           <w:hyperlink w:anchor="_Toc484442682" w:history="1">
             <w:r>
               <w:rPr>
-                <w:rStyle w:val="Hiperligao"/>
+                <w:rStyle w:val="Hyperlink"/>
                 <w:noProof/>
               </w:rPr>
               <w:t>2.7.1 Controlo e Automação na Indústria</w:t>
@@ -2218,7 +2218,7 @@
         </w:p>
         <w:p>
           <w:pPr>
-            <w:pStyle w:val="ndice2"/>
+            <w:pStyle w:val="TOC2"/>
             <w:tabs>
               <w:tab w:val="right" w:leader="dot" w:pos="8656"/>
             </w:tabs>
@@ -2233,7 +2233,7 @@
           <w:hyperlink w:anchor="_Toc484442683" w:history="1">
             <w:r>
               <w:rPr>
-                <w:rStyle w:val="Hiperligao"/>
+                <w:rStyle w:val="Hyperlink"/>
                 <w:noProof/>
               </w:rPr>
               <w:t>2.7.2 Sistemas Web-Based para Controlo e Automação</w:t>
@@ -2290,7 +2290,7 @@
         </w:p>
         <w:p>
           <w:pPr>
-            <w:pStyle w:val="ndice2"/>
+            <w:pStyle w:val="TOC2"/>
             <w:tabs>
               <w:tab w:val="right" w:leader="dot" w:pos="8656"/>
             </w:tabs>
@@ -2305,7 +2305,7 @@
           <w:hyperlink w:anchor="_Toc484442684" w:history="1">
             <w:r>
               <w:rPr>
-                <w:rStyle w:val="Hiperligao"/>
+                <w:rStyle w:val="Hyperlink"/>
                 <w:noProof/>
               </w:rPr>
               <w:t>2.7.3 Realidade Aumentada na Indústria</w:t>
@@ -2362,7 +2362,7 @@
         </w:p>
         <w:p>
           <w:pPr>
-            <w:pStyle w:val="ndice1"/>
+            <w:pStyle w:val="TOC1"/>
             <w:tabs>
               <w:tab w:val="right" w:leader="dot" w:pos="8656"/>
             </w:tabs>
@@ -2377,7 +2377,7 @@
           <w:hyperlink w:anchor="_Toc484442685" w:history="1">
             <w:r>
               <w:rPr>
-                <w:rStyle w:val="Hiperligao"/>
+                <w:rStyle w:val="Hyperlink"/>
                 <w:noProof/>
               </w:rPr>
               <w:t>3. Análise do Problema</w:t>
@@ -2434,7 +2434,7 @@
         </w:p>
         <w:p>
           <w:pPr>
-            <w:pStyle w:val="ndice1"/>
+            <w:pStyle w:val="TOC1"/>
             <w:tabs>
               <w:tab w:val="right" w:leader="dot" w:pos="8656"/>
             </w:tabs>
@@ -2449,7 +2449,7 @@
           <w:hyperlink w:anchor="_Toc484442686" w:history="1">
             <w:r>
               <w:rPr>
-                <w:rStyle w:val="Hiperligao"/>
+                <w:rStyle w:val="Hyperlink"/>
                 <w:noProof/>
               </w:rPr>
               <w:t>4. Desenvolvimento do Projeto</w:t>
@@ -2506,7 +2506,7 @@
         </w:p>
         <w:p>
           <w:pPr>
-            <w:pStyle w:val="ndice1"/>
+            <w:pStyle w:val="TOC1"/>
             <w:tabs>
               <w:tab w:val="right" w:leader="dot" w:pos="8656"/>
             </w:tabs>
@@ -2521,7 +2521,7 @@
           <w:hyperlink w:anchor="_Toc484442687" w:history="1">
             <w:r>
               <w:rPr>
-                <w:rStyle w:val="Hiperligao"/>
+                <w:rStyle w:val="Hyperlink"/>
                 <w:noProof/>
               </w:rPr>
               <w:t>5. Conclusões</w:t>
@@ -2578,7 +2578,7 @@
         </w:p>
         <w:p>
           <w:pPr>
-            <w:pStyle w:val="ndice1"/>
+            <w:pStyle w:val="TOC1"/>
             <w:tabs>
               <w:tab w:val="right" w:leader="dot" w:pos="8656"/>
             </w:tabs>
@@ -2593,7 +2593,7 @@
           <w:hyperlink w:anchor="_Toc484442688" w:history="1">
             <w:r>
               <w:rPr>
-                <w:rStyle w:val="Hiperligao"/>
+                <w:rStyle w:val="Hyperlink"/>
                 <w:noProof/>
               </w:rPr>
               <w:t>6. Referências</w:t>
@@ -2650,7 +2650,7 @@
         </w:p>
         <w:p>
           <w:pPr>
-            <w:pStyle w:val="ndice1"/>
+            <w:pStyle w:val="TOC1"/>
             <w:tabs>
               <w:tab w:val="right" w:leader="dot" w:pos="8656"/>
             </w:tabs>
@@ -2665,7 +2665,7 @@
           <w:hyperlink w:anchor="_Toc484442689" w:history="1">
             <w:r>
               <w:rPr>
-                <w:rStyle w:val="Hiperligao"/>
+                <w:rStyle w:val="Hyperlink"/>
                 <w:noProof/>
               </w:rPr>
               <w:t>7. Anexos</w:t>
@@ -2734,7 +2734,7 @@
     <w:p/>
     <w:p>
       <w:pPr>
-        <w:pStyle w:val="Cabealhodondice"/>
+        <w:pStyle w:val="TOCHeading"/>
       </w:pPr>
       <w:r>
         <w:rPr>
@@ -2751,7 +2751,7 @@
     <w:p>
       <w:pPr>
         <w:rPr>
-          <w:rStyle w:val="Hiperligao"/>
+          <w:rStyle w:val="Hyperlink"/>
           <w:noProof/>
           <w:color w:val="auto"/>
           <w:u w:val="none"/>
@@ -2761,7 +2761,7 @@
     <w:p>
       <w:pPr>
         <w:rPr>
-          <w:rStyle w:val="Hiperligao"/>
+          <w:rStyle w:val="Hyperlink"/>
           <w:noProof/>
           <w:color w:val="auto"/>
           <w:u w:val="none"/>
@@ -2769,7 +2769,7 @@
       </w:pPr>
       <w:r>
         <w:rPr>
-          <w:rStyle w:val="Hiperligao"/>
+          <w:rStyle w:val="Hyperlink"/>
           <w:caps/>
           <w:noProof/>
           <w:color w:val="auto"/>
@@ -2779,7 +2779,7 @@
       </w:r>
       <w:r>
         <w:rPr>
-          <w:rStyle w:val="Hiperligao"/>
+          <w:rStyle w:val="Hyperlink"/>
           <w:caps/>
           <w:noProof/>
           <w:color w:val="auto"/>
@@ -2789,7 +2789,7 @@
       </w:r>
       <w:r>
         <w:rPr>
-          <w:rStyle w:val="Hiperligao"/>
+          <w:rStyle w:val="Hyperlink"/>
           <w:caps/>
           <w:noProof/>
           <w:color w:val="auto"/>
@@ -2799,7 +2799,7 @@
       </w:r>
       <w:r>
         <w:rPr>
-          <w:rStyle w:val="Hiperligao"/>
+          <w:rStyle w:val="Hyperlink"/>
           <w:b/>
           <w:bCs/>
           <w:caps/>
@@ -2811,7 +2811,7 @@
       </w:r>
       <w:r>
         <w:rPr>
-          <w:rStyle w:val="Hiperligao"/>
+          <w:rStyle w:val="Hyperlink"/>
           <w:noProof/>
           <w:color w:val="auto"/>
           <w:u w:val="none"/>
@@ -2822,7 +2822,7 @@
     <w:p>
       <w:pPr>
         <w:rPr>
-          <w:rStyle w:val="Hiperligao"/>
+          <w:rStyle w:val="Hyperlink"/>
           <w:noProof/>
           <w:color w:val="auto"/>
           <w:u w:val="none"/>
@@ -2832,7 +2832,7 @@
     <w:p>
       <w:pPr>
         <w:rPr>
-          <w:rStyle w:val="Hiperligao"/>
+          <w:rStyle w:val="Hyperlink"/>
           <w:noProof/>
           <w:color w:val="auto"/>
           <w:u w:val="none"/>
@@ -2840,7 +2840,7 @@
       </w:pPr>
       <w:r>
         <w:rPr>
-          <w:rStyle w:val="Hiperligao"/>
+          <w:rStyle w:val="Hyperlink"/>
           <w:noProof/>
           <w:color w:val="auto"/>
           <w:u w:val="none"/>
@@ -2850,7 +2850,7 @@
     </w:p>
     <w:p>
       <w:pPr>
-        <w:pStyle w:val="Cabealhodondice"/>
+        <w:pStyle w:val="TOCHeading"/>
       </w:pPr>
       <w:r>
         <w:lastRenderedPageBreak/>
@@ -2860,7 +2860,7 @@
     <w:p>
       <w:pPr>
         <w:rPr>
-          <w:rStyle w:val="Hiperligao"/>
+          <w:rStyle w:val="Hyperlink"/>
           <w:noProof/>
           <w:color w:val="auto"/>
           <w:u w:val="none"/>
@@ -2870,7 +2870,7 @@
     <w:p>
       <w:pPr>
         <w:rPr>
-          <w:rStyle w:val="Hiperligao"/>
+          <w:rStyle w:val="Hyperlink"/>
           <w:noProof/>
           <w:color w:val="auto"/>
           <w:u w:val="none"/>
@@ -2879,7 +2879,7 @@
       </w:pPr>
       <w:r>
         <w:rPr>
-          <w:rStyle w:val="Hiperligao"/>
+          <w:rStyle w:val="Hyperlink"/>
           <w:caps/>
           <w:noProof/>
           <w:color w:val="auto"/>
@@ -2889,7 +2889,7 @@
       </w:r>
       <w:r>
         <w:rPr>
-          <w:rStyle w:val="Hiperligao"/>
+          <w:rStyle w:val="Hyperlink"/>
           <w:caps/>
           <w:noProof/>
           <w:color w:val="auto"/>
@@ -2900,7 +2900,7 @@
       </w:r>
       <w:r>
         <w:rPr>
-          <w:rStyle w:val="Hiperligao"/>
+          <w:rStyle w:val="Hyperlink"/>
           <w:caps/>
           <w:noProof/>
           <w:color w:val="auto"/>
@@ -2910,7 +2910,7 @@
       </w:r>
       <w:r>
         <w:rPr>
-          <w:rStyle w:val="Hiperligao"/>
+          <w:rStyle w:val="Hyperlink"/>
           <w:b/>
           <w:bCs/>
           <w:caps/>
@@ -2923,7 +2923,7 @@
       </w:r>
       <w:r>
         <w:rPr>
-          <w:rStyle w:val="Hiperligao"/>
+          <w:rStyle w:val="Hyperlink"/>
           <w:noProof/>
           <w:color w:val="auto"/>
           <w:u w:val="none"/>
@@ -2936,7 +2936,7 @@
         <w:spacing w:after="200"/>
         <w:jc w:val="left"/>
         <w:rPr>
-          <w:rStyle w:val="Hiperligao"/>
+          <w:rStyle w:val="Hyperlink"/>
           <w:noProof/>
           <w:color w:val="auto"/>
           <w:u w:val="none"/>
@@ -2945,7 +2945,7 @@
       </w:pPr>
       <w:r>
         <w:rPr>
-          <w:rStyle w:val="Hiperligao"/>
+          <w:rStyle w:val="Hyperlink"/>
           <w:noProof/>
           <w:color w:val="auto"/>
           <w:u w:val="none"/>
@@ -2957,7 +2957,7 @@
     <w:p>
       <w:pPr>
         <w:rPr>
-          <w:rStyle w:val="Hiperligao"/>
+          <w:rStyle w:val="Hyperlink"/>
           <w:noProof/>
           <w:color w:val="auto"/>
           <w:u w:val="none"/>
@@ -2968,7 +2968,7 @@
     <w:p>
       <w:pPr>
         <w:rPr>
-          <w:rStyle w:val="Hiperligao"/>
+          <w:rStyle w:val="Hyperlink"/>
           <w:noProof/>
           <w:color w:val="auto"/>
           <w:u w:val="none"/>
@@ -2979,7 +2979,7 @@
     <w:p>
       <w:pPr>
         <w:rPr>
-          <w:rStyle w:val="Hiperligao"/>
+          <w:rStyle w:val="Hyperlink"/>
           <w:noProof/>
           <w:color w:val="auto"/>
           <w:u w:val="none"/>
@@ -2990,7 +2990,7 @@
     <w:p>
       <w:pPr>
         <w:rPr>
-          <w:rStyle w:val="Hiperligao"/>
+          <w:rStyle w:val="Hyperlink"/>
           <w:noProof/>
           <w:color w:val="auto"/>
           <w:u w:val="none"/>
@@ -3001,7 +3001,7 @@
     <w:p>
       <w:pPr>
         <w:rPr>
-          <w:rStyle w:val="Hiperligao"/>
+          <w:rStyle w:val="Hyperlink"/>
           <w:noProof/>
           <w:color w:val="auto"/>
           <w:u w:val="none"/>
@@ -3019,7 +3019,7 @@
     </w:p>
     <w:p>
       <w:pPr>
-        <w:pStyle w:val="Cabealhodondice"/>
+        <w:pStyle w:val="TOCHeading"/>
       </w:pPr>
       <w:r>
         <w:lastRenderedPageBreak/>
@@ -3029,7 +3029,7 @@
     <w:p>
       <w:pPr>
         <w:rPr>
-          <w:rStyle w:val="Hiperligao"/>
+          <w:rStyle w:val="Hyperlink"/>
           <w:noProof/>
           <w:color w:val="auto"/>
           <w:u w:val="none"/>
@@ -3038,7 +3038,7 @@
     </w:p>
     <w:tbl>
       <w:tblPr>
-        <w:tblStyle w:val="Tabelacomgrelha"/>
+        <w:tblStyle w:val="TableGrid"/>
         <w:tblW w:w="0" w:type="auto"/>
         <w:tblLook w:val="04A0" w:firstRow="1" w:lastRow="0" w:firstColumn="1" w:lastColumn="0" w:noHBand="0" w:noVBand="1"/>
       </w:tblPr>
@@ -3054,7 +3054,7 @@
           <w:p>
             <w:pPr>
               <w:rPr>
-                <w:rStyle w:val="Hiperligao"/>
+                <w:rStyle w:val="Hyperlink"/>
                 <w:noProof/>
                 <w:color w:val="auto"/>
                 <w:u w:val="none"/>
@@ -3063,7 +3063,7 @@
             </w:pPr>
             <w:r>
               <w:rPr>
-                <w:rStyle w:val="Hiperligao"/>
+                <w:rStyle w:val="Hyperlink"/>
                 <w:noProof/>
                 <w:color w:val="auto"/>
                 <w:u w:val="none"/>
@@ -3080,7 +3080,7 @@
           <w:p>
             <w:pPr>
               <w:rPr>
-                <w:rStyle w:val="Hiperligao"/>
+                <w:rStyle w:val="Hyperlink"/>
                 <w:noProof/>
                 <w:color w:val="auto"/>
                 <w:u w:val="none"/>
@@ -3089,7 +3089,7 @@
             </w:pPr>
             <w:r>
               <w:rPr>
-                <w:rStyle w:val="Hiperligao"/>
+                <w:rStyle w:val="Hyperlink"/>
                 <w:noProof/>
                 <w:color w:val="auto"/>
                 <w:u w:val="none"/>
@@ -3108,7 +3108,7 @@
           <w:p>
             <w:pPr>
               <w:rPr>
-                <w:rStyle w:val="Hiperligao"/>
+                <w:rStyle w:val="Hyperlink"/>
                 <w:noProof/>
                 <w:color w:val="auto"/>
                 <w:u w:val="none"/>
@@ -3117,7 +3117,7 @@
             </w:pPr>
             <w:r>
               <w:rPr>
-                <w:rStyle w:val="Hiperligao"/>
+                <w:rStyle w:val="Hyperlink"/>
                 <w:noProof/>
                 <w:color w:val="auto"/>
                 <w:u w:val="none"/>
@@ -3134,7 +3134,7 @@
           <w:p>
             <w:pPr>
               <w:rPr>
-                <w:rStyle w:val="Hiperligao"/>
+                <w:rStyle w:val="Hyperlink"/>
                 <w:noProof/>
                 <w:color w:val="auto"/>
                 <w:u w:val="none"/>
@@ -3143,7 +3143,7 @@
             </w:pPr>
             <w:r>
               <w:rPr>
-                <w:rStyle w:val="Hiperligao"/>
+                <w:rStyle w:val="Hyperlink"/>
                 <w:noProof/>
                 <w:color w:val="auto"/>
                 <w:u w:val="none"/>
@@ -3162,7 +3162,7 @@
           <w:p>
             <w:pPr>
               <w:rPr>
-                <w:rStyle w:val="Hiperligao"/>
+                <w:rStyle w:val="Hyperlink"/>
                 <w:noProof/>
                 <w:color w:val="auto"/>
                 <w:u w:val="none"/>
@@ -3171,7 +3171,7 @@
             </w:pPr>
             <w:r>
               <w:rPr>
-                <w:rStyle w:val="Hiperligao"/>
+                <w:rStyle w:val="Hyperlink"/>
                 <w:noProof/>
                 <w:color w:val="auto"/>
                 <w:u w:val="none"/>
@@ -3188,7 +3188,7 @@
           <w:p>
             <w:pPr>
               <w:rPr>
-                <w:rStyle w:val="Hiperligao"/>
+                <w:rStyle w:val="Hyperlink"/>
                 <w:noProof/>
                 <w:color w:val="auto"/>
                 <w:u w:val="none"/>
@@ -3196,7 +3196,7 @@
             </w:pPr>
             <w:r>
               <w:rPr>
-                <w:rStyle w:val="Hiperligao"/>
+                <w:rStyle w:val="Hyperlink"/>
                 <w:noProof/>
                 <w:color w:val="auto"/>
                 <w:u w:val="none"/>
@@ -3214,7 +3214,7 @@
           <w:p>
             <w:pPr>
               <w:rPr>
-                <w:rStyle w:val="Hiperligao"/>
+                <w:rStyle w:val="Hyperlink"/>
                 <w:noProof/>
                 <w:color w:val="auto"/>
                 <w:u w:val="none"/>
@@ -3223,7 +3223,7 @@
             </w:pPr>
             <w:r>
               <w:rPr>
-                <w:rStyle w:val="Hiperligao"/>
+                <w:rStyle w:val="Hyperlink"/>
                 <w:noProof/>
                 <w:color w:val="auto"/>
                 <w:u w:val="none"/>
@@ -3240,7 +3240,7 @@
           <w:p>
             <w:pPr>
               <w:rPr>
-                <w:rStyle w:val="Hiperligao"/>
+                <w:rStyle w:val="Hyperlink"/>
                 <w:noProof/>
                 <w:color w:val="auto"/>
                 <w:u w:val="none"/>
@@ -3249,7 +3249,7 @@
             </w:pPr>
             <w:r>
               <w:rPr>
-                <w:rStyle w:val="Hiperligao"/>
+                <w:rStyle w:val="Hyperlink"/>
                 <w:noProof/>
                 <w:color w:val="auto"/>
                 <w:u w:val="none"/>
@@ -3268,7 +3268,7 @@
           <w:p>
             <w:pPr>
               <w:rPr>
-                <w:rStyle w:val="Hiperligao"/>
+                <w:rStyle w:val="Hyperlink"/>
                 <w:noProof/>
                 <w:color w:val="auto"/>
                 <w:u w:val="none"/>
@@ -3277,7 +3277,7 @@
             </w:pPr>
             <w:r>
               <w:rPr>
-                <w:rStyle w:val="Hiperligao"/>
+                <w:rStyle w:val="Hyperlink"/>
                 <w:noProof/>
                 <w:color w:val="auto"/>
                 <w:u w:val="none"/>
@@ -3294,7 +3294,7 @@
           <w:p>
             <w:pPr>
               <w:rPr>
-                <w:rStyle w:val="Hiperligao"/>
+                <w:rStyle w:val="Hyperlink"/>
                 <w:noProof/>
                 <w:color w:val="auto"/>
                 <w:u w:val="none"/>
@@ -3303,7 +3303,7 @@
             </w:pPr>
             <w:r>
               <w:rPr>
-                <w:rStyle w:val="Hiperligao"/>
+                <w:rStyle w:val="Hyperlink"/>
                 <w:noProof/>
                 <w:color w:val="auto"/>
                 <w:u w:val="none"/>
@@ -3322,7 +3322,7 @@
           <w:p>
             <w:pPr>
               <w:rPr>
-                <w:rStyle w:val="Hiperligao"/>
+                <w:rStyle w:val="Hyperlink"/>
                 <w:noProof/>
                 <w:color w:val="auto"/>
                 <w:u w:val="none"/>
@@ -3338,7 +3338,7 @@
           <w:p>
             <w:pPr>
               <w:rPr>
-                <w:rStyle w:val="Hiperligao"/>
+                <w:rStyle w:val="Hyperlink"/>
                 <w:noProof/>
                 <w:color w:val="auto"/>
                 <w:u w:val="none"/>
@@ -3356,7 +3356,7 @@
           <w:p>
             <w:pPr>
               <w:rPr>
-                <w:rStyle w:val="Hiperligao"/>
+                <w:rStyle w:val="Hyperlink"/>
                 <w:noProof/>
                 <w:color w:val="auto"/>
                 <w:u w:val="none"/>
@@ -3372,7 +3372,7 @@
           <w:p>
             <w:pPr>
               <w:rPr>
-                <w:rStyle w:val="Hiperligao"/>
+                <w:rStyle w:val="Hyperlink"/>
                 <w:noProof/>
                 <w:color w:val="auto"/>
                 <w:u w:val="none"/>
@@ -3390,7 +3390,7 @@
           <w:p>
             <w:pPr>
               <w:rPr>
-                <w:rStyle w:val="Hiperligao"/>
+                <w:rStyle w:val="Hyperlink"/>
                 <w:noProof/>
                 <w:color w:val="auto"/>
                 <w:u w:val="none"/>
@@ -3406,7 +3406,7 @@
           <w:p>
             <w:pPr>
               <w:rPr>
-                <w:rStyle w:val="Hiperligao"/>
+                <w:rStyle w:val="Hyperlink"/>
                 <w:noProof/>
                 <w:color w:val="auto"/>
                 <w:u w:val="none"/>
@@ -3420,7 +3420,7 @@
     <w:p>
       <w:pPr>
         <w:rPr>
-          <w:rStyle w:val="Hiperligao"/>
+          <w:rStyle w:val="Hyperlink"/>
           <w:noProof/>
           <w:color w:val="auto"/>
           <w:u w:val="none"/>
@@ -3433,7 +3433,7 @@
         <w:spacing w:after="200"/>
         <w:jc w:val="left"/>
         <w:rPr>
-          <w:rStyle w:val="Hiperligao"/>
+          <w:rStyle w:val="Hyperlink"/>
           <w:noProof/>
           <w:color w:val="auto"/>
           <w:u w:val="none"/>
@@ -3442,7 +3442,7 @@
       </w:pPr>
       <w:r>
         <w:rPr>
-          <w:rStyle w:val="Hiperligao"/>
+          <w:rStyle w:val="Hyperlink"/>
           <w:noProof/>
           <w:color w:val="auto"/>
           <w:u w:val="none"/>
@@ -3454,7 +3454,7 @@
     <w:p>
       <w:pPr>
         <w:rPr>
-          <w:rStyle w:val="Hiperligao"/>
+          <w:rStyle w:val="Hyperlink"/>
           <w:noProof/>
           <w:color w:val="auto"/>
           <w:u w:val="none"/>
@@ -3472,7 +3472,7 @@
     </w:p>
     <w:p>
       <w:pPr>
-        <w:pStyle w:val="Cabealho1"/>
+        <w:pStyle w:val="Heading1"/>
       </w:pPr>
       <w:bookmarkStart w:id="0" w:name="_Toc484442665"/>
       <w:r>
@@ -3486,7 +3486,7 @@
     </w:p>
     <w:p>
       <w:pPr>
-        <w:pStyle w:val="Cabealho2"/>
+        <w:pStyle w:val="Heading2"/>
         <w:ind w:firstLine="708"/>
       </w:pPr>
       <w:bookmarkStart w:id="1" w:name="_Toc484442666"/>
@@ -3647,7 +3647,7 @@
     <w:p/>
     <w:p>
       <w:pPr>
-        <w:pStyle w:val="Cabealho2"/>
+        <w:pStyle w:val="Heading2"/>
         <w:ind w:firstLine="708"/>
       </w:pPr>
       <w:r>
@@ -3682,7 +3682,7 @@
     </w:p>
     <w:p>
       <w:pPr>
-        <w:pStyle w:val="PargrafodaLista"/>
+        <w:pStyle w:val="ListParagraph"/>
         <w:numPr>
           <w:ilvl w:val="0"/>
           <w:numId w:val="44"/>
@@ -3694,7 +3694,7 @@
     </w:p>
     <w:p>
       <w:pPr>
-        <w:pStyle w:val="PargrafodaLista"/>
+        <w:pStyle w:val="ListParagraph"/>
         <w:numPr>
           <w:ilvl w:val="0"/>
           <w:numId w:val="44"/>
@@ -3709,7 +3709,7 @@
     </w:p>
     <w:p>
       <w:pPr>
-        <w:pStyle w:val="PargrafodaLista"/>
+        <w:pStyle w:val="ListParagraph"/>
         <w:numPr>
           <w:ilvl w:val="0"/>
           <w:numId w:val="44"/>
@@ -3721,7 +3721,7 @@
     </w:p>
     <w:p>
       <w:pPr>
-        <w:pStyle w:val="PargrafodaLista"/>
+        <w:pStyle w:val="ListParagraph"/>
         <w:numPr>
           <w:ilvl w:val="0"/>
           <w:numId w:val="44"/>
@@ -3733,7 +3733,7 @@
     </w:p>
     <w:p>
       <w:pPr>
-        <w:pStyle w:val="PargrafodaLista"/>
+        <w:pStyle w:val="ListParagraph"/>
         <w:numPr>
           <w:ilvl w:val="0"/>
           <w:numId w:val="44"/>
@@ -3745,7 +3745,7 @@
     </w:p>
     <w:p>
       <w:pPr>
-        <w:pStyle w:val="PargrafodaLista"/>
+        <w:pStyle w:val="ListParagraph"/>
         <w:numPr>
           <w:ilvl w:val="0"/>
           <w:numId w:val="44"/>
@@ -3757,7 +3757,7 @@
     </w:p>
     <w:p>
       <w:pPr>
-        <w:pStyle w:val="PargrafodaLista"/>
+        <w:pStyle w:val="ListParagraph"/>
         <w:numPr>
           <w:ilvl w:val="0"/>
           <w:numId w:val="44"/>
@@ -3769,7 +3769,7 @@
     </w:p>
     <w:p>
       <w:pPr>
-        <w:pStyle w:val="PargrafodaLista"/>
+        <w:pStyle w:val="ListParagraph"/>
         <w:numPr>
           <w:ilvl w:val="0"/>
           <w:numId w:val="44"/>
@@ -3781,7 +3781,7 @@
     </w:p>
     <w:p>
       <w:pPr>
-        <w:pStyle w:val="PargrafodaLista"/>
+        <w:pStyle w:val="ListParagraph"/>
         <w:numPr>
           <w:ilvl w:val="0"/>
           <w:numId w:val="44"/>
@@ -3793,7 +3793,7 @@
     </w:p>
     <w:p>
       <w:pPr>
-        <w:pStyle w:val="PargrafodaLista"/>
+        <w:pStyle w:val="ListParagraph"/>
         <w:numPr>
           <w:ilvl w:val="0"/>
           <w:numId w:val="44"/>
@@ -3810,7 +3810,7 @@
     </w:p>
     <w:p>
       <w:pPr>
-        <w:pStyle w:val="Cabealho2"/>
+        <w:pStyle w:val="Heading2"/>
         <w:ind w:firstLine="708"/>
       </w:pPr>
       <w:bookmarkStart w:id="2" w:name="_Toc484442667"/>
@@ -3877,8 +3877,6 @@
       <w:r>
         <w:t xml:space="preserve">. </w:t>
       </w:r>
-      <w:bookmarkStart w:id="3" w:name="_GoBack"/>
-      <w:bookmarkEnd w:id="3"/>
     </w:p>
     <w:p/>
     <w:p>
@@ -3936,20 +3934,33 @@
     </w:p>
     <w:p>
       <w:pPr>
-        <w:pStyle w:val="Legenda"/>
+        <w:pStyle w:val="Caption"/>
         <w:jc w:val="center"/>
       </w:pPr>
       <w:r>
         <w:t xml:space="preserve">Figura </w:t>
       </w:r>
-      <w:fldSimple w:instr=" SEQ Figura \* ARABIC ">
-        <w:r>
-          <w:rPr>
-            <w:noProof/>
-          </w:rPr>
-          <w:t>1</w:t>
-        </w:r>
-      </w:fldSimple>
+      <w:r>
+        <w:fldChar w:fldCharType="begin"/>
+      </w:r>
+      <w:r>
+        <w:instrText xml:space="preserve"> SEQ Figura \* ARABIC </w:instrText>
+      </w:r>
+      <w:r>
+        <w:fldChar w:fldCharType="separate"/>
+      </w:r>
+      <w:r>
+        <w:rPr>
+          <w:noProof/>
+        </w:rPr>
+        <w:t>1</w:t>
+      </w:r>
+      <w:r>
+        <w:rPr>
+          <w:noProof/>
+        </w:rPr>
+        <w:fldChar w:fldCharType="end"/>
+      </w:r>
       <w:r>
         <w:t xml:space="preserve"> - HMI para Fabrico Aditivo</w:t>
       </w:r>
@@ -3957,10 +3968,10 @@
     <w:p/>
     <w:p>
       <w:pPr>
-        <w:pStyle w:val="Cabealho2"/>
+        <w:pStyle w:val="Heading2"/>
         <w:ind w:firstLine="708"/>
       </w:pPr>
-      <w:bookmarkStart w:id="4" w:name="_Toc484442668"/>
+      <w:bookmarkStart w:id="3" w:name="_Toc484442668"/>
       <w:r>
         <w:t>1.</w:t>
       </w:r>
@@ -3970,7 +3981,7 @@
       <w:r>
         <w:t xml:space="preserve"> Estrutura do Documento</w:t>
       </w:r>
-      <w:bookmarkEnd w:id="4"/>
+      <w:bookmarkEnd w:id="3"/>
     </w:p>
     <w:p/>
     <w:p>
@@ -4097,41 +4108,41 @@
     <w:p/>
     <w:p>
       <w:pPr>
-        <w:pStyle w:val="Cabealho1"/>
-      </w:pPr>
-      <w:bookmarkStart w:id="5" w:name="_Toc484442669"/>
+        <w:pStyle w:val="Heading1"/>
+      </w:pPr>
+      <w:bookmarkStart w:id="4" w:name="_Toc484442669"/>
       <w:r>
         <w:t xml:space="preserve">2. </w:t>
       </w:r>
       <w:r>
         <w:t>Estado da Arte</w:t>
       </w:r>
+      <w:bookmarkEnd w:id="4"/>
+    </w:p>
+    <w:p>
+      <w:pPr>
+        <w:pStyle w:val="Heading2"/>
+        <w:ind w:firstLine="708"/>
+      </w:pPr>
+      <w:bookmarkStart w:id="5" w:name="_Toc484442670"/>
+      <w:r>
+        <w:t>2.1 Introdução</w:t>
+      </w:r>
       <w:bookmarkEnd w:id="5"/>
     </w:p>
     <w:p>
       <w:pPr>
-        <w:pStyle w:val="Cabealho2"/>
+        <w:pStyle w:val="Heading2"/>
         <w:ind w:firstLine="708"/>
       </w:pPr>
-      <w:bookmarkStart w:id="6" w:name="_Toc484442670"/>
-      <w:r>
-        <w:t>2.1 Introdução</w:t>
+      <w:bookmarkStart w:id="6" w:name="_Toc484442671"/>
+      <w:r>
+        <w:t xml:space="preserve">2.2 </w:t>
+      </w:r>
+      <w:r>
+        <w:t>Automação</w:t>
       </w:r>
       <w:bookmarkEnd w:id="6"/>
-    </w:p>
-    <w:p>
-      <w:pPr>
-        <w:pStyle w:val="Cabealho2"/>
-        <w:ind w:firstLine="708"/>
-      </w:pPr>
-      <w:bookmarkStart w:id="7" w:name="_Toc484442671"/>
-      <w:r>
-        <w:t xml:space="preserve">2.2 </w:t>
-      </w:r>
-      <w:r>
-        <w:t>Automação</w:t>
-      </w:r>
-      <w:bookmarkEnd w:id="7"/>
     </w:p>
     <w:p>
       <w:pPr>
@@ -4300,7 +4311,10 @@
         <w:spacing w:line="240" w:lineRule="auto"/>
       </w:pPr>
       <w:r>
-        <w:t>No século XX, mais concretamente na década de 20, surgem sistemas automáticos de produção com uma maior rapidez na execução de tarefas e intervenção humana mínima, espelhados nas linhas de montagem arquitetadas por Henry Ford.</w:t>
+        <w:t>Em 1920</w:t>
+      </w:r>
+      <w:r>
+        <w:t xml:space="preserve"> surgem sistemas automáticos de produção com uma maior rapidez na execução de tarefas e intervenção humana mínima, espelhados nas linhas de montagem arquitetadas por Henry Ford.</w:t>
       </w:r>
     </w:p>
     <w:p>
@@ -4372,20 +4386,33 @@
     </w:p>
     <w:p>
       <w:pPr>
-        <w:pStyle w:val="Legenda"/>
+        <w:pStyle w:val="Caption"/>
         <w:jc w:val="center"/>
       </w:pPr>
       <w:r>
         <w:t xml:space="preserve">Figura </w:t>
       </w:r>
-      <w:fldSimple w:instr=" SEQ Figura \* ARABIC ">
-        <w:r>
-          <w:rPr>
-            <w:noProof/>
-          </w:rPr>
-          <w:t>2</w:t>
-        </w:r>
-      </w:fldSimple>
+      <w:r>
+        <w:fldChar w:fldCharType="begin"/>
+      </w:r>
+      <w:r>
+        <w:instrText xml:space="preserve"> SEQ Figura \* ARABIC </w:instrText>
+      </w:r>
+      <w:r>
+        <w:fldChar w:fldCharType="separate"/>
+      </w:r>
+      <w:r>
+        <w:rPr>
+          <w:noProof/>
+        </w:rPr>
+        <w:t>2</w:t>
+      </w:r>
+      <w:r>
+        <w:rPr>
+          <w:noProof/>
+        </w:rPr>
+        <w:fldChar w:fldCharType="end"/>
+      </w:r>
       <w:r>
         <w:t xml:space="preserve"> - Linha de montagem de Henry Ford</w:t>
       </w:r>
@@ -4475,20 +4502,33 @@
     </w:p>
     <w:p>
       <w:pPr>
-        <w:pStyle w:val="Legenda"/>
+        <w:pStyle w:val="Caption"/>
         <w:jc w:val="center"/>
       </w:pPr>
       <w:r>
         <w:t xml:space="preserve">Figura </w:t>
       </w:r>
-      <w:fldSimple w:instr=" SEQ Figura \* ARABIC ">
-        <w:r>
-          <w:rPr>
-            <w:noProof/>
-          </w:rPr>
-          <w:t>3</w:t>
-        </w:r>
-      </w:fldSimple>
+      <w:r>
+        <w:fldChar w:fldCharType="begin"/>
+      </w:r>
+      <w:r>
+        <w:instrText xml:space="preserve"> SEQ Figura \* ARABIC </w:instrText>
+      </w:r>
+      <w:r>
+        <w:fldChar w:fldCharType="separate"/>
+      </w:r>
+      <w:r>
+        <w:rPr>
+          <w:noProof/>
+        </w:rPr>
+        <w:t>3</w:t>
+      </w:r>
+      <w:r>
+        <w:rPr>
+          <w:noProof/>
+        </w:rPr>
+        <w:fldChar w:fldCharType="end"/>
+      </w:r>
       <w:r>
         <w:t xml:space="preserve"> - Automação na indústria</w:t>
       </w:r>
@@ -4633,7 +4673,7 @@
     </w:p>
     <w:p>
       <w:pPr>
-        <w:pStyle w:val="PargrafodaLista"/>
+        <w:pStyle w:val="ListParagraph"/>
         <w:widowControl w:val="0"/>
         <w:numPr>
           <w:ilvl w:val="0"/>
@@ -4650,7 +4690,7 @@
     </w:p>
     <w:p>
       <w:pPr>
-        <w:pStyle w:val="PargrafodaLista"/>
+        <w:pStyle w:val="ListParagraph"/>
         <w:widowControl w:val="0"/>
         <w:numPr>
           <w:ilvl w:val="0"/>
@@ -4667,7 +4707,7 @@
     </w:p>
     <w:p>
       <w:pPr>
-        <w:pStyle w:val="PargrafodaLista"/>
+        <w:pStyle w:val="ListParagraph"/>
         <w:widowControl w:val="0"/>
         <w:numPr>
           <w:ilvl w:val="0"/>
@@ -4684,7 +4724,7 @@
     </w:p>
     <w:p>
       <w:pPr>
-        <w:pStyle w:val="PargrafodaLista"/>
+        <w:pStyle w:val="ListParagraph"/>
         <w:widowControl w:val="0"/>
         <w:numPr>
           <w:ilvl w:val="0"/>
@@ -4701,7 +4741,7 @@
     </w:p>
     <w:p>
       <w:pPr>
-        <w:pStyle w:val="PargrafodaLista"/>
+        <w:pStyle w:val="ListParagraph"/>
         <w:widowControl w:val="0"/>
         <w:numPr>
           <w:ilvl w:val="0"/>
@@ -4863,20 +4903,33 @@
     </w:p>
     <w:p>
       <w:pPr>
-        <w:pStyle w:val="Legenda"/>
+        <w:pStyle w:val="Caption"/>
         <w:jc w:val="center"/>
       </w:pPr>
       <w:r>
         <w:t xml:space="preserve">Figura </w:t>
       </w:r>
-      <w:fldSimple w:instr=" SEQ Figura \* ARABIC ">
-        <w:r>
-          <w:rPr>
-            <w:noProof/>
-          </w:rPr>
-          <w:t>4</w:t>
-        </w:r>
-      </w:fldSimple>
+      <w:r>
+        <w:fldChar w:fldCharType="begin"/>
+      </w:r>
+      <w:r>
+        <w:instrText xml:space="preserve"> SEQ Figura \* ARABIC </w:instrText>
+      </w:r>
+      <w:r>
+        <w:fldChar w:fldCharType="separate"/>
+      </w:r>
+      <w:r>
+        <w:rPr>
+          <w:noProof/>
+        </w:rPr>
+        <w:t>4</w:t>
+      </w:r>
+      <w:r>
+        <w:rPr>
+          <w:noProof/>
+        </w:rPr>
+        <w:fldChar w:fldCharType="end"/>
+      </w:r>
       <w:r>
         <w:t xml:space="preserve"> - Exemplo de um PLC do fabricante </w:t>
       </w:r>
@@ -4970,20 +5023,33 @@
     </w:p>
     <w:p>
       <w:pPr>
-        <w:pStyle w:val="Legenda"/>
+        <w:pStyle w:val="Caption"/>
         <w:jc w:val="center"/>
       </w:pPr>
       <w:r>
         <w:t xml:space="preserve">Figura </w:t>
       </w:r>
-      <w:fldSimple w:instr=" SEQ Figura \* ARABIC ">
-        <w:r>
-          <w:rPr>
-            <w:noProof/>
-          </w:rPr>
-          <w:t>5</w:t>
-        </w:r>
-      </w:fldSimple>
+      <w:r>
+        <w:fldChar w:fldCharType="begin"/>
+      </w:r>
+      <w:r>
+        <w:instrText xml:space="preserve"> SEQ Figura \* ARABIC </w:instrText>
+      </w:r>
+      <w:r>
+        <w:fldChar w:fldCharType="separate"/>
+      </w:r>
+      <w:r>
+        <w:rPr>
+          <w:noProof/>
+        </w:rPr>
+        <w:t>5</w:t>
+      </w:r>
+      <w:r>
+        <w:rPr>
+          <w:noProof/>
+        </w:rPr>
+        <w:fldChar w:fldCharType="end"/>
+      </w:r>
       <w:r>
         <w:t xml:space="preserve"> - Exemplo de HMI</w:t>
       </w:r>
@@ -5052,20 +5118,36 @@
     </w:p>
     <w:p>
       <w:pPr>
-        <w:pStyle w:val="Legenda"/>
+        <w:pStyle w:val="Caption"/>
         <w:jc w:val="center"/>
       </w:pPr>
       <w:r>
         <w:t xml:space="preserve">Figura </w:t>
       </w:r>
-      <w:fldSimple w:instr=" SEQ Figura \* ARABIC ">
-        <w:r>
-          <w:rPr>
-            <w:noProof/>
-          </w:rPr>
-          <w:t>6</w:t>
-        </w:r>
-      </w:fldSimple>
+      <w:r>
+        <w:fldChar w:fldCharType="begin"/>
+      </w:r>
+      <w:r>
+        <w:instrText xml:space="preserve"> SEQ Figura \* ARA</w:instrText>
+      </w:r>
+      <w:r>
+        <w:instrText xml:space="preserve">BIC </w:instrText>
+      </w:r>
+      <w:r>
+        <w:fldChar w:fldCharType="separate"/>
+      </w:r>
+      <w:r>
+        <w:rPr>
+          <w:noProof/>
+        </w:rPr>
+        <w:t>6</w:t>
+      </w:r>
+      <w:r>
+        <w:rPr>
+          <w:noProof/>
+        </w:rPr>
+        <w:fldChar w:fldCharType="end"/>
+      </w:r>
       <w:r>
         <w:t xml:space="preserve"> - Sensores do fabricante OMRON</w:t>
       </w:r>
@@ -5154,20 +5236,33 @@
     </w:p>
     <w:p>
       <w:pPr>
-        <w:pStyle w:val="Legenda"/>
+        <w:pStyle w:val="Caption"/>
         <w:jc w:val="center"/>
       </w:pPr>
       <w:r>
         <w:t xml:space="preserve">Figura </w:t>
       </w:r>
-      <w:fldSimple w:instr=" SEQ Figura \* ARABIC ">
-        <w:r>
-          <w:rPr>
-            <w:noProof/>
-          </w:rPr>
-          <w:t>7</w:t>
-        </w:r>
-      </w:fldSimple>
+      <w:r>
+        <w:fldChar w:fldCharType="begin"/>
+      </w:r>
+      <w:r>
+        <w:instrText xml:space="preserve"> SEQ Figura \* ARABIC </w:instrText>
+      </w:r>
+      <w:r>
+        <w:fldChar w:fldCharType="separate"/>
+      </w:r>
+      <w:r>
+        <w:rPr>
+          <w:noProof/>
+        </w:rPr>
+        <w:t>7</w:t>
+      </w:r>
+      <w:r>
+        <w:rPr>
+          <w:noProof/>
+        </w:rPr>
+        <w:fldChar w:fldCharType="end"/>
+      </w:r>
       <w:r>
         <w:t xml:space="preserve"> - Exemplo de drives industriais</w:t>
       </w:r>
@@ -5176,10 +5271,10 @@
     <w:p/>
     <w:p>
       <w:pPr>
-        <w:pStyle w:val="Cabealho2"/>
+        <w:pStyle w:val="Heading2"/>
         <w:ind w:firstLine="708"/>
       </w:pPr>
-      <w:bookmarkStart w:id="8" w:name="_Toc484442672"/>
+      <w:bookmarkStart w:id="7" w:name="_Toc484442672"/>
       <w:r>
         <w:lastRenderedPageBreak/>
         <w:t>2.</w:t>
@@ -5193,7 +5288,7 @@
       <w:r>
         <w:t>Software para Automação</w:t>
       </w:r>
-      <w:bookmarkEnd w:id="8"/>
+      <w:bookmarkEnd w:id="7"/>
     </w:p>
     <w:p/>
     <w:p>
@@ -5282,7 +5377,7 @@
     </w:p>
     <w:p>
       <w:pPr>
-        <w:pStyle w:val="PargrafodaLista"/>
+        <w:pStyle w:val="ListParagraph"/>
         <w:numPr>
           <w:ilvl w:val="0"/>
           <w:numId w:val="41"/>
@@ -5361,20 +5456,33 @@
     </w:p>
     <w:p>
       <w:pPr>
-        <w:pStyle w:val="Legenda"/>
+        <w:pStyle w:val="Caption"/>
         <w:jc w:val="center"/>
       </w:pPr>
       <w:r>
         <w:t xml:space="preserve">Figura </w:t>
       </w:r>
-      <w:fldSimple w:instr=" SEQ Figura \* ARABIC ">
-        <w:r>
-          <w:rPr>
-            <w:noProof/>
-          </w:rPr>
-          <w:t>8</w:t>
-        </w:r>
-      </w:fldSimple>
+      <w:r>
+        <w:fldChar w:fldCharType="begin"/>
+      </w:r>
+      <w:r>
+        <w:instrText xml:space="preserve"> SEQ Figura \* ARABIC </w:instrText>
+      </w:r>
+      <w:r>
+        <w:fldChar w:fldCharType="separate"/>
+      </w:r>
+      <w:r>
+        <w:rPr>
+          <w:noProof/>
+        </w:rPr>
+        <w:t>8</w:t>
+      </w:r>
+      <w:r>
+        <w:rPr>
+          <w:noProof/>
+        </w:rPr>
+        <w:fldChar w:fldCharType="end"/>
+      </w:r>
       <w:r>
         <w:t xml:space="preserve"> - Ambiente de desenvolvimento Twincat 3</w:t>
       </w:r>
@@ -5382,7 +5490,7 @@
     <w:p/>
     <w:p>
       <w:pPr>
-        <w:pStyle w:val="PargrafodaLista"/>
+        <w:pStyle w:val="ListParagraph"/>
         <w:numPr>
           <w:ilvl w:val="0"/>
           <w:numId w:val="41"/>
@@ -5449,20 +5557,33 @@
     </w:p>
     <w:p>
       <w:pPr>
-        <w:pStyle w:val="Legenda"/>
+        <w:pStyle w:val="Caption"/>
         <w:jc w:val="center"/>
       </w:pPr>
       <w:r>
         <w:t xml:space="preserve">Figura </w:t>
       </w:r>
-      <w:fldSimple w:instr=" SEQ Figura \* ARABIC ">
-        <w:r>
-          <w:rPr>
-            <w:noProof/>
-          </w:rPr>
-          <w:t>9</w:t>
-        </w:r>
-      </w:fldSimple>
+      <w:r>
+        <w:fldChar w:fldCharType="begin"/>
+      </w:r>
+      <w:r>
+        <w:instrText xml:space="preserve"> SEQ Figura \* ARABIC </w:instrText>
+      </w:r>
+      <w:r>
+        <w:fldChar w:fldCharType="separate"/>
+      </w:r>
+      <w:r>
+        <w:rPr>
+          <w:noProof/>
+        </w:rPr>
+        <w:t>9</w:t>
+      </w:r>
+      <w:r>
+        <w:rPr>
+          <w:noProof/>
+        </w:rPr>
+        <w:fldChar w:fldCharType="end"/>
+      </w:r>
       <w:r>
         <w:t xml:space="preserve"> - Ambiente de desenvolvimento SIMATIC STEP 7</w:t>
       </w:r>
@@ -5470,7 +5591,7 @@
     <w:p/>
     <w:p>
       <w:pPr>
-        <w:pStyle w:val="PargrafodaLista"/>
+        <w:pStyle w:val="ListParagraph"/>
         <w:numPr>
           <w:ilvl w:val="0"/>
           <w:numId w:val="41"/>
@@ -5540,20 +5661,33 @@
     </w:p>
     <w:p>
       <w:pPr>
-        <w:pStyle w:val="Legenda"/>
+        <w:pStyle w:val="Caption"/>
         <w:jc w:val="center"/>
       </w:pPr>
       <w:r>
         <w:t xml:space="preserve">Figura </w:t>
       </w:r>
-      <w:fldSimple w:instr=" SEQ Figura \* ARABIC ">
-        <w:r>
-          <w:rPr>
-            <w:noProof/>
-          </w:rPr>
-          <w:t>10</w:t>
-        </w:r>
-      </w:fldSimple>
+      <w:r>
+        <w:fldChar w:fldCharType="begin"/>
+      </w:r>
+      <w:r>
+        <w:instrText xml:space="preserve"> SEQ Figura \* ARABIC </w:instrText>
+      </w:r>
+      <w:r>
+        <w:fldChar w:fldCharType="separate"/>
+      </w:r>
+      <w:r>
+        <w:rPr>
+          <w:noProof/>
+        </w:rPr>
+        <w:t>10</w:t>
+      </w:r>
+      <w:r>
+        <w:rPr>
+          <w:noProof/>
+        </w:rPr>
+        <w:fldChar w:fldCharType="end"/>
+      </w:r>
       <w:r>
         <w:t xml:space="preserve"> - Ambiente de desenvolvimento PL7</w:t>
       </w:r>
@@ -5607,10 +5741,10 @@
     <w:p/>
     <w:p>
       <w:pPr>
-        <w:pStyle w:val="Cabealho2"/>
+        <w:pStyle w:val="Heading2"/>
         <w:ind w:firstLine="708"/>
       </w:pPr>
-      <w:bookmarkStart w:id="9" w:name="_Toc484442673"/>
+      <w:bookmarkStart w:id="8" w:name="_Toc484442673"/>
       <w:r>
         <w:t>2.</w:t>
       </w:r>
@@ -5623,7 +5757,7 @@
       <w:r>
         <w:t>Fabrico Aditivo</w:t>
       </w:r>
-      <w:bookmarkEnd w:id="9"/>
+      <w:bookmarkEnd w:id="8"/>
     </w:p>
     <w:p/>
     <w:p>
@@ -5741,20 +5875,33 @@
     </w:p>
     <w:p>
       <w:pPr>
-        <w:pStyle w:val="Legenda"/>
+        <w:pStyle w:val="Caption"/>
         <w:jc w:val="center"/>
       </w:pPr>
       <w:r>
         <w:t xml:space="preserve">Figura </w:t>
       </w:r>
-      <w:fldSimple w:instr=" SEQ Figura \* ARABIC ">
-        <w:r>
-          <w:rPr>
-            <w:noProof/>
-          </w:rPr>
-          <w:t>11</w:t>
-        </w:r>
-      </w:fldSimple>
+      <w:r>
+        <w:fldChar w:fldCharType="begin"/>
+      </w:r>
+      <w:r>
+        <w:instrText xml:space="preserve"> SEQ Figura \* ARABIC </w:instrText>
+      </w:r>
+      <w:r>
+        <w:fldChar w:fldCharType="separate"/>
+      </w:r>
+      <w:r>
+        <w:rPr>
+          <w:noProof/>
+        </w:rPr>
+        <w:t>11</w:t>
+      </w:r>
+      <w:r>
+        <w:rPr>
+          <w:noProof/>
+        </w:rPr>
+        <w:fldChar w:fldCharType="end"/>
+      </w:r>
       <w:r>
         <w:t xml:space="preserve"> - Chuck Hull (á esquerda) e a primeira impressora 3D</w:t>
       </w:r>
@@ -5839,20 +5986,33 @@
     </w:p>
     <w:p>
       <w:pPr>
-        <w:pStyle w:val="Legenda"/>
+        <w:pStyle w:val="Caption"/>
         <w:jc w:val="center"/>
       </w:pPr>
       <w:r>
         <w:t xml:space="preserve">Figura </w:t>
       </w:r>
-      <w:fldSimple w:instr=" SEQ Figura \* ARABIC ">
-        <w:r>
-          <w:rPr>
-            <w:noProof/>
-          </w:rPr>
-          <w:t>12</w:t>
-        </w:r>
-      </w:fldSimple>
+      <w:r>
+        <w:fldChar w:fldCharType="begin"/>
+      </w:r>
+      <w:r>
+        <w:instrText xml:space="preserve"> SEQ Figura \* ARABIC </w:instrText>
+      </w:r>
+      <w:r>
+        <w:fldChar w:fldCharType="separate"/>
+      </w:r>
+      <w:r>
+        <w:rPr>
+          <w:noProof/>
+        </w:rPr>
+        <w:t>12</w:t>
+      </w:r>
+      <w:r>
+        <w:rPr>
+          <w:noProof/>
+        </w:rPr>
+        <w:fldChar w:fldCharType="end"/>
+      </w:r>
       <w:r>
         <w:t xml:space="preserve"> - Impressão 3D de um Torre Eiffel</w:t>
       </w:r>
@@ -5886,7 +6046,7 @@
     </w:p>
     <w:p>
       <w:pPr>
-        <w:pStyle w:val="PargrafodaLista"/>
+        <w:pStyle w:val="ListParagraph"/>
         <w:numPr>
           <w:ilvl w:val="0"/>
           <w:numId w:val="38"/>
@@ -5898,7 +6058,7 @@
     </w:p>
     <w:p>
       <w:pPr>
-        <w:pStyle w:val="PargrafodaLista"/>
+        <w:pStyle w:val="ListParagraph"/>
         <w:numPr>
           <w:ilvl w:val="0"/>
           <w:numId w:val="38"/>
@@ -5910,7 +6070,7 @@
     </w:p>
     <w:p>
       <w:pPr>
-        <w:pStyle w:val="PargrafodaLista"/>
+        <w:pStyle w:val="ListParagraph"/>
         <w:numPr>
           <w:ilvl w:val="0"/>
           <w:numId w:val="38"/>
@@ -5922,7 +6082,7 @@
     </w:p>
     <w:p>
       <w:pPr>
-        <w:pStyle w:val="PargrafodaLista"/>
+        <w:pStyle w:val="ListParagraph"/>
         <w:numPr>
           <w:ilvl w:val="0"/>
           <w:numId w:val="38"/>
@@ -5934,7 +6094,7 @@
     </w:p>
     <w:p>
       <w:pPr>
-        <w:pStyle w:val="PargrafodaLista"/>
+        <w:pStyle w:val="ListParagraph"/>
         <w:numPr>
           <w:ilvl w:val="0"/>
           <w:numId w:val="38"/>
@@ -5965,7 +6125,7 @@
     </w:p>
     <w:p>
       <w:pPr>
-        <w:pStyle w:val="PargrafodaLista"/>
+        <w:pStyle w:val="ListParagraph"/>
         <w:numPr>
           <w:ilvl w:val="0"/>
           <w:numId w:val="39"/>
@@ -5980,7 +6140,7 @@
     </w:p>
     <w:p>
       <w:pPr>
-        <w:pStyle w:val="PargrafodaLista"/>
+        <w:pStyle w:val="ListParagraph"/>
         <w:numPr>
           <w:ilvl w:val="0"/>
           <w:numId w:val="39"/>
@@ -5992,7 +6152,7 @@
     </w:p>
     <w:p>
       <w:pPr>
-        <w:pStyle w:val="PargrafodaLista"/>
+        <w:pStyle w:val="ListParagraph"/>
         <w:numPr>
           <w:ilvl w:val="0"/>
           <w:numId w:val="39"/>
@@ -6004,7 +6164,7 @@
     </w:p>
     <w:p>
       <w:pPr>
-        <w:pStyle w:val="PargrafodaLista"/>
+        <w:pStyle w:val="ListParagraph"/>
         <w:numPr>
           <w:ilvl w:val="0"/>
           <w:numId w:val="39"/>
@@ -6025,10 +6185,10 @@
     <w:p/>
     <w:p>
       <w:pPr>
-        <w:pStyle w:val="Cabealho2"/>
+        <w:pStyle w:val="Heading2"/>
         <w:ind w:firstLine="708"/>
       </w:pPr>
-      <w:bookmarkStart w:id="10" w:name="_Toc484442675"/>
+      <w:bookmarkStart w:id="9" w:name="_Toc484442675"/>
       <w:r>
         <w:t>2.</w:t>
       </w:r>
@@ -6041,7 +6201,7 @@
       <w:r>
         <w:t>Web para Automação</w:t>
       </w:r>
-      <w:bookmarkEnd w:id="10"/>
+      <w:bookmarkEnd w:id="9"/>
     </w:p>
     <w:p/>
     <w:p>
@@ -6079,7 +6239,13 @@
         <w:t xml:space="preserve"> de comunicação baseado em pedidos (Requests) e respostas (Responses) e é a</w:t>
       </w:r>
       <w:r>
-        <w:t xml:space="preserve"> base da web. Foi inventado por Tim Bertners-Lee por volta de 1990</w:t>
+        <w:t xml:space="preserve"> base da web. Foi inventado por Tim Bertners-Lee </w:t>
+      </w:r>
+      <w:r>
+        <w:t>em</w:t>
+      </w:r>
+      <w:r>
+        <w:t xml:space="preserve"> 1990</w:t>
       </w:r>
       <w:r>
         <w:t xml:space="preserve"> </w:t>
@@ -6103,7 +6269,10 @@
         <w:fldChar w:fldCharType="end"/>
       </w:r>
       <w:r>
-        <w:t xml:space="preserve"> e já sofreu algumas alterações, mas manteve sempre a simplicidade que o caracteriza. De um protocolo para troca de ficheiros num ambiente confiável em laboratórios até á rede enorme e complexa que é hoje a Internet.</w:t>
+        <w:t xml:space="preserve"> e já sofreu algumas alterações, mas manteve sempre a </w:t>
+      </w:r>
+      <w:r>
+        <w:t>simplicidade que o caracteriza.</w:t>
       </w:r>
     </w:p>
     <w:p/>
@@ -6161,20 +6330,33 @@
     </w:p>
     <w:p>
       <w:pPr>
-        <w:pStyle w:val="Legenda"/>
+        <w:pStyle w:val="Caption"/>
         <w:jc w:val="center"/>
       </w:pPr>
       <w:r>
         <w:t xml:space="preserve">Figura </w:t>
       </w:r>
-      <w:fldSimple w:instr=" SEQ Figura \* ARABIC ">
-        <w:r>
-          <w:rPr>
-            <w:noProof/>
-          </w:rPr>
-          <w:t>13</w:t>
-        </w:r>
-      </w:fldSimple>
+      <w:r>
+        <w:fldChar w:fldCharType="begin"/>
+      </w:r>
+      <w:r>
+        <w:instrText xml:space="preserve"> SEQ Figura \* ARABIC </w:instrText>
+      </w:r>
+      <w:r>
+        <w:fldChar w:fldCharType="separate"/>
+      </w:r>
+      <w:r>
+        <w:rPr>
+          <w:noProof/>
+        </w:rPr>
+        <w:t>13</w:t>
+      </w:r>
+      <w:r>
+        <w:rPr>
+          <w:noProof/>
+        </w:rPr>
+        <w:fldChar w:fldCharType="end"/>
+      </w:r>
       <w:r>
         <w:t xml:space="preserve"> - Arquitetura do protocolo HTTP</w:t>
       </w:r>
@@ -6183,11 +6365,7 @@
     <w:p/>
     <w:p>
       <w:r>
-        <w:t xml:space="preserve">Em 1997 foi publicada a primeira versão standardizada do protocolo HTTP, a versão HTTP/1.1 que serviu para clarificar algumas ambiguidades e trazer algumas vantagens, </w:t>
-      </w:r>
-      <w:r>
-        <w:lastRenderedPageBreak/>
-        <w:t>como a reutilização de conexões, as respostas partidas em “pedaços” ou a negociação de conteúdo entre cliente e servidor (como o idioma, por exemplo).</w:t>
+        <w:t>Em 1997 foi publicada a primeira versão standardizada do protocolo HTTP, a versão HTTP/1.1 que serviu para clarificar algumas ambiguidades e trazer algumas vantagens, como a reutilização de conexões, as respostas partidas em “pedaços” ou a negociação de conteúdo entre cliente e servidor (como o idioma, por exemplo).</w:t>
       </w:r>
     </w:p>
     <w:p/>
@@ -6196,7 +6374,13 @@
         <w:t xml:space="preserve">Uma das maiores alterações ao protocolo HTTP foi </w:t>
       </w:r>
       <w:r>
-        <w:t xml:space="preserve">implementada por volta de 1994 </w:t>
+        <w:t xml:space="preserve">implementada </w:t>
+      </w:r>
+      <w:r>
+        <w:t>em</w:t>
+      </w:r>
+      <w:r>
+        <w:t xml:space="preserve"> 1994 </w:t>
       </w:r>
       <w:r>
         <w:t>quan</w:t>
@@ -6270,7 +6454,13 @@
     <w:p/>
     <w:p>
       <w:r>
-        <w:t xml:space="preserve">A história dos browsers começou por volta de 1991 com o WorldWideWeb que foi renomeado para Nexus e foi o primeiro browser gráfico, desenvolvido por Tim Bertners-Lee </w:t>
+        <w:t xml:space="preserve">A história dos browsers começou </w:t>
+      </w:r>
+      <w:r>
+        <w:t>em</w:t>
+      </w:r>
+      <w:r>
+        <w:t xml:space="preserve"> 1991 com o WorldWideWeb que foi renomeado para Nexus e foi o primeiro browser gráfico, desenvolvido por Tim Bertners-Lee </w:t>
       </w:r>
       <w:r>
         <w:fldChar w:fldCharType="begin" w:fldLock="1"/>
@@ -6301,48 +6491,45 @@
     </w:p>
     <w:p>
       <w:r>
-        <w:t xml:space="preserve">Nos browsers mais usados constam os conhecidos Google Chrome, Mozilla Firefox, Safari, Opera e Microsoft Edge e todos tendem a fornecer o suporte necessário para as </w:t>
-      </w:r>
+        <w:t>Nos browsers mais usados constam os conhecidos Google Chrome, Mozilla Firefox, Safari, Opera e Microsoft Edge e todos tendem a fornecer o suporte necessário para as tecnologias de desenvolvimento web mais recente, incluindo suporte para dispositivos móveis como smartphones ou tablets.</w:t>
+      </w:r>
+    </w:p>
+    <w:p/>
+    <w:p>
       <w:r>
         <w:lastRenderedPageBreak/>
-        <w:t>tecnologias de desenvolvimento web mais recente, incluindo suporte para dispositivos móveis como smartphones ou tablets.</w:t>
+        <w:t>-- Te</w:t>
+      </w:r>
+      <w:r>
+        <w:t xml:space="preserve">cnologias de desenvolvimento web </w:t>
+      </w:r>
+      <w:r>
+        <w:t>–</w:t>
+      </w:r>
+    </w:p>
+    <w:p>
+      <w:r>
+        <w:t xml:space="preserve">As </w:t>
+      </w:r>
+      <w:r>
+        <w:t>linguagens</w:t>
+      </w:r>
+      <w:r>
+        <w:t xml:space="preserve"> de desenvolvimento para a web sofreram uma evolução enorme desde o seu aparecimento</w:t>
+      </w:r>
+      <w:r>
+        <w:t>, que permitiram que a web se transformasse na poderosíssima ferramenta que é hoje</w:t>
+      </w:r>
+      <w:r>
+        <w:t>.</w:t>
+      </w:r>
+      <w:r>
+        <w:t xml:space="preserve"> As mais variadas áreas de aplicabilidade foram atingidas pelas enormes capacidades da web, mas para isso foi essencial que as suas tecnologias se adaptassem e se transformassem, trazendo constantemente novas habilidades para que os programadores pudessem tirar partido.</w:t>
       </w:r>
     </w:p>
     <w:p/>
     <w:p>
       <w:r>
-        <w:t>-- Te</w:t>
-      </w:r>
-      <w:r>
-        <w:t xml:space="preserve">cnologias de desenvolvimento web </w:t>
-      </w:r>
-      <w:r>
-        <w:t>–</w:t>
-      </w:r>
-    </w:p>
-    <w:p>
-      <w:r>
-        <w:t xml:space="preserve">As </w:t>
-      </w:r>
-      <w:r>
-        <w:t>linguagens</w:t>
-      </w:r>
-      <w:r>
-        <w:t xml:space="preserve"> de desenvolvimento para a web sofreram uma evolução enorme desde o seu aparecimento</w:t>
-      </w:r>
-      <w:r>
-        <w:t>, que permitiram que a web se transformasse na poderosíssima ferramenta que é hoje</w:t>
-      </w:r>
-      <w:r>
-        <w:t>.</w:t>
-      </w:r>
-      <w:r>
-        <w:t xml:space="preserve"> As mais variadas áreas de aplicabilidade foram atingidas pelas enormes capacidades da web, mas para isso foi essencial que as suas tecnologias se adaptassem e se transformassem, trazendo constantemente novas habilidades para que os programadores pudessem tirar partido.</w:t>
-      </w:r>
-    </w:p>
-    <w:p/>
-    <w:p>
-      <w:r>
         <w:t xml:space="preserve">As linguagens de desenvolvimento para a web deram um primeiro passo com o aparecimento do </w:t>
       </w:r>
       <w:r>
@@ -6387,92 +6574,20 @@
     <w:p>
       <w:r>
         <w:t>O HTML já sofreu alguma evolução desde os primórdios e vai neste momento na versão 5.0.</w:t>
-      </w:r>
-    </w:p>
-    <w:p/>
-    <w:p>
-      <w:pPr>
-        <w:keepNext/>
-        <w:jc w:val="center"/>
-      </w:pPr>
-      <w:r>
-        <w:rPr>
-          <w:noProof/>
-          <w:lang w:eastAsia="pt-PT"/>
-        </w:rPr>
-        <w:drawing>
-          <wp:inline distT="0" distB="0" distL="0" distR="0" wp14:anchorId="090026B1" wp14:editId="63BF8695">
-            <wp:extent cx="2228850" cy="2228850"/>
-            <wp:effectExtent l="0" t="0" r="0" b="0"/>
-            <wp:docPr id="11" name="Imagem 11"/>
-            <wp:cNvGraphicFramePr>
-              <a:graphicFrameLocks xmlns:a="http://schemas.openxmlformats.org/drawingml/2006/main" noChangeAspect="1"/>
-            </wp:cNvGraphicFramePr>
-            <a:graphic xmlns:a="http://schemas.openxmlformats.org/drawingml/2006/main">
-              <a:graphicData uri="http://schemas.openxmlformats.org/drawingml/2006/picture">
-                <pic:pic xmlns:pic="http://schemas.openxmlformats.org/drawingml/2006/picture">
-                  <pic:nvPicPr>
-                    <pic:cNvPr id="11" name="HTML5_Logo_512.png"/>
-                    <pic:cNvPicPr/>
-                  </pic:nvPicPr>
-                  <pic:blipFill>
-                    <a:blip r:embed="rId25">
-                      <a:extLst>
-                        <a:ext uri="{28A0092B-C50C-407E-A947-70E740481C1C}">
-                          <a14:useLocalDpi xmlns:a14="http://schemas.microsoft.com/office/drawing/2010/main" val="0"/>
-                        </a:ext>
-                      </a:extLst>
-                    </a:blip>
-                    <a:stretch>
-                      <a:fillRect/>
-                    </a:stretch>
-                  </pic:blipFill>
-                  <pic:spPr>
-                    <a:xfrm>
-                      <a:off x="0" y="0"/>
-                      <a:ext cx="2228850" cy="2228850"/>
-                    </a:xfrm>
-                    <a:prstGeom prst="rect">
-                      <a:avLst/>
-                    </a:prstGeom>
-                  </pic:spPr>
-                </pic:pic>
-              </a:graphicData>
-            </a:graphic>
-          </wp:inline>
-        </w:drawing>
-      </w:r>
-    </w:p>
-    <w:p>
-      <w:pPr>
-        <w:pStyle w:val="Legenda"/>
-        <w:jc w:val="center"/>
-      </w:pPr>
-      <w:r>
-        <w:t xml:space="preserve">Figura </w:t>
-      </w:r>
-      <w:fldSimple w:instr=" SEQ Figura \* ARABIC ">
-        <w:r>
-          <w:rPr>
-            <w:noProof/>
-          </w:rPr>
-          <w:t>14</w:t>
-        </w:r>
-      </w:fldSimple>
-      <w:r>
-        <w:t xml:space="preserve"> - Logótipo do HTML5</w:t>
       </w:r>
     </w:p>
     <w:p/>
     <w:p/>
     <w:p>
       <w:r>
-        <w:t>Por volta de 1994 apareceu o conceito de CSS (Cascade Stylesheet), numa altura em que a web começava a ser usada como plataforma de publicação eletrónica e foi claramente identificada uma necessidade: não havia forma de estilizar documentos. Não havia forma de alterar o aspeto de uma página para que se parecesse com um jornal, por exemplo.</w:t>
-      </w:r>
-    </w:p>
-    <w:p>
-      <w:r>
-        <w:lastRenderedPageBreak/>
+        <w:t>Em</w:t>
+      </w:r>
+      <w:r>
+        <w:t xml:space="preserve"> 1994 apareceu o conceito de CSS (Cascade Stylesheet), numa altura em que a web começava a ser usada como plataforma de publicação eletrónica e foi claramente identificada uma necessidade: não havia forma de estilizar documentos. Não havia forma de alterar o aspeto de uma página para que se parecesse com um jornal, por exemplo.</w:t>
+      </w:r>
+    </w:p>
+    <w:p>
+      <w:r>
         <w:t>Então surgem as folhas de estilo, que são ficheiros de extensão .css e descrevem como os elementos HTML serão disponibilizados no ecrã do ponto de vista estético e organizacional dentro do mesmo.</w:t>
       </w:r>
       <w:r>
@@ -6493,80 +6608,6 @@
       </w:r>
       <w:r>
         <w:t>na versão 3, a última definida como standard para os browsers.</w:t>
-      </w:r>
-    </w:p>
-    <w:p/>
-    <w:p>
-      <w:pPr>
-        <w:keepNext/>
-        <w:jc w:val="center"/>
-      </w:pPr>
-      <w:r>
-        <w:rPr>
-          <w:noProof/>
-          <w:lang w:eastAsia="pt-PT"/>
-        </w:rPr>
-        <w:drawing>
-          <wp:inline distT="0" distB="0" distL="0" distR="0" wp14:anchorId="1054241A" wp14:editId="763AEC35">
-            <wp:extent cx="1990725" cy="1777433"/>
-            <wp:effectExtent l="0" t="0" r="0" b="0"/>
-            <wp:docPr id="12" name="Imagem 12"/>
-            <wp:cNvGraphicFramePr>
-              <a:graphicFrameLocks xmlns:a="http://schemas.openxmlformats.org/drawingml/2006/main" noChangeAspect="1"/>
-            </wp:cNvGraphicFramePr>
-            <a:graphic xmlns:a="http://schemas.openxmlformats.org/drawingml/2006/main">
-              <a:graphicData uri="http://schemas.openxmlformats.org/drawingml/2006/picture">
-                <pic:pic xmlns:pic="http://schemas.openxmlformats.org/drawingml/2006/picture">
-                  <pic:nvPicPr>
-                    <pic:cNvPr id="12" name="css3.jpg"/>
-                    <pic:cNvPicPr/>
-                  </pic:nvPicPr>
-                  <pic:blipFill>
-                    <a:blip r:embed="rId26">
-                      <a:extLst>
-                        <a:ext uri="{28A0092B-C50C-407E-A947-70E740481C1C}">
-                          <a14:useLocalDpi xmlns:a14="http://schemas.microsoft.com/office/drawing/2010/main" val="0"/>
-                        </a:ext>
-                      </a:extLst>
-                    </a:blip>
-                    <a:stretch>
-                      <a:fillRect/>
-                    </a:stretch>
-                  </pic:blipFill>
-                  <pic:spPr>
-                    <a:xfrm>
-                      <a:off x="0" y="0"/>
-                      <a:ext cx="1996554" cy="1782637"/>
-                    </a:xfrm>
-                    <a:prstGeom prst="rect">
-                      <a:avLst/>
-                    </a:prstGeom>
-                  </pic:spPr>
-                </pic:pic>
-              </a:graphicData>
-            </a:graphic>
-          </wp:inline>
-        </w:drawing>
-      </w:r>
-    </w:p>
-    <w:p>
-      <w:pPr>
-        <w:pStyle w:val="Legenda"/>
-        <w:jc w:val="center"/>
-      </w:pPr>
-      <w:r>
-        <w:t xml:space="preserve">Figura </w:t>
-      </w:r>
-      <w:fldSimple w:instr=" SEQ Figura \* ARABIC ">
-        <w:r>
-          <w:rPr>
-            <w:noProof/>
-          </w:rPr>
-          <w:t>15</w:t>
-        </w:r>
-      </w:fldSimple>
-      <w:r>
-        <w:t xml:space="preserve"> - Logótipo da versão CSS3</w:t>
       </w:r>
     </w:p>
     <w:p/>
@@ -6578,7 +6619,14 @@
     </w:p>
     <w:p>
       <w:r>
-        <w:t xml:space="preserve">O Javascript nasceu por volta de 1995 quando a equipa que desenvolveu o primeiro browser popular, o Netscape, sentiu a necessidade de expandir a web, de encontrar uma forma que a tornasse mais interativa, mais dinâmica. A web, que era estática na altura, precisava de uma forma de </w:t>
+        <w:lastRenderedPageBreak/>
+        <w:t xml:space="preserve">O Javascript nasceu </w:t>
+      </w:r>
+      <w:r>
+        <w:t>em</w:t>
+      </w:r>
+      <w:r>
+        <w:t xml:space="preserve"> 1995 quando a equipa que desenvolveu o primeiro browser popular, o Netscape, sentiu a necessidade de expandir a web, de encontrar uma forma que a tornasse mais interativa, mais dinâmica. A web, que era estática na altura, precisava de uma forma de </w:t>
       </w:r>
       <w:r>
         <w:t>interagir dinamicamente com o conteúdo que exibia, precisava de uma linguagem de scripting que não fosse tão orientada aos programadores numa altura em que a linguagem Java estava a dar cartas, mas sim mais orientada a pessoas que não estivessem num nível tão alto de conhecimento. Nasceu assim a linguagem que supriu estas necessidades, que numa fase inicial foi chamada de Mocha e que é hoje um dos motores da web.</w:t>
@@ -6638,7 +6686,7 @@
                     <pic:cNvPicPr/>
                   </pic:nvPicPr>
                   <pic:blipFill>
-                    <a:blip r:embed="rId27" cstate="print">
+                    <a:blip r:embed="rId25" cstate="print">
                       <a:extLst>
                         <a:ext uri="{28A0092B-C50C-407E-A947-70E740481C1C}">
                           <a14:useLocalDpi xmlns:a14="http://schemas.microsoft.com/office/drawing/2010/main" val="0"/>
@@ -6667,20 +6715,33 @@
     </w:p>
     <w:p>
       <w:pPr>
-        <w:pStyle w:val="Legenda"/>
+        <w:pStyle w:val="Caption"/>
         <w:jc w:val="center"/>
       </w:pPr>
       <w:r>
         <w:t xml:space="preserve">Figura </w:t>
       </w:r>
-      <w:fldSimple w:instr=" SEQ Figura \* ARABIC ">
-        <w:r>
-          <w:rPr>
-            <w:noProof/>
-          </w:rPr>
-          <w:t>16</w:t>
-        </w:r>
-      </w:fldSimple>
+      <w:r>
+        <w:fldChar w:fldCharType="begin"/>
+      </w:r>
+      <w:r>
+        <w:instrText xml:space="preserve"> SEQ Figura \* ARABIC </w:instrText>
+      </w:r>
+      <w:r>
+        <w:fldChar w:fldCharType="separate"/>
+      </w:r>
+      <w:r>
+        <w:rPr>
+          <w:noProof/>
+        </w:rPr>
+        <w:t>16</w:t>
+      </w:r>
+      <w:r>
+        <w:rPr>
+          <w:noProof/>
+        </w:rPr>
+        <w:fldChar w:fldCharType="end"/>
+      </w:r>
       <w:r>
         <w:t xml:space="preserve"> - Client Side da web</w:t>
       </w:r>
@@ -6688,7 +6749,11 @@
     <w:p/>
     <w:p>
       <w:r>
-        <w:t>No entanto, convém também fazer referência ao lado servidor da web. O Cliente envia pedidos para um servidor onde podem estar alojados scripts, cálculos, algoritmos capazes de tratar do pedido efetuado e devolver uma resposta. Esse lado pode também ser complementado por bases de dados para armazenar informação.</w:t>
+        <w:t xml:space="preserve">No entanto, convém também fazer referência ao lado servidor da web. O Cliente envia pedidos para um servidor onde podem estar alojados scripts, cálculos, algoritmos </w:t>
+      </w:r>
+      <w:r>
+        <w:lastRenderedPageBreak/>
+        <w:t>capazes de tratar do pedido efetuado e devolver uma resposta. Esse lado pode também ser complementado por bases de dados para armazenar informação.</w:t>
       </w:r>
     </w:p>
     <w:p>
@@ -6704,7 +6769,7 @@
     </w:p>
     <w:p>
       <w:pPr>
-        <w:pStyle w:val="PargrafodaLista"/>
+        <w:pStyle w:val="ListParagraph"/>
         <w:numPr>
           <w:ilvl w:val="0"/>
           <w:numId w:val="40"/>
@@ -6716,7 +6781,7 @@
     </w:p>
     <w:p>
       <w:pPr>
-        <w:pStyle w:val="PargrafodaLista"/>
+        <w:pStyle w:val="ListParagraph"/>
         <w:numPr>
           <w:ilvl w:val="0"/>
           <w:numId w:val="40"/>
@@ -6737,7 +6802,6 @@
           <w:noProof/>
           <w:lang w:eastAsia="pt-PT"/>
         </w:rPr>
-        <w:lastRenderedPageBreak/>
         <w:drawing>
           <wp:inline distT="0" distB="0" distL="0" distR="0" wp14:anchorId="571B9AA6" wp14:editId="1DB129B5">
             <wp:extent cx="3490262" cy="1699407"/>
@@ -6754,7 +6818,7 @@
                     <pic:cNvPicPr/>
                   </pic:nvPicPr>
                   <pic:blipFill>
-                    <a:blip r:embed="rId28">
+                    <a:blip r:embed="rId26">
                       <a:extLst>
                         <a:ext uri="{28A0092B-C50C-407E-A947-70E740481C1C}">
                           <a14:useLocalDpi xmlns:a14="http://schemas.microsoft.com/office/drawing/2010/main" val="0"/>
@@ -6783,20 +6847,33 @@
     </w:p>
     <w:p>
       <w:pPr>
-        <w:pStyle w:val="Legenda"/>
+        <w:pStyle w:val="Caption"/>
         <w:jc w:val="center"/>
       </w:pPr>
       <w:r>
         <w:t xml:space="preserve">Figura </w:t>
       </w:r>
-      <w:fldSimple w:instr=" SEQ Figura \* ARABIC ">
-        <w:r>
-          <w:rPr>
-            <w:noProof/>
-          </w:rPr>
-          <w:t>17</w:t>
-        </w:r>
-      </w:fldSimple>
+      <w:r>
+        <w:fldChar w:fldCharType="begin"/>
+      </w:r>
+      <w:r>
+        <w:instrText xml:space="preserve"> SEQ Figura \* ARABIC </w:instrText>
+      </w:r>
+      <w:r>
+        <w:fldChar w:fldCharType="separate"/>
+      </w:r>
+      <w:r>
+        <w:rPr>
+          <w:noProof/>
+        </w:rPr>
+        <w:t>17</w:t>
+      </w:r>
+      <w:r>
+        <w:rPr>
+          <w:noProof/>
+        </w:rPr>
+        <w:fldChar w:fldCharType="end"/>
+      </w:r>
       <w:r>
         <w:t xml:space="preserve"> - Arquitetura base de aplicações web</w:t>
       </w:r>
@@ -6855,6 +6932,7 @@
     </w:p>
     <w:p>
       <w:r>
+        <w:lastRenderedPageBreak/>
         <w:t xml:space="preserve">Um destes casos é a Realidade Aumentada, </w:t>
       </w:r>
       <w:r>
@@ -6893,7 +6971,13 @@
         <w:t xml:space="preserve"> e que não foram direcionados para os jogos de computador ou consolas surgiram</w:t>
       </w:r>
       <w:r>
-        <w:t xml:space="preserve"> por volta de 2012 com o aparecimento dos Google Glass, que foram desenhados para munir os utilizadores de de interfaces digitais que os permitissem interagir de forma similar a que interagimos hoje com um smartphone, ou seja tirar fotografias, procurar direções, etc. No entanto, o Google Glass não se revelaram um sucesso apesar das grandes tecnológicas acreditarem que os acessórios tecnológicos como óculos, relógios ou pulseiras se tornariam eventualmente partes normais do dia a dia na sociedade.</w:t>
+        <w:t xml:space="preserve"> </w:t>
+      </w:r>
+      <w:r>
+        <w:t>em</w:t>
+      </w:r>
+      <w:r>
+        <w:t xml:space="preserve"> 2012 com o aparecimento dos Google Glass, que foram desenhados para munir os utilizadores de de interfaces digitais que os permitissem interagir de forma similar a que interagimos hoje com um smartphone, ou seja tirar fotografias, procurar direções, etc. No entanto, o Google Glass não se revelaram um sucesso apesar das grandes tecnológicas acreditarem que os acessórios tecnológicos como óculos, relógios ou pulseiras se tornariam eventualmente partes normais do dia a dia na sociedade.</w:t>
       </w:r>
     </w:p>
     <w:p/>
@@ -6906,7 +6990,6 @@
           <w:noProof/>
           <w:lang w:eastAsia="pt-PT"/>
         </w:rPr>
-        <w:lastRenderedPageBreak/>
         <w:drawing>
           <wp:inline distT="0" distB="0" distL="0" distR="0" wp14:anchorId="55CE8C47" wp14:editId="5DBABCA8">
             <wp:extent cx="5502910" cy="2995295"/>
@@ -6923,7 +7006,7 @@
                     <pic:cNvPicPr/>
                   </pic:nvPicPr>
                   <pic:blipFill>
-                    <a:blip r:embed="rId29" cstate="print">
+                    <a:blip r:embed="rId27" cstate="print">
                       <a:extLst>
                         <a:ext uri="{28A0092B-C50C-407E-A947-70E740481C1C}">
                           <a14:useLocalDpi xmlns:a14="http://schemas.microsoft.com/office/drawing/2010/main" val="0"/>
@@ -6952,20 +7035,33 @@
     </w:p>
     <w:p>
       <w:pPr>
-        <w:pStyle w:val="Legenda"/>
+        <w:pStyle w:val="Caption"/>
         <w:jc w:val="center"/>
       </w:pPr>
       <w:r>
         <w:t xml:space="preserve">Figura </w:t>
       </w:r>
-      <w:fldSimple w:instr=" SEQ Figura \* ARABIC ">
-        <w:r>
-          <w:rPr>
-            <w:noProof/>
-          </w:rPr>
-          <w:t>18</w:t>
-        </w:r>
-      </w:fldSimple>
+      <w:r>
+        <w:fldChar w:fldCharType="begin"/>
+      </w:r>
+      <w:r>
+        <w:instrText xml:space="preserve"> SEQ Figura \* ARABIC </w:instrText>
+      </w:r>
+      <w:r>
+        <w:fldChar w:fldCharType="separate"/>
+      </w:r>
+      <w:r>
+        <w:rPr>
+          <w:noProof/>
+        </w:rPr>
+        <w:t>18</w:t>
+      </w:r>
+      <w:r>
+        <w:rPr>
+          <w:noProof/>
+        </w:rPr>
+        <w:fldChar w:fldCharType="end"/>
+      </w:r>
       <w:r>
         <w:t xml:space="preserve"> - Exemplar Google Glass</w:t>
       </w:r>
@@ -6980,6 +7076,7 @@
           <w:noProof/>
           <w:lang w:eastAsia="pt-PT"/>
         </w:rPr>
+        <w:lastRenderedPageBreak/>
         <w:drawing>
           <wp:inline distT="0" distB="0" distL="0" distR="0" wp14:anchorId="02CA9E31" wp14:editId="7895158A">
             <wp:extent cx="5502910" cy="3023870"/>
@@ -6996,7 +7093,7 @@
                     <pic:cNvPicPr/>
                   </pic:nvPicPr>
                   <pic:blipFill>
-                    <a:blip r:embed="rId30">
+                    <a:blip r:embed="rId28">
                       <a:extLst>
                         <a:ext uri="{28A0092B-C50C-407E-A947-70E740481C1C}">
                           <a14:useLocalDpi xmlns:a14="http://schemas.microsoft.com/office/drawing/2010/main" val="0"/>
@@ -7025,20 +7122,33 @@
     </w:p>
     <w:p>
       <w:pPr>
-        <w:pStyle w:val="Legenda"/>
+        <w:pStyle w:val="Caption"/>
         <w:jc w:val="center"/>
       </w:pPr>
       <w:r>
         <w:t xml:space="preserve">Figura </w:t>
       </w:r>
-      <w:fldSimple w:instr=" SEQ Figura \* ARABIC ">
-        <w:r>
-          <w:rPr>
-            <w:noProof/>
-          </w:rPr>
-          <w:t>19</w:t>
-        </w:r>
-      </w:fldSimple>
+      <w:r>
+        <w:fldChar w:fldCharType="begin"/>
+      </w:r>
+      <w:r>
+        <w:instrText xml:space="preserve"> SEQ Figura \* ARABIC </w:instrText>
+      </w:r>
+      <w:r>
+        <w:fldChar w:fldCharType="separate"/>
+      </w:r>
+      <w:r>
+        <w:rPr>
+          <w:noProof/>
+        </w:rPr>
+        <w:t>19</w:t>
+      </w:r>
+      <w:r>
+        <w:rPr>
+          <w:noProof/>
+        </w:rPr>
+        <w:fldChar w:fldCharType="end"/>
+      </w:r>
       <w:r>
         <w:t xml:space="preserve"> - Google Glass Apps</w:t>
       </w:r>
@@ -7047,57 +7157,62 @@
     <w:p/>
     <w:p>
       <w:r>
-        <w:t xml:space="preserve">Entretanto outras tecnológicas apostaram no desenvolvimento desta tecnologia, como foi o caso da Magic Leap e mais tarde da Microsoft com o produto Hololens. Estas empresas têm planos para o futuro da Realidade Aumentada, no entanto ainda encontram alguns obstáculos, como por exemplo desenvolverem acessórios tecnológicos que sejam pequenos e leves o suficiente, mas computacionalmente poderosos o suficiente para proporcionarem a sensação de realidade. O desempenho da tecnologia de Realidade Aumentada é, neste momento uma das características na qual as empresas estão a investir para tornarem possível uma integração com o mundo real o </w:t>
+        <w:t>Entretanto outras tecnológicas apostaram no desenvolvimento desta tecnologia, como foi o caso da Magic Leap e mais tarde da Microsoft com o produto Hololens. Estas empresas têm planos para o futuro da Realidade Aumentada, no entanto ainda encontram alguns obstáculos, como por exemplo desenvolverem acessórios tecnológicos que sejam pequenos e leves o suficiente, mas computacionalmente poderosos o suficiente para proporcionarem a sensação de realidade. O desempenho da tecnologia de Realidade Aumentada é, neste momento uma das características na qual as empresas estão a investir para tornarem possível uma integração com o mundo real o mais suave e natural poss</w:t>
+      </w:r>
+      <w:r>
+        <w:t xml:space="preserve">ível. Apesar disto vários setories da indústria têm vindo a apostar na integração de produtos de Realidade Aumentada, como são o caso do turismo onde já existem aplicações para smartphone capazes de dar informação ao utilizador acerca da realidade captada na câmara (por exemplo a app World Lens), ou o setor da indústria de produção onde criaram uma aplicação para smartphone que ajuda trabalhadores de um armazém a localizar objetos e ordenar pacotes, ou o setor da saúde, onde criaram uma plataforma suportada por vídeo chamada Viipar que funciona via Google Glass e ajuda </w:t>
+      </w:r>
+      <w:r>
+        <w:t>um cirurgião durante uma cirurgia servindo de guia.</w:t>
+      </w:r>
+    </w:p>
+    <w:p/>
+    <w:p>
+      <w:r>
+        <w:t>Outro paradigma tecnológico que emergiu ao longo dos últimos anos é o Cloud Computing que mudou a forma como s</w:t>
+      </w:r>
+      <w:r>
+        <w:t>ão fornecidos os serviços de TI.</w:t>
+      </w:r>
+    </w:p>
+    <w:p>
+      <w:r>
+        <w:t>O Cloud Computing consiste em “mover serviços, poder computacional ou dados para uma localização transparente, interna ou extern</w:t>
+      </w:r>
+      <w:bookmarkStart w:id="10" w:name="_GoBack"/>
+      <w:bookmarkEnd w:id="10"/>
+      <w:r>
+        <w:t xml:space="preserve">a á organização em instalações centralizadas ou contratadas” </w:t>
+      </w:r>
+      <w:r>
+        <w:fldChar w:fldCharType="begin" w:fldLock="1"/>
+      </w:r>
+      <w:r>
+        <w:instrText>ADDIN CSL_CITATION { "citationItems" : [ { "id" : "ITEM-1", "itemData" : { "DOI" : "10.1145/1551644.1554608", "ISSN" : "1542-7730", "container-title" : "Queue", "id" : "ITEM-1", "issue" : "5", "issued" : { "date-parts" : [ [ "2009" ] ] }, "page" : "2:3--2:4", "publisher" : "ACM", "publisher-place" : "New York, NY, USA", "title" : "Cloud Computing: An Overview", "type" : "article-journal", "volume" : "7" }, "uris" : [ "http://www.mendeley.com/documents/?uuid=aecf9b95-6cd3-4a45-8c8f-9f143f19ac05" ] } ], "mendeley" : { "formattedCitation" : "(\u201cCloud Computing: An Overview,\u201d 2009)", "plainTextFormattedCitation" : "(\u201cCloud Computing: An Overview,\u201d 2009)", "previouslyFormattedCitation" : "(\u201cCloud Computing: An Overview,\u201d 2009)" }, "properties" : { "noteIndex" : 0 }, "schema" : "https://github.com/citation-style-language/schema/raw/master/csl-citation.json" }</w:instrText>
+      </w:r>
+      <w:r>
+        <w:fldChar w:fldCharType="separate"/>
+      </w:r>
+      <w:r>
+        <w:rPr>
+          <w:noProof/>
+        </w:rPr>
+        <w:t>(“Cloud Computing: An Overview,” 2009)</w:t>
+      </w:r>
+      <w:r>
+        <w:fldChar w:fldCharType="end"/>
+      </w:r>
+      <w:r>
+        <w:t xml:space="preserve">. </w:t>
+      </w:r>
+    </w:p>
+    <w:p>
+      <w:r>
+        <w:t xml:space="preserve">Este paradigma traz alguns benefícios como a capacidade de multiutilização a larga-escala que acaba por trazer vantagens económicas muito significativas, o facto de ser </w:t>
       </w:r>
       <w:r>
         <w:lastRenderedPageBreak/>
-        <w:t>mais suave e natural poss</w:t>
-      </w:r>
-      <w:r>
-        <w:t xml:space="preserve">ível. Apesar disto vários setories da indústria têm vindo a apostar na integração de produtos de Realidade Aumentada, como são o caso do turismo onde já existem aplicações para smartphone capazes de dar informação ao utilizador acerca da realidade captada na câmara (por exemplo a app World Lens), ou o setor da indústria de produção onde criaram uma aplicação para smartphone que ajuda trabalhadores de um armazém a localizar objetos e ordenar pacotes, ou o setor da saúde, onde criaram uma plataforma suportada por vídeo chamada Viipar que funciona via Google Glass e ajuda </w:t>
-      </w:r>
-      <w:r>
-        <w:t>um cirurgião durante uma cirurgia servindo de guia.</w:t>
-      </w:r>
-    </w:p>
-    <w:p/>
-    <w:p>
-      <w:r>
-        <w:t>Outro paradigma tecnológico que emergiu ao longo dos últimos anos é o Cloud Computing que mudou a forma como s</w:t>
-      </w:r>
-      <w:r>
-        <w:t>ão fornecidos os serviços de TI.</w:t>
-      </w:r>
-    </w:p>
-    <w:p>
-      <w:r>
-        <w:t xml:space="preserve">O Cloud Computing consiste em “mover serviços, poder computacional ou dados para uma localização transparente, interna ou externa á organização em instalações centralizadas ou contratadas” </w:t>
-      </w:r>
-      <w:r>
-        <w:fldChar w:fldCharType="begin" w:fldLock="1"/>
-      </w:r>
-      <w:r>
-        <w:instrText>ADDIN CSL_CITATION { "citationItems" : [ { "id" : "ITEM-1", "itemData" : { "DOI" : "10.1145/1551644.1554608", "ISSN" : "1542-7730", "container-title" : "Queue", "id" : "ITEM-1", "issue" : "5", "issued" : { "date-parts" : [ [ "2009" ] ] }, "page" : "2:3--2:4", "publisher" : "ACM", "publisher-place" : "New York, NY, USA", "title" : "Cloud Computing: An Overview", "type" : "article-journal", "volume" : "7" }, "uris" : [ "http://www.mendeley.com/documents/?uuid=aecf9b95-6cd3-4a45-8c8f-9f143f19ac05" ] } ], "mendeley" : { "formattedCitation" : "(\u201cCloud Computing: An Overview,\u201d 2009)", "plainTextFormattedCitation" : "(\u201cCloud Computing: An Overview,\u201d 2009)", "previouslyFormattedCitation" : "(\u201cCloud Computing: An Overview,\u201d 2009)" }, "properties" : { "noteIndex" : 0 }, "schema" : "https://github.com/citation-style-language/schema/raw/master/csl-citation.json" }</w:instrText>
-      </w:r>
-      <w:r>
-        <w:fldChar w:fldCharType="separate"/>
-      </w:r>
-      <w:r>
-        <w:rPr>
-          <w:noProof/>
-        </w:rPr>
-        <w:t>(“Cloud Computing: An Overview,” 2009)</w:t>
-      </w:r>
-      <w:r>
-        <w:fldChar w:fldCharType="end"/>
-      </w:r>
-      <w:r>
-        <w:t xml:space="preserve">. </w:t>
-      </w:r>
-    </w:p>
-    <w:p>
-      <w:r>
-        <w:t>Este paradigma traz alguns benefícios como a capacidade de multiutilização a larga-escala que acaba por trazer vantagens económicas muito significativas, o facto de ser baseado num modelo de self-service permite que se transforme elevados custos fixos em despesas variáveis, traz flexibilidade e grande capacidade de escalabilidade, traz uma plataforma onde terceiros podem acrescentar valor, entre outros.</w:t>
+        <w:t>baseado num modelo de self-service permite que se transforme elevados custos fixos em despesas variáveis, traz flexibilidade e grande capacidade de escalabilidade, traz uma plataforma onde terceiros podem acrescentar valor, entre outros.</w:t>
       </w:r>
     </w:p>
     <w:p/>
@@ -7126,7 +7241,7 @@
                     <pic:cNvPicPr/>
                   </pic:nvPicPr>
                   <pic:blipFill>
-                    <a:blip r:embed="rId31">
+                    <a:blip r:embed="rId29">
                       <a:extLst>
                         <a:ext uri="{28A0092B-C50C-407E-A947-70E740481C1C}">
                           <a14:useLocalDpi xmlns:a14="http://schemas.microsoft.com/office/drawing/2010/main" val="0"/>
@@ -7155,20 +7270,33 @@
     </w:p>
     <w:p>
       <w:pPr>
-        <w:pStyle w:val="Legenda"/>
+        <w:pStyle w:val="Caption"/>
         <w:jc w:val="center"/>
       </w:pPr>
       <w:r>
         <w:t xml:space="preserve">Figura </w:t>
       </w:r>
-      <w:fldSimple w:instr=" SEQ Figura \* ARABIC ">
-        <w:r>
-          <w:rPr>
-            <w:noProof/>
-          </w:rPr>
-          <w:t>20</w:t>
-        </w:r>
-      </w:fldSimple>
+      <w:r>
+        <w:fldChar w:fldCharType="begin"/>
+      </w:r>
+      <w:r>
+        <w:instrText xml:space="preserve"> SEQ Figura \* ARABIC </w:instrText>
+      </w:r>
+      <w:r>
+        <w:fldChar w:fldCharType="separate"/>
+      </w:r>
+      <w:r>
+        <w:rPr>
+          <w:noProof/>
+        </w:rPr>
+        <w:t>20</w:t>
+      </w:r>
+      <w:r>
+        <w:rPr>
+          <w:noProof/>
+        </w:rPr>
+        <w:fldChar w:fldCharType="end"/>
+      </w:r>
       <w:r>
         <w:t xml:space="preserve"> - Arquitetura Cloud Computing</w:t>
       </w:r>
@@ -7210,11 +7338,7 @@
         <w:t xml:space="preserve"> rica</w:t>
       </w:r>
       <w:r>
-        <w:t xml:space="preserve">s e que podem proporcionar melhores </w:t>
-      </w:r>
-      <w:r>
-        <w:lastRenderedPageBreak/>
-        <w:t>experiências</w:t>
+        <w:t>s e que podem proporcionar melhores experiências</w:t>
       </w:r>
       <w:r>
         <w:t xml:space="preserve"> e </w:t>
@@ -7280,6 +7404,7 @@
           <w:noProof/>
           <w:lang w:eastAsia="pt-PT"/>
         </w:rPr>
+        <w:lastRenderedPageBreak/>
         <w:drawing>
           <wp:inline distT="0" distB="0" distL="0" distR="0" wp14:anchorId="0F844997" wp14:editId="68B2E45F">
             <wp:extent cx="5502910" cy="4127500"/>
@@ -7296,7 +7421,7 @@
                     <pic:cNvPicPr/>
                   </pic:nvPicPr>
                   <pic:blipFill>
-                    <a:blip r:embed="rId32" cstate="print">
+                    <a:blip r:embed="rId30" cstate="print">
                       <a:extLst>
                         <a:ext uri="{28A0092B-C50C-407E-A947-70E740481C1C}">
                           <a14:useLocalDpi xmlns:a14="http://schemas.microsoft.com/office/drawing/2010/main" val="0"/>
@@ -7325,20 +7450,33 @@
     </w:p>
     <w:p>
       <w:pPr>
-        <w:pStyle w:val="Legenda"/>
+        <w:pStyle w:val="Caption"/>
         <w:jc w:val="center"/>
       </w:pPr>
       <w:r>
         <w:t xml:space="preserve">Figura </w:t>
       </w:r>
-      <w:fldSimple w:instr=" SEQ Figura \* ARABIC ">
-        <w:r>
-          <w:rPr>
-            <w:noProof/>
-          </w:rPr>
-          <w:t>21</w:t>
-        </w:r>
-      </w:fldSimple>
+      <w:r>
+        <w:fldChar w:fldCharType="begin"/>
+      </w:r>
+      <w:r>
+        <w:instrText xml:space="preserve"> SEQ Figura \* ARABIC </w:instrText>
+      </w:r>
+      <w:r>
+        <w:fldChar w:fldCharType="separate"/>
+      </w:r>
+      <w:r>
+        <w:rPr>
+          <w:noProof/>
+        </w:rPr>
+        <w:t>21</w:t>
+      </w:r>
+      <w:r>
+        <w:rPr>
+          <w:noProof/>
+        </w:rPr>
+        <w:fldChar w:fldCharType="end"/>
+      </w:r>
       <w:r>
         <w:t xml:space="preserve"> - Indústria 4.0</w:t>
       </w:r>
@@ -7373,44 +7511,41 @@
         <w:t>”</w:t>
       </w:r>
       <w:r>
-        <w:t xml:space="preserve"> (fábricas inteligentes) que consistem em sistemas ciber-físicos capazes de monitorizar processos físicos relativos a uma linha de produção (ou relacionado com). Estes processos físicos serão capazes de </w:t>
-      </w:r>
-      <w:r>
+        <w:t xml:space="preserve"> (fábricas inteligentes) que consistem em sistemas ciber-físicos capazes de monitorizar processos físicos relativos a uma linha de produção (ou relacionado com). Estes processos físicos serão capazes de comunicar e cooperar entre eles e também com humanos em tempo real. Sintetizando, uma fábrica para ser considerada uma “smart factory” deve incluir quatro fatores: interoperabilidade, transparência na informação, assistência técnica e tomada de decisões descentralizada </w:t>
+      </w:r>
+      <w:r>
+        <w:fldChar w:fldCharType="begin" w:fldLock="1"/>
+      </w:r>
+      <w:r>
+        <w:instrText>ADDIN CSL_CITATION { "citationItems" : [ { "id" : "ITEM-1", "itemData" : { "abstract" : "Industry 4.0, often referred to as the \"fourth industrial revolution,\" is a term used to describe the combination of several major innovations in digital technology that are transforming the energy and manufacturing sectors. Industry 4.0 is bringing about major changes in industry and the way things are made. Innovations such as advanced robotics, artificial intelligence, cloud computing, digital fabrication (3D printing), smartphones, and self-driving cars are combining to change the way factories and businesses operate. Industry 4.0 is being spurred by the move toward digitization and the development of smart factories, which will change the way manufacturing is done. ", "author" : [ { "dropping-particle" : "", "family" : "Boone", "given" : "Laura", "non-dropping-particle" : "", "parse-names" : false, "suffix" : "" } ], "id" : "ITEM-1", "issued" : { "date-parts" : [ [ "2017" ] ] }, "title" : "Industry 4.0 (Fourth industrial revolution).", "type" : "article" }, "uris" : [ "http://www.mendeley.com/documents/?uuid=4d2bc10d-5773-46e9-957b-f933ca75a0cd" ] } ], "mendeley" : { "formattedCitation" : "(Boone, 2017)", "plainTextFormattedCitation" : "(Boone, 2017)", "previouslyFormattedCitation" : "(Boone, 2017)" }, "properties" : { "noteIndex" : 0 }, "schema" : "https://github.com/citation-style-language/schema/raw/master/csl-citation.json" }</w:instrText>
+      </w:r>
+      <w:r>
+        <w:fldChar w:fldCharType="separate"/>
+      </w:r>
+      <w:r>
+        <w:rPr>
+          <w:noProof/>
+        </w:rPr>
+        <w:t>(Boone, 2017)</w:t>
+      </w:r>
+      <w:r>
+        <w:fldChar w:fldCharType="end"/>
+      </w:r>
+      <w:r>
+        <w:t>.</w:t>
+      </w:r>
+    </w:p>
+    <w:p/>
+    <w:p>
+      <w:pPr>
+        <w:keepNext/>
+      </w:pPr>
+      <w:r>
+        <w:rPr>
+          <w:noProof/>
+          <w:lang w:eastAsia="pt-PT"/>
+        </w:rPr>
         <w:lastRenderedPageBreak/>
-        <w:t xml:space="preserve">comunicar e cooperar entre eles e também com humanos em tempo real. Sintetizando, uma fábrica para ser considerada uma “smart factory” deve incluir quatro fatores: interoperabilidade, transparência na informação, assistência técnica e tomada de decisões descentralizada </w:t>
-      </w:r>
-      <w:r>
-        <w:fldChar w:fldCharType="begin" w:fldLock="1"/>
-      </w:r>
-      <w:r>
-        <w:instrText>ADDIN CSL_CITATION { "citationItems" : [ { "id" : "ITEM-1", "itemData" : { "abstract" : "Industry 4.0, often referred to as the \"fourth industrial revolution,\" is a term used to describe the combination of several major innovations in digital technology that are transforming the energy and manufacturing sectors. Industry 4.0 is bringing about major changes in industry and the way things are made. Innovations such as advanced robotics, artificial intelligence, cloud computing, digital fabrication (3D printing), smartphones, and self-driving cars are combining to change the way factories and businesses operate. Industry 4.0 is being spurred by the move toward digitization and the development of smart factories, which will change the way manufacturing is done. ", "author" : [ { "dropping-particle" : "", "family" : "Boone", "given" : "Laura", "non-dropping-particle" : "", "parse-names" : false, "suffix" : "" } ], "id" : "ITEM-1", "issued" : { "date-parts" : [ [ "2017" ] ] }, "title" : "Industry 4.0 (Fourth industrial revolution).", "type" : "article" }, "uris" : [ "http://www.mendeley.com/documents/?uuid=4d2bc10d-5773-46e9-957b-f933ca75a0cd" ] } ], "mendeley" : { "formattedCitation" : "(Boone, 2017)", "plainTextFormattedCitation" : "(Boone, 2017)", "previouslyFormattedCitation" : "(Boone, 2017)" }, "properties" : { "noteIndex" : 0 }, "schema" : "https://github.com/citation-style-language/schema/raw/master/csl-citation.json" }</w:instrText>
-      </w:r>
-      <w:r>
-        <w:fldChar w:fldCharType="separate"/>
-      </w:r>
-      <w:r>
-        <w:rPr>
-          <w:noProof/>
-        </w:rPr>
-        <w:t>(Boone, 2017)</w:t>
-      </w:r>
-      <w:r>
-        <w:fldChar w:fldCharType="end"/>
-      </w:r>
-      <w:r>
-        <w:t>.</w:t>
-      </w:r>
-    </w:p>
-    <w:p/>
-    <w:p>
-      <w:pPr>
-        <w:keepNext/>
-      </w:pPr>
-      <w:r>
-        <w:rPr>
-          <w:noProof/>
-          <w:lang w:eastAsia="pt-PT"/>
-        </w:rPr>
         <w:drawing>
           <wp:inline distT="0" distB="0" distL="0" distR="0" wp14:anchorId="3B8B907B" wp14:editId="4B49C607">
             <wp:extent cx="5502910" cy="4012565"/>
@@ -7427,7 +7562,7 @@
                     <pic:cNvPicPr/>
                   </pic:nvPicPr>
                   <pic:blipFill>
-                    <a:blip r:embed="rId33">
+                    <a:blip r:embed="rId31">
                       <a:extLst>
                         <a:ext uri="{28A0092B-C50C-407E-A947-70E740481C1C}">
                           <a14:useLocalDpi xmlns:a14="http://schemas.microsoft.com/office/drawing/2010/main" val="0"/>
@@ -7456,20 +7591,33 @@
     </w:p>
     <w:p>
       <w:pPr>
-        <w:pStyle w:val="Legenda"/>
+        <w:pStyle w:val="Caption"/>
         <w:jc w:val="center"/>
       </w:pPr>
       <w:r>
         <w:t xml:space="preserve">Figura </w:t>
       </w:r>
-      <w:fldSimple w:instr=" SEQ Figura \* ARABIC ">
-        <w:r>
-          <w:rPr>
-            <w:noProof/>
-          </w:rPr>
-          <w:t>22</w:t>
-        </w:r>
-      </w:fldSimple>
+      <w:r>
+        <w:fldChar w:fldCharType="begin"/>
+      </w:r>
+      <w:r>
+        <w:instrText xml:space="preserve"> SEQ Figura \* ARABIC </w:instrText>
+      </w:r>
+      <w:r>
+        <w:fldChar w:fldCharType="separate"/>
+      </w:r>
+      <w:r>
+        <w:rPr>
+          <w:noProof/>
+        </w:rPr>
+        <w:t>22</w:t>
+      </w:r>
+      <w:r>
+        <w:rPr>
+          <w:noProof/>
+        </w:rPr>
+        <w:fldChar w:fldCharType="end"/>
+      </w:r>
       <w:r>
         <w:t xml:space="preserve"> - Fábrica Inteligente</w:t>
       </w:r>
@@ -7522,7 +7670,11 @@
         <w:t xml:space="preserve">este for </w:t>
       </w:r>
       <w:r>
-        <w:t>de fornecer a informação certa no momento certo e de providenciar as melhores ferramentas para o operador atuar, melhor. Com os avanços tecnológicos já descritos, este ponto de contacto</w:t>
+        <w:t xml:space="preserve">de fornecer a informação certa no momento certo e de providenciar as melhores ferramentas para o operador atuar, melhor. Com os avanços tecnológicos já </w:t>
+      </w:r>
+      <w:r>
+        <w:lastRenderedPageBreak/>
+        <w:t>descritos, este ponto de contacto</w:t>
       </w:r>
       <w:r>
         <w:t xml:space="preserve">, chamado de HMI (Human-Machine Interface), </w:t>
@@ -7565,7 +7717,7 @@
                     <pic:cNvPicPr/>
                   </pic:nvPicPr>
                   <pic:blipFill>
-                    <a:blip r:embed="rId34">
+                    <a:blip r:embed="rId32">
                       <a:extLst>
                         <a:ext uri="{28A0092B-C50C-407E-A947-70E740481C1C}">
                           <a14:useLocalDpi xmlns:a14="http://schemas.microsoft.com/office/drawing/2010/main" val="0"/>
@@ -7594,20 +7746,33 @@
     </w:p>
     <w:p>
       <w:pPr>
-        <w:pStyle w:val="Legenda"/>
+        <w:pStyle w:val="Caption"/>
         <w:jc w:val="center"/>
       </w:pPr>
       <w:r>
         <w:t xml:space="preserve">Figura </w:t>
       </w:r>
-      <w:fldSimple w:instr=" SEQ Figura \* ARABIC ">
-        <w:r>
-          <w:rPr>
-            <w:noProof/>
-          </w:rPr>
-          <w:t>23</w:t>
-        </w:r>
-      </w:fldSimple>
+      <w:r>
+        <w:fldChar w:fldCharType="begin"/>
+      </w:r>
+      <w:r>
+        <w:instrText xml:space="preserve"> SEQ Figura \* ARABIC </w:instrText>
+      </w:r>
+      <w:r>
+        <w:fldChar w:fldCharType="separate"/>
+      </w:r>
+      <w:r>
+        <w:rPr>
+          <w:noProof/>
+        </w:rPr>
+        <w:t>23</w:t>
+      </w:r>
+      <w:r>
+        <w:rPr>
+          <w:noProof/>
+        </w:rPr>
+        <w:fldChar w:fldCharType="end"/>
+      </w:r>
       <w:r>
         <w:t xml:space="preserve"> - Human-Machine Interface</w:t>
       </w:r>
@@ -7625,7 +7790,7 @@
     </w:p>
     <w:p>
       <w:pPr>
-        <w:pStyle w:val="PargrafodaLista"/>
+        <w:pStyle w:val="ListParagraph"/>
         <w:numPr>
           <w:ilvl w:val="0"/>
           <w:numId w:val="42"/>
@@ -7639,7 +7804,7 @@
     </w:p>
     <w:p>
       <w:pPr>
-        <w:pStyle w:val="PargrafodaLista"/>
+        <w:pStyle w:val="ListParagraph"/>
         <w:numPr>
           <w:ilvl w:val="0"/>
           <w:numId w:val="42"/>
@@ -7653,7 +7818,7 @@
     </w:p>
     <w:p>
       <w:pPr>
-        <w:pStyle w:val="PargrafodaLista"/>
+        <w:pStyle w:val="ListParagraph"/>
         <w:numPr>
           <w:ilvl w:val="0"/>
           <w:numId w:val="42"/>
@@ -7662,13 +7827,12 @@
         <w:jc w:val="left"/>
       </w:pPr>
       <w:r>
-        <w:lastRenderedPageBreak/>
         <w:t>Qual o tipo de feedback a dar ao operador que melhor serve o propósito quando este está a executar funções na HMI?</w:t>
       </w:r>
     </w:p>
     <w:p>
       <w:pPr>
-        <w:pStyle w:val="PargrafodaLista"/>
+        <w:pStyle w:val="ListParagraph"/>
         <w:numPr>
           <w:ilvl w:val="0"/>
           <w:numId w:val="42"/>
@@ -7685,6 +7849,7 @@
         <w:rPr>
           <w:lang w:val="en-US"/>
         </w:rPr>
+        <w:lastRenderedPageBreak/>
         <w:t xml:space="preserve">Segundo artigo divulgado pela inside machines </w:t>
       </w:r>
       <w:r>
@@ -7721,7 +7886,7 @@
     </w:p>
     <w:p>
       <w:pPr>
-        <w:pStyle w:val="PargrafodaLista"/>
+        <w:pStyle w:val="ListParagraph"/>
         <w:numPr>
           <w:ilvl w:val="0"/>
           <w:numId w:val="43"/>
@@ -7742,7 +7907,7 @@
     </w:p>
     <w:p>
       <w:pPr>
-        <w:pStyle w:val="PargrafodaLista"/>
+        <w:pStyle w:val="ListParagraph"/>
         <w:numPr>
           <w:ilvl w:val="0"/>
           <w:numId w:val="43"/>
@@ -7763,7 +7928,7 @@
     </w:p>
     <w:p>
       <w:pPr>
-        <w:pStyle w:val="PargrafodaLista"/>
+        <w:pStyle w:val="ListParagraph"/>
         <w:numPr>
           <w:ilvl w:val="0"/>
           <w:numId w:val="43"/>
@@ -7784,7 +7949,7 @@
     </w:p>
     <w:p>
       <w:pPr>
-        <w:pStyle w:val="PargrafodaLista"/>
+        <w:pStyle w:val="ListParagraph"/>
         <w:numPr>
           <w:ilvl w:val="0"/>
           <w:numId w:val="43"/>
@@ -7811,7 +7976,7 @@
     </w:p>
     <w:p>
       <w:pPr>
-        <w:pStyle w:val="PargrafodaLista"/>
+        <w:pStyle w:val="ListParagraph"/>
         <w:numPr>
           <w:ilvl w:val="0"/>
           <w:numId w:val="43"/>
@@ -7858,10 +8023,38 @@
     <w:p/>
     <w:p>
       <w:pPr>
-        <w:pStyle w:val="Cabealho2"/>
+        <w:pStyle w:val="Heading2"/>
         <w:ind w:firstLine="708"/>
       </w:pPr>
       <w:bookmarkStart w:id="11" w:name="_Toc484442681"/>
+      <w:r>
+        <w:t>2.</w:t>
+      </w:r>
+      <w:r>
+        <w:t>6</w:t>
+      </w:r>
+      <w:r>
+        <w:t xml:space="preserve"> </w:t>
+      </w:r>
+      <w:r>
+        <w:t>Casos de Estudo</w:t>
+      </w:r>
+      <w:bookmarkEnd w:id="11"/>
+    </w:p>
+    <w:p>
+      <w:r>
+        <w:rPr>
+          <w:highlight w:val="yellow"/>
+        </w:rPr>
+        <w:t>O objetivo desta secção será de falar sobre as abordagens já existentes, sustentando-me em artigos científicos e em alguns casos de aplicações reais. Cada sub-secção poderá referir vários artigos ou várias abordagens que já existam.</w:t>
+      </w:r>
+    </w:p>
+    <w:p>
+      <w:pPr>
+        <w:pStyle w:val="Heading2"/>
+        <w:ind w:left="708" w:firstLine="708"/>
+      </w:pPr>
+      <w:bookmarkStart w:id="12" w:name="_Toc484442682"/>
       <w:r>
         <w:lastRenderedPageBreak/>
         <w:t>2.</w:t>
@@ -7870,108 +8063,104 @@
         <w:t>6</w:t>
       </w:r>
       <w:r>
+        <w:t>.1</w:t>
+      </w:r>
+      <w:r>
         <w:t xml:space="preserve"> </w:t>
       </w:r>
       <w:r>
-        <w:t>Casos de Estudo</w:t>
-      </w:r>
-      <w:bookmarkEnd w:id="11"/>
+        <w:t>Controlo e Automação na Indústria</w:t>
+      </w:r>
+      <w:bookmarkEnd w:id="12"/>
+    </w:p>
+    <w:p>
+      <w:pPr>
+        <w:pStyle w:val="Heading2"/>
+        <w:ind w:left="708" w:firstLine="708"/>
+      </w:pPr>
+      <w:bookmarkStart w:id="13" w:name="_Toc484442683"/>
+      <w:r>
+        <w:t>2.</w:t>
+      </w:r>
+      <w:r>
+        <w:t>6</w:t>
+      </w:r>
+      <w:r>
+        <w:t>.2</w:t>
+      </w:r>
+      <w:r>
+        <w:t xml:space="preserve"> </w:t>
+      </w:r>
+      <w:r>
+        <w:t>Sistemas Web-Based para Controlo e Automação</w:t>
+      </w:r>
+      <w:bookmarkEnd w:id="13"/>
+    </w:p>
+    <w:p>
+      <w:pPr>
+        <w:pStyle w:val="Heading2"/>
+        <w:ind w:left="708" w:firstLine="708"/>
+      </w:pPr>
+      <w:bookmarkStart w:id="14" w:name="_Toc484442684"/>
+      <w:r>
+        <w:t>2.</w:t>
+      </w:r>
+      <w:r>
+        <w:t>6</w:t>
+      </w:r>
+      <w:r>
+        <w:t>.3</w:t>
+      </w:r>
+      <w:r>
+        <w:t xml:space="preserve"> </w:t>
+      </w:r>
+      <w:r>
+        <w:t>Realidade Aumentada na Indústria</w:t>
+      </w:r>
+      <w:bookmarkEnd w:id="14"/>
+    </w:p>
+    <w:p>
+      <w:pPr>
+        <w:pStyle w:val="Heading1"/>
+      </w:pPr>
+      <w:bookmarkStart w:id="15" w:name="_Toc484442685"/>
+      <w:r>
+        <w:t xml:space="preserve">3. </w:t>
+      </w:r>
+      <w:r>
+        <w:t>Análise</w:t>
+      </w:r>
+      <w:r>
+        <w:t xml:space="preserve"> do </w:t>
+      </w:r>
+      <w:r>
+        <w:t>Problema</w:t>
+      </w:r>
+      <w:bookmarkEnd w:id="15"/>
     </w:p>
     <w:p>
       <w:r>
         <w:rPr>
           <w:highlight w:val="yellow"/>
         </w:rPr>
-        <w:t>O objetivo desta secção será de falar sobre as abordagens já existentes, sustentando-me em artigos científicos e em alguns casos de aplicações reais. Cada sub-secção poderá referir vários artigos ou várias abordagens que já existam.</w:t>
-      </w:r>
-    </w:p>
-    <w:p>
-      <w:pPr>
-        <w:pStyle w:val="Cabealho2"/>
-        <w:ind w:left="708" w:firstLine="708"/>
-      </w:pPr>
-      <w:bookmarkStart w:id="12" w:name="_Toc484442682"/>
-      <w:r>
-        <w:t>2.</w:t>
-      </w:r>
-      <w:r>
-        <w:t>6</w:t>
-      </w:r>
-      <w:r>
-        <w:t>.1</w:t>
-      </w:r>
-      <w:r>
-        <w:t xml:space="preserve"> </w:t>
-      </w:r>
-      <w:r>
-        <w:t>Controlo e Automação na Indústria</w:t>
-      </w:r>
-      <w:bookmarkEnd w:id="12"/>
-    </w:p>
-    <w:p>
-      <w:pPr>
-        <w:pStyle w:val="Cabealho2"/>
-        <w:ind w:left="708" w:firstLine="708"/>
-      </w:pPr>
-      <w:bookmarkStart w:id="13" w:name="_Toc484442683"/>
-      <w:r>
-        <w:t>2.</w:t>
-      </w:r>
-      <w:r>
-        <w:t>6</w:t>
-      </w:r>
-      <w:r>
-        <w:t>.2</w:t>
-      </w:r>
-      <w:r>
-        <w:t xml:space="preserve"> </w:t>
-      </w:r>
-      <w:r>
-        <w:t>Sistemas Web-Based para Controlo e Automação</w:t>
-      </w:r>
-      <w:bookmarkEnd w:id="13"/>
-    </w:p>
-    <w:p>
-      <w:pPr>
-        <w:pStyle w:val="Cabealho2"/>
-        <w:ind w:left="708" w:firstLine="708"/>
-      </w:pPr>
-      <w:bookmarkStart w:id="14" w:name="_Toc484442684"/>
-      <w:r>
-        <w:t>2.</w:t>
-      </w:r>
-      <w:r>
-        <w:t>6</w:t>
-      </w:r>
-      <w:r>
-        <w:t>.3</w:t>
-      </w:r>
-      <w:r>
-        <w:t xml:space="preserve"> </w:t>
-      </w:r>
-      <w:r>
-        <w:t>Realidade Aumentada na Indústria</w:t>
-      </w:r>
-      <w:bookmarkEnd w:id="14"/>
-    </w:p>
-    <w:p>
-      <w:pPr>
-        <w:pStyle w:val="Cabealho1"/>
-      </w:pPr>
-      <w:bookmarkStart w:id="15" w:name="_Toc484442685"/>
-      <w:r>
-        <w:t xml:space="preserve">3. </w:t>
-      </w:r>
-      <w:r>
-        <w:t>Análise</w:t>
-      </w:r>
-      <w:r>
-        <w:t xml:space="preserve"> do </w:t>
-      </w:r>
-      <w:r>
-        <w:t>Problema</w:t>
-      </w:r>
-      <w:bookmarkEnd w:id="15"/>
+        <w:t>Não fará parte da entrega de Julho.</w:t>
+      </w:r>
+    </w:p>
+    <w:p>
+      <w:pPr>
+        <w:pStyle w:val="Heading1"/>
+      </w:pPr>
+      <w:bookmarkStart w:id="16" w:name="_Toc484442686"/>
+      <w:r>
+        <w:t>4</w:t>
+      </w:r>
+      <w:r>
+        <w:t xml:space="preserve">. </w:t>
+      </w:r>
+      <w:r>
+        <w:t>Desenvolvimento do Projeto</w:t>
+      </w:r>
+      <w:bookmarkEnd w:id="16"/>
     </w:p>
     <w:p>
       <w:r>
@@ -7983,19 +8172,19 @@
     </w:p>
     <w:p>
       <w:pPr>
-        <w:pStyle w:val="Cabealho1"/>
-      </w:pPr>
-      <w:bookmarkStart w:id="16" w:name="_Toc484442686"/>
-      <w:r>
-        <w:t>4</w:t>
+        <w:pStyle w:val="Heading1"/>
+      </w:pPr>
+      <w:bookmarkStart w:id="17" w:name="_Toc484442687"/>
+      <w:r>
+        <w:t>5</w:t>
       </w:r>
       <w:r>
         <w:t xml:space="preserve">. </w:t>
       </w:r>
       <w:r>
-        <w:t>Desenvolvimento do Projeto</w:t>
-      </w:r>
-      <w:bookmarkEnd w:id="16"/>
+        <w:t>Conclusões</w:t>
+      </w:r>
+      <w:bookmarkEnd w:id="17"/>
     </w:p>
     <w:p>
       <w:r>
@@ -8005,34 +8194,10 @@
         <w:t>Não fará parte da entrega de Julho.</w:t>
       </w:r>
     </w:p>
-    <w:p>
-      <w:pPr>
-        <w:pStyle w:val="Cabealho1"/>
-      </w:pPr>
-      <w:bookmarkStart w:id="17" w:name="_Toc484442687"/>
-      <w:r>
-        <w:t>5</w:t>
-      </w:r>
-      <w:r>
-        <w:t xml:space="preserve">. </w:t>
-      </w:r>
-      <w:r>
-        <w:t>Conclusões</w:t>
-      </w:r>
-      <w:bookmarkEnd w:id="17"/>
-    </w:p>
-    <w:p>
-      <w:r>
-        <w:rPr>
-          <w:highlight w:val="yellow"/>
-        </w:rPr>
-        <w:t>Não fará parte da entrega de Julho.</w:t>
-      </w:r>
-    </w:p>
     <w:p/>
     <w:p>
       <w:pPr>
-        <w:pStyle w:val="Cabealho1"/>
+        <w:pStyle w:val="Heading1"/>
         <w:rPr>
           <w:lang w:val="en-US"/>
         </w:rPr>
@@ -8243,7 +8408,6 @@
           <w:rFonts w:ascii="Calibri" w:hAnsi="Calibri" w:cs="Calibri"/>
           <w:noProof/>
         </w:rPr>
-        <w:lastRenderedPageBreak/>
         <w:t xml:space="preserve">Carvalho, A. I. R. de, &amp; Ferrolho, A. M. P. (2016). </w:t>
       </w:r>
       <w:r>
@@ -8349,6 +8513,7 @@
           <w:noProof/>
           <w:lang w:val="en-US"/>
         </w:rPr>
+        <w:lastRenderedPageBreak/>
         <w:t xml:space="preserve">Columbia Electronic Encyclopedia, 6th Edition. (2017). Retrieved from http://search.ebscohost.com/login.aspx?direct=true&amp;site=eds-live&amp;db=a9h&amp;AN=39047085 OP  - Columbia Electronic Encyclopedia, 6th Edition. </w:t>
       </w:r>
       <w:r>
@@ -8595,7 +8760,7 @@
     </w:p>
     <w:p>
       <w:pPr>
-        <w:pStyle w:val="Cabealho1"/>
+        <w:pStyle w:val="Heading1"/>
       </w:pPr>
       <w:bookmarkStart w:id="19" w:name="_Toc484442689"/>
       <w:r>
@@ -8665,12 +8830,12 @@
 <w:ftr xmlns:wpc="http://schemas.microsoft.com/office/word/2010/wordprocessingCanvas" xmlns:cx="http://schemas.microsoft.com/office/drawing/2014/chartex" xmlns:cx1="http://schemas.microsoft.com/office/drawing/2015/9/8/chartex" xmlns:mc="http://schemas.openxmlformats.org/markup-compatibility/2006" xmlns:o="urn:schemas-microsoft-com:office:office" xmlns:r="http://schemas.openxmlformats.org/officeDocument/2006/relationships" xmlns:m="http://schemas.openxmlformats.org/officeDocument/2006/math" xmlns:v="urn:schemas-microsoft-com:vml" xmlns:wp14="http://schemas.microsoft.com/office/word/2010/wordprocessingDrawing" xmlns:wp="http://schemas.openxmlformats.org/drawingml/2006/wordprocessingDrawing" xmlns:w10="urn:schemas-microsoft-com:office:word" xmlns:w="http://schemas.openxmlformats.org/wordprocessingml/2006/main" xmlns:w14="http://schemas.microsoft.com/office/word/2010/wordml" xmlns:w15="http://schemas.microsoft.com/office/word/2012/wordml" xmlns:w16se="http://schemas.microsoft.com/office/word/2015/wordml/symex" xmlns:wpg="http://schemas.microsoft.com/office/word/2010/wordprocessingGroup" xmlns:wpi="http://schemas.microsoft.com/office/word/2010/wordprocessingInk" xmlns:wne="http://schemas.microsoft.com/office/word/2006/wordml" xmlns:wps="http://schemas.microsoft.com/office/word/2010/wordprocessingShape" mc:Ignorable="w14 w15 w16se wp14">
   <w:p>
     <w:pPr>
-      <w:pStyle w:val="Rodap"/>
+      <w:pStyle w:val="Footer"/>
     </w:pPr>
   </w:p>
   <w:p>
     <w:pPr>
-      <w:pStyle w:val="Rodap"/>
+      <w:pStyle w:val="Footer"/>
     </w:pPr>
   </w:p>
 </w:ftr>
@@ -8694,7 +8859,7 @@
     <w:sdtContent>
       <w:p>
         <w:pPr>
-          <w:pStyle w:val="Rodap"/>
+          <w:pStyle w:val="Footer"/>
           <w:jc w:val="right"/>
         </w:pPr>
         <w:r>
@@ -8710,7 +8875,7 @@
           <w:rPr>
             <w:noProof/>
           </w:rPr>
-          <w:t>3</w:t>
+          <w:t>27</w:t>
         </w:r>
         <w:r>
           <w:rPr>
@@ -8723,7 +8888,7 @@
   </w:sdt>
   <w:p>
     <w:pPr>
-      <w:pStyle w:val="Rodap"/>
+      <w:pStyle w:val="Footer"/>
     </w:pPr>
   </w:p>
 </w:ftr>
@@ -8752,7 +8917,7 @@
 <w:hdr xmlns:wpc="http://schemas.microsoft.com/office/word/2010/wordprocessingCanvas" xmlns:cx="http://schemas.microsoft.com/office/drawing/2014/chartex" xmlns:cx1="http://schemas.microsoft.com/office/drawing/2015/9/8/chartex" xmlns:mc="http://schemas.openxmlformats.org/markup-compatibility/2006" xmlns:o="urn:schemas-microsoft-com:office:office" xmlns:r="http://schemas.openxmlformats.org/officeDocument/2006/relationships" xmlns:m="http://schemas.openxmlformats.org/officeDocument/2006/math" xmlns:v="urn:schemas-microsoft-com:vml" xmlns:wp14="http://schemas.microsoft.com/office/word/2010/wordprocessingDrawing" xmlns:wp="http://schemas.openxmlformats.org/drawingml/2006/wordprocessingDrawing" xmlns:w10="urn:schemas-microsoft-com:office:word" xmlns:w="http://schemas.openxmlformats.org/wordprocessingml/2006/main" xmlns:w14="http://schemas.microsoft.com/office/word/2010/wordml" xmlns:w15="http://schemas.microsoft.com/office/word/2012/wordml" xmlns:w16se="http://schemas.microsoft.com/office/word/2015/wordml/symex" xmlns:wpg="http://schemas.microsoft.com/office/word/2010/wordprocessingGroup" xmlns:wpi="http://schemas.microsoft.com/office/word/2010/wordprocessingInk" xmlns:wne="http://schemas.microsoft.com/office/word/2006/wordml" xmlns:wps="http://schemas.microsoft.com/office/word/2010/wordprocessingShape" mc:Ignorable="w14 w15 w16se wp14">
   <w:p>
     <w:pPr>
-      <w:pStyle w:val="Cabealho"/>
+      <w:pStyle w:val="Header"/>
     </w:pPr>
   </w:p>
 </w:hdr>
@@ -14134,11 +14299,11 @@
       <w:szCs w:val="24"/>
     </w:rPr>
   </w:style>
-  <w:style w:type="paragraph" w:styleId="Cabealho1">
+  <w:style w:type="paragraph" w:styleId="Heading1">
     <w:name w:val="heading 1"/>
     <w:basedOn w:val="Normal"/>
     <w:next w:val="Normal"/>
-    <w:link w:val="Cabealho1Carter"/>
+    <w:link w:val="Heading1Char"/>
     <w:uiPriority w:val="9"/>
     <w:qFormat/>
     <w:rsid w:val="00B54C05"/>
@@ -14154,11 +14319,11 @@
       <w:szCs w:val="36"/>
     </w:rPr>
   </w:style>
-  <w:style w:type="paragraph" w:styleId="Cabealho2">
+  <w:style w:type="paragraph" w:styleId="Heading2">
     <w:name w:val="heading 2"/>
     <w:basedOn w:val="Normal"/>
     <w:next w:val="Normal"/>
-    <w:link w:val="Cabealho2Carter"/>
+    <w:link w:val="Heading2Char"/>
     <w:uiPriority w:val="9"/>
     <w:unhideWhenUsed/>
     <w:qFormat/>
@@ -14173,11 +14338,11 @@
       <w:szCs w:val="28"/>
     </w:rPr>
   </w:style>
-  <w:style w:type="paragraph" w:styleId="Cabealho3">
+  <w:style w:type="paragraph" w:styleId="Heading3">
     <w:name w:val="heading 3"/>
     <w:basedOn w:val="Normal"/>
     <w:next w:val="Normal"/>
-    <w:link w:val="Cabealho3Carter"/>
+    <w:link w:val="Heading3Char"/>
     <w:uiPriority w:val="9"/>
     <w:unhideWhenUsed/>
     <w:qFormat/>
@@ -14195,11 +14360,11 @@
       <w:szCs w:val="26"/>
     </w:rPr>
   </w:style>
-  <w:style w:type="paragraph" w:styleId="Cabealho4">
+  <w:style w:type="paragraph" w:styleId="Heading4">
     <w:name w:val="heading 4"/>
     <w:basedOn w:val="Normal"/>
     <w:next w:val="Normal"/>
-    <w:link w:val="Cabealho4Carter"/>
+    <w:link w:val="Heading4Char"/>
     <w:uiPriority w:val="9"/>
     <w:semiHidden/>
     <w:unhideWhenUsed/>
@@ -14215,11 +14380,11 @@
       <w:spacing w:val="5"/>
     </w:rPr>
   </w:style>
-  <w:style w:type="paragraph" w:styleId="Cabealho5">
+  <w:style w:type="paragraph" w:styleId="Heading5">
     <w:name w:val="heading 5"/>
     <w:basedOn w:val="Normal"/>
     <w:next w:val="Normal"/>
-    <w:link w:val="Cabealho5Carter"/>
+    <w:link w:val="Heading5Char"/>
     <w:uiPriority w:val="9"/>
     <w:semiHidden/>
     <w:unhideWhenUsed/>
@@ -14234,11 +14399,11 @@
       <w:iCs/>
     </w:rPr>
   </w:style>
-  <w:style w:type="paragraph" w:styleId="Cabealho6">
+  <w:style w:type="paragraph" w:styleId="Heading6">
     <w:name w:val="heading 6"/>
     <w:basedOn w:val="Normal"/>
     <w:next w:val="Normal"/>
-    <w:link w:val="Cabealho6Carter"/>
+    <w:link w:val="Heading6Char"/>
     <w:uiPriority w:val="9"/>
     <w:semiHidden/>
     <w:unhideWhenUsed/>
@@ -14256,11 +14421,11 @@
       <w:spacing w:val="5"/>
     </w:rPr>
   </w:style>
-  <w:style w:type="paragraph" w:styleId="Cabealho7">
+  <w:style w:type="paragraph" w:styleId="Heading7">
     <w:name w:val="heading 7"/>
     <w:basedOn w:val="Normal"/>
     <w:next w:val="Normal"/>
-    <w:link w:val="Cabealho7Carter"/>
+    <w:link w:val="Heading7Char"/>
     <w:uiPriority w:val="9"/>
     <w:semiHidden/>
     <w:unhideWhenUsed/>
@@ -14279,11 +14444,11 @@
       <w:szCs w:val="20"/>
     </w:rPr>
   </w:style>
-  <w:style w:type="paragraph" w:styleId="Cabealho8">
+  <w:style w:type="paragraph" w:styleId="Heading8">
     <w:name w:val="heading 8"/>
     <w:basedOn w:val="Normal"/>
     <w:next w:val="Normal"/>
-    <w:link w:val="Cabealho8Carter"/>
+    <w:link w:val="Heading8Char"/>
     <w:uiPriority w:val="9"/>
     <w:semiHidden/>
     <w:unhideWhenUsed/>
@@ -14300,11 +14465,11 @@
       <w:szCs w:val="20"/>
     </w:rPr>
   </w:style>
-  <w:style w:type="paragraph" w:styleId="Cabealho9">
+  <w:style w:type="paragraph" w:styleId="Heading9">
     <w:name w:val="heading 9"/>
     <w:basedOn w:val="Normal"/>
     <w:next w:val="Normal"/>
-    <w:link w:val="Cabealho9Carter"/>
+    <w:link w:val="Heading9Char"/>
     <w:uiPriority w:val="9"/>
     <w:semiHidden/>
     <w:unhideWhenUsed/>
@@ -14324,13 +14489,13 @@
       <w:szCs w:val="18"/>
     </w:rPr>
   </w:style>
-  <w:style w:type="character" w:default="1" w:styleId="Tipodeletrapredefinidodopargrafo">
+  <w:style w:type="character" w:default="1" w:styleId="DefaultParagraphFont">
     <w:name w:val="Default Paragraph Font"/>
     <w:uiPriority w:val="1"/>
     <w:semiHidden/>
     <w:unhideWhenUsed/>
   </w:style>
-  <w:style w:type="table" w:default="1" w:styleId="Tabelanormal">
+  <w:style w:type="table" w:default="1" w:styleId="TableNormal">
     <w:name w:val="Normal Table"/>
     <w:uiPriority w:val="99"/>
     <w:semiHidden/>
@@ -14345,7 +14510,7 @@
       </w:tblCellMar>
     </w:tblPr>
   </w:style>
-  <w:style w:type="numbering" w:default="1" w:styleId="Semlista">
+  <w:style w:type="numbering" w:default="1" w:styleId="NoList">
     <w:name w:val="No List"/>
     <w:uiPriority w:val="99"/>
     <w:semiHidden/>
@@ -14366,7 +14531,7 @@
       <w:lang w:eastAsia="pt-PT"/>
     </w:rPr>
   </w:style>
-  <w:style w:type="paragraph" w:styleId="PargrafodaLista">
+  <w:style w:type="paragraph" w:styleId="ListParagraph">
     <w:name w:val="List Paragraph"/>
     <w:basedOn w:val="Normal"/>
     <w:uiPriority w:val="34"/>
@@ -14377,10 +14542,10 @@
       <w:contextualSpacing/>
     </w:pPr>
   </w:style>
-  <w:style w:type="paragraph" w:styleId="Textodebalo">
+  <w:style w:type="paragraph" w:styleId="BalloonText">
     <w:name w:val="Balloon Text"/>
     <w:basedOn w:val="Normal"/>
-    <w:link w:val="TextodebaloCarter"/>
+    <w:link w:val="BalloonTextChar"/>
     <w:uiPriority w:val="99"/>
     <w:semiHidden/>
     <w:unhideWhenUsed/>
@@ -14394,10 +14559,10 @@
       <w:szCs w:val="16"/>
     </w:rPr>
   </w:style>
-  <w:style w:type="character" w:customStyle="1" w:styleId="TextodebaloCarter">
-    <w:name w:val="Texto de balão Caráter"/>
-    <w:basedOn w:val="Tipodeletrapredefinidodopargrafo"/>
-    <w:link w:val="Textodebalo"/>
+  <w:style w:type="character" w:customStyle="1" w:styleId="BalloonTextChar">
+    <w:name w:val="Balloon Text Char"/>
+    <w:basedOn w:val="DefaultParagraphFont"/>
+    <w:link w:val="BalloonText"/>
     <w:uiPriority w:val="99"/>
     <w:semiHidden/>
     <w:rsid w:val="004F007F"/>
@@ -14407,9 +14572,9 @@
       <w:szCs w:val="16"/>
     </w:rPr>
   </w:style>
-  <w:style w:type="table" w:styleId="Tabelacomgrelha">
+  <w:style w:type="table" w:styleId="TableGrid">
     <w:name w:val="Table Grid"/>
-    <w:basedOn w:val="Tabelanormal"/>
+    <w:basedOn w:val="TableNormal"/>
     <w:uiPriority w:val="59"/>
     <w:rsid w:val="009830BA"/>
     <w:pPr>
@@ -14428,7 +14593,7 @@
   </w:style>
   <w:style w:type="table" w:customStyle="1" w:styleId="SombreadoClaro-Cor11">
     <w:name w:val="Sombreado Claro - Cor 11"/>
-    <w:basedOn w:val="Tabelanormal"/>
+    <w:basedOn w:val="TableNormal"/>
     <w:uiPriority w:val="60"/>
     <w:rsid w:val="009830BA"/>
     <w:pPr>
@@ -14524,7 +14689,7 @@
   </w:style>
   <w:style w:type="character" w:customStyle="1" w:styleId="a21">
     <w:name w:val="a21"/>
-    <w:basedOn w:val="Tipodeletrapredefinidodopargrafo"/>
+    <w:basedOn w:val="DefaultParagraphFont"/>
     <w:rsid w:val="006E47EA"/>
     <w:rPr>
       <w:rFonts w:ascii="Arial" w:hAnsi="Arial" w:cs="Arial" w:hint="default"/>
@@ -14536,11 +14701,11 @@
       <w:effect w:val="none"/>
     </w:rPr>
   </w:style>
-  <w:style w:type="paragraph" w:styleId="Subttulo">
+  <w:style w:type="paragraph" w:styleId="Subtitle">
     <w:name w:val="Subtitle"/>
     <w:basedOn w:val="Normal"/>
     <w:next w:val="Normal"/>
-    <w:link w:val="SubttuloCarter"/>
+    <w:link w:val="SubtitleChar"/>
     <w:uiPriority w:val="11"/>
     <w:qFormat/>
     <w:rsid w:val="00B54C05"/>
@@ -14553,10 +14718,10 @@
       <w:szCs w:val="28"/>
     </w:rPr>
   </w:style>
-  <w:style w:type="character" w:customStyle="1" w:styleId="SubttuloCarter">
-    <w:name w:val="Subtítulo Caráter"/>
-    <w:basedOn w:val="Tipodeletrapredefinidodopargrafo"/>
-    <w:link w:val="Subttulo"/>
+  <w:style w:type="character" w:customStyle="1" w:styleId="SubtitleChar">
+    <w:name w:val="Subtitle Char"/>
+    <w:basedOn w:val="DefaultParagraphFont"/>
+    <w:link w:val="Subtitle"/>
     <w:uiPriority w:val="11"/>
     <w:rsid w:val="00B54C05"/>
     <w:rPr>
@@ -14568,10 +14733,10 @@
       <w:szCs w:val="28"/>
     </w:rPr>
   </w:style>
-  <w:style w:type="character" w:customStyle="1" w:styleId="Cabealho1Carter">
-    <w:name w:val="Cabeçalho 1 Caráter"/>
-    <w:basedOn w:val="Tipodeletrapredefinidodopargrafo"/>
-    <w:link w:val="Cabealho1"/>
+  <w:style w:type="character" w:customStyle="1" w:styleId="Heading1Char">
+    <w:name w:val="Heading 1 Char"/>
+    <w:basedOn w:val="DefaultParagraphFont"/>
+    <w:link w:val="Heading1"/>
     <w:uiPriority w:val="9"/>
     <w:rsid w:val="00B54C05"/>
     <w:rPr>
@@ -14581,9 +14746,9 @@
       <w:szCs w:val="36"/>
     </w:rPr>
   </w:style>
-  <w:style w:type="paragraph" w:styleId="Cabealhodondice">
+  <w:style w:type="paragraph" w:styleId="TOCHeading">
     <w:name w:val="TOC Heading"/>
-    <w:basedOn w:val="Cabealho1"/>
+    <w:basedOn w:val="Heading1"/>
     <w:next w:val="Normal"/>
     <w:uiPriority w:val="39"/>
     <w:unhideWhenUsed/>
@@ -14596,7 +14761,7 @@
       <w:lang w:bidi="en-US"/>
     </w:rPr>
   </w:style>
-  <w:style w:type="paragraph" w:styleId="ndice1">
+  <w:style w:type="paragraph" w:styleId="TOC1">
     <w:name w:val="toc 1"/>
     <w:basedOn w:val="Normal"/>
     <w:next w:val="Normal"/>
@@ -14608,9 +14773,9 @@
       <w:spacing w:after="100"/>
     </w:pPr>
   </w:style>
-  <w:style w:type="character" w:styleId="Hiperligao">
+  <w:style w:type="character" w:styleId="Hyperlink">
     <w:name w:val="Hyperlink"/>
-    <w:basedOn w:val="Tipodeletrapredefinidodopargrafo"/>
+    <w:basedOn w:val="DefaultParagraphFont"/>
     <w:uiPriority w:val="99"/>
     <w:unhideWhenUsed/>
     <w:rsid w:val="0043609F"/>
@@ -14619,7 +14784,7 @@
       <w:u w:val="single"/>
     </w:rPr>
   </w:style>
-  <w:style w:type="paragraph" w:styleId="Reviso">
+  <w:style w:type="paragraph" w:styleId="Revision">
     <w:name w:val="Revision"/>
     <w:hidden/>
     <w:uiPriority w:val="99"/>
@@ -14629,9 +14794,9 @@
       <w:spacing w:after="0" w:line="240" w:lineRule="auto"/>
     </w:pPr>
   </w:style>
-  <w:style w:type="character" w:styleId="Refdecomentrio">
+  <w:style w:type="character" w:styleId="CommentReference">
     <w:name w:val="annotation reference"/>
-    <w:basedOn w:val="Tipodeletrapredefinidodopargrafo"/>
+    <w:basedOn w:val="DefaultParagraphFont"/>
     <w:uiPriority w:val="99"/>
     <w:semiHidden/>
     <w:unhideWhenUsed/>
@@ -14641,10 +14806,10 @@
       <w:szCs w:val="16"/>
     </w:rPr>
   </w:style>
-  <w:style w:type="paragraph" w:styleId="Textodecomentrio">
+  <w:style w:type="paragraph" w:styleId="CommentText">
     <w:name w:val="annotation text"/>
     <w:basedOn w:val="Normal"/>
-    <w:link w:val="TextodecomentrioCarter"/>
+    <w:link w:val="CommentTextChar"/>
     <w:uiPriority w:val="99"/>
     <w:semiHidden/>
     <w:unhideWhenUsed/>
@@ -14657,10 +14822,10 @@
       <w:szCs w:val="20"/>
     </w:rPr>
   </w:style>
-  <w:style w:type="character" w:customStyle="1" w:styleId="TextodecomentrioCarter">
-    <w:name w:val="Texto de comentário Caráter"/>
-    <w:basedOn w:val="Tipodeletrapredefinidodopargrafo"/>
-    <w:link w:val="Textodecomentrio"/>
+  <w:style w:type="character" w:customStyle="1" w:styleId="CommentTextChar">
+    <w:name w:val="Comment Text Char"/>
+    <w:basedOn w:val="DefaultParagraphFont"/>
+    <w:link w:val="CommentText"/>
     <w:uiPriority w:val="99"/>
     <w:semiHidden/>
     <w:rsid w:val="00B54C05"/>
@@ -14669,11 +14834,11 @@
       <w:szCs w:val="20"/>
     </w:rPr>
   </w:style>
-  <w:style w:type="paragraph" w:styleId="Assuntodecomentrio">
+  <w:style w:type="paragraph" w:styleId="CommentSubject">
     <w:name w:val="annotation subject"/>
-    <w:basedOn w:val="Textodecomentrio"/>
-    <w:next w:val="Textodecomentrio"/>
-    <w:link w:val="AssuntodecomentrioCarter"/>
+    <w:basedOn w:val="CommentText"/>
+    <w:next w:val="CommentText"/>
+    <w:link w:val="CommentSubjectChar"/>
     <w:uiPriority w:val="99"/>
     <w:semiHidden/>
     <w:unhideWhenUsed/>
@@ -14683,10 +14848,10 @@
       <w:bCs/>
     </w:rPr>
   </w:style>
-  <w:style w:type="character" w:customStyle="1" w:styleId="AssuntodecomentrioCarter">
-    <w:name w:val="Assunto de comentário Caráter"/>
-    <w:basedOn w:val="TextodecomentrioCarter"/>
-    <w:link w:val="Assuntodecomentrio"/>
+  <w:style w:type="character" w:customStyle="1" w:styleId="CommentSubjectChar">
+    <w:name w:val="Comment Subject Char"/>
+    <w:basedOn w:val="CommentTextChar"/>
+    <w:link w:val="CommentSubject"/>
     <w:uiPriority w:val="99"/>
     <w:semiHidden/>
     <w:rsid w:val="00B54C05"/>
@@ -14697,10 +14862,10 @@
       <w:szCs w:val="20"/>
     </w:rPr>
   </w:style>
-  <w:style w:type="character" w:customStyle="1" w:styleId="Cabealho2Carter">
-    <w:name w:val="Cabeçalho 2 Caráter"/>
-    <w:basedOn w:val="Tipodeletrapredefinidodopargrafo"/>
-    <w:link w:val="Cabealho2"/>
+  <w:style w:type="character" w:customStyle="1" w:styleId="Heading2Char">
+    <w:name w:val="Heading 2 Char"/>
+    <w:basedOn w:val="DefaultParagraphFont"/>
+    <w:link w:val="Heading2"/>
     <w:uiPriority w:val="9"/>
     <w:rsid w:val="00B54C05"/>
     <w:rPr>
@@ -14709,10 +14874,10 @@
       <w:szCs w:val="28"/>
     </w:rPr>
   </w:style>
-  <w:style w:type="character" w:customStyle="1" w:styleId="Cabealho3Carter">
-    <w:name w:val="Cabeçalho 3 Caráter"/>
-    <w:basedOn w:val="Tipodeletrapredefinidodopargrafo"/>
-    <w:link w:val="Cabealho3"/>
+  <w:style w:type="character" w:customStyle="1" w:styleId="Heading3Char">
+    <w:name w:val="Heading 3 Char"/>
+    <w:basedOn w:val="DefaultParagraphFont"/>
+    <w:link w:val="Heading3"/>
     <w:uiPriority w:val="9"/>
     <w:rsid w:val="00B54C05"/>
     <w:rPr>
@@ -14724,10 +14889,10 @@
       <w:szCs w:val="26"/>
     </w:rPr>
   </w:style>
-  <w:style w:type="character" w:customStyle="1" w:styleId="Cabealho4Carter">
-    <w:name w:val="Cabeçalho 4 Caráter"/>
-    <w:basedOn w:val="Tipodeletrapredefinidodopargrafo"/>
-    <w:link w:val="Cabealho4"/>
+  <w:style w:type="character" w:customStyle="1" w:styleId="Heading4Char">
+    <w:name w:val="Heading 4 Char"/>
+    <w:basedOn w:val="DefaultParagraphFont"/>
+    <w:link w:val="Heading4"/>
     <w:uiPriority w:val="9"/>
     <w:semiHidden/>
     <w:rsid w:val="00B54C05"/>
@@ -14739,10 +14904,10 @@
       <w:szCs w:val="24"/>
     </w:rPr>
   </w:style>
-  <w:style w:type="character" w:customStyle="1" w:styleId="Cabealho5Carter">
-    <w:name w:val="Cabeçalho 5 Caráter"/>
-    <w:basedOn w:val="Tipodeletrapredefinidodopargrafo"/>
-    <w:link w:val="Cabealho5"/>
+  <w:style w:type="character" w:customStyle="1" w:styleId="Heading5Char">
+    <w:name w:val="Heading 5 Char"/>
+    <w:basedOn w:val="DefaultParagraphFont"/>
+    <w:link w:val="Heading5"/>
     <w:uiPriority w:val="9"/>
     <w:semiHidden/>
     <w:rsid w:val="00B54C05"/>
@@ -14753,10 +14918,10 @@
       <w:szCs w:val="24"/>
     </w:rPr>
   </w:style>
-  <w:style w:type="character" w:customStyle="1" w:styleId="Cabealho6Carter">
-    <w:name w:val="Cabeçalho 6 Caráter"/>
-    <w:basedOn w:val="Tipodeletrapredefinidodopargrafo"/>
-    <w:link w:val="Cabealho6"/>
+  <w:style w:type="character" w:customStyle="1" w:styleId="Heading6Char">
+    <w:name w:val="Heading 6 Char"/>
+    <w:basedOn w:val="DefaultParagraphFont"/>
+    <w:link w:val="Heading6"/>
     <w:uiPriority w:val="9"/>
     <w:semiHidden/>
     <w:rsid w:val="00B54C05"/>
@@ -14768,10 +14933,10 @@
       <w:shd w:val="clear" w:color="auto" w:fill="FFFFFF" w:themeFill="background1"/>
     </w:rPr>
   </w:style>
-  <w:style w:type="character" w:customStyle="1" w:styleId="Cabealho7Carter">
-    <w:name w:val="Cabeçalho 7 Caráter"/>
-    <w:basedOn w:val="Tipodeletrapredefinidodopargrafo"/>
-    <w:link w:val="Cabealho7"/>
+  <w:style w:type="character" w:customStyle="1" w:styleId="Heading7Char">
+    <w:name w:val="Heading 7 Char"/>
+    <w:basedOn w:val="DefaultParagraphFont"/>
+    <w:link w:val="Heading7"/>
     <w:uiPriority w:val="9"/>
     <w:semiHidden/>
     <w:rsid w:val="00B54C05"/>
@@ -14785,10 +14950,10 @@
       <w:szCs w:val="20"/>
     </w:rPr>
   </w:style>
-  <w:style w:type="character" w:customStyle="1" w:styleId="Cabealho8Carter">
-    <w:name w:val="Cabeçalho 8 Caráter"/>
-    <w:basedOn w:val="Tipodeletrapredefinidodopargrafo"/>
-    <w:link w:val="Cabealho8"/>
+  <w:style w:type="character" w:customStyle="1" w:styleId="Heading8Char">
+    <w:name w:val="Heading 8 Char"/>
+    <w:basedOn w:val="DefaultParagraphFont"/>
+    <w:link w:val="Heading8"/>
     <w:uiPriority w:val="9"/>
     <w:semiHidden/>
     <w:rsid w:val="00B54C05"/>
@@ -14800,10 +14965,10 @@
       <w:szCs w:val="20"/>
     </w:rPr>
   </w:style>
-  <w:style w:type="character" w:customStyle="1" w:styleId="Cabealho9Carter">
-    <w:name w:val="Cabeçalho 9 Caráter"/>
-    <w:basedOn w:val="Tipodeletrapredefinidodopargrafo"/>
-    <w:link w:val="Cabealho9"/>
+  <w:style w:type="character" w:customStyle="1" w:styleId="Heading9Char">
+    <w:name w:val="Heading 9 Char"/>
+    <w:basedOn w:val="DefaultParagraphFont"/>
+    <w:link w:val="Heading9"/>
     <w:uiPriority w:val="9"/>
     <w:semiHidden/>
     <w:rsid w:val="00B54C05"/>
@@ -14817,11 +14982,11 @@
       <w:szCs w:val="18"/>
     </w:rPr>
   </w:style>
-  <w:style w:type="paragraph" w:styleId="Ttulo">
+  <w:style w:type="paragraph" w:styleId="Title">
     <w:name w:val="Title"/>
     <w:basedOn w:val="Normal"/>
     <w:next w:val="Normal"/>
-    <w:link w:val="TtuloCarter"/>
+    <w:link w:val="TitleChar"/>
     <w:uiPriority w:val="10"/>
     <w:qFormat/>
     <w:rsid w:val="00B54C05"/>
@@ -14835,10 +15000,10 @@
       <w:szCs w:val="52"/>
     </w:rPr>
   </w:style>
-  <w:style w:type="character" w:customStyle="1" w:styleId="TtuloCarter">
-    <w:name w:val="Título Caráter"/>
-    <w:basedOn w:val="Tipodeletrapredefinidodopargrafo"/>
-    <w:link w:val="Ttulo"/>
+  <w:style w:type="character" w:customStyle="1" w:styleId="TitleChar">
+    <w:name w:val="Title Char"/>
+    <w:basedOn w:val="DefaultParagraphFont"/>
+    <w:link w:val="Title"/>
     <w:uiPriority w:val="10"/>
     <w:rsid w:val="00B54C05"/>
     <w:rPr>
@@ -14847,7 +15012,7 @@
       <w:szCs w:val="52"/>
     </w:rPr>
   </w:style>
-  <w:style w:type="character" w:styleId="Forte">
+  <w:style w:type="character" w:styleId="Strong">
     <w:name w:val="Strong"/>
     <w:uiPriority w:val="22"/>
     <w:qFormat/>
@@ -14857,7 +15022,7 @@
       <w:bCs/>
     </w:rPr>
   </w:style>
-  <w:style w:type="character" w:styleId="nfase">
+  <w:style w:type="character" w:styleId="Emphasis">
     <w:name w:val="Emphasis"/>
     <w:uiPriority w:val="20"/>
     <w:qFormat/>
@@ -14870,7 +15035,7 @@
       <w:spacing w:val="10"/>
     </w:rPr>
   </w:style>
-  <w:style w:type="paragraph" w:styleId="SemEspaamento">
+  <w:style w:type="paragraph" w:styleId="NoSpacing">
     <w:name w:val="No Spacing"/>
     <w:basedOn w:val="Normal"/>
     <w:uiPriority w:val="1"/>
@@ -14880,11 +15045,11 @@
       <w:spacing w:line="240" w:lineRule="auto"/>
     </w:pPr>
   </w:style>
-  <w:style w:type="paragraph" w:styleId="Citao">
+  <w:style w:type="paragraph" w:styleId="Quote">
     <w:name w:val="Quote"/>
     <w:basedOn w:val="Normal"/>
     <w:next w:val="Normal"/>
-    <w:link w:val="CitaoCarter"/>
+    <w:link w:val="QuoteChar"/>
     <w:uiPriority w:val="29"/>
     <w:qFormat/>
     <w:rsid w:val="00B54C05"/>
@@ -14893,10 +15058,10 @@
       <w:iCs/>
     </w:rPr>
   </w:style>
-  <w:style w:type="character" w:customStyle="1" w:styleId="CitaoCarter">
-    <w:name w:val="Citação Caráter"/>
-    <w:basedOn w:val="Tipodeletrapredefinidodopargrafo"/>
-    <w:link w:val="Citao"/>
+  <w:style w:type="character" w:customStyle="1" w:styleId="QuoteChar">
+    <w:name w:val="Quote Char"/>
+    <w:basedOn w:val="DefaultParagraphFont"/>
+    <w:link w:val="Quote"/>
     <w:uiPriority w:val="29"/>
     <w:rsid w:val="00B54C05"/>
     <w:rPr>
@@ -14904,11 +15069,11 @@
       <w:iCs/>
     </w:rPr>
   </w:style>
-  <w:style w:type="paragraph" w:styleId="CitaoIntensa">
+  <w:style w:type="paragraph" w:styleId="IntenseQuote">
     <w:name w:val="Intense Quote"/>
     <w:basedOn w:val="Normal"/>
     <w:next w:val="Normal"/>
-    <w:link w:val="CitaoIntensaCarter"/>
+    <w:link w:val="IntenseQuoteChar"/>
     <w:uiPriority w:val="30"/>
     <w:qFormat/>
     <w:rsid w:val="00B54C05"/>
@@ -14925,10 +15090,10 @@
       <w:iCs/>
     </w:rPr>
   </w:style>
-  <w:style w:type="character" w:customStyle="1" w:styleId="CitaoIntensaCarter">
-    <w:name w:val="Citação Intensa Caráter"/>
-    <w:basedOn w:val="Tipodeletrapredefinidodopargrafo"/>
-    <w:link w:val="CitaoIntensa"/>
+  <w:style w:type="character" w:customStyle="1" w:styleId="IntenseQuoteChar">
+    <w:name w:val="Intense Quote Char"/>
+    <w:basedOn w:val="DefaultParagraphFont"/>
+    <w:link w:val="IntenseQuote"/>
     <w:uiPriority w:val="30"/>
     <w:rsid w:val="00B54C05"/>
     <w:rPr>
@@ -14936,7 +15101,7 @@
       <w:iCs/>
     </w:rPr>
   </w:style>
-  <w:style w:type="character" w:styleId="nfaseDiscreto">
+  <w:style w:type="character" w:styleId="SubtleEmphasis">
     <w:name w:val="Subtle Emphasis"/>
     <w:uiPriority w:val="19"/>
     <w:qFormat/>
@@ -14946,7 +15111,7 @@
       <w:iCs/>
     </w:rPr>
   </w:style>
-  <w:style w:type="character" w:styleId="nfaseIntenso">
+  <w:style w:type="character" w:styleId="IntenseEmphasis">
     <w:name w:val="Intense Emphasis"/>
     <w:uiPriority w:val="21"/>
     <w:qFormat/>
@@ -14958,9 +15123,9 @@
       <w:iCs/>
     </w:rPr>
   </w:style>
-  <w:style w:type="character" w:styleId="RefernciaDiscreta">
+  <w:style w:type="character" w:styleId="SubtleReference">
     <w:name w:val="Subtle Reference"/>
-    <w:basedOn w:val="Tipodeletrapredefinidodopargrafo"/>
+    <w:basedOn w:val="DefaultParagraphFont"/>
     <w:uiPriority w:val="31"/>
     <w:qFormat/>
     <w:rsid w:val="00B54C05"/>
@@ -14968,7 +15133,7 @@
       <w:smallCaps/>
     </w:rPr>
   </w:style>
-  <w:style w:type="character" w:styleId="RefernciaIntensa">
+  <w:style w:type="character" w:styleId="IntenseReference">
     <w:name w:val="Intense Reference"/>
     <w:uiPriority w:val="32"/>
     <w:qFormat/>
@@ -14979,9 +15144,9 @@
       <w:smallCaps/>
     </w:rPr>
   </w:style>
-  <w:style w:type="character" w:styleId="TtulodoLivro">
+  <w:style w:type="character" w:styleId="BookTitle">
     <w:name w:val="Book Title"/>
-    <w:basedOn w:val="Tipodeletrapredefinidodopargrafo"/>
+    <w:basedOn w:val="DefaultParagraphFont"/>
     <w:uiPriority w:val="33"/>
     <w:qFormat/>
     <w:rsid w:val="00B54C05"/>
@@ -14992,10 +15157,10 @@
       <w:spacing w:val="5"/>
     </w:rPr>
   </w:style>
-  <w:style w:type="paragraph" w:styleId="Cabealho">
+  <w:style w:type="paragraph" w:styleId="Header">
     <w:name w:val="header"/>
     <w:basedOn w:val="Normal"/>
-    <w:link w:val="CabealhoCarter"/>
+    <w:link w:val="HeaderChar"/>
     <w:uiPriority w:val="99"/>
     <w:unhideWhenUsed/>
     <w:rsid w:val="00B0736C"/>
@@ -15007,17 +15172,17 @@
       <w:spacing w:line="240" w:lineRule="auto"/>
     </w:pPr>
   </w:style>
-  <w:style w:type="character" w:customStyle="1" w:styleId="CabealhoCarter">
-    <w:name w:val="Cabeçalho Caráter"/>
-    <w:basedOn w:val="Tipodeletrapredefinidodopargrafo"/>
-    <w:link w:val="Cabealho"/>
+  <w:style w:type="character" w:customStyle="1" w:styleId="HeaderChar">
+    <w:name w:val="Header Char"/>
+    <w:basedOn w:val="DefaultParagraphFont"/>
+    <w:link w:val="Header"/>
     <w:uiPriority w:val="99"/>
     <w:rsid w:val="00B0736C"/>
   </w:style>
-  <w:style w:type="paragraph" w:styleId="Rodap">
+  <w:style w:type="paragraph" w:styleId="Footer">
     <w:name w:val="footer"/>
     <w:basedOn w:val="Normal"/>
-    <w:link w:val="RodapCarter"/>
+    <w:link w:val="FooterChar"/>
     <w:uiPriority w:val="99"/>
     <w:unhideWhenUsed/>
     <w:rsid w:val="00B0736C"/>
@@ -15029,14 +15194,14 @@
       <w:spacing w:line="240" w:lineRule="auto"/>
     </w:pPr>
   </w:style>
-  <w:style w:type="character" w:customStyle="1" w:styleId="RodapCarter">
-    <w:name w:val="Rodapé Caráter"/>
-    <w:basedOn w:val="Tipodeletrapredefinidodopargrafo"/>
-    <w:link w:val="Rodap"/>
+  <w:style w:type="character" w:customStyle="1" w:styleId="FooterChar">
+    <w:name w:val="Footer Char"/>
+    <w:basedOn w:val="DefaultParagraphFont"/>
+    <w:link w:val="Footer"/>
     <w:uiPriority w:val="99"/>
     <w:rsid w:val="00B0736C"/>
   </w:style>
-  <w:style w:type="paragraph" w:styleId="ndice2">
+  <w:style w:type="paragraph" w:styleId="TOC2">
     <w:name w:val="toc 2"/>
     <w:basedOn w:val="Normal"/>
     <w:next w:val="Normal"/>
@@ -15085,10 +15250,10 @@
   </w:style>
   <w:style w:type="character" w:customStyle="1" w:styleId="apple-style-span">
     <w:name w:val="apple-style-span"/>
-    <w:basedOn w:val="Tipodeletrapredefinidodopargrafo"/>
+    <w:basedOn w:val="DefaultParagraphFont"/>
     <w:rsid w:val="00CC5139"/>
   </w:style>
-  <w:style w:type="paragraph" w:styleId="ndice3">
+  <w:style w:type="paragraph" w:styleId="TOC3">
     <w:name w:val="toc 3"/>
     <w:basedOn w:val="Normal"/>
     <w:next w:val="Normal"/>
@@ -15101,10 +15266,10 @@
       <w:ind w:left="440"/>
     </w:pPr>
   </w:style>
-  <w:style w:type="paragraph" w:styleId="Textodenotadefim">
+  <w:style w:type="paragraph" w:styleId="EndnoteText">
     <w:name w:val="endnote text"/>
     <w:basedOn w:val="Normal"/>
-    <w:link w:val="TextodenotadefimCarter"/>
+    <w:link w:val="EndnoteTextChar"/>
     <w:uiPriority w:val="99"/>
     <w:semiHidden/>
     <w:unhideWhenUsed/>
@@ -15117,10 +15282,10 @@
       <w:szCs w:val="20"/>
     </w:rPr>
   </w:style>
-  <w:style w:type="character" w:customStyle="1" w:styleId="TextodenotadefimCarter">
-    <w:name w:val="Texto de nota de fim Caráter"/>
-    <w:basedOn w:val="Tipodeletrapredefinidodopargrafo"/>
-    <w:link w:val="Textodenotadefim"/>
+  <w:style w:type="character" w:customStyle="1" w:styleId="EndnoteTextChar">
+    <w:name w:val="Endnote Text Char"/>
+    <w:basedOn w:val="DefaultParagraphFont"/>
+    <w:link w:val="EndnoteText"/>
     <w:uiPriority w:val="99"/>
     <w:semiHidden/>
     <w:rsid w:val="00500B49"/>
@@ -15129,9 +15294,9 @@
       <w:szCs w:val="20"/>
     </w:rPr>
   </w:style>
-  <w:style w:type="character" w:styleId="Refdenotadefim">
+  <w:style w:type="character" w:styleId="EndnoteReference">
     <w:name w:val="endnote reference"/>
-    <w:basedOn w:val="Tipodeletrapredefinidodopargrafo"/>
+    <w:basedOn w:val="DefaultParagraphFont"/>
     <w:uiPriority w:val="99"/>
     <w:semiHidden/>
     <w:unhideWhenUsed/>
@@ -15140,10 +15305,10 @@
       <w:vertAlign w:val="superscript"/>
     </w:rPr>
   </w:style>
-  <w:style w:type="paragraph" w:styleId="Textodenotaderodap">
+  <w:style w:type="paragraph" w:styleId="FootnoteText">
     <w:name w:val="footnote text"/>
     <w:basedOn w:val="Normal"/>
-    <w:link w:val="TextodenotaderodapCarter"/>
+    <w:link w:val="FootnoteTextChar"/>
     <w:uiPriority w:val="99"/>
     <w:semiHidden/>
     <w:unhideWhenUsed/>
@@ -15156,10 +15321,10 @@
       <w:szCs w:val="20"/>
     </w:rPr>
   </w:style>
-  <w:style w:type="character" w:customStyle="1" w:styleId="TextodenotaderodapCarter">
-    <w:name w:val="Texto de nota de rodapé Caráter"/>
-    <w:basedOn w:val="Tipodeletrapredefinidodopargrafo"/>
-    <w:link w:val="Textodenotaderodap"/>
+  <w:style w:type="character" w:customStyle="1" w:styleId="FootnoteTextChar">
+    <w:name w:val="Footnote Text Char"/>
+    <w:basedOn w:val="DefaultParagraphFont"/>
+    <w:link w:val="FootnoteText"/>
     <w:uiPriority w:val="99"/>
     <w:semiHidden/>
     <w:rsid w:val="0081361A"/>
@@ -15168,9 +15333,9 @@
       <w:szCs w:val="20"/>
     </w:rPr>
   </w:style>
-  <w:style w:type="character" w:styleId="Refdenotaderodap">
+  <w:style w:type="character" w:styleId="FootnoteReference">
     <w:name w:val="footnote reference"/>
-    <w:basedOn w:val="Tipodeletrapredefinidodopargrafo"/>
+    <w:basedOn w:val="DefaultParagraphFont"/>
     <w:uiPriority w:val="99"/>
     <w:semiHidden/>
     <w:unhideWhenUsed/>
@@ -15179,9 +15344,9 @@
       <w:vertAlign w:val="superscript"/>
     </w:rPr>
   </w:style>
-  <w:style w:type="table" w:styleId="SombreadoMdio1-Cor5">
+  <w:style w:type="table" w:styleId="MediumShading1-Accent5">
     <w:name w:val="Medium Shading 1 Accent 5"/>
-    <w:basedOn w:val="Tabelanormal"/>
+    <w:basedOn w:val="TableNormal"/>
     <w:uiPriority w:val="63"/>
     <w:rsid w:val="009B08AA"/>
     <w:pPr>
@@ -15280,7 +15445,7 @@
   </w:style>
   <w:style w:type="table" w:customStyle="1" w:styleId="SombreadoMdio1-Cor11">
     <w:name w:val="Sombreado Médio 1 - Cor 11"/>
-    <w:basedOn w:val="Tabelanormal"/>
+    <w:basedOn w:val="TableNormal"/>
     <w:uiPriority w:val="63"/>
     <w:rsid w:val="009B08AA"/>
     <w:pPr>
@@ -15377,9 +15542,9 @@
       </w:tcPr>
     </w:tblStylePr>
   </w:style>
-  <w:style w:type="table" w:styleId="SombreadoClaro-Cor5">
+  <w:style w:type="table" w:styleId="LightShading-Accent5">
     <w:name w:val="Light Shading Accent 5"/>
-    <w:basedOn w:val="Tabelanormal"/>
+    <w:basedOn w:val="TableNormal"/>
     <w:uiPriority w:val="60"/>
     <w:rsid w:val="00E5591F"/>
     <w:pPr>
@@ -15475,7 +15640,7 @@
   </w:style>
   <w:style w:type="character" w:customStyle="1" w:styleId="product">
     <w:name w:val="product"/>
-    <w:basedOn w:val="Tipodeletrapredefinidodopargrafo"/>
+    <w:basedOn w:val="DefaultParagraphFont"/>
     <w:rsid w:val="00E5591F"/>
   </w:style>
   <w:style w:type="paragraph" w:customStyle="1" w:styleId="imagens">
@@ -15491,7 +15656,7 @@
       <w:sz w:val="18"/>
     </w:rPr>
   </w:style>
-  <w:style w:type="paragraph" w:styleId="Legenda">
+  <w:style w:type="paragraph" w:styleId="Caption">
     <w:name w:val="caption"/>
     <w:basedOn w:val="Normal"/>
     <w:next w:val="Normal"/>
@@ -15511,14 +15676,14 @@
   </w:style>
   <w:style w:type="character" w:customStyle="1" w:styleId="imagensCarcter">
     <w:name w:val="imagens Carácter"/>
-    <w:basedOn w:val="Tipodeletrapredefinidodopargrafo"/>
+    <w:basedOn w:val="DefaultParagraphFont"/>
     <w:link w:val="imagens"/>
     <w:rsid w:val="0090054F"/>
     <w:rPr>
       <w:sz w:val="18"/>
     </w:rPr>
   </w:style>
-  <w:style w:type="paragraph" w:styleId="ndicedeilustraes">
+  <w:style w:type="paragraph" w:styleId="TableofFigures">
     <w:name w:val="table of figures"/>
     <w:basedOn w:val="Normal"/>
     <w:next w:val="Normal"/>
@@ -15849,7 +16014,7 @@
 </file>
 
 <file path=customXml/itemProps1.xml><?xml version="1.0" encoding="utf-8"?>
-<ds:datastoreItem xmlns:ds="http://schemas.openxmlformats.org/officeDocument/2006/customXml" ds:itemID="{6BE998B8-BC53-4BE1-BEEF-467F0B245C18}">
+<ds:datastoreItem xmlns:ds="http://schemas.openxmlformats.org/officeDocument/2006/customXml" ds:itemID="{63FE3ABF-6A61-45CF-8EE1-5B372B667F93}">
   <ds:schemaRefs>
     <ds:schemaRef ds:uri="http://schemas.openxmlformats.org/officeDocument/2006/bibliography"/>
   </ds:schemaRefs>

--- a/RelatorioPreTese_MarcoRodrigues4652.docx
+++ b/RelatorioPreTese_MarcoRodrigues4652.docx
@@ -579,6 +579,7 @@
         <w:rPr>
           <w:rFonts w:ascii="Arial" w:hAnsi="Arial" w:cs="Arial"/>
           <w:szCs w:val="12"/>
+          <w:lang w:val="en-US"/>
         </w:rPr>
         <w:t xml:space="preserve">Lorem ipsum dolor sit amet, consectetuer adipiscing elit. </w:t>
       </w:r>
@@ -3329,6 +3330,60 @@
                 <w:lang w:val="en-US"/>
               </w:rPr>
             </w:pPr>
+            <w:r>
+              <w:rPr>
+                <w:rStyle w:val="Hyperlink"/>
+                <w:noProof/>
+                <w:color w:val="auto"/>
+                <w:u w:val="none"/>
+                <w:lang w:val="en-US"/>
+              </w:rPr>
+              <w:t>CSS</w:t>
+            </w:r>
+          </w:p>
+        </w:tc>
+        <w:tc>
+          <w:tcPr>
+            <w:tcW w:w="7564" w:type="dxa"/>
+          </w:tcPr>
+          <w:p>
+            <w:pPr>
+              <w:rPr>
+                <w:rStyle w:val="Hyperlink"/>
+                <w:noProof/>
+                <w:color w:val="auto"/>
+                <w:u w:val="none"/>
+                <w:lang w:val="en-US"/>
+              </w:rPr>
+            </w:pPr>
+            <w:r>
+              <w:rPr>
+                <w:rStyle w:val="Hyperlink"/>
+                <w:noProof/>
+                <w:color w:val="auto"/>
+                <w:u w:val="none"/>
+                <w:lang w:val="en-US"/>
+              </w:rPr>
+              <w:t>Cascade Stylesheet</w:t>
+            </w:r>
+          </w:p>
+        </w:tc>
+      </w:tr>
+      <w:tr>
+        <w:tc>
+          <w:tcPr>
+            <w:tcW w:w="1242" w:type="dxa"/>
+          </w:tcPr>
+          <w:p>
+            <w:pPr>
+              <w:rPr>
+                <w:rStyle w:val="Hyperlink"/>
+                <w:noProof/>
+                <w:color w:val="auto"/>
+                <w:u w:val="none"/>
+                <w:lang w:val="en-US"/>
+              </w:rPr>
+            </w:pPr>
           </w:p>
         </w:tc>
         <w:tc>
@@ -3382,40 +3437,6 @@
           </w:p>
         </w:tc>
       </w:tr>
-      <w:tr>
-        <w:tc>
-          <w:tcPr>
-            <w:tcW w:w="1242" w:type="dxa"/>
-          </w:tcPr>
-          <w:p>
-            <w:pPr>
-              <w:rPr>
-                <w:rStyle w:val="Hyperlink"/>
-                <w:noProof/>
-                <w:color w:val="auto"/>
-                <w:u w:val="none"/>
-                <w:lang w:val="en-US"/>
-              </w:rPr>
-            </w:pPr>
-          </w:p>
-        </w:tc>
-        <w:tc>
-          <w:tcPr>
-            <w:tcW w:w="7564" w:type="dxa"/>
-          </w:tcPr>
-          <w:p>
-            <w:pPr>
-              <w:rPr>
-                <w:rStyle w:val="Hyperlink"/>
-                <w:noProof/>
-                <w:color w:val="auto"/>
-                <w:u w:val="none"/>
-                <w:lang w:val="en-US"/>
-              </w:rPr>
-            </w:pPr>
-          </w:p>
-        </w:tc>
-      </w:tr>
     </w:tbl>
     <w:p>
       <w:pPr>
@@ -3644,12 +3665,17 @@
         <w:t>.</w:t>
       </w:r>
     </w:p>
-    <w:p/>
+    <w:p>
+      <w:pPr>
+        <w:ind w:left="360"/>
+      </w:pPr>
+    </w:p>
     <w:p>
       <w:pPr>
         <w:pStyle w:val="Heading2"/>
         <w:ind w:firstLine="708"/>
       </w:pPr>
+      <w:bookmarkStart w:id="2" w:name="_Toc484442667"/>
       <w:r>
         <w:t>1.</w:t>
       </w:r>
@@ -3657,180 +3683,16 @@
         <w:t>2</w:t>
       </w:r>
       <w:r>
-        <w:t xml:space="preserve"> Objetivos</w:t>
+        <w:t xml:space="preserve"> </w:t>
+      </w:r>
+      <w:bookmarkEnd w:id="2"/>
+      <w:r>
+        <w:t>Problema</w:t>
       </w:r>
     </w:p>
     <w:p/>
     <w:p>
       <w:r>
-        <w:t>A indústria pode beneficiar bastante da evolução tecnológica dos tempos que correm. A automação industrial que por si só tem evoluído bastante, sofre constantemente de uma maior convergência com o mundo das Tecnologias de Informação</w:t>
-      </w:r>
-      <w:r>
-        <w:t xml:space="preserve"> que evolui a vários níveis e com uma grande quantidade de tecnologias a emergir.</w:t>
-      </w:r>
-    </w:p>
-    <w:p>
-      <w:r>
-        <w:t xml:space="preserve">O objetivo macro para este projeto é desenvolver uma HMI orientada ao processo de fabrico </w:t>
-      </w:r>
-      <w:r>
-        <w:t xml:space="preserve">aditivo, no entanto é importante listar sub-objetivos </w:t>
-      </w:r>
-      <w:r>
-        <w:t>que no final irão compor o sistema como um todo:</w:t>
-      </w:r>
-    </w:p>
-    <w:p>
-      <w:pPr>
-        <w:pStyle w:val="ListParagraph"/>
-        <w:numPr>
-          <w:ilvl w:val="0"/>
-          <w:numId w:val="44"/>
-        </w:numPr>
-      </w:pPr>
-      <w:r>
-        <w:t>Desenvolver HMI Web-based</w:t>
-      </w:r>
-    </w:p>
-    <w:p>
-      <w:pPr>
-        <w:pStyle w:val="ListParagraph"/>
-        <w:numPr>
-          <w:ilvl w:val="0"/>
-          <w:numId w:val="44"/>
-        </w:numPr>
-      </w:pPr>
-      <w:r>
-        <w:t xml:space="preserve">Explorar tendências recentes do desenvolvimento web, de forma a garantir </w:t>
-      </w:r>
-      <w:r>
-        <w:t>melhores capacidades e um bom desempenho da HMI</w:t>
-      </w:r>
-    </w:p>
-    <w:p>
-      <w:pPr>
-        <w:pStyle w:val="ListParagraph"/>
-        <w:numPr>
-          <w:ilvl w:val="0"/>
-          <w:numId w:val="44"/>
-        </w:numPr>
-      </w:pPr>
-      <w:r>
-        <w:t>Monitorizar parâmetros do equipamento e do processo em tempo real</w:t>
-      </w:r>
-    </w:p>
-    <w:p>
-      <w:pPr>
-        <w:pStyle w:val="ListParagraph"/>
-        <w:numPr>
-          <w:ilvl w:val="0"/>
-          <w:numId w:val="44"/>
-        </w:numPr>
-      </w:pPr>
-      <w:r>
-        <w:t>Controlar equipamento</w:t>
-      </w:r>
-    </w:p>
-    <w:p>
-      <w:pPr>
-        <w:pStyle w:val="ListParagraph"/>
-        <w:numPr>
-          <w:ilvl w:val="0"/>
-          <w:numId w:val="44"/>
-        </w:numPr>
-      </w:pPr>
-      <w:r>
-        <w:t>Fornecer vários modos de operação no equipamento</w:t>
-      </w:r>
-    </w:p>
-    <w:p>
-      <w:pPr>
-        <w:pStyle w:val="ListParagraph"/>
-        <w:numPr>
-          <w:ilvl w:val="0"/>
-          <w:numId w:val="44"/>
-        </w:numPr>
-      </w:pPr>
-      <w:r>
-        <w:t>Importar e interpretar GCODE</w:t>
-      </w:r>
-    </w:p>
-    <w:p>
-      <w:pPr>
-        <w:pStyle w:val="ListParagraph"/>
-        <w:numPr>
-          <w:ilvl w:val="0"/>
-          <w:numId w:val="44"/>
-        </w:numPr>
-      </w:pPr>
-      <w:r>
-        <w:t>Garantir recolha e armazenamento de dados</w:t>
-      </w:r>
-    </w:p>
-    <w:p>
-      <w:pPr>
-        <w:pStyle w:val="ListParagraph"/>
-        <w:numPr>
-          <w:ilvl w:val="0"/>
-          <w:numId w:val="44"/>
-        </w:numPr>
-      </w:pPr>
-      <w:r>
-        <w:t>Permitir visualização de histórico</w:t>
-      </w:r>
-    </w:p>
-    <w:p>
-      <w:pPr>
-        <w:pStyle w:val="ListParagraph"/>
-        <w:numPr>
-          <w:ilvl w:val="0"/>
-          <w:numId w:val="44"/>
-        </w:numPr>
-      </w:pPr>
-      <w:r>
-        <w:t>Permitir visualização de imagem da câmara termográfica</w:t>
-      </w:r>
-    </w:p>
-    <w:p>
-      <w:pPr>
-        <w:pStyle w:val="ListParagraph"/>
-        <w:numPr>
-          <w:ilvl w:val="0"/>
-          <w:numId w:val="44"/>
-        </w:numPr>
-      </w:pPr>
-      <w:r>
-        <w:t>Explorar a integração de tecnologias de ponta como por exemplo Realidade Aumentada</w:t>
-      </w:r>
-    </w:p>
-    <w:p>
-      <w:pPr>
-        <w:ind w:left="360"/>
-      </w:pPr>
-    </w:p>
-    <w:p>
-      <w:pPr>
-        <w:pStyle w:val="Heading2"/>
-        <w:ind w:firstLine="708"/>
-      </w:pPr>
-      <w:bookmarkStart w:id="2" w:name="_Toc484442667"/>
-      <w:r>
-        <w:t>1.</w:t>
-      </w:r>
-      <w:r>
-        <w:t>3</w:t>
-      </w:r>
-      <w:r>
-        <w:t xml:space="preserve"> </w:t>
-      </w:r>
-      <w:bookmarkEnd w:id="2"/>
-      <w:r>
-        <w:t>Problema</w:t>
-      </w:r>
-    </w:p>
-    <w:p/>
-    <w:p>
-      <w:r>
         <w:t>Dada a contextualização e motivação do projeto, facilmente conseguimos identificar uma clara n</w:t>
       </w:r>
       <w:r>
@@ -3839,7 +3701,6 @@
     </w:p>
     <w:p>
       <w:r>
-        <w:lastRenderedPageBreak/>
         <w:t>No contexto industrial já existem HMIs para controlo de equipamentos á vários anos, no entanto diferentes processos de fabrico têm diferentes necessidades do ponto de vista do controlo e automação</w:t>
       </w:r>
       <w:r>
@@ -3889,6 +3750,7 @@
           <w:noProof/>
           <w:lang w:eastAsia="pt-PT"/>
         </w:rPr>
+        <w:lastRenderedPageBreak/>
         <w:drawing>
           <wp:inline distT="0" distB="0" distL="0" distR="0" wp14:anchorId="5B7433F8" wp14:editId="01EE2711">
             <wp:extent cx="4801270" cy="4467849"/>
@@ -3940,29 +3802,165 @@
       <w:r>
         <w:t xml:space="preserve">Figura </w:t>
       </w:r>
-      <w:r>
-        <w:fldChar w:fldCharType="begin"/>
-      </w:r>
-      <w:r>
-        <w:instrText xml:space="preserve"> SEQ Figura \* ARABIC </w:instrText>
-      </w:r>
-      <w:r>
-        <w:fldChar w:fldCharType="separate"/>
-      </w:r>
-      <w:r>
-        <w:rPr>
-          <w:noProof/>
-        </w:rPr>
-        <w:t>1</w:t>
-      </w:r>
-      <w:r>
-        <w:rPr>
-          <w:noProof/>
-        </w:rPr>
-        <w:fldChar w:fldCharType="end"/>
-      </w:r>
+      <w:fldSimple w:instr=" SEQ Figura \* ARABIC ">
+        <w:r>
+          <w:rPr>
+            <w:noProof/>
+          </w:rPr>
+          <w:t>1</w:t>
+        </w:r>
+      </w:fldSimple>
       <w:r>
         <w:t xml:space="preserve"> - HMI para Fabrico Aditivo</w:t>
+      </w:r>
+    </w:p>
+    <w:p/>
+    <w:p/>
+    <w:p>
+      <w:pPr>
+        <w:pStyle w:val="Heading2"/>
+        <w:ind w:firstLine="708"/>
+      </w:pPr>
+      <w:r>
+        <w:t>1.</w:t>
+      </w:r>
+      <w:r>
+        <w:t>3</w:t>
+      </w:r>
+      <w:r>
+        <w:t xml:space="preserve"> Objetivos</w:t>
+      </w:r>
+    </w:p>
+    <w:p/>
+    <w:p>
+      <w:r>
+        <w:t>A indústria pode beneficiar bastante da evolução tecnológica dos tempos que correm. A automação industrial que por si só tem evoluído bastante, sofre constantemente de uma maior convergência com o mundo das Tecnologias de Informação que evolui a vários níveis e com uma grande quantidade de tecnologias a emergir.</w:t>
+      </w:r>
+    </w:p>
+    <w:p>
+      <w:r>
+        <w:t>O objetivo macro para este projeto é desenvolver uma HMI orientada ao processo de fabrico aditivo, no entanto é importante listar sub-objetivos que no final irão compor o sistema como um todo:</w:t>
+      </w:r>
+    </w:p>
+    <w:p>
+      <w:pPr>
+        <w:pStyle w:val="ListParagraph"/>
+        <w:numPr>
+          <w:ilvl w:val="0"/>
+          <w:numId w:val="44"/>
+        </w:numPr>
+      </w:pPr>
+      <w:r>
+        <w:t>Desenvolver HMI Web-based</w:t>
+      </w:r>
+    </w:p>
+    <w:p>
+      <w:pPr>
+        <w:pStyle w:val="ListParagraph"/>
+        <w:numPr>
+          <w:ilvl w:val="0"/>
+          <w:numId w:val="44"/>
+        </w:numPr>
+      </w:pPr>
+      <w:r>
+        <w:t>Explorar tendências recentes do desenvolvimento web, de forma a garantir melhores capacidades e um bom desempenho da HMI</w:t>
+      </w:r>
+    </w:p>
+    <w:p>
+      <w:pPr>
+        <w:pStyle w:val="ListParagraph"/>
+        <w:numPr>
+          <w:ilvl w:val="0"/>
+          <w:numId w:val="44"/>
+        </w:numPr>
+      </w:pPr>
+      <w:r>
+        <w:t>Monitorizar parâmetros do equipamento e do processo em tempo real</w:t>
+      </w:r>
+    </w:p>
+    <w:p>
+      <w:pPr>
+        <w:pStyle w:val="ListParagraph"/>
+        <w:numPr>
+          <w:ilvl w:val="0"/>
+          <w:numId w:val="44"/>
+        </w:numPr>
+      </w:pPr>
+      <w:r>
+        <w:t>Controlar equipamento</w:t>
+      </w:r>
+    </w:p>
+    <w:p>
+      <w:pPr>
+        <w:pStyle w:val="ListParagraph"/>
+        <w:numPr>
+          <w:ilvl w:val="0"/>
+          <w:numId w:val="44"/>
+        </w:numPr>
+      </w:pPr>
+      <w:r>
+        <w:t>Fornecer vários modos de operação no equipamento</w:t>
+      </w:r>
+    </w:p>
+    <w:p>
+      <w:pPr>
+        <w:pStyle w:val="ListParagraph"/>
+        <w:numPr>
+          <w:ilvl w:val="0"/>
+          <w:numId w:val="44"/>
+        </w:numPr>
+      </w:pPr>
+      <w:r>
+        <w:t>Importar e interpretar GCODE</w:t>
+      </w:r>
+    </w:p>
+    <w:p>
+      <w:pPr>
+        <w:pStyle w:val="ListParagraph"/>
+        <w:numPr>
+          <w:ilvl w:val="0"/>
+          <w:numId w:val="44"/>
+        </w:numPr>
+      </w:pPr>
+      <w:r>
+        <w:lastRenderedPageBreak/>
+        <w:t>Garantir recolha e armazenamento de dados</w:t>
+      </w:r>
+    </w:p>
+    <w:p>
+      <w:pPr>
+        <w:pStyle w:val="ListParagraph"/>
+        <w:numPr>
+          <w:ilvl w:val="0"/>
+          <w:numId w:val="44"/>
+        </w:numPr>
+      </w:pPr>
+      <w:r>
+        <w:t>Permitir visualização de histórico</w:t>
+      </w:r>
+    </w:p>
+    <w:p>
+      <w:pPr>
+        <w:pStyle w:val="ListParagraph"/>
+        <w:numPr>
+          <w:ilvl w:val="0"/>
+          <w:numId w:val="44"/>
+        </w:numPr>
+      </w:pPr>
+      <w:r>
+        <w:t>Permitir visualização de imagem da câmara termográfica</w:t>
+      </w:r>
+    </w:p>
+    <w:p>
+      <w:pPr>
+        <w:pStyle w:val="ListParagraph"/>
+        <w:numPr>
+          <w:ilvl w:val="0"/>
+          <w:numId w:val="44"/>
+        </w:numPr>
+      </w:pPr>
+      <w:r>
+        <w:t>Explorar a integração de tecnologias de ponta como por exemplo Realidade Aumentada</w:t>
       </w:r>
     </w:p>
     <w:p/>
@@ -4025,7 +4023,6 @@
         <w:adjustRightInd w:val="0"/>
       </w:pPr>
       <w:r>
-        <w:lastRenderedPageBreak/>
         <w:t>linhas genéricas o</w:t>
       </w:r>
       <w:r>
@@ -4130,19 +4127,47 @@
       </w:r>
       <w:bookmarkEnd w:id="5"/>
     </w:p>
+    <w:p/>
+    <w:p>
+      <w:r>
+        <w:t>A evolução tecnológica das últimas décadas torna o mundo industrial cada</w:t>
+      </w:r>
+      <w:r>
+        <w:t xml:space="preserve"> </w:t>
+      </w:r>
+      <w:r>
+        <w:t xml:space="preserve">vez mais apetecível para investigação de novos métodos de fabrico, para aplicação de novos conceitos ou </w:t>
+      </w:r>
+      <w:r>
+        <w:t xml:space="preserve">simplesmente </w:t>
+      </w:r>
+      <w:r>
+        <w:t xml:space="preserve">para implementação de inovações </w:t>
+      </w:r>
+      <w:r>
+        <w:t>do ponto de vista tecnológico. Os fabricantes querem reduzir custos, otimizar o desempenho de linhas de processo, melhorar a eficiência, reduzir emissão de gases, reduzir gastos de energia, entre outros. Para tudo isto, a informação é vital. Obter a informação certa no momento certo e permitir operadores atuarem sobre o processo em tempo real de forma intuitiva, é fundamental.</w:t>
+      </w:r>
+    </w:p>
+    <w:p>
+      <w:r>
+        <w:t>Com os avanços que as áreas de automação e de sistemas de informação têm vindo a sofrer há uma tendência cada vez maior para estes se mesclarem, de forma a serem produzidos sistemas capazes de explorar o melhor dos dois mundos, tornando-se assim em ferramentas poderosas e orientadas ao processo em questão.</w:t>
+      </w:r>
+      <w:bookmarkStart w:id="6" w:name="_GoBack"/>
+      <w:bookmarkEnd w:id="6"/>
+    </w:p>
     <w:p>
       <w:pPr>
         <w:pStyle w:val="Heading2"/>
         <w:ind w:firstLine="708"/>
       </w:pPr>
-      <w:bookmarkStart w:id="6" w:name="_Toc484442671"/>
+      <w:bookmarkStart w:id="7" w:name="_Toc484442671"/>
       <w:r>
         <w:t xml:space="preserve">2.2 </w:t>
       </w:r>
       <w:r>
         <w:t>Automação</w:t>
       </w:r>
-      <w:bookmarkEnd w:id="6"/>
+      <w:bookmarkEnd w:id="7"/>
     </w:p>
     <w:p>
       <w:pPr>
@@ -4317,6 +4342,36 @@
         <w:t xml:space="preserve"> surgem sistemas automáticos de produção com uma maior rapidez na execução de tarefas e intervenção humana mínima, espelhados nas linhas de montagem arquitetadas por Henry Ford.</w:t>
       </w:r>
     </w:p>
+    <w:p/>
+    <w:p>
+      <w:r>
+        <w:t xml:space="preserve">Nos anos Pós 2ª Guerra Mundial, por volta dos anos 50, surgem máquinas de comando numérico na produção (CNC) que permitem a produção de peças de grande complexidade e de alta precisão. </w:t>
+      </w:r>
+    </w:p>
+    <w:p>
+      <w:r>
+        <w:t xml:space="preserve">Em 1968 acontece um dos pontos mais relevantes da história da automação, com o aparecimento do </w:t>
+      </w:r>
+      <w:r>
+        <w:rPr>
+          <w:u w:val="single"/>
+        </w:rPr>
+        <w:t>primeiro Controlador Lógico Programável</w:t>
+      </w:r>
+      <w:r>
+        <w:t>, conhecido como PLC, por Dick Morley.</w:t>
+      </w:r>
+    </w:p>
+    <w:p>
+      <w:r>
+        <w:t>Desde então assistiu-se a uma tentativa de normalização das comunicações entre PLCs e a uma integração de sistemas mecânicos, sistemas de controlo de processos e sistemas informáticos.</w:t>
+      </w:r>
+    </w:p>
+    <w:p>
+      <w:r>
+        <w:t>A automação evoluiu, disseminou-se, e é hoje aplicada em várias áreas ou setores da sociedade, sendo composta por vários ramos de aplicabilidade como por exemplo a automação industrial, a automação comercial ou a automação residencial.</w:t>
+      </w:r>
+    </w:p>
     <w:p>
       <w:pPr>
         <w:widowControl w:val="0"/>
@@ -4328,210 +4383,12 @@
     </w:p>
     <w:p>
       <w:pPr>
-        <w:keepNext/>
         <w:widowControl w:val="0"/>
         <w:autoSpaceDE w:val="0"/>
         <w:autoSpaceDN w:val="0"/>
         <w:adjustRightInd w:val="0"/>
         <w:spacing w:line="240" w:lineRule="auto"/>
       </w:pPr>
-      <w:r>
-        <w:rPr>
-          <w:noProof/>
-          <w:lang w:eastAsia="pt-PT"/>
-        </w:rPr>
-        <w:lastRenderedPageBreak/>
-        <w:drawing>
-          <wp:inline distT="0" distB="0" distL="0" distR="0" wp14:anchorId="6D7460D1" wp14:editId="24B31D9A">
-            <wp:extent cx="5502910" cy="2042160"/>
-            <wp:effectExtent l="0" t="0" r="0" b="0"/>
-            <wp:docPr id="3" name="Imagem 3"/>
-            <wp:cNvGraphicFramePr>
-              <a:graphicFrameLocks xmlns:a="http://schemas.openxmlformats.org/drawingml/2006/main" noChangeAspect="1"/>
-            </wp:cNvGraphicFramePr>
-            <a:graphic xmlns:a="http://schemas.openxmlformats.org/drawingml/2006/main">
-              <a:graphicData uri="http://schemas.openxmlformats.org/drawingml/2006/picture">
-                <pic:pic xmlns:pic="http://schemas.openxmlformats.org/drawingml/2006/picture">
-                  <pic:nvPicPr>
-                    <pic:cNvPr id="3" name="LINHA-DE-MONTAGEM-HENRY-FORD.jpg"/>
-                    <pic:cNvPicPr/>
-                  </pic:nvPicPr>
-                  <pic:blipFill>
-                    <a:blip r:embed="rId13">
-                      <a:extLst>
-                        <a:ext uri="{28A0092B-C50C-407E-A947-70E740481C1C}">
-                          <a14:useLocalDpi xmlns:a14="http://schemas.microsoft.com/office/drawing/2010/main" val="0"/>
-                        </a:ext>
-                      </a:extLst>
-                    </a:blip>
-                    <a:stretch>
-                      <a:fillRect/>
-                    </a:stretch>
-                  </pic:blipFill>
-                  <pic:spPr>
-                    <a:xfrm>
-                      <a:off x="0" y="0"/>
-                      <a:ext cx="5502910" cy="2042160"/>
-                    </a:xfrm>
-                    <a:prstGeom prst="rect">
-                      <a:avLst/>
-                    </a:prstGeom>
-                  </pic:spPr>
-                </pic:pic>
-              </a:graphicData>
-            </a:graphic>
-          </wp:inline>
-        </w:drawing>
-      </w:r>
-    </w:p>
-    <w:p>
-      <w:pPr>
-        <w:pStyle w:val="Caption"/>
-        <w:jc w:val="center"/>
-      </w:pPr>
-      <w:r>
-        <w:t xml:space="preserve">Figura </w:t>
-      </w:r>
-      <w:r>
-        <w:fldChar w:fldCharType="begin"/>
-      </w:r>
-      <w:r>
-        <w:instrText xml:space="preserve"> SEQ Figura \* ARABIC </w:instrText>
-      </w:r>
-      <w:r>
-        <w:fldChar w:fldCharType="separate"/>
-      </w:r>
-      <w:r>
-        <w:rPr>
-          <w:noProof/>
-        </w:rPr>
-        <w:t>2</w:t>
-      </w:r>
-      <w:r>
-        <w:rPr>
-          <w:noProof/>
-        </w:rPr>
-        <w:fldChar w:fldCharType="end"/>
-      </w:r>
-      <w:r>
-        <w:t xml:space="preserve"> - Linha de montagem de Henry Ford</w:t>
-      </w:r>
-    </w:p>
-    <w:p/>
-    <w:p>
-      <w:r>
-        <w:t xml:space="preserve">Nos anos Pós 2ª Guerra Mundial, por volta dos anos 50, surgem máquinas de comando numérico na produção (CNC) que permitem a produção de peças de grande complexidade e de alta precisão. </w:t>
-      </w:r>
-    </w:p>
-    <w:p>
-      <w:r>
-        <w:t xml:space="preserve">Em 1968 acontece um dos pontos mais relevantes da história da automação, com o aparecimento do </w:t>
-      </w:r>
-      <w:r>
-        <w:rPr>
-          <w:u w:val="single"/>
-        </w:rPr>
-        <w:t>primeiro Controlador Lógico Programável</w:t>
-      </w:r>
-      <w:r>
-        <w:t>, conhecido como PLC, por Dick Morley.</w:t>
-      </w:r>
-    </w:p>
-    <w:p>
-      <w:r>
-        <w:t>Desde então assistiu-se a uma tentativa de normalização das comunicações entre PLCs e a uma integração de sistemas mecânicos, sistemas de controlo de processos e sistemas informáticos.</w:t>
-      </w:r>
-    </w:p>
-    <w:p>
-      <w:r>
-        <w:t>A automação evoluiu, disseminou-se, e é hoje aplicada em várias áreas ou setores da sociedade, sendo composta por vários ramos de aplicabilidade como por exemplo a automação industrial, a automação comercial ou a automação residencial.</w:t>
-      </w:r>
-    </w:p>
-    <w:p/>
-    <w:p>
-      <w:pPr>
-        <w:keepNext/>
-      </w:pPr>
-      <w:r>
-        <w:rPr>
-          <w:noProof/>
-          <w:lang w:eastAsia="pt-PT"/>
-        </w:rPr>
-        <w:drawing>
-          <wp:inline distT="0" distB="0" distL="0" distR="0" wp14:anchorId="2DCFE8FE" wp14:editId="77A5A33F">
-            <wp:extent cx="5502910" cy="2751455"/>
-            <wp:effectExtent l="0" t="0" r="0" b="0"/>
-            <wp:docPr id="2" name="Imagem 2"/>
-            <wp:cNvGraphicFramePr>
-              <a:graphicFrameLocks xmlns:a="http://schemas.openxmlformats.org/drawingml/2006/main" noChangeAspect="1"/>
-            </wp:cNvGraphicFramePr>
-            <a:graphic xmlns:a="http://schemas.openxmlformats.org/drawingml/2006/main">
-              <a:graphicData uri="http://schemas.openxmlformats.org/drawingml/2006/picture">
-                <pic:pic xmlns:pic="http://schemas.openxmlformats.org/drawingml/2006/picture">
-                  <pic:nvPicPr>
-                    <pic:cNvPr id="2" name="automacao-industrial-600x300.jpg"/>
-                    <pic:cNvPicPr/>
-                  </pic:nvPicPr>
-                  <pic:blipFill>
-                    <a:blip r:embed="rId14">
-                      <a:extLst>
-                        <a:ext uri="{28A0092B-C50C-407E-A947-70E740481C1C}">
-                          <a14:useLocalDpi xmlns:a14="http://schemas.microsoft.com/office/drawing/2010/main" val="0"/>
-                        </a:ext>
-                      </a:extLst>
-                    </a:blip>
-                    <a:stretch>
-                      <a:fillRect/>
-                    </a:stretch>
-                  </pic:blipFill>
-                  <pic:spPr>
-                    <a:xfrm>
-                      <a:off x="0" y="0"/>
-                      <a:ext cx="5502910" cy="2751455"/>
-                    </a:xfrm>
-                    <a:prstGeom prst="rect">
-                      <a:avLst/>
-                    </a:prstGeom>
-                  </pic:spPr>
-                </pic:pic>
-              </a:graphicData>
-            </a:graphic>
-          </wp:inline>
-        </w:drawing>
-      </w:r>
-    </w:p>
-    <w:p>
-      <w:pPr>
-        <w:pStyle w:val="Caption"/>
-        <w:jc w:val="center"/>
-      </w:pPr>
-      <w:r>
-        <w:t xml:space="preserve">Figura </w:t>
-      </w:r>
-      <w:r>
-        <w:fldChar w:fldCharType="begin"/>
-      </w:r>
-      <w:r>
-        <w:instrText xml:space="preserve"> SEQ Figura \* ARABIC </w:instrText>
-      </w:r>
-      <w:r>
-        <w:fldChar w:fldCharType="separate"/>
-      </w:r>
-      <w:r>
-        <w:rPr>
-          <w:noProof/>
-        </w:rPr>
-        <w:t>3</w:t>
-      </w:r>
-      <w:r>
-        <w:rPr>
-          <w:noProof/>
-        </w:rPr>
-        <w:fldChar w:fldCharType="end"/>
-      </w:r>
-      <w:r>
-        <w:t xml:space="preserve"> - Automação na indústria</w:t>
-      </w:r>
     </w:p>
     <w:p>
       <w:pPr>
@@ -4549,7 +4406,18 @@
         <w:autoSpaceDN w:val="0"/>
         <w:adjustRightInd w:val="0"/>
         <w:spacing w:line="240" w:lineRule="auto"/>
-      </w:pPr>
+        <w:rPr>
+          <w:b/>
+          <w:u w:val="single"/>
+        </w:rPr>
+      </w:pPr>
+      <w:r>
+        <w:rPr>
+          <w:b/>
+          <w:u w:val="single"/>
+        </w:rPr>
+        <w:t>Objetivos da Automação</w:t>
+      </w:r>
     </w:p>
     <w:p>
       <w:pPr>
@@ -4568,47 +4436,12 @@
         <w:adjustRightInd w:val="0"/>
         <w:spacing w:line="240" w:lineRule="auto"/>
       </w:pPr>
-    </w:p>
-    <w:p>
-      <w:pPr>
-        <w:widowControl w:val="0"/>
-        <w:autoSpaceDE w:val="0"/>
-        <w:autoSpaceDN w:val="0"/>
-        <w:adjustRightInd w:val="0"/>
-        <w:spacing w:line="240" w:lineRule="auto"/>
-        <w:rPr>
-          <w:b/>
-          <w:u w:val="single"/>
-        </w:rPr>
-      </w:pPr>
-      <w:r>
-        <w:rPr>
-          <w:b/>
-          <w:u w:val="single"/>
-        </w:rPr>
+      <w:r>
+        <w:t xml:space="preserve">De uma forma geral, os objetivos a atingir com a implementação da automação podem ser enquadrados em dois níveis: a segurança e o mercado. No primeiro, é pretendido que haja uma melhoria das condições de trabalho e de segurança de pessoas e de bens. </w:t>
+      </w:r>
+      <w:r>
         <w:lastRenderedPageBreak/>
-        <w:t>Objetivos da Automação</w:t>
-      </w:r>
-    </w:p>
-    <w:p>
-      <w:pPr>
-        <w:widowControl w:val="0"/>
-        <w:autoSpaceDE w:val="0"/>
-        <w:autoSpaceDN w:val="0"/>
-        <w:adjustRightInd w:val="0"/>
-        <w:spacing w:line="240" w:lineRule="auto"/>
-      </w:pPr>
-    </w:p>
-    <w:p>
-      <w:pPr>
-        <w:widowControl w:val="0"/>
-        <w:autoSpaceDE w:val="0"/>
-        <w:autoSpaceDN w:val="0"/>
-        <w:adjustRightInd w:val="0"/>
-        <w:spacing w:line="240" w:lineRule="auto"/>
-      </w:pPr>
-      <w:r>
-        <w:t>De uma forma geral, os objetivos a atingir com a implementação da automação podem ser enquadrados em dois níveis: a segurança e o mercado. No primeiro, é pretendido que haja uma melhoria das condições de trabalho e de segurança de pessoas e de bens. No segundo, pretende-se aumentar a competitividade global do produto e da empresa</w:t>
+        <w:t>No segundo, pretende-se aumentar a competitividade global do produto e da empresa</w:t>
       </w:r>
       <w:r>
         <w:t xml:space="preserve">, contribuindo assim para que esta se mantenha no trilho que acompanha a evolução e que continue aguerrida na concorrência do mercado. </w:t>
@@ -4874,7 +4707,7 @@
                     <pic:cNvPicPr/>
                   </pic:nvPicPr>
                   <pic:blipFill>
-                    <a:blip r:embed="rId15">
+                    <a:blip r:embed="rId13">
                       <a:extLst>
                         <a:ext uri="{28A0092B-C50C-407E-A947-70E740481C1C}">
                           <a14:useLocalDpi xmlns:a14="http://schemas.microsoft.com/office/drawing/2010/main" val="0"/>
@@ -4909,27 +4742,14 @@
       <w:r>
         <w:t xml:space="preserve">Figura </w:t>
       </w:r>
-      <w:r>
-        <w:fldChar w:fldCharType="begin"/>
-      </w:r>
-      <w:r>
-        <w:instrText xml:space="preserve"> SEQ Figura \* ARABIC </w:instrText>
-      </w:r>
-      <w:r>
-        <w:fldChar w:fldCharType="separate"/>
-      </w:r>
-      <w:r>
-        <w:rPr>
-          <w:noProof/>
-        </w:rPr>
-        <w:t>4</w:t>
-      </w:r>
-      <w:r>
-        <w:rPr>
-          <w:noProof/>
-        </w:rPr>
-        <w:fldChar w:fldCharType="end"/>
-      </w:r>
+      <w:fldSimple w:instr=" SEQ Figura \* ARABIC ">
+        <w:r>
+          <w:rPr>
+            <w:noProof/>
+          </w:rPr>
+          <w:t>4</w:t>
+        </w:r>
+      </w:fldSimple>
       <w:r>
         <w:t xml:space="preserve"> - Exemplo de um PLC do fabricante </w:t>
       </w:r>
@@ -4994,7 +4814,7 @@
                     <pic:cNvPicPr/>
                   </pic:nvPicPr>
                   <pic:blipFill>
-                    <a:blip r:embed="rId16">
+                    <a:blip r:embed="rId14">
                       <a:extLst>
                         <a:ext uri="{28A0092B-C50C-407E-A947-70E740481C1C}">
                           <a14:useLocalDpi xmlns:a14="http://schemas.microsoft.com/office/drawing/2010/main" val="0"/>
@@ -5029,27 +4849,14 @@
       <w:r>
         <w:t xml:space="preserve">Figura </w:t>
       </w:r>
-      <w:r>
-        <w:fldChar w:fldCharType="begin"/>
-      </w:r>
-      <w:r>
-        <w:instrText xml:space="preserve"> SEQ Figura \* ARABIC </w:instrText>
-      </w:r>
-      <w:r>
-        <w:fldChar w:fldCharType="separate"/>
-      </w:r>
-      <w:r>
-        <w:rPr>
-          <w:noProof/>
-        </w:rPr>
-        <w:t>5</w:t>
-      </w:r>
-      <w:r>
-        <w:rPr>
-          <w:noProof/>
-        </w:rPr>
-        <w:fldChar w:fldCharType="end"/>
-      </w:r>
+      <w:fldSimple w:instr=" SEQ Figura \* ARABIC ">
+        <w:r>
+          <w:rPr>
+            <w:noProof/>
+          </w:rPr>
+          <w:t>5</w:t>
+        </w:r>
+      </w:fldSimple>
       <w:r>
         <w:t xml:space="preserve"> - Exemplo de HMI</w:t>
       </w:r>
@@ -5089,7 +4896,7 @@
                     <pic:cNvPicPr/>
                   </pic:nvPicPr>
                   <pic:blipFill>
-                    <a:blip r:embed="rId17" cstate="print">
+                    <a:blip r:embed="rId15" cstate="print">
                       <a:extLst>
                         <a:ext uri="{28A0092B-C50C-407E-A947-70E740481C1C}">
                           <a14:useLocalDpi xmlns:a14="http://schemas.microsoft.com/office/drawing/2010/main" val="0"/>
@@ -5124,30 +4931,14 @@
       <w:r>
         <w:t xml:space="preserve">Figura </w:t>
       </w:r>
-      <w:r>
-        <w:fldChar w:fldCharType="begin"/>
-      </w:r>
-      <w:r>
-        <w:instrText xml:space="preserve"> SEQ Figura \* ARA</w:instrText>
-      </w:r>
-      <w:r>
-        <w:instrText xml:space="preserve">BIC </w:instrText>
-      </w:r>
-      <w:r>
-        <w:fldChar w:fldCharType="separate"/>
-      </w:r>
-      <w:r>
-        <w:rPr>
-          <w:noProof/>
-        </w:rPr>
-        <w:t>6</w:t>
-      </w:r>
-      <w:r>
-        <w:rPr>
-          <w:noProof/>
-        </w:rPr>
-        <w:fldChar w:fldCharType="end"/>
-      </w:r>
+      <w:fldSimple w:instr=" SEQ Figura \* ARABIC ">
+        <w:r>
+          <w:rPr>
+            <w:noProof/>
+          </w:rPr>
+          <w:t>6</w:t>
+        </w:r>
+      </w:fldSimple>
       <w:r>
         <w:t xml:space="preserve"> - Sensores do fabricante OMRON</w:t>
       </w:r>
@@ -5207,7 +4998,7 @@
                     <pic:cNvPicPr/>
                   </pic:nvPicPr>
                   <pic:blipFill>
-                    <a:blip r:embed="rId18">
+                    <a:blip r:embed="rId16">
                       <a:extLst>
                         <a:ext uri="{28A0092B-C50C-407E-A947-70E740481C1C}">
                           <a14:useLocalDpi xmlns:a14="http://schemas.microsoft.com/office/drawing/2010/main" val="0"/>
@@ -5242,27 +5033,14 @@
       <w:r>
         <w:t xml:space="preserve">Figura </w:t>
       </w:r>
-      <w:r>
-        <w:fldChar w:fldCharType="begin"/>
-      </w:r>
-      <w:r>
-        <w:instrText xml:space="preserve"> SEQ Figura \* ARABIC </w:instrText>
-      </w:r>
-      <w:r>
-        <w:fldChar w:fldCharType="separate"/>
-      </w:r>
-      <w:r>
-        <w:rPr>
-          <w:noProof/>
-        </w:rPr>
-        <w:t>7</w:t>
-      </w:r>
-      <w:r>
-        <w:rPr>
-          <w:noProof/>
-        </w:rPr>
-        <w:fldChar w:fldCharType="end"/>
-      </w:r>
+      <w:fldSimple w:instr=" SEQ Figura \* ARABIC ">
+        <w:r>
+          <w:rPr>
+            <w:noProof/>
+          </w:rPr>
+          <w:t>7</w:t>
+        </w:r>
+      </w:fldSimple>
       <w:r>
         <w:t xml:space="preserve"> - Exemplo de drives industriais</w:t>
       </w:r>
@@ -5274,7 +5052,7 @@
         <w:pStyle w:val="Heading2"/>
         <w:ind w:firstLine="708"/>
       </w:pPr>
-      <w:bookmarkStart w:id="7" w:name="_Toc484442672"/>
+      <w:bookmarkStart w:id="8" w:name="_Toc484442672"/>
       <w:r>
         <w:lastRenderedPageBreak/>
         <w:t>2.</w:t>
@@ -5288,7 +5066,7 @@
       <w:r>
         <w:t>Software para Automação</w:t>
       </w:r>
-      <w:bookmarkEnd w:id="7"/>
+      <w:bookmarkEnd w:id="8"/>
     </w:p>
     <w:p/>
     <w:p>
@@ -5427,7 +5205,7 @@
                     <pic:cNvPicPr/>
                   </pic:nvPicPr>
                   <pic:blipFill>
-                    <a:blip r:embed="rId19">
+                    <a:blip r:embed="rId17">
                       <a:extLst>
                         <a:ext uri="{28A0092B-C50C-407E-A947-70E740481C1C}">
                           <a14:useLocalDpi xmlns:a14="http://schemas.microsoft.com/office/drawing/2010/main" val="0"/>
@@ -5462,27 +5240,14 @@
       <w:r>
         <w:t xml:space="preserve">Figura </w:t>
       </w:r>
-      <w:r>
-        <w:fldChar w:fldCharType="begin"/>
-      </w:r>
-      <w:r>
-        <w:instrText xml:space="preserve"> SEQ Figura \* ARABIC </w:instrText>
-      </w:r>
-      <w:r>
-        <w:fldChar w:fldCharType="separate"/>
-      </w:r>
-      <w:r>
-        <w:rPr>
-          <w:noProof/>
-        </w:rPr>
-        <w:t>8</w:t>
-      </w:r>
-      <w:r>
-        <w:rPr>
-          <w:noProof/>
-        </w:rPr>
-        <w:fldChar w:fldCharType="end"/>
-      </w:r>
+      <w:fldSimple w:instr=" SEQ Figura \* ARABIC ">
+        <w:r>
+          <w:rPr>
+            <w:noProof/>
+          </w:rPr>
+          <w:t>8</w:t>
+        </w:r>
+      </w:fldSimple>
       <w:r>
         <w:t xml:space="preserve"> - Ambiente de desenvolvimento Twincat 3</w:t>
       </w:r>
@@ -5528,7 +5293,7 @@
                     <pic:cNvPicPr/>
                   </pic:nvPicPr>
                   <pic:blipFill>
-                    <a:blip r:embed="rId20">
+                    <a:blip r:embed="rId18">
                       <a:extLst>
                         <a:ext uri="{28A0092B-C50C-407E-A947-70E740481C1C}">
                           <a14:useLocalDpi xmlns:a14="http://schemas.microsoft.com/office/drawing/2010/main" val="0"/>
@@ -5563,27 +5328,14 @@
       <w:r>
         <w:t xml:space="preserve">Figura </w:t>
       </w:r>
-      <w:r>
-        <w:fldChar w:fldCharType="begin"/>
-      </w:r>
-      <w:r>
-        <w:instrText xml:space="preserve"> SEQ Figura \* ARABIC </w:instrText>
-      </w:r>
-      <w:r>
-        <w:fldChar w:fldCharType="separate"/>
-      </w:r>
-      <w:r>
-        <w:rPr>
-          <w:noProof/>
-        </w:rPr>
-        <w:t>9</w:t>
-      </w:r>
-      <w:r>
-        <w:rPr>
-          <w:noProof/>
-        </w:rPr>
-        <w:fldChar w:fldCharType="end"/>
-      </w:r>
+      <w:fldSimple w:instr=" SEQ Figura \* ARABIC ">
+        <w:r>
+          <w:rPr>
+            <w:noProof/>
+          </w:rPr>
+          <w:t>9</w:t>
+        </w:r>
+      </w:fldSimple>
       <w:r>
         <w:t xml:space="preserve"> - Ambiente de desenvolvimento SIMATIC STEP 7</w:t>
       </w:r>
@@ -5632,7 +5384,7 @@
                     <pic:cNvPicPr/>
                   </pic:nvPicPr>
                   <pic:blipFill>
-                    <a:blip r:embed="rId21" cstate="print">
+                    <a:blip r:embed="rId19" cstate="print">
                       <a:extLst>
                         <a:ext uri="{28A0092B-C50C-407E-A947-70E740481C1C}">
                           <a14:useLocalDpi xmlns:a14="http://schemas.microsoft.com/office/drawing/2010/main" val="0"/>
@@ -5667,27 +5419,14 @@
       <w:r>
         <w:t xml:space="preserve">Figura </w:t>
       </w:r>
-      <w:r>
-        <w:fldChar w:fldCharType="begin"/>
-      </w:r>
-      <w:r>
-        <w:instrText xml:space="preserve"> SEQ Figura \* ARABIC </w:instrText>
-      </w:r>
-      <w:r>
-        <w:fldChar w:fldCharType="separate"/>
-      </w:r>
-      <w:r>
-        <w:rPr>
-          <w:noProof/>
-        </w:rPr>
-        <w:t>10</w:t>
-      </w:r>
-      <w:r>
-        <w:rPr>
-          <w:noProof/>
-        </w:rPr>
-        <w:fldChar w:fldCharType="end"/>
-      </w:r>
+      <w:fldSimple w:instr=" SEQ Figura \* ARABIC ">
+        <w:r>
+          <w:rPr>
+            <w:noProof/>
+          </w:rPr>
+          <w:t>10</w:t>
+        </w:r>
+      </w:fldSimple>
       <w:r>
         <w:t xml:space="preserve"> - Ambiente de desenvolvimento PL7</w:t>
       </w:r>
@@ -5744,7 +5483,7 @@
         <w:pStyle w:val="Heading2"/>
         <w:ind w:firstLine="708"/>
       </w:pPr>
-      <w:bookmarkStart w:id="8" w:name="_Toc484442673"/>
+      <w:bookmarkStart w:id="9" w:name="_Toc484442673"/>
       <w:r>
         <w:t>2.</w:t>
       </w:r>
@@ -5757,7 +5496,7 @@
       <w:r>
         <w:t>Fabrico Aditivo</w:t>
       </w:r>
-      <w:bookmarkEnd w:id="8"/>
+      <w:bookmarkEnd w:id="9"/>
     </w:p>
     <w:p/>
     <w:p>
@@ -5820,204 +5559,33 @@
         <w:t xml:space="preserve"> que ainda hoje é bastante aceite pelo software das impressoras 3D.</w:t>
       </w:r>
     </w:p>
+    <w:p>
+      <w:pPr>
+        <w:pStyle w:val="Caption"/>
+      </w:pPr>
+    </w:p>
     <w:p/>
     <w:p>
-      <w:pPr>
-        <w:keepNext/>
-      </w:pPr>
-      <w:r>
-        <w:rPr>
-          <w:noProof/>
-          <w:lang w:eastAsia="pt-PT"/>
-        </w:rPr>
-        <w:drawing>
-          <wp:inline distT="0" distB="0" distL="0" distR="0" wp14:anchorId="635EA527" wp14:editId="7E489BC2">
-            <wp:extent cx="5502910" cy="3618230"/>
-            <wp:effectExtent l="0" t="0" r="0" b="0"/>
-            <wp:docPr id="8" name="Imagem 8"/>
-            <wp:cNvGraphicFramePr>
-              <a:graphicFrameLocks xmlns:a="http://schemas.openxmlformats.org/drawingml/2006/main" noChangeAspect="1"/>
-            </wp:cNvGraphicFramePr>
-            <a:graphic xmlns:a="http://schemas.openxmlformats.org/drawingml/2006/main">
-              <a:graphicData uri="http://schemas.openxmlformats.org/drawingml/2006/picture">
-                <pic:pic xmlns:pic="http://schemas.openxmlformats.org/drawingml/2006/picture">
-                  <pic:nvPicPr>
-                    <pic:cNvPr id="8" name="charles-dull.png"/>
-                    <pic:cNvPicPr/>
-                  </pic:nvPicPr>
-                  <pic:blipFill>
-                    <a:blip r:embed="rId22">
-                      <a:extLst>
-                        <a:ext uri="{28A0092B-C50C-407E-A947-70E740481C1C}">
-                          <a14:useLocalDpi xmlns:a14="http://schemas.microsoft.com/office/drawing/2010/main" val="0"/>
-                        </a:ext>
-                      </a:extLst>
-                    </a:blip>
-                    <a:stretch>
-                      <a:fillRect/>
-                    </a:stretch>
-                  </pic:blipFill>
-                  <pic:spPr>
-                    <a:xfrm>
-                      <a:off x="0" y="0"/>
-                      <a:ext cx="5502910" cy="3618230"/>
-                    </a:xfrm>
-                    <a:prstGeom prst="rect">
-                      <a:avLst/>
-                    </a:prstGeom>
-                  </pic:spPr>
-                </pic:pic>
-              </a:graphicData>
-            </a:graphic>
-          </wp:inline>
-        </w:drawing>
-      </w:r>
-    </w:p>
-    <w:p>
-      <w:pPr>
-        <w:pStyle w:val="Caption"/>
-        <w:jc w:val="center"/>
-      </w:pPr>
-      <w:r>
-        <w:t xml:space="preserve">Figura </w:t>
-      </w:r>
-      <w:r>
-        <w:fldChar w:fldCharType="begin"/>
-      </w:r>
-      <w:r>
-        <w:instrText xml:space="preserve"> SEQ Figura \* ARABIC </w:instrText>
-      </w:r>
-      <w:r>
-        <w:fldChar w:fldCharType="separate"/>
-      </w:r>
-      <w:r>
-        <w:rPr>
-          <w:noProof/>
-        </w:rPr>
-        <w:t>11</w:t>
-      </w:r>
-      <w:r>
-        <w:rPr>
-          <w:noProof/>
-        </w:rPr>
-        <w:fldChar w:fldCharType="end"/>
-      </w:r>
-      <w:r>
-        <w:t xml:space="preserve"> - Chuck Hull (á esquerda) e a primeira impressora 3D</w:t>
+      <w:r>
+        <w:t xml:space="preserve">Uma das grandes vantagens </w:t>
+      </w:r>
+      <w:r>
+        <w:t>do</w:t>
+      </w:r>
+      <w:r>
+        <w:t xml:space="preserve"> </w:t>
+      </w:r>
+      <w:r>
+        <w:t>fabrico aditivo</w:t>
+      </w:r>
+      <w:r>
+        <w:t>, e que rotulou este processo de prototipagem rápida, foi a possibilidade de confeção de partes de plástico de uma forma rápida, já que o processo tradicional demorava entre seis a oito semana, e mesmo assim as peças ainda poderiam necessitar de ser trabalhadas devido a problemas na manufatura. Assim, a impressora 3D já demonstrava a flexibilidade e rapidez do processo e como isso poderiam ser excelentes características a seu favor.</w:t>
       </w:r>
     </w:p>
     <w:p/>
     <w:p>
       <w:r>
-        <w:t xml:space="preserve">Uma das grandes vantagens </w:t>
-      </w:r>
-      <w:r>
-        <w:t>do</w:t>
-      </w:r>
-      <w:r>
-        <w:t xml:space="preserve"> </w:t>
-      </w:r>
-      <w:r>
-        <w:t>fabrico aditivo</w:t>
-      </w:r>
-      <w:r>
-        <w:t>, e que rotulou este processo de prototipagem rápida, foi a possibilidade de confeção de partes de plástico de uma forma rápida, já que o processo tradicional demorava entre seis a oito semana, e mesmo assim as peças ainda poderiam necessitar de ser trabalhadas devido a problemas na manufatura. Assim, a impressora 3D já demonstrava a flexibilidade e rapidez do processo e como isso poderiam ser excelentes características a seu favor.</w:t>
-      </w:r>
-    </w:p>
-    <w:p/>
-    <w:p>
-      <w:r>
         <w:t>Ao longo dos anos, o fabrico aditivo continuou o seu caminho evolutivo, com a adição de novos materiais a serem impressos em três dimensões, com a melhoria na precisão da impressão e também com várias empresas a lançarem-se no mercado inovando em vários aspetos. Hoje em dia já é possível imprimir através de várias técnicas de impressão assim como utilizar vários tipos de material (plásticos, metais, cerâmicas, etc) para o efeito.</w:t>
-      </w:r>
-    </w:p>
-    <w:p/>
-    <w:p>
-      <w:pPr>
-        <w:keepNext/>
-      </w:pPr>
-      <w:r>
-        <w:rPr>
-          <w:noProof/>
-          <w:lang w:eastAsia="pt-PT"/>
-        </w:rPr>
-        <w:lastRenderedPageBreak/>
-        <w:drawing>
-          <wp:inline distT="0" distB="0" distL="0" distR="0" wp14:anchorId="6A64B358" wp14:editId="4FF89F3D">
-            <wp:extent cx="5238750" cy="2619375"/>
-            <wp:effectExtent l="0" t="0" r="0" b="0"/>
-            <wp:docPr id="9" name="Imagem 9"/>
-            <wp:cNvGraphicFramePr>
-              <a:graphicFrameLocks xmlns:a="http://schemas.openxmlformats.org/drawingml/2006/main" noChangeAspect="1"/>
-            </wp:cNvGraphicFramePr>
-            <a:graphic xmlns:a="http://schemas.openxmlformats.org/drawingml/2006/main">
-              <a:graphicData uri="http://schemas.openxmlformats.org/drawingml/2006/picture">
-                <pic:pic xmlns:pic="http://schemas.openxmlformats.org/drawingml/2006/picture">
-                  <pic:nvPicPr>
-                    <pic:cNvPr id="9" name="3dprint.jpg"/>
-                    <pic:cNvPicPr/>
-                  </pic:nvPicPr>
-                  <pic:blipFill>
-                    <a:blip r:embed="rId23">
-                      <a:extLst>
-                        <a:ext uri="{28A0092B-C50C-407E-A947-70E740481C1C}">
-                          <a14:useLocalDpi xmlns:a14="http://schemas.microsoft.com/office/drawing/2010/main" val="0"/>
-                        </a:ext>
-                      </a:extLst>
-                    </a:blip>
-                    <a:stretch>
-                      <a:fillRect/>
-                    </a:stretch>
-                  </pic:blipFill>
-                  <pic:spPr>
-                    <a:xfrm>
-                      <a:off x="0" y="0"/>
-                      <a:ext cx="5238750" cy="2619375"/>
-                    </a:xfrm>
-                    <a:prstGeom prst="rect">
-                      <a:avLst/>
-                    </a:prstGeom>
-                  </pic:spPr>
-                </pic:pic>
-              </a:graphicData>
-            </a:graphic>
-          </wp:inline>
-        </w:drawing>
-      </w:r>
-    </w:p>
-    <w:p>
-      <w:pPr>
-        <w:pStyle w:val="Caption"/>
-        <w:jc w:val="center"/>
-      </w:pPr>
-      <w:r>
-        <w:t xml:space="preserve">Figura </w:t>
-      </w:r>
-      <w:r>
-        <w:fldChar w:fldCharType="begin"/>
-      </w:r>
-      <w:r>
-        <w:instrText xml:space="preserve"> SEQ Figura \* ARABIC </w:instrText>
-      </w:r>
-      <w:r>
-        <w:fldChar w:fldCharType="separate"/>
-      </w:r>
-      <w:r>
-        <w:rPr>
-          <w:noProof/>
-        </w:rPr>
-        <w:t>12</w:t>
-      </w:r>
-      <w:r>
-        <w:rPr>
-          <w:noProof/>
-        </w:rPr>
-        <w:fldChar w:fldCharType="end"/>
-      </w:r>
-      <w:r>
-        <w:t xml:space="preserve"> - Impressão 3D de um Torre Eiffel</w:t>
-      </w:r>
-      <w:r>
-        <w:t xml:space="preserve"> em miniatura</w:t>
       </w:r>
     </w:p>
     <w:p/>
@@ -6132,6 +5700,7 @@
         </w:numPr>
       </w:pPr>
       <w:r>
+        <w:lastRenderedPageBreak/>
         <w:t>Indústria Automóvel</w:t>
       </w:r>
       <w:r>
@@ -6177,7 +5746,6 @@
     <w:p/>
     <w:p>
       <w:r>
-        <w:lastRenderedPageBreak/>
         <w:t>Neste momento pode-se afirmar que o fabrico aditivo já é uma solução viável para prototipagem ou para produção de baixa escala. Agora o desafio é evoluir o seu hardware de forma a atingir os requisitos técnicos e de custo necessários para suportar produção de grande escala.</w:t>
       </w:r>
     </w:p>
@@ -6188,7 +5756,7 @@
         <w:pStyle w:val="Heading2"/>
         <w:ind w:firstLine="708"/>
       </w:pPr>
-      <w:bookmarkStart w:id="9" w:name="_Toc484442675"/>
+      <w:bookmarkStart w:id="10" w:name="_Toc484442675"/>
       <w:r>
         <w:t>2.</w:t>
       </w:r>
@@ -6201,7 +5769,7 @@
       <w:r>
         <w:t>Web para Automação</w:t>
       </w:r>
-      <w:bookmarkEnd w:id="9"/>
+      <w:bookmarkEnd w:id="10"/>
     </w:p>
     <w:p/>
     <w:p>
@@ -6285,6 +5853,7 @@
           <w:noProof/>
           <w:lang w:eastAsia="pt-PT"/>
         </w:rPr>
+        <w:lastRenderedPageBreak/>
         <w:drawing>
           <wp:inline distT="0" distB="0" distL="0" distR="0" wp14:anchorId="67A8850E" wp14:editId="47055FA6">
             <wp:extent cx="5502910" cy="2021840"/>
@@ -6301,7 +5870,7 @@
                     <pic:cNvPicPr/>
                   </pic:nvPicPr>
                   <pic:blipFill>
-                    <a:blip r:embed="rId24">
+                    <a:blip r:embed="rId20">
                       <a:extLst>
                         <a:ext uri="{28A0092B-C50C-407E-A947-70E740481C1C}">
                           <a14:useLocalDpi xmlns:a14="http://schemas.microsoft.com/office/drawing/2010/main" val="0"/>
@@ -6336,27 +5905,14 @@
       <w:r>
         <w:t xml:space="preserve">Figura </w:t>
       </w:r>
-      <w:r>
-        <w:fldChar w:fldCharType="begin"/>
-      </w:r>
-      <w:r>
-        <w:instrText xml:space="preserve"> SEQ Figura \* ARABIC </w:instrText>
-      </w:r>
-      <w:r>
-        <w:fldChar w:fldCharType="separate"/>
-      </w:r>
-      <w:r>
-        <w:rPr>
-          <w:noProof/>
-        </w:rPr>
-        <w:t>13</w:t>
-      </w:r>
-      <w:r>
-        <w:rPr>
-          <w:noProof/>
-        </w:rPr>
-        <w:fldChar w:fldCharType="end"/>
-      </w:r>
+      <w:fldSimple w:instr=" SEQ Figura \* ARABIC ">
+        <w:r>
+          <w:rPr>
+            <w:noProof/>
+          </w:rPr>
+          <w:t>13</w:t>
+        </w:r>
+      </w:fldSimple>
       <w:r>
         <w:t xml:space="preserve"> - Arquitetura do protocolo HTTP</w:t>
       </w:r>
@@ -6442,6 +5998,7 @@
     </w:p>
     <w:p>
       <w:r>
+        <w:lastRenderedPageBreak/>
         <w:t xml:space="preserve">O navegador web (conhecido como browser, oriundo do inglês web browser), </w:t>
       </w:r>
       <w:r>
@@ -6454,199 +6011,121 @@
     <w:p/>
     <w:p>
       <w:r>
-        <w:t xml:space="preserve">A história dos browsers começou </w:t>
+        <w:t>-- Te</w:t>
+      </w:r>
+      <w:r>
+        <w:t xml:space="preserve">cnologias de desenvolvimento web </w:t>
+      </w:r>
+      <w:r>
+        <w:t>–</w:t>
+      </w:r>
+    </w:p>
+    <w:p>
+      <w:r>
+        <w:t xml:space="preserve">As </w:t>
+      </w:r>
+      <w:r>
+        <w:t>linguagens</w:t>
+      </w:r>
+      <w:r>
+        <w:t xml:space="preserve"> de desenvolvimento para a web sofreram uma evolução enorme desde o seu aparecimento</w:t>
+      </w:r>
+      <w:r>
+        <w:t>, que permitiram que a web se transformasse na poderosíssima ferramenta que é hoje</w:t>
+      </w:r>
+      <w:r>
+        <w:t>.</w:t>
+      </w:r>
+      <w:r>
+        <w:t xml:space="preserve"> As mais variadas áreas de aplicabilidade foram atingidas pelas enormes capacidades da web, mas para isso foi essencial que as suas tecnologias se adaptassem e se transformassem, trazendo constantemente novas habilidades para que os programadores pudessem tirar partido.</w:t>
+      </w:r>
+    </w:p>
+    <w:p/>
+    <w:p>
+      <w:r>
+        <w:t xml:space="preserve">As linguagens de desenvolvimento para a web deram um primeiro passo com o aparecimento do </w:t>
+      </w:r>
+      <w:r>
+        <w:t xml:space="preserve">HTML (HyperText Markup Language), que apesar de ter sido desenvolvido durante os anos 80, </w:t>
+      </w:r>
+      <w:r>
+        <w:t>apenas apareceu no final da década, em 1989, quando Tim Berners-Lee propôs desenvolver a rede e a forma de consultar os ficheiros remotamente seria utilizando o HTML</w:t>
+      </w:r>
+      <w:r>
+        <w:t xml:space="preserve">. </w:t>
+      </w:r>
+    </w:p>
+    <w:p>
+      <w:r>
+        <w:t xml:space="preserve">O HTML é uma linguagem baseada em etiquetas (tags) com as quais se define e estrutura as páginas </w:t>
+      </w:r>
+      <w:r>
+        <w:t>web</w:t>
+      </w:r>
+      <w:r>
+        <w:t>. Com as etiquetas que vêm descritas no</w:t>
+      </w:r>
+      <w:r>
+        <w:t xml:space="preserve"> conteúdo</w:t>
+      </w:r>
+      <w:r>
+        <w:t xml:space="preserve"> </w:t>
+      </w:r>
+      <w:r>
+        <w:t xml:space="preserve">dos </w:t>
+      </w:r>
+      <w:r>
+        <w:t>fic</w:t>
+      </w:r>
+      <w:r>
+        <w:t>heiros</w:t>
+      </w:r>
+      <w:r>
+        <w:t>, o browser consegue renderizar o seu conteúdo, que inclui texto, imagens, vídeo, etc.</w:t>
+      </w:r>
+      <w:r>
+        <w:t xml:space="preserve"> O HTML vai na versão 5.0 e está muito relacionado com as CSS, que são folhas de estilo que descrevem como os elementos HTML serão disponibilizados no ecrã, do ponto de vista estético e organizacional.</w:t>
+      </w:r>
+    </w:p>
+    <w:p/>
+    <w:p>
+      <w:r>
+        <w:t>Uma outra tecnologia que tem sido fundamental no desenvolvimento e na evolução da web, é o Javascript.</w:t>
+      </w:r>
+    </w:p>
+    <w:p>
+      <w:r>
+        <w:t xml:space="preserve">O Javascript nasceu </w:t>
       </w:r>
       <w:r>
         <w:t>em</w:t>
       </w:r>
       <w:r>
-        <w:t xml:space="preserve"> 1991 com o WorldWideWeb que foi renomeado para Nexus e foi o primeiro browser gráfico, desenvolvido por Tim Bertners-Lee </w:t>
-      </w:r>
-      <w:r>
-        <w:fldChar w:fldCharType="begin" w:fldLock="1"/>
-      </w:r>
-      <w:r>
-        <w:instrText>ADDIN CSL_CITATION { "citationItems" : [ { "id" : "ITEM-1", "itemData" : { "DOI" : "10.1109/ICCIC.2013.6724273", "ISBN" : "9781479915958", "author" : [ { "dropping-particle" : "", "family" : "Anand", "given" : "V", "non-dropping-particle" : "", "parse-names" : false, "suffix" : "" }, { "dropping-particle" : "", "family" : "Saxena", "given" : "D", "non-dropping-particle" : "", "parse-names" : false, "suffix" : "" } ], "id" : "ITEM-1", "issued" : { "date-parts" : [ [ "2013" ] ] }, "language" : "English", "page" : "1", "title" : "2013 IEEE International Conference on Computational Intelligence and Computing Research, Computational Intelligence and Computing Research (ICCIC), 2013 IEEE International Conference on", "type" : "article" }, "uris" : [ "http://www.mendeley.com/documents/?uuid=3c673550-7dec-4343-b66b-6aa4b3c2b0f2" ] } ], "mendeley" : { "formattedCitation" : "(Anand &amp; Saxena, 2013)", "plainTextFormattedCitation" : "(Anand &amp; Saxena, 2013)", "previouslyFormattedCitation" : "(Anand &amp; Saxena, 2013)" }, "properties" : { "noteIndex" : 0 }, "schema" : "https://github.com/citation-style-language/schema/raw/master/csl-citation.json" }</w:instrText>
-      </w:r>
-      <w:r>
-        <w:fldChar w:fldCharType="separate"/>
-      </w:r>
-      <w:r>
-        <w:rPr>
-          <w:noProof/>
-        </w:rPr>
-        <w:t>(Anand &amp; Saxena, 2013)</w:t>
-      </w:r>
-      <w:r>
-        <w:fldChar w:fldCharType="end"/>
-      </w:r>
-      <w:r>
-        <w:t>.</w:t>
-      </w:r>
-    </w:p>
-    <w:p>
-      <w:r>
-        <w:t xml:space="preserve">Desde essa altura até hoje, os browsers evoluíram muito, passaram por várias fases com domínios empresariais diferentes, com tendências diferentes e são hoje um produto bastante completo e capaz de fornecer experiências cada vez melhores aos utilizadores. </w:t>
-      </w:r>
-    </w:p>
-    <w:p>
-      <w:r>
-        <w:t>Nos browsers mais usados constam os conhecidos Google Chrome, Mozilla Firefox, Safari, Opera e Microsoft Edge e todos tendem a fornecer o suporte necessário para as tecnologias de desenvolvimento web mais recente, incluindo suporte para dispositivos móveis como smartphones ou tablets.</w:t>
-      </w:r>
-    </w:p>
-    <w:p/>
-    <w:p>
+        <w:t xml:space="preserve"> 1995 quando a equipa que desenvolveu o primeiro browser popular, o Netscape, sentiu a necessidade de expandir a web, de encontrar uma forma que a tornasse mais interativa, mais dinâmica. A web, que era estática na altura, precisava de uma forma de </w:t>
+      </w:r>
+      <w:r>
+        <w:t>interagir dinamicamente com o conteúdo que exibia, precisava de uma linguagem de scripting que não fosse tão orientada aos programadores numa altura em que a linguagem Java estava a dar cartas, mas sim mais orientada a pessoas que não estivessem num nível tão alto de conhecimento. Nasceu assim a linguagem que supriu estas necessidades, que numa fase inicial foi chamada de Mocha e que é hoje um dos motores da web.</w:t>
+      </w:r>
+    </w:p>
+    <w:p>
+      <w:r>
+        <w:t xml:space="preserve">O Javascript é uma linguagem de programação </w:t>
+      </w:r>
+      <w:r>
+        <w:t>client-side</w:t>
+      </w:r>
+      <w:r>
+        <w:t xml:space="preserve">, que significa que o código fonte é processado no browser e não num servidor web, ou seja, uma função javascript pode ser executada após uma </w:t>
+      </w:r>
+      <w:r>
+        <w:t>webpage</w:t>
+      </w:r>
+      <w:r>
+        <w:t xml:space="preserve"> ser carregada e sem comunicar com o servidor. Um exemplo prático e comum em muitas páginas é a validação de formulários, desta </w:t>
+      </w:r>
       <w:r>
         <w:lastRenderedPageBreak/>
-        <w:t>-- Te</w:t>
-      </w:r>
-      <w:r>
-        <w:t xml:space="preserve">cnologias de desenvolvimento web </w:t>
-      </w:r>
-      <w:r>
-        <w:t>–</w:t>
-      </w:r>
-    </w:p>
-    <w:p>
-      <w:r>
-        <w:t xml:space="preserve">As </w:t>
-      </w:r>
-      <w:r>
-        <w:t>linguagens</w:t>
-      </w:r>
-      <w:r>
-        <w:t xml:space="preserve"> de desenvolvimento para a web sofreram uma evolução enorme desde o seu aparecimento</w:t>
-      </w:r>
-      <w:r>
-        <w:t>, que permitiram que a web se transformasse na poderosíssima ferramenta que é hoje</w:t>
-      </w:r>
-      <w:r>
-        <w:t>.</w:t>
-      </w:r>
-      <w:r>
-        <w:t xml:space="preserve"> As mais variadas áreas de aplicabilidade foram atingidas pelas enormes capacidades da web, mas para isso foi essencial que as suas tecnologias se adaptassem e se transformassem, trazendo constantemente novas habilidades para que os programadores pudessem tirar partido.</w:t>
-      </w:r>
-    </w:p>
-    <w:p/>
-    <w:p>
-      <w:r>
-        <w:t xml:space="preserve">As linguagens de desenvolvimento para a web deram um primeiro passo com o aparecimento do </w:t>
-      </w:r>
-      <w:r>
-        <w:t xml:space="preserve">HTML (HyperText Markup Language), que apesar de ter sido desenvolvido durante os anos 80, </w:t>
-      </w:r>
-      <w:r>
-        <w:t>apenas apareceu no final da década, em 1989, quando Tim Berners-Lee propôs desenvolver a rede e a forma de consultar os ficheiros remotamente seria utilizando o HTML</w:t>
-      </w:r>
-      <w:r>
-        <w:t xml:space="preserve">. </w:t>
-      </w:r>
-    </w:p>
-    <w:p>
-      <w:r>
-        <w:t xml:space="preserve">O HTML é uma linguagem baseada em etiquetas (tags) com as quais se define e estrutura as páginas </w:t>
-      </w:r>
-      <w:r>
-        <w:t>web</w:t>
-      </w:r>
-      <w:r>
-        <w:t>. Com as etiquetas que vêm descritas no</w:t>
-      </w:r>
-      <w:r>
-        <w:t xml:space="preserve"> conteúdo</w:t>
-      </w:r>
-      <w:r>
-        <w:t xml:space="preserve"> </w:t>
-      </w:r>
-      <w:r>
-        <w:t xml:space="preserve">dos </w:t>
-      </w:r>
-      <w:r>
-        <w:t>fic</w:t>
-      </w:r>
-      <w:r>
-        <w:t>heiros</w:t>
-      </w:r>
-      <w:r>
-        <w:t>, o browser consegue renderizar o seu conteúdo, que inclui texto, imagens, vídeo, etc.</w:t>
-      </w:r>
-    </w:p>
-    <w:p>
-      <w:r>
-        <w:t>O HTML já sofreu alguma evolução desde os primórdios e vai neste momento na versão 5.0.</w:t>
-      </w:r>
-    </w:p>
-    <w:p/>
-    <w:p/>
-    <w:p>
-      <w:r>
-        <w:t>Em</w:t>
-      </w:r>
-      <w:r>
-        <w:t xml:space="preserve"> 1994 apareceu o conceito de CSS (Cascade Stylesheet), numa altura em que a web começava a ser usada como plataforma de publicação eletrónica e foi claramente identificada uma necessidade: não havia forma de estilizar documentos. Não havia forma de alterar o aspeto de uma página para que se parecesse com um jornal, por exemplo.</w:t>
-      </w:r>
-    </w:p>
-    <w:p>
-      <w:r>
-        <w:t>Então surgem as folhas de estilo, que são ficheiros de extensão .css e descrevem como os elementos HTML serão disponibilizados no ecrã do ponto de vista estético e organizacional dentro do mesmo.</w:t>
-      </w:r>
-      <w:r>
-        <w:t xml:space="preserve"> </w:t>
-      </w:r>
-      <w:r>
-        <w:t>Podem descrever coisas básicas como as cores de um elemento, a sua localização no ecrã, ou mesmo introduzir um aparecimento em transição, dando a sensação de animação de um elemento.</w:t>
-      </w:r>
-    </w:p>
-    <w:p>
-      <w:r>
-        <w:t>As CSS podem ser armazenadas em ficheiros externos e ser chamadas pela página HTML no cabeçalho da página permitindo inclusive poupar algum trabalho dado que permitem uma reutilização de estilos a vários elementos da mesma ou de várias páginas.</w:t>
-      </w:r>
-    </w:p>
-    <w:p>
-      <w:r>
-        <w:t xml:space="preserve">É quase impossível quantificar a utilização das CSS na web, mas é uma tecnologia muito usada e vai atualmente </w:t>
-      </w:r>
-      <w:r>
-        <w:t>na versão 3, a última definida como standard para os browsers.</w:t>
-      </w:r>
-    </w:p>
-    <w:p/>
-    <w:p/>
-    <w:p>
-      <w:r>
-        <w:t>Uma outra tecnologia que tem sido fundamental no desenvolvimento e na evolução da web, é o Javascript.</w:t>
-      </w:r>
-    </w:p>
-    <w:p>
-      <w:r>
-        <w:lastRenderedPageBreak/>
-        <w:t xml:space="preserve">O Javascript nasceu </w:t>
-      </w:r>
-      <w:r>
-        <w:t>em</w:t>
-      </w:r>
-      <w:r>
-        <w:t xml:space="preserve"> 1995 quando a equipa que desenvolveu o primeiro browser popular, o Netscape, sentiu a necessidade de expandir a web, de encontrar uma forma que a tornasse mais interativa, mais dinâmica. A web, que era estática na altura, precisava de uma forma de </w:t>
-      </w:r>
-      <w:r>
-        <w:t>interagir dinamicamente com o conteúdo que exibia, precisava de uma linguagem de scripting que não fosse tão orientada aos programadores numa altura em que a linguagem Java estava a dar cartas, mas sim mais orientada a pessoas que não estivessem num nível tão alto de conhecimento. Nasceu assim a linguagem que supriu estas necessidades, que numa fase inicial foi chamada de Mocha e que é hoje um dos motores da web.</w:t>
-      </w:r>
-    </w:p>
-    <w:p>
-      <w:r>
-        <w:t xml:space="preserve">O Javascript é uma linguagem de programação </w:t>
-      </w:r>
-      <w:r>
-        <w:t>client-side</w:t>
-      </w:r>
-      <w:r>
-        <w:t xml:space="preserve">, que significa que o código fonte é processado no browser e não num servidor web, ou seja, uma função javascript pode ser executada após uma </w:t>
-      </w:r>
-      <w:r>
-        <w:t>webpage</w:t>
-      </w:r>
-      <w:r>
-        <w:t xml:space="preserve"> ser carregada e sem comunicar com o servidor. Um exemplo prático e comum em muitas páginas é a validação de formulários, desta forma a página disponibiliza de uma função a validar se o formulário está bem preenchido antes sequer de comunicar com o servidor.</w:t>
+        <w:t>forma a página disponibiliza de uma função a validar se o formulário está bem preenchido antes sequer de comunicar com o servidor.</w:t>
       </w:r>
     </w:p>
     <w:p>
@@ -6686,7 +6165,7 @@
                     <pic:cNvPicPr/>
                   </pic:nvPicPr>
                   <pic:blipFill>
-                    <a:blip r:embed="rId25" cstate="print">
+                    <a:blip r:embed="rId21" cstate="print">
                       <a:extLst>
                         <a:ext uri="{28A0092B-C50C-407E-A947-70E740481C1C}">
                           <a14:useLocalDpi xmlns:a14="http://schemas.microsoft.com/office/drawing/2010/main" val="0"/>
@@ -6721,27 +6200,14 @@
       <w:r>
         <w:t xml:space="preserve">Figura </w:t>
       </w:r>
-      <w:r>
-        <w:fldChar w:fldCharType="begin"/>
-      </w:r>
-      <w:r>
-        <w:instrText xml:space="preserve"> SEQ Figura \* ARABIC </w:instrText>
-      </w:r>
-      <w:r>
-        <w:fldChar w:fldCharType="separate"/>
-      </w:r>
-      <w:r>
-        <w:rPr>
-          <w:noProof/>
-        </w:rPr>
-        <w:t>16</w:t>
-      </w:r>
-      <w:r>
-        <w:rPr>
-          <w:noProof/>
-        </w:rPr>
-        <w:fldChar w:fldCharType="end"/>
-      </w:r>
+      <w:fldSimple w:instr=" SEQ Figura \* ARABIC ">
+        <w:r>
+          <w:rPr>
+            <w:noProof/>
+          </w:rPr>
+          <w:t>16</w:t>
+        </w:r>
+      </w:fldSimple>
       <w:r>
         <w:t xml:space="preserve"> - Client Side da web</w:t>
       </w:r>
@@ -6749,11 +6215,7 @@
     <w:p/>
     <w:p>
       <w:r>
-        <w:t xml:space="preserve">No entanto, convém também fazer referência ao lado servidor da web. O Cliente envia pedidos para um servidor onde podem estar alojados scripts, cálculos, algoritmos </w:t>
-      </w:r>
-      <w:r>
-        <w:lastRenderedPageBreak/>
-        <w:t>capazes de tratar do pedido efetuado e devolver uma resposta. Esse lado pode também ser complementado por bases de dados para armazenar informação.</w:t>
+        <w:t>No entanto, convém também fazer referência ao lado servidor da web. O Cliente envia pedidos para um servidor onde podem estar alojados scripts, cálculos, algoritmos capazes de tratar do pedido efetuado e devolver uma resposta. Esse lado pode também ser complementado por bases de dados para armazenar informação.</w:t>
       </w:r>
     </w:p>
     <w:p>
@@ -6788,6 +6250,7 @@
         </w:numPr>
       </w:pPr>
       <w:r>
+        <w:lastRenderedPageBreak/>
         <w:t>Servidor – Servidores web e linguagens de programação com possibilidade de comunicação com Bases de Dados</w:t>
       </w:r>
     </w:p>
@@ -6818,7 +6281,7 @@
                     <pic:cNvPicPr/>
                   </pic:nvPicPr>
                   <pic:blipFill>
-                    <a:blip r:embed="rId26">
+                    <a:blip r:embed="rId22">
                       <a:extLst>
                         <a:ext uri="{28A0092B-C50C-407E-A947-70E740481C1C}">
                           <a14:useLocalDpi xmlns:a14="http://schemas.microsoft.com/office/drawing/2010/main" val="0"/>
@@ -6853,27 +6316,14 @@
       <w:r>
         <w:t xml:space="preserve">Figura </w:t>
       </w:r>
-      <w:r>
-        <w:fldChar w:fldCharType="begin"/>
-      </w:r>
-      <w:r>
-        <w:instrText xml:space="preserve"> SEQ Figura \* ARABIC </w:instrText>
-      </w:r>
-      <w:r>
-        <w:fldChar w:fldCharType="separate"/>
-      </w:r>
-      <w:r>
-        <w:rPr>
-          <w:noProof/>
-        </w:rPr>
-        <w:t>17</w:t>
-      </w:r>
-      <w:r>
-        <w:rPr>
-          <w:noProof/>
-        </w:rPr>
-        <w:fldChar w:fldCharType="end"/>
-      </w:r>
+      <w:fldSimple w:instr=" SEQ Figura \* ARABIC ">
+        <w:r>
+          <w:rPr>
+            <w:noProof/>
+          </w:rPr>
+          <w:t>17</w:t>
+        </w:r>
+      </w:fldSimple>
       <w:r>
         <w:t xml:space="preserve"> - Arquitetura base de aplicações web</w:t>
       </w:r>
@@ -6932,7 +6382,6 @@
     </w:p>
     <w:p>
       <w:r>
-        <w:lastRenderedPageBreak/>
         <w:t xml:space="preserve">Um destes casos é a Realidade Aumentada, </w:t>
       </w:r>
       <w:r>
@@ -6990,6 +6439,7 @@
           <w:noProof/>
           <w:lang w:eastAsia="pt-PT"/>
         </w:rPr>
+        <w:lastRenderedPageBreak/>
         <w:drawing>
           <wp:inline distT="0" distB="0" distL="0" distR="0" wp14:anchorId="55CE8C47" wp14:editId="5DBABCA8">
             <wp:extent cx="5502910" cy="2995295"/>
@@ -7006,7 +6456,7 @@
                     <pic:cNvPicPr/>
                   </pic:nvPicPr>
                   <pic:blipFill>
-                    <a:blip r:embed="rId27" cstate="print">
+                    <a:blip r:embed="rId23" cstate="print">
                       <a:extLst>
                         <a:ext uri="{28A0092B-C50C-407E-A947-70E740481C1C}">
                           <a14:useLocalDpi xmlns:a14="http://schemas.microsoft.com/office/drawing/2010/main" val="0"/>
@@ -7041,27 +6491,14 @@
       <w:r>
         <w:t xml:space="preserve">Figura </w:t>
       </w:r>
-      <w:r>
-        <w:fldChar w:fldCharType="begin"/>
-      </w:r>
-      <w:r>
-        <w:instrText xml:space="preserve"> SEQ Figura \* ARABIC </w:instrText>
-      </w:r>
-      <w:r>
-        <w:fldChar w:fldCharType="separate"/>
-      </w:r>
-      <w:r>
-        <w:rPr>
-          <w:noProof/>
-        </w:rPr>
-        <w:t>18</w:t>
-      </w:r>
-      <w:r>
-        <w:rPr>
-          <w:noProof/>
-        </w:rPr>
-        <w:fldChar w:fldCharType="end"/>
-      </w:r>
+      <w:fldSimple w:instr=" SEQ Figura \* ARABIC ">
+        <w:r>
+          <w:rPr>
+            <w:noProof/>
+          </w:rPr>
+          <w:t>18</w:t>
+        </w:r>
+      </w:fldSimple>
       <w:r>
         <w:t xml:space="preserve"> - Exemplar Google Glass</w:t>
       </w:r>
@@ -7076,7 +6513,6 @@
           <w:noProof/>
           <w:lang w:eastAsia="pt-PT"/>
         </w:rPr>
-        <w:lastRenderedPageBreak/>
         <w:drawing>
           <wp:inline distT="0" distB="0" distL="0" distR="0" wp14:anchorId="02CA9E31" wp14:editId="7895158A">
             <wp:extent cx="5502910" cy="3023870"/>
@@ -7093,7 +6529,7 @@
                     <pic:cNvPicPr/>
                   </pic:nvPicPr>
                   <pic:blipFill>
-                    <a:blip r:embed="rId28">
+                    <a:blip r:embed="rId24">
                       <a:extLst>
                         <a:ext uri="{28A0092B-C50C-407E-A947-70E740481C1C}">
                           <a14:useLocalDpi xmlns:a14="http://schemas.microsoft.com/office/drawing/2010/main" val="0"/>
@@ -7128,27 +6564,14 @@
       <w:r>
         <w:t xml:space="preserve">Figura </w:t>
       </w:r>
-      <w:r>
-        <w:fldChar w:fldCharType="begin"/>
-      </w:r>
-      <w:r>
-        <w:instrText xml:space="preserve"> SEQ Figura \* ARABIC </w:instrText>
-      </w:r>
-      <w:r>
-        <w:fldChar w:fldCharType="separate"/>
-      </w:r>
-      <w:r>
-        <w:rPr>
-          <w:noProof/>
-        </w:rPr>
-        <w:t>19</w:t>
-      </w:r>
-      <w:r>
-        <w:rPr>
-          <w:noProof/>
-        </w:rPr>
-        <w:fldChar w:fldCharType="end"/>
-      </w:r>
+      <w:fldSimple w:instr=" SEQ Figura \* ARABIC ">
+        <w:r>
+          <w:rPr>
+            <w:noProof/>
+          </w:rPr>
+          <w:t>19</w:t>
+        </w:r>
+      </w:fldSimple>
       <w:r>
         <w:t xml:space="preserve"> - Google Glass Apps</w:t>
       </w:r>
@@ -7157,7 +6580,11 @@
     <w:p/>
     <w:p>
       <w:r>
-        <w:t>Entretanto outras tecnológicas apostaram no desenvolvimento desta tecnologia, como foi o caso da Magic Leap e mais tarde da Microsoft com o produto Hololens. Estas empresas têm planos para o futuro da Realidade Aumentada, no entanto ainda encontram alguns obstáculos, como por exemplo desenvolverem acessórios tecnológicos que sejam pequenos e leves o suficiente, mas computacionalmente poderosos o suficiente para proporcionarem a sensação de realidade. O desempenho da tecnologia de Realidade Aumentada é, neste momento uma das características na qual as empresas estão a investir para tornarem possível uma integração com o mundo real o mais suave e natural poss</w:t>
+        <w:t xml:space="preserve">Entretanto outras tecnológicas apostaram no desenvolvimento desta tecnologia, como foi o caso da Magic Leap e mais tarde da Microsoft com o produto Hololens. Estas empresas têm planos para o futuro da Realidade Aumentada, no entanto ainda encontram alguns obstáculos, como por exemplo desenvolverem acessórios tecnológicos que sejam pequenos e leves o suficiente, mas computacionalmente poderosos o suficiente para proporcionarem a sensação de realidade. O desempenho da tecnologia de Realidade Aumentada é, neste momento uma das características na qual as empresas estão a investir para tornarem possível uma integração com o mundo real o </w:t>
+      </w:r>
+      <w:r>
+        <w:lastRenderedPageBreak/>
+        <w:t>mais suave e natural poss</w:t>
       </w:r>
       <w:r>
         <w:t xml:space="preserve">ível. Apesar disto vários setories da indústria têm vindo a apostar na integração de produtos de Realidade Aumentada, como são o caso do turismo onde já existem aplicações para smartphone capazes de dar informação ao utilizador acerca da realidade captada na câmara (por exemplo a app World Lens), ou o setor da indústria de produção onde criaram uma aplicação para smartphone que ajuda trabalhadores de um armazém a localizar objetos e ordenar pacotes, ou o setor da saúde, onde criaram uma plataforma suportada por vídeo chamada Viipar que funciona via Google Glass e ajuda </w:t>
@@ -7177,12 +6604,7 @@
     </w:p>
     <w:p>
       <w:r>
-        <w:t>O Cloud Computing consiste em “mover serviços, poder computacional ou dados para uma localização transparente, interna ou extern</w:t>
-      </w:r>
-      <w:bookmarkStart w:id="10" w:name="_GoBack"/>
-      <w:bookmarkEnd w:id="10"/>
-      <w:r>
-        <w:t xml:space="preserve">a á organização em instalações centralizadas ou contratadas” </w:t>
+        <w:t xml:space="preserve">O Cloud Computing consiste em “mover serviços, poder computacional ou dados para uma localização transparente, interna ou externa á organização em instalações centralizadas ou contratadas” </w:t>
       </w:r>
       <w:r>
         <w:fldChar w:fldCharType="begin" w:fldLock="1"/>
@@ -7208,11 +6630,7 @@
     </w:p>
     <w:p>
       <w:r>
-        <w:t xml:space="preserve">Este paradigma traz alguns benefícios como a capacidade de multiutilização a larga-escala que acaba por trazer vantagens económicas muito significativas, o facto de ser </w:t>
-      </w:r>
-      <w:r>
-        <w:lastRenderedPageBreak/>
-        <w:t>baseado num modelo de self-service permite que se transforme elevados custos fixos em despesas variáveis, traz flexibilidade e grande capacidade de escalabilidade, traz uma plataforma onde terceiros podem acrescentar valor, entre outros.</w:t>
+        <w:t>Este paradigma traz alguns benefícios como a capacidade de multiutilização a larga-escala que acaba por trazer vantagens económicas muito significativas, o facto de ser baseado num modelo de self-service permite que se transforme elevados custos fixos em despesas variáveis, traz flexibilidade e grande capacidade de escalabilidade, traz uma plataforma onde terceiros podem acrescentar valor, entre outros.</w:t>
       </w:r>
     </w:p>
     <w:p/>
@@ -7241,7 +6659,7 @@
                     <pic:cNvPicPr/>
                   </pic:nvPicPr>
                   <pic:blipFill>
-                    <a:blip r:embed="rId29">
+                    <a:blip r:embed="rId25">
                       <a:extLst>
                         <a:ext uri="{28A0092B-C50C-407E-A947-70E740481C1C}">
                           <a14:useLocalDpi xmlns:a14="http://schemas.microsoft.com/office/drawing/2010/main" val="0"/>
@@ -7276,27 +6694,14 @@
       <w:r>
         <w:t xml:space="preserve">Figura </w:t>
       </w:r>
-      <w:r>
-        <w:fldChar w:fldCharType="begin"/>
-      </w:r>
-      <w:r>
-        <w:instrText xml:space="preserve"> SEQ Figura \* ARABIC </w:instrText>
-      </w:r>
-      <w:r>
-        <w:fldChar w:fldCharType="separate"/>
-      </w:r>
-      <w:r>
-        <w:rPr>
-          <w:noProof/>
-        </w:rPr>
-        <w:t>20</w:t>
-      </w:r>
-      <w:r>
-        <w:rPr>
-          <w:noProof/>
-        </w:rPr>
-        <w:fldChar w:fldCharType="end"/>
-      </w:r>
+      <w:fldSimple w:instr=" SEQ Figura \* ARABIC ">
+        <w:r>
+          <w:rPr>
+            <w:noProof/>
+          </w:rPr>
+          <w:t>20</w:t>
+        </w:r>
+      </w:fldSimple>
       <w:r>
         <w:t xml:space="preserve"> - Arquitetura Cloud Computing</w:t>
       </w:r>
@@ -7338,7 +6743,11 @@
         <w:t xml:space="preserve"> rica</w:t>
       </w:r>
       <w:r>
-        <w:t>s e que podem proporcionar melhores experiências</w:t>
+        <w:t xml:space="preserve">s e que podem proporcionar melhores </w:t>
+      </w:r>
+      <w:r>
+        <w:lastRenderedPageBreak/>
+        <w:t>experiências</w:t>
       </w:r>
       <w:r>
         <w:t xml:space="preserve"> e </w:t>
@@ -7404,7 +6813,6 @@
           <w:noProof/>
           <w:lang w:eastAsia="pt-PT"/>
         </w:rPr>
-        <w:lastRenderedPageBreak/>
         <w:drawing>
           <wp:inline distT="0" distB="0" distL="0" distR="0" wp14:anchorId="0F844997" wp14:editId="68B2E45F">
             <wp:extent cx="5502910" cy="4127500"/>
@@ -7421,7 +6829,7 @@
                     <pic:cNvPicPr/>
                   </pic:nvPicPr>
                   <pic:blipFill>
-                    <a:blip r:embed="rId30" cstate="print">
+                    <a:blip r:embed="rId26" cstate="print">
                       <a:extLst>
                         <a:ext uri="{28A0092B-C50C-407E-A947-70E740481C1C}">
                           <a14:useLocalDpi xmlns:a14="http://schemas.microsoft.com/office/drawing/2010/main" val="0"/>
@@ -7456,27 +6864,14 @@
       <w:r>
         <w:t xml:space="preserve">Figura </w:t>
       </w:r>
-      <w:r>
-        <w:fldChar w:fldCharType="begin"/>
-      </w:r>
-      <w:r>
-        <w:instrText xml:space="preserve"> SEQ Figura \* ARABIC </w:instrText>
-      </w:r>
-      <w:r>
-        <w:fldChar w:fldCharType="separate"/>
-      </w:r>
-      <w:r>
-        <w:rPr>
-          <w:noProof/>
-        </w:rPr>
-        <w:t>21</w:t>
-      </w:r>
-      <w:r>
-        <w:rPr>
-          <w:noProof/>
-        </w:rPr>
-        <w:fldChar w:fldCharType="end"/>
-      </w:r>
+      <w:fldSimple w:instr=" SEQ Figura \* ARABIC ">
+        <w:r>
+          <w:rPr>
+            <w:noProof/>
+          </w:rPr>
+          <w:t>21</w:t>
+        </w:r>
+      </w:fldSimple>
       <w:r>
         <w:t xml:space="preserve"> - Indústria 4.0</w:t>
       </w:r>
@@ -7511,7 +6906,11 @@
         <w:t>”</w:t>
       </w:r>
       <w:r>
-        <w:t xml:space="preserve"> (fábricas inteligentes) que consistem em sistemas ciber-físicos capazes de monitorizar processos físicos relativos a uma linha de produção (ou relacionado com). Estes processos físicos serão capazes de comunicar e cooperar entre eles e também com humanos em tempo real. Sintetizando, uma fábrica para ser considerada uma “smart factory” deve incluir quatro fatores: interoperabilidade, transparência na informação, assistência técnica e tomada de decisões descentralizada </w:t>
+        <w:t xml:space="preserve"> (fábricas inteligentes) que consistem em sistemas ciber-físicos capazes de monitorizar processos físicos relativos a uma linha de produção (ou relacionado com). Estes processos físicos serão capazes de </w:t>
+      </w:r>
+      <w:r>
+        <w:lastRenderedPageBreak/>
+        <w:t xml:space="preserve">comunicar e cooperar entre eles e também com humanos em tempo real. Sintetizando, uma fábrica para ser considerada uma “smart factory” deve incluir quatro fatores: interoperabilidade, transparência na informação, assistência técnica e tomada de decisões descentralizada </w:t>
       </w:r>
       <w:r>
         <w:fldChar w:fldCharType="begin" w:fldLock="1"/>
@@ -7545,7 +6944,6 @@
           <w:noProof/>
           <w:lang w:eastAsia="pt-PT"/>
         </w:rPr>
-        <w:lastRenderedPageBreak/>
         <w:drawing>
           <wp:inline distT="0" distB="0" distL="0" distR="0" wp14:anchorId="3B8B907B" wp14:editId="4B49C607">
             <wp:extent cx="5502910" cy="4012565"/>
@@ -7562,7 +6960,7 @@
                     <pic:cNvPicPr/>
                   </pic:nvPicPr>
                   <pic:blipFill>
-                    <a:blip r:embed="rId31">
+                    <a:blip r:embed="rId27">
                       <a:extLst>
                         <a:ext uri="{28A0092B-C50C-407E-A947-70E740481C1C}">
                           <a14:useLocalDpi xmlns:a14="http://schemas.microsoft.com/office/drawing/2010/main" val="0"/>
@@ -7597,27 +6995,14 @@
       <w:r>
         <w:t xml:space="preserve">Figura </w:t>
       </w:r>
-      <w:r>
-        <w:fldChar w:fldCharType="begin"/>
-      </w:r>
-      <w:r>
-        <w:instrText xml:space="preserve"> SEQ Figura \* ARABIC </w:instrText>
-      </w:r>
-      <w:r>
-        <w:fldChar w:fldCharType="separate"/>
-      </w:r>
-      <w:r>
-        <w:rPr>
-          <w:noProof/>
-        </w:rPr>
-        <w:t>22</w:t>
-      </w:r>
-      <w:r>
-        <w:rPr>
-          <w:noProof/>
-        </w:rPr>
-        <w:fldChar w:fldCharType="end"/>
-      </w:r>
+      <w:fldSimple w:instr=" SEQ Figura \* ARABIC ">
+        <w:r>
+          <w:rPr>
+            <w:noProof/>
+          </w:rPr>
+          <w:t>22</w:t>
+        </w:r>
+      </w:fldSimple>
       <w:r>
         <w:t xml:space="preserve"> - Fábrica Inteligente</w:t>
       </w:r>
@@ -7670,11 +7055,7 @@
         <w:t xml:space="preserve">este for </w:t>
       </w:r>
       <w:r>
-        <w:t xml:space="preserve">de fornecer a informação certa no momento certo e de providenciar as melhores ferramentas para o operador atuar, melhor. Com os avanços tecnológicos já </w:t>
-      </w:r>
-      <w:r>
-        <w:lastRenderedPageBreak/>
-        <w:t>descritos, este ponto de contacto</w:t>
+        <w:t>de fornecer a informação certa no momento certo e de providenciar as melhores ferramentas para o operador atuar, melhor. Com os avanços tecnológicos já descritos, este ponto de contacto</w:t>
       </w:r>
       <w:r>
         <w:t xml:space="preserve">, chamado de HMI (Human-Machine Interface), </w:t>
@@ -7717,7 +7098,7 @@
                     <pic:cNvPicPr/>
                   </pic:nvPicPr>
                   <pic:blipFill>
-                    <a:blip r:embed="rId32">
+                    <a:blip r:embed="rId28">
                       <a:extLst>
                         <a:ext uri="{28A0092B-C50C-407E-A947-70E740481C1C}">
                           <a14:useLocalDpi xmlns:a14="http://schemas.microsoft.com/office/drawing/2010/main" val="0"/>
@@ -7752,27 +7133,14 @@
       <w:r>
         <w:t xml:space="preserve">Figura </w:t>
       </w:r>
-      <w:r>
-        <w:fldChar w:fldCharType="begin"/>
-      </w:r>
-      <w:r>
-        <w:instrText xml:space="preserve"> SEQ Figura \* ARABIC </w:instrText>
-      </w:r>
-      <w:r>
-        <w:fldChar w:fldCharType="separate"/>
-      </w:r>
-      <w:r>
-        <w:rPr>
-          <w:noProof/>
-        </w:rPr>
-        <w:t>23</w:t>
-      </w:r>
-      <w:r>
-        <w:rPr>
-          <w:noProof/>
-        </w:rPr>
-        <w:fldChar w:fldCharType="end"/>
-      </w:r>
+      <w:fldSimple w:instr=" SEQ Figura \* ARABIC ">
+        <w:r>
+          <w:rPr>
+            <w:noProof/>
+          </w:rPr>
+          <w:t>23</w:t>
+        </w:r>
+      </w:fldSimple>
       <w:r>
         <w:t xml:space="preserve"> - Human-Machine Interface</w:t>
       </w:r>
@@ -7827,6 +7195,7 @@
         <w:jc w:val="left"/>
       </w:pPr>
       <w:r>
+        <w:lastRenderedPageBreak/>
         <w:t>Qual o tipo de feedback a dar ao operador que melhor serve o propósito quando este está a executar funções na HMI?</w:t>
       </w:r>
     </w:p>
@@ -7849,7 +7218,6 @@
         <w:rPr>
           <w:lang w:val="en-US"/>
         </w:rPr>
-        <w:lastRenderedPageBreak/>
         <w:t xml:space="preserve">Segundo artigo divulgado pela inside machines </w:t>
       </w:r>
       <w:r>
@@ -8028,6 +7396,7 @@
       </w:pPr>
       <w:bookmarkStart w:id="11" w:name="_Toc484442681"/>
       <w:r>
+        <w:lastRenderedPageBreak/>
         <w:t>2.</w:t>
       </w:r>
       <w:r>
@@ -8056,7 +7425,6 @@
       </w:pPr>
       <w:bookmarkStart w:id="12" w:name="_Toc484442682"/>
       <w:r>
-        <w:lastRenderedPageBreak/>
         <w:t>2.</w:t>
       </w:r>
       <w:r>
@@ -8408,6 +7776,7 @@
           <w:rFonts w:ascii="Calibri" w:hAnsi="Calibri" w:cs="Calibri"/>
           <w:noProof/>
         </w:rPr>
+        <w:lastRenderedPageBreak/>
         <w:t xml:space="preserve">Carvalho, A. I. R. de, &amp; Ferrolho, A. M. P. (2016). </w:t>
       </w:r>
       <w:r>
@@ -8513,7 +7882,6 @@
           <w:noProof/>
           <w:lang w:val="en-US"/>
         </w:rPr>
-        <w:lastRenderedPageBreak/>
         <w:t xml:space="preserve">Columbia Electronic Encyclopedia, 6th Edition. (2017). Retrieved from http://search.ebscohost.com/login.aspx?direct=true&amp;site=eds-live&amp;db=a9h&amp;AN=39047085 OP  - Columbia Electronic Encyclopedia, 6th Edition. </w:t>
       </w:r>
       <w:r>
@@ -8875,7 +8243,7 @@
           <w:rPr>
             <w:noProof/>
           </w:rPr>
-          <w:t>27</w:t>
+          <w:t>5</w:t>
         </w:r>
         <w:r>
           <w:rPr>
@@ -16014,7 +15382,7 @@
 </file>
 
 <file path=customXml/itemProps1.xml><?xml version="1.0" encoding="utf-8"?>
-<ds:datastoreItem xmlns:ds="http://schemas.openxmlformats.org/officeDocument/2006/customXml" ds:itemID="{63FE3ABF-6A61-45CF-8EE1-5B372B667F93}">
+<ds:datastoreItem xmlns:ds="http://schemas.openxmlformats.org/officeDocument/2006/customXml" ds:itemID="{8E72E508-4630-4BC1-8F1C-CCDCACD3C4D6}">
   <ds:schemaRefs>
     <ds:schemaRef ds:uri="http://schemas.openxmlformats.org/officeDocument/2006/bibliography"/>
   </ds:schemaRefs>

--- a/RelatorioPreTese_MarcoRodrigues4652.docx
+++ b/RelatorioPreTese_MarcoRodrigues4652.docx
@@ -579,7 +579,6 @@
         <w:rPr>
           <w:rFonts w:ascii="Arial" w:hAnsi="Arial" w:cs="Arial"/>
           <w:szCs w:val="12"/>
-          <w:lang w:val="en-US"/>
         </w:rPr>
         <w:t xml:space="preserve">Lorem ipsum dolor sit amet, consectetuer adipiscing elit. </w:t>
       </w:r>
@@ -4152,22 +4151,20 @@
       <w:r>
         <w:t>Com os avanços que as áreas de automação e de sistemas de informação têm vindo a sofrer há uma tendência cada vez maior para estes se mesclarem, de forma a serem produzidos sistemas capazes de explorar o melhor dos dois mundos, tornando-se assim em ferramentas poderosas e orientadas ao processo em questão.</w:t>
       </w:r>
-      <w:bookmarkStart w:id="6" w:name="_GoBack"/>
-      <w:bookmarkEnd w:id="6"/>
     </w:p>
     <w:p>
       <w:pPr>
         <w:pStyle w:val="Heading2"/>
         <w:ind w:firstLine="708"/>
       </w:pPr>
-      <w:bookmarkStart w:id="7" w:name="_Toc484442671"/>
+      <w:bookmarkStart w:id="6" w:name="_Toc484442671"/>
       <w:r>
         <w:t xml:space="preserve">2.2 </w:t>
       </w:r>
       <w:r>
         <w:t>Automação</w:t>
       </w:r>
-      <w:bookmarkEnd w:id="7"/>
+      <w:bookmarkEnd w:id="6"/>
     </w:p>
     <w:p>
       <w:pPr>
@@ -4747,7 +4744,7 @@
           <w:rPr>
             <w:noProof/>
           </w:rPr>
-          <w:t>4</w:t>
+          <w:t>2</w:t>
         </w:r>
       </w:fldSimple>
       <w:r>
@@ -4854,7 +4851,7 @@
           <w:rPr>
             <w:noProof/>
           </w:rPr>
-          <w:t>5</w:t>
+          <w:t>3</w:t>
         </w:r>
       </w:fldSimple>
       <w:r>
@@ -4936,7 +4933,7 @@
           <w:rPr>
             <w:noProof/>
           </w:rPr>
-          <w:t>6</w:t>
+          <w:t>4</w:t>
         </w:r>
       </w:fldSimple>
       <w:r>
@@ -5038,7 +5035,7 @@
           <w:rPr>
             <w:noProof/>
           </w:rPr>
-          <w:t>7</w:t>
+          <w:t>5</w:t>
         </w:r>
       </w:fldSimple>
       <w:r>
@@ -5052,7 +5049,7 @@
         <w:pStyle w:val="Heading2"/>
         <w:ind w:firstLine="708"/>
       </w:pPr>
-      <w:bookmarkStart w:id="8" w:name="_Toc484442672"/>
+      <w:bookmarkStart w:id="7" w:name="_Toc484442672"/>
       <w:r>
         <w:lastRenderedPageBreak/>
         <w:t>2.</w:t>
@@ -5066,7 +5063,7 @@
       <w:r>
         <w:t>Software para Automação</w:t>
       </w:r>
-      <w:bookmarkEnd w:id="8"/>
+      <w:bookmarkEnd w:id="7"/>
     </w:p>
     <w:p/>
     <w:p>
@@ -5245,7 +5242,7 @@
           <w:rPr>
             <w:noProof/>
           </w:rPr>
-          <w:t>8</w:t>
+          <w:t>6</w:t>
         </w:r>
       </w:fldSimple>
       <w:r>
@@ -5333,7 +5330,7 @@
           <w:rPr>
             <w:noProof/>
           </w:rPr>
-          <w:t>9</w:t>
+          <w:t>7</w:t>
         </w:r>
       </w:fldSimple>
       <w:r>
@@ -5424,7 +5421,7 @@
           <w:rPr>
             <w:noProof/>
           </w:rPr>
-          <w:t>10</w:t>
+          <w:t>8</w:t>
         </w:r>
       </w:fldSimple>
       <w:r>
@@ -5483,7 +5480,7 @@
         <w:pStyle w:val="Heading2"/>
         <w:ind w:firstLine="708"/>
       </w:pPr>
-      <w:bookmarkStart w:id="9" w:name="_Toc484442673"/>
+      <w:bookmarkStart w:id="8" w:name="_Toc484442673"/>
       <w:r>
         <w:t>2.</w:t>
       </w:r>
@@ -5496,7 +5493,7 @@
       <w:r>
         <w:t>Fabrico Aditivo</w:t>
       </w:r>
-      <w:bookmarkEnd w:id="9"/>
+      <w:bookmarkEnd w:id="8"/>
     </w:p>
     <w:p/>
     <w:p>
@@ -5756,7 +5753,7 @@
         <w:pStyle w:val="Heading2"/>
         <w:ind w:firstLine="708"/>
       </w:pPr>
-      <w:bookmarkStart w:id="10" w:name="_Toc484442675"/>
+      <w:bookmarkStart w:id="9" w:name="_Toc484442675"/>
       <w:r>
         <w:t>2.</w:t>
       </w:r>
@@ -5769,7 +5766,7 @@
       <w:r>
         <w:t>Web para Automação</w:t>
       </w:r>
-      <w:bookmarkEnd w:id="10"/>
+      <w:bookmarkEnd w:id="9"/>
     </w:p>
     <w:p/>
     <w:p>
@@ -5910,7 +5907,7 @@
           <w:rPr>
             <w:noProof/>
           </w:rPr>
-          <w:t>13</w:t>
+          <w:t>9</w:t>
         </w:r>
       </w:fldSimple>
       <w:r>
@@ -6205,7 +6202,7 @@
           <w:rPr>
             <w:noProof/>
           </w:rPr>
-          <w:t>16</w:t>
+          <w:t>10</w:t>
         </w:r>
       </w:fldSimple>
       <w:r>
@@ -6321,7 +6318,7 @@
           <w:rPr>
             <w:noProof/>
           </w:rPr>
-          <w:t>17</w:t>
+          <w:t>11</w:t>
         </w:r>
       </w:fldSimple>
       <w:r>
@@ -6496,7 +6493,7 @@
           <w:rPr>
             <w:noProof/>
           </w:rPr>
-          <w:t>18</w:t>
+          <w:t>12</w:t>
         </w:r>
       </w:fldSimple>
       <w:r>
@@ -6569,7 +6566,7 @@
           <w:rPr>
             <w:noProof/>
           </w:rPr>
-          <w:t>19</w:t>
+          <w:t>13</w:t>
         </w:r>
       </w:fldSimple>
       <w:r>
@@ -6699,7 +6696,7 @@
           <w:rPr>
             <w:noProof/>
           </w:rPr>
-          <w:t>20</w:t>
+          <w:t>14</w:t>
         </w:r>
       </w:fldSimple>
       <w:r>
@@ -6869,7 +6866,7 @@
           <w:rPr>
             <w:noProof/>
           </w:rPr>
-          <w:t>21</w:t>
+          <w:t>15</w:t>
         </w:r>
       </w:fldSimple>
       <w:r>
@@ -7000,7 +6997,7 @@
           <w:rPr>
             <w:noProof/>
           </w:rPr>
-          <w:t>22</w:t>
+          <w:t>16</w:t>
         </w:r>
       </w:fldSimple>
       <w:r>
@@ -7138,7 +7135,7 @@
           <w:rPr>
             <w:noProof/>
           </w:rPr>
-          <w:t>23</w:t>
+          <w:t>17</w:t>
         </w:r>
       </w:fldSimple>
       <w:r>
@@ -7227,7 +7224,7 @@
         <w:rPr>
           <w:lang w:val="en-US"/>
         </w:rPr>
-        <w:instrText>ADDIN CSL_CITATION { "citationItems" : [ { "id" : "ITEM-1", "itemData" : { "ISSN" : "00108049", "abstract" : "Human-machine interface (HMI) systems provide the controls by which a user operates a machine, system, or instrument. Sophisticated HMI systems enable reliable operations of technology in every application, including high-speed [...] ", "id" : "ITEM-1", "issue" : "6 OP  - Control Engineering. June 2015, Vol. 62 Issue 6, M10, 3 p.", "issued" : { "date-parts" : [ [ "2015" ] ] }, "language" : "English", "page" : "10", "title" : "How to best design an HMI system: a proper interface between a machine and its human operator greatly impacts efficiency and ease of use and should promote a harmonized connection between the two. Learn how to best build that connection though a human mac", "type" : "article-journal", "volume" : "62" }, "uris" : [ "http://www.mendeley.com/documents/?uuid=b9e407d0-0195-4b01-b3e3-ca44900085ec" ] } ], "mendeley" : { "formattedCitation" : "(\u201cHow to best design an HMI system: a proper interface between a machine and its human operator greatly impacts efficiency and ease of use and should promote a harmonized connection between the two. Learn how to best build that connection though a human mac,\u201d 2015)", "plainTextFormattedCitation" : "(\u201cHow to best design an HMI system: a proper interface between a machine and its human operator greatly impacts efficiency and ease of use and should promote a harmonized connection between the two. Learn how to best build that connection though a human mac,\u201d 2015)" }, "properties" : { "noteIndex" : 0 }, "schema" : "https://github.com/citation-style-language/schema/raw/master/csl-citation.json" }</w:instrText>
+        <w:instrText>ADDIN CSL_CITATION { "citationItems" : [ { "id" : "ITEM-1", "itemData" : { "ISSN" : "00108049", "abstract" : "Human-machine interface (HMI) systems provide the controls by which a user operates a machine, system, or instrument. Sophisticated HMI systems enable reliable operations of technology in every application, including high-speed [...] ", "id" : "ITEM-1", "issue" : "6 OP  - Control Engineering. June 2015, Vol. 62 Issue 6, M10, 3 p.", "issued" : { "date-parts" : [ [ "2015" ] ] }, "language" : "English", "page" : "10", "title" : "How to best design an HMI system: a proper interface between a machine and its human operator greatly impacts efficiency and ease of use and should promote a harmonized connection between the two. Learn how to best build that connection though a human mac", "type" : "article-journal", "volume" : "62" }, "uris" : [ "http://www.mendeley.com/documents/?uuid=b9e407d0-0195-4b01-b3e3-ca44900085ec" ] } ], "mendeley" : { "formattedCitation" : "(\u201cHow to best design an HMI system: a proper interface between a machine and its human operator greatly impacts efficiency and ease of use and should promote a harmonized connection between the two. Learn how to best build that connection though a human mac,\u201d 2015)", "plainTextFormattedCitation" : "(\u201cHow to best design an HMI system: a proper interface between a machine and its human operator greatly impacts efficiency and ease of use and should promote a harmonized connection between the two. Learn how to best build that connection though a human mac,\u201d 2015)", "previouslyFormattedCitation" : "(\u201cHow to best design an HMI system: a proper interface between a machine and its human operator greatly impacts efficiency and ease of use and should promote a harmonized connection between the two. Learn how to best build that connection though a human mac,\u201d 2015)" }, "properties" : { "noteIndex" : 0 }, "schema" : "https://github.com/citation-style-language/schema/raw/master/csl-citation.json" }</w:instrText>
       </w:r>
       <w:r>
         <w:fldChar w:fldCharType="separate"/>
@@ -7384,19 +7381,169 @@
     <w:p/>
     <w:p>
       <w:r>
-        <w:t>-- Outros benefícios (Scada?) --</w:t>
+        <w:t xml:space="preserve">-- </w:t>
+      </w:r>
+      <w:r>
+        <w:t>Sistemas SCADA</w:t>
+      </w:r>
+      <w:r>
+        <w:t xml:space="preserve"> </w:t>
+      </w:r>
+      <w:r>
+        <w:t>–</w:t>
+      </w:r>
+    </w:p>
+    <w:p/>
+    <w:p>
+      <w:r>
+        <w:t xml:space="preserve">Sistemas SCADA são sistemas que utilizam tecnologias de computação e comunicação para automatizar e apoiar a monitorização e controlo de processos industriais </w:t>
+      </w:r>
+      <w:r>
+        <w:fldChar w:fldCharType="begin" w:fldLock="1"/>
+      </w:r>
+      <w:r>
+        <w:instrText>ADDIN CSL_CITATION { "citationItems" : [ { "id" : "ITEM-1", "itemData" : { "abstract" : "Disserta\u00e7\u00e3o (mestrado) - Universidade Federal de Santa Catarina, Centro Tecnol\u00f3gico, Programa de P\u00f3s-Gradua\u00e7\u00e3o em Engenharia de Automa\u00e7\u00e3o e Sistemas, Florian\u00f3polis, 2011 Os sistemas SCADA (Supervisory Control and Data Acquisition) s\u00e3o sistemas que utilizam tecnologias de computa\u00e7\u00e3o e comunica\u00e7\u00e3o para automatizar a monitora\u00e7\u00e3o e o controle de processos industriais, efetuando coleta de dados, os quais s\u00e3o apresentados de modo amig\u00e1vel para o operador, atrav\u00e9s de interfaces homem-m\u00e1quina (IHM). Dentre esses processos encontram-se os sistemas de manufatura, cuja din\u00e2mica, sob a \u00f3tica do problema de coordena\u00e7\u00e3o, os enquadra na classe de Sistemas a Eventos Discretos (SED). A Teoria de Controle Supervis\u00f3rio (TCS) baseia-se em modelos de aut\u00f4matos e linguagens para s\u00edntese de supervisores \u00f3timos para SED que podem ser traduzidos em c\u00f3digo estruturado para controladores l\u00f3gicos program\u00e1veis (CLP). Este trabalho apresenta uma proposta de metodologia para o desenvolvimento integrado de sistemas SCADA com a programa\u00e7\u00e3o de controle supervis\u00f3rio em CLP para sistemas de manufatura. A metodologia proposta est\u00e1 constitu\u00edda de 8 fases: projeto informacional; s\u00edntese de controle supervis\u00f3rio seguindo a abordagem modular local da TCS; emula\u00e7\u00e3o da atua\u00e7\u00e3o dos supervisores na planta; implementa\u00e7\u00e3o estruturada do controle supervis\u00f3rio em CLP; implementa\u00e7\u00e3o de funcionalidades b\u00e1sicas do sistema SCADA; avalia\u00e7\u00e3o de funcionamento do sistema real; implementa\u00e7\u00e3o de funcionalidades gerais do sistema SCADA e, por \u00faltimo, valida\u00e7\u00e3o do sistema integrado. Esta metodologia \u00e9 aplicada ao controle e supervis\u00e3o de uma c\u00e9lula flex\u00edvel de manufatura do LAI-UFSC. Os resultados obtidos demonstram sistematiza\u00e7\u00e3o, flexibilidade e efici\u00eancia na realiza\u00e7\u00e3o do projeto de controle e supervis\u00e3o do sistema, al\u00e9m de permitir estrutura\u00e7\u00e3o e valida\u00e7\u00e3o do programa do CLP e do sistema SCADA.&lt;br /&gt;SCADA systems (Supervisory Control and Data Acquisition) are systems using computing and communication technologies to automate the monitoring and control of industrial processes, making data collection, which are presented in a friendly form for the operator, through Human Machine Interface (HMI). Among these processes are the manufacturing systems, whose dynamics, from the perspective of the coordination problem, include them in the class of discrete event systems (DES). The Supervisory Control Theory (SCT) is based on models of automata and languages for optimal synthesis of supervisors for DES, which can be tr\u2026", "author" : [ { "dropping-particle" : "", "family" : "Constain", "given" : "Nicole Beatriz Portilla", "non-dropping-particle" : "", "parse-names" : false, "suffix" : "" }, { "dropping-particle" : "de", "family" : "Queiroz", "given" : "Max Hering", "non-dropping-particle" : "", "parse-names" : false, "suffix" : "" }, { "dropping-particle" : "", "family" : "Catarina", "given" : "Universidade Federal de Santa", "non-dropping-particle" : "", "parse-names" : false, "suffix" : "" } ], "id" : "ITEM-1", "issued" : { "date-parts" : [ [ "2011" ] ] }, "language" : "Portuguese", "title" : "Integra\u00e7\u00e3o de sistemas SCADA com a implementa\u00e7\u00e3o de controle supervis\u00f3rio em CLP para sistemas de manufatura", "type" : "article" }, "uris" : [ "http://www.mendeley.com/documents/?uuid=adf229ee-f431-45d8-bf9d-dd4c287734d5" ] } ], "mendeley" : { "formattedCitation" : "(Constain, Queiroz, &amp; Catarina, 2011)", "plainTextFormattedCitation" : "(Constain, Queiroz, &amp; Catarina, 2011)" }, "properties" : { "noteIndex" : 0 }, "schema" : "https://github.com/citation-style-language/schema/raw/master/csl-citation.json" }</w:instrText>
+      </w:r>
+      <w:r>
+        <w:fldChar w:fldCharType="separate"/>
+      </w:r>
+      <w:r>
+        <w:rPr>
+          <w:noProof/>
+        </w:rPr>
+        <w:t xml:space="preserve">(Constain, </w:t>
+      </w:r>
+      <w:r>
+        <w:rPr>
+          <w:noProof/>
+        </w:rPr>
+        <w:lastRenderedPageBreak/>
+        <w:t>Queiroz, &amp; Catarina, 2011)</w:t>
+      </w:r>
+      <w:r>
+        <w:fldChar w:fldCharType="end"/>
+      </w:r>
+      <w:r>
+        <w:t>. O termo SCADA provém do inglês “Supervisory Control and Data Acquisition”</w:t>
+      </w:r>
+      <w:r>
+        <w:t>, cuja tradução literal é Controlo Supervisório e Aquisição de Dados.</w:t>
+      </w:r>
+    </w:p>
+    <w:p>
+      <w:r>
+        <w:t>Este tipo de sistemas está bastante implem</w:t>
+      </w:r>
+      <w:r>
+        <w:t>entado em ambientes industriais e tem capacidades para apoiar em sistemas complexos ou geograficamente dispersos, na medida em que podem recolher os dados de grandes quatidades de fontes para depois serem apresentados a um operador de maneira intuitiva e amigável.</w:t>
+      </w:r>
+      <w:r>
+        <w:t xml:space="preserve"> As vantagem da implementação de sistemas SCADA em processos industriais, é que estes fornecem a informação em tempo oportuno, permitindo assim controlar e monitorizar processos e tomar decisões operacionais da forma mais apropriada.</w:t>
+      </w:r>
+    </w:p>
+    <w:p>
+      <w:r>
+        <w:t>De uma forma genérica pode-se arquitetar um sistema SCADA de acordo com a figura seguinte.</w:t>
+      </w:r>
+    </w:p>
+    <w:p>
+      <w:pPr>
+        <w:keepNext/>
+      </w:pPr>
+      <w:r>
+        <w:rPr>
+          <w:noProof/>
+          <w:lang w:eastAsia="pt-PT"/>
+        </w:rPr>
+        <w:drawing>
+          <wp:inline distT="0" distB="0" distL="0" distR="0" wp14:anchorId="63CAD7E7" wp14:editId="480EC449">
+            <wp:extent cx="5502910" cy="3809365"/>
+            <wp:effectExtent l="0" t="0" r="0" b="0"/>
+            <wp:docPr id="2" name="Picture 2"/>
+            <wp:cNvGraphicFramePr>
+              <a:graphicFrameLocks xmlns:a="http://schemas.openxmlformats.org/drawingml/2006/main" noChangeAspect="1"/>
+            </wp:cNvGraphicFramePr>
+            <a:graphic xmlns:a="http://schemas.openxmlformats.org/drawingml/2006/main">
+              <a:graphicData uri="http://schemas.openxmlformats.org/drawingml/2006/picture">
+                <pic:pic xmlns:pic="http://schemas.openxmlformats.org/drawingml/2006/picture">
+                  <pic:nvPicPr>
+                    <pic:cNvPr id="2" name="arquiteturaSCADA.png"/>
+                    <pic:cNvPicPr/>
+                  </pic:nvPicPr>
+                  <pic:blipFill>
+                    <a:blip r:embed="rId29">
+                      <a:extLst>
+                        <a:ext uri="{28A0092B-C50C-407E-A947-70E740481C1C}">
+                          <a14:useLocalDpi xmlns:a14="http://schemas.microsoft.com/office/drawing/2010/main" val="0"/>
+                        </a:ext>
+                      </a:extLst>
+                    </a:blip>
+                    <a:stretch>
+                      <a:fillRect/>
+                    </a:stretch>
+                  </pic:blipFill>
+                  <pic:spPr>
+                    <a:xfrm>
+                      <a:off x="0" y="0"/>
+                      <a:ext cx="5502910" cy="3809365"/>
+                    </a:xfrm>
+                    <a:prstGeom prst="rect">
+                      <a:avLst/>
+                    </a:prstGeom>
+                  </pic:spPr>
+                </pic:pic>
+              </a:graphicData>
+            </a:graphic>
+          </wp:inline>
+        </w:drawing>
+      </w:r>
+    </w:p>
+    <w:p>
+      <w:pPr>
+        <w:pStyle w:val="Caption"/>
+        <w:jc w:val="center"/>
+      </w:pPr>
+      <w:r>
+        <w:t xml:space="preserve">Figura </w:t>
+      </w:r>
+      <w:fldSimple w:instr=" SEQ Figura \* ARABIC ">
+        <w:r>
+          <w:rPr>
+            <w:noProof/>
+          </w:rPr>
+          <w:t>18</w:t>
+        </w:r>
+      </w:fldSimple>
+      <w:r>
+        <w:t xml:space="preserve"> - Arquitetura Sistema SCADA</w:t>
       </w:r>
     </w:p>
     <w:p/>
     <w:p/>
     <w:p>
+      <w:r>
+        <w:t xml:space="preserve">Como é possível ver na figura, um sistema SCADA pode basear-se em: sensores e atuadores no processo físico para obter informação do mesmo e atuar sobre ele, um ou mais PLCs para receber a informação do processo físico e dar as ordens a executar sobre o mesmo, um SCADA Server para integrar toda a informação oriunda dos PLCs e/ou dos clientes de forma a tornar todos os componentes do sistema num sistema </w:t>
+      </w:r>
+      <w:r>
+        <w:t>único e integrado, clientes SCADA diretamente ligados (por exemplo por Ethernet) ao SCADA Server, um Web Server para servir através de protocolos web, e clientes SCADA web que conectam com o Web Server através da internet.</w:t>
+      </w:r>
+      <w:r>
+        <w:t xml:space="preserve"> No entanto é relevante realçar que </w:t>
+      </w:r>
+      <w:r>
+        <w:lastRenderedPageBreak/>
+        <w:t>este é apenas um esboço de uma possível arquitetura de sistemas SCADA e que os mesmos podem ser mais complexos.</w:t>
+      </w:r>
+      <w:bookmarkStart w:id="10" w:name="_GoBack"/>
+      <w:bookmarkEnd w:id="10"/>
+    </w:p>
+    <w:p>
       <w:pPr>
         <w:pStyle w:val="Heading2"/>
         <w:ind w:firstLine="708"/>
       </w:pPr>
       <w:bookmarkStart w:id="11" w:name="_Toc484442681"/>
       <w:r>
-        <w:lastRenderedPageBreak/>
         <w:t>2.</w:t>
       </w:r>
       <w:r>
@@ -7597,7 +7744,6 @@
         <w:rPr>
           <w:rFonts w:ascii="Calibri" w:hAnsi="Calibri" w:cs="Calibri"/>
           <w:noProof/>
-          <w:lang w:val="en-US"/>
         </w:rPr>
       </w:pPr>
       <w:r>
@@ -7616,17 +7762,8 @@
         <w:rPr>
           <w:rFonts w:ascii="Calibri" w:hAnsi="Calibri" w:cs="Calibri"/>
           <w:noProof/>
-          <w:lang w:val="en-US"/>
-        </w:rPr>
-        <w:t xml:space="preserve">3D printing -- Additive manufacturing: An introduction. </w:t>
-      </w:r>
-      <w:r>
-        <w:rPr>
-          <w:rFonts w:ascii="Calibri" w:hAnsi="Calibri" w:cs="Calibri"/>
-          <w:noProof/>
-          <w:lang w:val="en-US"/>
-        </w:rPr>
-        <w:t>(2014). Retrieved from http://search.ebscohost.com/login.aspx?direct=true&amp;site=eds-live&amp;db=bth&amp;AN=97629391</w:t>
+        </w:rPr>
+        <w:t>3D printing -- Additive manufacturing: An introduction. (2014). Retrieved from http://search.ebscohost.com/login.aspx?direct=true&amp;site=eds-live&amp;db=bth&amp;AN=97629391</w:t>
       </w:r>
     </w:p>
     <w:p>
@@ -7640,14 +7777,12 @@
         <w:rPr>
           <w:rFonts w:ascii="Calibri" w:hAnsi="Calibri" w:cs="Calibri"/>
           <w:noProof/>
-          <w:lang w:val="en-US"/>
         </w:rPr>
       </w:pPr>
       <w:r>
         <w:rPr>
           <w:rFonts w:ascii="Calibri" w:hAnsi="Calibri" w:cs="Calibri"/>
           <w:noProof/>
-          <w:lang w:val="en-US"/>
         </w:rPr>
         <w:t xml:space="preserve">Alphonsus, E. R., &amp; Abdullah, M. O. (2016). A review on the applications of programmable logic controllers (PLCs), </w:t>
       </w:r>
@@ -7657,7 +7792,6 @@
           <w:i/>
           <w:iCs/>
           <w:noProof/>
-          <w:lang w:val="en-US"/>
         </w:rPr>
         <w:t>60 OP</w:t>
       </w:r>
@@ -7665,7 +7799,6 @@
         <w:rPr>
           <w:rFonts w:ascii="Calibri" w:hAnsi="Calibri" w:cs="Calibri"/>
           <w:noProof/>
-          <w:lang w:val="en-US"/>
         </w:rPr>
         <w:t>-</w:t>
       </w:r>
@@ -7675,7 +7808,6 @@
           <w:i/>
           <w:iCs/>
           <w:noProof/>
-          <w:lang w:val="en-US"/>
         </w:rPr>
         <w:t>I</w:t>
       </w:r>
@@ -7683,7 +7815,6 @@
         <w:rPr>
           <w:rFonts w:ascii="Calibri" w:hAnsi="Calibri" w:cs="Calibri"/>
           <w:noProof/>
-          <w:lang w:val="en-US"/>
         </w:rPr>
         <w:t>, 1185. https://doi.org/10.1016/j.rser.2016.01.025</w:t>
       </w:r>
@@ -7699,16 +7830,14 @@
         <w:rPr>
           <w:rFonts w:ascii="Calibri" w:hAnsi="Calibri" w:cs="Calibri"/>
           <w:noProof/>
-          <w:lang w:val="en-US"/>
         </w:rPr>
       </w:pPr>
       <w:r>
         <w:rPr>
           <w:rFonts w:ascii="Calibri" w:hAnsi="Calibri" w:cs="Calibri"/>
           <w:noProof/>
-          <w:lang w:val="en-US"/>
-        </w:rPr>
-        <w:t>Anand, V., &amp; Saxena, D. (2013). 2013 IEEE International Conference on Computational Intelligence and Computing Research, Computational Intelligence and Computing Research (ICCIC), 2013 IEEE International Conference on. https://doi.org/10.1109/ICCIC.2013.6724273</w:t>
+        </w:rPr>
+        <w:t>Boone, L. (2017). Industry 4.0 (Fourth industrial revolution). Retrieved from http://search.ebscohost.com/login.aspx?direct=true&amp;site=eds-live&amp;db=ers&amp;AN=119214086 OP  - Salem Press Encyclopedia, January, 2017. 2p.</w:t>
       </w:r>
     </w:p>
     <w:p>
@@ -7722,16 +7851,14 @@
         <w:rPr>
           <w:rFonts w:ascii="Calibri" w:hAnsi="Calibri" w:cs="Calibri"/>
           <w:noProof/>
-          <w:lang w:val="en-US"/>
         </w:rPr>
       </w:pPr>
       <w:r>
         <w:rPr>
           <w:rFonts w:ascii="Calibri" w:hAnsi="Calibri" w:cs="Calibri"/>
           <w:noProof/>
-          <w:lang w:val="en-US"/>
-        </w:rPr>
-        <w:t>Boone, L. (2017). Industry 4.0 (Fourth industrial revolution). Retrieved from http://search.ebscohost.com/login.aspx?direct=true&amp;site=eds-live&amp;db=ers&amp;AN=119214086 OP  - Salem Press Encyclopedia, January, 2017. 2p.</w:t>
+        </w:rPr>
+        <w:t>Canas, R. M. da S., &amp; Pires, J. S. (2014). Simoldes : the impact of additive manufacturing : 3D Printing Technology. Retrieved from http://search.ebscohost.com/login.aspx?direct=true&amp;site=eds-live&amp;db=edsrca&amp;AN=rcaap.openAccess.10400.14.16813</w:t>
       </w:r>
     </w:p>
     <w:p>
@@ -7745,16 +7872,40 @@
         <w:rPr>
           <w:rFonts w:ascii="Calibri" w:hAnsi="Calibri" w:cs="Calibri"/>
           <w:noProof/>
-          <w:lang w:val="en-US"/>
         </w:rPr>
       </w:pPr>
       <w:r>
         <w:rPr>
           <w:rFonts w:ascii="Calibri" w:hAnsi="Calibri" w:cs="Calibri"/>
           <w:noProof/>
-          <w:lang w:val="en-US"/>
-        </w:rPr>
-        <w:t>Canas, R. M. da S., &amp; Pires, J. S. (2014). Simoldes : the impact of additive manufacturing : 3D Printing Technology. Retrieved from http://search.ebscohost.com/login.aspx?direct=true&amp;site=eds-live&amp;db=edsrca&amp;AN=rcaap.openAccess.10400.14.16813</w:t>
+        </w:rPr>
+        <w:t xml:space="preserve">Carvalho, A. I. R. de, &amp; Ferrolho, A. M. P. (2016). </w:t>
+      </w:r>
+      <w:r>
+        <w:rPr>
+          <w:rFonts w:ascii="Calibri" w:hAnsi="Calibri" w:cs="Calibri"/>
+          <w:i/>
+          <w:iCs/>
+          <w:noProof/>
+        </w:rPr>
+        <w:t xml:space="preserve">Desenvolvimento e melhoramento da </w:t>
+      </w:r>
+      <w:r>
+        <w:rPr>
+          <w:rFonts w:ascii="Calibri" w:hAnsi="Calibri" w:cs="Calibri"/>
+          <w:i/>
+          <w:iCs/>
+          <w:noProof/>
+        </w:rPr>
+        <w:lastRenderedPageBreak/>
+        <w:t>Célula Flexível de Fabrico da ESTGV</w:t>
+      </w:r>
+      <w:r>
+        <w:rPr>
+          <w:rFonts w:ascii="Calibri" w:hAnsi="Calibri" w:cs="Calibri"/>
+          <w:noProof/>
+        </w:rPr>
+        <w:t>. Retrieved from http://search.ebscohost.com/login.aspx?direct=true&amp;site=eds-live&amp;db=edsrca&amp;AN=rcaap.openAccess.10400.19.3090</w:t>
       </w:r>
     </w:p>
     <w:p>
@@ -7768,7 +7919,6 @@
         <w:rPr>
           <w:rFonts w:ascii="Calibri" w:hAnsi="Calibri" w:cs="Calibri"/>
           <w:noProof/>
-          <w:lang w:val="en-US"/>
         </w:rPr>
       </w:pPr>
       <w:r>
@@ -7776,8 +7926,7 @@
           <w:rFonts w:ascii="Calibri" w:hAnsi="Calibri" w:cs="Calibri"/>
           <w:noProof/>
         </w:rPr>
-        <w:lastRenderedPageBreak/>
-        <w:t xml:space="preserve">Carvalho, A. I. R. de, &amp; Ferrolho, A. M. P. (2016). </w:t>
+        <w:t xml:space="preserve">Cloud Computing: An Overview. (2009). </w:t>
       </w:r>
       <w:r>
         <w:rPr>
@@ -7786,22 +7935,30 @@
           <w:iCs/>
           <w:noProof/>
         </w:rPr>
-        <w:t>Desenvolvimento e melhoramento da Célula Flexível de Fabrico da ESTGV</w:t>
+        <w:t>Queue</w:t>
       </w:r>
       <w:r>
         <w:rPr>
           <w:rFonts w:ascii="Calibri" w:hAnsi="Calibri" w:cs="Calibri"/>
           <w:noProof/>
         </w:rPr>
-        <w:t xml:space="preserve">. </w:t>
+        <w:t xml:space="preserve">, </w:t>
+      </w:r>
+      <w:r>
+        <w:rPr>
+          <w:rFonts w:ascii="Calibri" w:hAnsi="Calibri" w:cs="Calibri"/>
+          <w:i/>
+          <w:iCs/>
+          <w:noProof/>
+        </w:rPr>
+        <w:t>7</w:t>
       </w:r>
       <w:r>
         <w:rPr>
           <w:rFonts w:ascii="Calibri" w:hAnsi="Calibri" w:cs="Calibri"/>
           <w:noProof/>
-          <w:lang w:val="en-US"/>
-        </w:rPr>
-        <w:t>Retrieved from http://search.ebscohost.com/login.aspx?direct=true&amp;site=eds-live&amp;db=edsrca&amp;AN=rcaap.openAccess.10400.19.3090</w:t>
+        </w:rPr>
+        <w:t>(5), 2:3--2:4. https://doi.org/10.1145/1551644.1554608</w:t>
       </w:r>
     </w:p>
     <w:p>
@@ -7815,52 +7972,14 @@
         <w:rPr>
           <w:rFonts w:ascii="Calibri" w:hAnsi="Calibri" w:cs="Calibri"/>
           <w:noProof/>
-          <w:lang w:val="en-US"/>
         </w:rPr>
       </w:pPr>
       <w:r>
         <w:rPr>
           <w:rFonts w:ascii="Calibri" w:hAnsi="Calibri" w:cs="Calibri"/>
           <w:noProof/>
-          <w:lang w:val="en-US"/>
-        </w:rPr>
-        <w:t xml:space="preserve">Cloud Computing: An Overview. (2009). </w:t>
-      </w:r>
-      <w:r>
-        <w:rPr>
-          <w:rFonts w:ascii="Calibri" w:hAnsi="Calibri" w:cs="Calibri"/>
-          <w:i/>
-          <w:iCs/>
-          <w:noProof/>
-          <w:lang w:val="en-US"/>
-        </w:rPr>
-        <w:t>Queue</w:t>
-      </w:r>
-      <w:r>
-        <w:rPr>
-          <w:rFonts w:ascii="Calibri" w:hAnsi="Calibri" w:cs="Calibri"/>
-          <w:noProof/>
-          <w:lang w:val="en-US"/>
-        </w:rPr>
-        <w:t xml:space="preserve">, </w:t>
-      </w:r>
-      <w:r>
-        <w:rPr>
-          <w:rFonts w:ascii="Calibri" w:hAnsi="Calibri" w:cs="Calibri"/>
-          <w:i/>
-          <w:iCs/>
-          <w:noProof/>
-          <w:lang w:val="en-US"/>
-        </w:rPr>
-        <w:t>7</w:t>
-      </w:r>
-      <w:r>
-        <w:rPr>
-          <w:rFonts w:ascii="Calibri" w:hAnsi="Calibri" w:cs="Calibri"/>
-          <w:noProof/>
-          <w:lang w:val="en-US"/>
-        </w:rPr>
-        <w:t>(5), 2:3--2:4. https://doi.org/10.1145/1551644.1554608</w:t>
+        </w:rPr>
+        <w:t>Columbia Electronic Encyclopedia, 6th Edition. (2017). Retrieved from http://search.ebscohost.com/login.aspx?direct=true&amp;site=eds-live&amp;db=a9h&amp;AN=39047085 OP  - Columbia Electronic Encyclopedia, 6th Edition. Q1 2017, p1-1. 1p.</w:t>
       </w:r>
     </w:p>
     <w:p>
@@ -7880,16 +7999,8 @@
         <w:rPr>
           <w:rFonts w:ascii="Calibri" w:hAnsi="Calibri" w:cs="Calibri"/>
           <w:noProof/>
-          <w:lang w:val="en-US"/>
-        </w:rPr>
-        <w:t xml:space="preserve">Columbia Electronic Encyclopedia, 6th Edition. (2017). Retrieved from http://search.ebscohost.com/login.aspx?direct=true&amp;site=eds-live&amp;db=a9h&amp;AN=39047085 OP  - Columbia Electronic Encyclopedia, 6th Edition. </w:t>
-      </w:r>
-      <w:r>
-        <w:rPr>
-          <w:rFonts w:ascii="Calibri" w:hAnsi="Calibri" w:cs="Calibri"/>
-          <w:noProof/>
-        </w:rPr>
-        <w:t>Q1 2017, p1-1. 1p.</w:t>
+        </w:rPr>
+        <w:t>Constain, N. B. P., Queiroz, M. H. de, &amp; Catarina, U. F. de S. (2011). Integração de sistemas SCADA com a implementação de controle supervisório em CLP para sistemas de manufatura. Retrieved from http://search.ebscohost.com/login.aspx?direct=true&amp;site=eds-live&amp;db=edsrca&amp;AN=rcaap.brazil.123456789.95357</w:t>
       </w:r>
     </w:p>
     <w:p>
@@ -7903,7 +8014,6 @@
         <w:rPr>
           <w:rFonts w:ascii="Calibri" w:hAnsi="Calibri" w:cs="Calibri"/>
           <w:noProof/>
-          <w:lang w:val="en-US"/>
         </w:rPr>
       </w:pPr>
       <w:r>
@@ -7911,15 +8021,7 @@
           <w:rFonts w:ascii="Calibri" w:hAnsi="Calibri" w:cs="Calibri"/>
           <w:noProof/>
         </w:rPr>
-        <w:t xml:space="preserve">Dias, F. A. N. B., &amp; Fonseca, I. S. A. da. (2015). Desenvolvimento de ferramenta para interligação de dispositivos utilizando protocolos industriais. </w:t>
-      </w:r>
-      <w:r>
-        <w:rPr>
-          <w:rFonts w:ascii="Calibri" w:hAnsi="Calibri" w:cs="Calibri"/>
-          <w:noProof/>
-          <w:lang w:val="en-US"/>
-        </w:rPr>
-        <w:t>Retrieved from http://search.ebscohost.com/login.aspx?direct=true&amp;site=eds-live&amp;db=edsrca&amp;AN=rcaap.openAccess.10400.26.16571</w:t>
+        <w:t>Dias, F. A. N. B., &amp; Fonseca, I. S. A. da. (2015). Desenvolvimento de ferramenta para interligação de dispositivos utilizando protocolos industriais. Retrieved from http://search.ebscohost.com/login.aspx?direct=true&amp;site=eds-live&amp;db=edsrca&amp;AN=rcaap.openAccess.10400.26.16571</w:t>
       </w:r>
     </w:p>
     <w:p>
@@ -7933,14 +8035,12 @@
         <w:rPr>
           <w:rFonts w:ascii="Calibri" w:hAnsi="Calibri" w:cs="Calibri"/>
           <w:noProof/>
-          <w:lang w:val="en-US"/>
         </w:rPr>
       </w:pPr>
       <w:r>
         <w:rPr>
           <w:rFonts w:ascii="Calibri" w:hAnsi="Calibri" w:cs="Calibri"/>
           <w:noProof/>
-          <w:lang w:val="en-US"/>
         </w:rPr>
         <w:t xml:space="preserve">Dorf, R. C., &amp; Bishop, R. H. (2010). </w:t>
       </w:r>
@@ -7950,7 +8050,6 @@
           <w:i/>
           <w:iCs/>
           <w:noProof/>
-          <w:lang w:val="en-US"/>
         </w:rPr>
         <w:t>Modern Control Systems</w:t>
       </w:r>
@@ -7958,7 +8057,6 @@
         <w:rPr>
           <w:rFonts w:ascii="Calibri" w:hAnsi="Calibri" w:cs="Calibri"/>
           <w:noProof/>
-          <w:lang w:val="en-US"/>
         </w:rPr>
         <w:t>.</w:t>
       </w:r>
@@ -7974,14 +8072,12 @@
         <w:rPr>
           <w:rFonts w:ascii="Calibri" w:hAnsi="Calibri" w:cs="Calibri"/>
           <w:noProof/>
-          <w:lang w:val="en-US"/>
         </w:rPr>
       </w:pPr>
       <w:r>
         <w:rPr>
           <w:rFonts w:ascii="Calibri" w:hAnsi="Calibri" w:cs="Calibri"/>
           <w:noProof/>
-          <w:lang w:val="en-US"/>
         </w:rPr>
         <w:t xml:space="preserve">How to best design an HMI system: a proper interface between a machine and its human operator greatly impacts efficiency and ease of use and should promote a harmonized connection between the two. Learn how to best build that connection though a human mac. (2015), </w:t>
       </w:r>
@@ -7991,7 +8087,6 @@
           <w:i/>
           <w:iCs/>
           <w:noProof/>
-          <w:lang w:val="en-US"/>
         </w:rPr>
         <w:t>62</w:t>
       </w:r>
@@ -7999,7 +8094,6 @@
         <w:rPr>
           <w:rFonts w:ascii="Calibri" w:hAnsi="Calibri" w:cs="Calibri"/>
           <w:noProof/>
-          <w:lang w:val="en-US"/>
         </w:rPr>
         <w:t>(6 OP-Control Engineering. June 2015, Vol. 62 Issue 6, M10, 3 ), 10. Retrieved from http://search.ebscohost.com/login.aspx?direct=true&amp;site=eds-live&amp;db=edsgao&amp;AN=edsgcl.422706900</w:t>
       </w:r>
@@ -8015,14 +8109,12 @@
         <w:rPr>
           <w:rFonts w:ascii="Calibri" w:hAnsi="Calibri" w:cs="Calibri"/>
           <w:noProof/>
-          <w:lang w:val="en-US"/>
         </w:rPr>
       </w:pPr>
       <w:r>
         <w:rPr>
           <w:rFonts w:ascii="Calibri" w:hAnsi="Calibri" w:cs="Calibri"/>
           <w:noProof/>
-          <w:lang w:val="en-US"/>
         </w:rPr>
         <w:t>HTTP/2 Usage. (2017). Retrieved from https://w3techs.com/technologies/details/ce-http2/all/all</w:t>
       </w:r>
@@ -8044,16 +8136,8 @@
         <w:rPr>
           <w:rFonts w:ascii="Calibri" w:hAnsi="Calibri" w:cs="Calibri"/>
           <w:noProof/>
-          <w:lang w:val="en-US"/>
-        </w:rPr>
-        <w:t xml:space="preserve">Mohn, E. (2015). Augmented Reality. Retrieved from http://search.ebscohost.com/login.aspx?direct=true&amp;site=eds-live&amp;db=ers&amp;AN=87323326 OP  - Salem Press Encyclopedia of Science, 2015. </w:t>
-      </w:r>
-      <w:r>
-        <w:rPr>
-          <w:rFonts w:ascii="Calibri" w:hAnsi="Calibri" w:cs="Calibri"/>
-          <w:noProof/>
-        </w:rPr>
-        <w:t>2p.</w:t>
+        </w:rPr>
+        <w:t>Mohn, E. (2015). Augmented Reality. Retrieved from http://search.ebscohost.com/login.aspx?direct=true&amp;site=eds-live&amp;db=ers&amp;AN=87323326 OP  - Salem Press Encyclopedia of Science, 2015. 2p.</w:t>
       </w:r>
     </w:p>
     <w:p>
@@ -8067,7 +8151,6 @@
         <w:rPr>
           <w:rFonts w:ascii="Calibri" w:hAnsi="Calibri" w:cs="Calibri"/>
           <w:noProof/>
-          <w:lang w:val="en-US"/>
         </w:rPr>
       </w:pPr>
       <w:r>
@@ -8075,15 +8158,7 @@
           <w:rFonts w:ascii="Calibri" w:hAnsi="Calibri" w:cs="Calibri"/>
           <w:noProof/>
         </w:rPr>
-        <w:t xml:space="preserve">Soares, T. A. C., &amp; Mariano, S. J. P. S. (2012). Controlo e automação: sistema de rega inteligente. </w:t>
-      </w:r>
-      <w:r>
-        <w:rPr>
-          <w:rFonts w:ascii="Calibri" w:hAnsi="Calibri" w:cs="Calibri"/>
-          <w:noProof/>
-          <w:lang w:val="en-US"/>
-        </w:rPr>
-        <w:t>Retrieved from http://search.ebscohost.com/login.aspx?direct=true&amp;site=eds-live&amp;db=edsrca&amp;AN=rcaap.openAccess.10400.6.2408</w:t>
+        <w:t>Soares, T. A. C., &amp; Mariano, S. J. P. S. (2012). Controlo e automação: sistema de rega inteligente. Retrieved from http://search.ebscohost.com/login.aspx?direct=true&amp;site=eds-live&amp;db=edsrca&amp;AN=rcaap.openAccess.10400.6.2408</w:t>
       </w:r>
     </w:p>
     <w:p>
@@ -8097,7 +8172,6 @@
         <w:rPr>
           <w:rFonts w:ascii="Calibri" w:hAnsi="Calibri" w:cs="Calibri"/>
           <w:noProof/>
-          <w:lang w:val="en-US"/>
         </w:rPr>
       </w:pPr>
       <w:r>
@@ -8105,15 +8179,7 @@
           <w:rFonts w:ascii="Calibri" w:hAnsi="Calibri" w:cs="Calibri"/>
           <w:noProof/>
         </w:rPr>
-        <w:t xml:space="preserve">Souza, R. B. de, &amp; Medeiros, A. A. D. de. (2005). Uma arquitetura para sistemas supervisórios industriais e sua aplicação em processos de elevação artificial de petróleo. </w:t>
-      </w:r>
-      <w:r>
-        <w:rPr>
-          <w:rFonts w:ascii="Calibri" w:hAnsi="Calibri" w:cs="Calibri"/>
-          <w:noProof/>
-          <w:lang w:val="en-US"/>
-        </w:rPr>
-        <w:t>Retrieved from http://search.ebscohost.com/login.aspx?direct=true&amp;site=eds-live&amp;db=edsrca&amp;AN=rcaap.portugal.123456789.15444</w:t>
+        <w:t>Souza, R. B. de, &amp; Medeiros, A. A. D. de. (2005). Uma arquitetura para sistemas supervisórios industriais e sua aplicação em processos de elevação artificial de petróleo. Retrieved from http://search.ebscohost.com/login.aspx?direct=true&amp;site=eds-live&amp;db=edsrca&amp;AN=rcaap.portugal.123456789.15444</w:t>
       </w:r>
     </w:p>
     <w:p>
@@ -8243,7 +8309,7 @@
           <w:rPr>
             <w:noProof/>
           </w:rPr>
-          <w:t>5</w:t>
+          <w:t>26</w:t>
         </w:r>
         <w:r>
           <w:rPr>
@@ -15382,7 +15448,7 @@
 </file>
 
 <file path=customXml/itemProps1.xml><?xml version="1.0" encoding="utf-8"?>
-<ds:datastoreItem xmlns:ds="http://schemas.openxmlformats.org/officeDocument/2006/customXml" ds:itemID="{8E72E508-4630-4BC1-8F1C-CCDCACD3C4D6}">
+<ds:datastoreItem xmlns:ds="http://schemas.openxmlformats.org/officeDocument/2006/customXml" ds:itemID="{29BCCC77-007B-47DE-BA8F-96455501B94D}">
   <ds:schemaRefs>
     <ds:schemaRef ds:uri="http://schemas.openxmlformats.org/officeDocument/2006/bibliography"/>
   </ds:schemaRefs>

--- a/RelatorioPreTese_MarcoRodrigues4652.docx
+++ b/RelatorioPreTese_MarcoRodrigues4652.docx
@@ -7396,13 +7396,14 @@
     <w:p/>
     <w:p>
       <w:r>
+        <w:lastRenderedPageBreak/>
         <w:t xml:space="preserve">Sistemas SCADA são sistemas que utilizam tecnologias de computação e comunicação para automatizar e apoiar a monitorização e controlo de processos industriais </w:t>
       </w:r>
       <w:r>
         <w:fldChar w:fldCharType="begin" w:fldLock="1"/>
       </w:r>
       <w:r>
-        <w:instrText>ADDIN CSL_CITATION { "citationItems" : [ { "id" : "ITEM-1", "itemData" : { "abstract" : "Disserta\u00e7\u00e3o (mestrado) - Universidade Federal de Santa Catarina, Centro Tecnol\u00f3gico, Programa de P\u00f3s-Gradua\u00e7\u00e3o em Engenharia de Automa\u00e7\u00e3o e Sistemas, Florian\u00f3polis, 2011 Os sistemas SCADA (Supervisory Control and Data Acquisition) s\u00e3o sistemas que utilizam tecnologias de computa\u00e7\u00e3o e comunica\u00e7\u00e3o para automatizar a monitora\u00e7\u00e3o e o controle de processos industriais, efetuando coleta de dados, os quais s\u00e3o apresentados de modo amig\u00e1vel para o operador, atrav\u00e9s de interfaces homem-m\u00e1quina (IHM). Dentre esses processos encontram-se os sistemas de manufatura, cuja din\u00e2mica, sob a \u00f3tica do problema de coordena\u00e7\u00e3o, os enquadra na classe de Sistemas a Eventos Discretos (SED). A Teoria de Controle Supervis\u00f3rio (TCS) baseia-se em modelos de aut\u00f4matos e linguagens para s\u00edntese de supervisores \u00f3timos para SED que podem ser traduzidos em c\u00f3digo estruturado para controladores l\u00f3gicos program\u00e1veis (CLP). Este trabalho apresenta uma proposta de metodologia para o desenvolvimento integrado de sistemas SCADA com a programa\u00e7\u00e3o de controle supervis\u00f3rio em CLP para sistemas de manufatura. A metodologia proposta est\u00e1 constitu\u00edda de 8 fases: projeto informacional; s\u00edntese de controle supervis\u00f3rio seguindo a abordagem modular local da TCS; emula\u00e7\u00e3o da atua\u00e7\u00e3o dos supervisores na planta; implementa\u00e7\u00e3o estruturada do controle supervis\u00f3rio em CLP; implementa\u00e7\u00e3o de funcionalidades b\u00e1sicas do sistema SCADA; avalia\u00e7\u00e3o de funcionamento do sistema real; implementa\u00e7\u00e3o de funcionalidades gerais do sistema SCADA e, por \u00faltimo, valida\u00e7\u00e3o do sistema integrado. Esta metodologia \u00e9 aplicada ao controle e supervis\u00e3o de uma c\u00e9lula flex\u00edvel de manufatura do LAI-UFSC. Os resultados obtidos demonstram sistematiza\u00e7\u00e3o, flexibilidade e efici\u00eancia na realiza\u00e7\u00e3o do projeto de controle e supervis\u00e3o do sistema, al\u00e9m de permitir estrutura\u00e7\u00e3o e valida\u00e7\u00e3o do programa do CLP e do sistema SCADA.&lt;br /&gt;SCADA systems (Supervisory Control and Data Acquisition) are systems using computing and communication technologies to automate the monitoring and control of industrial processes, making data collection, which are presented in a friendly form for the operator, through Human Machine Interface (HMI). Among these processes are the manufacturing systems, whose dynamics, from the perspective of the coordination problem, include them in the class of discrete event systems (DES). The Supervisory Control Theory (SCT) is based on models of automata and languages for optimal synthesis of supervisors for DES, which can be tr\u2026", "author" : [ { "dropping-particle" : "", "family" : "Constain", "given" : "Nicole Beatriz Portilla", "non-dropping-particle" : "", "parse-names" : false, "suffix" : "" }, { "dropping-particle" : "de", "family" : "Queiroz", "given" : "Max Hering", "non-dropping-particle" : "", "parse-names" : false, "suffix" : "" }, { "dropping-particle" : "", "family" : "Catarina", "given" : "Universidade Federal de Santa", "non-dropping-particle" : "", "parse-names" : false, "suffix" : "" } ], "id" : "ITEM-1", "issued" : { "date-parts" : [ [ "2011" ] ] }, "language" : "Portuguese", "title" : "Integra\u00e7\u00e3o de sistemas SCADA com a implementa\u00e7\u00e3o de controle supervis\u00f3rio em CLP para sistemas de manufatura", "type" : "article" }, "uris" : [ "http://www.mendeley.com/documents/?uuid=adf229ee-f431-45d8-bf9d-dd4c287734d5" ] } ], "mendeley" : { "formattedCitation" : "(Constain, Queiroz, &amp; Catarina, 2011)", "plainTextFormattedCitation" : "(Constain, Queiroz, &amp; Catarina, 2011)" }, "properties" : { "noteIndex" : 0 }, "schema" : "https://github.com/citation-style-language/schema/raw/master/csl-citation.json" }</w:instrText>
+        <w:instrText>ADDIN CSL_CITATION { "citationItems" : [ { "id" : "ITEM-1", "itemData" : { "abstract" : "Disserta\u00e7\u00e3o (mestrado) - Universidade Federal de Santa Catarina, Centro Tecnol\u00f3gico, Programa de P\u00f3s-Gradua\u00e7\u00e3o em Engenharia de Automa\u00e7\u00e3o e Sistemas, Florian\u00f3polis, 2011 Os sistemas SCADA (Supervisory Control and Data Acquisition) s\u00e3o sistemas que utilizam tecnologias de computa\u00e7\u00e3o e comunica\u00e7\u00e3o para automatizar a monitora\u00e7\u00e3o e o controle de processos industriais, efetuando coleta de dados, os quais s\u00e3o apresentados de modo amig\u00e1vel para o operador, atrav\u00e9s de interfaces homem-m\u00e1quina (IHM). Dentre esses processos encontram-se os sistemas de manufatura, cuja din\u00e2mica, sob a \u00f3tica do problema de coordena\u00e7\u00e3o, os enquadra na classe de Sistemas a Eventos Discretos (SED). A Teoria de Controle Supervis\u00f3rio (TCS) baseia-se em modelos de aut\u00f4matos e linguagens para s\u00edntese de supervisores \u00f3timos para SED que podem ser traduzidos em c\u00f3digo estruturado para controladores l\u00f3gicos program\u00e1veis (CLP). Este trabalho apresenta uma proposta de metodologia para o desenvolvimento integrado de sistemas SCADA com a programa\u00e7\u00e3o de controle supervis\u00f3rio em CLP para sistemas de manufatura. A metodologia proposta est\u00e1 constitu\u00edda de 8 fases: projeto informacional; s\u00edntese de controle supervis\u00f3rio seguindo a abordagem modular local da TCS; emula\u00e7\u00e3o da atua\u00e7\u00e3o dos supervisores na planta; implementa\u00e7\u00e3o estruturada do controle supervis\u00f3rio em CLP; implementa\u00e7\u00e3o de funcionalidades b\u00e1sicas do sistema SCADA; avalia\u00e7\u00e3o de funcionamento do sistema real; implementa\u00e7\u00e3o de funcionalidades gerais do sistema SCADA e, por \u00faltimo, valida\u00e7\u00e3o do sistema integrado. Esta metodologia \u00e9 aplicada ao controle e supervis\u00e3o de uma c\u00e9lula flex\u00edvel de manufatura do LAI-UFSC. Os resultados obtidos demonstram sistematiza\u00e7\u00e3o, flexibilidade e efici\u00eancia na realiza\u00e7\u00e3o do projeto de controle e supervis\u00e3o do sistema, al\u00e9m de permitir estrutura\u00e7\u00e3o e valida\u00e7\u00e3o do programa do CLP e do sistema SCADA.&lt;br /&gt;SCADA systems (Supervisory Control and Data Acquisition) are systems using computing and communication technologies to automate the monitoring and control of industrial processes, making data collection, which are presented in a friendly form for the operator, through Human Machine Interface (HMI). Among these processes are the manufacturing systems, whose dynamics, from the perspective of the coordination problem, include them in the class of discrete event systems (DES). The Supervisory Control Theory (SCT) is based on models of automata and languages for optimal synthesis of supervisors for DES, which can be tr\u2026", "author" : [ { "dropping-particle" : "", "family" : "Constain", "given" : "Nicole Beatriz Portilla", "non-dropping-particle" : "", "parse-names" : false, "suffix" : "" }, { "dropping-particle" : "de", "family" : "Queiroz", "given" : "Max Hering", "non-dropping-particle" : "", "parse-names" : false, "suffix" : "" }, { "dropping-particle" : "", "family" : "Catarina", "given" : "Universidade Federal de Santa", "non-dropping-particle" : "", "parse-names" : false, "suffix" : "" } ], "id" : "ITEM-1", "issued" : { "date-parts" : [ [ "2011" ] ] }, "language" : "Portuguese", "title" : "Integra\u00e7\u00e3o de sistemas SCADA com a implementa\u00e7\u00e3o de controle supervis\u00f3rio em CLP para sistemas de manufatura", "type" : "article" }, "uris" : [ "http://www.mendeley.com/documents/?uuid=adf229ee-f431-45d8-bf9d-dd4c287734d5" ] } ], "mendeley" : { "formattedCitation" : "(Constain, Queiroz, &amp; Catarina, 2011)", "plainTextFormattedCitation" : "(Constain, Queiroz, &amp; Catarina, 2011)", "previouslyFormattedCitation" : "(Constain, Queiroz, &amp; Catarina, 2011)" }, "properties" : { "noteIndex" : 0 }, "schema" : "https://github.com/citation-style-language/schema/raw/master/csl-citation.json" }</w:instrText>
       </w:r>
       <w:r>
         <w:fldChar w:fldCharType="separate"/>
@@ -7411,23 +7412,48 @@
         <w:rPr>
           <w:noProof/>
         </w:rPr>
-        <w:t xml:space="preserve">(Constain, </w:t>
+        <w:t>(Constain, Queiroz, &amp; Catarina, 2011)</w:t>
+      </w:r>
+      <w:r>
+        <w:fldChar w:fldCharType="end"/>
+      </w:r>
+      <w:r>
+        <w:t xml:space="preserve">. </w:t>
+      </w:r>
+      <w:r>
+        <w:t xml:space="preserve"> </w:t>
+      </w:r>
+    </w:p>
+    <w:p>
+      <w:r>
+        <w:t>O termo SCADA provém do inglês “Supervisory Control and Data Acquisition”</w:t>
+      </w:r>
+      <w:r>
+        <w:t>, cuja tradução literal é Controlo Su</w:t>
+      </w:r>
+      <w:r>
+        <w:t xml:space="preserve">pervisório e Aquisição de Dados, e como o próprio nome indica o foco do sistema é a um nível supervisório, ou seja, é um pacote de software que se posiciona por cima do hardware com o qual faz interface </w:t>
+      </w:r>
+      <w:r>
+        <w:fldChar w:fldCharType="begin" w:fldLock="1"/>
+      </w:r>
+      <w:r>
+        <w:instrText>ADDIN CSL_CITATION { "citationItems" : [ { "id" : "ITEM-1", "itemData" : { "author" : [ { "dropping-particle" : "", "family" : "Daneels", "given" : "Axel", "non-dropping-particle" : "", "parse-names" : false, "suffix" : "" }, { "dropping-particle" : "", "family" : "Salter", "given" : "Wayne", "non-dropping-particle" : "", "parse-names" : false, "suffix" : "" } ], "id" : "ITEM-1", "issued" : { "date-parts" : [ [ "1999" ] ] }, "title" : "What is SCADA?", "type" : "article-journal" }, "locator" : "339", "uris" : [ "http://www.mendeley.com/documents/?uuid=0ec425ce-ac5f-4e20-a916-3cfa88513461" ] } ], "mendeley" : { "formattedCitation" : "(Daneels &amp; Salter, 1999, p. 339)", "plainTextFormattedCitation" : "(Daneels &amp; Salter, 1999, p. 339)", "previouslyFormattedCitation" : "(Daneels &amp; Salter, 1999)" }, "properties" : { "noteIndex" : 0 }, "schema" : "https://github.com/citation-style-language/schema/raw/master/csl-citation.json" }</w:instrText>
+      </w:r>
+      <w:r>
+        <w:fldChar w:fldCharType="separate"/>
       </w:r>
       <w:r>
         <w:rPr>
           <w:noProof/>
         </w:rPr>
-        <w:lastRenderedPageBreak/>
-        <w:t>Queiroz, &amp; Catarina, 2011)</w:t>
+        <w:t>(Daneels &amp; Salter, 1999, p. 339)</w:t>
       </w:r>
       <w:r>
         <w:fldChar w:fldCharType="end"/>
       </w:r>
       <w:r>
-        <w:t>. O termo SCADA provém do inglês “Supervisory Control and Data Acquisition”</w:t>
-      </w:r>
-      <w:r>
-        <w:t>, cuja tradução literal é Controlo Supervisório e Aquisição de Dados.</w:t>
+        <w:t>.</w:t>
       </w:r>
     </w:p>
     <w:p>
@@ -7456,8 +7482,8 @@
           <w:lang w:eastAsia="pt-PT"/>
         </w:rPr>
         <w:drawing>
-          <wp:inline distT="0" distB="0" distL="0" distR="0" wp14:anchorId="63CAD7E7" wp14:editId="480EC449">
-            <wp:extent cx="5502910" cy="3809365"/>
+          <wp:inline distT="0" distB="0" distL="0" distR="0" wp14:anchorId="63CAD7E7" wp14:editId="258DA6E4">
+            <wp:extent cx="5502910" cy="3073344"/>
             <wp:effectExtent l="0" t="0" r="0" b="0"/>
             <wp:docPr id="2" name="Picture 2"/>
             <wp:cNvGraphicFramePr>
@@ -7485,7 +7511,7 @@
                   <pic:spPr>
                     <a:xfrm>
                       <a:off x="0" y="0"/>
-                      <a:ext cx="5502910" cy="3809365"/>
+                      <a:ext cx="5502910" cy="3073344"/>
                     </a:xfrm>
                     <a:prstGeom prst="rect">
                       <a:avLst/>
@@ -7522,21 +7548,166 @@
     <w:p/>
     <w:p>
       <w:r>
-        <w:t xml:space="preserve">Como é possível ver na figura, um sistema SCADA pode basear-se em: sensores e atuadores no processo físico para obter informação do mesmo e atuar sobre ele, um ou mais PLCs para receber a informação do processo físico e dar as ordens a executar sobre o mesmo, um SCADA Server para integrar toda a informação oriunda dos PLCs e/ou dos clientes de forma a tornar todos os componentes do sistema num sistema </w:t>
-      </w:r>
-      <w:r>
-        <w:t>único e integrado, clientes SCADA diretamente ligados (por exemplo por Ethernet) ao SCADA Server, um Web Server para servir através de protocolos web, e clientes SCADA web que conectam com o Web Server através da internet.</w:t>
-      </w:r>
-      <w:r>
-        <w:t xml:space="preserve"> No entanto é relevante realçar que </w:t>
-      </w:r>
-      <w:r>
-        <w:lastRenderedPageBreak/>
-        <w:t>este é apenas um esboço de uma possível arquitetura de sistemas SCADA e que os mesmos podem ser mais complexos.</w:t>
+        <w:t>Através d</w:t>
+      </w:r>
+      <w:r>
+        <w:t xml:space="preserve">a </w:t>
+      </w:r>
+      <w:r>
+        <w:t>F</w:t>
+      </w:r>
+      <w:r>
+        <w:t>igura</w:t>
+      </w:r>
+      <w:r>
+        <w:t xml:space="preserve"> anterior é possível constatar que</w:t>
+      </w:r>
+      <w:r>
+        <w:t xml:space="preserve"> um sistema SCADA pode basear-se em: um SCADA Server para integrar toda a informação oriunda dos PLCs e/ou dos </w:t>
       </w:r>
       <w:bookmarkStart w:id="10" w:name="_GoBack"/>
       <w:bookmarkEnd w:id="10"/>
-    </w:p>
+      <w:r>
+        <w:t xml:space="preserve">clientes de forma a tornar todos os componentes do sistema num sistema </w:t>
+      </w:r>
+      <w:r>
+        <w:t>único e integrado, clientes SCADA diretamente ligados (por exemplo por Ethernet) ao SCADA Server, um Web Server para servir através de protocolos web, e clientes SCADA web que conectam com o Web Server através da internet.</w:t>
+      </w:r>
+      <w:r>
+        <w:t xml:space="preserve"> Adjacente ao sistema SCADA estão </w:t>
+      </w:r>
+      <w:r>
+        <w:t xml:space="preserve">sensores e atuadores no processo físico para obter informação do mesmo e atuar sobre </w:t>
+      </w:r>
+      <w:r>
+        <w:lastRenderedPageBreak/>
+        <w:t>ele, um ou mais PLCs para receber a informação do processo físico e dar as ordens a ex</w:t>
+      </w:r>
+      <w:r>
+        <w:t>ecutar sobre o mesmo.</w:t>
+      </w:r>
+      <w:r>
+        <w:t xml:space="preserve"> No entanto é relevante realçar que este é apenas um esboço de uma possível arquitetura de sistemas SCADA e que os mesmos podem ser mais complexos.</w:t>
+      </w:r>
+    </w:p>
+    <w:p/>
+    <w:p>
+      <w:r>
+        <w:t>Algumas das funcionalidades típicas de sistemas SCADA são:</w:t>
+      </w:r>
+    </w:p>
+    <w:p>
+      <w:pPr>
+        <w:pStyle w:val="ListParagraph"/>
+        <w:numPr>
+          <w:ilvl w:val="0"/>
+          <w:numId w:val="45"/>
+        </w:numPr>
+      </w:pPr>
+      <w:r>
+        <w:t>Controlo de acessos: utilizadores são definidos por grupos com as respetivas permissões</w:t>
+      </w:r>
+    </w:p>
+    <w:p>
+      <w:pPr>
+        <w:pStyle w:val="ListParagraph"/>
+        <w:numPr>
+          <w:ilvl w:val="0"/>
+          <w:numId w:val="45"/>
+        </w:numPr>
+      </w:pPr>
+      <w:r>
+        <w:t>Criação de diagramas sinópticos que representam determinadas áreas do processo. Este tipo de diagrama é no fundo uma representação com a estrutura e arquitetura do processo onde se podem utilizar imagens/objetos gráficos ou texto</w:t>
+      </w:r>
+    </w:p>
+    <w:p>
+      <w:pPr>
+        <w:pStyle w:val="ListParagraph"/>
+        <w:numPr>
+          <w:ilvl w:val="0"/>
+          <w:numId w:val="45"/>
+        </w:numPr>
+      </w:pPr>
+      <w:r>
+        <w:t>Conceito de objetos gráficos que ficam ligados a variáveis do processo</w:t>
+      </w:r>
+      <w:r>
+        <w:t>: normalmente estes objetos vêm incluidos em livrarias gráficas e podem ser utilizados nos diagramas sinópticos</w:t>
+      </w:r>
+    </w:p>
+    <w:p>
+      <w:pPr>
+        <w:pStyle w:val="ListParagraph"/>
+        <w:numPr>
+          <w:ilvl w:val="0"/>
+          <w:numId w:val="45"/>
+        </w:numPr>
+      </w:pPr>
+      <w:r>
+        <w:t>Gráficos de tendências das variáveis do processo: permitem analisar de forma rápida e intuitiva a evolução das mesmas</w:t>
+      </w:r>
+    </w:p>
+    <w:p>
+      <w:pPr>
+        <w:pStyle w:val="ListParagraph"/>
+        <w:numPr>
+          <w:ilvl w:val="0"/>
+          <w:numId w:val="45"/>
+        </w:numPr>
+      </w:pPr>
+      <w:r>
+        <w:t>Alarmística: permite monitorizar automaticamente determinadas variáveis do processo e assim que cumpridas certas restrições, lançar alarmes para o operador</w:t>
+      </w:r>
+    </w:p>
+    <w:p>
+      <w:pPr>
+        <w:pStyle w:val="ListParagraph"/>
+        <w:numPr>
+          <w:ilvl w:val="0"/>
+          <w:numId w:val="45"/>
+        </w:numPr>
+      </w:pPr>
+      <w:r>
+        <w:t>Histórico: registo de todos os eventos relevantes ao processo</w:t>
+      </w:r>
+    </w:p>
+    <w:p>
+      <w:pPr>
+        <w:pStyle w:val="ListParagraph"/>
+        <w:numPr>
+          <w:ilvl w:val="0"/>
+          <w:numId w:val="45"/>
+        </w:numPr>
+      </w:pPr>
+      <w:r>
+        <w:t xml:space="preserve">Relatórios: </w:t>
+      </w:r>
+      <w:r>
+        <w:t>compilar determinada informação em formato de relatórios de forma a tornar a tomada de decisão mais eficaz</w:t>
+      </w:r>
+    </w:p>
+    <w:p>
+      <w:pPr>
+        <w:pStyle w:val="ListParagraph"/>
+        <w:numPr>
+          <w:ilvl w:val="0"/>
+          <w:numId w:val="45"/>
+        </w:numPr>
+      </w:pPr>
+      <w:r>
+        <w:t>Controlo de processos: código desenvolvido em linguagens de programação (como Visual Basic, C ou até Java) pode ser incorporado em sistemas SCADA de forma a poder programar tarefas que respondam a eventos do sistema. Por exemplo enviar comandos ao sistema de controlo para ligar ou desligar equipamentos, entre outros</w:t>
+      </w:r>
+    </w:p>
+    <w:p/>
+    <w:p>
+      <w:r>
+        <w:t>Assim, de uma forma resumida pode-se considerar que os sistemas SCADA trazem potenciais benefícios como a capacidade de detalhar automaticamente a natureza e gravidade de determinados problemas em áreas do processo eliminando a necessidade de monitorização manual, possibilidade de acesso remoto ao sistema através da Internet e um portátil/smartphone/tablet que permite maior controlo e monitorizaç</w:t>
+      </w:r>
+      <w:r>
+        <w:t>ão, operadores deixam de ter necessidade de manter centenas de registos relativos a variáveis do processo dado que o sistema permite acesso a esta informação a qualquer momento, a utilização deste tipo de ssitemas garante que todas as áreas do processo envolvidas são integradas numa plataforma comum permitindo um melhor relacionamento entre os dados, entre outros.</w:t>
+      </w:r>
+    </w:p>
+    <w:p/>
     <w:p>
       <w:pPr>
         <w:pStyle w:val="Heading2"/>
@@ -7544,6 +7715,7 @@
       </w:pPr>
       <w:bookmarkStart w:id="11" w:name="_Toc484442681"/>
       <w:r>
+        <w:lastRenderedPageBreak/>
         <w:t>2.</w:t>
       </w:r>
       <w:r>
@@ -7762,8 +7934,16 @@
         <w:rPr>
           <w:rFonts w:ascii="Calibri" w:hAnsi="Calibri" w:cs="Calibri"/>
           <w:noProof/>
-        </w:rPr>
-        <w:t>3D printing -- Additive manufacturing: An introduction. (2014). Retrieved from http://search.ebscohost.com/login.aspx?direct=true&amp;site=eds-live&amp;db=bth&amp;AN=97629391</w:t>
+          <w:lang w:val="en-US"/>
+        </w:rPr>
+        <w:t xml:space="preserve">3D printing -- Additive manufacturing: An introduction. </w:t>
+      </w:r>
+      <w:r>
+        <w:rPr>
+          <w:rFonts w:ascii="Calibri" w:hAnsi="Calibri" w:cs="Calibri"/>
+          <w:noProof/>
+        </w:rPr>
+        <w:t>(2014). Retrieved from http://search.ebscohost.com/login.aspx?direct=true&amp;site=eds-live&amp;db=bth&amp;AN=97629391</w:t>
       </w:r>
     </w:p>
     <w:p>
@@ -7888,17 +8068,7 @@
           <w:iCs/>
           <w:noProof/>
         </w:rPr>
-        <w:t xml:space="preserve">Desenvolvimento e melhoramento da </w:t>
-      </w:r>
-      <w:r>
-        <w:rPr>
-          <w:rFonts w:ascii="Calibri" w:hAnsi="Calibri" w:cs="Calibri"/>
-          <w:i/>
-          <w:iCs/>
-          <w:noProof/>
-        </w:rPr>
-        <w:lastRenderedPageBreak/>
-        <w:t>Célula Flexível de Fabrico da ESTGV</w:t>
+        <w:t>Desenvolvimento e melhoramento da Célula Flexível de Fabrico da ESTGV</w:t>
       </w:r>
       <w:r>
         <w:rPr>
@@ -7926,6 +8096,7 @@
           <w:rFonts w:ascii="Calibri" w:hAnsi="Calibri" w:cs="Calibri"/>
           <w:noProof/>
         </w:rPr>
+        <w:lastRenderedPageBreak/>
         <w:t xml:space="preserve">Cloud Computing: An Overview. (2009). </w:t>
       </w:r>
       <w:r>
@@ -8021,7 +8192,7 @@
           <w:rFonts w:ascii="Calibri" w:hAnsi="Calibri" w:cs="Calibri"/>
           <w:noProof/>
         </w:rPr>
-        <w:t>Dias, F. A. N. B., &amp; Fonseca, I. S. A. da. (2015). Desenvolvimento de ferramenta para interligação de dispositivos utilizando protocolos industriais. Retrieved from http://search.ebscohost.com/login.aspx?direct=true&amp;site=eds-live&amp;db=edsrca&amp;AN=rcaap.openAccess.10400.26.16571</w:t>
+        <w:t>Daneels, A., &amp; Salter, W. (1999). What is SCADA?</w:t>
       </w:r>
     </w:p>
     <w:p>
@@ -8042,23 +8213,7 @@
           <w:rFonts w:ascii="Calibri" w:hAnsi="Calibri" w:cs="Calibri"/>
           <w:noProof/>
         </w:rPr>
-        <w:t xml:space="preserve">Dorf, R. C., &amp; Bishop, R. H. (2010). </w:t>
-      </w:r>
-      <w:r>
-        <w:rPr>
-          <w:rFonts w:ascii="Calibri" w:hAnsi="Calibri" w:cs="Calibri"/>
-          <w:i/>
-          <w:iCs/>
-          <w:noProof/>
-        </w:rPr>
-        <w:t>Modern Control Systems</w:t>
-      </w:r>
-      <w:r>
-        <w:rPr>
-          <w:rFonts w:ascii="Calibri" w:hAnsi="Calibri" w:cs="Calibri"/>
-          <w:noProof/>
-        </w:rPr>
-        <w:t>.</w:t>
+        <w:t>Dias, F. A. N. B., &amp; Fonseca, I. S. A. da. (2015). Desenvolvimento de ferramenta para interligação de dispositivos utilizando protocolos industriais. Retrieved from http://search.ebscohost.com/login.aspx?direct=true&amp;site=eds-live&amp;db=edsrca&amp;AN=rcaap.openAccess.10400.26.16571</w:t>
       </w:r>
     </w:p>
     <w:p>
@@ -8079,7 +8234,7 @@
           <w:rFonts w:ascii="Calibri" w:hAnsi="Calibri" w:cs="Calibri"/>
           <w:noProof/>
         </w:rPr>
-        <w:t xml:space="preserve">How to best design an HMI system: a proper interface between a machine and its human operator greatly impacts efficiency and ease of use and should promote a harmonized connection between the two. Learn how to best build that connection though a human mac. (2015), </w:t>
+        <w:t xml:space="preserve">Dorf, R. C., &amp; Bishop, R. H. (2010). </w:t>
       </w:r>
       <w:r>
         <w:rPr>
@@ -8088,14 +8243,14 @@
           <w:iCs/>
           <w:noProof/>
         </w:rPr>
-        <w:t>62</w:t>
+        <w:t>Modern Control Systems</w:t>
       </w:r>
       <w:r>
         <w:rPr>
           <w:rFonts w:ascii="Calibri" w:hAnsi="Calibri" w:cs="Calibri"/>
           <w:noProof/>
         </w:rPr>
-        <w:t>(6 OP-Control Engineering. June 2015, Vol. 62 Issue 6, M10, 3 ), 10. Retrieved from http://search.ebscohost.com/login.aspx?direct=true&amp;site=eds-live&amp;db=edsgao&amp;AN=edsgcl.422706900</w:t>
+        <w:t>.</w:t>
       </w:r>
     </w:p>
     <w:p>
@@ -8116,7 +8271,23 @@
           <w:rFonts w:ascii="Calibri" w:hAnsi="Calibri" w:cs="Calibri"/>
           <w:noProof/>
         </w:rPr>
-        <w:t>HTTP/2 Usage. (2017). Retrieved from https://w3techs.com/technologies/details/ce-http2/all/all</w:t>
+        <w:t xml:space="preserve">How to best design an HMI system: a proper interface between a machine and its human operator greatly impacts efficiency and ease of use and should promote a harmonized connection between the two. Learn how to best build that connection though a human mac. (2015), </w:t>
+      </w:r>
+      <w:r>
+        <w:rPr>
+          <w:rFonts w:ascii="Calibri" w:hAnsi="Calibri" w:cs="Calibri"/>
+          <w:i/>
+          <w:iCs/>
+          <w:noProof/>
+        </w:rPr>
+        <w:t>62</w:t>
+      </w:r>
+      <w:r>
+        <w:rPr>
+          <w:rFonts w:ascii="Calibri" w:hAnsi="Calibri" w:cs="Calibri"/>
+          <w:noProof/>
+        </w:rPr>
+        <w:t>(6 OP-Control Engineering. June 2015, Vol. 62 Issue 6, M10, 3 ), 10. Retrieved from http://search.ebscohost.com/login.aspx?direct=true&amp;site=eds-live&amp;db=edsgao&amp;AN=edsgcl.422706900</w:t>
       </w:r>
     </w:p>
     <w:p>
@@ -8137,7 +8308,7 @@
           <w:rFonts w:ascii="Calibri" w:hAnsi="Calibri" w:cs="Calibri"/>
           <w:noProof/>
         </w:rPr>
-        <w:t>Mohn, E. (2015). Augmented Reality. Retrieved from http://search.ebscohost.com/login.aspx?direct=true&amp;site=eds-live&amp;db=ers&amp;AN=87323326 OP  - Salem Press Encyclopedia of Science, 2015. 2p.</w:t>
+        <w:t>HTTP/2 Usage. (2017). Retrieved from https://w3techs.com/technologies/details/ce-http2/all/all</w:t>
       </w:r>
     </w:p>
     <w:p>
@@ -8158,7 +8329,7 @@
           <w:rFonts w:ascii="Calibri" w:hAnsi="Calibri" w:cs="Calibri"/>
           <w:noProof/>
         </w:rPr>
-        <w:t>Soares, T. A. C., &amp; Mariano, S. J. P. S. (2012). Controlo e automação: sistema de rega inteligente. Retrieved from http://search.ebscohost.com/login.aspx?direct=true&amp;site=eds-live&amp;db=edsrca&amp;AN=rcaap.openAccess.10400.6.2408</w:t>
+        <w:t>Mohn, E. (2015). Augmented Reality. Retrieved from http://search.ebscohost.com/login.aspx?direct=true&amp;site=eds-live&amp;db=ers&amp;AN=87323326 OP  - Salem Press Encyclopedia of Science, 2015. 2p.</w:t>
       </w:r>
     </w:p>
     <w:p>
@@ -8179,6 +8350,27 @@
           <w:rFonts w:ascii="Calibri" w:hAnsi="Calibri" w:cs="Calibri"/>
           <w:noProof/>
         </w:rPr>
+        <w:t>Soares, T. A. C., &amp; Mariano, S. J. P. S. (2012). Controlo e automação: sistema de rega inteligente. Retrieved from http://search.ebscohost.com/login.aspx?direct=true&amp;site=eds-live&amp;db=edsrca&amp;AN=rcaap.openAccess.10400.6.2408</w:t>
+      </w:r>
+    </w:p>
+    <w:p>
+      <w:pPr>
+        <w:widowControl w:val="0"/>
+        <w:autoSpaceDE w:val="0"/>
+        <w:autoSpaceDN w:val="0"/>
+        <w:adjustRightInd w:val="0"/>
+        <w:spacing w:line="240" w:lineRule="auto"/>
+        <w:ind w:left="480" w:hanging="480"/>
+        <w:rPr>
+          <w:rFonts w:ascii="Calibri" w:hAnsi="Calibri" w:cs="Calibri"/>
+          <w:noProof/>
+        </w:rPr>
+      </w:pPr>
+      <w:r>
+        <w:rPr>
+          <w:rFonts w:ascii="Calibri" w:hAnsi="Calibri" w:cs="Calibri"/>
+          <w:noProof/>
+        </w:rPr>
         <w:t>Souza, R. B. de, &amp; Medeiros, A. A. D. de. (2005). Uma arquitetura para sistemas supervisórios industriais e sua aplicação em processos de elevação artificial de petróleo. Retrieved from http://search.ebscohost.com/login.aspx?direct=true&amp;site=eds-live&amp;db=edsrca&amp;AN=rcaap.portugal.123456789.15444</w:t>
       </w:r>
     </w:p>
@@ -8218,6 +8410,7 @@
           <w:sz w:val="22"/>
           <w:szCs w:val="22"/>
         </w:rPr>
+        <w:lastRenderedPageBreak/>
         <w:t xml:space="preserve"> </w:t>
       </w:r>
     </w:p>
@@ -12856,6 +13049,119 @@
     </w:lvl>
   </w:abstractNum>
   <w:abstractNum w:abstractNumId="41" w15:restartNumberingAfterBreak="0">
+    <w:nsid w:val="78633161"/>
+    <w:multiLevelType w:val="hybridMultilevel"/>
+    <w:tmpl w:val="31B2DF9C"/>
+    <w:lvl w:ilvl="0" w:tplc="08160001">
+      <w:start w:val="1"/>
+      <w:numFmt w:val="bullet"/>
+      <w:lvlText w:val=""/>
+      <w:lvlJc w:val="left"/>
+      <w:pPr>
+        <w:ind w:left="720" w:hanging="360"/>
+      </w:pPr>
+      <w:rPr>
+        <w:rFonts w:ascii="Symbol" w:hAnsi="Symbol" w:hint="default"/>
+      </w:rPr>
+    </w:lvl>
+    <w:lvl w:ilvl="1" w:tplc="08160003" w:tentative="1">
+      <w:start w:val="1"/>
+      <w:numFmt w:val="bullet"/>
+      <w:lvlText w:val="o"/>
+      <w:lvlJc w:val="left"/>
+      <w:pPr>
+        <w:ind w:left="1440" w:hanging="360"/>
+      </w:pPr>
+      <w:rPr>
+        <w:rFonts w:ascii="Courier New" w:hAnsi="Courier New" w:cs="Courier New" w:hint="default"/>
+      </w:rPr>
+    </w:lvl>
+    <w:lvl w:ilvl="2" w:tplc="08160005" w:tentative="1">
+      <w:start w:val="1"/>
+      <w:numFmt w:val="bullet"/>
+      <w:lvlText w:val=""/>
+      <w:lvlJc w:val="left"/>
+      <w:pPr>
+        <w:ind w:left="2160" w:hanging="360"/>
+      </w:pPr>
+      <w:rPr>
+        <w:rFonts w:ascii="Wingdings" w:hAnsi="Wingdings" w:hint="default"/>
+      </w:rPr>
+    </w:lvl>
+    <w:lvl w:ilvl="3" w:tplc="08160001" w:tentative="1">
+      <w:start w:val="1"/>
+      <w:numFmt w:val="bullet"/>
+      <w:lvlText w:val=""/>
+      <w:lvlJc w:val="left"/>
+      <w:pPr>
+        <w:ind w:left="2880" w:hanging="360"/>
+      </w:pPr>
+      <w:rPr>
+        <w:rFonts w:ascii="Symbol" w:hAnsi="Symbol" w:hint="default"/>
+      </w:rPr>
+    </w:lvl>
+    <w:lvl w:ilvl="4" w:tplc="08160003" w:tentative="1">
+      <w:start w:val="1"/>
+      <w:numFmt w:val="bullet"/>
+      <w:lvlText w:val="o"/>
+      <w:lvlJc w:val="left"/>
+      <w:pPr>
+        <w:ind w:left="3600" w:hanging="360"/>
+      </w:pPr>
+      <w:rPr>
+        <w:rFonts w:ascii="Courier New" w:hAnsi="Courier New" w:cs="Courier New" w:hint="default"/>
+      </w:rPr>
+    </w:lvl>
+    <w:lvl w:ilvl="5" w:tplc="08160005" w:tentative="1">
+      <w:start w:val="1"/>
+      <w:numFmt w:val="bullet"/>
+      <w:lvlText w:val=""/>
+      <w:lvlJc w:val="left"/>
+      <w:pPr>
+        <w:ind w:left="4320" w:hanging="360"/>
+      </w:pPr>
+      <w:rPr>
+        <w:rFonts w:ascii="Wingdings" w:hAnsi="Wingdings" w:hint="default"/>
+      </w:rPr>
+    </w:lvl>
+    <w:lvl w:ilvl="6" w:tplc="08160001" w:tentative="1">
+      <w:start w:val="1"/>
+      <w:numFmt w:val="bullet"/>
+      <w:lvlText w:val=""/>
+      <w:lvlJc w:val="left"/>
+      <w:pPr>
+        <w:ind w:left="5040" w:hanging="360"/>
+      </w:pPr>
+      <w:rPr>
+        <w:rFonts w:ascii="Symbol" w:hAnsi="Symbol" w:hint="default"/>
+      </w:rPr>
+    </w:lvl>
+    <w:lvl w:ilvl="7" w:tplc="08160003" w:tentative="1">
+      <w:start w:val="1"/>
+      <w:numFmt w:val="bullet"/>
+      <w:lvlText w:val="o"/>
+      <w:lvlJc w:val="left"/>
+      <w:pPr>
+        <w:ind w:left="5760" w:hanging="360"/>
+      </w:pPr>
+      <w:rPr>
+        <w:rFonts w:ascii="Courier New" w:hAnsi="Courier New" w:cs="Courier New" w:hint="default"/>
+      </w:rPr>
+    </w:lvl>
+    <w:lvl w:ilvl="8" w:tplc="08160005" w:tentative="1">
+      <w:start w:val="1"/>
+      <w:numFmt w:val="bullet"/>
+      <w:lvlText w:val=""/>
+      <w:lvlJc w:val="left"/>
+      <w:pPr>
+        <w:ind w:left="6480" w:hanging="360"/>
+      </w:pPr>
+      <w:rPr>
+        <w:rFonts w:ascii="Wingdings" w:hAnsi="Wingdings" w:hint="default"/>
+      </w:rPr>
+    </w:lvl>
+  </w:abstractNum>
+  <w:abstractNum w:abstractNumId="42" w15:restartNumberingAfterBreak="0">
     <w:nsid w:val="7A834E6B"/>
     <w:multiLevelType w:val="hybridMultilevel"/>
     <w:tmpl w:val="4C049D82"/>
@@ -12968,7 +13274,7 @@
       </w:rPr>
     </w:lvl>
   </w:abstractNum>
-  <w:abstractNum w:abstractNumId="42" w15:restartNumberingAfterBreak="0">
+  <w:abstractNum w:abstractNumId="43" w15:restartNumberingAfterBreak="0">
     <w:nsid w:val="7BEE230A"/>
     <w:multiLevelType w:val="hybridMultilevel"/>
     <w:tmpl w:val="E1DA1190"/>
@@ -13081,7 +13387,7 @@
       </w:rPr>
     </w:lvl>
   </w:abstractNum>
-  <w:abstractNum w:abstractNumId="43" w15:restartNumberingAfterBreak="0">
+  <w:abstractNum w:abstractNumId="44" w15:restartNumberingAfterBreak="0">
     <w:nsid w:val="7F70301C"/>
     <w:multiLevelType w:val="hybridMultilevel"/>
     <w:tmpl w:val="C5D61456"/>
@@ -13207,7 +13513,7 @@
     <w:abstractNumId w:val="5"/>
   </w:num>
   <w:num w:numId="5">
-    <w:abstractNumId w:val="41"/>
+    <w:abstractNumId w:val="42"/>
   </w:num>
   <w:num w:numId="6">
     <w:abstractNumId w:val="15"/>
@@ -13222,7 +13528,7 @@
     <w:abstractNumId w:val="32"/>
   </w:num>
   <w:num w:numId="10">
-    <w:abstractNumId w:val="42"/>
+    <w:abstractNumId w:val="43"/>
   </w:num>
   <w:num w:numId="11">
     <w:abstractNumId w:val="30"/>
@@ -13261,7 +13567,7 @@
     <w:abstractNumId w:val="8"/>
   </w:num>
   <w:num w:numId="23">
-    <w:abstractNumId w:val="43"/>
+    <w:abstractNumId w:val="44"/>
   </w:num>
   <w:num w:numId="24">
     <w:abstractNumId w:val="29"/>
@@ -13325,6 +13631,9 @@
   </w:num>
   <w:num w:numId="44">
     <w:abstractNumId w:val="7"/>
+  </w:num>
+  <w:num w:numId="45">
+    <w:abstractNumId w:val="41"/>
   </w:num>
 </w:numbering>
 </file>
@@ -15448,7 +15757,7 @@
 </file>
 
 <file path=customXml/itemProps1.xml><?xml version="1.0" encoding="utf-8"?>
-<ds:datastoreItem xmlns:ds="http://schemas.openxmlformats.org/officeDocument/2006/customXml" ds:itemID="{29BCCC77-007B-47DE-BA8F-96455501B94D}">
+<ds:datastoreItem xmlns:ds="http://schemas.openxmlformats.org/officeDocument/2006/customXml" ds:itemID="{AC8EBDD0-9E58-4062-94A2-25C9ADB42A61}">
   <ds:schemaRefs>
     <ds:schemaRef ds:uri="http://schemas.openxmlformats.org/officeDocument/2006/bibliography"/>
   </ds:schemaRefs>

--- a/RelatorioPreTese_MarcoRodrigues4652.docx
+++ b/RelatorioPreTese_MarcoRodrigues4652.docx
@@ -7563,28 +7563,17 @@
         <w:t xml:space="preserve"> anterior é possível constatar que</w:t>
       </w:r>
       <w:r>
-        <w:t xml:space="preserve"> um sistema SCADA pode basear-se em: um SCADA Server para integrar toda a informação oriunda dos PLCs e/ou dos </w:t>
-      </w:r>
-      <w:bookmarkStart w:id="10" w:name="_GoBack"/>
-      <w:bookmarkEnd w:id="10"/>
-      <w:r>
-        <w:t xml:space="preserve">clientes de forma a tornar todos os componentes do sistema num sistema </w:t>
+        <w:t xml:space="preserve"> um sistema SCADA pode basear-se em: um SCADA Server para integrar toda a informação oriunda dos PLCs e/ou dos clientes de forma a tornar todos os componentes do sistema num sistema </w:t>
       </w:r>
       <w:r>
         <w:t>único e integrado, clientes SCADA diretamente ligados (por exemplo por Ethernet) ao SCADA Server, um Web Server para servir através de protocolos web, e clientes SCADA web que conectam com o Web Server através da internet.</w:t>
       </w:r>
       <w:r>
-        <w:t xml:space="preserve"> Adjacente ao sistema SCADA estão </w:t>
-      </w:r>
-      <w:r>
-        <w:t xml:space="preserve">sensores e atuadores no processo físico para obter informação do mesmo e atuar sobre </w:t>
+        <w:t xml:space="preserve"> Adjacente ao sistema SCADA estão sensores e atuadores no processo físico para obter informação do mesmo e atuar sobre </w:t>
       </w:r>
       <w:r>
         <w:lastRenderedPageBreak/>
-        <w:t>ele, um ou mais PLCs para receber a informação do processo físico e dar as ordens a ex</w:t>
-      </w:r>
-      <w:r>
-        <w:t>ecutar sobre o mesmo.</w:t>
+        <w:t>ele, um ou mais PLCs para receber a informação do processo físico e dar as ordens a executar sobre o mesmo.</w:t>
       </w:r>
       <w:r>
         <w:t xml:space="preserve"> No entanto é relevante realçar que este é apenas um esboço de uma possível arquitetura de sistemas SCADA e que os mesmos podem ser mais complexos.</w:t>
@@ -7713,7 +7702,7 @@
         <w:pStyle w:val="Heading2"/>
         <w:ind w:firstLine="708"/>
       </w:pPr>
-      <w:bookmarkStart w:id="11" w:name="_Toc484442681"/>
+      <w:bookmarkStart w:id="10" w:name="_Toc484442681"/>
       <w:r>
         <w:lastRenderedPageBreak/>
         <w:t>2.</w:t>
@@ -7727,7 +7716,7 @@
       <w:r>
         <w:t>Casos de Estudo</w:t>
       </w:r>
-      <w:bookmarkEnd w:id="11"/>
+      <w:bookmarkEnd w:id="10"/>
     </w:p>
     <w:p>
       <w:r>
@@ -7742,7 +7731,7 @@
         <w:pStyle w:val="Heading2"/>
         <w:ind w:left="708" w:firstLine="708"/>
       </w:pPr>
-      <w:bookmarkStart w:id="12" w:name="_Toc484442682"/>
+      <w:bookmarkStart w:id="11" w:name="_Toc484442682"/>
       <w:r>
         <w:t>2.</w:t>
       </w:r>
@@ -7758,6 +7747,25 @@
       <w:r>
         <w:t>Controlo e Automação na Indústria</w:t>
       </w:r>
+      <w:bookmarkEnd w:id="11"/>
+    </w:p>
+    <w:p/>
+    <w:p>
+      <w:r>
+        <w:t>Sistemas para controlo e automação estão já bastante disseminados pelos vários setores da indústria. São bastantes os casos de sucesso de sistemas implementados que otimizaram, reduziram custos, melhoraram eficácia, melhoraram os níveis de segurança, entre outras vantagens que o controlo e a automação trazem para um processo.</w:t>
+      </w:r>
+    </w:p>
+    <w:p>
+      <w:r>
+        <w:t>Quando a Audi redesenhou o modelo A3, necessitou de uma linha de produção nova que tinha requisitos específicos do ponto de vista da flexibilidade que necessitava, a performance e o diagnóstico para uma solução de automação.</w:t>
+      </w:r>
+      <w:r>
+        <w:t xml:space="preserve"> A solução passou por utilizar PLCs de alta perfomance dado que o sistema na sua totalidade utilizava 800 robots, assim como HMIs apropriadas e customizadas ao contexto que permitiam visualizar as células de produção.</w:t>
+      </w:r>
+      <w:r>
+        <w:t xml:space="preserve"> Como resultado foi obtida uma rede de automação capaz de dar resposta ao desafio lançado, ou seja, mais rápida do ponto de vista de produção, mais fácil e flexível de programar, se acontecem falhas são simples de detetar e diagnosticar o problema e que acaba por ter como consequência operadores melhor preparados para dar início a manutenção preditiva antes que o problema se torne grave.</w:t>
+      </w:r>
+      <w:bookmarkStart w:id="12" w:name="_GoBack"/>
       <w:bookmarkEnd w:id="12"/>
     </w:p>
     <w:p>
@@ -7916,9 +7924,11 @@
         <w:rPr>
           <w:rFonts w:ascii="Calibri" w:hAnsi="Calibri" w:cs="Calibri"/>
           <w:noProof/>
-        </w:rPr>
-      </w:pPr>
-      <w:r>
+          <w:lang w:val="en-US"/>
+        </w:rPr>
+      </w:pPr>
+      <w:r>
+        <w:lastRenderedPageBreak/>
         <w:fldChar w:fldCharType="begin" w:fldLock="1"/>
       </w:r>
       <w:r>
@@ -7942,6 +7952,7 @@
         <w:rPr>
           <w:rFonts w:ascii="Calibri" w:hAnsi="Calibri" w:cs="Calibri"/>
           <w:noProof/>
+          <w:lang w:val="en-US"/>
         </w:rPr>
         <w:t>(2014). Retrieved from http://search.ebscohost.com/login.aspx?direct=true&amp;site=eds-live&amp;db=bth&amp;AN=97629391</w:t>
       </w:r>
@@ -7957,12 +7968,14 @@
         <w:rPr>
           <w:rFonts w:ascii="Calibri" w:hAnsi="Calibri" w:cs="Calibri"/>
           <w:noProof/>
+          <w:lang w:val="en-US"/>
         </w:rPr>
       </w:pPr>
       <w:r>
         <w:rPr>
           <w:rFonts w:ascii="Calibri" w:hAnsi="Calibri" w:cs="Calibri"/>
           <w:noProof/>
+          <w:lang w:val="en-US"/>
         </w:rPr>
         <w:t xml:space="preserve">Alphonsus, E. R., &amp; Abdullah, M. O. (2016). A review on the applications of programmable logic controllers (PLCs), </w:t>
       </w:r>
@@ -7972,6 +7985,7 @@
           <w:i/>
           <w:iCs/>
           <w:noProof/>
+          <w:lang w:val="en-US"/>
         </w:rPr>
         <w:t>60 OP</w:t>
       </w:r>
@@ -7979,6 +7993,7 @@
         <w:rPr>
           <w:rFonts w:ascii="Calibri" w:hAnsi="Calibri" w:cs="Calibri"/>
           <w:noProof/>
+          <w:lang w:val="en-US"/>
         </w:rPr>
         <w:t>-</w:t>
       </w:r>
@@ -7988,6 +8003,7 @@
           <w:i/>
           <w:iCs/>
           <w:noProof/>
+          <w:lang w:val="en-US"/>
         </w:rPr>
         <w:t>I</w:t>
       </w:r>
@@ -7995,6 +8011,7 @@
         <w:rPr>
           <w:rFonts w:ascii="Calibri" w:hAnsi="Calibri" w:cs="Calibri"/>
           <w:noProof/>
+          <w:lang w:val="en-US"/>
         </w:rPr>
         <w:t>, 1185. https://doi.org/10.1016/j.rser.2016.01.025</w:t>
       </w:r>
@@ -8010,12 +8027,14 @@
         <w:rPr>
           <w:rFonts w:ascii="Calibri" w:hAnsi="Calibri" w:cs="Calibri"/>
           <w:noProof/>
+          <w:lang w:val="en-US"/>
         </w:rPr>
       </w:pPr>
       <w:r>
         <w:rPr>
           <w:rFonts w:ascii="Calibri" w:hAnsi="Calibri" w:cs="Calibri"/>
           <w:noProof/>
+          <w:lang w:val="en-US"/>
         </w:rPr>
         <w:t>Boone, L. (2017). Industry 4.0 (Fourth industrial revolution). Retrieved from http://search.ebscohost.com/login.aspx?direct=true&amp;site=eds-live&amp;db=ers&amp;AN=119214086 OP  - Salem Press Encyclopedia, January, 2017. 2p.</w:t>
       </w:r>
@@ -8031,12 +8050,14 @@
         <w:rPr>
           <w:rFonts w:ascii="Calibri" w:hAnsi="Calibri" w:cs="Calibri"/>
           <w:noProof/>
+          <w:lang w:val="en-US"/>
         </w:rPr>
       </w:pPr>
       <w:r>
         <w:rPr>
           <w:rFonts w:ascii="Calibri" w:hAnsi="Calibri" w:cs="Calibri"/>
           <w:noProof/>
+          <w:lang w:val="en-US"/>
         </w:rPr>
         <w:t>Canas, R. M. da S., &amp; Pires, J. S. (2014). Simoldes : the impact of additive manufacturing : 3D Printing Technology. Retrieved from http://search.ebscohost.com/login.aspx?direct=true&amp;site=eds-live&amp;db=edsrca&amp;AN=rcaap.openAccess.10400.14.16813</w:t>
       </w:r>
@@ -8052,6 +8073,7 @@
         <w:rPr>
           <w:rFonts w:ascii="Calibri" w:hAnsi="Calibri" w:cs="Calibri"/>
           <w:noProof/>
+          <w:lang w:val="en-US"/>
         </w:rPr>
       </w:pPr>
       <w:r>
@@ -8075,7 +8097,15 @@
           <w:rFonts w:ascii="Calibri" w:hAnsi="Calibri" w:cs="Calibri"/>
           <w:noProof/>
         </w:rPr>
-        <w:t>. Retrieved from http://search.ebscohost.com/login.aspx?direct=true&amp;site=eds-live&amp;db=edsrca&amp;AN=rcaap.openAccess.10400.19.3090</w:t>
+        <w:t xml:space="preserve">. </w:t>
+      </w:r>
+      <w:r>
+        <w:rPr>
+          <w:rFonts w:ascii="Calibri" w:hAnsi="Calibri" w:cs="Calibri"/>
+          <w:noProof/>
+          <w:lang w:val="en-US"/>
+        </w:rPr>
+        <w:t>Retrieved from http://search.ebscohost.com/login.aspx?direct=true&amp;site=eds-live&amp;db=edsrca&amp;AN=rcaap.openAccess.10400.19.3090</w:t>
       </w:r>
     </w:p>
     <w:p>
@@ -8089,14 +8119,15 @@
         <w:rPr>
           <w:rFonts w:ascii="Calibri" w:hAnsi="Calibri" w:cs="Calibri"/>
           <w:noProof/>
+          <w:lang w:val="en-US"/>
         </w:rPr>
       </w:pPr>
       <w:r>
         <w:rPr>
           <w:rFonts w:ascii="Calibri" w:hAnsi="Calibri" w:cs="Calibri"/>
           <w:noProof/>
-        </w:rPr>
-        <w:lastRenderedPageBreak/>
+          <w:lang w:val="en-US"/>
+        </w:rPr>
         <w:t xml:space="preserve">Cloud Computing: An Overview. (2009). </w:t>
       </w:r>
       <w:r>
@@ -8105,6 +8136,7 @@
           <w:i/>
           <w:iCs/>
           <w:noProof/>
+          <w:lang w:val="en-US"/>
         </w:rPr>
         <w:t>Queue</w:t>
       </w:r>
@@ -8112,6 +8144,7 @@
         <w:rPr>
           <w:rFonts w:ascii="Calibri" w:hAnsi="Calibri" w:cs="Calibri"/>
           <w:noProof/>
+          <w:lang w:val="en-US"/>
         </w:rPr>
         <w:t xml:space="preserve">, </w:t>
       </w:r>
@@ -8121,6 +8154,7 @@
           <w:i/>
           <w:iCs/>
           <w:noProof/>
+          <w:lang w:val="en-US"/>
         </w:rPr>
         <w:t>7</w:t>
       </w:r>
@@ -8128,6 +8162,7 @@
         <w:rPr>
           <w:rFonts w:ascii="Calibri" w:hAnsi="Calibri" w:cs="Calibri"/>
           <w:noProof/>
+          <w:lang w:val="en-US"/>
         </w:rPr>
         <w:t>(5), 2:3--2:4. https://doi.org/10.1145/1551644.1554608</w:t>
       </w:r>
@@ -8149,8 +8184,16 @@
         <w:rPr>
           <w:rFonts w:ascii="Calibri" w:hAnsi="Calibri" w:cs="Calibri"/>
           <w:noProof/>
-        </w:rPr>
-        <w:t>Columbia Electronic Encyclopedia, 6th Edition. (2017). Retrieved from http://search.ebscohost.com/login.aspx?direct=true&amp;site=eds-live&amp;db=a9h&amp;AN=39047085 OP  - Columbia Electronic Encyclopedia, 6th Edition. Q1 2017, p1-1. 1p.</w:t>
+          <w:lang w:val="en-US"/>
+        </w:rPr>
+        <w:t xml:space="preserve">Columbia Electronic Encyclopedia, 6th Edition. (2017). Retrieved from http://search.ebscohost.com/login.aspx?direct=true&amp;site=eds-live&amp;db=a9h&amp;AN=39047085 OP  - Columbia Electronic Encyclopedia, 6th Edition. </w:t>
+      </w:r>
+      <w:r>
+        <w:rPr>
+          <w:rFonts w:ascii="Calibri" w:hAnsi="Calibri" w:cs="Calibri"/>
+          <w:noProof/>
+        </w:rPr>
+        <w:t>Q1 2017, p1-1. 1p.</w:t>
       </w:r>
     </w:p>
     <w:p>
@@ -8164,6 +8207,7 @@
         <w:rPr>
           <w:rFonts w:ascii="Calibri" w:hAnsi="Calibri" w:cs="Calibri"/>
           <w:noProof/>
+          <w:lang w:val="en-US"/>
         </w:rPr>
       </w:pPr>
       <w:r>
@@ -8171,7 +8215,15 @@
           <w:rFonts w:ascii="Calibri" w:hAnsi="Calibri" w:cs="Calibri"/>
           <w:noProof/>
         </w:rPr>
-        <w:t>Constain, N. B. P., Queiroz, M. H. de, &amp; Catarina, U. F. de S. (2011). Integração de sistemas SCADA com a implementação de controle supervisório em CLP para sistemas de manufatura. Retrieved from http://search.ebscohost.com/login.aspx?direct=true&amp;site=eds-live&amp;db=edsrca&amp;AN=rcaap.brazil.123456789.95357</w:t>
+        <w:t xml:space="preserve">Constain, N. B. P., Queiroz, M. H. de, &amp; Catarina, U. F. de S. (2011). Integração de sistemas SCADA com a implementação de controle supervisório em CLP para sistemas de manufatura. </w:t>
+      </w:r>
+      <w:r>
+        <w:rPr>
+          <w:rFonts w:ascii="Calibri" w:hAnsi="Calibri" w:cs="Calibri"/>
+          <w:noProof/>
+          <w:lang w:val="en-US"/>
+        </w:rPr>
+        <w:t>Retrieved from http://search.ebscohost.com/login.aspx?direct=true&amp;site=eds-live&amp;db=edsrca&amp;AN=rcaap.brazil.123456789.95357</w:t>
       </w:r>
     </w:p>
     <w:p>
@@ -8185,12 +8237,14 @@
         <w:rPr>
           <w:rFonts w:ascii="Calibri" w:hAnsi="Calibri" w:cs="Calibri"/>
           <w:noProof/>
+          <w:lang w:val="en-US"/>
         </w:rPr>
       </w:pPr>
       <w:r>
         <w:rPr>
           <w:rFonts w:ascii="Calibri" w:hAnsi="Calibri" w:cs="Calibri"/>
           <w:noProof/>
+          <w:lang w:val="en-US"/>
         </w:rPr>
         <w:t>Daneels, A., &amp; Salter, W. (1999). What is SCADA?</w:t>
       </w:r>
@@ -8206,6 +8260,7 @@
         <w:rPr>
           <w:rFonts w:ascii="Calibri" w:hAnsi="Calibri" w:cs="Calibri"/>
           <w:noProof/>
+          <w:lang w:val="en-US"/>
         </w:rPr>
       </w:pPr>
       <w:r>
@@ -8213,7 +8268,15 @@
           <w:rFonts w:ascii="Calibri" w:hAnsi="Calibri" w:cs="Calibri"/>
           <w:noProof/>
         </w:rPr>
-        <w:t>Dias, F. A. N. B., &amp; Fonseca, I. S. A. da. (2015). Desenvolvimento de ferramenta para interligação de dispositivos utilizando protocolos industriais. Retrieved from http://search.ebscohost.com/login.aspx?direct=true&amp;site=eds-live&amp;db=edsrca&amp;AN=rcaap.openAccess.10400.26.16571</w:t>
+        <w:t xml:space="preserve">Dias, F. A. N. B., &amp; Fonseca, I. S. A. da. (2015). Desenvolvimento de ferramenta para interligação de dispositivos utilizando protocolos industriais. </w:t>
+      </w:r>
+      <w:r>
+        <w:rPr>
+          <w:rFonts w:ascii="Calibri" w:hAnsi="Calibri" w:cs="Calibri"/>
+          <w:noProof/>
+          <w:lang w:val="en-US"/>
+        </w:rPr>
+        <w:t>Retrieved from http://search.ebscohost.com/login.aspx?direct=true&amp;site=eds-live&amp;db=edsrca&amp;AN=rcaap.openAccess.10400.26.16571</w:t>
       </w:r>
     </w:p>
     <w:p>
@@ -8227,12 +8290,14 @@
         <w:rPr>
           <w:rFonts w:ascii="Calibri" w:hAnsi="Calibri" w:cs="Calibri"/>
           <w:noProof/>
+          <w:lang w:val="en-US"/>
         </w:rPr>
       </w:pPr>
       <w:r>
         <w:rPr>
           <w:rFonts w:ascii="Calibri" w:hAnsi="Calibri" w:cs="Calibri"/>
           <w:noProof/>
+          <w:lang w:val="en-US"/>
         </w:rPr>
         <w:t xml:space="preserve">Dorf, R. C., &amp; Bishop, R. H. (2010). </w:t>
       </w:r>
@@ -8242,6 +8307,7 @@
           <w:i/>
           <w:iCs/>
           <w:noProof/>
+          <w:lang w:val="en-US"/>
         </w:rPr>
         <w:t>Modern Control Systems</w:t>
       </w:r>
@@ -8249,6 +8315,7 @@
         <w:rPr>
           <w:rFonts w:ascii="Calibri" w:hAnsi="Calibri" w:cs="Calibri"/>
           <w:noProof/>
+          <w:lang w:val="en-US"/>
         </w:rPr>
         <w:t>.</w:t>
       </w:r>
@@ -8264,12 +8331,14 @@
         <w:rPr>
           <w:rFonts w:ascii="Calibri" w:hAnsi="Calibri" w:cs="Calibri"/>
           <w:noProof/>
+          <w:lang w:val="en-US"/>
         </w:rPr>
       </w:pPr>
       <w:r>
         <w:rPr>
           <w:rFonts w:ascii="Calibri" w:hAnsi="Calibri" w:cs="Calibri"/>
           <w:noProof/>
+          <w:lang w:val="en-US"/>
         </w:rPr>
         <w:t xml:space="preserve">How to best design an HMI system: a proper interface between a machine and its human operator greatly impacts efficiency and ease of use and should promote a harmonized connection between the two. Learn how to best build that connection though a human mac. (2015), </w:t>
       </w:r>
@@ -8279,6 +8348,7 @@
           <w:i/>
           <w:iCs/>
           <w:noProof/>
+          <w:lang w:val="en-US"/>
         </w:rPr>
         <w:t>62</w:t>
       </w:r>
@@ -8286,6 +8356,7 @@
         <w:rPr>
           <w:rFonts w:ascii="Calibri" w:hAnsi="Calibri" w:cs="Calibri"/>
           <w:noProof/>
+          <w:lang w:val="en-US"/>
         </w:rPr>
         <w:t>(6 OP-Control Engineering. June 2015, Vol. 62 Issue 6, M10, 3 ), 10. Retrieved from http://search.ebscohost.com/login.aspx?direct=true&amp;site=eds-live&amp;db=edsgao&amp;AN=edsgcl.422706900</w:t>
       </w:r>
@@ -8301,12 +8372,14 @@
         <w:rPr>
           <w:rFonts w:ascii="Calibri" w:hAnsi="Calibri" w:cs="Calibri"/>
           <w:noProof/>
+          <w:lang w:val="en-US"/>
         </w:rPr>
       </w:pPr>
       <w:r>
         <w:rPr>
           <w:rFonts w:ascii="Calibri" w:hAnsi="Calibri" w:cs="Calibri"/>
           <w:noProof/>
+          <w:lang w:val="en-US"/>
         </w:rPr>
         <w:t>HTTP/2 Usage. (2017). Retrieved from https://w3techs.com/technologies/details/ce-http2/all/all</w:t>
       </w:r>
@@ -8328,8 +8401,16 @@
         <w:rPr>
           <w:rFonts w:ascii="Calibri" w:hAnsi="Calibri" w:cs="Calibri"/>
           <w:noProof/>
-        </w:rPr>
-        <w:t>Mohn, E. (2015). Augmented Reality. Retrieved from http://search.ebscohost.com/login.aspx?direct=true&amp;site=eds-live&amp;db=ers&amp;AN=87323326 OP  - Salem Press Encyclopedia of Science, 2015. 2p.</w:t>
+          <w:lang w:val="en-US"/>
+        </w:rPr>
+        <w:t xml:space="preserve">Mohn, E. (2015). Augmented Reality. Retrieved from http://search.ebscohost.com/login.aspx?direct=true&amp;site=eds-live&amp;db=ers&amp;AN=87323326 OP  - Salem Press Encyclopedia of Science, 2015. </w:t>
+      </w:r>
+      <w:r>
+        <w:rPr>
+          <w:rFonts w:ascii="Calibri" w:hAnsi="Calibri" w:cs="Calibri"/>
+          <w:noProof/>
+        </w:rPr>
+        <w:t>2p.</w:t>
       </w:r>
     </w:p>
     <w:p>
@@ -8343,6 +8424,7 @@
         <w:rPr>
           <w:rFonts w:ascii="Calibri" w:hAnsi="Calibri" w:cs="Calibri"/>
           <w:noProof/>
+          <w:lang w:val="en-US"/>
         </w:rPr>
       </w:pPr>
       <w:r>
@@ -8350,7 +8432,23 @@
           <w:rFonts w:ascii="Calibri" w:hAnsi="Calibri" w:cs="Calibri"/>
           <w:noProof/>
         </w:rPr>
-        <w:t>Soares, T. A. C., &amp; Mariano, S. J. P. S. (2012). Controlo e automação: sistema de rega inteligente. Retrieved from http://search.ebscohost.com/login.aspx?direct=true&amp;site=eds-live&amp;db=edsrca&amp;AN=rcaap.openAccess.10400.6.2408</w:t>
+        <w:t xml:space="preserve">Soares, T. A. C., &amp; Mariano, S. J. P. S. (2012). Controlo e automação: sistema de rega </w:t>
+      </w:r>
+      <w:r>
+        <w:rPr>
+          <w:rFonts w:ascii="Calibri" w:hAnsi="Calibri" w:cs="Calibri"/>
+          <w:noProof/>
+        </w:rPr>
+        <w:lastRenderedPageBreak/>
+        <w:t xml:space="preserve">inteligente. </w:t>
+      </w:r>
+      <w:r>
+        <w:rPr>
+          <w:rFonts w:ascii="Calibri" w:hAnsi="Calibri" w:cs="Calibri"/>
+          <w:noProof/>
+          <w:lang w:val="en-US"/>
+        </w:rPr>
+        <w:t>Retrieved from http://search.ebscohost.com/login.aspx?direct=true&amp;site=eds-live&amp;db=edsrca&amp;AN=rcaap.openAccess.10400.6.2408</w:t>
       </w:r>
     </w:p>
     <w:p>
@@ -8364,6 +8462,7 @@
         <w:rPr>
           <w:rFonts w:ascii="Calibri" w:hAnsi="Calibri" w:cs="Calibri"/>
           <w:noProof/>
+          <w:lang w:val="en-US"/>
         </w:rPr>
       </w:pPr>
       <w:r>
@@ -8371,7 +8470,15 @@
           <w:rFonts w:ascii="Calibri" w:hAnsi="Calibri" w:cs="Calibri"/>
           <w:noProof/>
         </w:rPr>
-        <w:t>Souza, R. B. de, &amp; Medeiros, A. A. D. de. (2005). Uma arquitetura para sistemas supervisórios industriais e sua aplicação em processos de elevação artificial de petróleo. Retrieved from http://search.ebscohost.com/login.aspx?direct=true&amp;site=eds-live&amp;db=edsrca&amp;AN=rcaap.portugal.123456789.15444</w:t>
+        <w:t xml:space="preserve">Souza, R. B. de, &amp; Medeiros, A. A. D. de. (2005). Uma arquitetura para sistemas supervisórios industriais e sua aplicação em processos de elevação artificial de petróleo. </w:t>
+      </w:r>
+      <w:r>
+        <w:rPr>
+          <w:rFonts w:ascii="Calibri" w:hAnsi="Calibri" w:cs="Calibri"/>
+          <w:noProof/>
+          <w:lang w:val="en-US"/>
+        </w:rPr>
+        <w:t>Retrieved from http://search.ebscohost.com/login.aspx?direct=true&amp;site=eds-live&amp;db=edsrca&amp;AN=rcaap.portugal.123456789.15444</w:t>
       </w:r>
     </w:p>
     <w:p>
@@ -8410,7 +8517,6 @@
           <w:sz w:val="22"/>
           <w:szCs w:val="22"/>
         </w:rPr>
-        <w:lastRenderedPageBreak/>
         <w:t xml:space="preserve"> </w:t>
       </w:r>
     </w:p>
@@ -8502,7 +8608,7 @@
           <w:rPr>
             <w:noProof/>
           </w:rPr>
-          <w:t>26</w:t>
+          <w:t>27</w:t>
         </w:r>
         <w:r>
           <w:rPr>
@@ -15757,7 +15863,7 @@
 </file>
 
 <file path=customXml/itemProps1.xml><?xml version="1.0" encoding="utf-8"?>
-<ds:datastoreItem xmlns:ds="http://schemas.openxmlformats.org/officeDocument/2006/customXml" ds:itemID="{AC8EBDD0-9E58-4062-94A2-25C9ADB42A61}">
+<ds:datastoreItem xmlns:ds="http://schemas.openxmlformats.org/officeDocument/2006/customXml" ds:itemID="{C591FB19-5E1A-4F11-974F-59CF370AC9A4}">
   <ds:schemaRefs>
     <ds:schemaRef ds:uri="http://schemas.openxmlformats.org/officeDocument/2006/bibliography"/>
   </ds:schemaRefs>

--- a/RelatorioPreTese_MarcoRodrigues4652.docx
+++ b/RelatorioPreTese_MarcoRodrigues4652.docx
@@ -7438,7 +7438,7 @@
         <w:fldChar w:fldCharType="begin" w:fldLock="1"/>
       </w:r>
       <w:r>
-        <w:instrText>ADDIN CSL_CITATION { "citationItems" : [ { "id" : "ITEM-1", "itemData" : { "author" : [ { "dropping-particle" : "", "family" : "Daneels", "given" : "Axel", "non-dropping-particle" : "", "parse-names" : false, "suffix" : "" }, { "dropping-particle" : "", "family" : "Salter", "given" : "Wayne", "non-dropping-particle" : "", "parse-names" : false, "suffix" : "" } ], "id" : "ITEM-1", "issued" : { "date-parts" : [ [ "1999" ] ] }, "title" : "What is SCADA?", "type" : "article-journal" }, "locator" : "339", "uris" : [ "http://www.mendeley.com/documents/?uuid=0ec425ce-ac5f-4e20-a916-3cfa88513461" ] } ], "mendeley" : { "formattedCitation" : "(Daneels &amp; Salter, 1999, p. 339)", "plainTextFormattedCitation" : "(Daneels &amp; Salter, 1999, p. 339)", "previouslyFormattedCitation" : "(Daneels &amp; Salter, 1999)" }, "properties" : { "noteIndex" : 0 }, "schema" : "https://github.com/citation-style-language/schema/raw/master/csl-citation.json" }</w:instrText>
+        <w:instrText>ADDIN CSL_CITATION { "citationItems" : [ { "id" : "ITEM-1", "itemData" : { "author" : [ { "dropping-particle" : "", "family" : "Daneels", "given" : "Axel", "non-dropping-particle" : "", "parse-names" : false, "suffix" : "" }, { "dropping-particle" : "", "family" : "Salter", "given" : "Wayne", "non-dropping-particle" : "", "parse-names" : false, "suffix" : "" } ], "id" : "ITEM-1", "issued" : { "date-parts" : [ [ "1999" ] ] }, "title" : "What is SCADA?", "type" : "article-journal" }, "locator" : "339", "uris" : [ "http://www.mendeley.com/documents/?uuid=0ec425ce-ac5f-4e20-a916-3cfa88513461" ] } ], "mendeley" : { "formattedCitation" : "(Daneels &amp; Salter, 1999, p. 339)", "plainTextFormattedCitation" : "(Daneels &amp; Salter, 1999, p. 339)", "previouslyFormattedCitation" : "(Daneels &amp; Salter, 1999, p. 339)" }, "properties" : { "noteIndex" : 0 }, "schema" : "https://github.com/citation-style-language/schema/raw/master/csl-citation.json" }</w:instrText>
       </w:r>
       <w:r>
         <w:fldChar w:fldCharType="separate"/>
@@ -7765,9 +7765,83 @@
       <w:r>
         <w:t xml:space="preserve"> Como resultado foi obtida uma rede de automação capaz de dar resposta ao desafio lançado, ou seja, mais rápida do ponto de vista de produção, mais fácil e flexível de programar, se acontecem falhas são simples de detetar e diagnosticar o problema e que acaba por ter como consequência operadores melhor preparados para dar início a manutenção preditiva antes que o problema se torne grave.</w:t>
       </w:r>
+    </w:p>
+    <w:p>
+      <w:r>
+        <w:t>Numa outra companhia do setor automóvel foram implementados processos de automação</w:t>
+      </w:r>
+      <w:r>
+        <w:t>, mais concretamente um SPC (Processo de Controlo Estatístico)</w:t>
+      </w:r>
+      <w:r>
+        <w:t xml:space="preserve"> em procedimentos de inspeção final de produtos, de forma a garantirem maior robustez e mais qualidade efetiva nos mesmos </w:t>
+      </w:r>
+      <w:r>
+        <w:fldChar w:fldCharType="begin" w:fldLock="1"/>
+      </w:r>
+      <w:r>
+        <w:instrText>ADDIN CSL_CITATION { "citationItems" : [ { "id" : "ITEM-1", "itemData" : { "DOI" : "10.1109/IEEM.2016.7798002", "ISBN" : "9781509036646", "author" : [ { "dropping-particle" : "", "family" : "Guerra", "given" : "L", "non-dropping-particle" : "", "parse-names" : false, "suffix" : "" }, { "dropping-particle" : "", "family" : "Sousa", "given" : "S D", "non-dropping-particle" : "", "parse-names" : false, "suffix" : "" }, { "dropping-particle" : "", "family" : "Nunes", "given" : "E P", "non-dropping-particle" : "", "parse-names" : false, "suffix" : "" } ], "id" : "ITEM-1", "issued" : { "date-parts" : [ [ "2016" ] ] }, "language" : "English", "page" : "876", "title" : "2016 IEEE International Conference on Industrial Engineering and Engineering Management (IEEM), Industrial Engineering and Engineering Management (IEEM), 2016 IEEE International Conference on", "type" : "article" }, "uris" : [ "http://www.mendeley.com/documents/?uuid=45c2afa0-78ab-47be-abfa-45e8d27deb20" ] } ], "mendeley" : { "formattedCitation" : "(Guerra, Sousa, &amp; Nunes, 2016)", "plainTextFormattedCitation" : "(Guerra, Sousa, &amp; Nunes, 2016)" }, "properties" : { "noteIndex" : 0 }, "schema" : "https://github.com/citation-style-language/schema/raw/master/csl-citation.json" }</w:instrText>
+      </w:r>
+      <w:r>
+        <w:fldChar w:fldCharType="separate"/>
+      </w:r>
+      <w:r>
+        <w:rPr>
+          <w:noProof/>
+        </w:rPr>
+        <w:t>(Guerra, Sousa, &amp; Nunes, 2016)</w:t>
+      </w:r>
+      <w:r>
+        <w:fldChar w:fldCharType="end"/>
+      </w:r>
+      <w:r>
+        <w:t xml:space="preserve">. </w:t>
+      </w:r>
+      <w:r>
+        <w:t>Um SPC é uma técnica poderosa para monitorizar, analisar, gerir e melhorar a performance de processos através da utilização de métodos estatísticos, e permite avaliar a variabilidade existente num determinado processo de produção, assim como permite disparar certas ações de controlo.</w:t>
+      </w:r>
+    </w:p>
+    <w:p>
+      <w:r>
+        <w:t>As principais razões que levaram á implementação de automação das operações de garantia de qualidade dos produtos foram: poder ter uma base de dados que agrega todos os dados das medidas tiradas durante processos de produção, melhorar procedimentos de rastreabilidade dos dados, tornar os dados mais confiáveis, aumentar a eficiência do SPC</w:t>
+      </w:r>
+      <w:r>
+        <w:t xml:space="preserve"> </w:t>
+      </w:r>
+      <w:r>
+        <w:t>existente e também a dificuldade que existia em realizarem vários tipos de estudo estatístico.</w:t>
+      </w:r>
+    </w:p>
+    <w:p>
+      <w:r>
+        <w:t>Na implementação de um novo processo de automaç</w:t>
+      </w:r>
+      <w:r>
+        <w:t>ão</w:t>
+      </w:r>
+      <w:r>
+        <w:t xml:space="preserve"> é imperativo compreender todos os procedimentos envolvidos, e como tal </w:t>
+      </w:r>
+      <w:r>
+        <w:t>foi necessário desenvolver um plano de implementação. Conhecer as características dos produtos, conhecer a informação necessária para possibilitar a rastreabilidade dos dados coletados, ou qual o tratamento dado a características críticas da qualidade do produto, foram aspetos a ter em conta dada a sua relevância para o processo.</w:t>
+      </w:r>
+      <w:r>
+        <w:t xml:space="preserve"> Além disto, o plano de implementação envolveu </w:t>
+      </w:r>
+      <w:r>
+        <w:lastRenderedPageBreak/>
+        <w:t xml:space="preserve">estudar e analisar o software adquirido (Q-DAS devido á sua eficiência em armazenar e analisar dados) para o processo de automação, criar uma equipa multidisciplinar, instalar o hardware necessário e desenhar a interface entre o equipamento de </w:t>
+      </w:r>
+      <w:r>
+        <w:t>monitorização</w:t>
+      </w:r>
       <w:bookmarkStart w:id="12" w:name="_GoBack"/>
       <w:bookmarkEnd w:id="12"/>
-    </w:p>
+      <w:r>
+        <w:t xml:space="preserve"> e o software.</w:t>
+      </w:r>
+    </w:p>
+    <w:p/>
     <w:p>
       <w:pPr>
         <w:pStyle w:val="Heading2"/>
@@ -7924,11 +7998,9 @@
         <w:rPr>
           <w:rFonts w:ascii="Calibri" w:hAnsi="Calibri" w:cs="Calibri"/>
           <w:noProof/>
-          <w:lang w:val="en-US"/>
-        </w:rPr>
-      </w:pPr>
-      <w:r>
-        <w:lastRenderedPageBreak/>
+        </w:rPr>
+      </w:pPr>
+      <w:r>
         <w:fldChar w:fldCharType="begin" w:fldLock="1"/>
       </w:r>
       <w:r>
@@ -7952,7 +8024,6 @@
         <w:rPr>
           <w:rFonts w:ascii="Calibri" w:hAnsi="Calibri" w:cs="Calibri"/>
           <w:noProof/>
-          <w:lang w:val="en-US"/>
         </w:rPr>
         <w:t>(2014). Retrieved from http://search.ebscohost.com/login.aspx?direct=true&amp;site=eds-live&amp;db=bth&amp;AN=97629391</w:t>
       </w:r>
@@ -7968,14 +8039,12 @@
         <w:rPr>
           <w:rFonts w:ascii="Calibri" w:hAnsi="Calibri" w:cs="Calibri"/>
           <w:noProof/>
-          <w:lang w:val="en-US"/>
         </w:rPr>
       </w:pPr>
       <w:r>
         <w:rPr>
           <w:rFonts w:ascii="Calibri" w:hAnsi="Calibri" w:cs="Calibri"/>
           <w:noProof/>
-          <w:lang w:val="en-US"/>
         </w:rPr>
         <w:t xml:space="preserve">Alphonsus, E. R., &amp; Abdullah, M. O. (2016). A review on the applications of programmable logic controllers (PLCs), </w:t>
       </w:r>
@@ -7985,7 +8054,6 @@
           <w:i/>
           <w:iCs/>
           <w:noProof/>
-          <w:lang w:val="en-US"/>
         </w:rPr>
         <w:t>60 OP</w:t>
       </w:r>
@@ -7993,7 +8061,6 @@
         <w:rPr>
           <w:rFonts w:ascii="Calibri" w:hAnsi="Calibri" w:cs="Calibri"/>
           <w:noProof/>
-          <w:lang w:val="en-US"/>
         </w:rPr>
         <w:t>-</w:t>
       </w:r>
@@ -8003,7 +8070,6 @@
           <w:i/>
           <w:iCs/>
           <w:noProof/>
-          <w:lang w:val="en-US"/>
         </w:rPr>
         <w:t>I</w:t>
       </w:r>
@@ -8011,7 +8077,6 @@
         <w:rPr>
           <w:rFonts w:ascii="Calibri" w:hAnsi="Calibri" w:cs="Calibri"/>
           <w:noProof/>
-          <w:lang w:val="en-US"/>
         </w:rPr>
         <w:t>, 1185. https://doi.org/10.1016/j.rser.2016.01.025</w:t>
       </w:r>
@@ -8027,14 +8092,12 @@
         <w:rPr>
           <w:rFonts w:ascii="Calibri" w:hAnsi="Calibri" w:cs="Calibri"/>
           <w:noProof/>
-          <w:lang w:val="en-US"/>
         </w:rPr>
       </w:pPr>
       <w:r>
         <w:rPr>
           <w:rFonts w:ascii="Calibri" w:hAnsi="Calibri" w:cs="Calibri"/>
           <w:noProof/>
-          <w:lang w:val="en-US"/>
         </w:rPr>
         <w:t>Boone, L. (2017). Industry 4.0 (Fourth industrial revolution). Retrieved from http://search.ebscohost.com/login.aspx?direct=true&amp;site=eds-live&amp;db=ers&amp;AN=119214086 OP  - Salem Press Encyclopedia, January, 2017. 2p.</w:t>
       </w:r>
@@ -8050,14 +8113,12 @@
         <w:rPr>
           <w:rFonts w:ascii="Calibri" w:hAnsi="Calibri" w:cs="Calibri"/>
           <w:noProof/>
-          <w:lang w:val="en-US"/>
         </w:rPr>
       </w:pPr>
       <w:r>
         <w:rPr>
           <w:rFonts w:ascii="Calibri" w:hAnsi="Calibri" w:cs="Calibri"/>
           <w:noProof/>
-          <w:lang w:val="en-US"/>
         </w:rPr>
         <w:t>Canas, R. M. da S., &amp; Pires, J. S. (2014). Simoldes : the impact of additive manufacturing : 3D Printing Technology. Retrieved from http://search.ebscohost.com/login.aspx?direct=true&amp;site=eds-live&amp;db=edsrca&amp;AN=rcaap.openAccess.10400.14.16813</w:t>
       </w:r>
@@ -8073,7 +8134,6 @@
         <w:rPr>
           <w:rFonts w:ascii="Calibri" w:hAnsi="Calibri" w:cs="Calibri"/>
           <w:noProof/>
-          <w:lang w:val="en-US"/>
         </w:rPr>
       </w:pPr>
       <w:r>
@@ -8097,15 +8157,7 @@
           <w:rFonts w:ascii="Calibri" w:hAnsi="Calibri" w:cs="Calibri"/>
           <w:noProof/>
         </w:rPr>
-        <w:t xml:space="preserve">. </w:t>
-      </w:r>
-      <w:r>
-        <w:rPr>
-          <w:rFonts w:ascii="Calibri" w:hAnsi="Calibri" w:cs="Calibri"/>
-          <w:noProof/>
-          <w:lang w:val="en-US"/>
-        </w:rPr>
-        <w:t>Retrieved from http://search.ebscohost.com/login.aspx?direct=true&amp;site=eds-live&amp;db=edsrca&amp;AN=rcaap.openAccess.10400.19.3090</w:t>
+        <w:t>. Retrieved from http://search.ebscohost.com/login.aspx?direct=true&amp;site=eds-live&amp;db=edsrca&amp;AN=rcaap.openAccess.10400.19.3090</w:t>
       </w:r>
     </w:p>
     <w:p>
@@ -8119,14 +8171,12 @@
         <w:rPr>
           <w:rFonts w:ascii="Calibri" w:hAnsi="Calibri" w:cs="Calibri"/>
           <w:noProof/>
-          <w:lang w:val="en-US"/>
         </w:rPr>
       </w:pPr>
       <w:r>
         <w:rPr>
           <w:rFonts w:ascii="Calibri" w:hAnsi="Calibri" w:cs="Calibri"/>
           <w:noProof/>
-          <w:lang w:val="en-US"/>
         </w:rPr>
         <w:t xml:space="preserve">Cloud Computing: An Overview. (2009). </w:t>
       </w:r>
@@ -8136,7 +8186,6 @@
           <w:i/>
           <w:iCs/>
           <w:noProof/>
-          <w:lang w:val="en-US"/>
         </w:rPr>
         <w:t>Queue</w:t>
       </w:r>
@@ -8144,7 +8193,6 @@
         <w:rPr>
           <w:rFonts w:ascii="Calibri" w:hAnsi="Calibri" w:cs="Calibri"/>
           <w:noProof/>
-          <w:lang w:val="en-US"/>
         </w:rPr>
         <w:t xml:space="preserve">, </w:t>
       </w:r>
@@ -8154,7 +8202,6 @@
           <w:i/>
           <w:iCs/>
           <w:noProof/>
-          <w:lang w:val="en-US"/>
         </w:rPr>
         <w:t>7</w:t>
       </w:r>
@@ -8162,9 +8209,16 @@
         <w:rPr>
           <w:rFonts w:ascii="Calibri" w:hAnsi="Calibri" w:cs="Calibri"/>
           <w:noProof/>
-          <w:lang w:val="en-US"/>
-        </w:rPr>
-        <w:t>(5), 2:3--2:4. https://doi.org/10.1145/1551644.1554608</w:t>
+        </w:rPr>
+        <w:t xml:space="preserve">(5), 2:3--2:4. </w:t>
+      </w:r>
+      <w:r>
+        <w:rPr>
+          <w:rFonts w:ascii="Calibri" w:hAnsi="Calibri" w:cs="Calibri"/>
+          <w:noProof/>
+        </w:rPr>
+        <w:lastRenderedPageBreak/>
+        <w:t>https://doi.org/10.1145/1551644.1554608</w:t>
       </w:r>
     </w:p>
     <w:p>
@@ -8184,16 +8238,8 @@
         <w:rPr>
           <w:rFonts w:ascii="Calibri" w:hAnsi="Calibri" w:cs="Calibri"/>
           <w:noProof/>
-          <w:lang w:val="en-US"/>
-        </w:rPr>
-        <w:t xml:space="preserve">Columbia Electronic Encyclopedia, 6th Edition. (2017). Retrieved from http://search.ebscohost.com/login.aspx?direct=true&amp;site=eds-live&amp;db=a9h&amp;AN=39047085 OP  - Columbia Electronic Encyclopedia, 6th Edition. </w:t>
-      </w:r>
-      <w:r>
-        <w:rPr>
-          <w:rFonts w:ascii="Calibri" w:hAnsi="Calibri" w:cs="Calibri"/>
-          <w:noProof/>
-        </w:rPr>
-        <w:t>Q1 2017, p1-1. 1p.</w:t>
+        </w:rPr>
+        <w:t>Columbia Electronic Encyclopedia, 6th Edition. (2017). Retrieved from http://search.ebscohost.com/login.aspx?direct=true&amp;site=eds-live&amp;db=a9h&amp;AN=39047085 OP  - Columbia Electronic Encyclopedia, 6th Edition. Q1 2017, p1-1. 1p.</w:t>
       </w:r>
     </w:p>
     <w:p>
@@ -8207,7 +8253,6 @@
         <w:rPr>
           <w:rFonts w:ascii="Calibri" w:hAnsi="Calibri" w:cs="Calibri"/>
           <w:noProof/>
-          <w:lang w:val="en-US"/>
         </w:rPr>
       </w:pPr>
       <w:r>
@@ -8215,15 +8260,7 @@
           <w:rFonts w:ascii="Calibri" w:hAnsi="Calibri" w:cs="Calibri"/>
           <w:noProof/>
         </w:rPr>
-        <w:t xml:space="preserve">Constain, N. B. P., Queiroz, M. H. de, &amp; Catarina, U. F. de S. (2011). Integração de sistemas SCADA com a implementação de controle supervisório em CLP para sistemas de manufatura. </w:t>
-      </w:r>
-      <w:r>
-        <w:rPr>
-          <w:rFonts w:ascii="Calibri" w:hAnsi="Calibri" w:cs="Calibri"/>
-          <w:noProof/>
-          <w:lang w:val="en-US"/>
-        </w:rPr>
-        <w:t>Retrieved from http://search.ebscohost.com/login.aspx?direct=true&amp;site=eds-live&amp;db=edsrca&amp;AN=rcaap.brazil.123456789.95357</w:t>
+        <w:t>Constain, N. B. P., Queiroz, M. H. de, &amp; Catarina, U. F. de S. (2011). Integração de sistemas SCADA com a implementação de controle supervisório em CLP para sistemas de manufatura. Retrieved from http://search.ebscohost.com/login.aspx?direct=true&amp;site=eds-live&amp;db=edsrca&amp;AN=rcaap.brazil.123456789.95357</w:t>
       </w:r>
     </w:p>
     <w:p>
@@ -8237,14 +8274,12 @@
         <w:rPr>
           <w:rFonts w:ascii="Calibri" w:hAnsi="Calibri" w:cs="Calibri"/>
           <w:noProof/>
-          <w:lang w:val="en-US"/>
         </w:rPr>
       </w:pPr>
       <w:r>
         <w:rPr>
           <w:rFonts w:ascii="Calibri" w:hAnsi="Calibri" w:cs="Calibri"/>
           <w:noProof/>
-          <w:lang w:val="en-US"/>
         </w:rPr>
         <w:t>Daneels, A., &amp; Salter, W. (1999). What is SCADA?</w:t>
       </w:r>
@@ -8260,7 +8295,6 @@
         <w:rPr>
           <w:rFonts w:ascii="Calibri" w:hAnsi="Calibri" w:cs="Calibri"/>
           <w:noProof/>
-          <w:lang w:val="en-US"/>
         </w:rPr>
       </w:pPr>
       <w:r>
@@ -8268,15 +8302,7 @@
           <w:rFonts w:ascii="Calibri" w:hAnsi="Calibri" w:cs="Calibri"/>
           <w:noProof/>
         </w:rPr>
-        <w:t xml:space="preserve">Dias, F. A. N. B., &amp; Fonseca, I. S. A. da. (2015). Desenvolvimento de ferramenta para interligação de dispositivos utilizando protocolos industriais. </w:t>
-      </w:r>
-      <w:r>
-        <w:rPr>
-          <w:rFonts w:ascii="Calibri" w:hAnsi="Calibri" w:cs="Calibri"/>
-          <w:noProof/>
-          <w:lang w:val="en-US"/>
-        </w:rPr>
-        <w:t>Retrieved from http://search.ebscohost.com/login.aspx?direct=true&amp;site=eds-live&amp;db=edsrca&amp;AN=rcaap.openAccess.10400.26.16571</w:t>
+        <w:t>Dias, F. A. N. B., &amp; Fonseca, I. S. A. da. (2015). Desenvolvimento de ferramenta para interligação de dispositivos utilizando protocolos industriais. Retrieved from http://search.ebscohost.com/login.aspx?direct=true&amp;site=eds-live&amp;db=edsrca&amp;AN=rcaap.openAccess.10400.26.16571</w:t>
       </w:r>
     </w:p>
     <w:p>
@@ -8290,14 +8316,12 @@
         <w:rPr>
           <w:rFonts w:ascii="Calibri" w:hAnsi="Calibri" w:cs="Calibri"/>
           <w:noProof/>
-          <w:lang w:val="en-US"/>
         </w:rPr>
       </w:pPr>
       <w:r>
         <w:rPr>
           <w:rFonts w:ascii="Calibri" w:hAnsi="Calibri" w:cs="Calibri"/>
           <w:noProof/>
-          <w:lang w:val="en-US"/>
         </w:rPr>
         <w:t xml:space="preserve">Dorf, R. C., &amp; Bishop, R. H. (2010). </w:t>
       </w:r>
@@ -8307,7 +8331,6 @@
           <w:i/>
           <w:iCs/>
           <w:noProof/>
-          <w:lang w:val="en-US"/>
         </w:rPr>
         <w:t>Modern Control Systems</w:t>
       </w:r>
@@ -8315,7 +8338,6 @@
         <w:rPr>
           <w:rFonts w:ascii="Calibri" w:hAnsi="Calibri" w:cs="Calibri"/>
           <w:noProof/>
-          <w:lang w:val="en-US"/>
         </w:rPr>
         <w:t>.</w:t>
       </w:r>
@@ -8331,34 +8353,14 @@
         <w:rPr>
           <w:rFonts w:ascii="Calibri" w:hAnsi="Calibri" w:cs="Calibri"/>
           <w:noProof/>
-          <w:lang w:val="en-US"/>
         </w:rPr>
       </w:pPr>
       <w:r>
         <w:rPr>
           <w:rFonts w:ascii="Calibri" w:hAnsi="Calibri" w:cs="Calibri"/>
           <w:noProof/>
-          <w:lang w:val="en-US"/>
-        </w:rPr>
-        <w:t xml:space="preserve">How to best design an HMI system: a proper interface between a machine and its human operator greatly impacts efficiency and ease of use and should promote a harmonized connection between the two. Learn how to best build that connection though a human mac. (2015), </w:t>
-      </w:r>
-      <w:r>
-        <w:rPr>
-          <w:rFonts w:ascii="Calibri" w:hAnsi="Calibri" w:cs="Calibri"/>
-          <w:i/>
-          <w:iCs/>
-          <w:noProof/>
-          <w:lang w:val="en-US"/>
-        </w:rPr>
-        <w:t>62</w:t>
-      </w:r>
-      <w:r>
-        <w:rPr>
-          <w:rFonts w:ascii="Calibri" w:hAnsi="Calibri" w:cs="Calibri"/>
-          <w:noProof/>
-          <w:lang w:val="en-US"/>
-        </w:rPr>
-        <w:t>(6 OP-Control Engineering. June 2015, Vol. 62 Issue 6, M10, 3 ), 10. Retrieved from http://search.ebscohost.com/login.aspx?direct=true&amp;site=eds-live&amp;db=edsgao&amp;AN=edsgcl.422706900</w:t>
+        </w:rPr>
+        <w:t>Guerra, L., Sousa, S. D., &amp; Nunes, E. P. (2016). 2016 IEEE International Conference on Industrial Engineering and Engineering Management (IEEM), Industrial Engineering and Engineering Management (IEEM), 2016 IEEE International Conference on. https://doi.org/10.1109/IEEM.2016.7798002</w:t>
       </w:r>
     </w:p>
     <w:p>
@@ -8372,16 +8374,30 @@
         <w:rPr>
           <w:rFonts w:ascii="Calibri" w:hAnsi="Calibri" w:cs="Calibri"/>
           <w:noProof/>
-          <w:lang w:val="en-US"/>
         </w:rPr>
       </w:pPr>
       <w:r>
         <w:rPr>
           <w:rFonts w:ascii="Calibri" w:hAnsi="Calibri" w:cs="Calibri"/>
           <w:noProof/>
-          <w:lang w:val="en-US"/>
-        </w:rPr>
-        <w:t>HTTP/2 Usage. (2017). Retrieved from https://w3techs.com/technologies/details/ce-http2/all/all</w:t>
+        </w:rPr>
+        <w:t xml:space="preserve">How to best design an HMI system: a proper interface between a machine and its human operator greatly impacts efficiency and ease of use and should promote a harmonized connection between the two. Learn how to best build that connection though a human mac. (2015), </w:t>
+      </w:r>
+      <w:r>
+        <w:rPr>
+          <w:rFonts w:ascii="Calibri" w:hAnsi="Calibri" w:cs="Calibri"/>
+          <w:i/>
+          <w:iCs/>
+          <w:noProof/>
+        </w:rPr>
+        <w:t>62</w:t>
+      </w:r>
+      <w:r>
+        <w:rPr>
+          <w:rFonts w:ascii="Calibri" w:hAnsi="Calibri" w:cs="Calibri"/>
+          <w:noProof/>
+        </w:rPr>
+        <w:t>(6 OP-Control Engineering. June 2015, Vol. 62 Issue 6, M10, 3 ), 10. Retrieved from http://search.ebscohost.com/login.aspx?direct=true&amp;site=eds-live&amp;db=edsgao&amp;AN=edsgcl.422706900</w:t>
       </w:r>
     </w:p>
     <w:p>
@@ -8401,16 +8417,8 @@
         <w:rPr>
           <w:rFonts w:ascii="Calibri" w:hAnsi="Calibri" w:cs="Calibri"/>
           <w:noProof/>
-          <w:lang w:val="en-US"/>
-        </w:rPr>
-        <w:t xml:space="preserve">Mohn, E. (2015). Augmented Reality. Retrieved from http://search.ebscohost.com/login.aspx?direct=true&amp;site=eds-live&amp;db=ers&amp;AN=87323326 OP  - Salem Press Encyclopedia of Science, 2015. </w:t>
-      </w:r>
-      <w:r>
-        <w:rPr>
-          <w:rFonts w:ascii="Calibri" w:hAnsi="Calibri" w:cs="Calibri"/>
-          <w:noProof/>
-        </w:rPr>
-        <w:t>2p.</w:t>
+        </w:rPr>
+        <w:t>HTTP/2 Usage. (2017). Retrieved from https://w3techs.com/technologies/details/ce-http2/all/all</w:t>
       </w:r>
     </w:p>
     <w:p>
@@ -8424,7 +8432,6 @@
         <w:rPr>
           <w:rFonts w:ascii="Calibri" w:hAnsi="Calibri" w:cs="Calibri"/>
           <w:noProof/>
-          <w:lang w:val="en-US"/>
         </w:rPr>
       </w:pPr>
       <w:r>
@@ -8432,23 +8439,7 @@
           <w:rFonts w:ascii="Calibri" w:hAnsi="Calibri" w:cs="Calibri"/>
           <w:noProof/>
         </w:rPr>
-        <w:t xml:space="preserve">Soares, T. A. C., &amp; Mariano, S. J. P. S. (2012). Controlo e automação: sistema de rega </w:t>
-      </w:r>
-      <w:r>
-        <w:rPr>
-          <w:rFonts w:ascii="Calibri" w:hAnsi="Calibri" w:cs="Calibri"/>
-          <w:noProof/>
-        </w:rPr>
-        <w:lastRenderedPageBreak/>
-        <w:t xml:space="preserve">inteligente. </w:t>
-      </w:r>
-      <w:r>
-        <w:rPr>
-          <w:rFonts w:ascii="Calibri" w:hAnsi="Calibri" w:cs="Calibri"/>
-          <w:noProof/>
-          <w:lang w:val="en-US"/>
-        </w:rPr>
-        <w:t>Retrieved from http://search.ebscohost.com/login.aspx?direct=true&amp;site=eds-live&amp;db=edsrca&amp;AN=rcaap.openAccess.10400.6.2408</w:t>
+        <w:t>Mohn, E. (2015). Augmented Reality. Retrieved from http://search.ebscohost.com/login.aspx?direct=true&amp;site=eds-live&amp;db=ers&amp;AN=87323326 OP  - Salem Press Encyclopedia of Science, 2015. 2p.</w:t>
       </w:r>
     </w:p>
     <w:p>
@@ -8462,7 +8453,6 @@
         <w:rPr>
           <w:rFonts w:ascii="Calibri" w:hAnsi="Calibri" w:cs="Calibri"/>
           <w:noProof/>
-          <w:lang w:val="en-US"/>
         </w:rPr>
       </w:pPr>
       <w:r>
@@ -8470,15 +8460,28 @@
           <w:rFonts w:ascii="Calibri" w:hAnsi="Calibri" w:cs="Calibri"/>
           <w:noProof/>
         </w:rPr>
-        <w:t xml:space="preserve">Souza, R. B. de, &amp; Medeiros, A. A. D. de. (2005). Uma arquitetura para sistemas supervisórios industriais e sua aplicação em processos de elevação artificial de petróleo. </w:t>
-      </w:r>
-      <w:r>
+        <w:t>Soares, T. A. C., &amp; Mariano, S. J. P. S. (2012). Controlo e automação: sistema de rega inteligente. Retrieved from http://search.ebscohost.com/login.aspx?direct=true&amp;site=eds-live&amp;db=edsrca&amp;AN=rcaap.openAccess.10400.6.2408</w:t>
+      </w:r>
+    </w:p>
+    <w:p>
+      <w:pPr>
+        <w:widowControl w:val="0"/>
+        <w:autoSpaceDE w:val="0"/>
+        <w:autoSpaceDN w:val="0"/>
+        <w:adjustRightInd w:val="0"/>
+        <w:spacing w:line="240" w:lineRule="auto"/>
+        <w:ind w:left="480" w:hanging="480"/>
         <w:rPr>
           <w:rFonts w:ascii="Calibri" w:hAnsi="Calibri" w:cs="Calibri"/>
           <w:noProof/>
-          <w:lang w:val="en-US"/>
-        </w:rPr>
-        <w:t>Retrieved from http://search.ebscohost.com/login.aspx?direct=true&amp;site=eds-live&amp;db=edsrca&amp;AN=rcaap.portugal.123456789.15444</w:t>
+        </w:rPr>
+      </w:pPr>
+      <w:r>
+        <w:rPr>
+          <w:rFonts w:ascii="Calibri" w:hAnsi="Calibri" w:cs="Calibri"/>
+          <w:noProof/>
+        </w:rPr>
+        <w:t>Souza, R. B. de, &amp; Medeiros, A. A. D. de. (2005). Uma arquitetura para sistemas supervisórios industriais e sua aplicação em processos de elevação artificial de petróleo. Retrieved from http://search.ebscohost.com/login.aspx?direct=true&amp;site=eds-live&amp;db=edsrca&amp;AN=rcaap.portugal.123456789.15444</w:t>
       </w:r>
     </w:p>
     <w:p>
@@ -8608,7 +8611,7 @@
           <w:rPr>
             <w:noProof/>
           </w:rPr>
-          <w:t>27</w:t>
+          <w:t>28</w:t>
         </w:r>
         <w:r>
           <w:rPr>
@@ -15863,7 +15866,7 @@
 </file>
 
 <file path=customXml/itemProps1.xml><?xml version="1.0" encoding="utf-8"?>
-<ds:datastoreItem xmlns:ds="http://schemas.openxmlformats.org/officeDocument/2006/customXml" ds:itemID="{C591FB19-5E1A-4F11-974F-59CF370AC9A4}">
+<ds:datastoreItem xmlns:ds="http://schemas.openxmlformats.org/officeDocument/2006/customXml" ds:itemID="{AD0B4528-B3BF-472A-921F-F435B5532481}">
   <ds:schemaRefs>
     <ds:schemaRef ds:uri="http://schemas.openxmlformats.org/officeDocument/2006/bibliography"/>
   </ds:schemaRefs>

--- a/RelatorioPreTese_MarcoRodrigues4652.docx
+++ b/RelatorioPreTese_MarcoRodrigues4652.docx
@@ -7771,16 +7771,28 @@
         <w:t>Numa outra companhia do setor automóvel foram implementados processos de automação</w:t>
       </w:r>
       <w:r>
-        <w:t>, mais concretamente um SPC (Processo de Controlo Estatístico)</w:t>
-      </w:r>
-      <w:r>
-        <w:t xml:space="preserve"> em procedimentos de inspeção final de produtos, de forma a garantirem maior robustez e mais qualidade efetiva nos mesmos </w:t>
+        <w:t xml:space="preserve">, mais concretamente </w:t>
+      </w:r>
+      <w:r>
+        <w:t>baseados em</w:t>
+      </w:r>
+      <w:r>
+        <w:t xml:space="preserve"> SPC (Processo de Controlo Estatístico)</w:t>
+      </w:r>
+      <w:r>
+        <w:t xml:space="preserve"> </w:t>
+      </w:r>
+      <w:r>
+        <w:t xml:space="preserve">para </w:t>
+      </w:r>
+      <w:r>
+        <w:t xml:space="preserve">procedimentos de inspeção final de produtos, de forma a garantirem maior robustez e mais qualidade efetiva nos mesmos </w:t>
       </w:r>
       <w:r>
         <w:fldChar w:fldCharType="begin" w:fldLock="1"/>
       </w:r>
       <w:r>
-        <w:instrText>ADDIN CSL_CITATION { "citationItems" : [ { "id" : "ITEM-1", "itemData" : { "DOI" : "10.1109/IEEM.2016.7798002", "ISBN" : "9781509036646", "author" : [ { "dropping-particle" : "", "family" : "Guerra", "given" : "L", "non-dropping-particle" : "", "parse-names" : false, "suffix" : "" }, { "dropping-particle" : "", "family" : "Sousa", "given" : "S D", "non-dropping-particle" : "", "parse-names" : false, "suffix" : "" }, { "dropping-particle" : "", "family" : "Nunes", "given" : "E P", "non-dropping-particle" : "", "parse-names" : false, "suffix" : "" } ], "id" : "ITEM-1", "issued" : { "date-parts" : [ [ "2016" ] ] }, "language" : "English", "page" : "876", "title" : "2016 IEEE International Conference on Industrial Engineering and Engineering Management (IEEM), Industrial Engineering and Engineering Management (IEEM), 2016 IEEE International Conference on", "type" : "article" }, "uris" : [ "http://www.mendeley.com/documents/?uuid=45c2afa0-78ab-47be-abfa-45e8d27deb20" ] } ], "mendeley" : { "formattedCitation" : "(Guerra, Sousa, &amp; Nunes, 2016)", "plainTextFormattedCitation" : "(Guerra, Sousa, &amp; Nunes, 2016)" }, "properties" : { "noteIndex" : 0 }, "schema" : "https://github.com/citation-style-language/schema/raw/master/csl-citation.json" }</w:instrText>
+        <w:instrText>ADDIN CSL_CITATION { "citationItems" : [ { "id" : "ITEM-1", "itemData" : { "DOI" : "10.1109/IEEM.2016.7798002", "ISBN" : "9781509036646", "author" : [ { "dropping-particle" : "", "family" : "Guerra", "given" : "L", "non-dropping-particle" : "", "parse-names" : false, "suffix" : "" }, { "dropping-particle" : "", "family" : "Sousa", "given" : "S D", "non-dropping-particle" : "", "parse-names" : false, "suffix" : "" }, { "dropping-particle" : "", "family" : "Nunes", "given" : "E P", "non-dropping-particle" : "", "parse-names" : false, "suffix" : "" } ], "id" : "ITEM-1", "issued" : { "date-parts" : [ [ "2016" ] ] }, "language" : "English", "page" : "876", "title" : "2016 IEEE International Conference on Industrial Engineering and Engineering Management (IEEM), Industrial Engineering and Engineering Management (IEEM), 2016 IEEE International Conference on", "type" : "article" }, "uris" : [ "http://www.mendeley.com/documents/?uuid=45c2afa0-78ab-47be-abfa-45e8d27deb20" ] } ], "mendeley" : { "formattedCitation" : "(Guerra, Sousa, &amp; Nunes, 2016)", "plainTextFormattedCitation" : "(Guerra, Sousa, &amp; Nunes, 2016)", "previouslyFormattedCitation" : "(Guerra, Sousa, &amp; Nunes, 2016)" }, "properties" : { "noteIndex" : 0 }, "schema" : "https://github.com/citation-style-language/schema/raw/master/csl-citation.json" }</w:instrText>
       </w:r>
       <w:r>
         <w:fldChar w:fldCharType="separate"/>
@@ -7835,10 +7847,203 @@
       <w:r>
         <w:t>monitorização</w:t>
       </w:r>
+      <w:r>
+        <w:t xml:space="preserve"> e o software.</w:t>
+      </w:r>
+    </w:p>
+    <w:p>
+      <w:r>
+        <w:t>Após implementado o processo de controlo e automação para inspeção da qualidade dos produtos foi possível verificar que houve ganhos no que diz respeito ao tempo para executar tarefas de medição da qualidade, sendo que para a inspeção de um lote de produção houve ganhos totais de 1</w:t>
+      </w:r>
+      <w:r>
+        <w:t>8</w:t>
+      </w:r>
+      <w:r>
+        <w:t xml:space="preserve"> minutos (ver Figura seguinte) em comparação com os procedimentos prévios á automação.</w:t>
+      </w:r>
+    </w:p>
+    <w:p>
+      <w:pPr>
+        <w:keepNext/>
+        <w:jc w:val="center"/>
+      </w:pPr>
+      <w:r>
+        <w:rPr>
+          <w:noProof/>
+          <w:lang w:eastAsia="pt-PT"/>
+        </w:rPr>
+        <w:drawing>
+          <wp:inline distT="0" distB="0" distL="0" distR="0" wp14:anchorId="7D191A60" wp14:editId="2F5E755F">
+            <wp:extent cx="3551228" cy="3345470"/>
+            <wp:effectExtent l="0" t="0" r="0" b="0"/>
+            <wp:docPr id="3" name="Picture 3"/>
+            <wp:cNvGraphicFramePr>
+              <a:graphicFrameLocks xmlns:a="http://schemas.openxmlformats.org/drawingml/2006/main" noChangeAspect="1"/>
+            </wp:cNvGraphicFramePr>
+            <a:graphic xmlns:a="http://schemas.openxmlformats.org/drawingml/2006/main">
+              <a:graphicData uri="http://schemas.openxmlformats.org/drawingml/2006/picture">
+                <pic:pic xmlns:pic="http://schemas.openxmlformats.org/drawingml/2006/picture">
+                  <pic:nvPicPr>
+                    <pic:cNvPr id="3" name="spc1.PNG"/>
+                    <pic:cNvPicPr/>
+                  </pic:nvPicPr>
+                  <pic:blipFill>
+                    <a:blip r:embed="rId30">
+                      <a:extLst>
+                        <a:ext uri="{28A0092B-C50C-407E-A947-70E740481C1C}">
+                          <a14:useLocalDpi xmlns:a14="http://schemas.microsoft.com/office/drawing/2010/main" val="0"/>
+                        </a:ext>
+                      </a:extLst>
+                    </a:blip>
+                    <a:stretch>
+                      <a:fillRect/>
+                    </a:stretch>
+                  </pic:blipFill>
+                  <pic:spPr>
+                    <a:xfrm>
+                      <a:off x="0" y="0"/>
+                      <a:ext cx="3551228" cy="3345470"/>
+                    </a:xfrm>
+                    <a:prstGeom prst="rect">
+                      <a:avLst/>
+                    </a:prstGeom>
+                  </pic:spPr>
+                </pic:pic>
+              </a:graphicData>
+            </a:graphic>
+          </wp:inline>
+        </w:drawing>
+      </w:r>
+    </w:p>
+    <w:p>
+      <w:pPr>
+        <w:pStyle w:val="Caption"/>
+        <w:jc w:val="center"/>
+      </w:pPr>
+      <w:r>
+        <w:t xml:space="preserve">Figura </w:t>
+      </w:r>
+      <w:fldSimple w:instr=" SEQ Figura \* ARABIC ">
+        <w:r>
+          <w:rPr>
+            <w:noProof/>
+          </w:rPr>
+          <w:t>19</w:t>
+        </w:r>
+      </w:fldSimple>
+      <w:r>
+        <w:t xml:space="preserve"> - Ganhos de Tempo (Fonte: </w:t>
+      </w:r>
+      <w:r>
+        <w:fldChar w:fldCharType="begin" w:fldLock="1"/>
+      </w:r>
+      <w:r>
+        <w:instrText>ADDIN CSL_CITATION { "citationItems" : [ { "id" : "ITEM-1", "itemData" : { "DOI" : "10.1109/IEEM.2016.7798002", "ISBN" : "9781509036646", "author" : [ { "dropping-particle" : "", "family" : "Guerra", "given" : "L", "non-dropping-particle" : "", "parse-names" : false, "suffix" : "" }, { "dropping-particle" : "", "family" : "Sousa", "given" : "S D", "non-dropping-particle" : "", "parse-names" : false, "suffix" : "" }, { "dropping-particle" : "", "family" : "Nunes", "given" : "E P", "non-dropping-particle" : "", "parse-names" : false, "suffix" : "" } ], "id" : "ITEM-1", "issued" : { "date-parts" : [ [ "2016" ] ] }, "language" : "English", "page" : "876", "title" : "2016 IEEE International Conference on Industrial Engineering and Engineering Management (IEEM), Industrial Engineering and Engineering Management (IEEM), 2016 IEEE International Conference on", "type" : "article" }, "uris" : [ "http://www.mendeley.com/documents/?uuid=45c2afa0-78ab-47be-abfa-45e8d27deb20" ] } ], "mendeley" : { "formattedCitation" : "(Guerra et al., 2016)", "plainTextFormattedCitation" : "(Guerra et al., 2016)", "previouslyFormattedCitation" : "(Guerra et al., 2016)" }, "properties" : { "noteIndex" : 0 }, "schema" : "https://github.com/citation-style-language/schema/raw/master/csl-citation.json" }</w:instrText>
+      </w:r>
+      <w:r>
+        <w:fldChar w:fldCharType="separate"/>
+      </w:r>
+      <w:r>
+        <w:rPr>
+          <w:b w:val="0"/>
+          <w:noProof/>
+        </w:rPr>
+        <w:t>(Guerra et al., 2016)</w:t>
+      </w:r>
+      <w:r>
+        <w:fldChar w:fldCharType="end"/>
+      </w:r>
+      <w:r>
+        <w:t>)</w:t>
+      </w:r>
+    </w:p>
+    <w:p/>
+    <w:p>
+      <w:r>
+        <w:t>Considerando que em média esta estação executa 5 inspeções por dia, perfazendo um total de 1125 inspeç</w:t>
+      </w:r>
+      <w:r>
+        <w:t xml:space="preserve">ões anuais, que representam ganhos de 338 horas de produção </w:t>
+      </w:r>
+      <w:r>
+        <w:fldChar w:fldCharType="begin" w:fldLock="1"/>
+      </w:r>
+      <w:r>
+        <w:instrText>ADDIN CSL_CITATION { "citationItems" : [ { "id" : "ITEM-1", "itemData" : { "DOI" : "10.1109/IEEM.2016.7798002", "ISBN" : "9781509036646", "author" : [ { "dropping-particle" : "", "family" : "Guerra", "given" : "L", "non-dropping-particle" : "", "parse-names" : false, "suffix" : "" }, { "dropping-particle" : "", "family" : "Sousa", "given" : "S D", "non-dropping-particle" : "", "parse-names" : false, "suffix" : "" }, { "dropping-particle" : "", "family" : "Nunes", "given" : "E P", "non-dropping-particle" : "", "parse-names" : false, "suffix" : "" } ], "id" : "ITEM-1", "issued" : { "date-parts" : [ [ "2016" ] ] }, "language" : "English", "page" : "876", "title" : "2016 IEEE International Conference on Industrial Engineering and Engineering Management (IEEM), Industrial Engineering and Engineering Management (IEEM), 2016 IEEE International Conference on", "type" : "article" }, "uris" : [ "http://www.mendeley.com/documents/?uuid=45c2afa0-78ab-47be-abfa-45e8d27deb20" ] } ], "mendeley" : { "formattedCitation" : "(Guerra et al., 2016)", "plainTextFormattedCitation" : "(Guerra et al., 2016)", "previouslyFormattedCitation" : "(Guerra et al., 2016)" }, "properties" : { "noteIndex" : 0 }, "schema" : "https://github.com/citation-style-language/schema/raw/master/csl-citation.json" }</w:instrText>
+      </w:r>
+      <w:r>
+        <w:fldChar w:fldCharType="separate"/>
+      </w:r>
+      <w:r>
+        <w:rPr>
+          <w:noProof/>
+        </w:rPr>
+        <w:t>(Guerra et al., 2016)</w:t>
+      </w:r>
+      <w:r>
+        <w:fldChar w:fldCharType="end"/>
+      </w:r>
+      <w:r>
+        <w:t>.</w:t>
+      </w:r>
+    </w:p>
+    <w:p/>
+    <w:p>
+      <w:r>
+        <w:t xml:space="preserve">Na indústria alimentar também </w:t>
+      </w:r>
+      <w:r>
+        <w:t>tem sido aposta a implementação de sistemas de controlo e automaç</w:t>
+      </w:r>
+      <w:r>
+        <w:t xml:space="preserve">ão, como relatado na revista “Control Engineering” </w:t>
+      </w:r>
+      <w:r>
+        <w:fldChar w:fldCharType="begin" w:fldLock="1"/>
+      </w:r>
+      <w:r>
+        <w:instrText>ADDIN CSL_CITATION { "citationItems" : [ { "id" : "ITEM-1", "itemData" : { "ISSN" : "00108049", "abstract" : "Food manufacturers need to become more agile and flexible to satisfy the changing and increasingly demanding requirements of retailers and consumers in a market where consumer purchasing intelligence is becoming [...] ", "author" : [ { "dropping-particle" : "", "family" : "Gill", "given" : "Suzanne", "non-dropping-particle" : "", "parse-names" : false, "suffix" : "" } ], "id" : "ITEM-1", "issue" : "4 OP  - Control Engineering. April 2017, Vol. 64 Issue 4, p17, 3 p.", "issued" : { "date-parts" : [ [ "2017" ] ] }, "language" : "English", "page" : "17", "title" : "Easier automation for food production: what will future food manufacturing look like? Control Engineering Europe spoke to some key industry vendors about the future of food production. As the need for skilled labor increases, and regulations require track and trace records, advanced automation is getting easier to apply and use", "type" : "article-journal", "volume" : "64" }, "uris" : [ "http://www.mendeley.com/documents/?uuid=53184ebd-0dea-43ed-bd61-1d27fcc3c525" ] } ], "mendeley" : { "formattedCitation" : "(Gill, 2017)", "plainTextFormattedCitation" : "(Gill, 2017)" }, "properties" : { "noteIndex" : 0 }, "schema" : "https://github.com/citation-style-language/schema/raw/master/csl-citation.json" }</w:instrText>
+      </w:r>
+      <w:r>
+        <w:fldChar w:fldCharType="separate"/>
+      </w:r>
+      <w:r>
+        <w:rPr>
+          <w:noProof/>
+        </w:rPr>
+        <w:t>(Gill, 2017)</w:t>
+      </w:r>
+      <w:r>
+        <w:fldChar w:fldCharType="end"/>
+      </w:r>
       <w:bookmarkStart w:id="12" w:name="_GoBack"/>
       <w:bookmarkEnd w:id="12"/>
-      <w:r>
-        <w:t xml:space="preserve"> e o software.</w:t>
+    </w:p>
+    <w:p/>
+    <w:p>
+      <w:r>
+        <w:t xml:space="preserve">como é o caso de um sistema para processamento de alimentos </w:t>
+      </w:r>
+      <w:r>
+        <w:fldChar w:fldCharType="begin" w:fldLock="1"/>
+      </w:r>
+      <w:r>
+        <w:instrText>ADDIN CSL_CITATION { "citationItems" : [ { "id" : "ITEM-1", "itemData" : { "ISSN" : "20666845", "abstract" : "Computer control system has been widely applied in food industry with the development of computer industry. This thesis introduces a kind of control system that uses the upper and lower computer structures taking tablet machine as the upper computer and single chip microcomputer (SCM) as the lower computer. This study mainly includes contents of overall system design, hardware and software design and design of upper computer application software. It first makes an introduction on the overall design of the system including working process of food processing testing machine, hardware and software design of testing machine control system as well as overall control scheme design of the testing machine; moreover, provides detailed information on hardware design of lower computer of testing machine control system, puts forward development direction conforming to practical application and discusses temperature control module and onoff input and output module; finally researches the software design of upper computer of testing machine, realizes real-time record and monitoring of field data and works out machine running, record query, alarm and other dynamic operation pictures. This system is able to manage food processing production in a modern way to improve the efficiency of production; and meanwhile, control the precision and achieve significant economic benefits. It also has excellent reference and guiding effects on other automatic food processing industries. [ABSTRACT FROM AUTHOR] &lt;i&gt;Copyright of Carpathian Journal of Food Science &amp; Technology is the property of Carpathian Journal of Food Science &amp; Technology and its content may not be copied or emailed to multiple sites or posted to a listserv without the copyright holder's express written permission. However, users may print, download, or email articles for individual use. This abstract may be abridged. No warranty is given about the accuracy of the copy. Users should refer to the original published version of the material for the full abstract.&lt;/i&gt; (Copyright applies to all Abstracts.) ", "author" : [ { "dropping-particle" : "", "family" : "Zhu", "given" : "Meixi", "non-dropping-particle" : "", "parse-names" : false, "suffix" : "" }, { "dropping-particle" : "", "family" : "Zhu", "given" : "Jiansheng", "non-dropping-particle" : "", "parse-names" : false, "suffix" : "" } ], "id" : "ITEM-1", "issue" : "1 OP  - Carpathian Journal of Food Science &amp; Technology. 2016, Vol. 8 Issue 1, p74-81. 8p.", "issued" : { "date-parts" : [ [ "2016" ] ] }, "language" : "English", "page" : "74", "title" : "DEVELOPMENT OF CONTROL SYSTEM FOR FOOD PROCESSING TESTING MACHINE.", "type" : "article-journal", "volume" : "8" }, "uris" : [ "http://www.mendeley.com/documents/?uuid=672b1280-70ce-40d8-aebf-7e195b5326fa" ] } ], "mendeley" : { "formattedCitation" : "(Zhu &amp; Zhu, 2016)", "plainTextFormattedCitation" : "(Zhu &amp; Zhu, 2016)", "previouslyFormattedCitation" : "(Zhu &amp; Zhu, 2016)" }, "properties" : { "noteIndex" : 0 }, "schema" : "https://github.com/citation-style-language/schema/raw/master/csl-citation.json" }</w:instrText>
+      </w:r>
+      <w:r>
+        <w:fldChar w:fldCharType="separate"/>
+      </w:r>
+      <w:r>
+        <w:rPr>
+          <w:noProof/>
+        </w:rPr>
+        <w:t>(Zhu &amp; Zhu, 2016)</w:t>
+      </w:r>
+      <w:r>
+        <w:fldChar w:fldCharType="end"/>
+      </w:r>
+      <w:r>
+        <w:t>.</w:t>
       </w:r>
     </w:p>
     <w:p/>
@@ -7894,6 +8099,7 @@
       </w:pPr>
       <w:bookmarkStart w:id="15" w:name="_Toc484442685"/>
       <w:r>
+        <w:lastRenderedPageBreak/>
         <w:t xml:space="preserve">3. </w:t>
       </w:r>
       <w:r>
@@ -8210,15 +8416,7 @@
           <w:rFonts w:ascii="Calibri" w:hAnsi="Calibri" w:cs="Calibri"/>
           <w:noProof/>
         </w:rPr>
-        <w:t xml:space="preserve">(5), 2:3--2:4. </w:t>
-      </w:r>
-      <w:r>
-        <w:rPr>
-          <w:rFonts w:ascii="Calibri" w:hAnsi="Calibri" w:cs="Calibri"/>
-          <w:noProof/>
-        </w:rPr>
-        <w:lastRenderedPageBreak/>
-        <w:t>https://doi.org/10.1145/1551644.1554608</w:t>
+        <w:t>(5), 2:3--2:4. https://doi.org/10.1145/1551644.1554608</w:t>
       </w:r>
     </w:p>
     <w:p>
@@ -8302,7 +8500,15 @@
           <w:rFonts w:ascii="Calibri" w:hAnsi="Calibri" w:cs="Calibri"/>
           <w:noProof/>
         </w:rPr>
-        <w:t>Dias, F. A. N. B., &amp; Fonseca, I. S. A. da. (2015). Desenvolvimento de ferramenta para interligação de dispositivos utilizando protocolos industriais. Retrieved from http://search.ebscohost.com/login.aspx?direct=true&amp;site=eds-live&amp;db=edsrca&amp;AN=rcaap.openAccess.10400.26.16571</w:t>
+        <w:t xml:space="preserve">Dias, F. A. N. B., &amp; Fonseca, I. S. A. da. (2015). Desenvolvimento de ferramenta para </w:t>
+      </w:r>
+      <w:r>
+        <w:rPr>
+          <w:rFonts w:ascii="Calibri" w:hAnsi="Calibri" w:cs="Calibri"/>
+          <w:noProof/>
+        </w:rPr>
+        <w:lastRenderedPageBreak/>
+        <w:t>interligação de dispositivos utilizando protocolos industriais. Retrieved from http://search.ebscohost.com/login.aspx?direct=true&amp;site=eds-live&amp;db=edsrca&amp;AN=rcaap.openAccess.10400.26.16571</w:t>
       </w:r>
     </w:p>
     <w:p>
@@ -8360,7 +8566,23 @@
           <w:rFonts w:ascii="Calibri" w:hAnsi="Calibri" w:cs="Calibri"/>
           <w:noProof/>
         </w:rPr>
-        <w:t>Guerra, L., Sousa, S. D., &amp; Nunes, E. P. (2016). 2016 IEEE International Conference on Industrial Engineering and Engineering Management (IEEM), Industrial Engineering and Engineering Management (IEEM), 2016 IEEE International Conference on. https://doi.org/10.1109/IEEM.2016.7798002</w:t>
+        <w:t xml:space="preserve">Gill, S. (2017). Easier automation for food production: what will future food manufacturing look like? Control Engineering Europe spoke to some key industry vendors about the future of food production. As the need for skilled labor increases, and regulations require track and trace records, advanced automation is getting easier to apply and use, </w:t>
+      </w:r>
+      <w:r>
+        <w:rPr>
+          <w:rFonts w:ascii="Calibri" w:hAnsi="Calibri" w:cs="Calibri"/>
+          <w:i/>
+          <w:iCs/>
+          <w:noProof/>
+        </w:rPr>
+        <w:t>64</w:t>
+      </w:r>
+      <w:r>
+        <w:rPr>
+          <w:rFonts w:ascii="Calibri" w:hAnsi="Calibri" w:cs="Calibri"/>
+          <w:noProof/>
+        </w:rPr>
+        <w:t>(4 OP-Control Engineering. April 2017, Vol. 64 Issue 4, p17, 3 ), 17. Retrieved from http://search.ebscohost.com/login.aspx?direct=true&amp;site=eds-live&amp;db=edsgao&amp;AN=edsgcl.491719713</w:t>
       </w:r>
     </w:p>
     <w:p>
@@ -8381,23 +8603,7 @@
           <w:rFonts w:ascii="Calibri" w:hAnsi="Calibri" w:cs="Calibri"/>
           <w:noProof/>
         </w:rPr>
-        <w:t xml:space="preserve">How to best design an HMI system: a proper interface between a machine and its human operator greatly impacts efficiency and ease of use and should promote a harmonized connection between the two. Learn how to best build that connection though a human mac. (2015), </w:t>
-      </w:r>
-      <w:r>
-        <w:rPr>
-          <w:rFonts w:ascii="Calibri" w:hAnsi="Calibri" w:cs="Calibri"/>
-          <w:i/>
-          <w:iCs/>
-          <w:noProof/>
-        </w:rPr>
-        <w:t>62</w:t>
-      </w:r>
-      <w:r>
-        <w:rPr>
-          <w:rFonts w:ascii="Calibri" w:hAnsi="Calibri" w:cs="Calibri"/>
-          <w:noProof/>
-        </w:rPr>
-        <w:t>(6 OP-Control Engineering. June 2015, Vol. 62 Issue 6, M10, 3 ), 10. Retrieved from http://search.ebscohost.com/login.aspx?direct=true&amp;site=eds-live&amp;db=edsgao&amp;AN=edsgcl.422706900</w:t>
+        <w:t>Guerra, L., Sousa, S. D., &amp; Nunes, E. P. (2016). 2016 IEEE International Conference on Industrial Engineering and Engineering Management (IEEM), Industrial Engineering and Engineering Management (IEEM), 2016 IEEE International Conference on. https://doi.org/10.1109/IEEM.2016.7798002</w:t>
       </w:r>
     </w:p>
     <w:p>
@@ -8418,7 +8624,23 @@
           <w:rFonts w:ascii="Calibri" w:hAnsi="Calibri" w:cs="Calibri"/>
           <w:noProof/>
         </w:rPr>
-        <w:t>HTTP/2 Usage. (2017). Retrieved from https://w3techs.com/technologies/details/ce-http2/all/all</w:t>
+        <w:t xml:space="preserve">How to best design an HMI system: a proper interface between a machine and its human operator greatly impacts efficiency and ease of use and should promote a harmonized connection between the two. Learn how to best build that connection though a human mac. (2015), </w:t>
+      </w:r>
+      <w:r>
+        <w:rPr>
+          <w:rFonts w:ascii="Calibri" w:hAnsi="Calibri" w:cs="Calibri"/>
+          <w:i/>
+          <w:iCs/>
+          <w:noProof/>
+        </w:rPr>
+        <w:t>62</w:t>
+      </w:r>
+      <w:r>
+        <w:rPr>
+          <w:rFonts w:ascii="Calibri" w:hAnsi="Calibri" w:cs="Calibri"/>
+          <w:noProof/>
+        </w:rPr>
+        <w:t>(6 OP-Control Engineering. June 2015, Vol. 62 Issue 6, M10, 3 ), 10. Retrieved from http://search.ebscohost.com/login.aspx?direct=true&amp;site=eds-live&amp;db=edsgao&amp;AN=edsgcl.422706900</w:t>
       </w:r>
     </w:p>
     <w:p>
@@ -8439,7 +8661,7 @@
           <w:rFonts w:ascii="Calibri" w:hAnsi="Calibri" w:cs="Calibri"/>
           <w:noProof/>
         </w:rPr>
-        <w:t>Mohn, E. (2015). Augmented Reality. Retrieved from http://search.ebscohost.com/login.aspx?direct=true&amp;site=eds-live&amp;db=ers&amp;AN=87323326 OP  - Salem Press Encyclopedia of Science, 2015. 2p.</w:t>
+        <w:t>HTTP/2 Usage. (2017). Retrieved from https://w3techs.com/technologies/details/ce-http2/all/all</w:t>
       </w:r>
     </w:p>
     <w:p>
@@ -8460,7 +8682,7 @@
           <w:rFonts w:ascii="Calibri" w:hAnsi="Calibri" w:cs="Calibri"/>
           <w:noProof/>
         </w:rPr>
-        <w:t>Soares, T. A. C., &amp; Mariano, S. J. P. S. (2012). Controlo e automação: sistema de rega inteligente. Retrieved from http://search.ebscohost.com/login.aspx?direct=true&amp;site=eds-live&amp;db=edsrca&amp;AN=rcaap.openAccess.10400.6.2408</w:t>
+        <w:t>Mohn, E. (2015). Augmented Reality. Retrieved from http://search.ebscohost.com/login.aspx?direct=true&amp;site=eds-live&amp;db=ers&amp;AN=87323326 OP  - Salem Press Encyclopedia of Science, 2015. 2p.</w:t>
       </w:r>
     </w:p>
     <w:p>
@@ -8481,7 +8703,65 @@
           <w:rFonts w:ascii="Calibri" w:hAnsi="Calibri" w:cs="Calibri"/>
           <w:noProof/>
         </w:rPr>
+        <w:t>Soares, T. A. C., &amp; Mariano, S. J. P. S. (2012). Controlo e automação: sistema de rega inteligente. Retrieved from http://search.ebscohost.com/login.aspx?direct=true&amp;site=eds-live&amp;db=edsrca&amp;AN=rcaap.openAccess.10400.6.2408</w:t>
+      </w:r>
+    </w:p>
+    <w:p>
+      <w:pPr>
+        <w:widowControl w:val="0"/>
+        <w:autoSpaceDE w:val="0"/>
+        <w:autoSpaceDN w:val="0"/>
+        <w:adjustRightInd w:val="0"/>
+        <w:spacing w:line="240" w:lineRule="auto"/>
+        <w:ind w:left="480" w:hanging="480"/>
+        <w:rPr>
+          <w:rFonts w:ascii="Calibri" w:hAnsi="Calibri" w:cs="Calibri"/>
+          <w:noProof/>
+        </w:rPr>
+      </w:pPr>
+      <w:r>
+        <w:rPr>
+          <w:rFonts w:ascii="Calibri" w:hAnsi="Calibri" w:cs="Calibri"/>
+          <w:noProof/>
+        </w:rPr>
         <w:t>Souza, R. B. de, &amp; Medeiros, A. A. D. de. (2005). Uma arquitetura para sistemas supervisórios industriais e sua aplicação em processos de elevação artificial de petróleo. Retrieved from http://search.ebscohost.com/login.aspx?direct=true&amp;site=eds-live&amp;db=edsrca&amp;AN=rcaap.portugal.123456789.15444</w:t>
+      </w:r>
+    </w:p>
+    <w:p>
+      <w:pPr>
+        <w:widowControl w:val="0"/>
+        <w:autoSpaceDE w:val="0"/>
+        <w:autoSpaceDN w:val="0"/>
+        <w:adjustRightInd w:val="0"/>
+        <w:spacing w:line="240" w:lineRule="auto"/>
+        <w:ind w:left="480" w:hanging="480"/>
+        <w:rPr>
+          <w:rFonts w:ascii="Calibri" w:hAnsi="Calibri" w:cs="Calibri"/>
+          <w:noProof/>
+        </w:rPr>
+      </w:pPr>
+      <w:r>
+        <w:rPr>
+          <w:rFonts w:ascii="Calibri" w:hAnsi="Calibri" w:cs="Calibri"/>
+          <w:noProof/>
+        </w:rPr>
+        <w:t xml:space="preserve">Zhu, M., &amp; Zhu, J. (2016). DEVELOPMENT OF CONTROL SYSTEM FOR FOOD PROCESSING TESTING MACHINE., </w:t>
+      </w:r>
+      <w:r>
+        <w:rPr>
+          <w:rFonts w:ascii="Calibri" w:hAnsi="Calibri" w:cs="Calibri"/>
+          <w:i/>
+          <w:iCs/>
+          <w:noProof/>
+        </w:rPr>
+        <w:t>8</w:t>
+      </w:r>
+      <w:r>
+        <w:rPr>
+          <w:rFonts w:ascii="Calibri" w:hAnsi="Calibri" w:cs="Calibri"/>
+          <w:noProof/>
+        </w:rPr>
+        <w:t>(1 OP-Carpathian Journal of Food Science &amp; Technology. 2016, Vol. 8 Issue 1, p74-81. 8p.), 74. Retrieved from http://search.ebscohost.com/login.aspx?direct=true&amp;site=eds-live&amp;db=a9h&amp;AN=117271508</w:t>
       </w:r>
     </w:p>
     <w:p>
@@ -8611,7 +8891,7 @@
           <w:rPr>
             <w:noProof/>
           </w:rPr>
-          <w:t>28</w:t>
+          <w:t>29</w:t>
         </w:r>
         <w:r>
           <w:rPr>
@@ -15866,7 +16146,7 @@
 </file>
 
 <file path=customXml/itemProps1.xml><?xml version="1.0" encoding="utf-8"?>
-<ds:datastoreItem xmlns:ds="http://schemas.openxmlformats.org/officeDocument/2006/customXml" ds:itemID="{AD0B4528-B3BF-472A-921F-F435B5532481}">
+<ds:datastoreItem xmlns:ds="http://schemas.openxmlformats.org/officeDocument/2006/customXml" ds:itemID="{D4A5F3FF-7404-4647-A139-3F206C74CA0E}">
   <ds:schemaRefs>
     <ds:schemaRef ds:uri="http://schemas.openxmlformats.org/officeDocument/2006/bibliography"/>
   </ds:schemaRefs>

--- a/RelatorioPreTese_MarcoRodrigues4652.docx
+++ b/RelatorioPreTese_MarcoRodrigues4652.docx
@@ -7996,13 +7996,16 @@
         <w:t>tem sido aposta a implementação de sistemas de controlo e automaç</w:t>
       </w:r>
       <w:r>
-        <w:t xml:space="preserve">ão, como relatado na revista “Control Engineering” </w:t>
+        <w:t>ão. A</w:t>
+      </w:r>
+      <w:r>
+        <w:t xml:space="preserve"> revista “Control Engineering” </w:t>
       </w:r>
       <w:r>
         <w:fldChar w:fldCharType="begin" w:fldLock="1"/>
       </w:r>
       <w:r>
-        <w:instrText>ADDIN CSL_CITATION { "citationItems" : [ { "id" : "ITEM-1", "itemData" : { "ISSN" : "00108049", "abstract" : "Food manufacturers need to become more agile and flexible to satisfy the changing and increasingly demanding requirements of retailers and consumers in a market where consumer purchasing intelligence is becoming [...] ", "author" : [ { "dropping-particle" : "", "family" : "Gill", "given" : "Suzanne", "non-dropping-particle" : "", "parse-names" : false, "suffix" : "" } ], "id" : "ITEM-1", "issue" : "4 OP  - Control Engineering. April 2017, Vol. 64 Issue 4, p17, 3 p.", "issued" : { "date-parts" : [ [ "2017" ] ] }, "language" : "English", "page" : "17", "title" : "Easier automation for food production: what will future food manufacturing look like? Control Engineering Europe spoke to some key industry vendors about the future of food production. As the need for skilled labor increases, and regulations require track and trace records, advanced automation is getting easier to apply and use", "type" : "article-journal", "volume" : "64" }, "uris" : [ "http://www.mendeley.com/documents/?uuid=53184ebd-0dea-43ed-bd61-1d27fcc3c525" ] } ], "mendeley" : { "formattedCitation" : "(Gill, 2017)", "plainTextFormattedCitation" : "(Gill, 2017)" }, "properties" : { "noteIndex" : 0 }, "schema" : "https://github.com/citation-style-language/schema/raw/master/csl-citation.json" }</w:instrText>
+        <w:instrText>ADDIN CSL_CITATION { "citationItems" : [ { "id" : "ITEM-1", "itemData" : { "ISSN" : "00108049", "abstract" : "Food manufacturers need to become more agile and flexible to satisfy the changing and increasingly demanding requirements of retailers and consumers in a market where consumer purchasing intelligence is becoming [...] ", "author" : [ { "dropping-particle" : "", "family" : "Gill", "given" : "Suzanne", "non-dropping-particle" : "", "parse-names" : false, "suffix" : "" } ], "id" : "ITEM-1", "issue" : "4 OP  - Control Engineering. April 2017, Vol. 64 Issue 4, p17, 3 p.", "issued" : { "date-parts" : [ [ "2017" ] ] }, "language" : "English", "page" : "17", "title" : "Easier automation for food production: what will future food manufacturing look like? Control Engineering Europe spoke to some key industry vendors about the future of food production. As the need for skilled labor increases, and regulations require track and trace records, advanced automation is getting easier to apply and use", "type" : "article-journal", "volume" : "64" }, "uris" : [ "http://www.mendeley.com/documents/?uuid=53184ebd-0dea-43ed-bd61-1d27fcc3c525" ] } ], "mendeley" : { "formattedCitation" : "(Gill, 2017)", "plainTextFormattedCitation" : "(Gill, 2017)", "previouslyFormattedCitation" : "(Gill, 2017)" }, "properties" : { "noteIndex" : 0 }, "schema" : "https://github.com/citation-style-language/schema/raw/master/csl-citation.json" }</w:instrText>
       </w:r>
       <w:r>
         <w:fldChar w:fldCharType="separate"/>
@@ -8015,38 +8018,53 @@
       </w:r>
       <w:r>
         <w:fldChar w:fldCharType="end"/>
+      </w:r>
+      <w:r>
+        <w:t xml:space="preserve"> relata que a pressão exercida pelos consumidores e pelos retalhistas para que sejam produzidos mais alimentos de forma segura, está a levar a um forte investimento em automação.</w:t>
+      </w:r>
+    </w:p>
+    <w:p/>
+    <w:p>
+      <w:r>
+        <w:t xml:space="preserve">Um outro caso para análise é a indústria </w:t>
+      </w:r>
+      <w:r>
+        <w:t>da pesca</w:t>
+      </w:r>
+      <w:r>
+        <w:t xml:space="preserve">, </w:t>
+      </w:r>
+      <w:r>
+        <w:t xml:space="preserve">onde foi analisada a introdução de soluções de automação no embalamento e paletização que é realizado no fim da linha de processamento de salmão de uma empresa baseada na Noruega </w:t>
+      </w:r>
+      <w:r>
+        <w:fldChar w:fldCharType="begin" w:fldLock="1"/>
+      </w:r>
+      <w:r>
+        <w:instrText>ADDIN CSL_CITATION { "citationItems" : [ { "id" : "ITEM-1", "itemData" : { "DOI" : "10.1109/SII.2016.7844080", "ISBN" : "9781509033294", "author" : [ { "dropping-particle" : "", "family" : "Kerezovic", "given" : "Tanja", "non-dropping-particle" : "", "parse-names" : false, "suffix" : "" }, { "dropping-particle" : "", "family" : "Sziebig", "given" : "Gabor", "non-dropping-particle" : "", "parse-names" : false, "suffix" : "" } ], "id" : "ITEM-1", "issued" : { "date-parts" : [ [ "2016" ] ] }, "language" : "English", "page" : "694", "title" : "2016 IEEE/SICE International Symposium on System Integration (SII), System Integration (SII), 2016 IEEE/SICE International Symposium on", "type" : "article" }, "uris" : [ "http://www.mendeley.com/documents/?uuid=bf21c84e-351c-4fa3-9d7b-dfa04405eb87" ] } ], "mendeley" : { "formattedCitation" : "(Kerezovic &amp; Sziebig, 2016)", "plainTextFormattedCitation" : "(Kerezovic &amp; Sziebig, 2016)" }, "properties" : { "noteIndex" : 0 }, "schema" : "https://github.com/citation-style-language/schema/raw/master/csl-citation.json" }</w:instrText>
+      </w:r>
+      <w:r>
+        <w:fldChar w:fldCharType="separate"/>
+      </w:r>
+      <w:r>
+        <w:rPr>
+          <w:noProof/>
+        </w:rPr>
+        <w:t>(Kerezovic &amp; Sziebig, 2016)</w:t>
+      </w:r>
+      <w:r>
+        <w:fldChar w:fldCharType="end"/>
+      </w:r>
+      <w:r>
+        <w:t xml:space="preserve">. Devido á expansão da empresa, novas instalações estão em construção e faz parte dos planos da mesma investir em soluções tecnológicas modernas que tragam </w:t>
+      </w:r>
+      <w:r>
+        <w:lastRenderedPageBreak/>
+        <w:t>qualidade e velocidade de processamento do peixe, assim como redução do trabalho manual e respetivos custos.</w:t>
       </w:r>
       <w:bookmarkStart w:id="12" w:name="_GoBack"/>
       <w:bookmarkEnd w:id="12"/>
     </w:p>
-    <w:p/>
-    <w:p>
-      <w:r>
-        <w:t xml:space="preserve">como é o caso de um sistema para processamento de alimentos </w:t>
-      </w:r>
-      <w:r>
-        <w:fldChar w:fldCharType="begin" w:fldLock="1"/>
-      </w:r>
-      <w:r>
-        <w:instrText>ADDIN CSL_CITATION { "citationItems" : [ { "id" : "ITEM-1", "itemData" : { "ISSN" : "20666845", "abstract" : "Computer control system has been widely applied in food industry with the development of computer industry. This thesis introduces a kind of control system that uses the upper and lower computer structures taking tablet machine as the upper computer and single chip microcomputer (SCM) as the lower computer. This study mainly includes contents of overall system design, hardware and software design and design of upper computer application software. It first makes an introduction on the overall design of the system including working process of food processing testing machine, hardware and software design of testing machine control system as well as overall control scheme design of the testing machine; moreover, provides detailed information on hardware design of lower computer of testing machine control system, puts forward development direction conforming to practical application and discusses temperature control module and onoff input and output module; finally researches the software design of upper computer of testing machine, realizes real-time record and monitoring of field data and works out machine running, record query, alarm and other dynamic operation pictures. This system is able to manage food processing production in a modern way to improve the efficiency of production; and meanwhile, control the precision and achieve significant economic benefits. It also has excellent reference and guiding effects on other automatic food processing industries. [ABSTRACT FROM AUTHOR] &lt;i&gt;Copyright of Carpathian Journal of Food Science &amp; Technology is the property of Carpathian Journal of Food Science &amp; Technology and its content may not be copied or emailed to multiple sites or posted to a listserv without the copyright holder's express written permission. However, users may print, download, or email articles for individual use. This abstract may be abridged. No warranty is given about the accuracy of the copy. Users should refer to the original published version of the material for the full abstract.&lt;/i&gt; (Copyright applies to all Abstracts.) ", "author" : [ { "dropping-particle" : "", "family" : "Zhu", "given" : "Meixi", "non-dropping-particle" : "", "parse-names" : false, "suffix" : "" }, { "dropping-particle" : "", "family" : "Zhu", "given" : "Jiansheng", "non-dropping-particle" : "", "parse-names" : false, "suffix" : "" } ], "id" : "ITEM-1", "issue" : "1 OP  - Carpathian Journal of Food Science &amp; Technology. 2016, Vol. 8 Issue 1, p74-81. 8p.", "issued" : { "date-parts" : [ [ "2016" ] ] }, "language" : "English", "page" : "74", "title" : "DEVELOPMENT OF CONTROL SYSTEM FOR FOOD PROCESSING TESTING MACHINE.", "type" : "article-journal", "volume" : "8" }, "uris" : [ "http://www.mendeley.com/documents/?uuid=672b1280-70ce-40d8-aebf-7e195b5326fa" ] } ], "mendeley" : { "formattedCitation" : "(Zhu &amp; Zhu, 2016)", "plainTextFormattedCitation" : "(Zhu &amp; Zhu, 2016)", "previouslyFormattedCitation" : "(Zhu &amp; Zhu, 2016)" }, "properties" : { "noteIndex" : 0 }, "schema" : "https://github.com/citation-style-language/schema/raw/master/csl-citation.json" }</w:instrText>
-      </w:r>
-      <w:r>
-        <w:fldChar w:fldCharType="separate"/>
-      </w:r>
-      <w:r>
-        <w:rPr>
-          <w:noProof/>
-        </w:rPr>
-        <w:t>(Zhu &amp; Zhu, 2016)</w:t>
-      </w:r>
-      <w:r>
-        <w:fldChar w:fldCharType="end"/>
-      </w:r>
-      <w:r>
-        <w:t>.</w:t>
-      </w:r>
-    </w:p>
-    <w:p/>
     <w:p>
       <w:pPr>
         <w:pStyle w:val="Heading2"/>
@@ -8099,7 +8117,6 @@
       </w:pPr>
       <w:bookmarkStart w:id="15" w:name="_Toc484442685"/>
       <w:r>
-        <w:lastRenderedPageBreak/>
         <w:t xml:space="preserve">3. </w:t>
       </w:r>
       <w:r>
@@ -8437,7 +8454,15 @@
           <w:rFonts w:ascii="Calibri" w:hAnsi="Calibri" w:cs="Calibri"/>
           <w:noProof/>
         </w:rPr>
-        <w:t>Columbia Electronic Encyclopedia, 6th Edition. (2017). Retrieved from http://search.ebscohost.com/login.aspx?direct=true&amp;site=eds-live&amp;db=a9h&amp;AN=39047085 OP  - Columbia Electronic Encyclopedia, 6th Edition. Q1 2017, p1-1. 1p.</w:t>
+        <w:t xml:space="preserve">Columbia Electronic Encyclopedia, 6th Edition. (2017). Retrieved from http://search.ebscohost.com/login.aspx?direct=true&amp;site=eds-live&amp;db=a9h&amp;AN=39047085 OP  - Columbia Electronic Encyclopedia, 6th Edition. </w:t>
+      </w:r>
+      <w:r>
+        <w:rPr>
+          <w:rFonts w:ascii="Calibri" w:hAnsi="Calibri" w:cs="Calibri"/>
+          <w:noProof/>
+        </w:rPr>
+        <w:lastRenderedPageBreak/>
+        <w:t>Q1 2017, p1-1. 1p.</w:t>
       </w:r>
     </w:p>
     <w:p>
@@ -8500,15 +8525,7 @@
           <w:rFonts w:ascii="Calibri" w:hAnsi="Calibri" w:cs="Calibri"/>
           <w:noProof/>
         </w:rPr>
-        <w:t xml:space="preserve">Dias, F. A. N. B., &amp; Fonseca, I. S. A. da. (2015). Desenvolvimento de ferramenta para </w:t>
-      </w:r>
-      <w:r>
-        <w:rPr>
-          <w:rFonts w:ascii="Calibri" w:hAnsi="Calibri" w:cs="Calibri"/>
-          <w:noProof/>
-        </w:rPr>
-        <w:lastRenderedPageBreak/>
-        <w:t>interligação de dispositivos utilizando protocolos industriais. Retrieved from http://search.ebscohost.com/login.aspx?direct=true&amp;site=eds-live&amp;db=edsrca&amp;AN=rcaap.openAccess.10400.26.16571</w:t>
+        <w:t>Dias, F. A. N. B., &amp; Fonseca, I. S. A. da. (2015). Desenvolvimento de ferramenta para interligação de dispositivos utilizando protocolos industriais. Retrieved from http://search.ebscohost.com/login.aspx?direct=true&amp;site=eds-live&amp;db=edsrca&amp;AN=rcaap.openAccess.10400.26.16571</w:t>
       </w:r>
     </w:p>
     <w:p>
@@ -8682,7 +8699,7 @@
           <w:rFonts w:ascii="Calibri" w:hAnsi="Calibri" w:cs="Calibri"/>
           <w:noProof/>
         </w:rPr>
-        <w:t>Mohn, E. (2015). Augmented Reality. Retrieved from http://search.ebscohost.com/login.aspx?direct=true&amp;site=eds-live&amp;db=ers&amp;AN=87323326 OP  - Salem Press Encyclopedia of Science, 2015. 2p.</w:t>
+        <w:t>Kerezovic, T., &amp; Sziebig, G. (2016). 2016 IEEE/SICE International Symposium on System Integration (SII), System Integration (SII), 2016 IEEE/SICE International Symposium on. https://doi.org/10.1109/SII.2016.7844080</w:t>
       </w:r>
     </w:p>
     <w:p>
@@ -8703,7 +8720,7 @@
           <w:rFonts w:ascii="Calibri" w:hAnsi="Calibri" w:cs="Calibri"/>
           <w:noProof/>
         </w:rPr>
-        <w:t>Soares, T. A. C., &amp; Mariano, S. J. P. S. (2012). Controlo e automação: sistema de rega inteligente. Retrieved from http://search.ebscohost.com/login.aspx?direct=true&amp;site=eds-live&amp;db=edsrca&amp;AN=rcaap.openAccess.10400.6.2408</w:t>
+        <w:t>Mohn, E. (2015). Augmented Reality. Retrieved from http://search.ebscohost.com/login.aspx?direct=true&amp;site=eds-live&amp;db=ers&amp;AN=87323326 OP  - Salem Press Encyclopedia of Science, 2015. 2p.</w:t>
       </w:r>
     </w:p>
     <w:p>
@@ -8724,7 +8741,7 @@
           <w:rFonts w:ascii="Calibri" w:hAnsi="Calibri" w:cs="Calibri"/>
           <w:noProof/>
         </w:rPr>
-        <w:t>Souza, R. B. de, &amp; Medeiros, A. A. D. de. (2005). Uma arquitetura para sistemas supervisórios industriais e sua aplicação em processos de elevação artificial de petróleo. Retrieved from http://search.ebscohost.com/login.aspx?direct=true&amp;site=eds-live&amp;db=edsrca&amp;AN=rcaap.portugal.123456789.15444</w:t>
+        <w:t>Soares, T. A. C., &amp; Mariano, S. J. P. S. (2012). Controlo e automação: sistema de rega inteligente. Retrieved from http://search.ebscohost.com/login.aspx?direct=true&amp;site=eds-live&amp;db=edsrca&amp;AN=rcaap.openAccess.10400.6.2408</w:t>
       </w:r>
     </w:p>
     <w:p>
@@ -8745,23 +8762,15 @@
           <w:rFonts w:ascii="Calibri" w:hAnsi="Calibri" w:cs="Calibri"/>
           <w:noProof/>
         </w:rPr>
-        <w:t xml:space="preserve">Zhu, M., &amp; Zhu, J. (2016). DEVELOPMENT OF CONTROL SYSTEM FOR FOOD PROCESSING TESTING MACHINE., </w:t>
-      </w:r>
-      <w:r>
-        <w:rPr>
-          <w:rFonts w:ascii="Calibri" w:hAnsi="Calibri" w:cs="Calibri"/>
-          <w:i/>
-          <w:iCs/>
-          <w:noProof/>
-        </w:rPr>
-        <w:t>8</w:t>
+        <w:t>Souza, R. B. de, &amp; Medeiros, A. A. D. de. (2005). Uma arquitetura para sistemas supervisórios industriais e sua aplicação em processos de elevação artificial de petróleo. Retrieved from http://search.ebscohost.com/login.aspx?direct=true&amp;site=eds-</w:t>
       </w:r>
       <w:r>
         <w:rPr>
           <w:rFonts w:ascii="Calibri" w:hAnsi="Calibri" w:cs="Calibri"/>
           <w:noProof/>
         </w:rPr>
-        <w:t>(1 OP-Carpathian Journal of Food Science &amp; Technology. 2016, Vol. 8 Issue 1, p74-81. 8p.), 74. Retrieved from http://search.ebscohost.com/login.aspx?direct=true&amp;site=eds-live&amp;db=a9h&amp;AN=117271508</w:t>
+        <w:lastRenderedPageBreak/>
+        <w:t>live&amp;db=edsrca&amp;AN=rcaap.portugal.123456789.15444</w:t>
       </w:r>
     </w:p>
     <w:p>
@@ -16146,7 +16155,7 @@
 </file>
 
 <file path=customXml/itemProps1.xml><?xml version="1.0" encoding="utf-8"?>
-<ds:datastoreItem xmlns:ds="http://schemas.openxmlformats.org/officeDocument/2006/customXml" ds:itemID="{D4A5F3FF-7404-4647-A139-3F206C74CA0E}">
+<ds:datastoreItem xmlns:ds="http://schemas.openxmlformats.org/officeDocument/2006/customXml" ds:itemID="{5B51DA1F-0CAD-4EFF-8163-16106A23FA22}">
   <ds:schemaRefs>
     <ds:schemaRef ds:uri="http://schemas.openxmlformats.org/officeDocument/2006/bibliography"/>
   </ds:schemaRefs>

--- a/RelatorioPreTese_MarcoRodrigues4652.docx
+++ b/RelatorioPreTese_MarcoRodrigues4652.docx
@@ -8026,21 +8026,150 @@
     <w:p/>
     <w:p>
       <w:r>
-        <w:t xml:space="preserve">Um outro caso para análise é a indústria </w:t>
+        <w:t>Um outro caso n</w:t>
+      </w:r>
+      <w:r>
+        <w:t xml:space="preserve">a indústria </w:t>
       </w:r>
       <w:r>
         <w:t>da pesca</w:t>
       </w:r>
       <w:r>
-        <w:t xml:space="preserve">, </w:t>
-      </w:r>
-      <w:r>
-        <w:t xml:space="preserve">onde foi analisada a introdução de soluções de automação no embalamento e paletização que é realizado no fim da linha de processamento de salmão de uma empresa baseada na Noruega </w:t>
+        <w:t xml:space="preserve"> </w:t>
+      </w:r>
+      <w:r>
+        <w:t xml:space="preserve">onde foi </w:t>
+      </w:r>
+      <w:r>
+        <w:t>proposta a</w:t>
+      </w:r>
+      <w:r>
+        <w:t xml:space="preserve"> introdução de soluções de automação no </w:t>
+      </w:r>
+      <w:r>
+        <w:t xml:space="preserve">processo de </w:t>
+      </w:r>
+      <w:r>
+        <w:t xml:space="preserve">embalamento e paletização que é realizado no fim da linha de processamento de salmão de uma empresa baseada na Noruega </w:t>
       </w:r>
       <w:r>
         <w:fldChar w:fldCharType="begin" w:fldLock="1"/>
       </w:r>
       <w:r>
+        <w:instrText>ADDIN CSL_CITATION { "citationItems" : [ { "id" : "ITEM-1", "itemData" : { "DOI" : "10.1109/SII.2016.7844080", "ISBN" : "9781509033294", "author" : [ { "dropping-particle" : "", "family" : "Kerezovic", "given" : "Tanja", "non-dropping-particle" : "", "parse-names" : false, "suffix" : "" }, { "dropping-particle" : "", "family" : "Sziebig", "given" : "Gabor", "non-dropping-particle" : "", "parse-names" : false, "suffix" : "" } ], "id" : "ITEM-1", "issued" : { "date-parts" : [ [ "2016" ] ] }, "language" : "English", "page" : "694", "title" : "2016 IEEE/SICE International Symposium on System Integration (SII), System Integration (SII), 2016 IEEE/SICE International Symposium on", "type" : "article" }, "uris" : [ "http://www.mendeley.com/documents/?uuid=bf21c84e-351c-4fa3-9d7b-dfa04405eb87" ] } ], "mendeley" : { "formattedCitation" : "(Kerezovic &amp; Sziebig, 2016)", "plainTextFormattedCitation" : "(Kerezovic &amp; Sziebig, 2016)", "previouslyFormattedCitation" : "(Kerezovic &amp; Sziebig, 2016)" }, "properties" : { "noteIndex" : 0 }, "schema" : "https://github.com/citation-style-language/schema/raw/master/csl-citation.json" }</w:instrText>
+      </w:r>
+      <w:r>
+        <w:fldChar w:fldCharType="separate"/>
+      </w:r>
+      <w:r>
+        <w:rPr>
+          <w:noProof/>
+        </w:rPr>
+        <w:t>(Kerezovic &amp; Sziebig, 2016)</w:t>
+      </w:r>
+      <w:r>
+        <w:fldChar w:fldCharType="end"/>
+      </w:r>
+      <w:r>
+        <w:t xml:space="preserve">. Devido á expansão da empresa, novas instalações estão em construção e faz parte dos planos da mesma investir em soluções tecnológicas modernas que tragam </w:t>
+      </w:r>
+      <w:r>
+        <w:lastRenderedPageBreak/>
+        <w:t xml:space="preserve">qualidade e velocidade </w:t>
+      </w:r>
+      <w:r>
+        <w:t>ao</w:t>
+      </w:r>
+      <w:r>
+        <w:t xml:space="preserve"> processamento do peixe, assim como redução do trabalho manual e respetivos custos.</w:t>
+      </w:r>
+    </w:p>
+    <w:p>
+      <w:r>
+        <w:t>O embalamento e paletização de fim de linha é um termo que inclui várias ações como carregar filetes para caixas abertas, pesar, fechar e catalogar as caixas, passar as caixas por detetor de metais e paletizar os produtos. Estas ações até até á proposta de solução de automação eram executadas manualmente.</w:t>
+      </w:r>
+    </w:p>
+    <w:p>
+      <w:r>
+        <w:t>A solução proposta consistia numa linha automatizada capaz de abrir, fechar, pesar, catalogar e paletizar as caixas, como e possível verificar na Figura seguinte.</w:t>
+      </w:r>
+    </w:p>
+    <w:p>
+      <w:pPr>
+        <w:keepNext/>
+        <w:jc w:val="center"/>
+      </w:pPr>
+      <w:r>
+        <w:rPr>
+          <w:noProof/>
+          <w:lang w:eastAsia="pt-PT"/>
+        </w:rPr>
+        <w:drawing>
+          <wp:inline distT="0" distB="0" distL="0" distR="0" wp14:anchorId="52E710D9" wp14:editId="410CA710">
+            <wp:extent cx="4038950" cy="2865368"/>
+            <wp:effectExtent l="0" t="0" r="0" b="0"/>
+            <wp:docPr id="8" name="Picture 8"/>
+            <wp:cNvGraphicFramePr>
+              <a:graphicFrameLocks xmlns:a="http://schemas.openxmlformats.org/drawingml/2006/main" noChangeAspect="1"/>
+            </wp:cNvGraphicFramePr>
+            <a:graphic xmlns:a="http://schemas.openxmlformats.org/drawingml/2006/main">
+              <a:graphicData uri="http://schemas.openxmlformats.org/drawingml/2006/picture">
+                <pic:pic xmlns:pic="http://schemas.openxmlformats.org/drawingml/2006/picture">
+                  <pic:nvPicPr>
+                    <pic:cNvPr id="8" name="fishery.PNG"/>
+                    <pic:cNvPicPr/>
+                  </pic:nvPicPr>
+                  <pic:blipFill>
+                    <a:blip r:embed="rId31">
+                      <a:extLst>
+                        <a:ext uri="{28A0092B-C50C-407E-A947-70E740481C1C}">
+                          <a14:useLocalDpi xmlns:a14="http://schemas.microsoft.com/office/drawing/2010/main" val="0"/>
+                        </a:ext>
+                      </a:extLst>
+                    </a:blip>
+                    <a:stretch>
+                      <a:fillRect/>
+                    </a:stretch>
+                  </pic:blipFill>
+                  <pic:spPr>
+                    <a:xfrm>
+                      <a:off x="0" y="0"/>
+                      <a:ext cx="4038950" cy="2865368"/>
+                    </a:xfrm>
+                    <a:prstGeom prst="rect">
+                      <a:avLst/>
+                    </a:prstGeom>
+                  </pic:spPr>
+                </pic:pic>
+              </a:graphicData>
+            </a:graphic>
+          </wp:inline>
+        </w:drawing>
+      </w:r>
+    </w:p>
+    <w:p>
+      <w:pPr>
+        <w:pStyle w:val="Caption"/>
+        <w:jc w:val="center"/>
+      </w:pPr>
+      <w:r>
+        <w:t xml:space="preserve">Figura </w:t>
+      </w:r>
+      <w:fldSimple w:instr=" SEQ Figura \* ARABIC ">
+        <w:r>
+          <w:rPr>
+            <w:noProof/>
+          </w:rPr>
+          <w:t>20</w:t>
+        </w:r>
+      </w:fldSimple>
+      <w:r>
+        <w:t xml:space="preserve"> - Linha de Paletização Automatizada </w:t>
+      </w:r>
+      <w:r>
+        <w:fldChar w:fldCharType="begin" w:fldLock="1"/>
+      </w:r>
+      <w:r>
         <w:instrText>ADDIN CSL_CITATION { "citationItems" : [ { "id" : "ITEM-1", "itemData" : { "DOI" : "10.1109/SII.2016.7844080", "ISBN" : "9781509033294", "author" : [ { "dropping-particle" : "", "family" : "Kerezovic", "given" : "Tanja", "non-dropping-particle" : "", "parse-names" : false, "suffix" : "" }, { "dropping-particle" : "", "family" : "Sziebig", "given" : "Gabor", "non-dropping-particle" : "", "parse-names" : false, "suffix" : "" } ], "id" : "ITEM-1", "issued" : { "date-parts" : [ [ "2016" ] ] }, "language" : "English", "page" : "694", "title" : "2016 IEEE/SICE International Symposium on System Integration (SII), System Integration (SII), 2016 IEEE/SICE International Symposium on", "type" : "article" }, "uris" : [ "http://www.mendeley.com/documents/?uuid=bf21c84e-351c-4fa3-9d7b-dfa04405eb87" ] } ], "mendeley" : { "formattedCitation" : "(Kerezovic &amp; Sziebig, 2016)", "plainTextFormattedCitation" : "(Kerezovic &amp; Sziebig, 2016)" }, "properties" : { "noteIndex" : 0 }, "schema" : "https://github.com/citation-style-language/schema/raw/master/csl-citation.json" }</w:instrText>
       </w:r>
       <w:r>
@@ -8048,6 +8177,7 @@
       </w:r>
       <w:r>
         <w:rPr>
+          <w:b w:val="0"/>
           <w:noProof/>
         </w:rPr>
         <w:t>(Kerezovic &amp; Sziebig, 2016)</w:t>
@@ -8055,13 +8185,24 @@
       <w:r>
         <w:fldChar w:fldCharType="end"/>
       </w:r>
-      <w:r>
-        <w:t xml:space="preserve">. Devido á expansão da empresa, novas instalações estão em construção e faz parte dos planos da mesma investir em soluções tecnológicas modernas que tragam </w:t>
-      </w:r>
-      <w:r>
-        <w:lastRenderedPageBreak/>
-        <w:t>qualidade e velocidade de processamento do peixe, assim como redução do trabalho manual e respetivos custos.</w:t>
-      </w:r>
+    </w:p>
+    <w:p/>
+    <w:p>
+      <w:r>
+        <w:t>Antes desta proposta de solução, a linha era capaz de processar 2</w:t>
+      </w:r>
+      <w:r>
+        <w:t>6</w:t>
+      </w:r>
+      <w:r>
+        <w:t>0 caixas por hora</w:t>
+      </w:r>
+      <w:r>
+        <w:t>, que resultava em 4.3 caixas por minuto. Com a solução automatizada a estimativa era de 18 a 20 caixas por minuto, que resultava em ganhos de 15.7 a 13.7 caixas por hora.</w:t>
+      </w:r>
+    </w:p>
+    <w:p/>
+    <w:p>
       <w:bookmarkStart w:id="12" w:name="_GoBack"/>
       <w:bookmarkEnd w:id="12"/>
     </w:p>
@@ -8168,6 +8309,7 @@
       </w:pPr>
       <w:bookmarkStart w:id="17" w:name="_Toc484442687"/>
       <w:r>
+        <w:lastRenderedPageBreak/>
         <w:t>5</w:t>
       </w:r>
       <w:r>
@@ -8454,15 +8596,7 @@
           <w:rFonts w:ascii="Calibri" w:hAnsi="Calibri" w:cs="Calibri"/>
           <w:noProof/>
         </w:rPr>
-        <w:t xml:space="preserve">Columbia Electronic Encyclopedia, 6th Edition. (2017). Retrieved from http://search.ebscohost.com/login.aspx?direct=true&amp;site=eds-live&amp;db=a9h&amp;AN=39047085 OP  - Columbia Electronic Encyclopedia, 6th Edition. </w:t>
-      </w:r>
-      <w:r>
-        <w:rPr>
-          <w:rFonts w:ascii="Calibri" w:hAnsi="Calibri" w:cs="Calibri"/>
-          <w:noProof/>
-        </w:rPr>
-        <w:lastRenderedPageBreak/>
-        <w:t>Q1 2017, p1-1. 1p.</w:t>
+        <w:t>Columbia Electronic Encyclopedia, 6th Edition. (2017). Retrieved from http://search.ebscohost.com/login.aspx?direct=true&amp;site=eds-live&amp;db=a9h&amp;AN=39047085 OP  - Columbia Electronic Encyclopedia, 6th Edition. Q1 2017, p1-1. 1p.</w:t>
       </w:r>
     </w:p>
     <w:p>
@@ -8599,7 +8733,15 @@
           <w:rFonts w:ascii="Calibri" w:hAnsi="Calibri" w:cs="Calibri"/>
           <w:noProof/>
         </w:rPr>
-        <w:t>(4 OP-Control Engineering. April 2017, Vol. 64 Issue 4, p17, 3 ), 17. Retrieved from http://search.ebscohost.com/login.aspx?direct=true&amp;site=eds-live&amp;db=edsgao&amp;AN=edsgcl.491719713</w:t>
+        <w:t xml:space="preserve">(4 OP-Control Engineering. April 2017, Vol. 64 </w:t>
+      </w:r>
+      <w:r>
+        <w:rPr>
+          <w:rFonts w:ascii="Calibri" w:hAnsi="Calibri" w:cs="Calibri"/>
+          <w:noProof/>
+        </w:rPr>
+        <w:lastRenderedPageBreak/>
+        <w:t>Issue 4, p17, 3 ), 17. Retrieved from http://search.ebscohost.com/login.aspx?direct=true&amp;site=eds-live&amp;db=edsgao&amp;AN=edsgcl.491719713</w:t>
       </w:r>
     </w:p>
     <w:p>
@@ -8762,15 +8904,7 @@
           <w:rFonts w:ascii="Calibri" w:hAnsi="Calibri" w:cs="Calibri"/>
           <w:noProof/>
         </w:rPr>
-        <w:t>Souza, R. B. de, &amp; Medeiros, A. A. D. de. (2005). Uma arquitetura para sistemas supervisórios industriais e sua aplicação em processos de elevação artificial de petróleo. Retrieved from http://search.ebscohost.com/login.aspx?direct=true&amp;site=eds-</w:t>
-      </w:r>
-      <w:r>
-        <w:rPr>
-          <w:rFonts w:ascii="Calibri" w:hAnsi="Calibri" w:cs="Calibri"/>
-          <w:noProof/>
-        </w:rPr>
-        <w:lastRenderedPageBreak/>
-        <w:t>live&amp;db=edsrca&amp;AN=rcaap.portugal.123456789.15444</w:t>
+        <w:t>Souza, R. B. de, &amp; Medeiros, A. A. D. de. (2005). Uma arquitetura para sistemas supervisórios industriais e sua aplicação em processos de elevação artificial de petróleo. Retrieved from http://search.ebscohost.com/login.aspx?direct=true&amp;site=eds-live&amp;db=edsrca&amp;AN=rcaap.portugal.123456789.15444</w:t>
       </w:r>
     </w:p>
     <w:p>
@@ -16155,7 +16289,7 @@
 </file>
 
 <file path=customXml/itemProps1.xml><?xml version="1.0" encoding="utf-8"?>
-<ds:datastoreItem xmlns:ds="http://schemas.openxmlformats.org/officeDocument/2006/customXml" ds:itemID="{5B51DA1F-0CAD-4EFF-8163-16106A23FA22}">
+<ds:datastoreItem xmlns:ds="http://schemas.openxmlformats.org/officeDocument/2006/customXml" ds:itemID="{F29C5500-3093-48CA-984E-497FDADC0C5E}">
   <ds:schemaRefs>
     <ds:schemaRef ds:uri="http://schemas.openxmlformats.org/officeDocument/2006/bibliography"/>
   </ds:schemaRefs>

--- a/RelatorioPreTese_MarcoRodrigues4652.docx
+++ b/RelatorioPreTese_MarcoRodrigues4652.docx
@@ -7713,10 +7713,10 @@
       <w:r>
         <w:t xml:space="preserve"> </w:t>
       </w:r>
-      <w:r>
-        <w:t>Casos de Estudo</w:t>
-      </w:r>
       <w:bookmarkEnd w:id="10"/>
+      <w:r>
+        <w:t>Abordagens Existentes</w:t>
+      </w:r>
     </w:p>
     <w:p>
       <w:r>
@@ -8028,6 +8028,8 @@
       <w:r>
         <w:t>Um outro caso n</w:t>
       </w:r>
+      <w:bookmarkStart w:id="12" w:name="_GoBack"/>
+      <w:bookmarkEnd w:id="12"/>
       <w:r>
         <w:t xml:space="preserve">a indústria </w:t>
       </w:r>
@@ -8170,7 +8172,7 @@
         <w:fldChar w:fldCharType="begin" w:fldLock="1"/>
       </w:r>
       <w:r>
-        <w:instrText>ADDIN CSL_CITATION { "citationItems" : [ { "id" : "ITEM-1", "itemData" : { "DOI" : "10.1109/SII.2016.7844080", "ISBN" : "9781509033294", "author" : [ { "dropping-particle" : "", "family" : "Kerezovic", "given" : "Tanja", "non-dropping-particle" : "", "parse-names" : false, "suffix" : "" }, { "dropping-particle" : "", "family" : "Sziebig", "given" : "Gabor", "non-dropping-particle" : "", "parse-names" : false, "suffix" : "" } ], "id" : "ITEM-1", "issued" : { "date-parts" : [ [ "2016" ] ] }, "language" : "English", "page" : "694", "title" : "2016 IEEE/SICE International Symposium on System Integration (SII), System Integration (SII), 2016 IEEE/SICE International Symposium on", "type" : "article" }, "uris" : [ "http://www.mendeley.com/documents/?uuid=bf21c84e-351c-4fa3-9d7b-dfa04405eb87" ] } ], "mendeley" : { "formattedCitation" : "(Kerezovic &amp; Sziebig, 2016)", "plainTextFormattedCitation" : "(Kerezovic &amp; Sziebig, 2016)" }, "properties" : { "noteIndex" : 0 }, "schema" : "https://github.com/citation-style-language/schema/raw/master/csl-citation.json" }</w:instrText>
+        <w:instrText>ADDIN CSL_CITATION { "citationItems" : [ { "id" : "ITEM-1", "itemData" : { "DOI" : "10.1109/SII.2016.7844080", "ISBN" : "9781509033294", "author" : [ { "dropping-particle" : "", "family" : "Kerezovic", "given" : "Tanja", "non-dropping-particle" : "", "parse-names" : false, "suffix" : "" }, { "dropping-particle" : "", "family" : "Sziebig", "given" : "Gabor", "non-dropping-particle" : "", "parse-names" : false, "suffix" : "" } ], "id" : "ITEM-1", "issued" : { "date-parts" : [ [ "2016" ] ] }, "language" : "English", "page" : "694", "title" : "2016 IEEE/SICE International Symposium on System Integration (SII), System Integration (SII), 2016 IEEE/SICE International Symposium on", "type" : "article" }, "uris" : [ "http://www.mendeley.com/documents/?uuid=bf21c84e-351c-4fa3-9d7b-dfa04405eb87" ] } ], "mendeley" : { "formattedCitation" : "(Kerezovic &amp; Sziebig, 2016)", "plainTextFormattedCitation" : "(Kerezovic &amp; Sziebig, 2016)", "previouslyFormattedCitation" : "(Kerezovic &amp; Sziebig, 2016)" }, "properties" : { "noteIndex" : 0 }, "schema" : "https://github.com/citation-style-language/schema/raw/master/csl-citation.json" }</w:instrText>
       </w:r>
       <w:r>
         <w:fldChar w:fldCharType="separate"/>
@@ -8203,9 +8205,84 @@
     </w:p>
     <w:p/>
     <w:p>
-      <w:bookmarkStart w:id="12" w:name="_GoBack"/>
-      <w:bookmarkEnd w:id="12"/>
-    </w:p>
+      <w:r>
+        <w:t xml:space="preserve">Os grandes armazéns e centros de distrubuição da indústria também têm vindo a </w:t>
+      </w:r>
+      <w:r>
+        <w:t>sentir uma grande necessidade de aposta em</w:t>
+      </w:r>
+      <w:r>
+        <w:t xml:space="preserve"> soluções de automação</w:t>
+      </w:r>
+      <w:r>
+        <w:t>, muito devido a várias tendências nesse nicho de mercado de trabalho.</w:t>
+      </w:r>
+    </w:p>
+    <w:p>
+      <w:r>
+        <w:t xml:space="preserve">Em várias regiões dos Estados Unidos a população trabalhadora está a envelhecer rapidamente e dado que o tipo de trabalho de armazém é fisicamente exigente, o número de possíveis trabalhadores torna-se cada vez mais limitado </w:t>
+      </w:r>
+      <w:r>
+        <w:fldChar w:fldCharType="begin" w:fldLock="1"/>
+      </w:r>
+      <w:r>
+        <w:instrText>ADDIN CSL_CITATION { "citationItems" : [ { "id" : "ITEM-1", "itemData" : { "abstract" : "Omnichannel. E-commerce. Labor and workforce issues that run the gamut from dealing with an aging workforce to safety and ergonomics to increasing labor costs and a shortage of manpower. All [...] ", "author" : [ { "dropping-particle" : "", "family" : "Sowinski", "given" : "Lara L", "non-dropping-particle" : "", "parse-names" : false, "suffix" : "" } ], "id" : "ITEM-1", "issue" : "183 OP  - Food Logistics. Jan-Feb, 2017,  Issue 183, p16, 14 p.", "issued" : { "date-parts" : [ [ "2017" ] ] }, "language" : "English", "page" : "16", "title" : "The case for automation: industry experts weigh in on the steps to take and the benefits of greater warehouse automation", "type" : "article" }, "uris" : [ "http://www.mendeley.com/documents/?uuid=cd4a3ca8-12a9-4992-a8c2-1c3d5d7867f8" ] } ], "mendeley" : { "formattedCitation" : "(Sowinski, 2017)", "plainTextFormattedCitation" : "(Sowinski, 2017)", "previouslyFormattedCitation" : "(Sowinski, 2017)" }, "properties" : { "noteIndex" : 0 }, "schema" : "https://github.com/citation-style-language/schema/raw/master/csl-citation.json" }</w:instrText>
+      </w:r>
+      <w:r>
+        <w:fldChar w:fldCharType="separate"/>
+      </w:r>
+      <w:r>
+        <w:rPr>
+          <w:noProof/>
+        </w:rPr>
+        <w:t>(Sowinski, 2017)</w:t>
+      </w:r>
+      <w:r>
+        <w:fldChar w:fldCharType="end"/>
+      </w:r>
+      <w:r>
+        <w:t>. Ao mesmo tempo o número de nascimentos tem vindo a d</w:t>
+      </w:r>
+      <w:r>
+        <w:t>ecrescer, que resulta em menos pessoas a entrarem no mercado de trabalho</w:t>
+      </w:r>
+      <w:r>
+        <w:t>.</w:t>
+      </w:r>
+    </w:p>
+    <w:p>
+      <w:r>
+        <w:t>Outro fator chave para a crescente necessidade de soluções de automação é o aumento do custo laboral derivado de novos salários mínimos e o aumento de volume de negócios através do “e-commerce”, onde as grandes empresas como a Amazon contratam milhares de trabalhadores de armazém e forçam outras a darem melhores condições para se manterem atrativas.</w:t>
+      </w:r>
+    </w:p>
+    <w:p>
+      <w:r>
+        <w:lastRenderedPageBreak/>
+        <w:t xml:space="preserve">Posto isto, é claro para as empresas que faz todo o sentido tornarem-se o mais independente possíveis destas variabilidades, e como tal, tendem a investir em software e soluções mecanizadas, ou até mesmo armazéns 100% automáticos </w:t>
+      </w:r>
+      <w:r>
+        <w:fldChar w:fldCharType="begin" w:fldLock="1"/>
+      </w:r>
+      <w:r>
+        <w:instrText>ADDIN CSL_CITATION { "citationItems" : [ { "id" : "ITEM-1", "itemData" : { "abstract" : "Omnichannel. E-commerce. Labor and workforce issues that run the gamut from dealing with an aging workforce to safety and ergonomics to increasing labor costs and a shortage of manpower. All [...] ", "author" : [ { "dropping-particle" : "", "family" : "Sowinski", "given" : "Lara L", "non-dropping-particle" : "", "parse-names" : false, "suffix" : "" } ], "id" : "ITEM-1", "issue" : "183 OP  - Food Logistics. Jan-Feb, 2017,  Issue 183, p16, 14 p.", "issued" : { "date-parts" : [ [ "2017" ] ] }, "language" : "English", "page" : "16", "title" : "The case for automation: industry experts weigh in on the steps to take and the benefits of greater warehouse automation", "type" : "article" }, "uris" : [ "http://www.mendeley.com/documents/?uuid=cd4a3ca8-12a9-4992-a8c2-1c3d5d7867f8" ] } ], "mendeley" : { "formattedCitation" : "(Sowinski, 2017)", "plainTextFormattedCitation" : "(Sowinski, 2017)" }, "properties" : { "noteIndex" : 0 }, "schema" : "https://github.com/citation-style-language/schema/raw/master/csl-citation.json" }</w:instrText>
+      </w:r>
+      <w:r>
+        <w:fldChar w:fldCharType="separate"/>
+      </w:r>
+      <w:r>
+        <w:rPr>
+          <w:noProof/>
+        </w:rPr>
+        <w:t>(Sowinski, 2017)</w:t>
+      </w:r>
+      <w:r>
+        <w:fldChar w:fldCharType="end"/>
+      </w:r>
+      <w:r>
+        <w:t>.</w:t>
+      </w:r>
+    </w:p>
+    <w:p/>
     <w:p>
       <w:pPr>
         <w:pStyle w:val="Heading2"/>
@@ -8309,7 +8386,6 @@
       </w:pPr>
       <w:bookmarkStart w:id="17" w:name="_Toc484442687"/>
       <w:r>
-        <w:lastRenderedPageBreak/>
         <w:t>5</w:t>
       </w:r>
       <w:r>
@@ -8596,6 +8672,7 @@
           <w:rFonts w:ascii="Calibri" w:hAnsi="Calibri" w:cs="Calibri"/>
           <w:noProof/>
         </w:rPr>
+        <w:lastRenderedPageBreak/>
         <w:t>Columbia Electronic Encyclopedia, 6th Edition. (2017). Retrieved from http://search.ebscohost.com/login.aspx?direct=true&amp;site=eds-live&amp;db=a9h&amp;AN=39047085 OP  - Columbia Electronic Encyclopedia, 6th Edition. Q1 2017, p1-1. 1p.</w:t>
       </w:r>
     </w:p>
@@ -8733,15 +8810,7 @@
           <w:rFonts w:ascii="Calibri" w:hAnsi="Calibri" w:cs="Calibri"/>
           <w:noProof/>
         </w:rPr>
-        <w:t xml:space="preserve">(4 OP-Control Engineering. April 2017, Vol. 64 </w:t>
-      </w:r>
-      <w:r>
-        <w:rPr>
-          <w:rFonts w:ascii="Calibri" w:hAnsi="Calibri" w:cs="Calibri"/>
-          <w:noProof/>
-        </w:rPr>
-        <w:lastRenderedPageBreak/>
-        <w:t>Issue 4, p17, 3 ), 17. Retrieved from http://search.ebscohost.com/login.aspx?direct=true&amp;site=eds-live&amp;db=edsgao&amp;AN=edsgcl.491719713</w:t>
+        <w:t>(4 OP-Control Engineering. April 2017, Vol. 64 Issue 4, p17, 3 ), 17. Retrieved from http://search.ebscohost.com/login.aspx?direct=true&amp;site=eds-live&amp;db=edsgao&amp;AN=edsgcl.491719713</w:t>
       </w:r>
     </w:p>
     <w:p>
@@ -8904,7 +8973,36 @@
           <w:rFonts w:ascii="Calibri" w:hAnsi="Calibri" w:cs="Calibri"/>
           <w:noProof/>
         </w:rPr>
-        <w:t>Souza, R. B. de, &amp; Medeiros, A. A. D. de. (2005). Uma arquitetura para sistemas supervisórios industriais e sua aplicação em processos de elevação artificial de petróleo. Retrieved from http://search.ebscohost.com/login.aspx?direct=true&amp;site=eds-live&amp;db=edsrca&amp;AN=rcaap.portugal.123456789.15444</w:t>
+        <w:t xml:space="preserve">Souza, R. B. de, &amp; Medeiros, A. A. D. de. (2005). Uma arquitetura para sistemas </w:t>
+      </w:r>
+      <w:r>
+        <w:rPr>
+          <w:rFonts w:ascii="Calibri" w:hAnsi="Calibri" w:cs="Calibri"/>
+          <w:noProof/>
+        </w:rPr>
+        <w:lastRenderedPageBreak/>
+        <w:t>supervisórios industriais e sua aplicação em processos de elevação artificial de petróleo. Retrieved from http://search.ebscohost.com/login.aspx?direct=true&amp;site=eds-live&amp;db=edsrca&amp;AN=rcaap.portugal.123456789.15444</w:t>
+      </w:r>
+    </w:p>
+    <w:p>
+      <w:pPr>
+        <w:widowControl w:val="0"/>
+        <w:autoSpaceDE w:val="0"/>
+        <w:autoSpaceDN w:val="0"/>
+        <w:adjustRightInd w:val="0"/>
+        <w:spacing w:line="240" w:lineRule="auto"/>
+        <w:ind w:left="480" w:hanging="480"/>
+        <w:rPr>
+          <w:rFonts w:ascii="Calibri" w:hAnsi="Calibri" w:cs="Calibri"/>
+          <w:noProof/>
+        </w:rPr>
+      </w:pPr>
+      <w:r>
+        <w:rPr>
+          <w:rFonts w:ascii="Calibri" w:hAnsi="Calibri" w:cs="Calibri"/>
+          <w:noProof/>
+        </w:rPr>
+        <w:t>Sowinski, L. L. (2017). The case for automation: industry experts weigh in on the steps to take and the benefits of greater warehouse automation. Retrieved from http://search.ebscohost.com/login.aspx?direct=true&amp;site=eds-live&amp;db=edsggo&amp;AN=edsgcl.487602378</w:t>
       </w:r>
     </w:p>
     <w:p>
@@ -9034,7 +9132,7 @@
           <w:rPr>
             <w:noProof/>
           </w:rPr>
-          <w:t>29</w:t>
+          <w:t>30</w:t>
         </w:r>
         <w:r>
           <w:rPr>
@@ -16289,7 +16387,7 @@
 </file>
 
 <file path=customXml/itemProps1.xml><?xml version="1.0" encoding="utf-8"?>
-<ds:datastoreItem xmlns:ds="http://schemas.openxmlformats.org/officeDocument/2006/customXml" ds:itemID="{F29C5500-3093-48CA-984E-497FDADC0C5E}">
+<ds:datastoreItem xmlns:ds="http://schemas.openxmlformats.org/officeDocument/2006/customXml" ds:itemID="{30765A22-96B5-430A-80C8-ACDEC9F18320}">
   <ds:schemaRefs>
     <ds:schemaRef ds:uri="http://schemas.openxmlformats.org/officeDocument/2006/bibliography"/>
   </ds:schemaRefs>

--- a/RelatorioPreTese_MarcoRodrigues4652.docx
+++ b/RelatorioPreTese_MarcoRodrigues4652.docx
@@ -8028,8 +8028,6 @@
       <w:r>
         <w:t>Um outro caso n</w:t>
       </w:r>
-      <w:bookmarkStart w:id="12" w:name="_GoBack"/>
-      <w:bookmarkEnd w:id="12"/>
       <w:r>
         <w:t xml:space="preserve">a indústria </w:t>
       </w:r>
@@ -8264,7 +8262,7 @@
         <w:fldChar w:fldCharType="begin" w:fldLock="1"/>
       </w:r>
       <w:r>
-        <w:instrText>ADDIN CSL_CITATION { "citationItems" : [ { "id" : "ITEM-1", "itemData" : { "abstract" : "Omnichannel. E-commerce. Labor and workforce issues that run the gamut from dealing with an aging workforce to safety and ergonomics to increasing labor costs and a shortage of manpower. All [...] ", "author" : [ { "dropping-particle" : "", "family" : "Sowinski", "given" : "Lara L", "non-dropping-particle" : "", "parse-names" : false, "suffix" : "" } ], "id" : "ITEM-1", "issue" : "183 OP  - Food Logistics. Jan-Feb, 2017,  Issue 183, p16, 14 p.", "issued" : { "date-parts" : [ [ "2017" ] ] }, "language" : "English", "page" : "16", "title" : "The case for automation: industry experts weigh in on the steps to take and the benefits of greater warehouse automation", "type" : "article" }, "uris" : [ "http://www.mendeley.com/documents/?uuid=cd4a3ca8-12a9-4992-a8c2-1c3d5d7867f8" ] } ], "mendeley" : { "formattedCitation" : "(Sowinski, 2017)", "plainTextFormattedCitation" : "(Sowinski, 2017)" }, "properties" : { "noteIndex" : 0 }, "schema" : "https://github.com/citation-style-language/schema/raw/master/csl-citation.json" }</w:instrText>
+        <w:instrText>ADDIN CSL_CITATION { "citationItems" : [ { "id" : "ITEM-1", "itemData" : { "abstract" : "Omnichannel. E-commerce. Labor and workforce issues that run the gamut from dealing with an aging workforce to safety and ergonomics to increasing labor costs and a shortage of manpower. All [...] ", "author" : [ { "dropping-particle" : "", "family" : "Sowinski", "given" : "Lara L", "non-dropping-particle" : "", "parse-names" : false, "suffix" : "" } ], "id" : "ITEM-1", "issue" : "183 OP  - Food Logistics. Jan-Feb, 2017,  Issue 183, p16, 14 p.", "issued" : { "date-parts" : [ [ "2017" ] ] }, "language" : "English", "page" : "16", "title" : "The case for automation: industry experts weigh in on the steps to take and the benefits of greater warehouse automation", "type" : "article" }, "uris" : [ "http://www.mendeley.com/documents/?uuid=cd4a3ca8-12a9-4992-a8c2-1c3d5d7867f8" ] } ], "mendeley" : { "formattedCitation" : "(Sowinski, 2017)", "plainTextFormattedCitation" : "(Sowinski, 2017)", "previouslyFormattedCitation" : "(Sowinski, 2017)" }, "properties" : { "noteIndex" : 0 }, "schema" : "https://github.com/citation-style-language/schema/raw/master/csl-citation.json" }</w:instrText>
       </w:r>
       <w:r>
         <w:fldChar w:fldCharType="separate"/>
@@ -8288,7 +8286,7 @@
         <w:pStyle w:val="Heading2"/>
         <w:ind w:left="708" w:firstLine="708"/>
       </w:pPr>
-      <w:bookmarkStart w:id="13" w:name="_Toc484442683"/>
+      <w:bookmarkStart w:id="12" w:name="_Toc484442683"/>
       <w:r>
         <w:t>2.</w:t>
       </w:r>
@@ -8304,8 +8302,425 @@
       <w:r>
         <w:t>Sistemas Web-Based para Controlo e Automação</w:t>
       </w:r>
+      <w:bookmarkEnd w:id="12"/>
+    </w:p>
+    <w:p/>
+    <w:p>
+      <w:r>
+        <w:t>A evolução tecnológica leva a que haja cada vez mais convergência entre o mundo das Tecnologias de Informação e a Automação. São cada vez mais os casos de sucesso de aplicabilidade de TI em Automação.</w:t>
+      </w:r>
+    </w:p>
+    <w:p>
+      <w:r>
+        <w:t xml:space="preserve">Um caso de estudo onde foi utilizado um PLC como um servidor web permitiu monitorizar remotamente um processo tecnológico </w:t>
+      </w:r>
+      <w:r>
+        <w:fldChar w:fldCharType="begin" w:fldLock="1"/>
+      </w:r>
+      <w:r>
+        <w:instrText>ADDIN CSL_CITATION { "citationItems" : [ { "id" : "ITEM-1", "itemData" : { "DOI" : "10.1109/CarpathianCC.2013.6560527", "ISBN" : "9781467344890", "author" : [ { "dropping-particle" : "", "family" : "Kacur", "given" : "J", "non-dropping-particle" : "", "parse-names" : false, "suffix" : "" }, { "dropping-particle" : "", "family" : "Durdan", "given" : "M", "non-dropping-particle" : "", "parse-names" : false, "suffix" : "" }, { "dropping-particle" : "", "family" : "Laciak", "given" : "M", "non-dropping-particle" : "", "parse-names" : false, "suffix" : "" } ], "id" : "ITEM-1", "issued" : { "date-parts" : [ [ "2013" ] ] }, "language" : "English", "page" : "144", "title" : "Proceedings of the 14th International Carpathian Control Conference (ICCC), Carpathian Control Conference (ICCC), 2013 14th International", "type" : "article" }, "uris" : [ "http://www.mendeley.com/documents/?uuid=c6ddd33c-02c8-4f56-9f61-8551fc26e5bb" ] } ], "mendeley" : { "formattedCitation" : "(Kacur, Durdan, &amp; Laciak, 2013)", "plainTextFormattedCitation" : "(Kacur, Durdan, &amp; Laciak, 2013)", "previouslyFormattedCitation" : "(Kacur, Durdan, &amp; Laciak, 2013)" }, "properties" : { "noteIndex" : 0 }, "schema" : "https://github.com/citation-style-language/schema/raw/master/csl-citation.json" }</w:instrText>
+      </w:r>
+      <w:r>
+        <w:fldChar w:fldCharType="separate"/>
+      </w:r>
+      <w:r>
+        <w:rPr>
+          <w:noProof/>
+        </w:rPr>
+        <w:t>(Kacur, Durdan, &amp; Laciak, 2013)</w:t>
+      </w:r>
+      <w:r>
+        <w:fldChar w:fldCharType="end"/>
+      </w:r>
+      <w:r>
+        <w:t>.</w:t>
+      </w:r>
+    </w:p>
+    <w:p>
+      <w:r>
+        <w:t>Tirando partido das capacidades das tecnologias web, a monitorização pode ser feita de forma remota, em qualquer ponto do planeta desde que com acesso á internet. Neste caso, 2 processos tecnológicos foram utilizados como objetivo para a monitorização remota: enrrolamento de bobinas de</w:t>
+      </w:r>
+      <w:r>
+        <w:t xml:space="preserve"> aço e a gaseificação do carvão e em ambos foram monitorizadas valores relativos á temperatura.</w:t>
+      </w:r>
+    </w:p>
+    <w:p>
+      <w:r>
+        <w:t>De uma forma resumida o sistema consistia em sensores de temperatura junto do processo físico (a uma distância de segurança e onde fossem garantidas todas as condições necessárias) e ligados ao PLC através de fio elétrico.</w:t>
+      </w:r>
+      <w:r>
+        <w:t xml:space="preserve"> No PLC constavam todas as variáveis relativas ao processo como as temperaturas, pressões, etc e também uma página web (e servidor web) onde disponibilizavam esta informação. O PLC estava também ligado a um router que permitia a partilha da página web através do protocolo HTTP e também disponibilizava a informação a um cliente local através de uma aplicação desktop desenvolvida em Java.</w:t>
+      </w:r>
+    </w:p>
+    <w:p/>
+    <w:p>
+      <w:pPr>
+        <w:keepNext/>
+        <w:jc w:val="center"/>
+      </w:pPr>
+      <w:r>
+        <w:rPr>
+          <w:noProof/>
+          <w:lang w:eastAsia="pt-PT"/>
+        </w:rPr>
+        <w:lastRenderedPageBreak/>
+        <w:drawing>
+          <wp:inline distT="0" distB="0" distL="0" distR="0" wp14:anchorId="10616B0E" wp14:editId="194EC0AF">
+            <wp:extent cx="5502910" cy="3318510"/>
+            <wp:effectExtent l="0" t="0" r="0" b="0"/>
+            <wp:docPr id="9" name="Picture 9"/>
+            <wp:cNvGraphicFramePr>
+              <a:graphicFrameLocks xmlns:a="http://schemas.openxmlformats.org/drawingml/2006/main" noChangeAspect="1"/>
+            </wp:cNvGraphicFramePr>
+            <a:graphic xmlns:a="http://schemas.openxmlformats.org/drawingml/2006/main">
+              <a:graphicData uri="http://schemas.openxmlformats.org/drawingml/2006/picture">
+                <pic:pic xmlns:pic="http://schemas.openxmlformats.org/drawingml/2006/picture">
+                  <pic:nvPicPr>
+                    <pic:cNvPr id="9" name="kacur1.PNG"/>
+                    <pic:cNvPicPr/>
+                  </pic:nvPicPr>
+                  <pic:blipFill>
+                    <a:blip r:embed="rId32">
+                      <a:extLst>
+                        <a:ext uri="{28A0092B-C50C-407E-A947-70E740481C1C}">
+                          <a14:useLocalDpi xmlns:a14="http://schemas.microsoft.com/office/drawing/2010/main" val="0"/>
+                        </a:ext>
+                      </a:extLst>
+                    </a:blip>
+                    <a:stretch>
+                      <a:fillRect/>
+                    </a:stretch>
+                  </pic:blipFill>
+                  <pic:spPr>
+                    <a:xfrm>
+                      <a:off x="0" y="0"/>
+                      <a:ext cx="5502910" cy="3318510"/>
+                    </a:xfrm>
+                    <a:prstGeom prst="rect">
+                      <a:avLst/>
+                    </a:prstGeom>
+                  </pic:spPr>
+                </pic:pic>
+              </a:graphicData>
+            </a:graphic>
+          </wp:inline>
+        </w:drawing>
+      </w:r>
+    </w:p>
+    <w:p>
+      <w:pPr>
+        <w:pStyle w:val="Caption"/>
+        <w:jc w:val="center"/>
+      </w:pPr>
+      <w:r>
+        <w:t xml:space="preserve">Figura </w:t>
+      </w:r>
+      <w:r>
+        <w:fldChar w:fldCharType="begin"/>
+      </w:r>
+      <w:r>
+        <w:instrText xml:space="preserve"> SEQ Figura \* ARABIC </w:instrText>
+      </w:r>
+      <w:r>
+        <w:fldChar w:fldCharType="separate"/>
+      </w:r>
+      <w:r>
+        <w:rPr>
+          <w:noProof/>
+        </w:rPr>
+        <w:t>21</w:t>
+      </w:r>
+      <w:r>
+        <w:fldChar w:fldCharType="end"/>
+      </w:r>
+      <w:r>
+        <w:t xml:space="preserve"> </w:t>
+      </w:r>
+      <w:r>
+        <w:t>–</w:t>
+      </w:r>
+      <w:r>
+        <w:t xml:space="preserve"> Ar</w:t>
+      </w:r>
+      <w:r>
+        <w:t>quitetura para monitorizaç</w:t>
+      </w:r>
+      <w:r>
+        <w:t>ão remota dos processos</w:t>
+      </w:r>
+      <w:r>
+        <w:t xml:space="preserve">. Fonte: </w:t>
+      </w:r>
+      <w:r>
+        <w:rPr>
+          <w:lang w:val="en-US"/>
+        </w:rPr>
+        <w:fldChar w:fldCharType="begin" w:fldLock="1"/>
+      </w:r>
+      <w:r>
+        <w:instrText>ADDIN CSL_CITATION { "citationItems" : [ { "id" : "ITEM-1", "itemData" : { "DOI" : "10.1109/CarpathianCC.2013.6560527", "ISBN" : "9781467344890", "author" : [ { "dropping-particle" : "", "family" : "Kacur", "given" : "J", "non-dropping-particle" : "", "parse-names" : false, "suffix" : "" }, { "dropping-particle" : "", "family" : "Durdan", "given" : "M", "non-dropping-particle" : "", "parse-names" : false, "suffix" : "" }, { "dropping-particle" : "", "family" : "Laciak", "given" : "M", "non-dropping-particle" : "", "parse-names" : false, "suffix" : "" } ], "id" : "ITEM-1", "issued" : { "date-parts" : [ [ "2013" ] ] }, "language" : "English", "page" : "144", "title" : "Proceedings of the 14th International Carpathian Control Conference (ICCC), Carpathian Control Conference (ICCC), 2013 14th International", "type" : "article" }, "uris" : [ "http://www.mendeley.com/documents/?uuid=c6ddd33c-02c8-4f56-9f61-8551fc26e5bb" ] } ], "mendeley" : { "formattedCitation" : "(Kacur et al., 2013)", "plainTextFormattedCitation" : "(Kacur et al., 2013)", "previouslyFormattedCitation" : "(Kacur et al., 2013)" }, "properties" : { "noteIndex" : 0 }, "schema" : "https://github.com/citation-style-language/schema/raw/master/csl-citation.json" }</w:instrText>
+      </w:r>
+      <w:r>
+        <w:rPr>
+          <w:lang w:val="en-US"/>
+        </w:rPr>
+        <w:fldChar w:fldCharType="separate"/>
+      </w:r>
+      <w:r>
+        <w:rPr>
+          <w:b w:val="0"/>
+          <w:noProof/>
+        </w:rPr>
+        <w:t>(Kacur et al., 2013)</w:t>
+      </w:r>
+      <w:r>
+        <w:rPr>
+          <w:lang w:val="en-US"/>
+        </w:rPr>
+        <w:fldChar w:fldCharType="end"/>
+      </w:r>
+    </w:p>
+    <w:p/>
+    <w:p/>
+    <w:p>
+      <w:r>
+        <w:t>Na primeira abordagem, uma página web foi desenvolvida com as tecnologias HTML, ASP e Javascript. Esta era atualizada dinamicamente e para aceder á mesma de forma remota bastava um browser onde se colocava o endereço da página e conexão á internet.</w:t>
+      </w:r>
+    </w:p>
+    <w:p>
+      <w:r>
+        <w:t>Na segunda abordagem foi desenvolvida uma aplicação desktop em Java que permitia monitorizar ditretamente as variáveis do processo. Aqui não era necessário o browser mas era necessário ter o Java instalado.</w:t>
+      </w:r>
+    </w:p>
+    <w:p>
+      <w:r>
+        <w:t xml:space="preserve">Como servidor web foi utilizado o que vem </w:t>
+      </w:r>
+      <w:r>
+        <w:t>integrado</w:t>
+      </w:r>
+      <w:r>
+        <w:t xml:space="preserve"> no PLC do fabricante B&amp;R e com a plataforma </w:t>
+      </w:r>
+      <w:r>
+        <w:t>Automation Runtime SG4.</w:t>
+      </w:r>
+    </w:p>
+    <w:p>
+      <w:r>
+        <w:t>Desta forma é possível monitorizar remotamente, coletar dados, processar dados coletados remotamente, configurar parâmetros do processo, etc.</w:t>
+      </w:r>
+    </w:p>
+    <w:p>
+      <w:r>
+        <w:t>O resultado da implementação da página web para monitorização do processo de enrrolamento de bobinas de aço foi o da figura seguinte.</w:t>
+      </w:r>
+    </w:p>
+    <w:p>
+      <w:pPr>
+        <w:keepNext/>
+        <w:jc w:val="center"/>
+      </w:pPr>
+      <w:r>
+        <w:rPr>
+          <w:noProof/>
+          <w:lang w:eastAsia="pt-PT"/>
+        </w:rPr>
+        <w:lastRenderedPageBreak/>
+        <w:drawing>
+          <wp:inline distT="0" distB="0" distL="0" distR="0" wp14:anchorId="2DD02A96" wp14:editId="001C197A">
+            <wp:extent cx="5502910" cy="4541520"/>
+            <wp:effectExtent l="0" t="0" r="0" b="0"/>
+            <wp:docPr id="11" name="Picture 11"/>
+            <wp:cNvGraphicFramePr>
+              <a:graphicFrameLocks xmlns:a="http://schemas.openxmlformats.org/drawingml/2006/main" noChangeAspect="1"/>
+            </wp:cNvGraphicFramePr>
+            <a:graphic xmlns:a="http://schemas.openxmlformats.org/drawingml/2006/main">
+              <a:graphicData uri="http://schemas.openxmlformats.org/drawingml/2006/picture">
+                <pic:pic xmlns:pic="http://schemas.openxmlformats.org/drawingml/2006/picture">
+                  <pic:nvPicPr>
+                    <pic:cNvPr id="11" name="heating process visu from plc.PNG"/>
+                    <pic:cNvPicPr/>
+                  </pic:nvPicPr>
+                  <pic:blipFill>
+                    <a:blip r:embed="rId33">
+                      <a:extLst>
+                        <a:ext uri="{28A0092B-C50C-407E-A947-70E740481C1C}">
+                          <a14:useLocalDpi xmlns:a14="http://schemas.microsoft.com/office/drawing/2010/main" val="0"/>
+                        </a:ext>
+                      </a:extLst>
+                    </a:blip>
+                    <a:stretch>
+                      <a:fillRect/>
+                    </a:stretch>
+                  </pic:blipFill>
+                  <pic:spPr>
+                    <a:xfrm>
+                      <a:off x="0" y="0"/>
+                      <a:ext cx="5502910" cy="4541520"/>
+                    </a:xfrm>
+                    <a:prstGeom prst="rect">
+                      <a:avLst/>
+                    </a:prstGeom>
+                  </pic:spPr>
+                </pic:pic>
+              </a:graphicData>
+            </a:graphic>
+          </wp:inline>
+        </w:drawing>
+      </w:r>
+    </w:p>
+    <w:p>
+      <w:pPr>
+        <w:pStyle w:val="Caption"/>
+        <w:jc w:val="center"/>
+      </w:pPr>
+      <w:r>
+        <w:t xml:space="preserve">Figura </w:t>
+      </w:r>
+      <w:fldSimple w:instr=" SEQ Figura \* ARABIC ">
+        <w:r>
+          <w:rPr>
+            <w:noProof/>
+          </w:rPr>
+          <w:t>22</w:t>
+        </w:r>
+      </w:fldSimple>
+      <w:r>
+        <w:t xml:space="preserve"> - Página web dinâmica para monitorização. Fonte: </w:t>
+      </w:r>
+      <w:r>
+        <w:fldChar w:fldCharType="begin" w:fldLock="1"/>
+      </w:r>
+      <w:r>
+        <w:instrText>ADDIN CSL_CITATION { "citationItems" : [ { "id" : "ITEM-1", "itemData" : { "DOI" : "10.1109/CarpathianCC.2013.6560527", "ISBN" : "9781467344890", "author" : [ { "dropping-particle" : "", "family" : "Kacur", "given" : "J", "non-dropping-particle" : "", "parse-names" : false, "suffix" : "" }, { "dropping-particle" : "", "family" : "Durdan", "given" : "M", "non-dropping-particle" : "", "parse-names" : false, "suffix" : "" }, { "dropping-particle" : "", "family" : "Laciak", "given" : "M", "non-dropping-particle" : "", "parse-names" : false, "suffix" : "" } ], "id" : "ITEM-1", "issued" : { "date-parts" : [ [ "2013" ] ] }, "language" : "English", "page" : "144", "title" : "Proceedings of the 14th International Carpathian Control Conference (ICCC), Carpathian Control Conference (ICCC), 2013 14th International", "type" : "article" }, "uris" : [ "http://www.mendeley.com/documents/?uuid=c6ddd33c-02c8-4f56-9f61-8551fc26e5bb" ] } ], "mendeley" : { "formattedCitation" : "(Kacur et al., 2013)", "plainTextFormattedCitation" : "(Kacur et al., 2013)", "previouslyFormattedCitation" : "(Kacur et al., 2013)" }, "properties" : { "noteIndex" : 0 }, "schema" : "https://github.com/citation-style-language/schema/raw/master/csl-citation.json" }</w:instrText>
+      </w:r>
+      <w:r>
+        <w:fldChar w:fldCharType="separate"/>
+      </w:r>
+      <w:r>
+        <w:rPr>
+          <w:b w:val="0"/>
+          <w:noProof/>
+        </w:rPr>
+        <w:t>(Kacur et al., 2013)</w:t>
+      </w:r>
+      <w:r>
+        <w:fldChar w:fldCharType="end"/>
+      </w:r>
+    </w:p>
+    <w:p/>
+    <w:p>
+      <w:r>
+        <w:t>Esta abordagem permite acesso remoto via qualquer dispositivo que tivesse browser instalado, desde portáteis a tablets ou smartphones.</w:t>
+      </w:r>
+    </w:p>
+    <w:p>
+      <w:r>
+        <w:t>Para monitorização da temperatura do processo de gaseificação o resultado foi o da figura seguinte.</w:t>
+      </w:r>
+    </w:p>
+    <w:p>
+      <w:pPr>
+        <w:keepNext/>
+      </w:pPr>
+      <w:r>
+        <w:rPr>
+          <w:noProof/>
+          <w:lang w:eastAsia="pt-PT"/>
+        </w:rPr>
+        <w:lastRenderedPageBreak/>
+        <w:drawing>
+          <wp:inline distT="0" distB="0" distL="0" distR="0" wp14:anchorId="1A334BEA" wp14:editId="6BD7AEB0">
+            <wp:extent cx="5502910" cy="4656455"/>
+            <wp:effectExtent l="0" t="0" r="0" b="0"/>
+            <wp:docPr id="12" name="Picture 12"/>
+            <wp:cNvGraphicFramePr>
+              <a:graphicFrameLocks xmlns:a="http://schemas.openxmlformats.org/drawingml/2006/main" noChangeAspect="1"/>
+            </wp:cNvGraphicFramePr>
+            <a:graphic xmlns:a="http://schemas.openxmlformats.org/drawingml/2006/main">
+              <a:graphicData uri="http://schemas.openxmlformats.org/drawingml/2006/picture">
+                <pic:pic xmlns:pic="http://schemas.openxmlformats.org/drawingml/2006/picture">
+                  <pic:nvPicPr>
+                    <pic:cNvPr id="12" name="javatoplc.PNG"/>
+                    <pic:cNvPicPr/>
+                  </pic:nvPicPr>
+                  <pic:blipFill>
+                    <a:blip r:embed="rId34">
+                      <a:extLst>
+                        <a:ext uri="{28A0092B-C50C-407E-A947-70E740481C1C}">
+                          <a14:useLocalDpi xmlns:a14="http://schemas.microsoft.com/office/drawing/2010/main" val="0"/>
+                        </a:ext>
+                      </a:extLst>
+                    </a:blip>
+                    <a:stretch>
+                      <a:fillRect/>
+                    </a:stretch>
+                  </pic:blipFill>
+                  <pic:spPr>
+                    <a:xfrm>
+                      <a:off x="0" y="0"/>
+                      <a:ext cx="5502910" cy="4656455"/>
+                    </a:xfrm>
+                    <a:prstGeom prst="rect">
+                      <a:avLst/>
+                    </a:prstGeom>
+                  </pic:spPr>
+                </pic:pic>
+              </a:graphicData>
+            </a:graphic>
+          </wp:inline>
+        </w:drawing>
+      </w:r>
+    </w:p>
+    <w:p>
+      <w:pPr>
+        <w:pStyle w:val="Caption"/>
+        <w:jc w:val="center"/>
+      </w:pPr>
+      <w:r>
+        <w:t xml:space="preserve">Figura </w:t>
+      </w:r>
+      <w:fldSimple w:instr=" SEQ Figura \* ARABIC ">
+        <w:r>
+          <w:rPr>
+            <w:noProof/>
+          </w:rPr>
+          <w:t>23</w:t>
+        </w:r>
+      </w:fldSimple>
+      <w:r>
+        <w:t xml:space="preserve"> - Aplicação Java para monitorizar temperatura. Fonte: </w:t>
+      </w:r>
+      <w:r>
+        <w:fldChar w:fldCharType="begin" w:fldLock="1"/>
+      </w:r>
+      <w:r>
+        <w:instrText>ADDIN CSL_CITATION { "citationItems" : [ { "id" : "ITEM-1", "itemData" : { "DOI" : "10.1109/CarpathianCC.2013.6560527", "ISBN" : "9781467344890", "author" : [ { "dropping-particle" : "", "family" : "Kacur", "given" : "J", "non-dropping-particle" : "", "parse-names" : false, "suffix" : "" }, { "dropping-particle" : "", "family" : "Durdan", "given" : "M", "non-dropping-particle" : "", "parse-names" : false, "suffix" : "" }, { "dropping-particle" : "", "family" : "Laciak", "given" : "M", "non-dropping-particle" : "", "parse-names" : false, "suffix" : "" } ], "id" : "ITEM-1", "issued" : { "date-parts" : [ [ "2013" ] ] }, "language" : "English", "page" : "144", "title" : "Proceedings of the 14th International Carpathian Control Conference (ICCC), Carpathian Control Conference (ICCC), 2013 14th International", "type" : "article" }, "uris" : [ "http://www.mendeley.com/documents/?uuid=c6ddd33c-02c8-4f56-9f61-8551fc26e5bb" ] } ], "mendeley" : { "formattedCitation" : "(Kacur et al., 2013)", "plainTextFormattedCitation" : "(Kacur et al., 2013)" }, "properties" : { "noteIndex" : 0 }, "schema" : "https://github.com/citation-style-language/schema/raw/master/csl-citation.json" }</w:instrText>
+      </w:r>
+      <w:r>
+        <w:fldChar w:fldCharType="separate"/>
+      </w:r>
+      <w:r>
+        <w:rPr>
+          <w:b w:val="0"/>
+          <w:noProof/>
+        </w:rPr>
+        <w:t>(Kacur et al., 2013)</w:t>
+      </w:r>
+      <w:r>
+        <w:fldChar w:fldCharType="end"/>
+      </w:r>
+    </w:p>
+    <w:p/>
+    <w:p>
+      <w:r>
+        <w:t>Como conclusão, o artigo refere que foram utilizadas duas abordagens distintas para monitorização de um processo físico remotamente, uma através da utilização do browser para acesso, outra através do desenvolvimento de uma aplicação desktop em Java. Ambas se revelaram um sucesso e podem ser estendidas á monitorização de outros processos físicos.</w:t>
+      </w:r>
+      <w:bookmarkStart w:id="13" w:name="_GoBack"/>
       <w:bookmarkEnd w:id="13"/>
     </w:p>
+    <w:p/>
     <w:p>
       <w:pPr>
         <w:pStyle w:val="Heading2"/>
@@ -8386,6 +8801,7 @@
       </w:pPr>
       <w:bookmarkStart w:id="17" w:name="_Toc484442687"/>
       <w:r>
+        <w:lastRenderedPageBreak/>
         <w:t>5</w:t>
       </w:r>
       <w:r>
@@ -8672,7 +9088,6 @@
           <w:rFonts w:ascii="Calibri" w:hAnsi="Calibri" w:cs="Calibri"/>
           <w:noProof/>
         </w:rPr>
-        <w:lastRenderedPageBreak/>
         <w:t>Columbia Electronic Encyclopedia, 6th Edition. (2017). Retrieved from http://search.ebscohost.com/login.aspx?direct=true&amp;site=eds-live&amp;db=a9h&amp;AN=39047085 OP  - Columbia Electronic Encyclopedia, 6th Edition. Q1 2017, p1-1. 1p.</w:t>
       </w:r>
     </w:p>
@@ -8810,7 +9225,15 @@
           <w:rFonts w:ascii="Calibri" w:hAnsi="Calibri" w:cs="Calibri"/>
           <w:noProof/>
         </w:rPr>
-        <w:t>(4 OP-Control Engineering. April 2017, Vol. 64 Issue 4, p17, 3 ), 17. Retrieved from http://search.ebscohost.com/login.aspx?direct=true&amp;site=eds-live&amp;db=edsgao&amp;AN=edsgcl.491719713</w:t>
+        <w:t xml:space="preserve">(4 OP-Control Engineering. April 2017, Vol. 64 </w:t>
+      </w:r>
+      <w:r>
+        <w:rPr>
+          <w:rFonts w:ascii="Calibri" w:hAnsi="Calibri" w:cs="Calibri"/>
+          <w:noProof/>
+        </w:rPr>
+        <w:lastRenderedPageBreak/>
+        <w:t>Issue 4, p17, 3 ), 17. Retrieved from http://search.ebscohost.com/login.aspx?direct=true&amp;site=eds-live&amp;db=edsgao&amp;AN=edsgcl.491719713</w:t>
       </w:r>
     </w:p>
     <w:p>
@@ -8910,7 +9333,7 @@
           <w:rFonts w:ascii="Calibri" w:hAnsi="Calibri" w:cs="Calibri"/>
           <w:noProof/>
         </w:rPr>
-        <w:t>Kerezovic, T., &amp; Sziebig, G. (2016). 2016 IEEE/SICE International Symposium on System Integration (SII), System Integration (SII), 2016 IEEE/SICE International Symposium on. https://doi.org/10.1109/SII.2016.7844080</w:t>
+        <w:t>Kacur, J., Durdan, M., &amp; Laciak, M. (2013). Proceedings of the 14th International Carpathian Control Conference (ICCC), Carpathian Control Conference (ICCC), 2013 14th International. https://doi.org/10.1109/CarpathianCC.2013.6560527</w:t>
       </w:r>
     </w:p>
     <w:p>
@@ -8931,7 +9354,7 @@
           <w:rFonts w:ascii="Calibri" w:hAnsi="Calibri" w:cs="Calibri"/>
           <w:noProof/>
         </w:rPr>
-        <w:t>Mohn, E. (2015). Augmented Reality. Retrieved from http://search.ebscohost.com/login.aspx?direct=true&amp;site=eds-live&amp;db=ers&amp;AN=87323326 OP  - Salem Press Encyclopedia of Science, 2015. 2p.</w:t>
+        <w:t>Kerezovic, T., &amp; Sziebig, G. (2016). 2016 IEEE/SICE International Symposium on System Integration (SII), System Integration (SII), 2016 IEEE/SICE International Symposium on. https://doi.org/10.1109/SII.2016.7844080</w:t>
       </w:r>
     </w:p>
     <w:p>
@@ -8952,7 +9375,7 @@
           <w:rFonts w:ascii="Calibri" w:hAnsi="Calibri" w:cs="Calibri"/>
           <w:noProof/>
         </w:rPr>
-        <w:t>Soares, T. A. C., &amp; Mariano, S. J. P. S. (2012). Controlo e automação: sistema de rega inteligente. Retrieved from http://search.ebscohost.com/login.aspx?direct=true&amp;site=eds-live&amp;db=edsrca&amp;AN=rcaap.openAccess.10400.6.2408</w:t>
+        <w:t>Mohn, E. (2015). Augmented Reality. Retrieved from http://search.ebscohost.com/login.aspx?direct=true&amp;site=eds-live&amp;db=ers&amp;AN=87323326 OP  - Salem Press Encyclopedia of Science, 2015. 2p.</w:t>
       </w:r>
     </w:p>
     <w:p>
@@ -8973,15 +9396,7 @@
           <w:rFonts w:ascii="Calibri" w:hAnsi="Calibri" w:cs="Calibri"/>
           <w:noProof/>
         </w:rPr>
-        <w:t xml:space="preserve">Souza, R. B. de, &amp; Medeiros, A. A. D. de. (2005). Uma arquitetura para sistemas </w:t>
-      </w:r>
-      <w:r>
-        <w:rPr>
-          <w:rFonts w:ascii="Calibri" w:hAnsi="Calibri" w:cs="Calibri"/>
-          <w:noProof/>
-        </w:rPr>
-        <w:lastRenderedPageBreak/>
-        <w:t>supervisórios industriais e sua aplicação em processos de elevação artificial de petróleo. Retrieved from http://search.ebscohost.com/login.aspx?direct=true&amp;site=eds-live&amp;db=edsrca&amp;AN=rcaap.portugal.123456789.15444</w:t>
+        <w:t>Soares, T. A. C., &amp; Mariano, S. J. P. S. (2012). Controlo e automação: sistema de rega inteligente. Retrieved from http://search.ebscohost.com/login.aspx?direct=true&amp;site=eds-live&amp;db=edsrca&amp;AN=rcaap.openAccess.10400.6.2408</w:t>
       </w:r>
     </w:p>
     <w:p>
@@ -9002,6 +9417,27 @@
           <w:rFonts w:ascii="Calibri" w:hAnsi="Calibri" w:cs="Calibri"/>
           <w:noProof/>
         </w:rPr>
+        <w:t>Souza, R. B. de, &amp; Medeiros, A. A. D. de. (2005). Uma arquitetura para sistemas supervisórios industriais e sua aplicação em processos de elevação artificial de petróleo. Retrieved from http://search.ebscohost.com/login.aspx?direct=true&amp;site=eds-live&amp;db=edsrca&amp;AN=rcaap.portugal.123456789.15444</w:t>
+      </w:r>
+    </w:p>
+    <w:p>
+      <w:pPr>
+        <w:widowControl w:val="0"/>
+        <w:autoSpaceDE w:val="0"/>
+        <w:autoSpaceDN w:val="0"/>
+        <w:adjustRightInd w:val="0"/>
+        <w:spacing w:line="240" w:lineRule="auto"/>
+        <w:ind w:left="480" w:hanging="480"/>
+        <w:rPr>
+          <w:rFonts w:ascii="Calibri" w:hAnsi="Calibri" w:cs="Calibri"/>
+          <w:noProof/>
+        </w:rPr>
+      </w:pPr>
+      <w:r>
+        <w:rPr>
+          <w:rFonts w:ascii="Calibri" w:hAnsi="Calibri" w:cs="Calibri"/>
+          <w:noProof/>
+        </w:rPr>
         <w:t>Sowinski, L. L. (2017). The case for automation: industry experts weigh in on the steps to take and the benefits of greater warehouse automation. Retrieved from http://search.ebscohost.com/login.aspx?direct=true&amp;site=eds-live&amp;db=edsggo&amp;AN=edsgcl.487602378</w:t>
       </w:r>
     </w:p>
@@ -9041,6 +9477,7 @@
           <w:sz w:val="22"/>
           <w:szCs w:val="22"/>
         </w:rPr>
+        <w:lastRenderedPageBreak/>
         <w:t xml:space="preserve"> </w:t>
       </w:r>
     </w:p>
@@ -9132,7 +9569,7 @@
           <w:rPr>
             <w:noProof/>
           </w:rPr>
-          <w:t>30</w:t>
+          <w:t>33</w:t>
         </w:r>
         <w:r>
           <w:rPr>
@@ -16387,7 +16824,7 @@
 </file>
 
 <file path=customXml/itemProps1.xml><?xml version="1.0" encoding="utf-8"?>
-<ds:datastoreItem xmlns:ds="http://schemas.openxmlformats.org/officeDocument/2006/customXml" ds:itemID="{30765A22-96B5-430A-80C8-ACDEC9F18320}">
+<ds:datastoreItem xmlns:ds="http://schemas.openxmlformats.org/officeDocument/2006/customXml" ds:itemID="{353A7FF1-375F-4936-A5D4-4A441910ACB9}">
   <ds:schemaRefs>
     <ds:schemaRef ds:uri="http://schemas.openxmlformats.org/officeDocument/2006/bibliography"/>
   </ds:schemaRefs>

--- a/RelatorioPreTese_MarcoRodrigues4652.docx
+++ b/RelatorioPreTese_MarcoRodrigues4652.docx
@@ -8696,7 +8696,7 @@
         <w:fldChar w:fldCharType="begin" w:fldLock="1"/>
       </w:r>
       <w:r>
-        <w:instrText>ADDIN CSL_CITATION { "citationItems" : [ { "id" : "ITEM-1", "itemData" : { "DOI" : "10.1109/CarpathianCC.2013.6560527", "ISBN" : "9781467344890", "author" : [ { "dropping-particle" : "", "family" : "Kacur", "given" : "J", "non-dropping-particle" : "", "parse-names" : false, "suffix" : "" }, { "dropping-particle" : "", "family" : "Durdan", "given" : "M", "non-dropping-particle" : "", "parse-names" : false, "suffix" : "" }, { "dropping-particle" : "", "family" : "Laciak", "given" : "M", "non-dropping-particle" : "", "parse-names" : false, "suffix" : "" } ], "id" : "ITEM-1", "issued" : { "date-parts" : [ [ "2013" ] ] }, "language" : "English", "page" : "144", "title" : "Proceedings of the 14th International Carpathian Control Conference (ICCC), Carpathian Control Conference (ICCC), 2013 14th International", "type" : "article" }, "uris" : [ "http://www.mendeley.com/documents/?uuid=c6ddd33c-02c8-4f56-9f61-8551fc26e5bb" ] } ], "mendeley" : { "formattedCitation" : "(Kacur et al., 2013)", "plainTextFormattedCitation" : "(Kacur et al., 2013)" }, "properties" : { "noteIndex" : 0 }, "schema" : "https://github.com/citation-style-language/schema/raw/master/csl-citation.json" }</w:instrText>
+        <w:instrText>ADDIN CSL_CITATION { "citationItems" : [ { "id" : "ITEM-1", "itemData" : { "DOI" : "10.1109/CarpathianCC.2013.6560527", "ISBN" : "9781467344890", "author" : [ { "dropping-particle" : "", "family" : "Kacur", "given" : "J", "non-dropping-particle" : "", "parse-names" : false, "suffix" : "" }, { "dropping-particle" : "", "family" : "Durdan", "given" : "M", "non-dropping-particle" : "", "parse-names" : false, "suffix" : "" }, { "dropping-particle" : "", "family" : "Laciak", "given" : "M", "non-dropping-particle" : "", "parse-names" : false, "suffix" : "" } ], "id" : "ITEM-1", "issued" : { "date-parts" : [ [ "2013" ] ] }, "language" : "English", "page" : "144", "title" : "Proceedings of the 14th International Carpathian Control Conference (ICCC), Carpathian Control Conference (ICCC), 2013 14th International", "type" : "article" }, "uris" : [ "http://www.mendeley.com/documents/?uuid=c6ddd33c-02c8-4f56-9f61-8551fc26e5bb" ] } ], "mendeley" : { "formattedCitation" : "(Kacur et al., 2013)", "plainTextFormattedCitation" : "(Kacur et al., 2013)", "previouslyFormattedCitation" : "(Kacur et al., 2013)" }, "properties" : { "noteIndex" : 0 }, "schema" : "https://github.com/citation-style-language/schema/raw/master/csl-citation.json" }</w:instrText>
       </w:r>
       <w:r>
         <w:fldChar w:fldCharType="separate"/>
@@ -8717,6 +8717,283 @@
       <w:r>
         <w:t>Como conclusão, o artigo refere que foram utilizadas duas abordagens distintas para monitorização de um processo físico remotamente, uma através da utilização do browser para acesso, outra através do desenvolvimento de uma aplicação desktop em Java. Ambas se revelaram um sucesso e podem ser estendidas á monitorização de outros processos físicos.</w:t>
       </w:r>
+    </w:p>
+    <w:p/>
+    <w:p>
+      <w:r>
+        <w:t xml:space="preserve">Outro caso de implementação de um sistema baseado na web para controlo e automação foi apresentado numa conferência de Sistemas e Controlo </w:t>
+      </w:r>
+      <w:r>
+        <w:fldChar w:fldCharType="begin" w:fldLock="1"/>
+      </w:r>
+      <w:r>
+        <w:instrText>ADDIN CSL_CITATION { "citationItems" : [ { "id" : "ITEM-1", "itemData" : { "DOI" : "10.1109/CCA.2016.7587918", "ISBN" : "9781509007554", "author" : [ { "dropping-particle" : "", "family" : "Bermudez-Ortega", "given" : "Julian", "non-dropping-particle" : "", "parse-names" : false, "suffix" : "" }, { "dropping-particle" : "", "family" : "Besada-Portas", "given" : "Eva", "non-dropping-particle" : "", "parse-names" : false, "suffix" : "" }, { "dropping-particle" : "", "family" : "Lopez-Orozco", "given" : "Jose A", "non-dropping-particle" : "", "parse-names" : false, "suffix" : "" }, { "dropping-particle" : "", "family" : "Chacon", "given" : "Jesus", "non-dropping-particle" : "", "parse-names" : false, "suffix" : "" }, { "dropping-particle" : "", "family" : "la Cruz", "given" : "Jesus M", "non-dropping-particle" : "de", "parse-names" : false, "suffix" : "" } ], "id" : "ITEM-1", "issued" : { "date-parts" : [ [ "2016" ] ] }, "language" : "English", "page" : "810", "title" : "2016 IEEE Conference on Control Applications (CCA), Control Applications (CCA), 2016 IEEE Conference on", "type" : "paper-conference" }, "uris" : [ "http://www.mendeley.com/documents/?uuid=199c4e61-7988-4856-9eca-39562edbd9e4" ] } ], "mendeley" : { "formattedCitation" : "(Bermudez-Ortega, Besada-Portas, Lopez-Orozco, Chacon, &amp; de la Cruz, 2016)", "plainTextFormattedCitation" : "(Bermudez-Ortega, Besada-Portas, Lopez-Orozco, Chacon, &amp; de la Cruz, 2016)", "previouslyFormattedCitation" : "(Bermudez-Ortega, Besada-Portas, Lopez-Orozco, Chacon, &amp; de la Cruz, 2016)" }, "properties" : { "noteIndex" : 0 }, "schema" : "https://github.com/citation-style-language/schema/raw/master/csl-citation.json" }</w:instrText>
+      </w:r>
+      <w:r>
+        <w:fldChar w:fldCharType="separate"/>
+      </w:r>
+      <w:r>
+        <w:rPr>
+          <w:noProof/>
+        </w:rPr>
+        <w:t>(Bermudez-Ortega, Besada-Portas, Lopez-Orozco, Chacon, &amp; de la Cruz, 2016)</w:t>
+      </w:r>
+      <w:r>
+        <w:fldChar w:fldCharType="end"/>
+      </w:r>
+      <w:r>
+        <w:t>, em que foi desenvolvido um sistema baseado em tecnologias web para controlo remoto de PLCs de um laboratório de controlo através de um browser.</w:t>
+      </w:r>
+    </w:p>
+    <w:p>
+      <w:r>
+        <w:t xml:space="preserve">O sistema </w:t>
+      </w:r>
+      <w:r>
+        <w:t>consistia</w:t>
+      </w:r>
+      <w:r>
+        <w:t xml:space="preserve"> </w:t>
+      </w:r>
+      <w:r>
+        <w:t>n</w:t>
+      </w:r>
+      <w:r>
+        <w:t>um PLC do fabricante Beckhoff com o software Twincat, que permitia executar experiências de controlo num laboratório.</w:t>
+      </w:r>
+      <w:r>
+        <w:t xml:space="preserve"> Como servidor web foi utilizado o Node.JS que tem uma implementação para conectividade ao Twincat e no frontend da aplicação páginas web com recurso á livraria Easy Javascript Simulations (EjsS).</w:t>
+      </w:r>
+    </w:p>
+    <w:p>
+      <w:pPr>
+        <w:keepNext/>
+        <w:jc w:val="center"/>
+      </w:pPr>
+      <w:r>
+        <w:rPr>
+          <w:noProof/>
+          <w:lang w:eastAsia="pt-PT"/>
+        </w:rPr>
+        <w:lastRenderedPageBreak/>
+        <w:drawing>
+          <wp:inline distT="0" distB="0" distL="0" distR="0" wp14:anchorId="38EA730D" wp14:editId="44DAD931">
+            <wp:extent cx="5502910" cy="2325370"/>
+            <wp:effectExtent l="0" t="0" r="0" b="0"/>
+            <wp:docPr id="25" name="Picture 25"/>
+            <wp:cNvGraphicFramePr>
+              <a:graphicFrameLocks xmlns:a="http://schemas.openxmlformats.org/drawingml/2006/main" noChangeAspect="1"/>
+            </wp:cNvGraphicFramePr>
+            <a:graphic xmlns:a="http://schemas.openxmlformats.org/drawingml/2006/main">
+              <a:graphicData uri="http://schemas.openxmlformats.org/drawingml/2006/picture">
+                <pic:pic xmlns:pic="http://schemas.openxmlformats.org/drawingml/2006/picture">
+                  <pic:nvPicPr>
+                    <pic:cNvPr id="25" name="remotelab1.PNG"/>
+                    <pic:cNvPicPr/>
+                  </pic:nvPicPr>
+                  <pic:blipFill>
+                    <a:blip r:embed="rId35">
+                      <a:extLst>
+                        <a:ext uri="{28A0092B-C50C-407E-A947-70E740481C1C}">
+                          <a14:useLocalDpi xmlns:a14="http://schemas.microsoft.com/office/drawing/2010/main" val="0"/>
+                        </a:ext>
+                      </a:extLst>
+                    </a:blip>
+                    <a:stretch>
+                      <a:fillRect/>
+                    </a:stretch>
+                  </pic:blipFill>
+                  <pic:spPr>
+                    <a:xfrm>
+                      <a:off x="0" y="0"/>
+                      <a:ext cx="5502910" cy="2325370"/>
+                    </a:xfrm>
+                    <a:prstGeom prst="rect">
+                      <a:avLst/>
+                    </a:prstGeom>
+                  </pic:spPr>
+                </pic:pic>
+              </a:graphicData>
+            </a:graphic>
+          </wp:inline>
+        </w:drawing>
+      </w:r>
+    </w:p>
+    <w:p>
+      <w:pPr>
+        <w:pStyle w:val="Caption"/>
+        <w:jc w:val="center"/>
+      </w:pPr>
+      <w:r>
+        <w:t xml:space="preserve">Figura </w:t>
+      </w:r>
+      <w:fldSimple w:instr=" SEQ Figura \* ARABIC ">
+        <w:r>
+          <w:rPr>
+            <w:noProof/>
+          </w:rPr>
+          <w:t>24</w:t>
+        </w:r>
+      </w:fldSimple>
+      <w:r>
+        <w:t xml:space="preserve"> - Arquitetura do sistema para controlo remoto de laboratório. Fonte: </w:t>
+      </w:r>
+      <w:r>
+        <w:fldChar w:fldCharType="begin" w:fldLock="1"/>
+      </w:r>
+      <w:r>
+        <w:instrText>ADDIN CSL_CITATION { "citationItems" : [ { "id" : "ITEM-1", "itemData" : { "DOI" : "10.1109/CCA.2016.7587918", "ISBN" : "9781509007554", "author" : [ { "dropping-particle" : "", "family" : "Bermudez-Ortega", "given" : "Julian", "non-dropping-particle" : "", "parse-names" : false, "suffix" : "" }, { "dropping-particle" : "", "family" : "Besada-Portas", "given" : "Eva", "non-dropping-particle" : "", "parse-names" : false, "suffix" : "" }, { "dropping-particle" : "", "family" : "Lopez-Orozco", "given" : "Jose A", "non-dropping-particle" : "", "parse-names" : false, "suffix" : "" }, { "dropping-particle" : "", "family" : "Chacon", "given" : "Jesus", "non-dropping-particle" : "", "parse-names" : false, "suffix" : "" }, { "dropping-particle" : "", "family" : "la Cruz", "given" : "Jesus M", "non-dropping-particle" : "de", "parse-names" : false, "suffix" : "" } ], "id" : "ITEM-1", "issued" : { "date-parts" : [ [ "2016" ] ] }, "language" : "English", "page" : "810", "title" : "2016 IEEE Conference on Control Applications (CCA), Control Applications (CCA), 2016 IEEE Conference on", "type" : "paper-conference" }, "uris" : [ "http://www.mendeley.com/documents/?uuid=199c4e61-7988-4856-9eca-39562edbd9e4" ] } ], "mendeley" : { "formattedCitation" : "(Bermudez-Ortega et al., 2016)", "plainTextFormattedCitation" : "(Bermudez-Ortega et al., 2016)", "previouslyFormattedCitation" : "(Bermudez-Ortega et al., 2016)" }, "properties" : { "noteIndex" : 0 }, "schema" : "https://github.com/citation-style-language/schema/raw/master/csl-citation.json" }</w:instrText>
+      </w:r>
+      <w:r>
+        <w:fldChar w:fldCharType="separate"/>
+      </w:r>
+      <w:r>
+        <w:rPr>
+          <w:b w:val="0"/>
+          <w:noProof/>
+        </w:rPr>
+        <w:t>(Bermudez-Ortega et al., 2016)</w:t>
+      </w:r>
+      <w:r>
+        <w:fldChar w:fldCharType="end"/>
+      </w:r>
+    </w:p>
+    <w:p/>
+    <w:p>
+      <w:r>
+        <w:t xml:space="preserve">O objetivo da implementação deste sistema passava por fornecer aos estudantes de uma universidade uma forma destes poderem realizar experiências de controlo a qualquer momento e a partir de qualquer localização que tenha acesso á internet, e também permitir que estes tivessem acesso mais frequentemente a equipamento real, incentivando-os a investir na aprendizagem. Além disto, o facto de o controlo ser remoto transmitia uma maior segurança </w:t>
+      </w:r>
+      <w:r>
+        <w:t>porque</w:t>
+      </w:r>
+      <w:r>
+        <w:t xml:space="preserve"> algumas das experiências </w:t>
+      </w:r>
+      <w:r>
+        <w:t>eram</w:t>
+      </w:r>
+      <w:r>
+        <w:t xml:space="preserve"> de natureza perigosa para a integridade física.</w:t>
+      </w:r>
+    </w:p>
+    <w:p>
+      <w:r>
+        <w:t>Uma das experiências utilizadas neste contexto foi o controlo de um Quanser Hover, que é um sistema com motor utilizado para controlo de quadricópteros</w:t>
+      </w:r>
+      <w:r>
+        <w:t>, que por sua vez estava conectado fisicamente a um PLC do fabricante Bechoff, com o software Twincat. Este software permite efetuar desenvolvimentos do ponto de vista da automação e controlo, e o Node.JS possui uma implementação que permite conectar ao mesmo e obter informação ou enviar infomração para este.</w:t>
+      </w:r>
+    </w:p>
+    <w:p>
+      <w:r>
+        <w:t>Por sua vez o Node.JS fazia de servidor web e qualquer dispositivo com browser conseguia aceder a uma página HTML que permitia enviar e receber a informação do PLC.</w:t>
+      </w:r>
+    </w:p>
+    <w:p>
+      <w:r>
+        <w:t>O resultado desta experiência de controlo remoto foi o da Figura abaixo.</w:t>
+      </w:r>
+    </w:p>
+    <w:p>
+      <w:pPr>
+        <w:keepNext/>
+      </w:pPr>
+      <w:r>
+        <w:rPr>
+          <w:noProof/>
+          <w:lang w:eastAsia="pt-PT"/>
+        </w:rPr>
+        <w:lastRenderedPageBreak/>
+        <w:drawing>
+          <wp:inline distT="0" distB="0" distL="0" distR="0" wp14:anchorId="754E246E" wp14:editId="4123DD33">
+            <wp:extent cx="5502910" cy="3181350"/>
+            <wp:effectExtent l="0" t="0" r="0" b="0"/>
+            <wp:docPr id="26" name="Picture 26"/>
+            <wp:cNvGraphicFramePr>
+              <a:graphicFrameLocks xmlns:a="http://schemas.openxmlformats.org/drawingml/2006/main" noChangeAspect="1"/>
+            </wp:cNvGraphicFramePr>
+            <a:graphic xmlns:a="http://schemas.openxmlformats.org/drawingml/2006/main">
+              <a:graphicData uri="http://schemas.openxmlformats.org/drawingml/2006/picture">
+                <pic:pic xmlns:pic="http://schemas.openxmlformats.org/drawingml/2006/picture">
+                  <pic:nvPicPr>
+                    <pic:cNvPr id="26" name="quanserhovercontrol.PNG"/>
+                    <pic:cNvPicPr/>
+                  </pic:nvPicPr>
+                  <pic:blipFill>
+                    <a:blip r:embed="rId36">
+                      <a:extLst>
+                        <a:ext uri="{28A0092B-C50C-407E-A947-70E740481C1C}">
+                          <a14:useLocalDpi xmlns:a14="http://schemas.microsoft.com/office/drawing/2010/main" val="0"/>
+                        </a:ext>
+                      </a:extLst>
+                    </a:blip>
+                    <a:stretch>
+                      <a:fillRect/>
+                    </a:stretch>
+                  </pic:blipFill>
+                  <pic:spPr>
+                    <a:xfrm>
+                      <a:off x="0" y="0"/>
+                      <a:ext cx="5502910" cy="3181350"/>
+                    </a:xfrm>
+                    <a:prstGeom prst="rect">
+                      <a:avLst/>
+                    </a:prstGeom>
+                  </pic:spPr>
+                </pic:pic>
+              </a:graphicData>
+            </a:graphic>
+          </wp:inline>
+        </w:drawing>
+      </w:r>
+    </w:p>
+    <w:p>
+      <w:pPr>
+        <w:pStyle w:val="Caption"/>
+        <w:jc w:val="center"/>
+      </w:pPr>
+      <w:r>
+        <w:t xml:space="preserve">Figura </w:t>
+      </w:r>
+      <w:fldSimple w:instr=" SEQ Figura \* ARABIC ">
+        <w:r>
+          <w:rPr>
+            <w:noProof/>
+          </w:rPr>
+          <w:t>25</w:t>
+        </w:r>
+      </w:fldSimple>
+      <w:r>
+        <w:t xml:space="preserve"> - Página no browser para controlo remoto. Fonte: </w:t>
+      </w:r>
+      <w:r>
+        <w:fldChar w:fldCharType="begin" w:fldLock="1"/>
+      </w:r>
+      <w:r>
+        <w:instrText>ADDIN CSL_CITATION { "citationItems" : [ { "id" : "ITEM-1", "itemData" : { "DOI" : "10.1109/CCA.2016.7587918", "ISBN" : "9781509007554", "author" : [ { "dropping-particle" : "", "family" : "Bermudez-Ortega", "given" : "Julian", "non-dropping-particle" : "", "parse-names" : false, "suffix" : "" }, { "dropping-particle" : "", "family" : "Besada-Portas", "given" : "Eva", "non-dropping-particle" : "", "parse-names" : false, "suffix" : "" }, { "dropping-particle" : "", "family" : "Lopez-Orozco", "given" : "Jose A", "non-dropping-particle" : "", "parse-names" : false, "suffix" : "" }, { "dropping-particle" : "", "family" : "Chacon", "given" : "Jesus", "non-dropping-particle" : "", "parse-names" : false, "suffix" : "" }, { "dropping-particle" : "", "family" : "la Cruz", "given" : "Jesus M", "non-dropping-particle" : "de", "parse-names" : false, "suffix" : "" } ], "id" : "ITEM-1", "issued" : { "date-parts" : [ [ "2016" ] ] }, "language" : "English", "page" : "810", "title" : "2016 IEEE Conference on Control Applications (CCA), Control Applications (CCA), 2016 IEEE Conference on", "type" : "paper-conference" }, "uris" : [ "http://www.mendeley.com/documents/?uuid=199c4e61-7988-4856-9eca-39562edbd9e4" ] } ], "mendeley" : { "formattedCitation" : "(Bermudez-Ortega et al., 2016)", "plainTextFormattedCitation" : "(Bermudez-Ortega et al., 2016)" }, "properties" : { "noteIndex" : 0 }, "schema" : "https://github.com/citation-style-language/schema/raw/master/csl-citation.json" }</w:instrText>
+      </w:r>
+      <w:r>
+        <w:fldChar w:fldCharType="separate"/>
+      </w:r>
+      <w:r>
+        <w:rPr>
+          <w:b w:val="0"/>
+          <w:noProof/>
+        </w:rPr>
+        <w:t>(Bermudez-Ortega et al., 2016)</w:t>
+      </w:r>
+      <w:r>
+        <w:fldChar w:fldCharType="end"/>
+      </w:r>
+    </w:p>
+    <w:p/>
+    <w:p>
+      <w:r>
+        <w:t>Como conclusão o artigo refere que o objetivo de realizar experiências de controlo remotamente foi atingido com sucesso</w:t>
+      </w:r>
+      <w:r>
+        <w:t xml:space="preserve"> e o servidor web Node.JS revelou ser robusto e leve para este tipo de aplicabilidade.</w:t>
+      </w:r>
       <w:bookmarkStart w:id="13" w:name="_GoBack"/>
       <w:bookmarkEnd w:id="13"/>
     </w:p>
@@ -8801,7 +9078,6 @@
       </w:pPr>
       <w:bookmarkStart w:id="17" w:name="_Toc484442687"/>
       <w:r>
-        <w:lastRenderedPageBreak/>
         <w:t>5</w:t>
       </w:r>
       <w:r>
@@ -8882,7 +9158,15 @@
           <w:rFonts w:ascii="Calibri" w:hAnsi="Calibri" w:cs="Calibri"/>
           <w:noProof/>
         </w:rPr>
-        <w:t>(2014). Retrieved from http://search.ebscohost.com/login.aspx?direct=true&amp;site=eds-live&amp;db=bth&amp;AN=97629391</w:t>
+        <w:t>(2014). Retrieved from http://search.ebscohost.com/login.aspx?direct=true&amp;site=eds-</w:t>
+      </w:r>
+      <w:r>
+        <w:rPr>
+          <w:rFonts w:ascii="Calibri" w:hAnsi="Calibri" w:cs="Calibri"/>
+          <w:noProof/>
+        </w:rPr>
+        <w:lastRenderedPageBreak/>
+        <w:t>live&amp;db=bth&amp;AN=97629391</w:t>
       </w:r>
     </w:p>
     <w:p>
@@ -8956,7 +9240,7 @@
           <w:rFonts w:ascii="Calibri" w:hAnsi="Calibri" w:cs="Calibri"/>
           <w:noProof/>
         </w:rPr>
-        <w:t>Boone, L. (2017). Industry 4.0 (Fourth industrial revolution). Retrieved from http://search.ebscohost.com/login.aspx?direct=true&amp;site=eds-live&amp;db=ers&amp;AN=119214086 OP  - Salem Press Encyclopedia, January, 2017. 2p.</w:t>
+        <w:t>Bermudez-Ortega, J., Besada-Portas, E., Lopez-Orozco, J. A., Chacon, J., &amp; de la Cruz, J. M. (2016). 2016 IEEE Conference on Control Applications (CCA), Control Applications (CCA), 2016 IEEE Conference on (p. 810). https://doi.org/10.1109/CCA.2016.7587918</w:t>
       </w:r>
     </w:p>
     <w:p>
@@ -8977,7 +9261,7 @@
           <w:rFonts w:ascii="Calibri" w:hAnsi="Calibri" w:cs="Calibri"/>
           <w:noProof/>
         </w:rPr>
-        <w:t>Canas, R. M. da S., &amp; Pires, J. S. (2014). Simoldes : the impact of additive manufacturing : 3D Printing Technology. Retrieved from http://search.ebscohost.com/login.aspx?direct=true&amp;site=eds-live&amp;db=edsrca&amp;AN=rcaap.openAccess.10400.14.16813</w:t>
+        <w:t>Boone, L. (2017). Industry 4.0 (Fourth industrial revolution). Retrieved from http://search.ebscohost.com/login.aspx?direct=true&amp;site=eds-live&amp;db=ers&amp;AN=119214086 OP  - Salem Press Encyclopedia, January, 2017. 2p.</w:t>
       </w:r>
     </w:p>
     <w:p>
@@ -8998,23 +9282,7 @@
           <w:rFonts w:ascii="Calibri" w:hAnsi="Calibri" w:cs="Calibri"/>
           <w:noProof/>
         </w:rPr>
-        <w:t xml:space="preserve">Carvalho, A. I. R. de, &amp; Ferrolho, A. M. P. (2016). </w:t>
-      </w:r>
-      <w:r>
-        <w:rPr>
-          <w:rFonts w:ascii="Calibri" w:hAnsi="Calibri" w:cs="Calibri"/>
-          <w:i/>
-          <w:iCs/>
-          <w:noProof/>
-        </w:rPr>
-        <w:t>Desenvolvimento e melhoramento da Célula Flexível de Fabrico da ESTGV</w:t>
-      </w:r>
-      <w:r>
-        <w:rPr>
-          <w:rFonts w:ascii="Calibri" w:hAnsi="Calibri" w:cs="Calibri"/>
-          <w:noProof/>
-        </w:rPr>
-        <w:t>. Retrieved from http://search.ebscohost.com/login.aspx?direct=true&amp;site=eds-live&amp;db=edsrca&amp;AN=rcaap.openAccess.10400.19.3090</w:t>
+        <w:t>Canas, R. M. da S., &amp; Pires, J. S. (2014). Simoldes : the impact of additive manufacturing : 3D Printing Technology. Retrieved from http://search.ebscohost.com/login.aspx?direct=true&amp;site=eds-live&amp;db=edsrca&amp;AN=rcaap.openAccess.10400.14.16813</w:t>
       </w:r>
     </w:p>
     <w:p>
@@ -9035,7 +9303,7 @@
           <w:rFonts w:ascii="Calibri" w:hAnsi="Calibri" w:cs="Calibri"/>
           <w:noProof/>
         </w:rPr>
-        <w:t xml:space="preserve">Cloud Computing: An Overview. (2009). </w:t>
+        <w:t xml:space="preserve">Carvalho, A. I. R. de, &amp; Ferrolho, A. M. P. (2016). </w:t>
       </w:r>
       <w:r>
         <w:rPr>
@@ -9044,30 +9312,14 @@
           <w:iCs/>
           <w:noProof/>
         </w:rPr>
-        <w:t>Queue</w:t>
+        <w:t>Desenvolvimento e melhoramento da Célula Flexível de Fabrico da ESTGV</w:t>
       </w:r>
       <w:r>
         <w:rPr>
           <w:rFonts w:ascii="Calibri" w:hAnsi="Calibri" w:cs="Calibri"/>
           <w:noProof/>
         </w:rPr>
-        <w:t xml:space="preserve">, </w:t>
-      </w:r>
-      <w:r>
-        <w:rPr>
-          <w:rFonts w:ascii="Calibri" w:hAnsi="Calibri" w:cs="Calibri"/>
-          <w:i/>
-          <w:iCs/>
-          <w:noProof/>
-        </w:rPr>
-        <w:t>7</w:t>
-      </w:r>
-      <w:r>
-        <w:rPr>
-          <w:rFonts w:ascii="Calibri" w:hAnsi="Calibri" w:cs="Calibri"/>
-          <w:noProof/>
-        </w:rPr>
-        <w:t>(5), 2:3--2:4. https://doi.org/10.1145/1551644.1554608</w:t>
+        <w:t>. Retrieved from http://search.ebscohost.com/login.aspx?direct=true&amp;site=eds-live&amp;db=edsrca&amp;AN=rcaap.openAccess.10400.19.3090</w:t>
       </w:r>
     </w:p>
     <w:p>
@@ -9088,7 +9340,39 @@
           <w:rFonts w:ascii="Calibri" w:hAnsi="Calibri" w:cs="Calibri"/>
           <w:noProof/>
         </w:rPr>
-        <w:t>Columbia Electronic Encyclopedia, 6th Edition. (2017). Retrieved from http://search.ebscohost.com/login.aspx?direct=true&amp;site=eds-live&amp;db=a9h&amp;AN=39047085 OP  - Columbia Electronic Encyclopedia, 6th Edition. Q1 2017, p1-1. 1p.</w:t>
+        <w:t xml:space="preserve">Cloud Computing: An Overview. (2009). </w:t>
+      </w:r>
+      <w:r>
+        <w:rPr>
+          <w:rFonts w:ascii="Calibri" w:hAnsi="Calibri" w:cs="Calibri"/>
+          <w:i/>
+          <w:iCs/>
+          <w:noProof/>
+        </w:rPr>
+        <w:t>Queue</w:t>
+      </w:r>
+      <w:r>
+        <w:rPr>
+          <w:rFonts w:ascii="Calibri" w:hAnsi="Calibri" w:cs="Calibri"/>
+          <w:noProof/>
+        </w:rPr>
+        <w:t xml:space="preserve">, </w:t>
+      </w:r>
+      <w:r>
+        <w:rPr>
+          <w:rFonts w:ascii="Calibri" w:hAnsi="Calibri" w:cs="Calibri"/>
+          <w:i/>
+          <w:iCs/>
+          <w:noProof/>
+        </w:rPr>
+        <w:t>7</w:t>
+      </w:r>
+      <w:r>
+        <w:rPr>
+          <w:rFonts w:ascii="Calibri" w:hAnsi="Calibri" w:cs="Calibri"/>
+          <w:noProof/>
+        </w:rPr>
+        <w:t>(5), 2:3--2:4. https://doi.org/10.1145/1551644.1554608</w:t>
       </w:r>
     </w:p>
     <w:p>
@@ -9109,7 +9393,7 @@
           <w:rFonts w:ascii="Calibri" w:hAnsi="Calibri" w:cs="Calibri"/>
           <w:noProof/>
         </w:rPr>
-        <w:t>Constain, N. B. P., Queiroz, M. H. de, &amp; Catarina, U. F. de S. (2011). Integração de sistemas SCADA com a implementação de controle supervisório em CLP para sistemas de manufatura. Retrieved from http://search.ebscohost.com/login.aspx?direct=true&amp;site=eds-live&amp;db=edsrca&amp;AN=rcaap.brazil.123456789.95357</w:t>
+        <w:t>Columbia Electronic Encyclopedia, 6th Edition. (2017). Retrieved from http://search.ebscohost.com/login.aspx?direct=true&amp;site=eds-live&amp;db=a9h&amp;AN=39047085 OP  - Columbia Electronic Encyclopedia, 6th Edition. Q1 2017, p1-1. 1p.</w:t>
       </w:r>
     </w:p>
     <w:p>
@@ -9130,7 +9414,7 @@
           <w:rFonts w:ascii="Calibri" w:hAnsi="Calibri" w:cs="Calibri"/>
           <w:noProof/>
         </w:rPr>
-        <w:t>Daneels, A., &amp; Salter, W. (1999). What is SCADA?</w:t>
+        <w:t>Constain, N. B. P., Queiroz, M. H. de, &amp; Catarina, U. F. de S. (2011). Integração de sistemas SCADA com a implementação de controle supervisório em CLP para sistemas de manufatura. Retrieved from http://search.ebscohost.com/login.aspx?direct=true&amp;site=eds-live&amp;db=edsrca&amp;AN=rcaap.brazil.123456789.95357</w:t>
       </w:r>
     </w:p>
     <w:p>
@@ -9151,7 +9435,7 @@
           <w:rFonts w:ascii="Calibri" w:hAnsi="Calibri" w:cs="Calibri"/>
           <w:noProof/>
         </w:rPr>
-        <w:t>Dias, F. A. N. B., &amp; Fonseca, I. S. A. da. (2015). Desenvolvimento de ferramenta para interligação de dispositivos utilizando protocolos industriais. Retrieved from http://search.ebscohost.com/login.aspx?direct=true&amp;site=eds-live&amp;db=edsrca&amp;AN=rcaap.openAccess.10400.26.16571</w:t>
+        <w:t>Daneels, A., &amp; Salter, W. (1999). What is SCADA?</w:t>
       </w:r>
     </w:p>
     <w:p>
@@ -9172,23 +9456,7 @@
           <w:rFonts w:ascii="Calibri" w:hAnsi="Calibri" w:cs="Calibri"/>
           <w:noProof/>
         </w:rPr>
-        <w:t xml:space="preserve">Dorf, R. C., &amp; Bishop, R. H. (2010). </w:t>
-      </w:r>
-      <w:r>
-        <w:rPr>
-          <w:rFonts w:ascii="Calibri" w:hAnsi="Calibri" w:cs="Calibri"/>
-          <w:i/>
-          <w:iCs/>
-          <w:noProof/>
-        </w:rPr>
-        <w:t>Modern Control Systems</w:t>
-      </w:r>
-      <w:r>
-        <w:rPr>
-          <w:rFonts w:ascii="Calibri" w:hAnsi="Calibri" w:cs="Calibri"/>
-          <w:noProof/>
-        </w:rPr>
-        <w:t>.</w:t>
+        <w:t>Dias, F. A. N. B., &amp; Fonseca, I. S. A. da. (2015). Desenvolvimento de ferramenta para interligação de dispositivos utilizando protocolos industriais. Retrieved from http://search.ebscohost.com/login.aspx?direct=true&amp;site=eds-live&amp;db=edsrca&amp;AN=rcaap.openAccess.10400.26.16571</w:t>
       </w:r>
     </w:p>
     <w:p>
@@ -9209,7 +9477,7 @@
           <w:rFonts w:ascii="Calibri" w:hAnsi="Calibri" w:cs="Calibri"/>
           <w:noProof/>
         </w:rPr>
-        <w:t xml:space="preserve">Gill, S. (2017). Easier automation for food production: what will future food manufacturing look like? Control Engineering Europe spoke to some key industry vendors about the future of food production. As the need for skilled labor increases, and regulations require track and trace records, advanced automation is getting easier to apply and use, </w:t>
+        <w:t xml:space="preserve">Dorf, R. C., &amp; Bishop, R. H. (2010). </w:t>
       </w:r>
       <w:r>
         <w:rPr>
@@ -9218,22 +9486,14 @@
           <w:iCs/>
           <w:noProof/>
         </w:rPr>
-        <w:t>64</w:t>
+        <w:t>Modern Control Systems</w:t>
       </w:r>
       <w:r>
         <w:rPr>
           <w:rFonts w:ascii="Calibri" w:hAnsi="Calibri" w:cs="Calibri"/>
           <w:noProof/>
         </w:rPr>
-        <w:t xml:space="preserve">(4 OP-Control Engineering. April 2017, Vol. 64 </w:t>
-      </w:r>
-      <w:r>
-        <w:rPr>
-          <w:rFonts w:ascii="Calibri" w:hAnsi="Calibri" w:cs="Calibri"/>
-          <w:noProof/>
-        </w:rPr>
-        <w:lastRenderedPageBreak/>
-        <w:t>Issue 4, p17, 3 ), 17. Retrieved from http://search.ebscohost.com/login.aspx?direct=true&amp;site=eds-live&amp;db=edsgao&amp;AN=edsgcl.491719713</w:t>
+        <w:t>.</w:t>
       </w:r>
     </w:p>
     <w:p>
@@ -9254,7 +9514,23 @@
           <w:rFonts w:ascii="Calibri" w:hAnsi="Calibri" w:cs="Calibri"/>
           <w:noProof/>
         </w:rPr>
-        <w:t>Guerra, L., Sousa, S. D., &amp; Nunes, E. P. (2016). 2016 IEEE International Conference on Industrial Engineering and Engineering Management (IEEM), Industrial Engineering and Engineering Management (IEEM), 2016 IEEE International Conference on. https://doi.org/10.1109/IEEM.2016.7798002</w:t>
+        <w:t xml:space="preserve">Gill, S. (2017). Easier automation for food production: what will future food manufacturing look like? Control Engineering Europe spoke to some key industry vendors about the future of food production. As the need for skilled labor increases, and regulations require track and trace records, advanced automation is getting easier to apply and use, </w:t>
+      </w:r>
+      <w:r>
+        <w:rPr>
+          <w:rFonts w:ascii="Calibri" w:hAnsi="Calibri" w:cs="Calibri"/>
+          <w:i/>
+          <w:iCs/>
+          <w:noProof/>
+        </w:rPr>
+        <w:t>64</w:t>
+      </w:r>
+      <w:r>
+        <w:rPr>
+          <w:rFonts w:ascii="Calibri" w:hAnsi="Calibri" w:cs="Calibri"/>
+          <w:noProof/>
+        </w:rPr>
+        <w:t>(4 OP-Control Engineering. April 2017, Vol. 64 Issue 4, p17, 3 ), 17. Retrieved from http://search.ebscohost.com/login.aspx?direct=true&amp;site=eds-live&amp;db=edsgao&amp;AN=edsgcl.491719713</w:t>
       </w:r>
     </w:p>
     <w:p>
@@ -9275,23 +9551,15 @@
           <w:rFonts w:ascii="Calibri" w:hAnsi="Calibri" w:cs="Calibri"/>
           <w:noProof/>
         </w:rPr>
-        <w:t xml:space="preserve">How to best design an HMI system: a proper interface between a machine and its human operator greatly impacts efficiency and ease of use and should promote a harmonized connection between the two. Learn how to best build that connection though a human mac. (2015), </w:t>
-      </w:r>
-      <w:r>
-        <w:rPr>
-          <w:rFonts w:ascii="Calibri" w:hAnsi="Calibri" w:cs="Calibri"/>
-          <w:i/>
-          <w:iCs/>
-          <w:noProof/>
-        </w:rPr>
-        <w:t>62</w:t>
+        <w:t xml:space="preserve">Guerra, L., Sousa, S. D., &amp; Nunes, E. P. (2016). 2016 IEEE International Conference on Industrial Engineering and Engineering Management (IEEM), Industrial Engineering and Engineering Management (IEEM), 2016 IEEE International Conference on. </w:t>
       </w:r>
       <w:r>
         <w:rPr>
           <w:rFonts w:ascii="Calibri" w:hAnsi="Calibri" w:cs="Calibri"/>
           <w:noProof/>
         </w:rPr>
-        <w:t>(6 OP-Control Engineering. June 2015, Vol. 62 Issue 6, M10, 3 ), 10. Retrieved from http://search.ebscohost.com/login.aspx?direct=true&amp;site=eds-live&amp;db=edsgao&amp;AN=edsgcl.422706900</w:t>
+        <w:lastRenderedPageBreak/>
+        <w:t>https://doi.org/10.1109/IEEM.2016.7798002</w:t>
       </w:r>
     </w:p>
     <w:p>
@@ -9312,7 +9580,23 @@
           <w:rFonts w:ascii="Calibri" w:hAnsi="Calibri" w:cs="Calibri"/>
           <w:noProof/>
         </w:rPr>
-        <w:t>HTTP/2 Usage. (2017). Retrieved from https://w3techs.com/technologies/details/ce-http2/all/all</w:t>
+        <w:t xml:space="preserve">How to best design an HMI system: a proper interface between a machine and its human operator greatly impacts efficiency and ease of use and should promote a harmonized connection between the two. Learn how to best build that connection though a human mac. (2015), </w:t>
+      </w:r>
+      <w:r>
+        <w:rPr>
+          <w:rFonts w:ascii="Calibri" w:hAnsi="Calibri" w:cs="Calibri"/>
+          <w:i/>
+          <w:iCs/>
+          <w:noProof/>
+        </w:rPr>
+        <w:t>62</w:t>
+      </w:r>
+      <w:r>
+        <w:rPr>
+          <w:rFonts w:ascii="Calibri" w:hAnsi="Calibri" w:cs="Calibri"/>
+          <w:noProof/>
+        </w:rPr>
+        <w:t>(6 OP-Control Engineering. June 2015, Vol. 62 Issue 6, M10, 3 ), 10. Retrieved from http://search.ebscohost.com/login.aspx?direct=true&amp;site=eds-live&amp;db=edsgao&amp;AN=edsgcl.422706900</w:t>
       </w:r>
     </w:p>
     <w:p>
@@ -9333,7 +9617,7 @@
           <w:rFonts w:ascii="Calibri" w:hAnsi="Calibri" w:cs="Calibri"/>
           <w:noProof/>
         </w:rPr>
-        <w:t>Kacur, J., Durdan, M., &amp; Laciak, M. (2013). Proceedings of the 14th International Carpathian Control Conference (ICCC), Carpathian Control Conference (ICCC), 2013 14th International. https://doi.org/10.1109/CarpathianCC.2013.6560527</w:t>
+        <w:t>HTTP/2 Usage. (2017). Retrieved from https://w3techs.com/technologies/details/ce-http2/all/all</w:t>
       </w:r>
     </w:p>
     <w:p>
@@ -9354,7 +9638,7 @@
           <w:rFonts w:ascii="Calibri" w:hAnsi="Calibri" w:cs="Calibri"/>
           <w:noProof/>
         </w:rPr>
-        <w:t>Kerezovic, T., &amp; Sziebig, G. (2016). 2016 IEEE/SICE International Symposium on System Integration (SII), System Integration (SII), 2016 IEEE/SICE International Symposium on. https://doi.org/10.1109/SII.2016.7844080</w:t>
+        <w:t>Kacur, J., Durdan, M., &amp; Laciak, M. (2013). Proceedings of the 14th International Carpathian Control Conference (ICCC), Carpathian Control Conference (ICCC), 2013 14th International. https://doi.org/10.1109/CarpathianCC.2013.6560527</w:t>
       </w:r>
     </w:p>
     <w:p>
@@ -9375,7 +9659,7 @@
           <w:rFonts w:ascii="Calibri" w:hAnsi="Calibri" w:cs="Calibri"/>
           <w:noProof/>
         </w:rPr>
-        <w:t>Mohn, E. (2015). Augmented Reality. Retrieved from http://search.ebscohost.com/login.aspx?direct=true&amp;site=eds-live&amp;db=ers&amp;AN=87323326 OP  - Salem Press Encyclopedia of Science, 2015. 2p.</w:t>
+        <w:t>Kerezovic, T., &amp; Sziebig, G. (2016). 2016 IEEE/SICE International Symposium on System Integration (SII), System Integration (SII), 2016 IEEE/SICE International Symposium on. https://doi.org/10.1109/SII.2016.7844080</w:t>
       </w:r>
     </w:p>
     <w:p>
@@ -9396,7 +9680,7 @@
           <w:rFonts w:ascii="Calibri" w:hAnsi="Calibri" w:cs="Calibri"/>
           <w:noProof/>
         </w:rPr>
-        <w:t>Soares, T. A. C., &amp; Mariano, S. J. P. S. (2012). Controlo e automação: sistema de rega inteligente. Retrieved from http://search.ebscohost.com/login.aspx?direct=true&amp;site=eds-live&amp;db=edsrca&amp;AN=rcaap.openAccess.10400.6.2408</w:t>
+        <w:t>Mohn, E. (2015). Augmented Reality. Retrieved from http://search.ebscohost.com/login.aspx?direct=true&amp;site=eds-live&amp;db=ers&amp;AN=87323326 OP  - Salem Press Encyclopedia of Science, 2015. 2p.</w:t>
       </w:r>
     </w:p>
     <w:p>
@@ -9417,7 +9701,7 @@
           <w:rFonts w:ascii="Calibri" w:hAnsi="Calibri" w:cs="Calibri"/>
           <w:noProof/>
         </w:rPr>
-        <w:t>Souza, R. B. de, &amp; Medeiros, A. A. D. de. (2005). Uma arquitetura para sistemas supervisórios industriais e sua aplicação em processos de elevação artificial de petróleo. Retrieved from http://search.ebscohost.com/login.aspx?direct=true&amp;site=eds-live&amp;db=edsrca&amp;AN=rcaap.portugal.123456789.15444</w:t>
+        <w:t>Soares, T. A. C., &amp; Mariano, S. J. P. S. (2012). Controlo e automação: sistema de rega inteligente. Retrieved from http://search.ebscohost.com/login.aspx?direct=true&amp;site=eds-live&amp;db=edsrca&amp;AN=rcaap.openAccess.10400.6.2408</w:t>
       </w:r>
     </w:p>
     <w:p>
@@ -9438,6 +9722,27 @@
           <w:rFonts w:ascii="Calibri" w:hAnsi="Calibri" w:cs="Calibri"/>
           <w:noProof/>
         </w:rPr>
+        <w:t>Souza, R. B. de, &amp; Medeiros, A. A. D. de. (2005). Uma arquitetura para sistemas supervisórios industriais e sua aplicação em processos de elevação artificial de petróleo. Retrieved from http://search.ebscohost.com/login.aspx?direct=true&amp;site=eds-live&amp;db=edsrca&amp;AN=rcaap.portugal.123456789.15444</w:t>
+      </w:r>
+    </w:p>
+    <w:p>
+      <w:pPr>
+        <w:widowControl w:val="0"/>
+        <w:autoSpaceDE w:val="0"/>
+        <w:autoSpaceDN w:val="0"/>
+        <w:adjustRightInd w:val="0"/>
+        <w:spacing w:line="240" w:lineRule="auto"/>
+        <w:ind w:left="480" w:hanging="480"/>
+        <w:rPr>
+          <w:rFonts w:ascii="Calibri" w:hAnsi="Calibri" w:cs="Calibri"/>
+          <w:noProof/>
+        </w:rPr>
+      </w:pPr>
+      <w:r>
+        <w:rPr>
+          <w:rFonts w:ascii="Calibri" w:hAnsi="Calibri" w:cs="Calibri"/>
+          <w:noProof/>
+        </w:rPr>
         <w:t>Sowinski, L. L. (2017). The case for automation: industry experts weigh in on the steps to take and the benefits of greater warehouse automation. Retrieved from http://search.ebscohost.com/login.aspx?direct=true&amp;site=eds-live&amp;db=edsggo&amp;AN=edsgcl.487602378</w:t>
       </w:r>
     </w:p>
@@ -9477,7 +9782,6 @@
           <w:sz w:val="22"/>
           <w:szCs w:val="22"/>
         </w:rPr>
-        <w:lastRenderedPageBreak/>
         <w:t xml:space="preserve"> </w:t>
       </w:r>
     </w:p>
@@ -9569,7 +9873,7 @@
           <w:rPr>
             <w:noProof/>
           </w:rPr>
-          <w:t>33</w:t>
+          <w:t>35</w:t>
         </w:r>
         <w:r>
           <w:rPr>
@@ -16824,7 +17128,7 @@
 </file>
 
 <file path=customXml/itemProps1.xml><?xml version="1.0" encoding="utf-8"?>
-<ds:datastoreItem xmlns:ds="http://schemas.openxmlformats.org/officeDocument/2006/customXml" ds:itemID="{353A7FF1-375F-4936-A5D4-4A441910ACB9}">
+<ds:datastoreItem xmlns:ds="http://schemas.openxmlformats.org/officeDocument/2006/customXml" ds:itemID="{EFDE489F-B3D7-442F-8146-8B32048FA830}">
   <ds:schemaRefs>
     <ds:schemaRef ds:uri="http://schemas.openxmlformats.org/officeDocument/2006/bibliography"/>
   </ds:schemaRefs>

--- a/RelatorioPreTese_MarcoRodrigues4652.docx
+++ b/RelatorioPreTese_MarcoRodrigues4652.docx
@@ -839,7 +839,7 @@
     <w:p/>
     <w:p>
       <w:pPr>
-        <w:pStyle w:val="TOCHeading"/>
+        <w:pStyle w:val="Cabealhodondice"/>
         <w:rPr>
           <w:smallCaps w:val="0"/>
           <w:spacing w:val="0"/>
@@ -859,7 +859,7 @@
     </w:p>
     <w:p>
       <w:pPr>
-        <w:pStyle w:val="TOCHeading"/>
+        <w:pStyle w:val="Cabealhodondice"/>
         <w:rPr>
           <w:smallCaps w:val="0"/>
           <w:spacing w:val="0"/>
@@ -871,7 +871,7 @@
     </w:p>
     <w:p>
       <w:pPr>
-        <w:pStyle w:val="TOCHeading"/>
+        <w:pStyle w:val="Cabealhodondice"/>
         <w:rPr>
           <w:smallCaps w:val="0"/>
           <w:spacing w:val="0"/>
@@ -905,7 +905,7 @@
       <w:sdtContent>
         <w:p>
           <w:pPr>
-            <w:pStyle w:val="TOCHeading"/>
+            <w:pStyle w:val="Cabealhodondice"/>
           </w:pPr>
           <w:r>
             <w:t>Conteúdo</w:t>
@@ -913,7 +913,7 @@
         </w:p>
         <w:p>
           <w:pPr>
-            <w:pStyle w:val="TOC1"/>
+            <w:pStyle w:val="ndice1"/>
             <w:tabs>
               <w:tab w:val="right" w:leader="dot" w:pos="8656"/>
             </w:tabs>
@@ -937,7 +937,7 @@
           <w:hyperlink w:anchor="_Toc484442665" w:history="1">
             <w:r>
               <w:rPr>
-                <w:rStyle w:val="Hyperlink"/>
+                <w:rStyle w:val="Hiperligao"/>
                 <w:noProof/>
               </w:rPr>
               <w:t>1. Introdução</w:t>
@@ -994,7 +994,7 @@
         </w:p>
         <w:p>
           <w:pPr>
-            <w:pStyle w:val="TOC2"/>
+            <w:pStyle w:val="ndice2"/>
             <w:tabs>
               <w:tab w:val="right" w:leader="dot" w:pos="8656"/>
             </w:tabs>
@@ -1009,7 +1009,7 @@
           <w:hyperlink w:anchor="_Toc484442666" w:history="1">
             <w:r>
               <w:rPr>
-                <w:rStyle w:val="Hyperlink"/>
+                <w:rStyle w:val="Hiperligao"/>
                 <w:noProof/>
               </w:rPr>
               <w:t>1.1 Contexto e Motivação</w:t>
@@ -1066,7 +1066,7 @@
         </w:p>
         <w:p>
           <w:pPr>
-            <w:pStyle w:val="TOC2"/>
+            <w:pStyle w:val="ndice2"/>
             <w:tabs>
               <w:tab w:val="right" w:leader="dot" w:pos="8656"/>
             </w:tabs>
@@ -1081,7 +1081,7 @@
           <w:hyperlink w:anchor="_Toc484442667" w:history="1">
             <w:r>
               <w:rPr>
-                <w:rStyle w:val="Hyperlink"/>
+                <w:rStyle w:val="Hiperligao"/>
                 <w:noProof/>
               </w:rPr>
               <w:t>1.2 Objetivos</w:t>
@@ -1138,7 +1138,7 @@
         </w:p>
         <w:p>
           <w:pPr>
-            <w:pStyle w:val="TOC2"/>
+            <w:pStyle w:val="ndice2"/>
             <w:tabs>
               <w:tab w:val="right" w:leader="dot" w:pos="8656"/>
             </w:tabs>
@@ -1153,7 +1153,7 @@
           <w:hyperlink w:anchor="_Toc484442668" w:history="1">
             <w:r>
               <w:rPr>
-                <w:rStyle w:val="Hyperlink"/>
+                <w:rStyle w:val="Hiperligao"/>
                 <w:noProof/>
               </w:rPr>
               <w:t>1.3 Estrutura do Documento</w:t>
@@ -1210,7 +1210,7 @@
         </w:p>
         <w:p>
           <w:pPr>
-            <w:pStyle w:val="TOC1"/>
+            <w:pStyle w:val="ndice1"/>
             <w:tabs>
               <w:tab w:val="right" w:leader="dot" w:pos="8656"/>
             </w:tabs>
@@ -1225,7 +1225,7 @@
           <w:hyperlink w:anchor="_Toc484442669" w:history="1">
             <w:r>
               <w:rPr>
-                <w:rStyle w:val="Hyperlink"/>
+                <w:rStyle w:val="Hiperligao"/>
                 <w:noProof/>
               </w:rPr>
               <w:t>2. Estado da Arte</w:t>
@@ -1282,7 +1282,7 @@
         </w:p>
         <w:p>
           <w:pPr>
-            <w:pStyle w:val="TOC2"/>
+            <w:pStyle w:val="ndice2"/>
             <w:tabs>
               <w:tab w:val="right" w:leader="dot" w:pos="8656"/>
             </w:tabs>
@@ -1297,7 +1297,7 @@
           <w:hyperlink w:anchor="_Toc484442670" w:history="1">
             <w:r>
               <w:rPr>
-                <w:rStyle w:val="Hyperlink"/>
+                <w:rStyle w:val="Hiperligao"/>
                 <w:noProof/>
               </w:rPr>
               <w:t>2.1 Introdução</w:t>
@@ -1354,7 +1354,7 @@
         </w:p>
         <w:p>
           <w:pPr>
-            <w:pStyle w:val="TOC2"/>
+            <w:pStyle w:val="ndice2"/>
             <w:tabs>
               <w:tab w:val="right" w:leader="dot" w:pos="8656"/>
             </w:tabs>
@@ -1369,7 +1369,7 @@
           <w:hyperlink w:anchor="_Toc484442671" w:history="1">
             <w:r>
               <w:rPr>
-                <w:rStyle w:val="Hyperlink"/>
+                <w:rStyle w:val="Hiperligao"/>
                 <w:noProof/>
               </w:rPr>
               <w:t>2.2 Automação</w:t>
@@ -1426,7 +1426,7 @@
         </w:p>
         <w:p>
           <w:pPr>
-            <w:pStyle w:val="TOC2"/>
+            <w:pStyle w:val="ndice2"/>
             <w:tabs>
               <w:tab w:val="right" w:leader="dot" w:pos="8656"/>
             </w:tabs>
@@ -1441,7 +1441,7 @@
           <w:hyperlink w:anchor="_Toc484442672" w:history="1">
             <w:r>
               <w:rPr>
-                <w:rStyle w:val="Hyperlink"/>
+                <w:rStyle w:val="Hiperligao"/>
                 <w:noProof/>
               </w:rPr>
               <w:t>2.3 Software para Automação</w:t>
@@ -1498,7 +1498,7 @@
         </w:p>
         <w:p>
           <w:pPr>
-            <w:pStyle w:val="TOC2"/>
+            <w:pStyle w:val="ndice2"/>
             <w:tabs>
               <w:tab w:val="right" w:leader="dot" w:pos="8656"/>
             </w:tabs>
@@ -1513,7 +1513,7 @@
           <w:hyperlink w:anchor="_Toc484442673" w:history="1">
             <w:r>
               <w:rPr>
-                <w:rStyle w:val="Hyperlink"/>
+                <w:rStyle w:val="Hiperligao"/>
                 <w:noProof/>
               </w:rPr>
               <w:t>2.4 Fabrico Aditivo</w:t>
@@ -1570,7 +1570,7 @@
         </w:p>
         <w:p>
           <w:pPr>
-            <w:pStyle w:val="TOC2"/>
+            <w:pStyle w:val="ndice2"/>
             <w:tabs>
               <w:tab w:val="right" w:leader="dot" w:pos="8656"/>
             </w:tabs>
@@ -1585,7 +1585,7 @@
           <w:hyperlink w:anchor="_Toc484442674" w:history="1">
             <w:r>
               <w:rPr>
-                <w:rStyle w:val="Hyperlink"/>
+                <w:rStyle w:val="Hiperligao"/>
                 <w:noProof/>
               </w:rPr>
               <w:t>2.5 Desenvolvimento para a Web</w:t>
@@ -1642,7 +1642,7 @@
         </w:p>
         <w:p>
           <w:pPr>
-            <w:pStyle w:val="TOC2"/>
+            <w:pStyle w:val="ndice2"/>
             <w:tabs>
               <w:tab w:val="right" w:leader="dot" w:pos="8656"/>
             </w:tabs>
@@ -1657,7 +1657,7 @@
           <w:hyperlink w:anchor="_Toc484442675" w:history="1">
             <w:r>
               <w:rPr>
-                <w:rStyle w:val="Hyperlink"/>
+                <w:rStyle w:val="Hiperligao"/>
                 <w:noProof/>
               </w:rPr>
               <w:t>2.5 Web para Automação</w:t>
@@ -1714,7 +1714,7 @@
         </w:p>
         <w:p>
           <w:pPr>
-            <w:pStyle w:val="TOC2"/>
+            <w:pStyle w:val="ndice2"/>
             <w:tabs>
               <w:tab w:val="right" w:leader="dot" w:pos="8656"/>
             </w:tabs>
@@ -1729,7 +1729,7 @@
           <w:hyperlink w:anchor="_Toc484442676" w:history="1">
             <w:r>
               <w:rPr>
-                <w:rStyle w:val="Hyperlink"/>
+                <w:rStyle w:val="Hiperligao"/>
                 <w:noProof/>
               </w:rPr>
               <w:t>2.6 Tecnologias Utilizadas</w:t>
@@ -1786,7 +1786,7 @@
         </w:p>
         <w:p>
           <w:pPr>
-            <w:pStyle w:val="TOC2"/>
+            <w:pStyle w:val="ndice2"/>
             <w:tabs>
               <w:tab w:val="right" w:leader="dot" w:pos="8656"/>
             </w:tabs>
@@ -1801,7 +1801,7 @@
           <w:hyperlink w:anchor="_Toc484442677" w:history="1">
             <w:r>
               <w:rPr>
-                <w:rStyle w:val="Hyperlink"/>
+                <w:rStyle w:val="Hiperligao"/>
                 <w:noProof/>
               </w:rPr>
               <w:t>2.6.1 Twincat</w:t>
@@ -1858,7 +1858,7 @@
         </w:p>
         <w:p>
           <w:pPr>
-            <w:pStyle w:val="TOC2"/>
+            <w:pStyle w:val="ndice2"/>
             <w:tabs>
               <w:tab w:val="right" w:leader="dot" w:pos="8656"/>
             </w:tabs>
@@ -1873,7 +1873,7 @@
           <w:hyperlink w:anchor="_Toc484442678" w:history="1">
             <w:r>
               <w:rPr>
-                <w:rStyle w:val="Hyperlink"/>
+                <w:rStyle w:val="Hiperligao"/>
                 <w:noProof/>
               </w:rPr>
               <w:t>2.6.2 Tecnologias Web</w:t>
@@ -1930,7 +1930,7 @@
         </w:p>
         <w:p>
           <w:pPr>
-            <w:pStyle w:val="TOC2"/>
+            <w:pStyle w:val="ndice2"/>
             <w:tabs>
               <w:tab w:val="right" w:leader="dot" w:pos="8656"/>
             </w:tabs>
@@ -1945,7 +1945,7 @@
           <w:hyperlink w:anchor="_Toc484442679" w:history="1">
             <w:r>
               <w:rPr>
-                <w:rStyle w:val="Hyperlink"/>
+                <w:rStyle w:val="Hiperligao"/>
                 <w:noProof/>
               </w:rPr>
               <w:t>2.6.3 Bases de Dados</w:t>
@@ -2002,7 +2002,7 @@
         </w:p>
         <w:p>
           <w:pPr>
-            <w:pStyle w:val="TOC2"/>
+            <w:pStyle w:val="ndice2"/>
             <w:tabs>
               <w:tab w:val="right" w:leader="dot" w:pos="8656"/>
             </w:tabs>
@@ -2017,7 +2017,7 @@
           <w:hyperlink w:anchor="_Toc484442680" w:history="1">
             <w:r>
               <w:rPr>
-                <w:rStyle w:val="Hyperlink"/>
+                <w:rStyle w:val="Hiperligao"/>
                 <w:noProof/>
               </w:rPr>
               <w:t>2.6.4 Outras</w:t>
@@ -2074,7 +2074,7 @@
         </w:p>
         <w:p>
           <w:pPr>
-            <w:pStyle w:val="TOC2"/>
+            <w:pStyle w:val="ndice2"/>
             <w:tabs>
               <w:tab w:val="right" w:leader="dot" w:pos="8656"/>
             </w:tabs>
@@ -2089,7 +2089,7 @@
           <w:hyperlink w:anchor="_Toc484442681" w:history="1">
             <w:r>
               <w:rPr>
-                <w:rStyle w:val="Hyperlink"/>
+                <w:rStyle w:val="Hiperligao"/>
                 <w:noProof/>
               </w:rPr>
               <w:t>2.7 Casos de Estudo</w:t>
@@ -2146,7 +2146,7 @@
         </w:p>
         <w:p>
           <w:pPr>
-            <w:pStyle w:val="TOC2"/>
+            <w:pStyle w:val="ndice2"/>
             <w:tabs>
               <w:tab w:val="right" w:leader="dot" w:pos="8656"/>
             </w:tabs>
@@ -2161,7 +2161,7 @@
           <w:hyperlink w:anchor="_Toc484442682" w:history="1">
             <w:r>
               <w:rPr>
-                <w:rStyle w:val="Hyperlink"/>
+                <w:rStyle w:val="Hiperligao"/>
                 <w:noProof/>
               </w:rPr>
               <w:t>2.7.1 Controlo e Automação na Indústria</w:t>
@@ -2218,7 +2218,7 @@
         </w:p>
         <w:p>
           <w:pPr>
-            <w:pStyle w:val="TOC2"/>
+            <w:pStyle w:val="ndice2"/>
             <w:tabs>
               <w:tab w:val="right" w:leader="dot" w:pos="8656"/>
             </w:tabs>
@@ -2233,7 +2233,7 @@
           <w:hyperlink w:anchor="_Toc484442683" w:history="1">
             <w:r>
               <w:rPr>
-                <w:rStyle w:val="Hyperlink"/>
+                <w:rStyle w:val="Hiperligao"/>
                 <w:noProof/>
               </w:rPr>
               <w:t>2.7.2 Sistemas Web-Based para Controlo e Automação</w:t>
@@ -2290,7 +2290,7 @@
         </w:p>
         <w:p>
           <w:pPr>
-            <w:pStyle w:val="TOC2"/>
+            <w:pStyle w:val="ndice2"/>
             <w:tabs>
               <w:tab w:val="right" w:leader="dot" w:pos="8656"/>
             </w:tabs>
@@ -2305,7 +2305,7 @@
           <w:hyperlink w:anchor="_Toc484442684" w:history="1">
             <w:r>
               <w:rPr>
-                <w:rStyle w:val="Hyperlink"/>
+                <w:rStyle w:val="Hiperligao"/>
                 <w:noProof/>
               </w:rPr>
               <w:t>2.7.3 Realidade Aumentada na Indústria</w:t>
@@ -2362,7 +2362,7 @@
         </w:p>
         <w:p>
           <w:pPr>
-            <w:pStyle w:val="TOC1"/>
+            <w:pStyle w:val="ndice1"/>
             <w:tabs>
               <w:tab w:val="right" w:leader="dot" w:pos="8656"/>
             </w:tabs>
@@ -2377,7 +2377,7 @@
           <w:hyperlink w:anchor="_Toc484442685" w:history="1">
             <w:r>
               <w:rPr>
-                <w:rStyle w:val="Hyperlink"/>
+                <w:rStyle w:val="Hiperligao"/>
                 <w:noProof/>
               </w:rPr>
               <w:t>3. Análise do Problema</w:t>
@@ -2434,7 +2434,7 @@
         </w:p>
         <w:p>
           <w:pPr>
-            <w:pStyle w:val="TOC1"/>
+            <w:pStyle w:val="ndice1"/>
             <w:tabs>
               <w:tab w:val="right" w:leader="dot" w:pos="8656"/>
             </w:tabs>
@@ -2449,7 +2449,7 @@
           <w:hyperlink w:anchor="_Toc484442686" w:history="1">
             <w:r>
               <w:rPr>
-                <w:rStyle w:val="Hyperlink"/>
+                <w:rStyle w:val="Hiperligao"/>
                 <w:noProof/>
               </w:rPr>
               <w:t>4. Desenvolvimento do Projeto</w:t>
@@ -2506,7 +2506,7 @@
         </w:p>
         <w:p>
           <w:pPr>
-            <w:pStyle w:val="TOC1"/>
+            <w:pStyle w:val="ndice1"/>
             <w:tabs>
               <w:tab w:val="right" w:leader="dot" w:pos="8656"/>
             </w:tabs>
@@ -2521,7 +2521,7 @@
           <w:hyperlink w:anchor="_Toc484442687" w:history="1">
             <w:r>
               <w:rPr>
-                <w:rStyle w:val="Hyperlink"/>
+                <w:rStyle w:val="Hiperligao"/>
                 <w:noProof/>
               </w:rPr>
               <w:t>5. Conclusões</w:t>
@@ -2578,7 +2578,7 @@
         </w:p>
         <w:p>
           <w:pPr>
-            <w:pStyle w:val="TOC1"/>
+            <w:pStyle w:val="ndice1"/>
             <w:tabs>
               <w:tab w:val="right" w:leader="dot" w:pos="8656"/>
             </w:tabs>
@@ -2593,7 +2593,7 @@
           <w:hyperlink w:anchor="_Toc484442688" w:history="1">
             <w:r>
               <w:rPr>
-                <w:rStyle w:val="Hyperlink"/>
+                <w:rStyle w:val="Hiperligao"/>
                 <w:noProof/>
               </w:rPr>
               <w:t>6. Referências</w:t>
@@ -2650,7 +2650,7 @@
         </w:p>
         <w:p>
           <w:pPr>
-            <w:pStyle w:val="TOC1"/>
+            <w:pStyle w:val="ndice1"/>
             <w:tabs>
               <w:tab w:val="right" w:leader="dot" w:pos="8656"/>
             </w:tabs>
@@ -2665,7 +2665,7 @@
           <w:hyperlink w:anchor="_Toc484442689" w:history="1">
             <w:r>
               <w:rPr>
-                <w:rStyle w:val="Hyperlink"/>
+                <w:rStyle w:val="Hiperligao"/>
                 <w:noProof/>
               </w:rPr>
               <w:t>7. Anexos</w:t>
@@ -2734,7 +2734,7 @@
     <w:p/>
     <w:p>
       <w:pPr>
-        <w:pStyle w:val="TOCHeading"/>
+        <w:pStyle w:val="Cabealhodondice"/>
       </w:pPr>
       <w:r>
         <w:rPr>
@@ -2751,7 +2751,7 @@
     <w:p>
       <w:pPr>
         <w:rPr>
-          <w:rStyle w:val="Hyperlink"/>
+          <w:rStyle w:val="Hiperligao"/>
           <w:noProof/>
           <w:color w:val="auto"/>
           <w:u w:val="none"/>
@@ -2761,7 +2761,7 @@
     <w:p>
       <w:pPr>
         <w:rPr>
-          <w:rStyle w:val="Hyperlink"/>
+          <w:rStyle w:val="Hiperligao"/>
           <w:noProof/>
           <w:color w:val="auto"/>
           <w:u w:val="none"/>
@@ -2769,7 +2769,7 @@
       </w:pPr>
       <w:r>
         <w:rPr>
-          <w:rStyle w:val="Hyperlink"/>
+          <w:rStyle w:val="Hiperligao"/>
           <w:caps/>
           <w:noProof/>
           <w:color w:val="auto"/>
@@ -2779,7 +2779,7 @@
       </w:r>
       <w:r>
         <w:rPr>
-          <w:rStyle w:val="Hyperlink"/>
+          <w:rStyle w:val="Hiperligao"/>
           <w:caps/>
           <w:noProof/>
           <w:color w:val="auto"/>
@@ -2789,7 +2789,7 @@
       </w:r>
       <w:r>
         <w:rPr>
-          <w:rStyle w:val="Hyperlink"/>
+          <w:rStyle w:val="Hiperligao"/>
           <w:caps/>
           <w:noProof/>
           <w:color w:val="auto"/>
@@ -2799,7 +2799,7 @@
       </w:r>
       <w:r>
         <w:rPr>
-          <w:rStyle w:val="Hyperlink"/>
+          <w:rStyle w:val="Hiperligao"/>
           <w:b/>
           <w:bCs/>
           <w:caps/>
@@ -2811,7 +2811,7 @@
       </w:r>
       <w:r>
         <w:rPr>
-          <w:rStyle w:val="Hyperlink"/>
+          <w:rStyle w:val="Hiperligao"/>
           <w:noProof/>
           <w:color w:val="auto"/>
           <w:u w:val="none"/>
@@ -2822,7 +2822,7 @@
     <w:p>
       <w:pPr>
         <w:rPr>
-          <w:rStyle w:val="Hyperlink"/>
+          <w:rStyle w:val="Hiperligao"/>
           <w:noProof/>
           <w:color w:val="auto"/>
           <w:u w:val="none"/>
@@ -2832,7 +2832,7 @@
     <w:p>
       <w:pPr>
         <w:rPr>
-          <w:rStyle w:val="Hyperlink"/>
+          <w:rStyle w:val="Hiperligao"/>
           <w:noProof/>
           <w:color w:val="auto"/>
           <w:u w:val="none"/>
@@ -2840,7 +2840,7 @@
       </w:pPr>
       <w:r>
         <w:rPr>
-          <w:rStyle w:val="Hyperlink"/>
+          <w:rStyle w:val="Hiperligao"/>
           <w:noProof/>
           <w:color w:val="auto"/>
           <w:u w:val="none"/>
@@ -2850,7 +2850,7 @@
     </w:p>
     <w:p>
       <w:pPr>
-        <w:pStyle w:val="TOCHeading"/>
+        <w:pStyle w:val="Cabealhodondice"/>
       </w:pPr>
       <w:r>
         <w:lastRenderedPageBreak/>
@@ -2860,7 +2860,7 @@
     <w:p>
       <w:pPr>
         <w:rPr>
-          <w:rStyle w:val="Hyperlink"/>
+          <w:rStyle w:val="Hiperligao"/>
           <w:noProof/>
           <w:color w:val="auto"/>
           <w:u w:val="none"/>
@@ -2870,7 +2870,7 @@
     <w:p>
       <w:pPr>
         <w:rPr>
-          <w:rStyle w:val="Hyperlink"/>
+          <w:rStyle w:val="Hiperligao"/>
           <w:noProof/>
           <w:color w:val="auto"/>
           <w:u w:val="none"/>
@@ -2879,7 +2879,7 @@
       </w:pPr>
       <w:r>
         <w:rPr>
-          <w:rStyle w:val="Hyperlink"/>
+          <w:rStyle w:val="Hiperligao"/>
           <w:caps/>
           <w:noProof/>
           <w:color w:val="auto"/>
@@ -2889,7 +2889,7 @@
       </w:r>
       <w:r>
         <w:rPr>
-          <w:rStyle w:val="Hyperlink"/>
+          <w:rStyle w:val="Hiperligao"/>
           <w:caps/>
           <w:noProof/>
           <w:color w:val="auto"/>
@@ -2900,7 +2900,7 @@
       </w:r>
       <w:r>
         <w:rPr>
-          <w:rStyle w:val="Hyperlink"/>
+          <w:rStyle w:val="Hiperligao"/>
           <w:caps/>
           <w:noProof/>
           <w:color w:val="auto"/>
@@ -2910,7 +2910,7 @@
       </w:r>
       <w:r>
         <w:rPr>
-          <w:rStyle w:val="Hyperlink"/>
+          <w:rStyle w:val="Hiperligao"/>
           <w:b/>
           <w:bCs/>
           <w:caps/>
@@ -2923,7 +2923,7 @@
       </w:r>
       <w:r>
         <w:rPr>
-          <w:rStyle w:val="Hyperlink"/>
+          <w:rStyle w:val="Hiperligao"/>
           <w:noProof/>
           <w:color w:val="auto"/>
           <w:u w:val="none"/>
@@ -2936,7 +2936,7 @@
         <w:spacing w:after="200"/>
         <w:jc w:val="left"/>
         <w:rPr>
-          <w:rStyle w:val="Hyperlink"/>
+          <w:rStyle w:val="Hiperligao"/>
           <w:noProof/>
           <w:color w:val="auto"/>
           <w:u w:val="none"/>
@@ -2945,7 +2945,7 @@
       </w:pPr>
       <w:r>
         <w:rPr>
-          <w:rStyle w:val="Hyperlink"/>
+          <w:rStyle w:val="Hiperligao"/>
           <w:noProof/>
           <w:color w:val="auto"/>
           <w:u w:val="none"/>
@@ -2957,7 +2957,7 @@
     <w:p>
       <w:pPr>
         <w:rPr>
-          <w:rStyle w:val="Hyperlink"/>
+          <w:rStyle w:val="Hiperligao"/>
           <w:noProof/>
           <w:color w:val="auto"/>
           <w:u w:val="none"/>
@@ -2968,7 +2968,7 @@
     <w:p>
       <w:pPr>
         <w:rPr>
-          <w:rStyle w:val="Hyperlink"/>
+          <w:rStyle w:val="Hiperligao"/>
           <w:noProof/>
           <w:color w:val="auto"/>
           <w:u w:val="none"/>
@@ -2979,7 +2979,7 @@
     <w:p>
       <w:pPr>
         <w:rPr>
-          <w:rStyle w:val="Hyperlink"/>
+          <w:rStyle w:val="Hiperligao"/>
           <w:noProof/>
           <w:color w:val="auto"/>
           <w:u w:val="none"/>
@@ -2990,7 +2990,7 @@
     <w:p>
       <w:pPr>
         <w:rPr>
-          <w:rStyle w:val="Hyperlink"/>
+          <w:rStyle w:val="Hiperligao"/>
           <w:noProof/>
           <w:color w:val="auto"/>
           <w:u w:val="none"/>
@@ -3001,7 +3001,7 @@
     <w:p>
       <w:pPr>
         <w:rPr>
-          <w:rStyle w:val="Hyperlink"/>
+          <w:rStyle w:val="Hiperligao"/>
           <w:noProof/>
           <w:color w:val="auto"/>
           <w:u w:val="none"/>
@@ -3019,7 +3019,7 @@
     </w:p>
     <w:p>
       <w:pPr>
-        <w:pStyle w:val="TOCHeading"/>
+        <w:pStyle w:val="Cabealhodondice"/>
       </w:pPr>
       <w:r>
         <w:lastRenderedPageBreak/>
@@ -3029,7 +3029,7 @@
     <w:p>
       <w:pPr>
         <w:rPr>
-          <w:rStyle w:val="Hyperlink"/>
+          <w:rStyle w:val="Hiperligao"/>
           <w:noProof/>
           <w:color w:val="auto"/>
           <w:u w:val="none"/>
@@ -3038,7 +3038,7 @@
     </w:p>
     <w:tbl>
       <w:tblPr>
-        <w:tblStyle w:val="TableGrid"/>
+        <w:tblStyle w:val="Tabelacomgrelha"/>
         <w:tblW w:w="0" w:type="auto"/>
         <w:tblLook w:val="04A0" w:firstRow="1" w:lastRow="0" w:firstColumn="1" w:lastColumn="0" w:noHBand="0" w:noVBand="1"/>
       </w:tblPr>
@@ -3054,7 +3054,7 @@
           <w:p>
             <w:pPr>
               <w:rPr>
-                <w:rStyle w:val="Hyperlink"/>
+                <w:rStyle w:val="Hiperligao"/>
                 <w:noProof/>
                 <w:color w:val="auto"/>
                 <w:u w:val="none"/>
@@ -3063,7 +3063,7 @@
             </w:pPr>
             <w:r>
               <w:rPr>
-                <w:rStyle w:val="Hyperlink"/>
+                <w:rStyle w:val="Hiperligao"/>
                 <w:noProof/>
                 <w:color w:val="auto"/>
                 <w:u w:val="none"/>
@@ -3080,7 +3080,7 @@
           <w:p>
             <w:pPr>
               <w:rPr>
-                <w:rStyle w:val="Hyperlink"/>
+                <w:rStyle w:val="Hiperligao"/>
                 <w:noProof/>
                 <w:color w:val="auto"/>
                 <w:u w:val="none"/>
@@ -3089,7 +3089,7 @@
             </w:pPr>
             <w:r>
               <w:rPr>
-                <w:rStyle w:val="Hyperlink"/>
+                <w:rStyle w:val="Hiperligao"/>
                 <w:noProof/>
                 <w:color w:val="auto"/>
                 <w:u w:val="none"/>
@@ -3108,7 +3108,7 @@
           <w:p>
             <w:pPr>
               <w:rPr>
-                <w:rStyle w:val="Hyperlink"/>
+                <w:rStyle w:val="Hiperligao"/>
                 <w:noProof/>
                 <w:color w:val="auto"/>
                 <w:u w:val="none"/>
@@ -3117,7 +3117,7 @@
             </w:pPr>
             <w:r>
               <w:rPr>
-                <w:rStyle w:val="Hyperlink"/>
+                <w:rStyle w:val="Hiperligao"/>
                 <w:noProof/>
                 <w:color w:val="auto"/>
                 <w:u w:val="none"/>
@@ -3134,7 +3134,7 @@
           <w:p>
             <w:pPr>
               <w:rPr>
-                <w:rStyle w:val="Hyperlink"/>
+                <w:rStyle w:val="Hiperligao"/>
                 <w:noProof/>
                 <w:color w:val="auto"/>
                 <w:u w:val="none"/>
@@ -3143,7 +3143,7 @@
             </w:pPr>
             <w:r>
               <w:rPr>
-                <w:rStyle w:val="Hyperlink"/>
+                <w:rStyle w:val="Hiperligao"/>
                 <w:noProof/>
                 <w:color w:val="auto"/>
                 <w:u w:val="none"/>
@@ -3162,7 +3162,7 @@
           <w:p>
             <w:pPr>
               <w:rPr>
-                <w:rStyle w:val="Hyperlink"/>
+                <w:rStyle w:val="Hiperligao"/>
                 <w:noProof/>
                 <w:color w:val="auto"/>
                 <w:u w:val="none"/>
@@ -3171,7 +3171,7 @@
             </w:pPr>
             <w:r>
               <w:rPr>
-                <w:rStyle w:val="Hyperlink"/>
+                <w:rStyle w:val="Hiperligao"/>
                 <w:noProof/>
                 <w:color w:val="auto"/>
                 <w:u w:val="none"/>
@@ -3188,7 +3188,7 @@
           <w:p>
             <w:pPr>
               <w:rPr>
-                <w:rStyle w:val="Hyperlink"/>
+                <w:rStyle w:val="Hiperligao"/>
                 <w:noProof/>
                 <w:color w:val="auto"/>
                 <w:u w:val="none"/>
@@ -3196,7 +3196,7 @@
             </w:pPr>
             <w:r>
               <w:rPr>
-                <w:rStyle w:val="Hyperlink"/>
+                <w:rStyle w:val="Hiperligao"/>
                 <w:noProof/>
                 <w:color w:val="auto"/>
                 <w:u w:val="none"/>
@@ -3214,7 +3214,7 @@
           <w:p>
             <w:pPr>
               <w:rPr>
-                <w:rStyle w:val="Hyperlink"/>
+                <w:rStyle w:val="Hiperligao"/>
                 <w:noProof/>
                 <w:color w:val="auto"/>
                 <w:u w:val="none"/>
@@ -3223,7 +3223,7 @@
             </w:pPr>
             <w:r>
               <w:rPr>
-                <w:rStyle w:val="Hyperlink"/>
+                <w:rStyle w:val="Hiperligao"/>
                 <w:noProof/>
                 <w:color w:val="auto"/>
                 <w:u w:val="none"/>
@@ -3240,7 +3240,7 @@
           <w:p>
             <w:pPr>
               <w:rPr>
-                <w:rStyle w:val="Hyperlink"/>
+                <w:rStyle w:val="Hiperligao"/>
                 <w:noProof/>
                 <w:color w:val="auto"/>
                 <w:u w:val="none"/>
@@ -3249,7 +3249,7 @@
             </w:pPr>
             <w:r>
               <w:rPr>
-                <w:rStyle w:val="Hyperlink"/>
+                <w:rStyle w:val="Hiperligao"/>
                 <w:noProof/>
                 <w:color w:val="auto"/>
                 <w:u w:val="none"/>
@@ -3268,7 +3268,7 @@
           <w:p>
             <w:pPr>
               <w:rPr>
-                <w:rStyle w:val="Hyperlink"/>
+                <w:rStyle w:val="Hiperligao"/>
                 <w:noProof/>
                 <w:color w:val="auto"/>
                 <w:u w:val="none"/>
@@ -3277,7 +3277,7 @@
             </w:pPr>
             <w:r>
               <w:rPr>
-                <w:rStyle w:val="Hyperlink"/>
+                <w:rStyle w:val="Hiperligao"/>
                 <w:noProof/>
                 <w:color w:val="auto"/>
                 <w:u w:val="none"/>
@@ -3294,7 +3294,7 @@
           <w:p>
             <w:pPr>
               <w:rPr>
-                <w:rStyle w:val="Hyperlink"/>
+                <w:rStyle w:val="Hiperligao"/>
                 <w:noProof/>
                 <w:color w:val="auto"/>
                 <w:u w:val="none"/>
@@ -3303,7 +3303,7 @@
             </w:pPr>
             <w:r>
               <w:rPr>
-                <w:rStyle w:val="Hyperlink"/>
+                <w:rStyle w:val="Hiperligao"/>
                 <w:noProof/>
                 <w:color w:val="auto"/>
                 <w:u w:val="none"/>
@@ -3322,7 +3322,7 @@
           <w:p>
             <w:pPr>
               <w:rPr>
-                <w:rStyle w:val="Hyperlink"/>
+                <w:rStyle w:val="Hiperligao"/>
                 <w:noProof/>
                 <w:color w:val="auto"/>
                 <w:u w:val="none"/>
@@ -3331,7 +3331,7 @@
             </w:pPr>
             <w:r>
               <w:rPr>
-                <w:rStyle w:val="Hyperlink"/>
+                <w:rStyle w:val="Hiperligao"/>
                 <w:noProof/>
                 <w:color w:val="auto"/>
                 <w:u w:val="none"/>
@@ -3348,7 +3348,7 @@
           <w:p>
             <w:pPr>
               <w:rPr>
-                <w:rStyle w:val="Hyperlink"/>
+                <w:rStyle w:val="Hiperligao"/>
                 <w:noProof/>
                 <w:color w:val="auto"/>
                 <w:u w:val="none"/>
@@ -3357,7 +3357,7 @@
             </w:pPr>
             <w:r>
               <w:rPr>
-                <w:rStyle w:val="Hyperlink"/>
+                <w:rStyle w:val="Hiperligao"/>
                 <w:noProof/>
                 <w:color w:val="auto"/>
                 <w:u w:val="none"/>
@@ -3376,7 +3376,7 @@
           <w:p>
             <w:pPr>
               <w:rPr>
-                <w:rStyle w:val="Hyperlink"/>
+                <w:rStyle w:val="Hiperligao"/>
                 <w:noProof/>
                 <w:color w:val="auto"/>
                 <w:u w:val="none"/>
@@ -3392,7 +3392,7 @@
           <w:p>
             <w:pPr>
               <w:rPr>
-                <w:rStyle w:val="Hyperlink"/>
+                <w:rStyle w:val="Hiperligao"/>
                 <w:noProof/>
                 <w:color w:val="auto"/>
                 <w:u w:val="none"/>
@@ -3410,7 +3410,7 @@
           <w:p>
             <w:pPr>
               <w:rPr>
-                <w:rStyle w:val="Hyperlink"/>
+                <w:rStyle w:val="Hiperligao"/>
                 <w:noProof/>
                 <w:color w:val="auto"/>
                 <w:u w:val="none"/>
@@ -3426,7 +3426,7 @@
           <w:p>
             <w:pPr>
               <w:rPr>
-                <w:rStyle w:val="Hyperlink"/>
+                <w:rStyle w:val="Hiperligao"/>
                 <w:noProof/>
                 <w:color w:val="auto"/>
                 <w:u w:val="none"/>
@@ -3440,7 +3440,7 @@
     <w:p>
       <w:pPr>
         <w:rPr>
-          <w:rStyle w:val="Hyperlink"/>
+          <w:rStyle w:val="Hiperligao"/>
           <w:noProof/>
           <w:color w:val="auto"/>
           <w:u w:val="none"/>
@@ -3453,7 +3453,7 @@
         <w:spacing w:after="200"/>
         <w:jc w:val="left"/>
         <w:rPr>
-          <w:rStyle w:val="Hyperlink"/>
+          <w:rStyle w:val="Hiperligao"/>
           <w:noProof/>
           <w:color w:val="auto"/>
           <w:u w:val="none"/>
@@ -3462,7 +3462,7 @@
       </w:pPr>
       <w:r>
         <w:rPr>
-          <w:rStyle w:val="Hyperlink"/>
+          <w:rStyle w:val="Hiperligao"/>
           <w:noProof/>
           <w:color w:val="auto"/>
           <w:u w:val="none"/>
@@ -3474,7 +3474,7 @@
     <w:p>
       <w:pPr>
         <w:rPr>
-          <w:rStyle w:val="Hyperlink"/>
+          <w:rStyle w:val="Hiperligao"/>
           <w:noProof/>
           <w:color w:val="auto"/>
           <w:u w:val="none"/>
@@ -3492,7 +3492,7 @@
     </w:p>
     <w:p>
       <w:pPr>
-        <w:pStyle w:val="Heading1"/>
+        <w:pStyle w:val="Cabealho1"/>
       </w:pPr>
       <w:bookmarkStart w:id="0" w:name="_Toc484442665"/>
       <w:r>
@@ -3506,7 +3506,7 @@
     </w:p>
     <w:p>
       <w:pPr>
-        <w:pStyle w:val="Heading2"/>
+        <w:pStyle w:val="Cabealho2"/>
         <w:ind w:firstLine="708"/>
       </w:pPr>
       <w:bookmarkStart w:id="1" w:name="_Toc484442666"/>
@@ -3671,7 +3671,7 @@
     </w:p>
     <w:p>
       <w:pPr>
-        <w:pStyle w:val="Heading2"/>
+        <w:pStyle w:val="Cabealho2"/>
         <w:ind w:firstLine="708"/>
       </w:pPr>
       <w:bookmarkStart w:id="2" w:name="_Toc484442667"/>
@@ -3795,7 +3795,7 @@
     </w:p>
     <w:p>
       <w:pPr>
-        <w:pStyle w:val="Caption"/>
+        <w:pStyle w:val="Legenda"/>
         <w:jc w:val="center"/>
       </w:pPr>
       <w:r>
@@ -3817,7 +3817,7 @@
     <w:p/>
     <w:p>
       <w:pPr>
-        <w:pStyle w:val="Heading2"/>
+        <w:pStyle w:val="Cabealho2"/>
         <w:ind w:firstLine="708"/>
       </w:pPr>
       <w:r>
@@ -3843,7 +3843,7 @@
     </w:p>
     <w:p>
       <w:pPr>
-        <w:pStyle w:val="ListParagraph"/>
+        <w:pStyle w:val="PargrafodaLista"/>
         <w:numPr>
           <w:ilvl w:val="0"/>
           <w:numId w:val="44"/>
@@ -3855,7 +3855,7 @@
     </w:p>
     <w:p>
       <w:pPr>
-        <w:pStyle w:val="ListParagraph"/>
+        <w:pStyle w:val="PargrafodaLista"/>
         <w:numPr>
           <w:ilvl w:val="0"/>
           <w:numId w:val="44"/>
@@ -3867,7 +3867,7 @@
     </w:p>
     <w:p>
       <w:pPr>
-        <w:pStyle w:val="ListParagraph"/>
+        <w:pStyle w:val="PargrafodaLista"/>
         <w:numPr>
           <w:ilvl w:val="0"/>
           <w:numId w:val="44"/>
@@ -3879,7 +3879,7 @@
     </w:p>
     <w:p>
       <w:pPr>
-        <w:pStyle w:val="ListParagraph"/>
+        <w:pStyle w:val="PargrafodaLista"/>
         <w:numPr>
           <w:ilvl w:val="0"/>
           <w:numId w:val="44"/>
@@ -3891,7 +3891,7 @@
     </w:p>
     <w:p>
       <w:pPr>
-        <w:pStyle w:val="ListParagraph"/>
+        <w:pStyle w:val="PargrafodaLista"/>
         <w:numPr>
           <w:ilvl w:val="0"/>
           <w:numId w:val="44"/>
@@ -3903,7 +3903,7 @@
     </w:p>
     <w:p>
       <w:pPr>
-        <w:pStyle w:val="ListParagraph"/>
+        <w:pStyle w:val="PargrafodaLista"/>
         <w:numPr>
           <w:ilvl w:val="0"/>
           <w:numId w:val="44"/>
@@ -3915,7 +3915,7 @@
     </w:p>
     <w:p>
       <w:pPr>
-        <w:pStyle w:val="ListParagraph"/>
+        <w:pStyle w:val="PargrafodaLista"/>
         <w:numPr>
           <w:ilvl w:val="0"/>
           <w:numId w:val="44"/>
@@ -3928,7 +3928,7 @@
     </w:p>
     <w:p>
       <w:pPr>
-        <w:pStyle w:val="ListParagraph"/>
+        <w:pStyle w:val="PargrafodaLista"/>
         <w:numPr>
           <w:ilvl w:val="0"/>
           <w:numId w:val="44"/>
@@ -3940,7 +3940,7 @@
     </w:p>
     <w:p>
       <w:pPr>
-        <w:pStyle w:val="ListParagraph"/>
+        <w:pStyle w:val="PargrafodaLista"/>
         <w:numPr>
           <w:ilvl w:val="0"/>
           <w:numId w:val="44"/>
@@ -3952,7 +3952,7 @@
     </w:p>
     <w:p>
       <w:pPr>
-        <w:pStyle w:val="ListParagraph"/>
+        <w:pStyle w:val="PargrafodaLista"/>
         <w:numPr>
           <w:ilvl w:val="0"/>
           <w:numId w:val="44"/>
@@ -3965,7 +3965,7 @@
     <w:p/>
     <w:p>
       <w:pPr>
-        <w:pStyle w:val="Heading2"/>
+        <w:pStyle w:val="Cabealho2"/>
         <w:ind w:firstLine="708"/>
       </w:pPr>
       <w:bookmarkStart w:id="3" w:name="_Toc484442668"/>
@@ -4104,7 +4104,7 @@
     <w:p/>
     <w:p>
       <w:pPr>
-        <w:pStyle w:val="Heading1"/>
+        <w:pStyle w:val="Cabealho1"/>
       </w:pPr>
       <w:bookmarkStart w:id="4" w:name="_Toc484442669"/>
       <w:r>
@@ -4117,7 +4117,7 @@
     </w:p>
     <w:p>
       <w:pPr>
-        <w:pStyle w:val="Heading2"/>
+        <w:pStyle w:val="Cabealho2"/>
         <w:ind w:firstLine="708"/>
       </w:pPr>
       <w:bookmarkStart w:id="5" w:name="_Toc484442670"/>
@@ -4154,7 +4154,7 @@
     </w:p>
     <w:p>
       <w:pPr>
-        <w:pStyle w:val="Heading2"/>
+        <w:pStyle w:val="Cabealho2"/>
         <w:ind w:firstLine="708"/>
       </w:pPr>
       <w:bookmarkStart w:id="6" w:name="_Toc484442671"/>
@@ -4503,7 +4503,7 @@
     </w:p>
     <w:p>
       <w:pPr>
-        <w:pStyle w:val="ListParagraph"/>
+        <w:pStyle w:val="PargrafodaLista"/>
         <w:widowControl w:val="0"/>
         <w:numPr>
           <w:ilvl w:val="0"/>
@@ -4520,7 +4520,7 @@
     </w:p>
     <w:p>
       <w:pPr>
-        <w:pStyle w:val="ListParagraph"/>
+        <w:pStyle w:val="PargrafodaLista"/>
         <w:widowControl w:val="0"/>
         <w:numPr>
           <w:ilvl w:val="0"/>
@@ -4537,7 +4537,7 @@
     </w:p>
     <w:p>
       <w:pPr>
-        <w:pStyle w:val="ListParagraph"/>
+        <w:pStyle w:val="PargrafodaLista"/>
         <w:widowControl w:val="0"/>
         <w:numPr>
           <w:ilvl w:val="0"/>
@@ -4554,7 +4554,7 @@
     </w:p>
     <w:p>
       <w:pPr>
-        <w:pStyle w:val="ListParagraph"/>
+        <w:pStyle w:val="PargrafodaLista"/>
         <w:widowControl w:val="0"/>
         <w:numPr>
           <w:ilvl w:val="0"/>
@@ -4571,7 +4571,7 @@
     </w:p>
     <w:p>
       <w:pPr>
-        <w:pStyle w:val="ListParagraph"/>
+        <w:pStyle w:val="PargrafodaLista"/>
         <w:widowControl w:val="0"/>
         <w:numPr>
           <w:ilvl w:val="0"/>
@@ -4733,7 +4733,7 @@
     </w:p>
     <w:p>
       <w:pPr>
-        <w:pStyle w:val="Caption"/>
+        <w:pStyle w:val="Legenda"/>
         <w:jc w:val="center"/>
       </w:pPr>
       <w:r>
@@ -4840,7 +4840,7 @@
     </w:p>
     <w:p>
       <w:pPr>
-        <w:pStyle w:val="Caption"/>
+        <w:pStyle w:val="Legenda"/>
         <w:jc w:val="center"/>
       </w:pPr>
       <w:r>
@@ -4922,7 +4922,7 @@
     </w:p>
     <w:p>
       <w:pPr>
-        <w:pStyle w:val="Caption"/>
+        <w:pStyle w:val="Legenda"/>
         <w:jc w:val="center"/>
       </w:pPr>
       <w:r>
@@ -5024,7 +5024,7 @@
     </w:p>
     <w:p>
       <w:pPr>
-        <w:pStyle w:val="Caption"/>
+        <w:pStyle w:val="Legenda"/>
         <w:jc w:val="center"/>
       </w:pPr>
       <w:r>
@@ -5046,7 +5046,7 @@
     <w:p/>
     <w:p>
       <w:pPr>
-        <w:pStyle w:val="Heading2"/>
+        <w:pStyle w:val="Cabealho2"/>
         <w:ind w:firstLine="708"/>
       </w:pPr>
       <w:bookmarkStart w:id="7" w:name="_Toc484442672"/>
@@ -5152,7 +5152,7 @@
     </w:p>
     <w:p>
       <w:pPr>
-        <w:pStyle w:val="ListParagraph"/>
+        <w:pStyle w:val="PargrafodaLista"/>
         <w:numPr>
           <w:ilvl w:val="0"/>
           <w:numId w:val="41"/>
@@ -5231,7 +5231,7 @@
     </w:p>
     <w:p>
       <w:pPr>
-        <w:pStyle w:val="Caption"/>
+        <w:pStyle w:val="Legenda"/>
         <w:jc w:val="center"/>
       </w:pPr>
       <w:r>
@@ -5252,7 +5252,7 @@
     <w:p/>
     <w:p>
       <w:pPr>
-        <w:pStyle w:val="ListParagraph"/>
+        <w:pStyle w:val="PargrafodaLista"/>
         <w:numPr>
           <w:ilvl w:val="0"/>
           <w:numId w:val="41"/>
@@ -5319,7 +5319,7 @@
     </w:p>
     <w:p>
       <w:pPr>
-        <w:pStyle w:val="Caption"/>
+        <w:pStyle w:val="Legenda"/>
         <w:jc w:val="center"/>
       </w:pPr>
       <w:r>
@@ -5340,7 +5340,7 @@
     <w:p/>
     <w:p>
       <w:pPr>
-        <w:pStyle w:val="ListParagraph"/>
+        <w:pStyle w:val="PargrafodaLista"/>
         <w:numPr>
           <w:ilvl w:val="0"/>
           <w:numId w:val="41"/>
@@ -5410,7 +5410,7 @@
     </w:p>
     <w:p>
       <w:pPr>
-        <w:pStyle w:val="Caption"/>
+        <w:pStyle w:val="Legenda"/>
         <w:jc w:val="center"/>
       </w:pPr>
       <w:r>
@@ -5477,7 +5477,7 @@
     <w:p/>
     <w:p>
       <w:pPr>
-        <w:pStyle w:val="Heading2"/>
+        <w:pStyle w:val="Cabealho2"/>
         <w:ind w:firstLine="708"/>
       </w:pPr>
       <w:bookmarkStart w:id="8" w:name="_Toc484442673"/>
@@ -5538,7 +5538,7 @@
         <w:fldChar w:fldCharType="begin" w:fldLock="1"/>
       </w:r>
       <w:r>
-        <w:instrText>ADDIN CSL_CITATION { "citationItems" : [ { "id" : "ITEM-1", "itemData" : { "abstract" : "The article presents an introduction to 3D printing or additive manufacturing as of August 2014. The topics discussed include invention of stereolithography employing ultraviolet lasers to cure photopolymers by Chuck Hull of 3D Systems Corp, information fused deposition modeling technology, and the benefits of Polyjet 3 Dimensional Printing technology. ", "id" : "ITEM-1", "issue" : "8 OP  - Popular Plastics &amp; Packaging. Aug2014, Vol. 59 Issue 8, p58-64. 3p.", "issued" : { "date-parts" : [ [ "2014" ] ] }, "language" : "English", "page" : "58", "title" : "3D printing -- Additive manufacturing: An introduction.", "type" : "article", "volume" : "59" }, "uris" : [ "http://www.mendeley.com/documents/?uuid=41fab7d2-919b-46d6-ad4f-63fe4f13fce7" ] } ], "mendeley" : { "formattedCitation" : "(\u201c3D printing -- Additive manufacturing: An introduction.,\u201d 2014)", "plainTextFormattedCitation" : "(\u201c3D printing -- Additive manufacturing: An introduction.,\u201d 2014)", "previouslyFormattedCitation" : "(\u201c3D printing -- Additive manufacturing: An introduction.,\u201d 2014)" }, "properties" : { "noteIndex" : 0 }, "schema" : "https://github.com/citation-style-language/schema/raw/master/csl-citation.json" }</w:instrText>
+        <w:instrText>ADDIN CSL_CITATION { "citationItems" : [ { "id" : "ITEM-1", "itemData" : { "abstract" : "The article presents an introduction to 3D printing or additive manufacturing as of August 2014. The topics discussed include invention of stereolithography employing ultraviolet lasers to cure photopolymers by Chuck Hull of 3D Systems Corp, information fused deposition modeling technology, and the benefits of Polyjet 3 Dimensional Printing technology. ", "id" : "ITEM-1", "issue" : "8 OP  - Popular Plastics &amp; Packaging. Aug2014, Vol. 59 Issue 8, p58-64. 3p.", "issued" : { "date-parts" : [ [ "2014" ] ] }, "language" : "English", "page" : "58", "title" : "3D printing -- Additive manufacturing: An introduction.", "type" : "article", "volume" : "59" }, "uris" : [ "http://www.mendeley.com/documents/?uuid=41fab7d2-919b-46d6-ad4f-63fe4f13fce7" ] } ], "mendeley" : { "formattedCitation" : "(\u00ab3D printing -- Additive manufacturing: An introduction.\u00bb, 2014)", "plainTextFormattedCitation" : "(\u00ab3D printing -- Additive manufacturing: An introduction.\u00bb, 2014)", "previouslyFormattedCitation" : "(\u00ab3D printing -- Additive manufacturing: An introduction.\u00bb, 2014)" }, "properties" : { "noteIndex" : 0 }, "schema" : "https://github.com/citation-style-language/schema/raw/master/csl-citation.json" }</w:instrText>
       </w:r>
       <w:r>
         <w:fldChar w:fldCharType="separate"/>
@@ -5547,7 +5547,7 @@
         <w:rPr>
           <w:noProof/>
         </w:rPr>
-        <w:t>(“3D printing -- Additive manufacturing: An introduction.,” 2014)</w:t>
+        <w:t>(«3D printing -- Additive manufacturing: An introduction.», 2014)</w:t>
       </w:r>
       <w:r>
         <w:fldChar w:fldCharType="end"/>
@@ -5558,7 +5558,7 @@
     </w:p>
     <w:p>
       <w:pPr>
-        <w:pStyle w:val="Caption"/>
+        <w:pStyle w:val="Legenda"/>
       </w:pPr>
     </w:p>
     <w:p/>
@@ -5611,7 +5611,7 @@
     </w:p>
     <w:p>
       <w:pPr>
-        <w:pStyle w:val="ListParagraph"/>
+        <w:pStyle w:val="PargrafodaLista"/>
         <w:numPr>
           <w:ilvl w:val="0"/>
           <w:numId w:val="38"/>
@@ -5623,7 +5623,7 @@
     </w:p>
     <w:p>
       <w:pPr>
-        <w:pStyle w:val="ListParagraph"/>
+        <w:pStyle w:val="PargrafodaLista"/>
         <w:numPr>
           <w:ilvl w:val="0"/>
           <w:numId w:val="38"/>
@@ -5635,7 +5635,7 @@
     </w:p>
     <w:p>
       <w:pPr>
-        <w:pStyle w:val="ListParagraph"/>
+        <w:pStyle w:val="PargrafodaLista"/>
         <w:numPr>
           <w:ilvl w:val="0"/>
           <w:numId w:val="38"/>
@@ -5647,7 +5647,7 @@
     </w:p>
     <w:p>
       <w:pPr>
-        <w:pStyle w:val="ListParagraph"/>
+        <w:pStyle w:val="PargrafodaLista"/>
         <w:numPr>
           <w:ilvl w:val="0"/>
           <w:numId w:val="38"/>
@@ -5659,7 +5659,7 @@
     </w:p>
     <w:p>
       <w:pPr>
-        <w:pStyle w:val="ListParagraph"/>
+        <w:pStyle w:val="PargrafodaLista"/>
         <w:numPr>
           <w:ilvl w:val="0"/>
           <w:numId w:val="38"/>
@@ -5690,7 +5690,7 @@
     </w:p>
     <w:p>
       <w:pPr>
-        <w:pStyle w:val="ListParagraph"/>
+        <w:pStyle w:val="PargrafodaLista"/>
         <w:numPr>
           <w:ilvl w:val="0"/>
           <w:numId w:val="39"/>
@@ -5706,7 +5706,7 @@
     </w:p>
     <w:p>
       <w:pPr>
-        <w:pStyle w:val="ListParagraph"/>
+        <w:pStyle w:val="PargrafodaLista"/>
         <w:numPr>
           <w:ilvl w:val="0"/>
           <w:numId w:val="39"/>
@@ -5718,7 +5718,7 @@
     </w:p>
     <w:p>
       <w:pPr>
-        <w:pStyle w:val="ListParagraph"/>
+        <w:pStyle w:val="PargrafodaLista"/>
         <w:numPr>
           <w:ilvl w:val="0"/>
           <w:numId w:val="39"/>
@@ -5730,7 +5730,7 @@
     </w:p>
     <w:p>
       <w:pPr>
-        <w:pStyle w:val="ListParagraph"/>
+        <w:pStyle w:val="PargrafodaLista"/>
         <w:numPr>
           <w:ilvl w:val="0"/>
           <w:numId w:val="39"/>
@@ -5750,7 +5750,7 @@
     <w:p/>
     <w:p>
       <w:pPr>
-        <w:pStyle w:val="Heading2"/>
+        <w:pStyle w:val="Cabealho2"/>
         <w:ind w:firstLine="708"/>
       </w:pPr>
       <w:bookmarkStart w:id="9" w:name="_Toc484442675"/>
@@ -5819,7 +5819,7 @@
         <w:fldChar w:fldCharType="begin" w:fldLock="1"/>
       </w:r>
       <w:r>
-        <w:instrText>ADDIN CSL_CITATION { "citationItems" : [ { "id" : "ITEM-1", "itemData" : { "ISBN" : "9780787650155", "abstract" : "Berners-Lee, Tim (Sir Timothy Berners-Lee), 1955\u2013, British computer scientist, b. London, grad. The Queen's College, Oxford (B.A. 1976). He joined CERN, near Geneva, Switzerland, as a consultant software engineer in 1960. While there he wrote for his own private use a program for storing information including using random associations; this program formed the conceptual basis for the future development of the World Wide Web. In 1989, he proposed a global hypertext project, to be known as the World Wide Web; it was to be designed to allow people to work together by combining their knowledge in a web of hypertext documents. He wrote the first Web server and the first client, a hypertext browser-editor, and defined the URL, HTTP and HTML specifications on which the Web depends. The Web was made available within CERN in Dec., 1990, and on the Internet at large in the summer of 1991. In 1994, Berners-Lee joined the Laboratory for Computer Science at the Massachusetts Institute of Technology as Director of the W3 Consortium, which coordinates Web development worldwide. With M. Fischetti, he wrote Weaving the Web (1999). He was knighted in 2004. [ABSTRACT FROM PUBLISHER] &lt;i&gt;Copyright of Columbia Electronic Encyclopedia, 6th Edition is the property of Columbia University Press and its content may not be copied or emailed to multiple sites or posted to a listserv without the copyright holder's express written permission. However, users may print, download, or email articles for individual use. This abstract may be abridged. No warranty is given about the accuracy of the copy. Users should refer to the original published version of the material for the full abstract.&lt;/i&gt; (Copyright applies to all Abstracts.) ", "id" : "ITEM-1", "issued" : { "date-parts" : [ [ "2017" ] ] }, "language" : "English", "page" : "1", "title" : "Columbia Electronic Encyclopedia, 6th Edition", "type" : "article" }, "uris" : [ "http://www.mendeley.com/documents/?uuid=728b9e49-101e-468c-97e3-9ad6030ec9e7" ] } ], "mendeley" : { "formattedCitation" : "(\u201cColumbia Electronic Encyclopedia, 6th Edition,\u201d 2017)", "plainTextFormattedCitation" : "(\u201cColumbia Electronic Encyclopedia, 6th Edition,\u201d 2017)", "previouslyFormattedCitation" : "(\u201cColumbia Electronic Encyclopedia, 6th Edition,\u201d 2017)" }, "properties" : { "noteIndex" : 0 }, "schema" : "https://github.com/citation-style-language/schema/raw/master/csl-citation.json" }</w:instrText>
+        <w:instrText>ADDIN CSL_CITATION { "citationItems" : [ { "id" : "ITEM-1", "itemData" : { "ISBN" : "9780787650155", "abstract" : "Berners-Lee, Tim (Sir Timothy Berners-Lee), 1955\u2013, British computer scientist, b. London, grad. The Queen's College, Oxford (B.A. 1976). He joined CERN, near Geneva, Switzerland, as a consultant software engineer in 1960. While there he wrote for his own private use a program for storing information including using random associations; this program formed the conceptual basis for the future development of the World Wide Web. In 1989, he proposed a global hypertext project, to be known as the World Wide Web; it was to be designed to allow people to work together by combining their knowledge in a web of hypertext documents. He wrote the first Web server and the first client, a hypertext browser-editor, and defined the URL, HTTP and HTML specifications on which the Web depends. The Web was made available within CERN in Dec., 1990, and on the Internet at large in the summer of 1991. In 1994, Berners-Lee joined the Laboratory for Computer Science at the Massachusetts Institute of Technology as Director of the W3 Consortium, which coordinates Web development worldwide. With M. Fischetti, he wrote Weaving the Web (1999). He was knighted in 2004. [ABSTRACT FROM PUBLISHER] &lt;i&gt;Copyright of Columbia Electronic Encyclopedia, 6th Edition is the property of Columbia University Press and its content may not be copied or emailed to multiple sites or posted to a listserv without the copyright holder's express written permission. However, users may print, download, or email articles for individual use. This abstract may be abridged. No warranty is given about the accuracy of the copy. Users should refer to the original published version of the material for the full abstract.&lt;/i&gt; (Copyright applies to all Abstracts.) ", "id" : "ITEM-1", "issued" : { "date-parts" : [ [ "2017" ] ] }, "language" : "English", "page" : "1", "title" : "Columbia Electronic Encyclopedia, 6th Edition", "type" : "article" }, "uris" : [ "http://www.mendeley.com/documents/?uuid=728b9e49-101e-468c-97e3-9ad6030ec9e7" ] } ], "mendeley" : { "formattedCitation" : "(\u00abColumbia Electronic Encyclopedia, 6th Edition\u00bb, 2017)", "plainTextFormattedCitation" : "(\u00abColumbia Electronic Encyclopedia, 6th Edition\u00bb, 2017)", "previouslyFormattedCitation" : "(\u00abColumbia Electronic Encyclopedia, 6th Edition\u00bb, 2017)" }, "properties" : { "noteIndex" : 0 }, "schema" : "https://github.com/citation-style-language/schema/raw/master/csl-citation.json" }</w:instrText>
       </w:r>
       <w:r>
         <w:fldChar w:fldCharType="separate"/>
@@ -5828,7 +5828,7 @@
         <w:rPr>
           <w:noProof/>
         </w:rPr>
-        <w:t>(“Columbia Electronic Encyclopedia, 6th Edition,” 2017)</w:t>
+        <w:t>(«Columbia Electronic Encyclopedia, 6th Edition», 2017)</w:t>
       </w:r>
       <w:r>
         <w:fldChar w:fldCharType="end"/>
@@ -5896,7 +5896,7 @@
     </w:p>
     <w:p>
       <w:pPr>
-        <w:pStyle w:val="Caption"/>
+        <w:pStyle w:val="Legenda"/>
         <w:jc w:val="center"/>
       </w:pPr>
       <w:r>
@@ -5961,7 +5961,7 @@
         <w:fldChar w:fldCharType="begin" w:fldLock="1"/>
       </w:r>
       <w:r>
-        <w:instrText>ADDIN CSL_CITATION { "citationItems" : [ { "id" : "ITEM-1", "itemData" : { "URL" : "https://w3techs.com/technologies/details/ce-http2/all/all", "id" : "ITEM-1", "issued" : { "date-parts" : [ [ "2017" ] ] }, "title" : "HTTP/2 Usage", "type" : "webpage" }, "uris" : [ "http://www.mendeley.com/documents/?uuid=171b45d7-9b6b-4f4a-b087-d2432d469dd9" ] } ], "mendeley" : { "formattedCitation" : "(\u201cHTTP/2 Usage,\u201d 2017)", "plainTextFormattedCitation" : "(\u201cHTTP/2 Usage,\u201d 2017)", "previouslyFormattedCitation" : "(\u201cHTTP/2 Usage,\u201d 2017)" }, "properties" : { "noteIndex" : 0 }, "schema" : "https://github.com/citation-style-language/schema/raw/master/csl-citation.json" }</w:instrText>
+        <w:instrText>ADDIN CSL_CITATION { "citationItems" : [ { "id" : "ITEM-1", "itemData" : { "URL" : "https://w3techs.com/technologies/details/ce-http2/all/all", "id" : "ITEM-1", "issued" : { "date-parts" : [ [ "2017" ] ] }, "title" : "HTTP/2 Usage", "type" : "webpage" }, "uris" : [ "http://www.mendeley.com/documents/?uuid=171b45d7-9b6b-4f4a-b087-d2432d469dd9" ] } ], "mendeley" : { "formattedCitation" : "(\u00abHTTP/2 Usage\u00bb, 2017)", "plainTextFormattedCitation" : "(\u00abHTTP/2 Usage\u00bb, 2017)", "previouslyFormattedCitation" : "(\u00abHTTP/2 Usage\u00bb, 2017)" }, "properties" : { "noteIndex" : 0 }, "schema" : "https://github.com/citation-style-language/schema/raw/master/csl-citation.json" }</w:instrText>
       </w:r>
       <w:r>
         <w:fldChar w:fldCharType="separate"/>
@@ -5970,7 +5970,7 @@
         <w:rPr>
           <w:noProof/>
         </w:rPr>
-        <w:t>(“HTTP/2 Usage,” 2017)</w:t>
+        <w:t>(«HTTP/2 Usage», 2017)</w:t>
       </w:r>
       <w:r>
         <w:fldChar w:fldCharType="end"/>
@@ -6191,7 +6191,7 @@
     </w:p>
     <w:p>
       <w:pPr>
-        <w:pStyle w:val="Caption"/>
+        <w:pStyle w:val="Legenda"/>
         <w:jc w:val="center"/>
       </w:pPr>
       <w:r>
@@ -6228,7 +6228,7 @@
     </w:p>
     <w:p>
       <w:pPr>
-        <w:pStyle w:val="ListParagraph"/>
+        <w:pStyle w:val="PargrafodaLista"/>
         <w:numPr>
           <w:ilvl w:val="0"/>
           <w:numId w:val="40"/>
@@ -6240,7 +6240,7 @@
     </w:p>
     <w:p>
       <w:pPr>
-        <w:pStyle w:val="ListParagraph"/>
+        <w:pStyle w:val="PargrafodaLista"/>
         <w:numPr>
           <w:ilvl w:val="0"/>
           <w:numId w:val="40"/>
@@ -6307,7 +6307,7 @@
     </w:p>
     <w:p>
       <w:pPr>
-        <w:pStyle w:val="Caption"/>
+        <w:pStyle w:val="Legenda"/>
         <w:jc w:val="center"/>
       </w:pPr>
       <w:r>
@@ -6388,7 +6388,7 @@
         <w:fldChar w:fldCharType="begin" w:fldLock="1"/>
       </w:r>
       <w:r>
-        <w:instrText>ADDIN CSL_CITATION { "citationItems" : [ { "id" : "ITEM-1", "itemData" : { "abstract" : "Augmented reality (AR) refers to any technology that inserts digital interfaces into the real world. For the most part, the technology has included headsets and glasses that people wear to project interfaces onto the physical world, but it can also include cell phones and other devices. In time, AR technology could be used in contact lenses and other small wearable devices. ", "author" : [ { "dropping-particle" : "", "family" : "Mohn", "given" : "Elizabeth", "non-dropping-particle" : "", "parse-names" : false, "suffix" : "" } ], "id" : "ITEM-1", "issued" : { "date-parts" : [ [ "2015" ] ] }, "title" : "Augmented Reality.", "type" : "article" }, "uris" : [ "http://www.mendeley.com/documents/?uuid=0463ea67-64ce-4ee2-bb3b-4858b4d93657" ] } ], "mendeley" : { "formattedCitation" : "(Mohn, 2015)", "plainTextFormattedCitation" : "(Mohn, 2015)", "previouslyFormattedCitation" : "(Mohn, 2015)" }, "properties" : { "noteIndex" : 0 }, "schema" : "https://github.com/citation-style-language/schema/raw/master/csl-citation.json" }</w:instrText>
+        <w:instrText>ADDIN CSL_CITATION { "citationItems" : [ { "id" : "ITEM-1", "itemData" : { "abstract" : "Augmented reality (AR) refers to any technology that inserts digital interfaces into the real world. For the most part, the technology has included headsets and glasses that people wear to project interfaces onto the physical world, but it can also include cell phones and other devices. In time, AR technology could be used in contact lenses and other small wearable devices. ", "author" : [ { "dropping-particle" : "", "family" : "Mohn", "given" : "Elizabeth", "non-dropping-particle" : "", "parse-names" : false, "suffix" : "" } ], "id" : "ITEM-1", "issued" : { "date-parts" : [ [ "2015" ] ] }, "title" : "Augmented Reality.", "type" : "article" }, "uris" : [ "http://www.mendeley.com/documents/?uuid=0463ea67-64ce-4ee2-bb3b-4858b4d93657", "http://www.mendeley.com/documents/?uuid=dc7c4831-a01a-48f4-9c88-1e6cabfcb49b" ] } ], "mendeley" : { "formattedCitation" : "(Mohn, 2015)", "plainTextFormattedCitation" : "(Mohn, 2015)", "previouslyFormattedCitation" : "(Mohn, 2015)" }, "properties" : { "noteIndex" : 0 }, "schema" : "https://github.com/citation-style-language/schema/raw/master/csl-citation.json" }</w:instrText>
       </w:r>
       <w:r>
         <w:fldChar w:fldCharType="separate"/>
@@ -6482,7 +6482,7 @@
     </w:p>
     <w:p>
       <w:pPr>
-        <w:pStyle w:val="Caption"/>
+        <w:pStyle w:val="Legenda"/>
         <w:jc w:val="center"/>
       </w:pPr>
       <w:r>
@@ -6555,7 +6555,7 @@
     </w:p>
     <w:p>
       <w:pPr>
-        <w:pStyle w:val="Caption"/>
+        <w:pStyle w:val="Legenda"/>
         <w:jc w:val="center"/>
       </w:pPr>
       <w:r>
@@ -6607,7 +6607,7 @@
         <w:fldChar w:fldCharType="begin" w:fldLock="1"/>
       </w:r>
       <w:r>
-        <w:instrText>ADDIN CSL_CITATION { "citationItems" : [ { "id" : "ITEM-1", "itemData" : { "DOI" : "10.1145/1551644.1554608", "ISSN" : "1542-7730", "container-title" : "Queue", "id" : "ITEM-1", "issue" : "5", "issued" : { "date-parts" : [ [ "2009" ] ] }, "page" : "2:3--2:4", "publisher" : "ACM", "publisher-place" : "New York, NY, USA", "title" : "Cloud Computing: An Overview", "type" : "article-journal", "volume" : "7" }, "uris" : [ "http://www.mendeley.com/documents/?uuid=aecf9b95-6cd3-4a45-8c8f-9f143f19ac05" ] } ], "mendeley" : { "formattedCitation" : "(\u201cCloud Computing: An Overview,\u201d 2009)", "plainTextFormattedCitation" : "(\u201cCloud Computing: An Overview,\u201d 2009)", "previouslyFormattedCitation" : "(\u201cCloud Computing: An Overview,\u201d 2009)" }, "properties" : { "noteIndex" : 0 }, "schema" : "https://github.com/citation-style-language/schema/raw/master/csl-citation.json" }</w:instrText>
+        <w:instrText>ADDIN CSL_CITATION { "citationItems" : [ { "id" : "ITEM-1", "itemData" : { "DOI" : "10.1145/1551644.1554608", "ISSN" : "1542-7730", "container-title" : "Queue", "id" : "ITEM-1", "issue" : "5", "issued" : { "date-parts" : [ [ "2009" ] ] }, "page" : "2:3--2:4", "publisher" : "ACM", "publisher-place" : "New York, NY, USA", "title" : "Cloud Computing: An Overview", "type" : "article-journal", "volume" : "7" }, "uris" : [ "http://www.mendeley.com/documents/?uuid=aecf9b95-6cd3-4a45-8c8f-9f143f19ac05", "http://www.mendeley.com/documents/?uuid=d0b3188c-f220-46ec-9d8f-039f0e4069bd" ] } ], "mendeley" : { "formattedCitation" : "(\u00abCloud Computing: An Overview\u00bb, 2009)", "plainTextFormattedCitation" : "(\u00abCloud Computing: An Overview\u00bb, 2009)", "previouslyFormattedCitation" : "(\u00abCloud Computing: An Overview\u00bb, 2009)" }, "properties" : { "noteIndex" : 0 }, "schema" : "https://github.com/citation-style-language/schema/raw/master/csl-citation.json" }</w:instrText>
       </w:r>
       <w:r>
         <w:fldChar w:fldCharType="separate"/>
@@ -6616,7 +6616,7 @@
         <w:rPr>
           <w:noProof/>
         </w:rPr>
-        <w:t>(“Cloud Computing: An Overview,” 2009)</w:t>
+        <w:t>(«Cloud Computing: An Overview», 2009)</w:t>
       </w:r>
       <w:r>
         <w:fldChar w:fldCharType="end"/>
@@ -6685,7 +6685,7 @@
     </w:p>
     <w:p>
       <w:pPr>
-        <w:pStyle w:val="Caption"/>
+        <w:pStyle w:val="Legenda"/>
         <w:jc w:val="center"/>
       </w:pPr>
       <w:r>
@@ -6778,7 +6778,7 @@
         <w:fldChar w:fldCharType="begin" w:fldLock="1"/>
       </w:r>
       <w:r>
-        <w:instrText>ADDIN CSL_CITATION { "citationItems" : [ { "id" : "ITEM-1", "itemData" : { "abstract" : "Industry 4.0, often referred to as the \"fourth industrial revolution,\" is a term used to describe the combination of several major innovations in digital technology that are transforming the energy and manufacturing sectors. Industry 4.0 is bringing about major changes in industry and the way things are made. Innovations such as advanced robotics, artificial intelligence, cloud computing, digital fabrication (3D printing), smartphones, and self-driving cars are combining to change the way factories and businesses operate. Industry 4.0 is being spurred by the move toward digitization and the development of smart factories, which will change the way manufacturing is done. ", "author" : [ { "dropping-particle" : "", "family" : "Boone", "given" : "Laura", "non-dropping-particle" : "", "parse-names" : false, "suffix" : "" } ], "id" : "ITEM-1", "issued" : { "date-parts" : [ [ "2017" ] ] }, "title" : "Industry 4.0 (Fourth industrial revolution).", "type" : "article" }, "uris" : [ "http://www.mendeley.com/documents/?uuid=4d2bc10d-5773-46e9-957b-f933ca75a0cd" ] } ], "mendeley" : { "formattedCitation" : "(Boone, 2017)", "plainTextFormattedCitation" : "(Boone, 2017)", "previouslyFormattedCitation" : "(Boone, 2017)" }, "properties" : { "noteIndex" : 0 }, "schema" : "https://github.com/citation-style-language/schema/raw/master/csl-citation.json" }</w:instrText>
+        <w:instrText>ADDIN CSL_CITATION { "citationItems" : [ { "id" : "ITEM-1", "itemData" : { "abstract" : "Industry 4.0, often referred to as the \"fourth industrial revolution,\" is a term used to describe the combination of several major innovations in digital technology that are transforming the energy and manufacturing sectors. Industry 4.0 is bringing about major changes in industry and the way things are made. Innovations such as advanced robotics, artificial intelligence, cloud computing, digital fabrication (3D printing), smartphones, and self-driving cars are combining to change the way factories and businesses operate. Industry 4.0 is being spurred by the move toward digitization and the development of smart factories, which will change the way manufacturing is done. ", "author" : [ { "dropping-particle" : "", "family" : "Boone", "given" : "Laura", "non-dropping-particle" : "", "parse-names" : false, "suffix" : "" } ], "id" : "ITEM-1", "issued" : { "date-parts" : [ [ "2017" ] ] }, "title" : "Industry 4.0 (Fourth industrial revolution).", "type" : "article" }, "uris" : [ "http://www.mendeley.com/documents/?uuid=4d2bc10d-5773-46e9-957b-f933ca75a0cd", "http://www.mendeley.com/documents/?uuid=a5654041-a585-44c4-9d76-5b4c9a792647" ] } ], "mendeley" : { "formattedCitation" : "(Boone, 2017)", "plainTextFormattedCitation" : "(Boone, 2017)", "previouslyFormattedCitation" : "(Boone, 2017)" }, "properties" : { "noteIndex" : 0 }, "schema" : "https://github.com/citation-style-language/schema/raw/master/csl-citation.json" }</w:instrText>
       </w:r>
       <w:r>
         <w:fldChar w:fldCharType="separate"/>
@@ -6855,7 +6855,7 @@
     </w:p>
     <w:p>
       <w:pPr>
-        <w:pStyle w:val="Caption"/>
+        <w:pStyle w:val="Legenda"/>
         <w:jc w:val="center"/>
       </w:pPr>
       <w:r>
@@ -6913,7 +6913,7 @@
         <w:fldChar w:fldCharType="begin" w:fldLock="1"/>
       </w:r>
       <w:r>
-        <w:instrText>ADDIN CSL_CITATION { "citationItems" : [ { "id" : "ITEM-1", "itemData" : { "abstract" : "Industry 4.0, often referred to as the \"fourth industrial revolution,\" is a term used to describe the combination of several major innovations in digital technology that are transforming the energy and manufacturing sectors. Industry 4.0 is bringing about major changes in industry and the way things are made. Innovations such as advanced robotics, artificial intelligence, cloud computing, digital fabrication (3D printing), smartphones, and self-driving cars are combining to change the way factories and businesses operate. Industry 4.0 is being spurred by the move toward digitization and the development of smart factories, which will change the way manufacturing is done. ", "author" : [ { "dropping-particle" : "", "family" : "Boone", "given" : "Laura", "non-dropping-particle" : "", "parse-names" : false, "suffix" : "" } ], "id" : "ITEM-1", "issued" : { "date-parts" : [ [ "2017" ] ] }, "title" : "Industry 4.0 (Fourth industrial revolution).", "type" : "article" }, "uris" : [ "http://www.mendeley.com/documents/?uuid=4d2bc10d-5773-46e9-957b-f933ca75a0cd" ] } ], "mendeley" : { "formattedCitation" : "(Boone, 2017)", "plainTextFormattedCitation" : "(Boone, 2017)", "previouslyFormattedCitation" : "(Boone, 2017)" }, "properties" : { "noteIndex" : 0 }, "schema" : "https://github.com/citation-style-language/schema/raw/master/csl-citation.json" }</w:instrText>
+        <w:instrText>ADDIN CSL_CITATION { "citationItems" : [ { "id" : "ITEM-1", "itemData" : { "abstract" : "Industry 4.0, often referred to as the \"fourth industrial revolution,\" is a term used to describe the combination of several major innovations in digital technology that are transforming the energy and manufacturing sectors. Industry 4.0 is bringing about major changes in industry and the way things are made. Innovations such as advanced robotics, artificial intelligence, cloud computing, digital fabrication (3D printing), smartphones, and self-driving cars are combining to change the way factories and businesses operate. Industry 4.0 is being spurred by the move toward digitization and the development of smart factories, which will change the way manufacturing is done. ", "author" : [ { "dropping-particle" : "", "family" : "Boone", "given" : "Laura", "non-dropping-particle" : "", "parse-names" : false, "suffix" : "" } ], "id" : "ITEM-1", "issued" : { "date-parts" : [ [ "2017" ] ] }, "title" : "Industry 4.0 (Fourth industrial revolution).", "type" : "article" }, "uris" : [ "http://www.mendeley.com/documents/?uuid=a5654041-a585-44c4-9d76-5b4c9a792647", "http://www.mendeley.com/documents/?uuid=4d2bc10d-5773-46e9-957b-f933ca75a0cd" ] } ], "mendeley" : { "formattedCitation" : "(Boone, 2017)", "plainTextFormattedCitation" : "(Boone, 2017)", "previouslyFormattedCitation" : "(Boone, 2017)" }, "properties" : { "noteIndex" : 0 }, "schema" : "https://github.com/citation-style-language/schema/raw/master/csl-citation.json" }</w:instrText>
       </w:r>
       <w:r>
         <w:fldChar w:fldCharType="separate"/>
@@ -6986,7 +6986,7 @@
     </w:p>
     <w:p>
       <w:pPr>
-        <w:pStyle w:val="Caption"/>
+        <w:pStyle w:val="Legenda"/>
         <w:jc w:val="center"/>
       </w:pPr>
       <w:r>
@@ -7124,7 +7124,7 @@
     </w:p>
     <w:p>
       <w:pPr>
-        <w:pStyle w:val="Caption"/>
+        <w:pStyle w:val="Legenda"/>
         <w:jc w:val="center"/>
       </w:pPr>
       <w:r>
@@ -7155,7 +7155,7 @@
     </w:p>
     <w:p>
       <w:pPr>
-        <w:pStyle w:val="ListParagraph"/>
+        <w:pStyle w:val="PargrafodaLista"/>
         <w:numPr>
           <w:ilvl w:val="0"/>
           <w:numId w:val="42"/>
@@ -7169,7 +7169,7 @@
     </w:p>
     <w:p>
       <w:pPr>
-        <w:pStyle w:val="ListParagraph"/>
+        <w:pStyle w:val="PargrafodaLista"/>
         <w:numPr>
           <w:ilvl w:val="0"/>
           <w:numId w:val="42"/>
@@ -7183,7 +7183,7 @@
     </w:p>
     <w:p>
       <w:pPr>
-        <w:pStyle w:val="ListParagraph"/>
+        <w:pStyle w:val="PargrafodaLista"/>
         <w:numPr>
           <w:ilvl w:val="0"/>
           <w:numId w:val="42"/>
@@ -7198,7 +7198,7 @@
     </w:p>
     <w:p>
       <w:pPr>
-        <w:pStyle w:val="ListParagraph"/>
+        <w:pStyle w:val="PargrafodaLista"/>
         <w:numPr>
           <w:ilvl w:val="0"/>
           <w:numId w:val="42"/>
@@ -7224,7 +7224,7 @@
         <w:rPr>
           <w:lang w:val="en-US"/>
         </w:rPr>
-        <w:instrText>ADDIN CSL_CITATION { "citationItems" : [ { "id" : "ITEM-1", "itemData" : { "ISSN" : "00108049", "abstract" : "Human-machine interface (HMI) systems provide the controls by which a user operates a machine, system, or instrument. Sophisticated HMI systems enable reliable operations of technology in every application, including high-speed [...] ", "id" : "ITEM-1", "issue" : "6 OP  - Control Engineering. June 2015, Vol. 62 Issue 6, M10, 3 p.", "issued" : { "date-parts" : [ [ "2015" ] ] }, "language" : "English", "page" : "10", "title" : "How to best design an HMI system: a proper interface between a machine and its human operator greatly impacts efficiency and ease of use and should promote a harmonized connection between the two. Learn how to best build that connection though a human mac", "type" : "article-journal", "volume" : "62" }, "uris" : [ "http://www.mendeley.com/documents/?uuid=b9e407d0-0195-4b01-b3e3-ca44900085ec" ] } ], "mendeley" : { "formattedCitation" : "(\u201cHow to best design an HMI system: a proper interface between a machine and its human operator greatly impacts efficiency and ease of use and should promote a harmonized connection between the two. Learn how to best build that connection though a human mac,\u201d 2015)", "plainTextFormattedCitation" : "(\u201cHow to best design an HMI system: a proper interface between a machine and its human operator greatly impacts efficiency and ease of use and should promote a harmonized connection between the two. Learn how to best build that connection though a human mac,\u201d 2015)", "previouslyFormattedCitation" : "(\u201cHow to best design an HMI system: a proper interface between a machine and its human operator greatly impacts efficiency and ease of use and should promote a harmonized connection between the two. Learn how to best build that connection though a human mac,\u201d 2015)" }, "properties" : { "noteIndex" : 0 }, "schema" : "https://github.com/citation-style-language/schema/raw/master/csl-citation.json" }</w:instrText>
+        <w:instrText>ADDIN CSL_CITATION { "citationItems" : [ { "id" : "ITEM-1", "itemData" : { "ISSN" : "00108049", "abstract" : "Human-machine interface (HMI) systems provide the controls by which a user operates a machine, system, or instrument. Sophisticated HMI systems enable reliable operations of technology in every application, including high-speed [...] ", "id" : "ITEM-1", "issue" : "6 OP  - Control Engineering. June 2015, Vol. 62 Issue 6, M10, 3 p.", "issued" : { "date-parts" : [ [ "2015" ] ] }, "language" : "English", "page" : "10", "title" : "How to best design an HMI system: a proper interface between a machine and its human operator greatly impacts efficiency and ease of use and should promote a harmonized connection between the two. Learn how to best build that connection though a human mac", "type" : "article-journal", "volume" : "62" }, "uris" : [ "http://www.mendeley.com/documents/?uuid=b9e407d0-0195-4b01-b3e3-ca44900085ec" ] } ], "mendeley" : { "formattedCitation" : "(\u00abHow to best design an HMI system: a proper interface between a machine and its human operator greatly impacts efficiency and ease of use and should promote a harmonized connection between the two. Learn how to best build that connection though a human mac\u00bb, 2015)", "plainTextFormattedCitation" : "(\u00abHow to best design an HMI system: a proper interface between a machine and its human operator greatly impacts efficiency and ease of use and should promote a harmonized connection between the two. Learn how to best build that connection though a human mac\u00bb, 2015)", "previouslyFormattedCitation" : "(\u00abHow to best design an HMI system: a proper interface between a machine and its human operator greatly impacts efficiency and ease of use and should promote a harmonized connection between the two. Learn how to best build that connection though a human mac\u00bb, 2015)" }, "properties" : { "noteIndex" : 0 }, "schema" : "https://github.com/citation-style-language/schema/raw/master/csl-citation.json" }</w:instrText>
       </w:r>
       <w:r>
         <w:fldChar w:fldCharType="separate"/>
@@ -7234,13 +7234,13 @@
           <w:noProof/>
           <w:lang w:val="en-US"/>
         </w:rPr>
-        <w:t xml:space="preserve">(“How to best design an HMI system: a proper interface between a machine and its human operator greatly impacts efficiency and ease of use and should promote a harmonized connection between the two. </w:t>
+        <w:t xml:space="preserve">(«How to best design an HMI system: a proper interface between a machine and its human operator greatly impacts efficiency and ease of use and should promote a harmonized connection between the two. </w:t>
       </w:r>
       <w:r>
         <w:rPr>
           <w:noProof/>
         </w:rPr>
-        <w:t>Learn how to best build that connection though a human mac,” 2015)</w:t>
+        <w:t>Learn how to best build that connection though a human mac», 2015)</w:t>
       </w:r>
       <w:r>
         <w:fldChar w:fldCharType="end"/>
@@ -7251,7 +7251,7 @@
     </w:p>
     <w:p>
       <w:pPr>
-        <w:pStyle w:val="ListParagraph"/>
+        <w:pStyle w:val="PargrafodaLista"/>
         <w:numPr>
           <w:ilvl w:val="0"/>
           <w:numId w:val="43"/>
@@ -7272,7 +7272,7 @@
     </w:p>
     <w:p>
       <w:pPr>
-        <w:pStyle w:val="ListParagraph"/>
+        <w:pStyle w:val="PargrafodaLista"/>
         <w:numPr>
           <w:ilvl w:val="0"/>
           <w:numId w:val="43"/>
@@ -7293,7 +7293,7 @@
     </w:p>
     <w:p>
       <w:pPr>
-        <w:pStyle w:val="ListParagraph"/>
+        <w:pStyle w:val="PargrafodaLista"/>
         <w:numPr>
           <w:ilvl w:val="0"/>
           <w:numId w:val="43"/>
@@ -7314,7 +7314,7 @@
     </w:p>
     <w:p>
       <w:pPr>
-        <w:pStyle w:val="ListParagraph"/>
+        <w:pStyle w:val="PargrafodaLista"/>
         <w:numPr>
           <w:ilvl w:val="0"/>
           <w:numId w:val="43"/>
@@ -7341,7 +7341,7 @@
     </w:p>
     <w:p>
       <w:pPr>
-        <w:pStyle w:val="ListParagraph"/>
+        <w:pStyle w:val="PargrafodaLista"/>
         <w:numPr>
           <w:ilvl w:val="0"/>
           <w:numId w:val="43"/>
@@ -7438,7 +7438,7 @@
         <w:fldChar w:fldCharType="begin" w:fldLock="1"/>
       </w:r>
       <w:r>
-        <w:instrText>ADDIN CSL_CITATION { "citationItems" : [ { "id" : "ITEM-1", "itemData" : { "author" : [ { "dropping-particle" : "", "family" : "Daneels", "given" : "Axel", "non-dropping-particle" : "", "parse-names" : false, "suffix" : "" }, { "dropping-particle" : "", "family" : "Salter", "given" : "Wayne", "non-dropping-particle" : "", "parse-names" : false, "suffix" : "" } ], "id" : "ITEM-1", "issued" : { "date-parts" : [ [ "1999" ] ] }, "title" : "What is SCADA?", "type" : "article-journal" }, "locator" : "339", "uris" : [ "http://www.mendeley.com/documents/?uuid=0ec425ce-ac5f-4e20-a916-3cfa88513461" ] } ], "mendeley" : { "formattedCitation" : "(Daneels &amp; Salter, 1999, p. 339)", "plainTextFormattedCitation" : "(Daneels &amp; Salter, 1999, p. 339)", "previouslyFormattedCitation" : "(Daneels &amp; Salter, 1999, p. 339)" }, "properties" : { "noteIndex" : 0 }, "schema" : "https://github.com/citation-style-language/schema/raw/master/csl-citation.json" }</w:instrText>
+        <w:instrText>ADDIN CSL_CITATION { "citationItems" : [ { "id" : "ITEM-1", "itemData" : { "author" : [ { "dropping-particle" : "", "family" : "Daneels", "given" : "Axel", "non-dropping-particle" : "", "parse-names" : false, "suffix" : "" }, { "dropping-particle" : "", "family" : "Salter", "given" : "Wayne", "non-dropping-particle" : "", "parse-names" : false, "suffix" : "" } ], "id" : "ITEM-1", "issued" : { "date-parts" : [ [ "1999" ] ] }, "title" : "What is SCADA?", "type" : "article-journal" }, "locator" : "339", "uris" : [ "http://www.mendeley.com/documents/?uuid=0ec425ce-ac5f-4e20-a916-3cfa88513461", "http://www.mendeley.com/documents/?uuid=3251abe2-0de0-4dbf-825e-25adafb9f6ff" ] } ], "mendeley" : { "formattedCitation" : "(Daneels &amp; Salter, 1999, p. 339)", "plainTextFormattedCitation" : "(Daneels &amp; Salter, 1999, p. 339)", "previouslyFormattedCitation" : "(Daneels &amp; Salter, 1999, p. 339)" }, "properties" : { "noteIndex" : 0 }, "schema" : "https://github.com/citation-style-language/schema/raw/master/csl-citation.json" }</w:instrText>
       </w:r>
       <w:r>
         <w:fldChar w:fldCharType="separate"/>
@@ -7526,7 +7526,7 @@
     </w:p>
     <w:p>
       <w:pPr>
-        <w:pStyle w:val="Caption"/>
+        <w:pStyle w:val="Legenda"/>
         <w:jc w:val="center"/>
       </w:pPr>
       <w:r>
@@ -7587,7 +7587,7 @@
     </w:p>
     <w:p>
       <w:pPr>
-        <w:pStyle w:val="ListParagraph"/>
+        <w:pStyle w:val="PargrafodaLista"/>
         <w:numPr>
           <w:ilvl w:val="0"/>
           <w:numId w:val="45"/>
@@ -7599,7 +7599,7 @@
     </w:p>
     <w:p>
       <w:pPr>
-        <w:pStyle w:val="ListParagraph"/>
+        <w:pStyle w:val="PargrafodaLista"/>
         <w:numPr>
           <w:ilvl w:val="0"/>
           <w:numId w:val="45"/>
@@ -7611,7 +7611,7 @@
     </w:p>
     <w:p>
       <w:pPr>
-        <w:pStyle w:val="ListParagraph"/>
+        <w:pStyle w:val="PargrafodaLista"/>
         <w:numPr>
           <w:ilvl w:val="0"/>
           <w:numId w:val="45"/>
@@ -7626,7 +7626,7 @@
     </w:p>
     <w:p>
       <w:pPr>
-        <w:pStyle w:val="ListParagraph"/>
+        <w:pStyle w:val="PargrafodaLista"/>
         <w:numPr>
           <w:ilvl w:val="0"/>
           <w:numId w:val="45"/>
@@ -7638,7 +7638,7 @@
     </w:p>
     <w:p>
       <w:pPr>
-        <w:pStyle w:val="ListParagraph"/>
+        <w:pStyle w:val="PargrafodaLista"/>
         <w:numPr>
           <w:ilvl w:val="0"/>
           <w:numId w:val="45"/>
@@ -7650,7 +7650,7 @@
     </w:p>
     <w:p>
       <w:pPr>
-        <w:pStyle w:val="ListParagraph"/>
+        <w:pStyle w:val="PargrafodaLista"/>
         <w:numPr>
           <w:ilvl w:val="0"/>
           <w:numId w:val="45"/>
@@ -7662,7 +7662,7 @@
     </w:p>
     <w:p>
       <w:pPr>
-        <w:pStyle w:val="ListParagraph"/>
+        <w:pStyle w:val="PargrafodaLista"/>
         <w:numPr>
           <w:ilvl w:val="0"/>
           <w:numId w:val="45"/>
@@ -7677,7 +7677,7 @@
     </w:p>
     <w:p>
       <w:pPr>
-        <w:pStyle w:val="ListParagraph"/>
+        <w:pStyle w:val="PargrafodaLista"/>
         <w:numPr>
           <w:ilvl w:val="0"/>
           <w:numId w:val="45"/>
@@ -7699,7 +7699,7 @@
     <w:p/>
     <w:p>
       <w:pPr>
-        <w:pStyle w:val="Heading2"/>
+        <w:pStyle w:val="Cabealho2"/>
         <w:ind w:firstLine="708"/>
       </w:pPr>
       <w:bookmarkStart w:id="10" w:name="_Toc484442681"/>
@@ -7719,16 +7719,8 @@
       </w:r>
     </w:p>
     <w:p>
-      <w:r>
-        <w:rPr>
-          <w:highlight w:val="yellow"/>
-        </w:rPr>
-        <w:t>O objetivo desta secção será de falar sobre as abordagens já existentes, sustentando-me em artigos científicos e em alguns casos de aplicações reais. Cada sub-secção poderá referir vários artigos ou várias abordagens que já existam.</w:t>
-      </w:r>
-    </w:p>
-    <w:p>
-      <w:pPr>
-        <w:pStyle w:val="Heading2"/>
+      <w:pPr>
+        <w:pStyle w:val="Cabealho2"/>
         <w:ind w:left="708" w:firstLine="708"/>
       </w:pPr>
       <w:bookmarkStart w:id="11" w:name="_Toc484442682"/>
@@ -7792,7 +7784,7 @@
         <w:fldChar w:fldCharType="begin" w:fldLock="1"/>
       </w:r>
       <w:r>
-        <w:instrText>ADDIN CSL_CITATION { "citationItems" : [ { "id" : "ITEM-1", "itemData" : { "DOI" : "10.1109/IEEM.2016.7798002", "ISBN" : "9781509036646", "author" : [ { "dropping-particle" : "", "family" : "Guerra", "given" : "L", "non-dropping-particle" : "", "parse-names" : false, "suffix" : "" }, { "dropping-particle" : "", "family" : "Sousa", "given" : "S D", "non-dropping-particle" : "", "parse-names" : false, "suffix" : "" }, { "dropping-particle" : "", "family" : "Nunes", "given" : "E P", "non-dropping-particle" : "", "parse-names" : false, "suffix" : "" } ], "id" : "ITEM-1", "issued" : { "date-parts" : [ [ "2016" ] ] }, "language" : "English", "page" : "876", "title" : "2016 IEEE International Conference on Industrial Engineering and Engineering Management (IEEM), Industrial Engineering and Engineering Management (IEEM), 2016 IEEE International Conference on", "type" : "article" }, "uris" : [ "http://www.mendeley.com/documents/?uuid=45c2afa0-78ab-47be-abfa-45e8d27deb20" ] } ], "mendeley" : { "formattedCitation" : "(Guerra, Sousa, &amp; Nunes, 2016)", "plainTextFormattedCitation" : "(Guerra, Sousa, &amp; Nunes, 2016)", "previouslyFormattedCitation" : "(Guerra, Sousa, &amp; Nunes, 2016)" }, "properties" : { "noteIndex" : 0 }, "schema" : "https://github.com/citation-style-language/schema/raw/master/csl-citation.json" }</w:instrText>
+        <w:instrText>ADDIN CSL_CITATION { "citationItems" : [ { "id" : "ITEM-1", "itemData" : { "DOI" : "10.1109/IEEM.2016.7798002", "ISBN" : "9781509036646", "author" : [ { "dropping-particle" : "", "family" : "Guerra", "given" : "L", "non-dropping-particle" : "", "parse-names" : false, "suffix" : "" }, { "dropping-particle" : "", "family" : "Sousa", "given" : "S D", "non-dropping-particle" : "", "parse-names" : false, "suffix" : "" }, { "dropping-particle" : "", "family" : "Nunes", "given" : "E P", "non-dropping-particle" : "", "parse-names" : false, "suffix" : "" } ], "id" : "ITEM-1", "issued" : { "date-parts" : [ [ "2016" ] ] }, "language" : "English", "page" : "876", "title" : "2016 IEEE International Conference on Industrial Engineering and Engineering Management (IEEM), Industrial Engineering and Engineering Management (IEEM), 2016 IEEE International Conference on", "type" : "article" }, "uris" : [ "http://www.mendeley.com/documents/?uuid=45c2afa0-78ab-47be-abfa-45e8d27deb20", "http://www.mendeley.com/documents/?uuid=09ebd743-1a3b-4d08-af8f-47315b1cf1f8" ] } ], "mendeley" : { "formattedCitation" : "(Guerra, Sousa, &amp; Nunes, 2016)", "plainTextFormattedCitation" : "(Guerra, Sousa, &amp; Nunes, 2016)", "previouslyFormattedCitation" : "(Guerra, Sousa, &amp; Nunes, 2016)" }, "properties" : { "noteIndex" : 0 }, "schema" : "https://github.com/citation-style-language/schema/raw/master/csl-citation.json" }</w:instrText>
       </w:r>
       <w:r>
         <w:fldChar w:fldCharType="separate"/>
@@ -7838,11 +7830,11 @@
         <w:t>foi necessário desenvolver um plano de implementação. Conhecer as características dos produtos, conhecer a informação necessária para possibilitar a rastreabilidade dos dados coletados, ou qual o tratamento dado a características críticas da qualidade do produto, foram aspetos a ter em conta dada a sua relevância para o processo.</w:t>
       </w:r>
       <w:r>
-        <w:t xml:space="preserve"> Além disto, o plano de implementação envolveu </w:t>
+        <w:t xml:space="preserve"> Além disto, o plano de implementação envolveu estudar e analisar o software adquirido (Q-DAS devido á sua eficiência em armazenar e analisar dados) para o processo de automação, criar uma equipa multidisciplinar, </w:t>
       </w:r>
       <w:r>
         <w:lastRenderedPageBreak/>
-        <w:t xml:space="preserve">estudar e analisar o software adquirido (Q-DAS devido á sua eficiência em armazenar e analisar dados) para o processo de automação, criar uma equipa multidisciplinar, instalar o hardware necessário e desenhar a interface entre o equipamento de </w:t>
+        <w:t xml:space="preserve">instalar o hardware necessário e desenhar a interface entre o equipamento de </w:t>
       </w:r>
       <w:r>
         <w:t>monitorização</w:t>
@@ -7917,7 +7909,7 @@
     </w:p>
     <w:p>
       <w:pPr>
-        <w:pStyle w:val="Caption"/>
+        <w:pStyle w:val="Legenda"/>
         <w:jc w:val="center"/>
       </w:pPr>
       <w:r>
@@ -7938,7 +7930,7 @@
         <w:fldChar w:fldCharType="begin" w:fldLock="1"/>
       </w:r>
       <w:r>
-        <w:instrText>ADDIN CSL_CITATION { "citationItems" : [ { "id" : "ITEM-1", "itemData" : { "DOI" : "10.1109/IEEM.2016.7798002", "ISBN" : "9781509036646", "author" : [ { "dropping-particle" : "", "family" : "Guerra", "given" : "L", "non-dropping-particle" : "", "parse-names" : false, "suffix" : "" }, { "dropping-particle" : "", "family" : "Sousa", "given" : "S D", "non-dropping-particle" : "", "parse-names" : false, "suffix" : "" }, { "dropping-particle" : "", "family" : "Nunes", "given" : "E P", "non-dropping-particle" : "", "parse-names" : false, "suffix" : "" } ], "id" : "ITEM-1", "issued" : { "date-parts" : [ [ "2016" ] ] }, "language" : "English", "page" : "876", "title" : "2016 IEEE International Conference on Industrial Engineering and Engineering Management (IEEM), Industrial Engineering and Engineering Management (IEEM), 2016 IEEE International Conference on", "type" : "article" }, "uris" : [ "http://www.mendeley.com/documents/?uuid=45c2afa0-78ab-47be-abfa-45e8d27deb20" ] } ], "mendeley" : { "formattedCitation" : "(Guerra et al., 2016)", "plainTextFormattedCitation" : "(Guerra et al., 2016)", "previouslyFormattedCitation" : "(Guerra et al., 2016)" }, "properties" : { "noteIndex" : 0 }, "schema" : "https://github.com/citation-style-language/schema/raw/master/csl-citation.json" }</w:instrText>
+        <w:instrText>ADDIN CSL_CITATION { "citationItems" : [ { "id" : "ITEM-1", "itemData" : { "DOI" : "10.1109/IEEM.2016.7798002", "ISBN" : "9781509036646", "author" : [ { "dropping-particle" : "", "family" : "Guerra", "given" : "L", "non-dropping-particle" : "", "parse-names" : false, "suffix" : "" }, { "dropping-particle" : "", "family" : "Sousa", "given" : "S D", "non-dropping-particle" : "", "parse-names" : false, "suffix" : "" }, { "dropping-particle" : "", "family" : "Nunes", "given" : "E P", "non-dropping-particle" : "", "parse-names" : false, "suffix" : "" } ], "id" : "ITEM-1", "issued" : { "date-parts" : [ [ "2016" ] ] }, "language" : "English", "page" : "876", "title" : "2016 IEEE International Conference on Industrial Engineering and Engineering Management (IEEM), Industrial Engineering and Engineering Management (IEEM), 2016 IEEE International Conference on", "type" : "article" }, "uris" : [ "http://www.mendeley.com/documents/?uuid=09ebd743-1a3b-4d08-af8f-47315b1cf1f8", "http://www.mendeley.com/documents/?uuid=45c2afa0-78ab-47be-abfa-45e8d27deb20" ] } ], "mendeley" : { "formattedCitation" : "(Guerra et al., 2016)", "plainTextFormattedCitation" : "(Guerra et al., 2016)", "previouslyFormattedCitation" : "(Guerra et al., 2016)" }, "properties" : { "noteIndex" : 0 }, "schema" : "https://github.com/citation-style-language/schema/raw/master/csl-citation.json" }</w:instrText>
       </w:r>
       <w:r>
         <w:fldChar w:fldCharType="separate"/>
@@ -7969,7 +7961,7 @@
         <w:fldChar w:fldCharType="begin" w:fldLock="1"/>
       </w:r>
       <w:r>
-        <w:instrText>ADDIN CSL_CITATION { "citationItems" : [ { "id" : "ITEM-1", "itemData" : { "DOI" : "10.1109/IEEM.2016.7798002", "ISBN" : "9781509036646", "author" : [ { "dropping-particle" : "", "family" : "Guerra", "given" : "L", "non-dropping-particle" : "", "parse-names" : false, "suffix" : "" }, { "dropping-particle" : "", "family" : "Sousa", "given" : "S D", "non-dropping-particle" : "", "parse-names" : false, "suffix" : "" }, { "dropping-particle" : "", "family" : "Nunes", "given" : "E P", "non-dropping-particle" : "", "parse-names" : false, "suffix" : "" } ], "id" : "ITEM-1", "issued" : { "date-parts" : [ [ "2016" ] ] }, "language" : "English", "page" : "876", "title" : "2016 IEEE International Conference on Industrial Engineering and Engineering Management (IEEM), Industrial Engineering and Engineering Management (IEEM), 2016 IEEE International Conference on", "type" : "article" }, "uris" : [ "http://www.mendeley.com/documents/?uuid=45c2afa0-78ab-47be-abfa-45e8d27deb20" ] } ], "mendeley" : { "formattedCitation" : "(Guerra et al., 2016)", "plainTextFormattedCitation" : "(Guerra et al., 2016)", "previouslyFormattedCitation" : "(Guerra et al., 2016)" }, "properties" : { "noteIndex" : 0 }, "schema" : "https://github.com/citation-style-language/schema/raw/master/csl-citation.json" }</w:instrText>
+        <w:instrText>ADDIN CSL_CITATION { "citationItems" : [ { "id" : "ITEM-1", "itemData" : { "DOI" : "10.1109/IEEM.2016.7798002", "ISBN" : "9781509036646", "author" : [ { "dropping-particle" : "", "family" : "Guerra", "given" : "L", "non-dropping-particle" : "", "parse-names" : false, "suffix" : "" }, { "dropping-particle" : "", "family" : "Sousa", "given" : "S D", "non-dropping-particle" : "", "parse-names" : false, "suffix" : "" }, { "dropping-particle" : "", "family" : "Nunes", "given" : "E P", "non-dropping-particle" : "", "parse-names" : false, "suffix" : "" } ], "id" : "ITEM-1", "issued" : { "date-parts" : [ [ "2016" ] ] }, "language" : "English", "page" : "876", "title" : "2016 IEEE International Conference on Industrial Engineering and Engineering Management (IEEM), Industrial Engineering and Engineering Management (IEEM), 2016 IEEE International Conference on", "type" : "article" }, "uris" : [ "http://www.mendeley.com/documents/?uuid=09ebd743-1a3b-4d08-af8f-47315b1cf1f8", "http://www.mendeley.com/documents/?uuid=45c2afa0-78ab-47be-abfa-45e8d27deb20" ] } ], "mendeley" : { "formattedCitation" : "(Guerra et al., 2016)", "plainTextFormattedCitation" : "(Guerra et al., 2016)", "previouslyFormattedCitation" : "(Guerra et al., 2016)" }, "properties" : { "noteIndex" : 0 }, "schema" : "https://github.com/citation-style-language/schema/raw/master/csl-citation.json" }</w:instrText>
       </w:r>
       <w:r>
         <w:fldChar w:fldCharType="separate"/>
@@ -8005,7 +7997,7 @@
         <w:fldChar w:fldCharType="begin" w:fldLock="1"/>
       </w:r>
       <w:r>
-        <w:instrText>ADDIN CSL_CITATION { "citationItems" : [ { "id" : "ITEM-1", "itemData" : { "ISSN" : "00108049", "abstract" : "Food manufacturers need to become more agile and flexible to satisfy the changing and increasingly demanding requirements of retailers and consumers in a market where consumer purchasing intelligence is becoming [...] ", "author" : [ { "dropping-particle" : "", "family" : "Gill", "given" : "Suzanne", "non-dropping-particle" : "", "parse-names" : false, "suffix" : "" } ], "id" : "ITEM-1", "issue" : "4 OP  - Control Engineering. April 2017, Vol. 64 Issue 4, p17, 3 p.", "issued" : { "date-parts" : [ [ "2017" ] ] }, "language" : "English", "page" : "17", "title" : "Easier automation for food production: what will future food manufacturing look like? Control Engineering Europe spoke to some key industry vendors about the future of food production. As the need for skilled labor increases, and regulations require track and trace records, advanced automation is getting easier to apply and use", "type" : "article-journal", "volume" : "64" }, "uris" : [ "http://www.mendeley.com/documents/?uuid=53184ebd-0dea-43ed-bd61-1d27fcc3c525" ] } ], "mendeley" : { "formattedCitation" : "(Gill, 2017)", "plainTextFormattedCitation" : "(Gill, 2017)", "previouslyFormattedCitation" : "(Gill, 2017)" }, "properties" : { "noteIndex" : 0 }, "schema" : "https://github.com/citation-style-language/schema/raw/master/csl-citation.json" }</w:instrText>
+        <w:instrText>ADDIN CSL_CITATION { "citationItems" : [ { "id" : "ITEM-1", "itemData" : { "ISSN" : "00108049", "abstract" : "Food manufacturers need to become more agile and flexible to satisfy the changing and increasingly demanding requirements of retailers and consumers in a market where consumer purchasing intelligence is becoming [...] ", "author" : [ { "dropping-particle" : "", "family" : "Gill", "given" : "Suzanne", "non-dropping-particle" : "", "parse-names" : false, "suffix" : "" } ], "id" : "ITEM-1", "issue" : "4 OP  - Control Engineering. April 2017, Vol. 64 Issue 4, p17, 3 p.", "issued" : { "date-parts" : [ [ "2017" ] ] }, "language" : "English", "page" : "17", "title" : "Easier automation for food production: what will future food manufacturing look like? Control Engineering Europe spoke to some key industry vendors about the future of food production. As the need for skilled labor increases, and regulations require track and trace records, advanced automation is getting easier to apply and use", "type" : "article-journal", "volume" : "64" }, "uris" : [ "http://www.mendeley.com/documents/?uuid=53184ebd-0dea-43ed-bd61-1d27fcc3c525", "http://www.mendeley.com/documents/?uuid=40ea979b-58e9-452a-bbf3-dacf27e632a0" ] } ], "mendeley" : { "formattedCitation" : "(Gill, 2017)", "plainTextFormattedCitation" : "(Gill, 2017)", "previouslyFormattedCitation" : "(Gill, 2017)" }, "properties" : { "noteIndex" : 0 }, "schema" : "https://github.com/citation-style-language/schema/raw/master/csl-citation.json" }</w:instrText>
       </w:r>
       <w:r>
         <w:fldChar w:fldCharType="separate"/>
@@ -8056,7 +8048,7 @@
         <w:fldChar w:fldCharType="begin" w:fldLock="1"/>
       </w:r>
       <w:r>
-        <w:instrText>ADDIN CSL_CITATION { "citationItems" : [ { "id" : "ITEM-1", "itemData" : { "DOI" : "10.1109/SII.2016.7844080", "ISBN" : "9781509033294", "author" : [ { "dropping-particle" : "", "family" : "Kerezovic", "given" : "Tanja", "non-dropping-particle" : "", "parse-names" : false, "suffix" : "" }, { "dropping-particle" : "", "family" : "Sziebig", "given" : "Gabor", "non-dropping-particle" : "", "parse-names" : false, "suffix" : "" } ], "id" : "ITEM-1", "issued" : { "date-parts" : [ [ "2016" ] ] }, "language" : "English", "page" : "694", "title" : "2016 IEEE/SICE International Symposium on System Integration (SII), System Integration (SII), 2016 IEEE/SICE International Symposium on", "type" : "article" }, "uris" : [ "http://www.mendeley.com/documents/?uuid=bf21c84e-351c-4fa3-9d7b-dfa04405eb87" ] } ], "mendeley" : { "formattedCitation" : "(Kerezovic &amp; Sziebig, 2016)", "plainTextFormattedCitation" : "(Kerezovic &amp; Sziebig, 2016)", "previouslyFormattedCitation" : "(Kerezovic &amp; Sziebig, 2016)" }, "properties" : { "noteIndex" : 0 }, "schema" : "https://github.com/citation-style-language/schema/raw/master/csl-citation.json" }</w:instrText>
+        <w:instrText>ADDIN CSL_CITATION { "citationItems" : [ { "id" : "ITEM-1", "itemData" : { "DOI" : "10.1109/SII.2016.7844080", "ISBN" : "9781509033294", "author" : [ { "dropping-particle" : "", "family" : "Kerezovic", "given" : "Tanja", "non-dropping-particle" : "", "parse-names" : false, "suffix" : "" }, { "dropping-particle" : "", "family" : "Sziebig", "given" : "Gabor", "non-dropping-particle" : "", "parse-names" : false, "suffix" : "" } ], "id" : "ITEM-1", "issued" : { "date-parts" : [ [ "2016" ] ] }, "language" : "English", "page" : "694", "title" : "2016 IEEE/SICE International Symposium on System Integration (SII), System Integration (SII), 2016 IEEE/SICE International Symposium on", "type" : "article" }, "uris" : [ "http://www.mendeley.com/documents/?uuid=bf21c84e-351c-4fa3-9d7b-dfa04405eb87", "http://www.mendeley.com/documents/?uuid=8f4e30d7-ad7b-42ce-b6b8-66258d9d3968" ] } ], "mendeley" : { "formattedCitation" : "(Kerezovic &amp; Sziebig, 2016)", "plainTextFormattedCitation" : "(Kerezovic &amp; Sziebig, 2016)", "previouslyFormattedCitation" : "(Kerezovic &amp; Sziebig, 2016)" }, "properties" : { "noteIndex" : 0 }, "schema" : "https://github.com/citation-style-language/schema/raw/master/csl-citation.json" }</w:instrText>
       </w:r>
       <w:r>
         <w:fldChar w:fldCharType="separate"/>
@@ -8071,21 +8063,18 @@
         <w:fldChar w:fldCharType="end"/>
       </w:r>
       <w:r>
-        <w:t xml:space="preserve">. Devido á expansão da empresa, novas instalações estão em construção e faz parte dos planos da mesma investir em soluções tecnológicas modernas que tragam </w:t>
-      </w:r>
+        <w:t xml:space="preserve">. Devido á expansão da empresa, novas instalações estão em construção e faz parte dos planos da mesma investir em soluções tecnológicas modernas que tragam qualidade e velocidade </w:t>
+      </w:r>
+      <w:r>
+        <w:t>ao</w:t>
+      </w:r>
+      <w:r>
+        <w:t xml:space="preserve"> processamento do peixe, assim como redução do trabalho manual e respetivos custos.</w:t>
+      </w:r>
+    </w:p>
+    <w:p>
       <w:r>
         <w:lastRenderedPageBreak/>
-        <w:t xml:space="preserve">qualidade e velocidade </w:t>
-      </w:r>
-      <w:r>
-        <w:t>ao</w:t>
-      </w:r>
-      <w:r>
-        <w:t xml:space="preserve"> processamento do peixe, assim como redução do trabalho manual e respetivos custos.</w:t>
-      </w:r>
-    </w:p>
-    <w:p>
-      <w:r>
         <w:t>O embalamento e paletização de fim de linha é um termo que inclui várias ações como carregar filetes para caixas abertas, pesar, fechar e catalogar as caixas, passar as caixas por detetor de metais e paletizar os produtos. Estas ações até até á proposta de solução de automação eram executadas manualmente.</w:t>
       </w:r>
     </w:p>
@@ -8149,7 +8138,7 @@
     </w:p>
     <w:p>
       <w:pPr>
-        <w:pStyle w:val="Caption"/>
+        <w:pStyle w:val="Legenda"/>
         <w:jc w:val="center"/>
       </w:pPr>
       <w:r>
@@ -8170,7 +8159,7 @@
         <w:fldChar w:fldCharType="begin" w:fldLock="1"/>
       </w:r>
       <w:r>
-        <w:instrText>ADDIN CSL_CITATION { "citationItems" : [ { "id" : "ITEM-1", "itemData" : { "DOI" : "10.1109/SII.2016.7844080", "ISBN" : "9781509033294", "author" : [ { "dropping-particle" : "", "family" : "Kerezovic", "given" : "Tanja", "non-dropping-particle" : "", "parse-names" : false, "suffix" : "" }, { "dropping-particle" : "", "family" : "Sziebig", "given" : "Gabor", "non-dropping-particle" : "", "parse-names" : false, "suffix" : "" } ], "id" : "ITEM-1", "issued" : { "date-parts" : [ [ "2016" ] ] }, "language" : "English", "page" : "694", "title" : "2016 IEEE/SICE International Symposium on System Integration (SII), System Integration (SII), 2016 IEEE/SICE International Symposium on", "type" : "article" }, "uris" : [ "http://www.mendeley.com/documents/?uuid=bf21c84e-351c-4fa3-9d7b-dfa04405eb87" ] } ], "mendeley" : { "formattedCitation" : "(Kerezovic &amp; Sziebig, 2016)", "plainTextFormattedCitation" : "(Kerezovic &amp; Sziebig, 2016)", "previouslyFormattedCitation" : "(Kerezovic &amp; Sziebig, 2016)" }, "properties" : { "noteIndex" : 0 }, "schema" : "https://github.com/citation-style-language/schema/raw/master/csl-citation.json" }</w:instrText>
+        <w:instrText>ADDIN CSL_CITATION { "citationItems" : [ { "id" : "ITEM-1", "itemData" : { "DOI" : "10.1109/SII.2016.7844080", "ISBN" : "9781509033294", "author" : [ { "dropping-particle" : "", "family" : "Kerezovic", "given" : "Tanja", "non-dropping-particle" : "", "parse-names" : false, "suffix" : "" }, { "dropping-particle" : "", "family" : "Sziebig", "given" : "Gabor", "non-dropping-particle" : "", "parse-names" : false, "suffix" : "" } ], "id" : "ITEM-1", "issued" : { "date-parts" : [ [ "2016" ] ] }, "language" : "English", "page" : "694", "title" : "2016 IEEE/SICE International Symposium on System Integration (SII), System Integration (SII), 2016 IEEE/SICE International Symposium on", "type" : "article" }, "uris" : [ "http://www.mendeley.com/documents/?uuid=8f4e30d7-ad7b-42ce-b6b8-66258d9d3968", "http://www.mendeley.com/documents/?uuid=bf21c84e-351c-4fa3-9d7b-dfa04405eb87" ] } ], "mendeley" : { "formattedCitation" : "(Kerezovic &amp; Sziebig, 2016)", "plainTextFormattedCitation" : "(Kerezovic &amp; Sziebig, 2016)", "previouslyFormattedCitation" : "(Kerezovic &amp; Sziebig, 2016)" }, "properties" : { "noteIndex" : 0 }, "schema" : "https://github.com/citation-style-language/schema/raw/master/csl-citation.json" }</w:instrText>
       </w:r>
       <w:r>
         <w:fldChar w:fldCharType="separate"/>
@@ -8204,7 +8193,13 @@
     <w:p/>
     <w:p>
       <w:r>
-        <w:t xml:space="preserve">Os grandes armazéns e centros de distrubuição da indústria também têm vindo a </w:t>
+        <w:t>Os gran</w:t>
+      </w:r>
+      <w:r>
+        <w:t>des armazéns e centros de distri</w:t>
+      </w:r>
+      <w:r>
+        <w:t xml:space="preserve">buição da indústria também têm vindo a </w:t>
       </w:r>
       <w:r>
         <w:t>sentir uma grande necessidade de aposta em</w:t>
@@ -8224,7 +8219,7 @@
         <w:fldChar w:fldCharType="begin" w:fldLock="1"/>
       </w:r>
       <w:r>
-        <w:instrText>ADDIN CSL_CITATION { "citationItems" : [ { "id" : "ITEM-1", "itemData" : { "abstract" : "Omnichannel. E-commerce. Labor and workforce issues that run the gamut from dealing with an aging workforce to safety and ergonomics to increasing labor costs and a shortage of manpower. All [...] ", "author" : [ { "dropping-particle" : "", "family" : "Sowinski", "given" : "Lara L", "non-dropping-particle" : "", "parse-names" : false, "suffix" : "" } ], "id" : "ITEM-1", "issue" : "183 OP  - Food Logistics. Jan-Feb, 2017,  Issue 183, p16, 14 p.", "issued" : { "date-parts" : [ [ "2017" ] ] }, "language" : "English", "page" : "16", "title" : "The case for automation: industry experts weigh in on the steps to take and the benefits of greater warehouse automation", "type" : "article" }, "uris" : [ "http://www.mendeley.com/documents/?uuid=cd4a3ca8-12a9-4992-a8c2-1c3d5d7867f8" ] } ], "mendeley" : { "formattedCitation" : "(Sowinski, 2017)", "plainTextFormattedCitation" : "(Sowinski, 2017)", "previouslyFormattedCitation" : "(Sowinski, 2017)" }, "properties" : { "noteIndex" : 0 }, "schema" : "https://github.com/citation-style-language/schema/raw/master/csl-citation.json" }</w:instrText>
+        <w:instrText>ADDIN CSL_CITATION { "citationItems" : [ { "id" : "ITEM-1", "itemData" : { "abstract" : "Omnichannel. E-commerce. Labor and workforce issues that run the gamut from dealing with an aging workforce to safety and ergonomics to increasing labor costs and a shortage of manpower. All [...] ", "author" : [ { "dropping-particle" : "", "family" : "Sowinski", "given" : "Lara L", "non-dropping-particle" : "", "parse-names" : false, "suffix" : "" } ], "id" : "ITEM-1", "issue" : "183 OP  - Food Logistics. Jan-Feb, 2017,  Issue 183, p16, 14 p.", "issued" : { "date-parts" : [ [ "2017" ] ] }, "language" : "English", "page" : "16", "title" : "The case for automation: industry experts weigh in on the steps to take and the benefits of greater warehouse automation", "type" : "article" }, "uris" : [ "http://www.mendeley.com/documents/?uuid=cd4a3ca8-12a9-4992-a8c2-1c3d5d7867f8", "http://www.mendeley.com/documents/?uuid=3d825aff-83e8-44bf-9fb3-d8e69e4227e3" ] } ], "mendeley" : { "formattedCitation" : "(Sowinski, 2017)", "plainTextFormattedCitation" : "(Sowinski, 2017)", "previouslyFormattedCitation" : "(Sowinski, 2017)" }, "properties" : { "noteIndex" : 0 }, "schema" : "https://github.com/citation-style-language/schema/raw/master/csl-citation.json" }</w:instrText>
       </w:r>
       <w:r>
         <w:fldChar w:fldCharType="separate"/>
@@ -8255,14 +8250,13 @@
     </w:p>
     <w:p>
       <w:r>
-        <w:lastRenderedPageBreak/>
         <w:t xml:space="preserve">Posto isto, é claro para as empresas que faz todo o sentido tornarem-se o mais independente possíveis destas variabilidades, e como tal, tendem a investir em software e soluções mecanizadas, ou até mesmo armazéns 100% automáticos </w:t>
       </w:r>
       <w:r>
         <w:fldChar w:fldCharType="begin" w:fldLock="1"/>
       </w:r>
       <w:r>
-        <w:instrText>ADDIN CSL_CITATION { "citationItems" : [ { "id" : "ITEM-1", "itemData" : { "abstract" : "Omnichannel. E-commerce. Labor and workforce issues that run the gamut from dealing with an aging workforce to safety and ergonomics to increasing labor costs and a shortage of manpower. All [...] ", "author" : [ { "dropping-particle" : "", "family" : "Sowinski", "given" : "Lara L", "non-dropping-particle" : "", "parse-names" : false, "suffix" : "" } ], "id" : "ITEM-1", "issue" : "183 OP  - Food Logistics. Jan-Feb, 2017,  Issue 183, p16, 14 p.", "issued" : { "date-parts" : [ [ "2017" ] ] }, "language" : "English", "page" : "16", "title" : "The case for automation: industry experts weigh in on the steps to take and the benefits of greater warehouse automation", "type" : "article" }, "uris" : [ "http://www.mendeley.com/documents/?uuid=cd4a3ca8-12a9-4992-a8c2-1c3d5d7867f8" ] } ], "mendeley" : { "formattedCitation" : "(Sowinski, 2017)", "plainTextFormattedCitation" : "(Sowinski, 2017)", "previouslyFormattedCitation" : "(Sowinski, 2017)" }, "properties" : { "noteIndex" : 0 }, "schema" : "https://github.com/citation-style-language/schema/raw/master/csl-citation.json" }</w:instrText>
+        <w:instrText>ADDIN CSL_CITATION { "citationItems" : [ { "id" : "ITEM-1", "itemData" : { "abstract" : "Omnichannel. E-commerce. Labor and workforce issues that run the gamut from dealing with an aging workforce to safety and ergonomics to increasing labor costs and a shortage of manpower. All [...] ", "author" : [ { "dropping-particle" : "", "family" : "Sowinski", "given" : "Lara L", "non-dropping-particle" : "", "parse-names" : false, "suffix" : "" } ], "id" : "ITEM-1", "issue" : "183 OP  - Food Logistics. Jan-Feb, 2017,  Issue 183, p16, 14 p.", "issued" : { "date-parts" : [ [ "2017" ] ] }, "language" : "English", "page" : "16", "title" : "The case for automation: industry experts weigh in on the steps to take and the benefits of greater warehouse automation", "type" : "article" }, "uris" : [ "http://www.mendeley.com/documents/?uuid=3d825aff-83e8-44bf-9fb3-d8e69e4227e3", "http://www.mendeley.com/documents/?uuid=cd4a3ca8-12a9-4992-a8c2-1c3d5d7867f8" ] } ], "mendeley" : { "formattedCitation" : "(Sowinski, 2017)", "plainTextFormattedCitation" : "(Sowinski, 2017)", "previouslyFormattedCitation" : "(Sowinski, 2017)" }, "properties" : { "noteIndex" : 0 }, "schema" : "https://github.com/citation-style-language/schema/raw/master/csl-citation.json" }</w:instrText>
       </w:r>
       <w:r>
         <w:fldChar w:fldCharType="separate"/>
@@ -8283,7 +8277,7 @@
     <w:p/>
     <w:p>
       <w:pPr>
-        <w:pStyle w:val="Heading2"/>
+        <w:pStyle w:val="Cabealho2"/>
         <w:ind w:left="708" w:firstLine="708"/>
       </w:pPr>
       <w:bookmarkStart w:id="12" w:name="_Toc484442683"/>
@@ -8363,7 +8357,6 @@
           <w:noProof/>
           <w:lang w:eastAsia="pt-PT"/>
         </w:rPr>
-        <w:lastRenderedPageBreak/>
         <w:drawing>
           <wp:inline distT="0" distB="0" distL="0" distR="0" wp14:anchorId="10616B0E" wp14:editId="194EC0AF">
             <wp:extent cx="5502910" cy="3318510"/>
@@ -8409,7 +8402,7 @@
     </w:p>
     <w:p>
       <w:pPr>
-        <w:pStyle w:val="Caption"/>
+        <w:pStyle w:val="Legenda"/>
         <w:jc w:val="center"/>
       </w:pPr>
       <w:r>
@@ -8484,12 +8477,13 @@
     <w:p/>
     <w:p>
       <w:r>
+        <w:lastRenderedPageBreak/>
         <w:t>Na primeira abordagem, uma página web foi desenvolvida com as tecnologias HTML, ASP e Javascript. Esta era atualizada dinamicamente e para aceder á mesma de forma remota bastava um browser onde se colocava o endereço da página e conexão á internet.</w:t>
       </w:r>
     </w:p>
     <w:p>
       <w:r>
-        <w:t>Na segunda abordagem foi desenvolvida uma aplicação desktop em Java que permitia monitorizar ditretamente as variáveis do processo. Aqui não era necessário o browser mas era necessário ter o Java instalado.</w:t>
+        <w:t>Na segunda abordagem foi desenvolvida uma aplicação desktop em Java que permitia monitorizar diretamente as variáveis do processo. Aqui não era necessário o browser mas era necessário ter o Java instalado.</w:t>
       </w:r>
     </w:p>
     <w:p>
@@ -8513,7 +8507,13 @@
     </w:p>
     <w:p>
       <w:r>
-        <w:t>O resultado da implementação da página web para monitorização do processo de enrrolamento de bobinas de aço foi o da figura seguinte.</w:t>
+        <w:t xml:space="preserve">O resultado da implementação da página web para monitorização do processo de </w:t>
+      </w:r>
+      <w:r>
+        <w:t>enrolamento</w:t>
+      </w:r>
+      <w:r>
+        <w:t xml:space="preserve"> de bobinas de aço foi o da figura seguinte.</w:t>
       </w:r>
     </w:p>
     <w:p>
@@ -8526,7 +8526,6 @@
           <w:noProof/>
           <w:lang w:eastAsia="pt-PT"/>
         </w:rPr>
-        <w:lastRenderedPageBreak/>
         <w:drawing>
           <wp:inline distT="0" distB="0" distL="0" distR="0" wp14:anchorId="2DD02A96" wp14:editId="001C197A">
             <wp:extent cx="5502910" cy="4541520"/>
@@ -8572,7 +8571,7 @@
     </w:p>
     <w:p>
       <w:pPr>
-        <w:pStyle w:val="Caption"/>
+        <w:pStyle w:val="Legenda"/>
         <w:jc w:val="center"/>
       </w:pPr>
       <w:r>
@@ -8675,7 +8674,7 @@
     </w:p>
     <w:p>
       <w:pPr>
-        <w:pStyle w:val="Caption"/>
+        <w:pStyle w:val="Legenda"/>
         <w:jc w:val="center"/>
       </w:pPr>
       <w:r>
@@ -8821,7 +8820,7 @@
     </w:p>
     <w:p>
       <w:pPr>
-        <w:pStyle w:val="Caption"/>
+        <w:pStyle w:val="Legenda"/>
         <w:jc w:val="center"/>
       </w:pPr>
       <w:r>
@@ -8881,7 +8880,13 @@
         <w:t>Uma das experiências utilizadas neste contexto foi o controlo de um Quanser Hover, que é um sistema com motor utilizado para controlo de quadricópteros</w:t>
       </w:r>
       <w:r>
-        <w:t>, que por sua vez estava conectado fisicamente a um PLC do fabricante Bechoff, com o software Twincat. Este software permite efetuar desenvolvimentos do ponto de vista da automação e controlo, e o Node.JS possui uma implementação que permite conectar ao mesmo e obter informação ou enviar infomração para este.</w:t>
+        <w:t xml:space="preserve">, que por sua vez estava conectado fisicamente a um PLC do fabricante Bechoff, com o software Twincat. Este software permite efetuar desenvolvimentos do ponto de vista da automação e controlo, e o Node.JS possui uma implementação que permite conectar ao mesmo e obter informação ou enviar </w:t>
+      </w:r>
+      <w:r>
+        <w:t>informação</w:t>
+      </w:r>
+      <w:r>
+        <w:t xml:space="preserve"> para este.</w:t>
       </w:r>
     </w:p>
     <w:p>
@@ -8949,7 +8954,7 @@
     </w:p>
     <w:p>
       <w:pPr>
-        <w:pStyle w:val="Caption"/>
+        <w:pStyle w:val="Legenda"/>
         <w:jc w:val="center"/>
       </w:pPr>
       <w:r>
@@ -8970,7 +8975,7 @@
         <w:fldChar w:fldCharType="begin" w:fldLock="1"/>
       </w:r>
       <w:r>
-        <w:instrText>ADDIN CSL_CITATION { "citationItems" : [ { "id" : "ITEM-1", "itemData" : { "DOI" : "10.1109/CCA.2016.7587918", "ISBN" : "9781509007554", "author" : [ { "dropping-particle" : "", "family" : "Bermudez-Ortega", "given" : "Julian", "non-dropping-particle" : "", "parse-names" : false, "suffix" : "" }, { "dropping-particle" : "", "family" : "Besada-Portas", "given" : "Eva", "non-dropping-particle" : "", "parse-names" : false, "suffix" : "" }, { "dropping-particle" : "", "family" : "Lopez-Orozco", "given" : "Jose A", "non-dropping-particle" : "", "parse-names" : false, "suffix" : "" }, { "dropping-particle" : "", "family" : "Chacon", "given" : "Jesus", "non-dropping-particle" : "", "parse-names" : false, "suffix" : "" }, { "dropping-particle" : "", "family" : "la Cruz", "given" : "Jesus M", "non-dropping-particle" : "de", "parse-names" : false, "suffix" : "" } ], "id" : "ITEM-1", "issued" : { "date-parts" : [ [ "2016" ] ] }, "language" : "English", "page" : "810", "title" : "2016 IEEE Conference on Control Applications (CCA), Control Applications (CCA), 2016 IEEE Conference on", "type" : "paper-conference" }, "uris" : [ "http://www.mendeley.com/documents/?uuid=199c4e61-7988-4856-9eca-39562edbd9e4" ] } ], "mendeley" : { "formattedCitation" : "(Bermudez-Ortega et al., 2016)", "plainTextFormattedCitation" : "(Bermudez-Ortega et al., 2016)" }, "properties" : { "noteIndex" : 0 }, "schema" : "https://github.com/citation-style-language/schema/raw/master/csl-citation.json" }</w:instrText>
+        <w:instrText>ADDIN CSL_CITATION { "citationItems" : [ { "id" : "ITEM-1", "itemData" : { "DOI" : "10.1109/CCA.2016.7587918", "ISBN" : "9781509007554", "author" : [ { "dropping-particle" : "", "family" : "Bermudez-Ortega", "given" : "Julian", "non-dropping-particle" : "", "parse-names" : false, "suffix" : "" }, { "dropping-particle" : "", "family" : "Besada-Portas", "given" : "Eva", "non-dropping-particle" : "", "parse-names" : false, "suffix" : "" }, { "dropping-particle" : "", "family" : "Lopez-Orozco", "given" : "Jose A", "non-dropping-particle" : "", "parse-names" : false, "suffix" : "" }, { "dropping-particle" : "", "family" : "Chacon", "given" : "Jesus", "non-dropping-particle" : "", "parse-names" : false, "suffix" : "" }, { "dropping-particle" : "", "family" : "la Cruz", "given" : "Jesus M", "non-dropping-particle" : "de", "parse-names" : false, "suffix" : "" } ], "id" : "ITEM-1", "issued" : { "date-parts" : [ [ "2016" ] ] }, "language" : "English", "page" : "810", "title" : "2016 IEEE Conference on Control Applications (CCA), Control Applications (CCA), 2016 IEEE Conference on", "type" : "paper-conference" }, "uris" : [ "http://www.mendeley.com/documents/?uuid=199c4e61-7988-4856-9eca-39562edbd9e4" ] } ], "mendeley" : { "formattedCitation" : "(Bermudez-Ortega et al., 2016)", "plainTextFormattedCitation" : "(Bermudez-Ortega et al., 2016)", "previouslyFormattedCitation" : "(Bermudez-Ortega et al., 2016)" }, "properties" : { "noteIndex" : 0 }, "schema" : "https://github.com/citation-style-language/schema/raw/master/csl-citation.json" }</w:instrText>
       </w:r>
       <w:r>
         <w:fldChar w:fldCharType="separate"/>
@@ -8994,13 +8999,282 @@
       <w:r>
         <w:t xml:space="preserve"> e o servidor web Node.JS revelou ser robusto e leve para este tipo de aplicabilidade.</w:t>
       </w:r>
+    </w:p>
+    <w:p/>
+    <w:p>
+      <w:r>
+        <w:t>Outro caso relevante</w:t>
+      </w:r>
+      <w:r>
+        <w:t xml:space="preserve"> para o tema</w:t>
+      </w:r>
+      <w:r>
+        <w:t xml:space="preserve"> e que vai </w:t>
+      </w:r>
+      <w:r>
+        <w:t>um pouco</w:t>
+      </w:r>
+      <w:r>
+        <w:t xml:space="preserve"> de encontro ao caso anterior,</w:t>
+      </w:r>
+      <w:r>
+        <w:t xml:space="preserve"> foi apresentado na segunda conferência internacional de Engenharia de Automação e Controlo de Mecânica </w:t>
+      </w:r>
+      <w:r>
+        <w:fldChar w:fldCharType="begin" w:fldLock="1"/>
+      </w:r>
+      <w:r>
+        <w:instrText>ADDIN CSL_CITATION { "citationItems" : [ { "id" : "ITEM-1", "itemData" : { "DOI" : "10.1109/MACE.2011.5987279", "ISBN" : "9781424494385", "author" : [ { "dropping-particle" : "", "family" : "Li", "given" : "Hui", "non-dropping-particle" : "", "parse-names" : false, "suffix" : "" }, { "dropping-particle" : "", "family" : "Zhang", "given" : "Jing", "non-dropping-particle" : "", "parse-names" : false, "suffix" : "" } ], "id" : "ITEM-1", "issued" : { "date-parts" : [ [ "2011" ] ] }, "language" : "English", "page" : "1683", "title" : "2011 Second International Conference on Mechanic Automation and Control Engineering, Mechanic Automation and Control Engineering (MACE), 2011 Second International Conference on", "type" : "article" }, "uris" : [ "http://www.mendeley.com/documents/?uuid=3381dbcf-3c10-45f0-8094-eab7b5c07c7d" ] } ], "mendeley" : { "formattedCitation" : "(Li &amp; Zhang, 2011)", "plainTextFormattedCitation" : "(Li &amp; Zhang, 2011)", "previouslyFormattedCitation" : "(Li &amp; Zhang, 2011)" }, "properties" : { "noteIndex" : 0 }, "schema" : "https://github.com/citation-style-language/schema/raw/master/csl-citation.json" }</w:instrText>
+      </w:r>
+      <w:r>
+        <w:fldChar w:fldCharType="separate"/>
+      </w:r>
+      <w:r>
+        <w:rPr>
+          <w:noProof/>
+        </w:rPr>
+        <w:t>(Li &amp; Zhang, 2011)</w:t>
+      </w:r>
+      <w:r>
+        <w:fldChar w:fldCharType="end"/>
+      </w:r>
+      <w:r>
+        <w:t xml:space="preserve">, onde foi desenvolvida uma solução para realizar experiências remotas de controlo num PLC. </w:t>
+      </w:r>
+    </w:p>
+    <w:p>
+      <w:r>
+        <w:t xml:space="preserve">O sistema desenvolvido incluía um manipulador pneumático como objeto de controlo, ligado ao PLC (modelo </w:t>
+      </w:r>
+      <w:r>
+        <w:t>S7-224 PLC</w:t>
+      </w:r>
+      <w:r>
+        <w:t xml:space="preserve"> do fabricante Siemens).</w:t>
+      </w:r>
+      <w:r>
+        <w:t xml:space="preserve"> Este continha uma placa de rede e estava ligado por ethernet</w:t>
+      </w:r>
+      <w:r>
+        <w:t xml:space="preserve"> a um servidor com sistema operativo Windows 2000 e com o software STEP7-Micro/WIN32 instalado. Este software é também do fabricante Siemens e serve para efeitos de desenvolvimento de projetos de automação.</w:t>
+      </w:r>
+    </w:p>
+    <w:p>
+      <w:r>
+        <w:t>O servidor por sua vez estava conectado a um hub de rede que permitia acesso remoto por clientes na rede interna e na internet.</w:t>
+      </w:r>
+    </w:p>
+    <w:p>
+      <w:pPr>
+        <w:keepNext/>
+        <w:jc w:val="center"/>
+      </w:pPr>
+      <w:r>
+        <w:rPr>
+          <w:noProof/>
+          <w:lang w:eastAsia="pt-PT"/>
+        </w:rPr>
+        <w:lastRenderedPageBreak/>
+        <w:drawing>
+          <wp:inline distT="0" distB="0" distL="0" distR="0" wp14:anchorId="48152DD2" wp14:editId="2542AE28">
+            <wp:extent cx="3691719" cy="2188896"/>
+            <wp:effectExtent l="0" t="0" r="0" b="0"/>
+            <wp:docPr id="27" name="Imagem 27"/>
+            <wp:cNvGraphicFramePr>
+              <a:graphicFrameLocks xmlns:a="http://schemas.openxmlformats.org/drawingml/2006/main" noChangeAspect="1"/>
+            </wp:cNvGraphicFramePr>
+            <a:graphic xmlns:a="http://schemas.openxmlformats.org/drawingml/2006/main">
+              <a:graphicData uri="http://schemas.openxmlformats.org/drawingml/2006/picture">
+                <pic:pic xmlns:pic="http://schemas.openxmlformats.org/drawingml/2006/picture">
+                  <pic:nvPicPr>
+                    <pic:cNvPr id="27" name="plc web hui.PNG"/>
+                    <pic:cNvPicPr/>
+                  </pic:nvPicPr>
+                  <pic:blipFill>
+                    <a:blip r:embed="rId37">
+                      <a:extLst>
+                        <a:ext uri="{28A0092B-C50C-407E-A947-70E740481C1C}">
+                          <a14:useLocalDpi xmlns:a14="http://schemas.microsoft.com/office/drawing/2010/main" val="0"/>
+                        </a:ext>
+                      </a:extLst>
+                    </a:blip>
+                    <a:stretch>
+                      <a:fillRect/>
+                    </a:stretch>
+                  </pic:blipFill>
+                  <pic:spPr>
+                    <a:xfrm>
+                      <a:off x="0" y="0"/>
+                      <a:ext cx="3701368" cy="2194617"/>
+                    </a:xfrm>
+                    <a:prstGeom prst="rect">
+                      <a:avLst/>
+                    </a:prstGeom>
+                  </pic:spPr>
+                </pic:pic>
+              </a:graphicData>
+            </a:graphic>
+          </wp:inline>
+        </w:drawing>
+      </w:r>
+    </w:p>
+    <w:p>
+      <w:pPr>
+        <w:pStyle w:val="Legenda"/>
+        <w:jc w:val="center"/>
+      </w:pPr>
+      <w:r>
+        <w:t xml:space="preserve">Figura </w:t>
+      </w:r>
+      <w:fldSimple w:instr=" SEQ Figura \* ARABIC ">
+        <w:r>
+          <w:rPr>
+            <w:noProof/>
+          </w:rPr>
+          <w:t>26</w:t>
+        </w:r>
+      </w:fldSimple>
+      <w:r>
+        <w:t xml:space="preserve"> - Arquitetura do sistema para controlo de PLC remotamente. Fonte: </w:t>
+      </w:r>
+      <w:r>
+        <w:fldChar w:fldCharType="begin" w:fldLock="1"/>
+      </w:r>
+      <w:r>
+        <w:instrText>ADDIN CSL_CITATION { "citationItems" : [ { "id" : "ITEM-1", "itemData" : { "DOI" : "10.1109/MACE.2011.5987279", "ISBN" : "9781424494385", "author" : [ { "dropping-particle" : "", "family" : "Li", "given" : "Hui", "non-dropping-particle" : "", "parse-names" : false, "suffix" : "" }, { "dropping-particle" : "", "family" : "Zhang", "given" : "Jing", "non-dropping-particle" : "", "parse-names" : false, "suffix" : "" } ], "id" : "ITEM-1", "issued" : { "date-parts" : [ [ "2011" ] ] }, "language" : "English", "page" : "1683", "title" : "2011 Second International Conference on Mechanic Automation and Control Engineering, Mechanic Automation and Control Engineering (MACE), 2011 Second International Conference on", "type" : "article" }, "uris" : [ "http://www.mendeley.com/documents/?uuid=3381dbcf-3c10-45f0-8094-eab7b5c07c7d" ] } ], "mendeley" : { "formattedCitation" : "(Li &amp; Zhang, 2011)", "plainTextFormattedCitation" : "(Li &amp; Zhang, 2011)", "previouslyFormattedCitation" : "(Li &amp; Zhang, 2011)" }, "properties" : { "noteIndex" : 0 }, "schema" : "https://github.com/citation-style-language/schema/raw/master/csl-citation.json" }</w:instrText>
+      </w:r>
+      <w:r>
+        <w:fldChar w:fldCharType="separate"/>
+      </w:r>
+      <w:r>
+        <w:rPr>
+          <w:b w:val="0"/>
+          <w:noProof/>
+        </w:rPr>
+        <w:t>(Li &amp; Zhang, 2011)</w:t>
+      </w:r>
+      <w:r>
+        <w:fldChar w:fldCharType="end"/>
+      </w:r>
+    </w:p>
+    <w:p/>
+    <w:p>
+      <w:r>
+        <w:t>O servidor tinha instalado um servidor web onde alojava as páginas HTML e os Java “Applets” (scripts escritos em Java que correm no browser) e disponibilizava acesso através do protocolo HTTP.</w:t>
+      </w:r>
+    </w:p>
+    <w:p>
+      <w:r>
+        <w:t>O resultado da página web que monitorizava variáveis do PLC foi o da Figura seguinte.</w:t>
+      </w:r>
+    </w:p>
+    <w:p>
+      <w:pPr>
+        <w:keepNext/>
+        <w:jc w:val="center"/>
+      </w:pPr>
+      <w:r>
+        <w:rPr>
+          <w:noProof/>
+          <w:lang w:eastAsia="pt-PT"/>
+        </w:rPr>
+        <w:drawing>
+          <wp:inline distT="0" distB="0" distL="0" distR="0" wp14:anchorId="371A716E" wp14:editId="676ABA96">
+            <wp:extent cx="4203510" cy="2364171"/>
+            <wp:effectExtent l="0" t="0" r="0" b="0"/>
+            <wp:docPr id="28" name="Imagem 28"/>
+            <wp:cNvGraphicFramePr>
+              <a:graphicFrameLocks xmlns:a="http://schemas.openxmlformats.org/drawingml/2006/main" noChangeAspect="1"/>
+            </wp:cNvGraphicFramePr>
+            <a:graphic xmlns:a="http://schemas.openxmlformats.org/drawingml/2006/main">
+              <a:graphicData uri="http://schemas.openxmlformats.org/drawingml/2006/picture">
+                <pic:pic xmlns:pic="http://schemas.openxmlformats.org/drawingml/2006/picture">
+                  <pic:nvPicPr>
+                    <pic:cNvPr id="28" name="plcwebjava1.PNG"/>
+                    <pic:cNvPicPr/>
+                  </pic:nvPicPr>
+                  <pic:blipFill>
+                    <a:blip r:embed="rId38">
+                      <a:extLst>
+                        <a:ext uri="{28A0092B-C50C-407E-A947-70E740481C1C}">
+                          <a14:useLocalDpi xmlns:a14="http://schemas.microsoft.com/office/drawing/2010/main" val="0"/>
+                        </a:ext>
+                      </a:extLst>
+                    </a:blip>
+                    <a:stretch>
+                      <a:fillRect/>
+                    </a:stretch>
+                  </pic:blipFill>
+                  <pic:spPr>
+                    <a:xfrm>
+                      <a:off x="0" y="0"/>
+                      <a:ext cx="4209026" cy="2367273"/>
+                    </a:xfrm>
+                    <a:prstGeom prst="rect">
+                      <a:avLst/>
+                    </a:prstGeom>
+                  </pic:spPr>
+                </pic:pic>
+              </a:graphicData>
+            </a:graphic>
+          </wp:inline>
+        </w:drawing>
+      </w:r>
+    </w:p>
+    <w:p>
+      <w:pPr>
+        <w:pStyle w:val="Legenda"/>
+        <w:jc w:val="center"/>
+      </w:pPr>
+      <w:r>
+        <w:t xml:space="preserve">Figura </w:t>
+      </w:r>
+      <w:fldSimple w:instr=" SEQ Figura \* ARABIC ">
+        <w:r>
+          <w:rPr>
+            <w:noProof/>
+          </w:rPr>
+          <w:t>27</w:t>
+        </w:r>
+      </w:fldSimple>
+      <w:r>
+        <w:t xml:space="preserve"> - Página web para controlo das variáveis do PLC. Fonte: </w:t>
+      </w:r>
+      <w:r>
+        <w:fldChar w:fldCharType="begin" w:fldLock="1"/>
+      </w:r>
+      <w:r>
+        <w:instrText>ADDIN CSL_CITATION { "citationItems" : [ { "id" : "ITEM-1", "itemData" : { "DOI" : "10.1109/MACE.2011.5987279", "ISBN" : "9781424494385", "author" : [ { "dropping-particle" : "", "family" : "Li", "given" : "Hui", "non-dropping-particle" : "", "parse-names" : false, "suffix" : "" }, { "dropping-particle" : "", "family" : "Zhang", "given" : "Jing", "non-dropping-particle" : "", "parse-names" : false, "suffix" : "" } ], "id" : "ITEM-1", "issued" : { "date-parts" : [ [ "2011" ] ] }, "language" : "English", "page" : "1683", "title" : "2011 Second International Conference on Mechanic Automation and Control Engineering, Mechanic Automation and Control Engineering (MACE), 2011 Second International Conference on", "type" : "article" }, "uris" : [ "http://www.mendeley.com/documents/?uuid=3381dbcf-3c10-45f0-8094-eab7b5c07c7d" ] } ], "mendeley" : { "formattedCitation" : "(Li &amp; Zhang, 2011)", "plainTextFormattedCitation" : "(Li &amp; Zhang, 2011)" }, "properties" : { "noteIndex" : 0 }, "schema" : "https://github.com/citation-style-language/schema/raw/master/csl-citation.json" }</w:instrText>
+      </w:r>
+      <w:r>
+        <w:fldChar w:fldCharType="separate"/>
+      </w:r>
+      <w:r>
+        <w:rPr>
+          <w:b w:val="0"/>
+          <w:noProof/>
+        </w:rPr>
+        <w:t>(Li &amp; Zhang, 2011)</w:t>
+      </w:r>
+      <w:r>
+        <w:fldChar w:fldCharType="end"/>
+      </w:r>
+    </w:p>
+    <w:p/>
+    <w:p>
+      <w:r>
+        <w:t>Em jeito de conclusão é referido no artigo que criar um laboratório para controlo remoto através da web é possível, utilizar Javascript para atualização dinâmica da página web que monitoriza as variáveis do PLC é possível, e que foi detetada alguma demora na transmissão dos dados, ou seja, utilizando estas tecnologias o sistema necessitava de ser otimizado.</w:t>
+      </w:r>
+      <w:r>
+        <w:t xml:space="preserve"> Finalmente o artigo refere também que métodos para controlo experimental remoto estão em investigação, que poderão trazer muito valor a aplicações industriais, investigação científica e educação á distância.</w:t>
+      </w:r>
       <w:bookmarkStart w:id="13" w:name="_GoBack"/>
       <w:bookmarkEnd w:id="13"/>
     </w:p>
     <w:p/>
     <w:p>
       <w:pPr>
-        <w:pStyle w:val="Heading2"/>
+        <w:pStyle w:val="Cabealho2"/>
         <w:ind w:left="708" w:firstLine="708"/>
       </w:pPr>
       <w:bookmarkStart w:id="14" w:name="_Toc484442684"/>
@@ -9023,7 +9297,7 @@
     </w:p>
     <w:p>
       <w:pPr>
-        <w:pStyle w:val="Heading1"/>
+        <w:pStyle w:val="Cabealho1"/>
       </w:pPr>
       <w:bookmarkStart w:id="15" w:name="_Toc484442685"/>
       <w:r>
@@ -9045,12 +9319,13 @@
         <w:rPr>
           <w:highlight w:val="yellow"/>
         </w:rPr>
+        <w:lastRenderedPageBreak/>
         <w:t>Não fará parte da entrega de Julho.</w:t>
       </w:r>
     </w:p>
     <w:p>
       <w:pPr>
-        <w:pStyle w:val="Heading1"/>
+        <w:pStyle w:val="Cabealho1"/>
       </w:pPr>
       <w:bookmarkStart w:id="16" w:name="_Toc484442686"/>
       <w:r>
@@ -9074,7 +9349,7 @@
     </w:p>
     <w:p>
       <w:pPr>
-        <w:pStyle w:val="Heading1"/>
+        <w:pStyle w:val="Cabealho1"/>
       </w:pPr>
       <w:bookmarkStart w:id="17" w:name="_Toc484442687"/>
       <w:r>
@@ -9099,7 +9374,7 @@
     <w:p/>
     <w:p>
       <w:pPr>
-        <w:pStyle w:val="Heading1"/>
+        <w:pStyle w:val="Cabealho1"/>
         <w:rPr>
           <w:lang w:val="en-US"/>
         </w:rPr>
@@ -9158,15 +9433,7 @@
           <w:rFonts w:ascii="Calibri" w:hAnsi="Calibri" w:cs="Calibri"/>
           <w:noProof/>
         </w:rPr>
-        <w:t>(2014). Retrieved from http://search.ebscohost.com/login.aspx?direct=true&amp;site=eds-</w:t>
-      </w:r>
-      <w:r>
-        <w:rPr>
-          <w:rFonts w:ascii="Calibri" w:hAnsi="Calibri" w:cs="Calibri"/>
-          <w:noProof/>
-        </w:rPr>
-        <w:lastRenderedPageBreak/>
-        <w:t>live&amp;db=bth&amp;AN=97629391</w:t>
+        <w:t>(2014). Obtido de http://search.ebscohost.com/login.aspx?direct=true&amp;site=eds-live&amp;db=bth&amp;AN=97629391</w:t>
       </w:r>
     </w:p>
     <w:p>
@@ -9261,7 +9528,7 @@
           <w:rFonts w:ascii="Calibri" w:hAnsi="Calibri" w:cs="Calibri"/>
           <w:noProof/>
         </w:rPr>
-        <w:t>Boone, L. (2017). Industry 4.0 (Fourth industrial revolution). Retrieved from http://search.ebscohost.com/login.aspx?direct=true&amp;site=eds-live&amp;db=ers&amp;AN=119214086 OP  - Salem Press Encyclopedia, January, 2017. 2p.</w:t>
+        <w:t>Boone, L. (2017). Industry 4.0 (Fourth industrial revolution).</w:t>
       </w:r>
     </w:p>
     <w:p>
@@ -9282,7 +9549,7 @@
           <w:rFonts w:ascii="Calibri" w:hAnsi="Calibri" w:cs="Calibri"/>
           <w:noProof/>
         </w:rPr>
-        <w:t>Canas, R. M. da S., &amp; Pires, J. S. (2014). Simoldes : the impact of additive manufacturing : 3D Printing Technology. Retrieved from http://search.ebscohost.com/login.aspx?direct=true&amp;site=eds-live&amp;db=edsrca&amp;AN=rcaap.openAccess.10400.14.16813</w:t>
+        <w:t>Canas, R. M. da S., &amp; Pires, J. S. (2014). Simoldes : the impact of additive manufacturing : 3D Printing Technology. Obtido de http://search.ebscohost.com/login.aspx?direct=true&amp;site=eds-live&amp;db=edsrca&amp;AN=rcaap.openAccess.10400.14.16813</w:t>
       </w:r>
     </w:p>
     <w:p>
@@ -9319,7 +9586,7 @@
           <w:rFonts w:ascii="Calibri" w:hAnsi="Calibri" w:cs="Calibri"/>
           <w:noProof/>
         </w:rPr>
-        <w:t>. Retrieved from http://search.ebscohost.com/login.aspx?direct=true&amp;site=eds-live&amp;db=edsrca&amp;AN=rcaap.openAccess.10400.19.3090</w:t>
+        <w:t>. Obtido de http://search.ebscohost.com/login.aspx?direct=true&amp;site=eds-live&amp;db=edsrca&amp;AN=rcaap.openAccess.10400.19.3090</w:t>
       </w:r>
     </w:p>
     <w:p>
@@ -9393,7 +9660,7 @@
           <w:rFonts w:ascii="Calibri" w:hAnsi="Calibri" w:cs="Calibri"/>
           <w:noProof/>
         </w:rPr>
-        <w:t>Columbia Electronic Encyclopedia, 6th Edition. (2017). Retrieved from http://search.ebscohost.com/login.aspx?direct=true&amp;site=eds-live&amp;db=a9h&amp;AN=39047085 OP  - Columbia Electronic Encyclopedia, 6th Edition. Q1 2017, p1-1. 1p.</w:t>
+        <w:t>Columbia Electronic Encyclopedia, 6th Edition. (2017). Obtido de http://search.ebscohost.com/login.aspx?direct=true&amp;site=eds-live&amp;db=a9h&amp;AN=39047085 OP  - Columbia Electronic Encyclopedia, 6th Edition. Q1 2017, p1-1. 1p.</w:t>
       </w:r>
     </w:p>
     <w:p>
@@ -9414,7 +9681,7 @@
           <w:rFonts w:ascii="Calibri" w:hAnsi="Calibri" w:cs="Calibri"/>
           <w:noProof/>
         </w:rPr>
-        <w:t>Constain, N. B. P., Queiroz, M. H. de, &amp; Catarina, U. F. de S. (2011). Integração de sistemas SCADA com a implementação de controle supervisório em CLP para sistemas de manufatura. Retrieved from http://search.ebscohost.com/login.aspx?direct=true&amp;site=eds-live&amp;db=edsrca&amp;AN=rcaap.brazil.123456789.95357</w:t>
+        <w:t>Constain, N. B. P., Queiroz, M. H. de, &amp; Catarina, U. F. de S. (2011). Integração de sistemas SCADA com a implementação de controle supervisório em CLP para sistemas de manufatura. Obtido de http://search.ebscohost.com/login.aspx?direct=true&amp;site=eds-live&amp;db=edsrca&amp;AN=rcaap.brazil.123456789.95357</w:t>
       </w:r>
     </w:p>
     <w:p>
@@ -9456,7 +9723,8 @@
           <w:rFonts w:ascii="Calibri" w:hAnsi="Calibri" w:cs="Calibri"/>
           <w:noProof/>
         </w:rPr>
-        <w:t>Dias, F. A. N. B., &amp; Fonseca, I. S. A. da. (2015). Desenvolvimento de ferramenta para interligação de dispositivos utilizando protocolos industriais. Retrieved from http://search.ebscohost.com/login.aspx?direct=true&amp;site=eds-live&amp;db=edsrca&amp;AN=rcaap.openAccess.10400.26.16571</w:t>
+        <w:lastRenderedPageBreak/>
+        <w:t>Dias, F. A. N. B., &amp; Fonseca, I. S. A. da. (2015). Desenvolvimento de ferramenta para interligação de dispositivos utilizando protocolos industriais. Obtido de http://search.ebscohost.com/login.aspx?direct=true&amp;site=eds-live&amp;db=edsrca&amp;AN=rcaap.openAccess.10400.26.16571</w:t>
       </w:r>
     </w:p>
     <w:p>
@@ -9530,7 +9798,7 @@
           <w:rFonts w:ascii="Calibri" w:hAnsi="Calibri" w:cs="Calibri"/>
           <w:noProof/>
         </w:rPr>
-        <w:t>(4 OP-Control Engineering. April 2017, Vol. 64 Issue 4, p17, 3 ), 17. Retrieved from http://search.ebscohost.com/login.aspx?direct=true&amp;site=eds-live&amp;db=edsgao&amp;AN=edsgcl.491719713</w:t>
+        <w:t>(4 OP-Control Engineering. April 2017, Vol. 64 Issue 4, p17, 3 ), 17.</w:t>
       </w:r>
     </w:p>
     <w:p>
@@ -9551,15 +9819,7 @@
           <w:rFonts w:ascii="Calibri" w:hAnsi="Calibri" w:cs="Calibri"/>
           <w:noProof/>
         </w:rPr>
-        <w:t xml:space="preserve">Guerra, L., Sousa, S. D., &amp; Nunes, E. P. (2016). 2016 IEEE International Conference on Industrial Engineering and Engineering Management (IEEM), Industrial Engineering and Engineering Management (IEEM), 2016 IEEE International Conference on. </w:t>
-      </w:r>
-      <w:r>
-        <w:rPr>
-          <w:rFonts w:ascii="Calibri" w:hAnsi="Calibri" w:cs="Calibri"/>
-          <w:noProof/>
-        </w:rPr>
-        <w:lastRenderedPageBreak/>
-        <w:t>https://doi.org/10.1109/IEEM.2016.7798002</w:t>
+        <w:t>Guerra, L., Sousa, S. D., &amp; Nunes, E. P. (2016). 2016 IEEE International Conference on Industrial Engineering and Engineering Management (IEEM), Industrial Engineering and Engineering Management (IEEM), 2016 IEEE International Conference on. https://doi.org/10.1109/IEEM.2016.7798002</w:t>
       </w:r>
     </w:p>
     <w:p>
@@ -9596,7 +9856,7 @@
           <w:rFonts w:ascii="Calibri" w:hAnsi="Calibri" w:cs="Calibri"/>
           <w:noProof/>
         </w:rPr>
-        <w:t>(6 OP-Control Engineering. June 2015, Vol. 62 Issue 6, M10, 3 ), 10. Retrieved from http://search.ebscohost.com/login.aspx?direct=true&amp;site=eds-live&amp;db=edsgao&amp;AN=edsgcl.422706900</w:t>
+        <w:t>(6 OP-Control Engineering. June 2015, Vol. 62 Issue 6, M10, 3 ), 10. Obtido de http://search.ebscohost.com/login.aspx?direct=true&amp;site=eds-live&amp;db=edsgao&amp;AN=edsgcl.422706900</w:t>
       </w:r>
     </w:p>
     <w:p>
@@ -9617,7 +9877,7 @@
           <w:rFonts w:ascii="Calibri" w:hAnsi="Calibri" w:cs="Calibri"/>
           <w:noProof/>
         </w:rPr>
-        <w:t>HTTP/2 Usage. (2017). Retrieved from https://w3techs.com/technologies/details/ce-http2/all/all</w:t>
+        <w:t>HTTP/2 Usage. (2017). Obtido de https://w3techs.com/technologies/details/ce-http2/all/all</w:t>
       </w:r>
     </w:p>
     <w:p>
@@ -9680,7 +9940,7 @@
           <w:rFonts w:ascii="Calibri" w:hAnsi="Calibri" w:cs="Calibri"/>
           <w:noProof/>
         </w:rPr>
-        <w:t>Mohn, E. (2015). Augmented Reality. Retrieved from http://search.ebscohost.com/login.aspx?direct=true&amp;site=eds-live&amp;db=ers&amp;AN=87323326 OP  - Salem Press Encyclopedia of Science, 2015. 2p.</w:t>
+        <w:t>Li, H., &amp; Zhang, J. (2011). 2011 Second International Conference on Mechanic Automation and Control Engineering, Mechanic Automation and Control Engineering (MACE), 2011 Second International Conference on. https://doi.org/10.1109/MACE.2011.5987279</w:t>
       </w:r>
     </w:p>
     <w:p>
@@ -9701,7 +9961,7 @@
           <w:rFonts w:ascii="Calibri" w:hAnsi="Calibri" w:cs="Calibri"/>
           <w:noProof/>
         </w:rPr>
-        <w:t>Soares, T. A. C., &amp; Mariano, S. J. P. S. (2012). Controlo e automação: sistema de rega inteligente. Retrieved from http://search.ebscohost.com/login.aspx?direct=true&amp;site=eds-live&amp;db=edsrca&amp;AN=rcaap.openAccess.10400.6.2408</w:t>
+        <w:t>Mohn, E. (2015). Augmented Reality.</w:t>
       </w:r>
     </w:p>
     <w:p>
@@ -9722,7 +9982,7 @@
           <w:rFonts w:ascii="Calibri" w:hAnsi="Calibri" w:cs="Calibri"/>
           <w:noProof/>
         </w:rPr>
-        <w:t>Souza, R. B. de, &amp; Medeiros, A. A. D. de. (2005). Uma arquitetura para sistemas supervisórios industriais e sua aplicação em processos de elevação artificial de petróleo. Retrieved from http://search.ebscohost.com/login.aspx?direct=true&amp;site=eds-live&amp;db=edsrca&amp;AN=rcaap.portugal.123456789.15444</w:t>
+        <w:t>Soares, T. A. C., &amp; Mariano, S. J. P. S. (2012). Controlo e automação: sistema de rega inteligente. Obtido de http://search.ebscohost.com/login.aspx?direct=true&amp;site=eds-live&amp;db=edsrca&amp;AN=rcaap.openAccess.10400.6.2408</w:t>
       </w:r>
     </w:p>
     <w:p>
@@ -9743,7 +10003,28 @@
           <w:rFonts w:ascii="Calibri" w:hAnsi="Calibri" w:cs="Calibri"/>
           <w:noProof/>
         </w:rPr>
-        <w:t>Sowinski, L. L. (2017). The case for automation: industry experts weigh in on the steps to take and the benefits of greater warehouse automation. Retrieved from http://search.ebscohost.com/login.aspx?direct=true&amp;site=eds-live&amp;db=edsggo&amp;AN=edsgcl.487602378</w:t>
+        <w:t>Souza, R. B. de, &amp; Medeiros, A. A. D. de. (2005). Uma arquitetura para sistemas supervisórios industriais e sua aplicação em processos de elevação artificial de petróleo. Obtido de http://search.ebscohost.com/login.aspx?direct=true&amp;site=eds-live&amp;db=edsrca&amp;AN=rcaap.portugal.123456789.15444</w:t>
+      </w:r>
+    </w:p>
+    <w:p>
+      <w:pPr>
+        <w:widowControl w:val="0"/>
+        <w:autoSpaceDE w:val="0"/>
+        <w:autoSpaceDN w:val="0"/>
+        <w:adjustRightInd w:val="0"/>
+        <w:spacing w:line="240" w:lineRule="auto"/>
+        <w:ind w:left="480" w:hanging="480"/>
+        <w:rPr>
+          <w:rFonts w:ascii="Calibri" w:hAnsi="Calibri" w:cs="Calibri"/>
+          <w:noProof/>
+        </w:rPr>
+      </w:pPr>
+      <w:r>
+        <w:rPr>
+          <w:rFonts w:ascii="Calibri" w:hAnsi="Calibri" w:cs="Calibri"/>
+          <w:noProof/>
+        </w:rPr>
+        <w:t>Sowinski, L. L. (2017). The case for automation: industry experts weigh in on the steps to take and the benefits of greater warehouse automation.</w:t>
       </w:r>
     </w:p>
     <w:p>
@@ -9758,10 +10039,11 @@
     </w:p>
     <w:p>
       <w:pPr>
-        <w:pStyle w:val="Heading1"/>
+        <w:pStyle w:val="Cabealho1"/>
       </w:pPr>
       <w:bookmarkStart w:id="19" w:name="_Toc484442689"/>
       <w:r>
+        <w:lastRenderedPageBreak/>
         <w:t>7</w:t>
       </w:r>
       <w:r>
@@ -9828,12 +10110,12 @@
 <w:ftr xmlns:wpc="http://schemas.microsoft.com/office/word/2010/wordprocessingCanvas" xmlns:cx="http://schemas.microsoft.com/office/drawing/2014/chartex" xmlns:cx1="http://schemas.microsoft.com/office/drawing/2015/9/8/chartex" xmlns:mc="http://schemas.openxmlformats.org/markup-compatibility/2006" xmlns:o="urn:schemas-microsoft-com:office:office" xmlns:r="http://schemas.openxmlformats.org/officeDocument/2006/relationships" xmlns:m="http://schemas.openxmlformats.org/officeDocument/2006/math" xmlns:v="urn:schemas-microsoft-com:vml" xmlns:wp14="http://schemas.microsoft.com/office/word/2010/wordprocessingDrawing" xmlns:wp="http://schemas.openxmlformats.org/drawingml/2006/wordprocessingDrawing" xmlns:w10="urn:schemas-microsoft-com:office:word" xmlns:w="http://schemas.openxmlformats.org/wordprocessingml/2006/main" xmlns:w14="http://schemas.microsoft.com/office/word/2010/wordml" xmlns:w15="http://schemas.microsoft.com/office/word/2012/wordml" xmlns:w16se="http://schemas.microsoft.com/office/word/2015/wordml/symex" xmlns:wpg="http://schemas.microsoft.com/office/word/2010/wordprocessingGroup" xmlns:wpi="http://schemas.microsoft.com/office/word/2010/wordprocessingInk" xmlns:wne="http://schemas.microsoft.com/office/word/2006/wordml" xmlns:wps="http://schemas.microsoft.com/office/word/2010/wordprocessingShape" mc:Ignorable="w14 w15 w16se wp14">
   <w:p>
     <w:pPr>
-      <w:pStyle w:val="Footer"/>
+      <w:pStyle w:val="Rodap"/>
     </w:pPr>
   </w:p>
   <w:p>
     <w:pPr>
-      <w:pStyle w:val="Footer"/>
+      <w:pStyle w:val="Rodap"/>
     </w:pPr>
   </w:p>
 </w:ftr>
@@ -9857,7 +10139,7 @@
     <w:sdtContent>
       <w:p>
         <w:pPr>
-          <w:pStyle w:val="Footer"/>
+          <w:pStyle w:val="Rodap"/>
           <w:jc w:val="right"/>
         </w:pPr>
         <w:r>
@@ -9873,7 +10155,7 @@
           <w:rPr>
             <w:noProof/>
           </w:rPr>
-          <w:t>35</w:t>
+          <w:t>36</w:t>
         </w:r>
         <w:r>
           <w:rPr>
@@ -9886,7 +10168,7 @@
   </w:sdt>
   <w:p>
     <w:pPr>
-      <w:pStyle w:val="Footer"/>
+      <w:pStyle w:val="Rodap"/>
     </w:pPr>
   </w:p>
 </w:ftr>
@@ -9915,7 +10197,7 @@
 <w:hdr xmlns:wpc="http://schemas.microsoft.com/office/word/2010/wordprocessingCanvas" xmlns:cx="http://schemas.microsoft.com/office/drawing/2014/chartex" xmlns:cx1="http://schemas.microsoft.com/office/drawing/2015/9/8/chartex" xmlns:mc="http://schemas.openxmlformats.org/markup-compatibility/2006" xmlns:o="urn:schemas-microsoft-com:office:office" xmlns:r="http://schemas.openxmlformats.org/officeDocument/2006/relationships" xmlns:m="http://schemas.openxmlformats.org/officeDocument/2006/math" xmlns:v="urn:schemas-microsoft-com:vml" xmlns:wp14="http://schemas.microsoft.com/office/word/2010/wordprocessingDrawing" xmlns:wp="http://schemas.openxmlformats.org/drawingml/2006/wordprocessingDrawing" xmlns:w10="urn:schemas-microsoft-com:office:word" xmlns:w="http://schemas.openxmlformats.org/wordprocessingml/2006/main" xmlns:w14="http://schemas.microsoft.com/office/word/2010/wordml" xmlns:w15="http://schemas.microsoft.com/office/word/2012/wordml" xmlns:w16se="http://schemas.microsoft.com/office/word/2015/wordml/symex" xmlns:wpg="http://schemas.microsoft.com/office/word/2010/wordprocessingGroup" xmlns:wpi="http://schemas.microsoft.com/office/word/2010/wordprocessingInk" xmlns:wne="http://schemas.microsoft.com/office/word/2006/wordml" xmlns:wps="http://schemas.microsoft.com/office/word/2010/wordprocessingShape" mc:Ignorable="w14 w15 w16se wp14">
   <w:p>
     <w:pPr>
-      <w:pStyle w:val="Header"/>
+      <w:pStyle w:val="Cabealho"/>
     </w:pPr>
   </w:p>
 </w:hdr>
@@ -15413,11 +15695,11 @@
       <w:szCs w:val="24"/>
     </w:rPr>
   </w:style>
-  <w:style w:type="paragraph" w:styleId="Heading1">
+  <w:style w:type="paragraph" w:styleId="Cabealho1">
     <w:name w:val="heading 1"/>
     <w:basedOn w:val="Normal"/>
     <w:next w:val="Normal"/>
-    <w:link w:val="Heading1Char"/>
+    <w:link w:val="Cabealho1Carter"/>
     <w:uiPriority w:val="9"/>
     <w:qFormat/>
     <w:rsid w:val="00B54C05"/>
@@ -15433,11 +15715,11 @@
       <w:szCs w:val="36"/>
     </w:rPr>
   </w:style>
-  <w:style w:type="paragraph" w:styleId="Heading2">
+  <w:style w:type="paragraph" w:styleId="Cabealho2">
     <w:name w:val="heading 2"/>
     <w:basedOn w:val="Normal"/>
     <w:next w:val="Normal"/>
-    <w:link w:val="Heading2Char"/>
+    <w:link w:val="Cabealho2Carter"/>
     <w:uiPriority w:val="9"/>
     <w:unhideWhenUsed/>
     <w:qFormat/>
@@ -15452,11 +15734,11 @@
       <w:szCs w:val="28"/>
     </w:rPr>
   </w:style>
-  <w:style w:type="paragraph" w:styleId="Heading3">
+  <w:style w:type="paragraph" w:styleId="Cabealho3">
     <w:name w:val="heading 3"/>
     <w:basedOn w:val="Normal"/>
     <w:next w:val="Normal"/>
-    <w:link w:val="Heading3Char"/>
+    <w:link w:val="Cabealho3Carter"/>
     <w:uiPriority w:val="9"/>
     <w:unhideWhenUsed/>
     <w:qFormat/>
@@ -15474,11 +15756,11 @@
       <w:szCs w:val="26"/>
     </w:rPr>
   </w:style>
-  <w:style w:type="paragraph" w:styleId="Heading4">
+  <w:style w:type="paragraph" w:styleId="Cabealho4">
     <w:name w:val="heading 4"/>
     <w:basedOn w:val="Normal"/>
     <w:next w:val="Normal"/>
-    <w:link w:val="Heading4Char"/>
+    <w:link w:val="Cabealho4Carter"/>
     <w:uiPriority w:val="9"/>
     <w:semiHidden/>
     <w:unhideWhenUsed/>
@@ -15494,11 +15776,11 @@
       <w:spacing w:val="5"/>
     </w:rPr>
   </w:style>
-  <w:style w:type="paragraph" w:styleId="Heading5">
+  <w:style w:type="paragraph" w:styleId="Cabealho5">
     <w:name w:val="heading 5"/>
     <w:basedOn w:val="Normal"/>
     <w:next w:val="Normal"/>
-    <w:link w:val="Heading5Char"/>
+    <w:link w:val="Cabealho5Carter"/>
     <w:uiPriority w:val="9"/>
     <w:semiHidden/>
     <w:unhideWhenUsed/>
@@ -15513,11 +15795,11 @@
       <w:iCs/>
     </w:rPr>
   </w:style>
-  <w:style w:type="paragraph" w:styleId="Heading6">
+  <w:style w:type="paragraph" w:styleId="Cabealho6">
     <w:name w:val="heading 6"/>
     <w:basedOn w:val="Normal"/>
     <w:next w:val="Normal"/>
-    <w:link w:val="Heading6Char"/>
+    <w:link w:val="Cabealho6Carter"/>
     <w:uiPriority w:val="9"/>
     <w:semiHidden/>
     <w:unhideWhenUsed/>
@@ -15535,11 +15817,11 @@
       <w:spacing w:val="5"/>
     </w:rPr>
   </w:style>
-  <w:style w:type="paragraph" w:styleId="Heading7">
+  <w:style w:type="paragraph" w:styleId="Cabealho7">
     <w:name w:val="heading 7"/>
     <w:basedOn w:val="Normal"/>
     <w:next w:val="Normal"/>
-    <w:link w:val="Heading7Char"/>
+    <w:link w:val="Cabealho7Carter"/>
     <w:uiPriority w:val="9"/>
     <w:semiHidden/>
     <w:unhideWhenUsed/>
@@ -15558,11 +15840,11 @@
       <w:szCs w:val="20"/>
     </w:rPr>
   </w:style>
-  <w:style w:type="paragraph" w:styleId="Heading8">
+  <w:style w:type="paragraph" w:styleId="Cabealho8">
     <w:name w:val="heading 8"/>
     <w:basedOn w:val="Normal"/>
     <w:next w:val="Normal"/>
-    <w:link w:val="Heading8Char"/>
+    <w:link w:val="Cabealho8Carter"/>
     <w:uiPriority w:val="9"/>
     <w:semiHidden/>
     <w:unhideWhenUsed/>
@@ -15579,11 +15861,11 @@
       <w:szCs w:val="20"/>
     </w:rPr>
   </w:style>
-  <w:style w:type="paragraph" w:styleId="Heading9">
+  <w:style w:type="paragraph" w:styleId="Cabealho9">
     <w:name w:val="heading 9"/>
     <w:basedOn w:val="Normal"/>
     <w:next w:val="Normal"/>
-    <w:link w:val="Heading9Char"/>
+    <w:link w:val="Cabealho9Carter"/>
     <w:uiPriority w:val="9"/>
     <w:semiHidden/>
     <w:unhideWhenUsed/>
@@ -15603,13 +15885,13 @@
       <w:szCs w:val="18"/>
     </w:rPr>
   </w:style>
-  <w:style w:type="character" w:default="1" w:styleId="DefaultParagraphFont">
+  <w:style w:type="character" w:default="1" w:styleId="Tipodeletrapredefinidodopargrafo">
     <w:name w:val="Default Paragraph Font"/>
     <w:uiPriority w:val="1"/>
     <w:semiHidden/>
     <w:unhideWhenUsed/>
   </w:style>
-  <w:style w:type="table" w:default="1" w:styleId="TableNormal">
+  <w:style w:type="table" w:default="1" w:styleId="Tabelanormal">
     <w:name w:val="Normal Table"/>
     <w:uiPriority w:val="99"/>
     <w:semiHidden/>
@@ -15624,7 +15906,7 @@
       </w:tblCellMar>
     </w:tblPr>
   </w:style>
-  <w:style w:type="numbering" w:default="1" w:styleId="NoList">
+  <w:style w:type="numbering" w:default="1" w:styleId="Semlista">
     <w:name w:val="No List"/>
     <w:uiPriority w:val="99"/>
     <w:semiHidden/>
@@ -15645,7 +15927,7 @@
       <w:lang w:eastAsia="pt-PT"/>
     </w:rPr>
   </w:style>
-  <w:style w:type="paragraph" w:styleId="ListParagraph">
+  <w:style w:type="paragraph" w:styleId="PargrafodaLista">
     <w:name w:val="List Paragraph"/>
     <w:basedOn w:val="Normal"/>
     <w:uiPriority w:val="34"/>
@@ -15656,10 +15938,10 @@
       <w:contextualSpacing/>
     </w:pPr>
   </w:style>
-  <w:style w:type="paragraph" w:styleId="BalloonText">
+  <w:style w:type="paragraph" w:styleId="Textodebalo">
     <w:name w:val="Balloon Text"/>
     <w:basedOn w:val="Normal"/>
-    <w:link w:val="BalloonTextChar"/>
+    <w:link w:val="TextodebaloCarter"/>
     <w:uiPriority w:val="99"/>
     <w:semiHidden/>
     <w:unhideWhenUsed/>
@@ -15673,10 +15955,10 @@
       <w:szCs w:val="16"/>
     </w:rPr>
   </w:style>
-  <w:style w:type="character" w:customStyle="1" w:styleId="BalloonTextChar">
-    <w:name w:val="Balloon Text Char"/>
-    <w:basedOn w:val="DefaultParagraphFont"/>
-    <w:link w:val="BalloonText"/>
+  <w:style w:type="character" w:customStyle="1" w:styleId="TextodebaloCarter">
+    <w:name w:val="Texto de balão Caráter"/>
+    <w:basedOn w:val="Tipodeletrapredefinidodopargrafo"/>
+    <w:link w:val="Textodebalo"/>
     <w:uiPriority w:val="99"/>
     <w:semiHidden/>
     <w:rsid w:val="004F007F"/>
@@ -15686,9 +15968,9 @@
       <w:szCs w:val="16"/>
     </w:rPr>
   </w:style>
-  <w:style w:type="table" w:styleId="TableGrid">
+  <w:style w:type="table" w:styleId="Tabelacomgrelha">
     <w:name w:val="Table Grid"/>
-    <w:basedOn w:val="TableNormal"/>
+    <w:basedOn w:val="Tabelanormal"/>
     <w:uiPriority w:val="59"/>
     <w:rsid w:val="009830BA"/>
     <w:pPr>
@@ -15707,7 +15989,7 @@
   </w:style>
   <w:style w:type="table" w:customStyle="1" w:styleId="SombreadoClaro-Cor11">
     <w:name w:val="Sombreado Claro - Cor 11"/>
-    <w:basedOn w:val="TableNormal"/>
+    <w:basedOn w:val="Tabelanormal"/>
     <w:uiPriority w:val="60"/>
     <w:rsid w:val="009830BA"/>
     <w:pPr>
@@ -15803,7 +16085,7 @@
   </w:style>
   <w:style w:type="character" w:customStyle="1" w:styleId="a21">
     <w:name w:val="a21"/>
-    <w:basedOn w:val="DefaultParagraphFont"/>
+    <w:basedOn w:val="Tipodeletrapredefinidodopargrafo"/>
     <w:rsid w:val="006E47EA"/>
     <w:rPr>
       <w:rFonts w:ascii="Arial" w:hAnsi="Arial" w:cs="Arial" w:hint="default"/>
@@ -15815,11 +16097,11 @@
       <w:effect w:val="none"/>
     </w:rPr>
   </w:style>
-  <w:style w:type="paragraph" w:styleId="Subtitle">
+  <w:style w:type="paragraph" w:styleId="Subttulo">
     <w:name w:val="Subtitle"/>
     <w:basedOn w:val="Normal"/>
     <w:next w:val="Normal"/>
-    <w:link w:val="SubtitleChar"/>
+    <w:link w:val="SubttuloCarter"/>
     <w:uiPriority w:val="11"/>
     <w:qFormat/>
     <w:rsid w:val="00B54C05"/>
@@ -15832,10 +16114,10 @@
       <w:szCs w:val="28"/>
     </w:rPr>
   </w:style>
-  <w:style w:type="character" w:customStyle="1" w:styleId="SubtitleChar">
-    <w:name w:val="Subtitle Char"/>
-    <w:basedOn w:val="DefaultParagraphFont"/>
-    <w:link w:val="Subtitle"/>
+  <w:style w:type="character" w:customStyle="1" w:styleId="SubttuloCarter">
+    <w:name w:val="Subtítulo Caráter"/>
+    <w:basedOn w:val="Tipodeletrapredefinidodopargrafo"/>
+    <w:link w:val="Subttulo"/>
     <w:uiPriority w:val="11"/>
     <w:rsid w:val="00B54C05"/>
     <w:rPr>
@@ -15847,10 +16129,10 @@
       <w:szCs w:val="28"/>
     </w:rPr>
   </w:style>
-  <w:style w:type="character" w:customStyle="1" w:styleId="Heading1Char">
-    <w:name w:val="Heading 1 Char"/>
-    <w:basedOn w:val="DefaultParagraphFont"/>
-    <w:link w:val="Heading1"/>
+  <w:style w:type="character" w:customStyle="1" w:styleId="Cabealho1Carter">
+    <w:name w:val="Cabeçalho 1 Caráter"/>
+    <w:basedOn w:val="Tipodeletrapredefinidodopargrafo"/>
+    <w:link w:val="Cabealho1"/>
     <w:uiPriority w:val="9"/>
     <w:rsid w:val="00B54C05"/>
     <w:rPr>
@@ -15860,9 +16142,9 @@
       <w:szCs w:val="36"/>
     </w:rPr>
   </w:style>
-  <w:style w:type="paragraph" w:styleId="TOCHeading">
+  <w:style w:type="paragraph" w:styleId="Cabealhodondice">
     <w:name w:val="TOC Heading"/>
-    <w:basedOn w:val="Heading1"/>
+    <w:basedOn w:val="Cabealho1"/>
     <w:next w:val="Normal"/>
     <w:uiPriority w:val="39"/>
     <w:unhideWhenUsed/>
@@ -15875,7 +16157,7 @@
       <w:lang w:bidi="en-US"/>
     </w:rPr>
   </w:style>
-  <w:style w:type="paragraph" w:styleId="TOC1">
+  <w:style w:type="paragraph" w:styleId="ndice1">
     <w:name w:val="toc 1"/>
     <w:basedOn w:val="Normal"/>
     <w:next w:val="Normal"/>
@@ -15887,9 +16169,9 @@
       <w:spacing w:after="100"/>
     </w:pPr>
   </w:style>
-  <w:style w:type="character" w:styleId="Hyperlink">
+  <w:style w:type="character" w:styleId="Hiperligao">
     <w:name w:val="Hyperlink"/>
-    <w:basedOn w:val="DefaultParagraphFont"/>
+    <w:basedOn w:val="Tipodeletrapredefinidodopargrafo"/>
     <w:uiPriority w:val="99"/>
     <w:unhideWhenUsed/>
     <w:rsid w:val="0043609F"/>
@@ -15898,7 +16180,7 @@
       <w:u w:val="single"/>
     </w:rPr>
   </w:style>
-  <w:style w:type="paragraph" w:styleId="Revision">
+  <w:style w:type="paragraph" w:styleId="Reviso">
     <w:name w:val="Revision"/>
     <w:hidden/>
     <w:uiPriority w:val="99"/>
@@ -15908,9 +16190,9 @@
       <w:spacing w:after="0" w:line="240" w:lineRule="auto"/>
     </w:pPr>
   </w:style>
-  <w:style w:type="character" w:styleId="CommentReference">
+  <w:style w:type="character" w:styleId="Refdecomentrio">
     <w:name w:val="annotation reference"/>
-    <w:basedOn w:val="DefaultParagraphFont"/>
+    <w:basedOn w:val="Tipodeletrapredefinidodopargrafo"/>
     <w:uiPriority w:val="99"/>
     <w:semiHidden/>
     <w:unhideWhenUsed/>
@@ -15920,10 +16202,10 @@
       <w:szCs w:val="16"/>
     </w:rPr>
   </w:style>
-  <w:style w:type="paragraph" w:styleId="CommentText">
+  <w:style w:type="paragraph" w:styleId="Textodecomentrio">
     <w:name w:val="annotation text"/>
     <w:basedOn w:val="Normal"/>
-    <w:link w:val="CommentTextChar"/>
+    <w:link w:val="TextodecomentrioCarter"/>
     <w:uiPriority w:val="99"/>
     <w:semiHidden/>
     <w:unhideWhenUsed/>
@@ -15936,10 +16218,10 @@
       <w:szCs w:val="20"/>
     </w:rPr>
   </w:style>
-  <w:style w:type="character" w:customStyle="1" w:styleId="CommentTextChar">
-    <w:name w:val="Comment Text Char"/>
-    <w:basedOn w:val="DefaultParagraphFont"/>
-    <w:link w:val="CommentText"/>
+  <w:style w:type="character" w:customStyle="1" w:styleId="TextodecomentrioCarter">
+    <w:name w:val="Texto de comentário Caráter"/>
+    <w:basedOn w:val="Tipodeletrapredefinidodopargrafo"/>
+    <w:link w:val="Textodecomentrio"/>
     <w:uiPriority w:val="99"/>
     <w:semiHidden/>
     <w:rsid w:val="00B54C05"/>
@@ -15948,11 +16230,11 @@
       <w:szCs w:val="20"/>
     </w:rPr>
   </w:style>
-  <w:style w:type="paragraph" w:styleId="CommentSubject">
+  <w:style w:type="paragraph" w:styleId="Assuntodecomentrio">
     <w:name w:val="annotation subject"/>
-    <w:basedOn w:val="CommentText"/>
-    <w:next w:val="CommentText"/>
-    <w:link w:val="CommentSubjectChar"/>
+    <w:basedOn w:val="Textodecomentrio"/>
+    <w:next w:val="Textodecomentrio"/>
+    <w:link w:val="AssuntodecomentrioCarter"/>
     <w:uiPriority w:val="99"/>
     <w:semiHidden/>
     <w:unhideWhenUsed/>
@@ -15962,10 +16244,10 @@
       <w:bCs/>
     </w:rPr>
   </w:style>
-  <w:style w:type="character" w:customStyle="1" w:styleId="CommentSubjectChar">
-    <w:name w:val="Comment Subject Char"/>
-    <w:basedOn w:val="CommentTextChar"/>
-    <w:link w:val="CommentSubject"/>
+  <w:style w:type="character" w:customStyle="1" w:styleId="AssuntodecomentrioCarter">
+    <w:name w:val="Assunto de comentário Caráter"/>
+    <w:basedOn w:val="TextodecomentrioCarter"/>
+    <w:link w:val="Assuntodecomentrio"/>
     <w:uiPriority w:val="99"/>
     <w:semiHidden/>
     <w:rsid w:val="00B54C05"/>
@@ -15976,10 +16258,10 @@
       <w:szCs w:val="20"/>
     </w:rPr>
   </w:style>
-  <w:style w:type="character" w:customStyle="1" w:styleId="Heading2Char">
-    <w:name w:val="Heading 2 Char"/>
-    <w:basedOn w:val="DefaultParagraphFont"/>
-    <w:link w:val="Heading2"/>
+  <w:style w:type="character" w:customStyle="1" w:styleId="Cabealho2Carter">
+    <w:name w:val="Cabeçalho 2 Caráter"/>
+    <w:basedOn w:val="Tipodeletrapredefinidodopargrafo"/>
+    <w:link w:val="Cabealho2"/>
     <w:uiPriority w:val="9"/>
     <w:rsid w:val="00B54C05"/>
     <w:rPr>
@@ -15988,10 +16270,10 @@
       <w:szCs w:val="28"/>
     </w:rPr>
   </w:style>
-  <w:style w:type="character" w:customStyle="1" w:styleId="Heading3Char">
-    <w:name w:val="Heading 3 Char"/>
-    <w:basedOn w:val="DefaultParagraphFont"/>
-    <w:link w:val="Heading3"/>
+  <w:style w:type="character" w:customStyle="1" w:styleId="Cabealho3Carter">
+    <w:name w:val="Cabeçalho 3 Caráter"/>
+    <w:basedOn w:val="Tipodeletrapredefinidodopargrafo"/>
+    <w:link w:val="Cabealho3"/>
     <w:uiPriority w:val="9"/>
     <w:rsid w:val="00B54C05"/>
     <w:rPr>
@@ -16003,10 +16285,10 @@
       <w:szCs w:val="26"/>
     </w:rPr>
   </w:style>
-  <w:style w:type="character" w:customStyle="1" w:styleId="Heading4Char">
-    <w:name w:val="Heading 4 Char"/>
-    <w:basedOn w:val="DefaultParagraphFont"/>
-    <w:link w:val="Heading4"/>
+  <w:style w:type="character" w:customStyle="1" w:styleId="Cabealho4Carter">
+    <w:name w:val="Cabeçalho 4 Caráter"/>
+    <w:basedOn w:val="Tipodeletrapredefinidodopargrafo"/>
+    <w:link w:val="Cabealho4"/>
     <w:uiPriority w:val="9"/>
     <w:semiHidden/>
     <w:rsid w:val="00B54C05"/>
@@ -16018,10 +16300,10 @@
       <w:szCs w:val="24"/>
     </w:rPr>
   </w:style>
-  <w:style w:type="character" w:customStyle="1" w:styleId="Heading5Char">
-    <w:name w:val="Heading 5 Char"/>
-    <w:basedOn w:val="DefaultParagraphFont"/>
-    <w:link w:val="Heading5"/>
+  <w:style w:type="character" w:customStyle="1" w:styleId="Cabealho5Carter">
+    <w:name w:val="Cabeçalho 5 Caráter"/>
+    <w:basedOn w:val="Tipodeletrapredefinidodopargrafo"/>
+    <w:link w:val="Cabealho5"/>
     <w:uiPriority w:val="9"/>
     <w:semiHidden/>
     <w:rsid w:val="00B54C05"/>
@@ -16032,10 +16314,10 @@
       <w:szCs w:val="24"/>
     </w:rPr>
   </w:style>
-  <w:style w:type="character" w:customStyle="1" w:styleId="Heading6Char">
-    <w:name w:val="Heading 6 Char"/>
-    <w:basedOn w:val="DefaultParagraphFont"/>
-    <w:link w:val="Heading6"/>
+  <w:style w:type="character" w:customStyle="1" w:styleId="Cabealho6Carter">
+    <w:name w:val="Cabeçalho 6 Caráter"/>
+    <w:basedOn w:val="Tipodeletrapredefinidodopargrafo"/>
+    <w:link w:val="Cabealho6"/>
     <w:uiPriority w:val="9"/>
     <w:semiHidden/>
     <w:rsid w:val="00B54C05"/>
@@ -16047,10 +16329,10 @@
       <w:shd w:val="clear" w:color="auto" w:fill="FFFFFF" w:themeFill="background1"/>
     </w:rPr>
   </w:style>
-  <w:style w:type="character" w:customStyle="1" w:styleId="Heading7Char">
-    <w:name w:val="Heading 7 Char"/>
-    <w:basedOn w:val="DefaultParagraphFont"/>
-    <w:link w:val="Heading7"/>
+  <w:style w:type="character" w:customStyle="1" w:styleId="Cabealho7Carter">
+    <w:name w:val="Cabeçalho 7 Caráter"/>
+    <w:basedOn w:val="Tipodeletrapredefinidodopargrafo"/>
+    <w:link w:val="Cabealho7"/>
     <w:uiPriority w:val="9"/>
     <w:semiHidden/>
     <w:rsid w:val="00B54C05"/>
@@ -16064,10 +16346,10 @@
       <w:szCs w:val="20"/>
     </w:rPr>
   </w:style>
-  <w:style w:type="character" w:customStyle="1" w:styleId="Heading8Char">
-    <w:name w:val="Heading 8 Char"/>
-    <w:basedOn w:val="DefaultParagraphFont"/>
-    <w:link w:val="Heading8"/>
+  <w:style w:type="character" w:customStyle="1" w:styleId="Cabealho8Carter">
+    <w:name w:val="Cabeçalho 8 Caráter"/>
+    <w:basedOn w:val="Tipodeletrapredefinidodopargrafo"/>
+    <w:link w:val="Cabealho8"/>
     <w:uiPriority w:val="9"/>
     <w:semiHidden/>
     <w:rsid w:val="00B54C05"/>
@@ -16079,10 +16361,10 @@
       <w:szCs w:val="20"/>
     </w:rPr>
   </w:style>
-  <w:style w:type="character" w:customStyle="1" w:styleId="Heading9Char">
-    <w:name w:val="Heading 9 Char"/>
-    <w:basedOn w:val="DefaultParagraphFont"/>
-    <w:link w:val="Heading9"/>
+  <w:style w:type="character" w:customStyle="1" w:styleId="Cabealho9Carter">
+    <w:name w:val="Cabeçalho 9 Caráter"/>
+    <w:basedOn w:val="Tipodeletrapredefinidodopargrafo"/>
+    <w:link w:val="Cabealho9"/>
     <w:uiPriority w:val="9"/>
     <w:semiHidden/>
     <w:rsid w:val="00B54C05"/>
@@ -16096,11 +16378,11 @@
       <w:szCs w:val="18"/>
     </w:rPr>
   </w:style>
-  <w:style w:type="paragraph" w:styleId="Title">
+  <w:style w:type="paragraph" w:styleId="Ttulo">
     <w:name w:val="Title"/>
     <w:basedOn w:val="Normal"/>
     <w:next w:val="Normal"/>
-    <w:link w:val="TitleChar"/>
+    <w:link w:val="TtuloCarter"/>
     <w:uiPriority w:val="10"/>
     <w:qFormat/>
     <w:rsid w:val="00B54C05"/>
@@ -16114,10 +16396,10 @@
       <w:szCs w:val="52"/>
     </w:rPr>
   </w:style>
-  <w:style w:type="character" w:customStyle="1" w:styleId="TitleChar">
-    <w:name w:val="Title Char"/>
-    <w:basedOn w:val="DefaultParagraphFont"/>
-    <w:link w:val="Title"/>
+  <w:style w:type="character" w:customStyle="1" w:styleId="TtuloCarter">
+    <w:name w:val="Título Caráter"/>
+    <w:basedOn w:val="Tipodeletrapredefinidodopargrafo"/>
+    <w:link w:val="Ttulo"/>
     <w:uiPriority w:val="10"/>
     <w:rsid w:val="00B54C05"/>
     <w:rPr>
@@ -16126,7 +16408,7 @@
       <w:szCs w:val="52"/>
     </w:rPr>
   </w:style>
-  <w:style w:type="character" w:styleId="Strong">
+  <w:style w:type="character" w:styleId="Forte">
     <w:name w:val="Strong"/>
     <w:uiPriority w:val="22"/>
     <w:qFormat/>
@@ -16136,7 +16418,7 @@
       <w:bCs/>
     </w:rPr>
   </w:style>
-  <w:style w:type="character" w:styleId="Emphasis">
+  <w:style w:type="character" w:styleId="nfase">
     <w:name w:val="Emphasis"/>
     <w:uiPriority w:val="20"/>
     <w:qFormat/>
@@ -16149,7 +16431,7 @@
       <w:spacing w:val="10"/>
     </w:rPr>
   </w:style>
-  <w:style w:type="paragraph" w:styleId="NoSpacing">
+  <w:style w:type="paragraph" w:styleId="SemEspaamento">
     <w:name w:val="No Spacing"/>
     <w:basedOn w:val="Normal"/>
     <w:uiPriority w:val="1"/>
@@ -16159,11 +16441,11 @@
       <w:spacing w:line="240" w:lineRule="auto"/>
     </w:pPr>
   </w:style>
-  <w:style w:type="paragraph" w:styleId="Quote">
+  <w:style w:type="paragraph" w:styleId="Citao">
     <w:name w:val="Quote"/>
     <w:basedOn w:val="Normal"/>
     <w:next w:val="Normal"/>
-    <w:link w:val="QuoteChar"/>
+    <w:link w:val="CitaoCarter"/>
     <w:uiPriority w:val="29"/>
     <w:qFormat/>
     <w:rsid w:val="00B54C05"/>
@@ -16172,10 +16454,10 @@
       <w:iCs/>
     </w:rPr>
   </w:style>
-  <w:style w:type="character" w:customStyle="1" w:styleId="QuoteChar">
-    <w:name w:val="Quote Char"/>
-    <w:basedOn w:val="DefaultParagraphFont"/>
-    <w:link w:val="Quote"/>
+  <w:style w:type="character" w:customStyle="1" w:styleId="CitaoCarter">
+    <w:name w:val="Citação Caráter"/>
+    <w:basedOn w:val="Tipodeletrapredefinidodopargrafo"/>
+    <w:link w:val="Citao"/>
     <w:uiPriority w:val="29"/>
     <w:rsid w:val="00B54C05"/>
     <w:rPr>
@@ -16183,11 +16465,11 @@
       <w:iCs/>
     </w:rPr>
   </w:style>
-  <w:style w:type="paragraph" w:styleId="IntenseQuote">
+  <w:style w:type="paragraph" w:styleId="CitaoIntensa">
     <w:name w:val="Intense Quote"/>
     <w:basedOn w:val="Normal"/>
     <w:next w:val="Normal"/>
-    <w:link w:val="IntenseQuoteChar"/>
+    <w:link w:val="CitaoIntensaCarter"/>
     <w:uiPriority w:val="30"/>
     <w:qFormat/>
     <w:rsid w:val="00B54C05"/>
@@ -16204,10 +16486,10 @@
       <w:iCs/>
     </w:rPr>
   </w:style>
-  <w:style w:type="character" w:customStyle="1" w:styleId="IntenseQuoteChar">
-    <w:name w:val="Intense Quote Char"/>
-    <w:basedOn w:val="DefaultParagraphFont"/>
-    <w:link w:val="IntenseQuote"/>
+  <w:style w:type="character" w:customStyle="1" w:styleId="CitaoIntensaCarter">
+    <w:name w:val="Citação Intensa Caráter"/>
+    <w:basedOn w:val="Tipodeletrapredefinidodopargrafo"/>
+    <w:link w:val="CitaoIntensa"/>
     <w:uiPriority w:val="30"/>
     <w:rsid w:val="00B54C05"/>
     <w:rPr>
@@ -16215,7 +16497,7 @@
       <w:iCs/>
     </w:rPr>
   </w:style>
-  <w:style w:type="character" w:styleId="SubtleEmphasis">
+  <w:style w:type="character" w:styleId="nfaseDiscreto">
     <w:name w:val="Subtle Emphasis"/>
     <w:uiPriority w:val="19"/>
     <w:qFormat/>
@@ -16225,7 +16507,7 @@
       <w:iCs/>
     </w:rPr>
   </w:style>
-  <w:style w:type="character" w:styleId="IntenseEmphasis">
+  <w:style w:type="character" w:styleId="nfaseIntenso">
     <w:name w:val="Intense Emphasis"/>
     <w:uiPriority w:val="21"/>
     <w:qFormat/>
@@ -16237,9 +16519,9 @@
       <w:iCs/>
     </w:rPr>
   </w:style>
-  <w:style w:type="character" w:styleId="SubtleReference">
+  <w:style w:type="character" w:styleId="RefernciaDiscreta">
     <w:name w:val="Subtle Reference"/>
-    <w:basedOn w:val="DefaultParagraphFont"/>
+    <w:basedOn w:val="Tipodeletrapredefinidodopargrafo"/>
     <w:uiPriority w:val="31"/>
     <w:qFormat/>
     <w:rsid w:val="00B54C05"/>
@@ -16247,7 +16529,7 @@
       <w:smallCaps/>
     </w:rPr>
   </w:style>
-  <w:style w:type="character" w:styleId="IntenseReference">
+  <w:style w:type="character" w:styleId="RefernciaIntensa">
     <w:name w:val="Intense Reference"/>
     <w:uiPriority w:val="32"/>
     <w:qFormat/>
@@ -16258,9 +16540,9 @@
       <w:smallCaps/>
     </w:rPr>
   </w:style>
-  <w:style w:type="character" w:styleId="BookTitle">
+  <w:style w:type="character" w:styleId="TtulodoLivro">
     <w:name w:val="Book Title"/>
-    <w:basedOn w:val="DefaultParagraphFont"/>
+    <w:basedOn w:val="Tipodeletrapredefinidodopargrafo"/>
     <w:uiPriority w:val="33"/>
     <w:qFormat/>
     <w:rsid w:val="00B54C05"/>
@@ -16271,10 +16553,10 @@
       <w:spacing w:val="5"/>
     </w:rPr>
   </w:style>
-  <w:style w:type="paragraph" w:styleId="Header">
+  <w:style w:type="paragraph" w:styleId="Cabealho">
     <w:name w:val="header"/>
     <w:basedOn w:val="Normal"/>
-    <w:link w:val="HeaderChar"/>
+    <w:link w:val="CabealhoCarter"/>
     <w:uiPriority w:val="99"/>
     <w:unhideWhenUsed/>
     <w:rsid w:val="00B0736C"/>
@@ -16286,17 +16568,17 @@
       <w:spacing w:line="240" w:lineRule="auto"/>
     </w:pPr>
   </w:style>
-  <w:style w:type="character" w:customStyle="1" w:styleId="HeaderChar">
-    <w:name w:val="Header Char"/>
-    <w:basedOn w:val="DefaultParagraphFont"/>
-    <w:link w:val="Header"/>
+  <w:style w:type="character" w:customStyle="1" w:styleId="CabealhoCarter">
+    <w:name w:val="Cabeçalho Caráter"/>
+    <w:basedOn w:val="Tipodeletrapredefinidodopargrafo"/>
+    <w:link w:val="Cabealho"/>
     <w:uiPriority w:val="99"/>
     <w:rsid w:val="00B0736C"/>
   </w:style>
-  <w:style w:type="paragraph" w:styleId="Footer">
+  <w:style w:type="paragraph" w:styleId="Rodap">
     <w:name w:val="footer"/>
     <w:basedOn w:val="Normal"/>
-    <w:link w:val="FooterChar"/>
+    <w:link w:val="RodapCarter"/>
     <w:uiPriority w:val="99"/>
     <w:unhideWhenUsed/>
     <w:rsid w:val="00B0736C"/>
@@ -16308,14 +16590,14 @@
       <w:spacing w:line="240" w:lineRule="auto"/>
     </w:pPr>
   </w:style>
-  <w:style w:type="character" w:customStyle="1" w:styleId="FooterChar">
-    <w:name w:val="Footer Char"/>
-    <w:basedOn w:val="DefaultParagraphFont"/>
-    <w:link w:val="Footer"/>
+  <w:style w:type="character" w:customStyle="1" w:styleId="RodapCarter">
+    <w:name w:val="Rodapé Caráter"/>
+    <w:basedOn w:val="Tipodeletrapredefinidodopargrafo"/>
+    <w:link w:val="Rodap"/>
     <w:uiPriority w:val="99"/>
     <w:rsid w:val="00B0736C"/>
   </w:style>
-  <w:style w:type="paragraph" w:styleId="TOC2">
+  <w:style w:type="paragraph" w:styleId="ndice2">
     <w:name w:val="toc 2"/>
     <w:basedOn w:val="Normal"/>
     <w:next w:val="Normal"/>
@@ -16364,10 +16646,10 @@
   </w:style>
   <w:style w:type="character" w:customStyle="1" w:styleId="apple-style-span">
     <w:name w:val="apple-style-span"/>
-    <w:basedOn w:val="DefaultParagraphFont"/>
+    <w:basedOn w:val="Tipodeletrapredefinidodopargrafo"/>
     <w:rsid w:val="00CC5139"/>
   </w:style>
-  <w:style w:type="paragraph" w:styleId="TOC3">
+  <w:style w:type="paragraph" w:styleId="ndice3">
     <w:name w:val="toc 3"/>
     <w:basedOn w:val="Normal"/>
     <w:next w:val="Normal"/>
@@ -16380,10 +16662,10 @@
       <w:ind w:left="440"/>
     </w:pPr>
   </w:style>
-  <w:style w:type="paragraph" w:styleId="EndnoteText">
+  <w:style w:type="paragraph" w:styleId="Textodenotadefim">
     <w:name w:val="endnote text"/>
     <w:basedOn w:val="Normal"/>
-    <w:link w:val="EndnoteTextChar"/>
+    <w:link w:val="TextodenotadefimCarter"/>
     <w:uiPriority w:val="99"/>
     <w:semiHidden/>
     <w:unhideWhenUsed/>
@@ -16396,10 +16678,10 @@
       <w:szCs w:val="20"/>
     </w:rPr>
   </w:style>
-  <w:style w:type="character" w:customStyle="1" w:styleId="EndnoteTextChar">
-    <w:name w:val="Endnote Text Char"/>
-    <w:basedOn w:val="DefaultParagraphFont"/>
-    <w:link w:val="EndnoteText"/>
+  <w:style w:type="character" w:customStyle="1" w:styleId="TextodenotadefimCarter">
+    <w:name w:val="Texto de nota de fim Caráter"/>
+    <w:basedOn w:val="Tipodeletrapredefinidodopargrafo"/>
+    <w:link w:val="Textodenotadefim"/>
     <w:uiPriority w:val="99"/>
     <w:semiHidden/>
     <w:rsid w:val="00500B49"/>
@@ -16408,9 +16690,9 @@
       <w:szCs w:val="20"/>
     </w:rPr>
   </w:style>
-  <w:style w:type="character" w:styleId="EndnoteReference">
+  <w:style w:type="character" w:styleId="Refdenotadefim">
     <w:name w:val="endnote reference"/>
-    <w:basedOn w:val="DefaultParagraphFont"/>
+    <w:basedOn w:val="Tipodeletrapredefinidodopargrafo"/>
     <w:uiPriority w:val="99"/>
     <w:semiHidden/>
     <w:unhideWhenUsed/>
@@ -16419,10 +16701,10 @@
       <w:vertAlign w:val="superscript"/>
     </w:rPr>
   </w:style>
-  <w:style w:type="paragraph" w:styleId="FootnoteText">
+  <w:style w:type="paragraph" w:styleId="Textodenotaderodap">
     <w:name w:val="footnote text"/>
     <w:basedOn w:val="Normal"/>
-    <w:link w:val="FootnoteTextChar"/>
+    <w:link w:val="TextodenotaderodapCarter"/>
     <w:uiPriority w:val="99"/>
     <w:semiHidden/>
     <w:unhideWhenUsed/>
@@ -16435,10 +16717,10 @@
       <w:szCs w:val="20"/>
     </w:rPr>
   </w:style>
-  <w:style w:type="character" w:customStyle="1" w:styleId="FootnoteTextChar">
-    <w:name w:val="Footnote Text Char"/>
-    <w:basedOn w:val="DefaultParagraphFont"/>
-    <w:link w:val="FootnoteText"/>
+  <w:style w:type="character" w:customStyle="1" w:styleId="TextodenotaderodapCarter">
+    <w:name w:val="Texto de nota de rodapé Caráter"/>
+    <w:basedOn w:val="Tipodeletrapredefinidodopargrafo"/>
+    <w:link w:val="Textodenotaderodap"/>
     <w:uiPriority w:val="99"/>
     <w:semiHidden/>
     <w:rsid w:val="0081361A"/>
@@ -16447,9 +16729,9 @@
       <w:szCs w:val="20"/>
     </w:rPr>
   </w:style>
-  <w:style w:type="character" w:styleId="FootnoteReference">
+  <w:style w:type="character" w:styleId="Refdenotaderodap">
     <w:name w:val="footnote reference"/>
-    <w:basedOn w:val="DefaultParagraphFont"/>
+    <w:basedOn w:val="Tipodeletrapredefinidodopargrafo"/>
     <w:uiPriority w:val="99"/>
     <w:semiHidden/>
     <w:unhideWhenUsed/>
@@ -16458,9 +16740,9 @@
       <w:vertAlign w:val="superscript"/>
     </w:rPr>
   </w:style>
-  <w:style w:type="table" w:styleId="MediumShading1-Accent5">
+  <w:style w:type="table" w:styleId="SombreadoMdio1-Cor5">
     <w:name w:val="Medium Shading 1 Accent 5"/>
-    <w:basedOn w:val="TableNormal"/>
+    <w:basedOn w:val="Tabelanormal"/>
     <w:uiPriority w:val="63"/>
     <w:rsid w:val="009B08AA"/>
     <w:pPr>
@@ -16559,7 +16841,7 @@
   </w:style>
   <w:style w:type="table" w:customStyle="1" w:styleId="SombreadoMdio1-Cor11">
     <w:name w:val="Sombreado Médio 1 - Cor 11"/>
-    <w:basedOn w:val="TableNormal"/>
+    <w:basedOn w:val="Tabelanormal"/>
     <w:uiPriority w:val="63"/>
     <w:rsid w:val="009B08AA"/>
     <w:pPr>
@@ -16656,9 +16938,9 @@
       </w:tcPr>
     </w:tblStylePr>
   </w:style>
-  <w:style w:type="table" w:styleId="LightShading-Accent5">
+  <w:style w:type="table" w:styleId="SombreadoClaro-Cor5">
     <w:name w:val="Light Shading Accent 5"/>
-    <w:basedOn w:val="TableNormal"/>
+    <w:basedOn w:val="Tabelanormal"/>
     <w:uiPriority w:val="60"/>
     <w:rsid w:val="00E5591F"/>
     <w:pPr>
@@ -16754,7 +17036,7 @@
   </w:style>
   <w:style w:type="character" w:customStyle="1" w:styleId="product">
     <w:name w:val="product"/>
-    <w:basedOn w:val="DefaultParagraphFont"/>
+    <w:basedOn w:val="Tipodeletrapredefinidodopargrafo"/>
     <w:rsid w:val="00E5591F"/>
   </w:style>
   <w:style w:type="paragraph" w:customStyle="1" w:styleId="imagens">
@@ -16770,7 +17052,7 @@
       <w:sz w:val="18"/>
     </w:rPr>
   </w:style>
-  <w:style w:type="paragraph" w:styleId="Caption">
+  <w:style w:type="paragraph" w:styleId="Legenda">
     <w:name w:val="caption"/>
     <w:basedOn w:val="Normal"/>
     <w:next w:val="Normal"/>
@@ -16790,14 +17072,14 @@
   </w:style>
   <w:style w:type="character" w:customStyle="1" w:styleId="imagensCarcter">
     <w:name w:val="imagens Carácter"/>
-    <w:basedOn w:val="DefaultParagraphFont"/>
+    <w:basedOn w:val="Tipodeletrapredefinidodopargrafo"/>
     <w:link w:val="imagens"/>
     <w:rsid w:val="0090054F"/>
     <w:rPr>
       <w:sz w:val="18"/>
     </w:rPr>
   </w:style>
-  <w:style w:type="paragraph" w:styleId="TableofFigures">
+  <w:style w:type="paragraph" w:styleId="ndicedeilustraes">
     <w:name w:val="table of figures"/>
     <w:basedOn w:val="Normal"/>
     <w:next w:val="Normal"/>
@@ -17128,7 +17410,7 @@
 </file>
 
 <file path=customXml/itemProps1.xml><?xml version="1.0" encoding="utf-8"?>
-<ds:datastoreItem xmlns:ds="http://schemas.openxmlformats.org/officeDocument/2006/customXml" ds:itemID="{EFDE489F-B3D7-442F-8146-8B32048FA830}">
+<ds:datastoreItem xmlns:ds="http://schemas.openxmlformats.org/officeDocument/2006/customXml" ds:itemID="{2C21D95A-C280-4B08-B327-0A6ABE5E34B4}">
   <ds:schemaRefs>
     <ds:schemaRef ds:uri="http://schemas.openxmlformats.org/officeDocument/2006/bibliography"/>
   </ds:schemaRefs>

--- a/RelatorioPreTese_MarcoRodrigues4652.docx
+++ b/RelatorioPreTese_MarcoRodrigues4652.docx
@@ -8880,7 +8880,13 @@
         <w:t>Uma das experiências utilizadas neste contexto foi o controlo de um Quanser Hover, que é um sistema com motor utilizado para controlo de quadricópteros</w:t>
       </w:r>
       <w:r>
-        <w:t xml:space="preserve">, que por sua vez estava conectado fisicamente a um PLC do fabricante Bechoff, com o software Twincat. Este software permite efetuar desenvolvimentos do ponto de vista da automação e controlo, e o Node.JS possui uma implementação que permite conectar ao mesmo e obter informação ou enviar </w:t>
+        <w:t>, que por sua vez estava conectado fisicamente a um PLC do fabricante Bec</w:t>
+      </w:r>
+      <w:r>
+        <w:t>k</w:t>
+      </w:r>
+      <w:r>
+        <w:t xml:space="preserve">hoff, com o software Twincat. Este software permite efetuar desenvolvimentos do ponto de vista da automação e controlo, e o Node.JS possui uma implementação que permite conectar ao mesmo e obter informação ou enviar </w:t>
       </w:r>
       <w:r>
         <w:t>informação</w:t>
@@ -9047,10 +9053,7 @@
         <w:t xml:space="preserve">O sistema desenvolvido incluía um manipulador pneumático como objeto de controlo, ligado ao PLC (modelo </w:t>
       </w:r>
       <w:r>
-        <w:t>S7-224 PLC</w:t>
-      </w:r>
-      <w:r>
-        <w:t xml:space="preserve"> do fabricante Siemens).</w:t>
+        <w:t>S7-224 PLC do fabricante Siemens).</w:t>
       </w:r>
       <w:r>
         <w:t xml:space="preserve"> Este continha uma placa de rede e estava ligado por ethernet</w:t>
@@ -9268,9 +9271,251 @@
       <w:r>
         <w:t xml:space="preserve"> Finalmente o artigo refere também que métodos para controlo experimental remoto estão em investigação, que poderão trazer muito valor a aplicações industriais, investigação científica e educação á distância.</w:t>
       </w:r>
+    </w:p>
+    <w:p/>
+    <w:p>
+      <w:r>
+        <w:t xml:space="preserve">Parte do projeto </w:t>
+      </w:r>
+      <w:r>
+        <w:t xml:space="preserve">a </w:t>
+      </w:r>
+      <w:r>
+        <w:t xml:space="preserve">que </w:t>
+      </w:r>
+      <w:r>
+        <w:t>me propus</w:t>
+      </w:r>
+      <w:r>
+        <w:t xml:space="preserve"> desenvolver está relacionado com o tema “Impressão 3D”, ainda que aplicado num contexto industrial. Posto isto, é relevante mencionar que já existem atualmente sistemas web-based para monitorização, e até certo ponto, </w:t>
+      </w:r>
+      <w:r>
+        <w:lastRenderedPageBreak/>
+        <w:t>controlo, de impressoras 3D, como é o caso d</w:t>
+      </w:r>
+      <w:r>
+        <w:t>o fornecido pela</w:t>
+      </w:r>
+      <w:r>
+        <w:t xml:space="preserve"> Markforged (</w:t>
+      </w:r>
+      <w:hyperlink r:id="rId39" w:history="1">
+        <w:r>
+          <w:rPr>
+            <w:rStyle w:val="Hiperligao"/>
+          </w:rPr>
+          <w:t>https://markforged.com</w:t>
+        </w:r>
+      </w:hyperlink>
+      <w:r>
+        <w:t>).</w:t>
+      </w:r>
+    </w:p>
+    <w:p>
+      <w:r>
+        <w:t>A Markforged é um fabricante de impressoras 3D que são capazes de trabalhar com vários tipos de materiais</w:t>
+      </w:r>
+      <w:r>
+        <w:t xml:space="preserve"> e com vários fins de aplicabilidade. Têm vários modelos de impressoras com características diferentes, no entanto todas são acessíveis fora de contexto industrial, quer pelo ponto de vista do tamanh</w:t>
+      </w:r>
+      <w:r>
+        <w:t>o das mesmas, quer pelos preços (o modelo Onyx One custa 4499€ na Europa).</w:t>
+      </w:r>
+    </w:p>
+    <w:p>
+      <w:r>
+        <w:t>A aquisição de uma impressora da Markforged traz também anexado um software web-based, chamado “Eiger” que permite monitorizar e controlar parcialmente a impressora.</w:t>
+      </w:r>
+    </w:p>
+    <w:p/>
+    <w:p>
+      <w:pPr>
+        <w:keepNext/>
+        <w:jc w:val="center"/>
+      </w:pPr>
+      <w:r>
+        <w:rPr>
+          <w:noProof/>
+          <w:lang w:eastAsia="pt-PT"/>
+        </w:rPr>
+        <w:drawing>
+          <wp:inline distT="0" distB="0" distL="0" distR="0" wp14:anchorId="04A46813" wp14:editId="03E7931F">
+            <wp:extent cx="5502910" cy="3355975"/>
+            <wp:effectExtent l="0" t="0" r="0" b="0"/>
+            <wp:docPr id="30" name="Imagem 30"/>
+            <wp:cNvGraphicFramePr>
+              <a:graphicFrameLocks xmlns:a="http://schemas.openxmlformats.org/drawingml/2006/main" noChangeAspect="1"/>
+            </wp:cNvGraphicFramePr>
+            <a:graphic xmlns:a="http://schemas.openxmlformats.org/drawingml/2006/main">
+              <a:graphicData uri="http://schemas.openxmlformats.org/drawingml/2006/picture">
+                <pic:pic xmlns:pic="http://schemas.openxmlformats.org/drawingml/2006/picture">
+                  <pic:nvPicPr>
+                    <pic:cNvPr id="30" name="eiger.PNG"/>
+                    <pic:cNvPicPr/>
+                  </pic:nvPicPr>
+                  <pic:blipFill>
+                    <a:blip r:embed="rId40">
+                      <a:extLst>
+                        <a:ext uri="{28A0092B-C50C-407E-A947-70E740481C1C}">
+                          <a14:useLocalDpi xmlns:a14="http://schemas.microsoft.com/office/drawing/2010/main" val="0"/>
+                        </a:ext>
+                      </a:extLst>
+                    </a:blip>
+                    <a:stretch>
+                      <a:fillRect/>
+                    </a:stretch>
+                  </pic:blipFill>
+                  <pic:spPr>
+                    <a:xfrm>
+                      <a:off x="0" y="0"/>
+                      <a:ext cx="5502910" cy="3355975"/>
+                    </a:xfrm>
+                    <a:prstGeom prst="rect">
+                      <a:avLst/>
+                    </a:prstGeom>
+                  </pic:spPr>
+                </pic:pic>
+              </a:graphicData>
+            </a:graphic>
+          </wp:inline>
+        </w:drawing>
+      </w:r>
+    </w:p>
+    <w:p>
+      <w:pPr>
+        <w:pStyle w:val="Legenda"/>
+        <w:jc w:val="center"/>
+      </w:pPr>
+      <w:r>
+        <w:t xml:space="preserve">Figura </w:t>
+      </w:r>
+      <w:fldSimple w:instr=" SEQ Figura \* ARABIC ">
+        <w:r>
+          <w:rPr>
+            <w:noProof/>
+          </w:rPr>
+          <w:t>28</w:t>
+        </w:r>
+      </w:fldSimple>
+      <w:r>
+        <w:t xml:space="preserve"> - Software Eiger. Fonte: </w:t>
+      </w:r>
+      <w:r>
+        <w:t>https://markforged.com/eiger/</w:t>
+      </w:r>
+    </w:p>
+    <w:p/>
+    <w:p>
+      <w:r>
+        <w:t>O “Eiger” fornece funcionalidades interessantes como:</w:t>
+      </w:r>
+    </w:p>
+    <w:p>
+      <w:pPr>
+        <w:pStyle w:val="PargrafodaLista"/>
+        <w:numPr>
+          <w:ilvl w:val="0"/>
+          <w:numId w:val="46"/>
+        </w:numPr>
+      </w:pPr>
+      <w:r>
+        <w:t>É acessível através de qualquer dispositivo com um browser</w:t>
+      </w:r>
+    </w:p>
+    <w:p>
+      <w:pPr>
+        <w:pStyle w:val="PargrafodaLista"/>
+        <w:numPr>
+          <w:ilvl w:val="0"/>
+          <w:numId w:val="46"/>
+        </w:numPr>
+      </w:pPr>
+      <w:r>
+        <w:t>Permite importar desenhos de peças remotamente para serem impressas</w:t>
+      </w:r>
+    </w:p>
+    <w:p>
+      <w:pPr>
+        <w:pStyle w:val="PargrafodaLista"/>
+        <w:numPr>
+          <w:ilvl w:val="0"/>
+          <w:numId w:val="46"/>
+        </w:numPr>
+      </w:pPr>
+      <w:r>
+        <w:t>Permite visualizar as camadas da impressão</w:t>
+      </w:r>
+    </w:p>
+    <w:p>
+      <w:pPr>
+        <w:pStyle w:val="PargrafodaLista"/>
+        <w:numPr>
+          <w:ilvl w:val="0"/>
+          <w:numId w:val="46"/>
+        </w:numPr>
+      </w:pPr>
+      <w:r>
+        <w:t>Permite alterar características da peça, como dimensões, posicionamento, material, etc</w:t>
+      </w:r>
+    </w:p>
+    <w:p>
+      <w:pPr>
+        <w:pStyle w:val="PargrafodaLista"/>
+        <w:numPr>
+          <w:ilvl w:val="0"/>
+          <w:numId w:val="46"/>
+        </w:numPr>
+      </w:pPr>
+      <w:r>
+        <w:t>Permite monitoriza</w:t>
+      </w:r>
+      <w:r>
+        <w:t>r</w:t>
+      </w:r>
       <w:bookmarkStart w:id="13" w:name="_GoBack"/>
       <w:bookmarkEnd w:id="13"/>
-    </w:p>
+      <w:r>
+        <w:t xml:space="preserve"> parâmetros da impressão em tempo real</w:t>
+      </w:r>
+    </w:p>
+    <w:p>
+      <w:pPr>
+        <w:pStyle w:val="PargrafodaLista"/>
+        <w:numPr>
+          <w:ilvl w:val="0"/>
+          <w:numId w:val="46"/>
+        </w:numPr>
+      </w:pPr>
+      <w:r>
+        <w:t>Permite armazenar e visualizar peças anteriormente impressas</w:t>
+      </w:r>
+    </w:p>
+    <w:p>
+      <w:pPr>
+        <w:pStyle w:val="PargrafodaLista"/>
+        <w:numPr>
+          <w:ilvl w:val="0"/>
+          <w:numId w:val="46"/>
+        </w:numPr>
+      </w:pPr>
+      <w:r>
+        <w:t>Fornece visualizar uma peça em 3D e 2D</w:t>
+      </w:r>
+    </w:p>
+    <w:p>
+      <w:pPr>
+        <w:pStyle w:val="PargrafodaLista"/>
+        <w:numPr>
+          <w:ilvl w:val="0"/>
+          <w:numId w:val="46"/>
+        </w:numPr>
+      </w:pPr>
+      <w:r>
+        <w:t>Entre outras</w:t>
+      </w:r>
+    </w:p>
+    <w:p/>
+    <w:p/>
     <w:p/>
     <w:p>
       <w:pPr>
@@ -9279,6 +9524,7 @@
       </w:pPr>
       <w:bookmarkStart w:id="14" w:name="_Toc484442684"/>
       <w:r>
+        <w:lastRenderedPageBreak/>
         <w:t>2.</w:t>
       </w:r>
       <w:r>
@@ -9319,7 +9565,6 @@
         <w:rPr>
           <w:highlight w:val="yellow"/>
         </w:rPr>
-        <w:lastRenderedPageBreak/>
         <w:t>Não fará parte da entrega de Julho.</w:t>
       </w:r>
     </w:p>
@@ -9447,12 +9692,14 @@
         <w:rPr>
           <w:rFonts w:ascii="Calibri" w:hAnsi="Calibri" w:cs="Calibri"/>
           <w:noProof/>
+          <w:lang w:val="en-US"/>
         </w:rPr>
       </w:pPr>
       <w:r>
         <w:rPr>
           <w:rFonts w:ascii="Calibri" w:hAnsi="Calibri" w:cs="Calibri"/>
           <w:noProof/>
+          <w:lang w:val="en-US"/>
         </w:rPr>
         <w:t xml:space="preserve">Alphonsus, E. R., &amp; Abdullah, M. O. (2016). A review on the applications of programmable logic controllers (PLCs), </w:t>
       </w:r>
@@ -9462,6 +9709,7 @@
           <w:i/>
           <w:iCs/>
           <w:noProof/>
+          <w:lang w:val="en-US"/>
         </w:rPr>
         <w:t>60 OP</w:t>
       </w:r>
@@ -9469,6 +9717,7 @@
         <w:rPr>
           <w:rFonts w:ascii="Calibri" w:hAnsi="Calibri" w:cs="Calibri"/>
           <w:noProof/>
+          <w:lang w:val="en-US"/>
         </w:rPr>
         <w:t>-</w:t>
       </w:r>
@@ -9478,6 +9727,7 @@
           <w:i/>
           <w:iCs/>
           <w:noProof/>
+          <w:lang w:val="en-US"/>
         </w:rPr>
         <w:t>I</w:t>
       </w:r>
@@ -9485,6 +9735,7 @@
         <w:rPr>
           <w:rFonts w:ascii="Calibri" w:hAnsi="Calibri" w:cs="Calibri"/>
           <w:noProof/>
+          <w:lang w:val="en-US"/>
         </w:rPr>
         <w:t>, 1185. https://doi.org/10.1016/j.rser.2016.01.025</w:t>
       </w:r>
@@ -9500,6 +9751,7 @@
         <w:rPr>
           <w:rFonts w:ascii="Calibri" w:hAnsi="Calibri" w:cs="Calibri"/>
           <w:noProof/>
+          <w:lang w:val="en-US"/>
         </w:rPr>
       </w:pPr>
       <w:r>
@@ -9507,7 +9759,15 @@
           <w:rFonts w:ascii="Calibri" w:hAnsi="Calibri" w:cs="Calibri"/>
           <w:noProof/>
         </w:rPr>
-        <w:t>Bermudez-Ortega, J., Besada-Portas, E., Lopez-Orozco, J. A., Chacon, J., &amp; de la Cruz, J. M. (2016). 2016 IEEE Conference on Control Applications (CCA), Control Applications (CCA), 2016 IEEE Conference on (p. 810). https://doi.org/10.1109/CCA.2016.7587918</w:t>
+        <w:t xml:space="preserve">Bermudez-Ortega, J., Besada-Portas, E., Lopez-Orozco, J. A., Chacon, J., &amp; de la Cruz, J. M. (2016). </w:t>
+      </w:r>
+      <w:r>
+        <w:rPr>
+          <w:rFonts w:ascii="Calibri" w:hAnsi="Calibri" w:cs="Calibri"/>
+          <w:noProof/>
+          <w:lang w:val="en-US"/>
+        </w:rPr>
+        <w:t>2016 IEEE Conference on Control Applications (CCA), Control Applications (CCA), 2016 IEEE Conference on (p. 810). https://doi.org/10.1109/CCA.2016.7587918</w:t>
       </w:r>
     </w:p>
     <w:p>
@@ -9521,12 +9781,14 @@
         <w:rPr>
           <w:rFonts w:ascii="Calibri" w:hAnsi="Calibri" w:cs="Calibri"/>
           <w:noProof/>
+          <w:lang w:val="en-US"/>
         </w:rPr>
       </w:pPr>
       <w:r>
         <w:rPr>
           <w:rFonts w:ascii="Calibri" w:hAnsi="Calibri" w:cs="Calibri"/>
           <w:noProof/>
+          <w:lang w:val="en-US"/>
         </w:rPr>
         <w:t>Boone, L. (2017). Industry 4.0 (Fourth industrial revolution).</w:t>
       </w:r>
@@ -9549,7 +9811,22 @@
           <w:rFonts w:ascii="Calibri" w:hAnsi="Calibri" w:cs="Calibri"/>
           <w:noProof/>
         </w:rPr>
-        <w:t>Canas, R. M. da S., &amp; Pires, J. S. (2014). Simoldes : the impact of additive manufacturing : 3D Printing Technology. Obtido de http://search.ebscohost.com/login.aspx?direct=true&amp;site=eds-live&amp;db=edsrca&amp;AN=rcaap.openAccess.10400.14.16813</w:t>
+        <w:t xml:space="preserve">Canas, R. M. da S., &amp; Pires, J. S. (2014). </w:t>
+      </w:r>
+      <w:r>
+        <w:rPr>
+          <w:rFonts w:ascii="Calibri" w:hAnsi="Calibri" w:cs="Calibri"/>
+          <w:noProof/>
+          <w:lang w:val="en-US"/>
+        </w:rPr>
+        <w:t xml:space="preserve">Simoldes : the impact of additive manufacturing : 3D Printing Technology. </w:t>
+      </w:r>
+      <w:r>
+        <w:rPr>
+          <w:rFonts w:ascii="Calibri" w:hAnsi="Calibri" w:cs="Calibri"/>
+          <w:noProof/>
+        </w:rPr>
+        <w:t>Obtido de http://search.ebscohost.com/login.aspx?direct=true&amp;site=eds-live&amp;db=edsrca&amp;AN=rcaap.openAccess.10400.14.16813</w:t>
       </w:r>
     </w:p>
     <w:p>
@@ -9600,12 +9877,14 @@
         <w:rPr>
           <w:rFonts w:ascii="Calibri" w:hAnsi="Calibri" w:cs="Calibri"/>
           <w:noProof/>
+          <w:lang w:val="en-US"/>
         </w:rPr>
       </w:pPr>
       <w:r>
         <w:rPr>
           <w:rFonts w:ascii="Calibri" w:hAnsi="Calibri" w:cs="Calibri"/>
           <w:noProof/>
+          <w:lang w:val="en-US"/>
         </w:rPr>
         <w:t xml:space="preserve">Cloud Computing: An Overview. (2009). </w:t>
       </w:r>
@@ -9615,6 +9894,7 @@
           <w:i/>
           <w:iCs/>
           <w:noProof/>
+          <w:lang w:val="en-US"/>
         </w:rPr>
         <w:t>Queue</w:t>
       </w:r>
@@ -9622,6 +9902,7 @@
         <w:rPr>
           <w:rFonts w:ascii="Calibri" w:hAnsi="Calibri" w:cs="Calibri"/>
           <w:noProof/>
+          <w:lang w:val="en-US"/>
         </w:rPr>
         <w:t xml:space="preserve">, </w:t>
       </w:r>
@@ -9631,6 +9912,7 @@
           <w:i/>
           <w:iCs/>
           <w:noProof/>
+          <w:lang w:val="en-US"/>
         </w:rPr>
         <w:t>7</w:t>
       </w:r>
@@ -9638,6 +9920,7 @@
         <w:rPr>
           <w:rFonts w:ascii="Calibri" w:hAnsi="Calibri" w:cs="Calibri"/>
           <w:noProof/>
+          <w:lang w:val="en-US"/>
         </w:rPr>
         <w:t>(5), 2:3--2:4. https://doi.org/10.1145/1551644.1554608</w:t>
       </w:r>
@@ -9659,8 +9942,16 @@
         <w:rPr>
           <w:rFonts w:ascii="Calibri" w:hAnsi="Calibri" w:cs="Calibri"/>
           <w:noProof/>
-        </w:rPr>
-        <w:t>Columbia Electronic Encyclopedia, 6th Edition. (2017). Obtido de http://search.ebscohost.com/login.aspx?direct=true&amp;site=eds-live&amp;db=a9h&amp;AN=39047085 OP  - Columbia Electronic Encyclopedia, 6th Edition. Q1 2017, p1-1. 1p.</w:t>
+          <w:lang w:val="en-US"/>
+        </w:rPr>
+        <w:t xml:space="preserve">Columbia Electronic Encyclopedia, 6th Edition. (2017). Obtido de http://search.ebscohost.com/login.aspx?direct=true&amp;site=eds-live&amp;db=a9h&amp;AN=39047085 OP  - Columbia Electronic Encyclopedia, 6th Edition. </w:t>
+      </w:r>
+      <w:r>
+        <w:rPr>
+          <w:rFonts w:ascii="Calibri" w:hAnsi="Calibri" w:cs="Calibri"/>
+          <w:noProof/>
+        </w:rPr>
+        <w:t>Q1 2017, p1-1. 1p.</w:t>
       </w:r>
     </w:p>
     <w:p>
@@ -9681,7 +9972,15 @@
           <w:rFonts w:ascii="Calibri" w:hAnsi="Calibri" w:cs="Calibri"/>
           <w:noProof/>
         </w:rPr>
-        <w:t>Constain, N. B. P., Queiroz, M. H. de, &amp; Catarina, U. F. de S. (2011). Integração de sistemas SCADA com a implementação de controle supervisório em CLP para sistemas de manufatura. Obtido de http://search.ebscohost.com/login.aspx?direct=true&amp;site=eds-live&amp;db=edsrca&amp;AN=rcaap.brazil.123456789.95357</w:t>
+        <w:t xml:space="preserve">Constain, N. B. P., Queiroz, M. H. de, &amp; Catarina, U. F. de S. (2011). Integração de sistemas SCADA com a implementação de controle supervisório em CLP para </w:t>
+      </w:r>
+      <w:r>
+        <w:rPr>
+          <w:rFonts w:ascii="Calibri" w:hAnsi="Calibri" w:cs="Calibri"/>
+          <w:noProof/>
+        </w:rPr>
+        <w:lastRenderedPageBreak/>
+        <w:t>sistemas de manufatura. Obtido de http://search.ebscohost.com/login.aspx?direct=true&amp;site=eds-live&amp;db=edsrca&amp;AN=rcaap.brazil.123456789.95357</w:t>
       </w:r>
     </w:p>
     <w:p>
@@ -9695,12 +9994,14 @@
         <w:rPr>
           <w:rFonts w:ascii="Calibri" w:hAnsi="Calibri" w:cs="Calibri"/>
           <w:noProof/>
+          <w:lang w:val="en-US"/>
         </w:rPr>
       </w:pPr>
       <w:r>
         <w:rPr>
           <w:rFonts w:ascii="Calibri" w:hAnsi="Calibri" w:cs="Calibri"/>
           <w:noProof/>
+          <w:lang w:val="en-US"/>
         </w:rPr>
         <w:t>Daneels, A., &amp; Salter, W. (1999). What is SCADA?</w:t>
       </w:r>
@@ -9723,7 +10024,6 @@
           <w:rFonts w:ascii="Calibri" w:hAnsi="Calibri" w:cs="Calibri"/>
           <w:noProof/>
         </w:rPr>
-        <w:lastRenderedPageBreak/>
         <w:t>Dias, F. A. N. B., &amp; Fonseca, I. S. A. da. (2015). Desenvolvimento de ferramenta para interligação de dispositivos utilizando protocolos industriais. Obtido de http://search.ebscohost.com/login.aspx?direct=true&amp;site=eds-live&amp;db=edsrca&amp;AN=rcaap.openAccess.10400.26.16571</w:t>
       </w:r>
     </w:p>
@@ -9738,12 +10038,14 @@
         <w:rPr>
           <w:rFonts w:ascii="Calibri" w:hAnsi="Calibri" w:cs="Calibri"/>
           <w:noProof/>
+          <w:lang w:val="en-US"/>
         </w:rPr>
       </w:pPr>
       <w:r>
         <w:rPr>
           <w:rFonts w:ascii="Calibri" w:hAnsi="Calibri" w:cs="Calibri"/>
           <w:noProof/>
+          <w:lang w:val="en-US"/>
         </w:rPr>
         <w:t xml:space="preserve">Dorf, R. C., &amp; Bishop, R. H. (2010). </w:t>
       </w:r>
@@ -9753,6 +10055,7 @@
           <w:i/>
           <w:iCs/>
           <w:noProof/>
+          <w:lang w:val="en-US"/>
         </w:rPr>
         <w:t>Modern Control Systems</w:t>
       </w:r>
@@ -9760,6 +10063,7 @@
         <w:rPr>
           <w:rFonts w:ascii="Calibri" w:hAnsi="Calibri" w:cs="Calibri"/>
           <w:noProof/>
+          <w:lang w:val="en-US"/>
         </w:rPr>
         <w:t>.</w:t>
       </w:r>
@@ -9781,6 +10085,7 @@
         <w:rPr>
           <w:rFonts w:ascii="Calibri" w:hAnsi="Calibri" w:cs="Calibri"/>
           <w:noProof/>
+          <w:lang w:val="en-US"/>
         </w:rPr>
         <w:t xml:space="preserve">Gill, S. (2017). Easier automation for food production: what will future food manufacturing look like? Control Engineering Europe spoke to some key industry vendors about the future of food production. As the need for skilled labor increases, and regulations require track and trace records, advanced automation is getting easier to apply and use, </w:t>
       </w:r>
@@ -9790,6 +10095,7 @@
           <w:i/>
           <w:iCs/>
           <w:noProof/>
+          <w:lang w:val="en-US"/>
         </w:rPr>
         <w:t>64</w:t>
       </w:r>
@@ -9797,8 +10103,16 @@
         <w:rPr>
           <w:rFonts w:ascii="Calibri" w:hAnsi="Calibri" w:cs="Calibri"/>
           <w:noProof/>
-        </w:rPr>
-        <w:t>(4 OP-Control Engineering. April 2017, Vol. 64 Issue 4, p17, 3 ), 17.</w:t>
+          <w:lang w:val="en-US"/>
+        </w:rPr>
+        <w:t xml:space="preserve">(4 OP-Control Engineering. </w:t>
+      </w:r>
+      <w:r>
+        <w:rPr>
+          <w:rFonts w:ascii="Calibri" w:hAnsi="Calibri" w:cs="Calibri"/>
+          <w:noProof/>
+        </w:rPr>
+        <w:t>April 2017, Vol. 64 Issue 4, p17, 3 ), 17.</w:t>
       </w:r>
     </w:p>
     <w:p>
@@ -9812,6 +10126,7 @@
         <w:rPr>
           <w:rFonts w:ascii="Calibri" w:hAnsi="Calibri" w:cs="Calibri"/>
           <w:noProof/>
+          <w:lang w:val="en-US"/>
         </w:rPr>
       </w:pPr>
       <w:r>
@@ -9819,7 +10134,15 @@
           <w:rFonts w:ascii="Calibri" w:hAnsi="Calibri" w:cs="Calibri"/>
           <w:noProof/>
         </w:rPr>
-        <w:t>Guerra, L., Sousa, S. D., &amp; Nunes, E. P. (2016). 2016 IEEE International Conference on Industrial Engineering and Engineering Management (IEEM), Industrial Engineering and Engineering Management (IEEM), 2016 IEEE International Conference on. https://doi.org/10.1109/IEEM.2016.7798002</w:t>
+        <w:t xml:space="preserve">Guerra, L., Sousa, S. D., &amp; Nunes, E. P. (2016). </w:t>
+      </w:r>
+      <w:r>
+        <w:rPr>
+          <w:rFonts w:ascii="Calibri" w:hAnsi="Calibri" w:cs="Calibri"/>
+          <w:noProof/>
+          <w:lang w:val="en-US"/>
+        </w:rPr>
+        <w:t>2016 IEEE International Conference on Industrial Engineering and Engineering Management (IEEM), Industrial Engineering and Engineering Management (IEEM), 2016 IEEE International Conference on. https://doi.org/10.1109/IEEM.2016.7798002</w:t>
       </w:r>
     </w:p>
     <w:p>
@@ -9833,12 +10156,14 @@
         <w:rPr>
           <w:rFonts w:ascii="Calibri" w:hAnsi="Calibri" w:cs="Calibri"/>
           <w:noProof/>
+          <w:lang w:val="en-US"/>
         </w:rPr>
       </w:pPr>
       <w:r>
         <w:rPr>
           <w:rFonts w:ascii="Calibri" w:hAnsi="Calibri" w:cs="Calibri"/>
           <w:noProof/>
+          <w:lang w:val="en-US"/>
         </w:rPr>
         <w:t xml:space="preserve">How to best design an HMI system: a proper interface between a machine and its human operator greatly impacts efficiency and ease of use and should promote a harmonized connection between the two. Learn how to best build that connection though a human mac. (2015), </w:t>
       </w:r>
@@ -9848,6 +10173,7 @@
           <w:i/>
           <w:iCs/>
           <w:noProof/>
+          <w:lang w:val="en-US"/>
         </w:rPr>
         <w:t>62</w:t>
       </w:r>
@@ -9855,6 +10181,7 @@
         <w:rPr>
           <w:rFonts w:ascii="Calibri" w:hAnsi="Calibri" w:cs="Calibri"/>
           <w:noProof/>
+          <w:lang w:val="en-US"/>
         </w:rPr>
         <w:t>(6 OP-Control Engineering. June 2015, Vol. 62 Issue 6, M10, 3 ), 10. Obtido de http://search.ebscohost.com/login.aspx?direct=true&amp;site=eds-live&amp;db=edsgao&amp;AN=edsgcl.422706900</w:t>
       </w:r>
@@ -9891,12 +10218,14 @@
         <w:rPr>
           <w:rFonts w:ascii="Calibri" w:hAnsi="Calibri" w:cs="Calibri"/>
           <w:noProof/>
+          <w:lang w:val="en-US"/>
         </w:rPr>
       </w:pPr>
       <w:r>
         <w:rPr>
           <w:rFonts w:ascii="Calibri" w:hAnsi="Calibri" w:cs="Calibri"/>
           <w:noProof/>
+          <w:lang w:val="en-US"/>
         </w:rPr>
         <w:t>Kacur, J., Durdan, M., &amp; Laciak, M. (2013). Proceedings of the 14th International Carpathian Control Conference (ICCC), Carpathian Control Conference (ICCC), 2013 14th International. https://doi.org/10.1109/CarpathianCC.2013.6560527</w:t>
       </w:r>
@@ -9912,12 +10241,14 @@
         <w:rPr>
           <w:rFonts w:ascii="Calibri" w:hAnsi="Calibri" w:cs="Calibri"/>
           <w:noProof/>
+          <w:lang w:val="en-US"/>
         </w:rPr>
       </w:pPr>
       <w:r>
         <w:rPr>
           <w:rFonts w:ascii="Calibri" w:hAnsi="Calibri" w:cs="Calibri"/>
           <w:noProof/>
+          <w:lang w:val="en-US"/>
         </w:rPr>
         <w:t>Kerezovic, T., &amp; Sziebig, G. (2016). 2016 IEEE/SICE International Symposium on System Integration (SII), System Integration (SII), 2016 IEEE/SICE International Symposium on. https://doi.org/10.1109/SII.2016.7844080</w:t>
       </w:r>
@@ -9933,12 +10264,14 @@
         <w:rPr>
           <w:rFonts w:ascii="Calibri" w:hAnsi="Calibri" w:cs="Calibri"/>
           <w:noProof/>
+          <w:lang w:val="en-US"/>
         </w:rPr>
       </w:pPr>
       <w:r>
         <w:rPr>
           <w:rFonts w:ascii="Calibri" w:hAnsi="Calibri" w:cs="Calibri"/>
           <w:noProof/>
+          <w:lang w:val="en-US"/>
         </w:rPr>
         <w:t>Li, H., &amp; Zhang, J. (2011). 2011 Second International Conference on Mechanic Automation and Control Engineering, Mechanic Automation and Control Engineering (MACE), 2011 Second International Conference on. https://doi.org/10.1109/MACE.2011.5987279</w:t>
       </w:r>
@@ -9954,12 +10287,14 @@
         <w:rPr>
           <w:rFonts w:ascii="Calibri" w:hAnsi="Calibri" w:cs="Calibri"/>
           <w:noProof/>
+          <w:lang w:val="en-US"/>
         </w:rPr>
       </w:pPr>
       <w:r>
         <w:rPr>
           <w:rFonts w:ascii="Calibri" w:hAnsi="Calibri" w:cs="Calibri"/>
           <w:noProof/>
+          <w:lang w:val="en-US"/>
         </w:rPr>
         <w:t>Mohn, E. (2015). Augmented Reality.</w:t>
       </w:r>
@@ -9981,8 +10316,16 @@
         <w:rPr>
           <w:rFonts w:ascii="Calibri" w:hAnsi="Calibri" w:cs="Calibri"/>
           <w:noProof/>
-        </w:rPr>
-        <w:t>Soares, T. A. C., &amp; Mariano, S. J. P. S. (2012). Controlo e automação: sistema de rega inteligente. Obtido de http://search.ebscohost.com/login.aspx?direct=true&amp;site=eds-live&amp;db=edsrca&amp;AN=rcaap.openAccess.10400.6.2408</w:t>
+          <w:lang w:val="en-US"/>
+        </w:rPr>
+        <w:t xml:space="preserve">Soares, T. A. C., &amp; Mariano, S. J. P. S. (2012). </w:t>
+      </w:r>
+      <w:r>
+        <w:rPr>
+          <w:rFonts w:ascii="Calibri" w:hAnsi="Calibri" w:cs="Calibri"/>
+          <w:noProof/>
+        </w:rPr>
+        <w:t>Controlo e automação: sistema de rega inteligente. Obtido de http://search.ebscohost.com/login.aspx?direct=true&amp;site=eds-live&amp;db=edsrca&amp;AN=rcaap.openAccess.10400.6.2408</w:t>
       </w:r>
     </w:p>
     <w:p>
@@ -10017,13 +10360,16 @@
         <w:rPr>
           <w:rFonts w:ascii="Calibri" w:hAnsi="Calibri" w:cs="Calibri"/>
           <w:noProof/>
+          <w:lang w:val="en-US"/>
         </w:rPr>
       </w:pPr>
       <w:r>
         <w:rPr>
           <w:rFonts w:ascii="Calibri" w:hAnsi="Calibri" w:cs="Calibri"/>
           <w:noProof/>
-        </w:rPr>
+          <w:lang w:val="en-US"/>
+        </w:rPr>
+        <w:lastRenderedPageBreak/>
         <w:t>Sowinski, L. L. (2017). The case for automation: industry experts weigh in on the steps to take and the benefits of greater warehouse automation.</w:t>
       </w:r>
     </w:p>
@@ -10043,7 +10389,6 @@
       </w:pPr>
       <w:bookmarkStart w:id="19" w:name="_Toc484442689"/>
       <w:r>
-        <w:lastRenderedPageBreak/>
         <w:t>7</w:t>
       </w:r>
       <w:r>
@@ -10155,7 +10500,7 @@
           <w:rPr>
             <w:noProof/>
           </w:rPr>
-          <w:t>36</w:t>
+          <w:t>37</w:t>
         </w:r>
         <w:r>
           <w:rPr>
@@ -10747,6 +11092,119 @@
     </w:lvl>
   </w:abstractNum>
   <w:abstractNum w:abstractNumId="5" w15:restartNumberingAfterBreak="0">
+    <w:nsid w:val="10B520CC"/>
+    <w:multiLevelType w:val="hybridMultilevel"/>
+    <w:tmpl w:val="E4089178"/>
+    <w:lvl w:ilvl="0" w:tplc="08160001">
+      <w:start w:val="1"/>
+      <w:numFmt w:val="bullet"/>
+      <w:lvlText w:val=""/>
+      <w:lvlJc w:val="left"/>
+      <w:pPr>
+        <w:ind w:left="720" w:hanging="360"/>
+      </w:pPr>
+      <w:rPr>
+        <w:rFonts w:ascii="Symbol" w:hAnsi="Symbol" w:hint="default"/>
+      </w:rPr>
+    </w:lvl>
+    <w:lvl w:ilvl="1" w:tplc="08160003" w:tentative="1">
+      <w:start w:val="1"/>
+      <w:numFmt w:val="bullet"/>
+      <w:lvlText w:val="o"/>
+      <w:lvlJc w:val="left"/>
+      <w:pPr>
+        <w:ind w:left="1440" w:hanging="360"/>
+      </w:pPr>
+      <w:rPr>
+        <w:rFonts w:ascii="Courier New" w:hAnsi="Courier New" w:cs="Courier New" w:hint="default"/>
+      </w:rPr>
+    </w:lvl>
+    <w:lvl w:ilvl="2" w:tplc="08160005" w:tentative="1">
+      <w:start w:val="1"/>
+      <w:numFmt w:val="bullet"/>
+      <w:lvlText w:val=""/>
+      <w:lvlJc w:val="left"/>
+      <w:pPr>
+        <w:ind w:left="2160" w:hanging="360"/>
+      </w:pPr>
+      <w:rPr>
+        <w:rFonts w:ascii="Wingdings" w:hAnsi="Wingdings" w:hint="default"/>
+      </w:rPr>
+    </w:lvl>
+    <w:lvl w:ilvl="3" w:tplc="08160001" w:tentative="1">
+      <w:start w:val="1"/>
+      <w:numFmt w:val="bullet"/>
+      <w:lvlText w:val=""/>
+      <w:lvlJc w:val="left"/>
+      <w:pPr>
+        <w:ind w:left="2880" w:hanging="360"/>
+      </w:pPr>
+      <w:rPr>
+        <w:rFonts w:ascii="Symbol" w:hAnsi="Symbol" w:hint="default"/>
+      </w:rPr>
+    </w:lvl>
+    <w:lvl w:ilvl="4" w:tplc="08160003" w:tentative="1">
+      <w:start w:val="1"/>
+      <w:numFmt w:val="bullet"/>
+      <w:lvlText w:val="o"/>
+      <w:lvlJc w:val="left"/>
+      <w:pPr>
+        <w:ind w:left="3600" w:hanging="360"/>
+      </w:pPr>
+      <w:rPr>
+        <w:rFonts w:ascii="Courier New" w:hAnsi="Courier New" w:cs="Courier New" w:hint="default"/>
+      </w:rPr>
+    </w:lvl>
+    <w:lvl w:ilvl="5" w:tplc="08160005" w:tentative="1">
+      <w:start w:val="1"/>
+      <w:numFmt w:val="bullet"/>
+      <w:lvlText w:val=""/>
+      <w:lvlJc w:val="left"/>
+      <w:pPr>
+        <w:ind w:left="4320" w:hanging="360"/>
+      </w:pPr>
+      <w:rPr>
+        <w:rFonts w:ascii="Wingdings" w:hAnsi="Wingdings" w:hint="default"/>
+      </w:rPr>
+    </w:lvl>
+    <w:lvl w:ilvl="6" w:tplc="08160001" w:tentative="1">
+      <w:start w:val="1"/>
+      <w:numFmt w:val="bullet"/>
+      <w:lvlText w:val=""/>
+      <w:lvlJc w:val="left"/>
+      <w:pPr>
+        <w:ind w:left="5040" w:hanging="360"/>
+      </w:pPr>
+      <w:rPr>
+        <w:rFonts w:ascii="Symbol" w:hAnsi="Symbol" w:hint="default"/>
+      </w:rPr>
+    </w:lvl>
+    <w:lvl w:ilvl="7" w:tplc="08160003" w:tentative="1">
+      <w:start w:val="1"/>
+      <w:numFmt w:val="bullet"/>
+      <w:lvlText w:val="o"/>
+      <w:lvlJc w:val="left"/>
+      <w:pPr>
+        <w:ind w:left="5760" w:hanging="360"/>
+      </w:pPr>
+      <w:rPr>
+        <w:rFonts w:ascii="Courier New" w:hAnsi="Courier New" w:cs="Courier New" w:hint="default"/>
+      </w:rPr>
+    </w:lvl>
+    <w:lvl w:ilvl="8" w:tplc="08160005" w:tentative="1">
+      <w:start w:val="1"/>
+      <w:numFmt w:val="bullet"/>
+      <w:lvlText w:val=""/>
+      <w:lvlJc w:val="left"/>
+      <w:pPr>
+        <w:ind w:left="6480" w:hanging="360"/>
+      </w:pPr>
+      <w:rPr>
+        <w:rFonts w:ascii="Wingdings" w:hAnsi="Wingdings" w:hint="default"/>
+      </w:rPr>
+    </w:lvl>
+  </w:abstractNum>
+  <w:abstractNum w:abstractNumId="6" w15:restartNumberingAfterBreak="0">
     <w:nsid w:val="10FE1096"/>
     <w:multiLevelType w:val="hybridMultilevel"/>
     <w:tmpl w:val="0FB02DA4"/>
@@ -10859,7 +11317,7 @@
       </w:rPr>
     </w:lvl>
   </w:abstractNum>
-  <w:abstractNum w:abstractNumId="6" w15:restartNumberingAfterBreak="0">
+  <w:abstractNum w:abstractNumId="7" w15:restartNumberingAfterBreak="0">
     <w:nsid w:val="185E75D9"/>
     <w:multiLevelType w:val="hybridMultilevel"/>
     <w:tmpl w:val="C332C8E4"/>
@@ -10972,7 +11430,7 @@
       </w:rPr>
     </w:lvl>
   </w:abstractNum>
-  <w:abstractNum w:abstractNumId="7" w15:restartNumberingAfterBreak="0">
+  <w:abstractNum w:abstractNumId="8" w15:restartNumberingAfterBreak="0">
     <w:nsid w:val="195D2A41"/>
     <w:multiLevelType w:val="hybridMultilevel"/>
     <w:tmpl w:val="6456ACB2"/>
@@ -11085,7 +11543,7 @@
       </w:rPr>
     </w:lvl>
   </w:abstractNum>
-  <w:abstractNum w:abstractNumId="8" w15:restartNumberingAfterBreak="0">
+  <w:abstractNum w:abstractNumId="9" w15:restartNumberingAfterBreak="0">
     <w:nsid w:val="1E4148C3"/>
     <w:multiLevelType w:val="hybridMultilevel"/>
     <w:tmpl w:val="49607A60"/>
@@ -11198,7 +11656,7 @@
       </w:rPr>
     </w:lvl>
   </w:abstractNum>
-  <w:abstractNum w:abstractNumId="9" w15:restartNumberingAfterBreak="0">
+  <w:abstractNum w:abstractNumId="10" w15:restartNumberingAfterBreak="0">
     <w:nsid w:val="2011771C"/>
     <w:multiLevelType w:val="hybridMultilevel"/>
     <w:tmpl w:val="991A0030"/>
@@ -11311,7 +11769,7 @@
       </w:rPr>
     </w:lvl>
   </w:abstractNum>
-  <w:abstractNum w:abstractNumId="10" w15:restartNumberingAfterBreak="0">
+  <w:abstractNum w:abstractNumId="11" w15:restartNumberingAfterBreak="0">
     <w:nsid w:val="203711B7"/>
     <w:multiLevelType w:val="hybridMultilevel"/>
     <w:tmpl w:val="968287A2"/>
@@ -11424,7 +11882,7 @@
       </w:rPr>
     </w:lvl>
   </w:abstractNum>
-  <w:abstractNum w:abstractNumId="11" w15:restartNumberingAfterBreak="0">
+  <w:abstractNum w:abstractNumId="12" w15:restartNumberingAfterBreak="0">
     <w:nsid w:val="2A0A0D2B"/>
     <w:multiLevelType w:val="hybridMultilevel"/>
     <w:tmpl w:val="575E174A"/>
@@ -11537,7 +11995,7 @@
       </w:rPr>
     </w:lvl>
   </w:abstractNum>
-  <w:abstractNum w:abstractNumId="12" w15:restartNumberingAfterBreak="0">
+  <w:abstractNum w:abstractNumId="13" w15:restartNumberingAfterBreak="0">
     <w:nsid w:val="2C29507D"/>
     <w:multiLevelType w:val="hybridMultilevel"/>
     <w:tmpl w:val="01DCAAAC"/>
@@ -11650,7 +12108,7 @@
       </w:rPr>
     </w:lvl>
   </w:abstractNum>
-  <w:abstractNum w:abstractNumId="13" w15:restartNumberingAfterBreak="0">
+  <w:abstractNum w:abstractNumId="14" w15:restartNumberingAfterBreak="0">
     <w:nsid w:val="350411D7"/>
     <w:multiLevelType w:val="hybridMultilevel"/>
     <w:tmpl w:val="2D9E8730"/>
@@ -11763,7 +12221,7 @@
       </w:rPr>
     </w:lvl>
   </w:abstractNum>
-  <w:abstractNum w:abstractNumId="14" w15:restartNumberingAfterBreak="0">
+  <w:abstractNum w:abstractNumId="15" w15:restartNumberingAfterBreak="0">
     <w:nsid w:val="35E373E5"/>
     <w:multiLevelType w:val="hybridMultilevel"/>
     <w:tmpl w:val="E30C017A"/>
@@ -11876,7 +12334,7 @@
       </w:rPr>
     </w:lvl>
   </w:abstractNum>
-  <w:abstractNum w:abstractNumId="15" w15:restartNumberingAfterBreak="0">
+  <w:abstractNum w:abstractNumId="16" w15:restartNumberingAfterBreak="0">
     <w:nsid w:val="3A992F53"/>
     <w:multiLevelType w:val="hybridMultilevel"/>
     <w:tmpl w:val="938CD5BE"/>
@@ -11962,7 +12420,7 @@
       </w:pPr>
     </w:lvl>
   </w:abstractNum>
-  <w:abstractNum w:abstractNumId="16" w15:restartNumberingAfterBreak="0">
+  <w:abstractNum w:abstractNumId="17" w15:restartNumberingAfterBreak="0">
     <w:nsid w:val="3BA264B3"/>
     <w:multiLevelType w:val="hybridMultilevel"/>
     <w:tmpl w:val="EE027DEA"/>
@@ -12075,7 +12533,7 @@
       </w:rPr>
     </w:lvl>
   </w:abstractNum>
-  <w:abstractNum w:abstractNumId="17" w15:restartNumberingAfterBreak="0">
+  <w:abstractNum w:abstractNumId="18" w15:restartNumberingAfterBreak="0">
     <w:nsid w:val="3C596D36"/>
     <w:multiLevelType w:val="hybridMultilevel"/>
     <w:tmpl w:val="23D8845E"/>
@@ -12188,7 +12646,7 @@
       </w:rPr>
     </w:lvl>
   </w:abstractNum>
-  <w:abstractNum w:abstractNumId="18" w15:restartNumberingAfterBreak="0">
+  <w:abstractNum w:abstractNumId="19" w15:restartNumberingAfterBreak="0">
     <w:nsid w:val="3E3E2122"/>
     <w:multiLevelType w:val="hybridMultilevel"/>
     <w:tmpl w:val="7CCE8CCA"/>
@@ -12301,7 +12759,7 @@
       </w:rPr>
     </w:lvl>
   </w:abstractNum>
-  <w:abstractNum w:abstractNumId="19" w15:restartNumberingAfterBreak="0">
+  <w:abstractNum w:abstractNumId="20" w15:restartNumberingAfterBreak="0">
     <w:nsid w:val="44B923F9"/>
     <w:multiLevelType w:val="hybridMultilevel"/>
     <w:tmpl w:val="83329A12"/>
@@ -12414,7 +12872,7 @@
       </w:rPr>
     </w:lvl>
   </w:abstractNum>
-  <w:abstractNum w:abstractNumId="20" w15:restartNumberingAfterBreak="0">
+  <w:abstractNum w:abstractNumId="21" w15:restartNumberingAfterBreak="0">
     <w:nsid w:val="46D64518"/>
     <w:multiLevelType w:val="hybridMultilevel"/>
     <w:tmpl w:val="E1367AE6"/>
@@ -12527,7 +12985,7 @@
       </w:rPr>
     </w:lvl>
   </w:abstractNum>
-  <w:abstractNum w:abstractNumId="21" w15:restartNumberingAfterBreak="0">
+  <w:abstractNum w:abstractNumId="22" w15:restartNumberingAfterBreak="0">
     <w:nsid w:val="49CF4B0E"/>
     <w:multiLevelType w:val="hybridMultilevel"/>
     <w:tmpl w:val="744E4FEC"/>
@@ -12640,7 +13098,7 @@
       </w:rPr>
     </w:lvl>
   </w:abstractNum>
-  <w:abstractNum w:abstractNumId="22" w15:restartNumberingAfterBreak="0">
+  <w:abstractNum w:abstractNumId="23" w15:restartNumberingAfterBreak="0">
     <w:nsid w:val="4D644467"/>
     <w:multiLevelType w:val="hybridMultilevel"/>
     <w:tmpl w:val="D198666A"/>
@@ -12753,7 +13211,7 @@
       </w:rPr>
     </w:lvl>
   </w:abstractNum>
-  <w:abstractNum w:abstractNumId="23" w15:restartNumberingAfterBreak="0">
+  <w:abstractNum w:abstractNumId="24" w15:restartNumberingAfterBreak="0">
     <w:nsid w:val="4EF852AE"/>
     <w:multiLevelType w:val="hybridMultilevel"/>
     <w:tmpl w:val="C5FC08DE"/>
@@ -12866,7 +13324,7 @@
       </w:rPr>
     </w:lvl>
   </w:abstractNum>
-  <w:abstractNum w:abstractNumId="24" w15:restartNumberingAfterBreak="0">
+  <w:abstractNum w:abstractNumId="25" w15:restartNumberingAfterBreak="0">
     <w:nsid w:val="4FA3697F"/>
     <w:multiLevelType w:val="hybridMultilevel"/>
     <w:tmpl w:val="1B1A0472"/>
@@ -12979,7 +13437,7 @@
       </w:rPr>
     </w:lvl>
   </w:abstractNum>
-  <w:abstractNum w:abstractNumId="25" w15:restartNumberingAfterBreak="0">
+  <w:abstractNum w:abstractNumId="26" w15:restartNumberingAfterBreak="0">
     <w:nsid w:val="5002246E"/>
     <w:multiLevelType w:val="hybridMultilevel"/>
     <w:tmpl w:val="8D824192"/>
@@ -13092,7 +13550,7 @@
       </w:rPr>
     </w:lvl>
   </w:abstractNum>
-  <w:abstractNum w:abstractNumId="26" w15:restartNumberingAfterBreak="0">
+  <w:abstractNum w:abstractNumId="27" w15:restartNumberingAfterBreak="0">
     <w:nsid w:val="52CA544A"/>
     <w:multiLevelType w:val="singleLevel"/>
     <w:tmpl w:val="0A0A8494"/>
@@ -13119,7 +13577,7 @@
       </w:rPr>
     </w:lvl>
   </w:abstractNum>
-  <w:abstractNum w:abstractNumId="27" w15:restartNumberingAfterBreak="0">
+  <w:abstractNum w:abstractNumId="28" w15:restartNumberingAfterBreak="0">
     <w:nsid w:val="5503136F"/>
     <w:multiLevelType w:val="hybridMultilevel"/>
     <w:tmpl w:val="7460EF86"/>
@@ -13232,7 +13690,7 @@
       </w:rPr>
     </w:lvl>
   </w:abstractNum>
-  <w:abstractNum w:abstractNumId="28" w15:restartNumberingAfterBreak="0">
+  <w:abstractNum w:abstractNumId="29" w15:restartNumberingAfterBreak="0">
     <w:nsid w:val="55DE66EB"/>
     <w:multiLevelType w:val="hybridMultilevel"/>
     <w:tmpl w:val="1E64519A"/>
@@ -13345,7 +13803,7 @@
       </w:rPr>
     </w:lvl>
   </w:abstractNum>
-  <w:abstractNum w:abstractNumId="29" w15:restartNumberingAfterBreak="0">
+  <w:abstractNum w:abstractNumId="30" w15:restartNumberingAfterBreak="0">
     <w:nsid w:val="572201B0"/>
     <w:multiLevelType w:val="hybridMultilevel"/>
     <w:tmpl w:val="CF44F532"/>
@@ -13458,7 +13916,7 @@
       </w:rPr>
     </w:lvl>
   </w:abstractNum>
-  <w:abstractNum w:abstractNumId="30" w15:restartNumberingAfterBreak="0">
+  <w:abstractNum w:abstractNumId="31" w15:restartNumberingAfterBreak="0">
     <w:nsid w:val="582A7DAE"/>
     <w:multiLevelType w:val="hybridMultilevel"/>
     <w:tmpl w:val="93549D3C"/>
@@ -13571,7 +14029,7 @@
       </w:rPr>
     </w:lvl>
   </w:abstractNum>
-  <w:abstractNum w:abstractNumId="31" w15:restartNumberingAfterBreak="0">
+  <w:abstractNum w:abstractNumId="32" w15:restartNumberingAfterBreak="0">
     <w:nsid w:val="5B4E08EA"/>
     <w:multiLevelType w:val="hybridMultilevel"/>
     <w:tmpl w:val="2FE242A8"/>
@@ -13684,7 +14142,7 @@
       </w:rPr>
     </w:lvl>
   </w:abstractNum>
-  <w:abstractNum w:abstractNumId="32" w15:restartNumberingAfterBreak="0">
+  <w:abstractNum w:abstractNumId="33" w15:restartNumberingAfterBreak="0">
     <w:nsid w:val="5DF671A4"/>
     <w:multiLevelType w:val="hybridMultilevel"/>
     <w:tmpl w:val="054ECB04"/>
@@ -13797,7 +14255,7 @@
       </w:rPr>
     </w:lvl>
   </w:abstractNum>
-  <w:abstractNum w:abstractNumId="33" w15:restartNumberingAfterBreak="0">
+  <w:abstractNum w:abstractNumId="34" w15:restartNumberingAfterBreak="0">
     <w:nsid w:val="61F65ADC"/>
     <w:multiLevelType w:val="hybridMultilevel"/>
     <w:tmpl w:val="E64E0134"/>
@@ -13910,7 +14368,7 @@
       </w:rPr>
     </w:lvl>
   </w:abstractNum>
-  <w:abstractNum w:abstractNumId="34" w15:restartNumberingAfterBreak="0">
+  <w:abstractNum w:abstractNumId="35" w15:restartNumberingAfterBreak="0">
     <w:nsid w:val="624E20EE"/>
     <w:multiLevelType w:val="hybridMultilevel"/>
     <w:tmpl w:val="1B8AE950"/>
@@ -14023,7 +14481,7 @@
       </w:rPr>
     </w:lvl>
   </w:abstractNum>
-  <w:abstractNum w:abstractNumId="35" w15:restartNumberingAfterBreak="0">
+  <w:abstractNum w:abstractNumId="36" w15:restartNumberingAfterBreak="0">
     <w:nsid w:val="67045FD3"/>
     <w:multiLevelType w:val="hybridMultilevel"/>
     <w:tmpl w:val="C0EE019C"/>
@@ -14136,7 +14594,7 @@
       </w:rPr>
     </w:lvl>
   </w:abstractNum>
-  <w:abstractNum w:abstractNumId="36" w15:restartNumberingAfterBreak="0">
+  <w:abstractNum w:abstractNumId="37" w15:restartNumberingAfterBreak="0">
     <w:nsid w:val="67DD5EF8"/>
     <w:multiLevelType w:val="hybridMultilevel"/>
     <w:tmpl w:val="4142DEB8"/>
@@ -14249,7 +14707,7 @@
       </w:rPr>
     </w:lvl>
   </w:abstractNum>
-  <w:abstractNum w:abstractNumId="37" w15:restartNumberingAfterBreak="0">
+  <w:abstractNum w:abstractNumId="38" w15:restartNumberingAfterBreak="0">
     <w:nsid w:val="689A2AA3"/>
     <w:multiLevelType w:val="hybridMultilevel"/>
     <w:tmpl w:val="E3826CD4"/>
@@ -14362,7 +14820,7 @@
       </w:rPr>
     </w:lvl>
   </w:abstractNum>
-  <w:abstractNum w:abstractNumId="38" w15:restartNumberingAfterBreak="0">
+  <w:abstractNum w:abstractNumId="39" w15:restartNumberingAfterBreak="0">
     <w:nsid w:val="6AC96583"/>
     <w:multiLevelType w:val="hybridMultilevel"/>
     <w:tmpl w:val="5E520C00"/>
@@ -14475,7 +14933,7 @@
       </w:rPr>
     </w:lvl>
   </w:abstractNum>
-  <w:abstractNum w:abstractNumId="39" w15:restartNumberingAfterBreak="0">
+  <w:abstractNum w:abstractNumId="40" w15:restartNumberingAfterBreak="0">
     <w:nsid w:val="71005A97"/>
     <w:multiLevelType w:val="hybridMultilevel"/>
     <w:tmpl w:val="209A1B04"/>
@@ -14588,7 +15046,7 @@
       </w:rPr>
     </w:lvl>
   </w:abstractNum>
-  <w:abstractNum w:abstractNumId="40" w15:restartNumberingAfterBreak="0">
+  <w:abstractNum w:abstractNumId="41" w15:restartNumberingAfterBreak="0">
     <w:nsid w:val="725507BB"/>
     <w:multiLevelType w:val="hybridMultilevel"/>
     <w:tmpl w:val="8948F0D8"/>
@@ -14701,7 +15159,7 @@
       </w:rPr>
     </w:lvl>
   </w:abstractNum>
-  <w:abstractNum w:abstractNumId="41" w15:restartNumberingAfterBreak="0">
+  <w:abstractNum w:abstractNumId="42" w15:restartNumberingAfterBreak="0">
     <w:nsid w:val="78633161"/>
     <w:multiLevelType w:val="hybridMultilevel"/>
     <w:tmpl w:val="31B2DF9C"/>
@@ -14814,7 +15272,7 @@
       </w:rPr>
     </w:lvl>
   </w:abstractNum>
-  <w:abstractNum w:abstractNumId="42" w15:restartNumberingAfterBreak="0">
+  <w:abstractNum w:abstractNumId="43" w15:restartNumberingAfterBreak="0">
     <w:nsid w:val="7A834E6B"/>
     <w:multiLevelType w:val="hybridMultilevel"/>
     <w:tmpl w:val="4C049D82"/>
@@ -14927,7 +15385,7 @@
       </w:rPr>
     </w:lvl>
   </w:abstractNum>
-  <w:abstractNum w:abstractNumId="43" w15:restartNumberingAfterBreak="0">
+  <w:abstractNum w:abstractNumId="44" w15:restartNumberingAfterBreak="0">
     <w:nsid w:val="7BEE230A"/>
     <w:multiLevelType w:val="hybridMultilevel"/>
     <w:tmpl w:val="E1DA1190"/>
@@ -15040,7 +15498,7 @@
       </w:rPr>
     </w:lvl>
   </w:abstractNum>
-  <w:abstractNum w:abstractNumId="44" w15:restartNumberingAfterBreak="0">
+  <w:abstractNum w:abstractNumId="45" w15:restartNumberingAfterBreak="0">
     <w:nsid w:val="7F70301C"/>
     <w:multiLevelType w:val="hybridMultilevel"/>
     <w:tmpl w:val="C5D61456"/>
@@ -15154,139 +15612,142 @@
     </w:lvl>
   </w:abstractNum>
   <w:num w:numId="1">
-    <w:abstractNumId w:val="33"/>
+    <w:abstractNumId w:val="34"/>
   </w:num>
   <w:num w:numId="2">
+    <w:abstractNumId w:val="7"/>
+  </w:num>
+  <w:num w:numId="3">
+    <w:abstractNumId w:val="22"/>
+  </w:num>
+  <w:num w:numId="4">
     <w:abstractNumId w:val="6"/>
   </w:num>
-  <w:num w:numId="3">
-    <w:abstractNumId w:val="21"/>
-  </w:num>
-  <w:num w:numId="4">
-    <w:abstractNumId w:val="5"/>
-  </w:num>
   <w:num w:numId="5">
-    <w:abstractNumId w:val="42"/>
+    <w:abstractNumId w:val="43"/>
   </w:num>
   <w:num w:numId="6">
-    <w:abstractNumId w:val="15"/>
+    <w:abstractNumId w:val="16"/>
   </w:num>
   <w:num w:numId="7">
     <w:abstractNumId w:val="3"/>
   </w:num>
   <w:num w:numId="8">
-    <w:abstractNumId w:val="18"/>
+    <w:abstractNumId w:val="19"/>
   </w:num>
   <w:num w:numId="9">
-    <w:abstractNumId w:val="32"/>
+    <w:abstractNumId w:val="33"/>
   </w:num>
   <w:num w:numId="10">
-    <w:abstractNumId w:val="43"/>
+    <w:abstractNumId w:val="44"/>
   </w:num>
   <w:num w:numId="11">
-    <w:abstractNumId w:val="30"/>
+    <w:abstractNumId w:val="31"/>
   </w:num>
   <w:num w:numId="12">
+    <w:abstractNumId w:val="27"/>
+  </w:num>
+  <w:num w:numId="13">
     <w:abstractNumId w:val="26"/>
   </w:num>
-  <w:num w:numId="13">
-    <w:abstractNumId w:val="25"/>
-  </w:num>
   <w:num w:numId="14">
-    <w:abstractNumId w:val="13"/>
+    <w:abstractNumId w:val="14"/>
   </w:num>
   <w:num w:numId="15">
-    <w:abstractNumId w:val="16"/>
+    <w:abstractNumId w:val="17"/>
   </w:num>
   <w:num w:numId="16">
-    <w:abstractNumId w:val="17"/>
+    <w:abstractNumId w:val="18"/>
   </w:num>
   <w:num w:numId="17">
     <w:abstractNumId w:val="4"/>
   </w:num>
   <w:num w:numId="18">
-    <w:abstractNumId w:val="11"/>
+    <w:abstractNumId w:val="12"/>
   </w:num>
   <w:num w:numId="19">
-    <w:abstractNumId w:val="37"/>
+    <w:abstractNumId w:val="38"/>
   </w:num>
   <w:num w:numId="20">
-    <w:abstractNumId w:val="34"/>
+    <w:abstractNumId w:val="35"/>
   </w:num>
   <w:num w:numId="21">
     <w:abstractNumId w:val="2"/>
   </w:num>
   <w:num w:numId="22">
-    <w:abstractNumId w:val="8"/>
+    <w:abstractNumId w:val="9"/>
   </w:num>
   <w:num w:numId="23">
-    <w:abstractNumId w:val="44"/>
+    <w:abstractNumId w:val="45"/>
   </w:num>
   <w:num w:numId="24">
-    <w:abstractNumId w:val="29"/>
+    <w:abstractNumId w:val="30"/>
   </w:num>
   <w:num w:numId="25">
-    <w:abstractNumId w:val="23"/>
+    <w:abstractNumId w:val="24"/>
   </w:num>
   <w:num w:numId="26">
-    <w:abstractNumId w:val="19"/>
+    <w:abstractNumId w:val="20"/>
   </w:num>
   <w:num w:numId="27">
-    <w:abstractNumId w:val="9"/>
+    <w:abstractNumId w:val="10"/>
   </w:num>
   <w:num w:numId="28">
-    <w:abstractNumId w:val="35"/>
+    <w:abstractNumId w:val="36"/>
   </w:num>
   <w:num w:numId="29">
-    <w:abstractNumId w:val="27"/>
+    <w:abstractNumId w:val="28"/>
   </w:num>
   <w:num w:numId="30">
-    <w:abstractNumId w:val="31"/>
+    <w:abstractNumId w:val="32"/>
   </w:num>
   <w:num w:numId="31">
     <w:abstractNumId w:val="1"/>
   </w:num>
   <w:num w:numId="32">
-    <w:abstractNumId w:val="28"/>
+    <w:abstractNumId w:val="29"/>
   </w:num>
   <w:num w:numId="33">
-    <w:abstractNumId w:val="10"/>
+    <w:abstractNumId w:val="11"/>
   </w:num>
   <w:num w:numId="34">
-    <w:abstractNumId w:val="38"/>
+    <w:abstractNumId w:val="39"/>
   </w:num>
   <w:num w:numId="35">
-    <w:abstractNumId w:val="24"/>
+    <w:abstractNumId w:val="25"/>
   </w:num>
   <w:num w:numId="36">
-    <w:abstractNumId w:val="12"/>
+    <w:abstractNumId w:val="13"/>
   </w:num>
   <w:num w:numId="37">
-    <w:abstractNumId w:val="14"/>
+    <w:abstractNumId w:val="15"/>
   </w:num>
   <w:num w:numId="38">
     <w:abstractNumId w:val="0"/>
   </w:num>
   <w:num w:numId="39">
-    <w:abstractNumId w:val="36"/>
+    <w:abstractNumId w:val="37"/>
   </w:num>
   <w:num w:numId="40">
-    <w:abstractNumId w:val="22"/>
+    <w:abstractNumId w:val="23"/>
   </w:num>
   <w:num w:numId="41">
-    <w:abstractNumId w:val="20"/>
+    <w:abstractNumId w:val="21"/>
   </w:num>
   <w:num w:numId="42">
+    <w:abstractNumId w:val="41"/>
+  </w:num>
+  <w:num w:numId="43">
     <w:abstractNumId w:val="40"/>
   </w:num>
-  <w:num w:numId="43">
-    <w:abstractNumId w:val="39"/>
-  </w:num>
   <w:num w:numId="44">
-    <w:abstractNumId w:val="7"/>
+    <w:abstractNumId w:val="8"/>
   </w:num>
   <w:num w:numId="45">
-    <w:abstractNumId w:val="41"/>
+    <w:abstractNumId w:val="42"/>
+  </w:num>
+  <w:num w:numId="46">
+    <w:abstractNumId w:val="5"/>
   </w:num>
 </w:numbering>
 </file>
@@ -17410,7 +17871,7 @@
 </file>
 
 <file path=customXml/itemProps1.xml><?xml version="1.0" encoding="utf-8"?>
-<ds:datastoreItem xmlns:ds="http://schemas.openxmlformats.org/officeDocument/2006/customXml" ds:itemID="{2C21D95A-C280-4B08-B327-0A6ABE5E34B4}">
+<ds:datastoreItem xmlns:ds="http://schemas.openxmlformats.org/officeDocument/2006/customXml" ds:itemID="{1BC4B988-AA68-4C75-8078-31C376158719}">
   <ds:schemaRefs>
     <ds:schemaRef ds:uri="http://schemas.openxmlformats.org/officeDocument/2006/bibliography"/>
   </ds:schemaRefs>

--- a/RelatorioPreTese_MarcoRodrigues4652.docx
+++ b/RelatorioPreTese_MarcoRodrigues4652.docx
@@ -839,7 +839,7 @@
     <w:p/>
     <w:p>
       <w:pPr>
-        <w:pStyle w:val="Cabealhodondice"/>
+        <w:pStyle w:val="TOCHeading"/>
         <w:rPr>
           <w:smallCaps w:val="0"/>
           <w:spacing w:val="0"/>
@@ -859,7 +859,7 @@
     </w:p>
     <w:p>
       <w:pPr>
-        <w:pStyle w:val="Cabealhodondice"/>
+        <w:pStyle w:val="TOCHeading"/>
         <w:rPr>
           <w:smallCaps w:val="0"/>
           <w:spacing w:val="0"/>
@@ -871,7 +871,7 @@
     </w:p>
     <w:p>
       <w:pPr>
-        <w:pStyle w:val="Cabealhodondice"/>
+        <w:pStyle w:val="TOCHeading"/>
         <w:rPr>
           <w:smallCaps w:val="0"/>
           <w:spacing w:val="0"/>
@@ -905,7 +905,7 @@
       <w:sdtContent>
         <w:p>
           <w:pPr>
-            <w:pStyle w:val="Cabealhodondice"/>
+            <w:pStyle w:val="TOCHeading"/>
           </w:pPr>
           <w:r>
             <w:t>Conteúdo</w:t>
@@ -913,7 +913,7 @@
         </w:p>
         <w:p>
           <w:pPr>
-            <w:pStyle w:val="ndice1"/>
+            <w:pStyle w:val="TOC1"/>
             <w:tabs>
               <w:tab w:val="right" w:leader="dot" w:pos="8656"/>
             </w:tabs>
@@ -937,7 +937,7 @@
           <w:hyperlink w:anchor="_Toc484442665" w:history="1">
             <w:r>
               <w:rPr>
-                <w:rStyle w:val="Hiperligao"/>
+                <w:rStyle w:val="Hyperlink"/>
                 <w:noProof/>
               </w:rPr>
               <w:t>1. Introdução</w:t>
@@ -994,7 +994,7 @@
         </w:p>
         <w:p>
           <w:pPr>
-            <w:pStyle w:val="ndice2"/>
+            <w:pStyle w:val="TOC2"/>
             <w:tabs>
               <w:tab w:val="right" w:leader="dot" w:pos="8656"/>
             </w:tabs>
@@ -1009,7 +1009,7 @@
           <w:hyperlink w:anchor="_Toc484442666" w:history="1">
             <w:r>
               <w:rPr>
-                <w:rStyle w:val="Hiperligao"/>
+                <w:rStyle w:val="Hyperlink"/>
                 <w:noProof/>
               </w:rPr>
               <w:t>1.1 Contexto e Motivação</w:t>
@@ -1066,7 +1066,7 @@
         </w:p>
         <w:p>
           <w:pPr>
-            <w:pStyle w:val="ndice2"/>
+            <w:pStyle w:val="TOC2"/>
             <w:tabs>
               <w:tab w:val="right" w:leader="dot" w:pos="8656"/>
             </w:tabs>
@@ -1081,7 +1081,7 @@
           <w:hyperlink w:anchor="_Toc484442667" w:history="1">
             <w:r>
               <w:rPr>
-                <w:rStyle w:val="Hiperligao"/>
+                <w:rStyle w:val="Hyperlink"/>
                 <w:noProof/>
               </w:rPr>
               <w:t>1.2 Objetivos</w:t>
@@ -1138,7 +1138,7 @@
         </w:p>
         <w:p>
           <w:pPr>
-            <w:pStyle w:val="ndice2"/>
+            <w:pStyle w:val="TOC2"/>
             <w:tabs>
               <w:tab w:val="right" w:leader="dot" w:pos="8656"/>
             </w:tabs>
@@ -1153,7 +1153,7 @@
           <w:hyperlink w:anchor="_Toc484442668" w:history="1">
             <w:r>
               <w:rPr>
-                <w:rStyle w:val="Hiperligao"/>
+                <w:rStyle w:val="Hyperlink"/>
                 <w:noProof/>
               </w:rPr>
               <w:t>1.3 Estrutura do Documento</w:t>
@@ -1210,7 +1210,7 @@
         </w:p>
         <w:p>
           <w:pPr>
-            <w:pStyle w:val="ndice1"/>
+            <w:pStyle w:val="TOC1"/>
             <w:tabs>
               <w:tab w:val="right" w:leader="dot" w:pos="8656"/>
             </w:tabs>
@@ -1225,7 +1225,7 @@
           <w:hyperlink w:anchor="_Toc484442669" w:history="1">
             <w:r>
               <w:rPr>
-                <w:rStyle w:val="Hiperligao"/>
+                <w:rStyle w:val="Hyperlink"/>
                 <w:noProof/>
               </w:rPr>
               <w:t>2. Estado da Arte</w:t>
@@ -1282,7 +1282,7 @@
         </w:p>
         <w:p>
           <w:pPr>
-            <w:pStyle w:val="ndice2"/>
+            <w:pStyle w:val="TOC2"/>
             <w:tabs>
               <w:tab w:val="right" w:leader="dot" w:pos="8656"/>
             </w:tabs>
@@ -1297,7 +1297,7 @@
           <w:hyperlink w:anchor="_Toc484442670" w:history="1">
             <w:r>
               <w:rPr>
-                <w:rStyle w:val="Hiperligao"/>
+                <w:rStyle w:val="Hyperlink"/>
                 <w:noProof/>
               </w:rPr>
               <w:t>2.1 Introdução</w:t>
@@ -1354,7 +1354,7 @@
         </w:p>
         <w:p>
           <w:pPr>
-            <w:pStyle w:val="ndice2"/>
+            <w:pStyle w:val="TOC2"/>
             <w:tabs>
               <w:tab w:val="right" w:leader="dot" w:pos="8656"/>
             </w:tabs>
@@ -1369,7 +1369,7 @@
           <w:hyperlink w:anchor="_Toc484442671" w:history="1">
             <w:r>
               <w:rPr>
-                <w:rStyle w:val="Hiperligao"/>
+                <w:rStyle w:val="Hyperlink"/>
                 <w:noProof/>
               </w:rPr>
               <w:t>2.2 Automação</w:t>
@@ -1426,7 +1426,7 @@
         </w:p>
         <w:p>
           <w:pPr>
-            <w:pStyle w:val="ndice2"/>
+            <w:pStyle w:val="TOC2"/>
             <w:tabs>
               <w:tab w:val="right" w:leader="dot" w:pos="8656"/>
             </w:tabs>
@@ -1441,7 +1441,7 @@
           <w:hyperlink w:anchor="_Toc484442672" w:history="1">
             <w:r>
               <w:rPr>
-                <w:rStyle w:val="Hiperligao"/>
+                <w:rStyle w:val="Hyperlink"/>
                 <w:noProof/>
               </w:rPr>
               <w:t>2.3 Software para Automação</w:t>
@@ -1498,7 +1498,7 @@
         </w:p>
         <w:p>
           <w:pPr>
-            <w:pStyle w:val="ndice2"/>
+            <w:pStyle w:val="TOC2"/>
             <w:tabs>
               <w:tab w:val="right" w:leader="dot" w:pos="8656"/>
             </w:tabs>
@@ -1513,7 +1513,7 @@
           <w:hyperlink w:anchor="_Toc484442673" w:history="1">
             <w:r>
               <w:rPr>
-                <w:rStyle w:val="Hiperligao"/>
+                <w:rStyle w:val="Hyperlink"/>
                 <w:noProof/>
               </w:rPr>
               <w:t>2.4 Fabrico Aditivo</w:t>
@@ -1570,7 +1570,7 @@
         </w:p>
         <w:p>
           <w:pPr>
-            <w:pStyle w:val="ndice2"/>
+            <w:pStyle w:val="TOC2"/>
             <w:tabs>
               <w:tab w:val="right" w:leader="dot" w:pos="8656"/>
             </w:tabs>
@@ -1585,7 +1585,7 @@
           <w:hyperlink w:anchor="_Toc484442674" w:history="1">
             <w:r>
               <w:rPr>
-                <w:rStyle w:val="Hiperligao"/>
+                <w:rStyle w:val="Hyperlink"/>
                 <w:noProof/>
               </w:rPr>
               <w:t>2.5 Desenvolvimento para a Web</w:t>
@@ -1642,7 +1642,7 @@
         </w:p>
         <w:p>
           <w:pPr>
-            <w:pStyle w:val="ndice2"/>
+            <w:pStyle w:val="TOC2"/>
             <w:tabs>
               <w:tab w:val="right" w:leader="dot" w:pos="8656"/>
             </w:tabs>
@@ -1657,7 +1657,7 @@
           <w:hyperlink w:anchor="_Toc484442675" w:history="1">
             <w:r>
               <w:rPr>
-                <w:rStyle w:val="Hiperligao"/>
+                <w:rStyle w:val="Hyperlink"/>
                 <w:noProof/>
               </w:rPr>
               <w:t>2.5 Web para Automação</w:t>
@@ -1714,7 +1714,7 @@
         </w:p>
         <w:p>
           <w:pPr>
-            <w:pStyle w:val="ndice2"/>
+            <w:pStyle w:val="TOC2"/>
             <w:tabs>
               <w:tab w:val="right" w:leader="dot" w:pos="8656"/>
             </w:tabs>
@@ -1729,7 +1729,7 @@
           <w:hyperlink w:anchor="_Toc484442676" w:history="1">
             <w:r>
               <w:rPr>
-                <w:rStyle w:val="Hiperligao"/>
+                <w:rStyle w:val="Hyperlink"/>
                 <w:noProof/>
               </w:rPr>
               <w:t>2.6 Tecnologias Utilizadas</w:t>
@@ -1786,7 +1786,7 @@
         </w:p>
         <w:p>
           <w:pPr>
-            <w:pStyle w:val="ndice2"/>
+            <w:pStyle w:val="TOC2"/>
             <w:tabs>
               <w:tab w:val="right" w:leader="dot" w:pos="8656"/>
             </w:tabs>
@@ -1801,7 +1801,7 @@
           <w:hyperlink w:anchor="_Toc484442677" w:history="1">
             <w:r>
               <w:rPr>
-                <w:rStyle w:val="Hiperligao"/>
+                <w:rStyle w:val="Hyperlink"/>
                 <w:noProof/>
               </w:rPr>
               <w:t>2.6.1 Twincat</w:t>
@@ -1858,7 +1858,7 @@
         </w:p>
         <w:p>
           <w:pPr>
-            <w:pStyle w:val="ndice2"/>
+            <w:pStyle w:val="TOC2"/>
             <w:tabs>
               <w:tab w:val="right" w:leader="dot" w:pos="8656"/>
             </w:tabs>
@@ -1873,7 +1873,7 @@
           <w:hyperlink w:anchor="_Toc484442678" w:history="1">
             <w:r>
               <w:rPr>
-                <w:rStyle w:val="Hiperligao"/>
+                <w:rStyle w:val="Hyperlink"/>
                 <w:noProof/>
               </w:rPr>
               <w:t>2.6.2 Tecnologias Web</w:t>
@@ -1930,7 +1930,7 @@
         </w:p>
         <w:p>
           <w:pPr>
-            <w:pStyle w:val="ndice2"/>
+            <w:pStyle w:val="TOC2"/>
             <w:tabs>
               <w:tab w:val="right" w:leader="dot" w:pos="8656"/>
             </w:tabs>
@@ -1945,7 +1945,7 @@
           <w:hyperlink w:anchor="_Toc484442679" w:history="1">
             <w:r>
               <w:rPr>
-                <w:rStyle w:val="Hiperligao"/>
+                <w:rStyle w:val="Hyperlink"/>
                 <w:noProof/>
               </w:rPr>
               <w:t>2.6.3 Bases de Dados</w:t>
@@ -2002,7 +2002,7 @@
         </w:p>
         <w:p>
           <w:pPr>
-            <w:pStyle w:val="ndice2"/>
+            <w:pStyle w:val="TOC2"/>
             <w:tabs>
               <w:tab w:val="right" w:leader="dot" w:pos="8656"/>
             </w:tabs>
@@ -2017,7 +2017,7 @@
           <w:hyperlink w:anchor="_Toc484442680" w:history="1">
             <w:r>
               <w:rPr>
-                <w:rStyle w:val="Hiperligao"/>
+                <w:rStyle w:val="Hyperlink"/>
                 <w:noProof/>
               </w:rPr>
               <w:t>2.6.4 Outras</w:t>
@@ -2074,7 +2074,7 @@
         </w:p>
         <w:p>
           <w:pPr>
-            <w:pStyle w:val="ndice2"/>
+            <w:pStyle w:val="TOC2"/>
             <w:tabs>
               <w:tab w:val="right" w:leader="dot" w:pos="8656"/>
             </w:tabs>
@@ -2089,7 +2089,7 @@
           <w:hyperlink w:anchor="_Toc484442681" w:history="1">
             <w:r>
               <w:rPr>
-                <w:rStyle w:val="Hiperligao"/>
+                <w:rStyle w:val="Hyperlink"/>
                 <w:noProof/>
               </w:rPr>
               <w:t>2.7 Casos de Estudo</w:t>
@@ -2146,7 +2146,7 @@
         </w:p>
         <w:p>
           <w:pPr>
-            <w:pStyle w:val="ndice2"/>
+            <w:pStyle w:val="TOC2"/>
             <w:tabs>
               <w:tab w:val="right" w:leader="dot" w:pos="8656"/>
             </w:tabs>
@@ -2161,7 +2161,7 @@
           <w:hyperlink w:anchor="_Toc484442682" w:history="1">
             <w:r>
               <w:rPr>
-                <w:rStyle w:val="Hiperligao"/>
+                <w:rStyle w:val="Hyperlink"/>
                 <w:noProof/>
               </w:rPr>
               <w:t>2.7.1 Controlo e Automação na Indústria</w:t>
@@ -2218,7 +2218,7 @@
         </w:p>
         <w:p>
           <w:pPr>
-            <w:pStyle w:val="ndice2"/>
+            <w:pStyle w:val="TOC2"/>
             <w:tabs>
               <w:tab w:val="right" w:leader="dot" w:pos="8656"/>
             </w:tabs>
@@ -2233,7 +2233,7 @@
           <w:hyperlink w:anchor="_Toc484442683" w:history="1">
             <w:r>
               <w:rPr>
-                <w:rStyle w:val="Hiperligao"/>
+                <w:rStyle w:val="Hyperlink"/>
                 <w:noProof/>
               </w:rPr>
               <w:t>2.7.2 Sistemas Web-Based para Controlo e Automação</w:t>
@@ -2290,7 +2290,7 @@
         </w:p>
         <w:p>
           <w:pPr>
-            <w:pStyle w:val="ndice2"/>
+            <w:pStyle w:val="TOC2"/>
             <w:tabs>
               <w:tab w:val="right" w:leader="dot" w:pos="8656"/>
             </w:tabs>
@@ -2305,7 +2305,7 @@
           <w:hyperlink w:anchor="_Toc484442684" w:history="1">
             <w:r>
               <w:rPr>
-                <w:rStyle w:val="Hiperligao"/>
+                <w:rStyle w:val="Hyperlink"/>
                 <w:noProof/>
               </w:rPr>
               <w:t>2.7.3 Realidade Aumentada na Indústria</w:t>
@@ -2362,7 +2362,7 @@
         </w:p>
         <w:p>
           <w:pPr>
-            <w:pStyle w:val="ndice1"/>
+            <w:pStyle w:val="TOC1"/>
             <w:tabs>
               <w:tab w:val="right" w:leader="dot" w:pos="8656"/>
             </w:tabs>
@@ -2377,7 +2377,7 @@
           <w:hyperlink w:anchor="_Toc484442685" w:history="1">
             <w:r>
               <w:rPr>
-                <w:rStyle w:val="Hiperligao"/>
+                <w:rStyle w:val="Hyperlink"/>
                 <w:noProof/>
               </w:rPr>
               <w:t>3. Análise do Problema</w:t>
@@ -2434,7 +2434,7 @@
         </w:p>
         <w:p>
           <w:pPr>
-            <w:pStyle w:val="ndice1"/>
+            <w:pStyle w:val="TOC1"/>
             <w:tabs>
               <w:tab w:val="right" w:leader="dot" w:pos="8656"/>
             </w:tabs>
@@ -2449,7 +2449,7 @@
           <w:hyperlink w:anchor="_Toc484442686" w:history="1">
             <w:r>
               <w:rPr>
-                <w:rStyle w:val="Hiperligao"/>
+                <w:rStyle w:val="Hyperlink"/>
                 <w:noProof/>
               </w:rPr>
               <w:t>4. Desenvolvimento do Projeto</w:t>
@@ -2506,7 +2506,7 @@
         </w:p>
         <w:p>
           <w:pPr>
-            <w:pStyle w:val="ndice1"/>
+            <w:pStyle w:val="TOC1"/>
             <w:tabs>
               <w:tab w:val="right" w:leader="dot" w:pos="8656"/>
             </w:tabs>
@@ -2521,7 +2521,7 @@
           <w:hyperlink w:anchor="_Toc484442687" w:history="1">
             <w:r>
               <w:rPr>
-                <w:rStyle w:val="Hiperligao"/>
+                <w:rStyle w:val="Hyperlink"/>
                 <w:noProof/>
               </w:rPr>
               <w:t>5. Conclusões</w:t>
@@ -2578,7 +2578,7 @@
         </w:p>
         <w:p>
           <w:pPr>
-            <w:pStyle w:val="ndice1"/>
+            <w:pStyle w:val="TOC1"/>
             <w:tabs>
               <w:tab w:val="right" w:leader="dot" w:pos="8656"/>
             </w:tabs>
@@ -2593,7 +2593,7 @@
           <w:hyperlink w:anchor="_Toc484442688" w:history="1">
             <w:r>
               <w:rPr>
-                <w:rStyle w:val="Hiperligao"/>
+                <w:rStyle w:val="Hyperlink"/>
                 <w:noProof/>
               </w:rPr>
               <w:t>6. Referências</w:t>
@@ -2650,7 +2650,7 @@
         </w:p>
         <w:p>
           <w:pPr>
-            <w:pStyle w:val="ndice1"/>
+            <w:pStyle w:val="TOC1"/>
             <w:tabs>
               <w:tab w:val="right" w:leader="dot" w:pos="8656"/>
             </w:tabs>
@@ -2665,7 +2665,7 @@
           <w:hyperlink w:anchor="_Toc484442689" w:history="1">
             <w:r>
               <w:rPr>
-                <w:rStyle w:val="Hiperligao"/>
+                <w:rStyle w:val="Hyperlink"/>
                 <w:noProof/>
               </w:rPr>
               <w:t>7. Anexos</w:t>
@@ -2734,7 +2734,7 @@
     <w:p/>
     <w:p>
       <w:pPr>
-        <w:pStyle w:val="Cabealhodondice"/>
+        <w:pStyle w:val="TOCHeading"/>
       </w:pPr>
       <w:r>
         <w:rPr>
@@ -2751,7 +2751,7 @@
     <w:p>
       <w:pPr>
         <w:rPr>
-          <w:rStyle w:val="Hiperligao"/>
+          <w:rStyle w:val="Hyperlink"/>
           <w:noProof/>
           <w:color w:val="auto"/>
           <w:u w:val="none"/>
@@ -2761,7 +2761,7 @@
     <w:p>
       <w:pPr>
         <w:rPr>
-          <w:rStyle w:val="Hiperligao"/>
+          <w:rStyle w:val="Hyperlink"/>
           <w:noProof/>
           <w:color w:val="auto"/>
           <w:u w:val="none"/>
@@ -2769,7 +2769,7 @@
       </w:pPr>
       <w:r>
         <w:rPr>
-          <w:rStyle w:val="Hiperligao"/>
+          <w:rStyle w:val="Hyperlink"/>
           <w:caps/>
           <w:noProof/>
           <w:color w:val="auto"/>
@@ -2779,7 +2779,7 @@
       </w:r>
       <w:r>
         <w:rPr>
-          <w:rStyle w:val="Hiperligao"/>
+          <w:rStyle w:val="Hyperlink"/>
           <w:caps/>
           <w:noProof/>
           <w:color w:val="auto"/>
@@ -2789,7 +2789,7 @@
       </w:r>
       <w:r>
         <w:rPr>
-          <w:rStyle w:val="Hiperligao"/>
+          <w:rStyle w:val="Hyperlink"/>
           <w:caps/>
           <w:noProof/>
           <w:color w:val="auto"/>
@@ -2799,7 +2799,7 @@
       </w:r>
       <w:r>
         <w:rPr>
-          <w:rStyle w:val="Hiperligao"/>
+          <w:rStyle w:val="Hyperlink"/>
           <w:b/>
           <w:bCs/>
           <w:caps/>
@@ -2811,7 +2811,7 @@
       </w:r>
       <w:r>
         <w:rPr>
-          <w:rStyle w:val="Hiperligao"/>
+          <w:rStyle w:val="Hyperlink"/>
           <w:noProof/>
           <w:color w:val="auto"/>
           <w:u w:val="none"/>
@@ -2822,7 +2822,7 @@
     <w:p>
       <w:pPr>
         <w:rPr>
-          <w:rStyle w:val="Hiperligao"/>
+          <w:rStyle w:val="Hyperlink"/>
           <w:noProof/>
           <w:color w:val="auto"/>
           <w:u w:val="none"/>
@@ -2832,7 +2832,7 @@
     <w:p>
       <w:pPr>
         <w:rPr>
-          <w:rStyle w:val="Hiperligao"/>
+          <w:rStyle w:val="Hyperlink"/>
           <w:noProof/>
           <w:color w:val="auto"/>
           <w:u w:val="none"/>
@@ -2840,7 +2840,7 @@
       </w:pPr>
       <w:r>
         <w:rPr>
-          <w:rStyle w:val="Hiperligao"/>
+          <w:rStyle w:val="Hyperlink"/>
           <w:noProof/>
           <w:color w:val="auto"/>
           <w:u w:val="none"/>
@@ -2850,7 +2850,7 @@
     </w:p>
     <w:p>
       <w:pPr>
-        <w:pStyle w:val="Cabealhodondice"/>
+        <w:pStyle w:val="TOCHeading"/>
       </w:pPr>
       <w:r>
         <w:lastRenderedPageBreak/>
@@ -2860,7 +2860,7 @@
     <w:p>
       <w:pPr>
         <w:rPr>
-          <w:rStyle w:val="Hiperligao"/>
+          <w:rStyle w:val="Hyperlink"/>
           <w:noProof/>
           <w:color w:val="auto"/>
           <w:u w:val="none"/>
@@ -2870,7 +2870,7 @@
     <w:p>
       <w:pPr>
         <w:rPr>
-          <w:rStyle w:val="Hiperligao"/>
+          <w:rStyle w:val="Hyperlink"/>
           <w:noProof/>
           <w:color w:val="auto"/>
           <w:u w:val="none"/>
@@ -2879,7 +2879,7 @@
       </w:pPr>
       <w:r>
         <w:rPr>
-          <w:rStyle w:val="Hiperligao"/>
+          <w:rStyle w:val="Hyperlink"/>
           <w:caps/>
           <w:noProof/>
           <w:color w:val="auto"/>
@@ -2889,7 +2889,7 @@
       </w:r>
       <w:r>
         <w:rPr>
-          <w:rStyle w:val="Hiperligao"/>
+          <w:rStyle w:val="Hyperlink"/>
           <w:caps/>
           <w:noProof/>
           <w:color w:val="auto"/>
@@ -2900,7 +2900,7 @@
       </w:r>
       <w:r>
         <w:rPr>
-          <w:rStyle w:val="Hiperligao"/>
+          <w:rStyle w:val="Hyperlink"/>
           <w:caps/>
           <w:noProof/>
           <w:color w:val="auto"/>
@@ -2910,7 +2910,7 @@
       </w:r>
       <w:r>
         <w:rPr>
-          <w:rStyle w:val="Hiperligao"/>
+          <w:rStyle w:val="Hyperlink"/>
           <w:b/>
           <w:bCs/>
           <w:caps/>
@@ -2923,7 +2923,7 @@
       </w:r>
       <w:r>
         <w:rPr>
-          <w:rStyle w:val="Hiperligao"/>
+          <w:rStyle w:val="Hyperlink"/>
           <w:noProof/>
           <w:color w:val="auto"/>
           <w:u w:val="none"/>
@@ -2936,7 +2936,7 @@
         <w:spacing w:after="200"/>
         <w:jc w:val="left"/>
         <w:rPr>
-          <w:rStyle w:val="Hiperligao"/>
+          <w:rStyle w:val="Hyperlink"/>
           <w:noProof/>
           <w:color w:val="auto"/>
           <w:u w:val="none"/>
@@ -2945,7 +2945,7 @@
       </w:pPr>
       <w:r>
         <w:rPr>
-          <w:rStyle w:val="Hiperligao"/>
+          <w:rStyle w:val="Hyperlink"/>
           <w:noProof/>
           <w:color w:val="auto"/>
           <w:u w:val="none"/>
@@ -2957,7 +2957,7 @@
     <w:p>
       <w:pPr>
         <w:rPr>
-          <w:rStyle w:val="Hiperligao"/>
+          <w:rStyle w:val="Hyperlink"/>
           <w:noProof/>
           <w:color w:val="auto"/>
           <w:u w:val="none"/>
@@ -2968,7 +2968,7 @@
     <w:p>
       <w:pPr>
         <w:rPr>
-          <w:rStyle w:val="Hiperligao"/>
+          <w:rStyle w:val="Hyperlink"/>
           <w:noProof/>
           <w:color w:val="auto"/>
           <w:u w:val="none"/>
@@ -2979,7 +2979,7 @@
     <w:p>
       <w:pPr>
         <w:rPr>
-          <w:rStyle w:val="Hiperligao"/>
+          <w:rStyle w:val="Hyperlink"/>
           <w:noProof/>
           <w:color w:val="auto"/>
           <w:u w:val="none"/>
@@ -2990,7 +2990,7 @@
     <w:p>
       <w:pPr>
         <w:rPr>
-          <w:rStyle w:val="Hiperligao"/>
+          <w:rStyle w:val="Hyperlink"/>
           <w:noProof/>
           <w:color w:val="auto"/>
           <w:u w:val="none"/>
@@ -3001,7 +3001,7 @@
     <w:p>
       <w:pPr>
         <w:rPr>
-          <w:rStyle w:val="Hiperligao"/>
+          <w:rStyle w:val="Hyperlink"/>
           <w:noProof/>
           <w:color w:val="auto"/>
           <w:u w:val="none"/>
@@ -3019,7 +3019,7 @@
     </w:p>
     <w:p>
       <w:pPr>
-        <w:pStyle w:val="Cabealhodondice"/>
+        <w:pStyle w:val="TOCHeading"/>
       </w:pPr>
       <w:r>
         <w:lastRenderedPageBreak/>
@@ -3029,7 +3029,7 @@
     <w:p>
       <w:pPr>
         <w:rPr>
-          <w:rStyle w:val="Hiperligao"/>
+          <w:rStyle w:val="Hyperlink"/>
           <w:noProof/>
           <w:color w:val="auto"/>
           <w:u w:val="none"/>
@@ -3038,7 +3038,7 @@
     </w:p>
     <w:tbl>
       <w:tblPr>
-        <w:tblStyle w:val="Tabelacomgrelha"/>
+        <w:tblStyle w:val="TableGrid"/>
         <w:tblW w:w="0" w:type="auto"/>
         <w:tblLook w:val="04A0" w:firstRow="1" w:lastRow="0" w:firstColumn="1" w:lastColumn="0" w:noHBand="0" w:noVBand="1"/>
       </w:tblPr>
@@ -3054,7 +3054,7 @@
           <w:p>
             <w:pPr>
               <w:rPr>
-                <w:rStyle w:val="Hiperligao"/>
+                <w:rStyle w:val="Hyperlink"/>
                 <w:noProof/>
                 <w:color w:val="auto"/>
                 <w:u w:val="none"/>
@@ -3063,7 +3063,7 @@
             </w:pPr>
             <w:r>
               <w:rPr>
-                <w:rStyle w:val="Hiperligao"/>
+                <w:rStyle w:val="Hyperlink"/>
                 <w:noProof/>
                 <w:color w:val="auto"/>
                 <w:u w:val="none"/>
@@ -3080,7 +3080,7 @@
           <w:p>
             <w:pPr>
               <w:rPr>
-                <w:rStyle w:val="Hiperligao"/>
+                <w:rStyle w:val="Hyperlink"/>
                 <w:noProof/>
                 <w:color w:val="auto"/>
                 <w:u w:val="none"/>
@@ -3089,7 +3089,7 @@
             </w:pPr>
             <w:r>
               <w:rPr>
-                <w:rStyle w:val="Hiperligao"/>
+                <w:rStyle w:val="Hyperlink"/>
                 <w:noProof/>
                 <w:color w:val="auto"/>
                 <w:u w:val="none"/>
@@ -3108,7 +3108,7 @@
           <w:p>
             <w:pPr>
               <w:rPr>
-                <w:rStyle w:val="Hiperligao"/>
+                <w:rStyle w:val="Hyperlink"/>
                 <w:noProof/>
                 <w:color w:val="auto"/>
                 <w:u w:val="none"/>
@@ -3117,7 +3117,7 @@
             </w:pPr>
             <w:r>
               <w:rPr>
-                <w:rStyle w:val="Hiperligao"/>
+                <w:rStyle w:val="Hyperlink"/>
                 <w:noProof/>
                 <w:color w:val="auto"/>
                 <w:u w:val="none"/>
@@ -3134,7 +3134,7 @@
           <w:p>
             <w:pPr>
               <w:rPr>
-                <w:rStyle w:val="Hiperligao"/>
+                <w:rStyle w:val="Hyperlink"/>
                 <w:noProof/>
                 <w:color w:val="auto"/>
                 <w:u w:val="none"/>
@@ -3143,7 +3143,7 @@
             </w:pPr>
             <w:r>
               <w:rPr>
-                <w:rStyle w:val="Hiperligao"/>
+                <w:rStyle w:val="Hyperlink"/>
                 <w:noProof/>
                 <w:color w:val="auto"/>
                 <w:u w:val="none"/>
@@ -3162,7 +3162,7 @@
           <w:p>
             <w:pPr>
               <w:rPr>
-                <w:rStyle w:val="Hiperligao"/>
+                <w:rStyle w:val="Hyperlink"/>
                 <w:noProof/>
                 <w:color w:val="auto"/>
                 <w:u w:val="none"/>
@@ -3171,7 +3171,7 @@
             </w:pPr>
             <w:r>
               <w:rPr>
-                <w:rStyle w:val="Hiperligao"/>
+                <w:rStyle w:val="Hyperlink"/>
                 <w:noProof/>
                 <w:color w:val="auto"/>
                 <w:u w:val="none"/>
@@ -3188,7 +3188,7 @@
           <w:p>
             <w:pPr>
               <w:rPr>
-                <w:rStyle w:val="Hiperligao"/>
+                <w:rStyle w:val="Hyperlink"/>
                 <w:noProof/>
                 <w:color w:val="auto"/>
                 <w:u w:val="none"/>
@@ -3196,7 +3196,7 @@
             </w:pPr>
             <w:r>
               <w:rPr>
-                <w:rStyle w:val="Hiperligao"/>
+                <w:rStyle w:val="Hyperlink"/>
                 <w:noProof/>
                 <w:color w:val="auto"/>
                 <w:u w:val="none"/>
@@ -3214,7 +3214,7 @@
           <w:p>
             <w:pPr>
               <w:rPr>
-                <w:rStyle w:val="Hiperligao"/>
+                <w:rStyle w:val="Hyperlink"/>
                 <w:noProof/>
                 <w:color w:val="auto"/>
                 <w:u w:val="none"/>
@@ -3223,7 +3223,7 @@
             </w:pPr>
             <w:r>
               <w:rPr>
-                <w:rStyle w:val="Hiperligao"/>
+                <w:rStyle w:val="Hyperlink"/>
                 <w:noProof/>
                 <w:color w:val="auto"/>
                 <w:u w:val="none"/>
@@ -3240,7 +3240,7 @@
           <w:p>
             <w:pPr>
               <w:rPr>
-                <w:rStyle w:val="Hiperligao"/>
+                <w:rStyle w:val="Hyperlink"/>
                 <w:noProof/>
                 <w:color w:val="auto"/>
                 <w:u w:val="none"/>
@@ -3249,7 +3249,7 @@
             </w:pPr>
             <w:r>
               <w:rPr>
-                <w:rStyle w:val="Hiperligao"/>
+                <w:rStyle w:val="Hyperlink"/>
                 <w:noProof/>
                 <w:color w:val="auto"/>
                 <w:u w:val="none"/>
@@ -3268,7 +3268,7 @@
           <w:p>
             <w:pPr>
               <w:rPr>
-                <w:rStyle w:val="Hiperligao"/>
+                <w:rStyle w:val="Hyperlink"/>
                 <w:noProof/>
                 <w:color w:val="auto"/>
                 <w:u w:val="none"/>
@@ -3277,7 +3277,7 @@
             </w:pPr>
             <w:r>
               <w:rPr>
-                <w:rStyle w:val="Hiperligao"/>
+                <w:rStyle w:val="Hyperlink"/>
                 <w:noProof/>
                 <w:color w:val="auto"/>
                 <w:u w:val="none"/>
@@ -3294,7 +3294,7 @@
           <w:p>
             <w:pPr>
               <w:rPr>
-                <w:rStyle w:val="Hiperligao"/>
+                <w:rStyle w:val="Hyperlink"/>
                 <w:noProof/>
                 <w:color w:val="auto"/>
                 <w:u w:val="none"/>
@@ -3303,7 +3303,7 @@
             </w:pPr>
             <w:r>
               <w:rPr>
-                <w:rStyle w:val="Hiperligao"/>
+                <w:rStyle w:val="Hyperlink"/>
                 <w:noProof/>
                 <w:color w:val="auto"/>
                 <w:u w:val="none"/>
@@ -3322,7 +3322,7 @@
           <w:p>
             <w:pPr>
               <w:rPr>
-                <w:rStyle w:val="Hiperligao"/>
+                <w:rStyle w:val="Hyperlink"/>
                 <w:noProof/>
                 <w:color w:val="auto"/>
                 <w:u w:val="none"/>
@@ -3331,7 +3331,7 @@
             </w:pPr>
             <w:r>
               <w:rPr>
-                <w:rStyle w:val="Hiperligao"/>
+                <w:rStyle w:val="Hyperlink"/>
                 <w:noProof/>
                 <w:color w:val="auto"/>
                 <w:u w:val="none"/>
@@ -3348,7 +3348,7 @@
           <w:p>
             <w:pPr>
               <w:rPr>
-                <w:rStyle w:val="Hiperligao"/>
+                <w:rStyle w:val="Hyperlink"/>
                 <w:noProof/>
                 <w:color w:val="auto"/>
                 <w:u w:val="none"/>
@@ -3357,7 +3357,7 @@
             </w:pPr>
             <w:r>
               <w:rPr>
-                <w:rStyle w:val="Hiperligao"/>
+                <w:rStyle w:val="Hyperlink"/>
                 <w:noProof/>
                 <w:color w:val="auto"/>
                 <w:u w:val="none"/>
@@ -3376,7 +3376,7 @@
           <w:p>
             <w:pPr>
               <w:rPr>
-                <w:rStyle w:val="Hiperligao"/>
+                <w:rStyle w:val="Hyperlink"/>
                 <w:noProof/>
                 <w:color w:val="auto"/>
                 <w:u w:val="none"/>
@@ -3392,7 +3392,7 @@
           <w:p>
             <w:pPr>
               <w:rPr>
-                <w:rStyle w:val="Hiperligao"/>
+                <w:rStyle w:val="Hyperlink"/>
                 <w:noProof/>
                 <w:color w:val="auto"/>
                 <w:u w:val="none"/>
@@ -3410,7 +3410,7 @@
           <w:p>
             <w:pPr>
               <w:rPr>
-                <w:rStyle w:val="Hiperligao"/>
+                <w:rStyle w:val="Hyperlink"/>
                 <w:noProof/>
                 <w:color w:val="auto"/>
                 <w:u w:val="none"/>
@@ -3426,7 +3426,7 @@
           <w:p>
             <w:pPr>
               <w:rPr>
-                <w:rStyle w:val="Hiperligao"/>
+                <w:rStyle w:val="Hyperlink"/>
                 <w:noProof/>
                 <w:color w:val="auto"/>
                 <w:u w:val="none"/>
@@ -3440,7 +3440,7 @@
     <w:p>
       <w:pPr>
         <w:rPr>
-          <w:rStyle w:val="Hiperligao"/>
+          <w:rStyle w:val="Hyperlink"/>
           <w:noProof/>
           <w:color w:val="auto"/>
           <w:u w:val="none"/>
@@ -3453,7 +3453,7 @@
         <w:spacing w:after="200"/>
         <w:jc w:val="left"/>
         <w:rPr>
-          <w:rStyle w:val="Hiperligao"/>
+          <w:rStyle w:val="Hyperlink"/>
           <w:noProof/>
           <w:color w:val="auto"/>
           <w:u w:val="none"/>
@@ -3462,7 +3462,7 @@
       </w:pPr>
       <w:r>
         <w:rPr>
-          <w:rStyle w:val="Hiperligao"/>
+          <w:rStyle w:val="Hyperlink"/>
           <w:noProof/>
           <w:color w:val="auto"/>
           <w:u w:val="none"/>
@@ -3474,7 +3474,7 @@
     <w:p>
       <w:pPr>
         <w:rPr>
-          <w:rStyle w:val="Hiperligao"/>
+          <w:rStyle w:val="Hyperlink"/>
           <w:noProof/>
           <w:color w:val="auto"/>
           <w:u w:val="none"/>
@@ -3492,7 +3492,7 @@
     </w:p>
     <w:p>
       <w:pPr>
-        <w:pStyle w:val="Cabealho1"/>
+        <w:pStyle w:val="Heading1"/>
       </w:pPr>
       <w:bookmarkStart w:id="0" w:name="_Toc484442665"/>
       <w:r>
@@ -3506,7 +3506,7 @@
     </w:p>
     <w:p>
       <w:pPr>
-        <w:pStyle w:val="Cabealho2"/>
+        <w:pStyle w:val="Heading2"/>
         <w:ind w:firstLine="708"/>
       </w:pPr>
       <w:bookmarkStart w:id="1" w:name="_Toc484442666"/>
@@ -3671,7 +3671,7 @@
     </w:p>
     <w:p>
       <w:pPr>
-        <w:pStyle w:val="Cabealho2"/>
+        <w:pStyle w:val="Heading2"/>
         <w:ind w:firstLine="708"/>
       </w:pPr>
       <w:bookmarkStart w:id="2" w:name="_Toc484442667"/>
@@ -3795,7 +3795,7 @@
     </w:p>
     <w:p>
       <w:pPr>
-        <w:pStyle w:val="Legenda"/>
+        <w:pStyle w:val="Caption"/>
         <w:jc w:val="center"/>
       </w:pPr>
       <w:r>
@@ -3817,7 +3817,7 @@
     <w:p/>
     <w:p>
       <w:pPr>
-        <w:pStyle w:val="Cabealho2"/>
+        <w:pStyle w:val="Heading2"/>
         <w:ind w:firstLine="708"/>
       </w:pPr>
       <w:r>
@@ -3843,7 +3843,7 @@
     </w:p>
     <w:p>
       <w:pPr>
-        <w:pStyle w:val="PargrafodaLista"/>
+        <w:pStyle w:val="ListParagraph"/>
         <w:numPr>
           <w:ilvl w:val="0"/>
           <w:numId w:val="44"/>
@@ -3855,7 +3855,7 @@
     </w:p>
     <w:p>
       <w:pPr>
-        <w:pStyle w:val="PargrafodaLista"/>
+        <w:pStyle w:val="ListParagraph"/>
         <w:numPr>
           <w:ilvl w:val="0"/>
           <w:numId w:val="44"/>
@@ -3867,7 +3867,7 @@
     </w:p>
     <w:p>
       <w:pPr>
-        <w:pStyle w:val="PargrafodaLista"/>
+        <w:pStyle w:val="ListParagraph"/>
         <w:numPr>
           <w:ilvl w:val="0"/>
           <w:numId w:val="44"/>
@@ -3879,7 +3879,7 @@
     </w:p>
     <w:p>
       <w:pPr>
-        <w:pStyle w:val="PargrafodaLista"/>
+        <w:pStyle w:val="ListParagraph"/>
         <w:numPr>
           <w:ilvl w:val="0"/>
           <w:numId w:val="44"/>
@@ -3891,7 +3891,7 @@
     </w:p>
     <w:p>
       <w:pPr>
-        <w:pStyle w:val="PargrafodaLista"/>
+        <w:pStyle w:val="ListParagraph"/>
         <w:numPr>
           <w:ilvl w:val="0"/>
           <w:numId w:val="44"/>
@@ -3903,7 +3903,7 @@
     </w:p>
     <w:p>
       <w:pPr>
-        <w:pStyle w:val="PargrafodaLista"/>
+        <w:pStyle w:val="ListParagraph"/>
         <w:numPr>
           <w:ilvl w:val="0"/>
           <w:numId w:val="44"/>
@@ -3915,7 +3915,7 @@
     </w:p>
     <w:p>
       <w:pPr>
-        <w:pStyle w:val="PargrafodaLista"/>
+        <w:pStyle w:val="ListParagraph"/>
         <w:numPr>
           <w:ilvl w:val="0"/>
           <w:numId w:val="44"/>
@@ -3928,7 +3928,7 @@
     </w:p>
     <w:p>
       <w:pPr>
-        <w:pStyle w:val="PargrafodaLista"/>
+        <w:pStyle w:val="ListParagraph"/>
         <w:numPr>
           <w:ilvl w:val="0"/>
           <w:numId w:val="44"/>
@@ -3940,7 +3940,7 @@
     </w:p>
     <w:p>
       <w:pPr>
-        <w:pStyle w:val="PargrafodaLista"/>
+        <w:pStyle w:val="ListParagraph"/>
         <w:numPr>
           <w:ilvl w:val="0"/>
           <w:numId w:val="44"/>
@@ -3952,7 +3952,7 @@
     </w:p>
     <w:p>
       <w:pPr>
-        <w:pStyle w:val="PargrafodaLista"/>
+        <w:pStyle w:val="ListParagraph"/>
         <w:numPr>
           <w:ilvl w:val="0"/>
           <w:numId w:val="44"/>
@@ -3965,7 +3965,7 @@
     <w:p/>
     <w:p>
       <w:pPr>
-        <w:pStyle w:val="Cabealho2"/>
+        <w:pStyle w:val="Heading2"/>
         <w:ind w:firstLine="708"/>
       </w:pPr>
       <w:bookmarkStart w:id="3" w:name="_Toc484442668"/>
@@ -4104,7 +4104,7 @@
     <w:p/>
     <w:p>
       <w:pPr>
-        <w:pStyle w:val="Cabealho1"/>
+        <w:pStyle w:val="Heading1"/>
       </w:pPr>
       <w:bookmarkStart w:id="4" w:name="_Toc484442669"/>
       <w:r>
@@ -4117,7 +4117,7 @@
     </w:p>
     <w:p>
       <w:pPr>
-        <w:pStyle w:val="Cabealho2"/>
+        <w:pStyle w:val="Heading2"/>
         <w:ind w:firstLine="708"/>
       </w:pPr>
       <w:bookmarkStart w:id="5" w:name="_Toc484442670"/>
@@ -4154,7 +4154,7 @@
     </w:p>
     <w:p>
       <w:pPr>
-        <w:pStyle w:val="Cabealho2"/>
+        <w:pStyle w:val="Heading2"/>
         <w:ind w:firstLine="708"/>
       </w:pPr>
       <w:bookmarkStart w:id="6" w:name="_Toc484442671"/>
@@ -4503,7 +4503,7 @@
     </w:p>
     <w:p>
       <w:pPr>
-        <w:pStyle w:val="PargrafodaLista"/>
+        <w:pStyle w:val="ListParagraph"/>
         <w:widowControl w:val="0"/>
         <w:numPr>
           <w:ilvl w:val="0"/>
@@ -4520,7 +4520,7 @@
     </w:p>
     <w:p>
       <w:pPr>
-        <w:pStyle w:val="PargrafodaLista"/>
+        <w:pStyle w:val="ListParagraph"/>
         <w:widowControl w:val="0"/>
         <w:numPr>
           <w:ilvl w:val="0"/>
@@ -4537,7 +4537,7 @@
     </w:p>
     <w:p>
       <w:pPr>
-        <w:pStyle w:val="PargrafodaLista"/>
+        <w:pStyle w:val="ListParagraph"/>
         <w:widowControl w:val="0"/>
         <w:numPr>
           <w:ilvl w:val="0"/>
@@ -4554,7 +4554,7 @@
     </w:p>
     <w:p>
       <w:pPr>
-        <w:pStyle w:val="PargrafodaLista"/>
+        <w:pStyle w:val="ListParagraph"/>
         <w:widowControl w:val="0"/>
         <w:numPr>
           <w:ilvl w:val="0"/>
@@ -4571,7 +4571,7 @@
     </w:p>
     <w:p>
       <w:pPr>
-        <w:pStyle w:val="PargrafodaLista"/>
+        <w:pStyle w:val="ListParagraph"/>
         <w:widowControl w:val="0"/>
         <w:numPr>
           <w:ilvl w:val="0"/>
@@ -4733,7 +4733,7 @@
     </w:p>
     <w:p>
       <w:pPr>
-        <w:pStyle w:val="Legenda"/>
+        <w:pStyle w:val="Caption"/>
         <w:jc w:val="center"/>
       </w:pPr>
       <w:r>
@@ -4840,7 +4840,7 @@
     </w:p>
     <w:p>
       <w:pPr>
-        <w:pStyle w:val="Legenda"/>
+        <w:pStyle w:val="Caption"/>
         <w:jc w:val="center"/>
       </w:pPr>
       <w:r>
@@ -4922,7 +4922,7 @@
     </w:p>
     <w:p>
       <w:pPr>
-        <w:pStyle w:val="Legenda"/>
+        <w:pStyle w:val="Caption"/>
         <w:jc w:val="center"/>
       </w:pPr>
       <w:r>
@@ -5024,7 +5024,7 @@
     </w:p>
     <w:p>
       <w:pPr>
-        <w:pStyle w:val="Legenda"/>
+        <w:pStyle w:val="Caption"/>
         <w:jc w:val="center"/>
       </w:pPr>
       <w:r>
@@ -5046,7 +5046,7 @@
     <w:p/>
     <w:p>
       <w:pPr>
-        <w:pStyle w:val="Cabealho2"/>
+        <w:pStyle w:val="Heading2"/>
         <w:ind w:firstLine="708"/>
       </w:pPr>
       <w:bookmarkStart w:id="7" w:name="_Toc484442672"/>
@@ -5152,7 +5152,7 @@
     </w:p>
     <w:p>
       <w:pPr>
-        <w:pStyle w:val="PargrafodaLista"/>
+        <w:pStyle w:val="ListParagraph"/>
         <w:numPr>
           <w:ilvl w:val="0"/>
           <w:numId w:val="41"/>
@@ -5231,7 +5231,7 @@
     </w:p>
     <w:p>
       <w:pPr>
-        <w:pStyle w:val="Legenda"/>
+        <w:pStyle w:val="Caption"/>
         <w:jc w:val="center"/>
       </w:pPr>
       <w:r>
@@ -5252,7 +5252,7 @@
     <w:p/>
     <w:p>
       <w:pPr>
-        <w:pStyle w:val="PargrafodaLista"/>
+        <w:pStyle w:val="ListParagraph"/>
         <w:numPr>
           <w:ilvl w:val="0"/>
           <w:numId w:val="41"/>
@@ -5319,7 +5319,7 @@
     </w:p>
     <w:p>
       <w:pPr>
-        <w:pStyle w:val="Legenda"/>
+        <w:pStyle w:val="Caption"/>
         <w:jc w:val="center"/>
       </w:pPr>
       <w:r>
@@ -5340,7 +5340,7 @@
     <w:p/>
     <w:p>
       <w:pPr>
-        <w:pStyle w:val="PargrafodaLista"/>
+        <w:pStyle w:val="ListParagraph"/>
         <w:numPr>
           <w:ilvl w:val="0"/>
           <w:numId w:val="41"/>
@@ -5410,7 +5410,7 @@
     </w:p>
     <w:p>
       <w:pPr>
-        <w:pStyle w:val="Legenda"/>
+        <w:pStyle w:val="Caption"/>
         <w:jc w:val="center"/>
       </w:pPr>
       <w:r>
@@ -5477,7 +5477,7 @@
     <w:p/>
     <w:p>
       <w:pPr>
-        <w:pStyle w:val="Cabealho2"/>
+        <w:pStyle w:val="Heading2"/>
         <w:ind w:firstLine="708"/>
       </w:pPr>
       <w:bookmarkStart w:id="8" w:name="_Toc484442673"/>
@@ -5538,7 +5538,7 @@
         <w:fldChar w:fldCharType="begin" w:fldLock="1"/>
       </w:r>
       <w:r>
-        <w:instrText>ADDIN CSL_CITATION { "citationItems" : [ { "id" : "ITEM-1", "itemData" : { "abstract" : "The article presents an introduction to 3D printing or additive manufacturing as of August 2014. The topics discussed include invention of stereolithography employing ultraviolet lasers to cure photopolymers by Chuck Hull of 3D Systems Corp, information fused deposition modeling technology, and the benefits of Polyjet 3 Dimensional Printing technology. ", "id" : "ITEM-1", "issue" : "8 OP  - Popular Plastics &amp; Packaging. Aug2014, Vol. 59 Issue 8, p58-64. 3p.", "issued" : { "date-parts" : [ [ "2014" ] ] }, "language" : "English", "page" : "58", "title" : "3D printing -- Additive manufacturing: An introduction.", "type" : "article", "volume" : "59" }, "uris" : [ "http://www.mendeley.com/documents/?uuid=41fab7d2-919b-46d6-ad4f-63fe4f13fce7" ] } ], "mendeley" : { "formattedCitation" : "(\u00ab3D printing -- Additive manufacturing: An introduction.\u00bb, 2014)", "plainTextFormattedCitation" : "(\u00ab3D printing -- Additive manufacturing: An introduction.\u00bb, 2014)", "previouslyFormattedCitation" : "(\u00ab3D printing -- Additive manufacturing: An introduction.\u00bb, 2014)" }, "properties" : { "noteIndex" : 0 }, "schema" : "https://github.com/citation-style-language/schema/raw/master/csl-citation.json" }</w:instrText>
+        <w:instrText>ADDIN CSL_CITATION { "citationItems" : [ { "id" : "ITEM-1", "itemData" : { "abstract" : "The article presents an introduction to 3D printing or additive manufacturing as of August 2014. The topics discussed include invention of stereolithography employing ultraviolet lasers to cure photopolymers by Chuck Hull of 3D Systems Corp, information fused deposition modeling technology, and the benefits of Polyjet 3 Dimensional Printing technology. ", "id" : "ITEM-1", "issue" : "8 OP  - Popular Plastics &amp; Packaging. Aug2014, Vol. 59 Issue 8, p58-64. 3p.", "issued" : { "date-parts" : [ [ "2014" ] ] }, "language" : "English", "page" : "58", "title" : "3D printing -- Additive manufacturing: An introduction.", "type" : "article", "volume" : "59" }, "uris" : [ "http://www.mendeley.com/documents/?uuid=41fab7d2-919b-46d6-ad4f-63fe4f13fce7" ] } ], "mendeley" : { "formattedCitation" : "(\u201c3D printing -- Additive manufacturing: An introduction.,\u201d 2014)", "plainTextFormattedCitation" : "(\u201c3D printing -- Additive manufacturing: An introduction.,\u201d 2014)", "previouslyFormattedCitation" : "(\u201c3D printing -- Additive manufacturing: An introduction.,\u201d 2014)" }, "properties" : { "noteIndex" : 0 }, "schema" : "https://github.com/citation-style-language/schema/raw/master/csl-citation.json" }</w:instrText>
       </w:r>
       <w:r>
         <w:fldChar w:fldCharType="separate"/>
@@ -5547,7 +5547,7 @@
         <w:rPr>
           <w:noProof/>
         </w:rPr>
-        <w:t>(«3D printing -- Additive manufacturing: An introduction.», 2014)</w:t>
+        <w:t>(“3D printing -- Additive manufacturing: An introduction.,” 2014)</w:t>
       </w:r>
       <w:r>
         <w:fldChar w:fldCharType="end"/>
@@ -5558,7 +5558,7 @@
     </w:p>
     <w:p>
       <w:pPr>
-        <w:pStyle w:val="Legenda"/>
+        <w:pStyle w:val="Caption"/>
       </w:pPr>
     </w:p>
     <w:p/>
@@ -5611,7 +5611,7 @@
     </w:p>
     <w:p>
       <w:pPr>
-        <w:pStyle w:val="PargrafodaLista"/>
+        <w:pStyle w:val="ListParagraph"/>
         <w:numPr>
           <w:ilvl w:val="0"/>
           <w:numId w:val="38"/>
@@ -5623,7 +5623,7 @@
     </w:p>
     <w:p>
       <w:pPr>
-        <w:pStyle w:val="PargrafodaLista"/>
+        <w:pStyle w:val="ListParagraph"/>
         <w:numPr>
           <w:ilvl w:val="0"/>
           <w:numId w:val="38"/>
@@ -5635,7 +5635,7 @@
     </w:p>
     <w:p>
       <w:pPr>
-        <w:pStyle w:val="PargrafodaLista"/>
+        <w:pStyle w:val="ListParagraph"/>
         <w:numPr>
           <w:ilvl w:val="0"/>
           <w:numId w:val="38"/>
@@ -5647,7 +5647,7 @@
     </w:p>
     <w:p>
       <w:pPr>
-        <w:pStyle w:val="PargrafodaLista"/>
+        <w:pStyle w:val="ListParagraph"/>
         <w:numPr>
           <w:ilvl w:val="0"/>
           <w:numId w:val="38"/>
@@ -5659,7 +5659,7 @@
     </w:p>
     <w:p>
       <w:pPr>
-        <w:pStyle w:val="PargrafodaLista"/>
+        <w:pStyle w:val="ListParagraph"/>
         <w:numPr>
           <w:ilvl w:val="0"/>
           <w:numId w:val="38"/>
@@ -5690,7 +5690,7 @@
     </w:p>
     <w:p>
       <w:pPr>
-        <w:pStyle w:val="PargrafodaLista"/>
+        <w:pStyle w:val="ListParagraph"/>
         <w:numPr>
           <w:ilvl w:val="0"/>
           <w:numId w:val="39"/>
@@ -5706,7 +5706,7 @@
     </w:p>
     <w:p>
       <w:pPr>
-        <w:pStyle w:val="PargrafodaLista"/>
+        <w:pStyle w:val="ListParagraph"/>
         <w:numPr>
           <w:ilvl w:val="0"/>
           <w:numId w:val="39"/>
@@ -5718,7 +5718,7 @@
     </w:p>
     <w:p>
       <w:pPr>
-        <w:pStyle w:val="PargrafodaLista"/>
+        <w:pStyle w:val="ListParagraph"/>
         <w:numPr>
           <w:ilvl w:val="0"/>
           <w:numId w:val="39"/>
@@ -5730,7 +5730,7 @@
     </w:p>
     <w:p>
       <w:pPr>
-        <w:pStyle w:val="PargrafodaLista"/>
+        <w:pStyle w:val="ListParagraph"/>
         <w:numPr>
           <w:ilvl w:val="0"/>
           <w:numId w:val="39"/>
@@ -5750,7 +5750,7 @@
     <w:p/>
     <w:p>
       <w:pPr>
-        <w:pStyle w:val="Cabealho2"/>
+        <w:pStyle w:val="Heading2"/>
         <w:ind w:firstLine="708"/>
       </w:pPr>
       <w:bookmarkStart w:id="9" w:name="_Toc484442675"/>
@@ -5804,7 +5804,33 @@
         <w:t xml:space="preserve"> de comunicação baseado em pedidos (Requests) e respostas (Responses) e é a</w:t>
       </w:r>
       <w:r>
-        <w:t xml:space="preserve"> base da web. Foi inventado por Tim Bertners-Lee </w:t>
+        <w:t xml:space="preserve"> base da web</w:t>
+      </w:r>
+      <w:r>
+        <w:t xml:space="preserve"> </w:t>
+      </w:r>
+      <w:r>
+        <w:fldChar w:fldCharType="begin" w:fldLock="1"/>
+      </w:r>
+      <w:r>
+        <w:instrText>ADDIN CSL_CITATION { "citationItems" : [ { "id" : "ITEM-1", "itemData" : { "author" : [ { "dropping-particle" : "", "family" : "Berners-Lee", "given" : "Tim", "non-dropping-particle" : "", "parse-names" : false, "suffix" : "" } ], "container-title" : "World Wide Web Consortium (W3C)", "id" : "ITEM-1", "issued" : { "date-parts" : [ [ "1991" ] ] }, "title" : "The Original HTTP as defined in 1991", "type" : "article-journal" }, "uris" : [ "http://www.mendeley.com/documents/?uuid=dd32aa9f-02bf-468d-afa5-679d58c8dc93" ] } ], "mendeley" : { "formattedCitation" : "(Berners-Lee, 1991)", "plainTextFormattedCitation" : "(Berners-Lee, 1991)" }, "properties" : { "noteIndex" : 0 }, "schema" : "https://github.com/citation-style-language/schema/raw/master/csl-citation.json" }</w:instrText>
+      </w:r>
+      <w:r>
+        <w:fldChar w:fldCharType="separate"/>
+      </w:r>
+      <w:r>
+        <w:rPr>
+          <w:noProof/>
+        </w:rPr>
+        <w:t>(Berners-Lee, 1991)</w:t>
+      </w:r>
+      <w:r>
+        <w:fldChar w:fldCharType="end"/>
+      </w:r>
+      <w:bookmarkStart w:id="10" w:name="_GoBack"/>
+      <w:bookmarkEnd w:id="10"/>
+      <w:r>
+        <w:t xml:space="preserve">. Foi inventado por Tim Bertners-Lee </w:t>
       </w:r>
       <w:r>
         <w:t>em</w:t>
@@ -5816,25 +5842,7 @@
         <w:t xml:space="preserve"> </w:t>
       </w:r>
       <w:r>
-        <w:fldChar w:fldCharType="begin" w:fldLock="1"/>
-      </w:r>
-      <w:r>
-        <w:instrText>ADDIN CSL_CITATION { "citationItems" : [ { "id" : "ITEM-1", "itemData" : { "ISBN" : "9780787650155", "abstract" : "Berners-Lee, Tim (Sir Timothy Berners-Lee), 1955\u2013, British computer scientist, b. London, grad. The Queen's College, Oxford (B.A. 1976). He joined CERN, near Geneva, Switzerland, as a consultant software engineer in 1960. While there he wrote for his own private use a program for storing information including using random associations; this program formed the conceptual basis for the future development of the World Wide Web. In 1989, he proposed a global hypertext project, to be known as the World Wide Web; it was to be designed to allow people to work together by combining their knowledge in a web of hypertext documents. He wrote the first Web server and the first client, a hypertext browser-editor, and defined the URL, HTTP and HTML specifications on which the Web depends. The Web was made available within CERN in Dec., 1990, and on the Internet at large in the summer of 1991. In 1994, Berners-Lee joined the Laboratory for Computer Science at the Massachusetts Institute of Technology as Director of the W3 Consortium, which coordinates Web development worldwide. With M. Fischetti, he wrote Weaving the Web (1999). He was knighted in 2004. [ABSTRACT FROM PUBLISHER] &lt;i&gt;Copyright of Columbia Electronic Encyclopedia, 6th Edition is the property of Columbia University Press and its content may not be copied or emailed to multiple sites or posted to a listserv without the copyright holder's express written permission. However, users may print, download, or email articles for individual use. This abstract may be abridged. No warranty is given about the accuracy of the copy. Users should refer to the original published version of the material for the full abstract.&lt;/i&gt; (Copyright applies to all Abstracts.) ", "id" : "ITEM-1", "issued" : { "date-parts" : [ [ "2017" ] ] }, "language" : "English", "page" : "1", "title" : "Columbia Electronic Encyclopedia, 6th Edition", "type" : "article" }, "uris" : [ "http://www.mendeley.com/documents/?uuid=728b9e49-101e-468c-97e3-9ad6030ec9e7" ] } ], "mendeley" : { "formattedCitation" : "(\u00abColumbia Electronic Encyclopedia, 6th Edition\u00bb, 2017)", "plainTextFormattedCitation" : "(\u00abColumbia Electronic Encyclopedia, 6th Edition\u00bb, 2017)", "previouslyFormattedCitation" : "(\u00abColumbia Electronic Encyclopedia, 6th Edition\u00bb, 2017)" }, "properties" : { "noteIndex" : 0 }, "schema" : "https://github.com/citation-style-language/schema/raw/master/csl-citation.json" }</w:instrText>
-      </w:r>
-      <w:r>
-        <w:fldChar w:fldCharType="separate"/>
-      </w:r>
-      <w:r>
-        <w:rPr>
-          <w:noProof/>
-        </w:rPr>
-        <w:t>(«Columbia Electronic Encyclopedia, 6th Edition», 2017)</w:t>
-      </w:r>
-      <w:r>
-        <w:fldChar w:fldCharType="end"/>
-      </w:r>
-      <w:r>
-        <w:t xml:space="preserve"> e já sofreu algumas alterações, mas manteve sempre a </w:t>
+        <w:t xml:space="preserve">e já sofreu algumas alterações, mas manteve sempre a </w:t>
       </w:r>
       <w:r>
         <w:t>simplicidade que o caracteriza.</w:t>
@@ -5896,7 +5904,7 @@
     </w:p>
     <w:p>
       <w:pPr>
-        <w:pStyle w:val="Legenda"/>
+        <w:pStyle w:val="Caption"/>
         <w:jc w:val="center"/>
       </w:pPr>
       <w:r>
@@ -5961,7 +5969,7 @@
         <w:fldChar w:fldCharType="begin" w:fldLock="1"/>
       </w:r>
       <w:r>
-        <w:instrText>ADDIN CSL_CITATION { "citationItems" : [ { "id" : "ITEM-1", "itemData" : { "URL" : "https://w3techs.com/technologies/details/ce-http2/all/all", "id" : "ITEM-1", "issued" : { "date-parts" : [ [ "2017" ] ] }, "title" : "HTTP/2 Usage", "type" : "webpage" }, "uris" : [ "http://www.mendeley.com/documents/?uuid=171b45d7-9b6b-4f4a-b087-d2432d469dd9" ] } ], "mendeley" : { "formattedCitation" : "(\u00abHTTP/2 Usage\u00bb, 2017)", "plainTextFormattedCitation" : "(\u00abHTTP/2 Usage\u00bb, 2017)", "previouslyFormattedCitation" : "(\u00abHTTP/2 Usage\u00bb, 2017)" }, "properties" : { "noteIndex" : 0 }, "schema" : "https://github.com/citation-style-language/schema/raw/master/csl-citation.json" }</w:instrText>
+        <w:instrText>ADDIN CSL_CITATION { "citationItems" : [ { "id" : "ITEM-1", "itemData" : { "URL" : "https://w3techs.com/technologies/details/ce-http2/all/all", "id" : "ITEM-1", "issued" : { "date-parts" : [ [ "2017" ] ] }, "title" : "HTTP/2 Usage", "type" : "webpage" }, "uris" : [ "http://www.mendeley.com/documents/?uuid=171b45d7-9b6b-4f4a-b087-d2432d469dd9" ] } ], "mendeley" : { "formattedCitation" : "(\u201cHTTP/2 Usage,\u201d 2017)", "plainTextFormattedCitation" : "(\u201cHTTP/2 Usage,\u201d 2017)", "previouslyFormattedCitation" : "(\u201cHTTP/2 Usage,\u201d 2017)" }, "properties" : { "noteIndex" : 0 }, "schema" : "https://github.com/citation-style-language/schema/raw/master/csl-citation.json" }</w:instrText>
       </w:r>
       <w:r>
         <w:fldChar w:fldCharType="separate"/>
@@ -5970,7 +5978,7 @@
         <w:rPr>
           <w:noProof/>
         </w:rPr>
-        <w:t>(«HTTP/2 Usage», 2017)</w:t>
+        <w:t>(“HTTP/2 Usage,” 2017)</w:t>
       </w:r>
       <w:r>
         <w:fldChar w:fldCharType="end"/>
@@ -6140,6 +6148,7 @@
     <w:p>
       <w:pPr>
         <w:keepNext/>
+        <w:jc w:val="center"/>
       </w:pPr>
       <w:r>
         <w:rPr>
@@ -6147,8 +6156,8 @@
           <w:lang w:eastAsia="pt-PT"/>
         </w:rPr>
         <w:drawing>
-          <wp:inline distT="0" distB="0" distL="0" distR="0" wp14:anchorId="6A606724" wp14:editId="36C3EBDB">
-            <wp:extent cx="5502910" cy="3402330"/>
+          <wp:inline distT="0" distB="0" distL="0" distR="0" wp14:anchorId="6A606724" wp14:editId="652F76FD">
+            <wp:extent cx="3063240" cy="1893935"/>
             <wp:effectExtent l="0" t="0" r="0" b="0"/>
             <wp:docPr id="13" name="Picture 13"/>
             <wp:cNvGraphicFramePr>
@@ -6176,7 +6185,7 @@
                   <pic:spPr>
                     <a:xfrm>
                       <a:off x="0" y="0"/>
-                      <a:ext cx="5502910" cy="3402330"/>
+                      <a:ext cx="3086189" cy="1908124"/>
                     </a:xfrm>
                     <a:prstGeom prst="rect">
                       <a:avLst/>
@@ -6191,7 +6200,7 @@
     </w:p>
     <w:p>
       <w:pPr>
-        <w:pStyle w:val="Legenda"/>
+        <w:pStyle w:val="Caption"/>
         <w:jc w:val="center"/>
       </w:pPr>
       <w:r>
@@ -6228,7 +6237,7 @@
     </w:p>
     <w:p>
       <w:pPr>
-        <w:pStyle w:val="PargrafodaLista"/>
+        <w:pStyle w:val="ListParagraph"/>
         <w:numPr>
           <w:ilvl w:val="0"/>
           <w:numId w:val="40"/>
@@ -6240,14 +6249,13 @@
     </w:p>
     <w:p>
       <w:pPr>
-        <w:pStyle w:val="PargrafodaLista"/>
+        <w:pStyle w:val="ListParagraph"/>
         <w:numPr>
           <w:ilvl w:val="0"/>
           <w:numId w:val="40"/>
         </w:numPr>
       </w:pPr>
       <w:r>
-        <w:lastRenderedPageBreak/>
         <w:t>Servidor – Servidores web e linguagens de programação com possibilidade de comunicação com Bases de Dados</w:t>
       </w:r>
     </w:p>
@@ -6262,6 +6270,7 @@
           <w:noProof/>
           <w:lang w:eastAsia="pt-PT"/>
         </w:rPr>
+        <w:lastRenderedPageBreak/>
         <w:drawing>
           <wp:inline distT="0" distB="0" distL="0" distR="0" wp14:anchorId="571B9AA6" wp14:editId="1DB129B5">
             <wp:extent cx="3490262" cy="1699407"/>
@@ -6307,7 +6316,7 @@
     </w:p>
     <w:p>
       <w:pPr>
-        <w:pStyle w:val="Legenda"/>
+        <w:pStyle w:val="Caption"/>
         <w:jc w:val="center"/>
       </w:pPr>
       <w:r>
@@ -6347,10 +6356,10 @@
     <w:p/>
     <w:p>
       <w:r>
-        <w:t>-- CLoud Computing?</w:t>
-      </w:r>
-      <w:r>
-        <w:t xml:space="preserve"> Realidade Aumentada? Tecnologias Emergentes</w:t>
+        <w:t xml:space="preserve">-- </w:t>
+      </w:r>
+      <w:r>
+        <w:t>Realidade Aumentada</w:t>
       </w:r>
       <w:r>
         <w:t xml:space="preserve"> </w:t>
@@ -6438,8 +6447,8 @@
         </w:rPr>
         <w:lastRenderedPageBreak/>
         <w:drawing>
-          <wp:inline distT="0" distB="0" distL="0" distR="0" wp14:anchorId="55CE8C47" wp14:editId="5DBABCA8">
-            <wp:extent cx="5502910" cy="2995295"/>
+          <wp:inline distT="0" distB="0" distL="0" distR="0" wp14:anchorId="55CE8C47" wp14:editId="0BA9FFB9">
+            <wp:extent cx="5491821" cy="2995295"/>
             <wp:effectExtent l="0" t="0" r="0" b="0"/>
             <wp:docPr id="18" name="Picture 18"/>
             <wp:cNvGraphicFramePr>
@@ -6467,7 +6476,7 @@
                   <pic:spPr>
                     <a:xfrm>
                       <a:off x="0" y="0"/>
-                      <a:ext cx="5502910" cy="2995295"/>
+                      <a:ext cx="5491821" cy="2995295"/>
                     </a:xfrm>
                     <a:prstGeom prst="rect">
                       <a:avLst/>
@@ -6482,7 +6491,7 @@
     </w:p>
     <w:p>
       <w:pPr>
-        <w:pStyle w:val="Legenda"/>
+        <w:pStyle w:val="Caption"/>
         <w:jc w:val="center"/>
       </w:pPr>
       <w:r>
@@ -6498,6 +6507,24 @@
       </w:fldSimple>
       <w:r>
         <w:t xml:space="preserve"> - Exemplar Google Glass</w:t>
+      </w:r>
+      <w:r>
+        <w:t xml:space="preserve">. </w:t>
+      </w:r>
+    </w:p>
+    <w:p>
+      <w:pPr>
+        <w:pStyle w:val="Caption"/>
+        <w:jc w:val="center"/>
+      </w:pPr>
+      <w:r>
+        <w:t>Fonte:</w:t>
+      </w:r>
+      <w:r>
+        <w:t xml:space="preserve"> http://www.zdnet.com/article/g</w:t>
+      </w:r>
+      <w:r>
+        <w:t>oogle-glass-gets-a-prescription</w:t>
       </w:r>
     </w:p>
     <w:p/>
@@ -6555,33 +6582,74 @@
     </w:p>
     <w:p>
       <w:pPr>
-        <w:pStyle w:val="Legenda"/>
+        <w:pStyle w:val="Caption"/>
         <w:jc w:val="center"/>
-      </w:pPr>
-      <w:r>
+        <w:rPr>
+          <w:lang w:val="en-US"/>
+        </w:rPr>
+      </w:pPr>
+      <w:r>
+        <w:rPr>
+          <w:lang w:val="en-US"/>
+        </w:rPr>
         <w:t xml:space="preserve">Figura </w:t>
       </w:r>
-      <w:fldSimple w:instr=" SEQ Figura \* ARABIC ">
-        <w:r>
-          <w:rPr>
-            <w:noProof/>
-          </w:rPr>
-          <w:t>13</w:t>
-        </w:r>
-      </w:fldSimple>
-      <w:r>
+      <w:r>
+        <w:fldChar w:fldCharType="begin"/>
+      </w:r>
+      <w:r>
+        <w:rPr>
+          <w:lang w:val="en-US"/>
+        </w:rPr>
+        <w:instrText xml:space="preserve"> SEQ Figura \* ARABIC </w:instrText>
+      </w:r>
+      <w:r>
+        <w:fldChar w:fldCharType="separate"/>
+      </w:r>
+      <w:r>
+        <w:rPr>
+          <w:noProof/>
+          <w:lang w:val="en-US"/>
+        </w:rPr>
+        <w:t>13</w:t>
+      </w:r>
+      <w:r>
+        <w:rPr>
+          <w:noProof/>
+        </w:rPr>
+        <w:fldChar w:fldCharType="end"/>
+      </w:r>
+      <w:r>
+        <w:rPr>
+          <w:lang w:val="en-US"/>
+        </w:rPr>
         <w:t xml:space="preserve"> - Google Glass Apps</w:t>
+      </w:r>
+      <w:r>
+        <w:rPr>
+          <w:lang w:val="en-US"/>
+        </w:rPr>
+        <w:t xml:space="preserve">. </w:t>
+      </w:r>
+    </w:p>
+    <w:p>
+      <w:pPr>
+        <w:pStyle w:val="Caption"/>
+        <w:jc w:val="center"/>
+      </w:pPr>
+      <w:r>
+        <w:t>Fonte: http://www.businessinsider.com/what-google-glass-apps-will-look-like-2014-1</w:t>
       </w:r>
     </w:p>
     <w:p/>
     <w:p/>
     <w:p>
       <w:r>
-        <w:t xml:space="preserve">Entretanto outras tecnológicas apostaram no desenvolvimento desta tecnologia, como foi o caso da Magic Leap e mais tarde da Microsoft com o produto Hololens. Estas empresas têm planos para o futuro da Realidade Aumentada, no entanto ainda encontram alguns obstáculos, como por exemplo desenvolverem acessórios tecnológicos que sejam pequenos e leves o suficiente, mas computacionalmente poderosos o suficiente para proporcionarem a sensação de realidade. O desempenho da tecnologia de Realidade Aumentada é, neste momento uma das características na qual as empresas estão a investir para tornarem possível uma integração com o mundo real o </w:t>
+        <w:t xml:space="preserve">Entretanto outras tecnológicas apostaram no desenvolvimento desta tecnologia, como foi o caso da Magic Leap e mais tarde da Microsoft com o produto Hololens. Estas empresas têm planos para o futuro da Realidade Aumentada, no entanto ainda encontram alguns obstáculos, como por exemplo desenvolverem acessórios tecnológicos que sejam pequenos e leves o suficiente, mas computacionalmente poderosos o suficiente para proporcionarem a sensação de realidade. O desempenho da tecnologia de Realidade Aumentada é, neste momento uma das características na qual </w:t>
       </w:r>
       <w:r>
         <w:lastRenderedPageBreak/>
-        <w:t>mais suave e natural poss</w:t>
+        <w:t>as empresas estão a investir para tornarem possível uma integração com o mundo real o mais suave e natural poss</w:t>
       </w:r>
       <w:r>
         <w:t xml:space="preserve">ível. Apesar disto vários setories da indústria têm vindo a apostar na integração de produtos de Realidade Aumentada, como são o caso do turismo onde já existem aplicações para smartphone capazes de dar informação ao utilizador acerca da realidade captada na câmara (por exemplo a app World Lens), ou o setor da indústria de produção onde criaram uma aplicação para smartphone que ajuda trabalhadores de um armazém a localizar objetos e ordenar pacotes, ou o setor da saúde, onde criaram uma plataforma suportada por vídeo chamada Viipar que funciona via Google Glass e ajuda </w:t>
@@ -6593,6 +6661,12 @@
     <w:p/>
     <w:p>
       <w:r>
+        <w:t>-- Cloud Computing—</w:t>
+      </w:r>
+    </w:p>
+    <w:p/>
+    <w:p>
+      <w:r>
         <w:t>Outro paradigma tecnológico que emergiu ao longo dos últimos anos é o Cloud Computing que mudou a forma como s</w:t>
       </w:r>
       <w:r>
@@ -6607,7 +6681,7 @@
         <w:fldChar w:fldCharType="begin" w:fldLock="1"/>
       </w:r>
       <w:r>
-        <w:instrText>ADDIN CSL_CITATION { "citationItems" : [ { "id" : "ITEM-1", "itemData" : { "DOI" : "10.1145/1551644.1554608", "ISSN" : "1542-7730", "container-title" : "Queue", "id" : "ITEM-1", "issue" : "5", "issued" : { "date-parts" : [ [ "2009" ] ] }, "page" : "2:3--2:4", "publisher" : "ACM", "publisher-place" : "New York, NY, USA", "title" : "Cloud Computing: An Overview", "type" : "article-journal", "volume" : "7" }, "uris" : [ "http://www.mendeley.com/documents/?uuid=aecf9b95-6cd3-4a45-8c8f-9f143f19ac05", "http://www.mendeley.com/documents/?uuid=d0b3188c-f220-46ec-9d8f-039f0e4069bd" ] } ], "mendeley" : { "formattedCitation" : "(\u00abCloud Computing: An Overview\u00bb, 2009)", "plainTextFormattedCitation" : "(\u00abCloud Computing: An Overview\u00bb, 2009)", "previouslyFormattedCitation" : "(\u00abCloud Computing: An Overview\u00bb, 2009)" }, "properties" : { "noteIndex" : 0 }, "schema" : "https://github.com/citation-style-language/schema/raw/master/csl-citation.json" }</w:instrText>
+        <w:instrText>ADDIN CSL_CITATION { "citationItems" : [ { "id" : "ITEM-1", "itemData" : { "DOI" : "10.1145/1551644.1554608", "ISSN" : "1542-7730", "container-title" : "Queue", "id" : "ITEM-1", "issue" : "5", "issued" : { "date-parts" : [ [ "2009" ] ] }, "page" : "2:3--2:4", "publisher" : "ACM", "publisher-place" : "New York, NY, USA", "title" : "Cloud Computing: An Overview", "type" : "article-journal", "volume" : "7" }, "uris" : [ "http://www.mendeley.com/documents/?uuid=aecf9b95-6cd3-4a45-8c8f-9f143f19ac05", "http://www.mendeley.com/documents/?uuid=d0b3188c-f220-46ec-9d8f-039f0e4069bd" ] } ], "mendeley" : { "formattedCitation" : "(\u201cCloud Computing: An Overview,\u201d 2009)", "plainTextFormattedCitation" : "(\u201cCloud Computing: An Overview,\u201d 2009)", "previouslyFormattedCitation" : "(\u201cCloud Computing: An Overview,\u201d 2009)" }, "properties" : { "noteIndex" : 0 }, "schema" : "https://github.com/citation-style-language/schema/raw/master/csl-citation.json" }</w:instrText>
       </w:r>
       <w:r>
         <w:fldChar w:fldCharType="separate"/>
@@ -6616,7 +6690,7 @@
         <w:rPr>
           <w:noProof/>
         </w:rPr>
-        <w:t>(«Cloud Computing: An Overview», 2009)</w:t>
+        <w:t>(“Cloud Computing: An Overview,” 2009)</w:t>
       </w:r>
       <w:r>
         <w:fldChar w:fldCharType="end"/>
@@ -6685,7 +6759,7 @@
     </w:p>
     <w:p>
       <w:pPr>
-        <w:pStyle w:val="Legenda"/>
+        <w:pStyle w:val="Caption"/>
         <w:jc w:val="center"/>
       </w:pPr>
       <w:r>
@@ -6707,6 +6781,7 @@
     <w:p/>
     <w:p>
       <w:r>
+        <w:lastRenderedPageBreak/>
         <w:t xml:space="preserve">O mundo da automação industrial pode beneficiar bastante da convergência com </w:t>
       </w:r>
       <w:r>
@@ -6740,11 +6815,7 @@
         <w:t xml:space="preserve"> rica</w:t>
       </w:r>
       <w:r>
-        <w:t xml:space="preserve">s e que podem proporcionar melhores </w:t>
-      </w:r>
-      <w:r>
-        <w:lastRenderedPageBreak/>
-        <w:t>experiências</w:t>
+        <w:t>s e que podem proporcionar melhores experiências</w:t>
       </w:r>
       <w:r>
         <w:t xml:space="preserve"> e </w:t>
@@ -6855,7 +6926,7 @@
     </w:p>
     <w:p>
       <w:pPr>
-        <w:pStyle w:val="Legenda"/>
+        <w:pStyle w:val="Caption"/>
         <w:jc w:val="center"/>
       </w:pPr>
       <w:r>
@@ -6891,7 +6962,11 @@
         <w:t xml:space="preserve">stas </w:t>
       </w:r>
       <w:r>
-        <w:t>integrações e relações entre paradigmas</w:t>
+        <w:t xml:space="preserve">integrações e relações entre </w:t>
+      </w:r>
+      <w:r>
+        <w:lastRenderedPageBreak/>
+        <w:t>paradigmas</w:t>
       </w:r>
       <w:r>
         <w:t xml:space="preserve"> trouxeram á tona o conceito de “</w:t>
@@ -6903,11 +6978,7 @@
         <w:t>”</w:t>
       </w:r>
       <w:r>
-        <w:t xml:space="preserve"> (fábricas inteligentes) que consistem em sistemas ciber-físicos capazes de monitorizar processos físicos relativos a uma linha de produção (ou relacionado com). Estes processos físicos serão capazes de </w:t>
-      </w:r>
-      <w:r>
-        <w:lastRenderedPageBreak/>
-        <w:t xml:space="preserve">comunicar e cooperar entre eles e também com humanos em tempo real. Sintetizando, uma fábrica para ser considerada uma “smart factory” deve incluir quatro fatores: interoperabilidade, transparência na informação, assistência técnica e tomada de decisões descentralizada </w:t>
+        <w:t xml:space="preserve"> (fábricas inteligentes) que consistem em sistemas ciber-físicos capazes de monitorizar processos físicos relativos a uma linha de produção (ou relacionado com). Estes processos físicos serão capazes de comunicar e cooperar entre eles e também com humanos em tempo real. Sintetizando, uma fábrica para ser considerada uma “smart factory” deve incluir quatro fatores: interoperabilidade, transparência na informação, assistência técnica e tomada de decisões descentralizada </w:t>
       </w:r>
       <w:r>
         <w:fldChar w:fldCharType="begin" w:fldLock="1"/>
@@ -6986,7 +7057,7 @@
     </w:p>
     <w:p>
       <w:pPr>
-        <w:pStyle w:val="Legenda"/>
+        <w:pStyle w:val="Caption"/>
         <w:jc w:val="center"/>
       </w:pPr>
       <w:r>
@@ -7029,6 +7100,7 @@
     </w:p>
     <w:p>
       <w:r>
+        <w:lastRenderedPageBreak/>
         <w:t>Então pode-se concluir que a “Indústria 4.0” ou a quarta revolução industrial é diferente de revoluções anteriores no sentido em que surge de uma combinação de tecnologias e as suas interações por entre domínios físicos e digitais e estes avanços tecnológicos estão a permitir que empresas se tornem mais eficientes do que nunca.</w:t>
       </w:r>
     </w:p>
@@ -7124,7 +7196,7 @@
     </w:p>
     <w:p>
       <w:pPr>
-        <w:pStyle w:val="Legenda"/>
+        <w:pStyle w:val="Caption"/>
         <w:jc w:val="center"/>
       </w:pPr>
       <w:r>
@@ -7150,12 +7222,13 @@
     </w:p>
     <w:p>
       <w:r>
+        <w:lastRenderedPageBreak/>
         <w:t>É essencial que a HMI desenvolvida responda claramente às seguintes questões:</w:t>
       </w:r>
     </w:p>
     <w:p>
       <w:pPr>
-        <w:pStyle w:val="PargrafodaLista"/>
+        <w:pStyle w:val="ListParagraph"/>
         <w:numPr>
           <w:ilvl w:val="0"/>
           <w:numId w:val="42"/>
@@ -7169,7 +7242,7 @@
     </w:p>
     <w:p>
       <w:pPr>
-        <w:pStyle w:val="PargrafodaLista"/>
+        <w:pStyle w:val="ListParagraph"/>
         <w:numPr>
           <w:ilvl w:val="0"/>
           <w:numId w:val="42"/>
@@ -7183,7 +7256,7 @@
     </w:p>
     <w:p>
       <w:pPr>
-        <w:pStyle w:val="PargrafodaLista"/>
+        <w:pStyle w:val="ListParagraph"/>
         <w:numPr>
           <w:ilvl w:val="0"/>
           <w:numId w:val="42"/>
@@ -7192,13 +7265,12 @@
         <w:jc w:val="left"/>
       </w:pPr>
       <w:r>
-        <w:lastRenderedPageBreak/>
         <w:t>Qual o tipo de feedback a dar ao operador que melhor serve o propósito quando este está a executar funções na HMI?</w:t>
       </w:r>
     </w:p>
     <w:p>
       <w:pPr>
-        <w:pStyle w:val="PargrafodaLista"/>
+        <w:pStyle w:val="ListParagraph"/>
         <w:numPr>
           <w:ilvl w:val="0"/>
           <w:numId w:val="42"/>
@@ -7212,19 +7284,19 @@
     </w:p>
     <w:p>
       <w:r>
-        <w:rPr>
-          <w:lang w:val="en-US"/>
-        </w:rPr>
-        <w:t xml:space="preserve">Segundo artigo divulgado pela inside machines </w:t>
+        <w:t xml:space="preserve">Segundo artigo divulgado pela </w:t>
+      </w:r>
+      <w:r>
+        <w:t>revista “Control Engineering"</w:t>
+      </w:r>
+      <w:r>
+        <w:t xml:space="preserve"> </w:t>
       </w:r>
       <w:r>
         <w:fldChar w:fldCharType="begin" w:fldLock="1"/>
       </w:r>
       <w:r>
-        <w:rPr>
-          <w:lang w:val="en-US"/>
-        </w:rPr>
-        <w:instrText>ADDIN CSL_CITATION { "citationItems" : [ { "id" : "ITEM-1", "itemData" : { "ISSN" : "00108049", "abstract" : "Human-machine interface (HMI) systems provide the controls by which a user operates a machine, system, or instrument. Sophisticated HMI systems enable reliable operations of technology in every application, including high-speed [...] ", "id" : "ITEM-1", "issue" : "6 OP  - Control Engineering. June 2015, Vol. 62 Issue 6, M10, 3 p.", "issued" : { "date-parts" : [ [ "2015" ] ] }, "language" : "English", "page" : "10", "title" : "How to best design an HMI system: a proper interface between a machine and its human operator greatly impacts efficiency and ease of use and should promote a harmonized connection between the two. Learn how to best build that connection though a human mac", "type" : "article-journal", "volume" : "62" }, "uris" : [ "http://www.mendeley.com/documents/?uuid=b9e407d0-0195-4b01-b3e3-ca44900085ec" ] } ], "mendeley" : { "formattedCitation" : "(\u00abHow to best design an HMI system: a proper interface between a machine and its human operator greatly impacts efficiency and ease of use and should promote a harmonized connection between the two. Learn how to best build that connection though a human mac\u00bb, 2015)", "plainTextFormattedCitation" : "(\u00abHow to best design an HMI system: a proper interface between a machine and its human operator greatly impacts efficiency and ease of use and should promote a harmonized connection between the two. Learn how to best build that connection though a human mac\u00bb, 2015)", "previouslyFormattedCitation" : "(\u00abHow to best design an HMI system: a proper interface between a machine and its human operator greatly impacts efficiency and ease of use and should promote a harmonized connection between the two. Learn how to best build that connection though a human mac\u00bb, 2015)" }, "properties" : { "noteIndex" : 0 }, "schema" : "https://github.com/citation-style-language/schema/raw/master/csl-citation.json" }</w:instrText>
+        <w:instrText>ADDIN CSL_CITATION { "citationItems" : [ { "id" : "ITEM-1", "itemData" : { "ISSN" : "00108049", "abstract" : "Human-machine interface (HMI) systems provide the controls by which a user operates a machine, system, or instrument. Sophisticated HMI systems enable reliable operations of technology in every application, including high-speed [...]", "author" : [ { "dropping-particle" : "", "family" : "Pannone", "given" : "John J.", "non-dropping-particle" : "", "parse-names" : false, "suffix" : "" } ], "id" : "ITEM-1", "issue" : "6 OP - Control Engineering. June 2015, Vol. 62 Issue 6, M10, 3 p.", "issued" : { "date-parts" : [ [ "2015" ] ] }, "language" : "English", "page" : "10", "title" : "How to best design an HMI system: a proper interface between a machine and its human operator greatly impacts efficiency and ease of use and should promote a harmonized connection between the two. Learn how to best build that connection though a human mac", "type" : "article-journal", "volume" : "62" }, "uris" : [ "http://www.mendeley.com/documents/?uuid=b9e407d0-0195-4b01-b3e3-ca44900085ec" ] } ], "mendeley" : { "formattedCitation" : "(Pannone, 2015)", "plainTextFormattedCitation" : "(Pannone, 2015)", "previouslyFormattedCitation" : "(Pannone, 2015)" }, "properties" : { "noteIndex" : 0 }, "schema" : "https://github.com/citation-style-language/schema/raw/master/csl-citation.json" }</w:instrText>
       </w:r>
       <w:r>
         <w:fldChar w:fldCharType="separate"/>
@@ -7232,26 +7304,22 @@
       <w:r>
         <w:rPr>
           <w:noProof/>
-          <w:lang w:val="en-US"/>
-        </w:rPr>
-        <w:t xml:space="preserve">(«How to best design an HMI system: a proper interface between a machine and its human operator greatly impacts efficiency and ease of use and should promote a harmonized connection between the two. </w:t>
-      </w:r>
-      <w:r>
-        <w:rPr>
-          <w:noProof/>
-        </w:rPr>
-        <w:t>Learn how to best build that connection though a human mac», 2015)</w:t>
+        </w:rPr>
+        <w:t>(Pannone, 2015)</w:t>
       </w:r>
       <w:r>
         <w:fldChar w:fldCharType="end"/>
       </w:r>
       <w:r>
-        <w:t>, para qualquer que seja o nível de conhecimento do operador (iniciante ou avançado), a HMI deve considerar os seguintes fatores ergonómicos:</w:t>
-      </w:r>
-    </w:p>
-    <w:p>
-      <w:pPr>
-        <w:pStyle w:val="PargrafodaLista"/>
+        <w:t xml:space="preserve">, </w:t>
+      </w:r>
+      <w:r>
+        <w:t>para qualquer que seja o nível de conhecimento do operador (iniciante ou avançado), a HMI deve considerar os seguintes fatores ergonómicos:</w:t>
+      </w:r>
+    </w:p>
+    <w:p>
+      <w:pPr>
+        <w:pStyle w:val="ListParagraph"/>
         <w:numPr>
           <w:ilvl w:val="0"/>
           <w:numId w:val="43"/>
@@ -7272,7 +7340,7 @@
     </w:p>
     <w:p>
       <w:pPr>
-        <w:pStyle w:val="PargrafodaLista"/>
+        <w:pStyle w:val="ListParagraph"/>
         <w:numPr>
           <w:ilvl w:val="0"/>
           <w:numId w:val="43"/>
@@ -7293,7 +7361,7 @@
     </w:p>
     <w:p>
       <w:pPr>
-        <w:pStyle w:val="PargrafodaLista"/>
+        <w:pStyle w:val="ListParagraph"/>
         <w:numPr>
           <w:ilvl w:val="0"/>
           <w:numId w:val="43"/>
@@ -7314,7 +7382,7 @@
     </w:p>
     <w:p>
       <w:pPr>
-        <w:pStyle w:val="PargrafodaLista"/>
+        <w:pStyle w:val="ListParagraph"/>
         <w:numPr>
           <w:ilvl w:val="0"/>
           <w:numId w:val="43"/>
@@ -7341,7 +7409,7 @@
     </w:p>
     <w:p>
       <w:pPr>
-        <w:pStyle w:val="PargrafodaLista"/>
+        <w:pStyle w:val="ListParagraph"/>
         <w:numPr>
           <w:ilvl w:val="0"/>
           <w:numId w:val="43"/>
@@ -7526,7 +7594,7 @@
     </w:p>
     <w:p>
       <w:pPr>
-        <w:pStyle w:val="Legenda"/>
+        <w:pStyle w:val="Caption"/>
         <w:jc w:val="center"/>
       </w:pPr>
       <w:r>
@@ -7587,7 +7655,7 @@
     </w:p>
     <w:p>
       <w:pPr>
-        <w:pStyle w:val="PargrafodaLista"/>
+        <w:pStyle w:val="ListParagraph"/>
         <w:numPr>
           <w:ilvl w:val="0"/>
           <w:numId w:val="45"/>
@@ -7599,7 +7667,7 @@
     </w:p>
     <w:p>
       <w:pPr>
-        <w:pStyle w:val="PargrafodaLista"/>
+        <w:pStyle w:val="ListParagraph"/>
         <w:numPr>
           <w:ilvl w:val="0"/>
           <w:numId w:val="45"/>
@@ -7611,7 +7679,7 @@
     </w:p>
     <w:p>
       <w:pPr>
-        <w:pStyle w:val="PargrafodaLista"/>
+        <w:pStyle w:val="ListParagraph"/>
         <w:numPr>
           <w:ilvl w:val="0"/>
           <w:numId w:val="45"/>
@@ -7626,7 +7694,7 @@
     </w:p>
     <w:p>
       <w:pPr>
-        <w:pStyle w:val="PargrafodaLista"/>
+        <w:pStyle w:val="ListParagraph"/>
         <w:numPr>
           <w:ilvl w:val="0"/>
           <w:numId w:val="45"/>
@@ -7638,7 +7706,7 @@
     </w:p>
     <w:p>
       <w:pPr>
-        <w:pStyle w:val="PargrafodaLista"/>
+        <w:pStyle w:val="ListParagraph"/>
         <w:numPr>
           <w:ilvl w:val="0"/>
           <w:numId w:val="45"/>
@@ -7650,7 +7718,7 @@
     </w:p>
     <w:p>
       <w:pPr>
-        <w:pStyle w:val="PargrafodaLista"/>
+        <w:pStyle w:val="ListParagraph"/>
         <w:numPr>
           <w:ilvl w:val="0"/>
           <w:numId w:val="45"/>
@@ -7662,7 +7730,7 @@
     </w:p>
     <w:p>
       <w:pPr>
-        <w:pStyle w:val="PargrafodaLista"/>
+        <w:pStyle w:val="ListParagraph"/>
         <w:numPr>
           <w:ilvl w:val="0"/>
           <w:numId w:val="45"/>
@@ -7677,7 +7745,7 @@
     </w:p>
     <w:p>
       <w:pPr>
-        <w:pStyle w:val="PargrafodaLista"/>
+        <w:pStyle w:val="ListParagraph"/>
         <w:numPr>
           <w:ilvl w:val="0"/>
           <w:numId w:val="45"/>
@@ -7699,10 +7767,10 @@
     <w:p/>
     <w:p>
       <w:pPr>
-        <w:pStyle w:val="Cabealho2"/>
+        <w:pStyle w:val="Heading2"/>
         <w:ind w:firstLine="708"/>
       </w:pPr>
-      <w:bookmarkStart w:id="10" w:name="_Toc484442681"/>
+      <w:bookmarkStart w:id="11" w:name="_Toc484442681"/>
       <w:r>
         <w:lastRenderedPageBreak/>
         <w:t>2.</w:t>
@@ -7713,17 +7781,17 @@
       <w:r>
         <w:t xml:space="preserve"> </w:t>
       </w:r>
-      <w:bookmarkEnd w:id="10"/>
+      <w:bookmarkEnd w:id="11"/>
       <w:r>
         <w:t>Abordagens Existentes</w:t>
       </w:r>
     </w:p>
     <w:p>
       <w:pPr>
-        <w:pStyle w:val="Cabealho2"/>
+        <w:pStyle w:val="Heading2"/>
         <w:ind w:left="708" w:firstLine="708"/>
       </w:pPr>
-      <w:bookmarkStart w:id="11" w:name="_Toc484442682"/>
+      <w:bookmarkStart w:id="12" w:name="_Toc484442682"/>
       <w:r>
         <w:t>2.</w:t>
       </w:r>
@@ -7739,7 +7807,7 @@
       <w:r>
         <w:t>Controlo e Automação na Indústria</w:t>
       </w:r>
-      <w:bookmarkEnd w:id="11"/>
+      <w:bookmarkEnd w:id="12"/>
     </w:p>
     <w:p/>
     <w:p>
@@ -7909,7 +7977,7 @@
     </w:p>
     <w:p>
       <w:pPr>
-        <w:pStyle w:val="Legenda"/>
+        <w:pStyle w:val="Caption"/>
         <w:jc w:val="center"/>
       </w:pPr>
       <w:r>
@@ -8138,7 +8206,7 @@
     </w:p>
     <w:p>
       <w:pPr>
-        <w:pStyle w:val="Legenda"/>
+        <w:pStyle w:val="Caption"/>
         <w:jc w:val="center"/>
       </w:pPr>
       <w:r>
@@ -8277,10 +8345,10 @@
     <w:p/>
     <w:p>
       <w:pPr>
-        <w:pStyle w:val="Cabealho2"/>
+        <w:pStyle w:val="Heading2"/>
         <w:ind w:left="708" w:firstLine="708"/>
       </w:pPr>
-      <w:bookmarkStart w:id="12" w:name="_Toc484442683"/>
+      <w:bookmarkStart w:id="13" w:name="_Toc484442683"/>
       <w:r>
         <w:t>2.</w:t>
       </w:r>
@@ -8296,7 +8364,7 @@
       <w:r>
         <w:t>Sistemas Web-Based para Controlo e Automação</w:t>
       </w:r>
-      <w:bookmarkEnd w:id="12"/>
+      <w:bookmarkEnd w:id="13"/>
     </w:p>
     <w:p/>
     <w:p>
@@ -8402,7 +8470,7 @@
     </w:p>
     <w:p>
       <w:pPr>
-        <w:pStyle w:val="Legenda"/>
+        <w:pStyle w:val="Caption"/>
         <w:jc w:val="center"/>
       </w:pPr>
       <w:r>
@@ -8571,7 +8639,7 @@
     </w:p>
     <w:p>
       <w:pPr>
-        <w:pStyle w:val="Legenda"/>
+        <w:pStyle w:val="Caption"/>
         <w:jc w:val="center"/>
       </w:pPr>
       <w:r>
@@ -8674,7 +8742,7 @@
     </w:p>
     <w:p>
       <w:pPr>
-        <w:pStyle w:val="Legenda"/>
+        <w:pStyle w:val="Caption"/>
         <w:jc w:val="center"/>
       </w:pPr>
       <w:r>
@@ -8820,7 +8888,7 @@
     </w:p>
     <w:p>
       <w:pPr>
-        <w:pStyle w:val="Legenda"/>
+        <w:pStyle w:val="Caption"/>
         <w:jc w:val="center"/>
       </w:pPr>
       <w:r>
@@ -8960,7 +9028,7 @@
     </w:p>
     <w:p>
       <w:pPr>
-        <w:pStyle w:val="Legenda"/>
+        <w:pStyle w:val="Caption"/>
         <w:jc w:val="center"/>
       </w:pPr>
       <w:r>
@@ -9030,7 +9098,7 @@
         <w:fldChar w:fldCharType="begin" w:fldLock="1"/>
       </w:r>
       <w:r>
-        <w:instrText>ADDIN CSL_CITATION { "citationItems" : [ { "id" : "ITEM-1", "itemData" : { "DOI" : "10.1109/MACE.2011.5987279", "ISBN" : "9781424494385", "author" : [ { "dropping-particle" : "", "family" : "Li", "given" : "Hui", "non-dropping-particle" : "", "parse-names" : false, "suffix" : "" }, { "dropping-particle" : "", "family" : "Zhang", "given" : "Jing", "non-dropping-particle" : "", "parse-names" : false, "suffix" : "" } ], "id" : "ITEM-1", "issued" : { "date-parts" : [ [ "2011" ] ] }, "language" : "English", "page" : "1683", "title" : "2011 Second International Conference on Mechanic Automation and Control Engineering, Mechanic Automation and Control Engineering (MACE), 2011 Second International Conference on", "type" : "article" }, "uris" : [ "http://www.mendeley.com/documents/?uuid=3381dbcf-3c10-45f0-8094-eab7b5c07c7d" ] } ], "mendeley" : { "formattedCitation" : "(Li &amp; Zhang, 2011)", "plainTextFormattedCitation" : "(Li &amp; Zhang, 2011)", "previouslyFormattedCitation" : "(Li &amp; Zhang, 2011)" }, "properties" : { "noteIndex" : 0 }, "schema" : "https://github.com/citation-style-language/schema/raw/master/csl-citation.json" }</w:instrText>
+        <w:instrText>ADDIN CSL_CITATION { "citationItems" : [ { "id" : "ITEM-1", "itemData" : { "DOI" : "10.1109/MACE.2011.5987279", "ISBN" : "9781424494385", "author" : [ { "dropping-particle" : "", "family" : "Li", "given" : "Hui", "non-dropping-particle" : "", "parse-names" : false, "suffix" : "" }, { "dropping-particle" : "", "family" : "Zhang", "given" : "Jing", "non-dropping-particle" : "", "parse-names" : false, "suffix" : "" } ], "id" : "ITEM-1", "issued" : { "date-parts" : [ [ "2011" ] ] }, "language" : "English", "page" : "1683", "title" : "2011 Second International Conference on Mechanic Automation and Control Engineering, Mechanic Automation and Control Engineering (MACE), 2011 Second International Conference on", "type" : "article" }, "uris" : [ "http://www.mendeley.com/documents/?uuid=88bfa2ca-0575-435b-83df-25543963e02d" ] } ], "mendeley" : { "formattedCitation" : "(Li &amp; Zhang, 2011)", "plainTextFormattedCitation" : "(Li &amp; Zhang, 2011)", "previouslyFormattedCitation" : "(Li &amp; Zhang, 2011)" }, "properties" : { "noteIndex" : 0 }, "schema" : "https://github.com/citation-style-language/schema/raw/master/csl-citation.json" }</w:instrText>
       </w:r>
       <w:r>
         <w:fldChar w:fldCharType="separate"/>
@@ -9123,7 +9191,7 @@
     </w:p>
     <w:p>
       <w:pPr>
-        <w:pStyle w:val="Legenda"/>
+        <w:pStyle w:val="Caption"/>
         <w:jc w:val="center"/>
       </w:pPr>
       <w:r>
@@ -9144,7 +9212,7 @@
         <w:fldChar w:fldCharType="begin" w:fldLock="1"/>
       </w:r>
       <w:r>
-        <w:instrText>ADDIN CSL_CITATION { "citationItems" : [ { "id" : "ITEM-1", "itemData" : { "DOI" : "10.1109/MACE.2011.5987279", "ISBN" : "9781424494385", "author" : [ { "dropping-particle" : "", "family" : "Li", "given" : "Hui", "non-dropping-particle" : "", "parse-names" : false, "suffix" : "" }, { "dropping-particle" : "", "family" : "Zhang", "given" : "Jing", "non-dropping-particle" : "", "parse-names" : false, "suffix" : "" } ], "id" : "ITEM-1", "issued" : { "date-parts" : [ [ "2011" ] ] }, "language" : "English", "page" : "1683", "title" : "2011 Second International Conference on Mechanic Automation and Control Engineering, Mechanic Automation and Control Engineering (MACE), 2011 Second International Conference on", "type" : "article" }, "uris" : [ "http://www.mendeley.com/documents/?uuid=3381dbcf-3c10-45f0-8094-eab7b5c07c7d" ] } ], "mendeley" : { "formattedCitation" : "(Li &amp; Zhang, 2011)", "plainTextFormattedCitation" : "(Li &amp; Zhang, 2011)", "previouslyFormattedCitation" : "(Li &amp; Zhang, 2011)" }, "properties" : { "noteIndex" : 0 }, "schema" : "https://github.com/citation-style-language/schema/raw/master/csl-citation.json" }</w:instrText>
+        <w:instrText>ADDIN CSL_CITATION { "citationItems" : [ { "id" : "ITEM-1", "itemData" : { "DOI" : "10.1109/MACE.2011.5987279", "ISBN" : "9781424494385", "author" : [ { "dropping-particle" : "", "family" : "Li", "given" : "Hui", "non-dropping-particle" : "", "parse-names" : false, "suffix" : "" }, { "dropping-particle" : "", "family" : "Zhang", "given" : "Jing", "non-dropping-particle" : "", "parse-names" : false, "suffix" : "" } ], "id" : "ITEM-1", "issued" : { "date-parts" : [ [ "2011" ] ] }, "language" : "English", "page" : "1683", "title" : "2011 Second International Conference on Mechanic Automation and Control Engineering, Mechanic Automation and Control Engineering (MACE), 2011 Second International Conference on", "type" : "article" }, "uris" : [ "http://www.mendeley.com/documents/?uuid=88bfa2ca-0575-435b-83df-25543963e02d" ] } ], "mendeley" : { "formattedCitation" : "(Li &amp; Zhang, 2011)", "plainTextFormattedCitation" : "(Li &amp; Zhang, 2011)", "previouslyFormattedCitation" : "(Li &amp; Zhang, 2011)" }, "properties" : { "noteIndex" : 0 }, "schema" : "https://github.com/citation-style-language/schema/raw/master/csl-citation.json" }</w:instrText>
       </w:r>
       <w:r>
         <w:fldChar w:fldCharType="separate"/>
@@ -9226,7 +9294,7 @@
     </w:p>
     <w:p>
       <w:pPr>
-        <w:pStyle w:val="Legenda"/>
+        <w:pStyle w:val="Caption"/>
         <w:jc w:val="center"/>
       </w:pPr>
       <w:r>
@@ -9247,7 +9315,7 @@
         <w:fldChar w:fldCharType="begin" w:fldLock="1"/>
       </w:r>
       <w:r>
-        <w:instrText>ADDIN CSL_CITATION { "citationItems" : [ { "id" : "ITEM-1", "itemData" : { "DOI" : "10.1109/MACE.2011.5987279", "ISBN" : "9781424494385", "author" : [ { "dropping-particle" : "", "family" : "Li", "given" : "Hui", "non-dropping-particle" : "", "parse-names" : false, "suffix" : "" }, { "dropping-particle" : "", "family" : "Zhang", "given" : "Jing", "non-dropping-particle" : "", "parse-names" : false, "suffix" : "" } ], "id" : "ITEM-1", "issued" : { "date-parts" : [ [ "2011" ] ] }, "language" : "English", "page" : "1683", "title" : "2011 Second International Conference on Mechanic Automation and Control Engineering, Mechanic Automation and Control Engineering (MACE), 2011 Second International Conference on", "type" : "article" }, "uris" : [ "http://www.mendeley.com/documents/?uuid=3381dbcf-3c10-45f0-8094-eab7b5c07c7d" ] } ], "mendeley" : { "formattedCitation" : "(Li &amp; Zhang, 2011)", "plainTextFormattedCitation" : "(Li &amp; Zhang, 2011)" }, "properties" : { "noteIndex" : 0 }, "schema" : "https://github.com/citation-style-language/schema/raw/master/csl-citation.json" }</w:instrText>
+        <w:instrText>ADDIN CSL_CITATION { "citationItems" : [ { "id" : "ITEM-1", "itemData" : { "DOI" : "10.1109/MACE.2011.5987279", "ISBN" : "9781424494385", "author" : [ { "dropping-particle" : "", "family" : "Li", "given" : "Hui", "non-dropping-particle" : "", "parse-names" : false, "suffix" : "" }, { "dropping-particle" : "", "family" : "Zhang", "given" : "Jing", "non-dropping-particle" : "", "parse-names" : false, "suffix" : "" } ], "id" : "ITEM-1", "issued" : { "date-parts" : [ [ "2011" ] ] }, "language" : "English", "page" : "1683", "title" : "2011 Second International Conference on Mechanic Automation and Control Engineering, Mechanic Automation and Control Engineering (MACE), 2011 Second International Conference on", "type" : "article" }, "uris" : [ "http://www.mendeley.com/documents/?uuid=88bfa2ca-0575-435b-83df-25543963e02d" ] } ], "mendeley" : { "formattedCitation" : "(Li &amp; Zhang, 2011)", "plainTextFormattedCitation" : "(Li &amp; Zhang, 2011)", "previouslyFormattedCitation" : "(Li &amp; Zhang, 2011)" }, "properties" : { "noteIndex" : 0 }, "schema" : "https://github.com/citation-style-language/schema/raw/master/csl-citation.json" }</w:instrText>
       </w:r>
       <w:r>
         <w:fldChar w:fldCharType="separate"/>
@@ -9302,7 +9370,7 @@
       <w:hyperlink r:id="rId39" w:history="1">
         <w:r>
           <w:rPr>
-            <w:rStyle w:val="Hiperligao"/>
+            <w:rStyle w:val="Hyperlink"/>
           </w:rPr>
           <w:t>https://markforged.com</w:t>
         </w:r>
@@ -9383,7 +9451,7 @@
     </w:p>
     <w:p>
       <w:pPr>
-        <w:pStyle w:val="Legenda"/>
+        <w:pStyle w:val="Caption"/>
         <w:jc w:val="center"/>
       </w:pPr>
       <w:r>
@@ -9412,7 +9480,7 @@
     </w:p>
     <w:p>
       <w:pPr>
-        <w:pStyle w:val="PargrafodaLista"/>
+        <w:pStyle w:val="ListParagraph"/>
         <w:numPr>
           <w:ilvl w:val="0"/>
           <w:numId w:val="46"/>
@@ -9424,7 +9492,7 @@
     </w:p>
     <w:p>
       <w:pPr>
-        <w:pStyle w:val="PargrafodaLista"/>
+        <w:pStyle w:val="ListParagraph"/>
         <w:numPr>
           <w:ilvl w:val="0"/>
           <w:numId w:val="46"/>
@@ -9436,7 +9504,7 @@
     </w:p>
     <w:p>
       <w:pPr>
-        <w:pStyle w:val="PargrafodaLista"/>
+        <w:pStyle w:val="ListParagraph"/>
         <w:numPr>
           <w:ilvl w:val="0"/>
           <w:numId w:val="46"/>
@@ -9448,7 +9516,7 @@
     </w:p>
     <w:p>
       <w:pPr>
-        <w:pStyle w:val="PargrafodaLista"/>
+        <w:pStyle w:val="ListParagraph"/>
         <w:numPr>
           <w:ilvl w:val="0"/>
           <w:numId w:val="46"/>
@@ -9460,7 +9528,7 @@
     </w:p>
     <w:p>
       <w:pPr>
-        <w:pStyle w:val="PargrafodaLista"/>
+        <w:pStyle w:val="ListParagraph"/>
         <w:numPr>
           <w:ilvl w:val="0"/>
           <w:numId w:val="46"/>
@@ -9472,15 +9540,13 @@
       <w:r>
         <w:t>r</w:t>
       </w:r>
-      <w:bookmarkStart w:id="13" w:name="_GoBack"/>
-      <w:bookmarkEnd w:id="13"/>
       <w:r>
         <w:t xml:space="preserve"> parâmetros da impressão em tempo real</w:t>
       </w:r>
     </w:p>
     <w:p>
       <w:pPr>
-        <w:pStyle w:val="PargrafodaLista"/>
+        <w:pStyle w:val="ListParagraph"/>
         <w:numPr>
           <w:ilvl w:val="0"/>
           <w:numId w:val="46"/>
@@ -9492,7 +9558,7 @@
     </w:p>
     <w:p>
       <w:pPr>
-        <w:pStyle w:val="PargrafodaLista"/>
+        <w:pStyle w:val="ListParagraph"/>
         <w:numPr>
           <w:ilvl w:val="0"/>
           <w:numId w:val="46"/>
@@ -9504,7 +9570,7 @@
     </w:p>
     <w:p>
       <w:pPr>
-        <w:pStyle w:val="PargrafodaLista"/>
+        <w:pStyle w:val="ListParagraph"/>
         <w:numPr>
           <w:ilvl w:val="0"/>
           <w:numId w:val="46"/>
@@ -9519,7 +9585,7 @@
     <w:p/>
     <w:p>
       <w:pPr>
-        <w:pStyle w:val="Cabealho2"/>
+        <w:pStyle w:val="Heading2"/>
         <w:ind w:left="708" w:firstLine="708"/>
       </w:pPr>
       <w:bookmarkStart w:id="14" w:name="_Toc484442684"/>
@@ -9543,7 +9609,7 @@
     </w:p>
     <w:p>
       <w:pPr>
-        <w:pStyle w:val="Cabealho1"/>
+        <w:pStyle w:val="Heading1"/>
       </w:pPr>
       <w:bookmarkStart w:id="15" w:name="_Toc484442685"/>
       <w:r>
@@ -9570,7 +9636,7 @@
     </w:p>
     <w:p>
       <w:pPr>
-        <w:pStyle w:val="Cabealho1"/>
+        <w:pStyle w:val="Heading1"/>
       </w:pPr>
       <w:bookmarkStart w:id="16" w:name="_Toc484442686"/>
       <w:r>
@@ -9594,7 +9660,7 @@
     </w:p>
     <w:p>
       <w:pPr>
-        <w:pStyle w:val="Cabealho1"/>
+        <w:pStyle w:val="Heading1"/>
       </w:pPr>
       <w:bookmarkStart w:id="17" w:name="_Toc484442687"/>
       <w:r>
@@ -9619,7 +9685,7 @@
     <w:p/>
     <w:p>
       <w:pPr>
-        <w:pStyle w:val="Cabealho1"/>
+        <w:pStyle w:val="Heading1"/>
         <w:rPr>
           <w:lang w:val="en-US"/>
         </w:rPr>
@@ -9678,7 +9744,7 @@
           <w:rFonts w:ascii="Calibri" w:hAnsi="Calibri" w:cs="Calibri"/>
           <w:noProof/>
         </w:rPr>
-        <w:t>(2014). Obtido de http://search.ebscohost.com/login.aspx?direct=true&amp;site=eds-live&amp;db=bth&amp;AN=97629391</w:t>
+        <w:t>(2014). Retrieved from http://search.ebscohost.com/login.aspx?direct=true&amp;site=eds-live&amp;db=bth&amp;AN=97629391</w:t>
       </w:r>
     </w:p>
     <w:p>
@@ -9692,14 +9758,12 @@
         <w:rPr>
           <w:rFonts w:ascii="Calibri" w:hAnsi="Calibri" w:cs="Calibri"/>
           <w:noProof/>
-          <w:lang w:val="en-US"/>
         </w:rPr>
       </w:pPr>
       <w:r>
         <w:rPr>
           <w:rFonts w:ascii="Calibri" w:hAnsi="Calibri" w:cs="Calibri"/>
           <w:noProof/>
-          <w:lang w:val="en-US"/>
         </w:rPr>
         <w:t xml:space="preserve">Alphonsus, E. R., &amp; Abdullah, M. O. (2016). A review on the applications of programmable logic controllers (PLCs), </w:t>
       </w:r>
@@ -9709,7 +9773,6 @@
           <w:i/>
           <w:iCs/>
           <w:noProof/>
-          <w:lang w:val="en-US"/>
         </w:rPr>
         <w:t>60 OP</w:t>
       </w:r>
@@ -9717,7 +9780,6 @@
         <w:rPr>
           <w:rFonts w:ascii="Calibri" w:hAnsi="Calibri" w:cs="Calibri"/>
           <w:noProof/>
-          <w:lang w:val="en-US"/>
         </w:rPr>
         <w:t>-</w:t>
       </w:r>
@@ -9727,7 +9789,6 @@
           <w:i/>
           <w:iCs/>
           <w:noProof/>
-          <w:lang w:val="en-US"/>
         </w:rPr>
         <w:t>I</w:t>
       </w:r>
@@ -9735,7 +9796,6 @@
         <w:rPr>
           <w:rFonts w:ascii="Calibri" w:hAnsi="Calibri" w:cs="Calibri"/>
           <w:noProof/>
-          <w:lang w:val="en-US"/>
         </w:rPr>
         <w:t>, 1185. https://doi.org/10.1016/j.rser.2016.01.025</w:t>
       </w:r>
@@ -9751,7 +9811,6 @@
         <w:rPr>
           <w:rFonts w:ascii="Calibri" w:hAnsi="Calibri" w:cs="Calibri"/>
           <w:noProof/>
-          <w:lang w:val="en-US"/>
         </w:rPr>
       </w:pPr>
       <w:r>
@@ -9759,15 +9818,7 @@
           <w:rFonts w:ascii="Calibri" w:hAnsi="Calibri" w:cs="Calibri"/>
           <w:noProof/>
         </w:rPr>
-        <w:t xml:space="preserve">Bermudez-Ortega, J., Besada-Portas, E., Lopez-Orozco, J. A., Chacon, J., &amp; de la Cruz, J. M. (2016). </w:t>
-      </w:r>
-      <w:r>
-        <w:rPr>
-          <w:rFonts w:ascii="Calibri" w:hAnsi="Calibri" w:cs="Calibri"/>
-          <w:noProof/>
-          <w:lang w:val="en-US"/>
-        </w:rPr>
-        <w:t>2016 IEEE Conference on Control Applications (CCA), Control Applications (CCA), 2016 IEEE Conference on (p. 810). https://doi.org/10.1109/CCA.2016.7587918</w:t>
+        <w:t>Bermudez-Ortega, J., Besada-Portas, E., Lopez-Orozco, J. A., Chacon, J., &amp; de la Cruz, J. M. (2016). 2016 IEEE Conference on Control Applications (CCA), Control Applications (CCA), 2016 IEEE Conference on (p. 810). https://doi.org/10.1109/CCA.2016.7587918</w:t>
       </w:r>
     </w:p>
     <w:p>
@@ -9781,16 +9832,30 @@
         <w:rPr>
           <w:rFonts w:ascii="Calibri" w:hAnsi="Calibri" w:cs="Calibri"/>
           <w:noProof/>
-          <w:lang w:val="en-US"/>
         </w:rPr>
       </w:pPr>
       <w:r>
         <w:rPr>
           <w:rFonts w:ascii="Calibri" w:hAnsi="Calibri" w:cs="Calibri"/>
           <w:noProof/>
-          <w:lang w:val="en-US"/>
-        </w:rPr>
-        <w:t>Boone, L. (2017). Industry 4.0 (Fourth industrial revolution).</w:t>
+        </w:rPr>
+        <w:t xml:space="preserve">Berners-Lee, T. (1991). The Original HTTP as defined in 1991. </w:t>
+      </w:r>
+      <w:r>
+        <w:rPr>
+          <w:rFonts w:ascii="Calibri" w:hAnsi="Calibri" w:cs="Calibri"/>
+          <w:i/>
+          <w:iCs/>
+          <w:noProof/>
+        </w:rPr>
+        <w:t>World Wide Web Consortium (W3C)</w:t>
+      </w:r>
+      <w:r>
+        <w:rPr>
+          <w:rFonts w:ascii="Calibri" w:hAnsi="Calibri" w:cs="Calibri"/>
+          <w:noProof/>
+        </w:rPr>
+        <w:t>.</w:t>
       </w:r>
     </w:p>
     <w:p>
@@ -9811,22 +9876,7 @@
           <w:rFonts w:ascii="Calibri" w:hAnsi="Calibri" w:cs="Calibri"/>
           <w:noProof/>
         </w:rPr>
-        <w:t xml:space="preserve">Canas, R. M. da S., &amp; Pires, J. S. (2014). </w:t>
-      </w:r>
-      <w:r>
-        <w:rPr>
-          <w:rFonts w:ascii="Calibri" w:hAnsi="Calibri" w:cs="Calibri"/>
-          <w:noProof/>
-          <w:lang w:val="en-US"/>
-        </w:rPr>
-        <w:t xml:space="preserve">Simoldes : the impact of additive manufacturing : 3D Printing Technology. </w:t>
-      </w:r>
-      <w:r>
-        <w:rPr>
-          <w:rFonts w:ascii="Calibri" w:hAnsi="Calibri" w:cs="Calibri"/>
-          <w:noProof/>
-        </w:rPr>
-        <w:t>Obtido de http://search.ebscohost.com/login.aspx?direct=true&amp;site=eds-live&amp;db=edsrca&amp;AN=rcaap.openAccess.10400.14.16813</w:t>
+        <w:t>Boone, L. (2017). Industry 4.0 (Fourth industrial revolution). Retrieved from http://search.ebscohost.com/login.aspx?direct=true&amp;site=eds-live&amp;db=ers&amp;AN=119214086 OP  - Salem Press Encyclopedia, January, 2017. 2p.</w:t>
       </w:r>
     </w:p>
     <w:p>
@@ -9847,23 +9897,7 @@
           <w:rFonts w:ascii="Calibri" w:hAnsi="Calibri" w:cs="Calibri"/>
           <w:noProof/>
         </w:rPr>
-        <w:t xml:space="preserve">Carvalho, A. I. R. de, &amp; Ferrolho, A. M. P. (2016). </w:t>
-      </w:r>
-      <w:r>
-        <w:rPr>
-          <w:rFonts w:ascii="Calibri" w:hAnsi="Calibri" w:cs="Calibri"/>
-          <w:i/>
-          <w:iCs/>
-          <w:noProof/>
-        </w:rPr>
-        <w:t>Desenvolvimento e melhoramento da Célula Flexível de Fabrico da ESTGV</w:t>
-      </w:r>
-      <w:r>
-        <w:rPr>
-          <w:rFonts w:ascii="Calibri" w:hAnsi="Calibri" w:cs="Calibri"/>
-          <w:noProof/>
-        </w:rPr>
-        <w:t>. Obtido de http://search.ebscohost.com/login.aspx?direct=true&amp;site=eds-live&amp;db=edsrca&amp;AN=rcaap.openAccess.10400.19.3090</w:t>
+        <w:t>Canas, R. M. da S., &amp; Pires, J. S. (2014). Simoldes : the impact of additive manufacturing : 3D Printing Technology. Retrieved from http://search.ebscohost.com/login.aspx?direct=true&amp;site=eds-live&amp;db=edsrca&amp;AN=rcaap.openAccess.10400.14.16813</w:t>
       </w:r>
     </w:p>
     <w:p>
@@ -9877,16 +9911,14 @@
         <w:rPr>
           <w:rFonts w:ascii="Calibri" w:hAnsi="Calibri" w:cs="Calibri"/>
           <w:noProof/>
-          <w:lang w:val="en-US"/>
         </w:rPr>
       </w:pPr>
       <w:r>
         <w:rPr>
           <w:rFonts w:ascii="Calibri" w:hAnsi="Calibri" w:cs="Calibri"/>
           <w:noProof/>
-          <w:lang w:val="en-US"/>
-        </w:rPr>
-        <w:t xml:space="preserve">Cloud Computing: An Overview. (2009). </w:t>
+        </w:rPr>
+        <w:t xml:space="preserve">Carvalho, A. I. R. de, &amp; Ferrolho, A. M. P. (2016). </w:t>
       </w:r>
       <w:r>
         <w:rPr>
@@ -9894,35 +9926,15 @@
           <w:i/>
           <w:iCs/>
           <w:noProof/>
-          <w:lang w:val="en-US"/>
-        </w:rPr>
-        <w:t>Queue</w:t>
+        </w:rPr>
+        <w:t>Desenvolvimento e melhoramento da Célula Flexível de Fabrico da ESTGV</w:t>
       </w:r>
       <w:r>
         <w:rPr>
           <w:rFonts w:ascii="Calibri" w:hAnsi="Calibri" w:cs="Calibri"/>
           <w:noProof/>
-          <w:lang w:val="en-US"/>
-        </w:rPr>
-        <w:t xml:space="preserve">, </w:t>
-      </w:r>
-      <w:r>
-        <w:rPr>
-          <w:rFonts w:ascii="Calibri" w:hAnsi="Calibri" w:cs="Calibri"/>
-          <w:i/>
-          <w:iCs/>
-          <w:noProof/>
-          <w:lang w:val="en-US"/>
-        </w:rPr>
-        <w:t>7</w:t>
-      </w:r>
-      <w:r>
-        <w:rPr>
-          <w:rFonts w:ascii="Calibri" w:hAnsi="Calibri" w:cs="Calibri"/>
-          <w:noProof/>
-          <w:lang w:val="en-US"/>
-        </w:rPr>
-        <w:t>(5), 2:3--2:4. https://doi.org/10.1145/1551644.1554608</w:t>
+        </w:rPr>
+        <w:t>. Retrieved from http://search.ebscohost.com/login.aspx?direct=true&amp;site=eds-live&amp;db=edsrca&amp;AN=rcaap.openAccess.10400.19.3090</w:t>
       </w:r>
     </w:p>
     <w:p>
@@ -9942,16 +9954,40 @@
         <w:rPr>
           <w:rFonts w:ascii="Calibri" w:hAnsi="Calibri" w:cs="Calibri"/>
           <w:noProof/>
-          <w:lang w:val="en-US"/>
-        </w:rPr>
-        <w:t xml:space="preserve">Columbia Electronic Encyclopedia, 6th Edition. (2017). Obtido de http://search.ebscohost.com/login.aspx?direct=true&amp;site=eds-live&amp;db=a9h&amp;AN=39047085 OP  - Columbia Electronic Encyclopedia, 6th Edition. </w:t>
+        </w:rPr>
+        <w:t xml:space="preserve">Cloud Computing: An Overview. (2009). </w:t>
+      </w:r>
+      <w:r>
+        <w:rPr>
+          <w:rFonts w:ascii="Calibri" w:hAnsi="Calibri" w:cs="Calibri"/>
+          <w:i/>
+          <w:iCs/>
+          <w:noProof/>
+        </w:rPr>
+        <w:t>Queue</w:t>
       </w:r>
       <w:r>
         <w:rPr>
           <w:rFonts w:ascii="Calibri" w:hAnsi="Calibri" w:cs="Calibri"/>
           <w:noProof/>
         </w:rPr>
-        <w:t>Q1 2017, p1-1. 1p.</w:t>
+        <w:t xml:space="preserve">, </w:t>
+      </w:r>
+      <w:r>
+        <w:rPr>
+          <w:rFonts w:ascii="Calibri" w:hAnsi="Calibri" w:cs="Calibri"/>
+          <w:i/>
+          <w:iCs/>
+          <w:noProof/>
+        </w:rPr>
+        <w:t>7</w:t>
+      </w:r>
+      <w:r>
+        <w:rPr>
+          <w:rFonts w:ascii="Calibri" w:hAnsi="Calibri" w:cs="Calibri"/>
+          <w:noProof/>
+        </w:rPr>
+        <w:t>(5), 2:3--2:4. https://doi.org/10.1145/1551644.1554608</w:t>
       </w:r>
     </w:p>
     <w:p>
@@ -9980,7 +10016,7 @@
           <w:noProof/>
         </w:rPr>
         <w:lastRenderedPageBreak/>
-        <w:t>sistemas de manufatura. Obtido de http://search.ebscohost.com/login.aspx?direct=true&amp;site=eds-live&amp;db=edsrca&amp;AN=rcaap.brazil.123456789.95357</w:t>
+        <w:t>sistemas de manufatura. Retrieved from http://search.ebscohost.com/login.aspx?direct=true&amp;site=eds-live&amp;db=edsrca&amp;AN=rcaap.brazil.123456789.95357</w:t>
       </w:r>
     </w:p>
     <w:p>
@@ -9994,14 +10030,12 @@
         <w:rPr>
           <w:rFonts w:ascii="Calibri" w:hAnsi="Calibri" w:cs="Calibri"/>
           <w:noProof/>
-          <w:lang w:val="en-US"/>
         </w:rPr>
       </w:pPr>
       <w:r>
         <w:rPr>
           <w:rFonts w:ascii="Calibri" w:hAnsi="Calibri" w:cs="Calibri"/>
           <w:noProof/>
-          <w:lang w:val="en-US"/>
         </w:rPr>
         <w:t>Daneels, A., &amp; Salter, W. (1999). What is SCADA?</w:t>
       </w:r>
@@ -10024,7 +10058,7 @@
           <w:rFonts w:ascii="Calibri" w:hAnsi="Calibri" w:cs="Calibri"/>
           <w:noProof/>
         </w:rPr>
-        <w:t>Dias, F. A. N. B., &amp; Fonseca, I. S. A. da. (2015). Desenvolvimento de ferramenta para interligação de dispositivos utilizando protocolos industriais. Obtido de http://search.ebscohost.com/login.aspx?direct=true&amp;site=eds-live&amp;db=edsrca&amp;AN=rcaap.openAccess.10400.26.16571</w:t>
+        <w:t>Dias, F. A. N. B., &amp; Fonseca, I. S. A. da. (2015). Desenvolvimento de ferramenta para interligação de dispositivos utilizando protocolos industriais. Retrieved from http://search.ebscohost.com/login.aspx?direct=true&amp;site=eds-live&amp;db=edsrca&amp;AN=rcaap.openAccess.10400.26.16571</w:t>
       </w:r>
     </w:p>
     <w:p>
@@ -10038,14 +10072,12 @@
         <w:rPr>
           <w:rFonts w:ascii="Calibri" w:hAnsi="Calibri" w:cs="Calibri"/>
           <w:noProof/>
-          <w:lang w:val="en-US"/>
         </w:rPr>
       </w:pPr>
       <w:r>
         <w:rPr>
           <w:rFonts w:ascii="Calibri" w:hAnsi="Calibri" w:cs="Calibri"/>
           <w:noProof/>
-          <w:lang w:val="en-US"/>
         </w:rPr>
         <w:t xml:space="preserve">Dorf, R. C., &amp; Bishop, R. H. (2010). </w:t>
       </w:r>
@@ -10055,7 +10087,6 @@
           <w:i/>
           <w:iCs/>
           <w:noProof/>
-          <w:lang w:val="en-US"/>
         </w:rPr>
         <w:t>Modern Control Systems</w:t>
       </w:r>
@@ -10063,7 +10094,6 @@
         <w:rPr>
           <w:rFonts w:ascii="Calibri" w:hAnsi="Calibri" w:cs="Calibri"/>
           <w:noProof/>
-          <w:lang w:val="en-US"/>
         </w:rPr>
         <w:t>.</w:t>
       </w:r>
@@ -10085,7 +10115,6 @@
         <w:rPr>
           <w:rFonts w:ascii="Calibri" w:hAnsi="Calibri" w:cs="Calibri"/>
           <w:noProof/>
-          <w:lang w:val="en-US"/>
         </w:rPr>
         <w:t xml:space="preserve">Gill, S. (2017). Easier automation for food production: what will future food manufacturing look like? Control Engineering Europe spoke to some key industry vendors about the future of food production. As the need for skilled labor increases, and regulations require track and trace records, advanced automation is getting easier to apply and use, </w:t>
       </w:r>
@@ -10095,7 +10124,6 @@
           <w:i/>
           <w:iCs/>
           <w:noProof/>
-          <w:lang w:val="en-US"/>
         </w:rPr>
         <w:t>64</w:t>
       </w:r>
@@ -10103,16 +10131,8 @@
         <w:rPr>
           <w:rFonts w:ascii="Calibri" w:hAnsi="Calibri" w:cs="Calibri"/>
           <w:noProof/>
-          <w:lang w:val="en-US"/>
-        </w:rPr>
-        <w:t xml:space="preserve">(4 OP-Control Engineering. </w:t>
-      </w:r>
-      <w:r>
-        <w:rPr>
-          <w:rFonts w:ascii="Calibri" w:hAnsi="Calibri" w:cs="Calibri"/>
-          <w:noProof/>
-        </w:rPr>
-        <w:t>April 2017, Vol. 64 Issue 4, p17, 3 ), 17.</w:t>
+        </w:rPr>
+        <w:t>(4 OP-Control Engineering. April 2017, Vol. 64 Issue 4, p17, 3 ), 17. Retrieved from http://search.ebscohost.com/login.aspx?direct=true&amp;site=eds-live&amp;db=edsgao&amp;AN=edsgcl.491719713</w:t>
       </w:r>
     </w:p>
     <w:p>
@@ -10126,7 +10146,6 @@
         <w:rPr>
           <w:rFonts w:ascii="Calibri" w:hAnsi="Calibri" w:cs="Calibri"/>
           <w:noProof/>
-          <w:lang w:val="en-US"/>
         </w:rPr>
       </w:pPr>
       <w:r>
@@ -10134,15 +10153,7 @@
           <w:rFonts w:ascii="Calibri" w:hAnsi="Calibri" w:cs="Calibri"/>
           <w:noProof/>
         </w:rPr>
-        <w:t xml:space="preserve">Guerra, L., Sousa, S. D., &amp; Nunes, E. P. (2016). </w:t>
-      </w:r>
-      <w:r>
-        <w:rPr>
-          <w:rFonts w:ascii="Calibri" w:hAnsi="Calibri" w:cs="Calibri"/>
-          <w:noProof/>
-          <w:lang w:val="en-US"/>
-        </w:rPr>
-        <w:t>2016 IEEE International Conference on Industrial Engineering and Engineering Management (IEEM), Industrial Engineering and Engineering Management (IEEM), 2016 IEEE International Conference on. https://doi.org/10.1109/IEEM.2016.7798002</w:t>
+        <w:t>Guerra, L., Sousa, S. D., &amp; Nunes, E. P. (2016). 2016 IEEE International Conference on Industrial Engineering and Engineering Management (IEEM), Industrial Engineering and Engineering Management (IEEM), 2016 IEEE International Conference on. https://doi.org/10.1109/IEEM.2016.7798002</w:t>
       </w:r>
     </w:p>
     <w:p>
@@ -10156,34 +10167,14 @@
         <w:rPr>
           <w:rFonts w:ascii="Calibri" w:hAnsi="Calibri" w:cs="Calibri"/>
           <w:noProof/>
-          <w:lang w:val="en-US"/>
         </w:rPr>
       </w:pPr>
       <w:r>
         <w:rPr>
           <w:rFonts w:ascii="Calibri" w:hAnsi="Calibri" w:cs="Calibri"/>
           <w:noProof/>
-          <w:lang w:val="en-US"/>
-        </w:rPr>
-        <w:t xml:space="preserve">How to best design an HMI system: a proper interface between a machine and its human operator greatly impacts efficiency and ease of use and should promote a harmonized connection between the two. Learn how to best build that connection though a human mac. (2015), </w:t>
-      </w:r>
-      <w:r>
-        <w:rPr>
-          <w:rFonts w:ascii="Calibri" w:hAnsi="Calibri" w:cs="Calibri"/>
-          <w:i/>
-          <w:iCs/>
-          <w:noProof/>
-          <w:lang w:val="en-US"/>
-        </w:rPr>
-        <w:t>62</w:t>
-      </w:r>
-      <w:r>
-        <w:rPr>
-          <w:rFonts w:ascii="Calibri" w:hAnsi="Calibri" w:cs="Calibri"/>
-          <w:noProof/>
-          <w:lang w:val="en-US"/>
-        </w:rPr>
-        <w:t>(6 OP-Control Engineering. June 2015, Vol. 62 Issue 6, M10, 3 ), 10. Obtido de http://search.ebscohost.com/login.aspx?direct=true&amp;site=eds-live&amp;db=edsgao&amp;AN=edsgcl.422706900</w:t>
+        </w:rPr>
+        <w:t>HTTP/2 Usage. (2017). Retrieved from https://w3techs.com/technologies/details/ce-http2/all/all</w:t>
       </w:r>
     </w:p>
     <w:p>
@@ -10204,7 +10195,7 @@
           <w:rFonts w:ascii="Calibri" w:hAnsi="Calibri" w:cs="Calibri"/>
           <w:noProof/>
         </w:rPr>
-        <w:t>HTTP/2 Usage. (2017). Obtido de https://w3techs.com/technologies/details/ce-http2/all/all</w:t>
+        <w:t>Kacur, J., Durdan, M., &amp; Laciak, M. (2013). Proceedings of the 14th International Carpathian Control Conference (ICCC), Carpathian Control Conference (ICCC), 2013 14th International. https://doi.org/10.1109/CarpathianCC.2013.6560527</w:t>
       </w:r>
     </w:p>
     <w:p>
@@ -10218,16 +10209,14 @@
         <w:rPr>
           <w:rFonts w:ascii="Calibri" w:hAnsi="Calibri" w:cs="Calibri"/>
           <w:noProof/>
-          <w:lang w:val="en-US"/>
         </w:rPr>
       </w:pPr>
       <w:r>
         <w:rPr>
           <w:rFonts w:ascii="Calibri" w:hAnsi="Calibri" w:cs="Calibri"/>
           <w:noProof/>
-          <w:lang w:val="en-US"/>
-        </w:rPr>
-        <w:t>Kacur, J., Durdan, M., &amp; Laciak, M. (2013). Proceedings of the 14th International Carpathian Control Conference (ICCC), Carpathian Control Conference (ICCC), 2013 14th International. https://doi.org/10.1109/CarpathianCC.2013.6560527</w:t>
+        </w:rPr>
+        <w:t>Kerezovic, T., &amp; Sziebig, G. (2016). 2016 IEEE/SICE International Symposium on System Integration (SII), System Integration (SII), 2016 IEEE/SICE International Symposium on. https://doi.org/10.1109/SII.2016.7844080</w:t>
       </w:r>
     </w:p>
     <w:p>
@@ -10241,16 +10230,14 @@
         <w:rPr>
           <w:rFonts w:ascii="Calibri" w:hAnsi="Calibri" w:cs="Calibri"/>
           <w:noProof/>
-          <w:lang w:val="en-US"/>
         </w:rPr>
       </w:pPr>
       <w:r>
         <w:rPr>
           <w:rFonts w:ascii="Calibri" w:hAnsi="Calibri" w:cs="Calibri"/>
           <w:noProof/>
-          <w:lang w:val="en-US"/>
-        </w:rPr>
-        <w:t>Kerezovic, T., &amp; Sziebig, G. (2016). 2016 IEEE/SICE International Symposium on System Integration (SII), System Integration (SII), 2016 IEEE/SICE International Symposium on. https://doi.org/10.1109/SII.2016.7844080</w:t>
+        </w:rPr>
+        <w:t>Li, H., &amp; Zhang, J. (2011). 2011 Second International Conference on Mechanic Automation and Control Engineering, Mechanic Automation and Control Engineering (MACE), 2011 Second International Conference on. https://doi.org/10.1109/MACE.2011.5987279</w:t>
       </w:r>
     </w:p>
     <w:p>
@@ -10264,16 +10251,14 @@
         <w:rPr>
           <w:rFonts w:ascii="Calibri" w:hAnsi="Calibri" w:cs="Calibri"/>
           <w:noProof/>
-          <w:lang w:val="en-US"/>
         </w:rPr>
       </w:pPr>
       <w:r>
         <w:rPr>
           <w:rFonts w:ascii="Calibri" w:hAnsi="Calibri" w:cs="Calibri"/>
           <w:noProof/>
-          <w:lang w:val="en-US"/>
-        </w:rPr>
-        <w:t>Li, H., &amp; Zhang, J. (2011). 2011 Second International Conference on Mechanic Automation and Control Engineering, Mechanic Automation and Control Engineering (MACE), 2011 Second International Conference on. https://doi.org/10.1109/MACE.2011.5987279</w:t>
+        </w:rPr>
+        <w:t>Mohn, E. (2015). Augmented Reality. Retrieved from http://search.ebscohost.com/login.aspx?direct=true&amp;site=eds-live&amp;db=ers&amp;AN=87323326 OP  - Salem Press Encyclopedia of Science, 2015. 2p.</w:t>
       </w:r>
     </w:p>
     <w:p>
@@ -10287,16 +10272,30 @@
         <w:rPr>
           <w:rFonts w:ascii="Calibri" w:hAnsi="Calibri" w:cs="Calibri"/>
           <w:noProof/>
-          <w:lang w:val="en-US"/>
         </w:rPr>
       </w:pPr>
       <w:r>
         <w:rPr>
           <w:rFonts w:ascii="Calibri" w:hAnsi="Calibri" w:cs="Calibri"/>
           <w:noProof/>
-          <w:lang w:val="en-US"/>
-        </w:rPr>
-        <w:t>Mohn, E. (2015). Augmented Reality.</w:t>
+        </w:rPr>
+        <w:t xml:space="preserve">Pannone, J. J. (2015). How to best design an HMI system: a proper interface between a machine and its human operator greatly impacts efficiency and ease of use and should promote a harmonized connection between the two. Learn how to best build that connection though a human mac, </w:t>
+      </w:r>
+      <w:r>
+        <w:rPr>
+          <w:rFonts w:ascii="Calibri" w:hAnsi="Calibri" w:cs="Calibri"/>
+          <w:i/>
+          <w:iCs/>
+          <w:noProof/>
+        </w:rPr>
+        <w:t>62</w:t>
+      </w:r>
+      <w:r>
+        <w:rPr>
+          <w:rFonts w:ascii="Calibri" w:hAnsi="Calibri" w:cs="Calibri"/>
+          <w:noProof/>
+        </w:rPr>
+        <w:t>(6 OP-Control Engineering. June 2015, Vol. 62 Issue 6, M10, 3 ), 10. Retrieved from http://search.ebscohost.com/login.aspx?direct=true&amp;site=eds-live&amp;db=edsgao&amp;AN=edsgcl.422706900</w:t>
       </w:r>
     </w:p>
     <w:p>
@@ -10316,16 +10315,8 @@
         <w:rPr>
           <w:rFonts w:ascii="Calibri" w:hAnsi="Calibri" w:cs="Calibri"/>
           <w:noProof/>
-          <w:lang w:val="en-US"/>
-        </w:rPr>
-        <w:t xml:space="preserve">Soares, T. A. C., &amp; Mariano, S. J. P. S. (2012). </w:t>
-      </w:r>
-      <w:r>
-        <w:rPr>
-          <w:rFonts w:ascii="Calibri" w:hAnsi="Calibri" w:cs="Calibri"/>
-          <w:noProof/>
-        </w:rPr>
-        <w:t>Controlo e automação: sistema de rega inteligente. Obtido de http://search.ebscohost.com/login.aspx?direct=true&amp;site=eds-live&amp;db=edsrca&amp;AN=rcaap.openAccess.10400.6.2408</w:t>
+        </w:rPr>
+        <w:t>Soares, T. A. C., &amp; Mariano, S. J. P. S. (2012). Controlo e automação: sistema de rega inteligente. Retrieved from http://search.ebscohost.com/login.aspx?direct=true&amp;site=eds-live&amp;db=edsrca&amp;AN=rcaap.openAccess.10400.6.2408</w:t>
       </w:r>
     </w:p>
     <w:p>
@@ -10346,7 +10337,8 @@
           <w:rFonts w:ascii="Calibri" w:hAnsi="Calibri" w:cs="Calibri"/>
           <w:noProof/>
         </w:rPr>
-        <w:t>Souza, R. B. de, &amp; Medeiros, A. A. D. de. (2005). Uma arquitetura para sistemas supervisórios industriais e sua aplicação em processos de elevação artificial de petróleo. Obtido de http://search.ebscohost.com/login.aspx?direct=true&amp;site=eds-live&amp;db=edsrca&amp;AN=rcaap.portugal.123456789.15444</w:t>
+        <w:lastRenderedPageBreak/>
+        <w:t>Souza, R. B. de, &amp; Medeiros, A. A. D. de. (2005). Uma arquitetura para sistemas supervisórios industriais e sua aplicação em processos de elevação artificial de petróleo. Retrieved from http://search.ebscohost.com/login.aspx?direct=true&amp;site=eds-live&amp;db=edsrca&amp;AN=rcaap.portugal.123456789.15444</w:t>
       </w:r>
     </w:p>
     <w:p>
@@ -10360,24 +10352,21 @@
         <w:rPr>
           <w:rFonts w:ascii="Calibri" w:hAnsi="Calibri" w:cs="Calibri"/>
           <w:noProof/>
-          <w:lang w:val="en-US"/>
         </w:rPr>
       </w:pPr>
       <w:r>
         <w:rPr>
           <w:rFonts w:ascii="Calibri" w:hAnsi="Calibri" w:cs="Calibri"/>
           <w:noProof/>
+        </w:rPr>
+        <w:t>Sowinski, L. L. (2017). The case for automation: industry experts weigh in on the steps to take and the benefits of greater warehouse automation. Retrieved from http://search.ebscohost.com/login.aspx?direct=true&amp;site=eds-live&amp;db=edsggo&amp;AN=edsgcl.487602378</w:t>
+      </w:r>
+    </w:p>
+    <w:p>
+      <w:pPr>
+        <w:rPr>
           <w:lang w:val="en-US"/>
         </w:rPr>
-        <w:lastRenderedPageBreak/>
-        <w:t>Sowinski, L. L. (2017). The case for automation: industry experts weigh in on the steps to take and the benefits of greater warehouse automation.</w:t>
-      </w:r>
-    </w:p>
-    <w:p>
-      <w:pPr>
-        <w:rPr>
-          <w:lang w:val="en-US"/>
-        </w:rPr>
       </w:pPr>
       <w:r>
         <w:fldChar w:fldCharType="end"/>
@@ -10385,7 +10374,7 @@
     </w:p>
     <w:p>
       <w:pPr>
-        <w:pStyle w:val="Cabealho1"/>
+        <w:pStyle w:val="Heading1"/>
       </w:pPr>
       <w:bookmarkStart w:id="19" w:name="_Toc484442689"/>
       <w:r>
@@ -10455,12 +10444,12 @@
 <w:ftr xmlns:wpc="http://schemas.microsoft.com/office/word/2010/wordprocessingCanvas" xmlns:cx="http://schemas.microsoft.com/office/drawing/2014/chartex" xmlns:cx1="http://schemas.microsoft.com/office/drawing/2015/9/8/chartex" xmlns:mc="http://schemas.openxmlformats.org/markup-compatibility/2006" xmlns:o="urn:schemas-microsoft-com:office:office" xmlns:r="http://schemas.openxmlformats.org/officeDocument/2006/relationships" xmlns:m="http://schemas.openxmlformats.org/officeDocument/2006/math" xmlns:v="urn:schemas-microsoft-com:vml" xmlns:wp14="http://schemas.microsoft.com/office/word/2010/wordprocessingDrawing" xmlns:wp="http://schemas.openxmlformats.org/drawingml/2006/wordprocessingDrawing" xmlns:w10="urn:schemas-microsoft-com:office:word" xmlns:w="http://schemas.openxmlformats.org/wordprocessingml/2006/main" xmlns:w14="http://schemas.microsoft.com/office/word/2010/wordml" xmlns:w15="http://schemas.microsoft.com/office/word/2012/wordml" xmlns:w16se="http://schemas.microsoft.com/office/word/2015/wordml/symex" xmlns:wpg="http://schemas.microsoft.com/office/word/2010/wordprocessingGroup" xmlns:wpi="http://schemas.microsoft.com/office/word/2010/wordprocessingInk" xmlns:wne="http://schemas.microsoft.com/office/word/2006/wordml" xmlns:wps="http://schemas.microsoft.com/office/word/2010/wordprocessingShape" mc:Ignorable="w14 w15 w16se wp14">
   <w:p>
     <w:pPr>
-      <w:pStyle w:val="Rodap"/>
+      <w:pStyle w:val="Footer"/>
     </w:pPr>
   </w:p>
   <w:p>
     <w:pPr>
-      <w:pStyle w:val="Rodap"/>
+      <w:pStyle w:val="Footer"/>
     </w:pPr>
   </w:p>
 </w:ftr>
@@ -10484,7 +10473,7 @@
     <w:sdtContent>
       <w:p>
         <w:pPr>
-          <w:pStyle w:val="Rodap"/>
+          <w:pStyle w:val="Footer"/>
           <w:jc w:val="right"/>
         </w:pPr>
         <w:r>
@@ -10500,7 +10489,7 @@
           <w:rPr>
             <w:noProof/>
           </w:rPr>
-          <w:t>37</w:t>
+          <w:t>15</w:t>
         </w:r>
         <w:r>
           <w:rPr>
@@ -10513,7 +10502,7 @@
   </w:sdt>
   <w:p>
     <w:pPr>
-      <w:pStyle w:val="Rodap"/>
+      <w:pStyle w:val="Footer"/>
     </w:pPr>
   </w:p>
 </w:ftr>
@@ -10542,7 +10531,7 @@
 <w:hdr xmlns:wpc="http://schemas.microsoft.com/office/word/2010/wordprocessingCanvas" xmlns:cx="http://schemas.microsoft.com/office/drawing/2014/chartex" xmlns:cx1="http://schemas.microsoft.com/office/drawing/2015/9/8/chartex" xmlns:mc="http://schemas.openxmlformats.org/markup-compatibility/2006" xmlns:o="urn:schemas-microsoft-com:office:office" xmlns:r="http://schemas.openxmlformats.org/officeDocument/2006/relationships" xmlns:m="http://schemas.openxmlformats.org/officeDocument/2006/math" xmlns:v="urn:schemas-microsoft-com:vml" xmlns:wp14="http://schemas.microsoft.com/office/word/2010/wordprocessingDrawing" xmlns:wp="http://schemas.openxmlformats.org/drawingml/2006/wordprocessingDrawing" xmlns:w10="urn:schemas-microsoft-com:office:word" xmlns:w="http://schemas.openxmlformats.org/wordprocessingml/2006/main" xmlns:w14="http://schemas.microsoft.com/office/word/2010/wordml" xmlns:w15="http://schemas.microsoft.com/office/word/2012/wordml" xmlns:w16se="http://schemas.microsoft.com/office/word/2015/wordml/symex" xmlns:wpg="http://schemas.microsoft.com/office/word/2010/wordprocessingGroup" xmlns:wpi="http://schemas.microsoft.com/office/word/2010/wordprocessingInk" xmlns:wne="http://schemas.microsoft.com/office/word/2006/wordml" xmlns:wps="http://schemas.microsoft.com/office/word/2010/wordprocessingShape" mc:Ignorable="w14 w15 w16se wp14">
   <w:p>
     <w:pPr>
-      <w:pStyle w:val="Cabealho"/>
+      <w:pStyle w:val="Header"/>
     </w:pPr>
   </w:p>
 </w:hdr>
@@ -16156,11 +16145,11 @@
       <w:szCs w:val="24"/>
     </w:rPr>
   </w:style>
-  <w:style w:type="paragraph" w:styleId="Cabealho1">
+  <w:style w:type="paragraph" w:styleId="Heading1">
     <w:name w:val="heading 1"/>
     <w:basedOn w:val="Normal"/>
     <w:next w:val="Normal"/>
-    <w:link w:val="Cabealho1Carter"/>
+    <w:link w:val="Heading1Char"/>
     <w:uiPriority w:val="9"/>
     <w:qFormat/>
     <w:rsid w:val="00B54C05"/>
@@ -16176,11 +16165,11 @@
       <w:szCs w:val="36"/>
     </w:rPr>
   </w:style>
-  <w:style w:type="paragraph" w:styleId="Cabealho2">
+  <w:style w:type="paragraph" w:styleId="Heading2">
     <w:name w:val="heading 2"/>
     <w:basedOn w:val="Normal"/>
     <w:next w:val="Normal"/>
-    <w:link w:val="Cabealho2Carter"/>
+    <w:link w:val="Heading2Char"/>
     <w:uiPriority w:val="9"/>
     <w:unhideWhenUsed/>
     <w:qFormat/>
@@ -16195,11 +16184,11 @@
       <w:szCs w:val="28"/>
     </w:rPr>
   </w:style>
-  <w:style w:type="paragraph" w:styleId="Cabealho3">
+  <w:style w:type="paragraph" w:styleId="Heading3">
     <w:name w:val="heading 3"/>
     <w:basedOn w:val="Normal"/>
     <w:next w:val="Normal"/>
-    <w:link w:val="Cabealho3Carter"/>
+    <w:link w:val="Heading3Char"/>
     <w:uiPriority w:val="9"/>
     <w:unhideWhenUsed/>
     <w:qFormat/>
@@ -16217,11 +16206,11 @@
       <w:szCs w:val="26"/>
     </w:rPr>
   </w:style>
-  <w:style w:type="paragraph" w:styleId="Cabealho4">
+  <w:style w:type="paragraph" w:styleId="Heading4">
     <w:name w:val="heading 4"/>
     <w:basedOn w:val="Normal"/>
     <w:next w:val="Normal"/>
-    <w:link w:val="Cabealho4Carter"/>
+    <w:link w:val="Heading4Char"/>
     <w:uiPriority w:val="9"/>
     <w:semiHidden/>
     <w:unhideWhenUsed/>
@@ -16237,11 +16226,11 @@
       <w:spacing w:val="5"/>
     </w:rPr>
   </w:style>
-  <w:style w:type="paragraph" w:styleId="Cabealho5">
+  <w:style w:type="paragraph" w:styleId="Heading5">
     <w:name w:val="heading 5"/>
     <w:basedOn w:val="Normal"/>
     <w:next w:val="Normal"/>
-    <w:link w:val="Cabealho5Carter"/>
+    <w:link w:val="Heading5Char"/>
     <w:uiPriority w:val="9"/>
     <w:semiHidden/>
     <w:unhideWhenUsed/>
@@ -16256,11 +16245,11 @@
       <w:iCs/>
     </w:rPr>
   </w:style>
-  <w:style w:type="paragraph" w:styleId="Cabealho6">
+  <w:style w:type="paragraph" w:styleId="Heading6">
     <w:name w:val="heading 6"/>
     <w:basedOn w:val="Normal"/>
     <w:next w:val="Normal"/>
-    <w:link w:val="Cabealho6Carter"/>
+    <w:link w:val="Heading6Char"/>
     <w:uiPriority w:val="9"/>
     <w:semiHidden/>
     <w:unhideWhenUsed/>
@@ -16278,11 +16267,11 @@
       <w:spacing w:val="5"/>
     </w:rPr>
   </w:style>
-  <w:style w:type="paragraph" w:styleId="Cabealho7">
+  <w:style w:type="paragraph" w:styleId="Heading7">
     <w:name w:val="heading 7"/>
     <w:basedOn w:val="Normal"/>
     <w:next w:val="Normal"/>
-    <w:link w:val="Cabealho7Carter"/>
+    <w:link w:val="Heading7Char"/>
     <w:uiPriority w:val="9"/>
     <w:semiHidden/>
     <w:unhideWhenUsed/>
@@ -16301,11 +16290,11 @@
       <w:szCs w:val="20"/>
     </w:rPr>
   </w:style>
-  <w:style w:type="paragraph" w:styleId="Cabealho8">
+  <w:style w:type="paragraph" w:styleId="Heading8">
     <w:name w:val="heading 8"/>
     <w:basedOn w:val="Normal"/>
     <w:next w:val="Normal"/>
-    <w:link w:val="Cabealho8Carter"/>
+    <w:link w:val="Heading8Char"/>
     <w:uiPriority w:val="9"/>
     <w:semiHidden/>
     <w:unhideWhenUsed/>
@@ -16322,11 +16311,11 @@
       <w:szCs w:val="20"/>
     </w:rPr>
   </w:style>
-  <w:style w:type="paragraph" w:styleId="Cabealho9">
+  <w:style w:type="paragraph" w:styleId="Heading9">
     <w:name w:val="heading 9"/>
     <w:basedOn w:val="Normal"/>
     <w:next w:val="Normal"/>
-    <w:link w:val="Cabealho9Carter"/>
+    <w:link w:val="Heading9Char"/>
     <w:uiPriority w:val="9"/>
     <w:semiHidden/>
     <w:unhideWhenUsed/>
@@ -16346,13 +16335,13 @@
       <w:szCs w:val="18"/>
     </w:rPr>
   </w:style>
-  <w:style w:type="character" w:default="1" w:styleId="Tipodeletrapredefinidodopargrafo">
+  <w:style w:type="character" w:default="1" w:styleId="DefaultParagraphFont">
     <w:name w:val="Default Paragraph Font"/>
     <w:uiPriority w:val="1"/>
     <w:semiHidden/>
     <w:unhideWhenUsed/>
   </w:style>
-  <w:style w:type="table" w:default="1" w:styleId="Tabelanormal">
+  <w:style w:type="table" w:default="1" w:styleId="TableNormal">
     <w:name w:val="Normal Table"/>
     <w:uiPriority w:val="99"/>
     <w:semiHidden/>
@@ -16367,7 +16356,7 @@
       </w:tblCellMar>
     </w:tblPr>
   </w:style>
-  <w:style w:type="numbering" w:default="1" w:styleId="Semlista">
+  <w:style w:type="numbering" w:default="1" w:styleId="NoList">
     <w:name w:val="No List"/>
     <w:uiPriority w:val="99"/>
     <w:semiHidden/>
@@ -16388,7 +16377,7 @@
       <w:lang w:eastAsia="pt-PT"/>
     </w:rPr>
   </w:style>
-  <w:style w:type="paragraph" w:styleId="PargrafodaLista">
+  <w:style w:type="paragraph" w:styleId="ListParagraph">
     <w:name w:val="List Paragraph"/>
     <w:basedOn w:val="Normal"/>
     <w:uiPriority w:val="34"/>
@@ -16399,10 +16388,10 @@
       <w:contextualSpacing/>
     </w:pPr>
   </w:style>
-  <w:style w:type="paragraph" w:styleId="Textodebalo">
+  <w:style w:type="paragraph" w:styleId="BalloonText">
     <w:name w:val="Balloon Text"/>
     <w:basedOn w:val="Normal"/>
-    <w:link w:val="TextodebaloCarter"/>
+    <w:link w:val="BalloonTextChar"/>
     <w:uiPriority w:val="99"/>
     <w:semiHidden/>
     <w:unhideWhenUsed/>
@@ -16416,10 +16405,10 @@
       <w:szCs w:val="16"/>
     </w:rPr>
   </w:style>
-  <w:style w:type="character" w:customStyle="1" w:styleId="TextodebaloCarter">
-    <w:name w:val="Texto de balão Caráter"/>
-    <w:basedOn w:val="Tipodeletrapredefinidodopargrafo"/>
-    <w:link w:val="Textodebalo"/>
+  <w:style w:type="character" w:customStyle="1" w:styleId="BalloonTextChar">
+    <w:name w:val="Balloon Text Char"/>
+    <w:basedOn w:val="DefaultParagraphFont"/>
+    <w:link w:val="BalloonText"/>
     <w:uiPriority w:val="99"/>
     <w:semiHidden/>
     <w:rsid w:val="004F007F"/>
@@ -16429,9 +16418,9 @@
       <w:szCs w:val="16"/>
     </w:rPr>
   </w:style>
-  <w:style w:type="table" w:styleId="Tabelacomgrelha">
+  <w:style w:type="table" w:styleId="TableGrid">
     <w:name w:val="Table Grid"/>
-    <w:basedOn w:val="Tabelanormal"/>
+    <w:basedOn w:val="TableNormal"/>
     <w:uiPriority w:val="59"/>
     <w:rsid w:val="009830BA"/>
     <w:pPr>
@@ -16450,7 +16439,7 @@
   </w:style>
   <w:style w:type="table" w:customStyle="1" w:styleId="SombreadoClaro-Cor11">
     <w:name w:val="Sombreado Claro - Cor 11"/>
-    <w:basedOn w:val="Tabelanormal"/>
+    <w:basedOn w:val="TableNormal"/>
     <w:uiPriority w:val="60"/>
     <w:rsid w:val="009830BA"/>
     <w:pPr>
@@ -16546,7 +16535,7 @@
   </w:style>
   <w:style w:type="character" w:customStyle="1" w:styleId="a21">
     <w:name w:val="a21"/>
-    <w:basedOn w:val="Tipodeletrapredefinidodopargrafo"/>
+    <w:basedOn w:val="DefaultParagraphFont"/>
     <w:rsid w:val="006E47EA"/>
     <w:rPr>
       <w:rFonts w:ascii="Arial" w:hAnsi="Arial" w:cs="Arial" w:hint="default"/>
@@ -16558,11 +16547,11 @@
       <w:effect w:val="none"/>
     </w:rPr>
   </w:style>
-  <w:style w:type="paragraph" w:styleId="Subttulo">
+  <w:style w:type="paragraph" w:styleId="Subtitle">
     <w:name w:val="Subtitle"/>
     <w:basedOn w:val="Normal"/>
     <w:next w:val="Normal"/>
-    <w:link w:val="SubttuloCarter"/>
+    <w:link w:val="SubtitleChar"/>
     <w:uiPriority w:val="11"/>
     <w:qFormat/>
     <w:rsid w:val="00B54C05"/>
@@ -16575,10 +16564,10 @@
       <w:szCs w:val="28"/>
     </w:rPr>
   </w:style>
-  <w:style w:type="character" w:customStyle="1" w:styleId="SubttuloCarter">
-    <w:name w:val="Subtítulo Caráter"/>
-    <w:basedOn w:val="Tipodeletrapredefinidodopargrafo"/>
-    <w:link w:val="Subttulo"/>
+  <w:style w:type="character" w:customStyle="1" w:styleId="SubtitleChar">
+    <w:name w:val="Subtitle Char"/>
+    <w:basedOn w:val="DefaultParagraphFont"/>
+    <w:link w:val="Subtitle"/>
     <w:uiPriority w:val="11"/>
     <w:rsid w:val="00B54C05"/>
     <w:rPr>
@@ -16590,10 +16579,10 @@
       <w:szCs w:val="28"/>
     </w:rPr>
   </w:style>
-  <w:style w:type="character" w:customStyle="1" w:styleId="Cabealho1Carter">
-    <w:name w:val="Cabeçalho 1 Caráter"/>
-    <w:basedOn w:val="Tipodeletrapredefinidodopargrafo"/>
-    <w:link w:val="Cabealho1"/>
+  <w:style w:type="character" w:customStyle="1" w:styleId="Heading1Char">
+    <w:name w:val="Heading 1 Char"/>
+    <w:basedOn w:val="DefaultParagraphFont"/>
+    <w:link w:val="Heading1"/>
     <w:uiPriority w:val="9"/>
     <w:rsid w:val="00B54C05"/>
     <w:rPr>
@@ -16603,9 +16592,9 @@
       <w:szCs w:val="36"/>
     </w:rPr>
   </w:style>
-  <w:style w:type="paragraph" w:styleId="Cabealhodondice">
+  <w:style w:type="paragraph" w:styleId="TOCHeading">
     <w:name w:val="TOC Heading"/>
-    <w:basedOn w:val="Cabealho1"/>
+    <w:basedOn w:val="Heading1"/>
     <w:next w:val="Normal"/>
     <w:uiPriority w:val="39"/>
     <w:unhideWhenUsed/>
@@ -16618,7 +16607,7 @@
       <w:lang w:bidi="en-US"/>
     </w:rPr>
   </w:style>
-  <w:style w:type="paragraph" w:styleId="ndice1">
+  <w:style w:type="paragraph" w:styleId="TOC1">
     <w:name w:val="toc 1"/>
     <w:basedOn w:val="Normal"/>
     <w:next w:val="Normal"/>
@@ -16630,9 +16619,9 @@
       <w:spacing w:after="100"/>
     </w:pPr>
   </w:style>
-  <w:style w:type="character" w:styleId="Hiperligao">
+  <w:style w:type="character" w:styleId="Hyperlink">
     <w:name w:val="Hyperlink"/>
-    <w:basedOn w:val="Tipodeletrapredefinidodopargrafo"/>
+    <w:basedOn w:val="DefaultParagraphFont"/>
     <w:uiPriority w:val="99"/>
     <w:unhideWhenUsed/>
     <w:rsid w:val="0043609F"/>
@@ -16641,7 +16630,7 @@
       <w:u w:val="single"/>
     </w:rPr>
   </w:style>
-  <w:style w:type="paragraph" w:styleId="Reviso">
+  <w:style w:type="paragraph" w:styleId="Revision">
     <w:name w:val="Revision"/>
     <w:hidden/>
     <w:uiPriority w:val="99"/>
@@ -16651,9 +16640,9 @@
       <w:spacing w:after="0" w:line="240" w:lineRule="auto"/>
     </w:pPr>
   </w:style>
-  <w:style w:type="character" w:styleId="Refdecomentrio">
+  <w:style w:type="character" w:styleId="CommentReference">
     <w:name w:val="annotation reference"/>
-    <w:basedOn w:val="Tipodeletrapredefinidodopargrafo"/>
+    <w:basedOn w:val="DefaultParagraphFont"/>
     <w:uiPriority w:val="99"/>
     <w:semiHidden/>
     <w:unhideWhenUsed/>
@@ -16663,10 +16652,10 @@
       <w:szCs w:val="16"/>
     </w:rPr>
   </w:style>
-  <w:style w:type="paragraph" w:styleId="Textodecomentrio">
+  <w:style w:type="paragraph" w:styleId="CommentText">
     <w:name w:val="annotation text"/>
     <w:basedOn w:val="Normal"/>
-    <w:link w:val="TextodecomentrioCarter"/>
+    <w:link w:val="CommentTextChar"/>
     <w:uiPriority w:val="99"/>
     <w:semiHidden/>
     <w:unhideWhenUsed/>
@@ -16679,10 +16668,10 @@
       <w:szCs w:val="20"/>
     </w:rPr>
   </w:style>
-  <w:style w:type="character" w:customStyle="1" w:styleId="TextodecomentrioCarter">
-    <w:name w:val="Texto de comentário Caráter"/>
-    <w:basedOn w:val="Tipodeletrapredefinidodopargrafo"/>
-    <w:link w:val="Textodecomentrio"/>
+  <w:style w:type="character" w:customStyle="1" w:styleId="CommentTextChar">
+    <w:name w:val="Comment Text Char"/>
+    <w:basedOn w:val="DefaultParagraphFont"/>
+    <w:link w:val="CommentText"/>
     <w:uiPriority w:val="99"/>
     <w:semiHidden/>
     <w:rsid w:val="00B54C05"/>
@@ -16691,11 +16680,11 @@
       <w:szCs w:val="20"/>
     </w:rPr>
   </w:style>
-  <w:style w:type="paragraph" w:styleId="Assuntodecomentrio">
+  <w:style w:type="paragraph" w:styleId="CommentSubject">
     <w:name w:val="annotation subject"/>
-    <w:basedOn w:val="Textodecomentrio"/>
-    <w:next w:val="Textodecomentrio"/>
-    <w:link w:val="AssuntodecomentrioCarter"/>
+    <w:basedOn w:val="CommentText"/>
+    <w:next w:val="CommentText"/>
+    <w:link w:val="CommentSubjectChar"/>
     <w:uiPriority w:val="99"/>
     <w:semiHidden/>
     <w:unhideWhenUsed/>
@@ -16705,10 +16694,10 @@
       <w:bCs/>
     </w:rPr>
   </w:style>
-  <w:style w:type="character" w:customStyle="1" w:styleId="AssuntodecomentrioCarter">
-    <w:name w:val="Assunto de comentário Caráter"/>
-    <w:basedOn w:val="TextodecomentrioCarter"/>
-    <w:link w:val="Assuntodecomentrio"/>
+  <w:style w:type="character" w:customStyle="1" w:styleId="CommentSubjectChar">
+    <w:name w:val="Comment Subject Char"/>
+    <w:basedOn w:val="CommentTextChar"/>
+    <w:link w:val="CommentSubject"/>
     <w:uiPriority w:val="99"/>
     <w:semiHidden/>
     <w:rsid w:val="00B54C05"/>
@@ -16719,10 +16708,10 @@
       <w:szCs w:val="20"/>
     </w:rPr>
   </w:style>
-  <w:style w:type="character" w:customStyle="1" w:styleId="Cabealho2Carter">
-    <w:name w:val="Cabeçalho 2 Caráter"/>
-    <w:basedOn w:val="Tipodeletrapredefinidodopargrafo"/>
-    <w:link w:val="Cabealho2"/>
+  <w:style w:type="character" w:customStyle="1" w:styleId="Heading2Char">
+    <w:name w:val="Heading 2 Char"/>
+    <w:basedOn w:val="DefaultParagraphFont"/>
+    <w:link w:val="Heading2"/>
     <w:uiPriority w:val="9"/>
     <w:rsid w:val="00B54C05"/>
     <w:rPr>
@@ -16731,10 +16720,10 @@
       <w:szCs w:val="28"/>
     </w:rPr>
   </w:style>
-  <w:style w:type="character" w:customStyle="1" w:styleId="Cabealho3Carter">
-    <w:name w:val="Cabeçalho 3 Caráter"/>
-    <w:basedOn w:val="Tipodeletrapredefinidodopargrafo"/>
-    <w:link w:val="Cabealho3"/>
+  <w:style w:type="character" w:customStyle="1" w:styleId="Heading3Char">
+    <w:name w:val="Heading 3 Char"/>
+    <w:basedOn w:val="DefaultParagraphFont"/>
+    <w:link w:val="Heading3"/>
     <w:uiPriority w:val="9"/>
     <w:rsid w:val="00B54C05"/>
     <w:rPr>
@@ -16746,10 +16735,10 @@
       <w:szCs w:val="26"/>
     </w:rPr>
   </w:style>
-  <w:style w:type="character" w:customStyle="1" w:styleId="Cabealho4Carter">
-    <w:name w:val="Cabeçalho 4 Caráter"/>
-    <w:basedOn w:val="Tipodeletrapredefinidodopargrafo"/>
-    <w:link w:val="Cabealho4"/>
+  <w:style w:type="character" w:customStyle="1" w:styleId="Heading4Char">
+    <w:name w:val="Heading 4 Char"/>
+    <w:basedOn w:val="DefaultParagraphFont"/>
+    <w:link w:val="Heading4"/>
     <w:uiPriority w:val="9"/>
     <w:semiHidden/>
     <w:rsid w:val="00B54C05"/>
@@ -16761,10 +16750,10 @@
       <w:szCs w:val="24"/>
     </w:rPr>
   </w:style>
-  <w:style w:type="character" w:customStyle="1" w:styleId="Cabealho5Carter">
-    <w:name w:val="Cabeçalho 5 Caráter"/>
-    <w:basedOn w:val="Tipodeletrapredefinidodopargrafo"/>
-    <w:link w:val="Cabealho5"/>
+  <w:style w:type="character" w:customStyle="1" w:styleId="Heading5Char">
+    <w:name w:val="Heading 5 Char"/>
+    <w:basedOn w:val="DefaultParagraphFont"/>
+    <w:link w:val="Heading5"/>
     <w:uiPriority w:val="9"/>
     <w:semiHidden/>
     <w:rsid w:val="00B54C05"/>
@@ -16775,10 +16764,10 @@
       <w:szCs w:val="24"/>
     </w:rPr>
   </w:style>
-  <w:style w:type="character" w:customStyle="1" w:styleId="Cabealho6Carter">
-    <w:name w:val="Cabeçalho 6 Caráter"/>
-    <w:basedOn w:val="Tipodeletrapredefinidodopargrafo"/>
-    <w:link w:val="Cabealho6"/>
+  <w:style w:type="character" w:customStyle="1" w:styleId="Heading6Char">
+    <w:name w:val="Heading 6 Char"/>
+    <w:basedOn w:val="DefaultParagraphFont"/>
+    <w:link w:val="Heading6"/>
     <w:uiPriority w:val="9"/>
     <w:semiHidden/>
     <w:rsid w:val="00B54C05"/>
@@ -16790,10 +16779,10 @@
       <w:shd w:val="clear" w:color="auto" w:fill="FFFFFF" w:themeFill="background1"/>
     </w:rPr>
   </w:style>
-  <w:style w:type="character" w:customStyle="1" w:styleId="Cabealho7Carter">
-    <w:name w:val="Cabeçalho 7 Caráter"/>
-    <w:basedOn w:val="Tipodeletrapredefinidodopargrafo"/>
-    <w:link w:val="Cabealho7"/>
+  <w:style w:type="character" w:customStyle="1" w:styleId="Heading7Char">
+    <w:name w:val="Heading 7 Char"/>
+    <w:basedOn w:val="DefaultParagraphFont"/>
+    <w:link w:val="Heading7"/>
     <w:uiPriority w:val="9"/>
     <w:semiHidden/>
     <w:rsid w:val="00B54C05"/>
@@ -16807,10 +16796,10 @@
       <w:szCs w:val="20"/>
     </w:rPr>
   </w:style>
-  <w:style w:type="character" w:customStyle="1" w:styleId="Cabealho8Carter">
-    <w:name w:val="Cabeçalho 8 Caráter"/>
-    <w:basedOn w:val="Tipodeletrapredefinidodopargrafo"/>
-    <w:link w:val="Cabealho8"/>
+  <w:style w:type="character" w:customStyle="1" w:styleId="Heading8Char">
+    <w:name w:val="Heading 8 Char"/>
+    <w:basedOn w:val="DefaultParagraphFont"/>
+    <w:link w:val="Heading8"/>
     <w:uiPriority w:val="9"/>
     <w:semiHidden/>
     <w:rsid w:val="00B54C05"/>
@@ -16822,10 +16811,10 @@
       <w:szCs w:val="20"/>
     </w:rPr>
   </w:style>
-  <w:style w:type="character" w:customStyle="1" w:styleId="Cabealho9Carter">
-    <w:name w:val="Cabeçalho 9 Caráter"/>
-    <w:basedOn w:val="Tipodeletrapredefinidodopargrafo"/>
-    <w:link w:val="Cabealho9"/>
+  <w:style w:type="character" w:customStyle="1" w:styleId="Heading9Char">
+    <w:name w:val="Heading 9 Char"/>
+    <w:basedOn w:val="DefaultParagraphFont"/>
+    <w:link w:val="Heading9"/>
     <w:uiPriority w:val="9"/>
     <w:semiHidden/>
     <w:rsid w:val="00B54C05"/>
@@ -16839,11 +16828,11 @@
       <w:szCs w:val="18"/>
     </w:rPr>
   </w:style>
-  <w:style w:type="paragraph" w:styleId="Ttulo">
+  <w:style w:type="paragraph" w:styleId="Title">
     <w:name w:val="Title"/>
     <w:basedOn w:val="Normal"/>
     <w:next w:val="Normal"/>
-    <w:link w:val="TtuloCarter"/>
+    <w:link w:val="TitleChar"/>
     <w:uiPriority w:val="10"/>
     <w:qFormat/>
     <w:rsid w:val="00B54C05"/>
@@ -16857,10 +16846,10 @@
       <w:szCs w:val="52"/>
     </w:rPr>
   </w:style>
-  <w:style w:type="character" w:customStyle="1" w:styleId="TtuloCarter">
-    <w:name w:val="Título Caráter"/>
-    <w:basedOn w:val="Tipodeletrapredefinidodopargrafo"/>
-    <w:link w:val="Ttulo"/>
+  <w:style w:type="character" w:customStyle="1" w:styleId="TitleChar">
+    <w:name w:val="Title Char"/>
+    <w:basedOn w:val="DefaultParagraphFont"/>
+    <w:link w:val="Title"/>
     <w:uiPriority w:val="10"/>
     <w:rsid w:val="00B54C05"/>
     <w:rPr>
@@ -16869,7 +16858,7 @@
       <w:szCs w:val="52"/>
     </w:rPr>
   </w:style>
-  <w:style w:type="character" w:styleId="Forte">
+  <w:style w:type="character" w:styleId="Strong">
     <w:name w:val="Strong"/>
     <w:uiPriority w:val="22"/>
     <w:qFormat/>
@@ -16879,7 +16868,7 @@
       <w:bCs/>
     </w:rPr>
   </w:style>
-  <w:style w:type="character" w:styleId="nfase">
+  <w:style w:type="character" w:styleId="Emphasis">
     <w:name w:val="Emphasis"/>
     <w:uiPriority w:val="20"/>
     <w:qFormat/>
@@ -16892,7 +16881,7 @@
       <w:spacing w:val="10"/>
     </w:rPr>
   </w:style>
-  <w:style w:type="paragraph" w:styleId="SemEspaamento">
+  <w:style w:type="paragraph" w:styleId="NoSpacing">
     <w:name w:val="No Spacing"/>
     <w:basedOn w:val="Normal"/>
     <w:uiPriority w:val="1"/>
@@ -16902,11 +16891,11 @@
       <w:spacing w:line="240" w:lineRule="auto"/>
     </w:pPr>
   </w:style>
-  <w:style w:type="paragraph" w:styleId="Citao">
+  <w:style w:type="paragraph" w:styleId="Quote">
     <w:name w:val="Quote"/>
     <w:basedOn w:val="Normal"/>
     <w:next w:val="Normal"/>
-    <w:link w:val="CitaoCarter"/>
+    <w:link w:val="QuoteChar"/>
     <w:uiPriority w:val="29"/>
     <w:qFormat/>
     <w:rsid w:val="00B54C05"/>
@@ -16915,10 +16904,10 @@
       <w:iCs/>
     </w:rPr>
   </w:style>
-  <w:style w:type="character" w:customStyle="1" w:styleId="CitaoCarter">
-    <w:name w:val="Citação Caráter"/>
-    <w:basedOn w:val="Tipodeletrapredefinidodopargrafo"/>
-    <w:link w:val="Citao"/>
+  <w:style w:type="character" w:customStyle="1" w:styleId="QuoteChar">
+    <w:name w:val="Quote Char"/>
+    <w:basedOn w:val="DefaultParagraphFont"/>
+    <w:link w:val="Quote"/>
     <w:uiPriority w:val="29"/>
     <w:rsid w:val="00B54C05"/>
     <w:rPr>
@@ -16926,11 +16915,11 @@
       <w:iCs/>
     </w:rPr>
   </w:style>
-  <w:style w:type="paragraph" w:styleId="CitaoIntensa">
+  <w:style w:type="paragraph" w:styleId="IntenseQuote">
     <w:name w:val="Intense Quote"/>
     <w:basedOn w:val="Normal"/>
     <w:next w:val="Normal"/>
-    <w:link w:val="CitaoIntensaCarter"/>
+    <w:link w:val="IntenseQuoteChar"/>
     <w:uiPriority w:val="30"/>
     <w:qFormat/>
     <w:rsid w:val="00B54C05"/>
@@ -16947,10 +16936,10 @@
       <w:iCs/>
     </w:rPr>
   </w:style>
-  <w:style w:type="character" w:customStyle="1" w:styleId="CitaoIntensaCarter">
-    <w:name w:val="Citação Intensa Caráter"/>
-    <w:basedOn w:val="Tipodeletrapredefinidodopargrafo"/>
-    <w:link w:val="CitaoIntensa"/>
+  <w:style w:type="character" w:customStyle="1" w:styleId="IntenseQuoteChar">
+    <w:name w:val="Intense Quote Char"/>
+    <w:basedOn w:val="DefaultParagraphFont"/>
+    <w:link w:val="IntenseQuote"/>
     <w:uiPriority w:val="30"/>
     <w:rsid w:val="00B54C05"/>
     <w:rPr>
@@ -16958,7 +16947,7 @@
       <w:iCs/>
     </w:rPr>
   </w:style>
-  <w:style w:type="character" w:styleId="nfaseDiscreto">
+  <w:style w:type="character" w:styleId="SubtleEmphasis">
     <w:name w:val="Subtle Emphasis"/>
     <w:uiPriority w:val="19"/>
     <w:qFormat/>
@@ -16968,7 +16957,7 @@
       <w:iCs/>
     </w:rPr>
   </w:style>
-  <w:style w:type="character" w:styleId="nfaseIntenso">
+  <w:style w:type="character" w:styleId="IntenseEmphasis">
     <w:name w:val="Intense Emphasis"/>
     <w:uiPriority w:val="21"/>
     <w:qFormat/>
@@ -16980,9 +16969,9 @@
       <w:iCs/>
     </w:rPr>
   </w:style>
-  <w:style w:type="character" w:styleId="RefernciaDiscreta">
+  <w:style w:type="character" w:styleId="SubtleReference">
     <w:name w:val="Subtle Reference"/>
-    <w:basedOn w:val="Tipodeletrapredefinidodopargrafo"/>
+    <w:basedOn w:val="DefaultParagraphFont"/>
     <w:uiPriority w:val="31"/>
     <w:qFormat/>
     <w:rsid w:val="00B54C05"/>
@@ -16990,7 +16979,7 @@
       <w:smallCaps/>
     </w:rPr>
   </w:style>
-  <w:style w:type="character" w:styleId="RefernciaIntensa">
+  <w:style w:type="character" w:styleId="IntenseReference">
     <w:name w:val="Intense Reference"/>
     <w:uiPriority w:val="32"/>
     <w:qFormat/>
@@ -17001,9 +16990,9 @@
       <w:smallCaps/>
     </w:rPr>
   </w:style>
-  <w:style w:type="character" w:styleId="TtulodoLivro">
+  <w:style w:type="character" w:styleId="BookTitle">
     <w:name w:val="Book Title"/>
-    <w:basedOn w:val="Tipodeletrapredefinidodopargrafo"/>
+    <w:basedOn w:val="DefaultParagraphFont"/>
     <w:uiPriority w:val="33"/>
     <w:qFormat/>
     <w:rsid w:val="00B54C05"/>
@@ -17014,10 +17003,10 @@
       <w:spacing w:val="5"/>
     </w:rPr>
   </w:style>
-  <w:style w:type="paragraph" w:styleId="Cabealho">
+  <w:style w:type="paragraph" w:styleId="Header">
     <w:name w:val="header"/>
     <w:basedOn w:val="Normal"/>
-    <w:link w:val="CabealhoCarter"/>
+    <w:link w:val="HeaderChar"/>
     <w:uiPriority w:val="99"/>
     <w:unhideWhenUsed/>
     <w:rsid w:val="00B0736C"/>
@@ -17029,17 +17018,17 @@
       <w:spacing w:line="240" w:lineRule="auto"/>
     </w:pPr>
   </w:style>
-  <w:style w:type="character" w:customStyle="1" w:styleId="CabealhoCarter">
-    <w:name w:val="Cabeçalho Caráter"/>
-    <w:basedOn w:val="Tipodeletrapredefinidodopargrafo"/>
-    <w:link w:val="Cabealho"/>
+  <w:style w:type="character" w:customStyle="1" w:styleId="HeaderChar">
+    <w:name w:val="Header Char"/>
+    <w:basedOn w:val="DefaultParagraphFont"/>
+    <w:link w:val="Header"/>
     <w:uiPriority w:val="99"/>
     <w:rsid w:val="00B0736C"/>
   </w:style>
-  <w:style w:type="paragraph" w:styleId="Rodap">
+  <w:style w:type="paragraph" w:styleId="Footer">
     <w:name w:val="footer"/>
     <w:basedOn w:val="Normal"/>
-    <w:link w:val="RodapCarter"/>
+    <w:link w:val="FooterChar"/>
     <w:uiPriority w:val="99"/>
     <w:unhideWhenUsed/>
     <w:rsid w:val="00B0736C"/>
@@ -17051,14 +17040,14 @@
       <w:spacing w:line="240" w:lineRule="auto"/>
     </w:pPr>
   </w:style>
-  <w:style w:type="character" w:customStyle="1" w:styleId="RodapCarter">
-    <w:name w:val="Rodapé Caráter"/>
-    <w:basedOn w:val="Tipodeletrapredefinidodopargrafo"/>
-    <w:link w:val="Rodap"/>
+  <w:style w:type="character" w:customStyle="1" w:styleId="FooterChar">
+    <w:name w:val="Footer Char"/>
+    <w:basedOn w:val="DefaultParagraphFont"/>
+    <w:link w:val="Footer"/>
     <w:uiPriority w:val="99"/>
     <w:rsid w:val="00B0736C"/>
   </w:style>
-  <w:style w:type="paragraph" w:styleId="ndice2">
+  <w:style w:type="paragraph" w:styleId="TOC2">
     <w:name w:val="toc 2"/>
     <w:basedOn w:val="Normal"/>
     <w:next w:val="Normal"/>
@@ -17107,10 +17096,10 @@
   </w:style>
   <w:style w:type="character" w:customStyle="1" w:styleId="apple-style-span">
     <w:name w:val="apple-style-span"/>
-    <w:basedOn w:val="Tipodeletrapredefinidodopargrafo"/>
+    <w:basedOn w:val="DefaultParagraphFont"/>
     <w:rsid w:val="00CC5139"/>
   </w:style>
-  <w:style w:type="paragraph" w:styleId="ndice3">
+  <w:style w:type="paragraph" w:styleId="TOC3">
     <w:name w:val="toc 3"/>
     <w:basedOn w:val="Normal"/>
     <w:next w:val="Normal"/>
@@ -17123,10 +17112,10 @@
       <w:ind w:left="440"/>
     </w:pPr>
   </w:style>
-  <w:style w:type="paragraph" w:styleId="Textodenotadefim">
+  <w:style w:type="paragraph" w:styleId="EndnoteText">
     <w:name w:val="endnote text"/>
     <w:basedOn w:val="Normal"/>
-    <w:link w:val="TextodenotadefimCarter"/>
+    <w:link w:val="EndnoteTextChar"/>
     <w:uiPriority w:val="99"/>
     <w:semiHidden/>
     <w:unhideWhenUsed/>
@@ -17139,10 +17128,10 @@
       <w:szCs w:val="20"/>
     </w:rPr>
   </w:style>
-  <w:style w:type="character" w:customStyle="1" w:styleId="TextodenotadefimCarter">
-    <w:name w:val="Texto de nota de fim Caráter"/>
-    <w:basedOn w:val="Tipodeletrapredefinidodopargrafo"/>
-    <w:link w:val="Textodenotadefim"/>
+  <w:style w:type="character" w:customStyle="1" w:styleId="EndnoteTextChar">
+    <w:name w:val="Endnote Text Char"/>
+    <w:basedOn w:val="DefaultParagraphFont"/>
+    <w:link w:val="EndnoteText"/>
     <w:uiPriority w:val="99"/>
     <w:semiHidden/>
     <w:rsid w:val="00500B49"/>
@@ -17151,9 +17140,9 @@
       <w:szCs w:val="20"/>
     </w:rPr>
   </w:style>
-  <w:style w:type="character" w:styleId="Refdenotadefim">
+  <w:style w:type="character" w:styleId="EndnoteReference">
     <w:name w:val="endnote reference"/>
-    <w:basedOn w:val="Tipodeletrapredefinidodopargrafo"/>
+    <w:basedOn w:val="DefaultParagraphFont"/>
     <w:uiPriority w:val="99"/>
     <w:semiHidden/>
     <w:unhideWhenUsed/>
@@ -17162,10 +17151,10 @@
       <w:vertAlign w:val="superscript"/>
     </w:rPr>
   </w:style>
-  <w:style w:type="paragraph" w:styleId="Textodenotaderodap">
+  <w:style w:type="paragraph" w:styleId="FootnoteText">
     <w:name w:val="footnote text"/>
     <w:basedOn w:val="Normal"/>
-    <w:link w:val="TextodenotaderodapCarter"/>
+    <w:link w:val="FootnoteTextChar"/>
     <w:uiPriority w:val="99"/>
     <w:semiHidden/>
     <w:unhideWhenUsed/>
@@ -17178,10 +17167,10 @@
       <w:szCs w:val="20"/>
     </w:rPr>
   </w:style>
-  <w:style w:type="character" w:customStyle="1" w:styleId="TextodenotaderodapCarter">
-    <w:name w:val="Texto de nota de rodapé Caráter"/>
-    <w:basedOn w:val="Tipodeletrapredefinidodopargrafo"/>
-    <w:link w:val="Textodenotaderodap"/>
+  <w:style w:type="character" w:customStyle="1" w:styleId="FootnoteTextChar">
+    <w:name w:val="Footnote Text Char"/>
+    <w:basedOn w:val="DefaultParagraphFont"/>
+    <w:link w:val="FootnoteText"/>
     <w:uiPriority w:val="99"/>
     <w:semiHidden/>
     <w:rsid w:val="0081361A"/>
@@ -17190,9 +17179,9 @@
       <w:szCs w:val="20"/>
     </w:rPr>
   </w:style>
-  <w:style w:type="character" w:styleId="Refdenotaderodap">
+  <w:style w:type="character" w:styleId="FootnoteReference">
     <w:name w:val="footnote reference"/>
-    <w:basedOn w:val="Tipodeletrapredefinidodopargrafo"/>
+    <w:basedOn w:val="DefaultParagraphFont"/>
     <w:uiPriority w:val="99"/>
     <w:semiHidden/>
     <w:unhideWhenUsed/>
@@ -17201,9 +17190,9 @@
       <w:vertAlign w:val="superscript"/>
     </w:rPr>
   </w:style>
-  <w:style w:type="table" w:styleId="SombreadoMdio1-Cor5">
+  <w:style w:type="table" w:styleId="MediumShading1-Accent5">
     <w:name w:val="Medium Shading 1 Accent 5"/>
-    <w:basedOn w:val="Tabelanormal"/>
+    <w:basedOn w:val="TableNormal"/>
     <w:uiPriority w:val="63"/>
     <w:rsid w:val="009B08AA"/>
     <w:pPr>
@@ -17302,7 +17291,7 @@
   </w:style>
   <w:style w:type="table" w:customStyle="1" w:styleId="SombreadoMdio1-Cor11">
     <w:name w:val="Sombreado Médio 1 - Cor 11"/>
-    <w:basedOn w:val="Tabelanormal"/>
+    <w:basedOn w:val="TableNormal"/>
     <w:uiPriority w:val="63"/>
     <w:rsid w:val="009B08AA"/>
     <w:pPr>
@@ -17399,9 +17388,9 @@
       </w:tcPr>
     </w:tblStylePr>
   </w:style>
-  <w:style w:type="table" w:styleId="SombreadoClaro-Cor5">
+  <w:style w:type="table" w:styleId="LightShading-Accent5">
     <w:name w:val="Light Shading Accent 5"/>
-    <w:basedOn w:val="Tabelanormal"/>
+    <w:basedOn w:val="TableNormal"/>
     <w:uiPriority w:val="60"/>
     <w:rsid w:val="00E5591F"/>
     <w:pPr>
@@ -17497,7 +17486,7 @@
   </w:style>
   <w:style w:type="character" w:customStyle="1" w:styleId="product">
     <w:name w:val="product"/>
-    <w:basedOn w:val="Tipodeletrapredefinidodopargrafo"/>
+    <w:basedOn w:val="DefaultParagraphFont"/>
     <w:rsid w:val="00E5591F"/>
   </w:style>
   <w:style w:type="paragraph" w:customStyle="1" w:styleId="imagens">
@@ -17513,7 +17502,7 @@
       <w:sz w:val="18"/>
     </w:rPr>
   </w:style>
-  <w:style w:type="paragraph" w:styleId="Legenda">
+  <w:style w:type="paragraph" w:styleId="Caption">
     <w:name w:val="caption"/>
     <w:basedOn w:val="Normal"/>
     <w:next w:val="Normal"/>
@@ -17533,14 +17522,14 @@
   </w:style>
   <w:style w:type="character" w:customStyle="1" w:styleId="imagensCarcter">
     <w:name w:val="imagens Carácter"/>
-    <w:basedOn w:val="Tipodeletrapredefinidodopargrafo"/>
+    <w:basedOn w:val="DefaultParagraphFont"/>
     <w:link w:val="imagens"/>
     <w:rsid w:val="0090054F"/>
     <w:rPr>
       <w:sz w:val="18"/>
     </w:rPr>
   </w:style>
-  <w:style w:type="paragraph" w:styleId="ndicedeilustraes">
+  <w:style w:type="paragraph" w:styleId="TableofFigures">
     <w:name w:val="table of figures"/>
     <w:basedOn w:val="Normal"/>
     <w:next w:val="Normal"/>
@@ -17871,7 +17860,7 @@
 </file>
 
 <file path=customXml/itemProps1.xml><?xml version="1.0" encoding="utf-8"?>
-<ds:datastoreItem xmlns:ds="http://schemas.openxmlformats.org/officeDocument/2006/customXml" ds:itemID="{1BC4B988-AA68-4C75-8078-31C376158719}">
+<ds:datastoreItem xmlns:ds="http://schemas.openxmlformats.org/officeDocument/2006/customXml" ds:itemID="{49E047F2-11D0-44AF-929C-ED13D41C1C2B}">
   <ds:schemaRefs>
     <ds:schemaRef ds:uri="http://schemas.openxmlformats.org/officeDocument/2006/bibliography"/>
   </ds:schemaRefs>

--- a/RelatorioPreTese_MarcoRodrigues4652.docx
+++ b/RelatorioPreTese_MarcoRodrigues4652.docx
@@ -934,7 +934,7 @@
           <w:r>
             <w:fldChar w:fldCharType="separate"/>
           </w:r>
-          <w:hyperlink w:anchor="_Toc484442665" w:history="1">
+          <w:hyperlink w:anchor="_Toc486976003" w:history="1">
             <w:r>
               <w:rPr>
                 <w:rStyle w:val="Hyperlink"/>
@@ -961,7 +961,7 @@
                 <w:noProof/>
                 <w:webHidden/>
               </w:rPr>
-              <w:instrText xml:space="preserve"> PAGEREF _Toc484442665 \h </w:instrText>
+              <w:instrText xml:space="preserve"> PAGEREF _Toc486976003 \h </w:instrText>
             </w:r>
             <w:r>
               <w:rPr>
@@ -1006,7 +1006,7 @@
               <w:lang w:eastAsia="pt-PT"/>
             </w:rPr>
           </w:pPr>
-          <w:hyperlink w:anchor="_Toc484442666" w:history="1">
+          <w:hyperlink w:anchor="_Toc486976004" w:history="1">
             <w:r>
               <w:rPr>
                 <w:rStyle w:val="Hyperlink"/>
@@ -1033,7 +1033,7 @@
                 <w:noProof/>
                 <w:webHidden/>
               </w:rPr>
-              <w:instrText xml:space="preserve"> PAGEREF _Toc484442666 \h </w:instrText>
+              <w:instrText xml:space="preserve"> PAGEREF _Toc486976004 \h </w:instrText>
             </w:r>
             <w:r>
               <w:rPr>
@@ -1078,13 +1078,13 @@
               <w:lang w:eastAsia="pt-PT"/>
             </w:rPr>
           </w:pPr>
-          <w:hyperlink w:anchor="_Toc484442667" w:history="1">
+          <w:hyperlink w:anchor="_Toc486976005" w:history="1">
             <w:r>
               <w:rPr>
                 <w:rStyle w:val="Hyperlink"/>
                 <w:noProof/>
               </w:rPr>
-              <w:t>1.2 Objetivos</w:t>
+              <w:t>1.2 Problema</w:t>
             </w:r>
             <w:r>
               <w:rPr>
@@ -1105,7 +1105,7 @@
                 <w:noProof/>
                 <w:webHidden/>
               </w:rPr>
-              <w:instrText xml:space="preserve"> PAGEREF _Toc484442667 \h </w:instrText>
+              <w:instrText xml:space="preserve"> PAGEREF _Toc486976005 \h </w:instrText>
             </w:r>
             <w:r>
               <w:rPr>
@@ -1125,7 +1125,7 @@
                 <w:noProof/>
                 <w:webHidden/>
               </w:rPr>
-              <w:t>1</w:t>
+              <w:t>2</w:t>
             </w:r>
             <w:r>
               <w:rPr>
@@ -1150,13 +1150,13 @@
               <w:lang w:eastAsia="pt-PT"/>
             </w:rPr>
           </w:pPr>
-          <w:hyperlink w:anchor="_Toc484442668" w:history="1">
+          <w:hyperlink w:anchor="_Toc486976006" w:history="1">
             <w:r>
               <w:rPr>
                 <w:rStyle w:val="Hyperlink"/>
                 <w:noProof/>
               </w:rPr>
-              <w:t>1.3 Estrutura do Documento</w:t>
+              <w:t>1.3 Objetivos</w:t>
             </w:r>
             <w:r>
               <w:rPr>
@@ -1177,7 +1177,7 @@
                 <w:noProof/>
                 <w:webHidden/>
               </w:rPr>
-              <w:instrText xml:space="preserve"> PAGEREF _Toc484442668 \h </w:instrText>
+              <w:instrText xml:space="preserve"> PAGEREF _Toc486976006 \h </w:instrText>
             </w:r>
             <w:r>
               <w:rPr>
@@ -1197,7 +1197,79 @@
                 <w:noProof/>
                 <w:webHidden/>
               </w:rPr>
-              <w:t>1</w:t>
+              <w:t>3</w:t>
+            </w:r>
+            <w:r>
+              <w:rPr>
+                <w:noProof/>
+                <w:webHidden/>
+              </w:rPr>
+              <w:fldChar w:fldCharType="end"/>
+            </w:r>
+          </w:hyperlink>
+        </w:p>
+        <w:p>
+          <w:pPr>
+            <w:pStyle w:val="TOC2"/>
+            <w:tabs>
+              <w:tab w:val="right" w:leader="dot" w:pos="8656"/>
+            </w:tabs>
+            <w:rPr>
+              <w:rFonts w:eastAsiaTheme="minorEastAsia" w:cstheme="minorBidi"/>
+              <w:noProof/>
+              <w:sz w:val="22"/>
+              <w:szCs w:val="22"/>
+              <w:lang w:eastAsia="pt-PT"/>
+            </w:rPr>
+          </w:pPr>
+          <w:hyperlink w:anchor="_Toc486976007" w:history="1">
+            <w:r>
+              <w:rPr>
+                <w:rStyle w:val="Hyperlink"/>
+                <w:noProof/>
+              </w:rPr>
+              <w:t>1.4 Estrutura do Documento</w:t>
+            </w:r>
+            <w:r>
+              <w:rPr>
+                <w:noProof/>
+                <w:webHidden/>
+              </w:rPr>
+              <w:tab/>
+            </w:r>
+            <w:r>
+              <w:rPr>
+                <w:noProof/>
+                <w:webHidden/>
+              </w:rPr>
+              <w:fldChar w:fldCharType="begin"/>
+            </w:r>
+            <w:r>
+              <w:rPr>
+                <w:noProof/>
+                <w:webHidden/>
+              </w:rPr>
+              <w:instrText xml:space="preserve"> PAGEREF _Toc486976007 \h </w:instrText>
+            </w:r>
+            <w:r>
+              <w:rPr>
+                <w:noProof/>
+                <w:webHidden/>
+              </w:rPr>
+            </w:r>
+            <w:r>
+              <w:rPr>
+                <w:noProof/>
+                <w:webHidden/>
+              </w:rPr>
+              <w:fldChar w:fldCharType="separate"/>
+            </w:r>
+            <w:r>
+              <w:rPr>
+                <w:noProof/>
+                <w:webHidden/>
+              </w:rPr>
+              <w:t>4</w:t>
             </w:r>
             <w:r>
               <w:rPr>
@@ -1222,7 +1294,7 @@
               <w:lang w:eastAsia="pt-PT"/>
             </w:rPr>
           </w:pPr>
-          <w:hyperlink w:anchor="_Toc484442669" w:history="1">
+          <w:hyperlink w:anchor="_Toc486976008" w:history="1">
             <w:r>
               <w:rPr>
                 <w:rStyle w:val="Hyperlink"/>
@@ -1249,7 +1321,7 @@
                 <w:noProof/>
                 <w:webHidden/>
               </w:rPr>
-              <w:instrText xml:space="preserve"> PAGEREF _Toc484442669 \h </w:instrText>
+              <w:instrText xml:space="preserve"> PAGEREF _Toc486976008 \h </w:instrText>
             </w:r>
             <w:r>
               <w:rPr>
@@ -1269,7 +1341,7 @@
                 <w:noProof/>
                 <w:webHidden/>
               </w:rPr>
-              <w:t>1</w:t>
+              <w:t>4</w:t>
             </w:r>
             <w:r>
               <w:rPr>
@@ -1294,7 +1366,7 @@
               <w:lang w:eastAsia="pt-PT"/>
             </w:rPr>
           </w:pPr>
-          <w:hyperlink w:anchor="_Toc484442670" w:history="1">
+          <w:hyperlink w:anchor="_Toc486976009" w:history="1">
             <w:r>
               <w:rPr>
                 <w:rStyle w:val="Hyperlink"/>
@@ -1321,7 +1393,7 @@
                 <w:noProof/>
                 <w:webHidden/>
               </w:rPr>
-              <w:instrText xml:space="preserve"> PAGEREF _Toc484442670 \h </w:instrText>
+              <w:instrText xml:space="preserve"> PAGEREF _Toc486976009 \h </w:instrText>
             </w:r>
             <w:r>
               <w:rPr>
@@ -1341,7 +1413,7 @@
                 <w:noProof/>
                 <w:webHidden/>
               </w:rPr>
-              <w:t>1</w:t>
+              <w:t>4</w:t>
             </w:r>
             <w:r>
               <w:rPr>
@@ -1366,7 +1438,7 @@
               <w:lang w:eastAsia="pt-PT"/>
             </w:rPr>
           </w:pPr>
-          <w:hyperlink w:anchor="_Toc484442671" w:history="1">
+          <w:hyperlink w:anchor="_Toc486976010" w:history="1">
             <w:r>
               <w:rPr>
                 <w:rStyle w:val="Hyperlink"/>
@@ -1393,7 +1465,7 @@
                 <w:noProof/>
                 <w:webHidden/>
               </w:rPr>
-              <w:instrText xml:space="preserve"> PAGEREF _Toc484442671 \h </w:instrText>
+              <w:instrText xml:space="preserve"> PAGEREF _Toc486976010 \h </w:instrText>
             </w:r>
             <w:r>
               <w:rPr>
@@ -1413,7 +1485,7 @@
                 <w:noProof/>
                 <w:webHidden/>
               </w:rPr>
-              <w:t>1</w:t>
+              <w:t>4</w:t>
             </w:r>
             <w:r>
               <w:rPr>
@@ -1438,7 +1510,7 @@
               <w:lang w:eastAsia="pt-PT"/>
             </w:rPr>
           </w:pPr>
-          <w:hyperlink w:anchor="_Toc484442672" w:history="1">
+          <w:hyperlink w:anchor="_Toc486976011" w:history="1">
             <w:r>
               <w:rPr>
                 <w:rStyle w:val="Hyperlink"/>
@@ -1465,7 +1537,7 @@
                 <w:noProof/>
                 <w:webHidden/>
               </w:rPr>
-              <w:instrText xml:space="preserve"> PAGEREF _Toc484442672 \h </w:instrText>
+              <w:instrText xml:space="preserve"> PAGEREF _Toc486976011 \h </w:instrText>
             </w:r>
             <w:r>
               <w:rPr>
@@ -1485,7 +1557,7 @@
                 <w:noProof/>
                 <w:webHidden/>
               </w:rPr>
-              <w:t>1</w:t>
+              <w:t>9</w:t>
             </w:r>
             <w:r>
               <w:rPr>
@@ -1510,7 +1582,7 @@
               <w:lang w:eastAsia="pt-PT"/>
             </w:rPr>
           </w:pPr>
-          <w:hyperlink w:anchor="_Toc484442673" w:history="1">
+          <w:hyperlink w:anchor="_Toc486976012" w:history="1">
             <w:r>
               <w:rPr>
                 <w:rStyle w:val="Hyperlink"/>
@@ -1537,7 +1609,7 @@
                 <w:noProof/>
                 <w:webHidden/>
               </w:rPr>
-              <w:instrText xml:space="preserve"> PAGEREF _Toc484442673 \h </w:instrText>
+              <w:instrText xml:space="preserve"> PAGEREF _Toc486976012 \h </w:instrText>
             </w:r>
             <w:r>
               <w:rPr>
@@ -1557,7 +1629,7 @@
                 <w:noProof/>
                 <w:webHidden/>
               </w:rPr>
-              <w:t>1</w:t>
+              <w:t>12</w:t>
             </w:r>
             <w:r>
               <w:rPr>
@@ -1582,13 +1654,13 @@
               <w:lang w:eastAsia="pt-PT"/>
             </w:rPr>
           </w:pPr>
-          <w:hyperlink w:anchor="_Toc484442674" w:history="1">
+          <w:hyperlink w:anchor="_Toc486976013" w:history="1">
             <w:r>
               <w:rPr>
                 <w:rStyle w:val="Hyperlink"/>
                 <w:noProof/>
               </w:rPr>
-              <w:t>2.5 Desenvolvimento para a Web</w:t>
+              <w:t>2.5 Web para Automação</w:t>
             </w:r>
             <w:r>
               <w:rPr>
@@ -1609,7 +1681,7 @@
                 <w:noProof/>
                 <w:webHidden/>
               </w:rPr>
-              <w:instrText xml:space="preserve"> PAGEREF _Toc484442674 \h </w:instrText>
+              <w:instrText xml:space="preserve"> PAGEREF _Toc486976013 \h </w:instrText>
             </w:r>
             <w:r>
               <w:rPr>
@@ -1629,7 +1701,657 @@
                 <w:noProof/>
                 <w:webHidden/>
               </w:rPr>
-              <w:t>1</w:t>
+              <w:t>14</w:t>
+            </w:r>
+            <w:r>
+              <w:rPr>
+                <w:noProof/>
+                <w:webHidden/>
+              </w:rPr>
+              <w:fldChar w:fldCharType="end"/>
+            </w:r>
+          </w:hyperlink>
+        </w:p>
+        <w:p>
+          <w:pPr>
+            <w:pStyle w:val="TOC3"/>
+            <w:tabs>
+              <w:tab w:val="right" w:leader="dot" w:pos="8656"/>
+            </w:tabs>
+            <w:rPr>
+              <w:rFonts w:eastAsiaTheme="minorEastAsia" w:cstheme="minorBidi"/>
+              <w:noProof/>
+              <w:sz w:val="22"/>
+              <w:szCs w:val="22"/>
+              <w:lang w:eastAsia="pt-PT"/>
+            </w:rPr>
+          </w:pPr>
+          <w:hyperlink w:anchor="_Toc486976014" w:history="1">
+            <w:r>
+              <w:rPr>
+                <w:rStyle w:val="Hyperlink"/>
+                <w:noProof/>
+              </w:rPr>
+              <w:t>2.5.1 HTTP</w:t>
+            </w:r>
+            <w:r>
+              <w:rPr>
+                <w:noProof/>
+                <w:webHidden/>
+              </w:rPr>
+              <w:tab/>
+            </w:r>
+            <w:r>
+              <w:rPr>
+                <w:noProof/>
+                <w:webHidden/>
+              </w:rPr>
+              <w:fldChar w:fldCharType="begin"/>
+            </w:r>
+            <w:r>
+              <w:rPr>
+                <w:noProof/>
+                <w:webHidden/>
+              </w:rPr>
+              <w:instrText xml:space="preserve"> PAGEREF _Toc486976014 \h </w:instrText>
+            </w:r>
+            <w:r>
+              <w:rPr>
+                <w:noProof/>
+                <w:webHidden/>
+              </w:rPr>
+            </w:r>
+            <w:r>
+              <w:rPr>
+                <w:noProof/>
+                <w:webHidden/>
+              </w:rPr>
+              <w:fldChar w:fldCharType="separate"/>
+            </w:r>
+            <w:r>
+              <w:rPr>
+                <w:noProof/>
+                <w:webHidden/>
+              </w:rPr>
+              <w:t>14</w:t>
+            </w:r>
+            <w:r>
+              <w:rPr>
+                <w:noProof/>
+                <w:webHidden/>
+              </w:rPr>
+              <w:fldChar w:fldCharType="end"/>
+            </w:r>
+          </w:hyperlink>
+        </w:p>
+        <w:p>
+          <w:pPr>
+            <w:pStyle w:val="TOC3"/>
+            <w:tabs>
+              <w:tab w:val="right" w:leader="dot" w:pos="8656"/>
+            </w:tabs>
+            <w:rPr>
+              <w:rFonts w:eastAsiaTheme="minorEastAsia" w:cstheme="minorBidi"/>
+              <w:noProof/>
+              <w:sz w:val="22"/>
+              <w:szCs w:val="22"/>
+              <w:lang w:eastAsia="pt-PT"/>
+            </w:rPr>
+          </w:pPr>
+          <w:hyperlink w:anchor="_Toc486976015" w:history="1">
+            <w:r>
+              <w:rPr>
+                <w:rStyle w:val="Hyperlink"/>
+                <w:noProof/>
+              </w:rPr>
+              <w:t>2.5.2 Browsers</w:t>
+            </w:r>
+            <w:r>
+              <w:rPr>
+                <w:noProof/>
+                <w:webHidden/>
+              </w:rPr>
+              <w:tab/>
+            </w:r>
+            <w:r>
+              <w:rPr>
+                <w:noProof/>
+                <w:webHidden/>
+              </w:rPr>
+              <w:fldChar w:fldCharType="begin"/>
+            </w:r>
+            <w:r>
+              <w:rPr>
+                <w:noProof/>
+                <w:webHidden/>
+              </w:rPr>
+              <w:instrText xml:space="preserve"> PAGEREF _Toc486976015 \h </w:instrText>
+            </w:r>
+            <w:r>
+              <w:rPr>
+                <w:noProof/>
+                <w:webHidden/>
+              </w:rPr>
+            </w:r>
+            <w:r>
+              <w:rPr>
+                <w:noProof/>
+                <w:webHidden/>
+              </w:rPr>
+              <w:fldChar w:fldCharType="separate"/>
+            </w:r>
+            <w:r>
+              <w:rPr>
+                <w:noProof/>
+                <w:webHidden/>
+              </w:rPr>
+              <w:t>15</w:t>
+            </w:r>
+            <w:r>
+              <w:rPr>
+                <w:noProof/>
+                <w:webHidden/>
+              </w:rPr>
+              <w:fldChar w:fldCharType="end"/>
+            </w:r>
+          </w:hyperlink>
+        </w:p>
+        <w:p>
+          <w:pPr>
+            <w:pStyle w:val="TOC3"/>
+            <w:tabs>
+              <w:tab w:val="right" w:leader="dot" w:pos="8656"/>
+            </w:tabs>
+            <w:rPr>
+              <w:rFonts w:eastAsiaTheme="minorEastAsia" w:cstheme="minorBidi"/>
+              <w:noProof/>
+              <w:sz w:val="22"/>
+              <w:szCs w:val="22"/>
+              <w:lang w:eastAsia="pt-PT"/>
+            </w:rPr>
+          </w:pPr>
+          <w:hyperlink w:anchor="_Toc486976016" w:history="1">
+            <w:r>
+              <w:rPr>
+                <w:rStyle w:val="Hyperlink"/>
+                <w:noProof/>
+              </w:rPr>
+              <w:t>2.5.3 Tecnologias Web</w:t>
+            </w:r>
+            <w:r>
+              <w:rPr>
+                <w:noProof/>
+                <w:webHidden/>
+              </w:rPr>
+              <w:tab/>
+            </w:r>
+            <w:r>
+              <w:rPr>
+                <w:noProof/>
+                <w:webHidden/>
+              </w:rPr>
+              <w:fldChar w:fldCharType="begin"/>
+            </w:r>
+            <w:r>
+              <w:rPr>
+                <w:noProof/>
+                <w:webHidden/>
+              </w:rPr>
+              <w:instrText xml:space="preserve"> PAGEREF _Toc486976016 \h </w:instrText>
+            </w:r>
+            <w:r>
+              <w:rPr>
+                <w:noProof/>
+                <w:webHidden/>
+              </w:rPr>
+            </w:r>
+            <w:r>
+              <w:rPr>
+                <w:noProof/>
+                <w:webHidden/>
+              </w:rPr>
+              <w:fldChar w:fldCharType="separate"/>
+            </w:r>
+            <w:r>
+              <w:rPr>
+                <w:noProof/>
+                <w:webHidden/>
+              </w:rPr>
+              <w:t>16</w:t>
+            </w:r>
+            <w:r>
+              <w:rPr>
+                <w:noProof/>
+                <w:webHidden/>
+              </w:rPr>
+              <w:fldChar w:fldCharType="end"/>
+            </w:r>
+          </w:hyperlink>
+        </w:p>
+        <w:p>
+          <w:pPr>
+            <w:pStyle w:val="TOC3"/>
+            <w:tabs>
+              <w:tab w:val="right" w:leader="dot" w:pos="8656"/>
+            </w:tabs>
+            <w:rPr>
+              <w:rFonts w:eastAsiaTheme="minorEastAsia" w:cstheme="minorBidi"/>
+              <w:noProof/>
+              <w:sz w:val="22"/>
+              <w:szCs w:val="22"/>
+              <w:lang w:eastAsia="pt-PT"/>
+            </w:rPr>
+          </w:pPr>
+          <w:hyperlink w:anchor="_Toc486976017" w:history="1">
+            <w:r>
+              <w:rPr>
+                <w:rStyle w:val="Hyperlink"/>
+                <w:noProof/>
+              </w:rPr>
+              <w:t>2.5.4 Realidade Aumentada</w:t>
+            </w:r>
+            <w:r>
+              <w:rPr>
+                <w:noProof/>
+                <w:webHidden/>
+              </w:rPr>
+              <w:tab/>
+            </w:r>
+            <w:r>
+              <w:rPr>
+                <w:noProof/>
+                <w:webHidden/>
+              </w:rPr>
+              <w:fldChar w:fldCharType="begin"/>
+            </w:r>
+            <w:r>
+              <w:rPr>
+                <w:noProof/>
+                <w:webHidden/>
+              </w:rPr>
+              <w:instrText xml:space="preserve"> PAGEREF _Toc486976017 \h </w:instrText>
+            </w:r>
+            <w:r>
+              <w:rPr>
+                <w:noProof/>
+                <w:webHidden/>
+              </w:rPr>
+            </w:r>
+            <w:r>
+              <w:rPr>
+                <w:noProof/>
+                <w:webHidden/>
+              </w:rPr>
+              <w:fldChar w:fldCharType="separate"/>
+            </w:r>
+            <w:r>
+              <w:rPr>
+                <w:noProof/>
+                <w:webHidden/>
+              </w:rPr>
+              <w:t>18</w:t>
+            </w:r>
+            <w:r>
+              <w:rPr>
+                <w:noProof/>
+                <w:webHidden/>
+              </w:rPr>
+              <w:fldChar w:fldCharType="end"/>
+            </w:r>
+          </w:hyperlink>
+        </w:p>
+        <w:p>
+          <w:pPr>
+            <w:pStyle w:val="TOC3"/>
+            <w:tabs>
+              <w:tab w:val="right" w:leader="dot" w:pos="8656"/>
+            </w:tabs>
+            <w:rPr>
+              <w:rFonts w:eastAsiaTheme="minorEastAsia" w:cstheme="minorBidi"/>
+              <w:noProof/>
+              <w:sz w:val="22"/>
+              <w:szCs w:val="22"/>
+              <w:lang w:eastAsia="pt-PT"/>
+            </w:rPr>
+          </w:pPr>
+          <w:hyperlink w:anchor="_Toc486976018" w:history="1">
+            <w:r>
+              <w:rPr>
+                <w:rStyle w:val="Hyperlink"/>
+                <w:noProof/>
+              </w:rPr>
+              <w:t>2.5.5 Cloud Computing</w:t>
+            </w:r>
+            <w:r>
+              <w:rPr>
+                <w:noProof/>
+                <w:webHidden/>
+              </w:rPr>
+              <w:tab/>
+            </w:r>
+            <w:r>
+              <w:rPr>
+                <w:noProof/>
+                <w:webHidden/>
+              </w:rPr>
+              <w:fldChar w:fldCharType="begin"/>
+            </w:r>
+            <w:r>
+              <w:rPr>
+                <w:noProof/>
+                <w:webHidden/>
+              </w:rPr>
+              <w:instrText xml:space="preserve"> PAGEREF _Toc486976018 \h </w:instrText>
+            </w:r>
+            <w:r>
+              <w:rPr>
+                <w:noProof/>
+                <w:webHidden/>
+              </w:rPr>
+            </w:r>
+            <w:r>
+              <w:rPr>
+                <w:noProof/>
+                <w:webHidden/>
+              </w:rPr>
+              <w:fldChar w:fldCharType="separate"/>
+            </w:r>
+            <w:r>
+              <w:rPr>
+                <w:noProof/>
+                <w:webHidden/>
+              </w:rPr>
+              <w:t>20</w:t>
+            </w:r>
+            <w:r>
+              <w:rPr>
+                <w:noProof/>
+                <w:webHidden/>
+              </w:rPr>
+              <w:fldChar w:fldCharType="end"/>
+            </w:r>
+          </w:hyperlink>
+        </w:p>
+        <w:p>
+          <w:pPr>
+            <w:pStyle w:val="TOC3"/>
+            <w:tabs>
+              <w:tab w:val="right" w:leader="dot" w:pos="8656"/>
+            </w:tabs>
+            <w:rPr>
+              <w:rFonts w:eastAsiaTheme="minorEastAsia" w:cstheme="minorBidi"/>
+              <w:noProof/>
+              <w:sz w:val="22"/>
+              <w:szCs w:val="22"/>
+              <w:lang w:eastAsia="pt-PT"/>
+            </w:rPr>
+          </w:pPr>
+          <w:hyperlink w:anchor="_Toc486976019" w:history="1">
+            <w:r>
+              <w:rPr>
+                <w:rStyle w:val="Hyperlink"/>
+                <w:noProof/>
+              </w:rPr>
+              <w:t>2.5.6 Indústria 4.0</w:t>
+            </w:r>
+            <w:r>
+              <w:rPr>
+                <w:noProof/>
+                <w:webHidden/>
+              </w:rPr>
+              <w:tab/>
+            </w:r>
+            <w:r>
+              <w:rPr>
+                <w:noProof/>
+                <w:webHidden/>
+              </w:rPr>
+              <w:fldChar w:fldCharType="begin"/>
+            </w:r>
+            <w:r>
+              <w:rPr>
+                <w:noProof/>
+                <w:webHidden/>
+              </w:rPr>
+              <w:instrText xml:space="preserve"> PAGEREF _Toc486976019 \h </w:instrText>
+            </w:r>
+            <w:r>
+              <w:rPr>
+                <w:noProof/>
+                <w:webHidden/>
+              </w:rPr>
+            </w:r>
+            <w:r>
+              <w:rPr>
+                <w:noProof/>
+                <w:webHidden/>
+              </w:rPr>
+              <w:fldChar w:fldCharType="separate"/>
+            </w:r>
+            <w:r>
+              <w:rPr>
+                <w:noProof/>
+                <w:webHidden/>
+              </w:rPr>
+              <w:t>21</w:t>
+            </w:r>
+            <w:r>
+              <w:rPr>
+                <w:noProof/>
+                <w:webHidden/>
+              </w:rPr>
+              <w:fldChar w:fldCharType="end"/>
+            </w:r>
+          </w:hyperlink>
+        </w:p>
+        <w:p>
+          <w:pPr>
+            <w:pStyle w:val="TOC3"/>
+            <w:tabs>
+              <w:tab w:val="right" w:leader="dot" w:pos="8656"/>
+            </w:tabs>
+            <w:rPr>
+              <w:rFonts w:eastAsiaTheme="minorEastAsia" w:cstheme="minorBidi"/>
+              <w:noProof/>
+              <w:sz w:val="22"/>
+              <w:szCs w:val="22"/>
+              <w:lang w:eastAsia="pt-PT"/>
+            </w:rPr>
+          </w:pPr>
+          <w:hyperlink w:anchor="_Toc486976020" w:history="1">
+            <w:r>
+              <w:rPr>
+                <w:rStyle w:val="Hyperlink"/>
+                <w:noProof/>
+              </w:rPr>
+              <w:t>2.5.7 Human-Machine Interfaces</w:t>
+            </w:r>
+            <w:r>
+              <w:rPr>
+                <w:noProof/>
+                <w:webHidden/>
+              </w:rPr>
+              <w:tab/>
+            </w:r>
+            <w:r>
+              <w:rPr>
+                <w:noProof/>
+                <w:webHidden/>
+              </w:rPr>
+              <w:fldChar w:fldCharType="begin"/>
+            </w:r>
+            <w:r>
+              <w:rPr>
+                <w:noProof/>
+                <w:webHidden/>
+              </w:rPr>
+              <w:instrText xml:space="preserve"> PAGEREF _Toc486976020 \h </w:instrText>
+            </w:r>
+            <w:r>
+              <w:rPr>
+                <w:noProof/>
+                <w:webHidden/>
+              </w:rPr>
+            </w:r>
+            <w:r>
+              <w:rPr>
+                <w:noProof/>
+                <w:webHidden/>
+              </w:rPr>
+              <w:fldChar w:fldCharType="separate"/>
+            </w:r>
+            <w:r>
+              <w:rPr>
+                <w:noProof/>
+                <w:webHidden/>
+              </w:rPr>
+              <w:t>23</w:t>
+            </w:r>
+            <w:r>
+              <w:rPr>
+                <w:noProof/>
+                <w:webHidden/>
+              </w:rPr>
+              <w:fldChar w:fldCharType="end"/>
+            </w:r>
+          </w:hyperlink>
+        </w:p>
+        <w:p>
+          <w:pPr>
+            <w:pStyle w:val="TOC3"/>
+            <w:tabs>
+              <w:tab w:val="right" w:leader="dot" w:pos="8656"/>
+            </w:tabs>
+            <w:rPr>
+              <w:rFonts w:eastAsiaTheme="minorEastAsia" w:cstheme="minorBidi"/>
+              <w:noProof/>
+              <w:sz w:val="22"/>
+              <w:szCs w:val="22"/>
+              <w:lang w:eastAsia="pt-PT"/>
+            </w:rPr>
+          </w:pPr>
+          <w:hyperlink w:anchor="_Toc486976021" w:history="1">
+            <w:r>
+              <w:rPr>
+                <w:rStyle w:val="Hyperlink"/>
+                <w:noProof/>
+              </w:rPr>
+              <w:t>2.5.8 Sistemas Scada</w:t>
+            </w:r>
+            <w:r>
+              <w:rPr>
+                <w:noProof/>
+                <w:webHidden/>
+              </w:rPr>
+              <w:tab/>
+            </w:r>
+            <w:r>
+              <w:rPr>
+                <w:noProof/>
+                <w:webHidden/>
+              </w:rPr>
+              <w:fldChar w:fldCharType="begin"/>
+            </w:r>
+            <w:r>
+              <w:rPr>
+                <w:noProof/>
+                <w:webHidden/>
+              </w:rPr>
+              <w:instrText xml:space="preserve"> PAGEREF _Toc486976021 \h </w:instrText>
+            </w:r>
+            <w:r>
+              <w:rPr>
+                <w:noProof/>
+                <w:webHidden/>
+              </w:rPr>
+            </w:r>
+            <w:r>
+              <w:rPr>
+                <w:noProof/>
+                <w:webHidden/>
+              </w:rPr>
+              <w:fldChar w:fldCharType="separate"/>
+            </w:r>
+            <w:r>
+              <w:rPr>
+                <w:noProof/>
+                <w:webHidden/>
+              </w:rPr>
+              <w:t>25</w:t>
+            </w:r>
+            <w:r>
+              <w:rPr>
+                <w:noProof/>
+                <w:webHidden/>
+              </w:rPr>
+              <w:fldChar w:fldCharType="end"/>
+            </w:r>
+          </w:hyperlink>
+          <w:bookmarkStart w:id="0" w:name="_GoBack"/>
+          <w:bookmarkEnd w:id="0"/>
+        </w:p>
+        <w:p>
+          <w:pPr>
+            <w:pStyle w:val="TOC2"/>
+            <w:tabs>
+              <w:tab w:val="right" w:leader="dot" w:pos="8656"/>
+            </w:tabs>
+            <w:rPr>
+              <w:rFonts w:eastAsiaTheme="minorEastAsia" w:cstheme="minorBidi"/>
+              <w:noProof/>
+              <w:sz w:val="22"/>
+              <w:szCs w:val="22"/>
+              <w:lang w:eastAsia="pt-PT"/>
+            </w:rPr>
+          </w:pPr>
+          <w:hyperlink w:anchor="_Toc486976022" w:history="1">
+            <w:r>
+              <w:rPr>
+                <w:rStyle w:val="Hyperlink"/>
+                <w:noProof/>
+              </w:rPr>
+              <w:t>2.6 Abordagens Existentes</w:t>
+            </w:r>
+            <w:r>
+              <w:rPr>
+                <w:noProof/>
+                <w:webHidden/>
+              </w:rPr>
+              <w:tab/>
+            </w:r>
+            <w:r>
+              <w:rPr>
+                <w:noProof/>
+                <w:webHidden/>
+              </w:rPr>
+              <w:fldChar w:fldCharType="begin"/>
+            </w:r>
+            <w:r>
+              <w:rPr>
+                <w:noProof/>
+                <w:webHidden/>
+              </w:rPr>
+              <w:instrText xml:space="preserve"> PAGEREF _Toc486976022 \h </w:instrText>
+            </w:r>
+            <w:r>
+              <w:rPr>
+                <w:noProof/>
+                <w:webHidden/>
+              </w:rPr>
+            </w:r>
+            <w:r>
+              <w:rPr>
+                <w:noProof/>
+                <w:webHidden/>
+              </w:rPr>
+              <w:fldChar w:fldCharType="separate"/>
+            </w:r>
+            <w:r>
+              <w:rPr>
+                <w:noProof/>
+                <w:webHidden/>
+              </w:rPr>
+              <w:t>27</w:t>
             </w:r>
             <w:r>
               <w:rPr>
@@ -1654,13 +2376,13 @@
               <w:lang w:eastAsia="pt-PT"/>
             </w:rPr>
           </w:pPr>
-          <w:hyperlink w:anchor="_Toc484442675" w:history="1">
+          <w:hyperlink w:anchor="_Toc486976023" w:history="1">
             <w:r>
               <w:rPr>
                 <w:rStyle w:val="Hyperlink"/>
                 <w:noProof/>
               </w:rPr>
-              <w:t>2.5 Web para Automação</w:t>
+              <w:t>2.6.1 Controlo e Automação na Indústria</w:t>
             </w:r>
             <w:r>
               <w:rPr>
@@ -1681,7 +2403,7 @@
                 <w:noProof/>
                 <w:webHidden/>
               </w:rPr>
-              <w:instrText xml:space="preserve"> PAGEREF _Toc484442675 \h </w:instrText>
+              <w:instrText xml:space="preserve"> PAGEREF _Toc486976023 \h </w:instrText>
             </w:r>
             <w:r>
               <w:rPr>
@@ -1701,7 +2423,7 @@
                 <w:noProof/>
                 <w:webHidden/>
               </w:rPr>
-              <w:t>1</w:t>
+              <w:t>27</w:t>
             </w:r>
             <w:r>
               <w:rPr>
@@ -1726,13 +2448,13 @@
               <w:lang w:eastAsia="pt-PT"/>
             </w:rPr>
           </w:pPr>
-          <w:hyperlink w:anchor="_Toc484442676" w:history="1">
+          <w:hyperlink w:anchor="_Toc486976024" w:history="1">
             <w:r>
               <w:rPr>
                 <w:rStyle w:val="Hyperlink"/>
                 <w:noProof/>
               </w:rPr>
-              <w:t>2.6 Tecnologias Utilizadas</w:t>
+              <w:t>2.6.2 Sistemas Web-Based para Controlo e Automação</w:t>
             </w:r>
             <w:r>
               <w:rPr>
@@ -1753,7 +2475,7 @@
                 <w:noProof/>
                 <w:webHidden/>
               </w:rPr>
-              <w:instrText xml:space="preserve"> PAGEREF _Toc484442676 \h </w:instrText>
+              <w:instrText xml:space="preserve"> PAGEREF _Toc486976024 \h </w:instrText>
             </w:r>
             <w:r>
               <w:rPr>
@@ -1773,7 +2495,7 @@
                 <w:noProof/>
                 <w:webHidden/>
               </w:rPr>
-              <w:t>1</w:t>
+              <w:t>30</w:t>
             </w:r>
             <w:r>
               <w:rPr>
@@ -1798,13 +2520,13 @@
               <w:lang w:eastAsia="pt-PT"/>
             </w:rPr>
           </w:pPr>
-          <w:hyperlink w:anchor="_Toc484442677" w:history="1">
+          <w:hyperlink w:anchor="_Toc486976025" w:history="1">
             <w:r>
               <w:rPr>
                 <w:rStyle w:val="Hyperlink"/>
                 <w:noProof/>
               </w:rPr>
-              <w:t>2.6.1 Twincat</w:t>
+              <w:t>2.6.3 Realidade Aumentada na Indústria</w:t>
             </w:r>
             <w:r>
               <w:rPr>
@@ -1825,7 +2547,7 @@
                 <w:noProof/>
                 <w:webHidden/>
               </w:rPr>
-              <w:instrText xml:space="preserve"> PAGEREF _Toc484442677 \h </w:instrText>
+              <w:instrText xml:space="preserve"> PAGEREF _Toc486976025 \h </w:instrText>
             </w:r>
             <w:r>
               <w:rPr>
@@ -1845,511 +2567,7 @@
                 <w:noProof/>
                 <w:webHidden/>
               </w:rPr>
-              <w:t>1</w:t>
-            </w:r>
-            <w:r>
-              <w:rPr>
-                <w:noProof/>
-                <w:webHidden/>
-              </w:rPr>
-              <w:fldChar w:fldCharType="end"/>
-            </w:r>
-          </w:hyperlink>
-        </w:p>
-        <w:p>
-          <w:pPr>
-            <w:pStyle w:val="TOC2"/>
-            <w:tabs>
-              <w:tab w:val="right" w:leader="dot" w:pos="8656"/>
-            </w:tabs>
-            <w:rPr>
-              <w:rFonts w:eastAsiaTheme="minorEastAsia" w:cstheme="minorBidi"/>
-              <w:noProof/>
-              <w:sz w:val="22"/>
-              <w:szCs w:val="22"/>
-              <w:lang w:eastAsia="pt-PT"/>
-            </w:rPr>
-          </w:pPr>
-          <w:hyperlink w:anchor="_Toc484442678" w:history="1">
-            <w:r>
-              <w:rPr>
-                <w:rStyle w:val="Hyperlink"/>
-                <w:noProof/>
-              </w:rPr>
-              <w:t>2.6.2 Tecnologias Web</w:t>
-            </w:r>
-            <w:r>
-              <w:rPr>
-                <w:noProof/>
-                <w:webHidden/>
-              </w:rPr>
-              <w:tab/>
-            </w:r>
-            <w:r>
-              <w:rPr>
-                <w:noProof/>
-                <w:webHidden/>
-              </w:rPr>
-              <w:fldChar w:fldCharType="begin"/>
-            </w:r>
-            <w:r>
-              <w:rPr>
-                <w:noProof/>
-                <w:webHidden/>
-              </w:rPr>
-              <w:instrText xml:space="preserve"> PAGEREF _Toc484442678 \h </w:instrText>
-            </w:r>
-            <w:r>
-              <w:rPr>
-                <w:noProof/>
-                <w:webHidden/>
-              </w:rPr>
-            </w:r>
-            <w:r>
-              <w:rPr>
-                <w:noProof/>
-                <w:webHidden/>
-              </w:rPr>
-              <w:fldChar w:fldCharType="separate"/>
-            </w:r>
-            <w:r>
-              <w:rPr>
-                <w:noProof/>
-                <w:webHidden/>
-              </w:rPr>
-              <w:t>1</w:t>
-            </w:r>
-            <w:r>
-              <w:rPr>
-                <w:noProof/>
-                <w:webHidden/>
-              </w:rPr>
-              <w:fldChar w:fldCharType="end"/>
-            </w:r>
-          </w:hyperlink>
-        </w:p>
-        <w:p>
-          <w:pPr>
-            <w:pStyle w:val="TOC2"/>
-            <w:tabs>
-              <w:tab w:val="right" w:leader="dot" w:pos="8656"/>
-            </w:tabs>
-            <w:rPr>
-              <w:rFonts w:eastAsiaTheme="minorEastAsia" w:cstheme="minorBidi"/>
-              <w:noProof/>
-              <w:sz w:val="22"/>
-              <w:szCs w:val="22"/>
-              <w:lang w:eastAsia="pt-PT"/>
-            </w:rPr>
-          </w:pPr>
-          <w:hyperlink w:anchor="_Toc484442679" w:history="1">
-            <w:r>
-              <w:rPr>
-                <w:rStyle w:val="Hyperlink"/>
-                <w:noProof/>
-              </w:rPr>
-              <w:t>2.6.3 Bases de Dados</w:t>
-            </w:r>
-            <w:r>
-              <w:rPr>
-                <w:noProof/>
-                <w:webHidden/>
-              </w:rPr>
-              <w:tab/>
-            </w:r>
-            <w:r>
-              <w:rPr>
-                <w:noProof/>
-                <w:webHidden/>
-              </w:rPr>
-              <w:fldChar w:fldCharType="begin"/>
-            </w:r>
-            <w:r>
-              <w:rPr>
-                <w:noProof/>
-                <w:webHidden/>
-              </w:rPr>
-              <w:instrText xml:space="preserve"> PAGEREF _Toc484442679 \h </w:instrText>
-            </w:r>
-            <w:r>
-              <w:rPr>
-                <w:noProof/>
-                <w:webHidden/>
-              </w:rPr>
-            </w:r>
-            <w:r>
-              <w:rPr>
-                <w:noProof/>
-                <w:webHidden/>
-              </w:rPr>
-              <w:fldChar w:fldCharType="separate"/>
-            </w:r>
-            <w:r>
-              <w:rPr>
-                <w:noProof/>
-                <w:webHidden/>
-              </w:rPr>
-              <w:t>1</w:t>
-            </w:r>
-            <w:r>
-              <w:rPr>
-                <w:noProof/>
-                <w:webHidden/>
-              </w:rPr>
-              <w:fldChar w:fldCharType="end"/>
-            </w:r>
-          </w:hyperlink>
-        </w:p>
-        <w:p>
-          <w:pPr>
-            <w:pStyle w:val="TOC2"/>
-            <w:tabs>
-              <w:tab w:val="right" w:leader="dot" w:pos="8656"/>
-            </w:tabs>
-            <w:rPr>
-              <w:rFonts w:eastAsiaTheme="minorEastAsia" w:cstheme="minorBidi"/>
-              <w:noProof/>
-              <w:sz w:val="22"/>
-              <w:szCs w:val="22"/>
-              <w:lang w:eastAsia="pt-PT"/>
-            </w:rPr>
-          </w:pPr>
-          <w:hyperlink w:anchor="_Toc484442680" w:history="1">
-            <w:r>
-              <w:rPr>
-                <w:rStyle w:val="Hyperlink"/>
-                <w:noProof/>
-              </w:rPr>
-              <w:t>2.6.4 Outras</w:t>
-            </w:r>
-            <w:r>
-              <w:rPr>
-                <w:noProof/>
-                <w:webHidden/>
-              </w:rPr>
-              <w:tab/>
-            </w:r>
-            <w:r>
-              <w:rPr>
-                <w:noProof/>
-                <w:webHidden/>
-              </w:rPr>
-              <w:fldChar w:fldCharType="begin"/>
-            </w:r>
-            <w:r>
-              <w:rPr>
-                <w:noProof/>
-                <w:webHidden/>
-              </w:rPr>
-              <w:instrText xml:space="preserve"> PAGEREF _Toc484442680 \h </w:instrText>
-            </w:r>
-            <w:r>
-              <w:rPr>
-                <w:noProof/>
-                <w:webHidden/>
-              </w:rPr>
-            </w:r>
-            <w:r>
-              <w:rPr>
-                <w:noProof/>
-                <w:webHidden/>
-              </w:rPr>
-              <w:fldChar w:fldCharType="separate"/>
-            </w:r>
-            <w:r>
-              <w:rPr>
-                <w:noProof/>
-                <w:webHidden/>
-              </w:rPr>
-              <w:t>1</w:t>
-            </w:r>
-            <w:r>
-              <w:rPr>
-                <w:noProof/>
-                <w:webHidden/>
-              </w:rPr>
-              <w:fldChar w:fldCharType="end"/>
-            </w:r>
-          </w:hyperlink>
-        </w:p>
-        <w:p>
-          <w:pPr>
-            <w:pStyle w:val="TOC2"/>
-            <w:tabs>
-              <w:tab w:val="right" w:leader="dot" w:pos="8656"/>
-            </w:tabs>
-            <w:rPr>
-              <w:rFonts w:eastAsiaTheme="minorEastAsia" w:cstheme="minorBidi"/>
-              <w:noProof/>
-              <w:sz w:val="22"/>
-              <w:szCs w:val="22"/>
-              <w:lang w:eastAsia="pt-PT"/>
-            </w:rPr>
-          </w:pPr>
-          <w:hyperlink w:anchor="_Toc484442681" w:history="1">
-            <w:r>
-              <w:rPr>
-                <w:rStyle w:val="Hyperlink"/>
-                <w:noProof/>
-              </w:rPr>
-              <w:t>2.7 Casos de Estudo</w:t>
-            </w:r>
-            <w:r>
-              <w:rPr>
-                <w:noProof/>
-                <w:webHidden/>
-              </w:rPr>
-              <w:tab/>
-            </w:r>
-            <w:r>
-              <w:rPr>
-                <w:noProof/>
-                <w:webHidden/>
-              </w:rPr>
-              <w:fldChar w:fldCharType="begin"/>
-            </w:r>
-            <w:r>
-              <w:rPr>
-                <w:noProof/>
-                <w:webHidden/>
-              </w:rPr>
-              <w:instrText xml:space="preserve"> PAGEREF _Toc484442681 \h </w:instrText>
-            </w:r>
-            <w:r>
-              <w:rPr>
-                <w:noProof/>
-                <w:webHidden/>
-              </w:rPr>
-            </w:r>
-            <w:r>
-              <w:rPr>
-                <w:noProof/>
-                <w:webHidden/>
-              </w:rPr>
-              <w:fldChar w:fldCharType="separate"/>
-            </w:r>
-            <w:r>
-              <w:rPr>
-                <w:noProof/>
-                <w:webHidden/>
-              </w:rPr>
-              <w:t>1</w:t>
-            </w:r>
-            <w:r>
-              <w:rPr>
-                <w:noProof/>
-                <w:webHidden/>
-              </w:rPr>
-              <w:fldChar w:fldCharType="end"/>
-            </w:r>
-          </w:hyperlink>
-        </w:p>
-        <w:p>
-          <w:pPr>
-            <w:pStyle w:val="TOC2"/>
-            <w:tabs>
-              <w:tab w:val="right" w:leader="dot" w:pos="8656"/>
-            </w:tabs>
-            <w:rPr>
-              <w:rFonts w:eastAsiaTheme="minorEastAsia" w:cstheme="minorBidi"/>
-              <w:noProof/>
-              <w:sz w:val="22"/>
-              <w:szCs w:val="22"/>
-              <w:lang w:eastAsia="pt-PT"/>
-            </w:rPr>
-          </w:pPr>
-          <w:hyperlink w:anchor="_Toc484442682" w:history="1">
-            <w:r>
-              <w:rPr>
-                <w:rStyle w:val="Hyperlink"/>
-                <w:noProof/>
-              </w:rPr>
-              <w:t>2.7.1 Controlo e Automação na Indústria</w:t>
-            </w:r>
-            <w:r>
-              <w:rPr>
-                <w:noProof/>
-                <w:webHidden/>
-              </w:rPr>
-              <w:tab/>
-            </w:r>
-            <w:r>
-              <w:rPr>
-                <w:noProof/>
-                <w:webHidden/>
-              </w:rPr>
-              <w:fldChar w:fldCharType="begin"/>
-            </w:r>
-            <w:r>
-              <w:rPr>
-                <w:noProof/>
-                <w:webHidden/>
-              </w:rPr>
-              <w:instrText xml:space="preserve"> PAGEREF _Toc484442682 \h </w:instrText>
-            </w:r>
-            <w:r>
-              <w:rPr>
-                <w:noProof/>
-                <w:webHidden/>
-              </w:rPr>
-            </w:r>
-            <w:r>
-              <w:rPr>
-                <w:noProof/>
-                <w:webHidden/>
-              </w:rPr>
-              <w:fldChar w:fldCharType="separate"/>
-            </w:r>
-            <w:r>
-              <w:rPr>
-                <w:noProof/>
-                <w:webHidden/>
-              </w:rPr>
-              <w:t>2</w:t>
-            </w:r>
-            <w:r>
-              <w:rPr>
-                <w:noProof/>
-                <w:webHidden/>
-              </w:rPr>
-              <w:fldChar w:fldCharType="end"/>
-            </w:r>
-          </w:hyperlink>
-        </w:p>
-        <w:p>
-          <w:pPr>
-            <w:pStyle w:val="TOC2"/>
-            <w:tabs>
-              <w:tab w:val="right" w:leader="dot" w:pos="8656"/>
-            </w:tabs>
-            <w:rPr>
-              <w:rFonts w:eastAsiaTheme="minorEastAsia" w:cstheme="minorBidi"/>
-              <w:noProof/>
-              <w:sz w:val="22"/>
-              <w:szCs w:val="22"/>
-              <w:lang w:eastAsia="pt-PT"/>
-            </w:rPr>
-          </w:pPr>
-          <w:hyperlink w:anchor="_Toc484442683" w:history="1">
-            <w:r>
-              <w:rPr>
-                <w:rStyle w:val="Hyperlink"/>
-                <w:noProof/>
-              </w:rPr>
-              <w:t>2.7.2 Sistemas Web-Based para Controlo e Automação</w:t>
-            </w:r>
-            <w:r>
-              <w:rPr>
-                <w:noProof/>
-                <w:webHidden/>
-              </w:rPr>
-              <w:tab/>
-            </w:r>
-            <w:r>
-              <w:rPr>
-                <w:noProof/>
-                <w:webHidden/>
-              </w:rPr>
-              <w:fldChar w:fldCharType="begin"/>
-            </w:r>
-            <w:r>
-              <w:rPr>
-                <w:noProof/>
-                <w:webHidden/>
-              </w:rPr>
-              <w:instrText xml:space="preserve"> PAGEREF _Toc484442683 \h </w:instrText>
-            </w:r>
-            <w:r>
-              <w:rPr>
-                <w:noProof/>
-                <w:webHidden/>
-              </w:rPr>
-            </w:r>
-            <w:r>
-              <w:rPr>
-                <w:noProof/>
-                <w:webHidden/>
-              </w:rPr>
-              <w:fldChar w:fldCharType="separate"/>
-            </w:r>
-            <w:r>
-              <w:rPr>
-                <w:noProof/>
-                <w:webHidden/>
-              </w:rPr>
-              <w:t>2</w:t>
-            </w:r>
-            <w:r>
-              <w:rPr>
-                <w:noProof/>
-                <w:webHidden/>
-              </w:rPr>
-              <w:fldChar w:fldCharType="end"/>
-            </w:r>
-          </w:hyperlink>
-        </w:p>
-        <w:p>
-          <w:pPr>
-            <w:pStyle w:val="TOC2"/>
-            <w:tabs>
-              <w:tab w:val="right" w:leader="dot" w:pos="8656"/>
-            </w:tabs>
-            <w:rPr>
-              <w:rFonts w:eastAsiaTheme="minorEastAsia" w:cstheme="minorBidi"/>
-              <w:noProof/>
-              <w:sz w:val="22"/>
-              <w:szCs w:val="22"/>
-              <w:lang w:eastAsia="pt-PT"/>
-            </w:rPr>
-          </w:pPr>
-          <w:hyperlink w:anchor="_Toc484442684" w:history="1">
-            <w:r>
-              <w:rPr>
-                <w:rStyle w:val="Hyperlink"/>
-                <w:noProof/>
-              </w:rPr>
-              <w:t>2.7.3 Realidade Aumentada na Indústria</w:t>
-            </w:r>
-            <w:r>
-              <w:rPr>
-                <w:noProof/>
-                <w:webHidden/>
-              </w:rPr>
-              <w:tab/>
-            </w:r>
-            <w:r>
-              <w:rPr>
-                <w:noProof/>
-                <w:webHidden/>
-              </w:rPr>
-              <w:fldChar w:fldCharType="begin"/>
-            </w:r>
-            <w:r>
-              <w:rPr>
-                <w:noProof/>
-                <w:webHidden/>
-              </w:rPr>
-              <w:instrText xml:space="preserve"> PAGEREF _Toc484442684 \h </w:instrText>
-            </w:r>
-            <w:r>
-              <w:rPr>
-                <w:noProof/>
-                <w:webHidden/>
-              </w:rPr>
-            </w:r>
-            <w:r>
-              <w:rPr>
-                <w:noProof/>
-                <w:webHidden/>
-              </w:rPr>
-              <w:fldChar w:fldCharType="separate"/>
-            </w:r>
-            <w:r>
-              <w:rPr>
-                <w:noProof/>
-                <w:webHidden/>
-              </w:rPr>
-              <w:t>2</w:t>
+              <w:t>38</w:t>
             </w:r>
             <w:r>
               <w:rPr>
@@ -2374,7 +2592,7 @@
               <w:lang w:eastAsia="pt-PT"/>
             </w:rPr>
           </w:pPr>
-          <w:hyperlink w:anchor="_Toc484442685" w:history="1">
+          <w:hyperlink w:anchor="_Toc486976026" w:history="1">
             <w:r>
               <w:rPr>
                 <w:rStyle w:val="Hyperlink"/>
@@ -2401,7 +2619,7 @@
                 <w:noProof/>
                 <w:webHidden/>
               </w:rPr>
-              <w:instrText xml:space="preserve"> PAGEREF _Toc484442685 \h </w:instrText>
+              <w:instrText xml:space="preserve"> PAGEREF _Toc486976026 \h </w:instrText>
             </w:r>
             <w:r>
               <w:rPr>
@@ -2421,7 +2639,7 @@
                 <w:noProof/>
                 <w:webHidden/>
               </w:rPr>
-              <w:t>2</w:t>
+              <w:t>38</w:t>
             </w:r>
             <w:r>
               <w:rPr>
@@ -2446,7 +2664,7 @@
               <w:lang w:eastAsia="pt-PT"/>
             </w:rPr>
           </w:pPr>
-          <w:hyperlink w:anchor="_Toc484442686" w:history="1">
+          <w:hyperlink w:anchor="_Toc486976027" w:history="1">
             <w:r>
               <w:rPr>
                 <w:rStyle w:val="Hyperlink"/>
@@ -2473,7 +2691,7 @@
                 <w:noProof/>
                 <w:webHidden/>
               </w:rPr>
-              <w:instrText xml:space="preserve"> PAGEREF _Toc484442686 \h </w:instrText>
+              <w:instrText xml:space="preserve"> PAGEREF _Toc486976027 \h </w:instrText>
             </w:r>
             <w:r>
               <w:rPr>
@@ -2493,7 +2711,7 @@
                 <w:noProof/>
                 <w:webHidden/>
               </w:rPr>
-              <w:t>2</w:t>
+              <w:t>38</w:t>
             </w:r>
             <w:r>
               <w:rPr>
@@ -2518,7 +2736,7 @@
               <w:lang w:eastAsia="pt-PT"/>
             </w:rPr>
           </w:pPr>
-          <w:hyperlink w:anchor="_Toc484442687" w:history="1">
+          <w:hyperlink w:anchor="_Toc486976028" w:history="1">
             <w:r>
               <w:rPr>
                 <w:rStyle w:val="Hyperlink"/>
@@ -2545,7 +2763,7 @@
                 <w:noProof/>
                 <w:webHidden/>
               </w:rPr>
-              <w:instrText xml:space="preserve"> PAGEREF _Toc484442687 \h </w:instrText>
+              <w:instrText xml:space="preserve"> PAGEREF _Toc486976028 \h </w:instrText>
             </w:r>
             <w:r>
               <w:rPr>
@@ -2565,7 +2783,7 @@
                 <w:noProof/>
                 <w:webHidden/>
               </w:rPr>
-              <w:t>2</w:t>
+              <w:t>38</w:t>
             </w:r>
             <w:r>
               <w:rPr>
@@ -2590,11 +2808,12 @@
               <w:lang w:eastAsia="pt-PT"/>
             </w:rPr>
           </w:pPr>
-          <w:hyperlink w:anchor="_Toc484442688" w:history="1">
+          <w:hyperlink w:anchor="_Toc486976029" w:history="1">
             <w:r>
               <w:rPr>
                 <w:rStyle w:val="Hyperlink"/>
                 <w:noProof/>
+                <w:lang w:val="en-US"/>
               </w:rPr>
               <w:t>6. Referências</w:t>
             </w:r>
@@ -2617,7 +2836,7 @@
                 <w:noProof/>
                 <w:webHidden/>
               </w:rPr>
-              <w:instrText xml:space="preserve"> PAGEREF _Toc484442688 \h </w:instrText>
+              <w:instrText xml:space="preserve"> PAGEREF _Toc486976029 \h </w:instrText>
             </w:r>
             <w:r>
               <w:rPr>
@@ -2637,7 +2856,7 @@
                 <w:noProof/>
                 <w:webHidden/>
               </w:rPr>
-              <w:t>2</w:t>
+              <w:t>38</w:t>
             </w:r>
             <w:r>
               <w:rPr>
@@ -2662,7 +2881,7 @@
               <w:lang w:eastAsia="pt-PT"/>
             </w:rPr>
           </w:pPr>
-          <w:hyperlink w:anchor="_Toc484442689" w:history="1">
+          <w:hyperlink w:anchor="_Toc486976030" w:history="1">
             <w:r>
               <w:rPr>
                 <w:rStyle w:val="Hyperlink"/>
@@ -2689,7 +2908,7 @@
                 <w:noProof/>
                 <w:webHidden/>
               </w:rPr>
-              <w:instrText xml:space="preserve"> PAGEREF _Toc484442689 \h </w:instrText>
+              <w:instrText xml:space="preserve"> PAGEREF _Toc486976030 \h </w:instrText>
             </w:r>
             <w:r>
               <w:rPr>
@@ -2709,7 +2928,7 @@
                 <w:noProof/>
                 <w:webHidden/>
               </w:rPr>
-              <w:t>2</w:t>
+              <w:t>40</w:t>
             </w:r>
             <w:r>
               <w:rPr>
@@ -3494,7 +3713,7 @@
       <w:pPr>
         <w:pStyle w:val="Heading1"/>
       </w:pPr>
-      <w:bookmarkStart w:id="0" w:name="_Toc484442665"/>
+      <w:bookmarkStart w:id="1" w:name="_Toc486976003"/>
       <w:r>
         <w:lastRenderedPageBreak/>
         <w:t xml:space="preserve">1. </w:t>
@@ -3502,18 +3721,18 @@
       <w:r>
         <w:t>Introdução</w:t>
       </w:r>
-      <w:bookmarkEnd w:id="0"/>
+      <w:bookmarkEnd w:id="1"/>
     </w:p>
     <w:p>
       <w:pPr>
         <w:pStyle w:val="Heading2"/>
         <w:ind w:firstLine="708"/>
       </w:pPr>
-      <w:bookmarkStart w:id="1" w:name="_Toc484442666"/>
+      <w:bookmarkStart w:id="2" w:name="_Toc486976004"/>
       <w:r>
         <w:t>1.1 Contexto e Motivação</w:t>
       </w:r>
-      <w:bookmarkEnd w:id="1"/>
+      <w:bookmarkEnd w:id="2"/>
     </w:p>
     <w:p/>
     <w:p>
@@ -3674,7 +3893,7 @@
         <w:pStyle w:val="Heading2"/>
         <w:ind w:firstLine="708"/>
       </w:pPr>
-      <w:bookmarkStart w:id="2" w:name="_Toc484442667"/>
+      <w:bookmarkStart w:id="3" w:name="_Toc486976005"/>
       <w:r>
         <w:t>1.</w:t>
       </w:r>
@@ -3684,10 +3903,10 @@
       <w:r>
         <w:t xml:space="preserve"> </w:t>
       </w:r>
-      <w:bookmarkEnd w:id="2"/>
       <w:r>
         <w:t>Problema</w:t>
       </w:r>
+      <w:bookmarkEnd w:id="3"/>
     </w:p>
     <w:p/>
     <w:p>
@@ -3801,14 +4020,27 @@
       <w:r>
         <w:t xml:space="preserve">Figura </w:t>
       </w:r>
-      <w:fldSimple w:instr=" SEQ Figura \* ARABIC ">
-        <w:r>
-          <w:rPr>
-            <w:noProof/>
-          </w:rPr>
-          <w:t>1</w:t>
-        </w:r>
-      </w:fldSimple>
+      <w:r>
+        <w:fldChar w:fldCharType="begin"/>
+      </w:r>
+      <w:r>
+        <w:instrText xml:space="preserve"> SEQ Figura \* ARABIC </w:instrText>
+      </w:r>
+      <w:r>
+        <w:fldChar w:fldCharType="separate"/>
+      </w:r>
+      <w:r>
+        <w:rPr>
+          <w:noProof/>
+        </w:rPr>
+        <w:t>1</w:t>
+      </w:r>
+      <w:r>
+        <w:rPr>
+          <w:noProof/>
+        </w:rPr>
+        <w:fldChar w:fldCharType="end"/>
+      </w:r>
       <w:r>
         <w:t xml:space="preserve"> - HMI para Fabrico Aditivo</w:t>
       </w:r>
@@ -3820,6 +4052,7 @@
         <w:pStyle w:val="Heading2"/>
         <w:ind w:firstLine="708"/>
       </w:pPr>
+      <w:bookmarkStart w:id="4" w:name="_Toc486976006"/>
       <w:r>
         <w:t>1.</w:t>
       </w:r>
@@ -3829,6 +4062,7 @@
       <w:r>
         <w:t xml:space="preserve"> Objetivos</w:t>
       </w:r>
+      <w:bookmarkEnd w:id="4"/>
     </w:p>
     <w:p/>
     <w:p>
@@ -3968,7 +4202,7 @@
         <w:pStyle w:val="Heading2"/>
         <w:ind w:firstLine="708"/>
       </w:pPr>
-      <w:bookmarkStart w:id="3" w:name="_Toc484442668"/>
+      <w:bookmarkStart w:id="5" w:name="_Toc486976007"/>
       <w:r>
         <w:t>1.</w:t>
       </w:r>
@@ -3978,7 +4212,7 @@
       <w:r>
         <w:t xml:space="preserve"> Estrutura do Documento</w:t>
       </w:r>
-      <w:bookmarkEnd w:id="3"/>
+      <w:bookmarkEnd w:id="5"/>
     </w:p>
     <w:p/>
     <w:p>
@@ -4106,25 +4340,25 @@
       <w:pPr>
         <w:pStyle w:val="Heading1"/>
       </w:pPr>
-      <w:bookmarkStart w:id="4" w:name="_Toc484442669"/>
+      <w:bookmarkStart w:id="6" w:name="_Toc486976008"/>
       <w:r>
         <w:t xml:space="preserve">2. </w:t>
       </w:r>
       <w:r>
         <w:t>Estado da Arte</w:t>
       </w:r>
-      <w:bookmarkEnd w:id="4"/>
+      <w:bookmarkEnd w:id="6"/>
     </w:p>
     <w:p>
       <w:pPr>
         <w:pStyle w:val="Heading2"/>
         <w:ind w:firstLine="708"/>
       </w:pPr>
-      <w:bookmarkStart w:id="5" w:name="_Toc484442670"/>
+      <w:bookmarkStart w:id="7" w:name="_Toc486976009"/>
       <w:r>
         <w:t>2.1 Introdução</w:t>
       </w:r>
-      <w:bookmarkEnd w:id="5"/>
+      <w:bookmarkEnd w:id="7"/>
     </w:p>
     <w:p/>
     <w:p>
@@ -4157,14 +4391,14 @@
         <w:pStyle w:val="Heading2"/>
         <w:ind w:firstLine="708"/>
       </w:pPr>
-      <w:bookmarkStart w:id="6" w:name="_Toc484442671"/>
+      <w:bookmarkStart w:id="8" w:name="_Toc486976010"/>
       <w:r>
         <w:t xml:space="preserve">2.2 </w:t>
       </w:r>
       <w:r>
         <w:t>Automação</w:t>
       </w:r>
-      <w:bookmarkEnd w:id="6"/>
+      <w:bookmarkEnd w:id="8"/>
     </w:p>
     <w:p>
       <w:pPr>
@@ -4739,14 +4973,27 @@
       <w:r>
         <w:t xml:space="preserve">Figura </w:t>
       </w:r>
-      <w:fldSimple w:instr=" SEQ Figura \* ARABIC ">
-        <w:r>
-          <w:rPr>
-            <w:noProof/>
-          </w:rPr>
-          <w:t>2</w:t>
-        </w:r>
-      </w:fldSimple>
+      <w:r>
+        <w:fldChar w:fldCharType="begin"/>
+      </w:r>
+      <w:r>
+        <w:instrText xml:space="preserve"> SEQ Figura \* ARABIC </w:instrText>
+      </w:r>
+      <w:r>
+        <w:fldChar w:fldCharType="separate"/>
+      </w:r>
+      <w:r>
+        <w:rPr>
+          <w:noProof/>
+        </w:rPr>
+        <w:t>2</w:t>
+      </w:r>
+      <w:r>
+        <w:rPr>
+          <w:noProof/>
+        </w:rPr>
+        <w:fldChar w:fldCharType="end"/>
+      </w:r>
       <w:r>
         <w:t xml:space="preserve"> - Exemplo de um PLC do fabricante </w:t>
       </w:r>
@@ -4846,14 +5093,27 @@
       <w:r>
         <w:t xml:space="preserve">Figura </w:t>
       </w:r>
-      <w:fldSimple w:instr=" SEQ Figura \* ARABIC ">
-        <w:r>
-          <w:rPr>
-            <w:noProof/>
-          </w:rPr>
-          <w:t>3</w:t>
-        </w:r>
-      </w:fldSimple>
+      <w:r>
+        <w:fldChar w:fldCharType="begin"/>
+      </w:r>
+      <w:r>
+        <w:instrText xml:space="preserve"> SEQ Figura \* ARABIC </w:instrText>
+      </w:r>
+      <w:r>
+        <w:fldChar w:fldCharType="separate"/>
+      </w:r>
+      <w:r>
+        <w:rPr>
+          <w:noProof/>
+        </w:rPr>
+        <w:t>3</w:t>
+      </w:r>
+      <w:r>
+        <w:rPr>
+          <w:noProof/>
+        </w:rPr>
+        <w:fldChar w:fldCharType="end"/>
+      </w:r>
       <w:r>
         <w:t xml:space="preserve"> - Exemplo de HMI</w:t>
       </w:r>
@@ -4928,14 +5188,30 @@
       <w:r>
         <w:t xml:space="preserve">Figura </w:t>
       </w:r>
-      <w:fldSimple w:instr=" SEQ Figura \* ARABIC ">
-        <w:r>
-          <w:rPr>
-            <w:noProof/>
-          </w:rPr>
-          <w:t>4</w:t>
-        </w:r>
-      </w:fldSimple>
+      <w:r>
+        <w:fldChar w:fldCharType="begin"/>
+      </w:r>
+      <w:r>
+        <w:instrText xml:space="preserve"> SEQ Figura \</w:instrText>
+      </w:r>
+      <w:r>
+        <w:instrText xml:space="preserve">* ARABIC </w:instrText>
+      </w:r>
+      <w:r>
+        <w:fldChar w:fldCharType="separate"/>
+      </w:r>
+      <w:r>
+        <w:rPr>
+          <w:noProof/>
+        </w:rPr>
+        <w:t>4</w:t>
+      </w:r>
+      <w:r>
+        <w:rPr>
+          <w:noProof/>
+        </w:rPr>
+        <w:fldChar w:fldCharType="end"/>
+      </w:r>
       <w:r>
         <w:t xml:space="preserve"> - Sensores do fabricante OMRON</w:t>
       </w:r>
@@ -5030,14 +5306,27 @@
       <w:r>
         <w:t xml:space="preserve">Figura </w:t>
       </w:r>
-      <w:fldSimple w:instr=" SEQ Figura \* ARABIC ">
-        <w:r>
-          <w:rPr>
-            <w:noProof/>
-          </w:rPr>
-          <w:t>5</w:t>
-        </w:r>
-      </w:fldSimple>
+      <w:r>
+        <w:fldChar w:fldCharType="begin"/>
+      </w:r>
+      <w:r>
+        <w:instrText xml:space="preserve"> SEQ Figura \* ARABIC </w:instrText>
+      </w:r>
+      <w:r>
+        <w:fldChar w:fldCharType="separate"/>
+      </w:r>
+      <w:r>
+        <w:rPr>
+          <w:noProof/>
+        </w:rPr>
+        <w:t>5</w:t>
+      </w:r>
+      <w:r>
+        <w:rPr>
+          <w:noProof/>
+        </w:rPr>
+        <w:fldChar w:fldCharType="end"/>
+      </w:r>
       <w:r>
         <w:t xml:space="preserve"> - Exemplo de drives industriais</w:t>
       </w:r>
@@ -5049,7 +5338,7 @@
         <w:pStyle w:val="Heading2"/>
         <w:ind w:firstLine="708"/>
       </w:pPr>
-      <w:bookmarkStart w:id="7" w:name="_Toc484442672"/>
+      <w:bookmarkStart w:id="9" w:name="_Toc486976011"/>
       <w:r>
         <w:lastRenderedPageBreak/>
         <w:t>2.</w:t>
@@ -5063,7 +5352,7 @@
       <w:r>
         <w:t>Software para Automação</w:t>
       </w:r>
-      <w:bookmarkEnd w:id="7"/>
+      <w:bookmarkEnd w:id="9"/>
     </w:p>
     <w:p/>
     <w:p>
@@ -5237,14 +5526,27 @@
       <w:r>
         <w:t xml:space="preserve">Figura </w:t>
       </w:r>
-      <w:fldSimple w:instr=" SEQ Figura \* ARABIC ">
-        <w:r>
-          <w:rPr>
-            <w:noProof/>
-          </w:rPr>
-          <w:t>6</w:t>
-        </w:r>
-      </w:fldSimple>
+      <w:r>
+        <w:fldChar w:fldCharType="begin"/>
+      </w:r>
+      <w:r>
+        <w:instrText xml:space="preserve"> SEQ Figura \* ARABIC </w:instrText>
+      </w:r>
+      <w:r>
+        <w:fldChar w:fldCharType="separate"/>
+      </w:r>
+      <w:r>
+        <w:rPr>
+          <w:noProof/>
+        </w:rPr>
+        <w:t>6</w:t>
+      </w:r>
+      <w:r>
+        <w:rPr>
+          <w:noProof/>
+        </w:rPr>
+        <w:fldChar w:fldCharType="end"/>
+      </w:r>
       <w:r>
         <w:t xml:space="preserve"> - Ambiente de desenvolvimento Twincat 3</w:t>
       </w:r>
@@ -5325,14 +5627,27 @@
       <w:r>
         <w:t xml:space="preserve">Figura </w:t>
       </w:r>
-      <w:fldSimple w:instr=" SEQ Figura \* ARABIC ">
-        <w:r>
-          <w:rPr>
-            <w:noProof/>
-          </w:rPr>
-          <w:t>7</w:t>
-        </w:r>
-      </w:fldSimple>
+      <w:r>
+        <w:fldChar w:fldCharType="begin"/>
+      </w:r>
+      <w:r>
+        <w:instrText xml:space="preserve"> SEQ Figura \* ARABIC </w:instrText>
+      </w:r>
+      <w:r>
+        <w:fldChar w:fldCharType="separate"/>
+      </w:r>
+      <w:r>
+        <w:rPr>
+          <w:noProof/>
+        </w:rPr>
+        <w:t>7</w:t>
+      </w:r>
+      <w:r>
+        <w:rPr>
+          <w:noProof/>
+        </w:rPr>
+        <w:fldChar w:fldCharType="end"/>
+      </w:r>
       <w:r>
         <w:t xml:space="preserve"> - Ambiente de desenvolvimento SIMATIC STEP 7</w:t>
       </w:r>
@@ -5416,14 +5731,27 @@
       <w:r>
         <w:t xml:space="preserve">Figura </w:t>
       </w:r>
-      <w:fldSimple w:instr=" SEQ Figura \* ARABIC ">
-        <w:r>
-          <w:rPr>
-            <w:noProof/>
-          </w:rPr>
-          <w:t>8</w:t>
-        </w:r>
-      </w:fldSimple>
+      <w:r>
+        <w:fldChar w:fldCharType="begin"/>
+      </w:r>
+      <w:r>
+        <w:instrText xml:space="preserve"> SEQ Figura \* ARABIC </w:instrText>
+      </w:r>
+      <w:r>
+        <w:fldChar w:fldCharType="separate"/>
+      </w:r>
+      <w:r>
+        <w:rPr>
+          <w:noProof/>
+        </w:rPr>
+        <w:t>8</w:t>
+      </w:r>
+      <w:r>
+        <w:rPr>
+          <w:noProof/>
+        </w:rPr>
+        <w:fldChar w:fldCharType="end"/>
+      </w:r>
       <w:r>
         <w:t xml:space="preserve"> - Ambiente de desenvolvimento PL7</w:t>
       </w:r>
@@ -5480,7 +5808,7 @@
         <w:pStyle w:val="Heading2"/>
         <w:ind w:firstLine="708"/>
       </w:pPr>
-      <w:bookmarkStart w:id="8" w:name="_Toc484442673"/>
+      <w:bookmarkStart w:id="10" w:name="_Toc486976012"/>
       <w:r>
         <w:t>2.</w:t>
       </w:r>
@@ -5493,7 +5821,7 @@
       <w:r>
         <w:t>Fabrico Aditivo</w:t>
       </w:r>
-      <w:bookmarkEnd w:id="8"/>
+      <w:bookmarkEnd w:id="10"/>
     </w:p>
     <w:p/>
     <w:p>
@@ -5753,7 +6081,7 @@
         <w:pStyle w:val="Heading2"/>
         <w:ind w:firstLine="708"/>
       </w:pPr>
-      <w:bookmarkStart w:id="9" w:name="_Toc484442675"/>
+      <w:bookmarkStart w:id="11" w:name="_Toc486976013"/>
       <w:r>
         <w:t>2.</w:t>
       </w:r>
@@ -5766,7 +6094,7 @@
       <w:r>
         <w:t>Web para Automação</w:t>
       </w:r>
-      <w:bookmarkEnd w:id="9"/>
+      <w:bookmarkEnd w:id="11"/>
     </w:p>
     <w:p/>
     <w:p>
@@ -5785,11 +6113,42 @@
     </w:p>
     <w:p/>
     <w:p>
-      <w:r>
-        <w:t>-- HTTP –</w:t>
-      </w:r>
+      <w:pPr>
+        <w:pStyle w:val="Heading3"/>
+        <w:ind w:firstLine="708"/>
+        <w:rPr>
+          <w:i w:val="0"/>
+        </w:rPr>
+      </w:pPr>
+      <w:bookmarkStart w:id="12" w:name="_Toc486976014"/>
+      <w:r>
+        <w:rPr>
+          <w:i w:val="0"/>
+        </w:rPr>
+        <w:t>2.5</w:t>
+      </w:r>
+      <w:r>
+        <w:rPr>
+          <w:i w:val="0"/>
+        </w:rPr>
+        <w:t>.1</w:t>
+      </w:r>
+      <w:r>
+        <w:rPr>
+          <w:i w:val="0"/>
+        </w:rPr>
+        <w:t xml:space="preserve"> </w:t>
+      </w:r>
+      <w:r>
+        <w:rPr>
+          <w:i w:val="0"/>
+        </w:rPr>
+        <w:t>HTTP</w:t>
+      </w:r>
+      <w:bookmarkEnd w:id="12"/>
     </w:p>
     <w:p/>
+    <w:p/>
     <w:p>
       <w:r>
         <w:t xml:space="preserve">O HTTP (HyperText Transfer Protocol) é </w:t>
@@ -5827,8 +6186,6 @@
       <w:r>
         <w:fldChar w:fldCharType="end"/>
       </w:r>
-      <w:bookmarkStart w:id="10" w:name="_GoBack"/>
-      <w:bookmarkEnd w:id="10"/>
       <w:r>
         <w:t xml:space="preserve">. Foi inventado por Tim Bertners-Lee </w:t>
       </w:r>
@@ -5910,14 +6267,27 @@
       <w:r>
         <w:t xml:space="preserve">Figura </w:t>
       </w:r>
-      <w:fldSimple w:instr=" SEQ Figura \* ARABIC ">
-        <w:r>
-          <w:rPr>
-            <w:noProof/>
-          </w:rPr>
-          <w:t>9</w:t>
-        </w:r>
-      </w:fldSimple>
+      <w:r>
+        <w:fldChar w:fldCharType="begin"/>
+      </w:r>
+      <w:r>
+        <w:instrText xml:space="preserve"> SEQ Figura \* ARABIC </w:instrText>
+      </w:r>
+      <w:r>
+        <w:fldChar w:fldCharType="separate"/>
+      </w:r>
+      <w:r>
+        <w:rPr>
+          <w:noProof/>
+        </w:rPr>
+        <w:t>9</w:t>
+      </w:r>
+      <w:r>
+        <w:rPr>
+          <w:noProof/>
+        </w:rPr>
+        <w:fldChar w:fldCharType="end"/>
+      </w:r>
       <w:r>
         <w:t xml:space="preserve"> - Arquitetura do protocolo HTTP</w:t>
       </w:r>
@@ -5997,9 +6367,39 @@
     <w:p/>
     <w:p/>
     <w:p>
-      <w:r>
-        <w:t>-- Browsers –</w:t>
-      </w:r>
+      <w:pPr>
+        <w:pStyle w:val="Heading3"/>
+        <w:ind w:firstLine="708"/>
+        <w:rPr>
+          <w:i w:val="0"/>
+        </w:rPr>
+      </w:pPr>
+      <w:bookmarkStart w:id="13" w:name="_Toc486976015"/>
+      <w:r>
+        <w:rPr>
+          <w:i w:val="0"/>
+        </w:rPr>
+        <w:t>2.5.</w:t>
+      </w:r>
+      <w:r>
+        <w:rPr>
+          <w:i w:val="0"/>
+        </w:rPr>
+        <w:t>2</w:t>
+      </w:r>
+      <w:r>
+        <w:rPr>
+          <w:i w:val="0"/>
+        </w:rPr>
+        <w:t xml:space="preserve"> </w:t>
+      </w:r>
+      <w:r>
+        <w:rPr>
+          <w:i w:val="0"/>
+        </w:rPr>
+        <w:t>Browsers</w:t>
+      </w:r>
+      <w:bookmarkEnd w:id="13"/>
     </w:p>
     <w:p>
       <w:r>
@@ -6015,16 +6415,41 @@
     </w:p>
     <w:p/>
     <w:p>
-      <w:r>
-        <w:t>-- Te</w:t>
-      </w:r>
-      <w:r>
-        <w:t xml:space="preserve">cnologias de desenvolvimento web </w:t>
-      </w:r>
-      <w:r>
-        <w:t>–</w:t>
-      </w:r>
-    </w:p>
+      <w:pPr>
+        <w:pStyle w:val="Heading3"/>
+        <w:ind w:firstLine="708"/>
+        <w:rPr>
+          <w:i w:val="0"/>
+        </w:rPr>
+      </w:pPr>
+      <w:bookmarkStart w:id="14" w:name="_Toc486976016"/>
+      <w:r>
+        <w:rPr>
+          <w:i w:val="0"/>
+        </w:rPr>
+        <w:t>2.5.</w:t>
+      </w:r>
+      <w:r>
+        <w:rPr>
+          <w:i w:val="0"/>
+        </w:rPr>
+        <w:t>3</w:t>
+      </w:r>
+      <w:r>
+        <w:rPr>
+          <w:i w:val="0"/>
+        </w:rPr>
+        <w:t xml:space="preserve"> </w:t>
+      </w:r>
+      <w:r>
+        <w:rPr>
+          <w:i w:val="0"/>
+        </w:rPr>
+        <w:t>Tecnologias Web</w:t>
+      </w:r>
+      <w:bookmarkEnd w:id="14"/>
+    </w:p>
+    <w:p/>
     <w:p>
       <w:r>
         <w:t xml:space="preserve">As </w:t>
@@ -6120,17 +6545,17 @@
         <w:t>client-side</w:t>
       </w:r>
       <w:r>
-        <w:t xml:space="preserve">, que significa que o código fonte é processado no browser e não num servidor web, ou seja, uma função javascript pode ser executada após uma </w:t>
+        <w:t xml:space="preserve">, que significa que o código fonte é processado no browser e não num servidor web, ou seja, uma função javascript </w:t>
+      </w:r>
+      <w:r>
+        <w:lastRenderedPageBreak/>
+        <w:t xml:space="preserve">pode ser executada após uma </w:t>
       </w:r>
       <w:r>
         <w:t>webpage</w:t>
       </w:r>
       <w:r>
-        <w:t xml:space="preserve"> ser carregada e sem comunicar com o servidor. Um exemplo prático e comum em muitas páginas é a validação de formulários, desta </w:t>
-      </w:r>
-      <w:r>
-        <w:lastRenderedPageBreak/>
-        <w:t>forma a página disponibiliza de uma função a validar se o formulário está bem preenchido antes sequer de comunicar com o servidor.</w:t>
+        <w:t xml:space="preserve"> ser carregada e sem comunicar com o servidor. Um exemplo prático e comum em muitas páginas é a validação de formulários, desta forma a página disponibiliza de uma função a validar se o formulário está bem preenchido antes sequer de comunicar com o servidor.</w:t>
       </w:r>
     </w:p>
     <w:p>
@@ -6206,14 +6631,27 @@
       <w:r>
         <w:t xml:space="preserve">Figura </w:t>
       </w:r>
-      <w:fldSimple w:instr=" SEQ Figura \* ARABIC ">
-        <w:r>
-          <w:rPr>
-            <w:noProof/>
-          </w:rPr>
-          <w:t>10</w:t>
-        </w:r>
-      </w:fldSimple>
+      <w:r>
+        <w:fldChar w:fldCharType="begin"/>
+      </w:r>
+      <w:r>
+        <w:instrText xml:space="preserve"> SEQ Figura \* ARABIC </w:instrText>
+      </w:r>
+      <w:r>
+        <w:fldChar w:fldCharType="separate"/>
+      </w:r>
+      <w:r>
+        <w:rPr>
+          <w:noProof/>
+        </w:rPr>
+        <w:t>10</w:t>
+      </w:r>
+      <w:r>
+        <w:rPr>
+          <w:noProof/>
+        </w:rPr>
+        <w:fldChar w:fldCharType="end"/>
+      </w:r>
       <w:r>
         <w:t xml:space="preserve"> - Client Side da web</w:t>
       </w:r>
@@ -6322,14 +6760,27 @@
       <w:r>
         <w:t xml:space="preserve">Figura </w:t>
       </w:r>
-      <w:fldSimple w:instr=" SEQ Figura \* ARABIC ">
-        <w:r>
-          <w:rPr>
-            <w:noProof/>
-          </w:rPr>
-          <w:t>11</w:t>
-        </w:r>
-      </w:fldSimple>
+      <w:r>
+        <w:fldChar w:fldCharType="begin"/>
+      </w:r>
+      <w:r>
+        <w:instrText xml:space="preserve"> SEQ Figura \* ARABIC </w:instrText>
+      </w:r>
+      <w:r>
+        <w:fldChar w:fldCharType="separate"/>
+      </w:r>
+      <w:r>
+        <w:rPr>
+          <w:noProof/>
+        </w:rPr>
+        <w:t>11</w:t>
+      </w:r>
+      <w:r>
+        <w:rPr>
+          <w:noProof/>
+        </w:rPr>
+        <w:fldChar w:fldCharType="end"/>
+      </w:r>
       <w:r>
         <w:t xml:space="preserve"> - Arquitetura base de aplicações web</w:t>
       </w:r>
@@ -6355,18 +6806,39 @@
     </w:p>
     <w:p/>
     <w:p>
-      <w:r>
-        <w:t xml:space="preserve">-- </w:t>
-      </w:r>
-      <w:r>
+      <w:pPr>
+        <w:pStyle w:val="Heading3"/>
+        <w:ind w:firstLine="708"/>
+        <w:rPr>
+          <w:i w:val="0"/>
+        </w:rPr>
+      </w:pPr>
+      <w:bookmarkStart w:id="15" w:name="_Toc486976017"/>
+      <w:r>
+        <w:rPr>
+          <w:i w:val="0"/>
+        </w:rPr>
+        <w:t>2.5.</w:t>
+      </w:r>
+      <w:r>
+        <w:rPr>
+          <w:i w:val="0"/>
+        </w:rPr>
+        <w:t>4</w:t>
+      </w:r>
+      <w:r>
+        <w:rPr>
+          <w:i w:val="0"/>
+        </w:rPr>
+        <w:t xml:space="preserve"> </w:t>
+      </w:r>
+      <w:r>
+        <w:rPr>
+          <w:i w:val="0"/>
+        </w:rPr>
         <w:t>Realidade Aumentada</w:t>
       </w:r>
-      <w:r>
-        <w:t xml:space="preserve"> </w:t>
-      </w:r>
-      <w:r>
-        <w:t>–</w:t>
-      </w:r>
+      <w:bookmarkEnd w:id="15"/>
     </w:p>
     <w:p/>
     <w:p>
@@ -6497,14 +6969,27 @@
       <w:r>
         <w:t xml:space="preserve">Figura </w:t>
       </w:r>
-      <w:fldSimple w:instr=" SEQ Figura \* ARABIC ">
-        <w:r>
-          <w:rPr>
-            <w:noProof/>
-          </w:rPr>
-          <w:t>12</w:t>
-        </w:r>
-      </w:fldSimple>
+      <w:r>
+        <w:fldChar w:fldCharType="begin"/>
+      </w:r>
+      <w:r>
+        <w:instrText xml:space="preserve"> SEQ Figura \* ARABIC </w:instrText>
+      </w:r>
+      <w:r>
+        <w:fldChar w:fldCharType="separate"/>
+      </w:r>
+      <w:r>
+        <w:rPr>
+          <w:noProof/>
+        </w:rPr>
+        <w:t>12</w:t>
+      </w:r>
+      <w:r>
+        <w:rPr>
+          <w:noProof/>
+        </w:rPr>
+        <w:fldChar w:fldCharType="end"/>
+      </w:r>
       <w:r>
         <w:t xml:space="preserve"> - Exemplar Google Glass</w:t>
       </w:r>
@@ -6636,13 +7121,31 @@
       <w:pPr>
         <w:pStyle w:val="Caption"/>
         <w:jc w:val="center"/>
-      </w:pPr>
-      <w:r>
+        <w:rPr>
+          <w:lang w:val="en-US"/>
+        </w:rPr>
+      </w:pPr>
+      <w:r>
+        <w:rPr>
+          <w:lang w:val="en-US"/>
+        </w:rPr>
         <w:t>Fonte: http://www.businessinsider.com/what-google-glass-apps-will-look-like-2014-1</w:t>
       </w:r>
     </w:p>
-    <w:p/>
-    <w:p/>
+    <w:p>
+      <w:pPr>
+        <w:rPr>
+          <w:lang w:val="en-US"/>
+        </w:rPr>
+      </w:pPr>
+    </w:p>
+    <w:p>
+      <w:pPr>
+        <w:rPr>
+          <w:lang w:val="en-US"/>
+        </w:rPr>
+      </w:pPr>
+    </w:p>
     <w:p>
       <w:r>
         <w:t xml:space="preserve">Entretanto outras tecnológicas apostaram no desenvolvimento desta tecnologia, como foi o caso da Magic Leap e mais tarde da Microsoft com o produto Hololens. Estas empresas têm planos para o futuro da Realidade Aumentada, no entanto ainda encontram alguns obstáculos, como por exemplo desenvolverem acessórios tecnológicos que sejam pequenos e leves o suficiente, mas computacionalmente poderosos o suficiente para proporcionarem a sensação de realidade. O desempenho da tecnologia de Realidade Aumentada é, neste momento uma das características na qual </w:t>
@@ -6660,9 +7163,39 @@
     </w:p>
     <w:p/>
     <w:p>
-      <w:r>
-        <w:t>-- Cloud Computing—</w:t>
-      </w:r>
+      <w:pPr>
+        <w:pStyle w:val="Heading3"/>
+        <w:ind w:firstLine="708"/>
+        <w:rPr>
+          <w:i w:val="0"/>
+        </w:rPr>
+      </w:pPr>
+      <w:bookmarkStart w:id="16" w:name="_Toc486976018"/>
+      <w:r>
+        <w:rPr>
+          <w:i w:val="0"/>
+        </w:rPr>
+        <w:t>2.5.</w:t>
+      </w:r>
+      <w:r>
+        <w:rPr>
+          <w:i w:val="0"/>
+        </w:rPr>
+        <w:t>5</w:t>
+      </w:r>
+      <w:r>
+        <w:rPr>
+          <w:i w:val="0"/>
+        </w:rPr>
+        <w:t xml:space="preserve"> </w:t>
+      </w:r>
+      <w:r>
+        <w:rPr>
+          <w:i w:val="0"/>
+        </w:rPr>
+        <w:t>Cloud Computing</w:t>
+      </w:r>
+      <w:bookmarkEnd w:id="16"/>
     </w:p>
     <w:p/>
     <w:p>
@@ -6765,14 +7298,27 @@
       <w:r>
         <w:t xml:space="preserve">Figura </w:t>
       </w:r>
-      <w:fldSimple w:instr=" SEQ Figura \* ARABIC ">
-        <w:r>
-          <w:rPr>
-            <w:noProof/>
-          </w:rPr>
-          <w:t>14</w:t>
-        </w:r>
-      </w:fldSimple>
+      <w:r>
+        <w:fldChar w:fldCharType="begin"/>
+      </w:r>
+      <w:r>
+        <w:instrText xml:space="preserve"> SEQ Figura \* ARABIC </w:instrText>
+      </w:r>
+      <w:r>
+        <w:fldChar w:fldCharType="separate"/>
+      </w:r>
+      <w:r>
+        <w:rPr>
+          <w:noProof/>
+        </w:rPr>
+        <w:t>14</w:t>
+      </w:r>
+      <w:r>
+        <w:rPr>
+          <w:noProof/>
+        </w:rPr>
+        <w:fldChar w:fldCharType="end"/>
+      </w:r>
       <w:r>
         <w:t xml:space="preserve"> - Arquitetura Cloud Computing</w:t>
       </w:r>
@@ -6781,7 +7327,6 @@
     <w:p/>
     <w:p>
       <w:r>
-        <w:lastRenderedPageBreak/>
         <w:t xml:space="preserve">O mundo da automação industrial pode beneficiar bastante da convergência com </w:t>
       </w:r>
       <w:r>
@@ -6829,13 +7374,41 @@
     </w:p>
     <w:p/>
     <w:p>
-      <w:r>
-        <w:t xml:space="preserve">-- indústria 4.0 </w:t>
-      </w:r>
-      <w:r>
-        <w:t>–</w:t>
-      </w:r>
-    </w:p>
+      <w:pPr>
+        <w:pStyle w:val="Heading3"/>
+        <w:ind w:firstLine="708"/>
+        <w:rPr>
+          <w:i w:val="0"/>
+        </w:rPr>
+      </w:pPr>
+      <w:bookmarkStart w:id="17" w:name="_Toc486976019"/>
+      <w:r>
+        <w:rPr>
+          <w:i w:val="0"/>
+        </w:rPr>
+        <w:t>2.5.</w:t>
+      </w:r>
+      <w:r>
+        <w:rPr>
+          <w:i w:val="0"/>
+        </w:rPr>
+        <w:t>6</w:t>
+      </w:r>
+      <w:r>
+        <w:rPr>
+          <w:i w:val="0"/>
+        </w:rPr>
+        <w:t xml:space="preserve"> </w:t>
+      </w:r>
+      <w:r>
+        <w:rPr>
+          <w:i w:val="0"/>
+        </w:rPr>
+        <w:t>Indústria 4.0</w:t>
+      </w:r>
+      <w:bookmarkEnd w:id="17"/>
+    </w:p>
+    <w:p/>
     <w:p>
       <w:r>
         <w:t>Esta evolução tecnológica a vários níveis leva-nos até ao termo “Indústria 4.0”.</w:t>
@@ -6932,14 +7505,27 @@
       <w:r>
         <w:t xml:space="preserve">Figura </w:t>
       </w:r>
-      <w:fldSimple w:instr=" SEQ Figura \* ARABIC ">
-        <w:r>
-          <w:rPr>
-            <w:noProof/>
-          </w:rPr>
-          <w:t>15</w:t>
-        </w:r>
-      </w:fldSimple>
+      <w:r>
+        <w:fldChar w:fldCharType="begin"/>
+      </w:r>
+      <w:r>
+        <w:instrText xml:space="preserve"> SEQ Figura \* ARABIC </w:instrText>
+      </w:r>
+      <w:r>
+        <w:fldChar w:fldCharType="separate"/>
+      </w:r>
+      <w:r>
+        <w:rPr>
+          <w:noProof/>
+        </w:rPr>
+        <w:t>15</w:t>
+      </w:r>
+      <w:r>
+        <w:rPr>
+          <w:noProof/>
+        </w:rPr>
+        <w:fldChar w:fldCharType="end"/>
+      </w:r>
       <w:r>
         <w:t xml:space="preserve"> - Indústria 4.0</w:t>
       </w:r>
@@ -6947,6 +7533,7 @@
     <w:p/>
     <w:p>
       <w:r>
+        <w:lastRenderedPageBreak/>
         <w:t>Da perspetiva da indústria de produção,</w:t>
       </w:r>
       <w:r>
@@ -6962,11 +7549,7 @@
         <w:t xml:space="preserve">stas </w:t>
       </w:r>
       <w:r>
-        <w:t xml:space="preserve">integrações e relações entre </w:t>
-      </w:r>
-      <w:r>
-        <w:lastRenderedPageBreak/>
-        <w:t>paradigmas</w:t>
+        <w:t>integrações e relações entre paradigmas</w:t>
       </w:r>
       <w:r>
         <w:t xml:space="preserve"> trouxeram á tona o conceito de “</w:t>
@@ -7063,14 +7646,27 @@
       <w:r>
         <w:t xml:space="preserve">Figura </w:t>
       </w:r>
-      <w:fldSimple w:instr=" SEQ Figura \* ARABIC ">
-        <w:r>
-          <w:rPr>
-            <w:noProof/>
-          </w:rPr>
-          <w:t>16</w:t>
-        </w:r>
-      </w:fldSimple>
+      <w:r>
+        <w:fldChar w:fldCharType="begin"/>
+      </w:r>
+      <w:r>
+        <w:instrText xml:space="preserve"> SEQ Figura \* ARABIC </w:instrText>
+      </w:r>
+      <w:r>
+        <w:fldChar w:fldCharType="separate"/>
+      </w:r>
+      <w:r>
+        <w:rPr>
+          <w:noProof/>
+        </w:rPr>
+        <w:t>16</w:t>
+      </w:r>
+      <w:r>
+        <w:rPr>
+          <w:noProof/>
+        </w:rPr>
+        <w:fldChar w:fldCharType="end"/>
+      </w:r>
       <w:r>
         <w:t xml:space="preserve"> - Fábrica Inteligente</w:t>
       </w:r>
@@ -7095,21 +7691,55 @@
         <w:t>I</w:t>
       </w:r>
       <w:r>
-        <w:t>ndústria 4.0” deverão manter alguns aspetos em atenção como a digitalização completa das suas operações que é necessária e a reestruturação de produtos e serviços pode também o ser.</w:t>
-      </w:r>
-    </w:p>
-    <w:p>
+        <w:t xml:space="preserve">ndústria 4.0” deverão manter alguns aspetos em atenção como a digitalização completa das suas </w:t>
+      </w:r>
       <w:r>
         <w:lastRenderedPageBreak/>
+        <w:t>operações que é necessária e a reestruturação de produtos e serviços pode também o ser.</w:t>
+      </w:r>
+    </w:p>
+    <w:p>
+      <w:r>
         <w:t>Então pode-se concluir que a “Indústria 4.0” ou a quarta revolução industrial é diferente de revoluções anteriores no sentido em que surge de uma combinação de tecnologias e as suas interações por entre domínios físicos e digitais e estes avanços tecnológicos estão a permitir que empresas se tornem mais eficientes do que nunca.</w:t>
       </w:r>
     </w:p>
     <w:p/>
     <w:p>
-      <w:r>
-        <w:t>-- benefícios para as HMIs –</w:t>
-      </w:r>
-    </w:p>
+      <w:pPr>
+        <w:pStyle w:val="Heading3"/>
+        <w:ind w:firstLine="708"/>
+        <w:rPr>
+          <w:i w:val="0"/>
+        </w:rPr>
+      </w:pPr>
+      <w:bookmarkStart w:id="18" w:name="_Toc486976020"/>
+      <w:r>
+        <w:rPr>
+          <w:i w:val="0"/>
+        </w:rPr>
+        <w:t>2.5.</w:t>
+      </w:r>
+      <w:r>
+        <w:rPr>
+          <w:i w:val="0"/>
+        </w:rPr>
+        <w:t>7</w:t>
+      </w:r>
+      <w:r>
+        <w:rPr>
+          <w:i w:val="0"/>
+        </w:rPr>
+        <w:t xml:space="preserve"> </w:t>
+      </w:r>
+      <w:r>
+        <w:rPr>
+          <w:i w:val="0"/>
+        </w:rPr>
+        <w:t>Human-Machine Interfaces</w:t>
+      </w:r>
+      <w:bookmarkEnd w:id="18"/>
+    </w:p>
+    <w:p/>
     <w:p>
       <w:r>
         <w:t>O ponto de contacto entre um operador e uma máquina é f</w:t>
@@ -7202,14 +7832,27 @@
       <w:r>
         <w:t xml:space="preserve">Figura </w:t>
       </w:r>
-      <w:fldSimple w:instr=" SEQ Figura \* ARABIC ">
-        <w:r>
-          <w:rPr>
-            <w:noProof/>
-          </w:rPr>
-          <w:t>17</w:t>
-        </w:r>
-      </w:fldSimple>
+      <w:r>
+        <w:fldChar w:fldCharType="begin"/>
+      </w:r>
+      <w:r>
+        <w:instrText xml:space="preserve"> SEQ Figura \* ARABIC </w:instrText>
+      </w:r>
+      <w:r>
+        <w:fldChar w:fldCharType="separate"/>
+      </w:r>
+      <w:r>
+        <w:rPr>
+          <w:noProof/>
+        </w:rPr>
+        <w:t>17</w:t>
+      </w:r>
+      <w:r>
+        <w:rPr>
+          <w:noProof/>
+        </w:rPr>
+        <w:fldChar w:fldCharType="end"/>
+      </w:r>
       <w:r>
         <w:t xml:space="preserve"> - Human-Machine Interface</w:t>
       </w:r>
@@ -7217,12 +7860,12 @@
     <w:p/>
     <w:p>
       <w:r>
+        <w:lastRenderedPageBreak/>
         <w:t xml:space="preserve">Uma HMI deve ter em consideração fatores como a segurança, ergonomia, os standards da indústria, uma clara definição dos requisitos funcionais, o nível de conhecimento do operador, etc. </w:t>
       </w:r>
     </w:p>
     <w:p>
       <w:r>
-        <w:lastRenderedPageBreak/>
         <w:t>É essencial que a HMI desenvolvida responda claramente às seguintes questões:</w:t>
       </w:r>
     </w:p>
@@ -7448,23 +8091,45 @@
     <w:p/>
     <w:p/>
     <w:p>
-      <w:r>
-        <w:t xml:space="preserve">-- </w:t>
-      </w:r>
-      <w:r>
-        <w:t>Sistemas SCADA</w:t>
-      </w:r>
-      <w:r>
+      <w:pPr>
+        <w:pStyle w:val="Heading3"/>
+        <w:ind w:firstLine="708"/>
+        <w:rPr>
+          <w:i w:val="0"/>
+        </w:rPr>
+      </w:pPr>
+      <w:bookmarkStart w:id="19" w:name="_Toc486976021"/>
+      <w:r>
+        <w:rPr>
+          <w:i w:val="0"/>
+        </w:rPr>
+        <w:lastRenderedPageBreak/>
+        <w:t>2.5.</w:t>
+      </w:r>
+      <w:r>
+        <w:rPr>
+          <w:i w:val="0"/>
+        </w:rPr>
+        <w:t>8</w:t>
+      </w:r>
+      <w:r>
+        <w:rPr>
+          <w:i w:val="0"/>
+        </w:rPr>
         <w:t xml:space="preserve"> </w:t>
       </w:r>
       <w:r>
-        <w:t>–</w:t>
-      </w:r>
+        <w:rPr>
+          <w:i w:val="0"/>
+        </w:rPr>
+        <w:t>Sistemas Scada</w:t>
+      </w:r>
+      <w:bookmarkEnd w:id="19"/>
     </w:p>
     <w:p/>
-    <w:p>
-      <w:r>
-        <w:lastRenderedPageBreak/>
+    <w:p/>
+    <w:p>
+      <w:r>
         <w:t xml:space="preserve">Sistemas SCADA são sistemas que utilizam tecnologias de computação e comunicação para automatizar e apoiar a monitorização e controlo de processos industriais </w:t>
       </w:r>
       <w:r>
@@ -7600,14 +8265,27 @@
       <w:r>
         <w:t xml:space="preserve">Figura </w:t>
       </w:r>
-      <w:fldSimple w:instr=" SEQ Figura \* ARABIC ">
-        <w:r>
-          <w:rPr>
-            <w:noProof/>
-          </w:rPr>
-          <w:t>18</w:t>
-        </w:r>
-      </w:fldSimple>
+      <w:r>
+        <w:fldChar w:fldCharType="begin"/>
+      </w:r>
+      <w:r>
+        <w:instrText xml:space="preserve"> SEQ Figura \* ARABIC </w:instrText>
+      </w:r>
+      <w:r>
+        <w:fldChar w:fldCharType="separate"/>
+      </w:r>
+      <w:r>
+        <w:rPr>
+          <w:noProof/>
+        </w:rPr>
+        <w:t>18</w:t>
+      </w:r>
+      <w:r>
+        <w:rPr>
+          <w:noProof/>
+        </w:rPr>
+        <w:fldChar w:fldCharType="end"/>
+      </w:r>
       <w:r>
         <w:t xml:space="preserve"> - Arquitetura Sistema SCADA</w:t>
       </w:r>
@@ -7634,14 +8312,14 @@
         <w:t xml:space="preserve"> um sistema SCADA pode basear-se em: um SCADA Server para integrar toda a informação oriunda dos PLCs e/ou dos clientes de forma a tornar todos os componentes do sistema num sistema </w:t>
       </w:r>
       <w:r>
-        <w:t>único e integrado, clientes SCADA diretamente ligados (por exemplo por Ethernet) ao SCADA Server, um Web Server para servir através de protocolos web, e clientes SCADA web que conectam com o Web Server através da internet.</w:t>
-      </w:r>
-      <w:r>
-        <w:t xml:space="preserve"> Adjacente ao sistema SCADA estão sensores e atuadores no processo físico para obter informação do mesmo e atuar sobre </w:t>
+        <w:t xml:space="preserve">único e integrado, clientes SCADA diretamente ligados (por exemplo por Ethernet) ao SCADA </w:t>
       </w:r>
       <w:r>
         <w:lastRenderedPageBreak/>
-        <w:t>ele, um ou mais PLCs para receber a informação do processo físico e dar as ordens a executar sobre o mesmo.</w:t>
+        <w:t>Server, um Web Server para servir através de protocolos web, e clientes SCADA web que conectam com o Web Server através da internet.</w:t>
+      </w:r>
+      <w:r>
+        <w:t xml:space="preserve"> Adjacente ao sistema SCADA estão sensores e atuadores no processo físico para obter informação do mesmo e atuar sobre ele, um ou mais PLCs para receber a informação do processo físico e dar as ordens a executar sobre o mesmo.</w:t>
       </w:r>
       <w:r>
         <w:t xml:space="preserve"> No entanto é relevante realçar que este é apenas um esboço de uma possível arquitetura de sistemas SCADA e que os mesmos podem ser mais complexos.</w:t>
@@ -7761,7 +8439,11 @@
         <w:t>Assim, de uma forma resumida pode-se considerar que os sistemas SCADA trazem potenciais benefícios como a capacidade de detalhar automaticamente a natureza e gravidade de determinados problemas em áreas do processo eliminando a necessidade de monitorização manual, possibilidade de acesso remoto ao sistema através da Internet e um portátil/smartphone/tablet que permite maior controlo e monitorizaç</w:t>
       </w:r>
       <w:r>
-        <w:t>ão, operadores deixam de ter necessidade de manter centenas de registos relativos a variáveis do processo dado que o sistema permite acesso a esta informação a qualquer momento, a utilização deste tipo de ssitemas garante que todas as áreas do processo envolvidas são integradas numa plataforma comum permitindo um melhor relacionamento entre os dados, entre outros.</w:t>
+        <w:t xml:space="preserve">ão, operadores deixam de ter necessidade de manter centenas de registos relativos a variáveis do processo dado que o sistema permite acesso a esta informação a qualquer momento, a utilização deste tipo de ssitemas garante que todas as áreas do processo </w:t>
+      </w:r>
+      <w:r>
+        <w:lastRenderedPageBreak/>
+        <w:t>envolvidas são integradas numa plataforma comum permitindo um melhor relacionamento entre os dados, entre outros.</w:t>
       </w:r>
     </w:p>
     <w:p/>
@@ -7770,9 +8452,8 @@
         <w:pStyle w:val="Heading2"/>
         <w:ind w:firstLine="708"/>
       </w:pPr>
-      <w:bookmarkStart w:id="11" w:name="_Toc484442681"/>
-      <w:r>
-        <w:lastRenderedPageBreak/>
+      <w:bookmarkStart w:id="20" w:name="_Toc486976022"/>
+      <w:r>
         <w:t>2.</w:t>
       </w:r>
       <w:r>
@@ -7781,17 +8462,17 @@
       <w:r>
         <w:t xml:space="preserve"> </w:t>
       </w:r>
-      <w:bookmarkEnd w:id="11"/>
       <w:r>
         <w:t>Abordagens Existentes</w:t>
       </w:r>
+      <w:bookmarkEnd w:id="20"/>
     </w:p>
     <w:p>
       <w:pPr>
         <w:pStyle w:val="Heading2"/>
         <w:ind w:left="708" w:firstLine="708"/>
       </w:pPr>
-      <w:bookmarkStart w:id="12" w:name="_Toc484442682"/>
+      <w:bookmarkStart w:id="21" w:name="_Toc486976023"/>
       <w:r>
         <w:t>2.</w:t>
       </w:r>
@@ -7807,7 +8488,7 @@
       <w:r>
         <w:t>Controlo e Automação na Indústria</w:t>
       </w:r>
-      <w:bookmarkEnd w:id="12"/>
+      <w:bookmarkEnd w:id="21"/>
     </w:p>
     <w:p/>
     <w:p>
@@ -7898,11 +8579,11 @@
         <w:t>foi necessário desenvolver um plano de implementação. Conhecer as características dos produtos, conhecer a informação necessária para possibilitar a rastreabilidade dos dados coletados, ou qual o tratamento dado a características críticas da qualidade do produto, foram aspetos a ter em conta dada a sua relevância para o processo.</w:t>
       </w:r>
       <w:r>
-        <w:t xml:space="preserve"> Além disto, o plano de implementação envolveu estudar e analisar o software adquirido (Q-DAS devido á sua eficiência em armazenar e analisar dados) para o processo de automação, criar uma equipa multidisciplinar, </w:t>
+        <w:t xml:space="preserve"> Além disto, o plano de implementação envolveu </w:t>
       </w:r>
       <w:r>
         <w:lastRenderedPageBreak/>
-        <w:t xml:space="preserve">instalar o hardware necessário e desenhar a interface entre o equipamento de </w:t>
+        <w:t xml:space="preserve">estudar e analisar o software adquirido (Q-DAS devido á sua eficiência em armazenar e analisar dados) para o processo de automação, criar uma equipa multidisciplinar, instalar o hardware necessário e desenhar a interface entre o equipamento de </w:t>
       </w:r>
       <w:r>
         <w:t>monitorização</w:t>
@@ -7983,14 +8664,27 @@
       <w:r>
         <w:t xml:space="preserve">Figura </w:t>
       </w:r>
-      <w:fldSimple w:instr=" SEQ Figura \* ARABIC ">
-        <w:r>
-          <w:rPr>
-            <w:noProof/>
-          </w:rPr>
-          <w:t>19</w:t>
-        </w:r>
-      </w:fldSimple>
+      <w:r>
+        <w:fldChar w:fldCharType="begin"/>
+      </w:r>
+      <w:r>
+        <w:instrText xml:space="preserve"> SEQ Figura \* ARABIC </w:instrText>
+      </w:r>
+      <w:r>
+        <w:fldChar w:fldCharType="separate"/>
+      </w:r>
+      <w:r>
+        <w:rPr>
+          <w:noProof/>
+        </w:rPr>
+        <w:t>19</w:t>
+      </w:r>
+      <w:r>
+        <w:rPr>
+          <w:noProof/>
+        </w:rPr>
+        <w:fldChar w:fldCharType="end"/>
+      </w:r>
       <w:r>
         <w:t xml:space="preserve"> - Ganhos de Tempo (Fonte: </w:t>
       </w:r>
@@ -8131,7 +8825,11 @@
         <w:fldChar w:fldCharType="end"/>
       </w:r>
       <w:r>
-        <w:t xml:space="preserve">. Devido á expansão da empresa, novas instalações estão em construção e faz parte dos planos da mesma investir em soluções tecnológicas modernas que tragam qualidade e velocidade </w:t>
+        <w:t xml:space="preserve">. Devido á expansão da empresa, novas instalações estão em construção e faz parte dos planos da mesma investir em soluções tecnológicas modernas que tragam </w:t>
+      </w:r>
+      <w:r>
+        <w:lastRenderedPageBreak/>
+        <w:t xml:space="preserve">qualidade e velocidade </w:t>
       </w:r>
       <w:r>
         <w:t>ao</w:t>
@@ -8142,7 +8840,6 @@
     </w:p>
     <w:p>
       <w:r>
-        <w:lastRenderedPageBreak/>
         <w:t>O embalamento e paletização de fim de linha é um termo que inclui várias ações como carregar filetes para caixas abertas, pesar, fechar e catalogar as caixas, passar as caixas por detetor de metais e paletizar os produtos. Estas ações até até á proposta de solução de automação eram executadas manualmente.</w:t>
       </w:r>
     </w:p>
@@ -8212,14 +8909,27 @@
       <w:r>
         <w:t xml:space="preserve">Figura </w:t>
       </w:r>
-      <w:fldSimple w:instr=" SEQ Figura \* ARABIC ">
-        <w:r>
-          <w:rPr>
-            <w:noProof/>
-          </w:rPr>
-          <w:t>20</w:t>
-        </w:r>
-      </w:fldSimple>
+      <w:r>
+        <w:fldChar w:fldCharType="begin"/>
+      </w:r>
+      <w:r>
+        <w:instrText xml:space="preserve"> SEQ Figura \* ARABIC </w:instrText>
+      </w:r>
+      <w:r>
+        <w:fldChar w:fldCharType="separate"/>
+      </w:r>
+      <w:r>
+        <w:rPr>
+          <w:noProof/>
+        </w:rPr>
+        <w:t>20</w:t>
+      </w:r>
+      <w:r>
+        <w:rPr>
+          <w:noProof/>
+        </w:rPr>
+        <w:fldChar w:fldCharType="end"/>
+      </w:r>
       <w:r>
         <w:t xml:space="preserve"> - Linha de Paletização Automatizada </w:t>
       </w:r>
@@ -8318,6 +9028,7 @@
     </w:p>
     <w:p>
       <w:r>
+        <w:lastRenderedPageBreak/>
         <w:t xml:space="preserve">Posto isto, é claro para as empresas que faz todo o sentido tornarem-se o mais independente possíveis destas variabilidades, e como tal, tendem a investir em software e soluções mecanizadas, ou até mesmo armazéns 100% automáticos </w:t>
       </w:r>
       <w:r>
@@ -8348,7 +9059,7 @@
         <w:pStyle w:val="Heading2"/>
         <w:ind w:left="708" w:firstLine="708"/>
       </w:pPr>
-      <w:bookmarkStart w:id="13" w:name="_Toc484442683"/>
+      <w:bookmarkStart w:id="22" w:name="_Toc486976024"/>
       <w:r>
         <w:t>2.</w:t>
       </w:r>
@@ -8364,7 +9075,7 @@
       <w:r>
         <w:t>Sistemas Web-Based para Controlo e Automação</w:t>
       </w:r>
-      <w:bookmarkEnd w:id="13"/>
+      <w:bookmarkEnd w:id="22"/>
     </w:p>
     <w:p/>
     <w:p>
@@ -8425,6 +9136,7 @@
           <w:noProof/>
           <w:lang w:eastAsia="pt-PT"/>
         </w:rPr>
+        <w:lastRenderedPageBreak/>
         <w:drawing>
           <wp:inline distT="0" distB="0" distL="0" distR="0" wp14:anchorId="10616B0E" wp14:editId="194EC0AF">
             <wp:extent cx="5502910" cy="3318510"/>
@@ -8545,7 +9257,6 @@
     <w:p/>
     <w:p>
       <w:r>
-        <w:lastRenderedPageBreak/>
         <w:t>Na primeira abordagem, uma página web foi desenvolvida com as tecnologias HTML, ASP e Javascript. Esta era atualizada dinamicamente e para aceder á mesma de forma remota bastava um browser onde se colocava o endereço da página e conexão á internet.</w:t>
       </w:r>
     </w:p>
@@ -8594,6 +9305,7 @@
           <w:noProof/>
           <w:lang w:eastAsia="pt-PT"/>
         </w:rPr>
+        <w:lastRenderedPageBreak/>
         <w:drawing>
           <wp:inline distT="0" distB="0" distL="0" distR="0" wp14:anchorId="2DD02A96" wp14:editId="001C197A">
             <wp:extent cx="5502910" cy="4541520"/>
@@ -8645,14 +9357,27 @@
       <w:r>
         <w:t xml:space="preserve">Figura </w:t>
       </w:r>
-      <w:fldSimple w:instr=" SEQ Figura \* ARABIC ">
-        <w:r>
-          <w:rPr>
-            <w:noProof/>
-          </w:rPr>
-          <w:t>22</w:t>
-        </w:r>
-      </w:fldSimple>
+      <w:r>
+        <w:fldChar w:fldCharType="begin"/>
+      </w:r>
+      <w:r>
+        <w:instrText xml:space="preserve"> SEQ Figura \* ARABIC </w:instrText>
+      </w:r>
+      <w:r>
+        <w:fldChar w:fldCharType="separate"/>
+      </w:r>
+      <w:r>
+        <w:rPr>
+          <w:noProof/>
+        </w:rPr>
+        <w:t>22</w:t>
+      </w:r>
+      <w:r>
+        <w:rPr>
+          <w:noProof/>
+        </w:rPr>
+        <w:fldChar w:fldCharType="end"/>
+      </w:r>
       <w:r>
         <w:t xml:space="preserve"> - Página web dinâmica para monitorização. Fonte: </w:t>
       </w:r>
@@ -8748,14 +9473,27 @@
       <w:r>
         <w:t xml:space="preserve">Figura </w:t>
       </w:r>
-      <w:fldSimple w:instr=" SEQ Figura \* ARABIC ">
-        <w:r>
-          <w:rPr>
-            <w:noProof/>
-          </w:rPr>
-          <w:t>23</w:t>
-        </w:r>
-      </w:fldSimple>
+      <w:r>
+        <w:fldChar w:fldCharType="begin"/>
+      </w:r>
+      <w:r>
+        <w:instrText xml:space="preserve"> SEQ Figura \* ARABIC </w:instrText>
+      </w:r>
+      <w:r>
+        <w:fldChar w:fldCharType="separate"/>
+      </w:r>
+      <w:r>
+        <w:rPr>
+          <w:noProof/>
+        </w:rPr>
+        <w:t>23</w:t>
+      </w:r>
+      <w:r>
+        <w:rPr>
+          <w:noProof/>
+        </w:rPr>
+        <w:fldChar w:fldCharType="end"/>
+      </w:r>
       <w:r>
         <w:t xml:space="preserve"> - Aplicação Java para monitorizar temperatura. Fonte: </w:t>
       </w:r>
@@ -8894,14 +9632,27 @@
       <w:r>
         <w:t xml:space="preserve">Figura </w:t>
       </w:r>
-      <w:fldSimple w:instr=" SEQ Figura \* ARABIC ">
-        <w:r>
-          <w:rPr>
-            <w:noProof/>
-          </w:rPr>
-          <w:t>24</w:t>
-        </w:r>
-      </w:fldSimple>
+      <w:r>
+        <w:fldChar w:fldCharType="begin"/>
+      </w:r>
+      <w:r>
+        <w:instrText xml:space="preserve"> SEQ Figura \* ARABIC </w:instrText>
+      </w:r>
+      <w:r>
+        <w:fldChar w:fldCharType="separate"/>
+      </w:r>
+      <w:r>
+        <w:rPr>
+          <w:noProof/>
+        </w:rPr>
+        <w:t>24</w:t>
+      </w:r>
+      <w:r>
+        <w:rPr>
+          <w:noProof/>
+        </w:rPr>
+        <w:fldChar w:fldCharType="end"/>
+      </w:r>
       <w:r>
         <w:t xml:space="preserve"> - Arquitetura do sistema para controlo remoto de laboratório. Fonte: </w:t>
       </w:r>
@@ -9034,14 +9785,27 @@
       <w:r>
         <w:t xml:space="preserve">Figura </w:t>
       </w:r>
-      <w:fldSimple w:instr=" SEQ Figura \* ARABIC ">
-        <w:r>
-          <w:rPr>
-            <w:noProof/>
-          </w:rPr>
-          <w:t>25</w:t>
-        </w:r>
-      </w:fldSimple>
+      <w:r>
+        <w:fldChar w:fldCharType="begin"/>
+      </w:r>
+      <w:r>
+        <w:instrText xml:space="preserve"> SEQ Figura \* ARABIC </w:instrText>
+      </w:r>
+      <w:r>
+        <w:fldChar w:fldCharType="separate"/>
+      </w:r>
+      <w:r>
+        <w:rPr>
+          <w:noProof/>
+        </w:rPr>
+        <w:t>25</w:t>
+      </w:r>
+      <w:r>
+        <w:rPr>
+          <w:noProof/>
+        </w:rPr>
+        <w:fldChar w:fldCharType="end"/>
+      </w:r>
       <w:r>
         <w:t xml:space="preserve"> - Página no browser para controlo remoto. Fonte: </w:t>
       </w:r>
@@ -9197,14 +9961,27 @@
       <w:r>
         <w:t xml:space="preserve">Figura </w:t>
       </w:r>
-      <w:fldSimple w:instr=" SEQ Figura \* ARABIC ">
-        <w:r>
-          <w:rPr>
-            <w:noProof/>
-          </w:rPr>
-          <w:t>26</w:t>
-        </w:r>
-      </w:fldSimple>
+      <w:r>
+        <w:fldChar w:fldCharType="begin"/>
+      </w:r>
+      <w:r>
+        <w:instrText xml:space="preserve"> SEQ Figura \* ARABIC </w:instrText>
+      </w:r>
+      <w:r>
+        <w:fldChar w:fldCharType="separate"/>
+      </w:r>
+      <w:r>
+        <w:rPr>
+          <w:noProof/>
+        </w:rPr>
+        <w:t>26</w:t>
+      </w:r>
+      <w:r>
+        <w:rPr>
+          <w:noProof/>
+        </w:rPr>
+        <w:fldChar w:fldCharType="end"/>
+      </w:r>
       <w:r>
         <w:t xml:space="preserve"> - Arquitetura do sistema para controlo de PLC remotamente. Fonte: </w:t>
       </w:r>
@@ -9300,14 +10077,27 @@
       <w:r>
         <w:t xml:space="preserve">Figura </w:t>
       </w:r>
-      <w:fldSimple w:instr=" SEQ Figura \* ARABIC ">
-        <w:r>
-          <w:rPr>
-            <w:noProof/>
-          </w:rPr>
-          <w:t>27</w:t>
-        </w:r>
-      </w:fldSimple>
+      <w:r>
+        <w:fldChar w:fldCharType="begin"/>
+      </w:r>
+      <w:r>
+        <w:instrText xml:space="preserve"> SEQ Figura \* ARABIC </w:instrText>
+      </w:r>
+      <w:r>
+        <w:fldChar w:fldCharType="separate"/>
+      </w:r>
+      <w:r>
+        <w:rPr>
+          <w:noProof/>
+        </w:rPr>
+        <w:t>27</w:t>
+      </w:r>
+      <w:r>
+        <w:rPr>
+          <w:noProof/>
+        </w:rPr>
+        <w:fldChar w:fldCharType="end"/>
+      </w:r>
       <w:r>
         <w:t xml:space="preserve"> - Página web para controlo das variáveis do PLC. Fonte: </w:t>
       </w:r>
@@ -9457,14 +10247,27 @@
       <w:r>
         <w:t xml:space="preserve">Figura </w:t>
       </w:r>
-      <w:fldSimple w:instr=" SEQ Figura \* ARABIC ">
-        <w:r>
-          <w:rPr>
-            <w:noProof/>
-          </w:rPr>
-          <w:t>28</w:t>
-        </w:r>
-      </w:fldSimple>
+      <w:r>
+        <w:fldChar w:fldCharType="begin"/>
+      </w:r>
+      <w:r>
+        <w:instrText xml:space="preserve"> SEQ Figura \* ARABIC </w:instrText>
+      </w:r>
+      <w:r>
+        <w:fldChar w:fldCharType="separate"/>
+      </w:r>
+      <w:r>
+        <w:rPr>
+          <w:noProof/>
+        </w:rPr>
+        <w:t>28</w:t>
+      </w:r>
+      <w:r>
+        <w:rPr>
+          <w:noProof/>
+        </w:rPr>
+        <w:fldChar w:fldCharType="end"/>
+      </w:r>
       <w:r>
         <w:t xml:space="preserve"> - Software Eiger. Fonte: </w:t>
       </w:r>
@@ -9588,7 +10391,7 @@
         <w:pStyle w:val="Heading2"/>
         <w:ind w:left="708" w:firstLine="708"/>
       </w:pPr>
-      <w:bookmarkStart w:id="14" w:name="_Toc484442684"/>
+      <w:bookmarkStart w:id="23" w:name="_Toc486976025"/>
       <w:r>
         <w:lastRenderedPageBreak/>
         <w:t>2.</w:t>
@@ -9605,13 +10408,13 @@
       <w:r>
         <w:t>Realidade Aumentada na Indústria</w:t>
       </w:r>
-      <w:bookmarkEnd w:id="14"/>
+      <w:bookmarkEnd w:id="23"/>
     </w:p>
     <w:p>
       <w:pPr>
         <w:pStyle w:val="Heading1"/>
       </w:pPr>
-      <w:bookmarkStart w:id="15" w:name="_Toc484442685"/>
+      <w:bookmarkStart w:id="24" w:name="_Toc486976026"/>
       <w:r>
         <w:t xml:space="preserve">3. </w:t>
       </w:r>
@@ -9624,7 +10427,7 @@
       <w:r>
         <w:t>Problema</w:t>
       </w:r>
-      <w:bookmarkEnd w:id="15"/>
+      <w:bookmarkEnd w:id="24"/>
     </w:p>
     <w:p>
       <w:r>
@@ -9638,7 +10441,7 @@
       <w:pPr>
         <w:pStyle w:val="Heading1"/>
       </w:pPr>
-      <w:bookmarkStart w:id="16" w:name="_Toc484442686"/>
+      <w:bookmarkStart w:id="25" w:name="_Toc486976027"/>
       <w:r>
         <w:t>4</w:t>
       </w:r>
@@ -9648,7 +10451,7 @@
       <w:r>
         <w:t>Desenvolvimento do Projeto</w:t>
       </w:r>
-      <w:bookmarkEnd w:id="16"/>
+      <w:bookmarkEnd w:id="25"/>
     </w:p>
     <w:p>
       <w:r>
@@ -9662,7 +10465,7 @@
       <w:pPr>
         <w:pStyle w:val="Heading1"/>
       </w:pPr>
-      <w:bookmarkStart w:id="17" w:name="_Toc484442687"/>
+      <w:bookmarkStart w:id="26" w:name="_Toc486976028"/>
       <w:r>
         <w:t>5</w:t>
       </w:r>
@@ -9672,7 +10475,7 @@
       <w:r>
         <w:t>Conclusões</w:t>
       </w:r>
-      <w:bookmarkEnd w:id="17"/>
+      <w:bookmarkEnd w:id="26"/>
     </w:p>
     <w:p>
       <w:r>
@@ -9690,14 +10493,14 @@
           <w:lang w:val="en-US"/>
         </w:rPr>
       </w:pPr>
-      <w:bookmarkStart w:id="18" w:name="_Toc484442688"/>
+      <w:bookmarkStart w:id="27" w:name="_Toc486976029"/>
       <w:r>
         <w:rPr>
           <w:lang w:val="en-US"/>
         </w:rPr>
         <w:t>6. Referências</w:t>
       </w:r>
-      <w:bookmarkEnd w:id="18"/>
+      <w:bookmarkEnd w:id="27"/>
     </w:p>
     <w:p>
       <w:pPr>
@@ -9717,6 +10520,7 @@
         <w:rPr>
           <w:rFonts w:ascii="Calibri" w:hAnsi="Calibri" w:cs="Calibri"/>
           <w:noProof/>
+          <w:lang w:val="en-US"/>
         </w:rPr>
       </w:pPr>
       <w:r>
@@ -9743,6 +10547,7 @@
         <w:rPr>
           <w:rFonts w:ascii="Calibri" w:hAnsi="Calibri" w:cs="Calibri"/>
           <w:noProof/>
+          <w:lang w:val="en-US"/>
         </w:rPr>
         <w:t>(2014). Retrieved from http://search.ebscohost.com/login.aspx?direct=true&amp;site=eds-live&amp;db=bth&amp;AN=97629391</w:t>
       </w:r>
@@ -9758,12 +10563,14 @@
         <w:rPr>
           <w:rFonts w:ascii="Calibri" w:hAnsi="Calibri" w:cs="Calibri"/>
           <w:noProof/>
+          <w:lang w:val="en-US"/>
         </w:rPr>
       </w:pPr>
       <w:r>
         <w:rPr>
           <w:rFonts w:ascii="Calibri" w:hAnsi="Calibri" w:cs="Calibri"/>
           <w:noProof/>
+          <w:lang w:val="en-US"/>
         </w:rPr>
         <w:t xml:space="preserve">Alphonsus, E. R., &amp; Abdullah, M. O. (2016). A review on the applications of programmable logic controllers (PLCs), </w:t>
       </w:r>
@@ -9773,6 +10580,7 @@
           <w:i/>
           <w:iCs/>
           <w:noProof/>
+          <w:lang w:val="en-US"/>
         </w:rPr>
         <w:t>60 OP</w:t>
       </w:r>
@@ -9780,6 +10588,7 @@
         <w:rPr>
           <w:rFonts w:ascii="Calibri" w:hAnsi="Calibri" w:cs="Calibri"/>
           <w:noProof/>
+          <w:lang w:val="en-US"/>
         </w:rPr>
         <w:t>-</w:t>
       </w:r>
@@ -9789,6 +10598,7 @@
           <w:i/>
           <w:iCs/>
           <w:noProof/>
+          <w:lang w:val="en-US"/>
         </w:rPr>
         <w:t>I</w:t>
       </w:r>
@@ -9796,6 +10606,7 @@
         <w:rPr>
           <w:rFonts w:ascii="Calibri" w:hAnsi="Calibri" w:cs="Calibri"/>
           <w:noProof/>
+          <w:lang w:val="en-US"/>
         </w:rPr>
         <w:t>, 1185. https://doi.org/10.1016/j.rser.2016.01.025</w:t>
       </w:r>
@@ -9811,6 +10622,7 @@
         <w:rPr>
           <w:rFonts w:ascii="Calibri" w:hAnsi="Calibri" w:cs="Calibri"/>
           <w:noProof/>
+          <w:lang w:val="en-US"/>
         </w:rPr>
       </w:pPr>
       <w:r>
@@ -9818,7 +10630,15 @@
           <w:rFonts w:ascii="Calibri" w:hAnsi="Calibri" w:cs="Calibri"/>
           <w:noProof/>
         </w:rPr>
-        <w:t>Bermudez-Ortega, J., Besada-Portas, E., Lopez-Orozco, J. A., Chacon, J., &amp; de la Cruz, J. M. (2016). 2016 IEEE Conference on Control Applications (CCA), Control Applications (CCA), 2016 IEEE Conference on (p. 810). https://doi.org/10.1109/CCA.2016.7587918</w:t>
+        <w:t xml:space="preserve">Bermudez-Ortega, J., Besada-Portas, E., Lopez-Orozco, J. A., Chacon, J., &amp; de la Cruz, J. M. (2016). </w:t>
+      </w:r>
+      <w:r>
+        <w:rPr>
+          <w:rFonts w:ascii="Calibri" w:hAnsi="Calibri" w:cs="Calibri"/>
+          <w:noProof/>
+          <w:lang w:val="en-US"/>
+        </w:rPr>
+        <w:t>2016 IEEE Conference on Control Applications (CCA), Control Applications (CCA), 2016 IEEE Conference on (p. 810). https://doi.org/10.1109/CCA.2016.7587918</w:t>
       </w:r>
     </w:p>
     <w:p>
@@ -9832,12 +10652,14 @@
         <w:rPr>
           <w:rFonts w:ascii="Calibri" w:hAnsi="Calibri" w:cs="Calibri"/>
           <w:noProof/>
+          <w:lang w:val="en-US"/>
         </w:rPr>
       </w:pPr>
       <w:r>
         <w:rPr>
           <w:rFonts w:ascii="Calibri" w:hAnsi="Calibri" w:cs="Calibri"/>
           <w:noProof/>
+          <w:lang w:val="en-US"/>
         </w:rPr>
         <w:t xml:space="preserve">Berners-Lee, T. (1991). The Original HTTP as defined in 1991. </w:t>
       </w:r>
@@ -9847,6 +10669,7 @@
           <w:i/>
           <w:iCs/>
           <w:noProof/>
+          <w:lang w:val="en-US"/>
         </w:rPr>
         <w:t>World Wide Web Consortium (W3C)</w:t>
       </w:r>
@@ -9854,6 +10677,7 @@
         <w:rPr>
           <w:rFonts w:ascii="Calibri" w:hAnsi="Calibri" w:cs="Calibri"/>
           <w:noProof/>
+          <w:lang w:val="en-US"/>
         </w:rPr>
         <w:t>.</w:t>
       </w:r>
@@ -9869,12 +10693,14 @@
         <w:rPr>
           <w:rFonts w:ascii="Calibri" w:hAnsi="Calibri" w:cs="Calibri"/>
           <w:noProof/>
+          <w:lang w:val="en-US"/>
         </w:rPr>
       </w:pPr>
       <w:r>
         <w:rPr>
           <w:rFonts w:ascii="Calibri" w:hAnsi="Calibri" w:cs="Calibri"/>
           <w:noProof/>
+          <w:lang w:val="en-US"/>
         </w:rPr>
         <w:t>Boone, L. (2017). Industry 4.0 (Fourth industrial revolution). Retrieved from http://search.ebscohost.com/login.aspx?direct=true&amp;site=eds-live&amp;db=ers&amp;AN=119214086 OP  - Salem Press Encyclopedia, January, 2017. 2p.</w:t>
       </w:r>
@@ -9890,12 +10716,14 @@
         <w:rPr>
           <w:rFonts w:ascii="Calibri" w:hAnsi="Calibri" w:cs="Calibri"/>
           <w:noProof/>
+          <w:lang w:val="en-US"/>
         </w:rPr>
       </w:pPr>
       <w:r>
         <w:rPr>
           <w:rFonts w:ascii="Calibri" w:hAnsi="Calibri" w:cs="Calibri"/>
           <w:noProof/>
+          <w:lang w:val="en-US"/>
         </w:rPr>
         <w:t>Canas, R. M. da S., &amp; Pires, J. S. (2014). Simoldes : the impact of additive manufacturing : 3D Printing Technology. Retrieved from http://search.ebscohost.com/login.aspx?direct=true&amp;site=eds-live&amp;db=edsrca&amp;AN=rcaap.openAccess.10400.14.16813</w:t>
       </w:r>
@@ -9911,6 +10739,7 @@
         <w:rPr>
           <w:rFonts w:ascii="Calibri" w:hAnsi="Calibri" w:cs="Calibri"/>
           <w:noProof/>
+          <w:lang w:val="en-US"/>
         </w:rPr>
       </w:pPr>
       <w:r>
@@ -9934,7 +10763,15 @@
           <w:rFonts w:ascii="Calibri" w:hAnsi="Calibri" w:cs="Calibri"/>
           <w:noProof/>
         </w:rPr>
-        <w:t>. Retrieved from http://search.ebscohost.com/login.aspx?direct=true&amp;site=eds-live&amp;db=edsrca&amp;AN=rcaap.openAccess.10400.19.3090</w:t>
+        <w:t xml:space="preserve">. </w:t>
+      </w:r>
+      <w:r>
+        <w:rPr>
+          <w:rFonts w:ascii="Calibri" w:hAnsi="Calibri" w:cs="Calibri"/>
+          <w:noProof/>
+          <w:lang w:val="en-US"/>
+        </w:rPr>
+        <w:t>Retrieved from http://search.ebscohost.com/login.aspx?direct=true&amp;site=eds-live&amp;db=edsrca&amp;AN=rcaap.openAccess.10400.19.3090</w:t>
       </w:r>
     </w:p>
     <w:p>
@@ -9948,12 +10785,14 @@
         <w:rPr>
           <w:rFonts w:ascii="Calibri" w:hAnsi="Calibri" w:cs="Calibri"/>
           <w:noProof/>
+          <w:lang w:val="en-US"/>
         </w:rPr>
       </w:pPr>
       <w:r>
         <w:rPr>
           <w:rFonts w:ascii="Calibri" w:hAnsi="Calibri" w:cs="Calibri"/>
           <w:noProof/>
+          <w:lang w:val="en-US"/>
         </w:rPr>
         <w:t xml:space="preserve">Cloud Computing: An Overview. (2009). </w:t>
       </w:r>
@@ -9963,6 +10802,7 @@
           <w:i/>
           <w:iCs/>
           <w:noProof/>
+          <w:lang w:val="en-US"/>
         </w:rPr>
         <w:t>Queue</w:t>
       </w:r>
@@ -9970,6 +10810,7 @@
         <w:rPr>
           <w:rFonts w:ascii="Calibri" w:hAnsi="Calibri" w:cs="Calibri"/>
           <w:noProof/>
+          <w:lang w:val="en-US"/>
         </w:rPr>
         <w:t xml:space="preserve">, </w:t>
       </w:r>
@@ -9979,6 +10820,7 @@
           <w:i/>
           <w:iCs/>
           <w:noProof/>
+          <w:lang w:val="en-US"/>
         </w:rPr>
         <w:t>7</w:t>
       </w:r>
@@ -9986,6 +10828,7 @@
         <w:rPr>
           <w:rFonts w:ascii="Calibri" w:hAnsi="Calibri" w:cs="Calibri"/>
           <w:noProof/>
+          <w:lang w:val="en-US"/>
         </w:rPr>
         <w:t>(5), 2:3--2:4. https://doi.org/10.1145/1551644.1554608</w:t>
       </w:r>
@@ -10001,6 +10844,7 @@
         <w:rPr>
           <w:rFonts w:ascii="Calibri" w:hAnsi="Calibri" w:cs="Calibri"/>
           <w:noProof/>
+          <w:lang w:val="en-US"/>
         </w:rPr>
       </w:pPr>
       <w:r>
@@ -10016,7 +10860,15 @@
           <w:noProof/>
         </w:rPr>
         <w:lastRenderedPageBreak/>
-        <w:t>sistemas de manufatura. Retrieved from http://search.ebscohost.com/login.aspx?direct=true&amp;site=eds-live&amp;db=edsrca&amp;AN=rcaap.brazil.123456789.95357</w:t>
+        <w:t xml:space="preserve">sistemas de manufatura. </w:t>
+      </w:r>
+      <w:r>
+        <w:rPr>
+          <w:rFonts w:ascii="Calibri" w:hAnsi="Calibri" w:cs="Calibri"/>
+          <w:noProof/>
+          <w:lang w:val="en-US"/>
+        </w:rPr>
+        <w:t>Retrieved from http://search.ebscohost.com/login.aspx?direct=true&amp;site=eds-live&amp;db=edsrca&amp;AN=rcaap.brazil.123456789.95357</w:t>
       </w:r>
     </w:p>
     <w:p>
@@ -10030,12 +10882,14 @@
         <w:rPr>
           <w:rFonts w:ascii="Calibri" w:hAnsi="Calibri" w:cs="Calibri"/>
           <w:noProof/>
+          <w:lang w:val="en-US"/>
         </w:rPr>
       </w:pPr>
       <w:r>
         <w:rPr>
           <w:rFonts w:ascii="Calibri" w:hAnsi="Calibri" w:cs="Calibri"/>
           <w:noProof/>
+          <w:lang w:val="en-US"/>
         </w:rPr>
         <w:t>Daneels, A., &amp; Salter, W. (1999). What is SCADA?</w:t>
       </w:r>
@@ -10051,6 +10905,7 @@
         <w:rPr>
           <w:rFonts w:ascii="Calibri" w:hAnsi="Calibri" w:cs="Calibri"/>
           <w:noProof/>
+          <w:lang w:val="en-US"/>
         </w:rPr>
       </w:pPr>
       <w:r>
@@ -10058,7 +10913,15 @@
           <w:rFonts w:ascii="Calibri" w:hAnsi="Calibri" w:cs="Calibri"/>
           <w:noProof/>
         </w:rPr>
-        <w:t>Dias, F. A. N. B., &amp; Fonseca, I. S. A. da. (2015). Desenvolvimento de ferramenta para interligação de dispositivos utilizando protocolos industriais. Retrieved from http://search.ebscohost.com/login.aspx?direct=true&amp;site=eds-live&amp;db=edsrca&amp;AN=rcaap.openAccess.10400.26.16571</w:t>
+        <w:t xml:space="preserve">Dias, F. A. N. B., &amp; Fonseca, I. S. A. da. (2015). Desenvolvimento de ferramenta para interligação de dispositivos utilizando protocolos industriais. </w:t>
+      </w:r>
+      <w:r>
+        <w:rPr>
+          <w:rFonts w:ascii="Calibri" w:hAnsi="Calibri" w:cs="Calibri"/>
+          <w:noProof/>
+          <w:lang w:val="en-US"/>
+        </w:rPr>
+        <w:t>Retrieved from http://search.ebscohost.com/login.aspx?direct=true&amp;site=eds-live&amp;db=edsrca&amp;AN=rcaap.openAccess.10400.26.16571</w:t>
       </w:r>
     </w:p>
     <w:p>
@@ -10072,12 +10935,14 @@
         <w:rPr>
           <w:rFonts w:ascii="Calibri" w:hAnsi="Calibri" w:cs="Calibri"/>
           <w:noProof/>
+          <w:lang w:val="en-US"/>
         </w:rPr>
       </w:pPr>
       <w:r>
         <w:rPr>
           <w:rFonts w:ascii="Calibri" w:hAnsi="Calibri" w:cs="Calibri"/>
           <w:noProof/>
+          <w:lang w:val="en-US"/>
         </w:rPr>
         <w:t xml:space="preserve">Dorf, R. C., &amp; Bishop, R. H. (2010). </w:t>
       </w:r>
@@ -10087,6 +10952,7 @@
           <w:i/>
           <w:iCs/>
           <w:noProof/>
+          <w:lang w:val="en-US"/>
         </w:rPr>
         <w:t>Modern Control Systems</w:t>
       </w:r>
@@ -10094,6 +10960,7 @@
         <w:rPr>
           <w:rFonts w:ascii="Calibri" w:hAnsi="Calibri" w:cs="Calibri"/>
           <w:noProof/>
+          <w:lang w:val="en-US"/>
         </w:rPr>
         <w:t>.</w:t>
       </w:r>
@@ -10109,12 +10976,14 @@
         <w:rPr>
           <w:rFonts w:ascii="Calibri" w:hAnsi="Calibri" w:cs="Calibri"/>
           <w:noProof/>
+          <w:lang w:val="en-US"/>
         </w:rPr>
       </w:pPr>
       <w:r>
         <w:rPr>
           <w:rFonts w:ascii="Calibri" w:hAnsi="Calibri" w:cs="Calibri"/>
           <w:noProof/>
+          <w:lang w:val="en-US"/>
         </w:rPr>
         <w:t xml:space="preserve">Gill, S. (2017). Easier automation for food production: what will future food manufacturing look like? Control Engineering Europe spoke to some key industry vendors about the future of food production. As the need for skilled labor increases, and regulations require track and trace records, advanced automation is getting easier to apply and use, </w:t>
       </w:r>
@@ -10124,6 +10993,7 @@
           <w:i/>
           <w:iCs/>
           <w:noProof/>
+          <w:lang w:val="en-US"/>
         </w:rPr>
         <w:t>64</w:t>
       </w:r>
@@ -10131,6 +11001,7 @@
         <w:rPr>
           <w:rFonts w:ascii="Calibri" w:hAnsi="Calibri" w:cs="Calibri"/>
           <w:noProof/>
+          <w:lang w:val="en-US"/>
         </w:rPr>
         <w:t>(4 OP-Control Engineering. April 2017, Vol. 64 Issue 4, p17, 3 ), 17. Retrieved from http://search.ebscohost.com/login.aspx?direct=true&amp;site=eds-live&amp;db=edsgao&amp;AN=edsgcl.491719713</w:t>
       </w:r>
@@ -10146,6 +11017,7 @@
         <w:rPr>
           <w:rFonts w:ascii="Calibri" w:hAnsi="Calibri" w:cs="Calibri"/>
           <w:noProof/>
+          <w:lang w:val="en-US"/>
         </w:rPr>
       </w:pPr>
       <w:r>
@@ -10153,7 +11025,15 @@
           <w:rFonts w:ascii="Calibri" w:hAnsi="Calibri" w:cs="Calibri"/>
           <w:noProof/>
         </w:rPr>
-        <w:t>Guerra, L., Sousa, S. D., &amp; Nunes, E. P. (2016). 2016 IEEE International Conference on Industrial Engineering and Engineering Management (IEEM), Industrial Engineering and Engineering Management (IEEM), 2016 IEEE International Conference on. https://doi.org/10.1109/IEEM.2016.7798002</w:t>
+        <w:t xml:space="preserve">Guerra, L., Sousa, S. D., &amp; Nunes, E. P. (2016). </w:t>
+      </w:r>
+      <w:r>
+        <w:rPr>
+          <w:rFonts w:ascii="Calibri" w:hAnsi="Calibri" w:cs="Calibri"/>
+          <w:noProof/>
+          <w:lang w:val="en-US"/>
+        </w:rPr>
+        <w:t>2016 IEEE International Conference on Industrial Engineering and Engineering Management (IEEM), Industrial Engineering and Engineering Management (IEEM), 2016 IEEE International Conference on. https://doi.org/10.1109/IEEM.2016.7798002</w:t>
       </w:r>
     </w:p>
     <w:p>
@@ -10167,12 +11047,14 @@
         <w:rPr>
           <w:rFonts w:ascii="Calibri" w:hAnsi="Calibri" w:cs="Calibri"/>
           <w:noProof/>
+          <w:lang w:val="en-US"/>
         </w:rPr>
       </w:pPr>
       <w:r>
         <w:rPr>
           <w:rFonts w:ascii="Calibri" w:hAnsi="Calibri" w:cs="Calibri"/>
           <w:noProof/>
+          <w:lang w:val="en-US"/>
         </w:rPr>
         <w:t>HTTP/2 Usage. (2017). Retrieved from https://w3techs.com/technologies/details/ce-http2/all/all</w:t>
       </w:r>
@@ -10188,12 +11070,14 @@
         <w:rPr>
           <w:rFonts w:ascii="Calibri" w:hAnsi="Calibri" w:cs="Calibri"/>
           <w:noProof/>
+          <w:lang w:val="en-US"/>
         </w:rPr>
       </w:pPr>
       <w:r>
         <w:rPr>
           <w:rFonts w:ascii="Calibri" w:hAnsi="Calibri" w:cs="Calibri"/>
           <w:noProof/>
+          <w:lang w:val="en-US"/>
         </w:rPr>
         <w:t>Kacur, J., Durdan, M., &amp; Laciak, M. (2013). Proceedings of the 14th International Carpathian Control Conference (ICCC), Carpathian Control Conference (ICCC), 2013 14th International. https://doi.org/10.1109/CarpathianCC.2013.6560527</w:t>
       </w:r>
@@ -10209,12 +11093,14 @@
         <w:rPr>
           <w:rFonts w:ascii="Calibri" w:hAnsi="Calibri" w:cs="Calibri"/>
           <w:noProof/>
+          <w:lang w:val="en-US"/>
         </w:rPr>
       </w:pPr>
       <w:r>
         <w:rPr>
           <w:rFonts w:ascii="Calibri" w:hAnsi="Calibri" w:cs="Calibri"/>
           <w:noProof/>
+          <w:lang w:val="en-US"/>
         </w:rPr>
         <w:t>Kerezovic, T., &amp; Sziebig, G. (2016). 2016 IEEE/SICE International Symposium on System Integration (SII), System Integration (SII), 2016 IEEE/SICE International Symposium on. https://doi.org/10.1109/SII.2016.7844080</w:t>
       </w:r>
@@ -10230,12 +11116,14 @@
         <w:rPr>
           <w:rFonts w:ascii="Calibri" w:hAnsi="Calibri" w:cs="Calibri"/>
           <w:noProof/>
+          <w:lang w:val="en-US"/>
         </w:rPr>
       </w:pPr>
       <w:r>
         <w:rPr>
           <w:rFonts w:ascii="Calibri" w:hAnsi="Calibri" w:cs="Calibri"/>
           <w:noProof/>
+          <w:lang w:val="en-US"/>
         </w:rPr>
         <w:t>Li, H., &amp; Zhang, J. (2011). 2011 Second International Conference on Mechanic Automation and Control Engineering, Mechanic Automation and Control Engineering (MACE), 2011 Second International Conference on. https://doi.org/10.1109/MACE.2011.5987279</w:t>
       </w:r>
@@ -10251,12 +11139,14 @@
         <w:rPr>
           <w:rFonts w:ascii="Calibri" w:hAnsi="Calibri" w:cs="Calibri"/>
           <w:noProof/>
+          <w:lang w:val="en-US"/>
         </w:rPr>
       </w:pPr>
       <w:r>
         <w:rPr>
           <w:rFonts w:ascii="Calibri" w:hAnsi="Calibri" w:cs="Calibri"/>
           <w:noProof/>
+          <w:lang w:val="en-US"/>
         </w:rPr>
         <w:t>Mohn, E. (2015). Augmented Reality. Retrieved from http://search.ebscohost.com/login.aspx?direct=true&amp;site=eds-live&amp;db=ers&amp;AN=87323326 OP  - Salem Press Encyclopedia of Science, 2015. 2p.</w:t>
       </w:r>
@@ -10272,12 +11162,14 @@
         <w:rPr>
           <w:rFonts w:ascii="Calibri" w:hAnsi="Calibri" w:cs="Calibri"/>
           <w:noProof/>
+          <w:lang w:val="en-US"/>
         </w:rPr>
       </w:pPr>
       <w:r>
         <w:rPr>
           <w:rFonts w:ascii="Calibri" w:hAnsi="Calibri" w:cs="Calibri"/>
           <w:noProof/>
+          <w:lang w:val="en-US"/>
         </w:rPr>
         <w:t xml:space="preserve">Pannone, J. J. (2015). How to best design an HMI system: a proper interface between a machine and its human operator greatly impacts efficiency and ease of use and should promote a harmonized connection between the two. Learn how to best build that connection though a human mac, </w:t>
       </w:r>
@@ -10287,6 +11179,7 @@
           <w:i/>
           <w:iCs/>
           <w:noProof/>
+          <w:lang w:val="en-US"/>
         </w:rPr>
         <w:t>62</w:t>
       </w:r>
@@ -10294,6 +11187,7 @@
         <w:rPr>
           <w:rFonts w:ascii="Calibri" w:hAnsi="Calibri" w:cs="Calibri"/>
           <w:noProof/>
+          <w:lang w:val="en-US"/>
         </w:rPr>
         <w:t>(6 OP-Control Engineering. June 2015, Vol. 62 Issue 6, M10, 3 ), 10. Retrieved from http://search.ebscohost.com/login.aspx?direct=true&amp;site=eds-live&amp;db=edsgao&amp;AN=edsgcl.422706900</w:t>
       </w:r>
@@ -10309,6 +11203,7 @@
         <w:rPr>
           <w:rFonts w:ascii="Calibri" w:hAnsi="Calibri" w:cs="Calibri"/>
           <w:noProof/>
+          <w:lang w:val="en-US"/>
         </w:rPr>
       </w:pPr>
       <w:r>
@@ -10316,7 +11211,15 @@
           <w:rFonts w:ascii="Calibri" w:hAnsi="Calibri" w:cs="Calibri"/>
           <w:noProof/>
         </w:rPr>
-        <w:t>Soares, T. A. C., &amp; Mariano, S. J. P. S. (2012). Controlo e automação: sistema de rega inteligente. Retrieved from http://search.ebscohost.com/login.aspx?direct=true&amp;site=eds-live&amp;db=edsrca&amp;AN=rcaap.openAccess.10400.6.2408</w:t>
+        <w:t xml:space="preserve">Soares, T. A. C., &amp; Mariano, S. J. P. S. (2012). Controlo e automação: sistema de rega inteligente. </w:t>
+      </w:r>
+      <w:r>
+        <w:rPr>
+          <w:rFonts w:ascii="Calibri" w:hAnsi="Calibri" w:cs="Calibri"/>
+          <w:noProof/>
+          <w:lang w:val="en-US"/>
+        </w:rPr>
+        <w:t>Retrieved from http://search.ebscohost.com/login.aspx?direct=true&amp;site=eds-live&amp;db=edsrca&amp;AN=rcaap.openAccess.10400.6.2408</w:t>
       </w:r>
     </w:p>
     <w:p>
@@ -10330,6 +11233,7 @@
         <w:rPr>
           <w:rFonts w:ascii="Calibri" w:hAnsi="Calibri" w:cs="Calibri"/>
           <w:noProof/>
+          <w:lang w:val="en-US"/>
         </w:rPr>
       </w:pPr>
       <w:r>
@@ -10338,7 +11242,15 @@
           <w:noProof/>
         </w:rPr>
         <w:lastRenderedPageBreak/>
-        <w:t>Souza, R. B. de, &amp; Medeiros, A. A. D. de. (2005). Uma arquitetura para sistemas supervisórios industriais e sua aplicação em processos de elevação artificial de petróleo. Retrieved from http://search.ebscohost.com/login.aspx?direct=true&amp;site=eds-live&amp;db=edsrca&amp;AN=rcaap.portugal.123456789.15444</w:t>
+        <w:t xml:space="preserve">Souza, R. B. de, &amp; Medeiros, A. A. D. de. (2005). Uma arquitetura para sistemas supervisórios industriais e sua aplicação em processos de elevação artificial de petróleo. </w:t>
+      </w:r>
+      <w:r>
+        <w:rPr>
+          <w:rFonts w:ascii="Calibri" w:hAnsi="Calibri" w:cs="Calibri"/>
+          <w:noProof/>
+          <w:lang w:val="en-US"/>
+        </w:rPr>
+        <w:t>Retrieved from http://search.ebscohost.com/login.aspx?direct=true&amp;site=eds-live&amp;db=edsrca&amp;AN=rcaap.portugal.123456789.15444</w:t>
       </w:r>
     </w:p>
     <w:p>
@@ -10352,12 +11264,14 @@
         <w:rPr>
           <w:rFonts w:ascii="Calibri" w:hAnsi="Calibri" w:cs="Calibri"/>
           <w:noProof/>
+          <w:lang w:val="en-US"/>
         </w:rPr>
       </w:pPr>
       <w:r>
         <w:rPr>
           <w:rFonts w:ascii="Calibri" w:hAnsi="Calibri" w:cs="Calibri"/>
           <w:noProof/>
+          <w:lang w:val="en-US"/>
         </w:rPr>
         <w:t>Sowinski, L. L. (2017). The case for automation: industry experts weigh in on the steps to take and the benefits of greater warehouse automation. Retrieved from http://search.ebscohost.com/login.aspx?direct=true&amp;site=eds-live&amp;db=edsggo&amp;AN=edsgcl.487602378</w:t>
       </w:r>
@@ -10376,7 +11290,7 @@
       <w:pPr>
         <w:pStyle w:val="Heading1"/>
       </w:pPr>
-      <w:bookmarkStart w:id="19" w:name="_Toc484442689"/>
+      <w:bookmarkStart w:id="28" w:name="_Toc486976030"/>
       <w:r>
         <w:t>7</w:t>
       </w:r>
@@ -10386,7 +11300,7 @@
       <w:r>
         <w:t>Anexos</w:t>
       </w:r>
-      <w:bookmarkEnd w:id="19"/>
+      <w:bookmarkEnd w:id="28"/>
     </w:p>
     <w:p/>
     <w:p/>
@@ -10489,7 +11403,7 @@
           <w:rPr>
             <w:noProof/>
           </w:rPr>
-          <w:t>15</w:t>
+          <w:t>v</w:t>
         </w:r>
         <w:r>
           <w:rPr>
@@ -17860,7 +18774,7 @@
 </file>
 
 <file path=customXml/itemProps1.xml><?xml version="1.0" encoding="utf-8"?>
-<ds:datastoreItem xmlns:ds="http://schemas.openxmlformats.org/officeDocument/2006/customXml" ds:itemID="{49E047F2-11D0-44AF-929C-ED13D41C1C2B}">
+<ds:datastoreItem xmlns:ds="http://schemas.openxmlformats.org/officeDocument/2006/customXml" ds:itemID="{167E60A8-3EC7-4C02-8C75-16175EB9D126}">
   <ds:schemaRefs>
     <ds:schemaRef ds:uri="http://schemas.openxmlformats.org/officeDocument/2006/bibliography"/>
   </ds:schemaRefs>
